--- a/LGC_Motiv_task/task_INSTRUCTIONS_for_experimenter.docx
+++ b/LGC_Motiv_task/task_INSTRUCTIONS_for_experimenter.docx
@@ -64,7 +64,19 @@
         <w:rPr>
           <w:b/>
         </w:rPr>
-        <w:t>+ 1 de nous doit avoir ramener un bac d’azote liquide + un bac de carboglace</w:t>
+        <w:t xml:space="preserve">+ 1 </w:t>
+      </w:r>
+      <w:r>
+        <w:rPr>
+          <w:b/>
+        </w:rPr>
+        <w:t>personne</w:t>
+      </w:r>
+      <w:r>
+        <w:rPr>
+          <w:b/>
+        </w:rPr>
+        <w:t xml:space="preserve"> doit avoir ramener un bac d’azote liquide + un bac de carboglace</w:t>
       </w:r>
     </w:p>
     <w:p>
@@ -92,14 +104,12 @@
       <w:r>
         <w:t xml:space="preserve"> : extraction 1.2mL*4 </w:t>
       </w:r>
-      <w:proofErr w:type="gramStart"/>
       <w:r>
         <w:rPr>
           <w:b/>
         </w:rPr>
         <w:t>sang</w:t>
       </w:r>
-      <w:proofErr w:type="gramEnd"/>
       <w:r>
         <w:t xml:space="preserve"> =&gt; 1 de nous met les </w:t>
       </w:r>
@@ -110,6 +120,15 @@
       <w:proofErr w:type="spellEnd"/>
       <w:r>
         <w:t xml:space="preserve"> direct dans l’azote liquide (-80°C) pour quelques secondes puis ramène les échantillons dans la carboglace (-20°C) au frigo du labo</w:t>
+      </w:r>
+      <w:r>
+        <w:br/>
+        <w:t>ATTENTION à noter l’identifiant des participants</w:t>
+      </w:r>
+      <w:bookmarkStart w:id="0" w:name="_GoBack"/>
+      <w:bookmarkEnd w:id="0"/>
+      <w:r>
+        <w:t xml:space="preserve"> sur les tubes</w:t>
       </w:r>
     </w:p>
     <w:p/>
@@ -133,7 +152,16 @@
     </w:p>
     <w:p>
       <w:r>
-        <w:t xml:space="preserve">1 personne prépare l’ordinateur et le scan : allumer ordi, vérifier que la bonne antenne est placée (nom : </w:t>
+        <w:t xml:space="preserve">1 personne prépare l’ordinateur et le scan : allumer ordi, vérifier que la bonne </w:t>
+      </w:r>
+      <w:r>
+        <w:rPr>
+          <w:b/>
+        </w:rPr>
+        <w:t>antenne</w:t>
+      </w:r>
+      <w:r>
+        <w:t xml:space="preserve"> est placée (nom : </w:t>
       </w:r>
       <w:r>
         <w:rPr>
@@ -147,12 +175,15 @@
     </w:p>
     <w:p>
       <w:r>
-        <w:t>1 personne explique l’expérience au participant et met en place le training</w:t>
-      </w:r>
-    </w:p>
-    <w:p>
-      <w:r>
-        <w:t>Personne 3 revient une fois que les échantillons sanguins sont finis</w:t>
+        <w:t>1 personne explique l’expérience au participant</w:t>
+      </w:r>
+    </w:p>
+    <w:p>
+      <w:r>
+        <w:t xml:space="preserve">Personne 3 revient une fois que les échantillons sanguins sont </w:t>
+      </w:r>
+      <w:r>
+        <w:t>stockés</w:t>
       </w:r>
     </w:p>
     <w:p>
@@ -160,11 +191,47 @@
         <w:pStyle w:val="Paragraphedeliste"/>
         <w:numPr>
           <w:ilvl w:val="0"/>
-          <w:numId w:val="1"/>
-        </w:numPr>
-      </w:pPr>
-      <w:r>
-        <w:t xml:space="preserve">MRS : </w:t>
+          <w:numId w:val="3"/>
+        </w:numPr>
+        <w:rPr>
+          <w:b/>
+        </w:rPr>
+      </w:pPr>
+      <w:proofErr w:type="spellStart"/>
+      <w:r>
+        <w:rPr>
+          <w:b/>
+        </w:rPr>
+        <w:t>Sample</w:t>
+      </w:r>
+      <w:proofErr w:type="spellEnd"/>
+      <w:r>
+        <w:rPr>
+          <w:b/>
+        </w:rPr>
+        <w:t xml:space="preserve"> salivaire</w:t>
+      </w:r>
+      <w:r>
+        <w:rPr>
+          <w:b/>
+        </w:rPr>
+        <w:t xml:space="preserve"> A</w:t>
+      </w:r>
+    </w:p>
+    <w:p/>
+    <w:p>
+      <w:pPr>
+        <w:pStyle w:val="Paragraphedeliste"/>
+        <w:numPr>
+          <w:ilvl w:val="0"/>
+          <w:numId w:val="3"/>
+        </w:numPr>
+      </w:pPr>
+      <w:r>
+        <w:rPr>
+          <w:b/>
+        </w:rPr>
+        <w:t>MRS</w:t>
       </w:r>
     </w:p>
     <w:p>
@@ -268,10 +335,49 @@
         <w:pStyle w:val="Paragraphedeliste"/>
         <w:numPr>
           <w:ilvl w:val="0"/>
-          <w:numId w:val="1"/>
-        </w:numPr>
-      </w:pPr>
-      <w:r>
+          <w:numId w:val="3"/>
+        </w:numPr>
+        <w:rPr>
+          <w:b/>
+        </w:rPr>
+      </w:pPr>
+      <w:proofErr w:type="spellStart"/>
+      <w:r>
+        <w:rPr>
+          <w:b/>
+        </w:rPr>
+        <w:t>Sample</w:t>
+      </w:r>
+      <w:proofErr w:type="spellEnd"/>
+      <w:r>
+        <w:rPr>
+          <w:b/>
+        </w:rPr>
+        <w:t xml:space="preserve"> salivaire</w:t>
+      </w:r>
+      <w:r>
+        <w:rPr>
+          <w:b/>
+        </w:rPr>
+        <w:t xml:space="preserve"> B</w:t>
+      </w:r>
+    </w:p>
+    <w:p/>
+    <w:p>
+      <w:pPr>
+        <w:pStyle w:val="Paragraphedeliste"/>
+        <w:numPr>
+          <w:ilvl w:val="0"/>
+          <w:numId w:val="3"/>
+        </w:numPr>
+        <w:rPr>
+          <w:b/>
+        </w:rPr>
+      </w:pPr>
+      <w:r>
+        <w:rPr>
+          <w:b/>
+        </w:rPr>
         <w:t>Pause + training</w:t>
       </w:r>
     </w:p>
@@ -280,11 +386,20 @@
         <w:pStyle w:val="Paragraphedeliste"/>
         <w:numPr>
           <w:ilvl w:val="1"/>
-          <w:numId w:val="1"/>
-        </w:numPr>
-      </w:pPr>
-      <w:r>
-        <w:t>1 personne : faire sortir le participant 10-15 minutes pour prendre l’air</w:t>
+          <w:numId w:val="3"/>
+        </w:numPr>
+      </w:pPr>
+      <w:r>
+        <w:t xml:space="preserve">1 personne : faire sortir le participant </w:t>
+      </w:r>
+      <w:r>
+        <w:rPr>
+          <w:b/>
+        </w:rPr>
+        <w:t>10-15 minutes</w:t>
+      </w:r>
+      <w:r>
+        <w:t xml:space="preserve"> pour prendre l’air</w:t>
       </w:r>
     </w:p>
     <w:p>
@@ -292,7 +407,7 @@
         <w:pStyle w:val="Paragraphedeliste"/>
         <w:numPr>
           <w:ilvl w:val="1"/>
-          <w:numId w:val="1"/>
+          <w:numId w:val="3"/>
         </w:numPr>
       </w:pPr>
       <w:r>
@@ -331,22 +446,68 @@
         <w:pStyle w:val="Paragraphedeliste"/>
         <w:numPr>
           <w:ilvl w:val="1"/>
-          <w:numId w:val="1"/>
+          <w:numId w:val="3"/>
         </w:numPr>
       </w:pPr>
       <w:r>
         <w:t>Ramener le participant à l’intérieur au bout de 10-15 minutes et lancer l’entraînement (~30 minutes)</w:t>
       </w:r>
     </w:p>
+    <w:p/>
     <w:p>
       <w:pPr>
         <w:pStyle w:val="Paragraphedeliste"/>
         <w:numPr>
           <w:ilvl w:val="0"/>
-          <w:numId w:val="1"/>
-        </w:numPr>
-      </w:pPr>
-      <w:r>
+          <w:numId w:val="3"/>
+        </w:numPr>
+        <w:rPr>
+          <w:b/>
+        </w:rPr>
+      </w:pPr>
+      <w:proofErr w:type="spellStart"/>
+      <w:r>
+        <w:rPr>
+          <w:b/>
+        </w:rPr>
+        <w:t>Sample</w:t>
+      </w:r>
+      <w:proofErr w:type="spellEnd"/>
+      <w:r>
+        <w:rPr>
+          <w:b/>
+        </w:rPr>
+        <w:t xml:space="preserve"> salivaire</w:t>
+      </w:r>
+      <w:r>
+        <w:rPr>
+          <w:b/>
+        </w:rPr>
+        <w:t xml:space="preserve"> C</w:t>
+      </w:r>
+    </w:p>
+    <w:p>
+      <w:pPr>
+        <w:rPr>
+          <w:b/>
+        </w:rPr>
+      </w:pPr>
+    </w:p>
+    <w:p>
+      <w:pPr>
+        <w:pStyle w:val="Paragraphedeliste"/>
+        <w:numPr>
+          <w:ilvl w:val="0"/>
+          <w:numId w:val="3"/>
+        </w:numPr>
+        <w:rPr>
+          <w:b/>
+        </w:rPr>
+      </w:pPr>
+      <w:r>
+        <w:rPr>
+          <w:b/>
+        </w:rPr>
         <w:t>IRMf</w:t>
       </w:r>
     </w:p>
@@ -355,28 +516,107 @@
         <w:pStyle w:val="Paragraphedeliste"/>
         <w:numPr>
           <w:ilvl w:val="1"/>
-          <w:numId w:val="1"/>
+          <w:numId w:val="3"/>
         </w:numPr>
       </w:pPr>
       <w:r>
         <w:t xml:space="preserve">1 personne </w:t>
       </w:r>
+      <w:r>
+        <w:t>fait rentrer les boutons réponse + grip dans la salle</w:t>
+      </w:r>
+    </w:p>
+    <w:p>
+      <w:pPr>
+        <w:pStyle w:val="Paragraphedeliste"/>
+        <w:numPr>
+          <w:ilvl w:val="1"/>
+          <w:numId w:val="3"/>
+        </w:numPr>
+      </w:pPr>
+      <w:r>
+        <w:lastRenderedPageBreak/>
+        <w:t xml:space="preserve">1 personne </w:t>
+      </w:r>
+      <w:r>
+        <w:t>gère l’acquisition IRMf</w:t>
+      </w:r>
+    </w:p>
+    <w:p>
+      <w:pPr>
+        <w:pStyle w:val="Paragraphedeliste"/>
+        <w:numPr>
+          <w:ilvl w:val="1"/>
+          <w:numId w:val="3"/>
+        </w:numPr>
+      </w:pPr>
+      <w:r>
+        <w:t>1 personne gère la tâche comportementale</w:t>
+      </w:r>
     </w:p>
     <w:p/>
     <w:p>
       <w:pPr>
-        <w:rPr>
-          <w:color w:val="FF0000"/>
-        </w:rPr>
-      </w:pPr>
-      <w:bookmarkStart w:id="0" w:name="_GoBack"/>
-      <w:r>
-        <w:rPr>
-          <w:color w:val="FF0000"/>
-        </w:rPr>
-        <w:t>RAJOUTER SAMPLES SALIVAIRES OU IL FAUT</w:t>
-      </w:r>
-      <w:bookmarkEnd w:id="0"/>
+        <w:pStyle w:val="Paragraphedeliste"/>
+        <w:numPr>
+          <w:ilvl w:val="0"/>
+          <w:numId w:val="3"/>
+        </w:numPr>
+        <w:rPr>
+          <w:b/>
+        </w:rPr>
+      </w:pPr>
+      <w:proofErr w:type="spellStart"/>
+      <w:r>
+        <w:rPr>
+          <w:b/>
+        </w:rPr>
+        <w:t>Sample</w:t>
+      </w:r>
+      <w:proofErr w:type="spellEnd"/>
+      <w:r>
+        <w:rPr>
+          <w:b/>
+        </w:rPr>
+        <w:t xml:space="preserve"> salivaire</w:t>
+      </w:r>
+      <w:r>
+        <w:rPr>
+          <w:b/>
+        </w:rPr>
+        <w:t xml:space="preserve"> D</w:t>
+      </w:r>
+    </w:p>
+    <w:p>
+      <w:pPr>
+        <w:ind w:left="360"/>
+      </w:pPr>
+    </w:p>
+    <w:p>
+      <w:pPr>
+        <w:pStyle w:val="Paragraphedeliste"/>
+        <w:numPr>
+          <w:ilvl w:val="0"/>
+          <w:numId w:val="4"/>
+        </w:numPr>
+        <w:rPr>
+          <w:b/>
+        </w:rPr>
+      </w:pPr>
+      <w:proofErr w:type="spellStart"/>
+      <w:r>
+        <w:rPr>
+          <w:b/>
+        </w:rPr>
+        <w:t>Samples</w:t>
+      </w:r>
+      <w:proofErr w:type="spellEnd"/>
+      <w:r>
+        <w:rPr>
+          <w:b/>
+        </w:rPr>
+        <w:t xml:space="preserve"> salivaires : noter Identifiant des participants + n° du prélèvement (A/B/C/D) + stocker dans la glace puis ramener au labo</w:t>
+      </w:r>
     </w:p>
     <w:sectPr>
       <w:pgSz w:w="11906" w:h="16838"/>
@@ -391,6 +631,208 @@
 <file path=word/numbering.xml><?xml version="1.0" encoding="utf-8"?>
 <w:numbering xmlns:wpc="http://schemas.microsoft.com/office/word/2010/wordprocessingCanvas" xmlns:cx="http://schemas.microsoft.com/office/drawing/2014/chartex" xmlns:cx1="http://schemas.microsoft.com/office/drawing/2015/9/8/chartex" xmlns:cx2="http://schemas.microsoft.com/office/drawing/2015/10/21/chartex" xmlns:cx3="http://schemas.microsoft.com/office/drawing/2016/5/9/chartex" xmlns:cx4="http://schemas.microsoft.com/office/drawing/2016/5/10/chartex" xmlns:cx5="http://schemas.microsoft.com/office/drawing/2016/5/11/chartex" xmlns:cx6="http://schemas.microsoft.com/office/drawing/2016/5/12/chartex" xmlns:cx7="http://schemas.microsoft.com/office/drawing/2016/5/13/chartex" xmlns:cx8="http://schemas.microsoft.com/office/drawing/2016/5/14/chartex" xmlns:mc="http://schemas.openxmlformats.org/markup-compatibility/2006" xmlns:aink="http://schemas.microsoft.com/office/drawing/2016/ink" xmlns:am3d="http://schemas.microsoft.com/office/drawing/2017/model3d" xmlns:o="urn:schemas-microsoft-com:office:office" xmlns:r="http://schemas.openxmlformats.org/officeDocument/2006/relationships" xmlns:m="http://schemas.openxmlformats.org/officeDocument/2006/math" xmlns:v="urn:schemas-microsoft-com:vml" xmlns:wp14="http://schemas.microsoft.com/office/word/2010/wordprocessingDrawing" xmlns:wp="http://schemas.openxmlformats.org/drawingml/2006/wordprocessingDrawing" xmlns:w10="urn:schemas-microsoft-com:office:word" xmlns:w="http://schemas.openxmlformats.org/wordprocessingml/2006/main" xmlns:w14="http://schemas.microsoft.com/office/word/2010/wordml" xmlns:w15="http://schemas.microsoft.com/office/word/2012/wordml" xmlns:w16cid="http://schemas.microsoft.com/office/word/2016/wordml/cid" xmlns:w16se="http://schemas.microsoft.com/office/word/2015/wordml/symex" xmlns:wpg="http://schemas.microsoft.com/office/word/2010/wordprocessingGroup" xmlns:wpi="http://schemas.microsoft.com/office/word/2010/wordprocessingInk" xmlns:wne="http://schemas.microsoft.com/office/word/2006/wordml" xmlns:wps="http://schemas.microsoft.com/office/word/2010/wordprocessingShape" mc:Ignorable="w14 w15 w16se w16cid wp14">
   <w:abstractNum w:abstractNumId="0" w15:restartNumberingAfterBreak="0">
+    <w:nsid w:val="02F804A5"/>
+    <w:multiLevelType w:val="hybridMultilevel"/>
+    <w:tmpl w:val="0E4AB04A"/>
+    <w:lvl w:ilvl="0" w:tplc="040C0011">
+      <w:start w:val="1"/>
+      <w:numFmt w:val="decimal"/>
+      <w:lvlText w:val="%1)"/>
+      <w:lvlJc w:val="left"/>
+      <w:pPr>
+        <w:ind w:left="720" w:hanging="360"/>
+      </w:pPr>
+      <w:rPr>
+        <w:rFonts w:hint="default"/>
+      </w:rPr>
+    </w:lvl>
+    <w:lvl w:ilvl="1" w:tplc="040C0019">
+      <w:start w:val="1"/>
+      <w:numFmt w:val="lowerLetter"/>
+      <w:lvlText w:val="%2."/>
+      <w:lvlJc w:val="left"/>
+      <w:pPr>
+        <w:ind w:left="1440" w:hanging="360"/>
+      </w:pPr>
+    </w:lvl>
+    <w:lvl w:ilvl="2" w:tplc="040C001B" w:tentative="1">
+      <w:start w:val="1"/>
+      <w:numFmt w:val="lowerRoman"/>
+      <w:lvlText w:val="%3."/>
+      <w:lvlJc w:val="right"/>
+      <w:pPr>
+        <w:ind w:left="2160" w:hanging="180"/>
+      </w:pPr>
+    </w:lvl>
+    <w:lvl w:ilvl="3" w:tplc="040C000F" w:tentative="1">
+      <w:start w:val="1"/>
+      <w:numFmt w:val="decimal"/>
+      <w:lvlText w:val="%4."/>
+      <w:lvlJc w:val="left"/>
+      <w:pPr>
+        <w:ind w:left="2880" w:hanging="360"/>
+      </w:pPr>
+    </w:lvl>
+    <w:lvl w:ilvl="4" w:tplc="040C0019" w:tentative="1">
+      <w:start w:val="1"/>
+      <w:numFmt w:val="lowerLetter"/>
+      <w:lvlText w:val="%5."/>
+      <w:lvlJc w:val="left"/>
+      <w:pPr>
+        <w:ind w:left="3600" w:hanging="360"/>
+      </w:pPr>
+    </w:lvl>
+    <w:lvl w:ilvl="5" w:tplc="040C001B" w:tentative="1">
+      <w:start w:val="1"/>
+      <w:numFmt w:val="lowerRoman"/>
+      <w:lvlText w:val="%6."/>
+      <w:lvlJc w:val="right"/>
+      <w:pPr>
+        <w:ind w:left="4320" w:hanging="180"/>
+      </w:pPr>
+    </w:lvl>
+    <w:lvl w:ilvl="6" w:tplc="040C000F" w:tentative="1">
+      <w:start w:val="1"/>
+      <w:numFmt w:val="decimal"/>
+      <w:lvlText w:val="%7."/>
+      <w:lvlJc w:val="left"/>
+      <w:pPr>
+        <w:ind w:left="5040" w:hanging="360"/>
+      </w:pPr>
+    </w:lvl>
+    <w:lvl w:ilvl="7" w:tplc="040C0019" w:tentative="1">
+      <w:start w:val="1"/>
+      <w:numFmt w:val="lowerLetter"/>
+      <w:lvlText w:val="%8."/>
+      <w:lvlJc w:val="left"/>
+      <w:pPr>
+        <w:ind w:left="5760" w:hanging="360"/>
+      </w:pPr>
+    </w:lvl>
+    <w:lvl w:ilvl="8" w:tplc="040C001B" w:tentative="1">
+      <w:start w:val="1"/>
+      <w:numFmt w:val="lowerRoman"/>
+      <w:lvlText w:val="%9."/>
+      <w:lvlJc w:val="right"/>
+      <w:pPr>
+        <w:ind w:left="6480" w:hanging="180"/>
+      </w:pPr>
+    </w:lvl>
+  </w:abstractNum>
+  <w:abstractNum w:abstractNumId="1" w15:restartNumberingAfterBreak="0">
+    <w:nsid w:val="1EDF0DB6"/>
+    <w:multiLevelType w:val="hybridMultilevel"/>
+    <w:tmpl w:val="350A2B92"/>
+    <w:lvl w:ilvl="0" w:tplc="2B106B3C">
+      <w:start w:val="1"/>
+      <w:numFmt w:val="bullet"/>
+      <w:lvlText w:val=""/>
+      <w:lvlJc w:val="left"/>
+      <w:pPr>
+        <w:ind w:left="720" w:hanging="360"/>
+      </w:pPr>
+      <w:rPr>
+        <w:rFonts w:ascii="Wingdings" w:eastAsiaTheme="minorHAnsi" w:hAnsi="Wingdings" w:cstheme="minorBidi" w:hint="default"/>
+      </w:rPr>
+    </w:lvl>
+    <w:lvl w:ilvl="1" w:tplc="040C0003" w:tentative="1">
+      <w:start w:val="1"/>
+      <w:numFmt w:val="bullet"/>
+      <w:lvlText w:val="o"/>
+      <w:lvlJc w:val="left"/>
+      <w:pPr>
+        <w:ind w:left="1440" w:hanging="360"/>
+      </w:pPr>
+      <w:rPr>
+        <w:rFonts w:ascii="Courier New" w:hAnsi="Courier New" w:cs="Courier New" w:hint="default"/>
+      </w:rPr>
+    </w:lvl>
+    <w:lvl w:ilvl="2" w:tplc="040C0005" w:tentative="1">
+      <w:start w:val="1"/>
+      <w:numFmt w:val="bullet"/>
+      <w:lvlText w:val=""/>
+      <w:lvlJc w:val="left"/>
+      <w:pPr>
+        <w:ind w:left="2160" w:hanging="360"/>
+      </w:pPr>
+      <w:rPr>
+        <w:rFonts w:ascii="Wingdings" w:hAnsi="Wingdings" w:hint="default"/>
+      </w:rPr>
+    </w:lvl>
+    <w:lvl w:ilvl="3" w:tplc="040C0001" w:tentative="1">
+      <w:start w:val="1"/>
+      <w:numFmt w:val="bullet"/>
+      <w:lvlText w:val=""/>
+      <w:lvlJc w:val="left"/>
+      <w:pPr>
+        <w:ind w:left="2880" w:hanging="360"/>
+      </w:pPr>
+      <w:rPr>
+        <w:rFonts w:ascii="Symbol" w:hAnsi="Symbol" w:hint="default"/>
+      </w:rPr>
+    </w:lvl>
+    <w:lvl w:ilvl="4" w:tplc="040C0003" w:tentative="1">
+      <w:start w:val="1"/>
+      <w:numFmt w:val="bullet"/>
+      <w:lvlText w:val="o"/>
+      <w:lvlJc w:val="left"/>
+      <w:pPr>
+        <w:ind w:left="3600" w:hanging="360"/>
+      </w:pPr>
+      <w:rPr>
+        <w:rFonts w:ascii="Courier New" w:hAnsi="Courier New" w:cs="Courier New" w:hint="default"/>
+      </w:rPr>
+    </w:lvl>
+    <w:lvl w:ilvl="5" w:tplc="040C0005" w:tentative="1">
+      <w:start w:val="1"/>
+      <w:numFmt w:val="bullet"/>
+      <w:lvlText w:val=""/>
+      <w:lvlJc w:val="left"/>
+      <w:pPr>
+        <w:ind w:left="4320" w:hanging="360"/>
+      </w:pPr>
+      <w:rPr>
+        <w:rFonts w:ascii="Wingdings" w:hAnsi="Wingdings" w:hint="default"/>
+      </w:rPr>
+    </w:lvl>
+    <w:lvl w:ilvl="6" w:tplc="040C0001" w:tentative="1">
+      <w:start w:val="1"/>
+      <w:numFmt w:val="bullet"/>
+      <w:lvlText w:val=""/>
+      <w:lvlJc w:val="left"/>
+      <w:pPr>
+        <w:ind w:left="5040" w:hanging="360"/>
+      </w:pPr>
+      <w:rPr>
+        <w:rFonts w:ascii="Symbol" w:hAnsi="Symbol" w:hint="default"/>
+      </w:rPr>
+    </w:lvl>
+    <w:lvl w:ilvl="7" w:tplc="040C0003" w:tentative="1">
+      <w:start w:val="1"/>
+      <w:numFmt w:val="bullet"/>
+      <w:lvlText w:val="o"/>
+      <w:lvlJc w:val="left"/>
+      <w:pPr>
+        <w:ind w:left="5760" w:hanging="360"/>
+      </w:pPr>
+      <w:rPr>
+        <w:rFonts w:ascii="Courier New" w:hAnsi="Courier New" w:cs="Courier New" w:hint="default"/>
+      </w:rPr>
+    </w:lvl>
+    <w:lvl w:ilvl="8" w:tplc="040C0005" w:tentative="1">
+      <w:start w:val="1"/>
+      <w:numFmt w:val="bullet"/>
+      <w:lvlText w:val=""/>
+      <w:lvlJc w:val="left"/>
+      <w:pPr>
+        <w:ind w:left="6480" w:hanging="360"/>
+      </w:pPr>
+      <w:rPr>
+        <w:rFonts w:ascii="Wingdings" w:hAnsi="Wingdings" w:hint="default"/>
+      </w:rPr>
+    </w:lvl>
+  </w:abstractNum>
+  <w:abstractNum w:abstractNumId="2" w15:restartNumberingAfterBreak="0">
     <w:nsid w:val="2AE84162"/>
     <w:multiLevelType w:val="hybridMultilevel"/>
     <w:tmpl w:val="3A0657EC"/>
@@ -479,7 +921,7 @@
       </w:pPr>
     </w:lvl>
   </w:abstractNum>
-  <w:abstractNum w:abstractNumId="1" w15:restartNumberingAfterBreak="0">
+  <w:abstractNum w:abstractNumId="3" w15:restartNumberingAfterBreak="0">
     <w:nsid w:val="5C9B6978"/>
     <w:multiLevelType w:val="hybridMultilevel"/>
     <w:tmpl w:val="0E4AB04A"/>
@@ -569,10 +1011,16 @@
     </w:lvl>
   </w:abstractNum>
   <w:num w:numId="1">
-    <w:abstractNumId w:val="1"/>
+    <w:abstractNumId w:val="3"/>
   </w:num>
   <w:num w:numId="2">
+    <w:abstractNumId w:val="2"/>
+  </w:num>
+  <w:num w:numId="3">
     <w:abstractNumId w:val="0"/>
+  </w:num>
+  <w:num w:numId="4">
+    <w:abstractNumId w:val="1"/>
   </w:num>
 </w:numbering>
 </file>

--- a/LGC_Motiv_task/task_INSTRUCTIONS_for_experimenter.docx
+++ b/LGC_Motiv_task/task_INSTRUCTIONS_for_experimenter.docx
@@ -4,26 +4,466 @@
   <w:body>
     <w:p>
       <w:pPr>
+        <w:ind w:left="720" w:hanging="360"/>
+        <w:rPr>
+          <w:b/>
+        </w:rPr>
+      </w:pPr>
+      <w:r>
+        <w:rPr>
+          <w:b/>
+        </w:rPr>
+        <w:t>Ramener</w:t>
+      </w:r>
+      <w:r>
+        <w:rPr>
+          <w:b/>
+        </w:rPr>
+        <w:t> :</w:t>
+      </w:r>
+    </w:p>
+    <w:p>
+      <w:pPr>
+        <w:pStyle w:val="Paragraphedeliste"/>
+        <w:numPr>
+          <w:ilvl w:val="0"/>
+          <w:numId w:val="5"/>
+        </w:numPr>
+      </w:pPr>
+      <w:proofErr w:type="gramStart"/>
+      <w:r>
+        <w:rPr>
+          <w:b/>
+        </w:rPr>
+        <w:t>un</w:t>
+      </w:r>
+      <w:proofErr w:type="gramEnd"/>
+      <w:r>
+        <w:rPr>
+          <w:b/>
+        </w:rPr>
+        <w:t xml:space="preserve"> bac d’azote liquide</w:t>
+      </w:r>
+      <w:r>
+        <w:rPr>
+          <w:b/>
+        </w:rPr>
+        <w:t xml:space="preserve"> </w:t>
+      </w:r>
+      <w:r>
+        <w:t>(remplir</w:t>
+      </w:r>
+      <w:r>
+        <w:rPr>
+          <w:b/>
+        </w:rPr>
+        <w:t xml:space="preserve"> </w:t>
+      </w:r>
+      <w:r>
+        <w:t>couloir AI-0121 salle AI-0223 ;</w:t>
+      </w:r>
+      <w:r>
+        <w:br/>
+        <w:t xml:space="preserve">Attention : </w:t>
+      </w:r>
+      <w:r>
+        <w:rPr>
+          <w:b/>
+        </w:rPr>
+        <w:t>prévoir 10min pour remplir !</w:t>
+      </w:r>
+      <w:r>
+        <w:t>)</w:t>
+      </w:r>
+    </w:p>
+    <w:p>
+      <w:pPr>
+        <w:pStyle w:val="Paragraphedeliste"/>
+        <w:numPr>
+          <w:ilvl w:val="0"/>
+          <w:numId w:val="5"/>
+        </w:numPr>
+      </w:pPr>
+      <w:proofErr w:type="gramStart"/>
+      <w:r>
+        <w:rPr>
+          <w:b/>
+        </w:rPr>
+        <w:t>une</w:t>
+      </w:r>
+      <w:proofErr w:type="gramEnd"/>
+      <w:r>
+        <w:rPr>
+          <w:b/>
+        </w:rPr>
+        <w:t xml:space="preserve"> louche écumoire</w:t>
+      </w:r>
+      <w:r>
+        <w:t xml:space="preserve"> pour récupérer l’échantillon dans l’azote</w:t>
+      </w:r>
+    </w:p>
+    <w:p>
+      <w:pPr>
+        <w:pStyle w:val="Paragraphedeliste"/>
+        <w:numPr>
+          <w:ilvl w:val="0"/>
+          <w:numId w:val="5"/>
+        </w:numPr>
+      </w:pPr>
+      <w:proofErr w:type="gramStart"/>
+      <w:r>
+        <w:rPr>
+          <w:b/>
+        </w:rPr>
+        <w:t>un</w:t>
+      </w:r>
+      <w:proofErr w:type="gramEnd"/>
+      <w:r>
+        <w:rPr>
+          <w:b/>
+        </w:rPr>
+        <w:t xml:space="preserve"> bac de carboglace</w:t>
+      </w:r>
+    </w:p>
+    <w:p>
+      <w:pPr>
+        <w:pStyle w:val="Paragraphedeliste"/>
+        <w:numPr>
+          <w:ilvl w:val="0"/>
+          <w:numId w:val="5"/>
+        </w:numPr>
+      </w:pPr>
+      <w:r>
+        <w:rPr>
+          <w:b/>
+        </w:rPr>
+        <w:t>4 tubes pour le prélèvement sanguin</w:t>
+      </w:r>
+    </w:p>
+    <w:p>
+      <w:pPr>
+        <w:pStyle w:val="Paragraphedeliste"/>
+        <w:numPr>
+          <w:ilvl w:val="0"/>
+          <w:numId w:val="5"/>
+        </w:numPr>
+      </w:pPr>
+      <w:r>
+        <w:rPr>
+          <w:b/>
+        </w:rPr>
+        <w:t xml:space="preserve">1 aiguille </w:t>
+      </w:r>
+      <w:r>
+        <w:rPr>
+          <w:b/>
+        </w:rPr>
+        <w:t>pour le prélèvement sanguin</w:t>
+      </w:r>
+    </w:p>
+    <w:p>
+      <w:pPr>
+        <w:pStyle w:val="Paragraphedeliste"/>
+        <w:numPr>
+          <w:ilvl w:val="0"/>
+          <w:numId w:val="5"/>
+        </w:numPr>
+      </w:pPr>
+      <w:r>
+        <w:rPr>
+          <w:b/>
+        </w:rPr>
+        <w:t>3</w:t>
+      </w:r>
+      <w:r>
+        <w:rPr>
+          <w:b/>
+        </w:rPr>
+        <w:t xml:space="preserve"> </w:t>
+      </w:r>
+      <w:r>
+        <w:rPr>
+          <w:b/>
+        </w:rPr>
+        <w:t>fiches de consentements</w:t>
+      </w:r>
+      <w:r>
+        <w:t xml:space="preserve"> (1</w:t>
+      </w:r>
+      <w:r>
+        <w:t xml:space="preserve"> pour</w:t>
+      </w:r>
+      <w:r>
+        <w:t xml:space="preserve"> point santé, 1 </w:t>
+      </w:r>
+      <w:r>
+        <w:t xml:space="preserve">pour </w:t>
+      </w:r>
+      <w:r>
+        <w:t xml:space="preserve">nous, 1 </w:t>
+      </w:r>
+      <w:r>
+        <w:t xml:space="preserve">pour </w:t>
+      </w:r>
+      <w:r>
+        <w:t>participant)</w:t>
+      </w:r>
+      <w:r>
+        <w:t xml:space="preserve"> avec </w:t>
+      </w:r>
+      <w:r>
+        <w:t>l’identifiant du sujet</w:t>
+      </w:r>
+      <w:r>
+        <w:t xml:space="preserve"> (</w:t>
+      </w:r>
+      <w:r>
+        <w:rPr>
+          <w:b/>
+        </w:rPr>
+        <w:t>CIDXXX</w:t>
+      </w:r>
+      <w:r>
+        <w:t>) pour point santé + pour le scanner</w:t>
+      </w:r>
+    </w:p>
+    <w:p>
+      <w:pPr>
+        <w:pStyle w:val="Paragraphedeliste"/>
+        <w:numPr>
+          <w:ilvl w:val="0"/>
+          <w:numId w:val="5"/>
+        </w:numPr>
+        <w:rPr>
+          <w:b/>
+        </w:rPr>
+      </w:pPr>
+      <w:r>
+        <w:rPr>
+          <w:b/>
+        </w:rPr>
+        <w:t xml:space="preserve">1 formulaire </w:t>
+      </w:r>
+      <w:proofErr w:type="spellStart"/>
+      <w:r>
+        <w:rPr>
+          <w:b/>
+        </w:rPr>
+        <w:t>covid</w:t>
+      </w:r>
+      <w:proofErr w:type="spellEnd"/>
+      <w:r>
+        <w:rPr>
+          <w:b/>
+        </w:rPr>
+        <w:t xml:space="preserve"> du point santé</w:t>
+      </w:r>
+    </w:p>
+    <w:p>
+      <w:pPr>
+        <w:pStyle w:val="Paragraphedeliste"/>
+        <w:numPr>
+          <w:ilvl w:val="0"/>
+          <w:numId w:val="5"/>
+        </w:numPr>
+        <w:rPr>
+          <w:b/>
+        </w:rPr>
+      </w:pPr>
+      <w:r>
+        <w:rPr>
+          <w:b/>
+        </w:rPr>
+        <w:t>8 tubes pour prélèvement salivaire</w:t>
+      </w:r>
+    </w:p>
+    <w:p>
+      <w:pPr>
+        <w:pStyle w:val="Paragraphedeliste"/>
+        <w:numPr>
+          <w:ilvl w:val="0"/>
+          <w:numId w:val="5"/>
+        </w:numPr>
+        <w:rPr>
+          <w:b/>
+        </w:rPr>
+      </w:pPr>
+      <w:r>
+        <w:rPr>
+          <w:b/>
+        </w:rPr>
+        <w:t>1</w:t>
+      </w:r>
+      <w:r>
+        <w:rPr>
+          <w:b/>
+        </w:rPr>
+        <w:t xml:space="preserve"> bac de glace pour ramener les prélèvements salivaires</w:t>
+      </w:r>
+    </w:p>
+    <w:p>
+      <w:pPr>
+        <w:pStyle w:val="Paragraphedeliste"/>
+        <w:numPr>
+          <w:ilvl w:val="0"/>
+          <w:numId w:val="5"/>
+        </w:numPr>
+        <w:rPr>
+          <w:b/>
+        </w:rPr>
+      </w:pPr>
+      <w:r>
+        <w:rPr>
+          <w:b/>
+        </w:rPr>
+        <w:t xml:space="preserve">1 feutre </w:t>
+      </w:r>
+      <w:r>
+        <w:t>pour noter identifiant sur les tubes</w:t>
+      </w:r>
+    </w:p>
+    <w:p>
+      <w:pPr>
+        <w:pStyle w:val="Paragraphedeliste"/>
+        <w:numPr>
+          <w:ilvl w:val="0"/>
+          <w:numId w:val="5"/>
+        </w:numPr>
+        <w:rPr>
+          <w:b/>
+        </w:rPr>
+      </w:pPr>
+      <w:r>
+        <w:rPr>
+          <w:b/>
+        </w:rPr>
+        <w:t>1 sachet pour tubes prélèvement salivaire</w:t>
+      </w:r>
+    </w:p>
+    <w:p>
+      <w:pPr>
+        <w:pStyle w:val="Paragraphedeliste"/>
+        <w:numPr>
+          <w:ilvl w:val="0"/>
+          <w:numId w:val="5"/>
+        </w:numPr>
+        <w:rPr>
+          <w:b/>
+        </w:rPr>
+      </w:pPr>
+      <w:r>
+        <w:rPr>
+          <w:b/>
+        </w:rPr>
+        <w:t xml:space="preserve">2 boîtes </w:t>
+      </w:r>
+      <w:r>
+        <w:t>pour stocker échantillons à -80°C</w:t>
+      </w:r>
+      <w:r>
+        <w:rPr>
+          <w:b/>
+        </w:rPr>
+        <w:t xml:space="preserve"> + scotch</w:t>
+      </w:r>
+      <w:r>
+        <w:t xml:space="preserve"> pour noter dessus</w:t>
+      </w:r>
+    </w:p>
+    <w:p/>
+    <w:p>
+      <w:pPr>
         <w:pStyle w:val="Paragraphedeliste"/>
         <w:numPr>
           <w:ilvl w:val="0"/>
           <w:numId w:val="1"/>
         </w:numPr>
-      </w:pPr>
-      <w:r>
-        <w:rPr>
-          <w:b/>
-        </w:rPr>
-        <w:t>Formulaires consentement (x2)</w:t>
-      </w:r>
-      <w:r>
-        <w:t xml:space="preserve"> à faire signer sur place + </w:t>
-      </w:r>
-      <w:r>
-        <w:rPr>
-          <w:b/>
-        </w:rPr>
-        <w:t xml:space="preserve">formulaire </w:t>
+        <w:rPr>
+          <w:b/>
+        </w:rPr>
+      </w:pPr>
+      <w:r>
+        <w:rPr>
+          <w:b/>
+        </w:rPr>
+        <w:t>Accueillir le participant</w:t>
+      </w:r>
+    </w:p>
+    <w:p>
+      <w:pPr>
+        <w:pStyle w:val="Paragraphedeliste"/>
+        <w:numPr>
+          <w:ilvl w:val="0"/>
+          <w:numId w:val="6"/>
+        </w:numPr>
+      </w:pPr>
+      <w:r>
+        <w:t>Faire</w:t>
+      </w:r>
+      <w:r>
+        <w:rPr>
+          <w:b/>
+        </w:rPr>
+        <w:t xml:space="preserve"> signer </w:t>
+      </w:r>
+      <w:r>
+        <w:t>les formulaires</w:t>
+      </w:r>
+    </w:p>
+    <w:p>
+      <w:pPr>
+        <w:pStyle w:val="Paragraphedeliste"/>
+        <w:numPr>
+          <w:ilvl w:val="0"/>
+          <w:numId w:val="7"/>
+        </w:numPr>
+      </w:pPr>
+      <w:r>
+        <w:rPr>
+          <w:b/>
+        </w:rPr>
+        <w:t>Formulaires consentement (x</w:t>
+      </w:r>
+      <w:r>
+        <w:rPr>
+          <w:b/>
+        </w:rPr>
+        <w:t>3</w:t>
+      </w:r>
+      <w:r>
+        <w:rPr>
+          <w:b/>
+        </w:rPr>
+        <w:t>)</w:t>
+      </w:r>
+      <w:r>
+        <w:t xml:space="preserve"> à faire signer sur plac</w:t>
+      </w:r>
+      <w:r>
+        <w:t>e</w:t>
+      </w:r>
+    </w:p>
+    <w:p>
+      <w:pPr>
+        <w:pStyle w:val="Paragraphedeliste"/>
+        <w:numPr>
+          <w:ilvl w:val="0"/>
+          <w:numId w:val="7"/>
+        </w:numPr>
+      </w:pPr>
+      <w:proofErr w:type="gramStart"/>
+      <w:r>
+        <w:rPr>
+          <w:b/>
+        </w:rPr>
+        <w:t>formulaire</w:t>
+      </w:r>
+      <w:proofErr w:type="gramEnd"/>
+      <w:r>
+        <w:rPr>
+          <w:b/>
+        </w:rPr>
+        <w:t xml:space="preserve"> </w:t>
       </w:r>
       <w:proofErr w:type="spellStart"/>
       <w:r>
@@ -36,65 +476,140 @@
       <w:r>
         <w:t xml:space="preserve"> du point santé</w:t>
       </w:r>
+      <w:r>
+        <w:t xml:space="preserve"> (x1)</w:t>
+      </w:r>
+    </w:p>
+    <w:p/>
+    <w:p>
+      <w:pPr>
+        <w:pStyle w:val="Paragraphedeliste"/>
+        <w:numPr>
+          <w:ilvl w:val="0"/>
+          <w:numId w:val="6"/>
+        </w:numPr>
+        <w:spacing w:after="0"/>
+      </w:pPr>
+      <w:proofErr w:type="gramStart"/>
+      <w:r>
+        <w:rPr>
+          <w:b/>
+        </w:rPr>
+        <w:t>expliquer</w:t>
+      </w:r>
+      <w:proofErr w:type="gramEnd"/>
+      <w:r>
+        <w:rPr>
+          <w:b/>
+        </w:rPr>
+        <w:t xml:space="preserve"> déroulé de la journée</w:t>
+      </w:r>
+    </w:p>
+    <w:p>
+      <w:pPr>
+        <w:pStyle w:val="Paragraphedeliste"/>
+        <w:numPr>
+          <w:ilvl w:val="1"/>
+          <w:numId w:val="6"/>
+        </w:numPr>
+        <w:spacing w:after="0"/>
+      </w:pPr>
+      <w:proofErr w:type="gramStart"/>
+      <w:r>
+        <w:t>prélèvement</w:t>
+      </w:r>
+      <w:proofErr w:type="gramEnd"/>
+      <w:r>
+        <w:t xml:space="preserve"> sanguin au point santé</w:t>
+      </w:r>
+    </w:p>
+    <w:p>
+      <w:pPr>
+        <w:pStyle w:val="Paragraphedeliste"/>
+        <w:numPr>
+          <w:ilvl w:val="1"/>
+          <w:numId w:val="6"/>
+        </w:numPr>
+        <w:spacing w:after="0"/>
+      </w:pPr>
+      <w:r>
+        <w:t>On va au scanner</w:t>
+      </w:r>
+    </w:p>
+    <w:p>
+      <w:pPr>
+        <w:pStyle w:val="Paragraphedeliste"/>
+        <w:numPr>
+          <w:ilvl w:val="1"/>
+          <w:numId w:val="6"/>
+        </w:numPr>
+        <w:spacing w:after="0"/>
+      </w:pPr>
+      <w:r>
+        <w:t>Scan spectroscopie : rien besoin de faire</w:t>
+      </w:r>
+    </w:p>
+    <w:p>
+      <w:pPr>
+        <w:pStyle w:val="Paragraphedeliste"/>
+        <w:numPr>
+          <w:ilvl w:val="1"/>
+          <w:numId w:val="6"/>
+        </w:numPr>
+        <w:spacing w:after="0"/>
+      </w:pPr>
+      <w:r>
+        <w:t>Pause + entraînement hors du scanner</w:t>
+      </w:r>
+    </w:p>
+    <w:p>
+      <w:pPr>
+        <w:pStyle w:val="Paragraphedeliste"/>
+        <w:numPr>
+          <w:ilvl w:val="1"/>
+          <w:numId w:val="6"/>
+        </w:numPr>
+        <w:spacing w:after="0"/>
+      </w:pPr>
+      <w:r>
+        <w:t>Tâche comportementale dans le scanner impliquant un effort physique et un effort mental (pas détailler plus à ce stade)</w:t>
+      </w:r>
+    </w:p>
+    <w:p>
+      <w:pPr>
+        <w:pStyle w:val="Paragraphedeliste"/>
+        <w:spacing w:after="0"/>
+        <w:ind w:left="1440"/>
+      </w:pPr>
+      <w:r>
+        <w:t>+ 8 prélèvements salivaires à effectuer</w:t>
+      </w:r>
     </w:p>
     <w:p>
       <w:pPr>
         <w:ind w:left="360"/>
-      </w:pPr>
-      <w:r>
-        <w:t xml:space="preserve">+ expliquer </w:t>
-      </w:r>
-      <w:proofErr w:type="gramStart"/>
-      <w:r>
-        <w:t>déroulé</w:t>
-      </w:r>
-      <w:proofErr w:type="gramEnd"/>
-      <w:r>
-        <w:t xml:space="preserve"> de la journée</w:t>
-      </w:r>
-    </w:p>
-    <w:p>
-      <w:pPr>
-        <w:ind w:left="360"/>
-        <w:rPr>
-          <w:b/>
-        </w:rPr>
-      </w:pPr>
-      <w:r>
-        <w:rPr>
-          <w:b/>
-        </w:rPr>
-        <w:t xml:space="preserve">+ 1 </w:t>
-      </w:r>
-      <w:r>
-        <w:rPr>
-          <w:b/>
-        </w:rPr>
-        <w:t>personne</w:t>
-      </w:r>
-      <w:r>
-        <w:rPr>
-          <w:b/>
-        </w:rPr>
-        <w:t xml:space="preserve"> doit avoir ramener un bac d’azote liquide + un bac de carboglace</w:t>
-      </w:r>
-    </w:p>
-    <w:p>
-      <w:pPr>
-        <w:ind w:left="360"/>
-        <w:rPr>
-          <w:b/>
-        </w:rPr>
-      </w:pPr>
-    </w:p>
-    <w:p>
-      <w:pPr>
-        <w:pStyle w:val="Paragraphedeliste"/>
-        <w:numPr>
-          <w:ilvl w:val="0"/>
-          <w:numId w:val="1"/>
-        </w:numPr>
-      </w:pPr>
+        <w:rPr>
+          <w:b/>
+        </w:rPr>
+      </w:pPr>
+    </w:p>
+    <w:p>
+      <w:pPr>
+        <w:pStyle w:val="Paragraphedeliste"/>
+        <w:numPr>
+          <w:ilvl w:val="0"/>
+          <w:numId w:val="6"/>
+        </w:numPr>
+      </w:pPr>
+      <w:r>
+        <w:t>Aller au</w:t>
+      </w:r>
+      <w:r>
+        <w:rPr>
+          <w:b/>
+        </w:rPr>
+        <w:t xml:space="preserve"> </w:t>
+      </w:r>
       <w:r>
         <w:rPr>
           <w:b/>
@@ -102,7 +617,33 @@
         <w:t>Point santé</w:t>
       </w:r>
       <w:r>
-        <w:t xml:space="preserve"> : extraction 1.2mL*4 </w:t>
+        <w:t> :</w:t>
+      </w:r>
+    </w:p>
+    <w:p>
+      <w:pPr>
+        <w:pStyle w:val="Paragraphedeliste"/>
+        <w:numPr>
+          <w:ilvl w:val="0"/>
+          <w:numId w:val="8"/>
+        </w:numPr>
+      </w:pPr>
+      <w:proofErr w:type="gramStart"/>
+      <w:r>
+        <w:rPr>
+          <w:b/>
+        </w:rPr>
+        <w:t>extraction</w:t>
+      </w:r>
+      <w:proofErr w:type="gramEnd"/>
+      <w:r>
+        <w:rPr>
+          <w:b/>
+        </w:rPr>
+        <w:t xml:space="preserve"> 1.2mL*4</w:t>
+      </w:r>
+      <w:r>
+        <w:t xml:space="preserve"> </w:t>
       </w:r>
       <w:r>
         <w:rPr>
@@ -111,7 +652,30 @@
         <w:t>sang</w:t>
       </w:r>
       <w:r>
-        <w:t xml:space="preserve"> =&gt; 1 de nous met les </w:t>
+        <w:rPr>
+          <w:b/>
+        </w:rPr>
+        <w:t xml:space="preserve"> avec l’identifiant CIDXXX noté sur les tubes</w:t>
+      </w:r>
+    </w:p>
+    <w:p>
+      <w:pPr>
+        <w:pStyle w:val="Paragraphedeliste"/>
+        <w:numPr>
+          <w:ilvl w:val="1"/>
+          <w:numId w:val="8"/>
+        </w:numPr>
+      </w:pPr>
+      <w:proofErr w:type="gramStart"/>
+      <w:r>
+        <w:t>un</w:t>
+      </w:r>
+      <w:proofErr w:type="gramEnd"/>
+      <w:r>
+        <w:t xml:space="preserve"> </w:t>
+      </w:r>
+      <w:r>
+        <w:t xml:space="preserve">de nous met les </w:t>
       </w:r>
       <w:proofErr w:type="spellStart"/>
       <w:r>
@@ -119,72 +683,2141 @@
       </w:r>
       <w:proofErr w:type="spellEnd"/>
       <w:r>
-        <w:t xml:space="preserve"> direct dans l’azote liquide (-80°C) pour quelques secondes puis ramène les échantillons dans la carboglace (-20°C) au frigo du labo</w:t>
+        <w:t xml:space="preserve"> direct dans </w:t>
+      </w:r>
+      <w:r>
+        <w:rPr>
+          <w:b/>
+        </w:rPr>
+        <w:t>l’azote liquide (-</w:t>
+      </w:r>
+      <w:r>
+        <w:rPr>
+          <w:b/>
+        </w:rPr>
+        <w:t>20</w:t>
+      </w:r>
+      <w:r>
+        <w:rPr>
+          <w:b/>
+        </w:rPr>
+        <w:t>0°C)</w:t>
+      </w:r>
+      <w:r>
+        <w:t xml:space="preserve"> pour </w:t>
+      </w:r>
+      <w:r>
+        <w:t>15</w:t>
+      </w:r>
+      <w:r>
+        <w:t xml:space="preserve"> secondes</w:t>
+      </w:r>
+      <w:r>
+        <w:t xml:space="preserve"> avec la louche</w:t>
+      </w:r>
+      <w:r>
+        <w:t xml:space="preserve"> (attention à bien faire le même timing pour tous les tubes et tous les participants)</w:t>
+      </w:r>
+    </w:p>
+    <w:p>
+      <w:pPr>
+        <w:pStyle w:val="Paragraphedeliste"/>
+        <w:numPr>
+          <w:ilvl w:val="1"/>
+          <w:numId w:val="8"/>
+        </w:numPr>
+      </w:pPr>
+      <w:proofErr w:type="gramStart"/>
+      <w:r>
+        <w:t>puis</w:t>
+      </w:r>
+      <w:proofErr w:type="gramEnd"/>
+      <w:r>
+        <w:t xml:space="preserve"> un de nous </w:t>
+      </w:r>
+      <w:r>
+        <w:t xml:space="preserve">ramène les échantillons dans la </w:t>
+      </w:r>
+      <w:r>
+        <w:rPr>
+          <w:b/>
+        </w:rPr>
+        <w:t>carboglace (-20°C)</w:t>
+      </w:r>
+      <w:r>
+        <w:t xml:space="preserve"> au frigo du labo</w:t>
+      </w:r>
+      <w:r>
+        <w:t xml:space="preserve"> (-80°C) situé </w:t>
+      </w:r>
+      <w:r>
+        <w:t xml:space="preserve">couloir AI-0121 </w:t>
+      </w:r>
+      <w:r>
+        <w:t xml:space="preserve">salle </w:t>
+      </w:r>
+      <w:r>
+        <w:t>AI-</w:t>
+      </w:r>
+      <w:r>
+        <w:t xml:space="preserve">0223 </w:t>
+      </w:r>
+    </w:p>
+    <w:p>
+      <w:pPr>
+        <w:pStyle w:val="Paragraphedeliste"/>
+        <w:ind w:left="1440"/>
+      </w:pPr>
+    </w:p>
+    <w:p>
+      <w:pPr>
+        <w:pStyle w:val="Paragraphedeliste"/>
+        <w:numPr>
+          <w:ilvl w:val="0"/>
+          <w:numId w:val="6"/>
+        </w:numPr>
+      </w:pPr>
+      <w:proofErr w:type="gramStart"/>
+      <w:r>
+        <w:rPr>
+          <w:b/>
+        </w:rPr>
+        <w:t>aller</w:t>
+      </w:r>
+      <w:proofErr w:type="gramEnd"/>
+      <w:r>
+        <w:rPr>
+          <w:b/>
+        </w:rPr>
+        <w:t xml:space="preserve"> au </w:t>
+      </w:r>
+      <w:r>
+        <w:rPr>
+          <w:b/>
+        </w:rPr>
+        <w:t>CIBM</w:t>
+      </w:r>
+    </w:p>
+    <w:p>
+      <w:pPr>
+        <w:pStyle w:val="Paragraphedeliste"/>
+        <w:numPr>
+          <w:ilvl w:val="0"/>
+          <w:numId w:val="8"/>
+        </w:numPr>
+      </w:pPr>
+      <w:r>
+        <w:t>1 personne ramène le sang au frigo -80°C et revient aider à l’installation du scanner</w:t>
+      </w:r>
+    </w:p>
+    <w:p>
+      <w:pPr>
+        <w:pStyle w:val="Paragraphedeliste"/>
+        <w:numPr>
+          <w:ilvl w:val="0"/>
+          <w:numId w:val="8"/>
+        </w:numPr>
+      </w:pPr>
+      <w:r>
+        <w:t>1 personne prépare l’ordinateur et le scan (</w:t>
+      </w:r>
+      <w:proofErr w:type="spellStart"/>
+      <w:r>
+        <w:t>cf</w:t>
+      </w:r>
+      <w:proofErr w:type="spellEnd"/>
+      <w:r>
+        <w:t xml:space="preserve"> fiche MRS/IRMf)</w:t>
+      </w:r>
+    </w:p>
+    <w:p>
+      <w:pPr>
+        <w:pStyle w:val="Paragraphedeliste"/>
+        <w:numPr>
+          <w:ilvl w:val="0"/>
+          <w:numId w:val="8"/>
+        </w:numPr>
+      </w:pPr>
+      <w:r>
+        <w:t>1 personne</w:t>
+      </w:r>
+      <w:r>
+        <w:t xml:space="preserve"> ramène le participant au CIBM</w:t>
+      </w:r>
+      <w:r>
+        <w:t xml:space="preserve"> </w:t>
+      </w:r>
+      <w:r>
+        <w:t>et lui explique les contraintes du scanner spectroscopie :</w:t>
+      </w:r>
+    </w:p>
+    <w:p>
+      <w:pPr>
+        <w:pStyle w:val="Paragraphedeliste"/>
+        <w:numPr>
+          <w:ilvl w:val="1"/>
+          <w:numId w:val="8"/>
+        </w:numPr>
+        <w:rPr>
+          <w:b/>
+        </w:rPr>
+      </w:pPr>
+      <w:r>
+        <w:rPr>
+          <w:b/>
+        </w:rPr>
+        <w:t>TOILETTES</w:t>
+      </w:r>
+      <w:r>
+        <w:t xml:space="preserve"> avant le scanner</w:t>
+      </w:r>
+      <w:r>
+        <w:t xml:space="preserve"> et l’installation</w:t>
+      </w:r>
+    </w:p>
+    <w:p>
+      <w:pPr>
+        <w:pStyle w:val="Paragraphedeliste"/>
+        <w:numPr>
+          <w:ilvl w:val="1"/>
+          <w:numId w:val="8"/>
+        </w:numPr>
+        <w:rPr>
+          <w:b/>
+        </w:rPr>
+      </w:pPr>
+      <w:r>
+        <w:rPr>
+          <w:b/>
+        </w:rPr>
+        <w:lastRenderedPageBreak/>
+        <w:t>PR</w:t>
+      </w:r>
+      <w:r>
+        <w:rPr>
+          <w:rFonts w:cstheme="minorHAnsi"/>
+          <w:b/>
+        </w:rPr>
+        <w:t xml:space="preserve">ÉLÈVEMENT SALIVAIRE A </w:t>
+      </w:r>
+      <w:r>
+        <w:rPr>
+          <w:rFonts w:cstheme="minorHAnsi"/>
+        </w:rPr>
+        <w:t xml:space="preserve">(pour cortisol) penser à annoter le tube </w:t>
+      </w:r>
+      <w:r>
+        <w:rPr>
+          <w:rFonts w:cstheme="minorHAnsi"/>
+          <w:b/>
+        </w:rPr>
+        <w:t>CIDXXX_</w:t>
+      </w:r>
+      <w:r>
+        <w:rPr>
+          <w:rFonts w:cstheme="minorHAnsi"/>
+          <w:b/>
+        </w:rPr>
+        <w:t>A</w:t>
+      </w:r>
+      <w:r>
+        <w:rPr>
+          <w:rFonts w:cstheme="minorHAnsi"/>
+        </w:rPr>
+        <w:t xml:space="preserve"> et stocker dans le frigo à 4°C</w:t>
+      </w:r>
+    </w:p>
+    <w:p>
+      <w:pPr>
+        <w:pStyle w:val="Paragraphedeliste"/>
+        <w:numPr>
+          <w:ilvl w:val="1"/>
+          <w:numId w:val="8"/>
+        </w:numPr>
+        <w:rPr>
+          <w:b/>
+        </w:rPr>
+      </w:pPr>
+      <w:r>
+        <w:rPr>
+          <w:b/>
+        </w:rPr>
+        <w:t>+ question fatigue entre 0 et 10</w:t>
+      </w:r>
+    </w:p>
+    <w:p>
+      <w:pPr>
+        <w:rPr>
+          <w:b/>
+        </w:rPr>
+      </w:pPr>
+    </w:p>
+    <w:p>
+      <w:pPr>
+        <w:pStyle w:val="Paragraphedeliste"/>
+        <w:numPr>
+          <w:ilvl w:val="1"/>
+          <w:numId w:val="8"/>
+        </w:numPr>
+        <w:rPr>
+          <w:b/>
+        </w:rPr>
+      </w:pPr>
+      <w:proofErr w:type="gramStart"/>
+      <w:r>
+        <w:t>pour</w:t>
+      </w:r>
+      <w:proofErr w:type="gramEnd"/>
+      <w:r>
+        <w:t xml:space="preserve"> les femmes : briefer sur le </w:t>
+      </w:r>
+      <w:r>
+        <w:rPr>
+          <w:b/>
+        </w:rPr>
+        <w:t>soutien-gorge</w:t>
+      </w:r>
+      <w:r>
+        <w:t xml:space="preserve"> (elles peuvent retirer si elles veulent, mais elles peuvent aussi le garder. Pas dangereux mais peut être gênant)</w:t>
+      </w:r>
+    </w:p>
+    <w:p>
+      <w:pPr>
+        <w:pStyle w:val="Paragraphedeliste"/>
+        <w:numPr>
+          <w:ilvl w:val="1"/>
+          <w:numId w:val="8"/>
+        </w:numPr>
+      </w:pPr>
+      <w:proofErr w:type="gramStart"/>
+      <w:r>
+        <w:t>retirer</w:t>
+      </w:r>
+      <w:proofErr w:type="gramEnd"/>
+      <w:r>
+        <w:t xml:space="preserve"> tout </w:t>
+      </w:r>
+      <w:r>
+        <w:rPr>
+          <w:b/>
+        </w:rPr>
+        <w:t>objet métallique</w:t>
+      </w:r>
+      <w:r>
+        <w:t xml:space="preserve"> des poches</w:t>
+      </w:r>
+    </w:p>
+    <w:p>
+      <w:pPr>
+        <w:pStyle w:val="Paragraphedeliste"/>
+        <w:numPr>
+          <w:ilvl w:val="1"/>
+          <w:numId w:val="8"/>
+        </w:numPr>
+      </w:pPr>
+      <w:proofErr w:type="gramStart"/>
+      <w:r>
+        <w:t>retirer</w:t>
+      </w:r>
+      <w:proofErr w:type="gramEnd"/>
+      <w:r>
+        <w:t xml:space="preserve"> les </w:t>
+      </w:r>
+      <w:r>
+        <w:rPr>
+          <w:b/>
+        </w:rPr>
+        <w:t>chaussures</w:t>
+      </w:r>
+    </w:p>
+    <w:p>
+      <w:pPr>
+        <w:pStyle w:val="Paragraphedeliste"/>
+        <w:numPr>
+          <w:ilvl w:val="1"/>
+          <w:numId w:val="8"/>
+        </w:numPr>
+      </w:pPr>
+      <w:proofErr w:type="gramStart"/>
+      <w:r>
+        <w:rPr>
+          <w:b/>
+        </w:rPr>
+        <w:t>ne</w:t>
+      </w:r>
+      <w:proofErr w:type="gramEnd"/>
+      <w:r>
+        <w:rPr>
+          <w:b/>
+        </w:rPr>
+        <w:t xml:space="preserve"> pas attacher les cheveux</w:t>
+      </w:r>
+      <w:r>
+        <w:t xml:space="preserve"> (gênant pour l</w:t>
+      </w:r>
+      <w:r>
+        <w:t>’antenne du scanner</w:t>
+      </w:r>
+      <w:r>
+        <w:t>)</w:t>
+      </w:r>
+    </w:p>
+    <w:p>
+      <w:pPr>
+        <w:pStyle w:val="Paragraphedeliste"/>
+        <w:numPr>
+          <w:ilvl w:val="1"/>
+          <w:numId w:val="8"/>
+        </w:numPr>
+      </w:pPr>
+      <w:proofErr w:type="gramStart"/>
+      <w:r>
+        <w:rPr>
+          <w:b/>
+        </w:rPr>
+        <w:t>température</w:t>
+      </w:r>
+      <w:proofErr w:type="gramEnd"/>
+      <w:r>
+        <w:t xml:space="preserve"> : possible mettre un </w:t>
+      </w:r>
+      <w:r>
+        <w:rPr>
+          <w:b/>
+        </w:rPr>
+        <w:t>pull</w:t>
+      </w:r>
+      <w:r>
+        <w:t xml:space="preserve"> + on peut rajouter une </w:t>
+      </w:r>
+      <w:r>
+        <w:rPr>
+          <w:b/>
+        </w:rPr>
+        <w:t>couverture</w:t>
+      </w:r>
+    </w:p>
+    <w:p>
+      <w:pPr>
+        <w:pStyle w:val="Paragraphedeliste"/>
+        <w:numPr>
+          <w:ilvl w:val="1"/>
+          <w:numId w:val="8"/>
+        </w:numPr>
+      </w:pPr>
+      <w:proofErr w:type="gramStart"/>
+      <w:r>
+        <w:rPr>
+          <w:b/>
+        </w:rPr>
+        <w:t>la</w:t>
+      </w:r>
+      <w:proofErr w:type="gramEnd"/>
+      <w:r>
+        <w:rPr>
+          <w:b/>
+        </w:rPr>
+        <w:t xml:space="preserve"> tête pourrait tourner</w:t>
+      </w:r>
+      <w:r>
+        <w:t xml:space="preserve"> au moment de rentrer dans le scanner (lié à l’impact du champ magnétique sur l’oreille interne, </w:t>
+      </w:r>
+      <w:r>
+        <w:rPr>
+          <w:u w:val="single"/>
+        </w:rPr>
+        <w:t>pas dangereux</w:t>
+      </w:r>
+      <w:r>
+        <w:t>, attendre un peu et cela passera)</w:t>
+      </w:r>
+    </w:p>
+    <w:p>
+      <w:pPr>
+        <w:pStyle w:val="Paragraphedeliste"/>
+        <w:numPr>
+          <w:ilvl w:val="1"/>
+          <w:numId w:val="8"/>
+        </w:numPr>
+        <w:rPr>
+          <w:b/>
+        </w:rPr>
+      </w:pPr>
+      <w:proofErr w:type="gramStart"/>
+      <w:r>
+        <w:rPr>
+          <w:b/>
+        </w:rPr>
+        <w:t>possible</w:t>
+      </w:r>
+      <w:proofErr w:type="gramEnd"/>
+      <w:r>
+        <w:rPr>
+          <w:b/>
+        </w:rPr>
+        <w:t xml:space="preserve"> dormir pendant la MRS</w:t>
+      </w:r>
+    </w:p>
+    <w:p>
+      <w:pPr>
+        <w:pStyle w:val="Paragraphedeliste"/>
+        <w:numPr>
+          <w:ilvl w:val="1"/>
+          <w:numId w:val="8"/>
+        </w:numPr>
+        <w:rPr>
+          <w:b/>
+        </w:rPr>
+      </w:pPr>
+      <w:proofErr w:type="gramStart"/>
+      <w:r>
+        <w:rPr>
+          <w:b/>
+        </w:rPr>
+        <w:t>pas</w:t>
+      </w:r>
+      <w:proofErr w:type="gramEnd"/>
+      <w:r>
+        <w:rPr>
+          <w:b/>
+        </w:rPr>
+        <w:t xml:space="preserve"> croiser les bras ou les jambes</w:t>
+      </w:r>
+      <w:r>
+        <w:t xml:space="preserve"> (artéfacts + fait chauffer)</w:t>
+      </w:r>
+    </w:p>
+    <w:p>
+      <w:pPr>
+        <w:pStyle w:val="Paragraphedeliste"/>
+        <w:numPr>
+          <w:ilvl w:val="1"/>
+          <w:numId w:val="8"/>
+        </w:numPr>
+      </w:pPr>
+      <w:proofErr w:type="gramStart"/>
+      <w:r>
+        <w:rPr>
+          <w:b/>
+        </w:rPr>
+        <w:t>mieux</w:t>
+      </w:r>
+      <w:proofErr w:type="gramEnd"/>
+      <w:r>
+        <w:rPr>
+          <w:b/>
+        </w:rPr>
+        <w:t xml:space="preserve"> de fermer les yeux </w:t>
+      </w:r>
+      <w:r>
+        <w:t>pendant l’entrée dans le scanner + pendant l’expérience</w:t>
+      </w:r>
+    </w:p>
+    <w:p>
+      <w:pPr>
+        <w:pStyle w:val="Paragraphedeliste"/>
+        <w:numPr>
+          <w:ilvl w:val="1"/>
+          <w:numId w:val="8"/>
+        </w:numPr>
+      </w:pPr>
+      <w:proofErr w:type="gramStart"/>
+      <w:r>
+        <w:rPr>
+          <w:b/>
+        </w:rPr>
+        <w:t>retirer</w:t>
+      </w:r>
+      <w:proofErr w:type="gramEnd"/>
+      <w:r>
+        <w:rPr>
+          <w:b/>
+        </w:rPr>
+        <w:t xml:space="preserve"> le masque</w:t>
+      </w:r>
+      <w:r>
+        <w:t xml:space="preserve"> (</w:t>
+      </w:r>
+      <w:proofErr w:type="spellStart"/>
+      <w:r>
+        <w:t>covid</w:t>
+      </w:r>
+      <w:proofErr w:type="spellEnd"/>
+      <w:r>
+        <w:t>)</w:t>
+      </w:r>
+    </w:p>
+    <w:p>
+      <w:pPr>
+        <w:pStyle w:val="Paragraphedeliste"/>
+        <w:numPr>
+          <w:ilvl w:val="1"/>
+          <w:numId w:val="8"/>
+        </w:numPr>
+      </w:pPr>
+      <w:proofErr w:type="gramStart"/>
+      <w:r>
+        <w:rPr>
+          <w:b/>
+        </w:rPr>
+        <w:t>expliquer</w:t>
+      </w:r>
+      <w:proofErr w:type="gramEnd"/>
+      <w:r>
+        <w:rPr>
+          <w:b/>
+        </w:rPr>
+        <w:t xml:space="preserve"> </w:t>
+      </w:r>
+      <w:r>
+        <w:rPr>
+          <w:b/>
+        </w:rPr>
+        <w:t>Pad + charlotte</w:t>
+      </w:r>
+      <w:r>
+        <w:t xml:space="preserve"> sur la tête (qualité du signal)</w:t>
+      </w:r>
+    </w:p>
+    <w:p>
+      <w:pPr>
+        <w:pStyle w:val="Paragraphedeliste"/>
+        <w:numPr>
+          <w:ilvl w:val="1"/>
+          <w:numId w:val="8"/>
+        </w:numPr>
+        <w:rPr>
+          <w:b/>
+        </w:rPr>
+      </w:pPr>
+      <w:proofErr w:type="gramStart"/>
+      <w:r>
+        <w:rPr>
+          <w:b/>
+        </w:rPr>
+        <w:t>pas</w:t>
+      </w:r>
+      <w:proofErr w:type="gramEnd"/>
+      <w:r>
+        <w:rPr>
+          <w:b/>
+        </w:rPr>
+        <w:t xml:space="preserve"> bouger la tête</w:t>
+      </w:r>
+      <w:r>
+        <w:rPr>
+          <w:b/>
+        </w:rPr>
+        <w:t> !!!!</w:t>
+      </w:r>
+      <w:r>
+        <w:t xml:space="preserve"> (</w:t>
+      </w:r>
+      <w:proofErr w:type="gramStart"/>
+      <w:r>
+        <w:t>qualité</w:t>
+      </w:r>
+      <w:proofErr w:type="gramEnd"/>
+      <w:r>
+        <w:t xml:space="preserve"> du signal)</w:t>
+      </w:r>
+    </w:p>
+    <w:p>
+      <w:pPr>
+        <w:pStyle w:val="Paragraphedeliste"/>
+        <w:numPr>
+          <w:ilvl w:val="1"/>
+          <w:numId w:val="8"/>
+        </w:numPr>
+        <w:rPr>
+          <w:b/>
+        </w:rPr>
+      </w:pPr>
+      <w:proofErr w:type="gramStart"/>
+      <w:r>
+        <w:rPr>
+          <w:b/>
+        </w:rPr>
+        <w:t>en</w:t>
+      </w:r>
+      <w:proofErr w:type="gramEnd"/>
+      <w:r>
+        <w:rPr>
+          <w:b/>
+        </w:rPr>
+        <w:t xml:space="preserve"> cas de soucis : poire d’arrêt d’urgence : </w:t>
+      </w:r>
+      <w:r>
+        <w:t xml:space="preserve">ils peuvent presser à n’importe quel moment s’ils ne se sentent pas bien (pas juste toilettes mais </w:t>
+      </w:r>
+      <w:r>
+        <w:rPr>
+          <w:b/>
+        </w:rPr>
+        <w:t>vraiment urgence</w:t>
+      </w:r>
+      <w:r>
+        <w:t>)</w:t>
       </w:r>
       <w:r>
         <w:br/>
-        <w:t>ATTENTION à noter l’identifiant des participants</w:t>
+      </w:r>
+      <w:r>
+        <w:rPr>
+          <w:b/>
+        </w:rPr>
+        <w:t>+ on les entend et on peut interagir</w:t>
+      </w:r>
+    </w:p>
+    <w:p>
+      <w:pPr>
+        <w:pStyle w:val="Paragraphedeliste"/>
+        <w:numPr>
+          <w:ilvl w:val="1"/>
+          <w:numId w:val="8"/>
+        </w:numPr>
+      </w:pPr>
+      <w:proofErr w:type="gramStart"/>
+      <w:r>
+        <w:rPr>
+          <w:b/>
+        </w:rPr>
+        <w:t>boules</w:t>
+      </w:r>
+      <w:proofErr w:type="gramEnd"/>
+      <w:r>
+        <w:rPr>
+          <w:b/>
+        </w:rPr>
+        <w:t xml:space="preserve"> </w:t>
+      </w:r>
+      <w:proofErr w:type="spellStart"/>
+      <w:r>
+        <w:rPr>
+          <w:b/>
+        </w:rPr>
+        <w:t>quiès</w:t>
+      </w:r>
+      <w:proofErr w:type="spellEnd"/>
+      <w:r>
+        <w:t xml:space="preserve"> pour le bruit de l’IRM (la « musique » de l’IRM)</w:t>
+      </w:r>
+    </w:p>
+    <w:p>
+      <w:pPr>
+        <w:pStyle w:val="Paragraphedeliste"/>
+        <w:numPr>
+          <w:ilvl w:val="1"/>
+          <w:numId w:val="8"/>
+        </w:numPr>
+      </w:pPr>
+      <w:proofErr w:type="gramStart"/>
+      <w:r>
+        <w:rPr>
+          <w:b/>
+        </w:rPr>
+        <w:t>mettre</w:t>
+      </w:r>
+      <w:proofErr w:type="gramEnd"/>
+      <w:r>
+        <w:rPr>
+          <w:b/>
+        </w:rPr>
+        <w:t xml:space="preserve"> </w:t>
+      </w:r>
+      <w:r>
+        <w:rPr>
+          <w:b/>
+        </w:rPr>
+        <w:t>Pad + charlotte</w:t>
+      </w:r>
+      <w:r>
+        <w:t xml:space="preserve"> sur la tête (appeler les 2 autres pour le faire)</w:t>
+      </w:r>
+    </w:p>
+    <w:p>
+      <w:pPr>
+        <w:rPr>
+          <w:b/>
+        </w:rPr>
+      </w:pPr>
+    </w:p>
+    <w:p>
+      <w:pPr>
+        <w:pStyle w:val="Paragraphedeliste"/>
+        <w:numPr>
+          <w:ilvl w:val="0"/>
+          <w:numId w:val="8"/>
+        </w:numPr>
+      </w:pPr>
+      <w:proofErr w:type="gramStart"/>
+      <w:r>
+        <w:t>une</w:t>
+      </w:r>
+      <w:proofErr w:type="gramEnd"/>
+      <w:r>
+        <w:t xml:space="preserve"> fois le/la </w:t>
+      </w:r>
+      <w:proofErr w:type="spellStart"/>
+      <w:r>
+        <w:t>participant.e</w:t>
+      </w:r>
+      <w:proofErr w:type="spellEnd"/>
+      <w:r>
+        <w:t xml:space="preserve"> </w:t>
+      </w:r>
+      <w:proofErr w:type="spellStart"/>
+      <w:r>
+        <w:t>installé.e</w:t>
+      </w:r>
+      <w:proofErr w:type="spellEnd"/>
+      <w:r>
+        <w:t xml:space="preserve"> dans le scanner :</w:t>
+      </w:r>
+    </w:p>
+    <w:p>
+      <w:pPr>
+        <w:pStyle w:val="Paragraphedeliste"/>
+        <w:numPr>
+          <w:ilvl w:val="1"/>
+          <w:numId w:val="8"/>
+        </w:numPr>
+        <w:rPr>
+          <w:b/>
+        </w:rPr>
+      </w:pPr>
+      <w:proofErr w:type="gramStart"/>
+      <w:r>
+        <w:rPr>
+          <w:b/>
+        </w:rPr>
+        <w:t>aller</w:t>
+      </w:r>
+      <w:proofErr w:type="gramEnd"/>
+      <w:r>
+        <w:rPr>
+          <w:b/>
+        </w:rPr>
+        <w:t xml:space="preserve"> le plus haut possible dans l’antenne</w:t>
+      </w:r>
+    </w:p>
+    <w:p>
+      <w:pPr>
+        <w:pStyle w:val="Paragraphedeliste"/>
+        <w:numPr>
+          <w:ilvl w:val="1"/>
+          <w:numId w:val="8"/>
+        </w:numPr>
+        <w:rPr>
+          <w:b/>
+        </w:rPr>
+      </w:pPr>
+      <w:proofErr w:type="gramStart"/>
+      <w:r>
+        <w:t>rappel</w:t>
+      </w:r>
+      <w:proofErr w:type="gramEnd"/>
+      <w:r>
+        <w:t> :</w:t>
+      </w:r>
+      <w:r>
+        <w:rPr>
+          <w:b/>
+        </w:rPr>
+        <w:t xml:space="preserve"> </w:t>
+      </w:r>
+      <w:r>
+        <w:rPr>
+          <w:b/>
+        </w:rPr>
+        <w:t>pas bouger la tête</w:t>
+      </w:r>
+      <w:r>
+        <w:rPr>
+          <w:b/>
+        </w:rPr>
+        <w:t> !!!!</w:t>
+      </w:r>
+      <w:r>
+        <w:rPr>
+          <w:b/>
+        </w:rPr>
+        <w:t xml:space="preserve"> </w:t>
+      </w:r>
+      <w:r>
+        <w:t>(+ pas croiser jambes et bras)</w:t>
+      </w:r>
+    </w:p>
+    <w:p>
+      <w:pPr>
+        <w:pStyle w:val="Paragraphedeliste"/>
+        <w:numPr>
+          <w:ilvl w:val="1"/>
+          <w:numId w:val="8"/>
+        </w:numPr>
+      </w:pPr>
+      <w:proofErr w:type="gramStart"/>
+      <w:r>
+        <w:t>rappel</w:t>
+      </w:r>
+      <w:proofErr w:type="gramEnd"/>
+      <w:r>
+        <w:rPr>
+          <w:b/>
+        </w:rPr>
+        <w:t> </w:t>
+      </w:r>
+      <w:r>
+        <w:t>:</w:t>
+      </w:r>
+      <w:r>
+        <w:rPr>
+          <w:b/>
+        </w:rPr>
+        <w:t xml:space="preserve"> fermer les yeux </w:t>
+      </w:r>
+      <w:r>
+        <w:t>(pour le laser + entrée dans le scanner)</w:t>
+      </w:r>
+    </w:p>
+    <w:p>
+      <w:pPr>
+        <w:pStyle w:val="Paragraphedeliste"/>
+        <w:numPr>
+          <w:ilvl w:val="1"/>
+          <w:numId w:val="8"/>
+        </w:numPr>
+        <w:rPr>
+          <w:b/>
+        </w:rPr>
+      </w:pPr>
+      <w:proofErr w:type="gramStart"/>
+      <w:r>
+        <w:rPr>
+          <w:b/>
+        </w:rPr>
+        <w:t>reproposer</w:t>
+      </w:r>
+      <w:proofErr w:type="gramEnd"/>
+      <w:r>
+        <w:rPr>
+          <w:b/>
+        </w:rPr>
+        <w:t xml:space="preserve"> couverture </w:t>
+      </w:r>
+      <w:r>
+        <w:t xml:space="preserve">si le/la </w:t>
+      </w:r>
+      <w:proofErr w:type="spellStart"/>
+      <w:r>
+        <w:t>participant.e</w:t>
+      </w:r>
+      <w:proofErr w:type="spellEnd"/>
+      <w:r>
+        <w:t xml:space="preserve"> pense que nécessaire</w:t>
+      </w:r>
+    </w:p>
+    <w:p>
+      <w:pPr>
+        <w:pStyle w:val="Paragraphedeliste"/>
+        <w:numPr>
+          <w:ilvl w:val="1"/>
+          <w:numId w:val="8"/>
+        </w:numPr>
+        <w:rPr>
+          <w:b/>
+        </w:rPr>
+      </w:pPr>
+      <w:proofErr w:type="gramStart"/>
+      <w:r>
+        <w:rPr>
+          <w:b/>
+        </w:rPr>
+        <w:t>donner</w:t>
+      </w:r>
+      <w:proofErr w:type="gramEnd"/>
+      <w:r>
+        <w:rPr>
+          <w:b/>
+        </w:rPr>
+        <w:t xml:space="preserve"> la poire d’arrêt d’urgence </w:t>
+      </w:r>
+      <w:r>
+        <w:t xml:space="preserve">dans la main et </w:t>
+      </w:r>
+      <w:r>
+        <w:rPr>
+          <w:b/>
+        </w:rPr>
+        <w:t>expliquer</w:t>
+      </w:r>
+      <w:r>
+        <w:t xml:space="preserve"> à nouveau ce que c’est</w:t>
+      </w:r>
+    </w:p>
+    <w:p>
+      <w:pPr>
+        <w:rPr>
+          <w:b/>
+        </w:rPr>
+      </w:pPr>
+    </w:p>
+    <w:p>
+      <w:pPr>
+        <w:pStyle w:val="Paragraphedeliste"/>
+        <w:numPr>
+          <w:ilvl w:val="0"/>
+          <w:numId w:val="3"/>
+        </w:numPr>
+      </w:pPr>
+      <w:proofErr w:type="gramStart"/>
+      <w:r>
+        <w:rPr>
+          <w:b/>
+        </w:rPr>
+        <w:t>scan</w:t>
+      </w:r>
+      <w:proofErr w:type="gramEnd"/>
+      <w:r>
+        <w:rPr>
+          <w:b/>
+        </w:rPr>
+        <w:t xml:space="preserve"> </w:t>
+      </w:r>
+      <w:r>
+        <w:rPr>
+          <w:b/>
+        </w:rPr>
+        <w:t>MRS</w:t>
+      </w:r>
+    </w:p>
+    <w:p>
+      <w:pPr>
+        <w:pStyle w:val="Paragraphedeliste"/>
+        <w:numPr>
+          <w:ilvl w:val="0"/>
+          <w:numId w:val="3"/>
+        </w:numPr>
+      </w:pPr>
+      <w:proofErr w:type="gramStart"/>
+      <w:r>
+        <w:rPr>
+          <w:b/>
+        </w:rPr>
+        <w:t>fin</w:t>
+      </w:r>
+      <w:proofErr w:type="gramEnd"/>
+      <w:r>
+        <w:rPr>
+          <w:b/>
+        </w:rPr>
+        <w:t xml:space="preserve"> scan MRS :</w:t>
+      </w:r>
+    </w:p>
+    <w:p>
+      <w:pPr>
+        <w:pStyle w:val="Paragraphedeliste"/>
+        <w:numPr>
+          <w:ilvl w:val="0"/>
+          <w:numId w:val="9"/>
+        </w:numPr>
+      </w:pPr>
+      <w:proofErr w:type="gramStart"/>
+      <w:r>
+        <w:t>à</w:t>
+      </w:r>
+      <w:proofErr w:type="gramEnd"/>
+      <w:r>
+        <w:t xml:space="preserve"> la fin, prévenir au </w:t>
+      </w:r>
+      <w:r>
+        <w:rPr>
+          <w:b/>
+        </w:rPr>
+        <w:t>micro qu’on vient sortir le participant</w:t>
+      </w:r>
+    </w:p>
+    <w:p>
+      <w:pPr>
+        <w:pStyle w:val="Paragraphedeliste"/>
+        <w:numPr>
+          <w:ilvl w:val="0"/>
+          <w:numId w:val="9"/>
+        </w:numPr>
+      </w:pPr>
+      <w:proofErr w:type="gramStart"/>
+      <w:r>
+        <w:t>accompagner</w:t>
+      </w:r>
+      <w:proofErr w:type="gramEnd"/>
+      <w:r>
+        <w:t xml:space="preserve"> le sujet hors du scanner</w:t>
+      </w:r>
+    </w:p>
+    <w:p>
+      <w:pPr>
+        <w:pStyle w:val="Paragraphedeliste"/>
+        <w:numPr>
+          <w:ilvl w:val="0"/>
+          <w:numId w:val="9"/>
+        </w:numPr>
+      </w:pPr>
+      <w:proofErr w:type="gramStart"/>
+      <w:r>
+        <w:rPr>
+          <w:b/>
+        </w:rPr>
+        <w:t>retirer</w:t>
+      </w:r>
+      <w:proofErr w:type="gramEnd"/>
+      <w:r>
+        <w:rPr>
+          <w:b/>
+        </w:rPr>
+        <w:t xml:space="preserve"> pad + charlotte + boules </w:t>
+      </w:r>
+      <w:proofErr w:type="spellStart"/>
+      <w:r>
+        <w:rPr>
+          <w:b/>
+        </w:rPr>
+        <w:t>quiès</w:t>
+      </w:r>
+      <w:proofErr w:type="spellEnd"/>
+      <w:r>
+        <w:rPr>
+          <w:b/>
+        </w:rPr>
+        <w:t xml:space="preserve"> </w:t>
+      </w:r>
+      <w:r>
+        <w:t>(+</w:t>
+      </w:r>
+      <w:r>
+        <w:rPr>
+          <w:b/>
+        </w:rPr>
+        <w:t>couverture</w:t>
+      </w:r>
+      <w:r>
+        <w:t>)</w:t>
+      </w:r>
+      <w:r>
+        <w:rPr>
+          <w:b/>
+        </w:rPr>
+        <w:br/>
+      </w:r>
+      <w:r>
+        <w:t xml:space="preserve">(jeter dans la poubelle ; attention surtout à </w:t>
+      </w:r>
+      <w:r>
+        <w:rPr>
+          <w:b/>
+        </w:rPr>
+        <w:t>ne pas déplacer la poubelle</w:t>
+      </w:r>
+      <w:r>
+        <w:t xml:space="preserve"> au cas où elle contienne des éléments métalliques)</w:t>
+      </w:r>
+    </w:p>
+    <w:p>
+      <w:pPr>
+        <w:pStyle w:val="Paragraphedeliste"/>
+        <w:numPr>
+          <w:ilvl w:val="0"/>
+          <w:numId w:val="9"/>
+        </w:numPr>
+      </w:pPr>
+      <w:proofErr w:type="gramStart"/>
+      <w:r>
+        <w:t>redonner</w:t>
+      </w:r>
+      <w:proofErr w:type="gramEnd"/>
+      <w:r>
+        <w:t xml:space="preserve"> le </w:t>
+      </w:r>
+      <w:r>
+        <w:rPr>
+          <w:b/>
+        </w:rPr>
+        <w:t>masque</w:t>
+      </w:r>
+      <w:r>
+        <w:rPr>
+          <w:b/>
+        </w:rPr>
+        <w:t xml:space="preserve"> </w:t>
+      </w:r>
+      <w:r>
+        <w:t>(</w:t>
+      </w:r>
+      <w:proofErr w:type="spellStart"/>
+      <w:r>
+        <w:t>covid</w:t>
+      </w:r>
+      <w:proofErr w:type="spellEnd"/>
+      <w:r>
+        <w:t>)</w:t>
+      </w:r>
+    </w:p>
+    <w:p>
+      <w:pPr>
+        <w:pStyle w:val="Paragraphedeliste"/>
+        <w:numPr>
+          <w:ilvl w:val="0"/>
+          <w:numId w:val="9"/>
+        </w:numPr>
+      </w:pPr>
+      <w:proofErr w:type="gramStart"/>
+      <w:r>
+        <w:t>redonner</w:t>
+      </w:r>
+      <w:proofErr w:type="gramEnd"/>
+      <w:r>
+        <w:t xml:space="preserve"> les </w:t>
+      </w:r>
+      <w:r>
+        <w:rPr>
+          <w:b/>
+        </w:rPr>
+        <w:t>chaussures</w:t>
+      </w:r>
+    </w:p>
+    <w:p>
+      <w:pPr>
+        <w:pStyle w:val="Paragraphedeliste"/>
+        <w:numPr>
+          <w:ilvl w:val="0"/>
+          <w:numId w:val="9"/>
+        </w:numPr>
+      </w:pPr>
+      <w:proofErr w:type="gramStart"/>
+      <w:r>
+        <w:rPr>
+          <w:b/>
+        </w:rPr>
+        <w:t>prélèvement</w:t>
+      </w:r>
+      <w:proofErr w:type="gramEnd"/>
+      <w:r>
+        <w:rPr>
+          <w:b/>
+        </w:rPr>
+        <w:t xml:space="preserve"> salivaire</w:t>
+      </w:r>
+      <w:r>
+        <w:t xml:space="preserve"> </w:t>
+      </w:r>
+      <w:r>
+        <w:rPr>
+          <w:b/>
+        </w:rPr>
+        <w:t>CIDXXX_B</w:t>
+      </w:r>
+    </w:p>
+    <w:p>
+      <w:pPr>
+        <w:pStyle w:val="Paragraphedeliste"/>
+        <w:numPr>
+          <w:ilvl w:val="0"/>
+          <w:numId w:val="9"/>
+        </w:numPr>
+      </w:pPr>
+      <w:r>
+        <w:rPr>
+          <w:b/>
+        </w:rPr>
+        <w:t>+ question fatigue entre 0 et 10</w:t>
+      </w:r>
+    </w:p>
+    <w:p>
+      <w:pPr>
+        <w:pStyle w:val="Paragraphedeliste"/>
+        <w:numPr>
+          <w:ilvl w:val="0"/>
+          <w:numId w:val="9"/>
+        </w:numPr>
+      </w:pPr>
+      <w:proofErr w:type="gramStart"/>
+      <w:r>
+        <w:t>proposer</w:t>
+      </w:r>
+      <w:proofErr w:type="gramEnd"/>
+      <w:r>
+        <w:t xml:space="preserve"> un </w:t>
+      </w:r>
+      <w:r>
+        <w:rPr>
+          <w:b/>
+        </w:rPr>
+        <w:t>verre d’eau</w:t>
+      </w:r>
+    </w:p>
+    <w:p>
+      <w:pPr>
+        <w:pStyle w:val="Paragraphedeliste"/>
+        <w:numPr>
+          <w:ilvl w:val="0"/>
+          <w:numId w:val="9"/>
+        </w:numPr>
+      </w:pPr>
+      <w:proofErr w:type="gramStart"/>
+      <w:r>
+        <w:lastRenderedPageBreak/>
+        <w:t>proposer</w:t>
+      </w:r>
+      <w:proofErr w:type="gramEnd"/>
+      <w:r>
+        <w:t xml:space="preserve"> </w:t>
+      </w:r>
+      <w:r>
+        <w:rPr>
+          <w:b/>
+        </w:rPr>
+        <w:t>toilettes</w:t>
+      </w:r>
+    </w:p>
+    <w:p>
+      <w:pPr>
+        <w:pStyle w:val="Paragraphedeliste"/>
+        <w:numPr>
+          <w:ilvl w:val="0"/>
+          <w:numId w:val="9"/>
+        </w:numPr>
+      </w:pPr>
+      <w:proofErr w:type="gramStart"/>
+      <w:r>
+        <w:t>proposer</w:t>
+      </w:r>
+      <w:proofErr w:type="gramEnd"/>
+      <w:r>
+        <w:t xml:space="preserve"> de sortir dehors prendre l’air et marcher ou juste de s’asseoir dans la </w:t>
+      </w:r>
+      <w:proofErr w:type="spellStart"/>
+      <w:r>
+        <w:t>cafèt</w:t>
+      </w:r>
+      <w:proofErr w:type="spellEnd"/>
+      <w:r>
+        <w:t xml:space="preserve"> (prévoir </w:t>
+      </w:r>
+      <w:r>
+        <w:rPr>
+          <w:b/>
+        </w:rPr>
+        <w:t>10-</w:t>
+      </w:r>
+      <w:r>
+        <w:rPr>
+          <w:b/>
+        </w:rPr>
+        <w:t>1</w:t>
+      </w:r>
+      <w:r>
+        <w:rPr>
+          <w:b/>
+        </w:rPr>
+        <w:t>5</w:t>
+      </w:r>
+      <w:r>
+        <w:rPr>
+          <w:b/>
+        </w:rPr>
+        <w:t xml:space="preserve"> minutes de pause</w:t>
+      </w:r>
+      <w:r>
+        <w:t xml:space="preserve"> (attention à ne pas trop dépasser))</w:t>
+      </w:r>
+      <w:r>
+        <w:t xml:space="preserve"> une fois validation des 2 autres personnes que c’est bon, ramener le participant pour l’entraînement</w:t>
+      </w:r>
+    </w:p>
+    <w:p/>
+    <w:p/>
+    <w:p>
+      <w:pPr>
+        <w:pStyle w:val="Paragraphedeliste"/>
+        <w:numPr>
+          <w:ilvl w:val="0"/>
+          <w:numId w:val="3"/>
+        </w:numPr>
+        <w:rPr>
+          <w:b/>
+        </w:rPr>
+      </w:pPr>
+      <w:proofErr w:type="gramStart"/>
+      <w:r>
+        <w:rPr>
+          <w:b/>
+        </w:rPr>
+        <w:t>entraînement</w:t>
+      </w:r>
+      <w:proofErr w:type="gramEnd"/>
+    </w:p>
+    <w:p>
+      <w:pPr>
+        <w:pStyle w:val="Paragraphedeliste"/>
+        <w:numPr>
+          <w:ilvl w:val="1"/>
+          <w:numId w:val="3"/>
+        </w:numPr>
+      </w:pPr>
+      <w:r>
+        <w:t xml:space="preserve">Les autres : Nettoyer et mettre en place ce qu’il faut pour le scan IRMf et l’entraînement : </w:t>
+      </w:r>
+      <w:r>
+        <w:rPr>
+          <w:b/>
+        </w:rPr>
+        <w:t>boîtier boutons réponse</w:t>
+      </w:r>
+      <w:r>
+        <w:t xml:space="preserve">, </w:t>
+      </w:r>
+      <w:r>
+        <w:rPr>
+          <w:b/>
+        </w:rPr>
+        <w:t>grip</w:t>
+      </w:r>
+      <w:r>
+        <w:t xml:space="preserve"> et </w:t>
+      </w:r>
+      <w:r>
+        <w:rPr>
+          <w:b/>
+        </w:rPr>
+        <w:t>écran</w:t>
+      </w:r>
+      <w:r>
+        <w:t xml:space="preserve"> dans le scan</w:t>
+      </w:r>
+    </w:p>
+    <w:p>
+      <w:pPr>
+        <w:pStyle w:val="Paragraphedeliste"/>
+        <w:numPr>
+          <w:ilvl w:val="1"/>
+          <w:numId w:val="3"/>
+        </w:numPr>
+      </w:pPr>
+      <w:r>
+        <w:rPr>
+          <w:b/>
+        </w:rPr>
+        <w:t>Expliquer la tâche</w:t>
+      </w:r>
+      <w:r>
+        <w:t xml:space="preserve"> (</w:t>
+      </w:r>
+      <w:proofErr w:type="spellStart"/>
+      <w:r>
+        <w:t>cf</w:t>
+      </w:r>
+      <w:proofErr w:type="spellEnd"/>
+      <w:r>
+        <w:t xml:space="preserve"> fiche instructions tâche)</w:t>
+      </w:r>
+      <w:r>
+        <w:t> :</w:t>
+      </w:r>
+    </w:p>
+    <w:p>
+      <w:pPr>
+        <w:pStyle w:val="Paragraphedeliste"/>
+        <w:numPr>
+          <w:ilvl w:val="0"/>
+          <w:numId w:val="12"/>
+        </w:numPr>
+      </w:pPr>
+      <w:r>
+        <w:t xml:space="preserve">Prévenir que </w:t>
+      </w:r>
+      <w:r>
+        <w:t>l’entraînement</w:t>
+      </w:r>
+      <w:r>
+        <w:t xml:space="preserve"> va durer </w:t>
+      </w:r>
+      <w:r>
+        <w:rPr>
+          <w:b/>
+        </w:rPr>
+        <w:t>au moins</w:t>
+      </w:r>
+      <w:r>
+        <w:t xml:space="preserve"> </w:t>
+      </w:r>
+      <w:r>
+        <w:rPr>
+          <w:b/>
+        </w:rPr>
+        <w:t>30 minutes</w:t>
+      </w:r>
+    </w:p>
+    <w:p>
+      <w:pPr>
+        <w:pStyle w:val="Paragraphedeliste"/>
+        <w:numPr>
+          <w:ilvl w:val="0"/>
+          <w:numId w:val="12"/>
+        </w:numPr>
+      </w:pPr>
+      <w:r>
+        <w:t xml:space="preserve">Faire les </w:t>
+      </w:r>
+      <w:r>
+        <w:rPr>
+          <w:b/>
+        </w:rPr>
+        <w:t>4 mesures de l’avant-bras</w:t>
+      </w:r>
+      <w:r>
+        <w:t xml:space="preserve"> (pli antérieur, pli postérieur, circonférence et longueur)</w:t>
+      </w:r>
+    </w:p>
+    <w:p>
+      <w:pPr>
+        <w:pStyle w:val="Paragraphedeliste"/>
+        <w:numPr>
+          <w:ilvl w:val="0"/>
+          <w:numId w:val="12"/>
+        </w:numPr>
+      </w:pPr>
+      <w:r>
+        <w:t>Instructions pour la tâche :</w:t>
+      </w:r>
+    </w:p>
+    <w:p>
+      <w:pPr>
+        <w:pStyle w:val="Paragraphedeliste"/>
+        <w:numPr>
+          <w:ilvl w:val="1"/>
+          <w:numId w:val="12"/>
+        </w:numPr>
+        <w:jc w:val="both"/>
+      </w:pPr>
+      <w:r>
+        <w:t xml:space="preserve">Il va y avoir une tâche </w:t>
+      </w:r>
+      <w:r>
+        <w:rPr>
+          <w:b/>
+        </w:rPr>
+        <w:t>d’effort physique</w:t>
+      </w:r>
+      <w:r>
+        <w:t xml:space="preserve"> et une tâche </w:t>
+      </w:r>
+      <w:r>
+        <w:rPr>
+          <w:b/>
+        </w:rPr>
+        <w:t>d’effort mental</w:t>
+      </w:r>
+      <w:r>
+        <w:t>.</w:t>
+      </w:r>
+    </w:p>
+    <w:p>
+      <w:pPr>
+        <w:pStyle w:val="Paragraphedeliste"/>
+        <w:numPr>
+          <w:ilvl w:val="1"/>
+          <w:numId w:val="12"/>
+        </w:numPr>
+        <w:jc w:val="both"/>
+      </w:pPr>
+      <w:r>
+        <w:t xml:space="preserve">Les deux tâches vont impliquer de faire des </w:t>
+      </w:r>
+      <w:r>
+        <w:rPr>
+          <w:b/>
+        </w:rPr>
+        <w:t>choix entre deux options</w:t>
+      </w:r>
+      <w:r>
+        <w:t>.</w:t>
+      </w:r>
+    </w:p>
+    <w:p>
+      <w:pPr>
+        <w:pStyle w:val="Paragraphedeliste"/>
+        <w:numPr>
+          <w:ilvl w:val="1"/>
+          <w:numId w:val="12"/>
+        </w:numPr>
+        <w:jc w:val="both"/>
+      </w:pPr>
+      <w:r>
+        <w:t xml:space="preserve">Chaque option est associée à un </w:t>
+      </w:r>
+      <w:r>
+        <w:rPr>
+          <w:b/>
+        </w:rPr>
+        <w:t>montant d’argent</w:t>
+      </w:r>
+      <w:r>
+        <w:t xml:space="preserve"> qui vous permet de </w:t>
+      </w:r>
+      <w:r>
+        <w:rPr>
+          <w:b/>
+        </w:rPr>
+        <w:t>gagner</w:t>
+      </w:r>
+      <w:r>
+        <w:t xml:space="preserve"> de l’argent en s’ajoutant à la cagnotte finale soit il sera </w:t>
+      </w:r>
+      <w:r>
+        <w:rPr>
+          <w:b/>
+        </w:rPr>
+        <w:t>retiré</w:t>
+      </w:r>
+      <w:r>
+        <w:t xml:space="preserve"> de votre cagnotte finale.</w:t>
+      </w:r>
+    </w:p>
+    <w:p>
+      <w:pPr>
+        <w:pStyle w:val="Paragraphedeliste"/>
+        <w:numPr>
+          <w:ilvl w:val="1"/>
+          <w:numId w:val="12"/>
+        </w:numPr>
+        <w:jc w:val="both"/>
+      </w:pPr>
+      <w:r>
+        <w:t xml:space="preserve">Chaque option est aussi associée à un </w:t>
+      </w:r>
+      <w:r>
+        <w:rPr>
+          <w:b/>
+        </w:rPr>
+        <w:t>effort</w:t>
+      </w:r>
+      <w:r>
+        <w:t xml:space="preserve">, représenté par un </w:t>
+      </w:r>
+      <w:r>
+        <w:rPr>
+          <w:b/>
+        </w:rPr>
+        <w:t>cercle jaune</w:t>
+      </w:r>
+      <w:r>
+        <w:t xml:space="preserve"> qui indique la quantité d’effort à fournir en fonction du choix effectué.</w:t>
+      </w:r>
+    </w:p>
+    <w:p>
+      <w:pPr>
+        <w:pStyle w:val="Paragraphedeliste"/>
+        <w:numPr>
+          <w:ilvl w:val="1"/>
+          <w:numId w:val="12"/>
+        </w:numPr>
+        <w:jc w:val="both"/>
+      </w:pPr>
+      <w:r>
+        <w:t>L</w:t>
+      </w:r>
+      <w:r>
+        <w:t xml:space="preserve">’effort à fournir sera toujours de la </w:t>
+      </w:r>
+      <w:r>
+        <w:rPr>
+          <w:b/>
+        </w:rPr>
+        <w:t>même intensité</w:t>
+      </w:r>
+      <w:r>
+        <w:t xml:space="preserve">, mais par contre </w:t>
+      </w:r>
+      <w:r>
+        <w:t xml:space="preserve">plus le cercle est plein, plus il faudra </w:t>
+      </w:r>
+      <w:r>
+        <w:rPr>
+          <w:b/>
+        </w:rPr>
+        <w:t>maintenir l’effort</w:t>
+      </w:r>
+      <w:r>
+        <w:t xml:space="preserve"> longtemps.</w:t>
+      </w:r>
+    </w:p>
+    <w:p>
+      <w:pPr>
+        <w:pStyle w:val="Paragraphedeliste"/>
+        <w:numPr>
+          <w:ilvl w:val="1"/>
+          <w:numId w:val="12"/>
+        </w:numPr>
+        <w:jc w:val="both"/>
+      </w:pPr>
+      <w:r>
+        <w:t xml:space="preserve">Quand vous ferez votre choix, il n’y a </w:t>
+      </w:r>
+      <w:r>
+        <w:rPr>
+          <w:b/>
+        </w:rPr>
+        <w:t>pas de bonne ou de mauvaise réponse</w:t>
+      </w:r>
+      <w:r>
+        <w:t xml:space="preserve">, choisissez toujours l’option qui vous paraît la meilleure selon vos critères en faisant à chaque fois le </w:t>
+      </w:r>
+      <w:r>
+        <w:rPr>
+          <w:b/>
+        </w:rPr>
+        <w:t>compromis entre le montant d’argent en jeu et l’effort à fournir</w:t>
+      </w:r>
+      <w:r>
+        <w:t>.</w:t>
+      </w:r>
+    </w:p>
+    <w:p>
+      <w:pPr>
+        <w:pStyle w:val="Paragraphedeliste"/>
+        <w:numPr>
+          <w:ilvl w:val="1"/>
+          <w:numId w:val="12"/>
+        </w:numPr>
+        <w:jc w:val="both"/>
+      </w:pPr>
+      <w:r>
+        <w:t>L’argent obtenu ou perdu dans la tâche se cumule et fait vraiment partie de vos gains finaux.</w:t>
+      </w:r>
+    </w:p>
+    <w:p>
+      <w:pPr>
+        <w:pStyle w:val="Paragraphedeliste"/>
+        <w:numPr>
+          <w:ilvl w:val="1"/>
+          <w:numId w:val="12"/>
+        </w:numPr>
+        <w:jc w:val="both"/>
+      </w:pPr>
+      <w:r>
+        <w:t xml:space="preserve">Vous allez maintenant démarrer </w:t>
+      </w:r>
+      <w:r>
+        <w:rPr>
+          <w:b/>
+        </w:rPr>
+        <w:t>l’entraînement de la tâche physique</w:t>
+      </w:r>
+      <w:r>
+        <w:t>, puis quand vous aurez fini vous serez entraîné à la tâche d’effort mental. L’entraînement total durera environ 30 minutes.</w:t>
+      </w:r>
+    </w:p>
+    <w:p>
+      <w:pPr>
+        <w:pStyle w:val="Paragraphedeliste"/>
+        <w:numPr>
+          <w:ilvl w:val="1"/>
+          <w:numId w:val="12"/>
+        </w:numPr>
+        <w:jc w:val="both"/>
+      </w:pPr>
+      <w:r>
+        <w:t>Quand vous verrez la jauge apparaître sur l’écran, nous allons</w:t>
+      </w:r>
+      <w:r>
+        <w:t xml:space="preserve"> vous demander d</w:t>
+      </w:r>
+      <w:r>
+        <w:t xml:space="preserve">e </w:t>
+      </w:r>
+      <w:r>
+        <w:rPr>
+          <w:b/>
+        </w:rPr>
+        <w:t xml:space="preserve">serrer </w:t>
+      </w:r>
+      <w:r>
+        <w:rPr>
+          <w:b/>
+        </w:rPr>
+        <w:t xml:space="preserve">la poignée de force </w:t>
+      </w:r>
+      <w:r>
+        <w:rPr>
+          <w:b/>
+        </w:rPr>
+        <w:t>le plus fort que vous pouvez</w:t>
+      </w:r>
+      <w:r>
+        <w:t>. Nous allons ensuite comparer cela avec la mesure que nous avons effectué tout à l’heure.</w:t>
+      </w:r>
+    </w:p>
+    <w:p>
+      <w:pPr>
+        <w:pStyle w:val="Paragraphedeliste"/>
+        <w:numPr>
+          <w:ilvl w:val="1"/>
+          <w:numId w:val="12"/>
+        </w:numPr>
+        <w:jc w:val="both"/>
+      </w:pPr>
+      <w:r>
+        <w:t>(</w:t>
+      </w:r>
+      <w:proofErr w:type="gramStart"/>
+      <w:r>
+        <w:rPr>
+          <w:color w:val="FF0000"/>
+        </w:rPr>
+        <w:t>réfléchir</w:t>
+      </w:r>
+      <w:proofErr w:type="gramEnd"/>
+      <w:r>
+        <w:rPr>
+          <w:color w:val="FF0000"/>
+        </w:rPr>
+        <w:t xml:space="preserve"> comment on présente la rémunération MVC</w:t>
+      </w:r>
+      <w:r>
+        <w:t>)</w:t>
+      </w:r>
+    </w:p>
+    <w:p>
+      <w:pPr>
+        <w:pStyle w:val="Paragraphedeliste"/>
+        <w:numPr>
+          <w:ilvl w:val="1"/>
+          <w:numId w:val="12"/>
+        </w:numPr>
+        <w:jc w:val="both"/>
+      </w:pPr>
+      <w:r>
+        <w:t>(</w:t>
+      </w:r>
+      <w:r>
+        <w:t>A partir de la 2</w:t>
+      </w:r>
+      <w:r>
+        <w:rPr>
+          <w:vertAlign w:val="superscript"/>
+        </w:rPr>
+        <w:t>e</w:t>
+      </w:r>
+      <w:r>
+        <w:t xml:space="preserve"> MVC</w:t>
+      </w:r>
+      <w:r>
+        <w:t>)</w:t>
+      </w:r>
+      <w:r>
+        <w:t xml:space="preserve"> vous allez voir une </w:t>
+      </w:r>
+      <w:r>
+        <w:rPr>
+          <w:b/>
+        </w:rPr>
+        <w:t>barre orange correspondant au maximum</w:t>
+      </w:r>
+      <w:r>
+        <w:t xml:space="preserve"> que vous avez atteint jusque-là. Vous pouvez essayer de faire mieux.</w:t>
+      </w:r>
+    </w:p>
+    <w:p>
+      <w:pPr>
+        <w:pStyle w:val="Paragraphedeliste"/>
+        <w:numPr>
+          <w:ilvl w:val="1"/>
+          <w:numId w:val="12"/>
+        </w:numPr>
+        <w:jc w:val="both"/>
+      </w:pPr>
+      <w:r>
+        <w:t>(</w:t>
+      </w:r>
+      <w:r>
+        <w:t>A la fin de la MVC</w:t>
+      </w:r>
+      <w:r>
+        <w:t>)</w:t>
+      </w:r>
+      <w:r>
+        <w:t xml:space="preserve"> vous allez maintenant voir apparaître </w:t>
+      </w:r>
+      <w:r>
+        <w:t xml:space="preserve">une </w:t>
+      </w:r>
+      <w:r>
+        <w:rPr>
+          <w:b/>
+        </w:rPr>
+        <w:t>barre rouge vous indiquant l’effort à produire</w:t>
+      </w:r>
+      <w:r>
+        <w:t>.</w:t>
+      </w:r>
+      <w:r>
+        <w:t xml:space="preserve"> Tant que vous serrez au-dessus du trait rouge, </w:t>
+      </w:r>
+      <w:r>
+        <w:rPr>
+          <w:b/>
+        </w:rPr>
+        <w:t>le cercle va diminuer</w:t>
+      </w:r>
+      <w:r>
+        <w:t xml:space="preserve"> vous permettant de passer à la suite. Si vous serrez en-dessous du trait, </w:t>
+      </w:r>
+      <w:r>
+        <w:rPr>
+          <w:b/>
+        </w:rPr>
+        <w:t>le cercle va réaugmenter</w:t>
+      </w:r>
+      <w:r>
+        <w:t xml:space="preserve"> jusqu’à son niveau initial.</w:t>
+      </w:r>
+    </w:p>
+    <w:p>
+      <w:pPr>
+        <w:pStyle w:val="Paragraphedeliste"/>
+        <w:numPr>
+          <w:ilvl w:val="1"/>
+          <w:numId w:val="12"/>
+        </w:numPr>
+        <w:jc w:val="both"/>
+      </w:pPr>
+      <w:r>
+        <w:t xml:space="preserve">Vous allez désormais pouvoir voir à </w:t>
+      </w:r>
+      <w:r>
+        <w:rPr>
+          <w:b/>
+        </w:rPr>
+        <w:t>quel effort correspond chaque taille du cercle</w:t>
+      </w:r>
+      <w:r>
+        <w:t>.</w:t>
+      </w:r>
+    </w:p>
+    <w:p>
+      <w:pPr>
+        <w:pStyle w:val="Paragraphedeliste"/>
+        <w:numPr>
+          <w:ilvl w:val="1"/>
+          <w:numId w:val="12"/>
+        </w:numPr>
+        <w:jc w:val="both"/>
+      </w:pPr>
+      <w:r>
+        <w:t>(</w:t>
+      </w:r>
+      <w:proofErr w:type="gramStart"/>
+      <w:r>
+        <w:t>à</w:t>
+      </w:r>
+      <w:proofErr w:type="gramEnd"/>
+      <w:r>
+        <w:t xml:space="preserve"> la fin de cette phase) Maintenant, on va vous montrer quelques essais comme dans la vraie tâche. Vous aurez d’abord un </w:t>
+      </w:r>
+      <w:r>
+        <w:rPr>
+          <w:b/>
+        </w:rPr>
+        <w:t>choix à effectuer entre 2 options</w:t>
+      </w:r>
+      <w:r>
+        <w:t xml:space="preserve"> puis vous devrez effectuer l’effort associé à l’option choisie. Pour chaque option, il y a deux possibilités qui s’affichent pour que vous puissiez exprimer </w:t>
+      </w:r>
+      <w:r>
+        <w:rPr>
+          <w:b/>
+        </w:rPr>
+        <w:t>votre niveau de confiance</w:t>
+      </w:r>
+      <w:r>
+        <w:t xml:space="preserve"> dans votre choix. Il est important pour nous que vous répondiez le plus honnêtement possible durant cette phase.</w:t>
+      </w:r>
+    </w:p>
+    <w:p>
+      <w:pPr>
+        <w:pStyle w:val="Paragraphedeliste"/>
+        <w:numPr>
+          <w:ilvl w:val="1"/>
+          <w:numId w:val="12"/>
+        </w:numPr>
+        <w:jc w:val="both"/>
+      </w:pPr>
+      <w:r>
+        <w:lastRenderedPageBreak/>
+        <w:t>(</w:t>
+      </w:r>
+      <w:proofErr w:type="gramStart"/>
+      <w:r>
+        <w:t>début</w:t>
+      </w:r>
+      <w:proofErr w:type="gramEnd"/>
+      <w:r>
+        <w:t xml:space="preserve"> effort mental) </w:t>
+      </w:r>
+      <w:r>
+        <w:t xml:space="preserve">Vous pouvez pour l’instant </w:t>
+      </w:r>
+      <w:r>
+        <w:rPr>
+          <w:b/>
+        </w:rPr>
+        <w:t>reposer la poignée de force</w:t>
+      </w:r>
+      <w:r>
+        <w:t>, vous n’en aurez plus besoin.</w:t>
+      </w:r>
+    </w:p>
+    <w:p>
+      <w:pPr>
+        <w:pStyle w:val="Paragraphedeliste"/>
+        <w:numPr>
+          <w:ilvl w:val="1"/>
+          <w:numId w:val="12"/>
+        </w:numPr>
+      </w:pPr>
+      <w:r>
+        <w:t xml:space="preserve">Vous allez commencer l’entraînement à la tâche mentale. Pour résoudre la tâche, il faut se souvenir si les chiffres qui se sont affichés </w:t>
+      </w:r>
+      <w:r>
+        <w:rPr>
+          <w:b/>
+        </w:rPr>
+        <w:t>2 éléments avant</w:t>
+      </w:r>
+      <w:r>
+        <w:t xml:space="preserve"> </w:t>
+      </w:r>
+      <w:r>
+        <w:rPr>
+          <w:b/>
+        </w:rPr>
+        <w:t>étaient supérieurs ou inférieurs à 5</w:t>
+      </w:r>
+      <w:r>
+        <w:t>.</w:t>
+      </w:r>
+      <w:r>
+        <w:br/>
+      </w:r>
+      <w:r>
+        <w:rPr>
+          <w:b/>
+        </w:rPr>
+        <w:t>exemple</w:t>
+      </w:r>
+      <w:r>
+        <w:t xml:space="preserve"> si les chiffres qui se sont affichés sont 1, 9, 8 et 2. Quand j’arrive à 8 je dois dire que 1 est inférieur à 5. Quan</w:t>
       </w:r>
       <w:bookmarkStart w:id="0" w:name="_GoBack"/>
       <w:bookmarkEnd w:id="0"/>
       <w:r>
-        <w:t xml:space="preserve"> sur les tubes</w:t>
-      </w:r>
-    </w:p>
-    <w:p/>
-    <w:p>
-      <w:pPr>
-        <w:pStyle w:val="Paragraphedeliste"/>
-        <w:numPr>
-          <w:ilvl w:val="0"/>
-          <w:numId w:val="1"/>
-        </w:numPr>
-      </w:pPr>
-      <w:r>
-        <w:rPr>
-          <w:b/>
-        </w:rPr>
-        <w:t>CIBM</w:t>
-      </w:r>
-      <w:r>
-        <w:t> : les autres ramènent le participant au CIBM.</w:t>
-      </w:r>
-    </w:p>
-    <w:p>
-      <w:r>
-        <w:t xml:space="preserve">1 personne prépare l’ordinateur et le scan : allumer ordi, vérifier que la bonne </w:t>
-      </w:r>
-      <w:r>
-        <w:rPr>
-          <w:b/>
-        </w:rPr>
-        <w:t>antenne</w:t>
-      </w:r>
-      <w:r>
-        <w:t xml:space="preserve"> est placée (nom : </w:t>
-      </w:r>
-      <w:r>
-        <w:rPr>
-          <w:color w:val="FF0000"/>
-        </w:rPr>
-        <w:t>XXXX</w:t>
-      </w:r>
-      <w:r>
-        <w:t>), tapis bien sorti, mettre un tapis sous le participant, vérifier tout est bien branché, notamment poire d’arrêt d’urgence</w:t>
-      </w:r>
-    </w:p>
-    <w:p>
-      <w:r>
-        <w:t>1 personne explique l’expérience au participant</w:t>
-      </w:r>
-    </w:p>
-    <w:p>
-      <w:r>
-        <w:t xml:space="preserve">Personne 3 revient une fois que les échantillons sanguins sont </w:t>
-      </w:r>
-      <w:r>
-        <w:t>stockés</w:t>
-      </w:r>
+        <w:t>d 2 s’affiche je dois dire que 9 était supérieur à 5. Toujours avec 2 de décalage.</w:t>
+      </w:r>
+    </w:p>
+    <w:p>
+      <w:pPr>
+        <w:pStyle w:val="Paragraphedeliste"/>
+        <w:numPr>
+          <w:ilvl w:val="1"/>
+          <w:numId w:val="12"/>
+        </w:numPr>
+        <w:jc w:val="both"/>
+      </w:pPr>
+      <w:r>
+        <w:t xml:space="preserve">Pour les </w:t>
+      </w:r>
+      <w:r>
+        <w:rPr>
+          <w:b/>
+        </w:rPr>
+        <w:t>deux premiers chiffres</w:t>
+      </w:r>
+      <w:r>
+        <w:t xml:space="preserve"> de la séquence vous pouvez appuyer sur n’importe quel bouton.</w:t>
+      </w:r>
+    </w:p>
+    <w:p>
+      <w:pPr>
+        <w:pStyle w:val="Paragraphedeliste"/>
+        <w:numPr>
+          <w:ilvl w:val="1"/>
+          <w:numId w:val="12"/>
+        </w:numPr>
+        <w:jc w:val="both"/>
+      </w:pPr>
+      <w:r>
+        <w:t xml:space="preserve">Ça va </w:t>
+      </w:r>
+      <w:r>
+        <w:rPr>
+          <w:b/>
+        </w:rPr>
+        <w:t xml:space="preserve">commencer sans le décalage de 2 </w:t>
+      </w:r>
+      <w:r>
+        <w:t xml:space="preserve">juste pour vous </w:t>
+      </w:r>
+      <w:r>
+        <w:rPr>
+          <w:b/>
+        </w:rPr>
+        <w:t>familiariser</w:t>
+      </w:r>
+      <w:r>
+        <w:t xml:space="preserve"> avec l’affichage et la réponse puis il y aura un long entraînement avec le décalage de 2.</w:t>
+      </w:r>
+    </w:p>
+    <w:p>
+      <w:pPr>
+        <w:pStyle w:val="Paragraphedeliste"/>
+        <w:numPr>
+          <w:ilvl w:val="1"/>
+          <w:numId w:val="12"/>
+        </w:numPr>
+        <w:jc w:val="both"/>
+      </w:pPr>
+      <w:r>
+        <w:rPr>
+          <w:b/>
+        </w:rPr>
+        <w:t>A la fin de cet entraînement on vous demandera de faire le plus vite possible.</w:t>
+      </w:r>
+    </w:p>
+    <w:p>
+      <w:pPr>
+        <w:pStyle w:val="Paragraphedeliste"/>
+        <w:numPr>
+          <w:ilvl w:val="1"/>
+          <w:numId w:val="12"/>
+        </w:numPr>
+        <w:jc w:val="both"/>
+      </w:pPr>
+      <w:r>
+        <w:t xml:space="preserve">Enfin, vous aurez quelques essais avec des </w:t>
+      </w:r>
+      <w:r>
+        <w:rPr>
+          <w:b/>
+        </w:rPr>
+        <w:t>choix</w:t>
+      </w:r>
+      <w:r>
+        <w:t xml:space="preserve"> comme dans la vraie tâche et ensuite nous irons dans le scanner.</w:t>
+      </w:r>
+    </w:p>
+    <w:p>
+      <w:pPr>
+        <w:ind w:left="360"/>
+      </w:pPr>
     </w:p>
     <w:p>
       <w:pPr>
@@ -197,425 +2830,1441 @@
           <w:b/>
         </w:rPr>
       </w:pPr>
+      <w:r>
+        <w:rPr>
+          <w:b/>
+        </w:rPr>
+        <w:t>IRMf</w:t>
+      </w:r>
+    </w:p>
+    <w:p>
+      <w:pPr>
+        <w:pStyle w:val="Paragraphedeliste"/>
+        <w:numPr>
+          <w:ilvl w:val="1"/>
+          <w:numId w:val="3"/>
+        </w:numPr>
+      </w:pPr>
+      <w:r>
+        <w:t xml:space="preserve">1 personne </w:t>
+      </w:r>
+      <w:r>
+        <w:t>fait rentrer les boutons réponse + grip dans la salle</w:t>
+      </w:r>
+    </w:p>
+    <w:p>
+      <w:pPr>
+        <w:pStyle w:val="Paragraphedeliste"/>
+        <w:numPr>
+          <w:ilvl w:val="1"/>
+          <w:numId w:val="3"/>
+        </w:numPr>
+      </w:pPr>
+      <w:r>
+        <w:t xml:space="preserve">1 personne </w:t>
+      </w:r>
+      <w:r>
+        <w:t>gère l’acquisition IRMf</w:t>
+      </w:r>
+      <w:r>
+        <w:t xml:space="preserve"> + </w:t>
+      </w:r>
+      <w:r>
+        <w:t>1 personne gère la tâche comportementale</w:t>
+      </w:r>
+    </w:p>
+    <w:p>
+      <w:pPr>
+        <w:pStyle w:val="Paragraphedeliste"/>
+        <w:numPr>
+          <w:ilvl w:val="1"/>
+          <w:numId w:val="3"/>
+        </w:numPr>
+      </w:pPr>
+      <w:r>
+        <w:t>1 personne explique les contraintes au participant :</w:t>
+      </w:r>
+    </w:p>
+    <w:p>
+      <w:pPr>
+        <w:pStyle w:val="Paragraphedeliste"/>
+        <w:numPr>
+          <w:ilvl w:val="0"/>
+          <w:numId w:val="11"/>
+        </w:numPr>
+        <w:rPr>
+          <w:b/>
+        </w:rPr>
+      </w:pPr>
+      <w:r>
+        <w:rPr>
+          <w:b/>
+        </w:rPr>
+        <w:t>TOILETTES</w:t>
+      </w:r>
+      <w:r>
+        <w:t xml:space="preserve"> avant le scanner</w:t>
+      </w:r>
+      <w:r>
+        <w:t xml:space="preserve"> et l’installation</w:t>
+      </w:r>
+    </w:p>
+    <w:p>
+      <w:pPr>
+        <w:pStyle w:val="Paragraphedeliste"/>
+        <w:numPr>
+          <w:ilvl w:val="0"/>
+          <w:numId w:val="11"/>
+        </w:numPr>
+        <w:rPr>
+          <w:b/>
+        </w:rPr>
+      </w:pPr>
+      <w:r>
+        <w:rPr>
+          <w:b/>
+        </w:rPr>
+        <w:t xml:space="preserve">3 </w:t>
+      </w:r>
+      <w:r>
+        <w:rPr>
+          <w:b/>
+        </w:rPr>
+        <w:t>PR</w:t>
+      </w:r>
+      <w:r>
+        <w:rPr>
+          <w:rFonts w:cstheme="minorHAnsi"/>
+          <w:b/>
+        </w:rPr>
+        <w:t>ÉLÈVEMENT</w:t>
+      </w:r>
+      <w:r>
+        <w:rPr>
+          <w:rFonts w:cstheme="minorHAnsi"/>
+          <w:b/>
+        </w:rPr>
+        <w:t>S</w:t>
+      </w:r>
+      <w:r>
+        <w:rPr>
+          <w:rFonts w:cstheme="minorHAnsi"/>
+          <w:b/>
+        </w:rPr>
+        <w:t xml:space="preserve"> SALIVAIRE</w:t>
+      </w:r>
+      <w:r>
+        <w:rPr>
+          <w:rFonts w:cstheme="minorHAnsi"/>
+          <w:b/>
+        </w:rPr>
+        <w:t>S</w:t>
+      </w:r>
+      <w:r>
+        <w:rPr>
+          <w:rFonts w:cstheme="minorHAnsi"/>
+          <w:b/>
+        </w:rPr>
+        <w:t xml:space="preserve"> </w:t>
+      </w:r>
+      <w:r>
+        <w:t>juste avant l’IRMf</w:t>
+      </w:r>
+      <w:r>
+        <w:rPr>
+          <w:b/>
+        </w:rPr>
+        <w:t xml:space="preserve"> CIDXXX_C.1, CIDXXX_C.2, CIDXXX_C.3</w:t>
+      </w:r>
+      <w:r>
+        <w:rPr>
+          <w:rFonts w:cstheme="minorHAnsi"/>
+          <w:b/>
+        </w:rPr>
+        <w:t xml:space="preserve"> </w:t>
+      </w:r>
+      <w:r>
+        <w:rPr>
+          <w:b/>
+        </w:rPr>
+        <w:t xml:space="preserve">stocker au frigo du CIBM à 4°C </w:t>
+      </w:r>
+      <w:r>
+        <w:t>puis ramener</w:t>
+      </w:r>
+      <w:r>
+        <w:rPr>
+          <w:b/>
+        </w:rPr>
+        <w:t xml:space="preserve"> au -80°C au labo</w:t>
+      </w:r>
+    </w:p>
+    <w:p>
+      <w:pPr>
+        <w:pStyle w:val="Paragraphedeliste"/>
+        <w:numPr>
+          <w:ilvl w:val="0"/>
+          <w:numId w:val="11"/>
+        </w:numPr>
+        <w:rPr>
+          <w:b/>
+        </w:rPr>
+      </w:pPr>
+      <w:r>
+        <w:rPr>
+          <w:b/>
+        </w:rPr>
+        <w:t>+ question fatigue entre 0 et 10</w:t>
+      </w:r>
+    </w:p>
+    <w:p>
+      <w:pPr>
+        <w:pStyle w:val="Paragraphedeliste"/>
+        <w:numPr>
+          <w:ilvl w:val="0"/>
+          <w:numId w:val="11"/>
+        </w:numPr>
+        <w:rPr>
+          <w:b/>
+        </w:rPr>
+      </w:pPr>
+      <w:r>
+        <w:rPr>
+          <w:b/>
+        </w:rPr>
+        <w:t xml:space="preserve">Expliquer </w:t>
+      </w:r>
+      <w:proofErr w:type="gramStart"/>
+      <w:r>
+        <w:rPr>
+          <w:b/>
+        </w:rPr>
+        <w:t>d</w:t>
+      </w:r>
+      <w:r>
+        <w:rPr>
+          <w:b/>
+        </w:rPr>
+        <w:t>éroulé</w:t>
+      </w:r>
+      <w:proofErr w:type="gramEnd"/>
+      <w:r>
+        <w:rPr>
+          <w:b/>
+        </w:rPr>
+        <w:t> de l’expérience :</w:t>
+      </w:r>
+    </w:p>
+    <w:p>
+      <w:pPr>
+        <w:pStyle w:val="Paragraphedeliste"/>
+        <w:numPr>
+          <w:ilvl w:val="0"/>
+          <w:numId w:val="13"/>
+        </w:numPr>
+        <w:rPr>
+          <w:b/>
+        </w:rPr>
+      </w:pPr>
+      <w:r>
+        <w:rPr>
+          <w:b/>
+        </w:rPr>
+        <w:t>Scan anatomique ~10 minutes, rien à faire, peuvent garder les yeux fermés</w:t>
+      </w:r>
+    </w:p>
+    <w:p>
+      <w:pPr>
+        <w:pStyle w:val="Paragraphedeliste"/>
+        <w:numPr>
+          <w:ilvl w:val="0"/>
+          <w:numId w:val="13"/>
+        </w:numPr>
+      </w:pPr>
+      <w:r>
+        <w:t>Tâche comportementale :</w:t>
+      </w:r>
+      <w:r>
+        <w:br/>
+        <w:t xml:space="preserve">choix et effort </w:t>
+      </w:r>
+      <w:r>
+        <w:rPr>
+          <w:b/>
+        </w:rPr>
+        <w:t>comme dans l’entraînement</w:t>
+      </w:r>
+      <w:r>
+        <w:br/>
+      </w:r>
+      <w:r>
+        <w:rPr>
+          <w:b/>
+        </w:rPr>
+        <w:t>alternance de sessions physiques et mentales</w:t>
+      </w:r>
+      <w:r>
+        <w:t xml:space="preserve"> (2 de chaque)</w:t>
+      </w:r>
+      <w:r>
+        <w:br/>
+      </w:r>
+      <w:r>
+        <w:rPr>
+          <w:b/>
+        </w:rPr>
+        <w:t>au début et à la fin de chaque session</w:t>
+      </w:r>
+      <w:r>
+        <w:t xml:space="preserve">, il faudra </w:t>
+      </w:r>
+      <w:r>
+        <w:rPr>
+          <w:b/>
+        </w:rPr>
+        <w:t>refaire le maximum d’effort</w:t>
+      </w:r>
+    </w:p>
+    <w:p>
+      <w:pPr>
+        <w:pStyle w:val="Paragraphedeliste"/>
+        <w:numPr>
+          <w:ilvl w:val="0"/>
+          <w:numId w:val="11"/>
+        </w:numPr>
+        <w:rPr>
+          <w:b/>
+        </w:rPr>
+      </w:pPr>
+      <w:r>
+        <w:t xml:space="preserve">Rappel : </w:t>
+      </w:r>
+      <w:r>
+        <w:t xml:space="preserve">pour les femmes : briefer sur le </w:t>
+      </w:r>
+      <w:r>
+        <w:rPr>
+          <w:b/>
+        </w:rPr>
+        <w:t>soutien-gorge</w:t>
+      </w:r>
+      <w:r>
+        <w:t xml:space="preserve"> (elles peuvent retirer si elles veulent, mais elles peuvent aussi le garder. Pas dangereux mais peut être gênant)</w:t>
+      </w:r>
+    </w:p>
+    <w:p>
+      <w:pPr>
+        <w:pStyle w:val="Paragraphedeliste"/>
+        <w:numPr>
+          <w:ilvl w:val="0"/>
+          <w:numId w:val="11"/>
+        </w:numPr>
+        <w:rPr>
+          <w:b/>
+        </w:rPr>
+      </w:pPr>
+      <w:proofErr w:type="gramStart"/>
+      <w:r>
+        <w:t>retirer</w:t>
+      </w:r>
+      <w:proofErr w:type="gramEnd"/>
+      <w:r>
+        <w:t xml:space="preserve"> tout </w:t>
+      </w:r>
+      <w:r>
+        <w:rPr>
+          <w:b/>
+        </w:rPr>
+        <w:t>objet métallique</w:t>
+      </w:r>
+      <w:r>
+        <w:t xml:space="preserve"> des poches</w:t>
+      </w:r>
+    </w:p>
+    <w:p>
+      <w:pPr>
+        <w:pStyle w:val="Paragraphedeliste"/>
+        <w:numPr>
+          <w:ilvl w:val="0"/>
+          <w:numId w:val="11"/>
+        </w:numPr>
+        <w:rPr>
+          <w:b/>
+        </w:rPr>
+      </w:pPr>
+      <w:proofErr w:type="gramStart"/>
+      <w:r>
+        <w:t>retirer</w:t>
+      </w:r>
+      <w:proofErr w:type="gramEnd"/>
+      <w:r>
+        <w:t xml:space="preserve"> les </w:t>
+      </w:r>
+      <w:r>
+        <w:rPr>
+          <w:b/>
+        </w:rPr>
+        <w:t>chaussures</w:t>
+      </w:r>
+    </w:p>
+    <w:p>
+      <w:pPr>
+        <w:pStyle w:val="Paragraphedeliste"/>
+        <w:numPr>
+          <w:ilvl w:val="0"/>
+          <w:numId w:val="8"/>
+        </w:numPr>
+      </w:pPr>
+      <w:proofErr w:type="gramStart"/>
+      <w:r>
+        <w:rPr>
+          <w:b/>
+        </w:rPr>
+        <w:t>ne</w:t>
+      </w:r>
+      <w:proofErr w:type="gramEnd"/>
+      <w:r>
+        <w:rPr>
+          <w:b/>
+        </w:rPr>
+        <w:t xml:space="preserve"> pas attacher les cheveux </w:t>
+      </w:r>
+      <w:r>
+        <w:t>(gênant pour l</w:t>
+      </w:r>
+      <w:r>
+        <w:t>’antenne du scanner</w:t>
+      </w:r>
+      <w:r>
+        <w:t>)</w:t>
+      </w:r>
+    </w:p>
+    <w:p>
+      <w:pPr>
+        <w:pStyle w:val="Paragraphedeliste"/>
+        <w:numPr>
+          <w:ilvl w:val="0"/>
+          <w:numId w:val="11"/>
+        </w:numPr>
+        <w:rPr>
+          <w:b/>
+        </w:rPr>
+      </w:pPr>
+      <w:proofErr w:type="gramStart"/>
+      <w:r>
+        <w:t>rappel</w:t>
+      </w:r>
+      <w:proofErr w:type="gramEnd"/>
+      <w:r>
+        <w:t xml:space="preserve"> : </w:t>
+      </w:r>
+      <w:r>
+        <w:rPr>
+          <w:b/>
+        </w:rPr>
+        <w:t>température</w:t>
+      </w:r>
+      <w:r>
+        <w:t xml:space="preserve"> : possible mettre un </w:t>
+      </w:r>
+      <w:r>
+        <w:rPr>
+          <w:b/>
+        </w:rPr>
+        <w:t>pull</w:t>
+      </w:r>
+      <w:r>
+        <w:t xml:space="preserve"> + on peut rajouter une </w:t>
+      </w:r>
+      <w:r>
+        <w:rPr>
+          <w:b/>
+        </w:rPr>
+        <w:t>couverture</w:t>
+      </w:r>
+    </w:p>
+    <w:p>
+      <w:pPr>
+        <w:pStyle w:val="Paragraphedeliste"/>
+        <w:numPr>
+          <w:ilvl w:val="0"/>
+          <w:numId w:val="11"/>
+        </w:numPr>
+        <w:rPr>
+          <w:b/>
+        </w:rPr>
+      </w:pPr>
+      <w:proofErr w:type="gramStart"/>
+      <w:r>
+        <w:t>rappel</w:t>
+      </w:r>
+      <w:proofErr w:type="gramEnd"/>
+      <w:r>
+        <w:t xml:space="preserve"> : </w:t>
+      </w:r>
+      <w:r>
+        <w:rPr>
+          <w:b/>
+        </w:rPr>
+        <w:t>la tête pourrait tourner</w:t>
+      </w:r>
+      <w:r>
+        <w:t xml:space="preserve"> au moment de rentrer dans le scanner (lié à l’impact du champ magnétique sur l’oreille interne, </w:t>
+      </w:r>
+      <w:r>
+        <w:rPr>
+          <w:u w:val="single"/>
+        </w:rPr>
+        <w:t>pas dangereux</w:t>
+      </w:r>
+      <w:r>
+        <w:t>, attendre un peu et cela passera)</w:t>
+      </w:r>
+    </w:p>
+    <w:p>
+      <w:pPr>
+        <w:pStyle w:val="Paragraphedeliste"/>
+        <w:numPr>
+          <w:ilvl w:val="0"/>
+          <w:numId w:val="11"/>
+        </w:numPr>
+        <w:rPr>
+          <w:b/>
+        </w:rPr>
+      </w:pPr>
+      <w:proofErr w:type="gramStart"/>
+      <w:r>
+        <w:t>rappel</w:t>
+      </w:r>
+      <w:proofErr w:type="gramEnd"/>
+      <w:r>
+        <w:t xml:space="preserve"> : </w:t>
+      </w:r>
+      <w:r>
+        <w:rPr>
+          <w:b/>
+        </w:rPr>
+        <w:t>pas croiser les bras ou les jambes</w:t>
+      </w:r>
+      <w:r>
+        <w:t xml:space="preserve"> (artéfacts + fait chauffer)</w:t>
+      </w:r>
+    </w:p>
+    <w:p>
+      <w:pPr>
+        <w:pStyle w:val="Paragraphedeliste"/>
+        <w:numPr>
+          <w:ilvl w:val="0"/>
+          <w:numId w:val="11"/>
+        </w:numPr>
+        <w:rPr>
+          <w:b/>
+        </w:rPr>
+      </w:pPr>
+      <w:proofErr w:type="gramStart"/>
+      <w:r>
+        <w:t>rappel</w:t>
+      </w:r>
+      <w:proofErr w:type="gramEnd"/>
+      <w:r>
+        <w:t xml:space="preserve"> : </w:t>
+      </w:r>
+      <w:r>
+        <w:rPr>
+          <w:b/>
+        </w:rPr>
+        <w:t xml:space="preserve">mieux de fermer les yeux </w:t>
+      </w:r>
+      <w:r>
+        <w:t>pendant l’entrée dans le scanner</w:t>
+      </w:r>
+    </w:p>
+    <w:p>
+      <w:pPr>
+        <w:pStyle w:val="Paragraphedeliste"/>
+        <w:numPr>
+          <w:ilvl w:val="0"/>
+          <w:numId w:val="11"/>
+        </w:numPr>
+        <w:rPr>
+          <w:b/>
+        </w:rPr>
+      </w:pPr>
+      <w:proofErr w:type="gramStart"/>
+      <w:r>
+        <w:rPr>
+          <w:b/>
+        </w:rPr>
+        <w:t>retirer</w:t>
+      </w:r>
+      <w:proofErr w:type="gramEnd"/>
+      <w:r>
+        <w:rPr>
+          <w:b/>
+        </w:rPr>
+        <w:t xml:space="preserve"> le masque</w:t>
+      </w:r>
+      <w:r>
+        <w:t xml:space="preserve"> (</w:t>
+      </w:r>
       <w:proofErr w:type="spellStart"/>
       <w:r>
-        <w:rPr>
-          <w:b/>
-        </w:rPr>
-        <w:t>Sample</w:t>
+        <w:t>covid</w:t>
       </w:r>
       <w:proofErr w:type="spellEnd"/>
       <w:r>
+        <w:t>)</w:t>
+      </w:r>
+    </w:p>
+    <w:p>
+      <w:pPr>
+        <w:pStyle w:val="Paragraphedeliste"/>
+        <w:numPr>
+          <w:ilvl w:val="0"/>
+          <w:numId w:val="11"/>
+        </w:numPr>
+        <w:rPr>
+          <w:b/>
+        </w:rPr>
+      </w:pPr>
+      <w:proofErr w:type="gramStart"/>
+      <w:r>
+        <w:t>rappel</w:t>
+      </w:r>
+      <w:proofErr w:type="gramEnd"/>
+      <w:r>
+        <w:t xml:space="preserve"> : </w:t>
+      </w:r>
+      <w:r>
+        <w:rPr>
+          <w:b/>
+        </w:rPr>
+        <w:t>pas bouger la tête !!!!</w:t>
+      </w:r>
+      <w:r>
+        <w:t xml:space="preserve"> (</w:t>
+      </w:r>
+      <w:proofErr w:type="gramStart"/>
+      <w:r>
+        <w:t>qualité</w:t>
+      </w:r>
+      <w:proofErr w:type="gramEnd"/>
+      <w:r>
+        <w:t xml:space="preserve"> du signal)</w:t>
+      </w:r>
+    </w:p>
+    <w:p>
+      <w:pPr>
+        <w:pStyle w:val="Paragraphedeliste"/>
+        <w:numPr>
+          <w:ilvl w:val="0"/>
+          <w:numId w:val="11"/>
+        </w:numPr>
+        <w:rPr>
+          <w:b/>
+        </w:rPr>
+      </w:pPr>
+      <w:proofErr w:type="gramStart"/>
+      <w:r>
+        <w:t>rappel</w:t>
+      </w:r>
+      <w:proofErr w:type="gramEnd"/>
+      <w:r>
+        <w:t xml:space="preserve"> : </w:t>
+      </w:r>
+      <w:r>
+        <w:rPr>
+          <w:b/>
+        </w:rPr>
+        <w:t xml:space="preserve">en cas de soucis : poire d’arrêt d’urgence : </w:t>
+      </w:r>
+      <w:r>
+        <w:t xml:space="preserve">ils peuvent presser à n’importe quel moment s’ils ne se sentent pas bien (pas juste toilettes mais </w:t>
+      </w:r>
+      <w:r>
+        <w:rPr>
+          <w:b/>
+        </w:rPr>
+        <w:t>vraiment urgence</w:t>
+      </w:r>
+      <w:r>
+        <w:t>)</w:t>
+      </w:r>
+      <w:r>
+        <w:br/>
+      </w:r>
+      <w:r>
+        <w:rPr>
+          <w:b/>
+        </w:rPr>
+        <w:t>+ on les entend et on peut interagir</w:t>
+      </w:r>
+    </w:p>
+    <w:p>
+      <w:pPr>
+        <w:pStyle w:val="Paragraphedeliste"/>
+        <w:numPr>
+          <w:ilvl w:val="0"/>
+          <w:numId w:val="11"/>
+        </w:numPr>
+        <w:rPr>
+          <w:b/>
+        </w:rPr>
+      </w:pPr>
+      <w:proofErr w:type="gramStart"/>
+      <w:r>
+        <w:rPr>
+          <w:b/>
+        </w:rPr>
+        <w:t>boules</w:t>
+      </w:r>
+      <w:proofErr w:type="gramEnd"/>
+      <w:r>
+        <w:rPr>
+          <w:b/>
+        </w:rPr>
+        <w:t xml:space="preserve"> </w:t>
+      </w:r>
+      <w:proofErr w:type="spellStart"/>
+      <w:r>
+        <w:rPr>
+          <w:b/>
+        </w:rPr>
+        <w:t>quiès</w:t>
+      </w:r>
+      <w:proofErr w:type="spellEnd"/>
+      <w:r>
+        <w:t xml:space="preserve"> pour le bruit de l’IRM (la « musique » de l’IRM)</w:t>
+      </w:r>
+    </w:p>
+    <w:p>
+      <w:pPr>
+        <w:pStyle w:val="Paragraphedeliste"/>
+        <w:numPr>
+          <w:ilvl w:val="0"/>
+          <w:numId w:val="11"/>
+        </w:numPr>
+      </w:pPr>
+      <w:proofErr w:type="gramStart"/>
+      <w:r>
+        <w:lastRenderedPageBreak/>
+        <w:t>mettre</w:t>
+      </w:r>
+      <w:proofErr w:type="gramEnd"/>
+      <w:r>
+        <w:t xml:space="preserve"> </w:t>
+      </w:r>
+      <w:r>
+        <w:rPr>
+          <w:b/>
+        </w:rPr>
+        <w:t>charlotte</w:t>
+      </w:r>
+      <w:r>
+        <w:t xml:space="preserve"> par-dessus les cheveux</w:t>
+      </w:r>
+    </w:p>
+    <w:p>
+      <w:pPr>
+        <w:rPr>
+          <w:b/>
+        </w:rPr>
+      </w:pPr>
+    </w:p>
+    <w:p>
+      <w:pPr>
+        <w:pStyle w:val="Paragraphedeliste"/>
+        <w:numPr>
+          <w:ilvl w:val="0"/>
+          <w:numId w:val="3"/>
+        </w:numPr>
+      </w:pPr>
+      <w:proofErr w:type="gramStart"/>
+      <w:r>
+        <w:t>une</w:t>
+      </w:r>
+      <w:proofErr w:type="gramEnd"/>
+      <w:r>
+        <w:t xml:space="preserve"> fois le/la </w:t>
+      </w:r>
+      <w:proofErr w:type="spellStart"/>
+      <w:r>
+        <w:t>participant.e</w:t>
+      </w:r>
+      <w:proofErr w:type="spellEnd"/>
+      <w:r>
+        <w:t xml:space="preserve"> </w:t>
+      </w:r>
+      <w:proofErr w:type="spellStart"/>
+      <w:r>
+        <w:t>installé.e</w:t>
+      </w:r>
+      <w:proofErr w:type="spellEnd"/>
+      <w:r>
+        <w:t xml:space="preserve"> dans le scanner :</w:t>
+      </w:r>
+    </w:p>
+    <w:p>
+      <w:pPr>
+        <w:pStyle w:val="Paragraphedeliste"/>
+        <w:numPr>
+          <w:ilvl w:val="1"/>
+          <w:numId w:val="3"/>
+        </w:numPr>
+        <w:rPr>
+          <w:b/>
+        </w:rPr>
+      </w:pPr>
+      <w:proofErr w:type="gramStart"/>
+      <w:r>
+        <w:rPr>
+          <w:b/>
+        </w:rPr>
+        <w:t>aller</w:t>
+      </w:r>
+      <w:proofErr w:type="gramEnd"/>
+      <w:r>
+        <w:rPr>
+          <w:b/>
+        </w:rPr>
+        <w:t xml:space="preserve"> le plus haut possible dans l’antenne</w:t>
+      </w:r>
+    </w:p>
+    <w:p>
+      <w:pPr>
+        <w:pStyle w:val="Paragraphedeliste"/>
+        <w:numPr>
+          <w:ilvl w:val="1"/>
+          <w:numId w:val="3"/>
+        </w:numPr>
+        <w:rPr>
+          <w:b/>
+        </w:rPr>
+      </w:pPr>
+      <w:proofErr w:type="gramStart"/>
+      <w:r>
+        <w:t>rappel</w:t>
+      </w:r>
+      <w:proofErr w:type="gramEnd"/>
+      <w:r>
+        <w:t> :</w:t>
+      </w:r>
+      <w:r>
+        <w:rPr>
+          <w:b/>
+        </w:rPr>
+        <w:t xml:space="preserve"> </w:t>
+      </w:r>
+      <w:r>
+        <w:rPr>
+          <w:b/>
+        </w:rPr>
+        <w:t>pas bouger la tête</w:t>
+      </w:r>
+      <w:r>
+        <w:rPr>
+          <w:b/>
+        </w:rPr>
+        <w:t xml:space="preserve"> !!!! </w:t>
+      </w:r>
+      <w:r>
+        <w:t>(+ pas croiser jambes et bras)</w:t>
+      </w:r>
+    </w:p>
+    <w:p>
+      <w:pPr>
+        <w:pStyle w:val="Paragraphedeliste"/>
+        <w:numPr>
+          <w:ilvl w:val="1"/>
+          <w:numId w:val="3"/>
+        </w:numPr>
+      </w:pPr>
+      <w:proofErr w:type="gramStart"/>
+      <w:r>
+        <w:t>rappel</w:t>
+      </w:r>
+      <w:proofErr w:type="gramEnd"/>
+      <w:r>
+        <w:rPr>
+          <w:b/>
+        </w:rPr>
+        <w:t> </w:t>
+      </w:r>
+      <w:r>
+        <w:t>:</w:t>
+      </w:r>
+      <w:r>
+        <w:rPr>
+          <w:b/>
+        </w:rPr>
+        <w:t xml:space="preserve"> fermer les yeux </w:t>
+      </w:r>
+      <w:r>
+        <w:t>(pour le laser + entrée dans le scanner)</w:t>
+      </w:r>
+    </w:p>
+    <w:p>
+      <w:pPr>
+        <w:pStyle w:val="Paragraphedeliste"/>
+        <w:numPr>
+          <w:ilvl w:val="1"/>
+          <w:numId w:val="3"/>
+        </w:numPr>
+        <w:rPr>
+          <w:b/>
+        </w:rPr>
+      </w:pPr>
+      <w:proofErr w:type="gramStart"/>
+      <w:r>
+        <w:rPr>
+          <w:b/>
+        </w:rPr>
+        <w:t>reproposer</w:t>
+      </w:r>
+      <w:proofErr w:type="gramEnd"/>
+      <w:r>
+        <w:rPr>
+          <w:b/>
+        </w:rPr>
+        <w:t xml:space="preserve"> couverture </w:t>
+      </w:r>
+      <w:r>
+        <w:t xml:space="preserve">si le/la </w:t>
+      </w:r>
+      <w:proofErr w:type="spellStart"/>
+      <w:r>
+        <w:t>participant.e</w:t>
+      </w:r>
+      <w:proofErr w:type="spellEnd"/>
+      <w:r>
+        <w:t xml:space="preserve"> pense que nécessaire</w:t>
+      </w:r>
+    </w:p>
+    <w:p>
+      <w:pPr>
+        <w:pStyle w:val="Paragraphedeliste"/>
+        <w:numPr>
+          <w:ilvl w:val="1"/>
+          <w:numId w:val="3"/>
+        </w:numPr>
+        <w:rPr>
+          <w:b/>
+        </w:rPr>
+      </w:pPr>
+      <w:proofErr w:type="gramStart"/>
+      <w:r>
+        <w:rPr>
+          <w:b/>
+        </w:rPr>
+        <w:t>installer</w:t>
+      </w:r>
+      <w:proofErr w:type="gramEnd"/>
+      <w:r>
+        <w:rPr>
+          <w:b/>
+        </w:rPr>
+        <w:t xml:space="preserve"> ceinture respiration + oxymètre (vérifier que signal ok)</w:t>
+      </w:r>
+    </w:p>
+    <w:p>
+      <w:pPr>
+        <w:pStyle w:val="Paragraphedeliste"/>
+        <w:numPr>
+          <w:ilvl w:val="1"/>
+          <w:numId w:val="3"/>
+        </w:numPr>
+      </w:pPr>
+      <w:proofErr w:type="gramStart"/>
+      <w:r>
+        <w:rPr>
+          <w:b/>
+        </w:rPr>
+        <w:t>installer</w:t>
+      </w:r>
+      <w:proofErr w:type="gramEnd"/>
+      <w:r>
+        <w:rPr>
+          <w:b/>
+        </w:rPr>
+        <w:t xml:space="preserve"> pad avec boutons</w:t>
+      </w:r>
+      <w:r>
+        <w:t xml:space="preserve"> </w:t>
+      </w:r>
+      <w:r>
+        <w:t>(bien préciser position des boutons)</w:t>
+      </w:r>
+    </w:p>
+    <w:p>
+      <w:pPr>
+        <w:pStyle w:val="Paragraphedeliste"/>
+        <w:numPr>
+          <w:ilvl w:val="1"/>
+          <w:numId w:val="3"/>
+        </w:numPr>
+      </w:pPr>
+      <w:proofErr w:type="gramStart"/>
+      <w:r>
+        <w:rPr>
+          <w:b/>
+        </w:rPr>
+        <w:t>installer</w:t>
+      </w:r>
+      <w:proofErr w:type="gramEnd"/>
+      <w:r>
+        <w:rPr>
+          <w:b/>
+        </w:rPr>
+        <w:t xml:space="preserve"> </w:t>
+      </w:r>
+      <w:r>
+        <w:rPr>
+          <w:b/>
+        </w:rPr>
+        <w:t>grip</w:t>
+      </w:r>
+      <w:r>
+        <w:rPr>
+          <w:b/>
+        </w:rPr>
+        <w:t xml:space="preserve"> main gauche</w:t>
+      </w:r>
+    </w:p>
+    <w:p>
+      <w:pPr>
+        <w:pStyle w:val="Paragraphedeliste"/>
+        <w:numPr>
+          <w:ilvl w:val="1"/>
+          <w:numId w:val="3"/>
+        </w:numPr>
+      </w:pPr>
+      <w:proofErr w:type="gramStart"/>
+      <w:r>
+        <w:t>poser</w:t>
+      </w:r>
+      <w:proofErr w:type="gramEnd"/>
+      <w:r>
+        <w:t xml:space="preserve"> poire d’arrêt d’urgence</w:t>
+      </w:r>
+      <w:r>
+        <w:t xml:space="preserve"> au niveau du ventre</w:t>
+      </w:r>
+    </w:p>
+    <w:p>
+      <w:pPr>
+        <w:ind w:left="1080"/>
+      </w:pPr>
+    </w:p>
+    <w:p>
+      <w:pPr>
+        <w:pStyle w:val="Paragraphedeliste"/>
+        <w:numPr>
+          <w:ilvl w:val="0"/>
+          <w:numId w:val="3"/>
+        </w:numPr>
+      </w:pPr>
+      <w:proofErr w:type="gramStart"/>
+      <w:r>
+        <w:rPr>
+          <w:b/>
+        </w:rPr>
+        <w:t>fin</w:t>
+      </w:r>
+      <w:proofErr w:type="gramEnd"/>
+      <w:r>
+        <w:rPr>
+          <w:b/>
+        </w:rPr>
+        <w:t xml:space="preserve"> scan </w:t>
+      </w:r>
+      <w:r>
+        <w:rPr>
+          <w:b/>
+        </w:rPr>
+        <w:t>IRMf</w:t>
+      </w:r>
+      <w:r>
+        <w:rPr>
+          <w:b/>
+        </w:rPr>
+        <w:t> :</w:t>
+      </w:r>
+    </w:p>
+    <w:p>
+      <w:pPr>
+        <w:pStyle w:val="Paragraphedeliste"/>
+        <w:numPr>
+          <w:ilvl w:val="0"/>
+          <w:numId w:val="9"/>
+        </w:numPr>
+      </w:pPr>
+      <w:proofErr w:type="gramStart"/>
+      <w:r>
+        <w:t>à</w:t>
+      </w:r>
+      <w:proofErr w:type="gramEnd"/>
+      <w:r>
+        <w:t xml:space="preserve"> la fin, prévenir au </w:t>
+      </w:r>
+      <w:r>
+        <w:rPr>
+          <w:b/>
+        </w:rPr>
+        <w:t>micro qu’on vient sortir le participant</w:t>
+      </w:r>
+    </w:p>
+    <w:p>
+      <w:pPr>
+        <w:pStyle w:val="Paragraphedeliste"/>
+        <w:numPr>
+          <w:ilvl w:val="0"/>
+          <w:numId w:val="9"/>
+        </w:numPr>
+      </w:pPr>
+      <w:proofErr w:type="gramStart"/>
+      <w:r>
+        <w:rPr>
+          <w:b/>
+        </w:rPr>
+        <w:t>retirer</w:t>
+      </w:r>
+      <w:proofErr w:type="gramEnd"/>
+      <w:r>
+        <w:rPr>
+          <w:b/>
+        </w:rPr>
+        <w:t xml:space="preserve"> </w:t>
+      </w:r>
+      <w:r>
+        <w:rPr>
+          <w:b/>
+        </w:rPr>
+        <w:t xml:space="preserve">boutons + grip + poire d’arrêt d’urgence + </w:t>
+      </w:r>
+      <w:r>
+        <w:rPr>
+          <w:b/>
+        </w:rPr>
+        <w:t xml:space="preserve">charlotte + boules </w:t>
+      </w:r>
+      <w:proofErr w:type="spellStart"/>
+      <w:r>
+        <w:rPr>
+          <w:b/>
+        </w:rPr>
+        <w:t>quiès</w:t>
+      </w:r>
+      <w:proofErr w:type="spellEnd"/>
+      <w:r>
+        <w:rPr>
+          <w:b/>
+        </w:rPr>
+        <w:t xml:space="preserve"> + ceinture respiration + oxymètre </w:t>
+      </w:r>
+      <w:r>
+        <w:t>(+</w:t>
+      </w:r>
+      <w:r>
+        <w:rPr>
+          <w:b/>
+        </w:rPr>
+        <w:t>couverture</w:t>
+      </w:r>
+      <w:r>
+        <w:t>)</w:t>
+      </w:r>
+      <w:r>
+        <w:rPr>
+          <w:b/>
+        </w:rPr>
+        <w:br/>
+      </w:r>
+      <w:r>
+        <w:t xml:space="preserve">(jeter charlotte dans la poubelle ; attention surtout à </w:t>
+      </w:r>
+      <w:r>
+        <w:rPr>
+          <w:b/>
+        </w:rPr>
+        <w:t>ne pas déplacer la poubelle</w:t>
+      </w:r>
+      <w:r>
+        <w:t xml:space="preserve"> au cas où elle contienne des éléments métalliques)</w:t>
+      </w:r>
+    </w:p>
+    <w:p>
+      <w:pPr>
+        <w:pStyle w:val="Paragraphedeliste"/>
+        <w:numPr>
+          <w:ilvl w:val="0"/>
+          <w:numId w:val="9"/>
+        </w:numPr>
+      </w:pPr>
+      <w:proofErr w:type="gramStart"/>
+      <w:r>
+        <w:t>accompagner</w:t>
+      </w:r>
+      <w:proofErr w:type="gramEnd"/>
+      <w:r>
+        <w:t xml:space="preserve"> le sujet hors du scanner</w:t>
+      </w:r>
+    </w:p>
+    <w:p>
+      <w:pPr>
+        <w:pStyle w:val="Paragraphedeliste"/>
+        <w:numPr>
+          <w:ilvl w:val="0"/>
+          <w:numId w:val="9"/>
+        </w:numPr>
+      </w:pPr>
+      <w:proofErr w:type="gramStart"/>
+      <w:r>
+        <w:t>redonner</w:t>
+      </w:r>
+      <w:proofErr w:type="gramEnd"/>
+      <w:r>
+        <w:t xml:space="preserve"> le </w:t>
+      </w:r>
+      <w:r>
+        <w:rPr>
+          <w:b/>
+        </w:rPr>
+        <w:t>masque</w:t>
+      </w:r>
+      <w:r>
+        <w:rPr>
+          <w:b/>
+        </w:rPr>
+        <w:t xml:space="preserve"> </w:t>
+      </w:r>
+      <w:r>
+        <w:t>(</w:t>
+      </w:r>
+      <w:proofErr w:type="spellStart"/>
+      <w:r>
+        <w:t>covid</w:t>
+      </w:r>
+      <w:proofErr w:type="spellEnd"/>
+      <w:r>
+        <w:t>)</w:t>
+      </w:r>
+    </w:p>
+    <w:p>
+      <w:pPr>
+        <w:pStyle w:val="Paragraphedeliste"/>
+        <w:numPr>
+          <w:ilvl w:val="0"/>
+          <w:numId w:val="9"/>
+        </w:numPr>
+      </w:pPr>
+      <w:proofErr w:type="gramStart"/>
+      <w:r>
+        <w:t>redonner</w:t>
+      </w:r>
+      <w:proofErr w:type="gramEnd"/>
+      <w:r>
+        <w:t xml:space="preserve"> les </w:t>
+      </w:r>
+      <w:r>
+        <w:rPr>
+          <w:b/>
+        </w:rPr>
+        <w:t>chaussures</w:t>
+      </w:r>
+    </w:p>
+    <w:p>
+      <w:pPr>
+        <w:pStyle w:val="Paragraphedeliste"/>
+        <w:numPr>
+          <w:ilvl w:val="0"/>
+          <w:numId w:val="9"/>
+        </w:numPr>
+      </w:pPr>
+      <w:proofErr w:type="gramStart"/>
+      <w:r>
+        <w:rPr>
+          <w:b/>
+        </w:rPr>
+        <w:t>prélèvement</w:t>
+      </w:r>
+      <w:proofErr w:type="gramEnd"/>
+      <w:r>
         <w:rPr>
           <w:b/>
         </w:rPr>
         <w:t xml:space="preserve"> salivaire</w:t>
       </w:r>
       <w:r>
-        <w:rPr>
-          <w:b/>
-        </w:rPr>
-        <w:t xml:space="preserve"> A</w:t>
-      </w:r>
-    </w:p>
-    <w:p/>
-    <w:p>
-      <w:pPr>
-        <w:pStyle w:val="Paragraphedeliste"/>
-        <w:numPr>
-          <w:ilvl w:val="0"/>
-          <w:numId w:val="3"/>
-        </w:numPr>
-      </w:pPr>
-      <w:r>
-        <w:rPr>
-          <w:b/>
-        </w:rPr>
-        <w:t>MRS</w:t>
-      </w:r>
-    </w:p>
-    <w:p>
-      <w:pPr>
-        <w:pStyle w:val="Paragraphedeliste"/>
-        <w:numPr>
-          <w:ilvl w:val="0"/>
-          <w:numId w:val="2"/>
-        </w:numPr>
-      </w:pPr>
-      <w:r>
-        <w:t>Entrer coordonnées du participant AVANT de le faire rentrer dans le scanner.</w:t>
-      </w:r>
-    </w:p>
-    <w:p>
-      <w:pPr>
-        <w:pStyle w:val="Paragraphedeliste"/>
-        <w:numPr>
-          <w:ilvl w:val="0"/>
-          <w:numId w:val="2"/>
-        </w:numPr>
-      </w:pPr>
-      <w:r>
-        <w:t xml:space="preserve">Donner </w:t>
-      </w:r>
-      <w:r>
-        <w:rPr>
-          <w:b/>
-        </w:rPr>
-        <w:t xml:space="preserve">boules </w:t>
-      </w:r>
-      <w:proofErr w:type="spellStart"/>
-      <w:r>
-        <w:rPr>
-          <w:b/>
-        </w:rPr>
-        <w:t>quiès</w:t>
-      </w:r>
-      <w:proofErr w:type="spellEnd"/>
-      <w:r>
-        <w:t xml:space="preserve"> au participant + </w:t>
-      </w:r>
-      <w:r>
-        <w:rPr>
-          <w:b/>
-        </w:rPr>
-        <w:t>pad</w:t>
-      </w:r>
-      <w:r>
-        <w:t xml:space="preserve"> + </w:t>
-      </w:r>
-      <w:r>
-        <w:rPr>
-          <w:b/>
-        </w:rPr>
-        <w:t>charlotte</w:t>
-      </w:r>
-      <w:r>
-        <w:t xml:space="preserve"> maintenant le pad</w:t>
-      </w:r>
-    </w:p>
-    <w:p>
-      <w:pPr>
-        <w:pStyle w:val="Paragraphedeliste"/>
-        <w:numPr>
-          <w:ilvl w:val="0"/>
-          <w:numId w:val="2"/>
-        </w:numPr>
-      </w:pPr>
-      <w:r>
-        <w:t>Faire rentrer doucement le participant en vérifiant que tout va bien</w:t>
-      </w:r>
-    </w:p>
-    <w:p>
-      <w:pPr>
-        <w:pStyle w:val="Paragraphedeliste"/>
-        <w:numPr>
-          <w:ilvl w:val="0"/>
-          <w:numId w:val="2"/>
-        </w:numPr>
-      </w:pPr>
-      <w:r>
-        <w:t>Acquisition des données</w:t>
-      </w:r>
-    </w:p>
-    <w:p>
-      <w:pPr>
-        <w:pStyle w:val="Paragraphedeliste"/>
-        <w:numPr>
-          <w:ilvl w:val="0"/>
-          <w:numId w:val="2"/>
-        </w:numPr>
-      </w:pPr>
-      <w:r>
-        <w:t>Faire sortir doucement le participant + nettoyer le pad et la charlotte au savon</w:t>
-      </w:r>
-    </w:p>
-    <w:p/>
-    <w:p>
-      <w:pPr>
-        <w:pStyle w:val="Paragraphedeliste"/>
-        <w:numPr>
-          <w:ilvl w:val="0"/>
-          <w:numId w:val="3"/>
-        </w:numPr>
-        <w:rPr>
-          <w:b/>
-        </w:rPr>
-      </w:pPr>
-      <w:proofErr w:type="spellStart"/>
-      <w:r>
-        <w:rPr>
-          <w:b/>
-        </w:rPr>
-        <w:t>Sample</w:t>
-      </w:r>
-      <w:proofErr w:type="spellEnd"/>
-      <w:r>
-        <w:rPr>
-          <w:b/>
-        </w:rPr>
-        <w:t xml:space="preserve"> salivaire</w:t>
-      </w:r>
-      <w:r>
-        <w:rPr>
-          <w:b/>
-        </w:rPr>
-        <w:t xml:space="preserve"> B</w:t>
-      </w:r>
-    </w:p>
-    <w:p/>
-    <w:p>
-      <w:pPr>
-        <w:pStyle w:val="Paragraphedeliste"/>
-        <w:numPr>
-          <w:ilvl w:val="0"/>
-          <w:numId w:val="3"/>
-        </w:numPr>
-        <w:rPr>
-          <w:b/>
-        </w:rPr>
-      </w:pPr>
-      <w:r>
-        <w:rPr>
-          <w:b/>
-        </w:rPr>
-        <w:t>Pause + training</w:t>
-      </w:r>
-    </w:p>
-    <w:p>
-      <w:pPr>
-        <w:pStyle w:val="Paragraphedeliste"/>
-        <w:numPr>
-          <w:ilvl w:val="1"/>
-          <w:numId w:val="3"/>
-        </w:numPr>
-      </w:pPr>
-      <w:r>
-        <w:t xml:space="preserve">1 personne : faire sortir le participant </w:t>
-      </w:r>
-      <w:r>
-        <w:rPr>
-          <w:b/>
-        </w:rPr>
-        <w:t>10-15 minutes</w:t>
-      </w:r>
-      <w:r>
-        <w:t xml:space="preserve"> pour prendre l’air</w:t>
-      </w:r>
-    </w:p>
-    <w:p>
-      <w:pPr>
-        <w:pStyle w:val="Paragraphedeliste"/>
-        <w:numPr>
-          <w:ilvl w:val="1"/>
-          <w:numId w:val="3"/>
-        </w:numPr>
-      </w:pPr>
-      <w:r>
-        <w:t xml:space="preserve">Les autres : Nettoyer et mettre en place ce qu’il faut pour le scan IRMf et l’entraînement : </w:t>
-      </w:r>
-      <w:r>
-        <w:rPr>
-          <w:b/>
-        </w:rPr>
-        <w:t>boîtier boutons réponse</w:t>
-      </w:r>
-      <w:r>
-        <w:t xml:space="preserve">, </w:t>
-      </w:r>
-      <w:r>
-        <w:rPr>
-          <w:b/>
-        </w:rPr>
-        <w:t>grip</w:t>
-      </w:r>
-      <w:r>
-        <w:t xml:space="preserve"> et </w:t>
-      </w:r>
-      <w:r>
-        <w:rPr>
-          <w:b/>
-        </w:rPr>
-        <w:t>écran</w:t>
-      </w:r>
-      <w:r>
-        <w:t xml:space="preserve"> dans le scan</w:t>
-      </w:r>
-    </w:p>
-    <w:p>
-      <w:pPr>
-        <w:pStyle w:val="Paragraphedeliste"/>
-        <w:numPr>
-          <w:ilvl w:val="1"/>
-          <w:numId w:val="3"/>
-        </w:numPr>
-      </w:pPr>
-      <w:r>
-        <w:t>Ramener le participant à l’intérieur au bout de 10-15 minutes et lancer l’entraînement (~30 minutes)</w:t>
-      </w:r>
-    </w:p>
-    <w:p/>
-    <w:p>
-      <w:pPr>
-        <w:pStyle w:val="Paragraphedeliste"/>
-        <w:numPr>
-          <w:ilvl w:val="0"/>
-          <w:numId w:val="3"/>
-        </w:numPr>
-        <w:rPr>
-          <w:b/>
-        </w:rPr>
-      </w:pPr>
-      <w:proofErr w:type="spellStart"/>
-      <w:r>
-        <w:rPr>
-          <w:b/>
-        </w:rPr>
-        <w:t>Sample</w:t>
-      </w:r>
-      <w:proofErr w:type="spellEnd"/>
-      <w:r>
-        <w:rPr>
-          <w:b/>
-        </w:rPr>
-        <w:t xml:space="preserve"> salivaire</w:t>
-      </w:r>
-      <w:r>
-        <w:rPr>
-          <w:b/>
-        </w:rPr>
-        <w:t xml:space="preserve"> C</w:t>
-      </w:r>
-    </w:p>
-    <w:p>
-      <w:pPr>
-        <w:rPr>
-          <w:b/>
-        </w:rPr>
-      </w:pPr>
-    </w:p>
-    <w:p>
-      <w:pPr>
-        <w:pStyle w:val="Paragraphedeliste"/>
-        <w:numPr>
-          <w:ilvl w:val="0"/>
-          <w:numId w:val="3"/>
-        </w:numPr>
-        <w:rPr>
-          <w:b/>
-        </w:rPr>
-      </w:pPr>
-      <w:r>
-        <w:rPr>
-          <w:b/>
-        </w:rPr>
-        <w:t>IRMf</w:t>
-      </w:r>
-    </w:p>
-    <w:p>
-      <w:pPr>
-        <w:pStyle w:val="Paragraphedeliste"/>
-        <w:numPr>
-          <w:ilvl w:val="1"/>
-          <w:numId w:val="3"/>
-        </w:numPr>
-      </w:pPr>
-      <w:r>
-        <w:t xml:space="preserve">1 personne </w:t>
-      </w:r>
-      <w:r>
-        <w:t>fait rentrer les boutons réponse + grip dans la salle</w:t>
-      </w:r>
-    </w:p>
-    <w:p>
-      <w:pPr>
-        <w:pStyle w:val="Paragraphedeliste"/>
-        <w:numPr>
-          <w:ilvl w:val="1"/>
-          <w:numId w:val="3"/>
-        </w:numPr>
-      </w:pPr>
-      <w:r>
-        <w:lastRenderedPageBreak/>
-        <w:t xml:space="preserve">1 personne </w:t>
-      </w:r>
-      <w:r>
-        <w:t>gère l’acquisition IRMf</w:t>
-      </w:r>
-    </w:p>
-    <w:p>
-      <w:pPr>
-        <w:pStyle w:val="Paragraphedeliste"/>
-        <w:numPr>
-          <w:ilvl w:val="1"/>
-          <w:numId w:val="3"/>
-        </w:numPr>
-      </w:pPr>
-      <w:r>
-        <w:t>1 personne gère la tâche comportementale</w:t>
-      </w:r>
-    </w:p>
-    <w:p/>
-    <w:p>
-      <w:pPr>
-        <w:pStyle w:val="Paragraphedeliste"/>
-        <w:numPr>
-          <w:ilvl w:val="0"/>
-          <w:numId w:val="3"/>
-        </w:numPr>
-        <w:rPr>
-          <w:b/>
-        </w:rPr>
-      </w:pPr>
-      <w:proofErr w:type="spellStart"/>
-      <w:r>
-        <w:rPr>
-          <w:b/>
-        </w:rPr>
-        <w:t>Sample</w:t>
-      </w:r>
-      <w:proofErr w:type="spellEnd"/>
-      <w:r>
-        <w:rPr>
-          <w:b/>
-        </w:rPr>
-        <w:t xml:space="preserve"> salivaire</w:t>
-      </w:r>
-      <w:r>
-        <w:rPr>
-          <w:b/>
-        </w:rPr>
-        <w:t xml:space="preserve"> D</w:t>
-      </w:r>
-    </w:p>
-    <w:p>
-      <w:pPr>
-        <w:ind w:left="360"/>
-      </w:pPr>
-    </w:p>
-    <w:p>
-      <w:pPr>
-        <w:pStyle w:val="Paragraphedeliste"/>
-        <w:numPr>
-          <w:ilvl w:val="0"/>
-          <w:numId w:val="4"/>
-        </w:numPr>
-        <w:rPr>
-          <w:b/>
-        </w:rPr>
-      </w:pPr>
-      <w:proofErr w:type="spellStart"/>
-      <w:r>
-        <w:rPr>
-          <w:b/>
-        </w:rPr>
-        <w:t>Samples</w:t>
-      </w:r>
-      <w:proofErr w:type="spellEnd"/>
-      <w:r>
-        <w:rPr>
-          <w:b/>
-        </w:rPr>
-        <w:t xml:space="preserve"> salivaires : noter Identifiant des participants + n° du prélèvement (A/B/C/D) + stocker dans la glace puis ramener au labo</w:t>
+        <w:t xml:space="preserve"> </w:t>
+      </w:r>
+      <w:r>
+        <w:rPr>
+          <w:b/>
+        </w:rPr>
+        <w:t>CIDXXX_</w:t>
+      </w:r>
+      <w:r>
+        <w:rPr>
+          <w:b/>
+        </w:rPr>
+        <w:t>D</w:t>
+      </w:r>
+    </w:p>
+    <w:p>
+      <w:pPr>
+        <w:pStyle w:val="Paragraphedeliste"/>
+        <w:numPr>
+          <w:ilvl w:val="0"/>
+          <w:numId w:val="9"/>
+        </w:numPr>
+        <w:rPr>
+          <w:b/>
+        </w:rPr>
+      </w:pPr>
+      <w:proofErr w:type="gramStart"/>
+      <w:r>
+        <w:rPr>
+          <w:b/>
+        </w:rPr>
+        <w:t>stocker</w:t>
+      </w:r>
+      <w:proofErr w:type="gramEnd"/>
+      <w:r>
+        <w:rPr>
+          <w:b/>
+        </w:rPr>
+        <w:t xml:space="preserve"> au frigo du CIBM à 4°C </w:t>
+      </w:r>
+      <w:r>
+        <w:t>puis ramener</w:t>
+      </w:r>
+      <w:r>
+        <w:rPr>
+          <w:b/>
+        </w:rPr>
+        <w:t xml:space="preserve"> au -80°C au labo</w:t>
+      </w:r>
+    </w:p>
+    <w:p>
+      <w:pPr>
+        <w:pStyle w:val="Paragraphedeliste"/>
+        <w:numPr>
+          <w:ilvl w:val="0"/>
+          <w:numId w:val="9"/>
+        </w:numPr>
+        <w:rPr>
+          <w:b/>
+        </w:rPr>
+      </w:pPr>
+      <w:r>
+        <w:rPr>
+          <w:b/>
+        </w:rPr>
+        <w:t>+ question fatigue entre 0 et 10</w:t>
+      </w:r>
+    </w:p>
+    <w:p>
+      <w:pPr>
+        <w:pStyle w:val="Paragraphedeliste"/>
+        <w:numPr>
+          <w:ilvl w:val="0"/>
+          <w:numId w:val="9"/>
+        </w:numPr>
+      </w:pPr>
+      <w:proofErr w:type="gramStart"/>
+      <w:r>
+        <w:t>proposer</w:t>
+      </w:r>
+      <w:proofErr w:type="gramEnd"/>
+      <w:r>
+        <w:t xml:space="preserve"> un </w:t>
+      </w:r>
+      <w:r>
+        <w:rPr>
+          <w:b/>
+        </w:rPr>
+        <w:t>verre d’eau</w:t>
+      </w:r>
+    </w:p>
+    <w:p>
+      <w:pPr>
+        <w:pStyle w:val="Paragraphedeliste"/>
+        <w:numPr>
+          <w:ilvl w:val="0"/>
+          <w:numId w:val="9"/>
+        </w:numPr>
+      </w:pPr>
+      <w:proofErr w:type="gramStart"/>
+      <w:r>
+        <w:t>proposer</w:t>
+      </w:r>
+      <w:proofErr w:type="gramEnd"/>
+      <w:r>
+        <w:t xml:space="preserve"> </w:t>
+      </w:r>
+      <w:r>
+        <w:rPr>
+          <w:b/>
+        </w:rPr>
+        <w:t>toilettes</w:t>
+      </w:r>
+    </w:p>
+    <w:p>
+      <w:pPr>
+        <w:pStyle w:val="Paragraphedeliste"/>
+        <w:numPr>
+          <w:ilvl w:val="0"/>
+          <w:numId w:val="9"/>
+        </w:numPr>
+      </w:pPr>
+      <w:proofErr w:type="gramStart"/>
+      <w:r>
+        <w:t>débrief</w:t>
+      </w:r>
+      <w:proofErr w:type="gramEnd"/>
+      <w:r>
+        <w:t> :</w:t>
+      </w:r>
+    </w:p>
+    <w:p>
+      <w:pPr>
+        <w:pStyle w:val="Paragraphedeliste"/>
+        <w:numPr>
+          <w:ilvl w:val="1"/>
+          <w:numId w:val="9"/>
+        </w:numPr>
+      </w:pPr>
+      <w:proofErr w:type="gramStart"/>
+      <w:r>
+        <w:t>donner</w:t>
+      </w:r>
+      <w:proofErr w:type="gramEnd"/>
+      <w:r>
+        <w:t xml:space="preserve"> montant total qu’ils vont obtenir</w:t>
+      </w:r>
+    </w:p>
+    <w:p>
+      <w:pPr>
+        <w:pStyle w:val="Paragraphedeliste"/>
+        <w:numPr>
+          <w:ilvl w:val="1"/>
+          <w:numId w:val="9"/>
+        </w:numPr>
+      </w:pPr>
+      <w:r>
+        <w:t>« Qu’est-ce qui était le plus dur ? la tâche d’effort physique ou la tâche d’effort mental ? »</w:t>
+      </w:r>
+    </w:p>
+    <w:p>
+      <w:pPr>
+        <w:pStyle w:val="Paragraphedeliste"/>
+        <w:numPr>
+          <w:ilvl w:val="1"/>
+          <w:numId w:val="9"/>
+        </w:numPr>
+      </w:pPr>
+      <w:r>
+        <w:t>« Avez-vous d’autres questions sur l’expérience ? »</w:t>
       </w:r>
     </w:p>
     <w:sectPr>
@@ -631,6 +4280,232 @@
 <file path=word/numbering.xml><?xml version="1.0" encoding="utf-8"?>
 <w:numbering xmlns:wpc="http://schemas.microsoft.com/office/word/2010/wordprocessingCanvas" xmlns:cx="http://schemas.microsoft.com/office/drawing/2014/chartex" xmlns:cx1="http://schemas.microsoft.com/office/drawing/2015/9/8/chartex" xmlns:cx2="http://schemas.microsoft.com/office/drawing/2015/10/21/chartex" xmlns:cx3="http://schemas.microsoft.com/office/drawing/2016/5/9/chartex" xmlns:cx4="http://schemas.microsoft.com/office/drawing/2016/5/10/chartex" xmlns:cx5="http://schemas.microsoft.com/office/drawing/2016/5/11/chartex" xmlns:cx6="http://schemas.microsoft.com/office/drawing/2016/5/12/chartex" xmlns:cx7="http://schemas.microsoft.com/office/drawing/2016/5/13/chartex" xmlns:cx8="http://schemas.microsoft.com/office/drawing/2016/5/14/chartex" xmlns:mc="http://schemas.openxmlformats.org/markup-compatibility/2006" xmlns:aink="http://schemas.microsoft.com/office/drawing/2016/ink" xmlns:am3d="http://schemas.microsoft.com/office/drawing/2017/model3d" xmlns:o="urn:schemas-microsoft-com:office:office" xmlns:r="http://schemas.openxmlformats.org/officeDocument/2006/relationships" xmlns:m="http://schemas.openxmlformats.org/officeDocument/2006/math" xmlns:v="urn:schemas-microsoft-com:vml" xmlns:wp14="http://schemas.microsoft.com/office/word/2010/wordprocessingDrawing" xmlns:wp="http://schemas.openxmlformats.org/drawingml/2006/wordprocessingDrawing" xmlns:w10="urn:schemas-microsoft-com:office:word" xmlns:w="http://schemas.openxmlformats.org/wordprocessingml/2006/main" xmlns:w14="http://schemas.microsoft.com/office/word/2010/wordml" xmlns:w15="http://schemas.microsoft.com/office/word/2012/wordml" xmlns:w16cid="http://schemas.microsoft.com/office/word/2016/wordml/cid" xmlns:w16se="http://schemas.microsoft.com/office/word/2015/wordml/symex" xmlns:wpg="http://schemas.microsoft.com/office/word/2010/wordprocessingGroup" xmlns:wpi="http://schemas.microsoft.com/office/word/2010/wordprocessingInk" xmlns:wne="http://schemas.microsoft.com/office/word/2006/wordml" xmlns:wps="http://schemas.microsoft.com/office/word/2010/wordprocessingShape" mc:Ignorable="w14 w15 w16se w16cid wp14">
   <w:abstractNum w:abstractNumId="0" w15:restartNumberingAfterBreak="0">
+    <w:nsid w:val="005D21E6"/>
+    <w:multiLevelType w:val="hybridMultilevel"/>
+    <w:tmpl w:val="63124422"/>
+    <w:lvl w:ilvl="0" w:tplc="040C0001">
+      <w:start w:val="1"/>
+      <w:numFmt w:val="bullet"/>
+      <w:lvlText w:val=""/>
+      <w:lvlJc w:val="left"/>
+      <w:pPr>
+        <w:ind w:left="720" w:hanging="360"/>
+      </w:pPr>
+      <w:rPr>
+        <w:rFonts w:ascii="Symbol" w:hAnsi="Symbol" w:hint="default"/>
+      </w:rPr>
+    </w:lvl>
+    <w:lvl w:ilvl="1" w:tplc="040C0003" w:tentative="1">
+      <w:start w:val="1"/>
+      <w:numFmt w:val="bullet"/>
+      <w:lvlText w:val="o"/>
+      <w:lvlJc w:val="left"/>
+      <w:pPr>
+        <w:ind w:left="1440" w:hanging="360"/>
+      </w:pPr>
+      <w:rPr>
+        <w:rFonts w:ascii="Courier New" w:hAnsi="Courier New" w:cs="Courier New" w:hint="default"/>
+      </w:rPr>
+    </w:lvl>
+    <w:lvl w:ilvl="2" w:tplc="040C0005" w:tentative="1">
+      <w:start w:val="1"/>
+      <w:numFmt w:val="bullet"/>
+      <w:lvlText w:val=""/>
+      <w:lvlJc w:val="left"/>
+      <w:pPr>
+        <w:ind w:left="2160" w:hanging="360"/>
+      </w:pPr>
+      <w:rPr>
+        <w:rFonts w:ascii="Wingdings" w:hAnsi="Wingdings" w:hint="default"/>
+      </w:rPr>
+    </w:lvl>
+    <w:lvl w:ilvl="3" w:tplc="040C0001" w:tentative="1">
+      <w:start w:val="1"/>
+      <w:numFmt w:val="bullet"/>
+      <w:lvlText w:val=""/>
+      <w:lvlJc w:val="left"/>
+      <w:pPr>
+        <w:ind w:left="2880" w:hanging="360"/>
+      </w:pPr>
+      <w:rPr>
+        <w:rFonts w:ascii="Symbol" w:hAnsi="Symbol" w:hint="default"/>
+      </w:rPr>
+    </w:lvl>
+    <w:lvl w:ilvl="4" w:tplc="040C0003" w:tentative="1">
+      <w:start w:val="1"/>
+      <w:numFmt w:val="bullet"/>
+      <w:lvlText w:val="o"/>
+      <w:lvlJc w:val="left"/>
+      <w:pPr>
+        <w:ind w:left="3600" w:hanging="360"/>
+      </w:pPr>
+      <w:rPr>
+        <w:rFonts w:ascii="Courier New" w:hAnsi="Courier New" w:cs="Courier New" w:hint="default"/>
+      </w:rPr>
+    </w:lvl>
+    <w:lvl w:ilvl="5" w:tplc="040C0005" w:tentative="1">
+      <w:start w:val="1"/>
+      <w:numFmt w:val="bullet"/>
+      <w:lvlText w:val=""/>
+      <w:lvlJc w:val="left"/>
+      <w:pPr>
+        <w:ind w:left="4320" w:hanging="360"/>
+      </w:pPr>
+      <w:rPr>
+        <w:rFonts w:ascii="Wingdings" w:hAnsi="Wingdings" w:hint="default"/>
+      </w:rPr>
+    </w:lvl>
+    <w:lvl w:ilvl="6" w:tplc="040C0001" w:tentative="1">
+      <w:start w:val="1"/>
+      <w:numFmt w:val="bullet"/>
+      <w:lvlText w:val=""/>
+      <w:lvlJc w:val="left"/>
+      <w:pPr>
+        <w:ind w:left="5040" w:hanging="360"/>
+      </w:pPr>
+      <w:rPr>
+        <w:rFonts w:ascii="Symbol" w:hAnsi="Symbol" w:hint="default"/>
+      </w:rPr>
+    </w:lvl>
+    <w:lvl w:ilvl="7" w:tplc="040C0003" w:tentative="1">
+      <w:start w:val="1"/>
+      <w:numFmt w:val="bullet"/>
+      <w:lvlText w:val="o"/>
+      <w:lvlJc w:val="left"/>
+      <w:pPr>
+        <w:ind w:left="5760" w:hanging="360"/>
+      </w:pPr>
+      <w:rPr>
+        <w:rFonts w:ascii="Courier New" w:hAnsi="Courier New" w:cs="Courier New" w:hint="default"/>
+      </w:rPr>
+    </w:lvl>
+    <w:lvl w:ilvl="8" w:tplc="040C0005" w:tentative="1">
+      <w:start w:val="1"/>
+      <w:numFmt w:val="bullet"/>
+      <w:lvlText w:val=""/>
+      <w:lvlJc w:val="left"/>
+      <w:pPr>
+        <w:ind w:left="6480" w:hanging="360"/>
+      </w:pPr>
+      <w:rPr>
+        <w:rFonts w:ascii="Wingdings" w:hAnsi="Wingdings" w:hint="default"/>
+      </w:rPr>
+    </w:lvl>
+  </w:abstractNum>
+  <w:abstractNum w:abstractNumId="1" w15:restartNumberingAfterBreak="0">
+    <w:nsid w:val="021E5BB9"/>
+    <w:multiLevelType w:val="hybridMultilevel"/>
+    <w:tmpl w:val="47AE62AC"/>
+    <w:lvl w:ilvl="0" w:tplc="040C0003">
+      <w:start w:val="1"/>
+      <w:numFmt w:val="bullet"/>
+      <w:lvlText w:val="o"/>
+      <w:lvlJc w:val="left"/>
+      <w:pPr>
+        <w:ind w:left="1068" w:hanging="360"/>
+      </w:pPr>
+      <w:rPr>
+        <w:rFonts w:ascii="Courier New" w:hAnsi="Courier New" w:cs="Courier New" w:hint="default"/>
+      </w:rPr>
+    </w:lvl>
+    <w:lvl w:ilvl="1" w:tplc="040C0003">
+      <w:start w:val="1"/>
+      <w:numFmt w:val="bullet"/>
+      <w:lvlText w:val="o"/>
+      <w:lvlJc w:val="left"/>
+      <w:pPr>
+        <w:ind w:left="1788" w:hanging="360"/>
+      </w:pPr>
+      <w:rPr>
+        <w:rFonts w:ascii="Courier New" w:hAnsi="Courier New" w:cs="Courier New" w:hint="default"/>
+      </w:rPr>
+    </w:lvl>
+    <w:lvl w:ilvl="2" w:tplc="040C0005" w:tentative="1">
+      <w:start w:val="1"/>
+      <w:numFmt w:val="bullet"/>
+      <w:lvlText w:val=""/>
+      <w:lvlJc w:val="left"/>
+      <w:pPr>
+        <w:ind w:left="2508" w:hanging="360"/>
+      </w:pPr>
+      <w:rPr>
+        <w:rFonts w:ascii="Wingdings" w:hAnsi="Wingdings" w:hint="default"/>
+      </w:rPr>
+    </w:lvl>
+    <w:lvl w:ilvl="3" w:tplc="040C0001" w:tentative="1">
+      <w:start w:val="1"/>
+      <w:numFmt w:val="bullet"/>
+      <w:lvlText w:val=""/>
+      <w:lvlJc w:val="left"/>
+      <w:pPr>
+        <w:ind w:left="3228" w:hanging="360"/>
+      </w:pPr>
+      <w:rPr>
+        <w:rFonts w:ascii="Symbol" w:hAnsi="Symbol" w:hint="default"/>
+      </w:rPr>
+    </w:lvl>
+    <w:lvl w:ilvl="4" w:tplc="040C0003" w:tentative="1">
+      <w:start w:val="1"/>
+      <w:numFmt w:val="bullet"/>
+      <w:lvlText w:val="o"/>
+      <w:lvlJc w:val="left"/>
+      <w:pPr>
+        <w:ind w:left="3948" w:hanging="360"/>
+      </w:pPr>
+      <w:rPr>
+        <w:rFonts w:ascii="Courier New" w:hAnsi="Courier New" w:cs="Courier New" w:hint="default"/>
+      </w:rPr>
+    </w:lvl>
+    <w:lvl w:ilvl="5" w:tplc="040C0005" w:tentative="1">
+      <w:start w:val="1"/>
+      <w:numFmt w:val="bullet"/>
+      <w:lvlText w:val=""/>
+      <w:lvlJc w:val="left"/>
+      <w:pPr>
+        <w:ind w:left="4668" w:hanging="360"/>
+      </w:pPr>
+      <w:rPr>
+        <w:rFonts w:ascii="Wingdings" w:hAnsi="Wingdings" w:hint="default"/>
+      </w:rPr>
+    </w:lvl>
+    <w:lvl w:ilvl="6" w:tplc="040C0001" w:tentative="1">
+      <w:start w:val="1"/>
+      <w:numFmt w:val="bullet"/>
+      <w:lvlText w:val=""/>
+      <w:lvlJc w:val="left"/>
+      <w:pPr>
+        <w:ind w:left="5388" w:hanging="360"/>
+      </w:pPr>
+      <w:rPr>
+        <w:rFonts w:ascii="Symbol" w:hAnsi="Symbol" w:hint="default"/>
+      </w:rPr>
+    </w:lvl>
+    <w:lvl w:ilvl="7" w:tplc="040C0003" w:tentative="1">
+      <w:start w:val="1"/>
+      <w:numFmt w:val="bullet"/>
+      <w:lvlText w:val="o"/>
+      <w:lvlJc w:val="left"/>
+      <w:pPr>
+        <w:ind w:left="6108" w:hanging="360"/>
+      </w:pPr>
+      <w:rPr>
+        <w:rFonts w:ascii="Courier New" w:hAnsi="Courier New" w:cs="Courier New" w:hint="default"/>
+      </w:rPr>
+    </w:lvl>
+    <w:lvl w:ilvl="8" w:tplc="040C0005" w:tentative="1">
+      <w:start w:val="1"/>
+      <w:numFmt w:val="bullet"/>
+      <w:lvlText w:val=""/>
+      <w:lvlJc w:val="left"/>
+      <w:pPr>
+        <w:ind w:left="6828" w:hanging="360"/>
+      </w:pPr>
+      <w:rPr>
+        <w:rFonts w:ascii="Wingdings" w:hAnsi="Wingdings" w:hint="default"/>
+      </w:rPr>
+    </w:lvl>
+  </w:abstractNum>
+  <w:abstractNum w:abstractNumId="2" w15:restartNumberingAfterBreak="0">
     <w:nsid w:val="02F804A5"/>
     <w:multiLevelType w:val="hybridMultilevel"/>
     <w:tmpl w:val="0E4AB04A"/>
@@ -719,7 +4594,209 @@
       </w:pPr>
     </w:lvl>
   </w:abstractNum>
-  <w:abstractNum w:abstractNumId="1" w15:restartNumberingAfterBreak="0">
+  <w:abstractNum w:abstractNumId="3" w15:restartNumberingAfterBreak="0">
+    <w:nsid w:val="09AB1D8F"/>
+    <w:multiLevelType w:val="hybridMultilevel"/>
+    <w:tmpl w:val="379253FA"/>
+    <w:lvl w:ilvl="0" w:tplc="040C0017">
+      <w:start w:val="1"/>
+      <w:numFmt w:val="lowerLetter"/>
+      <w:lvlText w:val="%1)"/>
+      <w:lvlJc w:val="left"/>
+      <w:pPr>
+        <w:ind w:left="1080" w:hanging="360"/>
+      </w:pPr>
+    </w:lvl>
+    <w:lvl w:ilvl="1" w:tplc="36A01590">
+      <w:start w:val="1"/>
+      <w:numFmt w:val="decimal"/>
+      <w:lvlText w:val="%2."/>
+      <w:lvlJc w:val="left"/>
+      <w:pPr>
+        <w:ind w:left="1800" w:hanging="360"/>
+      </w:pPr>
+      <w:rPr>
+        <w:rFonts w:asciiTheme="minorHAnsi" w:eastAsiaTheme="minorHAnsi" w:hAnsiTheme="minorHAnsi" w:cstheme="minorBidi"/>
+      </w:rPr>
+    </w:lvl>
+    <w:lvl w:ilvl="2" w:tplc="040C001B" w:tentative="1">
+      <w:start w:val="1"/>
+      <w:numFmt w:val="lowerRoman"/>
+      <w:lvlText w:val="%3."/>
+      <w:lvlJc w:val="right"/>
+      <w:pPr>
+        <w:ind w:left="2520" w:hanging="180"/>
+      </w:pPr>
+    </w:lvl>
+    <w:lvl w:ilvl="3" w:tplc="040C000F" w:tentative="1">
+      <w:start w:val="1"/>
+      <w:numFmt w:val="decimal"/>
+      <w:lvlText w:val="%4."/>
+      <w:lvlJc w:val="left"/>
+      <w:pPr>
+        <w:ind w:left="3240" w:hanging="360"/>
+      </w:pPr>
+    </w:lvl>
+    <w:lvl w:ilvl="4" w:tplc="040C0019" w:tentative="1">
+      <w:start w:val="1"/>
+      <w:numFmt w:val="lowerLetter"/>
+      <w:lvlText w:val="%5."/>
+      <w:lvlJc w:val="left"/>
+      <w:pPr>
+        <w:ind w:left="3960" w:hanging="360"/>
+      </w:pPr>
+    </w:lvl>
+    <w:lvl w:ilvl="5" w:tplc="040C001B" w:tentative="1">
+      <w:start w:val="1"/>
+      <w:numFmt w:val="lowerRoman"/>
+      <w:lvlText w:val="%6."/>
+      <w:lvlJc w:val="right"/>
+      <w:pPr>
+        <w:ind w:left="4680" w:hanging="180"/>
+      </w:pPr>
+    </w:lvl>
+    <w:lvl w:ilvl="6" w:tplc="040C000F" w:tentative="1">
+      <w:start w:val="1"/>
+      <w:numFmt w:val="decimal"/>
+      <w:lvlText w:val="%7."/>
+      <w:lvlJc w:val="left"/>
+      <w:pPr>
+        <w:ind w:left="5400" w:hanging="360"/>
+      </w:pPr>
+    </w:lvl>
+    <w:lvl w:ilvl="7" w:tplc="040C0019" w:tentative="1">
+      <w:start w:val="1"/>
+      <w:numFmt w:val="lowerLetter"/>
+      <w:lvlText w:val="%8."/>
+      <w:lvlJc w:val="left"/>
+      <w:pPr>
+        <w:ind w:left="6120" w:hanging="360"/>
+      </w:pPr>
+    </w:lvl>
+    <w:lvl w:ilvl="8" w:tplc="040C001B" w:tentative="1">
+      <w:start w:val="1"/>
+      <w:numFmt w:val="lowerRoman"/>
+      <w:lvlText w:val="%9."/>
+      <w:lvlJc w:val="right"/>
+      <w:pPr>
+        <w:ind w:left="6840" w:hanging="180"/>
+      </w:pPr>
+    </w:lvl>
+  </w:abstractNum>
+  <w:abstractNum w:abstractNumId="4" w15:restartNumberingAfterBreak="0">
+    <w:nsid w:val="15B04075"/>
+    <w:multiLevelType w:val="hybridMultilevel"/>
+    <w:tmpl w:val="2BF4A52E"/>
+    <w:lvl w:ilvl="0" w:tplc="040C0001">
+      <w:start w:val="1"/>
+      <w:numFmt w:val="bullet"/>
+      <w:lvlText w:val=""/>
+      <w:lvlJc w:val="left"/>
+      <w:pPr>
+        <w:ind w:left="720" w:hanging="360"/>
+      </w:pPr>
+      <w:rPr>
+        <w:rFonts w:ascii="Symbol" w:hAnsi="Symbol" w:hint="default"/>
+      </w:rPr>
+    </w:lvl>
+    <w:lvl w:ilvl="1" w:tplc="040C0003" w:tentative="1">
+      <w:start w:val="1"/>
+      <w:numFmt w:val="bullet"/>
+      <w:lvlText w:val="o"/>
+      <w:lvlJc w:val="left"/>
+      <w:pPr>
+        <w:ind w:left="1440" w:hanging="360"/>
+      </w:pPr>
+      <w:rPr>
+        <w:rFonts w:ascii="Courier New" w:hAnsi="Courier New" w:cs="Courier New" w:hint="default"/>
+      </w:rPr>
+    </w:lvl>
+    <w:lvl w:ilvl="2" w:tplc="040C0005" w:tentative="1">
+      <w:start w:val="1"/>
+      <w:numFmt w:val="bullet"/>
+      <w:lvlText w:val=""/>
+      <w:lvlJc w:val="left"/>
+      <w:pPr>
+        <w:ind w:left="2160" w:hanging="360"/>
+      </w:pPr>
+      <w:rPr>
+        <w:rFonts w:ascii="Wingdings" w:hAnsi="Wingdings" w:hint="default"/>
+      </w:rPr>
+    </w:lvl>
+    <w:lvl w:ilvl="3" w:tplc="040C0001" w:tentative="1">
+      <w:start w:val="1"/>
+      <w:numFmt w:val="bullet"/>
+      <w:lvlText w:val=""/>
+      <w:lvlJc w:val="left"/>
+      <w:pPr>
+        <w:ind w:left="2880" w:hanging="360"/>
+      </w:pPr>
+      <w:rPr>
+        <w:rFonts w:ascii="Symbol" w:hAnsi="Symbol" w:hint="default"/>
+      </w:rPr>
+    </w:lvl>
+    <w:lvl w:ilvl="4" w:tplc="040C0003" w:tentative="1">
+      <w:start w:val="1"/>
+      <w:numFmt w:val="bullet"/>
+      <w:lvlText w:val="o"/>
+      <w:lvlJc w:val="left"/>
+      <w:pPr>
+        <w:ind w:left="3600" w:hanging="360"/>
+      </w:pPr>
+      <w:rPr>
+        <w:rFonts w:ascii="Courier New" w:hAnsi="Courier New" w:cs="Courier New" w:hint="default"/>
+      </w:rPr>
+    </w:lvl>
+    <w:lvl w:ilvl="5" w:tplc="040C0005" w:tentative="1">
+      <w:start w:val="1"/>
+      <w:numFmt w:val="bullet"/>
+      <w:lvlText w:val=""/>
+      <w:lvlJc w:val="left"/>
+      <w:pPr>
+        <w:ind w:left="4320" w:hanging="360"/>
+      </w:pPr>
+      <w:rPr>
+        <w:rFonts w:ascii="Wingdings" w:hAnsi="Wingdings" w:hint="default"/>
+      </w:rPr>
+    </w:lvl>
+    <w:lvl w:ilvl="6" w:tplc="040C0001" w:tentative="1">
+      <w:start w:val="1"/>
+      <w:numFmt w:val="bullet"/>
+      <w:lvlText w:val=""/>
+      <w:lvlJc w:val="left"/>
+      <w:pPr>
+        <w:ind w:left="5040" w:hanging="360"/>
+      </w:pPr>
+      <w:rPr>
+        <w:rFonts w:ascii="Symbol" w:hAnsi="Symbol" w:hint="default"/>
+      </w:rPr>
+    </w:lvl>
+    <w:lvl w:ilvl="7" w:tplc="040C0003" w:tentative="1">
+      <w:start w:val="1"/>
+      <w:numFmt w:val="bullet"/>
+      <w:lvlText w:val="o"/>
+      <w:lvlJc w:val="left"/>
+      <w:pPr>
+        <w:ind w:left="5760" w:hanging="360"/>
+      </w:pPr>
+      <w:rPr>
+        <w:rFonts w:ascii="Courier New" w:hAnsi="Courier New" w:cs="Courier New" w:hint="default"/>
+      </w:rPr>
+    </w:lvl>
+    <w:lvl w:ilvl="8" w:tplc="040C0005" w:tentative="1">
+      <w:start w:val="1"/>
+      <w:numFmt w:val="bullet"/>
+      <w:lvlText w:val=""/>
+      <w:lvlJc w:val="left"/>
+      <w:pPr>
+        <w:ind w:left="6480" w:hanging="360"/>
+      </w:pPr>
+      <w:rPr>
+        <w:rFonts w:ascii="Wingdings" w:hAnsi="Wingdings" w:hint="default"/>
+      </w:rPr>
+    </w:lvl>
+  </w:abstractNum>
+  <w:abstractNum w:abstractNumId="5" w15:restartNumberingAfterBreak="0">
     <w:nsid w:val="1EDF0DB6"/>
     <w:multiLevelType w:val="hybridMultilevel"/>
     <w:tmpl w:val="350A2B92"/>
@@ -832,7 +4909,7 @@
       </w:rPr>
     </w:lvl>
   </w:abstractNum>
-  <w:abstractNum w:abstractNumId="2" w15:restartNumberingAfterBreak="0">
+  <w:abstractNum w:abstractNumId="6" w15:restartNumberingAfterBreak="0">
     <w:nsid w:val="2AE84162"/>
     <w:multiLevelType w:val="hybridMultilevel"/>
     <w:tmpl w:val="3A0657EC"/>
@@ -921,10 +4998,236 @@
       </w:pPr>
     </w:lvl>
   </w:abstractNum>
-  <w:abstractNum w:abstractNumId="3" w15:restartNumberingAfterBreak="0">
+  <w:abstractNum w:abstractNumId="7" w15:restartNumberingAfterBreak="0">
+    <w:nsid w:val="3F0E2FE4"/>
+    <w:multiLevelType w:val="hybridMultilevel"/>
+    <w:tmpl w:val="F95CFCC4"/>
+    <w:lvl w:ilvl="0" w:tplc="040C0001">
+      <w:start w:val="1"/>
+      <w:numFmt w:val="bullet"/>
+      <w:lvlText w:val=""/>
+      <w:lvlJc w:val="left"/>
+      <w:pPr>
+        <w:ind w:left="720" w:hanging="360"/>
+      </w:pPr>
+      <w:rPr>
+        <w:rFonts w:ascii="Symbol" w:hAnsi="Symbol" w:hint="default"/>
+      </w:rPr>
+    </w:lvl>
+    <w:lvl w:ilvl="1" w:tplc="040C0003">
+      <w:start w:val="1"/>
+      <w:numFmt w:val="bullet"/>
+      <w:lvlText w:val="o"/>
+      <w:lvlJc w:val="left"/>
+      <w:pPr>
+        <w:ind w:left="1440" w:hanging="360"/>
+      </w:pPr>
+      <w:rPr>
+        <w:rFonts w:ascii="Courier New" w:hAnsi="Courier New" w:cs="Courier New" w:hint="default"/>
+      </w:rPr>
+    </w:lvl>
+    <w:lvl w:ilvl="2" w:tplc="040C0005" w:tentative="1">
+      <w:start w:val="1"/>
+      <w:numFmt w:val="bullet"/>
+      <w:lvlText w:val=""/>
+      <w:lvlJc w:val="left"/>
+      <w:pPr>
+        <w:ind w:left="2160" w:hanging="360"/>
+      </w:pPr>
+      <w:rPr>
+        <w:rFonts w:ascii="Wingdings" w:hAnsi="Wingdings" w:hint="default"/>
+      </w:rPr>
+    </w:lvl>
+    <w:lvl w:ilvl="3" w:tplc="040C0001" w:tentative="1">
+      <w:start w:val="1"/>
+      <w:numFmt w:val="bullet"/>
+      <w:lvlText w:val=""/>
+      <w:lvlJc w:val="left"/>
+      <w:pPr>
+        <w:ind w:left="2880" w:hanging="360"/>
+      </w:pPr>
+      <w:rPr>
+        <w:rFonts w:ascii="Symbol" w:hAnsi="Symbol" w:hint="default"/>
+      </w:rPr>
+    </w:lvl>
+    <w:lvl w:ilvl="4" w:tplc="040C0003" w:tentative="1">
+      <w:start w:val="1"/>
+      <w:numFmt w:val="bullet"/>
+      <w:lvlText w:val="o"/>
+      <w:lvlJc w:val="left"/>
+      <w:pPr>
+        <w:ind w:left="3600" w:hanging="360"/>
+      </w:pPr>
+      <w:rPr>
+        <w:rFonts w:ascii="Courier New" w:hAnsi="Courier New" w:cs="Courier New" w:hint="default"/>
+      </w:rPr>
+    </w:lvl>
+    <w:lvl w:ilvl="5" w:tplc="040C0005" w:tentative="1">
+      <w:start w:val="1"/>
+      <w:numFmt w:val="bullet"/>
+      <w:lvlText w:val=""/>
+      <w:lvlJc w:val="left"/>
+      <w:pPr>
+        <w:ind w:left="4320" w:hanging="360"/>
+      </w:pPr>
+      <w:rPr>
+        <w:rFonts w:ascii="Wingdings" w:hAnsi="Wingdings" w:hint="default"/>
+      </w:rPr>
+    </w:lvl>
+    <w:lvl w:ilvl="6" w:tplc="040C0001" w:tentative="1">
+      <w:start w:val="1"/>
+      <w:numFmt w:val="bullet"/>
+      <w:lvlText w:val=""/>
+      <w:lvlJc w:val="left"/>
+      <w:pPr>
+        <w:ind w:left="5040" w:hanging="360"/>
+      </w:pPr>
+      <w:rPr>
+        <w:rFonts w:ascii="Symbol" w:hAnsi="Symbol" w:hint="default"/>
+      </w:rPr>
+    </w:lvl>
+    <w:lvl w:ilvl="7" w:tplc="040C0003" w:tentative="1">
+      <w:start w:val="1"/>
+      <w:numFmt w:val="bullet"/>
+      <w:lvlText w:val="o"/>
+      <w:lvlJc w:val="left"/>
+      <w:pPr>
+        <w:ind w:left="5760" w:hanging="360"/>
+      </w:pPr>
+      <w:rPr>
+        <w:rFonts w:ascii="Courier New" w:hAnsi="Courier New" w:cs="Courier New" w:hint="default"/>
+      </w:rPr>
+    </w:lvl>
+    <w:lvl w:ilvl="8" w:tplc="040C0005" w:tentative="1">
+      <w:start w:val="1"/>
+      <w:numFmt w:val="bullet"/>
+      <w:lvlText w:val=""/>
+      <w:lvlJc w:val="left"/>
+      <w:pPr>
+        <w:ind w:left="6480" w:hanging="360"/>
+      </w:pPr>
+      <w:rPr>
+        <w:rFonts w:ascii="Wingdings" w:hAnsi="Wingdings" w:hint="default"/>
+      </w:rPr>
+    </w:lvl>
+  </w:abstractNum>
+  <w:abstractNum w:abstractNumId="8" w15:restartNumberingAfterBreak="0">
+    <w:nsid w:val="46BA1EE5"/>
+    <w:multiLevelType w:val="hybridMultilevel"/>
+    <w:tmpl w:val="E57A1938"/>
+    <w:lvl w:ilvl="0" w:tplc="040C0001">
+      <w:start w:val="1"/>
+      <w:numFmt w:val="bullet"/>
+      <w:lvlText w:val=""/>
+      <w:lvlJc w:val="left"/>
+      <w:pPr>
+        <w:ind w:left="720" w:hanging="360"/>
+      </w:pPr>
+      <w:rPr>
+        <w:rFonts w:ascii="Symbol" w:hAnsi="Symbol" w:hint="default"/>
+      </w:rPr>
+    </w:lvl>
+    <w:lvl w:ilvl="1" w:tplc="040C0003">
+      <w:start w:val="1"/>
+      <w:numFmt w:val="bullet"/>
+      <w:lvlText w:val="o"/>
+      <w:lvlJc w:val="left"/>
+      <w:pPr>
+        <w:ind w:left="1440" w:hanging="360"/>
+      </w:pPr>
+      <w:rPr>
+        <w:rFonts w:ascii="Courier New" w:hAnsi="Courier New" w:cs="Courier New" w:hint="default"/>
+      </w:rPr>
+    </w:lvl>
+    <w:lvl w:ilvl="2" w:tplc="040C0005" w:tentative="1">
+      <w:start w:val="1"/>
+      <w:numFmt w:val="bullet"/>
+      <w:lvlText w:val=""/>
+      <w:lvlJc w:val="left"/>
+      <w:pPr>
+        <w:ind w:left="2160" w:hanging="360"/>
+      </w:pPr>
+      <w:rPr>
+        <w:rFonts w:ascii="Wingdings" w:hAnsi="Wingdings" w:hint="default"/>
+      </w:rPr>
+    </w:lvl>
+    <w:lvl w:ilvl="3" w:tplc="040C0001" w:tentative="1">
+      <w:start w:val="1"/>
+      <w:numFmt w:val="bullet"/>
+      <w:lvlText w:val=""/>
+      <w:lvlJc w:val="left"/>
+      <w:pPr>
+        <w:ind w:left="2880" w:hanging="360"/>
+      </w:pPr>
+      <w:rPr>
+        <w:rFonts w:ascii="Symbol" w:hAnsi="Symbol" w:hint="default"/>
+      </w:rPr>
+    </w:lvl>
+    <w:lvl w:ilvl="4" w:tplc="040C0003" w:tentative="1">
+      <w:start w:val="1"/>
+      <w:numFmt w:val="bullet"/>
+      <w:lvlText w:val="o"/>
+      <w:lvlJc w:val="left"/>
+      <w:pPr>
+        <w:ind w:left="3600" w:hanging="360"/>
+      </w:pPr>
+      <w:rPr>
+        <w:rFonts w:ascii="Courier New" w:hAnsi="Courier New" w:cs="Courier New" w:hint="default"/>
+      </w:rPr>
+    </w:lvl>
+    <w:lvl w:ilvl="5" w:tplc="040C0005" w:tentative="1">
+      <w:start w:val="1"/>
+      <w:numFmt w:val="bullet"/>
+      <w:lvlText w:val=""/>
+      <w:lvlJc w:val="left"/>
+      <w:pPr>
+        <w:ind w:left="4320" w:hanging="360"/>
+      </w:pPr>
+      <w:rPr>
+        <w:rFonts w:ascii="Wingdings" w:hAnsi="Wingdings" w:hint="default"/>
+      </w:rPr>
+    </w:lvl>
+    <w:lvl w:ilvl="6" w:tplc="040C0001" w:tentative="1">
+      <w:start w:val="1"/>
+      <w:numFmt w:val="bullet"/>
+      <w:lvlText w:val=""/>
+      <w:lvlJc w:val="left"/>
+      <w:pPr>
+        <w:ind w:left="5040" w:hanging="360"/>
+      </w:pPr>
+      <w:rPr>
+        <w:rFonts w:ascii="Symbol" w:hAnsi="Symbol" w:hint="default"/>
+      </w:rPr>
+    </w:lvl>
+    <w:lvl w:ilvl="7" w:tplc="040C0003" w:tentative="1">
+      <w:start w:val="1"/>
+      <w:numFmt w:val="bullet"/>
+      <w:lvlText w:val="o"/>
+      <w:lvlJc w:val="left"/>
+      <w:pPr>
+        <w:ind w:left="5760" w:hanging="360"/>
+      </w:pPr>
+      <w:rPr>
+        <w:rFonts w:ascii="Courier New" w:hAnsi="Courier New" w:cs="Courier New" w:hint="default"/>
+      </w:rPr>
+    </w:lvl>
+    <w:lvl w:ilvl="8" w:tplc="040C0005" w:tentative="1">
+      <w:start w:val="1"/>
+      <w:numFmt w:val="bullet"/>
+      <w:lvlText w:val=""/>
+      <w:lvlJc w:val="left"/>
+      <w:pPr>
+        <w:ind w:left="6480" w:hanging="360"/>
+      </w:pPr>
+      <w:rPr>
+        <w:rFonts w:ascii="Wingdings" w:hAnsi="Wingdings" w:hint="default"/>
+      </w:rPr>
+    </w:lvl>
+  </w:abstractNum>
+  <w:abstractNum w:abstractNumId="9" w15:restartNumberingAfterBreak="0">
     <w:nsid w:val="5C9B6978"/>
     <w:multiLevelType w:val="hybridMultilevel"/>
-    <w:tmpl w:val="0E4AB04A"/>
+    <w:tmpl w:val="3CE8FB78"/>
     <w:lvl w:ilvl="0" w:tplc="040C0011">
       <w:start w:val="1"/>
       <w:numFmt w:val="decimal"/>
@@ -1010,17 +5313,356 @@
       </w:pPr>
     </w:lvl>
   </w:abstractNum>
+  <w:abstractNum w:abstractNumId="10" w15:restartNumberingAfterBreak="0">
+    <w:nsid w:val="62226DFC"/>
+    <w:multiLevelType w:val="hybridMultilevel"/>
+    <w:tmpl w:val="44E43DD4"/>
+    <w:lvl w:ilvl="0" w:tplc="040C0001">
+      <w:start w:val="1"/>
+      <w:numFmt w:val="bullet"/>
+      <w:lvlText w:val=""/>
+      <w:lvlJc w:val="left"/>
+      <w:pPr>
+        <w:ind w:left="1080" w:hanging="360"/>
+      </w:pPr>
+      <w:rPr>
+        <w:rFonts w:ascii="Symbol" w:hAnsi="Symbol" w:hint="default"/>
+      </w:rPr>
+    </w:lvl>
+    <w:lvl w:ilvl="1" w:tplc="040C0003" w:tentative="1">
+      <w:start w:val="1"/>
+      <w:numFmt w:val="bullet"/>
+      <w:lvlText w:val="o"/>
+      <w:lvlJc w:val="left"/>
+      <w:pPr>
+        <w:ind w:left="1800" w:hanging="360"/>
+      </w:pPr>
+      <w:rPr>
+        <w:rFonts w:ascii="Courier New" w:hAnsi="Courier New" w:cs="Courier New" w:hint="default"/>
+      </w:rPr>
+    </w:lvl>
+    <w:lvl w:ilvl="2" w:tplc="040C0005" w:tentative="1">
+      <w:start w:val="1"/>
+      <w:numFmt w:val="bullet"/>
+      <w:lvlText w:val=""/>
+      <w:lvlJc w:val="left"/>
+      <w:pPr>
+        <w:ind w:left="2520" w:hanging="360"/>
+      </w:pPr>
+      <w:rPr>
+        <w:rFonts w:ascii="Wingdings" w:hAnsi="Wingdings" w:hint="default"/>
+      </w:rPr>
+    </w:lvl>
+    <w:lvl w:ilvl="3" w:tplc="040C0001" w:tentative="1">
+      <w:start w:val="1"/>
+      <w:numFmt w:val="bullet"/>
+      <w:lvlText w:val=""/>
+      <w:lvlJc w:val="left"/>
+      <w:pPr>
+        <w:ind w:left="3240" w:hanging="360"/>
+      </w:pPr>
+      <w:rPr>
+        <w:rFonts w:ascii="Symbol" w:hAnsi="Symbol" w:hint="default"/>
+      </w:rPr>
+    </w:lvl>
+    <w:lvl w:ilvl="4" w:tplc="040C0003" w:tentative="1">
+      <w:start w:val="1"/>
+      <w:numFmt w:val="bullet"/>
+      <w:lvlText w:val="o"/>
+      <w:lvlJc w:val="left"/>
+      <w:pPr>
+        <w:ind w:left="3960" w:hanging="360"/>
+      </w:pPr>
+      <w:rPr>
+        <w:rFonts w:ascii="Courier New" w:hAnsi="Courier New" w:cs="Courier New" w:hint="default"/>
+      </w:rPr>
+    </w:lvl>
+    <w:lvl w:ilvl="5" w:tplc="040C0005" w:tentative="1">
+      <w:start w:val="1"/>
+      <w:numFmt w:val="bullet"/>
+      <w:lvlText w:val=""/>
+      <w:lvlJc w:val="left"/>
+      <w:pPr>
+        <w:ind w:left="4680" w:hanging="360"/>
+      </w:pPr>
+      <w:rPr>
+        <w:rFonts w:ascii="Wingdings" w:hAnsi="Wingdings" w:hint="default"/>
+      </w:rPr>
+    </w:lvl>
+    <w:lvl w:ilvl="6" w:tplc="040C0001" w:tentative="1">
+      <w:start w:val="1"/>
+      <w:numFmt w:val="bullet"/>
+      <w:lvlText w:val=""/>
+      <w:lvlJc w:val="left"/>
+      <w:pPr>
+        <w:ind w:left="5400" w:hanging="360"/>
+      </w:pPr>
+      <w:rPr>
+        <w:rFonts w:ascii="Symbol" w:hAnsi="Symbol" w:hint="default"/>
+      </w:rPr>
+    </w:lvl>
+    <w:lvl w:ilvl="7" w:tplc="040C0003" w:tentative="1">
+      <w:start w:val="1"/>
+      <w:numFmt w:val="bullet"/>
+      <w:lvlText w:val="o"/>
+      <w:lvlJc w:val="left"/>
+      <w:pPr>
+        <w:ind w:left="6120" w:hanging="360"/>
+      </w:pPr>
+      <w:rPr>
+        <w:rFonts w:ascii="Courier New" w:hAnsi="Courier New" w:cs="Courier New" w:hint="default"/>
+      </w:rPr>
+    </w:lvl>
+    <w:lvl w:ilvl="8" w:tplc="040C0005" w:tentative="1">
+      <w:start w:val="1"/>
+      <w:numFmt w:val="bullet"/>
+      <w:lvlText w:val=""/>
+      <w:lvlJc w:val="left"/>
+      <w:pPr>
+        <w:ind w:left="6840" w:hanging="360"/>
+      </w:pPr>
+      <w:rPr>
+        <w:rFonts w:ascii="Wingdings" w:hAnsi="Wingdings" w:hint="default"/>
+      </w:rPr>
+    </w:lvl>
+  </w:abstractNum>
+  <w:abstractNum w:abstractNumId="11" w15:restartNumberingAfterBreak="0">
+    <w:nsid w:val="68653343"/>
+    <w:multiLevelType w:val="hybridMultilevel"/>
+    <w:tmpl w:val="A508B9D4"/>
+    <w:lvl w:ilvl="0" w:tplc="040C0001">
+      <w:start w:val="1"/>
+      <w:numFmt w:val="bullet"/>
+      <w:lvlText w:val=""/>
+      <w:lvlJc w:val="left"/>
+      <w:pPr>
+        <w:ind w:left="720" w:hanging="360"/>
+      </w:pPr>
+      <w:rPr>
+        <w:rFonts w:ascii="Symbol" w:hAnsi="Symbol" w:hint="default"/>
+      </w:rPr>
+    </w:lvl>
+    <w:lvl w:ilvl="1" w:tplc="040C0003">
+      <w:start w:val="1"/>
+      <w:numFmt w:val="bullet"/>
+      <w:lvlText w:val="o"/>
+      <w:lvlJc w:val="left"/>
+      <w:pPr>
+        <w:ind w:left="1440" w:hanging="360"/>
+      </w:pPr>
+      <w:rPr>
+        <w:rFonts w:ascii="Courier New" w:hAnsi="Courier New" w:cs="Courier New" w:hint="default"/>
+      </w:rPr>
+    </w:lvl>
+    <w:lvl w:ilvl="2" w:tplc="040C0005" w:tentative="1">
+      <w:start w:val="1"/>
+      <w:numFmt w:val="bullet"/>
+      <w:lvlText w:val=""/>
+      <w:lvlJc w:val="left"/>
+      <w:pPr>
+        <w:ind w:left="2160" w:hanging="360"/>
+      </w:pPr>
+      <w:rPr>
+        <w:rFonts w:ascii="Wingdings" w:hAnsi="Wingdings" w:hint="default"/>
+      </w:rPr>
+    </w:lvl>
+    <w:lvl w:ilvl="3" w:tplc="040C0001" w:tentative="1">
+      <w:start w:val="1"/>
+      <w:numFmt w:val="bullet"/>
+      <w:lvlText w:val=""/>
+      <w:lvlJc w:val="left"/>
+      <w:pPr>
+        <w:ind w:left="2880" w:hanging="360"/>
+      </w:pPr>
+      <w:rPr>
+        <w:rFonts w:ascii="Symbol" w:hAnsi="Symbol" w:hint="default"/>
+      </w:rPr>
+    </w:lvl>
+    <w:lvl w:ilvl="4" w:tplc="040C0003" w:tentative="1">
+      <w:start w:val="1"/>
+      <w:numFmt w:val="bullet"/>
+      <w:lvlText w:val="o"/>
+      <w:lvlJc w:val="left"/>
+      <w:pPr>
+        <w:ind w:left="3600" w:hanging="360"/>
+      </w:pPr>
+      <w:rPr>
+        <w:rFonts w:ascii="Courier New" w:hAnsi="Courier New" w:cs="Courier New" w:hint="default"/>
+      </w:rPr>
+    </w:lvl>
+    <w:lvl w:ilvl="5" w:tplc="040C0005" w:tentative="1">
+      <w:start w:val="1"/>
+      <w:numFmt w:val="bullet"/>
+      <w:lvlText w:val=""/>
+      <w:lvlJc w:val="left"/>
+      <w:pPr>
+        <w:ind w:left="4320" w:hanging="360"/>
+      </w:pPr>
+      <w:rPr>
+        <w:rFonts w:ascii="Wingdings" w:hAnsi="Wingdings" w:hint="default"/>
+      </w:rPr>
+    </w:lvl>
+    <w:lvl w:ilvl="6" w:tplc="040C0001" w:tentative="1">
+      <w:start w:val="1"/>
+      <w:numFmt w:val="bullet"/>
+      <w:lvlText w:val=""/>
+      <w:lvlJc w:val="left"/>
+      <w:pPr>
+        <w:ind w:left="5040" w:hanging="360"/>
+      </w:pPr>
+      <w:rPr>
+        <w:rFonts w:ascii="Symbol" w:hAnsi="Symbol" w:hint="default"/>
+      </w:rPr>
+    </w:lvl>
+    <w:lvl w:ilvl="7" w:tplc="040C0003" w:tentative="1">
+      <w:start w:val="1"/>
+      <w:numFmt w:val="bullet"/>
+      <w:lvlText w:val="o"/>
+      <w:lvlJc w:val="left"/>
+      <w:pPr>
+        <w:ind w:left="5760" w:hanging="360"/>
+      </w:pPr>
+      <w:rPr>
+        <w:rFonts w:ascii="Courier New" w:hAnsi="Courier New" w:cs="Courier New" w:hint="default"/>
+      </w:rPr>
+    </w:lvl>
+    <w:lvl w:ilvl="8" w:tplc="040C0005" w:tentative="1">
+      <w:start w:val="1"/>
+      <w:numFmt w:val="bullet"/>
+      <w:lvlText w:val=""/>
+      <w:lvlJc w:val="left"/>
+      <w:pPr>
+        <w:ind w:left="6480" w:hanging="360"/>
+      </w:pPr>
+      <w:rPr>
+        <w:rFonts w:ascii="Wingdings" w:hAnsi="Wingdings" w:hint="default"/>
+      </w:rPr>
+    </w:lvl>
+  </w:abstractNum>
+  <w:abstractNum w:abstractNumId="12" w15:restartNumberingAfterBreak="0">
+    <w:nsid w:val="7A560E93"/>
+    <w:multiLevelType w:val="hybridMultilevel"/>
+    <w:tmpl w:val="A1607A72"/>
+    <w:lvl w:ilvl="0" w:tplc="040C000F">
+      <w:start w:val="1"/>
+      <w:numFmt w:val="decimal"/>
+      <w:lvlText w:val="%1."/>
+      <w:lvlJc w:val="left"/>
+      <w:pPr>
+        <w:ind w:left="1080" w:hanging="360"/>
+      </w:pPr>
+    </w:lvl>
+    <w:lvl w:ilvl="1" w:tplc="040C0019" w:tentative="1">
+      <w:start w:val="1"/>
+      <w:numFmt w:val="lowerLetter"/>
+      <w:lvlText w:val="%2."/>
+      <w:lvlJc w:val="left"/>
+      <w:pPr>
+        <w:ind w:left="1800" w:hanging="360"/>
+      </w:pPr>
+    </w:lvl>
+    <w:lvl w:ilvl="2" w:tplc="040C001B" w:tentative="1">
+      <w:start w:val="1"/>
+      <w:numFmt w:val="lowerRoman"/>
+      <w:lvlText w:val="%3."/>
+      <w:lvlJc w:val="right"/>
+      <w:pPr>
+        <w:ind w:left="2520" w:hanging="180"/>
+      </w:pPr>
+    </w:lvl>
+    <w:lvl w:ilvl="3" w:tplc="040C000F" w:tentative="1">
+      <w:start w:val="1"/>
+      <w:numFmt w:val="decimal"/>
+      <w:lvlText w:val="%4."/>
+      <w:lvlJc w:val="left"/>
+      <w:pPr>
+        <w:ind w:left="3240" w:hanging="360"/>
+      </w:pPr>
+    </w:lvl>
+    <w:lvl w:ilvl="4" w:tplc="040C0019" w:tentative="1">
+      <w:start w:val="1"/>
+      <w:numFmt w:val="lowerLetter"/>
+      <w:lvlText w:val="%5."/>
+      <w:lvlJc w:val="left"/>
+      <w:pPr>
+        <w:ind w:left="3960" w:hanging="360"/>
+      </w:pPr>
+    </w:lvl>
+    <w:lvl w:ilvl="5" w:tplc="040C001B" w:tentative="1">
+      <w:start w:val="1"/>
+      <w:numFmt w:val="lowerRoman"/>
+      <w:lvlText w:val="%6."/>
+      <w:lvlJc w:val="right"/>
+      <w:pPr>
+        <w:ind w:left="4680" w:hanging="180"/>
+      </w:pPr>
+    </w:lvl>
+    <w:lvl w:ilvl="6" w:tplc="040C000F" w:tentative="1">
+      <w:start w:val="1"/>
+      <w:numFmt w:val="decimal"/>
+      <w:lvlText w:val="%7."/>
+      <w:lvlJc w:val="left"/>
+      <w:pPr>
+        <w:ind w:left="5400" w:hanging="360"/>
+      </w:pPr>
+    </w:lvl>
+    <w:lvl w:ilvl="7" w:tplc="040C0019" w:tentative="1">
+      <w:start w:val="1"/>
+      <w:numFmt w:val="lowerLetter"/>
+      <w:lvlText w:val="%8."/>
+      <w:lvlJc w:val="left"/>
+      <w:pPr>
+        <w:ind w:left="6120" w:hanging="360"/>
+      </w:pPr>
+    </w:lvl>
+    <w:lvl w:ilvl="8" w:tplc="040C001B" w:tentative="1">
+      <w:start w:val="1"/>
+      <w:numFmt w:val="lowerRoman"/>
+      <w:lvlText w:val="%9."/>
+      <w:lvlJc w:val="right"/>
+      <w:pPr>
+        <w:ind w:left="6840" w:hanging="180"/>
+      </w:pPr>
+    </w:lvl>
+  </w:abstractNum>
   <w:num w:numId="1">
+    <w:abstractNumId w:val="9"/>
+  </w:num>
+  <w:num w:numId="2">
+    <w:abstractNumId w:val="6"/>
+  </w:num>
+  <w:num w:numId="3">
+    <w:abstractNumId w:val="2"/>
+  </w:num>
+  <w:num w:numId="4">
+    <w:abstractNumId w:val="5"/>
+  </w:num>
+  <w:num w:numId="5">
+    <w:abstractNumId w:val="10"/>
+  </w:num>
+  <w:num w:numId="6">
     <w:abstractNumId w:val="3"/>
   </w:num>
-  <w:num w:numId="2">
-    <w:abstractNumId w:val="2"/>
-  </w:num>
-  <w:num w:numId="3">
+  <w:num w:numId="7">
     <w:abstractNumId w:val="0"/>
   </w:num>
-  <w:num w:numId="4">
+  <w:num w:numId="8">
+    <w:abstractNumId w:val="8"/>
+  </w:num>
+  <w:num w:numId="9">
     <w:abstractNumId w:val="1"/>
+  </w:num>
+  <w:num w:numId="10">
+    <w:abstractNumId w:val="4"/>
+  </w:num>
+  <w:num w:numId="11">
+    <w:abstractNumId w:val="7"/>
+  </w:num>
+  <w:num w:numId="12">
+    <w:abstractNumId w:val="11"/>
+  </w:num>
+  <w:num w:numId="13">
+    <w:abstractNumId w:val="12"/>
   </w:num>
 </w:numbering>
 </file>
@@ -1757,4 +6399,16 @@
     </a:ext>
   </a:extLst>
 </a:theme>
+</file>
+
+<file path=customXml/item1.xml><?xml version="1.0" encoding="utf-8"?>
+<b:Sources xmlns:b="http://schemas.openxmlformats.org/officeDocument/2006/bibliography" xmlns="http://schemas.openxmlformats.org/officeDocument/2006/bibliography" SelectedStyle="\APASixthEditionOfficeOnline.xsl" StyleName="APA" Version="6"/>
+</file>
+
+<file path=customXml/itemProps1.xml><?xml version="1.0" encoding="utf-8"?>
+<ds:datastoreItem xmlns:ds="http://schemas.openxmlformats.org/officeDocument/2006/customXml" ds:itemID="{07438453-9991-46A7-9120-BF0811637AA7}">
+  <ds:schemaRefs>
+    <ds:schemaRef ds:uri="http://schemas.openxmlformats.org/officeDocument/2006/bibliography"/>
+  </ds:schemaRefs>
+</ds:datastoreItem>
 </file>
--- a/LGC_Motiv_task/task_INSTRUCTIONS_for_experimenter.docx
+++ b/LGC_Motiv_task/task_INSTRUCTIONS_for_experimenter.docx
@@ -274,6 +274,24 @@
         <w:rPr>
           <w:b/>
         </w:rPr>
+        <w:t>1 formulaire pour fatigue</w:t>
+      </w:r>
+    </w:p>
+    <w:p>
+      <w:pPr>
+        <w:pStyle w:val="Paragraphedeliste"/>
+        <w:numPr>
+          <w:ilvl w:val="0"/>
+          <w:numId w:val="5"/>
+        </w:numPr>
+        <w:rPr>
+          <w:b/>
+        </w:rPr>
+      </w:pPr>
+      <w:r>
+        <w:rPr>
+          <w:b/>
+        </w:rPr>
         <w:t>8 tubes pour prélèvement salivaire</w:t>
       </w:r>
     </w:p>
@@ -370,6 +388,32 @@
         <w:t xml:space="preserve"> pour noter dessus</w:t>
       </w:r>
     </w:p>
+    <w:p>
+      <w:pPr>
+        <w:pStyle w:val="Paragraphedeliste"/>
+        <w:numPr>
+          <w:ilvl w:val="0"/>
+          <w:numId w:val="5"/>
+        </w:numPr>
+        <w:rPr>
+          <w:b/>
+        </w:rPr>
+      </w:pPr>
+      <w:r>
+        <w:rPr>
+          <w:b/>
+        </w:rPr>
+        <w:t>1 disque dur</w:t>
+      </w:r>
+      <w:r>
+        <w:t xml:space="preserve"> pour ré</w:t>
+      </w:r>
+      <w:r>
+        <w:t>cupérer les données comportementales + d’imagerie</w:t>
+      </w:r>
+      <w:bookmarkStart w:id="0" w:name="_GoBack"/>
+      <w:bookmarkEnd w:id="0"/>
+    </w:p>
     <w:p/>
     <w:p>
       <w:pPr>
@@ -480,7 +524,35 @@
         <w:t xml:space="preserve"> (x1)</w:t>
       </w:r>
     </w:p>
-    <w:p/>
+    <w:p>
+      <w:pPr>
+        <w:pStyle w:val="Paragraphedeliste"/>
+        <w:numPr>
+          <w:ilvl w:val="0"/>
+          <w:numId w:val="7"/>
+        </w:numPr>
+      </w:pPr>
+      <w:proofErr w:type="gramStart"/>
+      <w:r>
+        <w:rPr>
+          <w:b/>
+        </w:rPr>
+        <w:t>formulaire</w:t>
+      </w:r>
+      <w:proofErr w:type="gramEnd"/>
+      <w:r>
+        <w:rPr>
+          <w:b/>
+        </w:rPr>
+        <w:t xml:space="preserve"> de sécurité du CIBM</w:t>
+      </w:r>
+      <w:r>
+        <w:rPr>
+          <w:b/>
+        </w:rPr>
+        <w:br/>
+      </w:r>
+    </w:p>
     <w:p>
       <w:pPr>
         <w:pStyle w:val="Paragraphedeliste"/>
@@ -522,6 +594,9 @@
       <w:r>
         <w:t xml:space="preserve"> sanguin au point santé</w:t>
       </w:r>
+      <w:r>
+        <w:t xml:space="preserve"> d’une faible quantité de sang (demi-tasse d’espresso</w:t>
+      </w:r>
     </w:p>
     <w:p>
       <w:pPr>
@@ -584,14 +659,9 @@
       <w:r>
         <w:t>+ 8 prélèvements salivaires à effectuer</w:t>
       </w:r>
-    </w:p>
-    <w:p>
-      <w:pPr>
-        <w:ind w:left="360"/>
-        <w:rPr>
-          <w:b/>
-        </w:rPr>
-      </w:pPr>
+      <w:r>
+        <w:br/>
+      </w:r>
     </w:p>
     <w:p>
       <w:pPr>
@@ -707,10 +777,10 @@
         <w:t xml:space="preserve"> pour </w:t>
       </w:r>
       <w:r>
-        <w:t>15</w:t>
-      </w:r>
-      <w:r>
-        <w:t xml:space="preserve"> secondes</w:t>
+        <w:rPr>
+          <w:b/>
+        </w:rPr>
+        <w:t>2 minutes</w:t>
       </w:r>
       <w:r>
         <w:t xml:space="preserve"> avec la louche</w:t>
@@ -839,6 +909,7 @@
         </w:numPr>
       </w:pPr>
       <w:r>
+        <w:lastRenderedPageBreak/>
         <w:t>1 personne</w:t>
       </w:r>
       <w:r>
@@ -890,7 +961,6 @@
         <w:rPr>
           <w:b/>
         </w:rPr>
-        <w:lastRenderedPageBreak/>
         <w:t>PR</w:t>
       </w:r>
       <w:r>
@@ -947,13 +1017,6 @@
     </w:p>
     <w:p>
       <w:pPr>
-        <w:rPr>
-          <w:b/>
-        </w:rPr>
-      </w:pPr>
-    </w:p>
-    <w:p>
-      <w:pPr>
         <w:pStyle w:val="Paragraphedeliste"/>
         <w:numPr>
           <w:ilvl w:val="1"/>
@@ -963,23 +1026,30 @@
           <w:b/>
         </w:rPr>
       </w:pPr>
-      <w:proofErr w:type="gramStart"/>
-      <w:r>
-        <w:t>pour</w:t>
-      </w:r>
-      <w:proofErr w:type="gramEnd"/>
-      <w:r>
-        <w:t xml:space="preserve"> les femmes : briefer sur le </w:t>
-      </w:r>
-      <w:r>
-        <w:rPr>
-          <w:b/>
-        </w:rPr>
-        <w:t>soutien-gorge</w:t>
-      </w:r>
-      <w:r>
-        <w:t xml:space="preserve"> (elles peuvent retirer si elles veulent, mais elles peuvent aussi le garder. Pas dangereux mais peut être gênant)</w:t>
-      </w:r>
+      <w:r>
+        <w:rPr>
+          <w:b/>
+        </w:rPr>
+        <w:t xml:space="preserve">Peser </w:t>
+      </w:r>
+      <w:r>
+        <w:t xml:space="preserve">le participant sur la balance </w:t>
+      </w:r>
+      <w:proofErr w:type="gramStart"/>
+      <w:r>
+        <w:t>si il</w:t>
+      </w:r>
+      <w:proofErr w:type="gramEnd"/>
+      <w:r>
+        <w:t>/elle ne connaît pas son poids</w:t>
+      </w:r>
+    </w:p>
+    <w:p>
+      <w:pPr>
+        <w:rPr>
+          <w:b/>
+        </w:rPr>
+      </w:pPr>
     </w:p>
     <w:p>
       <w:pPr>
@@ -988,23 +1058,26 @@
           <w:ilvl w:val="1"/>
           <w:numId w:val="8"/>
         </w:numPr>
-      </w:pPr>
-      <w:proofErr w:type="gramStart"/>
-      <w:r>
-        <w:t>retirer</w:t>
-      </w:r>
-      <w:proofErr w:type="gramEnd"/>
-      <w:r>
-        <w:t xml:space="preserve"> tout </w:t>
-      </w:r>
-      <w:r>
-        <w:rPr>
-          <w:b/>
-        </w:rPr>
-        <w:t>objet métallique</w:t>
-      </w:r>
-      <w:r>
-        <w:t xml:space="preserve"> des poches</w:t>
+        <w:rPr>
+          <w:b/>
+        </w:rPr>
+      </w:pPr>
+      <w:proofErr w:type="gramStart"/>
+      <w:r>
+        <w:t>pour</w:t>
+      </w:r>
+      <w:proofErr w:type="gramEnd"/>
+      <w:r>
+        <w:t xml:space="preserve"> les femmes : briefer sur le </w:t>
+      </w:r>
+      <w:r>
+        <w:rPr>
+          <w:b/>
+        </w:rPr>
+        <w:t>soutien-gorge</w:t>
+      </w:r>
+      <w:r>
+        <w:t xml:space="preserve"> (elles peuvent retirer si elles veulent, mais elles peuvent aussi le garder. Pas dangereux mais peut être gênant)</w:t>
       </w:r>
     </w:p>
     <w:p>
@@ -1021,13 +1094,16 @@
       </w:r>
       <w:proofErr w:type="gramEnd"/>
       <w:r>
-        <w:t xml:space="preserve"> les </w:t>
-      </w:r>
-      <w:r>
-        <w:rPr>
-          <w:b/>
-        </w:rPr>
-        <w:t>chaussures</w:t>
+        <w:t xml:space="preserve"> tout </w:t>
+      </w:r>
+      <w:r>
+        <w:rPr>
+          <w:b/>
+        </w:rPr>
+        <w:t>objet métallique</w:t>
+      </w:r>
+      <w:r>
+        <w:t xml:space="preserve"> des poches</w:t>
       </w:r>
     </w:p>
     <w:p>
@@ -1040,26 +1116,17 @@
       </w:pPr>
       <w:proofErr w:type="gramStart"/>
       <w:r>
-        <w:rPr>
-          <w:b/>
-        </w:rPr>
-        <w:t>ne</w:t>
-      </w:r>
-      <w:proofErr w:type="gramEnd"/>
-      <w:r>
-        <w:rPr>
-          <w:b/>
-        </w:rPr>
-        <w:t xml:space="preserve"> pas attacher les cheveux</w:t>
-      </w:r>
-      <w:r>
-        <w:t xml:space="preserve"> (gênant pour l</w:t>
-      </w:r>
-      <w:r>
-        <w:t>’antenne du scanner</w:t>
-      </w:r>
-      <w:r>
-        <w:t>)</w:t>
+        <w:t>retirer</w:t>
+      </w:r>
+      <w:proofErr w:type="gramEnd"/>
+      <w:r>
+        <w:t xml:space="preserve"> les </w:t>
+      </w:r>
+      <w:r>
+        <w:rPr>
+          <w:b/>
+        </w:rPr>
+        <w:t>chaussures</w:t>
       </w:r>
     </w:p>
     <w:p>
@@ -1075,26 +1142,23 @@
         <w:rPr>
           <w:b/>
         </w:rPr>
-        <w:t>température</w:t>
-      </w:r>
-      <w:proofErr w:type="gramEnd"/>
-      <w:r>
-        <w:t xml:space="preserve"> : possible mettre un </w:t>
-      </w:r>
-      <w:r>
-        <w:rPr>
-          <w:b/>
-        </w:rPr>
-        <w:t>pull</w:t>
-      </w:r>
-      <w:r>
-        <w:t xml:space="preserve"> + on peut rajouter une </w:t>
-      </w:r>
-      <w:r>
-        <w:rPr>
-          <w:b/>
-        </w:rPr>
-        <w:t>couverture</w:t>
+        <w:t>ne</w:t>
+      </w:r>
+      <w:proofErr w:type="gramEnd"/>
+      <w:r>
+        <w:rPr>
+          <w:b/>
+        </w:rPr>
+        <w:t xml:space="preserve"> pas attacher les cheveux</w:t>
+      </w:r>
+      <w:r>
+        <w:t xml:space="preserve"> (gênant pour l</w:t>
+      </w:r>
+      <w:r>
+        <w:t>’antenne du scanner</w:t>
+      </w:r>
+      <w:r>
+        <w:t>)</w:t>
       </w:r>
     </w:p>
     <w:p>
@@ -1110,26 +1174,26 @@
         <w:rPr>
           <w:b/>
         </w:rPr>
-        <w:t>la</w:t>
-      </w:r>
-      <w:proofErr w:type="gramEnd"/>
-      <w:r>
-        <w:rPr>
-          <w:b/>
-        </w:rPr>
-        <w:t xml:space="preserve"> tête pourrait tourner</w:t>
-      </w:r>
-      <w:r>
-        <w:t xml:space="preserve"> au moment de rentrer dans le scanner (lié à l’impact du champ magnétique sur l’oreille interne, </w:t>
-      </w:r>
-      <w:r>
-        <w:rPr>
-          <w:u w:val="single"/>
-        </w:rPr>
-        <w:t>pas dangereux</w:t>
-      </w:r>
-      <w:r>
-        <w:t>, attendre un peu et cela passera)</w:t>
+        <w:t>température</w:t>
+      </w:r>
+      <w:proofErr w:type="gramEnd"/>
+      <w:r>
+        <w:t xml:space="preserve"> : possible mettre un </w:t>
+      </w:r>
+      <w:r>
+        <w:rPr>
+          <w:b/>
+        </w:rPr>
+        <w:t>pull</w:t>
+      </w:r>
+      <w:r>
+        <w:t xml:space="preserve"> + on peut rajouter une </w:t>
+      </w:r>
+      <w:r>
+        <w:rPr>
+          <w:b/>
+        </w:rPr>
+        <w:t>couverture</w:t>
       </w:r>
     </w:p>
     <w:p>
@@ -1139,23 +1203,32 @@
           <w:ilvl w:val="1"/>
           <w:numId w:val="8"/>
         </w:numPr>
-        <w:rPr>
-          <w:b/>
-        </w:rPr>
-      </w:pPr>
-      <w:proofErr w:type="gramStart"/>
-      <w:r>
-        <w:rPr>
-          <w:b/>
-        </w:rPr>
-        <w:t>possible</w:t>
-      </w:r>
-      <w:proofErr w:type="gramEnd"/>
-      <w:r>
-        <w:rPr>
-          <w:b/>
-        </w:rPr>
-        <w:t xml:space="preserve"> dormir pendant la MRS</w:t>
+      </w:pPr>
+      <w:proofErr w:type="gramStart"/>
+      <w:r>
+        <w:rPr>
+          <w:b/>
+        </w:rPr>
+        <w:t>la</w:t>
+      </w:r>
+      <w:proofErr w:type="gramEnd"/>
+      <w:r>
+        <w:rPr>
+          <w:b/>
+        </w:rPr>
+        <w:t xml:space="preserve"> tête pourrait tourner</w:t>
+      </w:r>
+      <w:r>
+        <w:t xml:space="preserve"> au moment de rentrer dans le scanner (lié à l’impact du champ magnétique sur l’oreille interne, </w:t>
+      </w:r>
+      <w:r>
+        <w:rPr>
+          <w:u w:val="single"/>
+        </w:rPr>
+        <w:t>pas dangereux</w:t>
+      </w:r>
+      <w:r>
+        <w:t>, attendre un peu et cela passera)</w:t>
       </w:r>
     </w:p>
     <w:p>
@@ -1171,20 +1244,14 @@
       </w:pPr>
       <w:proofErr w:type="gramStart"/>
       <w:r>
-        <w:rPr>
-          <w:b/>
-        </w:rPr>
-        <w:t>pas</w:t>
-      </w:r>
-      <w:proofErr w:type="gramEnd"/>
-      <w:r>
-        <w:rPr>
-          <w:b/>
-        </w:rPr>
-        <w:t xml:space="preserve"> croiser les bras ou les jambes</w:t>
-      </w:r>
-      <w:r>
-        <w:t xml:space="preserve"> (artéfacts + fait chauffer)</w:t>
+        <w:t>possible</w:t>
+      </w:r>
+      <w:proofErr w:type="gramEnd"/>
+      <w:r>
+        <w:rPr>
+          <w:b/>
+        </w:rPr>
+        <w:t xml:space="preserve"> dormir pendant la MRS</w:t>
       </w:r>
     </w:p>
     <w:p>
@@ -1194,23 +1261,26 @@
           <w:ilvl w:val="1"/>
           <w:numId w:val="8"/>
         </w:numPr>
-      </w:pPr>
-      <w:proofErr w:type="gramStart"/>
-      <w:r>
-        <w:rPr>
-          <w:b/>
-        </w:rPr>
-        <w:t>mieux</w:t>
-      </w:r>
-      <w:proofErr w:type="gramEnd"/>
-      <w:r>
-        <w:rPr>
-          <w:b/>
-        </w:rPr>
-        <w:t xml:space="preserve"> de fermer les yeux </w:t>
-      </w:r>
-      <w:r>
-        <w:t>pendant l’entrée dans le scanner + pendant l’expérience</w:t>
+        <w:rPr>
+          <w:b/>
+        </w:rPr>
+      </w:pPr>
+      <w:proofErr w:type="gramStart"/>
+      <w:r>
+        <w:rPr>
+          <w:b/>
+        </w:rPr>
+        <w:t>pas</w:t>
+      </w:r>
+      <w:proofErr w:type="gramEnd"/>
+      <w:r>
+        <w:rPr>
+          <w:b/>
+        </w:rPr>
+        <w:t xml:space="preserve"> croiser les bras ou les jambes</w:t>
+      </w:r>
+      <w:r>
+        <w:t xml:space="preserve"> (artéfacts + fait chauffer)</w:t>
       </w:r>
     </w:p>
     <w:p>
@@ -1226,25 +1296,17 @@
         <w:rPr>
           <w:b/>
         </w:rPr>
-        <w:t>retirer</w:t>
-      </w:r>
-      <w:proofErr w:type="gramEnd"/>
-      <w:r>
-        <w:rPr>
-          <w:b/>
-        </w:rPr>
-        <w:t xml:space="preserve"> le masque</w:t>
-      </w:r>
-      <w:r>
-        <w:t xml:space="preserve"> (</w:t>
-      </w:r>
-      <w:proofErr w:type="spellStart"/>
-      <w:r>
-        <w:t>covid</w:t>
-      </w:r>
-      <w:proofErr w:type="spellEnd"/>
-      <w:r>
-        <w:t>)</w:t>
+        <w:t>mieux</w:t>
+      </w:r>
+      <w:proofErr w:type="gramEnd"/>
+      <w:r>
+        <w:rPr>
+          <w:b/>
+        </w:rPr>
+        <w:t xml:space="preserve"> de fermer les yeux </w:t>
+      </w:r>
+      <w:r>
+        <w:t>pendant l’entrée dans le scanner + pendant l’expérience</w:t>
       </w:r>
     </w:p>
     <w:p>
@@ -1260,23 +1322,25 @@
         <w:rPr>
           <w:b/>
         </w:rPr>
-        <w:t>expliquer</w:t>
-      </w:r>
-      <w:proofErr w:type="gramEnd"/>
-      <w:r>
-        <w:rPr>
-          <w:b/>
-        </w:rPr>
-        <w:t xml:space="preserve"> </w:t>
-      </w:r>
-      <w:r>
-        <w:rPr>
-          <w:b/>
-        </w:rPr>
-        <w:t>Pad + charlotte</w:t>
-      </w:r>
-      <w:r>
-        <w:t xml:space="preserve"> sur la tête (qualité du signal)</w:t>
+        <w:t>retirer</w:t>
+      </w:r>
+      <w:proofErr w:type="gramEnd"/>
+      <w:r>
+        <w:rPr>
+          <w:b/>
+        </w:rPr>
+        <w:t xml:space="preserve"> le masque</w:t>
+      </w:r>
+      <w:r>
+        <w:t xml:space="preserve"> (</w:t>
+      </w:r>
+      <w:proofErr w:type="spellStart"/>
+      <w:r>
+        <w:t>covid</w:t>
+      </w:r>
+      <w:proofErr w:type="spellEnd"/>
+      <w:r>
+        <w:t>)</w:t>
       </w:r>
     </w:p>
     <w:p>
@@ -1286,40 +1350,29 @@
           <w:ilvl w:val="1"/>
           <w:numId w:val="8"/>
         </w:numPr>
-        <w:rPr>
-          <w:b/>
-        </w:rPr>
-      </w:pPr>
-      <w:proofErr w:type="gramStart"/>
-      <w:r>
-        <w:rPr>
-          <w:b/>
-        </w:rPr>
-        <w:t>pas</w:t>
-      </w:r>
-      <w:proofErr w:type="gramEnd"/>
-      <w:r>
-        <w:rPr>
-          <w:b/>
-        </w:rPr>
-        <w:t xml:space="preserve"> bouger la tête</w:t>
-      </w:r>
-      <w:r>
-        <w:rPr>
-          <w:b/>
-        </w:rPr>
-        <w:t> !!!!</w:t>
-      </w:r>
-      <w:r>
-        <w:t xml:space="preserve"> (</w:t>
-      </w:r>
-      <w:proofErr w:type="gramStart"/>
-      <w:r>
-        <w:t>qualité</w:t>
-      </w:r>
-      <w:proofErr w:type="gramEnd"/>
-      <w:r>
-        <w:t xml:space="preserve"> du signal)</w:t>
+      </w:pPr>
+      <w:proofErr w:type="gramStart"/>
+      <w:r>
+        <w:rPr>
+          <w:b/>
+        </w:rPr>
+        <w:t>expliquer</w:t>
+      </w:r>
+      <w:proofErr w:type="gramEnd"/>
+      <w:r>
+        <w:rPr>
+          <w:b/>
+        </w:rPr>
+        <w:t xml:space="preserve"> </w:t>
+      </w:r>
+      <w:r>
+        <w:rPr>
+          <w:b/>
+        </w:rPr>
+        <w:t>Pad + charlotte</w:t>
+      </w:r>
+      <w:r>
+        <w:t xml:space="preserve"> sur la tête (qualité du signal)</w:t>
       </w:r>
     </w:p>
     <w:p>
@@ -1338,35 +1391,31 @@
         <w:rPr>
           <w:b/>
         </w:rPr>
-        <w:t>en</w:t>
-      </w:r>
-      <w:proofErr w:type="gramEnd"/>
-      <w:r>
-        <w:rPr>
-          <w:b/>
-        </w:rPr>
-        <w:t xml:space="preserve"> cas de soucis : poire d’arrêt d’urgence : </w:t>
-      </w:r>
-      <w:r>
-        <w:t xml:space="preserve">ils peuvent presser à n’importe quel moment s’ils ne se sentent pas bien (pas juste toilettes mais </w:t>
-      </w:r>
-      <w:r>
-        <w:rPr>
-          <w:b/>
-        </w:rPr>
-        <w:t>vraiment urgence</w:t>
-      </w:r>
-      <w:r>
-        <w:t>)</w:t>
-      </w:r>
-      <w:r>
-        <w:br/>
-      </w:r>
-      <w:r>
-        <w:rPr>
-          <w:b/>
-        </w:rPr>
-        <w:t>+ on les entend et on peut interagir</w:t>
+        <w:t>pas</w:t>
+      </w:r>
+      <w:proofErr w:type="gramEnd"/>
+      <w:r>
+        <w:rPr>
+          <w:b/>
+        </w:rPr>
+        <w:t xml:space="preserve"> bouger la tête</w:t>
+      </w:r>
+      <w:r>
+        <w:rPr>
+          <w:b/>
+        </w:rPr>
+        <w:t> !!!!</w:t>
+      </w:r>
+      <w:r>
+        <w:t xml:space="preserve"> (</w:t>
+      </w:r>
+      <w:proofErr w:type="gramStart"/>
+      <w:r>
+        <w:t>qualité</w:t>
+      </w:r>
+      <w:proofErr w:type="gramEnd"/>
+      <w:r>
+        <w:t xml:space="preserve"> du signal)</w:t>
       </w:r>
     </w:p>
     <w:p>
@@ -1376,31 +1425,44 @@
           <w:ilvl w:val="1"/>
           <w:numId w:val="8"/>
         </w:numPr>
-      </w:pPr>
-      <w:proofErr w:type="gramStart"/>
-      <w:r>
-        <w:rPr>
-          <w:b/>
-        </w:rPr>
-        <w:t>boules</w:t>
-      </w:r>
-      <w:proofErr w:type="gramEnd"/>
-      <w:r>
-        <w:rPr>
-          <w:b/>
-        </w:rPr>
-        <w:t xml:space="preserve"> </w:t>
-      </w:r>
-      <w:proofErr w:type="spellStart"/>
-      <w:r>
-        <w:rPr>
-          <w:b/>
-        </w:rPr>
-        <w:t>quiès</w:t>
-      </w:r>
-      <w:proofErr w:type="spellEnd"/>
-      <w:r>
-        <w:t xml:space="preserve"> pour le bruit de l’IRM (la « musique » de l’IRM)</w:t>
+        <w:rPr>
+          <w:b/>
+        </w:rPr>
+      </w:pPr>
+      <w:proofErr w:type="gramStart"/>
+      <w:r>
+        <w:rPr>
+          <w:b/>
+        </w:rPr>
+        <w:t>en</w:t>
+      </w:r>
+      <w:proofErr w:type="gramEnd"/>
+      <w:r>
+        <w:rPr>
+          <w:b/>
+        </w:rPr>
+        <w:t xml:space="preserve"> cas de soucis : poire d’arrêt d’urgence : </w:t>
+      </w:r>
+      <w:r>
+        <w:t xml:space="preserve">ils peuvent presser à n’importe quel moment s’ils ne se sentent pas bien (pas juste toilettes mais </w:t>
+      </w:r>
+      <w:r>
+        <w:rPr>
+          <w:b/>
+        </w:rPr>
+        <w:t>vraiment urgence</w:t>
+      </w:r>
+      <w:r>
+        <w:t>)</w:t>
+      </w:r>
+      <w:r>
+        <w:br/>
+      </w:r>
+      <w:r>
+        <w:rPr>
+          <w:b/>
+        </w:rPr>
+        <w:t>+ on les entend et on peut interagir</w:t>
       </w:r>
     </w:p>
     <w:p>
@@ -1416,7 +1478,7 @@
         <w:rPr>
           <w:b/>
         </w:rPr>
-        <w:t>mettre</w:t>
+        <w:t>boules</w:t>
       </w:r>
       <w:proofErr w:type="gramEnd"/>
       <w:r>
@@ -1425,54 +1487,16 @@
         </w:rPr>
         <w:t xml:space="preserve"> </w:t>
       </w:r>
-      <w:r>
-        <w:rPr>
-          <w:b/>
-        </w:rPr>
-        <w:t>Pad + charlotte</w:t>
-      </w:r>
-      <w:r>
-        <w:t xml:space="preserve"> sur la tête (appeler les 2 autres pour le faire)</w:t>
-      </w:r>
-    </w:p>
-    <w:p>
-      <w:pPr>
-        <w:rPr>
-          <w:b/>
-        </w:rPr>
-      </w:pPr>
-    </w:p>
-    <w:p>
-      <w:pPr>
-        <w:pStyle w:val="Paragraphedeliste"/>
-        <w:numPr>
-          <w:ilvl w:val="0"/>
-          <w:numId w:val="8"/>
-        </w:numPr>
-      </w:pPr>
-      <w:proofErr w:type="gramStart"/>
-      <w:r>
-        <w:t>une</w:t>
-      </w:r>
-      <w:proofErr w:type="gramEnd"/>
-      <w:r>
-        <w:t xml:space="preserve"> fois le/la </w:t>
-      </w:r>
       <w:proofErr w:type="spellStart"/>
       <w:r>
-        <w:t>participant.e</w:t>
+        <w:rPr>
+          <w:b/>
+        </w:rPr>
+        <w:t>quiès</w:t>
       </w:r>
       <w:proofErr w:type="spellEnd"/>
       <w:r>
-        <w:t xml:space="preserve"> </w:t>
-      </w:r>
-      <w:proofErr w:type="spellStart"/>
-      <w:r>
-        <w:t>installé.e</w:t>
-      </w:r>
-      <w:proofErr w:type="spellEnd"/>
-      <w:r>
-        <w:t xml:space="preserve"> dans le scanner :</w:t>
+        <w:t xml:space="preserve"> pour le bruit de l’IRM (la « musique » de l’IRM)</w:t>
       </w:r>
     </w:p>
     <w:p>
@@ -1482,23 +1506,69 @@
           <w:ilvl w:val="1"/>
           <w:numId w:val="8"/>
         </w:numPr>
-        <w:rPr>
-          <w:b/>
-        </w:rPr>
-      </w:pPr>
-      <w:proofErr w:type="gramStart"/>
-      <w:r>
-        <w:rPr>
-          <w:b/>
-        </w:rPr>
-        <w:t>aller</w:t>
-      </w:r>
-      <w:proofErr w:type="gramEnd"/>
-      <w:r>
-        <w:rPr>
-          <w:b/>
-        </w:rPr>
-        <w:t xml:space="preserve"> le plus haut possible dans l’antenne</w:t>
+      </w:pPr>
+      <w:proofErr w:type="gramStart"/>
+      <w:r>
+        <w:rPr>
+          <w:b/>
+        </w:rPr>
+        <w:t>mettre</w:t>
+      </w:r>
+      <w:proofErr w:type="gramEnd"/>
+      <w:r>
+        <w:rPr>
+          <w:b/>
+        </w:rPr>
+        <w:t xml:space="preserve"> </w:t>
+      </w:r>
+      <w:r>
+        <w:rPr>
+          <w:b/>
+        </w:rPr>
+        <w:t>Pad + charlotte</w:t>
+      </w:r>
+      <w:r>
+        <w:t xml:space="preserve"> sur la tête (appeler les 2 autres pour le faire)</w:t>
+      </w:r>
+    </w:p>
+    <w:p>
+      <w:pPr>
+        <w:rPr>
+          <w:b/>
+        </w:rPr>
+      </w:pPr>
+    </w:p>
+    <w:p>
+      <w:pPr>
+        <w:pStyle w:val="Paragraphedeliste"/>
+        <w:numPr>
+          <w:ilvl w:val="0"/>
+          <w:numId w:val="8"/>
+        </w:numPr>
+      </w:pPr>
+      <w:proofErr w:type="gramStart"/>
+      <w:r>
+        <w:t>une</w:t>
+      </w:r>
+      <w:proofErr w:type="gramEnd"/>
+      <w:r>
+        <w:t xml:space="preserve"> fois le/la </w:t>
+      </w:r>
+      <w:proofErr w:type="spellStart"/>
+      <w:r>
+        <w:t>participant.e</w:t>
+      </w:r>
+      <w:proofErr w:type="spellEnd"/>
+      <w:r>
+        <w:t xml:space="preserve"> </w:t>
+      </w:r>
+      <w:proofErr w:type="spellStart"/>
+      <w:r>
+        <w:t>installé.e</w:t>
+      </w:r>
+      <w:proofErr w:type="spellEnd"/>
+      <w:r>
+        <w:t xml:space="preserve"> dans le scanner :</w:t>
       </w:r>
     </w:p>
     <w:p>
@@ -1514,38 +1584,17 @@
       </w:pPr>
       <w:proofErr w:type="gramStart"/>
       <w:r>
-        <w:t>rappel</w:t>
-      </w:r>
-      <w:proofErr w:type="gramEnd"/>
-      <w:r>
-        <w:t> :</w:t>
-      </w:r>
-      <w:r>
-        <w:rPr>
-          <w:b/>
-        </w:rPr>
-        <w:t xml:space="preserve"> </w:t>
-      </w:r>
-      <w:r>
-        <w:rPr>
-          <w:b/>
-        </w:rPr>
-        <w:t>pas bouger la tête</w:t>
-      </w:r>
-      <w:r>
-        <w:rPr>
-          <w:b/>
-        </w:rPr>
-        <w:t> !!!!</w:t>
-      </w:r>
-      <w:r>
-        <w:rPr>
-          <w:b/>
-        </w:rPr>
-        <w:t xml:space="preserve"> </w:t>
-      </w:r>
-      <w:r>
-        <w:t>(+ pas croiser jambes et bras)</w:t>
+        <w:rPr>
+          <w:b/>
+        </w:rPr>
+        <w:t>aller</w:t>
+      </w:r>
+      <w:proofErr w:type="gramEnd"/>
+      <w:r>
+        <w:rPr>
+          <w:b/>
+        </w:rPr>
+        <w:t xml:space="preserve"> le plus haut possible dans l’antenne</w:t>
       </w:r>
     </w:p>
     <w:p>
@@ -1555,6 +1604,9 @@
           <w:ilvl w:val="1"/>
           <w:numId w:val="8"/>
         </w:numPr>
+        <w:rPr>
+          <w:b/>
+        </w:rPr>
       </w:pPr>
       <w:proofErr w:type="gramStart"/>
       <w:r>
@@ -1562,22 +1614,34 @@
       </w:r>
       <w:proofErr w:type="gramEnd"/>
       <w:r>
-        <w:rPr>
-          <w:b/>
-        </w:rPr>
-        <w:t> </w:t>
-      </w:r>
-      <w:r>
-        <w:t>:</w:t>
-      </w:r>
-      <w:r>
-        <w:rPr>
-          <w:b/>
-        </w:rPr>
-        <w:t xml:space="preserve"> fermer les yeux </w:t>
-      </w:r>
-      <w:r>
-        <w:t>(pour le laser + entrée dans le scanner)</w:t>
+        <w:t> :</w:t>
+      </w:r>
+      <w:r>
+        <w:rPr>
+          <w:b/>
+        </w:rPr>
+        <w:t xml:space="preserve"> </w:t>
+      </w:r>
+      <w:r>
+        <w:rPr>
+          <w:b/>
+        </w:rPr>
+        <w:t>pas bouger la tête</w:t>
+      </w:r>
+      <w:r>
+        <w:rPr>
+          <w:b/>
+        </w:rPr>
+        <w:t> !!!!</w:t>
+      </w:r>
+      <w:r>
+        <w:rPr>
+          <w:b/>
+        </w:rPr>
+        <w:t xml:space="preserve"> </w:t>
+      </w:r>
+      <w:r>
+        <w:t>(+ pas croiser jambes et bras)</w:t>
       </w:r>
     </w:p>
     <w:p>
@@ -1587,34 +1651,29 @@
           <w:ilvl w:val="1"/>
           <w:numId w:val="8"/>
         </w:numPr>
-        <w:rPr>
-          <w:b/>
-        </w:rPr>
-      </w:pPr>
-      <w:proofErr w:type="gramStart"/>
-      <w:r>
-        <w:rPr>
-          <w:b/>
-        </w:rPr>
-        <w:t>reproposer</w:t>
-      </w:r>
-      <w:proofErr w:type="gramEnd"/>
-      <w:r>
-        <w:rPr>
-          <w:b/>
-        </w:rPr>
-        <w:t xml:space="preserve"> couverture </w:t>
-      </w:r>
-      <w:r>
-        <w:t xml:space="preserve">si le/la </w:t>
-      </w:r>
-      <w:proofErr w:type="spellStart"/>
-      <w:r>
-        <w:t>participant.e</w:t>
-      </w:r>
-      <w:proofErr w:type="spellEnd"/>
-      <w:r>
-        <w:t xml:space="preserve"> pense que nécessaire</w:t>
+      </w:pPr>
+      <w:proofErr w:type="gramStart"/>
+      <w:r>
+        <w:t>rappel</w:t>
+      </w:r>
+      <w:proofErr w:type="gramEnd"/>
+      <w:r>
+        <w:rPr>
+          <w:b/>
+        </w:rPr>
+        <w:t> </w:t>
+      </w:r>
+      <w:r>
+        <w:t>:</w:t>
+      </w:r>
+      <w:r>
+        <w:rPr>
+          <w:b/>
+        </w:rPr>
+        <w:t xml:space="preserve"> fermer les yeux </w:t>
+      </w:r>
+      <w:r>
+        <w:t>(pour le laser + entrée dans le scanner)</w:t>
       </w:r>
     </w:p>
     <w:p>
@@ -1633,6 +1692,43 @@
         <w:rPr>
           <w:b/>
         </w:rPr>
+        <w:t>reproposer</w:t>
+      </w:r>
+      <w:proofErr w:type="gramEnd"/>
+      <w:r>
+        <w:rPr>
+          <w:b/>
+        </w:rPr>
+        <w:t xml:space="preserve"> couverture </w:t>
+      </w:r>
+      <w:r>
+        <w:t xml:space="preserve">si le/la </w:t>
+      </w:r>
+      <w:proofErr w:type="spellStart"/>
+      <w:r>
+        <w:t>participant.e</w:t>
+      </w:r>
+      <w:proofErr w:type="spellEnd"/>
+      <w:r>
+        <w:t xml:space="preserve"> pense que nécessaire</w:t>
+      </w:r>
+    </w:p>
+    <w:p>
+      <w:pPr>
+        <w:pStyle w:val="Paragraphedeliste"/>
+        <w:numPr>
+          <w:ilvl w:val="1"/>
+          <w:numId w:val="8"/>
+        </w:numPr>
+        <w:rPr>
+          <w:b/>
+        </w:rPr>
+      </w:pPr>
+      <w:proofErr w:type="gramStart"/>
+      <w:r>
+        <w:rPr>
+          <w:b/>
+        </w:rPr>
         <w:t>donner</w:t>
       </w:r>
       <w:proofErr w:type="gramEnd"/>
@@ -1871,6 +1967,7 @@
       </w:pPr>
       <w:proofErr w:type="gramStart"/>
       <w:r>
+        <w:lastRenderedPageBreak/>
         <w:t>redonner</w:t>
       </w:r>
       <w:proofErr w:type="gramEnd"/>
@@ -1964,7 +2061,6 @@
       </w:pPr>
       <w:proofErr w:type="gramStart"/>
       <w:r>
-        <w:lastRenderedPageBreak/>
         <w:t>proposer</w:t>
       </w:r>
       <w:proofErr w:type="gramEnd"/>
@@ -2033,7 +2129,6 @@
         <w:t xml:space="preserve"> une fois validation des 2 autres personnes que c’est bon, ramener le participant pour l’entraînement</w:t>
       </w:r>
     </w:p>
-    <w:p/>
     <w:p/>
     <w:p>
       <w:pPr>
@@ -2193,6 +2288,24 @@
       <w:pPr>
         <w:pStyle w:val="Paragraphedeliste"/>
         <w:numPr>
+          <w:ilvl w:val="2"/>
+          <w:numId w:val="12"/>
+        </w:numPr>
+        <w:rPr>
+          <w:u w:val="single"/>
+        </w:rPr>
+      </w:pPr>
+      <w:r>
+        <w:rPr>
+          <w:u w:val="single"/>
+        </w:rPr>
+        <w:t>AVANT de démarrer l’entraînement</w:t>
+      </w:r>
+    </w:p>
+    <w:p>
+      <w:pPr>
+        <w:pStyle w:val="Paragraphedeliste"/>
+        <w:numPr>
           <w:ilvl w:val="1"/>
           <w:numId w:val="12"/>
         </w:numPr>
@@ -2490,40 +2603,89 @@
       <w:pPr>
         <w:pStyle w:val="Paragraphedeliste"/>
         <w:numPr>
+          <w:ilvl w:val="2"/>
+          <w:numId w:val="12"/>
+        </w:numPr>
+        <w:jc w:val="both"/>
+        <w:rPr>
+          <w:u w:val="single"/>
+        </w:rPr>
+      </w:pPr>
+      <w:r>
+        <w:rPr>
+          <w:u w:val="single"/>
+        </w:rPr>
+        <w:t>APRES 1</w:t>
+      </w:r>
+      <w:r>
+        <w:rPr>
+          <w:u w:val="single"/>
+          <w:vertAlign w:val="superscript"/>
+        </w:rPr>
+        <w:t>ère</w:t>
+      </w:r>
+      <w:r>
+        <w:rPr>
+          <w:u w:val="single"/>
+        </w:rPr>
+        <w:t xml:space="preserve"> MVC</w:t>
+      </w:r>
+    </w:p>
+    <w:p>
+      <w:pPr>
+        <w:pStyle w:val="Paragraphedeliste"/>
+        <w:numPr>
           <w:ilvl w:val="1"/>
           <w:numId w:val="12"/>
         </w:numPr>
         <w:jc w:val="both"/>
       </w:pPr>
       <w:r>
-        <w:t>(</w:t>
-      </w:r>
-      <w:r>
-        <w:t>A partir de la 2</w:t>
-      </w:r>
-      <w:r>
-        <w:rPr>
+        <w:t>V</w:t>
+      </w:r>
+      <w:r>
+        <w:t xml:space="preserve">ous allez voir une </w:t>
+      </w:r>
+      <w:r>
+        <w:rPr>
+          <w:b/>
+        </w:rPr>
+        <w:t>barre orange correspondant au maximum</w:t>
+      </w:r>
+      <w:r>
+        <w:t xml:space="preserve"> que vous avez atteint jusque-là. Vous pouvez essayer de faire mieux.</w:t>
+      </w:r>
+    </w:p>
+    <w:p>
+      <w:pPr>
+        <w:pStyle w:val="Paragraphedeliste"/>
+        <w:numPr>
+          <w:ilvl w:val="2"/>
+          <w:numId w:val="12"/>
+        </w:numPr>
+        <w:jc w:val="both"/>
+        <w:rPr>
+          <w:u w:val="single"/>
+        </w:rPr>
+      </w:pPr>
+      <w:r>
+        <w:rPr>
+          <w:u w:val="single"/>
+        </w:rPr>
+        <w:t>APRES la 3</w:t>
+      </w:r>
+      <w:r>
+        <w:rPr>
+          <w:u w:val="single"/>
           <w:vertAlign w:val="superscript"/>
         </w:rPr>
         <w:t>e</w:t>
       </w:r>
       <w:r>
-        <w:t xml:space="preserve"> MVC</w:t>
-      </w:r>
-      <w:r>
-        <w:t>)</w:t>
-      </w:r>
-      <w:r>
-        <w:t xml:space="preserve"> vous allez voir une </w:t>
-      </w:r>
-      <w:r>
-        <w:rPr>
-          <w:b/>
-        </w:rPr>
-        <w:t>barre orange correspondant au maximum</w:t>
-      </w:r>
-      <w:r>
-        <w:t xml:space="preserve"> que vous avez atteint jusque-là. Vous pouvez essayer de faire mieux.</w:t>
+        <w:rPr>
+          <w:u w:val="single"/>
+        </w:rPr>
+        <w:t xml:space="preserve"> et dernière MVC</w:t>
       </w:r>
     </w:p>
     <w:p>
@@ -2536,16 +2698,10 @@
         <w:jc w:val="both"/>
       </w:pPr>
       <w:r>
-        <w:t>(</w:t>
-      </w:r>
-      <w:r>
-        <w:t>A la fin de la MVC</w:t>
-      </w:r>
-      <w:r>
-        <w:t>)</w:t>
-      </w:r>
-      <w:r>
-        <w:t xml:space="preserve"> vous allez maintenant voir apparaître </w:t>
+        <w:t>V</w:t>
+      </w:r>
+      <w:r>
+        <w:t xml:space="preserve">ous allez maintenant voir apparaître </w:t>
       </w:r>
       <w:r>
         <w:t xml:space="preserve">une </w:t>
@@ -2607,21 +2763,42 @@
       <w:pPr>
         <w:pStyle w:val="Paragraphedeliste"/>
         <w:numPr>
+          <w:ilvl w:val="2"/>
+          <w:numId w:val="12"/>
+        </w:numPr>
+        <w:jc w:val="both"/>
+        <w:rPr>
+          <w:u w:val="single"/>
+        </w:rPr>
+      </w:pPr>
+      <w:r>
+        <w:rPr>
+          <w:u w:val="single"/>
+        </w:rPr>
+        <w:t>APRES la familiarisation avec les efforts physiques</w:t>
+      </w:r>
+    </w:p>
+    <w:p>
+      <w:pPr>
+        <w:pStyle w:val="Paragraphedeliste"/>
+        <w:numPr>
           <w:ilvl w:val="1"/>
           <w:numId w:val="12"/>
         </w:numPr>
         <w:jc w:val="both"/>
       </w:pPr>
       <w:r>
-        <w:t>(</w:t>
-      </w:r>
-      <w:proofErr w:type="gramStart"/>
-      <w:r>
-        <w:t>à</w:t>
-      </w:r>
-      <w:proofErr w:type="gramEnd"/>
-      <w:r>
-        <w:t xml:space="preserve"> la fin de cette phase) Maintenant, on va vous montrer quelques essais comme dans la vraie tâche. Vous aurez d’abord un </w:t>
+        <w:lastRenderedPageBreak/>
+        <w:t xml:space="preserve">Maintenant, on va vous montrer quelques essais </w:t>
+      </w:r>
+      <w:r>
+        <w:rPr>
+          <w:b/>
+        </w:rPr>
+        <w:t>comme dans la vraie tâche</w:t>
+      </w:r>
+      <w:r>
+        <w:t xml:space="preserve">. Vous aurez d’abord un </w:t>
       </w:r>
       <w:r>
         <w:rPr>
@@ -2640,6 +2817,44 @@
       </w:r>
       <w:r>
         <w:t xml:space="preserve"> dans votre choix. Il est important pour nous que vous répondiez le plus honnêtement possible durant cette phase.</w:t>
+      </w:r>
+      <w:r>
+        <w:t xml:space="preserve"> Attention, dans la vraie tâche, vous perdrez 2 </w:t>
+      </w:r>
+      <w:proofErr w:type="spellStart"/>
+      <w:r>
+        <w:t>chf</w:t>
+      </w:r>
+      <w:proofErr w:type="spellEnd"/>
+      <w:r>
+        <w:t xml:space="preserve"> si vous ne répondez pas assez vite au cours du choix. Si vous n’êtes pas sûr de votre réponse, utilisez les boutons pour répondre avec un niveau de confiance bas plutôt que de perdre trop de temps. Au cours de l’effort, si vous échouez, vous devrez répéter l’effort. Après 5 essais, si vous n’y arrivez toujours pas, vous perdrez 2 </w:t>
+      </w:r>
+      <w:proofErr w:type="spellStart"/>
+      <w:r>
+        <w:t>chf</w:t>
+      </w:r>
+      <w:proofErr w:type="spellEnd"/>
+      <w:r>
+        <w:t>.</w:t>
+      </w:r>
+    </w:p>
+    <w:p>
+      <w:pPr>
+        <w:pStyle w:val="Paragraphedeliste"/>
+        <w:numPr>
+          <w:ilvl w:val="2"/>
+          <w:numId w:val="12"/>
+        </w:numPr>
+        <w:jc w:val="both"/>
+        <w:rPr>
+          <w:u w:val="single"/>
+        </w:rPr>
+      </w:pPr>
+      <w:r>
+        <w:rPr>
+          <w:u w:val="single"/>
+        </w:rPr>
+        <w:t>AVANT le début de l’effort mental</w:t>
       </w:r>
     </w:p>
     <w:p>
@@ -2652,18 +2867,6 @@
         <w:jc w:val="both"/>
       </w:pPr>
       <w:r>
-        <w:lastRenderedPageBreak/>
-        <w:t>(</w:t>
-      </w:r>
-      <w:proofErr w:type="gramStart"/>
-      <w:r>
-        <w:t>début</w:t>
-      </w:r>
-      <w:proofErr w:type="gramEnd"/>
-      <w:r>
-        <w:t xml:space="preserve"> effort mental) </w:t>
-      </w:r>
-      <w:r>
         <w:t xml:space="preserve">Vous pouvez pour l’instant </w:t>
       </w:r>
       <w:r>
@@ -2715,12 +2918,7 @@
         <w:t>exemple</w:t>
       </w:r>
       <w:r>
-        <w:t xml:space="preserve"> si les chiffres qui se sont affichés sont 1, 9, 8 et 2. Quand j’arrive à 8 je dois dire que 1 est inférieur à 5. Quan</w:t>
-      </w:r>
-      <w:bookmarkStart w:id="0" w:name="_GoBack"/>
-      <w:bookmarkEnd w:id="0"/>
-      <w:r>
-        <w:t>d 2 s’affiche je dois dire que 9 était supérieur à 5. Toujours avec 2 de décalage.</w:t>
+        <w:t xml:space="preserve"> si les chiffres qui se sont affichés sont 1, 9, 8 et 2. Quand j’arrive à 8 je dois dire que 1 est inférieur à 5. Quand 2 s’affiche je dois dire que 9 était supérieur à 5. Toujours avec 2 de décalage.</w:t>
       </w:r>
     </w:p>
     <w:p>
@@ -3296,6 +3494,7 @@
       </w:pPr>
       <w:proofErr w:type="gramStart"/>
       <w:r>
+        <w:lastRenderedPageBreak/>
         <w:t>rappel</w:t>
       </w:r>
       <w:proofErr w:type="gramEnd"/>
@@ -3547,7 +3746,6 @@
       </w:pPr>
       <w:proofErr w:type="gramStart"/>
       <w:r>
-        <w:lastRenderedPageBreak/>
         <w:t>mettre</w:t>
       </w:r>
       <w:proofErr w:type="gramEnd"/>
@@ -5454,7 +5652,7 @@
         <w:rFonts w:ascii="Courier New" w:hAnsi="Courier New" w:cs="Courier New" w:hint="default"/>
       </w:rPr>
     </w:lvl>
-    <w:lvl w:ilvl="2" w:tplc="040C0005" w:tentative="1">
+    <w:lvl w:ilvl="2" w:tplc="040C0005">
       <w:start w:val="1"/>
       <w:numFmt w:val="bullet"/>
       <w:lvlText w:val=""/>
@@ -6406,7 +6604,7 @@
 </file>
 
 <file path=customXml/itemProps1.xml><?xml version="1.0" encoding="utf-8"?>
-<ds:datastoreItem xmlns:ds="http://schemas.openxmlformats.org/officeDocument/2006/customXml" ds:itemID="{07438453-9991-46A7-9120-BF0811637AA7}">
+<ds:datastoreItem xmlns:ds="http://schemas.openxmlformats.org/officeDocument/2006/customXml" ds:itemID="{A5397D27-A9D8-4DB2-8EA4-52649059BD81}">
   <ds:schemaRefs>
     <ds:schemaRef ds:uri="http://schemas.openxmlformats.org/officeDocument/2006/bibliography"/>
   </ds:schemaRefs>

--- a/LGC_Motiv_task/task_INSTRUCTIONS_for_experimenter.docx
+++ b/LGC_Motiv_task/task_INSTRUCTIONS_for_experimenter.docx
@@ -2127,7 +2127,103 @@
         <w:t xml:space="preserve"> une fois validation des 2 autres personnes que c’est bon, ramener le participant pour l’entraînement</w:t>
       </w:r>
     </w:p>
-    <w:p/>
+    <w:p>
+      <w:pPr>
+        <w:pStyle w:val="Paragraphedeliste"/>
+        <w:numPr>
+          <w:ilvl w:val="0"/>
+          <w:numId w:val="9"/>
+        </w:numPr>
+      </w:pPr>
+      <w:r>
+        <w:rPr>
+          <w:b/>
+        </w:rPr>
+        <w:t xml:space="preserve">3 </w:t>
+      </w:r>
+      <w:r>
+        <w:rPr>
+          <w:b/>
+        </w:rPr>
+        <w:t>prélèvement</w:t>
+      </w:r>
+      <w:r>
+        <w:rPr>
+          <w:b/>
+        </w:rPr>
+        <w:t>s</w:t>
+      </w:r>
+      <w:r>
+        <w:rPr>
+          <w:b/>
+        </w:rPr>
+        <w:t xml:space="preserve"> salivaire</w:t>
+      </w:r>
+      <w:r>
+        <w:rPr>
+          <w:b/>
+        </w:rPr>
+        <w:t>s</w:t>
+      </w:r>
+      <w:r>
+        <w:t xml:space="preserve"> </w:t>
+      </w:r>
+      <w:r>
+        <w:rPr>
+          <w:b/>
+        </w:rPr>
+        <w:t>CIDXXX_</w:t>
+      </w:r>
+      <w:r>
+        <w:rPr>
+          <w:b/>
+        </w:rPr>
+        <w:t xml:space="preserve">C.1, </w:t>
+      </w:r>
+      <w:r>
+        <w:rPr>
+          <w:b/>
+        </w:rPr>
+        <w:t>CIDXXX_C.</w:t>
+      </w:r>
+      <w:r>
+        <w:rPr>
+          <w:b/>
+        </w:rPr>
+        <w:t xml:space="preserve">2, </w:t>
+      </w:r>
+      <w:r>
+        <w:rPr>
+          <w:b/>
+        </w:rPr>
+        <w:t>CIDXXX_C.</w:t>
+      </w:r>
+      <w:r>
+        <w:rPr>
+          <w:b/>
+        </w:rPr>
+        <w:t xml:space="preserve">3 + </w:t>
+      </w:r>
+      <w:r>
+        <w:rPr>
+          <w:b/>
+        </w:rPr>
+        <w:t xml:space="preserve">stocker au frigo du CIBM à 4°C </w:t>
+      </w:r>
+      <w:r>
+        <w:t>puis ramener</w:t>
+      </w:r>
+      <w:r>
+        <w:rPr>
+          <w:b/>
+        </w:rPr>
+        <w:t xml:space="preserve"> au -80°C au labo</w:t>
+      </w:r>
+    </w:p>
+    <w:p>
+      <w:bookmarkStart w:id="0" w:name="_GoBack"/>
+      <w:bookmarkEnd w:id="0"/>
+    </w:p>
     <w:p>
       <w:pPr>
         <w:pStyle w:val="Paragraphedeliste"/>
@@ -2564,24 +2660,24 @@
         <w:jc w:val="both"/>
       </w:pPr>
       <w:r>
-        <w:t>(</w:t>
-      </w:r>
-      <w:proofErr w:type="gramStart"/>
-      <w:r>
-        <w:rPr>
-          <w:color w:val="FF0000"/>
-        </w:rPr>
-        <w:t>réfléchir</w:t>
-      </w:r>
-      <w:proofErr w:type="gramEnd"/>
-      <w:r>
-        <w:rPr>
-          <w:color w:val="FF0000"/>
-        </w:rPr>
-        <w:t xml:space="preserve"> comment on présente la rémunération MVC</w:t>
-      </w:r>
-      <w:r>
-        <w:t>)</w:t>
+        <w:t xml:space="preserve">A chaque fois que nous allons vous demander de faire votre maximum, vous gagnerez </w:t>
+      </w:r>
+      <w:r>
+        <w:rPr>
+          <w:b/>
+        </w:rPr>
+        <w:t xml:space="preserve">jusqu’à 4 </w:t>
+      </w:r>
+      <w:proofErr w:type="spellStart"/>
+      <w:r>
+        <w:rPr>
+          <w:b/>
+        </w:rPr>
+        <w:t>chf</w:t>
+      </w:r>
+      <w:proofErr w:type="spellEnd"/>
+      <w:r>
+        <w:t xml:space="preserve"> en fonction de l’effort effectué.</w:t>
       </w:r>
     </w:p>
     <w:p>
@@ -2760,6 +2856,7 @@
         <w:rPr>
           <w:u w:val="single"/>
         </w:rPr>
+        <w:lastRenderedPageBreak/>
         <w:t>APRES la familiarisation avec les efforts physiques</w:t>
       </w:r>
     </w:p>
@@ -2791,11 +2888,7 @@
         <w:t>choix à effectuer entre 2 options</w:t>
       </w:r>
       <w:r>
-        <w:t xml:space="preserve"> puis vous devrez effectuer l’effort </w:t>
-      </w:r>
-      <w:r>
-        <w:lastRenderedPageBreak/>
-        <w:t xml:space="preserve">associé à l’option choisie. Pour chaque option, il y a deux possibilités qui s’affichent pour que vous puissiez exprimer </w:t>
+        <w:t xml:space="preserve"> puis vous devrez effectuer l’effort associé à l’option choisie. Pour chaque option, il y a deux possibilités qui s’affichent pour que vous puissiez exprimer </w:t>
       </w:r>
       <w:r>
         <w:rPr>
@@ -2926,8 +3019,6 @@
         </w:numPr>
         <w:jc w:val="both"/>
       </w:pPr>
-      <w:bookmarkStart w:id="0" w:name="_GoBack"/>
-      <w:bookmarkEnd w:id="0"/>
       <w:r>
         <w:t xml:space="preserve">Il faut toujours utiliser les </w:t>
       </w:r>
@@ -3092,6 +3183,44 @@
         </w:rPr>
         <w:t>A la fin de cet entraînement on vous demandera de faire le plus vite possible.</w:t>
       </w:r>
+      <w:r>
+        <w:rPr>
+          <w:b/>
+        </w:rPr>
+        <w:t xml:space="preserve"> </w:t>
+      </w:r>
+      <w:r>
+        <w:t xml:space="preserve">A chaque fois que nous allons vous demander de faire </w:t>
+      </w:r>
+      <w:r>
+        <w:t>le plus vite possible</w:t>
+      </w:r>
+      <w:r>
+        <w:t xml:space="preserve">, vous gagnerez </w:t>
+      </w:r>
+      <w:r>
+        <w:rPr>
+          <w:b/>
+        </w:rPr>
+        <w:t xml:space="preserve">jusqu’à 4 </w:t>
+      </w:r>
+      <w:proofErr w:type="spellStart"/>
+      <w:r>
+        <w:rPr>
+          <w:b/>
+        </w:rPr>
+        <w:t>chf</w:t>
+      </w:r>
+      <w:proofErr w:type="spellEnd"/>
+      <w:r>
+        <w:t xml:space="preserve"> en fonction de </w:t>
+      </w:r>
+      <w:r>
+        <w:t>la vitesse, comme pour l’effort physique</w:t>
+      </w:r>
+      <w:r>
+        <w:t>.</w:t>
+      </w:r>
     </w:p>
     <w:p>
       <w:pPr>
@@ -3221,83 +3350,19 @@
           <w:b/>
         </w:rPr>
       </w:pPr>
-      <w:r>
-        <w:rPr>
-          <w:b/>
-        </w:rPr>
-        <w:t xml:space="preserve">3 </w:t>
-      </w:r>
-      <w:r>
-        <w:rPr>
-          <w:b/>
-        </w:rPr>
-        <w:t>PR</w:t>
-      </w:r>
-      <w:r>
-        <w:rPr>
-          <w:rFonts w:cstheme="minorHAnsi"/>
-          <w:b/>
-        </w:rPr>
-        <w:t>ÉLÈVEMENT</w:t>
-      </w:r>
-      <w:r>
-        <w:rPr>
-          <w:rFonts w:cstheme="minorHAnsi"/>
-          <w:b/>
-        </w:rPr>
-        <w:t>S</w:t>
-      </w:r>
-      <w:r>
-        <w:rPr>
-          <w:rFonts w:cstheme="minorHAnsi"/>
-          <w:b/>
-        </w:rPr>
-        <w:t xml:space="preserve"> SALIVAIRE</w:t>
-      </w:r>
-      <w:r>
-        <w:rPr>
-          <w:rFonts w:cstheme="minorHAnsi"/>
-          <w:b/>
-        </w:rPr>
-        <w:t>S</w:t>
-      </w:r>
-      <w:r>
-        <w:rPr>
-          <w:rFonts w:cstheme="minorHAnsi"/>
-          <w:b/>
-        </w:rPr>
-        <w:t xml:space="preserve"> </w:t>
-      </w:r>
-      <w:r>
-        <w:t>juste avant l’IRMf</w:t>
-      </w:r>
-      <w:r>
-        <w:rPr>
-          <w:b/>
-        </w:rPr>
-        <w:t xml:space="preserve"> CIDXXX_C.1, CIDXXX_C.2, CIDXXX_C.3</w:t>
-      </w:r>
-      <w:r>
-        <w:rPr>
-          <w:rFonts w:cstheme="minorHAnsi"/>
-          <w:b/>
-        </w:rPr>
-        <w:t xml:space="preserve"> </w:t>
-      </w:r>
-      <w:r>
-        <w:rPr>
-          <w:b/>
-        </w:rPr>
-        <w:t xml:space="preserve">stocker au frigo du CIBM à 4°C </w:t>
-      </w:r>
-      <w:r>
-        <w:t>puis ramener</w:t>
-      </w:r>
-      <w:r>
-        <w:rPr>
-          <w:b/>
-        </w:rPr>
-        <w:t xml:space="preserve"> au -80°C au labo</w:t>
+      <w:proofErr w:type="gramStart"/>
+      <w:r>
+        <w:rPr>
+          <w:b/>
+        </w:rPr>
+        <w:t>question</w:t>
+      </w:r>
+      <w:proofErr w:type="gramEnd"/>
+      <w:r>
+        <w:rPr>
+          <w:b/>
+        </w:rPr>
+        <w:t xml:space="preserve"> fatigue entre 0 et 10</w:t>
       </w:r>
     </w:p>
     <w:p>
@@ -3315,24 +3380,6 @@
         <w:rPr>
           <w:b/>
         </w:rPr>
-        <w:t>+ question fatigue entre 0 et 10</w:t>
-      </w:r>
-    </w:p>
-    <w:p>
-      <w:pPr>
-        <w:pStyle w:val="Paragraphedeliste"/>
-        <w:numPr>
-          <w:ilvl w:val="0"/>
-          <w:numId w:val="11"/>
-        </w:numPr>
-        <w:rPr>
-          <w:b/>
-        </w:rPr>
-      </w:pPr>
-      <w:r>
-        <w:rPr>
-          <w:b/>
-        </w:rPr>
         <w:t xml:space="preserve">Expliquer </w:t>
       </w:r>
       <w:proofErr w:type="gramStart"/>
@@ -3383,6 +3430,7 @@
         </w:numPr>
       </w:pPr>
       <w:r>
+        <w:lastRenderedPageBreak/>
         <w:t>Tâche comportementale :</w:t>
       </w:r>
       <w:r>
@@ -3402,1142 +3450,1141 @@
         <w:rPr>
           <w:b/>
         </w:rPr>
+        <w:t>alternance de sessions physiques et mentales</w:t>
+      </w:r>
+      <w:r>
+        <w:t xml:space="preserve"> (2 de chaque)</w:t>
+      </w:r>
+      <w:r>
+        <w:br/>
+      </w:r>
+      <w:r>
+        <w:rPr>
+          <w:b/>
+        </w:rPr>
+        <w:t>au début et à la fin de chaque session</w:t>
+      </w:r>
+      <w:r>
+        <w:t xml:space="preserve">, il faudra </w:t>
+      </w:r>
+      <w:r>
+        <w:rPr>
+          <w:b/>
+        </w:rPr>
+        <w:t>refaire le maximum d’effort</w:t>
+      </w:r>
+    </w:p>
+    <w:p>
+      <w:pPr>
+        <w:pStyle w:val="Paragraphedeliste"/>
+        <w:numPr>
+          <w:ilvl w:val="0"/>
+          <w:numId w:val="11"/>
+        </w:numPr>
+        <w:rPr>
+          <w:b/>
+        </w:rPr>
+      </w:pPr>
+      <w:r>
+        <w:t xml:space="preserve">Rappel : </w:t>
+      </w:r>
+      <w:r>
+        <w:t xml:space="preserve">pour les femmes : briefer sur le </w:t>
+      </w:r>
+      <w:r>
+        <w:rPr>
+          <w:b/>
+        </w:rPr>
+        <w:t>soutien-gorge</w:t>
+      </w:r>
+      <w:r>
+        <w:t xml:space="preserve"> (elles peuvent retirer si elles veulent, mais elles peuvent aussi le garder. Pas dangereux mais peut être gênant)</w:t>
+      </w:r>
+    </w:p>
+    <w:p>
+      <w:pPr>
+        <w:pStyle w:val="Paragraphedeliste"/>
+        <w:numPr>
+          <w:ilvl w:val="0"/>
+          <w:numId w:val="11"/>
+        </w:numPr>
+        <w:rPr>
+          <w:b/>
+        </w:rPr>
+      </w:pPr>
+      <w:proofErr w:type="gramStart"/>
+      <w:r>
+        <w:t>retirer</w:t>
+      </w:r>
+      <w:proofErr w:type="gramEnd"/>
+      <w:r>
+        <w:t xml:space="preserve"> tout </w:t>
+      </w:r>
+      <w:r>
+        <w:rPr>
+          <w:b/>
+        </w:rPr>
+        <w:t>objet métallique</w:t>
+      </w:r>
+      <w:r>
+        <w:t xml:space="preserve"> des poches</w:t>
+      </w:r>
+    </w:p>
+    <w:p>
+      <w:pPr>
+        <w:pStyle w:val="Paragraphedeliste"/>
+        <w:numPr>
+          <w:ilvl w:val="0"/>
+          <w:numId w:val="11"/>
+        </w:numPr>
+        <w:rPr>
+          <w:b/>
+        </w:rPr>
+      </w:pPr>
+      <w:proofErr w:type="gramStart"/>
+      <w:r>
+        <w:t>retirer</w:t>
+      </w:r>
+      <w:proofErr w:type="gramEnd"/>
+      <w:r>
+        <w:t xml:space="preserve"> les </w:t>
+      </w:r>
+      <w:r>
+        <w:rPr>
+          <w:b/>
+        </w:rPr>
+        <w:t>chaussures</w:t>
+      </w:r>
+    </w:p>
+    <w:p>
+      <w:pPr>
+        <w:pStyle w:val="Paragraphedeliste"/>
+        <w:numPr>
+          <w:ilvl w:val="0"/>
+          <w:numId w:val="8"/>
+        </w:numPr>
+      </w:pPr>
+      <w:proofErr w:type="gramStart"/>
+      <w:r>
+        <w:rPr>
+          <w:b/>
+        </w:rPr>
+        <w:t>ne</w:t>
+      </w:r>
+      <w:proofErr w:type="gramEnd"/>
+      <w:r>
+        <w:rPr>
+          <w:b/>
+        </w:rPr>
+        <w:t xml:space="preserve"> pas attacher les cheveux </w:t>
+      </w:r>
+      <w:r>
+        <w:t>(gênant pour l</w:t>
+      </w:r>
+      <w:r>
+        <w:t>’antenne du scanner</w:t>
+      </w:r>
+      <w:r>
+        <w:t>)</w:t>
+      </w:r>
+    </w:p>
+    <w:p>
+      <w:pPr>
+        <w:pStyle w:val="Paragraphedeliste"/>
+        <w:numPr>
+          <w:ilvl w:val="0"/>
+          <w:numId w:val="11"/>
+        </w:numPr>
+        <w:rPr>
+          <w:b/>
+        </w:rPr>
+      </w:pPr>
+      <w:proofErr w:type="gramStart"/>
+      <w:r>
+        <w:t>rappel</w:t>
+      </w:r>
+      <w:proofErr w:type="gramEnd"/>
+      <w:r>
+        <w:t xml:space="preserve"> : </w:t>
+      </w:r>
+      <w:r>
+        <w:rPr>
+          <w:b/>
+        </w:rPr>
+        <w:t>température</w:t>
+      </w:r>
+      <w:r>
+        <w:t xml:space="preserve"> : possible mettre un </w:t>
+      </w:r>
+      <w:r>
+        <w:rPr>
+          <w:b/>
+        </w:rPr>
+        <w:t>pull</w:t>
+      </w:r>
+      <w:r>
+        <w:t xml:space="preserve"> + on peut rajouter une </w:t>
+      </w:r>
+      <w:r>
+        <w:rPr>
+          <w:b/>
+        </w:rPr>
+        <w:t>couverture</w:t>
+      </w:r>
+    </w:p>
+    <w:p>
+      <w:pPr>
+        <w:pStyle w:val="Paragraphedeliste"/>
+        <w:numPr>
+          <w:ilvl w:val="0"/>
+          <w:numId w:val="11"/>
+        </w:numPr>
+        <w:rPr>
+          <w:b/>
+        </w:rPr>
+      </w:pPr>
+      <w:proofErr w:type="gramStart"/>
+      <w:r>
+        <w:t>rappel</w:t>
+      </w:r>
+      <w:proofErr w:type="gramEnd"/>
+      <w:r>
+        <w:t xml:space="preserve"> : </w:t>
+      </w:r>
+      <w:r>
+        <w:rPr>
+          <w:b/>
+        </w:rPr>
+        <w:t>la tête pourrait tourner</w:t>
+      </w:r>
+      <w:r>
+        <w:t xml:space="preserve"> au moment de rentrer dans le scanner (lié à l’impact du champ magnétique sur l’oreille interne, </w:t>
+      </w:r>
+      <w:r>
+        <w:rPr>
+          <w:u w:val="single"/>
+        </w:rPr>
+        <w:t>pas dangereux</w:t>
+      </w:r>
+      <w:r>
+        <w:t>, attendre un peu et cela passera)</w:t>
+      </w:r>
+    </w:p>
+    <w:p>
+      <w:pPr>
+        <w:pStyle w:val="Paragraphedeliste"/>
+        <w:numPr>
+          <w:ilvl w:val="0"/>
+          <w:numId w:val="11"/>
+        </w:numPr>
+        <w:rPr>
+          <w:b/>
+        </w:rPr>
+      </w:pPr>
+      <w:proofErr w:type="gramStart"/>
+      <w:r>
+        <w:t>rappel</w:t>
+      </w:r>
+      <w:proofErr w:type="gramEnd"/>
+      <w:r>
+        <w:t xml:space="preserve"> : </w:t>
+      </w:r>
+      <w:r>
+        <w:rPr>
+          <w:b/>
+        </w:rPr>
+        <w:t>pas croiser les bras ou les jambes</w:t>
+      </w:r>
+      <w:r>
+        <w:t xml:space="preserve"> (artéfacts + fait chauffer)</w:t>
+      </w:r>
+    </w:p>
+    <w:p>
+      <w:pPr>
+        <w:pStyle w:val="Paragraphedeliste"/>
+        <w:numPr>
+          <w:ilvl w:val="0"/>
+          <w:numId w:val="11"/>
+        </w:numPr>
+        <w:rPr>
+          <w:b/>
+        </w:rPr>
+      </w:pPr>
+      <w:proofErr w:type="gramStart"/>
+      <w:r>
+        <w:t>rappel</w:t>
+      </w:r>
+      <w:proofErr w:type="gramEnd"/>
+      <w:r>
+        <w:t xml:space="preserve"> : </w:t>
+      </w:r>
+      <w:r>
+        <w:rPr>
+          <w:b/>
+        </w:rPr>
+        <w:t xml:space="preserve">mieux de fermer les yeux </w:t>
+      </w:r>
+      <w:r>
+        <w:t>pendant l’entrée dans le scanner</w:t>
+      </w:r>
+    </w:p>
+    <w:p>
+      <w:pPr>
+        <w:pStyle w:val="Paragraphedeliste"/>
+        <w:numPr>
+          <w:ilvl w:val="0"/>
+          <w:numId w:val="11"/>
+        </w:numPr>
+        <w:rPr>
+          <w:b/>
+        </w:rPr>
+      </w:pPr>
+      <w:proofErr w:type="gramStart"/>
+      <w:r>
+        <w:rPr>
+          <w:b/>
+        </w:rPr>
+        <w:t>retirer</w:t>
+      </w:r>
+      <w:proofErr w:type="gramEnd"/>
+      <w:r>
+        <w:rPr>
+          <w:b/>
+        </w:rPr>
+        <w:t xml:space="preserve"> le masque</w:t>
+      </w:r>
+      <w:r>
+        <w:t xml:space="preserve"> (</w:t>
+      </w:r>
+      <w:proofErr w:type="spellStart"/>
+      <w:r>
+        <w:t>covid</w:t>
+      </w:r>
+      <w:proofErr w:type="spellEnd"/>
+      <w:r>
+        <w:t>)</w:t>
+      </w:r>
+    </w:p>
+    <w:p>
+      <w:pPr>
+        <w:pStyle w:val="Paragraphedeliste"/>
+        <w:numPr>
+          <w:ilvl w:val="0"/>
+          <w:numId w:val="11"/>
+        </w:numPr>
+        <w:rPr>
+          <w:b/>
+        </w:rPr>
+      </w:pPr>
+      <w:proofErr w:type="gramStart"/>
+      <w:r>
+        <w:t>rappel</w:t>
+      </w:r>
+      <w:proofErr w:type="gramEnd"/>
+      <w:r>
+        <w:t xml:space="preserve"> : </w:t>
+      </w:r>
+      <w:r>
+        <w:rPr>
+          <w:b/>
+        </w:rPr>
+        <w:t>pas bouger la tête !!!!</w:t>
+      </w:r>
+      <w:r>
+        <w:t xml:space="preserve"> (</w:t>
+      </w:r>
+      <w:proofErr w:type="gramStart"/>
+      <w:r>
+        <w:t>qualité</w:t>
+      </w:r>
+      <w:proofErr w:type="gramEnd"/>
+      <w:r>
+        <w:t xml:space="preserve"> du signal)</w:t>
+      </w:r>
+    </w:p>
+    <w:p>
+      <w:pPr>
+        <w:pStyle w:val="Paragraphedeliste"/>
+        <w:numPr>
+          <w:ilvl w:val="0"/>
+          <w:numId w:val="11"/>
+        </w:numPr>
+        <w:rPr>
+          <w:b/>
+        </w:rPr>
+      </w:pPr>
+      <w:proofErr w:type="gramStart"/>
+      <w:r>
+        <w:t>rappel</w:t>
+      </w:r>
+      <w:proofErr w:type="gramEnd"/>
+      <w:r>
+        <w:t xml:space="preserve"> : </w:t>
+      </w:r>
+      <w:r>
+        <w:rPr>
+          <w:b/>
+        </w:rPr>
+        <w:t xml:space="preserve">en cas de soucis : poire d’arrêt d’urgence : </w:t>
+      </w:r>
+      <w:r>
+        <w:t xml:space="preserve">ils peuvent presser à n’importe quel moment s’ils ne se sentent pas bien (pas juste toilettes mais </w:t>
+      </w:r>
+      <w:r>
+        <w:rPr>
+          <w:b/>
+        </w:rPr>
+        <w:t>vraiment urgence</w:t>
+      </w:r>
+      <w:r>
+        <w:t>)</w:t>
+      </w:r>
+      <w:r>
+        <w:br/>
+      </w:r>
+      <w:r>
+        <w:rPr>
+          <w:b/>
+        </w:rPr>
+        <w:t>+ on les entend et on peut interagir</w:t>
+      </w:r>
+    </w:p>
+    <w:p>
+      <w:pPr>
+        <w:pStyle w:val="Paragraphedeliste"/>
+        <w:numPr>
+          <w:ilvl w:val="0"/>
+          <w:numId w:val="11"/>
+        </w:numPr>
+        <w:rPr>
+          <w:b/>
+        </w:rPr>
+      </w:pPr>
+      <w:proofErr w:type="gramStart"/>
+      <w:r>
+        <w:rPr>
+          <w:b/>
+        </w:rPr>
+        <w:t>boules</w:t>
+      </w:r>
+      <w:proofErr w:type="gramEnd"/>
+      <w:r>
+        <w:rPr>
+          <w:b/>
+        </w:rPr>
+        <w:t xml:space="preserve"> </w:t>
+      </w:r>
+      <w:proofErr w:type="spellStart"/>
+      <w:r>
+        <w:rPr>
+          <w:b/>
+        </w:rPr>
+        <w:t>quiès</w:t>
+      </w:r>
+      <w:proofErr w:type="spellEnd"/>
+      <w:r>
+        <w:t xml:space="preserve"> pour le bruit de l’IRM (la « musique » de l’IRM)</w:t>
+      </w:r>
+    </w:p>
+    <w:p>
+      <w:pPr>
+        <w:pStyle w:val="Paragraphedeliste"/>
+        <w:numPr>
+          <w:ilvl w:val="0"/>
+          <w:numId w:val="11"/>
+        </w:numPr>
+      </w:pPr>
+      <w:proofErr w:type="gramStart"/>
+      <w:r>
+        <w:t>mettre</w:t>
+      </w:r>
+      <w:proofErr w:type="gramEnd"/>
+      <w:r>
+        <w:t xml:space="preserve"> </w:t>
+      </w:r>
+      <w:r>
+        <w:rPr>
+          <w:b/>
+        </w:rPr>
+        <w:t>charlotte</w:t>
+      </w:r>
+      <w:r>
+        <w:t xml:space="preserve"> par-dessus les cheveux</w:t>
+      </w:r>
+    </w:p>
+    <w:p>
+      <w:pPr>
+        <w:rPr>
+          <w:b/>
+        </w:rPr>
+      </w:pPr>
+    </w:p>
+    <w:p>
+      <w:pPr>
+        <w:pStyle w:val="Paragraphedeliste"/>
+        <w:numPr>
+          <w:ilvl w:val="0"/>
+          <w:numId w:val="3"/>
+        </w:numPr>
+      </w:pPr>
+      <w:proofErr w:type="gramStart"/>
+      <w:r>
+        <w:t>une</w:t>
+      </w:r>
+      <w:proofErr w:type="gramEnd"/>
+      <w:r>
+        <w:t xml:space="preserve"> fois le/la </w:t>
+      </w:r>
+      <w:proofErr w:type="spellStart"/>
+      <w:r>
+        <w:t>participant.e</w:t>
+      </w:r>
+      <w:proofErr w:type="spellEnd"/>
+      <w:r>
+        <w:t xml:space="preserve"> </w:t>
+      </w:r>
+      <w:proofErr w:type="spellStart"/>
+      <w:r>
+        <w:t>installé.e</w:t>
+      </w:r>
+      <w:proofErr w:type="spellEnd"/>
+      <w:r>
+        <w:t xml:space="preserve"> dans le scanner :</w:t>
+      </w:r>
+    </w:p>
+    <w:p>
+      <w:pPr>
+        <w:pStyle w:val="Paragraphedeliste"/>
+        <w:numPr>
+          <w:ilvl w:val="1"/>
+          <w:numId w:val="3"/>
+        </w:numPr>
+        <w:rPr>
+          <w:b/>
+        </w:rPr>
+      </w:pPr>
+      <w:proofErr w:type="gramStart"/>
+      <w:r>
+        <w:rPr>
+          <w:b/>
+        </w:rPr>
+        <w:t>aller</w:t>
+      </w:r>
+      <w:proofErr w:type="gramEnd"/>
+      <w:r>
+        <w:rPr>
+          <w:b/>
+        </w:rPr>
+        <w:t xml:space="preserve"> le plus haut possible dans l’antenne</w:t>
+      </w:r>
+    </w:p>
+    <w:p>
+      <w:pPr>
+        <w:pStyle w:val="Paragraphedeliste"/>
+        <w:numPr>
+          <w:ilvl w:val="1"/>
+          <w:numId w:val="3"/>
+        </w:numPr>
+        <w:rPr>
+          <w:b/>
+        </w:rPr>
+      </w:pPr>
+      <w:proofErr w:type="gramStart"/>
+      <w:r>
+        <w:t>rappel</w:t>
+      </w:r>
+      <w:proofErr w:type="gramEnd"/>
+      <w:r>
+        <w:t> :</w:t>
+      </w:r>
+      <w:r>
+        <w:rPr>
+          <w:b/>
+        </w:rPr>
+        <w:t xml:space="preserve"> </w:t>
+      </w:r>
+      <w:r>
+        <w:rPr>
+          <w:b/>
+        </w:rPr>
+        <w:t>pas bouger la tête</w:t>
+      </w:r>
+      <w:r>
+        <w:rPr>
+          <w:b/>
+        </w:rPr>
+        <w:t xml:space="preserve"> !!!! </w:t>
+      </w:r>
+      <w:r>
+        <w:t>(+ pas croiser jambes et bras)</w:t>
+      </w:r>
+    </w:p>
+    <w:p>
+      <w:pPr>
+        <w:pStyle w:val="Paragraphedeliste"/>
+        <w:numPr>
+          <w:ilvl w:val="1"/>
+          <w:numId w:val="3"/>
+        </w:numPr>
+      </w:pPr>
+      <w:proofErr w:type="gramStart"/>
+      <w:r>
+        <w:t>rappel</w:t>
+      </w:r>
+      <w:proofErr w:type="gramEnd"/>
+      <w:r>
+        <w:rPr>
+          <w:b/>
+        </w:rPr>
+        <w:t> </w:t>
+      </w:r>
+      <w:r>
+        <w:t>:</w:t>
+      </w:r>
+      <w:r>
+        <w:rPr>
+          <w:b/>
+        </w:rPr>
+        <w:t xml:space="preserve"> fermer les yeux </w:t>
+      </w:r>
+      <w:r>
+        <w:t>(pour le laser + entrée dans le scanner)</w:t>
+      </w:r>
+    </w:p>
+    <w:p>
+      <w:pPr>
+        <w:pStyle w:val="Paragraphedeliste"/>
+        <w:numPr>
+          <w:ilvl w:val="1"/>
+          <w:numId w:val="3"/>
+        </w:numPr>
+        <w:rPr>
+          <w:b/>
+        </w:rPr>
+      </w:pPr>
+      <w:proofErr w:type="gramStart"/>
+      <w:r>
+        <w:rPr>
+          <w:b/>
+        </w:rPr>
+        <w:t>reproposer</w:t>
+      </w:r>
+      <w:proofErr w:type="gramEnd"/>
+      <w:r>
+        <w:rPr>
+          <w:b/>
+        </w:rPr>
+        <w:t xml:space="preserve"> couverture </w:t>
+      </w:r>
+      <w:r>
+        <w:t xml:space="preserve">si le/la </w:t>
+      </w:r>
+      <w:proofErr w:type="spellStart"/>
+      <w:r>
+        <w:t>participant.e</w:t>
+      </w:r>
+      <w:proofErr w:type="spellEnd"/>
+      <w:r>
+        <w:t xml:space="preserve"> pense que nécessaire</w:t>
+      </w:r>
+    </w:p>
+    <w:p>
+      <w:pPr>
+        <w:pStyle w:val="Paragraphedeliste"/>
+        <w:numPr>
+          <w:ilvl w:val="1"/>
+          <w:numId w:val="3"/>
+        </w:numPr>
+        <w:rPr>
+          <w:b/>
+        </w:rPr>
+      </w:pPr>
+      <w:proofErr w:type="gramStart"/>
+      <w:r>
+        <w:rPr>
+          <w:b/>
+        </w:rPr>
+        <w:t>installer</w:t>
+      </w:r>
+      <w:proofErr w:type="gramEnd"/>
+      <w:r>
+        <w:rPr>
+          <w:b/>
+        </w:rPr>
+        <w:t xml:space="preserve"> ceinture respiration + oxymètre (vérifier que signal ok)</w:t>
+      </w:r>
+    </w:p>
+    <w:p>
+      <w:pPr>
+        <w:pStyle w:val="Paragraphedeliste"/>
+        <w:numPr>
+          <w:ilvl w:val="1"/>
+          <w:numId w:val="3"/>
+        </w:numPr>
+      </w:pPr>
+      <w:proofErr w:type="gramStart"/>
+      <w:r>
+        <w:rPr>
+          <w:b/>
+        </w:rPr>
+        <w:t>installer</w:t>
+      </w:r>
+      <w:proofErr w:type="gramEnd"/>
+      <w:r>
+        <w:rPr>
+          <w:b/>
+        </w:rPr>
+        <w:t xml:space="preserve"> pad avec boutons</w:t>
+      </w:r>
+      <w:r>
+        <w:t xml:space="preserve"> </w:t>
+      </w:r>
+      <w:r>
+        <w:t>(bien préciser position des boutons)</w:t>
+      </w:r>
+    </w:p>
+    <w:p>
+      <w:pPr>
+        <w:pStyle w:val="Paragraphedeliste"/>
+        <w:numPr>
+          <w:ilvl w:val="1"/>
+          <w:numId w:val="3"/>
+        </w:numPr>
+      </w:pPr>
+      <w:proofErr w:type="gramStart"/>
+      <w:r>
+        <w:rPr>
+          <w:b/>
+        </w:rPr>
+        <w:t>installer</w:t>
+      </w:r>
+      <w:proofErr w:type="gramEnd"/>
+      <w:r>
+        <w:rPr>
+          <w:b/>
+        </w:rPr>
+        <w:t xml:space="preserve"> </w:t>
+      </w:r>
+      <w:r>
+        <w:rPr>
+          <w:b/>
+        </w:rPr>
+        <w:t>grip</w:t>
+      </w:r>
+      <w:r>
+        <w:rPr>
+          <w:b/>
+        </w:rPr>
+        <w:t xml:space="preserve"> main gauche</w:t>
+      </w:r>
+    </w:p>
+    <w:p>
+      <w:pPr>
+        <w:pStyle w:val="Paragraphedeliste"/>
+        <w:numPr>
+          <w:ilvl w:val="1"/>
+          <w:numId w:val="3"/>
+        </w:numPr>
+      </w:pPr>
+      <w:proofErr w:type="gramStart"/>
+      <w:r>
+        <w:t>poser</w:t>
+      </w:r>
+      <w:proofErr w:type="gramEnd"/>
+      <w:r>
+        <w:t xml:space="preserve"> poire d’arrêt d’urgence</w:t>
+      </w:r>
+      <w:r>
+        <w:t xml:space="preserve"> au niveau du ventre</w:t>
+      </w:r>
+    </w:p>
+    <w:p>
+      <w:pPr>
+        <w:ind w:left="1080"/>
+      </w:pPr>
+    </w:p>
+    <w:p>
+      <w:pPr>
+        <w:pStyle w:val="Paragraphedeliste"/>
+        <w:numPr>
+          <w:ilvl w:val="0"/>
+          <w:numId w:val="3"/>
+        </w:numPr>
+      </w:pPr>
+      <w:proofErr w:type="gramStart"/>
+      <w:r>
+        <w:rPr>
+          <w:b/>
+        </w:rPr>
+        <w:t>fin</w:t>
+      </w:r>
+      <w:proofErr w:type="gramEnd"/>
+      <w:r>
+        <w:rPr>
+          <w:b/>
+        </w:rPr>
+        <w:t xml:space="preserve"> scan </w:t>
+      </w:r>
+      <w:r>
+        <w:rPr>
+          <w:b/>
+        </w:rPr>
+        <w:t>IRMf</w:t>
+      </w:r>
+      <w:r>
+        <w:rPr>
+          <w:b/>
+        </w:rPr>
+        <w:t> :</w:t>
+      </w:r>
+    </w:p>
+    <w:p>
+      <w:pPr>
+        <w:pStyle w:val="Paragraphedeliste"/>
+        <w:numPr>
+          <w:ilvl w:val="0"/>
+          <w:numId w:val="9"/>
+        </w:numPr>
+      </w:pPr>
+      <w:proofErr w:type="gramStart"/>
+      <w:r>
+        <w:t>à</w:t>
+      </w:r>
+      <w:proofErr w:type="gramEnd"/>
+      <w:r>
+        <w:t xml:space="preserve"> la fin, prévenir au </w:t>
+      </w:r>
+      <w:r>
+        <w:rPr>
+          <w:b/>
+        </w:rPr>
+        <w:t>micro qu’on vient sortir le participant</w:t>
+      </w:r>
+    </w:p>
+    <w:p>
+      <w:pPr>
+        <w:pStyle w:val="Paragraphedeliste"/>
+        <w:numPr>
+          <w:ilvl w:val="0"/>
+          <w:numId w:val="9"/>
+        </w:numPr>
+      </w:pPr>
+      <w:proofErr w:type="gramStart"/>
+      <w:r>
+        <w:rPr>
+          <w:b/>
+        </w:rPr>
+        <w:t>retirer</w:t>
+      </w:r>
+      <w:proofErr w:type="gramEnd"/>
+      <w:r>
+        <w:rPr>
+          <w:b/>
+        </w:rPr>
+        <w:t xml:space="preserve"> </w:t>
+      </w:r>
+      <w:r>
+        <w:rPr>
+          <w:b/>
+        </w:rPr>
+        <w:t xml:space="preserve">boutons + grip + poire d’arrêt d’urgence + </w:t>
+      </w:r>
+      <w:r>
+        <w:rPr>
+          <w:b/>
+        </w:rPr>
+        <w:t xml:space="preserve">charlotte + boules </w:t>
+      </w:r>
+      <w:proofErr w:type="spellStart"/>
+      <w:r>
+        <w:rPr>
+          <w:b/>
+        </w:rPr>
+        <w:t>quiès</w:t>
+      </w:r>
+      <w:proofErr w:type="spellEnd"/>
+      <w:r>
+        <w:rPr>
+          <w:b/>
+        </w:rPr>
+        <w:t xml:space="preserve"> + ceinture respiration + oxymètre </w:t>
+      </w:r>
+      <w:r>
+        <w:t>(+</w:t>
+      </w:r>
+      <w:r>
+        <w:rPr>
+          <w:b/>
+        </w:rPr>
+        <w:t>couverture</w:t>
+      </w:r>
+      <w:r>
+        <w:t>)</w:t>
+      </w:r>
+      <w:r>
+        <w:rPr>
+          <w:b/>
+        </w:rPr>
+        <w:br/>
+      </w:r>
+      <w:r>
+        <w:t xml:space="preserve">(jeter charlotte dans la poubelle ; attention surtout à </w:t>
+      </w:r>
+      <w:r>
+        <w:rPr>
+          <w:b/>
+        </w:rPr>
+        <w:t>ne pas déplacer la poubelle</w:t>
+      </w:r>
+      <w:r>
+        <w:t xml:space="preserve"> au cas où elle contienne des éléments métalliques)</w:t>
+      </w:r>
+    </w:p>
+    <w:p>
+      <w:pPr>
+        <w:pStyle w:val="Paragraphedeliste"/>
+        <w:numPr>
+          <w:ilvl w:val="0"/>
+          <w:numId w:val="9"/>
+        </w:numPr>
+      </w:pPr>
+      <w:proofErr w:type="gramStart"/>
+      <w:r>
+        <w:t>accompagner</w:t>
+      </w:r>
+      <w:proofErr w:type="gramEnd"/>
+      <w:r>
+        <w:t xml:space="preserve"> le sujet hors du scanner</w:t>
+      </w:r>
+    </w:p>
+    <w:p>
+      <w:pPr>
+        <w:pStyle w:val="Paragraphedeliste"/>
+        <w:numPr>
+          <w:ilvl w:val="0"/>
+          <w:numId w:val="9"/>
+        </w:numPr>
+      </w:pPr>
+      <w:proofErr w:type="gramStart"/>
+      <w:r>
+        <w:t>redonner</w:t>
+      </w:r>
+      <w:proofErr w:type="gramEnd"/>
+      <w:r>
+        <w:t xml:space="preserve"> le </w:t>
+      </w:r>
+      <w:r>
+        <w:rPr>
+          <w:b/>
+        </w:rPr>
+        <w:t>masque</w:t>
+      </w:r>
+      <w:r>
+        <w:rPr>
+          <w:b/>
+        </w:rPr>
+        <w:t xml:space="preserve"> </w:t>
+      </w:r>
+      <w:r>
+        <w:t>(</w:t>
+      </w:r>
+      <w:proofErr w:type="spellStart"/>
+      <w:r>
+        <w:t>covid</w:t>
+      </w:r>
+      <w:proofErr w:type="spellEnd"/>
+      <w:r>
+        <w:t>)</w:t>
+      </w:r>
+    </w:p>
+    <w:p>
+      <w:pPr>
+        <w:pStyle w:val="Paragraphedeliste"/>
+        <w:numPr>
+          <w:ilvl w:val="0"/>
+          <w:numId w:val="9"/>
+        </w:numPr>
+      </w:pPr>
+      <w:proofErr w:type="gramStart"/>
+      <w:r>
+        <w:t>redonner</w:t>
+      </w:r>
+      <w:proofErr w:type="gramEnd"/>
+      <w:r>
+        <w:t xml:space="preserve"> les </w:t>
+      </w:r>
+      <w:r>
+        <w:rPr>
+          <w:b/>
+        </w:rPr>
+        <w:t>chaussures</w:t>
+      </w:r>
+    </w:p>
+    <w:p>
+      <w:pPr>
+        <w:pStyle w:val="Paragraphedeliste"/>
+        <w:numPr>
+          <w:ilvl w:val="0"/>
+          <w:numId w:val="9"/>
+        </w:numPr>
+      </w:pPr>
+      <w:proofErr w:type="gramStart"/>
+      <w:r>
+        <w:rPr>
+          <w:b/>
+        </w:rPr>
+        <w:t>prélèvement</w:t>
+      </w:r>
+      <w:proofErr w:type="gramEnd"/>
+      <w:r>
+        <w:rPr>
+          <w:b/>
+        </w:rPr>
+        <w:t xml:space="preserve"> salivaire</w:t>
+      </w:r>
+      <w:r>
+        <w:t xml:space="preserve"> </w:t>
+      </w:r>
+      <w:r>
+        <w:rPr>
+          <w:b/>
+        </w:rPr>
+        <w:t>CIDXXX_</w:t>
+      </w:r>
+      <w:r>
+        <w:rPr>
+          <w:b/>
+        </w:rPr>
+        <w:t>D</w:t>
+      </w:r>
+    </w:p>
+    <w:p>
+      <w:pPr>
+        <w:pStyle w:val="Paragraphedeliste"/>
+        <w:numPr>
+          <w:ilvl w:val="0"/>
+          <w:numId w:val="9"/>
+        </w:numPr>
+        <w:rPr>
+          <w:b/>
+        </w:rPr>
+      </w:pPr>
+      <w:proofErr w:type="gramStart"/>
+      <w:r>
+        <w:rPr>
+          <w:b/>
+        </w:rPr>
+        <w:t>stocker</w:t>
+      </w:r>
+      <w:proofErr w:type="gramEnd"/>
+      <w:r>
+        <w:rPr>
+          <w:b/>
+        </w:rPr>
+        <w:t xml:space="preserve"> au frigo du CIBM à 4°C </w:t>
+      </w:r>
+      <w:r>
+        <w:t>puis ramener</w:t>
+      </w:r>
+      <w:r>
+        <w:rPr>
+          <w:b/>
+        </w:rPr>
+        <w:t xml:space="preserve"> au -80°C au labo</w:t>
+      </w:r>
+    </w:p>
+    <w:p>
+      <w:pPr>
+        <w:pStyle w:val="Paragraphedeliste"/>
+        <w:numPr>
+          <w:ilvl w:val="0"/>
+          <w:numId w:val="9"/>
+        </w:numPr>
+        <w:rPr>
+          <w:b/>
+        </w:rPr>
+      </w:pPr>
+      <w:r>
+        <w:rPr>
+          <w:b/>
+        </w:rPr>
+        <w:t>+ question fatigue entre 0 et 10</w:t>
+      </w:r>
+    </w:p>
+    <w:p>
+      <w:pPr>
+        <w:pStyle w:val="Paragraphedeliste"/>
+        <w:numPr>
+          <w:ilvl w:val="0"/>
+          <w:numId w:val="9"/>
+        </w:numPr>
+      </w:pPr>
+      <w:proofErr w:type="gramStart"/>
+      <w:r>
+        <w:t>proposer</w:t>
+      </w:r>
+      <w:proofErr w:type="gramEnd"/>
+      <w:r>
+        <w:t xml:space="preserve"> un </w:t>
+      </w:r>
+      <w:r>
+        <w:rPr>
+          <w:b/>
+        </w:rPr>
+        <w:t>verre d’eau</w:t>
+      </w:r>
+    </w:p>
+    <w:p>
+      <w:pPr>
+        <w:pStyle w:val="Paragraphedeliste"/>
+        <w:numPr>
+          <w:ilvl w:val="0"/>
+          <w:numId w:val="9"/>
+        </w:numPr>
+      </w:pPr>
+      <w:proofErr w:type="gramStart"/>
+      <w:r>
         <w:lastRenderedPageBreak/>
-        <w:t>alternance de sessions physiques et mentales</w:t>
-      </w:r>
-      <w:r>
-        <w:t xml:space="preserve"> (2 de chaque)</w:t>
-      </w:r>
-      <w:r>
-        <w:br/>
-      </w:r>
-      <w:r>
-        <w:rPr>
-          <w:b/>
-        </w:rPr>
-        <w:t>au début et à la fin de chaque session</w:t>
-      </w:r>
-      <w:r>
-        <w:t xml:space="preserve">, il faudra </w:t>
-      </w:r>
-      <w:r>
-        <w:rPr>
-          <w:b/>
-        </w:rPr>
-        <w:t>refaire le maximum d’effort</w:t>
-      </w:r>
-    </w:p>
-    <w:p>
-      <w:pPr>
-        <w:pStyle w:val="Paragraphedeliste"/>
-        <w:numPr>
-          <w:ilvl w:val="0"/>
-          <w:numId w:val="11"/>
-        </w:numPr>
-        <w:rPr>
-          <w:b/>
-        </w:rPr>
-      </w:pPr>
-      <w:r>
-        <w:t xml:space="preserve">Rappel : </w:t>
-      </w:r>
-      <w:r>
-        <w:t xml:space="preserve">pour les femmes : briefer sur le </w:t>
-      </w:r>
-      <w:r>
-        <w:rPr>
-          <w:b/>
-        </w:rPr>
-        <w:t>soutien-gorge</w:t>
-      </w:r>
-      <w:r>
-        <w:t xml:space="preserve"> (elles peuvent retirer si elles veulent, mais elles peuvent aussi le garder. Pas dangereux mais peut être gênant)</w:t>
-      </w:r>
-    </w:p>
-    <w:p>
-      <w:pPr>
-        <w:pStyle w:val="Paragraphedeliste"/>
-        <w:numPr>
-          <w:ilvl w:val="0"/>
-          <w:numId w:val="11"/>
-        </w:numPr>
-        <w:rPr>
-          <w:b/>
-        </w:rPr>
-      </w:pPr>
-      <w:proofErr w:type="gramStart"/>
-      <w:r>
-        <w:t>retirer</w:t>
-      </w:r>
-      <w:proofErr w:type="gramEnd"/>
-      <w:r>
-        <w:t xml:space="preserve"> tout </w:t>
-      </w:r>
-      <w:r>
-        <w:rPr>
-          <w:b/>
-        </w:rPr>
-        <w:t>objet métallique</w:t>
-      </w:r>
-      <w:r>
-        <w:t xml:space="preserve"> des poches</w:t>
-      </w:r>
-    </w:p>
-    <w:p>
-      <w:pPr>
-        <w:pStyle w:val="Paragraphedeliste"/>
-        <w:numPr>
-          <w:ilvl w:val="0"/>
-          <w:numId w:val="11"/>
-        </w:numPr>
-        <w:rPr>
-          <w:b/>
-        </w:rPr>
-      </w:pPr>
-      <w:proofErr w:type="gramStart"/>
-      <w:r>
-        <w:t>retirer</w:t>
-      </w:r>
-      <w:proofErr w:type="gramEnd"/>
-      <w:r>
-        <w:t xml:space="preserve"> les </w:t>
-      </w:r>
-      <w:r>
-        <w:rPr>
-          <w:b/>
-        </w:rPr>
-        <w:t>chaussures</w:t>
-      </w:r>
-    </w:p>
-    <w:p>
-      <w:pPr>
-        <w:pStyle w:val="Paragraphedeliste"/>
-        <w:numPr>
-          <w:ilvl w:val="0"/>
-          <w:numId w:val="8"/>
-        </w:numPr>
-      </w:pPr>
-      <w:proofErr w:type="gramStart"/>
-      <w:r>
-        <w:rPr>
-          <w:b/>
-        </w:rPr>
-        <w:t>ne</w:t>
-      </w:r>
-      <w:proofErr w:type="gramEnd"/>
-      <w:r>
-        <w:rPr>
-          <w:b/>
-        </w:rPr>
-        <w:t xml:space="preserve"> pas attacher les cheveux </w:t>
-      </w:r>
-      <w:r>
-        <w:t>(gênant pour l</w:t>
-      </w:r>
-      <w:r>
-        <w:t>’antenne du scanner</w:t>
-      </w:r>
-      <w:r>
-        <w:t>)</w:t>
-      </w:r>
-    </w:p>
-    <w:p>
-      <w:pPr>
-        <w:pStyle w:val="Paragraphedeliste"/>
-        <w:numPr>
-          <w:ilvl w:val="0"/>
-          <w:numId w:val="11"/>
-        </w:numPr>
-        <w:rPr>
-          <w:b/>
-        </w:rPr>
-      </w:pPr>
-      <w:proofErr w:type="gramStart"/>
-      <w:r>
-        <w:t>rappel</w:t>
-      </w:r>
-      <w:proofErr w:type="gramEnd"/>
-      <w:r>
-        <w:t xml:space="preserve"> : </w:t>
-      </w:r>
-      <w:r>
-        <w:rPr>
-          <w:b/>
-        </w:rPr>
-        <w:t>température</w:t>
-      </w:r>
-      <w:r>
-        <w:t xml:space="preserve"> : possible mettre un </w:t>
-      </w:r>
-      <w:r>
-        <w:rPr>
-          <w:b/>
-        </w:rPr>
-        <w:t>pull</w:t>
-      </w:r>
-      <w:r>
-        <w:t xml:space="preserve"> + on peut rajouter une </w:t>
-      </w:r>
-      <w:r>
-        <w:rPr>
-          <w:b/>
-        </w:rPr>
-        <w:t>couverture</w:t>
-      </w:r>
-    </w:p>
-    <w:p>
-      <w:pPr>
-        <w:pStyle w:val="Paragraphedeliste"/>
-        <w:numPr>
-          <w:ilvl w:val="0"/>
-          <w:numId w:val="11"/>
-        </w:numPr>
-        <w:rPr>
-          <w:b/>
-        </w:rPr>
-      </w:pPr>
-      <w:proofErr w:type="gramStart"/>
-      <w:r>
-        <w:t>rappel</w:t>
-      </w:r>
-      <w:proofErr w:type="gramEnd"/>
-      <w:r>
-        <w:t xml:space="preserve"> : </w:t>
-      </w:r>
-      <w:r>
-        <w:rPr>
-          <w:b/>
-        </w:rPr>
-        <w:t>la tête pourrait tourner</w:t>
-      </w:r>
-      <w:r>
-        <w:t xml:space="preserve"> au moment de rentrer dans le scanner (lié à l’impact du champ magnétique sur l’oreille interne, </w:t>
-      </w:r>
-      <w:r>
-        <w:rPr>
-          <w:u w:val="single"/>
-        </w:rPr>
-        <w:t>pas dangereux</w:t>
-      </w:r>
-      <w:r>
-        <w:t>, attendre un peu et cela passera)</w:t>
-      </w:r>
-    </w:p>
-    <w:p>
-      <w:pPr>
-        <w:pStyle w:val="Paragraphedeliste"/>
-        <w:numPr>
-          <w:ilvl w:val="0"/>
-          <w:numId w:val="11"/>
-        </w:numPr>
-        <w:rPr>
-          <w:b/>
-        </w:rPr>
-      </w:pPr>
-      <w:proofErr w:type="gramStart"/>
-      <w:r>
-        <w:t>rappel</w:t>
-      </w:r>
-      <w:proofErr w:type="gramEnd"/>
-      <w:r>
-        <w:t xml:space="preserve"> : </w:t>
-      </w:r>
-      <w:r>
-        <w:rPr>
-          <w:b/>
-        </w:rPr>
-        <w:t>pas croiser les bras ou les jambes</w:t>
-      </w:r>
-      <w:r>
-        <w:t xml:space="preserve"> (artéfacts + fait chauffer)</w:t>
-      </w:r>
-    </w:p>
-    <w:p>
-      <w:pPr>
-        <w:pStyle w:val="Paragraphedeliste"/>
-        <w:numPr>
-          <w:ilvl w:val="0"/>
-          <w:numId w:val="11"/>
-        </w:numPr>
-        <w:rPr>
-          <w:b/>
-        </w:rPr>
-      </w:pPr>
-      <w:proofErr w:type="gramStart"/>
-      <w:r>
-        <w:t>rappel</w:t>
-      </w:r>
-      <w:proofErr w:type="gramEnd"/>
-      <w:r>
-        <w:t xml:space="preserve"> : </w:t>
-      </w:r>
-      <w:r>
-        <w:rPr>
-          <w:b/>
-        </w:rPr>
-        <w:t xml:space="preserve">mieux de fermer les yeux </w:t>
-      </w:r>
-      <w:r>
-        <w:t>pendant l’entrée dans le scanner</w:t>
-      </w:r>
-    </w:p>
-    <w:p>
-      <w:pPr>
-        <w:pStyle w:val="Paragraphedeliste"/>
-        <w:numPr>
-          <w:ilvl w:val="0"/>
-          <w:numId w:val="11"/>
-        </w:numPr>
-        <w:rPr>
-          <w:b/>
-        </w:rPr>
-      </w:pPr>
-      <w:proofErr w:type="gramStart"/>
-      <w:r>
-        <w:rPr>
-          <w:b/>
-        </w:rPr>
-        <w:t>retirer</w:t>
-      </w:r>
-      <w:proofErr w:type="gramEnd"/>
-      <w:r>
-        <w:rPr>
-          <w:b/>
-        </w:rPr>
-        <w:t xml:space="preserve"> le masque</w:t>
-      </w:r>
-      <w:r>
-        <w:t xml:space="preserve"> (</w:t>
-      </w:r>
-      <w:proofErr w:type="spellStart"/>
-      <w:r>
-        <w:t>covid</w:t>
-      </w:r>
-      <w:proofErr w:type="spellEnd"/>
-      <w:r>
-        <w:t>)</w:t>
-      </w:r>
-    </w:p>
-    <w:p>
-      <w:pPr>
-        <w:pStyle w:val="Paragraphedeliste"/>
-        <w:numPr>
-          <w:ilvl w:val="0"/>
-          <w:numId w:val="11"/>
-        </w:numPr>
-        <w:rPr>
-          <w:b/>
-        </w:rPr>
-      </w:pPr>
-      <w:proofErr w:type="gramStart"/>
-      <w:r>
-        <w:t>rappel</w:t>
-      </w:r>
-      <w:proofErr w:type="gramEnd"/>
-      <w:r>
-        <w:t xml:space="preserve"> : </w:t>
-      </w:r>
-      <w:r>
-        <w:rPr>
-          <w:b/>
-        </w:rPr>
-        <w:t>pas bouger la tête !!!!</w:t>
-      </w:r>
-      <w:r>
-        <w:t xml:space="preserve"> (</w:t>
-      </w:r>
-      <w:proofErr w:type="gramStart"/>
-      <w:r>
-        <w:t>qualité</w:t>
-      </w:r>
-      <w:proofErr w:type="gramEnd"/>
-      <w:r>
-        <w:t xml:space="preserve"> du signal)</w:t>
-      </w:r>
-    </w:p>
-    <w:p>
-      <w:pPr>
-        <w:pStyle w:val="Paragraphedeliste"/>
-        <w:numPr>
-          <w:ilvl w:val="0"/>
-          <w:numId w:val="11"/>
-        </w:numPr>
-        <w:rPr>
-          <w:b/>
-        </w:rPr>
-      </w:pPr>
-      <w:proofErr w:type="gramStart"/>
-      <w:r>
-        <w:t>rappel</w:t>
-      </w:r>
-      <w:proofErr w:type="gramEnd"/>
-      <w:r>
-        <w:t xml:space="preserve"> : </w:t>
-      </w:r>
-      <w:r>
-        <w:rPr>
-          <w:b/>
-        </w:rPr>
-        <w:t xml:space="preserve">en cas de soucis : poire d’arrêt d’urgence : </w:t>
-      </w:r>
-      <w:r>
-        <w:t xml:space="preserve">ils peuvent presser à n’importe quel moment s’ils ne se sentent pas bien (pas juste toilettes mais </w:t>
-      </w:r>
-      <w:r>
-        <w:rPr>
-          <w:b/>
-        </w:rPr>
-        <w:t>vraiment urgence</w:t>
-      </w:r>
-      <w:r>
-        <w:t>)</w:t>
-      </w:r>
-      <w:r>
-        <w:br/>
-      </w:r>
-      <w:r>
-        <w:rPr>
-          <w:b/>
-        </w:rPr>
-        <w:t>+ on les entend et on peut interagir</w:t>
-      </w:r>
-    </w:p>
-    <w:p>
-      <w:pPr>
-        <w:pStyle w:val="Paragraphedeliste"/>
-        <w:numPr>
-          <w:ilvl w:val="0"/>
-          <w:numId w:val="11"/>
-        </w:numPr>
-        <w:rPr>
-          <w:b/>
-        </w:rPr>
-      </w:pPr>
-      <w:proofErr w:type="gramStart"/>
-      <w:r>
-        <w:rPr>
-          <w:b/>
-        </w:rPr>
-        <w:t>boules</w:t>
-      </w:r>
-      <w:proofErr w:type="gramEnd"/>
-      <w:r>
-        <w:rPr>
-          <w:b/>
-        </w:rPr>
+        <w:t>proposer</w:t>
+      </w:r>
+      <w:proofErr w:type="gramEnd"/>
+      <w:r>
         <w:t xml:space="preserve"> </w:t>
       </w:r>
-      <w:proofErr w:type="spellStart"/>
-      <w:r>
-        <w:rPr>
-          <w:b/>
-        </w:rPr>
-        <w:t>quiès</w:t>
-      </w:r>
-      <w:proofErr w:type="spellEnd"/>
-      <w:r>
-        <w:t xml:space="preserve"> pour le bruit de l’IRM (la « musique » de l’IRM)</w:t>
-      </w:r>
-    </w:p>
-    <w:p>
-      <w:pPr>
-        <w:pStyle w:val="Paragraphedeliste"/>
-        <w:numPr>
-          <w:ilvl w:val="0"/>
-          <w:numId w:val="11"/>
-        </w:numPr>
-      </w:pPr>
-      <w:proofErr w:type="gramStart"/>
-      <w:r>
-        <w:t>mettre</w:t>
-      </w:r>
-      <w:proofErr w:type="gramEnd"/>
-      <w:r>
-        <w:t xml:space="preserve"> </w:t>
-      </w:r>
-      <w:r>
-        <w:rPr>
-          <w:b/>
-        </w:rPr>
-        <w:t>charlotte</w:t>
-      </w:r>
-      <w:r>
-        <w:t xml:space="preserve"> par-dessus les cheveux</w:t>
-      </w:r>
-    </w:p>
-    <w:p>
-      <w:pPr>
-        <w:rPr>
-          <w:b/>
-        </w:rPr>
-      </w:pPr>
-    </w:p>
-    <w:p>
-      <w:pPr>
-        <w:pStyle w:val="Paragraphedeliste"/>
-        <w:numPr>
-          <w:ilvl w:val="0"/>
-          <w:numId w:val="3"/>
-        </w:numPr>
-      </w:pPr>
-      <w:proofErr w:type="gramStart"/>
-      <w:r>
-        <w:t>une</w:t>
-      </w:r>
-      <w:proofErr w:type="gramEnd"/>
-      <w:r>
-        <w:t xml:space="preserve"> fois le/la </w:t>
-      </w:r>
-      <w:proofErr w:type="spellStart"/>
-      <w:r>
-        <w:t>participant.e</w:t>
-      </w:r>
-      <w:proofErr w:type="spellEnd"/>
-      <w:r>
-        <w:t xml:space="preserve"> </w:t>
-      </w:r>
-      <w:proofErr w:type="spellStart"/>
-      <w:r>
-        <w:t>installé.e</w:t>
-      </w:r>
-      <w:proofErr w:type="spellEnd"/>
-      <w:r>
-        <w:t xml:space="preserve"> dans le scanner :</w:t>
-      </w:r>
-    </w:p>
-    <w:p>
-      <w:pPr>
-        <w:pStyle w:val="Paragraphedeliste"/>
-        <w:numPr>
-          <w:ilvl w:val="1"/>
-          <w:numId w:val="3"/>
-        </w:numPr>
-        <w:rPr>
-          <w:b/>
-        </w:rPr>
-      </w:pPr>
-      <w:proofErr w:type="gramStart"/>
-      <w:r>
-        <w:rPr>
-          <w:b/>
-        </w:rPr>
-        <w:t>aller</w:t>
-      </w:r>
-      <w:proofErr w:type="gramEnd"/>
-      <w:r>
-        <w:rPr>
-          <w:b/>
-        </w:rPr>
-        <w:t xml:space="preserve"> le plus haut possible dans l’antenne</w:t>
-      </w:r>
-    </w:p>
-    <w:p>
-      <w:pPr>
-        <w:pStyle w:val="Paragraphedeliste"/>
-        <w:numPr>
-          <w:ilvl w:val="1"/>
-          <w:numId w:val="3"/>
-        </w:numPr>
-        <w:rPr>
-          <w:b/>
-        </w:rPr>
-      </w:pPr>
-      <w:proofErr w:type="gramStart"/>
-      <w:r>
-        <w:t>rappel</w:t>
+      <w:r>
+        <w:rPr>
+          <w:b/>
+        </w:rPr>
+        <w:t>toilettes</w:t>
+      </w:r>
+    </w:p>
+    <w:p>
+      <w:pPr>
+        <w:pStyle w:val="Paragraphedeliste"/>
+        <w:numPr>
+          <w:ilvl w:val="0"/>
+          <w:numId w:val="9"/>
+        </w:numPr>
+      </w:pPr>
+      <w:proofErr w:type="gramStart"/>
+      <w:r>
+        <w:t>débrief</w:t>
       </w:r>
       <w:proofErr w:type="gramEnd"/>
       <w:r>
         <w:t> :</w:t>
       </w:r>
-      <w:r>
-        <w:rPr>
-          <w:b/>
-        </w:rPr>
-        <w:t xml:space="preserve"> </w:t>
-      </w:r>
-      <w:r>
-        <w:rPr>
-          <w:b/>
-        </w:rPr>
-        <w:t>pas bouger la tête</w:t>
-      </w:r>
-      <w:r>
-        <w:rPr>
-          <w:b/>
-        </w:rPr>
-        <w:t xml:space="preserve"> !!!! </w:t>
-      </w:r>
-      <w:r>
-        <w:t>(+ pas croiser jambes et bras)</w:t>
-      </w:r>
-    </w:p>
-    <w:p>
-      <w:pPr>
-        <w:pStyle w:val="Paragraphedeliste"/>
-        <w:numPr>
-          <w:ilvl w:val="1"/>
-          <w:numId w:val="3"/>
-        </w:numPr>
-      </w:pPr>
-      <w:proofErr w:type="gramStart"/>
-      <w:r>
-        <w:t>rappel</w:t>
-      </w:r>
-      <w:proofErr w:type="gramEnd"/>
-      <w:r>
-        <w:rPr>
-          <w:b/>
-        </w:rPr>
-        <w:t> </w:t>
-      </w:r>
-      <w:r>
-        <w:t>:</w:t>
-      </w:r>
-      <w:r>
-        <w:rPr>
-          <w:b/>
-        </w:rPr>
-        <w:t xml:space="preserve"> fermer les yeux </w:t>
-      </w:r>
-      <w:r>
-        <w:t>(pour le laser + entrée dans le scanner)</w:t>
-      </w:r>
-    </w:p>
-    <w:p>
-      <w:pPr>
-        <w:pStyle w:val="Paragraphedeliste"/>
-        <w:numPr>
-          <w:ilvl w:val="1"/>
-          <w:numId w:val="3"/>
-        </w:numPr>
-        <w:rPr>
-          <w:b/>
-        </w:rPr>
-      </w:pPr>
-      <w:proofErr w:type="gramStart"/>
-      <w:r>
-        <w:rPr>
-          <w:b/>
-        </w:rPr>
-        <w:t>reproposer</w:t>
-      </w:r>
-      <w:proofErr w:type="gramEnd"/>
-      <w:r>
-        <w:rPr>
-          <w:b/>
-        </w:rPr>
-        <w:t xml:space="preserve"> couverture </w:t>
-      </w:r>
-      <w:r>
-        <w:t xml:space="preserve">si le/la </w:t>
-      </w:r>
-      <w:proofErr w:type="spellStart"/>
-      <w:r>
-        <w:t>participant.e</w:t>
-      </w:r>
-      <w:proofErr w:type="spellEnd"/>
-      <w:r>
-        <w:t xml:space="preserve"> pense que nécessaire</w:t>
-      </w:r>
-    </w:p>
-    <w:p>
-      <w:pPr>
-        <w:pStyle w:val="Paragraphedeliste"/>
-        <w:numPr>
-          <w:ilvl w:val="1"/>
-          <w:numId w:val="3"/>
-        </w:numPr>
-        <w:rPr>
-          <w:b/>
-        </w:rPr>
-      </w:pPr>
-      <w:proofErr w:type="gramStart"/>
-      <w:r>
-        <w:rPr>
-          <w:b/>
-        </w:rPr>
-        <w:t>installer</w:t>
-      </w:r>
-      <w:proofErr w:type="gramEnd"/>
-      <w:r>
-        <w:rPr>
-          <w:b/>
-        </w:rPr>
-        <w:t xml:space="preserve"> ceinture respiration + oxymètre (vérifier que signal ok)</w:t>
-      </w:r>
-    </w:p>
-    <w:p>
-      <w:pPr>
-        <w:pStyle w:val="Paragraphedeliste"/>
-        <w:numPr>
-          <w:ilvl w:val="1"/>
-          <w:numId w:val="3"/>
-        </w:numPr>
-      </w:pPr>
-      <w:proofErr w:type="gramStart"/>
-      <w:r>
-        <w:rPr>
-          <w:b/>
-        </w:rPr>
-        <w:t>installer</w:t>
-      </w:r>
-      <w:proofErr w:type="gramEnd"/>
-      <w:r>
-        <w:rPr>
-          <w:b/>
-        </w:rPr>
-        <w:t xml:space="preserve"> pad avec boutons</w:t>
-      </w:r>
-      <w:r>
-        <w:t xml:space="preserve"> </w:t>
-      </w:r>
-      <w:r>
-        <w:t>(bien préciser position des boutons)</w:t>
-      </w:r>
-    </w:p>
-    <w:p>
-      <w:pPr>
-        <w:pStyle w:val="Paragraphedeliste"/>
-        <w:numPr>
-          <w:ilvl w:val="1"/>
-          <w:numId w:val="3"/>
-        </w:numPr>
-      </w:pPr>
-      <w:proofErr w:type="gramStart"/>
-      <w:r>
-        <w:rPr>
-          <w:b/>
-        </w:rPr>
-        <w:t>installer</w:t>
-      </w:r>
-      <w:proofErr w:type="gramEnd"/>
-      <w:r>
-        <w:rPr>
-          <w:b/>
-        </w:rPr>
-        <w:t xml:space="preserve"> </w:t>
-      </w:r>
-      <w:r>
-        <w:rPr>
-          <w:b/>
-        </w:rPr>
-        <w:t>grip</w:t>
-      </w:r>
-      <w:r>
-        <w:rPr>
-          <w:b/>
-        </w:rPr>
-        <w:t xml:space="preserve"> main gauche</w:t>
-      </w:r>
-    </w:p>
-    <w:p>
-      <w:pPr>
-        <w:pStyle w:val="Paragraphedeliste"/>
-        <w:numPr>
-          <w:ilvl w:val="1"/>
-          <w:numId w:val="3"/>
-        </w:numPr>
-      </w:pPr>
-      <w:proofErr w:type="gramStart"/>
-      <w:r>
-        <w:t>poser</w:t>
-      </w:r>
-      <w:proofErr w:type="gramEnd"/>
-      <w:r>
-        <w:t xml:space="preserve"> poire d’arrêt d’urgence</w:t>
-      </w:r>
-      <w:r>
-        <w:t xml:space="preserve"> au niveau du ventre</w:t>
-      </w:r>
-    </w:p>
-    <w:p>
-      <w:pPr>
-        <w:ind w:left="1080"/>
-      </w:pPr>
-    </w:p>
-    <w:p>
-      <w:pPr>
-        <w:pStyle w:val="Paragraphedeliste"/>
-        <w:numPr>
-          <w:ilvl w:val="0"/>
-          <w:numId w:val="3"/>
-        </w:numPr>
-      </w:pPr>
-      <w:proofErr w:type="gramStart"/>
-      <w:r>
-        <w:rPr>
-          <w:b/>
-        </w:rPr>
-        <w:t>fin</w:t>
-      </w:r>
-      <w:proofErr w:type="gramEnd"/>
-      <w:r>
-        <w:rPr>
-          <w:b/>
-        </w:rPr>
-        <w:t xml:space="preserve"> scan </w:t>
-      </w:r>
-      <w:r>
-        <w:rPr>
-          <w:b/>
-        </w:rPr>
-        <w:t>IRMf</w:t>
-      </w:r>
-      <w:r>
-        <w:rPr>
-          <w:b/>
-        </w:rPr>
-        <w:t> :</w:t>
-      </w:r>
-    </w:p>
-    <w:p>
-      <w:pPr>
-        <w:pStyle w:val="Paragraphedeliste"/>
-        <w:numPr>
-          <w:ilvl w:val="0"/>
+    </w:p>
+    <w:p>
+      <w:pPr>
+        <w:pStyle w:val="Paragraphedeliste"/>
+        <w:numPr>
+          <w:ilvl w:val="1"/>
           <w:numId w:val="9"/>
         </w:numPr>
       </w:pPr>
       <w:proofErr w:type="gramStart"/>
       <w:r>
-        <w:t>à</w:t>
-      </w:r>
-      <w:proofErr w:type="gramEnd"/>
-      <w:r>
-        <w:t xml:space="preserve"> la fin, prévenir au </w:t>
-      </w:r>
-      <w:r>
-        <w:rPr>
-          <w:b/>
-        </w:rPr>
-        <w:t>micro qu’on vient sortir le participant</w:t>
-      </w:r>
-    </w:p>
-    <w:p>
-      <w:pPr>
-        <w:pStyle w:val="Paragraphedeliste"/>
-        <w:numPr>
-          <w:ilvl w:val="0"/>
-          <w:numId w:val="9"/>
-        </w:numPr>
-      </w:pPr>
-      <w:proofErr w:type="gramStart"/>
-      <w:r>
-        <w:rPr>
-          <w:b/>
-        </w:rPr>
-        <w:t>retirer</w:t>
-      </w:r>
-      <w:proofErr w:type="gramEnd"/>
-      <w:r>
-        <w:rPr>
-          <w:b/>
-        </w:rPr>
-        <w:t xml:space="preserve"> </w:t>
-      </w:r>
-      <w:r>
-        <w:rPr>
-          <w:b/>
-        </w:rPr>
-        <w:t xml:space="preserve">boutons + grip + poire d’arrêt d’urgence + </w:t>
-      </w:r>
-      <w:r>
-        <w:rPr>
-          <w:b/>
-        </w:rPr>
-        <w:t xml:space="preserve">charlotte + boules </w:t>
-      </w:r>
-      <w:proofErr w:type="spellStart"/>
-      <w:r>
-        <w:rPr>
-          <w:b/>
-        </w:rPr>
-        <w:t>quiès</w:t>
-      </w:r>
-      <w:proofErr w:type="spellEnd"/>
-      <w:r>
-        <w:rPr>
-          <w:b/>
-        </w:rPr>
-        <w:t xml:space="preserve"> + ceinture respiration + oxymètre </w:t>
-      </w:r>
-      <w:r>
-        <w:t>(+</w:t>
-      </w:r>
-      <w:r>
-        <w:rPr>
-          <w:b/>
-        </w:rPr>
-        <w:t>couverture</w:t>
-      </w:r>
-      <w:r>
-        <w:t>)</w:t>
-      </w:r>
-      <w:r>
-        <w:rPr>
-          <w:b/>
-        </w:rPr>
-        <w:br/>
-      </w:r>
-      <w:r>
-        <w:t xml:space="preserve">(jeter charlotte dans la poubelle ; attention surtout à </w:t>
-      </w:r>
-      <w:r>
-        <w:rPr>
-          <w:b/>
-        </w:rPr>
-        <w:t>ne pas déplacer la poubelle</w:t>
-      </w:r>
-      <w:r>
-        <w:t xml:space="preserve"> au cas où elle contienne des éléments métalliques)</w:t>
-      </w:r>
-    </w:p>
-    <w:p>
-      <w:pPr>
-        <w:pStyle w:val="Paragraphedeliste"/>
-        <w:numPr>
-          <w:ilvl w:val="0"/>
-          <w:numId w:val="9"/>
-        </w:numPr>
-      </w:pPr>
-      <w:proofErr w:type="gramStart"/>
-      <w:r>
-        <w:t>accompagner</w:t>
-      </w:r>
-      <w:proofErr w:type="gramEnd"/>
-      <w:r>
-        <w:t xml:space="preserve"> le sujet hors du scanner</w:t>
-      </w:r>
-    </w:p>
-    <w:p>
-      <w:pPr>
-        <w:pStyle w:val="Paragraphedeliste"/>
-        <w:numPr>
-          <w:ilvl w:val="0"/>
-          <w:numId w:val="9"/>
-        </w:numPr>
-      </w:pPr>
-      <w:proofErr w:type="gramStart"/>
-      <w:r>
-        <w:t>redonner</w:t>
-      </w:r>
-      <w:proofErr w:type="gramEnd"/>
-      <w:r>
-        <w:t xml:space="preserve"> le </w:t>
-      </w:r>
-      <w:r>
-        <w:rPr>
-          <w:b/>
-        </w:rPr>
-        <w:t>masque</w:t>
-      </w:r>
-      <w:r>
-        <w:rPr>
-          <w:b/>
-        </w:rPr>
-        <w:t xml:space="preserve"> </w:t>
-      </w:r>
-      <w:r>
-        <w:t>(</w:t>
-      </w:r>
-      <w:proofErr w:type="spellStart"/>
-      <w:r>
-        <w:t>covid</w:t>
-      </w:r>
-      <w:proofErr w:type="spellEnd"/>
-      <w:r>
-        <w:t>)</w:t>
-      </w:r>
-    </w:p>
-    <w:p>
-      <w:pPr>
-        <w:pStyle w:val="Paragraphedeliste"/>
-        <w:numPr>
-          <w:ilvl w:val="0"/>
-          <w:numId w:val="9"/>
-        </w:numPr>
-      </w:pPr>
-      <w:proofErr w:type="gramStart"/>
-      <w:r>
-        <w:t>redonner</w:t>
-      </w:r>
-      <w:proofErr w:type="gramEnd"/>
-      <w:r>
-        <w:t xml:space="preserve"> les </w:t>
-      </w:r>
-      <w:r>
-        <w:rPr>
-          <w:b/>
-        </w:rPr>
-        <w:t>chaussures</w:t>
-      </w:r>
-    </w:p>
-    <w:p>
-      <w:pPr>
-        <w:pStyle w:val="Paragraphedeliste"/>
-        <w:numPr>
-          <w:ilvl w:val="0"/>
-          <w:numId w:val="9"/>
-        </w:numPr>
-      </w:pPr>
-      <w:proofErr w:type="gramStart"/>
-      <w:r>
-        <w:rPr>
-          <w:b/>
-        </w:rPr>
-        <w:t>prélèvement</w:t>
-      </w:r>
-      <w:proofErr w:type="gramEnd"/>
-      <w:r>
-        <w:rPr>
-          <w:b/>
-        </w:rPr>
-        <w:t xml:space="preserve"> salivaire</w:t>
-      </w:r>
-      <w:r>
-        <w:t xml:space="preserve"> </w:t>
-      </w:r>
-      <w:r>
-        <w:rPr>
-          <w:b/>
-        </w:rPr>
-        <w:t>CIDXXX_</w:t>
-      </w:r>
-      <w:r>
-        <w:rPr>
-          <w:b/>
-        </w:rPr>
-        <w:t>D</w:t>
-      </w:r>
-    </w:p>
-    <w:p>
-      <w:pPr>
-        <w:pStyle w:val="Paragraphedeliste"/>
-        <w:numPr>
-          <w:ilvl w:val="0"/>
-          <w:numId w:val="9"/>
-        </w:numPr>
-        <w:rPr>
-          <w:b/>
-        </w:rPr>
-      </w:pPr>
-      <w:proofErr w:type="gramStart"/>
-      <w:r>
-        <w:rPr>
-          <w:b/>
-        </w:rPr>
-        <w:t>stocker</w:t>
-      </w:r>
-      <w:proofErr w:type="gramEnd"/>
-      <w:r>
-        <w:rPr>
-          <w:b/>
-        </w:rPr>
-        <w:t xml:space="preserve"> au frigo du CIBM à 4°C </w:t>
-      </w:r>
-      <w:r>
-        <w:t>puis ramener</w:t>
-      </w:r>
-      <w:r>
-        <w:rPr>
-          <w:b/>
-        </w:rPr>
-        <w:t xml:space="preserve"> au -80°C au labo</w:t>
-      </w:r>
-    </w:p>
-    <w:p>
-      <w:pPr>
-        <w:pStyle w:val="Paragraphedeliste"/>
-        <w:numPr>
-          <w:ilvl w:val="0"/>
-          <w:numId w:val="9"/>
-        </w:numPr>
-        <w:rPr>
-          <w:b/>
-        </w:rPr>
-      </w:pPr>
-      <w:r>
-        <w:rPr>
-          <w:b/>
-        </w:rPr>
-        <w:t>+ question fatigue entre 0 et 10</w:t>
-      </w:r>
-    </w:p>
-    <w:p>
-      <w:pPr>
-        <w:pStyle w:val="Paragraphedeliste"/>
-        <w:numPr>
-          <w:ilvl w:val="0"/>
-          <w:numId w:val="9"/>
-        </w:numPr>
-      </w:pPr>
-      <w:proofErr w:type="gramStart"/>
-      <w:r>
-        <w:t>proposer</w:t>
-      </w:r>
-      <w:proofErr w:type="gramEnd"/>
-      <w:r>
-        <w:t xml:space="preserve"> un </w:t>
-      </w:r>
-      <w:r>
-        <w:rPr>
-          <w:b/>
-        </w:rPr>
-        <w:t>verre d’eau</w:t>
-      </w:r>
-    </w:p>
-    <w:p>
-      <w:pPr>
-        <w:pStyle w:val="Paragraphedeliste"/>
-        <w:numPr>
-          <w:ilvl w:val="0"/>
-          <w:numId w:val="9"/>
-        </w:numPr>
-      </w:pPr>
-      <w:proofErr w:type="gramStart"/>
-      <w:r>
-        <w:t>proposer</w:t>
-      </w:r>
-      <w:proofErr w:type="gramEnd"/>
-      <w:r>
-        <w:t xml:space="preserve"> </w:t>
-      </w:r>
-      <w:r>
-        <w:rPr>
-          <w:b/>
-        </w:rPr>
-        <w:t>toilettes</w:t>
-      </w:r>
-    </w:p>
-    <w:p>
-      <w:pPr>
-        <w:pStyle w:val="Paragraphedeliste"/>
-        <w:numPr>
-          <w:ilvl w:val="0"/>
-          <w:numId w:val="9"/>
-        </w:numPr>
-      </w:pPr>
-      <w:proofErr w:type="gramStart"/>
-      <w:r>
-        <w:t>débrief</w:t>
-      </w:r>
-      <w:proofErr w:type="gramEnd"/>
-      <w:r>
-        <w:t> :</w:t>
-      </w:r>
-    </w:p>
-    <w:p>
-      <w:pPr>
-        <w:pStyle w:val="Paragraphedeliste"/>
-        <w:numPr>
-          <w:ilvl w:val="1"/>
-          <w:numId w:val="9"/>
-        </w:numPr>
-      </w:pPr>
-      <w:proofErr w:type="gramStart"/>
-      <w:r>
-        <w:lastRenderedPageBreak/>
         <w:t>donner</w:t>
       </w:r>
       <w:proofErr w:type="gramEnd"/>
@@ -6708,7 +6755,7 @@
 </file>
 
 <file path=customXml/itemProps1.xml><?xml version="1.0" encoding="utf-8"?>
-<ds:datastoreItem xmlns:ds="http://schemas.openxmlformats.org/officeDocument/2006/customXml" ds:itemID="{C972AF51-540A-4A35-85A5-9E9FC8ADAB71}">
+<ds:datastoreItem xmlns:ds="http://schemas.openxmlformats.org/officeDocument/2006/customXml" ds:itemID="{EC8D784F-C5CC-4E8D-A5DD-42F4526959CA}">
   <ds:schemaRefs>
     <ds:schemaRef ds:uri="http://schemas.openxmlformats.org/officeDocument/2006/bibliography"/>
   </ds:schemaRefs>

--- a/LGC_Motiv_task/task_INSTRUCTIONS_for_experimenter.docx
+++ b/LGC_Motiv_task/task_INSTRUCTIONS_for_experimenter.docx
@@ -1,6 +1,6 @@
 
 <file path=word/document.xml><?xml version="1.0" encoding="utf-8"?>
-<w:document xmlns:wpc="http://schemas.microsoft.com/office/word/2010/wordprocessingCanvas" xmlns:cx="http://schemas.microsoft.com/office/drawing/2014/chartex" xmlns:cx1="http://schemas.microsoft.com/office/drawing/2015/9/8/chartex" xmlns:cx2="http://schemas.microsoft.com/office/drawing/2015/10/21/chartex" xmlns:cx3="http://schemas.microsoft.com/office/drawing/2016/5/9/chartex" xmlns:cx4="http://schemas.microsoft.com/office/drawing/2016/5/10/chartex" xmlns:cx5="http://schemas.microsoft.com/office/drawing/2016/5/11/chartex" xmlns:cx6="http://schemas.microsoft.com/office/drawing/2016/5/12/chartex" xmlns:cx7="http://schemas.microsoft.com/office/drawing/2016/5/13/chartex" xmlns:cx8="http://schemas.microsoft.com/office/drawing/2016/5/14/chartex" xmlns:mc="http://schemas.openxmlformats.org/markup-compatibility/2006" xmlns:aink="http://schemas.microsoft.com/office/drawing/2016/ink" xmlns:am3d="http://schemas.microsoft.com/office/drawing/2017/model3d" xmlns:o="urn:schemas-microsoft-com:office:office" xmlns:r="http://schemas.openxmlformats.org/officeDocument/2006/relationships" xmlns:m="http://schemas.openxmlformats.org/officeDocument/2006/math" xmlns:v="urn:schemas-microsoft-com:vml" xmlns:wp14="http://schemas.microsoft.com/office/word/2010/wordprocessingDrawing" xmlns:wp="http://schemas.openxmlformats.org/drawingml/2006/wordprocessingDrawing" xmlns:w10="urn:schemas-microsoft-com:office:word" xmlns:w="http://schemas.openxmlformats.org/wordprocessingml/2006/main" xmlns:w14="http://schemas.microsoft.com/office/word/2010/wordml" xmlns:w15="http://schemas.microsoft.com/office/word/2012/wordml" xmlns:w16cid="http://schemas.microsoft.com/office/word/2016/wordml/cid" xmlns:w16se="http://schemas.microsoft.com/office/word/2015/wordml/symex" xmlns:wpg="http://schemas.microsoft.com/office/word/2010/wordprocessingGroup" xmlns:wpi="http://schemas.microsoft.com/office/word/2010/wordprocessingInk" xmlns:wne="http://schemas.microsoft.com/office/word/2006/wordml" xmlns:wps="http://schemas.microsoft.com/office/word/2010/wordprocessingShape" mc:Ignorable="w14 w15 w16se w16cid wp14">
+<w:document xmlns:wpc="http://schemas.microsoft.com/office/word/2010/wordprocessingCanvas" xmlns:cx="http://schemas.microsoft.com/office/drawing/2014/chartex" xmlns:cx1="http://schemas.microsoft.com/office/drawing/2015/9/8/chartex" xmlns:cx2="http://schemas.microsoft.com/office/drawing/2015/10/21/chartex" xmlns:cx3="http://schemas.microsoft.com/office/drawing/2016/5/9/chartex" xmlns:cx4="http://schemas.microsoft.com/office/drawing/2016/5/10/chartex" xmlns:cx5="http://schemas.microsoft.com/office/drawing/2016/5/11/chartex" xmlns:cx6="http://schemas.microsoft.com/office/drawing/2016/5/12/chartex" xmlns:cx7="http://schemas.microsoft.com/office/drawing/2016/5/13/chartex" xmlns:cx8="http://schemas.microsoft.com/office/drawing/2016/5/14/chartex" xmlns:mc="http://schemas.openxmlformats.org/markup-compatibility/2006" xmlns:aink="http://schemas.microsoft.com/office/drawing/2016/ink" xmlns:am3d="http://schemas.microsoft.com/office/drawing/2017/model3d" xmlns:o="urn:schemas-microsoft-com:office:office" xmlns:r="http://schemas.openxmlformats.org/officeDocument/2006/relationships" xmlns:m="http://schemas.openxmlformats.org/officeDocument/2006/math" xmlns:v="urn:schemas-microsoft-com:vml" xmlns:wp14="http://schemas.microsoft.com/office/word/2010/wordprocessingDrawing" xmlns:wp="http://schemas.openxmlformats.org/drawingml/2006/wordprocessingDrawing" xmlns:w10="urn:schemas-microsoft-com:office:word" xmlns:w="http://schemas.openxmlformats.org/wordprocessingml/2006/main" xmlns:w14="http://schemas.microsoft.com/office/word/2010/wordml" xmlns:w15="http://schemas.microsoft.com/office/word/2012/wordml" xmlns:w16cex="http://schemas.microsoft.com/office/word/2018/wordml/cex" xmlns:w16cid="http://schemas.microsoft.com/office/word/2016/wordml/cid" xmlns:w16="http://schemas.microsoft.com/office/word/2018/wordml" xmlns:w16sdtdh="http://schemas.microsoft.com/office/word/2020/wordml/sdtdatahash" xmlns:w16se="http://schemas.microsoft.com/office/word/2015/wordml/symex" xmlns:wpg="http://schemas.microsoft.com/office/word/2010/wordprocessingGroup" xmlns:wpi="http://schemas.microsoft.com/office/word/2010/wordprocessingInk" xmlns:wne="http://schemas.microsoft.com/office/word/2006/wordml" xmlns:wps="http://schemas.microsoft.com/office/word/2010/wordprocessingShape" mc:Ignorable="w14 w15 w16se w16cid w16 w16cex w16sdtdh wp14">
   <w:body>
     <w:p>
       <w:pPr>
@@ -30,19 +30,11 @@
           <w:numId w:val="5"/>
         </w:numPr>
       </w:pPr>
-      <w:proofErr w:type="gramStart"/>
-      <w:r>
-        <w:rPr>
-          <w:b/>
-        </w:rPr>
-        <w:t>un</w:t>
-      </w:r>
-      <w:proofErr w:type="gramEnd"/>
-      <w:r>
-        <w:rPr>
-          <w:b/>
-        </w:rPr>
-        <w:t xml:space="preserve"> bac d’azote liquide</w:t>
+      <w:r>
+        <w:rPr>
+          <w:b/>
+        </w:rPr>
+        <w:t>un bac d’azote liquide</w:t>
       </w:r>
       <w:r>
         <w:rPr>
@@ -84,19 +76,11 @@
           <w:numId w:val="5"/>
         </w:numPr>
       </w:pPr>
-      <w:proofErr w:type="gramStart"/>
-      <w:r>
-        <w:rPr>
-          <w:b/>
-        </w:rPr>
-        <w:t>une</w:t>
-      </w:r>
-      <w:proofErr w:type="gramEnd"/>
-      <w:r>
-        <w:rPr>
-          <w:b/>
-        </w:rPr>
-        <w:t xml:space="preserve"> louche écumoire</w:t>
+      <w:r>
+        <w:rPr>
+          <w:b/>
+        </w:rPr>
+        <w:t>une louche écumoire</w:t>
       </w:r>
       <w:r>
         <w:t xml:space="preserve"> pour récupérer l’échantillon dans l’azote</w:t>
@@ -110,19 +94,11 @@
           <w:numId w:val="5"/>
         </w:numPr>
       </w:pPr>
-      <w:proofErr w:type="gramStart"/>
-      <w:r>
-        <w:rPr>
-          <w:b/>
-        </w:rPr>
-        <w:t>un</w:t>
-      </w:r>
-      <w:proofErr w:type="gramEnd"/>
-      <w:r>
-        <w:rPr>
-          <w:b/>
-        </w:rPr>
-        <w:t xml:space="preserve"> bac de carboglace</w:t>
+      <w:r>
+        <w:rPr>
+          <w:b/>
+        </w:rPr>
+        <w:t>un bac de carboglace</w:t>
       </w:r>
     </w:p>
     <w:p>
@@ -242,193 +218,311 @@
         <w:rPr>
           <w:b/>
         </w:rPr>
-        <w:t xml:space="preserve">1 formulaire </w:t>
-      </w:r>
-      <w:proofErr w:type="spellStart"/>
-      <w:r>
-        <w:rPr>
-          <w:b/>
-        </w:rPr>
-        <w:t>covid</w:t>
-      </w:r>
-      <w:proofErr w:type="spellEnd"/>
-      <w:r>
-        <w:rPr>
-          <w:b/>
-        </w:rPr>
+        <w:t>1 formulaire sécurité CIBM</w:t>
+      </w:r>
+    </w:p>
+    <w:p>
+      <w:pPr>
+        <w:pStyle w:val="Paragraphedeliste"/>
+        <w:numPr>
+          <w:ilvl w:val="0"/>
+          <w:numId w:val="5"/>
+        </w:numPr>
+        <w:rPr>
+          <w:b/>
+        </w:rPr>
+      </w:pPr>
+      <w:r>
+        <w:rPr>
+          <w:b/>
+        </w:rPr>
+        <w:t>1 formulaire covid du point santé</w:t>
+      </w:r>
+    </w:p>
+    <w:p>
+      <w:pPr>
+        <w:pStyle w:val="Paragraphedeliste"/>
+        <w:numPr>
+          <w:ilvl w:val="0"/>
+          <w:numId w:val="5"/>
+        </w:numPr>
+        <w:rPr>
+          <w:b/>
+        </w:rPr>
+      </w:pPr>
+      <w:r>
+        <w:rPr>
+          <w:b/>
+        </w:rPr>
+        <w:t>1 formulaire pour fatigue</w:t>
+      </w:r>
+    </w:p>
+    <w:p>
+      <w:pPr>
+        <w:pStyle w:val="Paragraphedeliste"/>
+        <w:numPr>
+          <w:ilvl w:val="0"/>
+          <w:numId w:val="5"/>
+        </w:numPr>
+        <w:rPr>
+          <w:b/>
+        </w:rPr>
+      </w:pPr>
+      <w:r>
+        <w:rPr>
+          <w:b/>
+        </w:rPr>
+        <w:t>8 tubes pour prélèvement salivaire</w:t>
+      </w:r>
+    </w:p>
+    <w:p>
+      <w:pPr>
+        <w:pStyle w:val="Paragraphedeliste"/>
+        <w:numPr>
+          <w:ilvl w:val="0"/>
+          <w:numId w:val="5"/>
+        </w:numPr>
+        <w:rPr>
+          <w:b/>
+        </w:rPr>
+      </w:pPr>
+      <w:r>
+        <w:rPr>
+          <w:b/>
+        </w:rPr>
+        <w:t>1</w:t>
+      </w:r>
+      <w:r>
+        <w:rPr>
+          <w:b/>
+        </w:rPr>
+        <w:t xml:space="preserve"> bac de glace pour ramener les prélèvements salivaires</w:t>
+      </w:r>
+    </w:p>
+    <w:p>
+      <w:pPr>
+        <w:pStyle w:val="Paragraphedeliste"/>
+        <w:numPr>
+          <w:ilvl w:val="0"/>
+          <w:numId w:val="5"/>
+        </w:numPr>
+        <w:rPr>
+          <w:b/>
+        </w:rPr>
+      </w:pPr>
+      <w:r>
+        <w:rPr>
+          <w:b/>
+        </w:rPr>
+        <w:t xml:space="preserve">1 feutre </w:t>
+      </w:r>
+      <w:r>
+        <w:t>pour noter identifiant sur les tubes</w:t>
+      </w:r>
+    </w:p>
+    <w:p>
+      <w:pPr>
+        <w:pStyle w:val="Paragraphedeliste"/>
+        <w:numPr>
+          <w:ilvl w:val="0"/>
+          <w:numId w:val="5"/>
+        </w:numPr>
+        <w:rPr>
+          <w:b/>
+        </w:rPr>
+      </w:pPr>
+      <w:r>
+        <w:rPr>
+          <w:b/>
+        </w:rPr>
+        <w:t>1 sachet pour tubes prélèvement salivaire</w:t>
+      </w:r>
+    </w:p>
+    <w:p>
+      <w:pPr>
+        <w:pStyle w:val="Paragraphedeliste"/>
+        <w:numPr>
+          <w:ilvl w:val="0"/>
+          <w:numId w:val="5"/>
+        </w:numPr>
+        <w:rPr>
+          <w:b/>
+        </w:rPr>
+      </w:pPr>
+      <w:r>
+        <w:rPr>
+          <w:b/>
+        </w:rPr>
+        <w:t xml:space="preserve">2 boîtes </w:t>
+      </w:r>
+      <w:r>
+        <w:t>pour stocker échantillons à -80°C</w:t>
+      </w:r>
+      <w:r>
+        <w:rPr>
+          <w:b/>
+        </w:rPr>
+        <w:t xml:space="preserve"> + scotch</w:t>
+      </w:r>
+      <w:r>
+        <w:t xml:space="preserve"> pour noter dessus</w:t>
+      </w:r>
+    </w:p>
+    <w:p>
+      <w:pPr>
+        <w:pStyle w:val="Paragraphedeliste"/>
+        <w:numPr>
+          <w:ilvl w:val="0"/>
+          <w:numId w:val="5"/>
+        </w:numPr>
+        <w:rPr>
+          <w:b/>
+        </w:rPr>
+      </w:pPr>
+      <w:r>
+        <w:rPr>
+          <w:b/>
+        </w:rPr>
+        <w:t>1 disque dur</w:t>
+      </w:r>
+      <w:r>
+        <w:t xml:space="preserve"> pour ré</w:t>
+      </w:r>
+      <w:r>
+        <w:t>cupérer les données comportementales + d’imagerie</w:t>
+      </w:r>
+    </w:p>
+    <w:p>
+      <w:pPr>
+        <w:pStyle w:val="Paragraphedeliste"/>
+        <w:numPr>
+          <w:ilvl w:val="0"/>
+          <w:numId w:val="5"/>
+        </w:numPr>
+        <w:rPr>
+          <w:b/>
+        </w:rPr>
+      </w:pPr>
+      <w:r>
+        <w:rPr>
+          <w:b/>
+        </w:rPr>
+        <w:t>1 fiche pour paiement à signer</w:t>
+      </w:r>
+    </w:p>
+    <w:p/>
+    <w:p>
+      <w:pPr>
+        <w:pStyle w:val="Paragraphedeliste"/>
+        <w:numPr>
+          <w:ilvl w:val="0"/>
+          <w:numId w:val="1"/>
+        </w:numPr>
+        <w:rPr>
+          <w:b/>
+        </w:rPr>
+      </w:pPr>
+      <w:r>
+        <w:rPr>
+          <w:b/>
+        </w:rPr>
+        <w:t>Accueillir le participant</w:t>
+      </w:r>
+    </w:p>
+    <w:p>
+      <w:pPr>
+        <w:pStyle w:val="Paragraphedeliste"/>
+        <w:numPr>
+          <w:ilvl w:val="0"/>
+          <w:numId w:val="6"/>
+        </w:numPr>
+      </w:pPr>
+      <w:r>
+        <w:t>Faire</w:t>
+      </w:r>
+      <w:r>
+        <w:rPr>
+          <w:b/>
+        </w:rPr>
+        <w:t xml:space="preserve"> signer </w:t>
+      </w:r>
+      <w:r>
+        <w:t>les formulaires</w:t>
+      </w:r>
+    </w:p>
+    <w:p>
+      <w:pPr>
+        <w:pStyle w:val="Paragraphedeliste"/>
+        <w:numPr>
+          <w:ilvl w:val="0"/>
+          <w:numId w:val="7"/>
+        </w:numPr>
+      </w:pPr>
+      <w:r>
+        <w:rPr>
+          <w:b/>
+        </w:rPr>
+        <w:t>Formulaires consentement (x</w:t>
+      </w:r>
+      <w:r>
+        <w:rPr>
+          <w:b/>
+        </w:rPr>
+        <w:t>3</w:t>
+      </w:r>
+      <w:r>
+        <w:rPr>
+          <w:b/>
+        </w:rPr>
+        <w:t>)</w:t>
+      </w:r>
+      <w:r>
+        <w:t xml:space="preserve"> à faire signer sur plac</w:t>
+      </w:r>
+      <w:r>
+        <w:t>e</w:t>
+      </w:r>
+    </w:p>
+    <w:p>
+      <w:pPr>
+        <w:pStyle w:val="Paragraphedeliste"/>
+        <w:numPr>
+          <w:ilvl w:val="0"/>
+          <w:numId w:val="7"/>
+        </w:numPr>
+      </w:pPr>
+      <w:r>
+        <w:rPr>
+          <w:b/>
+        </w:rPr>
+        <w:t>formulaire covid</w:t>
+      </w:r>
+      <w:r>
         <w:t xml:space="preserve"> du point santé</w:t>
       </w:r>
-    </w:p>
-    <w:p>
-      <w:pPr>
-        <w:pStyle w:val="Paragraphedeliste"/>
-        <w:numPr>
-          <w:ilvl w:val="0"/>
-          <w:numId w:val="5"/>
-        </w:numPr>
-        <w:rPr>
-          <w:b/>
-        </w:rPr>
-      </w:pPr>
-      <w:r>
-        <w:rPr>
-          <w:b/>
-        </w:rPr>
-        <w:t>1 formulaire pour fatigue</w:t>
-      </w:r>
-    </w:p>
-    <w:p>
-      <w:pPr>
-        <w:pStyle w:val="Paragraphedeliste"/>
-        <w:numPr>
-          <w:ilvl w:val="0"/>
-          <w:numId w:val="5"/>
-        </w:numPr>
-        <w:rPr>
-          <w:b/>
-        </w:rPr>
-      </w:pPr>
-      <w:r>
-        <w:rPr>
-          <w:b/>
-        </w:rPr>
-        <w:t>8 tubes pour prélèvement salivaire</w:t>
-      </w:r>
-    </w:p>
-    <w:p>
-      <w:pPr>
-        <w:pStyle w:val="Paragraphedeliste"/>
-        <w:numPr>
-          <w:ilvl w:val="0"/>
-          <w:numId w:val="5"/>
-        </w:numPr>
-        <w:rPr>
-          <w:b/>
-        </w:rPr>
-      </w:pPr>
-      <w:r>
-        <w:rPr>
-          <w:b/>
-        </w:rPr>
-        <w:t>1</w:t>
-      </w:r>
-      <w:r>
-        <w:rPr>
-          <w:b/>
-        </w:rPr>
-        <w:t xml:space="preserve"> bac de glace pour ramener les prélèvements salivaires</w:t>
-      </w:r>
-    </w:p>
-    <w:p>
-      <w:pPr>
-        <w:pStyle w:val="Paragraphedeliste"/>
-        <w:numPr>
-          <w:ilvl w:val="0"/>
-          <w:numId w:val="5"/>
-        </w:numPr>
-        <w:rPr>
-          <w:b/>
-        </w:rPr>
-      </w:pPr>
-      <w:r>
-        <w:rPr>
-          <w:b/>
-        </w:rPr>
-        <w:t xml:space="preserve">1 feutre </w:t>
-      </w:r>
-      <w:r>
-        <w:t>pour noter identifiant sur les tubes</w:t>
-      </w:r>
-    </w:p>
-    <w:p>
-      <w:pPr>
-        <w:pStyle w:val="Paragraphedeliste"/>
-        <w:numPr>
-          <w:ilvl w:val="0"/>
-          <w:numId w:val="5"/>
-        </w:numPr>
-        <w:rPr>
-          <w:b/>
-        </w:rPr>
-      </w:pPr>
-      <w:r>
-        <w:rPr>
-          <w:b/>
-        </w:rPr>
-        <w:t>1 sachet pour tubes prélèvement salivaire</w:t>
-      </w:r>
-    </w:p>
-    <w:p>
-      <w:pPr>
-        <w:pStyle w:val="Paragraphedeliste"/>
-        <w:numPr>
-          <w:ilvl w:val="0"/>
-          <w:numId w:val="5"/>
-        </w:numPr>
-        <w:rPr>
-          <w:b/>
-        </w:rPr>
-      </w:pPr>
-      <w:r>
-        <w:rPr>
-          <w:b/>
-        </w:rPr>
-        <w:t xml:space="preserve">2 boîtes </w:t>
-      </w:r>
-      <w:r>
-        <w:t>pour stocker échantillons à -80°C</w:t>
-      </w:r>
-      <w:r>
-        <w:rPr>
-          <w:b/>
-        </w:rPr>
-        <w:t xml:space="preserve"> + scotch</w:t>
-      </w:r>
-      <w:r>
-        <w:t xml:space="preserve"> pour noter dessus</w:t>
-      </w:r>
-    </w:p>
-    <w:p>
-      <w:pPr>
-        <w:pStyle w:val="Paragraphedeliste"/>
-        <w:numPr>
-          <w:ilvl w:val="0"/>
-          <w:numId w:val="5"/>
-        </w:numPr>
-        <w:rPr>
-          <w:b/>
-        </w:rPr>
-      </w:pPr>
-      <w:r>
-        <w:rPr>
-          <w:b/>
-        </w:rPr>
-        <w:t>1 disque dur</w:t>
-      </w:r>
-      <w:r>
-        <w:t xml:space="preserve"> pour ré</w:t>
-      </w:r>
-      <w:r>
-        <w:t>cupérer les données comportementales + d’imagerie</w:t>
-      </w:r>
-    </w:p>
-    <w:p/>
-    <w:p>
-      <w:pPr>
-        <w:pStyle w:val="Paragraphedeliste"/>
-        <w:numPr>
-          <w:ilvl w:val="0"/>
-          <w:numId w:val="1"/>
-        </w:numPr>
-        <w:rPr>
-          <w:b/>
-        </w:rPr>
-      </w:pPr>
-      <w:r>
-        <w:rPr>
-          <w:b/>
-        </w:rPr>
-        <w:t>Accueillir le participant</w:t>
+      <w:r>
+        <w:t xml:space="preserve"> (x1)</w:t>
+      </w:r>
+    </w:p>
+    <w:p>
+      <w:pPr>
+        <w:pStyle w:val="Paragraphedeliste"/>
+        <w:numPr>
+          <w:ilvl w:val="0"/>
+          <w:numId w:val="7"/>
+        </w:numPr>
+      </w:pPr>
+      <w:r>
+        <w:rPr>
+          <w:b/>
+        </w:rPr>
+        <w:t>formulaire de sécurité du CIBM</w:t>
+      </w:r>
+      <w:r>
+        <w:rPr>
+          <w:b/>
+        </w:rPr>
+        <w:br/>
       </w:r>
     </w:p>
     <w:p>
@@ -438,159 +532,26 @@
           <w:ilvl w:val="0"/>
           <w:numId w:val="6"/>
         </w:numPr>
-      </w:pPr>
-      <w:r>
-        <w:t>Faire</w:t>
-      </w:r>
-      <w:r>
-        <w:rPr>
-          <w:b/>
-        </w:rPr>
-        <w:t xml:space="preserve"> signer </w:t>
-      </w:r>
-      <w:r>
-        <w:t>les formulaires</w:t>
-      </w:r>
-    </w:p>
-    <w:p>
-      <w:pPr>
-        <w:pStyle w:val="Paragraphedeliste"/>
-        <w:numPr>
-          <w:ilvl w:val="0"/>
-          <w:numId w:val="7"/>
-        </w:numPr>
-      </w:pPr>
-      <w:r>
-        <w:rPr>
-          <w:b/>
-        </w:rPr>
-        <w:t>Formulaires consentement (x</w:t>
-      </w:r>
-      <w:r>
-        <w:rPr>
-          <w:b/>
-        </w:rPr>
-        <w:t>3</w:t>
-      </w:r>
-      <w:r>
-        <w:rPr>
-          <w:b/>
-        </w:rPr>
-        <w:t>)</w:t>
-      </w:r>
-      <w:r>
-        <w:t xml:space="preserve"> à faire signer sur plac</w:t>
-      </w:r>
-      <w:r>
-        <w:t>e</w:t>
-      </w:r>
-    </w:p>
-    <w:p>
-      <w:pPr>
-        <w:pStyle w:val="Paragraphedeliste"/>
-        <w:numPr>
-          <w:ilvl w:val="0"/>
-          <w:numId w:val="7"/>
-        </w:numPr>
-      </w:pPr>
-      <w:proofErr w:type="gramStart"/>
-      <w:r>
-        <w:rPr>
-          <w:b/>
-        </w:rPr>
-        <w:t>formulaire</w:t>
-      </w:r>
-      <w:proofErr w:type="gramEnd"/>
-      <w:r>
-        <w:rPr>
-          <w:b/>
-        </w:rPr>
-        <w:t xml:space="preserve"> </w:t>
-      </w:r>
-      <w:proofErr w:type="spellStart"/>
-      <w:r>
-        <w:rPr>
-          <w:b/>
-        </w:rPr>
-        <w:t>covid</w:t>
-      </w:r>
-      <w:proofErr w:type="spellEnd"/>
-      <w:r>
-        <w:t xml:space="preserve"> du point santé</w:t>
-      </w:r>
-      <w:r>
-        <w:t xml:space="preserve"> (x1)</w:t>
-      </w:r>
-    </w:p>
-    <w:p>
-      <w:pPr>
-        <w:pStyle w:val="Paragraphedeliste"/>
-        <w:numPr>
-          <w:ilvl w:val="0"/>
-          <w:numId w:val="7"/>
-        </w:numPr>
-      </w:pPr>
-      <w:proofErr w:type="gramStart"/>
-      <w:r>
-        <w:rPr>
-          <w:b/>
-        </w:rPr>
-        <w:t>formulaire</w:t>
-      </w:r>
-      <w:proofErr w:type="gramEnd"/>
-      <w:r>
-        <w:rPr>
-          <w:b/>
-        </w:rPr>
-        <w:t xml:space="preserve"> de sécurité du CIBM</w:t>
-      </w:r>
-      <w:r>
-        <w:rPr>
-          <w:b/>
-        </w:rPr>
-        <w:br/>
-      </w:r>
-    </w:p>
-    <w:p>
-      <w:pPr>
-        <w:pStyle w:val="Paragraphedeliste"/>
-        <w:numPr>
-          <w:ilvl w:val="0"/>
+        <w:spacing w:after="0"/>
+      </w:pPr>
+      <w:r>
+        <w:rPr>
+          <w:b/>
+        </w:rPr>
+        <w:t>expliquer déroulé de la journée</w:t>
+      </w:r>
+    </w:p>
+    <w:p>
+      <w:pPr>
+        <w:pStyle w:val="Paragraphedeliste"/>
+        <w:numPr>
+          <w:ilvl w:val="1"/>
           <w:numId w:val="6"/>
         </w:numPr>
         <w:spacing w:after="0"/>
       </w:pPr>
-      <w:proofErr w:type="gramStart"/>
-      <w:r>
-        <w:rPr>
-          <w:b/>
-        </w:rPr>
-        <w:t>expliquer</w:t>
-      </w:r>
-      <w:proofErr w:type="gramEnd"/>
-      <w:r>
-        <w:rPr>
-          <w:b/>
-        </w:rPr>
-        <w:t xml:space="preserve"> déroulé de la journée</w:t>
-      </w:r>
-    </w:p>
-    <w:p>
-      <w:pPr>
-        <w:pStyle w:val="Paragraphedeliste"/>
-        <w:numPr>
-          <w:ilvl w:val="1"/>
-          <w:numId w:val="6"/>
-        </w:numPr>
-        <w:spacing w:after="0"/>
-      </w:pPr>
-      <w:proofErr w:type="gramStart"/>
-      <w:r>
-        <w:t>prélèvement</w:t>
-      </w:r>
-      <w:proofErr w:type="gramEnd"/>
-      <w:r>
-        <w:t xml:space="preserve"> sanguin au point santé</w:t>
+      <w:r>
+        <w:t>prélèvement sanguin au point santé</w:t>
       </w:r>
       <w:r>
         <w:t xml:space="preserve"> d’une faible quantité de sang (demi-tasse d’espresso</w:t>
@@ -696,19 +657,11 @@
           <w:numId w:val="8"/>
         </w:numPr>
       </w:pPr>
-      <w:proofErr w:type="gramStart"/>
-      <w:r>
-        <w:rPr>
-          <w:b/>
-        </w:rPr>
-        <w:t>extraction</w:t>
-      </w:r>
-      <w:proofErr w:type="gramEnd"/>
-      <w:r>
-        <w:rPr>
-          <w:b/>
-        </w:rPr>
-        <w:t xml:space="preserve"> 1.2mL*4</w:t>
+      <w:r>
+        <w:rPr>
+          <w:b/>
+        </w:rPr>
+        <w:t>extraction 1.2mL*4</w:t>
       </w:r>
       <w:r>
         <w:t xml:space="preserve"> </w:t>
@@ -734,57 +687,156 @@
           <w:numId w:val="8"/>
         </w:numPr>
       </w:pPr>
-      <w:proofErr w:type="gramStart"/>
-      <w:r>
-        <w:t>un</w:t>
-      </w:r>
-      <w:proofErr w:type="gramEnd"/>
+      <w:r>
+        <w:t xml:space="preserve">un </w:t>
+      </w:r>
+      <w:r>
+        <w:t xml:space="preserve">de nous met les aliquots direct dans </w:t>
+      </w:r>
+      <w:r>
+        <w:rPr>
+          <w:b/>
+        </w:rPr>
+        <w:t>l’azote liquide (-</w:t>
+      </w:r>
+      <w:r>
+        <w:rPr>
+          <w:b/>
+        </w:rPr>
+        <w:t>20</w:t>
+      </w:r>
+      <w:r>
+        <w:rPr>
+          <w:b/>
+        </w:rPr>
+        <w:t>0°C)</w:t>
+      </w:r>
+      <w:r>
+        <w:t xml:space="preserve"> pour </w:t>
+      </w:r>
+      <w:r>
+        <w:rPr>
+          <w:b/>
+        </w:rPr>
+        <w:t>2 minutes</w:t>
+      </w:r>
+      <w:r>
+        <w:t xml:space="preserve"> avec la louche</w:t>
+      </w:r>
+      <w:r>
+        <w:t xml:space="preserve"> (attention à bien faire le même timing pour tous les tubes et tous les participants)</w:t>
+      </w:r>
+    </w:p>
+    <w:p>
+      <w:pPr>
+        <w:pStyle w:val="Paragraphedeliste"/>
+        <w:numPr>
+          <w:ilvl w:val="1"/>
+          <w:numId w:val="8"/>
+        </w:numPr>
+      </w:pPr>
+      <w:r>
+        <w:t xml:space="preserve">puis un de nous </w:t>
+      </w:r>
+      <w:r>
+        <w:t xml:space="preserve">ramène les échantillons dans la </w:t>
+      </w:r>
+      <w:r>
+        <w:rPr>
+          <w:b/>
+        </w:rPr>
+        <w:t>carboglace (-20°C)</w:t>
+      </w:r>
+      <w:r>
+        <w:t xml:space="preserve"> au frigo du labo</w:t>
+      </w:r>
+      <w:r>
+        <w:t xml:space="preserve"> (-80°C) situé </w:t>
+      </w:r>
+      <w:r>
+        <w:t xml:space="preserve">couloir AI-0121 </w:t>
+      </w:r>
+      <w:r>
+        <w:t xml:space="preserve">salle </w:t>
+      </w:r>
+      <w:r>
+        <w:t>AI-</w:t>
+      </w:r>
+      <w:r>
+        <w:t xml:space="preserve">0223 </w:t>
+      </w:r>
+    </w:p>
+    <w:p>
+      <w:pPr>
+        <w:pStyle w:val="Paragraphedeliste"/>
+        <w:ind w:left="1440"/>
+      </w:pPr>
+    </w:p>
+    <w:p>
+      <w:pPr>
+        <w:pStyle w:val="Paragraphedeliste"/>
+        <w:numPr>
+          <w:ilvl w:val="0"/>
+          <w:numId w:val="6"/>
+        </w:numPr>
+      </w:pPr>
+      <w:r>
+        <w:rPr>
+          <w:b/>
+        </w:rPr>
+        <w:t xml:space="preserve">aller au </w:t>
+      </w:r>
+      <w:r>
+        <w:rPr>
+          <w:b/>
+        </w:rPr>
+        <w:t>CIBM</w:t>
+      </w:r>
+    </w:p>
+    <w:p>
+      <w:pPr>
+        <w:pStyle w:val="Paragraphedeliste"/>
+        <w:numPr>
+          <w:ilvl w:val="0"/>
+          <w:numId w:val="8"/>
+        </w:numPr>
+      </w:pPr>
+      <w:r>
+        <w:lastRenderedPageBreak/>
+        <w:t>1 personne ramène le sang au frigo -80°C et revient aider à l’installation du scanner</w:t>
+      </w:r>
+    </w:p>
+    <w:p>
+      <w:pPr>
+        <w:pStyle w:val="Paragraphedeliste"/>
+        <w:numPr>
+          <w:ilvl w:val="0"/>
+          <w:numId w:val="8"/>
+        </w:numPr>
+      </w:pPr>
+      <w:r>
+        <w:t>1 personne prépare l’ordinateur et le scan (cf fiche MRS/IRMf)</w:t>
+      </w:r>
+    </w:p>
+    <w:p>
+      <w:pPr>
+        <w:pStyle w:val="Paragraphedeliste"/>
+        <w:numPr>
+          <w:ilvl w:val="0"/>
+          <w:numId w:val="8"/>
+        </w:numPr>
+      </w:pPr>
+      <w:r>
+        <w:t>1 personne</w:t>
+      </w:r>
+      <w:r>
+        <w:t xml:space="preserve"> ramène le participant au CIBM</w:t>
+      </w:r>
       <w:r>
         <w:t xml:space="preserve"> </w:t>
       </w:r>
       <w:r>
-        <w:t xml:space="preserve">de nous met les </w:t>
-      </w:r>
-      <w:proofErr w:type="spellStart"/>
-      <w:r>
-        <w:t>aliquots</w:t>
-      </w:r>
-      <w:proofErr w:type="spellEnd"/>
-      <w:r>
-        <w:t xml:space="preserve"> direct dans </w:t>
-      </w:r>
-      <w:r>
-        <w:rPr>
-          <w:b/>
-        </w:rPr>
-        <w:t>l’azote liquide (-</w:t>
-      </w:r>
-      <w:r>
-        <w:rPr>
-          <w:b/>
-        </w:rPr>
-        <w:t>20</w:t>
-      </w:r>
-      <w:r>
-        <w:rPr>
-          <w:b/>
-        </w:rPr>
-        <w:t>0°C)</w:t>
-      </w:r>
-      <w:r>
-        <w:t xml:space="preserve"> pour </w:t>
-      </w:r>
-      <w:r>
-        <w:rPr>
-          <w:b/>
-        </w:rPr>
-        <w:t>2 minutes</w:t>
-      </w:r>
-      <w:r>
-        <w:t xml:space="preserve"> avec la louche</w:t>
-      </w:r>
-      <w:r>
-        <w:t xml:space="preserve"> (attention à bien faire le même timing pour tous les tubes et tous les participants)</w:t>
+        <w:t>et lui explique les contraintes du scanner spectroscopie :</w:t>
       </w:r>
     </w:p>
     <w:p>
@@ -794,217 +846,838 @@
           <w:ilvl w:val="1"/>
           <w:numId w:val="8"/>
         </w:numPr>
-      </w:pPr>
-      <w:proofErr w:type="gramStart"/>
-      <w:r>
-        <w:t>puis</w:t>
-      </w:r>
-      <w:proofErr w:type="gramEnd"/>
-      <w:r>
-        <w:t xml:space="preserve"> un de nous </w:t>
-      </w:r>
-      <w:r>
-        <w:t xml:space="preserve">ramène les échantillons dans la </w:t>
-      </w:r>
-      <w:r>
-        <w:rPr>
-          <w:b/>
-        </w:rPr>
-        <w:t>carboglace (-20°C)</w:t>
-      </w:r>
-      <w:r>
-        <w:t xml:space="preserve"> au frigo du labo</w:t>
-      </w:r>
-      <w:r>
-        <w:t xml:space="preserve"> (-80°C) situé </w:t>
-      </w:r>
-      <w:r>
-        <w:t xml:space="preserve">couloir AI-0121 </w:t>
-      </w:r>
-      <w:r>
-        <w:t xml:space="preserve">salle </w:t>
-      </w:r>
-      <w:r>
-        <w:t>AI-</w:t>
-      </w:r>
-      <w:r>
-        <w:t xml:space="preserve">0223 </w:t>
-      </w:r>
-    </w:p>
-    <w:p>
-      <w:pPr>
-        <w:pStyle w:val="Paragraphedeliste"/>
-        <w:ind w:left="1440"/>
-      </w:pPr>
-    </w:p>
-    <w:p>
-      <w:pPr>
-        <w:pStyle w:val="Paragraphedeliste"/>
-        <w:numPr>
-          <w:ilvl w:val="0"/>
-          <w:numId w:val="6"/>
-        </w:numPr>
-      </w:pPr>
-      <w:proofErr w:type="gramStart"/>
-      <w:r>
-        <w:rPr>
-          <w:b/>
-        </w:rPr>
-        <w:t>aller</w:t>
-      </w:r>
-      <w:proofErr w:type="gramEnd"/>
-      <w:r>
-        <w:rPr>
-          <w:b/>
-        </w:rPr>
-        <w:t xml:space="preserve"> au </w:t>
-      </w:r>
-      <w:r>
-        <w:rPr>
-          <w:b/>
-        </w:rPr>
-        <w:t>CIBM</w:t>
-      </w:r>
-    </w:p>
-    <w:p>
-      <w:pPr>
-        <w:pStyle w:val="Paragraphedeliste"/>
-        <w:numPr>
-          <w:ilvl w:val="0"/>
+        <w:rPr>
+          <w:b/>
+        </w:rPr>
+      </w:pPr>
+      <w:r>
+        <w:rPr>
+          <w:b/>
+        </w:rPr>
+        <w:t>TOILETTES</w:t>
+      </w:r>
+      <w:r>
+        <w:t xml:space="preserve"> avant le scanner</w:t>
+      </w:r>
+      <w:r>
+        <w:t xml:space="preserve"> et l’installation</w:t>
+      </w:r>
+    </w:p>
+    <w:p>
+      <w:pPr>
+        <w:pStyle w:val="Paragraphedeliste"/>
+        <w:numPr>
+          <w:ilvl w:val="1"/>
           <w:numId w:val="8"/>
         </w:numPr>
-      </w:pPr>
-      <w:r>
-        <w:t>1 personne ramène le sang au frigo -80°C et revient aider à l’installation du scanner</w:t>
-      </w:r>
-    </w:p>
-    <w:p>
-      <w:pPr>
-        <w:pStyle w:val="Paragraphedeliste"/>
-        <w:numPr>
-          <w:ilvl w:val="0"/>
+        <w:rPr>
+          <w:b/>
+        </w:rPr>
+      </w:pPr>
+      <w:r>
+        <w:rPr>
+          <w:b/>
+        </w:rPr>
+        <w:t>PR</w:t>
+      </w:r>
+      <w:r>
+        <w:rPr>
+          <w:rFonts w:cstheme="minorHAnsi"/>
+          <w:b/>
+        </w:rPr>
+        <w:t xml:space="preserve">ÉLÈVEMENT SALIVAIRE A </w:t>
+      </w:r>
+      <w:r>
+        <w:rPr>
+          <w:rFonts w:cstheme="minorHAnsi"/>
+        </w:rPr>
+        <w:t xml:space="preserve">(pour cortisol) penser à annoter le tube </w:t>
+      </w:r>
+      <w:r>
+        <w:rPr>
+          <w:rFonts w:cstheme="minorHAnsi"/>
+          <w:b/>
+        </w:rPr>
+        <w:t>CIDXXX_</w:t>
+      </w:r>
+      <w:r>
+        <w:rPr>
+          <w:rFonts w:cstheme="minorHAnsi"/>
+          <w:b/>
+        </w:rPr>
+        <w:t>A</w:t>
+      </w:r>
+      <w:r>
+        <w:rPr>
+          <w:rFonts w:cstheme="minorHAnsi"/>
+        </w:rPr>
+        <w:t xml:space="preserve"> et stocker dans le frigo à 4°C</w:t>
+      </w:r>
+    </w:p>
+    <w:p>
+      <w:pPr>
+        <w:pStyle w:val="Paragraphedeliste"/>
+        <w:numPr>
+          <w:ilvl w:val="1"/>
           <w:numId w:val="8"/>
         </w:numPr>
-      </w:pPr>
-      <w:r>
-        <w:t>1 personne prépare l’ordinateur et le scan (</w:t>
-      </w:r>
-      <w:proofErr w:type="spellStart"/>
-      <w:r>
-        <w:t>cf</w:t>
-      </w:r>
-      <w:proofErr w:type="spellEnd"/>
-      <w:r>
-        <w:t xml:space="preserve"> fiche MRS/IRMf)</w:t>
-      </w:r>
-    </w:p>
-    <w:p>
-      <w:pPr>
-        <w:pStyle w:val="Paragraphedeliste"/>
-        <w:numPr>
-          <w:ilvl w:val="0"/>
+        <w:rPr>
+          <w:b/>
+        </w:rPr>
+      </w:pPr>
+      <w:r>
+        <w:rPr>
+          <w:b/>
+        </w:rPr>
+        <w:t>+ question fatigue entre 0 et 10</w:t>
+      </w:r>
+    </w:p>
+    <w:p>
+      <w:pPr>
+        <w:pStyle w:val="Paragraphedeliste"/>
+        <w:numPr>
+          <w:ilvl w:val="1"/>
           <w:numId w:val="8"/>
         </w:numPr>
-      </w:pPr>
-      <w:r>
+        <w:rPr>
+          <w:b/>
+        </w:rPr>
+      </w:pPr>
+      <w:r>
+        <w:rPr>
+          <w:b/>
+        </w:rPr>
+        <w:t xml:space="preserve">Peser </w:t>
+      </w:r>
+      <w:r>
+        <w:t>le participant sur la balance si il/elle ne connaît pas son poids</w:t>
+      </w:r>
+    </w:p>
+    <w:p>
+      <w:pPr>
+        <w:rPr>
+          <w:b/>
+        </w:rPr>
+      </w:pPr>
+    </w:p>
+    <w:p>
+      <w:pPr>
+        <w:pStyle w:val="Paragraphedeliste"/>
+        <w:numPr>
+          <w:ilvl w:val="1"/>
+          <w:numId w:val="8"/>
+        </w:numPr>
+        <w:rPr>
+          <w:b/>
+        </w:rPr>
+      </w:pPr>
+      <w:r>
+        <w:t xml:space="preserve">pour les femmes : briefer sur le </w:t>
+      </w:r>
+      <w:r>
+        <w:rPr>
+          <w:b/>
+        </w:rPr>
+        <w:t>soutien-gorge</w:t>
+      </w:r>
+      <w:r>
+        <w:t xml:space="preserve"> (elles peuvent retirer si elles veulent, mais elles peuvent aussi le garder. Pas dangereux mais peut être gênant)</w:t>
+      </w:r>
+    </w:p>
+    <w:p>
+      <w:pPr>
+        <w:pStyle w:val="Paragraphedeliste"/>
+        <w:numPr>
+          <w:ilvl w:val="1"/>
+          <w:numId w:val="8"/>
+        </w:numPr>
+      </w:pPr>
+      <w:r>
+        <w:t xml:space="preserve">retirer tout </w:t>
+      </w:r>
+      <w:r>
+        <w:rPr>
+          <w:b/>
+        </w:rPr>
+        <w:t>objet métallique</w:t>
+      </w:r>
+      <w:r>
+        <w:t xml:space="preserve"> des poches</w:t>
+      </w:r>
+    </w:p>
+    <w:p>
+      <w:pPr>
+        <w:pStyle w:val="Paragraphedeliste"/>
+        <w:numPr>
+          <w:ilvl w:val="1"/>
+          <w:numId w:val="8"/>
+        </w:numPr>
+      </w:pPr>
+      <w:r>
+        <w:t xml:space="preserve">retirer les </w:t>
+      </w:r>
+      <w:r>
+        <w:rPr>
+          <w:b/>
+        </w:rPr>
+        <w:t>chaussures</w:t>
+      </w:r>
+    </w:p>
+    <w:p>
+      <w:pPr>
+        <w:pStyle w:val="Paragraphedeliste"/>
+        <w:numPr>
+          <w:ilvl w:val="1"/>
+          <w:numId w:val="8"/>
+        </w:numPr>
+      </w:pPr>
+      <w:r>
+        <w:rPr>
+          <w:b/>
+        </w:rPr>
+        <w:t>ne pas attacher les cheveux</w:t>
+      </w:r>
+      <w:r>
+        <w:t xml:space="preserve"> (gênant pour l</w:t>
+      </w:r>
+      <w:r>
+        <w:t>’antenne du scanner</w:t>
+      </w:r>
+      <w:r>
+        <w:t>)</w:t>
+      </w:r>
+    </w:p>
+    <w:p>
+      <w:pPr>
+        <w:pStyle w:val="Paragraphedeliste"/>
+        <w:numPr>
+          <w:ilvl w:val="1"/>
+          <w:numId w:val="8"/>
+        </w:numPr>
+      </w:pPr>
+      <w:r>
+        <w:rPr>
+          <w:b/>
+        </w:rPr>
+        <w:t>température</w:t>
+      </w:r>
+      <w:r>
+        <w:t xml:space="preserve"> : possible mettre un </w:t>
+      </w:r>
+      <w:r>
+        <w:rPr>
+          <w:b/>
+        </w:rPr>
+        <w:t>pull</w:t>
+      </w:r>
+      <w:r>
+        <w:t xml:space="preserve"> + on peut rajouter une </w:t>
+      </w:r>
+      <w:r>
+        <w:rPr>
+          <w:b/>
+        </w:rPr>
+        <w:t>couverture</w:t>
+      </w:r>
+    </w:p>
+    <w:p>
+      <w:pPr>
+        <w:pStyle w:val="Paragraphedeliste"/>
+        <w:numPr>
+          <w:ilvl w:val="1"/>
+          <w:numId w:val="8"/>
+        </w:numPr>
+      </w:pPr>
+      <w:r>
+        <w:rPr>
+          <w:b/>
+        </w:rPr>
+        <w:t>la tête pourrait tourner</w:t>
+      </w:r>
+      <w:r>
+        <w:t xml:space="preserve"> au moment de rentrer dans le scanner (lié à l’impact du champ magnétique sur l’oreille interne, </w:t>
+      </w:r>
+      <w:r>
+        <w:rPr>
+          <w:u w:val="single"/>
+        </w:rPr>
+        <w:t>pas dangereux</w:t>
+      </w:r>
+      <w:r>
+        <w:t>, attendre un peu et cela passera)</w:t>
+      </w:r>
+    </w:p>
+    <w:p>
+      <w:pPr>
+        <w:pStyle w:val="Paragraphedeliste"/>
+        <w:numPr>
+          <w:ilvl w:val="1"/>
+          <w:numId w:val="8"/>
+        </w:numPr>
+        <w:rPr>
+          <w:b/>
+        </w:rPr>
+      </w:pPr>
+      <w:r>
+        <w:t>possible</w:t>
+      </w:r>
+      <w:r>
+        <w:rPr>
+          <w:b/>
+        </w:rPr>
+        <w:t xml:space="preserve"> dormir pendant la MRS</w:t>
+      </w:r>
+    </w:p>
+    <w:p>
+      <w:pPr>
+        <w:pStyle w:val="Paragraphedeliste"/>
+        <w:numPr>
+          <w:ilvl w:val="1"/>
+          <w:numId w:val="8"/>
+        </w:numPr>
+        <w:rPr>
+          <w:b/>
+        </w:rPr>
+      </w:pPr>
+      <w:r>
+        <w:rPr>
+          <w:b/>
+        </w:rPr>
+        <w:t>pas croiser les bras ou les jambes</w:t>
+      </w:r>
+      <w:r>
+        <w:t xml:space="preserve"> (artéfacts + fait chauffer)</w:t>
+      </w:r>
+    </w:p>
+    <w:p>
+      <w:pPr>
+        <w:pStyle w:val="Paragraphedeliste"/>
+        <w:numPr>
+          <w:ilvl w:val="1"/>
+          <w:numId w:val="8"/>
+        </w:numPr>
+      </w:pPr>
+      <w:r>
+        <w:rPr>
+          <w:b/>
+        </w:rPr>
+        <w:t xml:space="preserve">mieux de fermer les yeux </w:t>
+      </w:r>
+      <w:r>
+        <w:t>pendant l’entrée dans le scanner + pendant l’expérience</w:t>
+      </w:r>
+    </w:p>
+    <w:p>
+      <w:pPr>
+        <w:pStyle w:val="Paragraphedeliste"/>
+        <w:numPr>
+          <w:ilvl w:val="1"/>
+          <w:numId w:val="8"/>
+        </w:numPr>
+      </w:pPr>
+      <w:r>
+        <w:rPr>
+          <w:b/>
+        </w:rPr>
+        <w:t>retirer le masque</w:t>
+      </w:r>
+      <w:r>
+        <w:t xml:space="preserve"> (covid)</w:t>
+      </w:r>
+    </w:p>
+    <w:p>
+      <w:pPr>
+        <w:pStyle w:val="Paragraphedeliste"/>
+        <w:numPr>
+          <w:ilvl w:val="1"/>
+          <w:numId w:val="8"/>
+        </w:numPr>
+      </w:pPr>
+      <w:r>
+        <w:rPr>
+          <w:b/>
+        </w:rPr>
+        <w:t xml:space="preserve">expliquer </w:t>
+      </w:r>
+      <w:r>
+        <w:rPr>
+          <w:b/>
+        </w:rPr>
+        <w:t>Pad + charlotte</w:t>
+      </w:r>
+      <w:r>
+        <w:t xml:space="preserve"> sur la tête (qualité du signal)</w:t>
+      </w:r>
+    </w:p>
+    <w:p>
+      <w:pPr>
+        <w:pStyle w:val="Paragraphedeliste"/>
+        <w:numPr>
+          <w:ilvl w:val="1"/>
+          <w:numId w:val="8"/>
+        </w:numPr>
+        <w:rPr>
+          <w:b/>
+        </w:rPr>
+      </w:pPr>
+      <w:r>
+        <w:rPr>
+          <w:b/>
+        </w:rPr>
+        <w:t>pas bouger la tête</w:t>
+      </w:r>
+      <w:r>
+        <w:rPr>
+          <w:b/>
+        </w:rPr>
+        <w:t> !!!!</w:t>
+      </w:r>
+      <w:r>
+        <w:t xml:space="preserve"> (qualité du signal)</w:t>
+      </w:r>
+    </w:p>
+    <w:p>
+      <w:pPr>
+        <w:pStyle w:val="Paragraphedeliste"/>
+        <w:numPr>
+          <w:ilvl w:val="1"/>
+          <w:numId w:val="8"/>
+        </w:numPr>
+        <w:rPr>
+          <w:b/>
+        </w:rPr>
+      </w:pPr>
+      <w:r>
+        <w:rPr>
+          <w:b/>
+        </w:rPr>
+        <w:t xml:space="preserve">en cas de soucis : poire d’arrêt d’urgence : </w:t>
+      </w:r>
+      <w:r>
+        <w:t xml:space="preserve">ils peuvent presser à n’importe quel moment s’ils ne se sentent pas bien (pas juste toilettes mais </w:t>
+      </w:r>
+      <w:r>
+        <w:rPr>
+          <w:b/>
+        </w:rPr>
+        <w:t>vraiment urgence</w:t>
+      </w:r>
+      <w:r>
+        <w:t>)</w:t>
+      </w:r>
+      <w:r>
+        <w:br/>
+      </w:r>
+      <w:r>
+        <w:rPr>
+          <w:b/>
+        </w:rPr>
+        <w:t>+ on les entend et on peut interagir</w:t>
+      </w:r>
+    </w:p>
+    <w:p>
+      <w:pPr>
+        <w:pStyle w:val="Paragraphedeliste"/>
+        <w:numPr>
+          <w:ilvl w:val="1"/>
+          <w:numId w:val="8"/>
+        </w:numPr>
+      </w:pPr>
+      <w:r>
+        <w:rPr>
+          <w:b/>
+        </w:rPr>
+        <w:t>boules quiès</w:t>
+      </w:r>
+      <w:r>
+        <w:t xml:space="preserve"> pour le bruit de l’IRM (la « musique » de l’IRM)</w:t>
+      </w:r>
+    </w:p>
+    <w:p>
+      <w:pPr>
+        <w:pStyle w:val="Paragraphedeliste"/>
+        <w:numPr>
+          <w:ilvl w:val="1"/>
+          <w:numId w:val="8"/>
+        </w:numPr>
+      </w:pPr>
+      <w:r>
+        <w:rPr>
+          <w:b/>
+        </w:rPr>
+        <w:t xml:space="preserve">mettre </w:t>
+      </w:r>
+      <w:r>
+        <w:rPr>
+          <w:b/>
+        </w:rPr>
+        <w:t>Pad + charlotte</w:t>
+      </w:r>
+      <w:r>
+        <w:t xml:space="preserve"> sur la tête (appeler les 2 autres pour le faire)</w:t>
+      </w:r>
+    </w:p>
+    <w:p>
+      <w:pPr>
+        <w:rPr>
+          <w:b/>
+        </w:rPr>
+      </w:pPr>
+    </w:p>
+    <w:p>
+      <w:pPr>
+        <w:pStyle w:val="Paragraphedeliste"/>
+        <w:numPr>
+          <w:ilvl w:val="0"/>
+          <w:numId w:val="8"/>
+        </w:numPr>
+      </w:pPr>
+      <w:r>
+        <w:t>une fois le/la participant.e installé.e dans le scanner :</w:t>
+      </w:r>
+    </w:p>
+    <w:p>
+      <w:pPr>
+        <w:pStyle w:val="Paragraphedeliste"/>
+        <w:numPr>
+          <w:ilvl w:val="1"/>
+          <w:numId w:val="8"/>
+        </w:numPr>
+        <w:rPr>
+          <w:b/>
+        </w:rPr>
+      </w:pPr>
+      <w:r>
+        <w:rPr>
+          <w:b/>
+        </w:rPr>
+        <w:t>aller le plus haut possible dans l’antenne</w:t>
+      </w:r>
+    </w:p>
+    <w:p>
+      <w:pPr>
+        <w:pStyle w:val="Paragraphedeliste"/>
+        <w:numPr>
+          <w:ilvl w:val="1"/>
+          <w:numId w:val="8"/>
+        </w:numPr>
+        <w:rPr>
+          <w:b/>
+        </w:rPr>
+      </w:pPr>
+      <w:r>
+        <w:t>rappel :</w:t>
+      </w:r>
+      <w:r>
+        <w:rPr>
+          <w:b/>
+        </w:rPr>
+        <w:t xml:space="preserve"> </w:t>
+      </w:r>
+      <w:r>
+        <w:rPr>
+          <w:b/>
+        </w:rPr>
+        <w:t>pas bouger la tête</w:t>
+      </w:r>
+      <w:r>
+        <w:rPr>
+          <w:b/>
+        </w:rPr>
+        <w:t> !!!!</w:t>
+      </w:r>
+      <w:r>
+        <w:rPr>
+          <w:b/>
+        </w:rPr>
+        <w:t xml:space="preserve"> </w:t>
+      </w:r>
+      <w:r>
+        <w:t>(+ pas croiser jambes et bras)</w:t>
+      </w:r>
+    </w:p>
+    <w:p>
+      <w:pPr>
+        <w:pStyle w:val="Paragraphedeliste"/>
+        <w:numPr>
+          <w:ilvl w:val="1"/>
+          <w:numId w:val="8"/>
+        </w:numPr>
+      </w:pPr>
+      <w:r>
+        <w:t>rappel</w:t>
+      </w:r>
+      <w:r>
+        <w:rPr>
+          <w:b/>
+        </w:rPr>
+        <w:t> </w:t>
+      </w:r>
+      <w:r>
+        <w:t>:</w:t>
+      </w:r>
+      <w:r>
+        <w:rPr>
+          <w:b/>
+        </w:rPr>
+        <w:t xml:space="preserve"> fermer les yeux </w:t>
+      </w:r>
+      <w:r>
+        <w:t>(pour le laser + entrée dans le scanner)</w:t>
+      </w:r>
+    </w:p>
+    <w:p>
+      <w:pPr>
+        <w:pStyle w:val="Paragraphedeliste"/>
+        <w:numPr>
+          <w:ilvl w:val="1"/>
+          <w:numId w:val="8"/>
+        </w:numPr>
+        <w:rPr>
+          <w:b/>
+        </w:rPr>
+      </w:pPr>
+      <w:r>
+        <w:rPr>
+          <w:b/>
+        </w:rPr>
+        <w:t xml:space="preserve">reproposer couverture </w:t>
+      </w:r>
+      <w:r>
+        <w:t>si le/la participant.e pense que nécessaire</w:t>
+      </w:r>
+    </w:p>
+    <w:p>
+      <w:pPr>
+        <w:pStyle w:val="Paragraphedeliste"/>
+        <w:numPr>
+          <w:ilvl w:val="1"/>
+          <w:numId w:val="8"/>
+        </w:numPr>
+        <w:rPr>
+          <w:b/>
+        </w:rPr>
+      </w:pPr>
+      <w:r>
+        <w:rPr>
+          <w:b/>
+        </w:rPr>
+        <w:t xml:space="preserve">donner la poire d’arrêt d’urgence </w:t>
+      </w:r>
+      <w:r>
+        <w:t xml:space="preserve">dans la main et </w:t>
+      </w:r>
+      <w:r>
+        <w:rPr>
+          <w:b/>
+        </w:rPr>
+        <w:t>expliquer</w:t>
+      </w:r>
+      <w:r>
+        <w:t xml:space="preserve"> à nouveau ce que c’est</w:t>
+      </w:r>
+    </w:p>
+    <w:p>
+      <w:pPr>
+        <w:rPr>
+          <w:b/>
+        </w:rPr>
+      </w:pPr>
+    </w:p>
+    <w:p>
+      <w:pPr>
+        <w:pStyle w:val="Paragraphedeliste"/>
+        <w:numPr>
+          <w:ilvl w:val="0"/>
+          <w:numId w:val="3"/>
+        </w:numPr>
+      </w:pPr>
+      <w:r>
+        <w:rPr>
+          <w:b/>
+        </w:rPr>
+        <w:t xml:space="preserve">scan </w:t>
+      </w:r>
+      <w:r>
+        <w:rPr>
+          <w:b/>
+        </w:rPr>
+        <w:t>MRS</w:t>
+      </w:r>
+    </w:p>
+    <w:p>
+      <w:pPr>
+        <w:pStyle w:val="Paragraphedeliste"/>
+        <w:numPr>
+          <w:ilvl w:val="0"/>
+          <w:numId w:val="3"/>
+        </w:numPr>
+      </w:pPr>
+      <w:r>
+        <w:rPr>
+          <w:b/>
+        </w:rPr>
+        <w:t>fin scan MRS :</w:t>
+      </w:r>
+    </w:p>
+    <w:p>
+      <w:pPr>
+        <w:pStyle w:val="Paragraphedeliste"/>
+        <w:numPr>
+          <w:ilvl w:val="0"/>
+          <w:numId w:val="9"/>
+        </w:numPr>
+      </w:pPr>
+      <w:r>
+        <w:t xml:space="preserve">à la fin, prévenir au </w:t>
+      </w:r>
+      <w:r>
+        <w:rPr>
+          <w:b/>
+        </w:rPr>
+        <w:t>micro qu’on vient sortir le participant</w:t>
+      </w:r>
+    </w:p>
+    <w:p>
+      <w:pPr>
+        <w:pStyle w:val="Paragraphedeliste"/>
+        <w:numPr>
+          <w:ilvl w:val="0"/>
+          <w:numId w:val="9"/>
+        </w:numPr>
+      </w:pPr>
+      <w:r>
+        <w:t>accompagner le sujet hors du scanner</w:t>
+      </w:r>
+    </w:p>
+    <w:p>
+      <w:pPr>
+        <w:pStyle w:val="Paragraphedeliste"/>
+        <w:numPr>
+          <w:ilvl w:val="0"/>
+          <w:numId w:val="9"/>
+        </w:numPr>
+      </w:pPr>
+      <w:r>
+        <w:rPr>
+          <w:b/>
+        </w:rPr>
         <w:lastRenderedPageBreak/>
-        <w:t>1 personne</w:t>
-      </w:r>
-      <w:r>
-        <w:t xml:space="preserve"> ramène le participant au CIBM</w:t>
-      </w:r>
-      <w:r>
+        <w:t>retirer pad + charlotte + boules quiès</w:t>
+      </w:r>
+      <w:r>
+        <w:rPr>
+          <w:b/>
+        </w:rPr>
         <w:t xml:space="preserve"> </w:t>
       </w:r>
       <w:r>
-        <w:t>et lui explique les contraintes du scanner spectroscopie :</w:t>
-      </w:r>
-    </w:p>
-    <w:p>
-      <w:pPr>
-        <w:pStyle w:val="Paragraphedeliste"/>
-        <w:numPr>
-          <w:ilvl w:val="1"/>
-          <w:numId w:val="8"/>
-        </w:numPr>
-        <w:rPr>
-          <w:b/>
-        </w:rPr>
-      </w:pPr>
-      <w:r>
-        <w:rPr>
-          <w:b/>
-        </w:rPr>
-        <w:t>TOILETTES</w:t>
-      </w:r>
-      <w:r>
-        <w:t xml:space="preserve"> avant le scanner</w:t>
-      </w:r>
-      <w:r>
-        <w:t xml:space="preserve"> et l’installation</w:t>
-      </w:r>
-    </w:p>
-    <w:p>
-      <w:pPr>
-        <w:pStyle w:val="Paragraphedeliste"/>
-        <w:numPr>
-          <w:ilvl w:val="1"/>
-          <w:numId w:val="8"/>
-        </w:numPr>
-        <w:rPr>
-          <w:b/>
-        </w:rPr>
-      </w:pPr>
-      <w:r>
-        <w:rPr>
-          <w:b/>
-        </w:rPr>
-        <w:t>PR</w:t>
-      </w:r>
-      <w:r>
-        <w:rPr>
-          <w:rFonts w:cstheme="minorHAnsi"/>
-          <w:b/>
-        </w:rPr>
-        <w:t xml:space="preserve">ÉLÈVEMENT SALIVAIRE A </w:t>
-      </w:r>
-      <w:r>
-        <w:rPr>
-          <w:rFonts w:cstheme="minorHAnsi"/>
-        </w:rPr>
-        <w:t xml:space="preserve">(pour cortisol) penser à annoter le tube </w:t>
-      </w:r>
-      <w:r>
-        <w:rPr>
-          <w:rFonts w:cstheme="minorHAnsi"/>
-          <w:b/>
-        </w:rPr>
-        <w:t>CIDXXX_</w:t>
-      </w:r>
-      <w:r>
-        <w:rPr>
-          <w:rFonts w:cstheme="minorHAnsi"/>
-          <w:b/>
-        </w:rPr>
-        <w:t>A</w:t>
-      </w:r>
-      <w:r>
-        <w:rPr>
-          <w:rFonts w:cstheme="minorHAnsi"/>
-        </w:rPr>
-        <w:t xml:space="preserve"> et stocker dans le frigo à 4°C</w:t>
-      </w:r>
-    </w:p>
-    <w:p>
-      <w:pPr>
-        <w:pStyle w:val="Paragraphedeliste"/>
-        <w:numPr>
-          <w:ilvl w:val="1"/>
-          <w:numId w:val="8"/>
-        </w:numPr>
-        <w:rPr>
-          <w:b/>
-        </w:rPr>
+        <w:t>(+</w:t>
+      </w:r>
+      <w:r>
+        <w:rPr>
+          <w:b/>
+        </w:rPr>
+        <w:t>couverture</w:t>
+      </w:r>
+      <w:r>
+        <w:t>)</w:t>
+      </w:r>
+      <w:r>
+        <w:rPr>
+          <w:b/>
+        </w:rPr>
+        <w:br/>
+      </w:r>
+      <w:r>
+        <w:t xml:space="preserve">(jeter dans la poubelle ; attention surtout à </w:t>
+      </w:r>
+      <w:r>
+        <w:rPr>
+          <w:b/>
+        </w:rPr>
+        <w:t>ne pas déplacer la poubelle</w:t>
+      </w:r>
+      <w:r>
+        <w:t xml:space="preserve"> au cas où elle contienne des éléments métalliques)</w:t>
+      </w:r>
+    </w:p>
+    <w:p>
+      <w:pPr>
+        <w:pStyle w:val="Paragraphedeliste"/>
+        <w:numPr>
+          <w:ilvl w:val="0"/>
+          <w:numId w:val="9"/>
+        </w:numPr>
+      </w:pPr>
+      <w:r>
+        <w:t xml:space="preserve">redonner le </w:t>
+      </w:r>
+      <w:r>
+        <w:rPr>
+          <w:b/>
+        </w:rPr>
+        <w:t>masque</w:t>
+      </w:r>
+      <w:r>
+        <w:rPr>
+          <w:b/>
+        </w:rPr>
+        <w:t xml:space="preserve"> </w:t>
+      </w:r>
+      <w:r>
+        <w:t>(covid)</w:t>
+      </w:r>
+    </w:p>
+    <w:p>
+      <w:pPr>
+        <w:pStyle w:val="Paragraphedeliste"/>
+        <w:numPr>
+          <w:ilvl w:val="0"/>
+          <w:numId w:val="9"/>
+        </w:numPr>
+      </w:pPr>
+      <w:r>
+        <w:t xml:space="preserve">redonner les </w:t>
+      </w:r>
+      <w:r>
+        <w:rPr>
+          <w:b/>
+        </w:rPr>
+        <w:t>chaussures</w:t>
+      </w:r>
+    </w:p>
+    <w:p>
+      <w:pPr>
+        <w:pStyle w:val="Paragraphedeliste"/>
+        <w:numPr>
+          <w:ilvl w:val="0"/>
+          <w:numId w:val="9"/>
+        </w:numPr>
+      </w:pPr>
+      <w:r>
+        <w:rPr>
+          <w:b/>
+        </w:rPr>
+        <w:t>prélèvement salivaire</w:t>
+      </w:r>
+      <w:r>
+        <w:t xml:space="preserve"> </w:t>
+      </w:r>
+      <w:r>
+        <w:rPr>
+          <w:b/>
+        </w:rPr>
+        <w:t>CIDXXX_B</w:t>
+      </w:r>
+    </w:p>
+    <w:p>
+      <w:pPr>
+        <w:pStyle w:val="Paragraphedeliste"/>
+        <w:numPr>
+          <w:ilvl w:val="0"/>
+          <w:numId w:val="9"/>
+        </w:numPr>
       </w:pPr>
       <w:r>
         <w:rPr>
@@ -1017,745 +1690,114 @@
       <w:pPr>
         <w:pStyle w:val="Paragraphedeliste"/>
         <w:numPr>
-          <w:ilvl w:val="1"/>
-          <w:numId w:val="8"/>
-        </w:numPr>
-        <w:rPr>
-          <w:b/>
-        </w:rPr>
-      </w:pPr>
-      <w:r>
-        <w:rPr>
-          <w:b/>
-        </w:rPr>
-        <w:t xml:space="preserve">Peser </w:t>
-      </w:r>
-      <w:r>
-        <w:t xml:space="preserve">le participant sur la balance </w:t>
-      </w:r>
-      <w:proofErr w:type="gramStart"/>
-      <w:r>
-        <w:t>si il</w:t>
-      </w:r>
-      <w:proofErr w:type="gramEnd"/>
-      <w:r>
-        <w:t>/elle ne connaît pas son poids</w:t>
-      </w:r>
-    </w:p>
-    <w:p>
-      <w:pPr>
-        <w:rPr>
-          <w:b/>
-        </w:rPr>
-      </w:pPr>
-    </w:p>
-    <w:p>
-      <w:pPr>
-        <w:pStyle w:val="Paragraphedeliste"/>
-        <w:numPr>
-          <w:ilvl w:val="1"/>
-          <w:numId w:val="8"/>
-        </w:numPr>
-        <w:rPr>
-          <w:b/>
-        </w:rPr>
-      </w:pPr>
-      <w:proofErr w:type="gramStart"/>
-      <w:r>
-        <w:t>pour</w:t>
-      </w:r>
-      <w:proofErr w:type="gramEnd"/>
-      <w:r>
-        <w:t xml:space="preserve"> les femmes : briefer sur le </w:t>
-      </w:r>
-      <w:r>
-        <w:rPr>
-          <w:b/>
-        </w:rPr>
-        <w:t>soutien-gorge</w:t>
-      </w:r>
-      <w:r>
-        <w:t xml:space="preserve"> (elles peuvent retirer si elles veulent, mais elles peuvent aussi le garder. Pas dangereux mais peut être gênant)</w:t>
-      </w:r>
-    </w:p>
-    <w:p>
-      <w:pPr>
-        <w:pStyle w:val="Paragraphedeliste"/>
-        <w:numPr>
-          <w:ilvl w:val="1"/>
-          <w:numId w:val="8"/>
-        </w:numPr>
-      </w:pPr>
-      <w:proofErr w:type="gramStart"/>
-      <w:r>
-        <w:t>retirer</w:t>
-      </w:r>
-      <w:proofErr w:type="gramEnd"/>
-      <w:r>
-        <w:t xml:space="preserve"> tout </w:t>
-      </w:r>
-      <w:r>
-        <w:rPr>
-          <w:b/>
-        </w:rPr>
-        <w:t>objet métallique</w:t>
-      </w:r>
-      <w:r>
-        <w:t xml:space="preserve"> des poches</w:t>
-      </w:r>
-    </w:p>
-    <w:p>
-      <w:pPr>
-        <w:pStyle w:val="Paragraphedeliste"/>
-        <w:numPr>
-          <w:ilvl w:val="1"/>
-          <w:numId w:val="8"/>
-        </w:numPr>
-      </w:pPr>
-      <w:proofErr w:type="gramStart"/>
-      <w:r>
-        <w:t>retirer</w:t>
-      </w:r>
-      <w:proofErr w:type="gramEnd"/>
-      <w:r>
-        <w:t xml:space="preserve"> les </w:t>
-      </w:r>
-      <w:r>
-        <w:rPr>
-          <w:b/>
-        </w:rPr>
-        <w:t>chaussures</w:t>
-      </w:r>
-    </w:p>
-    <w:p>
-      <w:pPr>
-        <w:pStyle w:val="Paragraphedeliste"/>
-        <w:numPr>
-          <w:ilvl w:val="1"/>
-          <w:numId w:val="8"/>
-        </w:numPr>
-      </w:pPr>
-      <w:proofErr w:type="gramStart"/>
-      <w:r>
-        <w:rPr>
-          <w:b/>
-        </w:rPr>
-        <w:t>ne</w:t>
-      </w:r>
-      <w:proofErr w:type="gramEnd"/>
-      <w:r>
-        <w:rPr>
-          <w:b/>
-        </w:rPr>
-        <w:t xml:space="preserve"> pas attacher les cheveux</w:t>
-      </w:r>
-      <w:r>
-        <w:t xml:space="preserve"> (gênant pour l</w:t>
-      </w:r>
-      <w:r>
-        <w:t>’antenne du scanner</w:t>
-      </w:r>
-      <w:r>
-        <w:t>)</w:t>
-      </w:r>
-    </w:p>
-    <w:p>
-      <w:pPr>
-        <w:pStyle w:val="Paragraphedeliste"/>
-        <w:numPr>
-          <w:ilvl w:val="1"/>
-          <w:numId w:val="8"/>
-        </w:numPr>
-      </w:pPr>
-      <w:proofErr w:type="gramStart"/>
-      <w:r>
-        <w:rPr>
-          <w:b/>
-        </w:rPr>
-        <w:t>température</w:t>
-      </w:r>
-      <w:proofErr w:type="gramEnd"/>
-      <w:r>
-        <w:t xml:space="preserve"> : possible mettre un </w:t>
-      </w:r>
-      <w:r>
-        <w:rPr>
-          <w:b/>
-        </w:rPr>
-        <w:t>pull</w:t>
-      </w:r>
-      <w:r>
-        <w:t xml:space="preserve"> + on peut rajouter une </w:t>
-      </w:r>
-      <w:r>
-        <w:rPr>
-          <w:b/>
-        </w:rPr>
-        <w:t>couverture</w:t>
-      </w:r>
-    </w:p>
-    <w:p>
-      <w:pPr>
-        <w:pStyle w:val="Paragraphedeliste"/>
-        <w:numPr>
-          <w:ilvl w:val="1"/>
-          <w:numId w:val="8"/>
-        </w:numPr>
-      </w:pPr>
-      <w:proofErr w:type="gramStart"/>
-      <w:r>
-        <w:rPr>
-          <w:b/>
-        </w:rPr>
-        <w:t>la</w:t>
-      </w:r>
-      <w:proofErr w:type="gramEnd"/>
-      <w:r>
-        <w:rPr>
-          <w:b/>
-        </w:rPr>
-        <w:t xml:space="preserve"> tête pourrait tourner</w:t>
-      </w:r>
-      <w:r>
-        <w:t xml:space="preserve"> au moment de rentrer dans le scanner (lié à l’impact du champ magnétique sur l’oreille interne, </w:t>
-      </w:r>
-      <w:r>
-        <w:rPr>
-          <w:u w:val="single"/>
-        </w:rPr>
-        <w:t>pas dangereux</w:t>
-      </w:r>
-      <w:r>
-        <w:t>, attendre un peu et cela passera)</w:t>
-      </w:r>
-    </w:p>
-    <w:p>
-      <w:pPr>
-        <w:pStyle w:val="Paragraphedeliste"/>
-        <w:numPr>
-          <w:ilvl w:val="1"/>
-          <w:numId w:val="8"/>
-        </w:numPr>
-        <w:rPr>
-          <w:b/>
-        </w:rPr>
-      </w:pPr>
-      <w:proofErr w:type="gramStart"/>
-      <w:r>
-        <w:t>possible</w:t>
-      </w:r>
-      <w:proofErr w:type="gramEnd"/>
-      <w:r>
-        <w:rPr>
-          <w:b/>
-        </w:rPr>
-        <w:t xml:space="preserve"> dormir pendant la MRS</w:t>
-      </w:r>
-    </w:p>
-    <w:p>
-      <w:pPr>
-        <w:pStyle w:val="Paragraphedeliste"/>
-        <w:numPr>
-          <w:ilvl w:val="1"/>
-          <w:numId w:val="8"/>
-        </w:numPr>
-        <w:rPr>
-          <w:b/>
-        </w:rPr>
-      </w:pPr>
-      <w:proofErr w:type="gramStart"/>
-      <w:r>
-        <w:rPr>
-          <w:b/>
-        </w:rPr>
-        <w:t>pas</w:t>
-      </w:r>
-      <w:proofErr w:type="gramEnd"/>
-      <w:r>
-        <w:rPr>
-          <w:b/>
-        </w:rPr>
-        <w:t xml:space="preserve"> croiser les bras ou les jambes</w:t>
-      </w:r>
-      <w:r>
-        <w:t xml:space="preserve"> (artéfacts + fait chauffer)</w:t>
-      </w:r>
-    </w:p>
-    <w:p>
-      <w:pPr>
-        <w:pStyle w:val="Paragraphedeliste"/>
-        <w:numPr>
-          <w:ilvl w:val="1"/>
-          <w:numId w:val="8"/>
-        </w:numPr>
-      </w:pPr>
-      <w:proofErr w:type="gramStart"/>
-      <w:r>
-        <w:rPr>
-          <w:b/>
-        </w:rPr>
-        <w:t>mieux</w:t>
-      </w:r>
-      <w:proofErr w:type="gramEnd"/>
-      <w:r>
-        <w:rPr>
-          <w:b/>
-        </w:rPr>
-        <w:t xml:space="preserve"> de fermer les yeux </w:t>
-      </w:r>
-      <w:r>
-        <w:t>pendant l’entrée dans le scanner + pendant l’expérience</w:t>
-      </w:r>
-    </w:p>
-    <w:p>
-      <w:pPr>
-        <w:pStyle w:val="Paragraphedeliste"/>
-        <w:numPr>
-          <w:ilvl w:val="1"/>
-          <w:numId w:val="8"/>
-        </w:numPr>
-      </w:pPr>
-      <w:proofErr w:type="gramStart"/>
-      <w:r>
-        <w:rPr>
-          <w:b/>
-        </w:rPr>
-        <w:t>retirer</w:t>
-      </w:r>
-      <w:proofErr w:type="gramEnd"/>
-      <w:r>
-        <w:rPr>
-          <w:b/>
-        </w:rPr>
-        <w:t xml:space="preserve"> le masque</w:t>
-      </w:r>
-      <w:r>
-        <w:t xml:space="preserve"> (</w:t>
-      </w:r>
-      <w:proofErr w:type="spellStart"/>
-      <w:r>
-        <w:t>covid</w:t>
-      </w:r>
-      <w:proofErr w:type="spellEnd"/>
-      <w:r>
-        <w:t>)</w:t>
-      </w:r>
-    </w:p>
-    <w:p>
-      <w:pPr>
-        <w:pStyle w:val="Paragraphedeliste"/>
-        <w:numPr>
-          <w:ilvl w:val="1"/>
-          <w:numId w:val="8"/>
-        </w:numPr>
-      </w:pPr>
-      <w:proofErr w:type="gramStart"/>
-      <w:r>
-        <w:rPr>
-          <w:b/>
-        </w:rPr>
-        <w:t>expliquer</w:t>
-      </w:r>
-      <w:proofErr w:type="gramEnd"/>
-      <w:r>
-        <w:rPr>
-          <w:b/>
-        </w:rPr>
+          <w:ilvl w:val="0"/>
+          <w:numId w:val="9"/>
+        </w:numPr>
+      </w:pPr>
+      <w:r>
+        <w:t xml:space="preserve">proposer un </w:t>
+      </w:r>
+      <w:r>
+        <w:rPr>
+          <w:b/>
+        </w:rPr>
+        <w:t>verre d’eau</w:t>
+      </w:r>
+    </w:p>
+    <w:p>
+      <w:pPr>
+        <w:pStyle w:val="Paragraphedeliste"/>
+        <w:numPr>
+          <w:ilvl w:val="0"/>
+          <w:numId w:val="9"/>
+        </w:numPr>
+      </w:pPr>
+      <w:r>
+        <w:t xml:space="preserve">proposer </w:t>
+      </w:r>
+      <w:r>
+        <w:rPr>
+          <w:b/>
+        </w:rPr>
+        <w:t>toilettes</w:t>
+      </w:r>
+    </w:p>
+    <w:p>
+      <w:pPr>
+        <w:pStyle w:val="Paragraphedeliste"/>
+        <w:numPr>
+          <w:ilvl w:val="0"/>
+          <w:numId w:val="9"/>
+        </w:numPr>
+      </w:pPr>
+      <w:r>
+        <w:t xml:space="preserve">proposer de sortir dehors prendre l’air et marcher ou juste de s’asseoir dans la cafèt (prévoir </w:t>
+      </w:r>
+      <w:r>
+        <w:rPr>
+          <w:b/>
+        </w:rPr>
+        <w:t>10-</w:t>
+      </w:r>
+      <w:r>
+        <w:rPr>
+          <w:b/>
+        </w:rPr>
+        <w:t>1</w:t>
+      </w:r>
+      <w:r>
+        <w:rPr>
+          <w:b/>
+        </w:rPr>
+        <w:t>5</w:t>
+      </w:r>
+      <w:r>
+        <w:rPr>
+          <w:b/>
+        </w:rPr>
+        <w:t xml:space="preserve"> minutes de pause</w:t>
+      </w:r>
+      <w:r>
+        <w:t xml:space="preserve"> (attention à ne pas trop dépasser))</w:t>
+      </w:r>
+      <w:r>
+        <w:t xml:space="preserve"> une fois validation des 2 autres personnes que c’est bon, ramener le participant pour l’entraînement</w:t>
+      </w:r>
+    </w:p>
+    <w:p>
+      <w:pPr>
+        <w:pStyle w:val="Paragraphedeliste"/>
+        <w:numPr>
+          <w:ilvl w:val="0"/>
+          <w:numId w:val="9"/>
+        </w:numPr>
+      </w:pPr>
+      <w:r>
+        <w:rPr>
+          <w:b/>
+        </w:rPr>
+        <w:t>3 prélèvements salivaires</w:t>
+      </w:r>
+      <w:r>
         <w:t xml:space="preserve"> </w:t>
       </w:r>
       <w:r>
         <w:rPr>
           <w:b/>
         </w:rPr>
-        <w:t>Pad + charlotte</w:t>
-      </w:r>
-      <w:r>
-        <w:t xml:space="preserve"> sur la tête (qualité du signal)</w:t>
-      </w:r>
-    </w:p>
-    <w:p>
-      <w:pPr>
-        <w:pStyle w:val="Paragraphedeliste"/>
-        <w:numPr>
-          <w:ilvl w:val="1"/>
-          <w:numId w:val="8"/>
-        </w:numPr>
-        <w:rPr>
-          <w:b/>
-        </w:rPr>
-      </w:pPr>
-      <w:proofErr w:type="gramStart"/>
-      <w:r>
-        <w:rPr>
-          <w:b/>
-        </w:rPr>
-        <w:t>pas</w:t>
-      </w:r>
-      <w:proofErr w:type="gramEnd"/>
-      <w:r>
-        <w:rPr>
-          <w:b/>
-        </w:rPr>
-        <w:t xml:space="preserve"> bouger la tête</w:t>
-      </w:r>
-      <w:r>
-        <w:rPr>
-          <w:b/>
-        </w:rPr>
-        <w:t> !!!!</w:t>
-      </w:r>
-      <w:r>
-        <w:t xml:space="preserve"> (</w:t>
-      </w:r>
-      <w:proofErr w:type="gramStart"/>
-      <w:r>
-        <w:t>qualité</w:t>
-      </w:r>
-      <w:proofErr w:type="gramEnd"/>
-      <w:r>
-        <w:t xml:space="preserve"> du signal)</w:t>
-      </w:r>
-    </w:p>
-    <w:p>
-      <w:pPr>
-        <w:pStyle w:val="Paragraphedeliste"/>
-        <w:numPr>
-          <w:ilvl w:val="1"/>
-          <w:numId w:val="8"/>
-        </w:numPr>
-        <w:rPr>
-          <w:b/>
-        </w:rPr>
-      </w:pPr>
-      <w:proofErr w:type="gramStart"/>
-      <w:r>
-        <w:rPr>
-          <w:b/>
-        </w:rPr>
-        <w:t>en</w:t>
-      </w:r>
-      <w:proofErr w:type="gramEnd"/>
-      <w:r>
-        <w:rPr>
-          <w:b/>
-        </w:rPr>
-        <w:t xml:space="preserve"> cas de soucis : poire d’arrêt d’urgence : </w:t>
-      </w:r>
-      <w:r>
-        <w:t xml:space="preserve">ils peuvent presser à n’importe quel moment s’ils ne se sentent pas bien (pas juste toilettes mais </w:t>
-      </w:r>
-      <w:r>
-        <w:rPr>
-          <w:b/>
-        </w:rPr>
-        <w:t>vraiment urgence</w:t>
-      </w:r>
-      <w:r>
-        <w:t>)</w:t>
-      </w:r>
-      <w:r>
-        <w:br/>
-      </w:r>
-      <w:r>
-        <w:rPr>
-          <w:b/>
-        </w:rPr>
-        <w:t>+ on les entend et on peut interagir</w:t>
-      </w:r>
-    </w:p>
-    <w:p>
-      <w:pPr>
-        <w:pStyle w:val="Paragraphedeliste"/>
-        <w:numPr>
-          <w:ilvl w:val="1"/>
-          <w:numId w:val="8"/>
-        </w:numPr>
-      </w:pPr>
-      <w:proofErr w:type="gramStart"/>
-      <w:r>
-        <w:rPr>
-          <w:b/>
-        </w:rPr>
-        <w:t>boules</w:t>
-      </w:r>
-      <w:proofErr w:type="gramEnd"/>
-      <w:r>
-        <w:rPr>
-          <w:b/>
-        </w:rPr>
-        <w:t xml:space="preserve"> </w:t>
-      </w:r>
-      <w:proofErr w:type="spellStart"/>
-      <w:r>
-        <w:rPr>
-          <w:b/>
-        </w:rPr>
-        <w:t>quiès</w:t>
-      </w:r>
-      <w:proofErr w:type="spellEnd"/>
-      <w:r>
-        <w:t xml:space="preserve"> pour le bruit de l’IRM (la « musique » de l’IRM)</w:t>
-      </w:r>
-    </w:p>
-    <w:p>
-      <w:pPr>
-        <w:pStyle w:val="Paragraphedeliste"/>
-        <w:numPr>
-          <w:ilvl w:val="1"/>
-          <w:numId w:val="8"/>
-        </w:numPr>
-      </w:pPr>
-      <w:proofErr w:type="gramStart"/>
-      <w:r>
-        <w:rPr>
-          <w:b/>
-        </w:rPr>
-        <w:t>mettre</w:t>
-      </w:r>
-      <w:proofErr w:type="gramEnd"/>
-      <w:r>
-        <w:rPr>
-          <w:b/>
-        </w:rPr>
-        <w:t xml:space="preserve"> </w:t>
-      </w:r>
-      <w:r>
-        <w:rPr>
-          <w:b/>
-        </w:rPr>
-        <w:t>Pad + charlotte</w:t>
-      </w:r>
-      <w:r>
-        <w:t xml:space="preserve"> sur la tête (appeler les 2 autres pour le faire)</w:t>
-      </w:r>
-    </w:p>
-    <w:p>
-      <w:pPr>
-        <w:rPr>
-          <w:b/>
-        </w:rPr>
-      </w:pPr>
-    </w:p>
-    <w:p>
-      <w:pPr>
-        <w:pStyle w:val="Paragraphedeliste"/>
-        <w:numPr>
-          <w:ilvl w:val="0"/>
-          <w:numId w:val="8"/>
-        </w:numPr>
-      </w:pPr>
-      <w:proofErr w:type="gramStart"/>
-      <w:r>
-        <w:t>une</w:t>
-      </w:r>
-      <w:proofErr w:type="gramEnd"/>
-      <w:r>
-        <w:t xml:space="preserve"> fois le/la </w:t>
-      </w:r>
-      <w:proofErr w:type="spellStart"/>
-      <w:r>
-        <w:t>participant.e</w:t>
-      </w:r>
-      <w:proofErr w:type="spellEnd"/>
-      <w:r>
-        <w:t xml:space="preserve"> </w:t>
-      </w:r>
-      <w:proofErr w:type="spellStart"/>
-      <w:r>
-        <w:t>installé.e</w:t>
-      </w:r>
-      <w:proofErr w:type="spellEnd"/>
-      <w:r>
-        <w:t xml:space="preserve"> dans le scanner :</w:t>
-      </w:r>
-    </w:p>
-    <w:p>
-      <w:pPr>
-        <w:pStyle w:val="Paragraphedeliste"/>
-        <w:numPr>
-          <w:ilvl w:val="1"/>
-          <w:numId w:val="8"/>
-        </w:numPr>
-        <w:rPr>
-          <w:b/>
-        </w:rPr>
-      </w:pPr>
-      <w:proofErr w:type="gramStart"/>
-      <w:r>
-        <w:rPr>
-          <w:b/>
-        </w:rPr>
-        <w:t>aller</w:t>
-      </w:r>
-      <w:proofErr w:type="gramEnd"/>
-      <w:r>
-        <w:rPr>
-          <w:b/>
-        </w:rPr>
-        <w:t xml:space="preserve"> le plus haut possible dans l’antenne</w:t>
-      </w:r>
-    </w:p>
-    <w:p>
-      <w:pPr>
-        <w:pStyle w:val="Paragraphedeliste"/>
-        <w:numPr>
-          <w:ilvl w:val="1"/>
-          <w:numId w:val="8"/>
-        </w:numPr>
-        <w:rPr>
-          <w:b/>
-        </w:rPr>
-      </w:pPr>
-      <w:proofErr w:type="gramStart"/>
-      <w:r>
-        <w:t>rappel</w:t>
-      </w:r>
-      <w:proofErr w:type="gramEnd"/>
-      <w:r>
-        <w:t> :</w:t>
-      </w:r>
-      <w:r>
-        <w:rPr>
-          <w:b/>
-        </w:rPr>
-        <w:t xml:space="preserve"> </w:t>
-      </w:r>
-      <w:r>
-        <w:rPr>
-          <w:b/>
-        </w:rPr>
-        <w:t>pas bouger la tête</w:t>
-      </w:r>
-      <w:r>
-        <w:rPr>
-          <w:b/>
-        </w:rPr>
-        <w:t> !!!!</w:t>
-      </w:r>
-      <w:r>
-        <w:rPr>
-          <w:b/>
-        </w:rPr>
-        <w:t xml:space="preserve"> </w:t>
-      </w:r>
-      <w:r>
-        <w:t>(+ pas croiser jambes et bras)</w:t>
-      </w:r>
-    </w:p>
-    <w:p>
-      <w:pPr>
-        <w:pStyle w:val="Paragraphedeliste"/>
-        <w:numPr>
-          <w:ilvl w:val="1"/>
-          <w:numId w:val="8"/>
-        </w:numPr>
-      </w:pPr>
-      <w:proofErr w:type="gramStart"/>
-      <w:r>
-        <w:t>rappel</w:t>
-      </w:r>
-      <w:proofErr w:type="gramEnd"/>
-      <w:r>
-        <w:rPr>
-          <w:b/>
-        </w:rPr>
-        <w:t> </w:t>
-      </w:r>
-      <w:r>
-        <w:t>:</w:t>
-      </w:r>
-      <w:r>
-        <w:rPr>
-          <w:b/>
-        </w:rPr>
-        <w:t xml:space="preserve"> fermer les yeux </w:t>
-      </w:r>
-      <w:r>
-        <w:t>(pour le laser + entrée dans le scanner)</w:t>
-      </w:r>
-    </w:p>
-    <w:p>
-      <w:pPr>
-        <w:pStyle w:val="Paragraphedeliste"/>
-        <w:numPr>
-          <w:ilvl w:val="1"/>
-          <w:numId w:val="8"/>
-        </w:numPr>
-        <w:rPr>
-          <w:b/>
-        </w:rPr>
-      </w:pPr>
-      <w:proofErr w:type="gramStart"/>
-      <w:r>
-        <w:rPr>
-          <w:b/>
-        </w:rPr>
-        <w:t>reproposer</w:t>
-      </w:r>
-      <w:proofErr w:type="gramEnd"/>
-      <w:r>
-        <w:rPr>
-          <w:b/>
-        </w:rPr>
-        <w:t xml:space="preserve"> couverture </w:t>
-      </w:r>
-      <w:r>
-        <w:t xml:space="preserve">si le/la </w:t>
-      </w:r>
-      <w:proofErr w:type="spellStart"/>
-      <w:r>
-        <w:t>participant.e</w:t>
-      </w:r>
-      <w:proofErr w:type="spellEnd"/>
-      <w:r>
-        <w:t xml:space="preserve"> pense que nécessaire</w:t>
-      </w:r>
-    </w:p>
-    <w:p>
-      <w:pPr>
-        <w:pStyle w:val="Paragraphedeliste"/>
-        <w:numPr>
-          <w:ilvl w:val="1"/>
-          <w:numId w:val="8"/>
-        </w:numPr>
-        <w:rPr>
-          <w:b/>
-        </w:rPr>
-      </w:pPr>
-      <w:proofErr w:type="gramStart"/>
-      <w:r>
-        <w:rPr>
-          <w:b/>
-        </w:rPr>
-        <w:t>donner</w:t>
-      </w:r>
-      <w:proofErr w:type="gramEnd"/>
-      <w:r>
-        <w:rPr>
-          <w:b/>
-        </w:rPr>
-        <w:t xml:space="preserve"> la poire d’arrêt d’urgence </w:t>
-      </w:r>
-      <w:r>
-        <w:t xml:space="preserve">dans la main et </w:t>
-      </w:r>
-      <w:r>
-        <w:rPr>
-          <w:b/>
-        </w:rPr>
-        <w:t>expliquer</w:t>
-      </w:r>
-      <w:r>
-        <w:t xml:space="preserve"> à nouveau ce que c’est</w:t>
-      </w:r>
-    </w:p>
-    <w:p>
-      <w:pPr>
-        <w:rPr>
-          <w:b/>
-        </w:rPr>
-      </w:pPr>
-    </w:p>
+        <w:t xml:space="preserve">CIDXXX_C.1, CIDXXX_C.2, CIDXXX_C.3 + stocker au frigo du CIBM à 4°C </w:t>
+      </w:r>
+      <w:r>
+        <w:t>puis ramener</w:t>
+      </w:r>
+      <w:r>
+        <w:rPr>
+          <w:b/>
+        </w:rPr>
+        <w:t xml:space="preserve"> au -80°C au labo</w:t>
+      </w:r>
+    </w:p>
+    <w:p/>
     <w:p>
       <w:pPr>
         <w:pStyle w:val="Paragraphedeliste"/>
@@ -1763,533 +1805,63 @@
           <w:ilvl w:val="0"/>
           <w:numId w:val="3"/>
         </w:numPr>
-      </w:pPr>
-      <w:proofErr w:type="gramStart"/>
-      <w:r>
-        <w:rPr>
-          <w:b/>
-        </w:rPr>
-        <w:t>scan</w:t>
-      </w:r>
-      <w:proofErr w:type="gramEnd"/>
-      <w:r>
-        <w:rPr>
-          <w:b/>
-        </w:rPr>
-        <w:t xml:space="preserve"> </w:t>
-      </w:r>
-      <w:r>
-        <w:rPr>
-          <w:b/>
-        </w:rPr>
-        <w:t>MRS</w:t>
-      </w:r>
-    </w:p>
-    <w:p>
-      <w:pPr>
-        <w:pStyle w:val="Paragraphedeliste"/>
-        <w:numPr>
-          <w:ilvl w:val="0"/>
+        <w:rPr>
+          <w:b/>
+        </w:rPr>
+      </w:pPr>
+      <w:r>
+        <w:rPr>
+          <w:b/>
+        </w:rPr>
+        <w:t>entraînement</w:t>
+      </w:r>
+    </w:p>
+    <w:p>
+      <w:pPr>
+        <w:pStyle w:val="Paragraphedeliste"/>
+        <w:numPr>
+          <w:ilvl w:val="1"/>
           <w:numId w:val="3"/>
         </w:numPr>
       </w:pPr>
-      <w:proofErr w:type="gramStart"/>
-      <w:r>
-        <w:rPr>
-          <w:b/>
-        </w:rPr>
-        <w:t>fin</w:t>
-      </w:r>
-      <w:proofErr w:type="gramEnd"/>
-      <w:r>
-        <w:rPr>
-          <w:b/>
-        </w:rPr>
-        <w:t xml:space="preserve"> scan MRS :</w:t>
-      </w:r>
-    </w:p>
-    <w:p>
-      <w:pPr>
-        <w:pStyle w:val="Paragraphedeliste"/>
-        <w:numPr>
-          <w:ilvl w:val="0"/>
-          <w:numId w:val="9"/>
-        </w:numPr>
-      </w:pPr>
-      <w:proofErr w:type="gramStart"/>
-      <w:r>
-        <w:t>à</w:t>
-      </w:r>
-      <w:proofErr w:type="gramEnd"/>
-      <w:r>
-        <w:t xml:space="preserve"> la fin, prévenir au </w:t>
-      </w:r>
-      <w:r>
-        <w:rPr>
-          <w:b/>
-        </w:rPr>
-        <w:t>micro qu’on vient sortir le participant</w:t>
-      </w:r>
-    </w:p>
-    <w:p>
-      <w:pPr>
-        <w:pStyle w:val="Paragraphedeliste"/>
-        <w:numPr>
-          <w:ilvl w:val="0"/>
-          <w:numId w:val="9"/>
-        </w:numPr>
-      </w:pPr>
-      <w:proofErr w:type="gramStart"/>
-      <w:r>
-        <w:t>accompagner</w:t>
-      </w:r>
-      <w:proofErr w:type="gramEnd"/>
-      <w:r>
-        <w:t xml:space="preserve"> le sujet hors du scanner</w:t>
-      </w:r>
-    </w:p>
-    <w:p>
-      <w:pPr>
-        <w:pStyle w:val="Paragraphedeliste"/>
-        <w:numPr>
-          <w:ilvl w:val="0"/>
-          <w:numId w:val="9"/>
-        </w:numPr>
-      </w:pPr>
-      <w:proofErr w:type="gramStart"/>
-      <w:r>
-        <w:rPr>
-          <w:b/>
-        </w:rPr>
-        <w:t>retirer</w:t>
-      </w:r>
-      <w:proofErr w:type="gramEnd"/>
-      <w:r>
-        <w:rPr>
-          <w:b/>
-        </w:rPr>
-        <w:t xml:space="preserve"> pad + charlotte + boules </w:t>
-      </w:r>
-      <w:proofErr w:type="spellStart"/>
-      <w:r>
-        <w:rPr>
-          <w:b/>
-        </w:rPr>
-        <w:t>quiès</w:t>
-      </w:r>
-      <w:proofErr w:type="spellEnd"/>
-      <w:r>
-        <w:rPr>
-          <w:b/>
-        </w:rPr>
-        <w:t xml:space="preserve"> </w:t>
-      </w:r>
-      <w:r>
-        <w:t>(+</w:t>
-      </w:r>
-      <w:r>
-        <w:rPr>
-          <w:b/>
-        </w:rPr>
-        <w:t>couverture</w:t>
-      </w:r>
-      <w:r>
-        <w:t>)</w:t>
-      </w:r>
-      <w:r>
-        <w:rPr>
-          <w:b/>
-        </w:rPr>
-        <w:br/>
-      </w:r>
-      <w:r>
-        <w:t xml:space="preserve">(jeter dans la poubelle ; attention surtout à </w:t>
-      </w:r>
-      <w:r>
-        <w:rPr>
-          <w:b/>
-        </w:rPr>
-        <w:t>ne pas déplacer la poubelle</w:t>
-      </w:r>
-      <w:r>
-        <w:t xml:space="preserve"> au cas où elle contienne des éléments métalliques)</w:t>
-      </w:r>
-    </w:p>
-    <w:p>
-      <w:pPr>
-        <w:pStyle w:val="Paragraphedeliste"/>
-        <w:numPr>
-          <w:ilvl w:val="0"/>
-          <w:numId w:val="9"/>
-        </w:numPr>
-      </w:pPr>
-      <w:proofErr w:type="gramStart"/>
-      <w:r>
-        <w:t>redonner</w:t>
-      </w:r>
-      <w:proofErr w:type="gramEnd"/>
-      <w:r>
-        <w:t xml:space="preserve"> le </w:t>
-      </w:r>
-      <w:r>
-        <w:rPr>
-          <w:b/>
-        </w:rPr>
-        <w:t>masque</w:t>
-      </w:r>
-      <w:r>
-        <w:rPr>
-          <w:b/>
-        </w:rPr>
-        <w:t xml:space="preserve"> </w:t>
-      </w:r>
-      <w:r>
-        <w:t>(</w:t>
-      </w:r>
-      <w:proofErr w:type="spellStart"/>
-      <w:r>
-        <w:t>covid</w:t>
-      </w:r>
-      <w:proofErr w:type="spellEnd"/>
-      <w:r>
-        <w:t>)</w:t>
-      </w:r>
-    </w:p>
-    <w:p>
-      <w:pPr>
-        <w:pStyle w:val="Paragraphedeliste"/>
-        <w:numPr>
-          <w:ilvl w:val="0"/>
-          <w:numId w:val="9"/>
-        </w:numPr>
-      </w:pPr>
-      <w:proofErr w:type="gramStart"/>
-      <w:r>
-        <w:lastRenderedPageBreak/>
-        <w:t>redonner</w:t>
-      </w:r>
-      <w:proofErr w:type="gramEnd"/>
-      <w:r>
-        <w:t xml:space="preserve"> les </w:t>
-      </w:r>
-      <w:r>
-        <w:rPr>
-          <w:b/>
-        </w:rPr>
-        <w:t>chaussures</w:t>
-      </w:r>
-    </w:p>
-    <w:p>
-      <w:pPr>
-        <w:pStyle w:val="Paragraphedeliste"/>
-        <w:numPr>
-          <w:ilvl w:val="0"/>
-          <w:numId w:val="9"/>
-        </w:numPr>
-      </w:pPr>
-      <w:proofErr w:type="gramStart"/>
-      <w:r>
-        <w:rPr>
-          <w:b/>
-        </w:rPr>
-        <w:t>prélèvement</w:t>
-      </w:r>
-      <w:proofErr w:type="gramEnd"/>
-      <w:r>
-        <w:rPr>
-          <w:b/>
-        </w:rPr>
-        <w:t xml:space="preserve"> salivaire</w:t>
-      </w:r>
-      <w:r>
-        <w:t xml:space="preserve"> </w:t>
-      </w:r>
-      <w:r>
-        <w:rPr>
-          <w:b/>
-        </w:rPr>
-        <w:t>CIDXXX_B</w:t>
-      </w:r>
-    </w:p>
-    <w:p>
-      <w:pPr>
-        <w:pStyle w:val="Paragraphedeliste"/>
-        <w:numPr>
-          <w:ilvl w:val="0"/>
-          <w:numId w:val="9"/>
-        </w:numPr>
-      </w:pPr>
-      <w:r>
-        <w:rPr>
-          <w:b/>
-        </w:rPr>
-        <w:t>+ question fatigue entre 0 et 10</w:t>
-      </w:r>
-    </w:p>
-    <w:p>
-      <w:pPr>
-        <w:pStyle w:val="Paragraphedeliste"/>
-        <w:numPr>
-          <w:ilvl w:val="0"/>
-          <w:numId w:val="9"/>
-        </w:numPr>
-      </w:pPr>
-      <w:proofErr w:type="gramStart"/>
-      <w:r>
-        <w:t>proposer</w:t>
-      </w:r>
-      <w:proofErr w:type="gramEnd"/>
-      <w:r>
-        <w:t xml:space="preserve"> un </w:t>
-      </w:r>
-      <w:r>
-        <w:rPr>
-          <w:b/>
-        </w:rPr>
-        <w:t>verre d’eau</w:t>
-      </w:r>
-    </w:p>
-    <w:p>
-      <w:pPr>
-        <w:pStyle w:val="Paragraphedeliste"/>
-        <w:numPr>
-          <w:ilvl w:val="0"/>
-          <w:numId w:val="9"/>
-        </w:numPr>
-      </w:pPr>
-      <w:proofErr w:type="gramStart"/>
-      <w:r>
-        <w:t>proposer</w:t>
-      </w:r>
-      <w:proofErr w:type="gramEnd"/>
-      <w:r>
-        <w:t xml:space="preserve"> </w:t>
-      </w:r>
-      <w:r>
-        <w:rPr>
-          <w:b/>
-        </w:rPr>
-        <w:t>toilettes</w:t>
-      </w:r>
-    </w:p>
-    <w:p>
-      <w:pPr>
-        <w:pStyle w:val="Paragraphedeliste"/>
-        <w:numPr>
-          <w:ilvl w:val="0"/>
-          <w:numId w:val="9"/>
-        </w:numPr>
-      </w:pPr>
-      <w:proofErr w:type="gramStart"/>
-      <w:r>
-        <w:t>proposer</w:t>
-      </w:r>
-      <w:proofErr w:type="gramEnd"/>
-      <w:r>
-        <w:t xml:space="preserve"> de sortir dehors prendre l’air et marcher ou juste de s’asseoir dans la </w:t>
-      </w:r>
-      <w:proofErr w:type="spellStart"/>
-      <w:r>
-        <w:t>cafèt</w:t>
-      </w:r>
-      <w:proofErr w:type="spellEnd"/>
-      <w:r>
-        <w:t xml:space="preserve"> (prévoir </w:t>
-      </w:r>
-      <w:r>
-        <w:rPr>
-          <w:b/>
-        </w:rPr>
-        <w:t>10-</w:t>
-      </w:r>
-      <w:r>
-        <w:rPr>
-          <w:b/>
-        </w:rPr>
-        <w:t>1</w:t>
-      </w:r>
-      <w:r>
-        <w:rPr>
-          <w:b/>
-        </w:rPr>
-        <w:t>5</w:t>
-      </w:r>
-      <w:r>
-        <w:rPr>
-          <w:b/>
-        </w:rPr>
-        <w:t xml:space="preserve"> minutes de pause</w:t>
-      </w:r>
-      <w:r>
-        <w:t xml:space="preserve"> (attention à ne pas trop dépasser))</w:t>
-      </w:r>
-      <w:r>
-        <w:t xml:space="preserve"> une fois validation des 2 autres personnes que c’est bon, ramener le participant pour l’entraînement</w:t>
-      </w:r>
-    </w:p>
-    <w:p>
-      <w:pPr>
-        <w:pStyle w:val="Paragraphedeliste"/>
-        <w:numPr>
-          <w:ilvl w:val="0"/>
-          <w:numId w:val="9"/>
-        </w:numPr>
-      </w:pPr>
-      <w:r>
-        <w:rPr>
-          <w:b/>
-        </w:rPr>
-        <w:t xml:space="preserve">3 </w:t>
-      </w:r>
-      <w:r>
-        <w:rPr>
-          <w:b/>
-        </w:rPr>
-        <w:t>prélèvement</w:t>
-      </w:r>
-      <w:r>
-        <w:rPr>
-          <w:b/>
-        </w:rPr>
-        <w:t>s</w:t>
-      </w:r>
-      <w:r>
-        <w:rPr>
-          <w:b/>
-        </w:rPr>
-        <w:t xml:space="preserve"> salivaire</w:t>
-      </w:r>
-      <w:r>
-        <w:rPr>
-          <w:b/>
-        </w:rPr>
-        <w:t>s</w:t>
-      </w:r>
-      <w:r>
-        <w:t xml:space="preserve"> </w:t>
-      </w:r>
-      <w:r>
-        <w:rPr>
-          <w:b/>
-        </w:rPr>
-        <w:t>CIDXXX_</w:t>
-      </w:r>
-      <w:r>
-        <w:rPr>
-          <w:b/>
-        </w:rPr>
-        <w:t xml:space="preserve">C.1, </w:t>
-      </w:r>
-      <w:r>
-        <w:rPr>
-          <w:b/>
-        </w:rPr>
-        <w:t>CIDXXX_C.</w:t>
-      </w:r>
-      <w:r>
-        <w:rPr>
-          <w:b/>
-        </w:rPr>
-        <w:t xml:space="preserve">2, </w:t>
-      </w:r>
-      <w:r>
-        <w:rPr>
-          <w:b/>
-        </w:rPr>
-        <w:t>CIDXXX_C.</w:t>
-      </w:r>
-      <w:r>
-        <w:rPr>
-          <w:b/>
-        </w:rPr>
-        <w:t xml:space="preserve">3 + </w:t>
-      </w:r>
-      <w:r>
-        <w:rPr>
-          <w:b/>
-        </w:rPr>
-        <w:t xml:space="preserve">stocker au frigo du CIBM à 4°C </w:t>
-      </w:r>
-      <w:r>
-        <w:t>puis ramener</w:t>
-      </w:r>
-      <w:r>
-        <w:rPr>
-          <w:b/>
-        </w:rPr>
-        <w:t xml:space="preserve"> au -80°C au labo</w:t>
-      </w:r>
-    </w:p>
-    <w:p>
-      <w:bookmarkStart w:id="0" w:name="_GoBack"/>
-      <w:bookmarkEnd w:id="0"/>
-    </w:p>
-    <w:p>
-      <w:pPr>
-        <w:pStyle w:val="Paragraphedeliste"/>
-        <w:numPr>
-          <w:ilvl w:val="0"/>
+      <w:r>
+        <w:t xml:space="preserve">Les autres : Nettoyer et mettre en place ce qu’il faut pour le scan IRMf et l’entraînement : </w:t>
+      </w:r>
+      <w:r>
+        <w:rPr>
+          <w:b/>
+        </w:rPr>
+        <w:t>boîtier boutons réponse</w:t>
+      </w:r>
+      <w:r>
+        <w:t xml:space="preserve">, </w:t>
+      </w:r>
+      <w:r>
+        <w:rPr>
+          <w:b/>
+        </w:rPr>
+        <w:t>grip</w:t>
+      </w:r>
+      <w:r>
+        <w:t xml:space="preserve"> et </w:t>
+      </w:r>
+      <w:r>
+        <w:rPr>
+          <w:b/>
+        </w:rPr>
+        <w:t>écran</w:t>
+      </w:r>
+      <w:r>
+        <w:t xml:space="preserve"> dans le scan</w:t>
+      </w:r>
+    </w:p>
+    <w:p>
+      <w:pPr>
+        <w:pStyle w:val="Paragraphedeliste"/>
+        <w:numPr>
+          <w:ilvl w:val="1"/>
           <w:numId w:val="3"/>
         </w:numPr>
-        <w:rPr>
-          <w:b/>
-        </w:rPr>
-      </w:pPr>
-      <w:proofErr w:type="gramStart"/>
-      <w:r>
-        <w:rPr>
-          <w:b/>
-        </w:rPr>
-        <w:t>entraînement</w:t>
-      </w:r>
-      <w:proofErr w:type="gramEnd"/>
-    </w:p>
-    <w:p>
-      <w:pPr>
-        <w:pStyle w:val="Paragraphedeliste"/>
-        <w:numPr>
-          <w:ilvl w:val="1"/>
-          <w:numId w:val="3"/>
-        </w:numPr>
-      </w:pPr>
-      <w:r>
-        <w:t xml:space="preserve">Les autres : Nettoyer et mettre en place ce qu’il faut pour le scan IRMf et l’entraînement : </w:t>
-      </w:r>
-      <w:r>
-        <w:rPr>
-          <w:b/>
-        </w:rPr>
-        <w:t>boîtier boutons réponse</w:t>
-      </w:r>
-      <w:r>
-        <w:t xml:space="preserve">, </w:t>
-      </w:r>
-      <w:r>
-        <w:rPr>
-          <w:b/>
-        </w:rPr>
-        <w:t>grip</w:t>
-      </w:r>
-      <w:r>
-        <w:t xml:space="preserve"> et </w:t>
-      </w:r>
-      <w:r>
-        <w:rPr>
-          <w:b/>
-        </w:rPr>
-        <w:t>écran</w:t>
-      </w:r>
-      <w:r>
-        <w:t xml:space="preserve"> dans le scan</w:t>
-      </w:r>
-    </w:p>
-    <w:p>
-      <w:pPr>
-        <w:pStyle w:val="Paragraphedeliste"/>
-        <w:numPr>
-          <w:ilvl w:val="1"/>
-          <w:numId w:val="3"/>
-        </w:numPr>
       </w:pPr>
       <w:r>
         <w:rPr>
@@ -2298,15 +1870,7 @@
         <w:t>Expliquer la tâche</w:t>
       </w:r>
       <w:r>
-        <w:t xml:space="preserve"> (</w:t>
-      </w:r>
-      <w:proofErr w:type="spellStart"/>
-      <w:r>
-        <w:t>cf</w:t>
-      </w:r>
-      <w:proofErr w:type="spellEnd"/>
-      <w:r>
-        <w:t xml:space="preserve"> fiche instructions tâche)</w:t>
+        <w:t xml:space="preserve"> (cf fiche instructions tâche)</w:t>
       </w:r>
       <w:r>
         <w:t> :</w:t>
@@ -2666,16 +2230,8 @@
         <w:rPr>
           <w:b/>
         </w:rPr>
-        <w:t xml:space="preserve">jusqu’à 4 </w:t>
-      </w:r>
-      <w:proofErr w:type="spellStart"/>
-      <w:r>
-        <w:rPr>
-          <w:b/>
-        </w:rPr>
-        <w:t>chf</w:t>
-      </w:r>
-      <w:proofErr w:type="spellEnd"/>
+        <w:t>jusqu’à 4 chf</w:t>
+      </w:r>
       <w:r>
         <w:t xml:space="preserve"> en fonction de l’effort effectué.</w:t>
       </w:r>
@@ -2779,6 +2335,7 @@
         <w:jc w:val="both"/>
       </w:pPr>
       <w:r>
+        <w:lastRenderedPageBreak/>
         <w:t>V</w:t>
       </w:r>
       <w:r>
@@ -2856,7 +2413,6 @@
         <w:rPr>
           <w:u w:val="single"/>
         </w:rPr>
-        <w:lastRenderedPageBreak/>
         <w:t>APRES la familiarisation avec les efforts physiques</w:t>
       </w:r>
     </w:p>
@@ -2900,23 +2456,7 @@
         <w:t xml:space="preserve"> dans votre choix. Il est important pour nous que vous répondiez le plus honnêtement possible durant cette phase.</w:t>
       </w:r>
       <w:r>
-        <w:t xml:space="preserve"> Attention, dans la vraie tâche, vous perdrez 2 </w:t>
-      </w:r>
-      <w:proofErr w:type="spellStart"/>
-      <w:r>
-        <w:t>chf</w:t>
-      </w:r>
-      <w:proofErr w:type="spellEnd"/>
-      <w:r>
-        <w:t xml:space="preserve"> si vous ne répondez pas assez vite au cours du choix. Si vous n’êtes pas sûr de votre réponse, utilisez les boutons pour répondre avec un niveau de confiance bas plutôt que de perdre trop de temps. Au cours de l’effort, si vous échouez, vous devrez répéter l’effort. Après 5 essais, si vous n’y arrivez toujours pas, vous perdrez 2 </w:t>
-      </w:r>
-      <w:proofErr w:type="spellStart"/>
-      <w:r>
-        <w:t>chf</w:t>
-      </w:r>
-      <w:proofErr w:type="spellEnd"/>
-      <w:r>
-        <w:t>.</w:t>
+        <w:t xml:space="preserve"> Attention, dans la vraie tâche, vous perdrez 2 chf si vous ne répondez pas assez vite au cours du choix. Si vous n’êtes pas sûr de votre réponse, utilisez les boutons pour répondre avec un niveau de confiance bas plutôt que de perdre trop de temps. Au cours de l’effort, si vous échouez, vous devrez répéter l’effort. Après 5 essais, si vous n’y arrivez toujours pas, vous perdrez 2 chf.</w:t>
       </w:r>
     </w:p>
     <w:p>
@@ -3202,16 +2742,8 @@
         <w:rPr>
           <w:b/>
         </w:rPr>
-        <w:t xml:space="preserve">jusqu’à 4 </w:t>
-      </w:r>
-      <w:proofErr w:type="spellStart"/>
-      <w:r>
-        <w:rPr>
-          <w:b/>
-        </w:rPr>
-        <w:t>chf</w:t>
-      </w:r>
-      <w:proofErr w:type="spellEnd"/>
+        <w:t>jusqu’à 4 chf</w:t>
+      </w:r>
       <w:r>
         <w:t xml:space="preserve"> en fonction de </w:t>
       </w:r>
@@ -3330,6 +2862,7 @@
         <w:rPr>
           <w:b/>
         </w:rPr>
+        <w:lastRenderedPageBreak/>
         <w:t>TOILETTES</w:t>
       </w:r>
       <w:r>
@@ -3350,19 +2883,11 @@
           <w:b/>
         </w:rPr>
       </w:pPr>
-      <w:proofErr w:type="gramStart"/>
-      <w:r>
-        <w:rPr>
-          <w:b/>
-        </w:rPr>
-        <w:t>question</w:t>
-      </w:r>
-      <w:proofErr w:type="gramEnd"/>
-      <w:r>
-        <w:rPr>
-          <w:b/>
-        </w:rPr>
-        <w:t xml:space="preserve"> fatigue entre 0 et 10</w:t>
+      <w:r>
+        <w:rPr>
+          <w:b/>
+        </w:rPr>
+        <w:t>question fatigue entre 0 et 10</w:t>
       </w:r>
     </w:p>
     <w:p>
@@ -3380,27 +2905,13 @@
         <w:rPr>
           <w:b/>
         </w:rPr>
-        <w:t xml:space="preserve">Expliquer </w:t>
-      </w:r>
-      <w:proofErr w:type="gramStart"/>
-      <w:r>
-        <w:rPr>
-          <w:b/>
-        </w:rPr>
-        <w:t>d</w:t>
-      </w:r>
-      <w:r>
-        <w:rPr>
-          <w:b/>
-        </w:rPr>
-        <w:t>éroulé</w:t>
-      </w:r>
-      <w:proofErr w:type="gramEnd"/>
-      <w:r>
-        <w:rPr>
-          <w:b/>
-        </w:rPr>
-        <w:t> de l’expérience :</w:t>
+        <w:t>Expliquer d</w:t>
+      </w:r>
+      <w:r>
+        <w:rPr>
+          <w:b/>
+        </w:rPr>
+        <w:t>éroulé de l’expérience :</w:t>
       </w:r>
     </w:p>
     <w:p>
@@ -3430,7 +2941,6 @@
         </w:numPr>
       </w:pPr>
       <w:r>
-        <w:lastRenderedPageBreak/>
         <w:t>Tâche comportementale :</w:t>
       </w:r>
       <w:r>
@@ -3512,13 +3022,8 @@
           <w:b/>
         </w:rPr>
       </w:pPr>
-      <w:proofErr w:type="gramStart"/>
-      <w:r>
-        <w:t>retirer</w:t>
-      </w:r>
-      <w:proofErr w:type="gramEnd"/>
-      <w:r>
-        <w:t xml:space="preserve"> tout </w:t>
+      <w:r>
+        <w:t xml:space="preserve">retirer tout </w:t>
       </w:r>
       <w:r>
         <w:rPr>
@@ -3541,13 +3046,8 @@
           <w:b/>
         </w:rPr>
       </w:pPr>
-      <w:proofErr w:type="gramStart"/>
-      <w:r>
-        <w:t>retirer</w:t>
-      </w:r>
-      <w:proofErr w:type="gramEnd"/>
-      <w:r>
-        <w:t xml:space="preserve"> les </w:t>
+      <w:r>
+        <w:t xml:space="preserve">retirer les </w:t>
       </w:r>
       <w:r>
         <w:rPr>
@@ -3564,19 +3064,11 @@
           <w:numId w:val="8"/>
         </w:numPr>
       </w:pPr>
-      <w:proofErr w:type="gramStart"/>
-      <w:r>
-        <w:rPr>
-          <w:b/>
-        </w:rPr>
-        <w:t>ne</w:t>
-      </w:r>
-      <w:proofErr w:type="gramEnd"/>
-      <w:r>
-        <w:rPr>
-          <w:b/>
-        </w:rPr>
-        <w:t xml:space="preserve"> pas attacher les cheveux </w:t>
+      <w:r>
+        <w:rPr>
+          <w:b/>
+        </w:rPr>
+        <w:t xml:space="preserve">ne pas attacher les cheveux </w:t>
       </w:r>
       <w:r>
         <w:t>(gênant pour l</w:t>
@@ -3599,31 +3091,533 @@
           <w:b/>
         </w:rPr>
       </w:pPr>
-      <w:proofErr w:type="gramStart"/>
+      <w:r>
+        <w:t xml:space="preserve">rappel : </w:t>
+      </w:r>
+      <w:r>
+        <w:rPr>
+          <w:b/>
+        </w:rPr>
+        <w:t>température</w:t>
+      </w:r>
+      <w:r>
+        <w:t xml:space="preserve"> : possible mettre un </w:t>
+      </w:r>
+      <w:r>
+        <w:rPr>
+          <w:b/>
+        </w:rPr>
+        <w:t>pull</w:t>
+      </w:r>
+      <w:r>
+        <w:t xml:space="preserve"> + on peut rajouter une </w:t>
+      </w:r>
+      <w:r>
+        <w:rPr>
+          <w:b/>
+        </w:rPr>
+        <w:t>couverture</w:t>
+      </w:r>
+    </w:p>
+    <w:p>
+      <w:pPr>
+        <w:pStyle w:val="Paragraphedeliste"/>
+        <w:numPr>
+          <w:ilvl w:val="0"/>
+          <w:numId w:val="11"/>
+        </w:numPr>
+        <w:rPr>
+          <w:b/>
+        </w:rPr>
+      </w:pPr>
+      <w:r>
+        <w:t xml:space="preserve">rappel : </w:t>
+      </w:r>
+      <w:r>
+        <w:rPr>
+          <w:b/>
+        </w:rPr>
+        <w:t>la tête pourrait tourner</w:t>
+      </w:r>
+      <w:r>
+        <w:t xml:space="preserve"> au moment de rentrer dans le scanner (lié à l’impact du champ magnétique sur l’oreille interne, </w:t>
+      </w:r>
+      <w:r>
+        <w:rPr>
+          <w:u w:val="single"/>
+        </w:rPr>
+        <w:t>pas dangereux</w:t>
+      </w:r>
+      <w:r>
+        <w:t>, attendre un peu et cela passera)</w:t>
+      </w:r>
+    </w:p>
+    <w:p>
+      <w:pPr>
+        <w:pStyle w:val="Paragraphedeliste"/>
+        <w:numPr>
+          <w:ilvl w:val="0"/>
+          <w:numId w:val="11"/>
+        </w:numPr>
+        <w:rPr>
+          <w:b/>
+        </w:rPr>
+      </w:pPr>
+      <w:r>
+        <w:t xml:space="preserve">rappel : </w:t>
+      </w:r>
+      <w:r>
+        <w:rPr>
+          <w:b/>
+        </w:rPr>
+        <w:t>pas croiser les bras ou les jambes</w:t>
+      </w:r>
+      <w:r>
+        <w:t xml:space="preserve"> (artéfacts + fait chauffer)</w:t>
+      </w:r>
+    </w:p>
+    <w:p>
+      <w:pPr>
+        <w:pStyle w:val="Paragraphedeliste"/>
+        <w:numPr>
+          <w:ilvl w:val="0"/>
+          <w:numId w:val="11"/>
+        </w:numPr>
+        <w:rPr>
+          <w:b/>
+        </w:rPr>
+      </w:pPr>
+      <w:r>
+        <w:t xml:space="preserve">rappel : </w:t>
+      </w:r>
+      <w:r>
+        <w:rPr>
+          <w:b/>
+        </w:rPr>
+        <w:t xml:space="preserve">mieux de fermer les yeux </w:t>
+      </w:r>
+      <w:r>
+        <w:t>pendant l’entrée dans le scanner</w:t>
+      </w:r>
+    </w:p>
+    <w:p>
+      <w:pPr>
+        <w:pStyle w:val="Paragraphedeliste"/>
+        <w:numPr>
+          <w:ilvl w:val="0"/>
+          <w:numId w:val="11"/>
+        </w:numPr>
+        <w:rPr>
+          <w:b/>
+        </w:rPr>
+      </w:pPr>
+      <w:r>
+        <w:rPr>
+          <w:b/>
+        </w:rPr>
+        <w:t>retirer le masque</w:t>
+      </w:r>
+      <w:r>
+        <w:t xml:space="preserve"> (covid)</w:t>
+      </w:r>
+    </w:p>
+    <w:p>
+      <w:pPr>
+        <w:pStyle w:val="Paragraphedeliste"/>
+        <w:numPr>
+          <w:ilvl w:val="0"/>
+          <w:numId w:val="11"/>
+        </w:numPr>
+        <w:rPr>
+          <w:b/>
+        </w:rPr>
+      </w:pPr>
+      <w:r>
+        <w:t xml:space="preserve">rappel : </w:t>
+      </w:r>
+      <w:r>
+        <w:rPr>
+          <w:b/>
+        </w:rPr>
+        <w:t>pas bouger la tête !!!!</w:t>
+      </w:r>
+      <w:r>
+        <w:t xml:space="preserve"> (qualité du signal)</w:t>
+      </w:r>
+    </w:p>
+    <w:p>
+      <w:pPr>
+        <w:pStyle w:val="Paragraphedeliste"/>
+        <w:numPr>
+          <w:ilvl w:val="0"/>
+          <w:numId w:val="11"/>
+        </w:numPr>
+        <w:rPr>
+          <w:b/>
+        </w:rPr>
+      </w:pPr>
+      <w:r>
+        <w:t xml:space="preserve">rappel : </w:t>
+      </w:r>
+      <w:r>
+        <w:rPr>
+          <w:b/>
+        </w:rPr>
+        <w:t xml:space="preserve">en cas de soucis : poire d’arrêt d’urgence : </w:t>
+      </w:r>
+      <w:r>
+        <w:t xml:space="preserve">ils peuvent presser à n’importe quel moment s’ils ne se sentent pas bien (pas juste toilettes mais </w:t>
+      </w:r>
+      <w:r>
+        <w:rPr>
+          <w:b/>
+        </w:rPr>
+        <w:t>vraiment urgence</w:t>
+      </w:r>
+      <w:r>
+        <w:t>)</w:t>
+      </w:r>
+      <w:r>
+        <w:br/>
+      </w:r>
+      <w:r>
+        <w:rPr>
+          <w:b/>
+        </w:rPr>
+        <w:t>+ on les entend et on peut interagir</w:t>
+      </w:r>
+    </w:p>
+    <w:p>
+      <w:pPr>
+        <w:pStyle w:val="Paragraphedeliste"/>
+        <w:numPr>
+          <w:ilvl w:val="0"/>
+          <w:numId w:val="11"/>
+        </w:numPr>
+        <w:rPr>
+          <w:b/>
+        </w:rPr>
+      </w:pPr>
+      <w:r>
+        <w:rPr>
+          <w:b/>
+        </w:rPr>
+        <w:t>boules quiès</w:t>
+      </w:r>
+      <w:r>
+        <w:t xml:space="preserve"> pour le bruit de l’IRM (la « musique » de l’IRM)</w:t>
+      </w:r>
+    </w:p>
+    <w:p>
+      <w:pPr>
+        <w:pStyle w:val="Paragraphedeliste"/>
+        <w:numPr>
+          <w:ilvl w:val="0"/>
+          <w:numId w:val="11"/>
+        </w:numPr>
+      </w:pPr>
+      <w:r>
+        <w:t xml:space="preserve">mettre </w:t>
+      </w:r>
+      <w:r>
+        <w:rPr>
+          <w:b/>
+        </w:rPr>
+        <w:t>charlotte</w:t>
+      </w:r>
+      <w:r>
+        <w:t xml:space="preserve"> par-dessus les cheveux</w:t>
+      </w:r>
+    </w:p>
+    <w:p>
+      <w:pPr>
+        <w:rPr>
+          <w:b/>
+        </w:rPr>
+      </w:pPr>
+    </w:p>
+    <w:p>
+      <w:pPr>
+        <w:pStyle w:val="Paragraphedeliste"/>
+        <w:numPr>
+          <w:ilvl w:val="0"/>
+          <w:numId w:val="3"/>
+        </w:numPr>
+      </w:pPr>
+      <w:r>
+        <w:t>une fois le/la participant.e installé.e dans le scanner :</w:t>
+      </w:r>
+    </w:p>
+    <w:p>
+      <w:pPr>
+        <w:pStyle w:val="Paragraphedeliste"/>
+        <w:numPr>
+          <w:ilvl w:val="1"/>
+          <w:numId w:val="3"/>
+        </w:numPr>
+        <w:rPr>
+          <w:b/>
+        </w:rPr>
+      </w:pPr>
+      <w:r>
+        <w:rPr>
+          <w:b/>
+        </w:rPr>
+        <w:t>aller le plus haut possible dans l’antenne</w:t>
+      </w:r>
+    </w:p>
+    <w:p>
+      <w:pPr>
+        <w:pStyle w:val="Paragraphedeliste"/>
+        <w:numPr>
+          <w:ilvl w:val="1"/>
+          <w:numId w:val="3"/>
+        </w:numPr>
+        <w:rPr>
+          <w:b/>
+        </w:rPr>
+      </w:pPr>
+      <w:r>
+        <w:t>rappel :</w:t>
+      </w:r>
+      <w:r>
+        <w:rPr>
+          <w:b/>
+        </w:rPr>
+        <w:t xml:space="preserve"> </w:t>
+      </w:r>
+      <w:r>
+        <w:rPr>
+          <w:b/>
+        </w:rPr>
+        <w:t>pas bouger la tête</w:t>
+      </w:r>
+      <w:r>
+        <w:rPr>
+          <w:b/>
+        </w:rPr>
+        <w:t xml:space="preserve"> !!!! </w:t>
+      </w:r>
+      <w:r>
+        <w:t>(+ pas croiser jambes et bras)</w:t>
+      </w:r>
+    </w:p>
+    <w:p>
+      <w:pPr>
+        <w:pStyle w:val="Paragraphedeliste"/>
+        <w:numPr>
+          <w:ilvl w:val="1"/>
+          <w:numId w:val="3"/>
+        </w:numPr>
+      </w:pPr>
       <w:r>
         <w:t>rappel</w:t>
       </w:r>
-      <w:proofErr w:type="gramEnd"/>
-      <w:r>
-        <w:t xml:space="preserve"> : </w:t>
-      </w:r>
-      <w:r>
-        <w:rPr>
-          <w:b/>
-        </w:rPr>
-        <w:t>température</w:t>
-      </w:r>
-      <w:r>
-        <w:t xml:space="preserve"> : possible mettre un </w:t>
-      </w:r>
-      <w:r>
-        <w:rPr>
-          <w:b/>
-        </w:rPr>
-        <w:t>pull</w:t>
-      </w:r>
-      <w:r>
-        <w:t xml:space="preserve"> + on peut rajouter une </w:t>
+      <w:r>
+        <w:rPr>
+          <w:b/>
+        </w:rPr>
+        <w:t> </w:t>
+      </w:r>
+      <w:r>
+        <w:t>:</w:t>
+      </w:r>
+      <w:r>
+        <w:rPr>
+          <w:b/>
+        </w:rPr>
+        <w:t xml:space="preserve"> fermer les yeux </w:t>
+      </w:r>
+      <w:r>
+        <w:t>(pour le laser + entrée dans le scanner)</w:t>
+      </w:r>
+    </w:p>
+    <w:p>
+      <w:pPr>
+        <w:pStyle w:val="Paragraphedeliste"/>
+        <w:numPr>
+          <w:ilvl w:val="1"/>
+          <w:numId w:val="3"/>
+        </w:numPr>
+        <w:rPr>
+          <w:b/>
+        </w:rPr>
+      </w:pPr>
+      <w:r>
+        <w:rPr>
+          <w:b/>
+        </w:rPr>
+        <w:t xml:space="preserve">reproposer couverture </w:t>
+      </w:r>
+      <w:r>
+        <w:t>si le/la participant.e pense que nécessaire</w:t>
+      </w:r>
+    </w:p>
+    <w:p>
+      <w:pPr>
+        <w:pStyle w:val="Paragraphedeliste"/>
+        <w:numPr>
+          <w:ilvl w:val="1"/>
+          <w:numId w:val="3"/>
+        </w:numPr>
+        <w:rPr>
+          <w:b/>
+        </w:rPr>
+      </w:pPr>
+      <w:r>
+        <w:rPr>
+          <w:b/>
+        </w:rPr>
+        <w:t>installer ceinture respiration + oxymètre (vérifier que signal ok)</w:t>
+      </w:r>
+    </w:p>
+    <w:p>
+      <w:pPr>
+        <w:pStyle w:val="Paragraphedeliste"/>
+        <w:numPr>
+          <w:ilvl w:val="1"/>
+          <w:numId w:val="3"/>
+        </w:numPr>
+      </w:pPr>
+      <w:r>
+        <w:rPr>
+          <w:b/>
+        </w:rPr>
+        <w:t>installer pad avec boutons</w:t>
+      </w:r>
+      <w:r>
+        <w:t xml:space="preserve"> </w:t>
+      </w:r>
+      <w:r>
+        <w:t>(bien préciser position des boutons)</w:t>
+      </w:r>
+    </w:p>
+    <w:p>
+      <w:pPr>
+        <w:pStyle w:val="Paragraphedeliste"/>
+        <w:numPr>
+          <w:ilvl w:val="1"/>
+          <w:numId w:val="3"/>
+        </w:numPr>
+      </w:pPr>
+      <w:r>
+        <w:rPr>
+          <w:b/>
+        </w:rPr>
+        <w:t xml:space="preserve">installer </w:t>
+      </w:r>
+      <w:r>
+        <w:rPr>
+          <w:b/>
+        </w:rPr>
+        <w:t>grip</w:t>
+      </w:r>
+      <w:r>
+        <w:rPr>
+          <w:b/>
+        </w:rPr>
+        <w:t xml:space="preserve"> main gauche</w:t>
+      </w:r>
+    </w:p>
+    <w:p>
+      <w:pPr>
+        <w:pStyle w:val="Paragraphedeliste"/>
+        <w:numPr>
+          <w:ilvl w:val="1"/>
+          <w:numId w:val="3"/>
+        </w:numPr>
+      </w:pPr>
+      <w:r>
+        <w:t>poser poire d’arrêt d’urgence</w:t>
+      </w:r>
+      <w:r>
+        <w:t xml:space="preserve"> au niveau du ventre</w:t>
+      </w:r>
+    </w:p>
+    <w:p>
+      <w:pPr>
+        <w:ind w:left="1080"/>
+      </w:pPr>
+    </w:p>
+    <w:p>
+      <w:pPr>
+        <w:pStyle w:val="Paragraphedeliste"/>
+        <w:numPr>
+          <w:ilvl w:val="0"/>
+          <w:numId w:val="3"/>
+        </w:numPr>
+      </w:pPr>
+      <w:r>
+        <w:rPr>
+          <w:b/>
+        </w:rPr>
+        <w:t xml:space="preserve">fin scan </w:t>
+      </w:r>
+      <w:r>
+        <w:rPr>
+          <w:b/>
+        </w:rPr>
+        <w:t>IRMf</w:t>
+      </w:r>
+      <w:r>
+        <w:rPr>
+          <w:b/>
+        </w:rPr>
+        <w:t> :</w:t>
+      </w:r>
+    </w:p>
+    <w:p>
+      <w:pPr>
+        <w:pStyle w:val="Paragraphedeliste"/>
+        <w:numPr>
+          <w:ilvl w:val="0"/>
+          <w:numId w:val="9"/>
+        </w:numPr>
+      </w:pPr>
+      <w:r>
+        <w:t xml:space="preserve">à la fin, prévenir au </w:t>
+      </w:r>
+      <w:r>
+        <w:rPr>
+          <w:b/>
+        </w:rPr>
+        <w:t>micro qu’on vient sortir le participant</w:t>
+      </w:r>
+    </w:p>
+    <w:p>
+      <w:pPr>
+        <w:pStyle w:val="Paragraphedeliste"/>
+        <w:numPr>
+          <w:ilvl w:val="0"/>
+          <w:numId w:val="9"/>
+        </w:numPr>
+      </w:pPr>
+      <w:r>
+        <w:rPr>
+          <w:b/>
+        </w:rPr>
+        <w:t xml:space="preserve">retirer </w:t>
+      </w:r>
+      <w:r>
+        <w:rPr>
+          <w:b/>
+        </w:rPr>
+        <w:t xml:space="preserve">boutons + grip + poire d’arrêt d’urgence + </w:t>
+      </w:r>
+      <w:r>
+        <w:rPr>
+          <w:b/>
+        </w:rPr>
+        <w:t>charlotte + boules quiès</w:t>
+      </w:r>
+      <w:r>
+        <w:rPr>
+          <w:b/>
+        </w:rPr>
+        <w:t xml:space="preserve"> + ceinture respiration + oxymètre </w:t>
+      </w:r>
+      <w:r>
+        <w:t>(+</w:t>
       </w:r>
       <w:r>
         <w:rPr>
@@ -3631,274 +3625,100 @@
         </w:rPr>
         <w:t>couverture</w:t>
       </w:r>
-    </w:p>
-    <w:p>
-      <w:pPr>
-        <w:pStyle w:val="Paragraphedeliste"/>
-        <w:numPr>
-          <w:ilvl w:val="0"/>
-          <w:numId w:val="11"/>
-        </w:numPr>
-        <w:rPr>
-          <w:b/>
-        </w:rPr>
-      </w:pPr>
-      <w:proofErr w:type="gramStart"/>
-      <w:r>
-        <w:t>rappel</w:t>
-      </w:r>
-      <w:proofErr w:type="gramEnd"/>
-      <w:r>
-        <w:t xml:space="preserve"> : </w:t>
-      </w:r>
-      <w:r>
-        <w:rPr>
-          <w:b/>
-        </w:rPr>
-        <w:t>la tête pourrait tourner</w:t>
-      </w:r>
-      <w:r>
-        <w:t xml:space="preserve"> au moment de rentrer dans le scanner (lié à l’impact du champ magnétique sur l’oreille interne, </w:t>
-      </w:r>
-      <w:r>
-        <w:rPr>
-          <w:u w:val="single"/>
-        </w:rPr>
-        <w:t>pas dangereux</w:t>
-      </w:r>
-      <w:r>
-        <w:t>, attendre un peu et cela passera)</w:t>
-      </w:r>
-    </w:p>
-    <w:p>
-      <w:pPr>
-        <w:pStyle w:val="Paragraphedeliste"/>
-        <w:numPr>
-          <w:ilvl w:val="0"/>
-          <w:numId w:val="11"/>
-        </w:numPr>
-        <w:rPr>
-          <w:b/>
-        </w:rPr>
-      </w:pPr>
-      <w:proofErr w:type="gramStart"/>
-      <w:r>
-        <w:t>rappel</w:t>
-      </w:r>
-      <w:proofErr w:type="gramEnd"/>
-      <w:r>
-        <w:t xml:space="preserve"> : </w:t>
-      </w:r>
-      <w:r>
-        <w:rPr>
-          <w:b/>
-        </w:rPr>
-        <w:t>pas croiser les bras ou les jambes</w:t>
-      </w:r>
-      <w:r>
-        <w:t xml:space="preserve"> (artéfacts + fait chauffer)</w:t>
-      </w:r>
-    </w:p>
-    <w:p>
-      <w:pPr>
-        <w:pStyle w:val="Paragraphedeliste"/>
-        <w:numPr>
-          <w:ilvl w:val="0"/>
-          <w:numId w:val="11"/>
-        </w:numPr>
-        <w:rPr>
-          <w:b/>
-        </w:rPr>
-      </w:pPr>
-      <w:proofErr w:type="gramStart"/>
-      <w:r>
-        <w:t>rappel</w:t>
-      </w:r>
-      <w:proofErr w:type="gramEnd"/>
-      <w:r>
-        <w:t xml:space="preserve"> : </w:t>
-      </w:r>
-      <w:r>
-        <w:rPr>
-          <w:b/>
-        </w:rPr>
-        <w:t xml:space="preserve">mieux de fermer les yeux </w:t>
-      </w:r>
-      <w:r>
-        <w:t>pendant l’entrée dans le scanner</w:t>
-      </w:r>
-    </w:p>
-    <w:p>
-      <w:pPr>
-        <w:pStyle w:val="Paragraphedeliste"/>
-        <w:numPr>
-          <w:ilvl w:val="0"/>
-          <w:numId w:val="11"/>
-        </w:numPr>
-        <w:rPr>
-          <w:b/>
-        </w:rPr>
-      </w:pPr>
-      <w:proofErr w:type="gramStart"/>
-      <w:r>
-        <w:rPr>
-          <w:b/>
-        </w:rPr>
-        <w:t>retirer</w:t>
-      </w:r>
-      <w:proofErr w:type="gramEnd"/>
-      <w:r>
-        <w:rPr>
-          <w:b/>
-        </w:rPr>
-        <w:t xml:space="preserve"> le masque</w:t>
-      </w:r>
-      <w:r>
-        <w:t xml:space="preserve"> (</w:t>
-      </w:r>
-      <w:proofErr w:type="spellStart"/>
-      <w:r>
-        <w:t>covid</w:t>
-      </w:r>
-      <w:proofErr w:type="spellEnd"/>
       <w:r>
         <w:t>)</w:t>
       </w:r>
-    </w:p>
-    <w:p>
-      <w:pPr>
-        <w:pStyle w:val="Paragraphedeliste"/>
-        <w:numPr>
-          <w:ilvl w:val="0"/>
-          <w:numId w:val="11"/>
-        </w:numPr>
-        <w:rPr>
-          <w:b/>
-        </w:rPr>
-      </w:pPr>
-      <w:proofErr w:type="gramStart"/>
-      <w:r>
-        <w:t>rappel</w:t>
-      </w:r>
-      <w:proofErr w:type="gramEnd"/>
-      <w:r>
-        <w:t xml:space="preserve"> : </w:t>
-      </w:r>
-      <w:r>
-        <w:rPr>
-          <w:b/>
-        </w:rPr>
-        <w:t>pas bouger la tête !!!!</w:t>
-      </w:r>
-      <w:r>
-        <w:t xml:space="preserve"> (</w:t>
-      </w:r>
-      <w:proofErr w:type="gramStart"/>
-      <w:r>
-        <w:t>qualité</w:t>
-      </w:r>
-      <w:proofErr w:type="gramEnd"/>
-      <w:r>
-        <w:t xml:space="preserve"> du signal)</w:t>
-      </w:r>
-    </w:p>
-    <w:p>
-      <w:pPr>
-        <w:pStyle w:val="Paragraphedeliste"/>
-        <w:numPr>
-          <w:ilvl w:val="0"/>
-          <w:numId w:val="11"/>
-        </w:numPr>
-        <w:rPr>
-          <w:b/>
-        </w:rPr>
-      </w:pPr>
-      <w:proofErr w:type="gramStart"/>
-      <w:r>
-        <w:t>rappel</w:t>
-      </w:r>
-      <w:proofErr w:type="gramEnd"/>
-      <w:r>
-        <w:t xml:space="preserve"> : </w:t>
-      </w:r>
-      <w:r>
-        <w:rPr>
-          <w:b/>
-        </w:rPr>
-        <w:t xml:space="preserve">en cas de soucis : poire d’arrêt d’urgence : </w:t>
-      </w:r>
-      <w:r>
-        <w:t xml:space="preserve">ils peuvent presser à n’importe quel moment s’ils ne se sentent pas bien (pas juste toilettes mais </w:t>
-      </w:r>
-      <w:r>
-        <w:rPr>
-          <w:b/>
-        </w:rPr>
-        <w:t>vraiment urgence</w:t>
-      </w:r>
-      <w:r>
-        <w:t>)</w:t>
-      </w:r>
-      <w:r>
+      <w:r>
+        <w:rPr>
+          <w:b/>
+        </w:rPr>
         <w:br/>
       </w:r>
       <w:r>
-        <w:rPr>
-          <w:b/>
-        </w:rPr>
-        <w:t>+ on les entend et on peut interagir</w:t>
-      </w:r>
-    </w:p>
-    <w:p>
-      <w:pPr>
-        <w:pStyle w:val="Paragraphedeliste"/>
-        <w:numPr>
-          <w:ilvl w:val="0"/>
-          <w:numId w:val="11"/>
-        </w:numPr>
-        <w:rPr>
-          <w:b/>
-        </w:rPr>
-      </w:pPr>
-      <w:proofErr w:type="gramStart"/>
-      <w:r>
-        <w:rPr>
-          <w:b/>
-        </w:rPr>
-        <w:t>boules</w:t>
-      </w:r>
-      <w:proofErr w:type="gramEnd"/>
+        <w:t xml:space="preserve">(jeter charlotte dans la poubelle ; attention surtout à </w:t>
+      </w:r>
+      <w:r>
+        <w:rPr>
+          <w:b/>
+        </w:rPr>
+        <w:t>ne pas déplacer la poubelle</w:t>
+      </w:r>
+      <w:r>
+        <w:t xml:space="preserve"> au cas où elle contienne des éléments métalliques)</w:t>
+      </w:r>
+    </w:p>
+    <w:p>
+      <w:pPr>
+        <w:pStyle w:val="Paragraphedeliste"/>
+        <w:numPr>
+          <w:ilvl w:val="0"/>
+          <w:numId w:val="9"/>
+        </w:numPr>
+      </w:pPr>
+      <w:r>
+        <w:t>accompagner le sujet hors du scanner</w:t>
+      </w:r>
+    </w:p>
+    <w:p>
+      <w:pPr>
+        <w:pStyle w:val="Paragraphedeliste"/>
+        <w:numPr>
+          <w:ilvl w:val="0"/>
+          <w:numId w:val="9"/>
+        </w:numPr>
+      </w:pPr>
+      <w:r>
+        <w:t xml:space="preserve">redonner le </w:t>
+      </w:r>
+      <w:r>
+        <w:rPr>
+          <w:b/>
+        </w:rPr>
+        <w:t>masque</w:t>
+      </w:r>
       <w:r>
         <w:rPr>
           <w:b/>
         </w:rPr>
         <w:t xml:space="preserve"> </w:t>
       </w:r>
-      <w:proofErr w:type="spellStart"/>
-      <w:r>
-        <w:rPr>
-          <w:b/>
-        </w:rPr>
-        <w:t>quiès</w:t>
-      </w:r>
-      <w:proofErr w:type="spellEnd"/>
-      <w:r>
-        <w:t xml:space="preserve"> pour le bruit de l’IRM (la « musique » de l’IRM)</w:t>
-      </w:r>
-    </w:p>
-    <w:p>
-      <w:pPr>
-        <w:pStyle w:val="Paragraphedeliste"/>
-        <w:numPr>
-          <w:ilvl w:val="0"/>
-          <w:numId w:val="11"/>
-        </w:numPr>
-      </w:pPr>
-      <w:proofErr w:type="gramStart"/>
-      <w:r>
-        <w:t>mettre</w:t>
-      </w:r>
-      <w:proofErr w:type="gramEnd"/>
+      <w:r>
+        <w:t>(covid)</w:t>
+      </w:r>
+    </w:p>
+    <w:p>
+      <w:pPr>
+        <w:pStyle w:val="Paragraphedeliste"/>
+        <w:numPr>
+          <w:ilvl w:val="0"/>
+          <w:numId w:val="9"/>
+        </w:numPr>
+      </w:pPr>
+      <w:r>
+        <w:t xml:space="preserve">redonner les </w:t>
+      </w:r>
+      <w:r>
+        <w:rPr>
+          <w:b/>
+        </w:rPr>
+        <w:t>chaussures</w:t>
+      </w:r>
+    </w:p>
+    <w:p>
+      <w:pPr>
+        <w:pStyle w:val="Paragraphedeliste"/>
+        <w:numPr>
+          <w:ilvl w:val="0"/>
+          <w:numId w:val="9"/>
+        </w:numPr>
+      </w:pPr>
+      <w:r>
+        <w:rPr>
+          <w:b/>
+        </w:rPr>
+        <w:lastRenderedPageBreak/>
+        <w:t>prélèvement salivaire</w:t>
+      </w:r>
       <w:r>
         <w:t xml:space="preserve"> </w:t>
       </w:r>
@@ -3906,336 +3726,13 @@
         <w:rPr>
           <w:b/>
         </w:rPr>
-        <w:t>charlotte</w:t>
-      </w:r>
-      <w:r>
-        <w:t xml:space="preserve"> par-dessus les cheveux</w:t>
-      </w:r>
-    </w:p>
-    <w:p>
-      <w:pPr>
-        <w:rPr>
-          <w:b/>
-        </w:rPr>
-      </w:pPr>
-    </w:p>
-    <w:p>
-      <w:pPr>
-        <w:pStyle w:val="Paragraphedeliste"/>
-        <w:numPr>
-          <w:ilvl w:val="0"/>
-          <w:numId w:val="3"/>
-        </w:numPr>
-      </w:pPr>
-      <w:proofErr w:type="gramStart"/>
-      <w:r>
-        <w:t>une</w:t>
-      </w:r>
-      <w:proofErr w:type="gramEnd"/>
-      <w:r>
-        <w:t xml:space="preserve"> fois le/la </w:t>
-      </w:r>
-      <w:proofErr w:type="spellStart"/>
-      <w:r>
-        <w:t>participant.e</w:t>
-      </w:r>
-      <w:proofErr w:type="spellEnd"/>
-      <w:r>
-        <w:t xml:space="preserve"> </w:t>
-      </w:r>
-      <w:proofErr w:type="spellStart"/>
-      <w:r>
-        <w:t>installé.e</w:t>
-      </w:r>
-      <w:proofErr w:type="spellEnd"/>
-      <w:r>
-        <w:t xml:space="preserve"> dans le scanner :</w:t>
-      </w:r>
-    </w:p>
-    <w:p>
-      <w:pPr>
-        <w:pStyle w:val="Paragraphedeliste"/>
-        <w:numPr>
-          <w:ilvl w:val="1"/>
-          <w:numId w:val="3"/>
-        </w:numPr>
-        <w:rPr>
-          <w:b/>
-        </w:rPr>
-      </w:pPr>
-      <w:proofErr w:type="gramStart"/>
-      <w:r>
-        <w:rPr>
-          <w:b/>
-        </w:rPr>
-        <w:t>aller</w:t>
-      </w:r>
-      <w:proofErr w:type="gramEnd"/>
-      <w:r>
-        <w:rPr>
-          <w:b/>
-        </w:rPr>
-        <w:t xml:space="preserve"> le plus haut possible dans l’antenne</w:t>
-      </w:r>
-    </w:p>
-    <w:p>
-      <w:pPr>
-        <w:pStyle w:val="Paragraphedeliste"/>
-        <w:numPr>
-          <w:ilvl w:val="1"/>
-          <w:numId w:val="3"/>
-        </w:numPr>
-        <w:rPr>
-          <w:b/>
-        </w:rPr>
-      </w:pPr>
-      <w:proofErr w:type="gramStart"/>
-      <w:r>
-        <w:t>rappel</w:t>
-      </w:r>
-      <w:proofErr w:type="gramEnd"/>
-      <w:r>
-        <w:t> :</w:t>
-      </w:r>
-      <w:r>
-        <w:rPr>
-          <w:b/>
-        </w:rPr>
-        <w:t xml:space="preserve"> </w:t>
-      </w:r>
-      <w:r>
-        <w:rPr>
-          <w:b/>
-        </w:rPr>
-        <w:t>pas bouger la tête</w:t>
-      </w:r>
-      <w:r>
-        <w:rPr>
-          <w:b/>
-        </w:rPr>
-        <w:t xml:space="preserve"> !!!! </w:t>
-      </w:r>
-      <w:r>
-        <w:t>(+ pas croiser jambes et bras)</w:t>
-      </w:r>
-    </w:p>
-    <w:p>
-      <w:pPr>
-        <w:pStyle w:val="Paragraphedeliste"/>
-        <w:numPr>
-          <w:ilvl w:val="1"/>
-          <w:numId w:val="3"/>
-        </w:numPr>
-      </w:pPr>
-      <w:proofErr w:type="gramStart"/>
-      <w:r>
-        <w:t>rappel</w:t>
-      </w:r>
-      <w:proofErr w:type="gramEnd"/>
-      <w:r>
-        <w:rPr>
-          <w:b/>
-        </w:rPr>
-        <w:t> </w:t>
-      </w:r>
-      <w:r>
-        <w:t>:</w:t>
-      </w:r>
-      <w:r>
-        <w:rPr>
-          <w:b/>
-        </w:rPr>
-        <w:t xml:space="preserve"> fermer les yeux </w:t>
-      </w:r>
-      <w:r>
-        <w:t>(pour le laser + entrée dans le scanner)</w:t>
-      </w:r>
-    </w:p>
-    <w:p>
-      <w:pPr>
-        <w:pStyle w:val="Paragraphedeliste"/>
-        <w:numPr>
-          <w:ilvl w:val="1"/>
-          <w:numId w:val="3"/>
-        </w:numPr>
-        <w:rPr>
-          <w:b/>
-        </w:rPr>
-      </w:pPr>
-      <w:proofErr w:type="gramStart"/>
-      <w:r>
-        <w:rPr>
-          <w:b/>
-        </w:rPr>
-        <w:t>reproposer</w:t>
-      </w:r>
-      <w:proofErr w:type="gramEnd"/>
-      <w:r>
-        <w:rPr>
-          <w:b/>
-        </w:rPr>
-        <w:t xml:space="preserve"> couverture </w:t>
-      </w:r>
-      <w:r>
-        <w:t xml:space="preserve">si le/la </w:t>
-      </w:r>
-      <w:proofErr w:type="spellStart"/>
-      <w:r>
-        <w:t>participant.e</w:t>
-      </w:r>
-      <w:proofErr w:type="spellEnd"/>
-      <w:r>
-        <w:t xml:space="preserve"> pense que nécessaire</w:t>
-      </w:r>
-    </w:p>
-    <w:p>
-      <w:pPr>
-        <w:pStyle w:val="Paragraphedeliste"/>
-        <w:numPr>
-          <w:ilvl w:val="1"/>
-          <w:numId w:val="3"/>
-        </w:numPr>
-        <w:rPr>
-          <w:b/>
-        </w:rPr>
-      </w:pPr>
-      <w:proofErr w:type="gramStart"/>
-      <w:r>
-        <w:rPr>
-          <w:b/>
-        </w:rPr>
-        <w:t>installer</w:t>
-      </w:r>
-      <w:proofErr w:type="gramEnd"/>
-      <w:r>
-        <w:rPr>
-          <w:b/>
-        </w:rPr>
-        <w:t xml:space="preserve"> ceinture respiration + oxymètre (vérifier que signal ok)</w:t>
-      </w:r>
-    </w:p>
-    <w:p>
-      <w:pPr>
-        <w:pStyle w:val="Paragraphedeliste"/>
-        <w:numPr>
-          <w:ilvl w:val="1"/>
-          <w:numId w:val="3"/>
-        </w:numPr>
-      </w:pPr>
-      <w:proofErr w:type="gramStart"/>
-      <w:r>
-        <w:rPr>
-          <w:b/>
-        </w:rPr>
-        <w:t>installer</w:t>
-      </w:r>
-      <w:proofErr w:type="gramEnd"/>
-      <w:r>
-        <w:rPr>
-          <w:b/>
-        </w:rPr>
-        <w:t xml:space="preserve"> pad avec boutons</w:t>
-      </w:r>
-      <w:r>
-        <w:t xml:space="preserve"> </w:t>
-      </w:r>
-      <w:r>
-        <w:t>(bien préciser position des boutons)</w:t>
-      </w:r>
-    </w:p>
-    <w:p>
-      <w:pPr>
-        <w:pStyle w:val="Paragraphedeliste"/>
-        <w:numPr>
-          <w:ilvl w:val="1"/>
-          <w:numId w:val="3"/>
-        </w:numPr>
-      </w:pPr>
-      <w:proofErr w:type="gramStart"/>
-      <w:r>
-        <w:rPr>
-          <w:b/>
-        </w:rPr>
-        <w:t>installer</w:t>
-      </w:r>
-      <w:proofErr w:type="gramEnd"/>
-      <w:r>
-        <w:rPr>
-          <w:b/>
-        </w:rPr>
-        <w:t xml:space="preserve"> </w:t>
-      </w:r>
-      <w:r>
-        <w:rPr>
-          <w:b/>
-        </w:rPr>
-        <w:t>grip</w:t>
-      </w:r>
-      <w:r>
-        <w:rPr>
-          <w:b/>
-        </w:rPr>
-        <w:t xml:space="preserve"> main gauche</w:t>
-      </w:r>
-    </w:p>
-    <w:p>
-      <w:pPr>
-        <w:pStyle w:val="Paragraphedeliste"/>
-        <w:numPr>
-          <w:ilvl w:val="1"/>
-          <w:numId w:val="3"/>
-        </w:numPr>
-      </w:pPr>
-      <w:proofErr w:type="gramStart"/>
-      <w:r>
-        <w:t>poser</w:t>
-      </w:r>
-      <w:proofErr w:type="gramEnd"/>
-      <w:r>
-        <w:t xml:space="preserve"> poire d’arrêt d’urgence</w:t>
-      </w:r>
-      <w:r>
-        <w:t xml:space="preserve"> au niveau du ventre</w:t>
-      </w:r>
-    </w:p>
-    <w:p>
-      <w:pPr>
-        <w:ind w:left="1080"/>
-      </w:pPr>
-    </w:p>
-    <w:p>
-      <w:pPr>
-        <w:pStyle w:val="Paragraphedeliste"/>
-        <w:numPr>
-          <w:ilvl w:val="0"/>
-          <w:numId w:val="3"/>
-        </w:numPr>
-      </w:pPr>
-      <w:proofErr w:type="gramStart"/>
-      <w:r>
-        <w:rPr>
-          <w:b/>
-        </w:rPr>
-        <w:t>fin</w:t>
-      </w:r>
-      <w:proofErr w:type="gramEnd"/>
-      <w:r>
-        <w:rPr>
-          <w:b/>
-        </w:rPr>
-        <w:t xml:space="preserve"> scan </w:t>
-      </w:r>
-      <w:r>
-        <w:rPr>
-          <w:b/>
-        </w:rPr>
-        <w:t>IRMf</w:t>
-      </w:r>
-      <w:r>
-        <w:rPr>
-          <w:b/>
-        </w:rPr>
-        <w:t> :</w:t>
+        <w:t>CIDXXX_</w:t>
+      </w:r>
+      <w:r>
+        <w:rPr>
+          <w:b/>
+        </w:rPr>
+        <w:t>D</w:t>
       </w:r>
     </w:p>
     <w:p>
@@ -4245,20 +3742,24 @@
           <w:ilvl w:val="0"/>
           <w:numId w:val="9"/>
         </w:numPr>
-      </w:pPr>
-      <w:proofErr w:type="gramStart"/>
-      <w:r>
-        <w:t>à</w:t>
-      </w:r>
-      <w:proofErr w:type="gramEnd"/>
-      <w:r>
-        <w:t xml:space="preserve"> la fin, prévenir au </w:t>
-      </w:r>
-      <w:r>
-        <w:rPr>
-          <w:b/>
-        </w:rPr>
-        <w:t>micro qu’on vient sortir le participant</w:t>
+        <w:rPr>
+          <w:b/>
+        </w:rPr>
+      </w:pPr>
+      <w:r>
+        <w:rPr>
+          <w:b/>
+        </w:rPr>
+        <w:t xml:space="preserve">stocker au frigo du CIBM à 4°C </w:t>
+      </w:r>
+      <w:r>
+        <w:t>puis ramener</w:t>
+      </w:r>
+      <w:r>
+        <w:rPr>
+          <w:b/>
+        </w:rPr>
+        <w:t xml:space="preserve"> au -80°C au labo</w:t>
       </w:r>
     </w:p>
     <w:p>
@@ -4268,76 +3769,15 @@
           <w:ilvl w:val="0"/>
           <w:numId w:val="9"/>
         </w:numPr>
-      </w:pPr>
-      <w:proofErr w:type="gramStart"/>
-      <w:r>
-        <w:rPr>
-          <w:b/>
-        </w:rPr>
-        <w:t>retirer</w:t>
-      </w:r>
-      <w:proofErr w:type="gramEnd"/>
-      <w:r>
-        <w:rPr>
-          <w:b/>
-        </w:rPr>
-        <w:t xml:space="preserve"> </w:t>
-      </w:r>
-      <w:r>
-        <w:rPr>
-          <w:b/>
-        </w:rPr>
-        <w:t xml:space="preserve">boutons + grip + poire d’arrêt d’urgence + </w:t>
-      </w:r>
-      <w:r>
-        <w:rPr>
-          <w:b/>
-        </w:rPr>
-        <w:t xml:space="preserve">charlotte + boules </w:t>
-      </w:r>
-      <w:proofErr w:type="spellStart"/>
-      <w:r>
-        <w:rPr>
-          <w:b/>
-        </w:rPr>
-        <w:t>quiès</w:t>
-      </w:r>
-      <w:proofErr w:type="spellEnd"/>
-      <w:r>
-        <w:rPr>
-          <w:b/>
-        </w:rPr>
-        <w:t xml:space="preserve"> + ceinture respiration + oxymètre </w:t>
-      </w:r>
-      <w:r>
-        <w:t>(+</w:t>
-      </w:r>
-      <w:r>
-        <w:rPr>
-          <w:b/>
-        </w:rPr>
-        <w:t>couverture</w:t>
-      </w:r>
-      <w:r>
-        <w:t>)</w:t>
-      </w:r>
-      <w:r>
-        <w:rPr>
-          <w:b/>
-        </w:rPr>
-        <w:br/>
-      </w:r>
-      <w:r>
-        <w:t xml:space="preserve">(jeter charlotte dans la poubelle ; attention surtout à </w:t>
-      </w:r>
-      <w:r>
-        <w:rPr>
-          <w:b/>
-        </w:rPr>
-        <w:t>ne pas déplacer la poubelle</w:t>
-      </w:r>
-      <w:r>
-        <w:t xml:space="preserve"> au cas où elle contienne des éléments métalliques)</w:t>
+        <w:rPr>
+          <w:b/>
+        </w:rPr>
+      </w:pPr>
+      <w:r>
+        <w:rPr>
+          <w:b/>
+        </w:rPr>
+        <w:t>+ question fatigue entre 0 et 10</w:t>
       </w:r>
     </w:p>
     <w:p>
@@ -4348,13 +3788,14 @@
           <w:numId w:val="9"/>
         </w:numPr>
       </w:pPr>
-      <w:proofErr w:type="gramStart"/>
-      <w:r>
-        <w:t>accompagner</w:t>
-      </w:r>
-      <w:proofErr w:type="gramEnd"/>
-      <w:r>
-        <w:t xml:space="preserve"> le sujet hors du scanner</w:t>
+      <w:r>
+        <w:t xml:space="preserve">proposer un </w:t>
+      </w:r>
+      <w:r>
+        <w:rPr>
+          <w:b/>
+        </w:rPr>
+        <w:t>verre d’eau</w:t>
       </w:r>
     </w:p>
     <w:p>
@@ -4365,36 +3806,14 @@
           <w:numId w:val="9"/>
         </w:numPr>
       </w:pPr>
-      <w:proofErr w:type="gramStart"/>
-      <w:r>
-        <w:t>redonner</w:t>
-      </w:r>
-      <w:proofErr w:type="gramEnd"/>
-      <w:r>
-        <w:t xml:space="preserve"> le </w:t>
-      </w:r>
-      <w:r>
-        <w:rPr>
-          <w:b/>
-        </w:rPr>
-        <w:t>masque</w:t>
-      </w:r>
-      <w:r>
-        <w:rPr>
-          <w:b/>
-        </w:rPr>
-        <w:t xml:space="preserve"> </w:t>
-      </w:r>
-      <w:r>
-        <w:t>(</w:t>
-      </w:r>
-      <w:proofErr w:type="spellStart"/>
-      <w:r>
-        <w:t>covid</w:t>
-      </w:r>
-      <w:proofErr w:type="spellEnd"/>
-      <w:r>
-        <w:t>)</w:t>
+      <w:r>
+        <w:t xml:space="preserve">proposer </w:t>
+      </w:r>
+      <w:r>
+        <w:rPr>
+          <w:b/>
+        </w:rPr>
+        <w:t>toilettes</w:t>
       </w:r>
     </w:p>
     <w:p>
@@ -4405,191 +3824,20 @@
           <w:numId w:val="9"/>
         </w:numPr>
       </w:pPr>
-      <w:proofErr w:type="gramStart"/>
-      <w:r>
-        <w:t>redonner</w:t>
-      </w:r>
-      <w:proofErr w:type="gramEnd"/>
-      <w:r>
-        <w:t xml:space="preserve"> les </w:t>
-      </w:r>
-      <w:r>
-        <w:rPr>
-          <w:b/>
-        </w:rPr>
-        <w:t>chaussures</w:t>
-      </w:r>
-    </w:p>
-    <w:p>
-      <w:pPr>
-        <w:pStyle w:val="Paragraphedeliste"/>
-        <w:numPr>
-          <w:ilvl w:val="0"/>
+      <w:r>
+        <w:t>débrief :</w:t>
+      </w:r>
+    </w:p>
+    <w:p>
+      <w:pPr>
+        <w:pStyle w:val="Paragraphedeliste"/>
+        <w:numPr>
+          <w:ilvl w:val="1"/>
           <w:numId w:val="9"/>
         </w:numPr>
       </w:pPr>
-      <w:proofErr w:type="gramStart"/>
-      <w:r>
-        <w:rPr>
-          <w:b/>
-        </w:rPr>
-        <w:t>prélèvement</w:t>
-      </w:r>
-      <w:proofErr w:type="gramEnd"/>
-      <w:r>
-        <w:rPr>
-          <w:b/>
-        </w:rPr>
-        <w:t xml:space="preserve"> salivaire</w:t>
-      </w:r>
-      <w:r>
-        <w:t xml:space="preserve"> </w:t>
-      </w:r>
-      <w:r>
-        <w:rPr>
-          <w:b/>
-        </w:rPr>
-        <w:t>CIDXXX_</w:t>
-      </w:r>
-      <w:r>
-        <w:rPr>
-          <w:b/>
-        </w:rPr>
-        <w:t>D</w:t>
-      </w:r>
-    </w:p>
-    <w:p>
-      <w:pPr>
-        <w:pStyle w:val="Paragraphedeliste"/>
-        <w:numPr>
-          <w:ilvl w:val="0"/>
-          <w:numId w:val="9"/>
-        </w:numPr>
-        <w:rPr>
-          <w:b/>
-        </w:rPr>
-      </w:pPr>
-      <w:proofErr w:type="gramStart"/>
-      <w:r>
-        <w:rPr>
-          <w:b/>
-        </w:rPr>
-        <w:t>stocker</w:t>
-      </w:r>
-      <w:proofErr w:type="gramEnd"/>
-      <w:r>
-        <w:rPr>
-          <w:b/>
-        </w:rPr>
-        <w:t xml:space="preserve"> au frigo du CIBM à 4°C </w:t>
-      </w:r>
-      <w:r>
-        <w:t>puis ramener</w:t>
-      </w:r>
-      <w:r>
-        <w:rPr>
-          <w:b/>
-        </w:rPr>
-        <w:t xml:space="preserve"> au -80°C au labo</w:t>
-      </w:r>
-    </w:p>
-    <w:p>
-      <w:pPr>
-        <w:pStyle w:val="Paragraphedeliste"/>
-        <w:numPr>
-          <w:ilvl w:val="0"/>
-          <w:numId w:val="9"/>
-        </w:numPr>
-        <w:rPr>
-          <w:b/>
-        </w:rPr>
-      </w:pPr>
-      <w:r>
-        <w:rPr>
-          <w:b/>
-        </w:rPr>
-        <w:t>+ question fatigue entre 0 et 10</w:t>
-      </w:r>
-    </w:p>
-    <w:p>
-      <w:pPr>
-        <w:pStyle w:val="Paragraphedeliste"/>
-        <w:numPr>
-          <w:ilvl w:val="0"/>
-          <w:numId w:val="9"/>
-        </w:numPr>
-      </w:pPr>
-      <w:proofErr w:type="gramStart"/>
-      <w:r>
-        <w:t>proposer</w:t>
-      </w:r>
-      <w:proofErr w:type="gramEnd"/>
-      <w:r>
-        <w:t xml:space="preserve"> un </w:t>
-      </w:r>
-      <w:r>
-        <w:rPr>
-          <w:b/>
-        </w:rPr>
-        <w:t>verre d’eau</w:t>
-      </w:r>
-    </w:p>
-    <w:p>
-      <w:pPr>
-        <w:pStyle w:val="Paragraphedeliste"/>
-        <w:numPr>
-          <w:ilvl w:val="0"/>
-          <w:numId w:val="9"/>
-        </w:numPr>
-      </w:pPr>
-      <w:proofErr w:type="gramStart"/>
-      <w:r>
-        <w:lastRenderedPageBreak/>
-        <w:t>proposer</w:t>
-      </w:r>
-      <w:proofErr w:type="gramEnd"/>
-      <w:r>
-        <w:t xml:space="preserve"> </w:t>
-      </w:r>
-      <w:r>
-        <w:rPr>
-          <w:b/>
-        </w:rPr>
-        <w:t>toilettes</w:t>
-      </w:r>
-    </w:p>
-    <w:p>
-      <w:pPr>
-        <w:pStyle w:val="Paragraphedeliste"/>
-        <w:numPr>
-          <w:ilvl w:val="0"/>
-          <w:numId w:val="9"/>
-        </w:numPr>
-      </w:pPr>
-      <w:proofErr w:type="gramStart"/>
-      <w:r>
-        <w:t>débrief</w:t>
-      </w:r>
-      <w:proofErr w:type="gramEnd"/>
-      <w:r>
-        <w:t> :</w:t>
-      </w:r>
-    </w:p>
-    <w:p>
-      <w:pPr>
-        <w:pStyle w:val="Paragraphedeliste"/>
-        <w:numPr>
-          <w:ilvl w:val="1"/>
-          <w:numId w:val="9"/>
-        </w:numPr>
-      </w:pPr>
-      <w:proofErr w:type="gramStart"/>
-      <w:r>
-        <w:t>donner</w:t>
-      </w:r>
-      <w:proofErr w:type="gramEnd"/>
-      <w:r>
-        <w:t xml:space="preserve"> montant total qu’ils vont obtenir</w:t>
+      <w:r>
+        <w:t>donner montant total qu’ils vont obtenir</w:t>
       </w:r>
     </w:p>
     <w:p>
@@ -4627,7 +3875,7 @@
 </file>
 
 <file path=word/numbering.xml><?xml version="1.0" encoding="utf-8"?>
-<w:numbering xmlns:wpc="http://schemas.microsoft.com/office/word/2010/wordprocessingCanvas" xmlns:cx="http://schemas.microsoft.com/office/drawing/2014/chartex" xmlns:cx1="http://schemas.microsoft.com/office/drawing/2015/9/8/chartex" xmlns:cx2="http://schemas.microsoft.com/office/drawing/2015/10/21/chartex" xmlns:cx3="http://schemas.microsoft.com/office/drawing/2016/5/9/chartex" xmlns:cx4="http://schemas.microsoft.com/office/drawing/2016/5/10/chartex" xmlns:cx5="http://schemas.microsoft.com/office/drawing/2016/5/11/chartex" xmlns:cx6="http://schemas.microsoft.com/office/drawing/2016/5/12/chartex" xmlns:cx7="http://schemas.microsoft.com/office/drawing/2016/5/13/chartex" xmlns:cx8="http://schemas.microsoft.com/office/drawing/2016/5/14/chartex" xmlns:mc="http://schemas.openxmlformats.org/markup-compatibility/2006" xmlns:aink="http://schemas.microsoft.com/office/drawing/2016/ink" xmlns:am3d="http://schemas.microsoft.com/office/drawing/2017/model3d" xmlns:o="urn:schemas-microsoft-com:office:office" xmlns:r="http://schemas.openxmlformats.org/officeDocument/2006/relationships" xmlns:m="http://schemas.openxmlformats.org/officeDocument/2006/math" xmlns:v="urn:schemas-microsoft-com:vml" xmlns:wp14="http://schemas.microsoft.com/office/word/2010/wordprocessingDrawing" xmlns:wp="http://schemas.openxmlformats.org/drawingml/2006/wordprocessingDrawing" xmlns:w10="urn:schemas-microsoft-com:office:word" xmlns:w="http://schemas.openxmlformats.org/wordprocessingml/2006/main" xmlns:w14="http://schemas.microsoft.com/office/word/2010/wordml" xmlns:w15="http://schemas.microsoft.com/office/word/2012/wordml" xmlns:w16cid="http://schemas.microsoft.com/office/word/2016/wordml/cid" xmlns:w16se="http://schemas.microsoft.com/office/word/2015/wordml/symex" xmlns:wpg="http://schemas.microsoft.com/office/word/2010/wordprocessingGroup" xmlns:wpi="http://schemas.microsoft.com/office/word/2010/wordprocessingInk" xmlns:wne="http://schemas.microsoft.com/office/word/2006/wordml" xmlns:wps="http://schemas.microsoft.com/office/word/2010/wordprocessingShape" mc:Ignorable="w14 w15 w16se w16cid wp14">
+<w:numbering xmlns:wpc="http://schemas.microsoft.com/office/word/2010/wordprocessingCanvas" xmlns:cx="http://schemas.microsoft.com/office/drawing/2014/chartex" xmlns:cx1="http://schemas.microsoft.com/office/drawing/2015/9/8/chartex" xmlns:cx2="http://schemas.microsoft.com/office/drawing/2015/10/21/chartex" xmlns:cx3="http://schemas.microsoft.com/office/drawing/2016/5/9/chartex" xmlns:cx4="http://schemas.microsoft.com/office/drawing/2016/5/10/chartex" xmlns:cx5="http://schemas.microsoft.com/office/drawing/2016/5/11/chartex" xmlns:cx6="http://schemas.microsoft.com/office/drawing/2016/5/12/chartex" xmlns:cx7="http://schemas.microsoft.com/office/drawing/2016/5/13/chartex" xmlns:cx8="http://schemas.microsoft.com/office/drawing/2016/5/14/chartex" xmlns:mc="http://schemas.openxmlformats.org/markup-compatibility/2006" xmlns:aink="http://schemas.microsoft.com/office/drawing/2016/ink" xmlns:am3d="http://schemas.microsoft.com/office/drawing/2017/model3d" xmlns:o="urn:schemas-microsoft-com:office:office" xmlns:r="http://schemas.openxmlformats.org/officeDocument/2006/relationships" xmlns:m="http://schemas.openxmlformats.org/officeDocument/2006/math" xmlns:v="urn:schemas-microsoft-com:vml" xmlns:wp14="http://schemas.microsoft.com/office/word/2010/wordprocessingDrawing" xmlns:wp="http://schemas.openxmlformats.org/drawingml/2006/wordprocessingDrawing" xmlns:w10="urn:schemas-microsoft-com:office:word" xmlns:w="http://schemas.openxmlformats.org/wordprocessingml/2006/main" xmlns:w14="http://schemas.microsoft.com/office/word/2010/wordml" xmlns:w15="http://schemas.microsoft.com/office/word/2012/wordml" xmlns:w16cex="http://schemas.microsoft.com/office/word/2018/wordml/cex" xmlns:w16cid="http://schemas.microsoft.com/office/word/2016/wordml/cid" xmlns:w16="http://schemas.microsoft.com/office/word/2018/wordml" xmlns:w16sdtdh="http://schemas.microsoft.com/office/word/2020/wordml/sdtdatahash" xmlns:w16se="http://schemas.microsoft.com/office/word/2015/wordml/symex" xmlns:wpg="http://schemas.microsoft.com/office/word/2010/wordprocessingGroup" xmlns:wpi="http://schemas.microsoft.com/office/word/2010/wordprocessingInk" xmlns:wne="http://schemas.microsoft.com/office/word/2006/wordml" xmlns:wps="http://schemas.microsoft.com/office/word/2010/wordprocessingShape" mc:Ignorable="w14 w15 w16se w16cid w16 w16cex w16sdtdh wp14">
   <w:abstractNum w:abstractNumId="0" w15:restartNumberingAfterBreak="0">
     <w:nsid w:val="005D21E6"/>
     <w:multiLevelType w:val="hybridMultilevel"/>
@@ -6017,7 +5265,7 @@
 </file>
 
 <file path=word/styles.xml><?xml version="1.0" encoding="utf-8"?>
-<w:styles xmlns:mc="http://schemas.openxmlformats.org/markup-compatibility/2006" xmlns:r="http://schemas.openxmlformats.org/officeDocument/2006/relationships" xmlns:w="http://schemas.openxmlformats.org/wordprocessingml/2006/main" xmlns:w14="http://schemas.microsoft.com/office/word/2010/wordml" xmlns:w15="http://schemas.microsoft.com/office/word/2012/wordml" xmlns:w16cid="http://schemas.microsoft.com/office/word/2016/wordml/cid" xmlns:w16se="http://schemas.microsoft.com/office/word/2015/wordml/symex" mc:Ignorable="w14 w15 w16se w16cid">
+<w:styles xmlns:mc="http://schemas.openxmlformats.org/markup-compatibility/2006" xmlns:r="http://schemas.openxmlformats.org/officeDocument/2006/relationships" xmlns:w="http://schemas.openxmlformats.org/wordprocessingml/2006/main" xmlns:w14="http://schemas.microsoft.com/office/word/2010/wordml" xmlns:w15="http://schemas.microsoft.com/office/word/2012/wordml" xmlns:w16cex="http://schemas.microsoft.com/office/word/2018/wordml/cex" xmlns:w16cid="http://schemas.microsoft.com/office/word/2016/wordml/cid" xmlns:w16="http://schemas.microsoft.com/office/word/2018/wordml" xmlns:w16sdtdh="http://schemas.microsoft.com/office/word/2020/wordml/sdtdatahash" xmlns:w16se="http://schemas.microsoft.com/office/word/2015/wordml/symex" mc:Ignorable="w14 w15 w16se w16cid w16 w16cex w16sdtdh">
   <w:docDefaults>
     <w:rPrDefault>
       <w:rPr>
@@ -6033,7 +5281,7 @@
       </w:pPr>
     </w:pPrDefault>
   </w:docDefaults>
-  <w:latentStyles w:defLockedState="0" w:defUIPriority="99" w:defSemiHidden="0" w:defUnhideWhenUsed="0" w:defQFormat="0" w:count="375">
+  <w:latentStyles w:defLockedState="0" w:defUIPriority="99" w:defSemiHidden="0" w:defUnhideWhenUsed="0" w:defQFormat="0" w:count="376">
     <w:lsdException w:name="Normal" w:uiPriority="0" w:qFormat="1"/>
     <w:lsdException w:name="heading 1" w:uiPriority="9" w:qFormat="1"/>
     <w:lsdException w:name="heading 2" w:semiHidden="1" w:uiPriority="9" w:unhideWhenUsed="1" w:qFormat="1"/>
@@ -6139,7 +5387,6 @@
     <w:lsdException w:name="HTML Sample" w:semiHidden="1" w:unhideWhenUsed="1"/>
     <w:lsdException w:name="HTML Typewriter" w:semiHidden="1" w:unhideWhenUsed="1"/>
     <w:lsdException w:name="HTML Variable" w:semiHidden="1" w:unhideWhenUsed="1"/>
-    <w:lsdException w:name="Normal Table" w:semiHidden="1" w:unhideWhenUsed="1"/>
     <w:lsdException w:name="annotation subject" w:semiHidden="1" w:unhideWhenUsed="1"/>
     <w:lsdException w:name="No List" w:semiHidden="1" w:unhideWhenUsed="1"/>
     <w:lsdException w:name="Outline List 1" w:semiHidden="1" w:unhideWhenUsed="1"/>
@@ -6186,10 +5433,8 @@
     <w:lsdException w:name="Table Subtle 2" w:semiHidden="1" w:unhideWhenUsed="1"/>
     <w:lsdException w:name="Table Web 1" w:semiHidden="1" w:unhideWhenUsed="1"/>
     <w:lsdException w:name="Table Web 2" w:semiHidden="1" w:unhideWhenUsed="1"/>
-    <w:lsdException w:name="Table Web 3" w:semiHidden="1" w:unhideWhenUsed="1"/>
     <w:lsdException w:name="Balloon Text" w:semiHidden="1" w:unhideWhenUsed="1"/>
     <w:lsdException w:name="Table Grid" w:uiPriority="39"/>
-    <w:lsdException w:name="Table Theme" w:semiHidden="1" w:unhideWhenUsed="1"/>
     <w:lsdException w:name="Placeholder Text" w:semiHidden="1"/>
     <w:lsdException w:name="No Spacing" w:uiPriority="1" w:qFormat="1"/>
     <w:lsdException w:name="Light Shading" w:uiPriority="60"/>
@@ -6409,6 +5654,7 @@
     <w:lsdException w:name="Smart Hyperlink" w:semiHidden="1" w:unhideWhenUsed="1"/>
     <w:lsdException w:name="Hashtag" w:semiHidden="1" w:unhideWhenUsed="1"/>
     <w:lsdException w:name="Unresolved Mention" w:semiHidden="1" w:unhideWhenUsed="1"/>
+    <w:lsdException w:name="Smart Link" w:semiHidden="1" w:unhideWhenUsed="1"/>
   </w:latentStyles>
   <w:style w:type="paragraph" w:default="1" w:styleId="Normal">
     <w:name w:val="Normal"/>

--- a/LGC_Motiv_task/task_INSTRUCTIONS_for_experimenter.docx
+++ b/LGC_Motiv_task/task_INSTRUCTIONS_for_experimenter.docx
@@ -1,6 +1,6 @@
 
 <file path=word/document.xml><?xml version="1.0" encoding="utf-8"?>
-<w:document xmlns:wpc="http://schemas.microsoft.com/office/word/2010/wordprocessingCanvas" xmlns:cx="http://schemas.microsoft.com/office/drawing/2014/chartex" xmlns:cx1="http://schemas.microsoft.com/office/drawing/2015/9/8/chartex" xmlns:cx2="http://schemas.microsoft.com/office/drawing/2015/10/21/chartex" xmlns:cx3="http://schemas.microsoft.com/office/drawing/2016/5/9/chartex" xmlns:cx4="http://schemas.microsoft.com/office/drawing/2016/5/10/chartex" xmlns:cx5="http://schemas.microsoft.com/office/drawing/2016/5/11/chartex" xmlns:cx6="http://schemas.microsoft.com/office/drawing/2016/5/12/chartex" xmlns:cx7="http://schemas.microsoft.com/office/drawing/2016/5/13/chartex" xmlns:cx8="http://schemas.microsoft.com/office/drawing/2016/5/14/chartex" xmlns:mc="http://schemas.openxmlformats.org/markup-compatibility/2006" xmlns:aink="http://schemas.microsoft.com/office/drawing/2016/ink" xmlns:am3d="http://schemas.microsoft.com/office/drawing/2017/model3d" xmlns:o="urn:schemas-microsoft-com:office:office" xmlns:r="http://schemas.openxmlformats.org/officeDocument/2006/relationships" xmlns:m="http://schemas.openxmlformats.org/officeDocument/2006/math" xmlns:v="urn:schemas-microsoft-com:vml" xmlns:wp14="http://schemas.microsoft.com/office/word/2010/wordprocessingDrawing" xmlns:wp="http://schemas.openxmlformats.org/drawingml/2006/wordprocessingDrawing" xmlns:w10="urn:schemas-microsoft-com:office:word" xmlns:w="http://schemas.openxmlformats.org/wordprocessingml/2006/main" xmlns:w14="http://schemas.microsoft.com/office/word/2010/wordml" xmlns:w15="http://schemas.microsoft.com/office/word/2012/wordml" xmlns:w16cex="http://schemas.microsoft.com/office/word/2018/wordml/cex" xmlns:w16cid="http://schemas.microsoft.com/office/word/2016/wordml/cid" xmlns:w16="http://schemas.microsoft.com/office/word/2018/wordml" xmlns:w16sdtdh="http://schemas.microsoft.com/office/word/2020/wordml/sdtdatahash" xmlns:w16se="http://schemas.microsoft.com/office/word/2015/wordml/symex" xmlns:wpg="http://schemas.microsoft.com/office/word/2010/wordprocessingGroup" xmlns:wpi="http://schemas.microsoft.com/office/word/2010/wordprocessingInk" xmlns:wne="http://schemas.microsoft.com/office/word/2006/wordml" xmlns:wps="http://schemas.microsoft.com/office/word/2010/wordprocessingShape" mc:Ignorable="w14 w15 w16se w16cid w16 w16cex w16sdtdh wp14">
+<w:document xmlns:wpc="http://schemas.microsoft.com/office/word/2010/wordprocessingCanvas" xmlns:cx="http://schemas.microsoft.com/office/drawing/2014/chartex" xmlns:cx1="http://schemas.microsoft.com/office/drawing/2015/9/8/chartex" xmlns:cx2="http://schemas.microsoft.com/office/drawing/2015/10/21/chartex" xmlns:cx3="http://schemas.microsoft.com/office/drawing/2016/5/9/chartex" xmlns:cx4="http://schemas.microsoft.com/office/drawing/2016/5/10/chartex" xmlns:cx5="http://schemas.microsoft.com/office/drawing/2016/5/11/chartex" xmlns:cx6="http://schemas.microsoft.com/office/drawing/2016/5/12/chartex" xmlns:cx7="http://schemas.microsoft.com/office/drawing/2016/5/13/chartex" xmlns:cx8="http://schemas.microsoft.com/office/drawing/2016/5/14/chartex" xmlns:mc="http://schemas.openxmlformats.org/markup-compatibility/2006" xmlns:aink="http://schemas.microsoft.com/office/drawing/2016/ink" xmlns:am3d="http://schemas.microsoft.com/office/drawing/2017/model3d" xmlns:o="urn:schemas-microsoft-com:office:office" xmlns:r="http://schemas.openxmlformats.org/officeDocument/2006/relationships" xmlns:m="http://schemas.openxmlformats.org/officeDocument/2006/math" xmlns:v="urn:schemas-microsoft-com:vml" xmlns:wp14="http://schemas.microsoft.com/office/word/2010/wordprocessingDrawing" xmlns:wp="http://schemas.openxmlformats.org/drawingml/2006/wordprocessingDrawing" xmlns:w10="urn:schemas-microsoft-com:office:word" xmlns:w="http://schemas.openxmlformats.org/wordprocessingml/2006/main" xmlns:w14="http://schemas.microsoft.com/office/word/2010/wordml" xmlns:w15="http://schemas.microsoft.com/office/word/2012/wordml" xmlns:w16cid="http://schemas.microsoft.com/office/word/2016/wordml/cid" xmlns:w16se="http://schemas.microsoft.com/office/word/2015/wordml/symex" xmlns:wpg="http://schemas.microsoft.com/office/word/2010/wordprocessingGroup" xmlns:wpi="http://schemas.microsoft.com/office/word/2010/wordprocessingInk" xmlns:wne="http://schemas.microsoft.com/office/word/2006/wordml" xmlns:wps="http://schemas.microsoft.com/office/word/2010/wordprocessingShape" mc:Ignorable="w14 w15 w16se w16cid wp14">
   <w:body>
     <w:p>
       <w:pPr>
@@ -24,17 +24,25 @@
     </w:p>
     <w:p>
       <w:pPr>
-        <w:pStyle w:val="Paragraphedeliste"/>
+        <w:pStyle w:val="ListParagraph"/>
         <w:numPr>
           <w:ilvl w:val="0"/>
           <w:numId w:val="5"/>
         </w:numPr>
       </w:pPr>
-      <w:r>
-        <w:rPr>
-          <w:b/>
-        </w:rPr>
-        <w:t>un bac d’azote liquide</w:t>
+      <w:proofErr w:type="gramStart"/>
+      <w:r>
+        <w:rPr>
+          <w:b/>
+        </w:rPr>
+        <w:t>un</w:t>
+      </w:r>
+      <w:proofErr w:type="gramEnd"/>
+      <w:r>
+        <w:rPr>
+          <w:b/>
+        </w:rPr>
+        <w:t xml:space="preserve"> bac d’azote liquide</w:t>
       </w:r>
       <w:r>
         <w:rPr>
@@ -70,17 +78,25 @@
     </w:p>
     <w:p>
       <w:pPr>
-        <w:pStyle w:val="Paragraphedeliste"/>
+        <w:pStyle w:val="ListParagraph"/>
         <w:numPr>
           <w:ilvl w:val="0"/>
           <w:numId w:val="5"/>
         </w:numPr>
       </w:pPr>
-      <w:r>
-        <w:rPr>
-          <w:b/>
-        </w:rPr>
-        <w:t>une louche écumoire</w:t>
+      <w:proofErr w:type="gramStart"/>
+      <w:r>
+        <w:rPr>
+          <w:b/>
+        </w:rPr>
+        <w:t>une</w:t>
+      </w:r>
+      <w:proofErr w:type="gramEnd"/>
+      <w:r>
+        <w:rPr>
+          <w:b/>
+        </w:rPr>
+        <w:t xml:space="preserve"> louche écumoire</w:t>
       </w:r>
       <w:r>
         <w:t xml:space="preserve"> pour récupérer l’échantillon dans l’azote</w:t>
@@ -88,22 +104,30 @@
     </w:p>
     <w:p>
       <w:pPr>
-        <w:pStyle w:val="Paragraphedeliste"/>
+        <w:pStyle w:val="ListParagraph"/>
         <w:numPr>
           <w:ilvl w:val="0"/>
           <w:numId w:val="5"/>
         </w:numPr>
       </w:pPr>
-      <w:r>
-        <w:rPr>
-          <w:b/>
-        </w:rPr>
-        <w:t>un bac de carboglace</w:t>
-      </w:r>
-    </w:p>
-    <w:p>
-      <w:pPr>
-        <w:pStyle w:val="Paragraphedeliste"/>
+      <w:proofErr w:type="gramStart"/>
+      <w:r>
+        <w:rPr>
+          <w:b/>
+        </w:rPr>
+        <w:t>un</w:t>
+      </w:r>
+      <w:proofErr w:type="gramEnd"/>
+      <w:r>
+        <w:rPr>
+          <w:b/>
+        </w:rPr>
+        <w:t xml:space="preserve"> bac de carboglace</w:t>
+      </w:r>
+    </w:p>
+    <w:p>
+      <w:pPr>
+        <w:pStyle w:val="ListParagraph"/>
         <w:numPr>
           <w:ilvl w:val="0"/>
           <w:numId w:val="5"/>
@@ -118,7 +142,7 @@
     </w:p>
     <w:p>
       <w:pPr>
-        <w:pStyle w:val="Paragraphedeliste"/>
+        <w:pStyle w:val="ListParagraph"/>
         <w:numPr>
           <w:ilvl w:val="0"/>
           <w:numId w:val="5"/>
@@ -139,7 +163,7 @@
     </w:p>
     <w:p>
       <w:pPr>
-        <w:pStyle w:val="Paragraphedeliste"/>
+        <w:pStyle w:val="ListParagraph"/>
         <w:numPr>
           <w:ilvl w:val="0"/>
           <w:numId w:val="5"/>
@@ -205,11 +229,28 @@
     </w:p>
     <w:p>
       <w:pPr>
-        <w:pStyle w:val="Paragraphedeliste"/>
+        <w:pStyle w:val="ListParagraph"/>
         <w:numPr>
           <w:ilvl w:val="0"/>
           <w:numId w:val="5"/>
         </w:numPr>
+      </w:pPr>
+      <w:r>
+        <w:rPr>
+          <w:b/>
+        </w:rPr>
+        <w:t>1 formulaire d’information (qui accompagne le formulaire de consentement)</w:t>
+      </w:r>
+      <w:bookmarkStart w:id="0" w:name="_GoBack"/>
+      <w:bookmarkEnd w:id="0"/>
+    </w:p>
+    <w:p>
+      <w:pPr>
+        <w:pStyle w:val="ListParagraph"/>
+        <w:numPr>
+          <w:ilvl w:val="0"/>
+          <w:numId w:val="5"/>
+        </w:numPr>
         <w:rPr>
           <w:b/>
         </w:rPr>
@@ -223,7 +264,7 @@
     </w:p>
     <w:p>
       <w:pPr>
-        <w:pStyle w:val="Paragraphedeliste"/>
+        <w:pStyle w:val="ListParagraph"/>
         <w:numPr>
           <w:ilvl w:val="0"/>
           <w:numId w:val="5"/>
@@ -236,12 +277,26 @@
         <w:rPr>
           <w:b/>
         </w:rPr>
-        <w:t>1 formulaire covid du point santé</w:t>
-      </w:r>
-    </w:p>
-    <w:p>
-      <w:pPr>
-        <w:pStyle w:val="Paragraphedeliste"/>
+        <w:t xml:space="preserve">1 formulaire </w:t>
+      </w:r>
+      <w:proofErr w:type="spellStart"/>
+      <w:r>
+        <w:rPr>
+          <w:b/>
+        </w:rPr>
+        <w:t>covid</w:t>
+      </w:r>
+      <w:proofErr w:type="spellEnd"/>
+      <w:r>
+        <w:rPr>
+          <w:b/>
+        </w:rPr>
+        <w:t xml:space="preserve"> du point santé</w:t>
+      </w:r>
+    </w:p>
+    <w:p>
+      <w:pPr>
+        <w:pStyle w:val="ListParagraph"/>
         <w:numPr>
           <w:ilvl w:val="0"/>
           <w:numId w:val="5"/>
@@ -259,7 +314,7 @@
     </w:p>
     <w:p>
       <w:pPr>
-        <w:pStyle w:val="Paragraphedeliste"/>
+        <w:pStyle w:val="ListParagraph"/>
         <w:numPr>
           <w:ilvl w:val="0"/>
           <w:numId w:val="5"/>
@@ -277,7 +332,7 @@
     </w:p>
     <w:p>
       <w:pPr>
-        <w:pStyle w:val="Paragraphedeliste"/>
+        <w:pStyle w:val="ListParagraph"/>
         <w:numPr>
           <w:ilvl w:val="0"/>
           <w:numId w:val="5"/>
@@ -301,7 +356,7 @@
     </w:p>
     <w:p>
       <w:pPr>
-        <w:pStyle w:val="Paragraphedeliste"/>
+        <w:pStyle w:val="ListParagraph"/>
         <w:numPr>
           <w:ilvl w:val="0"/>
           <w:numId w:val="5"/>
@@ -322,7 +377,7 @@
     </w:p>
     <w:p>
       <w:pPr>
-        <w:pStyle w:val="Paragraphedeliste"/>
+        <w:pStyle w:val="ListParagraph"/>
         <w:numPr>
           <w:ilvl w:val="0"/>
           <w:numId w:val="5"/>
@@ -340,7 +395,7 @@
     </w:p>
     <w:p>
       <w:pPr>
-        <w:pStyle w:val="Paragraphedeliste"/>
+        <w:pStyle w:val="ListParagraph"/>
         <w:numPr>
           <w:ilvl w:val="0"/>
           <w:numId w:val="5"/>
@@ -370,7 +425,7 @@
     </w:p>
     <w:p>
       <w:pPr>
-        <w:pStyle w:val="Paragraphedeliste"/>
+        <w:pStyle w:val="ListParagraph"/>
         <w:numPr>
           <w:ilvl w:val="0"/>
           <w:numId w:val="5"/>
@@ -394,7 +449,7 @@
     </w:p>
     <w:p>
       <w:pPr>
-        <w:pStyle w:val="Paragraphedeliste"/>
+        <w:pStyle w:val="ListParagraph"/>
         <w:numPr>
           <w:ilvl w:val="0"/>
           <w:numId w:val="5"/>
@@ -413,7 +468,7 @@
     <w:p/>
     <w:p>
       <w:pPr>
-        <w:pStyle w:val="Paragraphedeliste"/>
+        <w:pStyle w:val="ListParagraph"/>
         <w:numPr>
           <w:ilvl w:val="0"/>
           <w:numId w:val="1"/>
@@ -431,7 +486,7 @@
     </w:p>
     <w:p>
       <w:pPr>
-        <w:pStyle w:val="Paragraphedeliste"/>
+        <w:pStyle w:val="ListParagraph"/>
         <w:numPr>
           <w:ilvl w:val="0"/>
           <w:numId w:val="6"/>
@@ -452,7 +507,7 @@
     </w:p>
     <w:p>
       <w:pPr>
-        <w:pStyle w:val="Paragraphedeliste"/>
+        <w:pStyle w:val="ListParagraph"/>
         <w:numPr>
           <w:ilvl w:val="0"/>
           <w:numId w:val="7"/>
@@ -485,18 +540,34 @@
     </w:p>
     <w:p>
       <w:pPr>
-        <w:pStyle w:val="Paragraphedeliste"/>
+        <w:pStyle w:val="ListParagraph"/>
         <w:numPr>
           <w:ilvl w:val="0"/>
           <w:numId w:val="7"/>
         </w:numPr>
       </w:pPr>
-      <w:r>
-        <w:rPr>
-          <w:b/>
-        </w:rPr>
-        <w:t>formulaire covid</w:t>
-      </w:r>
+      <w:proofErr w:type="gramStart"/>
+      <w:r>
+        <w:rPr>
+          <w:b/>
+        </w:rPr>
+        <w:t>formulaire</w:t>
+      </w:r>
+      <w:proofErr w:type="gramEnd"/>
+      <w:r>
+        <w:rPr>
+          <w:b/>
+        </w:rPr>
+        <w:t xml:space="preserve"> </w:t>
+      </w:r>
+      <w:proofErr w:type="spellStart"/>
+      <w:r>
+        <w:rPr>
+          <w:b/>
+        </w:rPr>
+        <w:t>covid</w:t>
+      </w:r>
+      <w:proofErr w:type="spellEnd"/>
       <w:r>
         <w:t xml:space="preserve"> du point santé</w:t>
       </w:r>
@@ -506,17 +577,25 @@
     </w:p>
     <w:p>
       <w:pPr>
-        <w:pStyle w:val="Paragraphedeliste"/>
+        <w:pStyle w:val="ListParagraph"/>
         <w:numPr>
           <w:ilvl w:val="0"/>
           <w:numId w:val="7"/>
         </w:numPr>
       </w:pPr>
-      <w:r>
-        <w:rPr>
-          <w:b/>
-        </w:rPr>
-        <w:t>formulaire de sécurité du CIBM</w:t>
+      <w:proofErr w:type="gramStart"/>
+      <w:r>
+        <w:rPr>
+          <w:b/>
+        </w:rPr>
+        <w:t>formulaire</w:t>
+      </w:r>
+      <w:proofErr w:type="gramEnd"/>
+      <w:r>
+        <w:rPr>
+          <w:b/>
+        </w:rPr>
+        <w:t xml:space="preserve"> de sécurité du CIBM</w:t>
       </w:r>
       <w:r>
         <w:rPr>
@@ -527,31 +606,44 @@
     </w:p>
     <w:p>
       <w:pPr>
-        <w:pStyle w:val="Paragraphedeliste"/>
+        <w:pStyle w:val="ListParagraph"/>
         <w:numPr>
           <w:ilvl w:val="0"/>
           <w:numId w:val="6"/>
         </w:numPr>
         <w:spacing w:after="0"/>
       </w:pPr>
-      <w:r>
-        <w:rPr>
-          <w:b/>
-        </w:rPr>
-        <w:t>expliquer déroulé de la journée</w:t>
-      </w:r>
-    </w:p>
-    <w:p>
-      <w:pPr>
-        <w:pStyle w:val="Paragraphedeliste"/>
+      <w:proofErr w:type="gramStart"/>
+      <w:r>
+        <w:rPr>
+          <w:b/>
+        </w:rPr>
+        <w:t>expliquer</w:t>
+      </w:r>
+      <w:proofErr w:type="gramEnd"/>
+      <w:r>
+        <w:rPr>
+          <w:b/>
+        </w:rPr>
+        <w:t xml:space="preserve"> déroulé de la journée</w:t>
+      </w:r>
+    </w:p>
+    <w:p>
+      <w:pPr>
+        <w:pStyle w:val="ListParagraph"/>
         <w:numPr>
           <w:ilvl w:val="1"/>
           <w:numId w:val="6"/>
         </w:numPr>
         <w:spacing w:after="0"/>
       </w:pPr>
-      <w:r>
-        <w:t>prélèvement sanguin au point santé</w:t>
+      <w:proofErr w:type="gramStart"/>
+      <w:r>
+        <w:t>prélèvement</w:t>
+      </w:r>
+      <w:proofErr w:type="gramEnd"/>
+      <w:r>
+        <w:t xml:space="preserve"> sanguin au point santé</w:t>
       </w:r>
       <w:r>
         <w:t xml:space="preserve"> d’une faible quantité de sang (demi-tasse d’espresso</w:t>
@@ -559,7 +651,7 @@
     </w:p>
     <w:p>
       <w:pPr>
-        <w:pStyle w:val="Paragraphedeliste"/>
+        <w:pStyle w:val="ListParagraph"/>
         <w:numPr>
           <w:ilvl w:val="1"/>
           <w:numId w:val="6"/>
@@ -572,7 +664,7 @@
     </w:p>
     <w:p>
       <w:pPr>
-        <w:pStyle w:val="Paragraphedeliste"/>
+        <w:pStyle w:val="ListParagraph"/>
         <w:numPr>
           <w:ilvl w:val="1"/>
           <w:numId w:val="6"/>
@@ -585,7 +677,7 @@
     </w:p>
     <w:p>
       <w:pPr>
-        <w:pStyle w:val="Paragraphedeliste"/>
+        <w:pStyle w:val="ListParagraph"/>
         <w:numPr>
           <w:ilvl w:val="1"/>
           <w:numId w:val="6"/>
@@ -598,7 +690,7 @@
     </w:p>
     <w:p>
       <w:pPr>
-        <w:pStyle w:val="Paragraphedeliste"/>
+        <w:pStyle w:val="ListParagraph"/>
         <w:numPr>
           <w:ilvl w:val="1"/>
           <w:numId w:val="6"/>
@@ -611,7 +703,7 @@
     </w:p>
     <w:p>
       <w:pPr>
-        <w:pStyle w:val="Paragraphedeliste"/>
+        <w:pStyle w:val="ListParagraph"/>
         <w:spacing w:after="0"/>
         <w:ind w:left="1440"/>
       </w:pPr>
@@ -624,7 +716,7 @@
     </w:p>
     <w:p>
       <w:pPr>
-        <w:pStyle w:val="Paragraphedeliste"/>
+        <w:pStyle w:val="ListParagraph"/>
         <w:numPr>
           <w:ilvl w:val="0"/>
           <w:numId w:val="6"/>
@@ -651,17 +743,25 @@
     </w:p>
     <w:p>
       <w:pPr>
-        <w:pStyle w:val="Paragraphedeliste"/>
+        <w:pStyle w:val="ListParagraph"/>
         <w:numPr>
           <w:ilvl w:val="0"/>
           <w:numId w:val="8"/>
         </w:numPr>
       </w:pPr>
-      <w:r>
-        <w:rPr>
-          <w:b/>
-        </w:rPr>
-        <w:t>extraction 1.2mL*4</w:t>
+      <w:proofErr w:type="gramStart"/>
+      <w:r>
+        <w:rPr>
+          <w:b/>
+        </w:rPr>
+        <w:t>extraction</w:t>
+      </w:r>
+      <w:proofErr w:type="gramEnd"/>
+      <w:r>
+        <w:rPr>
+          <w:b/>
+        </w:rPr>
+        <w:t xml:space="preserve"> 1.2mL*4</w:t>
       </w:r>
       <w:r>
         <w:t xml:space="preserve"> </w:t>
@@ -681,17 +781,30 @@
     </w:p>
     <w:p>
       <w:pPr>
-        <w:pStyle w:val="Paragraphedeliste"/>
+        <w:pStyle w:val="ListParagraph"/>
         <w:numPr>
           <w:ilvl w:val="1"/>
           <w:numId w:val="8"/>
         </w:numPr>
       </w:pPr>
-      <w:r>
-        <w:t xml:space="preserve">un </w:t>
-      </w:r>
-      <w:r>
-        <w:t xml:space="preserve">de nous met les aliquots direct dans </w:t>
+      <w:proofErr w:type="gramStart"/>
+      <w:r>
+        <w:t>un</w:t>
+      </w:r>
+      <w:proofErr w:type="gramEnd"/>
+      <w:r>
+        <w:t xml:space="preserve"> </w:t>
+      </w:r>
+      <w:r>
+        <w:t xml:space="preserve">de nous met les </w:t>
+      </w:r>
+      <w:proofErr w:type="spellStart"/>
+      <w:r>
+        <w:t>aliquots</w:t>
+      </w:r>
+      <w:proofErr w:type="spellEnd"/>
+      <w:r>
+        <w:t xml:space="preserve"> direct dans </w:t>
       </w:r>
       <w:r>
         <w:rPr>
@@ -729,14 +842,19 @@
     </w:p>
     <w:p>
       <w:pPr>
-        <w:pStyle w:val="Paragraphedeliste"/>
+        <w:pStyle w:val="ListParagraph"/>
         <w:numPr>
           <w:ilvl w:val="1"/>
           <w:numId w:val="8"/>
         </w:numPr>
       </w:pPr>
-      <w:r>
-        <w:t xml:space="preserve">puis un de nous </w:t>
+      <w:proofErr w:type="gramStart"/>
+      <w:r>
+        <w:t>puis</w:t>
+      </w:r>
+      <w:proofErr w:type="gramEnd"/>
+      <w:r>
+        <w:t xml:space="preserve"> un de nous </w:t>
       </w:r>
       <w:r>
         <w:t xml:space="preserve">ramène les échantillons dans la </w:t>
@@ -768,23 +886,32 @@
     </w:p>
     <w:p>
       <w:pPr>
-        <w:pStyle w:val="Paragraphedeliste"/>
+        <w:pStyle w:val="ListParagraph"/>
         <w:ind w:left="1440"/>
       </w:pPr>
     </w:p>
     <w:p>
       <w:pPr>
-        <w:pStyle w:val="Paragraphedeliste"/>
+        <w:pStyle w:val="ListParagraph"/>
         <w:numPr>
           <w:ilvl w:val="0"/>
           <w:numId w:val="6"/>
         </w:numPr>
       </w:pPr>
-      <w:r>
-        <w:rPr>
-          <w:b/>
-        </w:rPr>
-        <w:t xml:space="preserve">aller au </w:t>
+      <w:proofErr w:type="gramStart"/>
+      <w:r>
+        <w:rPr>
+          <w:b/>
+        </w:rPr>
+        <w:lastRenderedPageBreak/>
+        <w:t>aller</w:t>
+      </w:r>
+      <w:proofErr w:type="gramEnd"/>
+      <w:r>
+        <w:rPr>
+          <w:b/>
+        </w:rPr>
+        <w:t xml:space="preserve"> au </w:t>
       </w:r>
       <w:r>
         <w:rPr>
@@ -795,135 +922,1155 @@
     </w:p>
     <w:p>
       <w:pPr>
-        <w:pStyle w:val="Paragraphedeliste"/>
+        <w:pStyle w:val="ListParagraph"/>
         <w:numPr>
           <w:ilvl w:val="0"/>
           <w:numId w:val="8"/>
         </w:numPr>
       </w:pPr>
       <w:r>
+        <w:t>1 personne ramène le sang au frigo -80°C et revient aider à l’installation du scanner</w:t>
+      </w:r>
+    </w:p>
+    <w:p>
+      <w:pPr>
+        <w:pStyle w:val="ListParagraph"/>
+        <w:numPr>
+          <w:ilvl w:val="0"/>
+          <w:numId w:val="8"/>
+        </w:numPr>
+      </w:pPr>
+      <w:r>
+        <w:t>1 personne prépare l’ordinateur et le scan (</w:t>
+      </w:r>
+      <w:proofErr w:type="spellStart"/>
+      <w:r>
+        <w:t>cf</w:t>
+      </w:r>
+      <w:proofErr w:type="spellEnd"/>
+      <w:r>
+        <w:t xml:space="preserve"> fiche MRS/IRMf)</w:t>
+      </w:r>
+    </w:p>
+    <w:p>
+      <w:pPr>
+        <w:pStyle w:val="ListParagraph"/>
+        <w:numPr>
+          <w:ilvl w:val="0"/>
+          <w:numId w:val="8"/>
+        </w:numPr>
+      </w:pPr>
+      <w:r>
+        <w:t>1 personne</w:t>
+      </w:r>
+      <w:r>
+        <w:t xml:space="preserve"> ramène le participant au CIBM</w:t>
+      </w:r>
+      <w:r>
+        <w:t xml:space="preserve"> </w:t>
+      </w:r>
+      <w:r>
+        <w:t>et lui explique les contraintes du scanner spectroscopie :</w:t>
+      </w:r>
+    </w:p>
+    <w:p>
+      <w:pPr>
+        <w:pStyle w:val="ListParagraph"/>
+        <w:numPr>
+          <w:ilvl w:val="1"/>
+          <w:numId w:val="8"/>
+        </w:numPr>
+        <w:rPr>
+          <w:b/>
+        </w:rPr>
+      </w:pPr>
+      <w:r>
+        <w:rPr>
+          <w:b/>
+        </w:rPr>
+        <w:t>TOILETTES</w:t>
+      </w:r>
+      <w:r>
+        <w:t xml:space="preserve"> avant le scanner</w:t>
+      </w:r>
+      <w:r>
+        <w:t xml:space="preserve"> et l’installation</w:t>
+      </w:r>
+    </w:p>
+    <w:p>
+      <w:pPr>
+        <w:pStyle w:val="ListParagraph"/>
+        <w:numPr>
+          <w:ilvl w:val="1"/>
+          <w:numId w:val="8"/>
+        </w:numPr>
+        <w:rPr>
+          <w:b/>
+        </w:rPr>
+      </w:pPr>
+      <w:r>
+        <w:rPr>
+          <w:b/>
+        </w:rPr>
+        <w:t>PR</w:t>
+      </w:r>
+      <w:r>
+        <w:rPr>
+          <w:rFonts w:cstheme="minorHAnsi"/>
+          <w:b/>
+        </w:rPr>
+        <w:t xml:space="preserve">ÉLÈVEMENT SALIVAIRE A </w:t>
+      </w:r>
+      <w:r>
+        <w:rPr>
+          <w:rFonts w:cstheme="minorHAnsi"/>
+        </w:rPr>
+        <w:t xml:space="preserve">(pour cortisol) penser à annoter le tube </w:t>
+      </w:r>
+      <w:r>
+        <w:rPr>
+          <w:rFonts w:cstheme="minorHAnsi"/>
+          <w:b/>
+        </w:rPr>
+        <w:t>CIDXXX_</w:t>
+      </w:r>
+      <w:r>
+        <w:rPr>
+          <w:rFonts w:cstheme="minorHAnsi"/>
+          <w:b/>
+        </w:rPr>
+        <w:t>A</w:t>
+      </w:r>
+      <w:r>
+        <w:rPr>
+          <w:rFonts w:cstheme="minorHAnsi"/>
+        </w:rPr>
+        <w:t xml:space="preserve"> et stocker dans le frigo à 4°C</w:t>
+      </w:r>
+    </w:p>
+    <w:p>
+      <w:pPr>
+        <w:pStyle w:val="ListParagraph"/>
+        <w:numPr>
+          <w:ilvl w:val="1"/>
+          <w:numId w:val="8"/>
+        </w:numPr>
+        <w:rPr>
+          <w:b/>
+        </w:rPr>
+      </w:pPr>
+      <w:r>
+        <w:rPr>
+          <w:b/>
+        </w:rPr>
+        <w:t>+ question fatigue entre 0 et 10</w:t>
+      </w:r>
+    </w:p>
+    <w:p>
+      <w:pPr>
+        <w:pStyle w:val="ListParagraph"/>
+        <w:numPr>
+          <w:ilvl w:val="1"/>
+          <w:numId w:val="8"/>
+        </w:numPr>
+        <w:rPr>
+          <w:b/>
+        </w:rPr>
+      </w:pPr>
+      <w:r>
+        <w:rPr>
+          <w:b/>
+        </w:rPr>
+        <w:t xml:space="preserve">Peser </w:t>
+      </w:r>
+      <w:r>
+        <w:t xml:space="preserve">le participant sur la balance </w:t>
+      </w:r>
+      <w:proofErr w:type="gramStart"/>
+      <w:r>
+        <w:t>si il</w:t>
+      </w:r>
+      <w:proofErr w:type="gramEnd"/>
+      <w:r>
+        <w:t>/elle ne connaît pas son poids</w:t>
+      </w:r>
+    </w:p>
+    <w:p>
+      <w:pPr>
+        <w:rPr>
+          <w:b/>
+        </w:rPr>
+      </w:pPr>
+    </w:p>
+    <w:p>
+      <w:pPr>
+        <w:pStyle w:val="ListParagraph"/>
+        <w:numPr>
+          <w:ilvl w:val="1"/>
+          <w:numId w:val="8"/>
+        </w:numPr>
+        <w:rPr>
+          <w:b/>
+        </w:rPr>
+      </w:pPr>
+      <w:proofErr w:type="gramStart"/>
+      <w:r>
+        <w:t>pour</w:t>
+      </w:r>
+      <w:proofErr w:type="gramEnd"/>
+      <w:r>
+        <w:t xml:space="preserve"> les femmes : briefer sur le </w:t>
+      </w:r>
+      <w:r>
+        <w:rPr>
+          <w:b/>
+        </w:rPr>
+        <w:t>soutien-gorge</w:t>
+      </w:r>
+      <w:r>
+        <w:t xml:space="preserve"> (elles peuvent retirer si elles veulent, mais elles peuvent aussi le garder. Pas dangereux mais peut être gênant)</w:t>
+      </w:r>
+    </w:p>
+    <w:p>
+      <w:pPr>
+        <w:pStyle w:val="ListParagraph"/>
+        <w:numPr>
+          <w:ilvl w:val="1"/>
+          <w:numId w:val="8"/>
+        </w:numPr>
+      </w:pPr>
+      <w:proofErr w:type="gramStart"/>
+      <w:r>
+        <w:t>retirer</w:t>
+      </w:r>
+      <w:proofErr w:type="gramEnd"/>
+      <w:r>
+        <w:t xml:space="preserve"> tout </w:t>
+      </w:r>
+      <w:r>
+        <w:rPr>
+          <w:b/>
+        </w:rPr>
+        <w:t>objet métallique</w:t>
+      </w:r>
+      <w:r>
+        <w:t xml:space="preserve"> des poches</w:t>
+      </w:r>
+    </w:p>
+    <w:p>
+      <w:pPr>
+        <w:pStyle w:val="ListParagraph"/>
+        <w:numPr>
+          <w:ilvl w:val="1"/>
+          <w:numId w:val="8"/>
+        </w:numPr>
+      </w:pPr>
+      <w:proofErr w:type="gramStart"/>
+      <w:r>
+        <w:t>retirer</w:t>
+      </w:r>
+      <w:proofErr w:type="gramEnd"/>
+      <w:r>
+        <w:t xml:space="preserve"> les </w:t>
+      </w:r>
+      <w:r>
+        <w:rPr>
+          <w:b/>
+        </w:rPr>
+        <w:t>chaussures</w:t>
+      </w:r>
+    </w:p>
+    <w:p>
+      <w:pPr>
+        <w:pStyle w:val="ListParagraph"/>
+        <w:numPr>
+          <w:ilvl w:val="1"/>
+          <w:numId w:val="8"/>
+        </w:numPr>
+      </w:pPr>
+      <w:proofErr w:type="gramStart"/>
+      <w:r>
+        <w:rPr>
+          <w:b/>
+        </w:rPr>
+        <w:t>ne</w:t>
+      </w:r>
+      <w:proofErr w:type="gramEnd"/>
+      <w:r>
+        <w:rPr>
+          <w:b/>
+        </w:rPr>
+        <w:t xml:space="preserve"> pas attacher les cheveux</w:t>
+      </w:r>
+      <w:r>
+        <w:t xml:space="preserve"> (gênant pour l</w:t>
+      </w:r>
+      <w:r>
+        <w:t>’antenne du scanner</w:t>
+      </w:r>
+      <w:r>
+        <w:t>)</w:t>
+      </w:r>
+    </w:p>
+    <w:p>
+      <w:pPr>
+        <w:pStyle w:val="ListParagraph"/>
+        <w:numPr>
+          <w:ilvl w:val="1"/>
+          <w:numId w:val="8"/>
+        </w:numPr>
+      </w:pPr>
+      <w:proofErr w:type="gramStart"/>
+      <w:r>
+        <w:rPr>
+          <w:b/>
+        </w:rPr>
+        <w:t>température</w:t>
+      </w:r>
+      <w:proofErr w:type="gramEnd"/>
+      <w:r>
+        <w:t xml:space="preserve"> : possible mettre un </w:t>
+      </w:r>
+      <w:r>
+        <w:rPr>
+          <w:b/>
+        </w:rPr>
+        <w:t>pull</w:t>
+      </w:r>
+      <w:r>
+        <w:t xml:space="preserve"> + on peut rajouter une </w:t>
+      </w:r>
+      <w:r>
+        <w:rPr>
+          <w:b/>
+        </w:rPr>
+        <w:t>couverture</w:t>
+      </w:r>
+    </w:p>
+    <w:p>
+      <w:pPr>
+        <w:pStyle w:val="ListParagraph"/>
+        <w:numPr>
+          <w:ilvl w:val="1"/>
+          <w:numId w:val="8"/>
+        </w:numPr>
+      </w:pPr>
+      <w:proofErr w:type="gramStart"/>
+      <w:r>
+        <w:rPr>
+          <w:b/>
+        </w:rPr>
+        <w:t>la</w:t>
+      </w:r>
+      <w:proofErr w:type="gramEnd"/>
+      <w:r>
+        <w:rPr>
+          <w:b/>
+        </w:rPr>
+        <w:t xml:space="preserve"> tête pourrait tourner</w:t>
+      </w:r>
+      <w:r>
+        <w:t xml:space="preserve"> au moment de rentrer dans le scanner (lié à l’impact du champ magnétique sur l’oreille interne, </w:t>
+      </w:r>
+      <w:r>
+        <w:rPr>
+          <w:u w:val="single"/>
+        </w:rPr>
+        <w:t>pas dangereux</w:t>
+      </w:r>
+      <w:r>
+        <w:t>, attendre un peu et cela passera)</w:t>
+      </w:r>
+    </w:p>
+    <w:p>
+      <w:pPr>
+        <w:pStyle w:val="ListParagraph"/>
+        <w:numPr>
+          <w:ilvl w:val="1"/>
+          <w:numId w:val="8"/>
+        </w:numPr>
+        <w:rPr>
+          <w:b/>
+        </w:rPr>
+      </w:pPr>
+      <w:proofErr w:type="gramStart"/>
+      <w:r>
+        <w:t>possible</w:t>
+      </w:r>
+      <w:proofErr w:type="gramEnd"/>
+      <w:r>
+        <w:rPr>
+          <w:b/>
+        </w:rPr>
+        <w:t xml:space="preserve"> dormir pendant la MRS</w:t>
+      </w:r>
+    </w:p>
+    <w:p>
+      <w:pPr>
+        <w:pStyle w:val="ListParagraph"/>
+        <w:numPr>
+          <w:ilvl w:val="1"/>
+          <w:numId w:val="8"/>
+        </w:numPr>
+        <w:rPr>
+          <w:b/>
+        </w:rPr>
+      </w:pPr>
+      <w:proofErr w:type="gramStart"/>
+      <w:r>
+        <w:rPr>
+          <w:b/>
+        </w:rPr>
+        <w:t>pas</w:t>
+      </w:r>
+      <w:proofErr w:type="gramEnd"/>
+      <w:r>
+        <w:rPr>
+          <w:b/>
+        </w:rPr>
+        <w:t xml:space="preserve"> croiser les bras ou les jambes</w:t>
+      </w:r>
+      <w:r>
+        <w:t xml:space="preserve"> (artéfacts + fait chauffer)</w:t>
+      </w:r>
+    </w:p>
+    <w:p>
+      <w:pPr>
+        <w:pStyle w:val="ListParagraph"/>
+        <w:numPr>
+          <w:ilvl w:val="1"/>
+          <w:numId w:val="8"/>
+        </w:numPr>
+      </w:pPr>
+      <w:proofErr w:type="gramStart"/>
+      <w:r>
+        <w:rPr>
+          <w:b/>
+        </w:rPr>
+        <w:t>mieux</w:t>
+      </w:r>
+      <w:proofErr w:type="gramEnd"/>
+      <w:r>
+        <w:rPr>
+          <w:b/>
+        </w:rPr>
+        <w:t xml:space="preserve"> de fermer les yeux </w:t>
+      </w:r>
+      <w:r>
+        <w:t>pendant l’entrée dans le scanner + pendant l’expérience</w:t>
+      </w:r>
+    </w:p>
+    <w:p>
+      <w:pPr>
+        <w:pStyle w:val="ListParagraph"/>
+        <w:numPr>
+          <w:ilvl w:val="1"/>
+          <w:numId w:val="8"/>
+        </w:numPr>
+      </w:pPr>
+      <w:proofErr w:type="gramStart"/>
+      <w:r>
+        <w:rPr>
+          <w:b/>
+        </w:rPr>
+        <w:t>retirer</w:t>
+      </w:r>
+      <w:proofErr w:type="gramEnd"/>
+      <w:r>
+        <w:rPr>
+          <w:b/>
+        </w:rPr>
+        <w:t xml:space="preserve"> le masque</w:t>
+      </w:r>
+      <w:r>
+        <w:t xml:space="preserve"> (</w:t>
+      </w:r>
+      <w:proofErr w:type="spellStart"/>
+      <w:r>
+        <w:t>covid</w:t>
+      </w:r>
+      <w:proofErr w:type="spellEnd"/>
+      <w:r>
+        <w:t>)</w:t>
+      </w:r>
+    </w:p>
+    <w:p>
+      <w:pPr>
+        <w:pStyle w:val="ListParagraph"/>
+        <w:numPr>
+          <w:ilvl w:val="1"/>
+          <w:numId w:val="8"/>
+        </w:numPr>
+      </w:pPr>
+      <w:proofErr w:type="gramStart"/>
+      <w:r>
+        <w:rPr>
+          <w:b/>
+        </w:rPr>
+        <w:t>expliquer</w:t>
+      </w:r>
+      <w:proofErr w:type="gramEnd"/>
+      <w:r>
+        <w:rPr>
+          <w:b/>
+        </w:rPr>
+        <w:t xml:space="preserve"> </w:t>
+      </w:r>
+      <w:r>
+        <w:rPr>
+          <w:b/>
+        </w:rPr>
+        <w:t>Pad + charlotte</w:t>
+      </w:r>
+      <w:r>
+        <w:t xml:space="preserve"> sur la tête (qualité du signal)</w:t>
+      </w:r>
+    </w:p>
+    <w:p>
+      <w:pPr>
+        <w:pStyle w:val="ListParagraph"/>
+        <w:numPr>
+          <w:ilvl w:val="1"/>
+          <w:numId w:val="8"/>
+        </w:numPr>
+        <w:rPr>
+          <w:b/>
+        </w:rPr>
+      </w:pPr>
+      <w:proofErr w:type="gramStart"/>
+      <w:r>
+        <w:rPr>
+          <w:b/>
+        </w:rPr>
+        <w:t>pas</w:t>
+      </w:r>
+      <w:proofErr w:type="gramEnd"/>
+      <w:r>
+        <w:rPr>
+          <w:b/>
+        </w:rPr>
+        <w:t xml:space="preserve"> bouger la tête</w:t>
+      </w:r>
+      <w:r>
+        <w:rPr>
+          <w:b/>
+        </w:rPr>
+        <w:t> !!!!</w:t>
+      </w:r>
+      <w:r>
+        <w:t xml:space="preserve"> (</w:t>
+      </w:r>
+      <w:proofErr w:type="gramStart"/>
+      <w:r>
+        <w:t>qualité</w:t>
+      </w:r>
+      <w:proofErr w:type="gramEnd"/>
+      <w:r>
+        <w:t xml:space="preserve"> du signal)</w:t>
+      </w:r>
+    </w:p>
+    <w:p>
+      <w:pPr>
+        <w:pStyle w:val="ListParagraph"/>
+        <w:numPr>
+          <w:ilvl w:val="1"/>
+          <w:numId w:val="8"/>
+        </w:numPr>
+        <w:rPr>
+          <w:b/>
+        </w:rPr>
+      </w:pPr>
+      <w:proofErr w:type="gramStart"/>
+      <w:r>
+        <w:rPr>
+          <w:b/>
+        </w:rPr>
+        <w:t>en</w:t>
+      </w:r>
+      <w:proofErr w:type="gramEnd"/>
+      <w:r>
+        <w:rPr>
+          <w:b/>
+        </w:rPr>
+        <w:t xml:space="preserve"> cas de soucis : poire d’arrêt d’urgence : </w:t>
+      </w:r>
+      <w:r>
+        <w:t xml:space="preserve">ils peuvent presser à n’importe quel moment s’ils ne se sentent pas bien (pas juste toilettes mais </w:t>
+      </w:r>
+      <w:r>
+        <w:rPr>
+          <w:b/>
+        </w:rPr>
+        <w:t>vraiment urgence</w:t>
+      </w:r>
+      <w:r>
+        <w:t>)</w:t>
+      </w:r>
+      <w:r>
+        <w:br/>
+      </w:r>
+      <w:r>
+        <w:rPr>
+          <w:b/>
+        </w:rPr>
+        <w:t>+ on les entend et on peut interagir</w:t>
+      </w:r>
+    </w:p>
+    <w:p>
+      <w:pPr>
+        <w:pStyle w:val="ListParagraph"/>
+        <w:numPr>
+          <w:ilvl w:val="1"/>
+          <w:numId w:val="8"/>
+        </w:numPr>
+      </w:pPr>
+      <w:proofErr w:type="gramStart"/>
+      <w:r>
+        <w:rPr>
+          <w:b/>
+        </w:rPr>
+        <w:t>boules</w:t>
+      </w:r>
+      <w:proofErr w:type="gramEnd"/>
+      <w:r>
+        <w:rPr>
+          <w:b/>
+        </w:rPr>
+        <w:t xml:space="preserve"> </w:t>
+      </w:r>
+      <w:proofErr w:type="spellStart"/>
+      <w:r>
+        <w:rPr>
+          <w:b/>
+        </w:rPr>
+        <w:t>quiès</w:t>
+      </w:r>
+      <w:proofErr w:type="spellEnd"/>
+      <w:r>
+        <w:t xml:space="preserve"> pour le bruit de l’IRM (la « musique » de l’IRM)</w:t>
+      </w:r>
+    </w:p>
+    <w:p>
+      <w:pPr>
+        <w:pStyle w:val="ListParagraph"/>
+        <w:numPr>
+          <w:ilvl w:val="1"/>
+          <w:numId w:val="8"/>
+        </w:numPr>
+      </w:pPr>
+      <w:proofErr w:type="gramStart"/>
+      <w:r>
+        <w:rPr>
+          <w:b/>
+        </w:rPr>
+        <w:t>mettre</w:t>
+      </w:r>
+      <w:proofErr w:type="gramEnd"/>
+      <w:r>
+        <w:rPr>
+          <w:b/>
+        </w:rPr>
+        <w:t xml:space="preserve"> </w:t>
+      </w:r>
+      <w:r>
+        <w:rPr>
+          <w:b/>
+        </w:rPr>
+        <w:t>Pad + charlotte</w:t>
+      </w:r>
+      <w:r>
+        <w:t xml:space="preserve"> sur la tête (appeler les 2 autres pour le faire)</w:t>
+      </w:r>
+    </w:p>
+    <w:p>
+      <w:pPr>
+        <w:rPr>
+          <w:b/>
+        </w:rPr>
+      </w:pPr>
+    </w:p>
+    <w:p>
+      <w:pPr>
+        <w:pStyle w:val="ListParagraph"/>
+        <w:numPr>
+          <w:ilvl w:val="0"/>
+          <w:numId w:val="8"/>
+        </w:numPr>
+      </w:pPr>
+      <w:proofErr w:type="gramStart"/>
+      <w:r>
+        <w:t>une</w:t>
+      </w:r>
+      <w:proofErr w:type="gramEnd"/>
+      <w:r>
+        <w:t xml:space="preserve"> fois le/la </w:t>
+      </w:r>
+      <w:proofErr w:type="spellStart"/>
+      <w:r>
+        <w:t>participant.e</w:t>
+      </w:r>
+      <w:proofErr w:type="spellEnd"/>
+      <w:r>
+        <w:t xml:space="preserve"> </w:t>
+      </w:r>
+      <w:proofErr w:type="spellStart"/>
+      <w:r>
+        <w:t>installé.e</w:t>
+      </w:r>
+      <w:proofErr w:type="spellEnd"/>
+      <w:r>
+        <w:t xml:space="preserve"> dans le scanner :</w:t>
+      </w:r>
+    </w:p>
+    <w:p>
+      <w:pPr>
+        <w:pStyle w:val="ListParagraph"/>
+        <w:numPr>
+          <w:ilvl w:val="1"/>
+          <w:numId w:val="8"/>
+        </w:numPr>
+        <w:rPr>
+          <w:b/>
+        </w:rPr>
+      </w:pPr>
+      <w:proofErr w:type="gramStart"/>
+      <w:r>
+        <w:rPr>
+          <w:b/>
+        </w:rPr>
+        <w:t>aller</w:t>
+      </w:r>
+      <w:proofErr w:type="gramEnd"/>
+      <w:r>
+        <w:rPr>
+          <w:b/>
+        </w:rPr>
+        <w:t xml:space="preserve"> le plus haut possible dans l’antenne</w:t>
+      </w:r>
+    </w:p>
+    <w:p>
+      <w:pPr>
+        <w:pStyle w:val="ListParagraph"/>
+        <w:numPr>
+          <w:ilvl w:val="1"/>
+          <w:numId w:val="8"/>
+        </w:numPr>
+        <w:rPr>
+          <w:b/>
+        </w:rPr>
+      </w:pPr>
+      <w:proofErr w:type="gramStart"/>
+      <w:r>
+        <w:t>rappel</w:t>
+      </w:r>
+      <w:proofErr w:type="gramEnd"/>
+      <w:r>
+        <w:t> :</w:t>
+      </w:r>
+      <w:r>
+        <w:rPr>
+          <w:b/>
+        </w:rPr>
+        <w:t xml:space="preserve"> </w:t>
+      </w:r>
+      <w:r>
+        <w:rPr>
+          <w:b/>
+        </w:rPr>
+        <w:t>pas bouger la tête</w:t>
+      </w:r>
+      <w:r>
+        <w:rPr>
+          <w:b/>
+        </w:rPr>
+        <w:t> !!!!</w:t>
+      </w:r>
+      <w:r>
+        <w:rPr>
+          <w:b/>
+        </w:rPr>
+        <w:t xml:space="preserve"> </w:t>
+      </w:r>
+      <w:r>
+        <w:t>(+ pas croiser jambes et bras)</w:t>
+      </w:r>
+    </w:p>
+    <w:p>
+      <w:pPr>
+        <w:pStyle w:val="ListParagraph"/>
+        <w:numPr>
+          <w:ilvl w:val="1"/>
+          <w:numId w:val="8"/>
+        </w:numPr>
+      </w:pPr>
+      <w:proofErr w:type="gramStart"/>
+      <w:r>
+        <w:t>rappel</w:t>
+      </w:r>
+      <w:proofErr w:type="gramEnd"/>
+      <w:r>
+        <w:rPr>
+          <w:b/>
+        </w:rPr>
+        <w:t> </w:t>
+      </w:r>
+      <w:r>
+        <w:t>:</w:t>
+      </w:r>
+      <w:r>
+        <w:rPr>
+          <w:b/>
+        </w:rPr>
+        <w:t xml:space="preserve"> fermer les yeux </w:t>
+      </w:r>
+      <w:r>
+        <w:t>(pour le laser + entrée dans le scanner)</w:t>
+      </w:r>
+    </w:p>
+    <w:p>
+      <w:pPr>
+        <w:pStyle w:val="ListParagraph"/>
+        <w:numPr>
+          <w:ilvl w:val="1"/>
+          <w:numId w:val="8"/>
+        </w:numPr>
+        <w:rPr>
+          <w:b/>
+        </w:rPr>
+      </w:pPr>
+      <w:proofErr w:type="gramStart"/>
+      <w:r>
+        <w:rPr>
+          <w:b/>
+        </w:rPr>
+        <w:t>reproposer</w:t>
+      </w:r>
+      <w:proofErr w:type="gramEnd"/>
+      <w:r>
+        <w:rPr>
+          <w:b/>
+        </w:rPr>
+        <w:t xml:space="preserve"> couverture </w:t>
+      </w:r>
+      <w:r>
+        <w:t xml:space="preserve">si le/la </w:t>
+      </w:r>
+      <w:proofErr w:type="spellStart"/>
+      <w:r>
+        <w:t>participant.e</w:t>
+      </w:r>
+      <w:proofErr w:type="spellEnd"/>
+      <w:r>
+        <w:t xml:space="preserve"> pense que nécessaire</w:t>
+      </w:r>
+    </w:p>
+    <w:p>
+      <w:pPr>
+        <w:pStyle w:val="ListParagraph"/>
+        <w:numPr>
+          <w:ilvl w:val="1"/>
+          <w:numId w:val="8"/>
+        </w:numPr>
+        <w:rPr>
+          <w:b/>
+        </w:rPr>
+      </w:pPr>
+      <w:proofErr w:type="gramStart"/>
+      <w:r>
+        <w:rPr>
+          <w:b/>
+        </w:rPr>
+        <w:t>donner</w:t>
+      </w:r>
+      <w:proofErr w:type="gramEnd"/>
+      <w:r>
+        <w:rPr>
+          <w:b/>
+        </w:rPr>
+        <w:t xml:space="preserve"> la poire d’arrêt d’urgence </w:t>
+      </w:r>
+      <w:r>
+        <w:t xml:space="preserve">dans la main et </w:t>
+      </w:r>
+      <w:r>
+        <w:rPr>
+          <w:b/>
+        </w:rPr>
+        <w:t>expliquer</w:t>
+      </w:r>
+      <w:r>
+        <w:t xml:space="preserve"> à nouveau ce que c’est</w:t>
+      </w:r>
+    </w:p>
+    <w:p>
+      <w:pPr>
+        <w:rPr>
+          <w:b/>
+        </w:rPr>
+      </w:pPr>
+    </w:p>
+    <w:p>
+      <w:pPr>
+        <w:pStyle w:val="ListParagraph"/>
+        <w:numPr>
+          <w:ilvl w:val="0"/>
+          <w:numId w:val="3"/>
+        </w:numPr>
+      </w:pPr>
+      <w:proofErr w:type="gramStart"/>
+      <w:r>
+        <w:rPr>
+          <w:b/>
+        </w:rPr>
+        <w:t>scan</w:t>
+      </w:r>
+      <w:proofErr w:type="gramEnd"/>
+      <w:r>
+        <w:rPr>
+          <w:b/>
+        </w:rPr>
+        <w:t xml:space="preserve"> </w:t>
+      </w:r>
+      <w:r>
+        <w:rPr>
+          <w:b/>
+        </w:rPr>
+        <w:t>MRS</w:t>
+      </w:r>
+    </w:p>
+    <w:p>
+      <w:pPr>
+        <w:pStyle w:val="ListParagraph"/>
+        <w:numPr>
+          <w:ilvl w:val="0"/>
+          <w:numId w:val="3"/>
+        </w:numPr>
+      </w:pPr>
+      <w:proofErr w:type="gramStart"/>
+      <w:r>
+        <w:rPr>
+          <w:b/>
+        </w:rPr>
+        <w:t>fin</w:t>
+      </w:r>
+      <w:proofErr w:type="gramEnd"/>
+      <w:r>
+        <w:rPr>
+          <w:b/>
+        </w:rPr>
+        <w:t xml:space="preserve"> scan MRS :</w:t>
+      </w:r>
+    </w:p>
+    <w:p>
+      <w:pPr>
+        <w:pStyle w:val="ListParagraph"/>
+        <w:numPr>
+          <w:ilvl w:val="0"/>
+          <w:numId w:val="9"/>
+        </w:numPr>
+      </w:pPr>
+      <w:proofErr w:type="gramStart"/>
+      <w:r>
+        <w:t>à</w:t>
+      </w:r>
+      <w:proofErr w:type="gramEnd"/>
+      <w:r>
+        <w:t xml:space="preserve"> la fin, prévenir au </w:t>
+      </w:r>
+      <w:r>
+        <w:rPr>
+          <w:b/>
+        </w:rPr>
+        <w:t>micro qu’on vient sortir le participant</w:t>
+      </w:r>
+    </w:p>
+    <w:p>
+      <w:pPr>
+        <w:pStyle w:val="ListParagraph"/>
+        <w:numPr>
+          <w:ilvl w:val="0"/>
+          <w:numId w:val="9"/>
+        </w:numPr>
+      </w:pPr>
+      <w:proofErr w:type="gramStart"/>
+      <w:r>
+        <w:t>accompagner</w:t>
+      </w:r>
+      <w:proofErr w:type="gramEnd"/>
+      <w:r>
+        <w:t xml:space="preserve"> le sujet hors du scanner</w:t>
+      </w:r>
+    </w:p>
+    <w:p>
+      <w:pPr>
+        <w:pStyle w:val="ListParagraph"/>
+        <w:numPr>
+          <w:ilvl w:val="0"/>
+          <w:numId w:val="9"/>
+        </w:numPr>
+      </w:pPr>
+      <w:proofErr w:type="gramStart"/>
+      <w:r>
+        <w:rPr>
+          <w:b/>
+        </w:rPr>
         <w:lastRenderedPageBreak/>
-        <w:t>1 personne ramène le sang au frigo -80°C et revient aider à l’installation du scanner</w:t>
-      </w:r>
-    </w:p>
-    <w:p>
-      <w:pPr>
-        <w:pStyle w:val="Paragraphedeliste"/>
-        <w:numPr>
-          <w:ilvl w:val="0"/>
-          <w:numId w:val="8"/>
-        </w:numPr>
-      </w:pPr>
-      <w:r>
-        <w:t>1 personne prépare l’ordinateur et le scan (cf fiche MRS/IRMf)</w:t>
-      </w:r>
-    </w:p>
-    <w:p>
-      <w:pPr>
-        <w:pStyle w:val="Paragraphedeliste"/>
-        <w:numPr>
-          <w:ilvl w:val="0"/>
-          <w:numId w:val="8"/>
-        </w:numPr>
-      </w:pPr>
-      <w:r>
-        <w:t>1 personne</w:t>
-      </w:r>
-      <w:r>
-        <w:t xml:space="preserve"> ramène le participant au CIBM</w:t>
-      </w:r>
-      <w:r>
+        <w:t>retirer</w:t>
+      </w:r>
+      <w:proofErr w:type="gramEnd"/>
+      <w:r>
+        <w:rPr>
+          <w:b/>
+        </w:rPr>
+        <w:t xml:space="preserve"> pad + charlotte + boules </w:t>
+      </w:r>
+      <w:proofErr w:type="spellStart"/>
+      <w:r>
+        <w:rPr>
+          <w:b/>
+        </w:rPr>
+        <w:t>quiès</w:t>
+      </w:r>
+      <w:proofErr w:type="spellEnd"/>
+      <w:r>
+        <w:rPr>
+          <w:b/>
+        </w:rPr>
         <w:t xml:space="preserve"> </w:t>
       </w:r>
       <w:r>
-        <w:t>et lui explique les contraintes du scanner spectroscopie :</w:t>
-      </w:r>
-    </w:p>
-    <w:p>
-      <w:pPr>
-        <w:pStyle w:val="Paragraphedeliste"/>
-        <w:numPr>
-          <w:ilvl w:val="1"/>
-          <w:numId w:val="8"/>
-        </w:numPr>
-        <w:rPr>
-          <w:b/>
-        </w:rPr>
-      </w:pPr>
-      <w:r>
-        <w:rPr>
-          <w:b/>
-        </w:rPr>
-        <w:t>TOILETTES</w:t>
-      </w:r>
-      <w:r>
-        <w:t xml:space="preserve"> avant le scanner</w:t>
-      </w:r>
-      <w:r>
-        <w:t xml:space="preserve"> et l’installation</w:t>
-      </w:r>
-    </w:p>
-    <w:p>
-      <w:pPr>
-        <w:pStyle w:val="Paragraphedeliste"/>
-        <w:numPr>
-          <w:ilvl w:val="1"/>
-          <w:numId w:val="8"/>
-        </w:numPr>
-        <w:rPr>
-          <w:b/>
-        </w:rPr>
-      </w:pPr>
-      <w:r>
-        <w:rPr>
-          <w:b/>
-        </w:rPr>
-        <w:t>PR</w:t>
-      </w:r>
-      <w:r>
-        <w:rPr>
-          <w:rFonts w:cstheme="minorHAnsi"/>
-          <w:b/>
-        </w:rPr>
-        <w:t xml:space="preserve">ÉLÈVEMENT SALIVAIRE A </w:t>
-      </w:r>
-      <w:r>
-        <w:rPr>
-          <w:rFonts w:cstheme="minorHAnsi"/>
-        </w:rPr>
-        <w:t xml:space="preserve">(pour cortisol) penser à annoter le tube </w:t>
-      </w:r>
-      <w:r>
-        <w:rPr>
-          <w:rFonts w:cstheme="minorHAnsi"/>
-          <w:b/>
-        </w:rPr>
-        <w:t>CIDXXX_</w:t>
-      </w:r>
-      <w:r>
-        <w:rPr>
-          <w:rFonts w:cstheme="minorHAnsi"/>
-          <w:b/>
-        </w:rPr>
-        <w:t>A</w:t>
-      </w:r>
-      <w:r>
-        <w:rPr>
-          <w:rFonts w:cstheme="minorHAnsi"/>
-        </w:rPr>
-        <w:t xml:space="preserve"> et stocker dans le frigo à 4°C</w:t>
-      </w:r>
-    </w:p>
-    <w:p>
-      <w:pPr>
-        <w:pStyle w:val="Paragraphedeliste"/>
-        <w:numPr>
-          <w:ilvl w:val="1"/>
-          <w:numId w:val="8"/>
-        </w:numPr>
-        <w:rPr>
-          <w:b/>
-        </w:rPr>
+        <w:t>(+</w:t>
+      </w:r>
+      <w:r>
+        <w:rPr>
+          <w:b/>
+        </w:rPr>
+        <w:t>couverture</w:t>
+      </w:r>
+      <w:r>
+        <w:t>)</w:t>
+      </w:r>
+      <w:r>
+        <w:rPr>
+          <w:b/>
+        </w:rPr>
+        <w:br/>
+      </w:r>
+      <w:r>
+        <w:t xml:space="preserve">(jeter dans la poubelle ; attention surtout à </w:t>
+      </w:r>
+      <w:r>
+        <w:rPr>
+          <w:b/>
+        </w:rPr>
+        <w:t>ne pas déplacer la poubelle</w:t>
+      </w:r>
+      <w:r>
+        <w:t xml:space="preserve"> au cas où elle contienne des éléments métalliques)</w:t>
+      </w:r>
+    </w:p>
+    <w:p>
+      <w:pPr>
+        <w:pStyle w:val="ListParagraph"/>
+        <w:numPr>
+          <w:ilvl w:val="0"/>
+          <w:numId w:val="9"/>
+        </w:numPr>
+      </w:pPr>
+      <w:proofErr w:type="gramStart"/>
+      <w:r>
+        <w:t>redonner</w:t>
+      </w:r>
+      <w:proofErr w:type="gramEnd"/>
+      <w:r>
+        <w:t xml:space="preserve"> le </w:t>
+      </w:r>
+      <w:r>
+        <w:rPr>
+          <w:b/>
+        </w:rPr>
+        <w:t>masque</w:t>
+      </w:r>
+      <w:r>
+        <w:rPr>
+          <w:b/>
+        </w:rPr>
+        <w:t xml:space="preserve"> </w:t>
+      </w:r>
+      <w:r>
+        <w:t>(</w:t>
+      </w:r>
+      <w:proofErr w:type="spellStart"/>
+      <w:r>
+        <w:t>covid</w:t>
+      </w:r>
+      <w:proofErr w:type="spellEnd"/>
+      <w:r>
+        <w:t>)</w:t>
+      </w:r>
+    </w:p>
+    <w:p>
+      <w:pPr>
+        <w:pStyle w:val="ListParagraph"/>
+        <w:numPr>
+          <w:ilvl w:val="0"/>
+          <w:numId w:val="9"/>
+        </w:numPr>
+      </w:pPr>
+      <w:proofErr w:type="gramStart"/>
+      <w:r>
+        <w:t>redonner</w:t>
+      </w:r>
+      <w:proofErr w:type="gramEnd"/>
+      <w:r>
+        <w:t xml:space="preserve"> les </w:t>
+      </w:r>
+      <w:r>
+        <w:rPr>
+          <w:b/>
+        </w:rPr>
+        <w:t>chaussures</w:t>
+      </w:r>
+    </w:p>
+    <w:p>
+      <w:pPr>
+        <w:pStyle w:val="ListParagraph"/>
+        <w:numPr>
+          <w:ilvl w:val="0"/>
+          <w:numId w:val="9"/>
+        </w:numPr>
+      </w:pPr>
+      <w:proofErr w:type="gramStart"/>
+      <w:r>
+        <w:rPr>
+          <w:b/>
+        </w:rPr>
+        <w:t>prélèvement</w:t>
+      </w:r>
+      <w:proofErr w:type="gramEnd"/>
+      <w:r>
+        <w:rPr>
+          <w:b/>
+        </w:rPr>
+        <w:t xml:space="preserve"> salivaire</w:t>
+      </w:r>
+      <w:r>
+        <w:t xml:space="preserve"> </w:t>
+      </w:r>
+      <w:r>
+        <w:rPr>
+          <w:b/>
+        </w:rPr>
+        <w:t>CIDXXX_B</w:t>
+      </w:r>
+    </w:p>
+    <w:p>
+      <w:pPr>
+        <w:pStyle w:val="ListParagraph"/>
+        <w:numPr>
+          <w:ilvl w:val="0"/>
+          <w:numId w:val="9"/>
+        </w:numPr>
       </w:pPr>
       <w:r>
         <w:rPr>
@@ -934,1017 +2081,296 @@
     </w:p>
     <w:p>
       <w:pPr>
-        <w:pStyle w:val="Paragraphedeliste"/>
-        <w:numPr>
-          <w:ilvl w:val="1"/>
-          <w:numId w:val="8"/>
-        </w:numPr>
-        <w:rPr>
-          <w:b/>
-        </w:rPr>
-      </w:pPr>
-      <w:r>
-        <w:rPr>
-          <w:b/>
-        </w:rPr>
-        <w:t xml:space="preserve">Peser </w:t>
-      </w:r>
-      <w:r>
-        <w:t>le participant sur la balance si il/elle ne connaît pas son poids</w:t>
-      </w:r>
-    </w:p>
-    <w:p>
-      <w:pPr>
-        <w:rPr>
-          <w:b/>
-        </w:rPr>
-      </w:pPr>
-    </w:p>
-    <w:p>
-      <w:pPr>
-        <w:pStyle w:val="Paragraphedeliste"/>
-        <w:numPr>
-          <w:ilvl w:val="1"/>
-          <w:numId w:val="8"/>
-        </w:numPr>
-        <w:rPr>
-          <w:b/>
-        </w:rPr>
-      </w:pPr>
-      <w:r>
-        <w:t xml:space="preserve">pour les femmes : briefer sur le </w:t>
-      </w:r>
-      <w:r>
-        <w:rPr>
-          <w:b/>
-        </w:rPr>
-        <w:t>soutien-gorge</w:t>
-      </w:r>
-      <w:r>
-        <w:t xml:space="preserve"> (elles peuvent retirer si elles veulent, mais elles peuvent aussi le garder. Pas dangereux mais peut être gênant)</w:t>
-      </w:r>
-    </w:p>
-    <w:p>
-      <w:pPr>
-        <w:pStyle w:val="Paragraphedeliste"/>
-        <w:numPr>
-          <w:ilvl w:val="1"/>
-          <w:numId w:val="8"/>
-        </w:numPr>
-      </w:pPr>
-      <w:r>
-        <w:t xml:space="preserve">retirer tout </w:t>
-      </w:r>
-      <w:r>
-        <w:rPr>
-          <w:b/>
-        </w:rPr>
-        <w:t>objet métallique</w:t>
-      </w:r>
-      <w:r>
-        <w:t xml:space="preserve"> des poches</w:t>
-      </w:r>
-    </w:p>
-    <w:p>
-      <w:pPr>
-        <w:pStyle w:val="Paragraphedeliste"/>
-        <w:numPr>
-          <w:ilvl w:val="1"/>
-          <w:numId w:val="8"/>
-        </w:numPr>
-      </w:pPr>
-      <w:r>
-        <w:t xml:space="preserve">retirer les </w:t>
-      </w:r>
-      <w:r>
-        <w:rPr>
-          <w:b/>
-        </w:rPr>
-        <w:t>chaussures</w:t>
-      </w:r>
-    </w:p>
-    <w:p>
-      <w:pPr>
-        <w:pStyle w:val="Paragraphedeliste"/>
-        <w:numPr>
-          <w:ilvl w:val="1"/>
-          <w:numId w:val="8"/>
-        </w:numPr>
-      </w:pPr>
-      <w:r>
-        <w:rPr>
-          <w:b/>
-        </w:rPr>
-        <w:t>ne pas attacher les cheveux</w:t>
-      </w:r>
-      <w:r>
-        <w:t xml:space="preserve"> (gênant pour l</w:t>
-      </w:r>
-      <w:r>
-        <w:t>’antenne du scanner</w:t>
-      </w:r>
-      <w:r>
-        <w:t>)</w:t>
-      </w:r>
-    </w:p>
-    <w:p>
-      <w:pPr>
-        <w:pStyle w:val="Paragraphedeliste"/>
-        <w:numPr>
-          <w:ilvl w:val="1"/>
-          <w:numId w:val="8"/>
-        </w:numPr>
-      </w:pPr>
-      <w:r>
-        <w:rPr>
-          <w:b/>
-        </w:rPr>
-        <w:t>température</w:t>
-      </w:r>
-      <w:r>
-        <w:t xml:space="preserve"> : possible mettre un </w:t>
-      </w:r>
-      <w:r>
-        <w:rPr>
-          <w:b/>
-        </w:rPr>
-        <w:t>pull</w:t>
-      </w:r>
-      <w:r>
-        <w:t xml:space="preserve"> + on peut rajouter une </w:t>
-      </w:r>
-      <w:r>
-        <w:rPr>
-          <w:b/>
-        </w:rPr>
-        <w:t>couverture</w:t>
-      </w:r>
-    </w:p>
-    <w:p>
-      <w:pPr>
-        <w:pStyle w:val="Paragraphedeliste"/>
-        <w:numPr>
-          <w:ilvl w:val="1"/>
-          <w:numId w:val="8"/>
-        </w:numPr>
-      </w:pPr>
-      <w:r>
-        <w:rPr>
-          <w:b/>
-        </w:rPr>
-        <w:t>la tête pourrait tourner</w:t>
-      </w:r>
-      <w:r>
-        <w:t xml:space="preserve"> au moment de rentrer dans le scanner (lié à l’impact du champ magnétique sur l’oreille interne, </w:t>
-      </w:r>
-      <w:r>
-        <w:rPr>
-          <w:u w:val="single"/>
-        </w:rPr>
-        <w:t>pas dangereux</w:t>
-      </w:r>
-      <w:r>
-        <w:t>, attendre un peu et cela passera)</w:t>
-      </w:r>
-    </w:p>
-    <w:p>
-      <w:pPr>
-        <w:pStyle w:val="Paragraphedeliste"/>
-        <w:numPr>
-          <w:ilvl w:val="1"/>
-          <w:numId w:val="8"/>
-        </w:numPr>
-        <w:rPr>
-          <w:b/>
-        </w:rPr>
-      </w:pPr>
-      <w:r>
-        <w:t>possible</w:t>
-      </w:r>
-      <w:r>
-        <w:rPr>
-          <w:b/>
-        </w:rPr>
-        <w:t xml:space="preserve"> dormir pendant la MRS</w:t>
-      </w:r>
-    </w:p>
-    <w:p>
-      <w:pPr>
-        <w:pStyle w:val="Paragraphedeliste"/>
-        <w:numPr>
-          <w:ilvl w:val="1"/>
-          <w:numId w:val="8"/>
-        </w:numPr>
-        <w:rPr>
-          <w:b/>
-        </w:rPr>
-      </w:pPr>
-      <w:r>
-        <w:rPr>
-          <w:b/>
-        </w:rPr>
-        <w:t>pas croiser les bras ou les jambes</w:t>
-      </w:r>
-      <w:r>
-        <w:t xml:space="preserve"> (artéfacts + fait chauffer)</w:t>
-      </w:r>
-    </w:p>
-    <w:p>
-      <w:pPr>
-        <w:pStyle w:val="Paragraphedeliste"/>
-        <w:numPr>
-          <w:ilvl w:val="1"/>
-          <w:numId w:val="8"/>
-        </w:numPr>
-      </w:pPr>
-      <w:r>
-        <w:rPr>
-          <w:b/>
-        </w:rPr>
-        <w:t xml:space="preserve">mieux de fermer les yeux </w:t>
-      </w:r>
-      <w:r>
-        <w:t>pendant l’entrée dans le scanner + pendant l’expérience</w:t>
-      </w:r>
-    </w:p>
-    <w:p>
-      <w:pPr>
-        <w:pStyle w:val="Paragraphedeliste"/>
-        <w:numPr>
-          <w:ilvl w:val="1"/>
-          <w:numId w:val="8"/>
-        </w:numPr>
-      </w:pPr>
-      <w:r>
-        <w:rPr>
-          <w:b/>
-        </w:rPr>
-        <w:t>retirer le masque</w:t>
-      </w:r>
-      <w:r>
-        <w:t xml:space="preserve"> (covid)</w:t>
-      </w:r>
-    </w:p>
-    <w:p>
-      <w:pPr>
-        <w:pStyle w:val="Paragraphedeliste"/>
-        <w:numPr>
-          <w:ilvl w:val="1"/>
-          <w:numId w:val="8"/>
-        </w:numPr>
-      </w:pPr>
-      <w:r>
-        <w:rPr>
-          <w:b/>
-        </w:rPr>
-        <w:t xml:space="preserve">expliquer </w:t>
-      </w:r>
-      <w:r>
-        <w:rPr>
-          <w:b/>
-        </w:rPr>
-        <w:t>Pad + charlotte</w:t>
-      </w:r>
-      <w:r>
-        <w:t xml:space="preserve"> sur la tête (qualité du signal)</w:t>
-      </w:r>
-    </w:p>
-    <w:p>
-      <w:pPr>
-        <w:pStyle w:val="Paragraphedeliste"/>
-        <w:numPr>
-          <w:ilvl w:val="1"/>
-          <w:numId w:val="8"/>
-        </w:numPr>
-        <w:rPr>
-          <w:b/>
-        </w:rPr>
-      </w:pPr>
-      <w:r>
-        <w:rPr>
-          <w:b/>
-        </w:rPr>
-        <w:t>pas bouger la tête</w:t>
-      </w:r>
-      <w:r>
-        <w:rPr>
-          <w:b/>
-        </w:rPr>
-        <w:t> !!!!</w:t>
-      </w:r>
-      <w:r>
-        <w:t xml:space="preserve"> (qualité du signal)</w:t>
-      </w:r>
-    </w:p>
-    <w:p>
-      <w:pPr>
-        <w:pStyle w:val="Paragraphedeliste"/>
-        <w:numPr>
-          <w:ilvl w:val="1"/>
-          <w:numId w:val="8"/>
-        </w:numPr>
-        <w:rPr>
-          <w:b/>
-        </w:rPr>
-      </w:pPr>
-      <w:r>
-        <w:rPr>
-          <w:b/>
-        </w:rPr>
-        <w:t xml:space="preserve">en cas de soucis : poire d’arrêt d’urgence : </w:t>
-      </w:r>
-      <w:r>
-        <w:t xml:space="preserve">ils peuvent presser à n’importe quel moment s’ils ne se sentent pas bien (pas juste toilettes mais </w:t>
-      </w:r>
-      <w:r>
-        <w:rPr>
-          <w:b/>
-        </w:rPr>
-        <w:t>vraiment urgence</w:t>
-      </w:r>
-      <w:r>
-        <w:t>)</w:t>
-      </w:r>
-      <w:r>
-        <w:br/>
-      </w:r>
-      <w:r>
-        <w:rPr>
-          <w:b/>
-        </w:rPr>
-        <w:t>+ on les entend et on peut interagir</w:t>
-      </w:r>
-    </w:p>
-    <w:p>
-      <w:pPr>
-        <w:pStyle w:val="Paragraphedeliste"/>
-        <w:numPr>
-          <w:ilvl w:val="1"/>
-          <w:numId w:val="8"/>
-        </w:numPr>
-      </w:pPr>
-      <w:r>
-        <w:rPr>
-          <w:b/>
-        </w:rPr>
-        <w:t>boules quiès</w:t>
-      </w:r>
-      <w:r>
-        <w:t xml:space="preserve"> pour le bruit de l’IRM (la « musique » de l’IRM)</w:t>
-      </w:r>
-    </w:p>
-    <w:p>
-      <w:pPr>
-        <w:pStyle w:val="Paragraphedeliste"/>
-        <w:numPr>
-          <w:ilvl w:val="1"/>
-          <w:numId w:val="8"/>
-        </w:numPr>
-      </w:pPr>
-      <w:r>
-        <w:rPr>
-          <w:b/>
-        </w:rPr>
-        <w:t xml:space="preserve">mettre </w:t>
-      </w:r>
-      <w:r>
-        <w:rPr>
-          <w:b/>
-        </w:rPr>
-        <w:t>Pad + charlotte</w:t>
-      </w:r>
-      <w:r>
-        <w:t xml:space="preserve"> sur la tête (appeler les 2 autres pour le faire)</w:t>
-      </w:r>
-    </w:p>
-    <w:p>
-      <w:pPr>
-        <w:rPr>
-          <w:b/>
-        </w:rPr>
-      </w:pPr>
-    </w:p>
-    <w:p>
-      <w:pPr>
-        <w:pStyle w:val="Paragraphedeliste"/>
-        <w:numPr>
-          <w:ilvl w:val="0"/>
-          <w:numId w:val="8"/>
-        </w:numPr>
-      </w:pPr>
-      <w:r>
-        <w:t>une fois le/la participant.e installé.e dans le scanner :</w:t>
-      </w:r>
-    </w:p>
-    <w:p>
-      <w:pPr>
-        <w:pStyle w:val="Paragraphedeliste"/>
-        <w:numPr>
-          <w:ilvl w:val="1"/>
-          <w:numId w:val="8"/>
-        </w:numPr>
-        <w:rPr>
-          <w:b/>
-        </w:rPr>
-      </w:pPr>
-      <w:r>
-        <w:rPr>
-          <w:b/>
-        </w:rPr>
-        <w:t>aller le plus haut possible dans l’antenne</w:t>
-      </w:r>
-    </w:p>
-    <w:p>
-      <w:pPr>
-        <w:pStyle w:val="Paragraphedeliste"/>
-        <w:numPr>
-          <w:ilvl w:val="1"/>
-          <w:numId w:val="8"/>
-        </w:numPr>
-        <w:rPr>
-          <w:b/>
-        </w:rPr>
-      </w:pPr>
-      <w:r>
-        <w:t>rappel :</w:t>
-      </w:r>
-      <w:r>
-        <w:rPr>
-          <w:b/>
-        </w:rPr>
+        <w:pStyle w:val="ListParagraph"/>
+        <w:numPr>
+          <w:ilvl w:val="0"/>
+          <w:numId w:val="9"/>
+        </w:numPr>
+      </w:pPr>
+      <w:proofErr w:type="gramStart"/>
+      <w:r>
+        <w:t>proposer</w:t>
+      </w:r>
+      <w:proofErr w:type="gramEnd"/>
+      <w:r>
+        <w:t xml:space="preserve"> un </w:t>
+      </w:r>
+      <w:r>
+        <w:rPr>
+          <w:b/>
+        </w:rPr>
+        <w:t>verre d’eau</w:t>
+      </w:r>
+    </w:p>
+    <w:p>
+      <w:pPr>
+        <w:pStyle w:val="ListParagraph"/>
+        <w:numPr>
+          <w:ilvl w:val="0"/>
+          <w:numId w:val="9"/>
+        </w:numPr>
+      </w:pPr>
+      <w:proofErr w:type="gramStart"/>
+      <w:r>
+        <w:t>proposer</w:t>
+      </w:r>
+      <w:proofErr w:type="gramEnd"/>
+      <w:r>
         <w:t xml:space="preserve"> </w:t>
       </w:r>
       <w:r>
         <w:rPr>
           <w:b/>
         </w:rPr>
-        <w:t>pas bouger la tête</w:t>
-      </w:r>
-      <w:r>
-        <w:rPr>
-          <w:b/>
-        </w:rPr>
-        <w:t> !!!!</w:t>
-      </w:r>
-      <w:r>
-        <w:rPr>
-          <w:b/>
-        </w:rPr>
+        <w:t>toilettes</w:t>
+      </w:r>
+    </w:p>
+    <w:p>
+      <w:pPr>
+        <w:pStyle w:val="ListParagraph"/>
+        <w:numPr>
+          <w:ilvl w:val="0"/>
+          <w:numId w:val="9"/>
+        </w:numPr>
+      </w:pPr>
+      <w:proofErr w:type="gramStart"/>
+      <w:r>
+        <w:t>proposer</w:t>
+      </w:r>
+      <w:proofErr w:type="gramEnd"/>
+      <w:r>
+        <w:t xml:space="preserve"> de sortir dehors prendre l’air et marcher ou juste de s’asseoir dans la </w:t>
+      </w:r>
+      <w:proofErr w:type="spellStart"/>
+      <w:r>
+        <w:t>cafèt</w:t>
+      </w:r>
+      <w:proofErr w:type="spellEnd"/>
+      <w:r>
+        <w:t xml:space="preserve"> (prévoir </w:t>
+      </w:r>
+      <w:r>
+        <w:rPr>
+          <w:b/>
+        </w:rPr>
+        <w:t>10-</w:t>
+      </w:r>
+      <w:r>
+        <w:rPr>
+          <w:b/>
+        </w:rPr>
+        <w:t>1</w:t>
+      </w:r>
+      <w:r>
+        <w:rPr>
+          <w:b/>
+        </w:rPr>
+        <w:t>5</w:t>
+      </w:r>
+      <w:r>
+        <w:rPr>
+          <w:b/>
+        </w:rPr>
+        <w:t xml:space="preserve"> minutes de pause</w:t>
+      </w:r>
+      <w:r>
+        <w:t xml:space="preserve"> (attention à ne pas trop dépasser))</w:t>
+      </w:r>
+      <w:r>
+        <w:t xml:space="preserve"> une fois validation des 2 autres personnes que c’est bon, ramener le participant pour l’entraînement</w:t>
+      </w:r>
+    </w:p>
+    <w:p>
+      <w:pPr>
+        <w:pStyle w:val="ListParagraph"/>
+        <w:numPr>
+          <w:ilvl w:val="0"/>
+          <w:numId w:val="9"/>
+        </w:numPr>
+      </w:pPr>
+      <w:r>
+        <w:rPr>
+          <w:b/>
+        </w:rPr>
+        <w:t>3 prélèvements salivaires</w:t>
+      </w:r>
+      <w:r>
         <w:t xml:space="preserve"> </w:t>
       </w:r>
       <w:r>
-        <w:t>(+ pas croiser jambes et bras)</w:t>
-      </w:r>
-    </w:p>
-    <w:p>
-      <w:pPr>
-        <w:pStyle w:val="Paragraphedeliste"/>
-        <w:numPr>
-          <w:ilvl w:val="1"/>
-          <w:numId w:val="8"/>
-        </w:numPr>
-      </w:pPr>
-      <w:r>
-        <w:t>rappel</w:t>
-      </w:r>
-      <w:r>
-        <w:rPr>
-          <w:b/>
-        </w:rPr>
-        <w:t> </w:t>
-      </w:r>
-      <w:r>
-        <w:t>:</w:t>
-      </w:r>
-      <w:r>
-        <w:rPr>
-          <w:b/>
-        </w:rPr>
-        <w:t xml:space="preserve"> fermer les yeux </w:t>
-      </w:r>
-      <w:r>
-        <w:t>(pour le laser + entrée dans le scanner)</w:t>
-      </w:r>
-    </w:p>
-    <w:p>
-      <w:pPr>
-        <w:pStyle w:val="Paragraphedeliste"/>
-        <w:numPr>
-          <w:ilvl w:val="1"/>
-          <w:numId w:val="8"/>
-        </w:numPr>
-        <w:rPr>
-          <w:b/>
-        </w:rPr>
-      </w:pPr>
-      <w:r>
-        <w:rPr>
-          <w:b/>
-        </w:rPr>
-        <w:t xml:space="preserve">reproposer couverture </w:t>
-      </w:r>
-      <w:r>
-        <w:t>si le/la participant.e pense que nécessaire</w:t>
-      </w:r>
-    </w:p>
-    <w:p>
-      <w:pPr>
-        <w:pStyle w:val="Paragraphedeliste"/>
-        <w:numPr>
-          <w:ilvl w:val="1"/>
-          <w:numId w:val="8"/>
-        </w:numPr>
-        <w:rPr>
-          <w:b/>
-        </w:rPr>
-      </w:pPr>
-      <w:r>
-        <w:rPr>
-          <w:b/>
-        </w:rPr>
-        <w:t xml:space="preserve">donner la poire d’arrêt d’urgence </w:t>
-      </w:r>
-      <w:r>
-        <w:t xml:space="preserve">dans la main et </w:t>
-      </w:r>
-      <w:r>
-        <w:rPr>
-          <w:b/>
-        </w:rPr>
-        <w:t>expliquer</w:t>
-      </w:r>
-      <w:r>
-        <w:t xml:space="preserve"> à nouveau ce que c’est</w:t>
-      </w:r>
-    </w:p>
-    <w:p>
-      <w:pPr>
-        <w:rPr>
-          <w:b/>
-        </w:rPr>
-      </w:pPr>
-    </w:p>
-    <w:p>
-      <w:pPr>
-        <w:pStyle w:val="Paragraphedeliste"/>
+        <w:rPr>
+          <w:b/>
+        </w:rPr>
+        <w:t xml:space="preserve">CIDXXX_C.1, CIDXXX_C.2, CIDXXX_C.3 + stocker au frigo du CIBM à 4°C </w:t>
+      </w:r>
+      <w:r>
+        <w:t>puis ramener</w:t>
+      </w:r>
+      <w:r>
+        <w:rPr>
+          <w:b/>
+        </w:rPr>
+        <w:t xml:space="preserve"> au -80°C au labo</w:t>
+      </w:r>
+    </w:p>
+    <w:p/>
+    <w:p>
+      <w:pPr>
+        <w:pStyle w:val="ListParagraph"/>
         <w:numPr>
           <w:ilvl w:val="0"/>
           <w:numId w:val="3"/>
         </w:numPr>
-      </w:pPr>
-      <w:r>
-        <w:rPr>
-          <w:b/>
-        </w:rPr>
-        <w:t xml:space="preserve">scan </w:t>
-      </w:r>
-      <w:r>
-        <w:rPr>
-          <w:b/>
-        </w:rPr>
-        <w:t>MRS</w:t>
-      </w:r>
-    </w:p>
-    <w:p>
-      <w:pPr>
-        <w:pStyle w:val="Paragraphedeliste"/>
-        <w:numPr>
-          <w:ilvl w:val="0"/>
+        <w:rPr>
+          <w:b/>
+        </w:rPr>
+      </w:pPr>
+      <w:proofErr w:type="gramStart"/>
+      <w:r>
+        <w:rPr>
+          <w:b/>
+        </w:rPr>
+        <w:t>entraînement</w:t>
+      </w:r>
+      <w:proofErr w:type="gramEnd"/>
+    </w:p>
+    <w:p>
+      <w:pPr>
+        <w:pStyle w:val="ListParagraph"/>
+        <w:numPr>
+          <w:ilvl w:val="1"/>
           <w:numId w:val="3"/>
         </w:numPr>
       </w:pPr>
       <w:r>
-        <w:rPr>
-          <w:b/>
-        </w:rPr>
-        <w:t>fin scan MRS :</w:t>
-      </w:r>
-    </w:p>
-    <w:p>
-      <w:pPr>
-        <w:pStyle w:val="Paragraphedeliste"/>
-        <w:numPr>
-          <w:ilvl w:val="0"/>
-          <w:numId w:val="9"/>
-        </w:numPr>
-      </w:pPr>
-      <w:r>
-        <w:t xml:space="preserve">à la fin, prévenir au </w:t>
-      </w:r>
-      <w:r>
-        <w:rPr>
-          <w:b/>
-        </w:rPr>
-        <w:t>micro qu’on vient sortir le participant</w:t>
-      </w:r>
-    </w:p>
-    <w:p>
-      <w:pPr>
-        <w:pStyle w:val="Paragraphedeliste"/>
-        <w:numPr>
-          <w:ilvl w:val="0"/>
-          <w:numId w:val="9"/>
-        </w:numPr>
-      </w:pPr>
-      <w:r>
-        <w:t>accompagner le sujet hors du scanner</w:t>
-      </w:r>
-    </w:p>
-    <w:p>
-      <w:pPr>
-        <w:pStyle w:val="Paragraphedeliste"/>
-        <w:numPr>
-          <w:ilvl w:val="0"/>
-          <w:numId w:val="9"/>
-        </w:numPr>
-      </w:pPr>
-      <w:r>
-        <w:rPr>
-          <w:b/>
-        </w:rPr>
-        <w:lastRenderedPageBreak/>
-        <w:t>retirer pad + charlotte + boules quiès</w:t>
-      </w:r>
-      <w:r>
-        <w:rPr>
-          <w:b/>
-        </w:rPr>
+        <w:t xml:space="preserve">Les autres : Nettoyer et mettre en place ce qu’il faut pour le scan IRMf et l’entraînement : </w:t>
+      </w:r>
+      <w:r>
+        <w:rPr>
+          <w:b/>
+        </w:rPr>
+        <w:t>boîtier boutons réponse</w:t>
+      </w:r>
+      <w:r>
+        <w:t xml:space="preserve">, </w:t>
+      </w:r>
+      <w:r>
+        <w:rPr>
+          <w:b/>
+        </w:rPr>
+        <w:t>grip</w:t>
+      </w:r>
+      <w:r>
+        <w:t xml:space="preserve"> et </w:t>
+      </w:r>
+      <w:r>
+        <w:rPr>
+          <w:b/>
+        </w:rPr>
+        <w:t>écran</w:t>
+      </w:r>
+      <w:r>
+        <w:t xml:space="preserve"> dans le scan</w:t>
+      </w:r>
+    </w:p>
+    <w:p>
+      <w:pPr>
+        <w:pStyle w:val="ListParagraph"/>
+        <w:numPr>
+          <w:ilvl w:val="1"/>
+          <w:numId w:val="3"/>
+        </w:numPr>
+      </w:pPr>
+      <w:r>
+        <w:rPr>
+          <w:b/>
+        </w:rPr>
+        <w:t>Expliquer la tâche</w:t>
+      </w:r>
+      <w:r>
+        <w:t xml:space="preserve"> (</w:t>
+      </w:r>
+      <w:proofErr w:type="spellStart"/>
+      <w:r>
+        <w:t>cf</w:t>
+      </w:r>
+      <w:proofErr w:type="spellEnd"/>
+      <w:r>
+        <w:t xml:space="preserve"> fiche instructions tâche)</w:t>
+      </w:r>
+      <w:r>
+        <w:t> :</w:t>
+      </w:r>
+    </w:p>
+    <w:p>
+      <w:pPr>
+        <w:pStyle w:val="ListParagraph"/>
+        <w:numPr>
+          <w:ilvl w:val="0"/>
+          <w:numId w:val="12"/>
+        </w:numPr>
+      </w:pPr>
+      <w:r>
+        <w:t xml:space="preserve">Prévenir que </w:t>
+      </w:r>
+      <w:r>
+        <w:t>l’entraînement</w:t>
+      </w:r>
+      <w:r>
+        <w:t xml:space="preserve"> va durer </w:t>
+      </w:r>
+      <w:r>
+        <w:rPr>
+          <w:b/>
+        </w:rPr>
+        <w:t>au moins</w:t>
+      </w:r>
+      <w:r>
         <w:t xml:space="preserve"> </w:t>
       </w:r>
       <w:r>
-        <w:t>(+</w:t>
-      </w:r>
-      <w:r>
-        <w:rPr>
-          <w:b/>
-        </w:rPr>
-        <w:t>couverture</w:t>
-      </w:r>
-      <w:r>
-        <w:t>)</w:t>
-      </w:r>
-      <w:r>
-        <w:rPr>
-          <w:b/>
-        </w:rPr>
-        <w:br/>
-      </w:r>
-      <w:r>
-        <w:t xml:space="preserve">(jeter dans la poubelle ; attention surtout à </w:t>
-      </w:r>
-      <w:r>
-        <w:rPr>
-          <w:b/>
-        </w:rPr>
-        <w:t>ne pas déplacer la poubelle</w:t>
-      </w:r>
-      <w:r>
-        <w:t xml:space="preserve"> au cas où elle contienne des éléments métalliques)</w:t>
-      </w:r>
-    </w:p>
-    <w:p>
-      <w:pPr>
-        <w:pStyle w:val="Paragraphedeliste"/>
-        <w:numPr>
-          <w:ilvl w:val="0"/>
-          <w:numId w:val="9"/>
-        </w:numPr>
-      </w:pPr>
-      <w:r>
-        <w:t xml:space="preserve">redonner le </w:t>
-      </w:r>
-      <w:r>
-        <w:rPr>
-          <w:b/>
-        </w:rPr>
-        <w:t>masque</w:t>
-      </w:r>
-      <w:r>
-        <w:rPr>
-          <w:b/>
-        </w:rPr>
-        <w:t xml:space="preserve"> </w:t>
-      </w:r>
-      <w:r>
-        <w:t>(covid)</w:t>
-      </w:r>
-    </w:p>
-    <w:p>
-      <w:pPr>
-        <w:pStyle w:val="Paragraphedeliste"/>
-        <w:numPr>
-          <w:ilvl w:val="0"/>
-          <w:numId w:val="9"/>
-        </w:numPr>
-      </w:pPr>
-      <w:r>
-        <w:t xml:space="preserve">redonner les </w:t>
-      </w:r>
-      <w:r>
-        <w:rPr>
-          <w:b/>
-        </w:rPr>
-        <w:t>chaussures</w:t>
-      </w:r>
-    </w:p>
-    <w:p>
-      <w:pPr>
-        <w:pStyle w:val="Paragraphedeliste"/>
-        <w:numPr>
-          <w:ilvl w:val="0"/>
-          <w:numId w:val="9"/>
-        </w:numPr>
-      </w:pPr>
-      <w:r>
-        <w:rPr>
-          <w:b/>
-        </w:rPr>
-        <w:t>prélèvement salivaire</w:t>
-      </w:r>
-      <w:r>
-        <w:t xml:space="preserve"> </w:t>
-      </w:r>
-      <w:r>
-        <w:rPr>
-          <w:b/>
-        </w:rPr>
-        <w:t>CIDXXX_B</w:t>
-      </w:r>
-    </w:p>
-    <w:p>
-      <w:pPr>
-        <w:pStyle w:val="Paragraphedeliste"/>
-        <w:numPr>
-          <w:ilvl w:val="0"/>
-          <w:numId w:val="9"/>
-        </w:numPr>
-      </w:pPr>
-      <w:r>
-        <w:rPr>
-          <w:b/>
-        </w:rPr>
-        <w:t>+ question fatigue entre 0 et 10</w:t>
-      </w:r>
-    </w:p>
-    <w:p>
-      <w:pPr>
-        <w:pStyle w:val="Paragraphedeliste"/>
-        <w:numPr>
-          <w:ilvl w:val="0"/>
-          <w:numId w:val="9"/>
-        </w:numPr>
-      </w:pPr>
-      <w:r>
-        <w:t xml:space="preserve">proposer un </w:t>
-      </w:r>
-      <w:r>
-        <w:rPr>
-          <w:b/>
-        </w:rPr>
-        <w:t>verre d’eau</w:t>
-      </w:r>
-    </w:p>
-    <w:p>
-      <w:pPr>
-        <w:pStyle w:val="Paragraphedeliste"/>
-        <w:numPr>
-          <w:ilvl w:val="0"/>
-          <w:numId w:val="9"/>
-        </w:numPr>
-      </w:pPr>
-      <w:r>
-        <w:t xml:space="preserve">proposer </w:t>
-      </w:r>
-      <w:r>
-        <w:rPr>
-          <w:b/>
-        </w:rPr>
-        <w:t>toilettes</w:t>
-      </w:r>
-    </w:p>
-    <w:p>
-      <w:pPr>
-        <w:pStyle w:val="Paragraphedeliste"/>
-        <w:numPr>
-          <w:ilvl w:val="0"/>
-          <w:numId w:val="9"/>
-        </w:numPr>
-      </w:pPr>
-      <w:r>
-        <w:t xml:space="preserve">proposer de sortir dehors prendre l’air et marcher ou juste de s’asseoir dans la cafèt (prévoir </w:t>
-      </w:r>
-      <w:r>
-        <w:rPr>
-          <w:b/>
-        </w:rPr>
-        <w:t>10-</w:t>
-      </w:r>
-      <w:r>
-        <w:rPr>
-          <w:b/>
-        </w:rPr>
-        <w:t>1</w:t>
-      </w:r>
-      <w:r>
-        <w:rPr>
-          <w:b/>
-        </w:rPr>
-        <w:t>5</w:t>
-      </w:r>
-      <w:r>
-        <w:rPr>
-          <w:b/>
-        </w:rPr>
-        <w:t xml:space="preserve"> minutes de pause</w:t>
-      </w:r>
-      <w:r>
-        <w:t xml:space="preserve"> (attention à ne pas trop dépasser))</w:t>
-      </w:r>
-      <w:r>
-        <w:t xml:space="preserve"> une fois validation des 2 autres personnes que c’est bon, ramener le participant pour l’entraînement</w:t>
-      </w:r>
-    </w:p>
-    <w:p>
-      <w:pPr>
-        <w:pStyle w:val="Paragraphedeliste"/>
-        <w:numPr>
-          <w:ilvl w:val="0"/>
-          <w:numId w:val="9"/>
-        </w:numPr>
-      </w:pPr>
-      <w:r>
-        <w:rPr>
-          <w:b/>
-        </w:rPr>
-        <w:t>3 prélèvements salivaires</w:t>
-      </w:r>
-      <w:r>
-        <w:t xml:space="preserve"> </w:t>
-      </w:r>
-      <w:r>
-        <w:rPr>
-          <w:b/>
-        </w:rPr>
-        <w:t xml:space="preserve">CIDXXX_C.1, CIDXXX_C.2, CIDXXX_C.3 + stocker au frigo du CIBM à 4°C </w:t>
-      </w:r>
-      <w:r>
-        <w:t>puis ramener</w:t>
-      </w:r>
-      <w:r>
-        <w:rPr>
-          <w:b/>
-        </w:rPr>
-        <w:t xml:space="preserve"> au -80°C au labo</w:t>
-      </w:r>
-    </w:p>
-    <w:p/>
-    <w:p>
-      <w:pPr>
-        <w:pStyle w:val="Paragraphedeliste"/>
-        <w:numPr>
-          <w:ilvl w:val="0"/>
-          <w:numId w:val="3"/>
-        </w:numPr>
-        <w:rPr>
-          <w:b/>
-        </w:rPr>
-      </w:pPr>
-      <w:r>
-        <w:rPr>
-          <w:b/>
-        </w:rPr>
-        <w:t>entraînement</w:t>
-      </w:r>
-    </w:p>
-    <w:p>
-      <w:pPr>
-        <w:pStyle w:val="Paragraphedeliste"/>
-        <w:numPr>
-          <w:ilvl w:val="1"/>
-          <w:numId w:val="3"/>
-        </w:numPr>
-      </w:pPr>
-      <w:r>
-        <w:t xml:space="preserve">Les autres : Nettoyer et mettre en place ce qu’il faut pour le scan IRMf et l’entraînement : </w:t>
-      </w:r>
-      <w:r>
-        <w:rPr>
-          <w:b/>
-        </w:rPr>
-        <w:t>boîtier boutons réponse</w:t>
-      </w:r>
-      <w:r>
-        <w:t xml:space="preserve">, </w:t>
-      </w:r>
-      <w:r>
-        <w:rPr>
-          <w:b/>
-        </w:rPr>
-        <w:t>grip</w:t>
-      </w:r>
-      <w:r>
-        <w:t xml:space="preserve"> et </w:t>
-      </w:r>
-      <w:r>
-        <w:rPr>
-          <w:b/>
-        </w:rPr>
-        <w:t>écran</w:t>
-      </w:r>
-      <w:r>
-        <w:t xml:space="preserve"> dans le scan</w:t>
-      </w:r>
-    </w:p>
-    <w:p>
-      <w:pPr>
-        <w:pStyle w:val="Paragraphedeliste"/>
-        <w:numPr>
-          <w:ilvl w:val="1"/>
-          <w:numId w:val="3"/>
-        </w:numPr>
-      </w:pPr>
-      <w:r>
-        <w:rPr>
-          <w:b/>
-        </w:rPr>
-        <w:t>Expliquer la tâche</w:t>
-      </w:r>
-      <w:r>
-        <w:t xml:space="preserve"> (cf fiche instructions tâche)</w:t>
-      </w:r>
-      <w:r>
-        <w:t> :</w:t>
-      </w:r>
-    </w:p>
-    <w:p>
-      <w:pPr>
-        <w:pStyle w:val="Paragraphedeliste"/>
+        <w:rPr>
+          <w:b/>
+        </w:rPr>
+        <w:t>30 minutes</w:t>
+      </w:r>
+    </w:p>
+    <w:p>
+      <w:pPr>
+        <w:pStyle w:val="ListParagraph"/>
         <w:numPr>
           <w:ilvl w:val="0"/>
           <w:numId w:val="12"/>
         </w:numPr>
       </w:pPr>
       <w:r>
-        <w:t xml:space="preserve">Prévenir que </w:t>
-      </w:r>
-      <w:r>
-        <w:t>l’entraînement</w:t>
-      </w:r>
-      <w:r>
-        <w:t xml:space="preserve"> va durer </w:t>
-      </w:r>
-      <w:r>
-        <w:rPr>
-          <w:b/>
-        </w:rPr>
-        <w:t>au moins</w:t>
-      </w:r>
-      <w:r>
-        <w:t xml:space="preserve"> </w:t>
-      </w:r>
-      <w:r>
-        <w:rPr>
-          <w:b/>
-        </w:rPr>
-        <w:t>30 minutes</w:t>
-      </w:r>
-    </w:p>
-    <w:p>
-      <w:pPr>
-        <w:pStyle w:val="Paragraphedeliste"/>
+        <w:t xml:space="preserve">Faire les </w:t>
+      </w:r>
+      <w:r>
+        <w:rPr>
+          <w:b/>
+        </w:rPr>
+        <w:t>4 mesures de l’avant-bras</w:t>
+      </w:r>
+      <w:r>
+        <w:t xml:space="preserve"> (pli antérieur, pli postérieur, circonférence et longueur)</w:t>
+      </w:r>
+    </w:p>
+    <w:p>
+      <w:pPr>
+        <w:pStyle w:val="ListParagraph"/>
         <w:numPr>
           <w:ilvl w:val="0"/>
           <w:numId w:val="12"/>
         </w:numPr>
       </w:pPr>
       <w:r>
-        <w:t xml:space="preserve">Faire les </w:t>
-      </w:r>
-      <w:r>
-        <w:rPr>
-          <w:b/>
-        </w:rPr>
-        <w:t>4 mesures de l’avant-bras</w:t>
-      </w:r>
-      <w:r>
-        <w:t xml:space="preserve"> (pli antérieur, pli postérieur, circonférence et longueur)</w:t>
-      </w:r>
-    </w:p>
-    <w:p>
-      <w:pPr>
-        <w:pStyle w:val="Paragraphedeliste"/>
-        <w:numPr>
-          <w:ilvl w:val="0"/>
-          <w:numId w:val="12"/>
-        </w:numPr>
-      </w:pPr>
-      <w:r>
         <w:t>Instructions pour la tâche :</w:t>
       </w:r>
     </w:p>
     <w:p>
       <w:pPr>
-        <w:pStyle w:val="Paragraphedeliste"/>
+        <w:pStyle w:val="ListParagraph"/>
         <w:numPr>
           <w:ilvl w:val="2"/>
           <w:numId w:val="12"/>
@@ -1962,7 +2388,7 @@
     </w:p>
     <w:p>
       <w:pPr>
-        <w:pStyle w:val="Paragraphedeliste"/>
+        <w:pStyle w:val="ListParagraph"/>
         <w:numPr>
           <w:ilvl w:val="1"/>
           <w:numId w:val="12"/>
@@ -1993,7 +2419,7 @@
     </w:p>
     <w:p>
       <w:pPr>
-        <w:pStyle w:val="Paragraphedeliste"/>
+        <w:pStyle w:val="ListParagraph"/>
         <w:numPr>
           <w:ilvl w:val="1"/>
           <w:numId w:val="12"/>
@@ -2015,7 +2441,7 @@
     </w:p>
     <w:p>
       <w:pPr>
-        <w:pStyle w:val="Paragraphedeliste"/>
+        <w:pStyle w:val="ListParagraph"/>
         <w:numPr>
           <w:ilvl w:val="1"/>
           <w:numId w:val="12"/>
@@ -2055,7 +2481,7 @@
     </w:p>
     <w:p>
       <w:pPr>
-        <w:pStyle w:val="Paragraphedeliste"/>
+        <w:pStyle w:val="ListParagraph"/>
         <w:numPr>
           <w:ilvl w:val="1"/>
           <w:numId w:val="12"/>
@@ -2086,7 +2512,7 @@
     </w:p>
     <w:p>
       <w:pPr>
-        <w:pStyle w:val="Paragraphedeliste"/>
+        <w:pStyle w:val="ListParagraph"/>
         <w:numPr>
           <w:ilvl w:val="1"/>
           <w:numId w:val="12"/>
@@ -2123,7 +2549,7 @@
     </w:p>
     <w:p>
       <w:pPr>
-        <w:pStyle w:val="Paragraphedeliste"/>
+        <w:pStyle w:val="ListParagraph"/>
         <w:numPr>
           <w:ilvl w:val="1"/>
           <w:numId w:val="12"/>
@@ -2154,7 +2580,7 @@
     </w:p>
     <w:p>
       <w:pPr>
-        <w:pStyle w:val="Paragraphedeliste"/>
+        <w:pStyle w:val="ListParagraph"/>
         <w:numPr>
           <w:ilvl w:val="1"/>
           <w:numId w:val="12"/>
@@ -2176,7 +2602,7 @@
     </w:p>
     <w:p>
       <w:pPr>
-        <w:pStyle w:val="Paragraphedeliste"/>
+        <w:pStyle w:val="ListParagraph"/>
         <w:numPr>
           <w:ilvl w:val="1"/>
           <w:numId w:val="12"/>
@@ -2216,7 +2642,7 @@
     </w:p>
     <w:p>
       <w:pPr>
-        <w:pStyle w:val="Paragraphedeliste"/>
+        <w:pStyle w:val="ListParagraph"/>
         <w:numPr>
           <w:ilvl w:val="1"/>
           <w:numId w:val="12"/>
@@ -2230,15 +2656,23 @@
         <w:rPr>
           <w:b/>
         </w:rPr>
-        <w:t>jusqu’à 4 chf</w:t>
-      </w:r>
+        <w:t xml:space="preserve">jusqu’à 4 </w:t>
+      </w:r>
+      <w:proofErr w:type="spellStart"/>
+      <w:r>
+        <w:rPr>
+          <w:b/>
+        </w:rPr>
+        <w:t>chf</w:t>
+      </w:r>
+      <w:proofErr w:type="spellEnd"/>
       <w:r>
         <w:t xml:space="preserve"> en fonction de l’effort effectué.</w:t>
       </w:r>
     </w:p>
     <w:p>
       <w:pPr>
-        <w:pStyle w:val="Paragraphedeliste"/>
+        <w:pStyle w:val="ListParagraph"/>
         <w:numPr>
           <w:ilvl w:val="2"/>
           <w:numId w:val="12"/>
@@ -2270,7 +2704,7 @@
     </w:p>
     <w:p>
       <w:pPr>
-        <w:pStyle w:val="Paragraphedeliste"/>
+        <w:pStyle w:val="ListParagraph"/>
         <w:numPr>
           <w:ilvl w:val="1"/>
           <w:numId w:val="12"/>
@@ -2295,7 +2729,7 @@
     </w:p>
     <w:p>
       <w:pPr>
-        <w:pStyle w:val="Paragraphedeliste"/>
+        <w:pStyle w:val="ListParagraph"/>
         <w:numPr>
           <w:ilvl w:val="2"/>
           <w:numId w:val="12"/>
@@ -2327,7 +2761,7 @@
     </w:p>
     <w:p>
       <w:pPr>
-        <w:pStyle w:val="Paragraphedeliste"/>
+        <w:pStyle w:val="ListParagraph"/>
         <w:numPr>
           <w:ilvl w:val="1"/>
           <w:numId w:val="12"/>
@@ -2377,7 +2811,7 @@
     </w:p>
     <w:p>
       <w:pPr>
-        <w:pStyle w:val="Paragraphedeliste"/>
+        <w:pStyle w:val="ListParagraph"/>
         <w:numPr>
           <w:ilvl w:val="1"/>
           <w:numId w:val="12"/>
@@ -2399,7 +2833,7 @@
     </w:p>
     <w:p>
       <w:pPr>
-        <w:pStyle w:val="Paragraphedeliste"/>
+        <w:pStyle w:val="ListParagraph"/>
         <w:numPr>
           <w:ilvl w:val="2"/>
           <w:numId w:val="12"/>
@@ -2418,7 +2852,7 @@
     </w:p>
     <w:p>
       <w:pPr>
-        <w:pStyle w:val="Paragraphedeliste"/>
+        <w:pStyle w:val="ListParagraph"/>
         <w:numPr>
           <w:ilvl w:val="1"/>
           <w:numId w:val="12"/>
@@ -2456,12 +2890,28 @@
         <w:t xml:space="preserve"> dans votre choix. Il est important pour nous que vous répondiez le plus honnêtement possible durant cette phase.</w:t>
       </w:r>
       <w:r>
-        <w:t xml:space="preserve"> Attention, dans la vraie tâche, vous perdrez 2 chf si vous ne répondez pas assez vite au cours du choix. Si vous n’êtes pas sûr de votre réponse, utilisez les boutons pour répondre avec un niveau de confiance bas plutôt que de perdre trop de temps. Au cours de l’effort, si vous échouez, vous devrez répéter l’effort. Après 5 essais, si vous n’y arrivez toujours pas, vous perdrez 2 chf.</w:t>
-      </w:r>
-    </w:p>
-    <w:p>
-      <w:pPr>
-        <w:pStyle w:val="Paragraphedeliste"/>
+        <w:t xml:space="preserve"> Attention, dans la vraie tâche, vous perdrez 2 </w:t>
+      </w:r>
+      <w:proofErr w:type="spellStart"/>
+      <w:r>
+        <w:t>chf</w:t>
+      </w:r>
+      <w:proofErr w:type="spellEnd"/>
+      <w:r>
+        <w:t xml:space="preserve"> si vous ne répondez pas assez vite au cours du choix. Si vous n’êtes pas sûr de votre réponse, utilisez les boutons pour répondre avec un niveau de confiance bas plutôt que de perdre trop de temps. Au cours de l’effort, si vous échouez, vous devrez répéter l’effort. Après 5 essais, si vous n’y arrivez toujours pas, vous perdrez 2 </w:t>
+      </w:r>
+      <w:proofErr w:type="spellStart"/>
+      <w:r>
+        <w:t>chf</w:t>
+      </w:r>
+      <w:proofErr w:type="spellEnd"/>
+      <w:r>
+        <w:t>.</w:t>
+      </w:r>
+    </w:p>
+    <w:p>
+      <w:pPr>
+        <w:pStyle w:val="ListParagraph"/>
         <w:numPr>
           <w:ilvl w:val="2"/>
           <w:numId w:val="12"/>
@@ -2480,7 +2930,7 @@
     </w:p>
     <w:p>
       <w:pPr>
-        <w:pStyle w:val="Paragraphedeliste"/>
+        <w:pStyle w:val="ListParagraph"/>
         <w:numPr>
           <w:ilvl w:val="1"/>
           <w:numId w:val="12"/>
@@ -2502,7 +2952,7 @@
     </w:p>
     <w:p>
       <w:pPr>
-        <w:pStyle w:val="Paragraphedeliste"/>
+        <w:pStyle w:val="ListParagraph"/>
         <w:numPr>
           <w:ilvl w:val="2"/>
           <w:numId w:val="12"/>
@@ -2521,7 +2971,7 @@
     </w:p>
     <w:p>
       <w:pPr>
-        <w:pStyle w:val="Paragraphedeliste"/>
+        <w:pStyle w:val="ListParagraph"/>
         <w:numPr>
           <w:ilvl w:val="1"/>
           <w:numId w:val="12"/>
@@ -2552,7 +3002,7 @@
     </w:p>
     <w:p>
       <w:pPr>
-        <w:pStyle w:val="Paragraphedeliste"/>
+        <w:pStyle w:val="ListParagraph"/>
         <w:numPr>
           <w:ilvl w:val="1"/>
           <w:numId w:val="12"/>
@@ -2574,7 +3024,7 @@
     </w:p>
     <w:p>
       <w:pPr>
-        <w:pStyle w:val="Paragraphedeliste"/>
+        <w:pStyle w:val="ListParagraph"/>
         <w:numPr>
           <w:ilvl w:val="2"/>
           <w:numId w:val="12"/>
@@ -2593,7 +3043,7 @@
     </w:p>
     <w:p>
       <w:pPr>
-        <w:pStyle w:val="Paragraphedeliste"/>
+        <w:pStyle w:val="ListParagraph"/>
         <w:numPr>
           <w:ilvl w:val="1"/>
           <w:numId w:val="12"/>
@@ -2615,7 +3065,7 @@
     </w:p>
     <w:p>
       <w:pPr>
-        <w:pStyle w:val="Paragraphedeliste"/>
+        <w:pStyle w:val="ListParagraph"/>
         <w:numPr>
           <w:ilvl w:val="1"/>
           <w:numId w:val="12"/>
@@ -2657,7 +3107,7 @@
     </w:p>
     <w:p>
       <w:pPr>
-        <w:pStyle w:val="Paragraphedeliste"/>
+        <w:pStyle w:val="ListParagraph"/>
         <w:numPr>
           <w:ilvl w:val="1"/>
           <w:numId w:val="12"/>
@@ -2679,7 +3129,7 @@
     </w:p>
     <w:p>
       <w:pPr>
-        <w:pStyle w:val="Paragraphedeliste"/>
+        <w:pStyle w:val="ListParagraph"/>
         <w:numPr>
           <w:ilvl w:val="1"/>
           <w:numId w:val="12"/>
@@ -2710,7 +3160,7 @@
     </w:p>
     <w:p>
       <w:pPr>
-        <w:pStyle w:val="Paragraphedeliste"/>
+        <w:pStyle w:val="ListParagraph"/>
         <w:numPr>
           <w:ilvl w:val="1"/>
           <w:numId w:val="12"/>
@@ -2742,8 +3192,16 @@
         <w:rPr>
           <w:b/>
         </w:rPr>
-        <w:t>jusqu’à 4 chf</w:t>
-      </w:r>
+        <w:t xml:space="preserve">jusqu’à 4 </w:t>
+      </w:r>
+      <w:proofErr w:type="spellStart"/>
+      <w:r>
+        <w:rPr>
+          <w:b/>
+        </w:rPr>
+        <w:t>chf</w:t>
+      </w:r>
+      <w:proofErr w:type="spellEnd"/>
       <w:r>
         <w:t xml:space="preserve"> en fonction de </w:t>
       </w:r>
@@ -2756,7 +3214,7 @@
     </w:p>
     <w:p>
       <w:pPr>
-        <w:pStyle w:val="Paragraphedeliste"/>
+        <w:pStyle w:val="ListParagraph"/>
         <w:numPr>
           <w:ilvl w:val="1"/>
           <w:numId w:val="12"/>
@@ -2783,7 +3241,7 @@
     </w:p>
     <w:p>
       <w:pPr>
-        <w:pStyle w:val="Paragraphedeliste"/>
+        <w:pStyle w:val="ListParagraph"/>
         <w:numPr>
           <w:ilvl w:val="0"/>
           <w:numId w:val="3"/>
@@ -2801,7 +3259,7 @@
     </w:p>
     <w:p>
       <w:pPr>
-        <w:pStyle w:val="Paragraphedeliste"/>
+        <w:pStyle w:val="ListParagraph"/>
         <w:numPr>
           <w:ilvl w:val="1"/>
           <w:numId w:val="3"/>
@@ -2816,7 +3274,7 @@
     </w:p>
     <w:p>
       <w:pPr>
-        <w:pStyle w:val="Paragraphedeliste"/>
+        <w:pStyle w:val="ListParagraph"/>
         <w:numPr>
           <w:ilvl w:val="1"/>
           <w:numId w:val="3"/>
@@ -2837,7 +3295,7 @@
     </w:p>
     <w:p>
       <w:pPr>
-        <w:pStyle w:val="Paragraphedeliste"/>
+        <w:pStyle w:val="ListParagraph"/>
         <w:numPr>
           <w:ilvl w:val="1"/>
           <w:numId w:val="3"/>
@@ -2849,7 +3307,7 @@
     </w:p>
     <w:p>
       <w:pPr>
-        <w:pStyle w:val="Paragraphedeliste"/>
+        <w:pStyle w:val="ListParagraph"/>
         <w:numPr>
           <w:ilvl w:val="0"/>
           <w:numId w:val="11"/>
@@ -2874,7 +3332,7 @@
     </w:p>
     <w:p>
       <w:pPr>
-        <w:pStyle w:val="Paragraphedeliste"/>
+        <w:pStyle w:val="ListParagraph"/>
         <w:numPr>
           <w:ilvl w:val="0"/>
           <w:numId w:val="11"/>
@@ -2883,16 +3341,24 @@
           <w:b/>
         </w:rPr>
       </w:pPr>
-      <w:r>
-        <w:rPr>
-          <w:b/>
-        </w:rPr>
-        <w:t>question fatigue entre 0 et 10</w:t>
-      </w:r>
-    </w:p>
-    <w:p>
-      <w:pPr>
-        <w:pStyle w:val="Paragraphedeliste"/>
+      <w:proofErr w:type="gramStart"/>
+      <w:r>
+        <w:rPr>
+          <w:b/>
+        </w:rPr>
+        <w:t>question</w:t>
+      </w:r>
+      <w:proofErr w:type="gramEnd"/>
+      <w:r>
+        <w:rPr>
+          <w:b/>
+        </w:rPr>
+        <w:t xml:space="preserve"> fatigue entre 0 et 10</w:t>
+      </w:r>
+    </w:p>
+    <w:p>
+      <w:pPr>
+        <w:pStyle w:val="ListParagraph"/>
         <w:numPr>
           <w:ilvl w:val="0"/>
           <w:numId w:val="11"/>
@@ -2905,18 +3371,32 @@
         <w:rPr>
           <w:b/>
         </w:rPr>
-        <w:t>Expliquer d</w:t>
-      </w:r>
-      <w:r>
-        <w:rPr>
-          <w:b/>
-        </w:rPr>
-        <w:t>éroulé de l’expérience :</w:t>
-      </w:r>
-    </w:p>
-    <w:p>
-      <w:pPr>
-        <w:pStyle w:val="Paragraphedeliste"/>
+        <w:t xml:space="preserve">Expliquer </w:t>
+      </w:r>
+      <w:proofErr w:type="gramStart"/>
+      <w:r>
+        <w:rPr>
+          <w:b/>
+        </w:rPr>
+        <w:t>d</w:t>
+      </w:r>
+      <w:r>
+        <w:rPr>
+          <w:b/>
+        </w:rPr>
+        <w:t>éroulé</w:t>
+      </w:r>
+      <w:proofErr w:type="gramEnd"/>
+      <w:r>
+        <w:rPr>
+          <w:b/>
+        </w:rPr>
+        <w:t> de l’expérience :</w:t>
+      </w:r>
+    </w:p>
+    <w:p>
+      <w:pPr>
+        <w:pStyle w:val="ListParagraph"/>
         <w:numPr>
           <w:ilvl w:val="0"/>
           <w:numId w:val="13"/>
@@ -2934,7 +3414,7 @@
     </w:p>
     <w:p>
       <w:pPr>
-        <w:pStyle w:val="Paragraphedeliste"/>
+        <w:pStyle w:val="ListParagraph"/>
         <w:numPr>
           <w:ilvl w:val="0"/>
           <w:numId w:val="13"/>
@@ -2986,7 +3466,7 @@
     </w:p>
     <w:p>
       <w:pPr>
-        <w:pStyle w:val="Paragraphedeliste"/>
+        <w:pStyle w:val="ListParagraph"/>
         <w:numPr>
           <w:ilvl w:val="0"/>
           <w:numId w:val="11"/>
@@ -3013,7 +3493,7 @@
     </w:p>
     <w:p>
       <w:pPr>
-        <w:pStyle w:val="Paragraphedeliste"/>
+        <w:pStyle w:val="ListParagraph"/>
         <w:numPr>
           <w:ilvl w:val="0"/>
           <w:numId w:val="11"/>
@@ -3022,8 +3502,13 @@
           <w:b/>
         </w:rPr>
       </w:pPr>
-      <w:r>
-        <w:t xml:space="preserve">retirer tout </w:t>
+      <w:proofErr w:type="gramStart"/>
+      <w:r>
+        <w:t>retirer</w:t>
+      </w:r>
+      <w:proofErr w:type="gramEnd"/>
+      <w:r>
+        <w:t xml:space="preserve"> tout </w:t>
       </w:r>
       <w:r>
         <w:rPr>
@@ -3037,7 +3522,7 @@
     </w:p>
     <w:p>
       <w:pPr>
-        <w:pStyle w:val="Paragraphedeliste"/>
+        <w:pStyle w:val="ListParagraph"/>
         <w:numPr>
           <w:ilvl w:val="0"/>
           <w:numId w:val="11"/>
@@ -3046,8 +3531,13 @@
           <w:b/>
         </w:rPr>
       </w:pPr>
-      <w:r>
-        <w:t xml:space="preserve">retirer les </w:t>
+      <w:proofErr w:type="gramStart"/>
+      <w:r>
+        <w:t>retirer</w:t>
+      </w:r>
+      <w:proofErr w:type="gramEnd"/>
+      <w:r>
+        <w:t xml:space="preserve"> les </w:t>
       </w:r>
       <w:r>
         <w:rPr>
@@ -3058,17 +3548,25 @@
     </w:p>
     <w:p>
       <w:pPr>
-        <w:pStyle w:val="Paragraphedeliste"/>
+        <w:pStyle w:val="ListParagraph"/>
         <w:numPr>
           <w:ilvl w:val="0"/>
           <w:numId w:val="8"/>
         </w:numPr>
       </w:pPr>
-      <w:r>
-        <w:rPr>
-          <w:b/>
-        </w:rPr>
-        <w:t xml:space="preserve">ne pas attacher les cheveux </w:t>
+      <w:proofErr w:type="gramStart"/>
+      <w:r>
+        <w:rPr>
+          <w:b/>
+        </w:rPr>
+        <w:t>ne</w:t>
+      </w:r>
+      <w:proofErr w:type="gramEnd"/>
+      <w:r>
+        <w:rPr>
+          <w:b/>
+        </w:rPr>
+        <w:t xml:space="preserve"> pas attacher les cheveux </w:t>
       </w:r>
       <w:r>
         <w:t>(gênant pour l</w:t>
@@ -3082,7 +3580,7 @@
     </w:p>
     <w:p>
       <w:pPr>
-        <w:pStyle w:val="Paragraphedeliste"/>
+        <w:pStyle w:val="ListParagraph"/>
         <w:numPr>
           <w:ilvl w:val="0"/>
           <w:numId w:val="11"/>
@@ -3091,8 +3589,13 @@
           <w:b/>
         </w:rPr>
       </w:pPr>
-      <w:r>
-        <w:t xml:space="preserve">rappel : </w:t>
+      <w:proofErr w:type="gramStart"/>
+      <w:r>
+        <w:t>rappel</w:t>
+      </w:r>
+      <w:proofErr w:type="gramEnd"/>
+      <w:r>
+        <w:t xml:space="preserve"> : </w:t>
       </w:r>
       <w:r>
         <w:rPr>
@@ -3121,7 +3624,7 @@
     </w:p>
     <w:p>
       <w:pPr>
-        <w:pStyle w:val="Paragraphedeliste"/>
+        <w:pStyle w:val="ListParagraph"/>
         <w:numPr>
           <w:ilvl w:val="0"/>
           <w:numId w:val="11"/>
@@ -3130,8 +3633,13 @@
           <w:b/>
         </w:rPr>
       </w:pPr>
-      <w:r>
-        <w:t xml:space="preserve">rappel : </w:t>
+      <w:proofErr w:type="gramStart"/>
+      <w:r>
+        <w:t>rappel</w:t>
+      </w:r>
+      <w:proofErr w:type="gramEnd"/>
+      <w:r>
+        <w:t xml:space="preserve"> : </w:t>
       </w:r>
       <w:r>
         <w:rPr>
@@ -3154,7 +3662,7 @@
     </w:p>
     <w:p>
       <w:pPr>
-        <w:pStyle w:val="Paragraphedeliste"/>
+        <w:pStyle w:val="ListParagraph"/>
         <w:numPr>
           <w:ilvl w:val="0"/>
           <w:numId w:val="11"/>
@@ -3163,8 +3671,13 @@
           <w:b/>
         </w:rPr>
       </w:pPr>
-      <w:r>
-        <w:t xml:space="preserve">rappel : </w:t>
+      <w:proofErr w:type="gramStart"/>
+      <w:r>
+        <w:t>rappel</w:t>
+      </w:r>
+      <w:proofErr w:type="gramEnd"/>
+      <w:r>
+        <w:t xml:space="preserve"> : </w:t>
       </w:r>
       <w:r>
         <w:rPr>
@@ -3178,7 +3691,7 @@
     </w:p>
     <w:p>
       <w:pPr>
-        <w:pStyle w:val="Paragraphedeliste"/>
+        <w:pStyle w:val="ListParagraph"/>
         <w:numPr>
           <w:ilvl w:val="0"/>
           <w:numId w:val="11"/>
@@ -3187,8 +3700,13 @@
           <w:b/>
         </w:rPr>
       </w:pPr>
-      <w:r>
-        <w:t xml:space="preserve">rappel : </w:t>
+      <w:proofErr w:type="gramStart"/>
+      <w:r>
+        <w:t>rappel</w:t>
+      </w:r>
+      <w:proofErr w:type="gramEnd"/>
+      <w:r>
+        <w:t xml:space="preserve"> : </w:t>
       </w:r>
       <w:r>
         <w:rPr>
@@ -3202,7 +3720,7 @@
     </w:p>
     <w:p>
       <w:pPr>
-        <w:pStyle w:val="Paragraphedeliste"/>
+        <w:pStyle w:val="ListParagraph"/>
         <w:numPr>
           <w:ilvl w:val="0"/>
           <w:numId w:val="11"/>
@@ -3211,19 +3729,35 @@
           <w:b/>
         </w:rPr>
       </w:pPr>
-      <w:r>
-        <w:rPr>
-          <w:b/>
-        </w:rPr>
-        <w:t>retirer le masque</w:t>
-      </w:r>
-      <w:r>
-        <w:t xml:space="preserve"> (covid)</w:t>
-      </w:r>
-    </w:p>
-    <w:p>
-      <w:pPr>
-        <w:pStyle w:val="Paragraphedeliste"/>
+      <w:proofErr w:type="gramStart"/>
+      <w:r>
+        <w:rPr>
+          <w:b/>
+        </w:rPr>
+        <w:t>retirer</w:t>
+      </w:r>
+      <w:proofErr w:type="gramEnd"/>
+      <w:r>
+        <w:rPr>
+          <w:b/>
+        </w:rPr>
+        <w:t xml:space="preserve"> le masque</w:t>
+      </w:r>
+      <w:r>
+        <w:t xml:space="preserve"> (</w:t>
+      </w:r>
+      <w:proofErr w:type="spellStart"/>
+      <w:r>
+        <w:t>covid</w:t>
+      </w:r>
+      <w:proofErr w:type="spellEnd"/>
+      <w:r>
+        <w:t>)</w:t>
+      </w:r>
+    </w:p>
+    <w:p>
+      <w:pPr>
+        <w:pStyle w:val="ListParagraph"/>
         <w:numPr>
           <w:ilvl w:val="0"/>
           <w:numId w:val="11"/>
@@ -3232,8 +3766,13 @@
           <w:b/>
         </w:rPr>
       </w:pPr>
-      <w:r>
-        <w:t xml:space="preserve">rappel : </w:t>
+      <w:proofErr w:type="gramStart"/>
+      <w:r>
+        <w:t>rappel</w:t>
+      </w:r>
+      <w:proofErr w:type="gramEnd"/>
+      <w:r>
+        <w:t xml:space="preserve"> : </w:t>
       </w:r>
       <w:r>
         <w:rPr>
@@ -3242,12 +3781,20 @@
         <w:t>pas bouger la tête !!!!</w:t>
       </w:r>
       <w:r>
-        <w:t xml:space="preserve"> (qualité du signal)</w:t>
-      </w:r>
-    </w:p>
-    <w:p>
-      <w:pPr>
-        <w:pStyle w:val="Paragraphedeliste"/>
+        <w:t xml:space="preserve"> (</w:t>
+      </w:r>
+      <w:proofErr w:type="gramStart"/>
+      <w:r>
+        <w:t>qualité</w:t>
+      </w:r>
+      <w:proofErr w:type="gramEnd"/>
+      <w:r>
+        <w:t xml:space="preserve"> du signal)</w:t>
+      </w:r>
+    </w:p>
+    <w:p>
+      <w:pPr>
+        <w:pStyle w:val="ListParagraph"/>
         <w:numPr>
           <w:ilvl w:val="0"/>
           <w:numId w:val="11"/>
@@ -3256,8 +3803,13 @@
           <w:b/>
         </w:rPr>
       </w:pPr>
-      <w:r>
-        <w:t xml:space="preserve">rappel : </w:t>
+      <w:proofErr w:type="gramStart"/>
+      <w:r>
+        <w:t>rappel</w:t>
+      </w:r>
+      <w:proofErr w:type="gramEnd"/>
+      <w:r>
+        <w:t xml:space="preserve"> : </w:t>
       </w:r>
       <w:r>
         <w:rPr>
@@ -3289,7 +3841,7 @@
     </w:p>
     <w:p>
       <w:pPr>
-        <w:pStyle w:val="Paragraphedeliste"/>
+        <w:pStyle w:val="ListParagraph"/>
         <w:numPr>
           <w:ilvl w:val="0"/>
           <w:numId w:val="11"/>
@@ -3298,26 +3850,47 @@
           <w:b/>
         </w:rPr>
       </w:pPr>
-      <w:r>
-        <w:rPr>
-          <w:b/>
-        </w:rPr>
-        <w:t>boules quiès</w:t>
-      </w:r>
+      <w:proofErr w:type="gramStart"/>
+      <w:r>
+        <w:rPr>
+          <w:b/>
+        </w:rPr>
+        <w:t>boules</w:t>
+      </w:r>
+      <w:proofErr w:type="gramEnd"/>
+      <w:r>
+        <w:rPr>
+          <w:b/>
+        </w:rPr>
+        <w:t xml:space="preserve"> </w:t>
+      </w:r>
+      <w:proofErr w:type="spellStart"/>
+      <w:r>
+        <w:rPr>
+          <w:b/>
+        </w:rPr>
+        <w:t>quiès</w:t>
+      </w:r>
+      <w:proofErr w:type="spellEnd"/>
       <w:r>
         <w:t xml:space="preserve"> pour le bruit de l’IRM (la « musique » de l’IRM)</w:t>
       </w:r>
     </w:p>
     <w:p>
       <w:pPr>
-        <w:pStyle w:val="Paragraphedeliste"/>
+        <w:pStyle w:val="ListParagraph"/>
         <w:numPr>
           <w:ilvl w:val="0"/>
           <w:numId w:val="11"/>
         </w:numPr>
       </w:pPr>
-      <w:r>
-        <w:t xml:space="preserve">mettre </w:t>
+      <w:proofErr w:type="gramStart"/>
+      <w:r>
+        <w:t>mettre</w:t>
+      </w:r>
+      <w:proofErr w:type="gramEnd"/>
+      <w:r>
+        <w:t xml:space="preserve"> </w:t>
       </w:r>
       <w:r>
         <w:rPr>
@@ -3338,19 +3911,40 @@
     </w:p>
     <w:p>
       <w:pPr>
-        <w:pStyle w:val="Paragraphedeliste"/>
+        <w:pStyle w:val="ListParagraph"/>
         <w:numPr>
           <w:ilvl w:val="0"/>
           <w:numId w:val="3"/>
         </w:numPr>
       </w:pPr>
-      <w:r>
-        <w:t>une fois le/la participant.e installé.e dans le scanner :</w:t>
-      </w:r>
-    </w:p>
-    <w:p>
-      <w:pPr>
-        <w:pStyle w:val="Paragraphedeliste"/>
+      <w:proofErr w:type="gramStart"/>
+      <w:r>
+        <w:t>une</w:t>
+      </w:r>
+      <w:proofErr w:type="gramEnd"/>
+      <w:r>
+        <w:t xml:space="preserve"> fois le/la </w:t>
+      </w:r>
+      <w:proofErr w:type="spellStart"/>
+      <w:r>
+        <w:t>participant.e</w:t>
+      </w:r>
+      <w:proofErr w:type="spellEnd"/>
+      <w:r>
+        <w:t xml:space="preserve"> </w:t>
+      </w:r>
+      <w:proofErr w:type="spellStart"/>
+      <w:r>
+        <w:t>installé.e</w:t>
+      </w:r>
+      <w:proofErr w:type="spellEnd"/>
+      <w:r>
+        <w:t xml:space="preserve"> dans le scanner :</w:t>
+      </w:r>
+    </w:p>
+    <w:p>
+      <w:pPr>
+        <w:pStyle w:val="ListParagraph"/>
         <w:numPr>
           <w:ilvl w:val="1"/>
           <w:numId w:val="3"/>
@@ -3359,16 +3953,24 @@
           <w:b/>
         </w:rPr>
       </w:pPr>
-      <w:r>
-        <w:rPr>
-          <w:b/>
-        </w:rPr>
-        <w:t>aller le plus haut possible dans l’antenne</w:t>
-      </w:r>
-    </w:p>
-    <w:p>
-      <w:pPr>
-        <w:pStyle w:val="Paragraphedeliste"/>
+      <w:proofErr w:type="gramStart"/>
+      <w:r>
+        <w:rPr>
+          <w:b/>
+        </w:rPr>
+        <w:t>aller</w:t>
+      </w:r>
+      <w:proofErr w:type="gramEnd"/>
+      <w:r>
+        <w:rPr>
+          <w:b/>
+        </w:rPr>
+        <w:t xml:space="preserve"> le plus haut possible dans l’antenne</w:t>
+      </w:r>
+    </w:p>
+    <w:p>
+      <w:pPr>
+        <w:pStyle w:val="ListParagraph"/>
         <w:numPr>
           <w:ilvl w:val="1"/>
           <w:numId w:val="3"/>
@@ -3377,8 +3979,13 @@
           <w:b/>
         </w:rPr>
       </w:pPr>
-      <w:r>
-        <w:t>rappel :</w:t>
+      <w:proofErr w:type="gramStart"/>
+      <w:r>
+        <w:t>rappel</w:t>
+      </w:r>
+      <w:proofErr w:type="gramEnd"/>
+      <w:r>
+        <w:t> :</w:t>
       </w:r>
       <w:r>
         <w:rPr>
@@ -3404,15 +4011,17 @@
     </w:p>
     <w:p>
       <w:pPr>
-        <w:pStyle w:val="Paragraphedeliste"/>
+        <w:pStyle w:val="ListParagraph"/>
         <w:numPr>
           <w:ilvl w:val="1"/>
           <w:numId w:val="3"/>
         </w:numPr>
       </w:pPr>
+      <w:proofErr w:type="gramStart"/>
       <w:r>
         <w:t>rappel</w:t>
       </w:r>
+      <w:proofErr w:type="gramEnd"/>
       <w:r>
         <w:rPr>
           <w:b/>
@@ -3434,7 +4043,7 @@
     </w:p>
     <w:p>
       <w:pPr>
-        <w:pStyle w:val="Paragraphedeliste"/>
+        <w:pStyle w:val="ListParagraph"/>
         <w:numPr>
           <w:ilvl w:val="1"/>
           <w:numId w:val="3"/>
@@ -3443,19 +4052,35 @@
           <w:b/>
         </w:rPr>
       </w:pPr>
-      <w:r>
-        <w:rPr>
-          <w:b/>
-        </w:rPr>
-        <w:t xml:space="preserve">reproposer couverture </w:t>
-      </w:r>
-      <w:r>
-        <w:t>si le/la participant.e pense que nécessaire</w:t>
-      </w:r>
-    </w:p>
-    <w:p>
-      <w:pPr>
-        <w:pStyle w:val="Paragraphedeliste"/>
+      <w:proofErr w:type="gramStart"/>
+      <w:r>
+        <w:rPr>
+          <w:b/>
+        </w:rPr>
+        <w:t>reproposer</w:t>
+      </w:r>
+      <w:proofErr w:type="gramEnd"/>
+      <w:r>
+        <w:rPr>
+          <w:b/>
+        </w:rPr>
+        <w:t xml:space="preserve"> couverture </w:t>
+      </w:r>
+      <w:r>
+        <w:t xml:space="preserve">si le/la </w:t>
+      </w:r>
+      <w:proofErr w:type="spellStart"/>
+      <w:r>
+        <w:t>participant.e</w:t>
+      </w:r>
+      <w:proofErr w:type="spellEnd"/>
+      <w:r>
+        <w:t xml:space="preserve"> pense que nécessaire</w:t>
+      </w:r>
+    </w:p>
+    <w:p>
+      <w:pPr>
+        <w:pStyle w:val="ListParagraph"/>
         <w:numPr>
           <w:ilvl w:val="1"/>
           <w:numId w:val="3"/>
@@ -3464,26 +4089,42 @@
           <w:b/>
         </w:rPr>
       </w:pPr>
-      <w:r>
-        <w:rPr>
-          <w:b/>
-        </w:rPr>
-        <w:t>installer ceinture respiration + oxymètre (vérifier que signal ok)</w:t>
-      </w:r>
-    </w:p>
-    <w:p>
-      <w:pPr>
-        <w:pStyle w:val="Paragraphedeliste"/>
+      <w:proofErr w:type="gramStart"/>
+      <w:r>
+        <w:rPr>
+          <w:b/>
+        </w:rPr>
+        <w:t>installer</w:t>
+      </w:r>
+      <w:proofErr w:type="gramEnd"/>
+      <w:r>
+        <w:rPr>
+          <w:b/>
+        </w:rPr>
+        <w:t xml:space="preserve"> ceinture respiration + oxymètre (vérifier que signal ok)</w:t>
+      </w:r>
+    </w:p>
+    <w:p>
+      <w:pPr>
+        <w:pStyle w:val="ListParagraph"/>
         <w:numPr>
           <w:ilvl w:val="1"/>
           <w:numId w:val="3"/>
         </w:numPr>
       </w:pPr>
-      <w:r>
-        <w:rPr>
-          <w:b/>
-        </w:rPr>
-        <w:t>installer pad avec boutons</w:t>
+      <w:proofErr w:type="gramStart"/>
+      <w:r>
+        <w:rPr>
+          <w:b/>
+        </w:rPr>
+        <w:t>installer</w:t>
+      </w:r>
+      <w:proofErr w:type="gramEnd"/>
+      <w:r>
+        <w:rPr>
+          <w:b/>
+        </w:rPr>
+        <w:t xml:space="preserve"> pad avec boutons</w:t>
       </w:r>
       <w:r>
         <w:t xml:space="preserve"> </w:t>
@@ -3494,17 +4135,25 @@
     </w:p>
     <w:p>
       <w:pPr>
-        <w:pStyle w:val="Paragraphedeliste"/>
+        <w:pStyle w:val="ListParagraph"/>
         <w:numPr>
           <w:ilvl w:val="1"/>
           <w:numId w:val="3"/>
         </w:numPr>
       </w:pPr>
-      <w:r>
-        <w:rPr>
-          <w:b/>
-        </w:rPr>
-        <w:t xml:space="preserve">installer </w:t>
+      <w:proofErr w:type="gramStart"/>
+      <w:r>
+        <w:rPr>
+          <w:b/>
+        </w:rPr>
+        <w:t>installer</w:t>
+      </w:r>
+      <w:proofErr w:type="gramEnd"/>
+      <w:r>
+        <w:rPr>
+          <w:b/>
+        </w:rPr>
+        <w:t xml:space="preserve"> </w:t>
       </w:r>
       <w:r>
         <w:rPr>
@@ -3521,14 +4170,19 @@
     </w:p>
     <w:p>
       <w:pPr>
-        <w:pStyle w:val="Paragraphedeliste"/>
+        <w:pStyle w:val="ListParagraph"/>
         <w:numPr>
           <w:ilvl w:val="1"/>
           <w:numId w:val="3"/>
         </w:numPr>
       </w:pPr>
-      <w:r>
-        <w:t>poser poire d’arrêt d’urgence</w:t>
+      <w:proofErr w:type="gramStart"/>
+      <w:r>
+        <w:t>poser</w:t>
+      </w:r>
+      <w:proofErr w:type="gramEnd"/>
+      <w:r>
+        <w:t xml:space="preserve"> poire d’arrêt d’urgence</w:t>
       </w:r>
       <w:r>
         <w:t xml:space="preserve"> au niveau du ventre</w:t>
@@ -3541,17 +4195,25 @@
     </w:p>
     <w:p>
       <w:pPr>
-        <w:pStyle w:val="Paragraphedeliste"/>
+        <w:pStyle w:val="ListParagraph"/>
         <w:numPr>
           <w:ilvl w:val="0"/>
           <w:numId w:val="3"/>
         </w:numPr>
       </w:pPr>
-      <w:r>
-        <w:rPr>
-          <w:b/>
-        </w:rPr>
-        <w:t xml:space="preserve">fin scan </w:t>
+      <w:proofErr w:type="gramStart"/>
+      <w:r>
+        <w:rPr>
+          <w:b/>
+        </w:rPr>
+        <w:t>fin</w:t>
+      </w:r>
+      <w:proofErr w:type="gramEnd"/>
+      <w:r>
+        <w:rPr>
+          <w:b/>
+        </w:rPr>
+        <w:t xml:space="preserve"> scan </w:t>
       </w:r>
       <w:r>
         <w:rPr>
@@ -3568,14 +4230,19 @@
     </w:p>
     <w:p>
       <w:pPr>
-        <w:pStyle w:val="Paragraphedeliste"/>
+        <w:pStyle w:val="ListParagraph"/>
         <w:numPr>
           <w:ilvl w:val="0"/>
           <w:numId w:val="9"/>
         </w:numPr>
       </w:pPr>
-      <w:r>
-        <w:t xml:space="preserve">à la fin, prévenir au </w:t>
+      <w:proofErr w:type="gramStart"/>
+      <w:r>
+        <w:t>à</w:t>
+      </w:r>
+      <w:proofErr w:type="gramEnd"/>
+      <w:r>
+        <w:t xml:space="preserve"> la fin, prévenir au </w:t>
       </w:r>
       <w:r>
         <w:rPr>
@@ -3586,17 +4253,25 @@
     </w:p>
     <w:p>
       <w:pPr>
-        <w:pStyle w:val="Paragraphedeliste"/>
+        <w:pStyle w:val="ListParagraph"/>
         <w:numPr>
           <w:ilvl w:val="0"/>
           <w:numId w:val="9"/>
         </w:numPr>
       </w:pPr>
-      <w:r>
-        <w:rPr>
-          <w:b/>
-        </w:rPr>
-        <w:t xml:space="preserve">retirer </w:t>
+      <w:proofErr w:type="gramStart"/>
+      <w:r>
+        <w:rPr>
+          <w:b/>
+        </w:rPr>
+        <w:t>retirer</w:t>
+      </w:r>
+      <w:proofErr w:type="gramEnd"/>
+      <w:r>
+        <w:rPr>
+          <w:b/>
+        </w:rPr>
+        <w:t xml:space="preserve"> </w:t>
       </w:r>
       <w:r>
         <w:rPr>
@@ -3608,8 +4283,16 @@
         <w:rPr>
           <w:b/>
         </w:rPr>
-        <w:t>charlotte + boules quiès</w:t>
-      </w:r>
+        <w:t xml:space="preserve">charlotte + boules </w:t>
+      </w:r>
+      <w:proofErr w:type="spellStart"/>
+      <w:r>
+        <w:rPr>
+          <w:b/>
+        </w:rPr>
+        <w:t>quiès</w:t>
+      </w:r>
+      <w:proofErr w:type="spellEnd"/>
       <w:r>
         <w:rPr>
           <w:b/>
@@ -3649,26 +4332,36 @@
     </w:p>
     <w:p>
       <w:pPr>
-        <w:pStyle w:val="Paragraphedeliste"/>
+        <w:pStyle w:val="ListParagraph"/>
         <w:numPr>
           <w:ilvl w:val="0"/>
           <w:numId w:val="9"/>
         </w:numPr>
       </w:pPr>
-      <w:r>
-        <w:t>accompagner le sujet hors du scanner</w:t>
-      </w:r>
-    </w:p>
-    <w:p>
-      <w:pPr>
-        <w:pStyle w:val="Paragraphedeliste"/>
+      <w:proofErr w:type="gramStart"/>
+      <w:r>
+        <w:t>accompagner</w:t>
+      </w:r>
+      <w:proofErr w:type="gramEnd"/>
+      <w:r>
+        <w:t xml:space="preserve"> le sujet hors du scanner</w:t>
+      </w:r>
+    </w:p>
+    <w:p>
+      <w:pPr>
+        <w:pStyle w:val="ListParagraph"/>
         <w:numPr>
           <w:ilvl w:val="0"/>
           <w:numId w:val="9"/>
         </w:numPr>
       </w:pPr>
-      <w:r>
-        <w:t xml:space="preserve">redonner le </w:t>
+      <w:proofErr w:type="gramStart"/>
+      <w:r>
+        <w:t>redonner</w:t>
+      </w:r>
+      <w:proofErr w:type="gramEnd"/>
+      <w:r>
+        <w:t xml:space="preserve"> le </w:t>
       </w:r>
       <w:r>
         <w:rPr>
@@ -3683,19 +4376,32 @@
         <w:t xml:space="preserve"> </w:t>
       </w:r>
       <w:r>
-        <w:t>(covid)</w:t>
-      </w:r>
-    </w:p>
-    <w:p>
-      <w:pPr>
-        <w:pStyle w:val="Paragraphedeliste"/>
+        <w:t>(</w:t>
+      </w:r>
+      <w:proofErr w:type="spellStart"/>
+      <w:r>
+        <w:t>covid</w:t>
+      </w:r>
+      <w:proofErr w:type="spellEnd"/>
+      <w:r>
+        <w:t>)</w:t>
+      </w:r>
+    </w:p>
+    <w:p>
+      <w:pPr>
+        <w:pStyle w:val="ListParagraph"/>
         <w:numPr>
           <w:ilvl w:val="0"/>
           <w:numId w:val="9"/>
         </w:numPr>
       </w:pPr>
-      <w:r>
-        <w:t xml:space="preserve">redonner les </w:t>
+      <w:proofErr w:type="gramStart"/>
+      <w:r>
+        <w:t>redonner</w:t>
+      </w:r>
+      <w:proofErr w:type="gramEnd"/>
+      <w:r>
+        <w:t xml:space="preserve"> les </w:t>
       </w:r>
       <w:r>
         <w:rPr>
@@ -3706,18 +4412,26 @@
     </w:p>
     <w:p>
       <w:pPr>
-        <w:pStyle w:val="Paragraphedeliste"/>
+        <w:pStyle w:val="ListParagraph"/>
         <w:numPr>
           <w:ilvl w:val="0"/>
           <w:numId w:val="9"/>
         </w:numPr>
       </w:pPr>
+      <w:proofErr w:type="gramStart"/>
       <w:r>
         <w:rPr>
           <w:b/>
         </w:rPr>
         <w:lastRenderedPageBreak/>
-        <w:t>prélèvement salivaire</w:t>
+        <w:t>prélèvement</w:t>
+      </w:r>
+      <w:proofErr w:type="gramEnd"/>
+      <w:r>
+        <w:rPr>
+          <w:b/>
+        </w:rPr>
+        <w:t xml:space="preserve"> salivaire</w:t>
       </w:r>
       <w:r>
         <w:t xml:space="preserve"> </w:t>
@@ -3737,7 +4451,7 @@
     </w:p>
     <w:p>
       <w:pPr>
-        <w:pStyle w:val="Paragraphedeliste"/>
+        <w:pStyle w:val="ListParagraph"/>
         <w:numPr>
           <w:ilvl w:val="0"/>
           <w:numId w:val="9"/>
@@ -3746,11 +4460,19 @@
           <w:b/>
         </w:rPr>
       </w:pPr>
-      <w:r>
-        <w:rPr>
-          <w:b/>
-        </w:rPr>
-        <w:t xml:space="preserve">stocker au frigo du CIBM à 4°C </w:t>
+      <w:proofErr w:type="gramStart"/>
+      <w:r>
+        <w:rPr>
+          <w:b/>
+        </w:rPr>
+        <w:t>stocker</w:t>
+      </w:r>
+      <w:proofErr w:type="gramEnd"/>
+      <w:r>
+        <w:rPr>
+          <w:b/>
+        </w:rPr>
+        <w:t xml:space="preserve"> au frigo du CIBM à 4°C </w:t>
       </w:r>
       <w:r>
         <w:t>puis ramener</w:t>
@@ -3764,7 +4486,7 @@
     </w:p>
     <w:p>
       <w:pPr>
-        <w:pStyle w:val="Paragraphedeliste"/>
+        <w:pStyle w:val="ListParagraph"/>
         <w:numPr>
           <w:ilvl w:val="0"/>
           <w:numId w:val="9"/>
@@ -3782,14 +4504,19 @@
     </w:p>
     <w:p>
       <w:pPr>
-        <w:pStyle w:val="Paragraphedeliste"/>
+        <w:pStyle w:val="ListParagraph"/>
         <w:numPr>
           <w:ilvl w:val="0"/>
           <w:numId w:val="9"/>
         </w:numPr>
       </w:pPr>
-      <w:r>
-        <w:t xml:space="preserve">proposer un </w:t>
+      <w:proofErr w:type="gramStart"/>
+      <w:r>
+        <w:t>proposer</w:t>
+      </w:r>
+      <w:proofErr w:type="gramEnd"/>
+      <w:r>
+        <w:t xml:space="preserve"> un </w:t>
       </w:r>
       <w:r>
         <w:rPr>
@@ -3800,14 +4527,19 @@
     </w:p>
     <w:p>
       <w:pPr>
-        <w:pStyle w:val="Paragraphedeliste"/>
+        <w:pStyle w:val="ListParagraph"/>
         <w:numPr>
           <w:ilvl w:val="0"/>
           <w:numId w:val="9"/>
         </w:numPr>
       </w:pPr>
-      <w:r>
-        <w:t xml:space="preserve">proposer </w:t>
+      <w:proofErr w:type="gramStart"/>
+      <w:r>
+        <w:t>proposer</w:t>
+      </w:r>
+      <w:proofErr w:type="gramEnd"/>
+      <w:r>
+        <w:t xml:space="preserve"> </w:t>
       </w:r>
       <w:r>
         <w:rPr>
@@ -3818,31 +4550,41 @@
     </w:p>
     <w:p>
       <w:pPr>
-        <w:pStyle w:val="Paragraphedeliste"/>
+        <w:pStyle w:val="ListParagraph"/>
         <w:numPr>
           <w:ilvl w:val="0"/>
           <w:numId w:val="9"/>
         </w:numPr>
       </w:pPr>
-      <w:r>
-        <w:t>débrief :</w:t>
-      </w:r>
-    </w:p>
-    <w:p>
-      <w:pPr>
-        <w:pStyle w:val="Paragraphedeliste"/>
+      <w:proofErr w:type="gramStart"/>
+      <w:r>
+        <w:t>débrief</w:t>
+      </w:r>
+      <w:proofErr w:type="gramEnd"/>
+      <w:r>
+        <w:t> :</w:t>
+      </w:r>
+    </w:p>
+    <w:p>
+      <w:pPr>
+        <w:pStyle w:val="ListParagraph"/>
         <w:numPr>
           <w:ilvl w:val="1"/>
           <w:numId w:val="9"/>
         </w:numPr>
       </w:pPr>
-      <w:r>
-        <w:t>donner montant total qu’ils vont obtenir</w:t>
-      </w:r>
-    </w:p>
-    <w:p>
-      <w:pPr>
-        <w:pStyle w:val="Paragraphedeliste"/>
+      <w:proofErr w:type="gramStart"/>
+      <w:r>
+        <w:t>donner</w:t>
+      </w:r>
+      <w:proofErr w:type="gramEnd"/>
+      <w:r>
+        <w:t xml:space="preserve"> montant total qu’ils vont obtenir</w:t>
+      </w:r>
+    </w:p>
+    <w:p>
+      <w:pPr>
+        <w:pStyle w:val="ListParagraph"/>
         <w:numPr>
           <w:ilvl w:val="1"/>
           <w:numId w:val="9"/>
@@ -3854,7 +4596,7 @@
     </w:p>
     <w:p>
       <w:pPr>
-        <w:pStyle w:val="Paragraphedeliste"/>
+        <w:pStyle w:val="ListParagraph"/>
         <w:numPr>
           <w:ilvl w:val="1"/>
           <w:numId w:val="9"/>
@@ -3875,7 +4617,7 @@
 </file>
 
 <file path=word/numbering.xml><?xml version="1.0" encoding="utf-8"?>
-<w:numbering xmlns:wpc="http://schemas.microsoft.com/office/word/2010/wordprocessingCanvas" xmlns:cx="http://schemas.microsoft.com/office/drawing/2014/chartex" xmlns:cx1="http://schemas.microsoft.com/office/drawing/2015/9/8/chartex" xmlns:cx2="http://schemas.microsoft.com/office/drawing/2015/10/21/chartex" xmlns:cx3="http://schemas.microsoft.com/office/drawing/2016/5/9/chartex" xmlns:cx4="http://schemas.microsoft.com/office/drawing/2016/5/10/chartex" xmlns:cx5="http://schemas.microsoft.com/office/drawing/2016/5/11/chartex" xmlns:cx6="http://schemas.microsoft.com/office/drawing/2016/5/12/chartex" xmlns:cx7="http://schemas.microsoft.com/office/drawing/2016/5/13/chartex" xmlns:cx8="http://schemas.microsoft.com/office/drawing/2016/5/14/chartex" xmlns:mc="http://schemas.openxmlformats.org/markup-compatibility/2006" xmlns:aink="http://schemas.microsoft.com/office/drawing/2016/ink" xmlns:am3d="http://schemas.microsoft.com/office/drawing/2017/model3d" xmlns:o="urn:schemas-microsoft-com:office:office" xmlns:r="http://schemas.openxmlformats.org/officeDocument/2006/relationships" xmlns:m="http://schemas.openxmlformats.org/officeDocument/2006/math" xmlns:v="urn:schemas-microsoft-com:vml" xmlns:wp14="http://schemas.microsoft.com/office/word/2010/wordprocessingDrawing" xmlns:wp="http://schemas.openxmlformats.org/drawingml/2006/wordprocessingDrawing" xmlns:w10="urn:schemas-microsoft-com:office:word" xmlns:w="http://schemas.openxmlformats.org/wordprocessingml/2006/main" xmlns:w14="http://schemas.microsoft.com/office/word/2010/wordml" xmlns:w15="http://schemas.microsoft.com/office/word/2012/wordml" xmlns:w16cex="http://schemas.microsoft.com/office/word/2018/wordml/cex" xmlns:w16cid="http://schemas.microsoft.com/office/word/2016/wordml/cid" xmlns:w16="http://schemas.microsoft.com/office/word/2018/wordml" xmlns:w16sdtdh="http://schemas.microsoft.com/office/word/2020/wordml/sdtdatahash" xmlns:w16se="http://schemas.microsoft.com/office/word/2015/wordml/symex" xmlns:wpg="http://schemas.microsoft.com/office/word/2010/wordprocessingGroup" xmlns:wpi="http://schemas.microsoft.com/office/word/2010/wordprocessingInk" xmlns:wne="http://schemas.microsoft.com/office/word/2006/wordml" xmlns:wps="http://schemas.microsoft.com/office/word/2010/wordprocessingShape" mc:Ignorable="w14 w15 w16se w16cid w16 w16cex w16sdtdh wp14">
+<w:numbering xmlns:wpc="http://schemas.microsoft.com/office/word/2010/wordprocessingCanvas" xmlns:cx="http://schemas.microsoft.com/office/drawing/2014/chartex" xmlns:cx1="http://schemas.microsoft.com/office/drawing/2015/9/8/chartex" xmlns:cx2="http://schemas.microsoft.com/office/drawing/2015/10/21/chartex" xmlns:cx3="http://schemas.microsoft.com/office/drawing/2016/5/9/chartex" xmlns:cx4="http://schemas.microsoft.com/office/drawing/2016/5/10/chartex" xmlns:cx5="http://schemas.microsoft.com/office/drawing/2016/5/11/chartex" xmlns:cx6="http://schemas.microsoft.com/office/drawing/2016/5/12/chartex" xmlns:cx7="http://schemas.microsoft.com/office/drawing/2016/5/13/chartex" xmlns:cx8="http://schemas.microsoft.com/office/drawing/2016/5/14/chartex" xmlns:mc="http://schemas.openxmlformats.org/markup-compatibility/2006" xmlns:aink="http://schemas.microsoft.com/office/drawing/2016/ink" xmlns:am3d="http://schemas.microsoft.com/office/drawing/2017/model3d" xmlns:o="urn:schemas-microsoft-com:office:office" xmlns:r="http://schemas.openxmlformats.org/officeDocument/2006/relationships" xmlns:m="http://schemas.openxmlformats.org/officeDocument/2006/math" xmlns:v="urn:schemas-microsoft-com:vml" xmlns:wp14="http://schemas.microsoft.com/office/word/2010/wordprocessingDrawing" xmlns:wp="http://schemas.openxmlformats.org/drawingml/2006/wordprocessingDrawing" xmlns:w10="urn:schemas-microsoft-com:office:word" xmlns:w="http://schemas.openxmlformats.org/wordprocessingml/2006/main" xmlns:w14="http://schemas.microsoft.com/office/word/2010/wordml" xmlns:w15="http://schemas.microsoft.com/office/word/2012/wordml" xmlns:w16cid="http://schemas.microsoft.com/office/word/2016/wordml/cid" xmlns:w16se="http://schemas.microsoft.com/office/word/2015/wordml/symex" xmlns:wpg="http://schemas.microsoft.com/office/word/2010/wordprocessingGroup" xmlns:wpi="http://schemas.microsoft.com/office/word/2010/wordprocessingInk" xmlns:wne="http://schemas.microsoft.com/office/word/2006/wordml" xmlns:wps="http://schemas.microsoft.com/office/word/2010/wordprocessingShape" mc:Ignorable="w14 w15 w16se w16cid wp14">
   <w:abstractNum w:abstractNumId="0" w15:restartNumberingAfterBreak="0">
     <w:nsid w:val="005D21E6"/>
     <w:multiLevelType w:val="hybridMultilevel"/>
@@ -5265,7 +6007,7 @@
 </file>
 
 <file path=word/styles.xml><?xml version="1.0" encoding="utf-8"?>
-<w:styles xmlns:mc="http://schemas.openxmlformats.org/markup-compatibility/2006" xmlns:r="http://schemas.openxmlformats.org/officeDocument/2006/relationships" xmlns:w="http://schemas.openxmlformats.org/wordprocessingml/2006/main" xmlns:w14="http://schemas.microsoft.com/office/word/2010/wordml" xmlns:w15="http://schemas.microsoft.com/office/word/2012/wordml" xmlns:w16cex="http://schemas.microsoft.com/office/word/2018/wordml/cex" xmlns:w16cid="http://schemas.microsoft.com/office/word/2016/wordml/cid" xmlns:w16="http://schemas.microsoft.com/office/word/2018/wordml" xmlns:w16sdtdh="http://schemas.microsoft.com/office/word/2020/wordml/sdtdatahash" xmlns:w16se="http://schemas.microsoft.com/office/word/2015/wordml/symex" mc:Ignorable="w14 w15 w16se w16cid w16 w16cex w16sdtdh">
+<w:styles xmlns:mc="http://schemas.openxmlformats.org/markup-compatibility/2006" xmlns:r="http://schemas.openxmlformats.org/officeDocument/2006/relationships" xmlns:w="http://schemas.openxmlformats.org/wordprocessingml/2006/main" xmlns:w14="http://schemas.microsoft.com/office/word/2010/wordml" xmlns:w15="http://schemas.microsoft.com/office/word/2012/wordml" xmlns:w16cid="http://schemas.microsoft.com/office/word/2016/wordml/cid" xmlns:w16se="http://schemas.microsoft.com/office/word/2015/wordml/symex" mc:Ignorable="w14 w15 w16se w16cid">
   <w:docDefaults>
     <w:rPrDefault>
       <w:rPr>
@@ -5281,7 +6023,7 @@
       </w:pPr>
     </w:pPrDefault>
   </w:docDefaults>
-  <w:latentStyles w:defLockedState="0" w:defUIPriority="99" w:defSemiHidden="0" w:defUnhideWhenUsed="0" w:defQFormat="0" w:count="376">
+  <w:latentStyles w:defLockedState="0" w:defUIPriority="99" w:defSemiHidden="0" w:defUnhideWhenUsed="0" w:defQFormat="0" w:count="375">
     <w:lsdException w:name="Normal" w:uiPriority="0" w:qFormat="1"/>
     <w:lsdException w:name="heading 1" w:uiPriority="9" w:qFormat="1"/>
     <w:lsdException w:name="heading 2" w:semiHidden="1" w:uiPriority="9" w:unhideWhenUsed="1" w:qFormat="1"/>
@@ -5387,6 +6129,7 @@
     <w:lsdException w:name="HTML Sample" w:semiHidden="1" w:unhideWhenUsed="1"/>
     <w:lsdException w:name="HTML Typewriter" w:semiHidden="1" w:unhideWhenUsed="1"/>
     <w:lsdException w:name="HTML Variable" w:semiHidden="1" w:unhideWhenUsed="1"/>
+    <w:lsdException w:name="Normal Table" w:semiHidden="1" w:unhideWhenUsed="1"/>
     <w:lsdException w:name="annotation subject" w:semiHidden="1" w:unhideWhenUsed="1"/>
     <w:lsdException w:name="No List" w:semiHidden="1" w:unhideWhenUsed="1"/>
     <w:lsdException w:name="Outline List 1" w:semiHidden="1" w:unhideWhenUsed="1"/>
@@ -5433,8 +6176,10 @@
     <w:lsdException w:name="Table Subtle 2" w:semiHidden="1" w:unhideWhenUsed="1"/>
     <w:lsdException w:name="Table Web 1" w:semiHidden="1" w:unhideWhenUsed="1"/>
     <w:lsdException w:name="Table Web 2" w:semiHidden="1" w:unhideWhenUsed="1"/>
+    <w:lsdException w:name="Table Web 3" w:semiHidden="1" w:unhideWhenUsed="1"/>
     <w:lsdException w:name="Balloon Text" w:semiHidden="1" w:unhideWhenUsed="1"/>
     <w:lsdException w:name="Table Grid" w:uiPriority="39"/>
+    <w:lsdException w:name="Table Theme" w:semiHidden="1" w:unhideWhenUsed="1"/>
     <w:lsdException w:name="Placeholder Text" w:semiHidden="1"/>
     <w:lsdException w:name="No Spacing" w:uiPriority="1" w:qFormat="1"/>
     <w:lsdException w:name="Light Shading" w:uiPriority="60"/>
@@ -5654,19 +6399,18 @@
     <w:lsdException w:name="Smart Hyperlink" w:semiHidden="1" w:unhideWhenUsed="1"/>
     <w:lsdException w:name="Hashtag" w:semiHidden="1" w:unhideWhenUsed="1"/>
     <w:lsdException w:name="Unresolved Mention" w:semiHidden="1" w:unhideWhenUsed="1"/>
-    <w:lsdException w:name="Smart Link" w:semiHidden="1" w:unhideWhenUsed="1"/>
   </w:latentStyles>
   <w:style w:type="paragraph" w:default="1" w:styleId="Normal">
     <w:name w:val="Normal"/>
     <w:qFormat/>
   </w:style>
-  <w:style w:type="character" w:default="1" w:styleId="Policepardfaut">
+  <w:style w:type="character" w:default="1" w:styleId="DefaultParagraphFont">
     <w:name w:val="Default Paragraph Font"/>
     <w:uiPriority w:val="1"/>
     <w:semiHidden/>
     <w:unhideWhenUsed/>
   </w:style>
-  <w:style w:type="table" w:default="1" w:styleId="TableauNormal">
+  <w:style w:type="table" w:default="1" w:styleId="TableNormal">
     <w:name w:val="Normal Table"/>
     <w:uiPriority w:val="99"/>
     <w:semiHidden/>
@@ -5681,13 +6425,13 @@
       </w:tblCellMar>
     </w:tblPr>
   </w:style>
-  <w:style w:type="numbering" w:default="1" w:styleId="Aucuneliste">
+  <w:style w:type="numbering" w:default="1" w:styleId="NoList">
     <w:name w:val="No List"/>
     <w:uiPriority w:val="99"/>
     <w:semiHidden/>
     <w:unhideWhenUsed/>
   </w:style>
-  <w:style w:type="paragraph" w:styleId="Paragraphedeliste">
+  <w:style w:type="paragraph" w:styleId="ListParagraph">
     <w:name w:val="List Paragraph"/>
     <w:basedOn w:val="Normal"/>
     <w:uiPriority w:val="34"/>
@@ -6001,7 +6745,7 @@
 </file>
 
 <file path=customXml/itemProps1.xml><?xml version="1.0" encoding="utf-8"?>
-<ds:datastoreItem xmlns:ds="http://schemas.openxmlformats.org/officeDocument/2006/customXml" ds:itemID="{EC8D784F-C5CC-4E8D-A5DD-42F4526959CA}">
+<ds:datastoreItem xmlns:ds="http://schemas.openxmlformats.org/officeDocument/2006/customXml" ds:itemID="{DFF7ACC9-018D-4B28-A018-7CAED0A345C6}">
   <ds:schemaRefs>
     <ds:schemaRef ds:uri="http://schemas.openxmlformats.org/officeDocument/2006/bibliography"/>
   </ds:schemaRefs>

--- a/LGC_Motiv_task/task_INSTRUCTIONS_for_experimenter.docx
+++ b/LGC_Motiv_task/task_INSTRUCTIONS_for_experimenter.docx
@@ -241,3066 +241,3165 @@
         </w:rPr>
         <w:t>1 formulaire d’information (qui accompagne le formulaire de consentement)</w:t>
       </w:r>
+    </w:p>
+    <w:p>
+      <w:pPr>
+        <w:pStyle w:val="ListParagraph"/>
+        <w:numPr>
+          <w:ilvl w:val="0"/>
+          <w:numId w:val="5"/>
+        </w:numPr>
+        <w:rPr>
+          <w:b/>
+        </w:rPr>
+      </w:pPr>
+      <w:r>
+        <w:rPr>
+          <w:b/>
+        </w:rPr>
+        <w:t>1 formulaire sécurité CIBM</w:t>
+      </w:r>
+    </w:p>
+    <w:p>
+      <w:pPr>
+        <w:pStyle w:val="ListParagraph"/>
+        <w:numPr>
+          <w:ilvl w:val="0"/>
+          <w:numId w:val="5"/>
+        </w:numPr>
+        <w:rPr>
+          <w:b/>
+        </w:rPr>
+      </w:pPr>
+      <w:r>
+        <w:rPr>
+          <w:b/>
+        </w:rPr>
+        <w:t xml:space="preserve">1 formulaire </w:t>
+      </w:r>
+      <w:proofErr w:type="spellStart"/>
+      <w:r>
+        <w:rPr>
+          <w:b/>
+        </w:rPr>
+        <w:t>covid</w:t>
+      </w:r>
+      <w:proofErr w:type="spellEnd"/>
+      <w:r>
+        <w:rPr>
+          <w:b/>
+        </w:rPr>
+        <w:t xml:space="preserve"> du point santé</w:t>
+      </w:r>
+    </w:p>
+    <w:p>
+      <w:pPr>
+        <w:pStyle w:val="ListParagraph"/>
+        <w:numPr>
+          <w:ilvl w:val="0"/>
+          <w:numId w:val="5"/>
+        </w:numPr>
+        <w:rPr>
+          <w:b/>
+        </w:rPr>
+      </w:pPr>
+      <w:r>
+        <w:rPr>
+          <w:b/>
+        </w:rPr>
+        <w:t>1 formulaire pour fatigue</w:t>
+      </w:r>
+    </w:p>
+    <w:p>
+      <w:pPr>
+        <w:pStyle w:val="ListParagraph"/>
+        <w:numPr>
+          <w:ilvl w:val="0"/>
+          <w:numId w:val="5"/>
+        </w:numPr>
+        <w:rPr>
+          <w:b/>
+        </w:rPr>
+      </w:pPr>
+      <w:r>
+        <w:rPr>
+          <w:b/>
+        </w:rPr>
+        <w:t>8 tubes pour prélèvement salivaire</w:t>
+      </w:r>
+    </w:p>
+    <w:p>
+      <w:pPr>
+        <w:pStyle w:val="ListParagraph"/>
+        <w:numPr>
+          <w:ilvl w:val="0"/>
+          <w:numId w:val="5"/>
+        </w:numPr>
+        <w:rPr>
+          <w:b/>
+        </w:rPr>
+      </w:pPr>
+      <w:r>
+        <w:rPr>
+          <w:b/>
+        </w:rPr>
+        <w:t>1</w:t>
+      </w:r>
+      <w:r>
+        <w:rPr>
+          <w:b/>
+        </w:rPr>
+        <w:t xml:space="preserve"> bac de glace pour ramener les prélèvements salivaires</w:t>
+      </w:r>
+    </w:p>
+    <w:p>
+      <w:pPr>
+        <w:pStyle w:val="ListParagraph"/>
+        <w:numPr>
+          <w:ilvl w:val="0"/>
+          <w:numId w:val="5"/>
+        </w:numPr>
+        <w:rPr>
+          <w:b/>
+        </w:rPr>
+      </w:pPr>
+      <w:r>
+        <w:rPr>
+          <w:b/>
+        </w:rPr>
+        <w:t xml:space="preserve">1 feutre </w:t>
+      </w:r>
+      <w:r>
+        <w:t>pour noter identifiant sur les tubes</w:t>
+      </w:r>
+    </w:p>
+    <w:p>
+      <w:pPr>
+        <w:pStyle w:val="ListParagraph"/>
+        <w:numPr>
+          <w:ilvl w:val="0"/>
+          <w:numId w:val="5"/>
+        </w:numPr>
+        <w:rPr>
+          <w:b/>
+        </w:rPr>
+      </w:pPr>
+      <w:r>
+        <w:rPr>
+          <w:b/>
+        </w:rPr>
+        <w:t>1 sachet pour tubes prélèvement salivaire</w:t>
+      </w:r>
+    </w:p>
+    <w:p>
+      <w:pPr>
+        <w:pStyle w:val="ListParagraph"/>
+        <w:numPr>
+          <w:ilvl w:val="0"/>
+          <w:numId w:val="5"/>
+        </w:numPr>
+        <w:rPr>
+          <w:b/>
+        </w:rPr>
+      </w:pPr>
+      <w:r>
+        <w:rPr>
+          <w:b/>
+        </w:rPr>
+        <w:t xml:space="preserve">2 boîtes </w:t>
+      </w:r>
+      <w:r>
+        <w:t>pour stocker échantillons à -80°C</w:t>
+      </w:r>
+      <w:r>
+        <w:rPr>
+          <w:b/>
+        </w:rPr>
+        <w:t xml:space="preserve"> + scotch</w:t>
+      </w:r>
+      <w:r>
+        <w:t xml:space="preserve"> pour noter dessus</w:t>
+      </w:r>
+    </w:p>
+    <w:p>
+      <w:pPr>
+        <w:pStyle w:val="ListParagraph"/>
+        <w:numPr>
+          <w:ilvl w:val="0"/>
+          <w:numId w:val="5"/>
+        </w:numPr>
+        <w:rPr>
+          <w:b/>
+        </w:rPr>
+      </w:pPr>
+      <w:r>
+        <w:rPr>
+          <w:b/>
+        </w:rPr>
+        <w:t>1 disque dur</w:t>
+      </w:r>
+      <w:r>
+        <w:t xml:space="preserve"> pour ré</w:t>
+      </w:r>
+      <w:r>
+        <w:t>cupérer les données comportementales + d’imagerie</w:t>
+      </w:r>
+    </w:p>
+    <w:p>
+      <w:pPr>
+        <w:pStyle w:val="ListParagraph"/>
+        <w:numPr>
+          <w:ilvl w:val="0"/>
+          <w:numId w:val="5"/>
+        </w:numPr>
+        <w:rPr>
+          <w:b/>
+        </w:rPr>
+      </w:pPr>
+      <w:r>
+        <w:rPr>
+          <w:b/>
+        </w:rPr>
+        <w:t>1 fiche pour paiement à signer</w:t>
+      </w:r>
+    </w:p>
+    <w:p>
+      <w:pPr>
+        <w:pStyle w:val="ListParagraph"/>
+        <w:numPr>
+          <w:ilvl w:val="0"/>
+          <w:numId w:val="5"/>
+        </w:numPr>
+        <w:rPr>
+          <w:b/>
+        </w:rPr>
+      </w:pPr>
+      <w:r>
+        <w:rPr>
+          <w:b/>
+        </w:rPr>
+        <w:t>1 fiche pour le virement bancaire</w:t>
+      </w:r>
+    </w:p>
+    <w:p/>
+    <w:p>
+      <w:pPr>
+        <w:pStyle w:val="ListParagraph"/>
+        <w:numPr>
+          <w:ilvl w:val="0"/>
+          <w:numId w:val="1"/>
+        </w:numPr>
+        <w:rPr>
+          <w:b/>
+        </w:rPr>
+      </w:pPr>
+      <w:r>
+        <w:rPr>
+          <w:b/>
+        </w:rPr>
+        <w:t>Accueillir le participant</w:t>
+      </w:r>
+    </w:p>
+    <w:p>
+      <w:pPr>
+        <w:pStyle w:val="ListParagraph"/>
+        <w:numPr>
+          <w:ilvl w:val="0"/>
+          <w:numId w:val="6"/>
+        </w:numPr>
+      </w:pPr>
+      <w:r>
+        <w:t>Faire</w:t>
+      </w:r>
+      <w:r>
+        <w:rPr>
+          <w:b/>
+        </w:rPr>
+        <w:t xml:space="preserve"> signer </w:t>
+      </w:r>
+      <w:r>
+        <w:t>les formulaires</w:t>
+      </w:r>
+    </w:p>
+    <w:p>
+      <w:pPr>
+        <w:pStyle w:val="ListParagraph"/>
+        <w:numPr>
+          <w:ilvl w:val="0"/>
+          <w:numId w:val="7"/>
+        </w:numPr>
+      </w:pPr>
+      <w:r>
+        <w:rPr>
+          <w:b/>
+        </w:rPr>
+        <w:t>Formulaires consentement (x</w:t>
+      </w:r>
+      <w:r>
+        <w:rPr>
+          <w:b/>
+        </w:rPr>
+        <w:t>3</w:t>
+      </w:r>
+      <w:r>
+        <w:rPr>
+          <w:b/>
+        </w:rPr>
+        <w:t>)</w:t>
+      </w:r>
+      <w:r>
+        <w:t xml:space="preserve"> à faire signer sur plac</w:t>
+      </w:r>
+      <w:r>
+        <w:t>e</w:t>
+      </w:r>
+    </w:p>
+    <w:p>
+      <w:pPr>
+        <w:pStyle w:val="ListParagraph"/>
+        <w:numPr>
+          <w:ilvl w:val="0"/>
+          <w:numId w:val="7"/>
+        </w:numPr>
+      </w:pPr>
+      <w:proofErr w:type="gramStart"/>
+      <w:r>
+        <w:rPr>
+          <w:b/>
+        </w:rPr>
+        <w:t>formulaire</w:t>
+      </w:r>
+      <w:proofErr w:type="gramEnd"/>
+      <w:r>
+        <w:rPr>
+          <w:b/>
+        </w:rPr>
+        <w:t xml:space="preserve"> </w:t>
+      </w:r>
+      <w:proofErr w:type="spellStart"/>
+      <w:r>
+        <w:rPr>
+          <w:b/>
+        </w:rPr>
+        <w:t>covid</w:t>
+      </w:r>
+      <w:proofErr w:type="spellEnd"/>
+      <w:r>
+        <w:t xml:space="preserve"> du point santé</w:t>
+      </w:r>
+      <w:r>
+        <w:t xml:space="preserve"> (x1)</w:t>
+      </w:r>
+    </w:p>
+    <w:p>
+      <w:pPr>
+        <w:pStyle w:val="ListParagraph"/>
+        <w:numPr>
+          <w:ilvl w:val="0"/>
+          <w:numId w:val="7"/>
+        </w:numPr>
+      </w:pPr>
+      <w:proofErr w:type="gramStart"/>
+      <w:r>
+        <w:rPr>
+          <w:b/>
+        </w:rPr>
+        <w:t>formulaire</w:t>
+      </w:r>
+      <w:proofErr w:type="gramEnd"/>
+      <w:r>
+        <w:rPr>
+          <w:b/>
+        </w:rPr>
+        <w:t xml:space="preserve"> de sécurité du CIBM</w:t>
+      </w:r>
+      <w:r>
+        <w:rPr>
+          <w:b/>
+        </w:rPr>
+        <w:br/>
+      </w:r>
+    </w:p>
+    <w:p>
+      <w:pPr>
+        <w:pStyle w:val="ListParagraph"/>
+        <w:numPr>
+          <w:ilvl w:val="0"/>
+          <w:numId w:val="6"/>
+        </w:numPr>
+        <w:spacing w:after="0"/>
+      </w:pPr>
+      <w:proofErr w:type="gramStart"/>
+      <w:r>
+        <w:rPr>
+          <w:b/>
+        </w:rPr>
+        <w:t>expliquer</w:t>
+      </w:r>
+      <w:proofErr w:type="gramEnd"/>
+      <w:r>
+        <w:rPr>
+          <w:b/>
+        </w:rPr>
+        <w:t xml:space="preserve"> déroulé de la journée</w:t>
+      </w:r>
+    </w:p>
+    <w:p>
+      <w:pPr>
+        <w:pStyle w:val="ListParagraph"/>
+        <w:numPr>
+          <w:ilvl w:val="1"/>
+          <w:numId w:val="6"/>
+        </w:numPr>
+        <w:spacing w:after="0"/>
+      </w:pPr>
+      <w:proofErr w:type="gramStart"/>
+      <w:r>
+        <w:t>prélèvement</w:t>
+      </w:r>
+      <w:proofErr w:type="gramEnd"/>
+      <w:r>
+        <w:t xml:space="preserve"> sanguin au point santé</w:t>
+      </w:r>
+      <w:r>
+        <w:t xml:space="preserve"> d’une faible quantité de sang (demi-tasse d’espresso</w:t>
+      </w:r>
+    </w:p>
+    <w:p>
+      <w:pPr>
+        <w:pStyle w:val="ListParagraph"/>
+        <w:numPr>
+          <w:ilvl w:val="1"/>
+          <w:numId w:val="6"/>
+        </w:numPr>
+        <w:spacing w:after="0"/>
+      </w:pPr>
+      <w:r>
+        <w:t>On va au scanner</w:t>
+      </w:r>
+    </w:p>
+    <w:p>
+      <w:pPr>
+        <w:pStyle w:val="ListParagraph"/>
+        <w:numPr>
+          <w:ilvl w:val="1"/>
+          <w:numId w:val="6"/>
+        </w:numPr>
+        <w:spacing w:after="0"/>
+      </w:pPr>
+      <w:r>
+        <w:t>Scan spectroscopie : rien besoin de faire</w:t>
+      </w:r>
+    </w:p>
+    <w:p>
+      <w:pPr>
+        <w:pStyle w:val="ListParagraph"/>
+        <w:numPr>
+          <w:ilvl w:val="1"/>
+          <w:numId w:val="6"/>
+        </w:numPr>
+        <w:spacing w:after="0"/>
+      </w:pPr>
+      <w:r>
+        <w:t>Pause + entraînement hors du scanner</w:t>
+      </w:r>
+    </w:p>
+    <w:p>
+      <w:pPr>
+        <w:pStyle w:val="ListParagraph"/>
+        <w:numPr>
+          <w:ilvl w:val="1"/>
+          <w:numId w:val="6"/>
+        </w:numPr>
+        <w:spacing w:after="0"/>
+      </w:pPr>
+      <w:r>
+        <w:t>Tâche comportementale dans le scanner impliquant un effort physique et un effort mental (pas détailler plus à ce stade)</w:t>
+      </w:r>
+    </w:p>
+    <w:p>
+      <w:pPr>
+        <w:pStyle w:val="ListParagraph"/>
+        <w:spacing w:after="0"/>
+        <w:ind w:left="1440"/>
+      </w:pPr>
+      <w:r>
+        <w:t>+ 8 prélèvements salivaires à effectuer</w:t>
+      </w:r>
+      <w:r>
+        <w:br/>
+      </w:r>
+    </w:p>
+    <w:p>
+      <w:pPr>
+        <w:pStyle w:val="ListParagraph"/>
+        <w:numPr>
+          <w:ilvl w:val="0"/>
+          <w:numId w:val="6"/>
+        </w:numPr>
+      </w:pPr>
+      <w:r>
+        <w:t>Aller au</w:t>
+      </w:r>
+      <w:r>
+        <w:rPr>
+          <w:b/>
+        </w:rPr>
+        <w:t xml:space="preserve"> </w:t>
+      </w:r>
+      <w:r>
+        <w:rPr>
+          <w:b/>
+        </w:rPr>
+        <w:t>Point santé</w:t>
+      </w:r>
+      <w:r>
+        <w:t> :</w:t>
+      </w:r>
+    </w:p>
+    <w:p>
+      <w:pPr>
+        <w:pStyle w:val="ListParagraph"/>
+        <w:numPr>
+          <w:ilvl w:val="0"/>
+          <w:numId w:val="8"/>
+        </w:numPr>
+      </w:pPr>
+      <w:proofErr w:type="gramStart"/>
+      <w:r>
+        <w:rPr>
+          <w:b/>
+        </w:rPr>
+        <w:t>extraction</w:t>
+      </w:r>
+      <w:proofErr w:type="gramEnd"/>
+      <w:r>
+        <w:rPr>
+          <w:b/>
+        </w:rPr>
+        <w:t xml:space="preserve"> 1.2mL*4</w:t>
+      </w:r>
+      <w:r>
+        <w:t xml:space="preserve"> </w:t>
+      </w:r>
+      <w:r>
+        <w:rPr>
+          <w:b/>
+        </w:rPr>
+        <w:t>sang</w:t>
+      </w:r>
+      <w:r>
+        <w:rPr>
+          <w:b/>
+        </w:rPr>
+        <w:t xml:space="preserve"> avec l’identifiant CIDXXX noté sur les tubes</w:t>
+      </w:r>
+    </w:p>
+    <w:p>
+      <w:pPr>
+        <w:pStyle w:val="ListParagraph"/>
+        <w:numPr>
+          <w:ilvl w:val="1"/>
+          <w:numId w:val="8"/>
+        </w:numPr>
+      </w:pPr>
+      <w:proofErr w:type="gramStart"/>
+      <w:r>
+        <w:t>un</w:t>
+      </w:r>
+      <w:proofErr w:type="gramEnd"/>
+      <w:r>
+        <w:t xml:space="preserve"> </w:t>
+      </w:r>
+      <w:r>
+        <w:t xml:space="preserve">de nous met les </w:t>
+      </w:r>
+      <w:proofErr w:type="spellStart"/>
+      <w:r>
+        <w:t>aliquots</w:t>
+      </w:r>
+      <w:proofErr w:type="spellEnd"/>
+      <w:r>
+        <w:t xml:space="preserve"> direct dans </w:t>
+      </w:r>
+      <w:r>
+        <w:rPr>
+          <w:b/>
+        </w:rPr>
+        <w:t>l’azote liquide (-</w:t>
+      </w:r>
+      <w:r>
+        <w:rPr>
+          <w:b/>
+        </w:rPr>
+        <w:t>20</w:t>
+      </w:r>
+      <w:r>
+        <w:rPr>
+          <w:b/>
+        </w:rPr>
+        <w:t>0°C)</w:t>
+      </w:r>
+      <w:r>
+        <w:t xml:space="preserve"> pour </w:t>
+      </w:r>
+      <w:r>
+        <w:rPr>
+          <w:b/>
+        </w:rPr>
+        <w:t>2 minutes</w:t>
+      </w:r>
+      <w:r>
+        <w:t xml:space="preserve"> avec la louche</w:t>
+      </w:r>
+      <w:r>
+        <w:t xml:space="preserve"> (attention à bien faire le même timing pour tous les tubes et tous les participants)</w:t>
+      </w:r>
+    </w:p>
+    <w:p>
+      <w:pPr>
+        <w:pStyle w:val="ListParagraph"/>
+        <w:numPr>
+          <w:ilvl w:val="1"/>
+          <w:numId w:val="8"/>
+        </w:numPr>
+      </w:pPr>
+      <w:proofErr w:type="gramStart"/>
+      <w:r>
+        <w:t>puis</w:t>
+      </w:r>
+      <w:proofErr w:type="gramEnd"/>
+      <w:r>
+        <w:t xml:space="preserve"> un de nous </w:t>
+      </w:r>
+      <w:r>
+        <w:t xml:space="preserve">ramène les échantillons dans la </w:t>
+      </w:r>
+      <w:r>
+        <w:rPr>
+          <w:b/>
+        </w:rPr>
+        <w:t>carboglace (-20°C)</w:t>
+      </w:r>
+      <w:r>
+        <w:t xml:space="preserve"> au frigo du labo</w:t>
+      </w:r>
+      <w:r>
+        <w:t xml:space="preserve"> (-80°C) situé </w:t>
+      </w:r>
+      <w:r>
+        <w:t xml:space="preserve">couloir AI-0121 </w:t>
+      </w:r>
+      <w:r>
+        <w:t xml:space="preserve">salle </w:t>
+      </w:r>
+      <w:r>
+        <w:t>AI-</w:t>
+      </w:r>
+      <w:r>
+        <w:t xml:space="preserve">0223 </w:t>
+      </w:r>
+    </w:p>
+    <w:p>
+      <w:pPr>
+        <w:pStyle w:val="ListParagraph"/>
+        <w:ind w:left="1440"/>
+      </w:pPr>
+    </w:p>
+    <w:p>
+      <w:pPr>
+        <w:pStyle w:val="ListParagraph"/>
+        <w:numPr>
+          <w:ilvl w:val="0"/>
+          <w:numId w:val="6"/>
+        </w:numPr>
+      </w:pPr>
+      <w:proofErr w:type="gramStart"/>
+      <w:r>
+        <w:rPr>
+          <w:b/>
+        </w:rPr>
+        <w:t>aller</w:t>
+      </w:r>
+      <w:proofErr w:type="gramEnd"/>
+      <w:r>
+        <w:rPr>
+          <w:b/>
+        </w:rPr>
+        <w:t xml:space="preserve"> au </w:t>
+      </w:r>
+      <w:r>
+        <w:rPr>
+          <w:b/>
+        </w:rPr>
+        <w:t>CIBM</w:t>
+      </w:r>
+    </w:p>
+    <w:p>
+      <w:pPr>
+        <w:pStyle w:val="ListParagraph"/>
+        <w:numPr>
+          <w:ilvl w:val="0"/>
+          <w:numId w:val="8"/>
+        </w:numPr>
+      </w:pPr>
+      <w:r>
+        <w:t>1 personne ramène le sang au frigo -80°C et revient aider à l’installation du scanner</w:t>
+      </w:r>
+    </w:p>
+    <w:p>
+      <w:pPr>
+        <w:pStyle w:val="ListParagraph"/>
+        <w:numPr>
+          <w:ilvl w:val="0"/>
+          <w:numId w:val="8"/>
+        </w:numPr>
+      </w:pPr>
+      <w:r>
+        <w:t>1 personne prépare l’ordinateur et le scan (</w:t>
+      </w:r>
+      <w:proofErr w:type="spellStart"/>
+      <w:r>
+        <w:t>cf</w:t>
+      </w:r>
+      <w:proofErr w:type="spellEnd"/>
+      <w:r>
+        <w:t xml:space="preserve"> fiche MRS/IRMf)</w:t>
+      </w:r>
+    </w:p>
+    <w:p>
+      <w:pPr>
+        <w:pStyle w:val="ListParagraph"/>
+        <w:numPr>
+          <w:ilvl w:val="0"/>
+          <w:numId w:val="8"/>
+        </w:numPr>
+      </w:pPr>
+      <w:r>
+        <w:t>1 personne</w:t>
+      </w:r>
+      <w:r>
+        <w:t xml:space="preserve"> ramène le participant au CIBM</w:t>
+      </w:r>
+      <w:r>
+        <w:t xml:space="preserve"> </w:t>
+      </w:r>
+      <w:r>
+        <w:t>et lui explique les contraintes du scanner spectroscopie :</w:t>
+      </w:r>
+    </w:p>
+    <w:p>
+      <w:pPr>
+        <w:pStyle w:val="ListParagraph"/>
+        <w:numPr>
+          <w:ilvl w:val="1"/>
+          <w:numId w:val="8"/>
+        </w:numPr>
+        <w:rPr>
+          <w:b/>
+        </w:rPr>
+      </w:pPr>
+      <w:r>
+        <w:rPr>
+          <w:b/>
+        </w:rPr>
+        <w:t>TOILETTES</w:t>
+      </w:r>
+      <w:r>
+        <w:t xml:space="preserve"> avant le scanner</w:t>
+      </w:r>
+      <w:r>
+        <w:t xml:space="preserve"> et l’installation</w:t>
+      </w:r>
+    </w:p>
+    <w:p>
+      <w:pPr>
+        <w:pStyle w:val="ListParagraph"/>
+        <w:numPr>
+          <w:ilvl w:val="1"/>
+          <w:numId w:val="8"/>
+        </w:numPr>
+        <w:rPr>
+          <w:b/>
+        </w:rPr>
+      </w:pPr>
+      <w:r>
+        <w:rPr>
+          <w:b/>
+        </w:rPr>
+        <w:t>PR</w:t>
+      </w:r>
+      <w:r>
+        <w:rPr>
+          <w:rFonts w:cstheme="minorHAnsi"/>
+          <w:b/>
+        </w:rPr>
+        <w:t xml:space="preserve">ÉLÈVEMENT SALIVAIRE A </w:t>
+      </w:r>
+      <w:r>
+        <w:rPr>
+          <w:rFonts w:cstheme="minorHAnsi"/>
+        </w:rPr>
+        <w:t xml:space="preserve">(pour cortisol) penser à annoter le tube </w:t>
+      </w:r>
+      <w:r>
+        <w:rPr>
+          <w:rFonts w:cstheme="minorHAnsi"/>
+          <w:b/>
+        </w:rPr>
+        <w:t>CIDXXX_</w:t>
+      </w:r>
+      <w:r>
+        <w:rPr>
+          <w:rFonts w:cstheme="minorHAnsi"/>
+          <w:b/>
+        </w:rPr>
+        <w:t>A</w:t>
+      </w:r>
+      <w:r>
+        <w:rPr>
+          <w:rFonts w:cstheme="minorHAnsi"/>
+        </w:rPr>
+        <w:t xml:space="preserve"> et stocker dans le frigo à 4°C</w:t>
+      </w:r>
+    </w:p>
+    <w:p>
+      <w:pPr>
+        <w:pStyle w:val="ListParagraph"/>
+        <w:numPr>
+          <w:ilvl w:val="1"/>
+          <w:numId w:val="8"/>
+        </w:numPr>
+        <w:rPr>
+          <w:b/>
+        </w:rPr>
+      </w:pPr>
+      <w:r>
+        <w:rPr>
+          <w:b/>
+        </w:rPr>
+        <w:t>+ question fatigue entre 0 et 10</w:t>
+      </w:r>
+    </w:p>
+    <w:p>
+      <w:pPr>
+        <w:pStyle w:val="ListParagraph"/>
+        <w:numPr>
+          <w:ilvl w:val="1"/>
+          <w:numId w:val="8"/>
+        </w:numPr>
+        <w:rPr>
+          <w:b/>
+        </w:rPr>
+      </w:pPr>
+      <w:r>
+        <w:rPr>
+          <w:b/>
+        </w:rPr>
+        <w:t xml:space="preserve">Peser </w:t>
+      </w:r>
+      <w:r>
+        <w:t xml:space="preserve">le participant sur la balance </w:t>
+      </w:r>
+      <w:proofErr w:type="gramStart"/>
+      <w:r>
+        <w:t>si il</w:t>
+      </w:r>
+      <w:proofErr w:type="gramEnd"/>
+      <w:r>
+        <w:t>/elle ne connaît pas son poids</w:t>
+      </w:r>
+    </w:p>
+    <w:p>
+      <w:pPr>
+        <w:rPr>
+          <w:b/>
+        </w:rPr>
+      </w:pPr>
+    </w:p>
+    <w:p>
+      <w:pPr>
+        <w:pStyle w:val="ListParagraph"/>
+        <w:numPr>
+          <w:ilvl w:val="1"/>
+          <w:numId w:val="8"/>
+        </w:numPr>
+        <w:rPr>
+          <w:b/>
+        </w:rPr>
+      </w:pPr>
+      <w:proofErr w:type="gramStart"/>
+      <w:r>
+        <w:t>pour</w:t>
+      </w:r>
+      <w:proofErr w:type="gramEnd"/>
+      <w:r>
+        <w:t xml:space="preserve"> les femmes : briefer sur le </w:t>
+      </w:r>
+      <w:r>
+        <w:rPr>
+          <w:b/>
+        </w:rPr>
+        <w:t>soutien-gorge</w:t>
+      </w:r>
+      <w:r>
+        <w:t xml:space="preserve"> (elles peuvent retirer si elles veulent, mais elles peuvent aussi le garder. Pas dangereux mais peut être gênant)</w:t>
+      </w:r>
+    </w:p>
+    <w:p>
+      <w:pPr>
+        <w:pStyle w:val="ListParagraph"/>
+        <w:numPr>
+          <w:ilvl w:val="1"/>
+          <w:numId w:val="8"/>
+        </w:numPr>
+      </w:pPr>
+      <w:proofErr w:type="gramStart"/>
+      <w:r>
+        <w:t>retirer</w:t>
+      </w:r>
+      <w:proofErr w:type="gramEnd"/>
+      <w:r>
+        <w:t xml:space="preserve"> tout </w:t>
+      </w:r>
+      <w:r>
+        <w:rPr>
+          <w:b/>
+        </w:rPr>
+        <w:t>objet métallique</w:t>
+      </w:r>
+      <w:r>
+        <w:t xml:space="preserve"> des poches</w:t>
+      </w:r>
+    </w:p>
+    <w:p>
+      <w:pPr>
+        <w:pStyle w:val="ListParagraph"/>
+        <w:numPr>
+          <w:ilvl w:val="1"/>
+          <w:numId w:val="8"/>
+        </w:numPr>
+      </w:pPr>
+      <w:proofErr w:type="gramStart"/>
+      <w:r>
+        <w:t>retirer</w:t>
+      </w:r>
+      <w:proofErr w:type="gramEnd"/>
+      <w:r>
+        <w:t xml:space="preserve"> les </w:t>
+      </w:r>
+      <w:r>
+        <w:rPr>
+          <w:b/>
+        </w:rPr>
+        <w:t>chaussures</w:t>
+      </w:r>
+    </w:p>
+    <w:p>
+      <w:pPr>
+        <w:pStyle w:val="ListParagraph"/>
+        <w:numPr>
+          <w:ilvl w:val="1"/>
+          <w:numId w:val="8"/>
+        </w:numPr>
+      </w:pPr>
+      <w:proofErr w:type="gramStart"/>
+      <w:r>
+        <w:rPr>
+          <w:b/>
+        </w:rPr>
+        <w:t>ne</w:t>
+      </w:r>
+      <w:proofErr w:type="gramEnd"/>
+      <w:r>
+        <w:rPr>
+          <w:b/>
+        </w:rPr>
+        <w:t xml:space="preserve"> pas attacher les cheveux</w:t>
+      </w:r>
+      <w:r>
+        <w:t xml:space="preserve"> (gênant pour l</w:t>
+      </w:r>
+      <w:r>
+        <w:t>’antenne du scanner</w:t>
+      </w:r>
+      <w:r>
+        <w:t>)</w:t>
+      </w:r>
+    </w:p>
+    <w:p>
+      <w:pPr>
+        <w:pStyle w:val="ListParagraph"/>
+        <w:numPr>
+          <w:ilvl w:val="1"/>
+          <w:numId w:val="8"/>
+        </w:numPr>
+      </w:pPr>
+      <w:proofErr w:type="gramStart"/>
+      <w:r>
+        <w:rPr>
+          <w:b/>
+        </w:rPr>
+        <w:t>température</w:t>
+      </w:r>
+      <w:proofErr w:type="gramEnd"/>
+      <w:r>
+        <w:t xml:space="preserve"> : possible mettre un </w:t>
+      </w:r>
+      <w:r>
+        <w:rPr>
+          <w:b/>
+        </w:rPr>
+        <w:t>pull</w:t>
+      </w:r>
+      <w:r>
+        <w:t xml:space="preserve"> + on peut rajouter une </w:t>
+      </w:r>
+      <w:r>
+        <w:rPr>
+          <w:b/>
+        </w:rPr>
+        <w:t>couverture</w:t>
+      </w:r>
+    </w:p>
+    <w:p>
+      <w:pPr>
+        <w:pStyle w:val="ListParagraph"/>
+        <w:numPr>
+          <w:ilvl w:val="1"/>
+          <w:numId w:val="8"/>
+        </w:numPr>
+      </w:pPr>
+      <w:proofErr w:type="gramStart"/>
+      <w:r>
+        <w:rPr>
+          <w:b/>
+        </w:rPr>
+        <w:t>la</w:t>
+      </w:r>
+      <w:proofErr w:type="gramEnd"/>
+      <w:r>
+        <w:rPr>
+          <w:b/>
+        </w:rPr>
+        <w:t xml:space="preserve"> tête pourrait tourner</w:t>
+      </w:r>
+      <w:r>
+        <w:t xml:space="preserve"> au moment de rentrer dans le scanner (lié à l’impact du champ magnétique sur l’oreille interne, </w:t>
+      </w:r>
+      <w:r>
+        <w:rPr>
+          <w:u w:val="single"/>
+        </w:rPr>
+        <w:t>pas dangereux</w:t>
+      </w:r>
+      <w:r>
+        <w:t>, attendre un peu et cela passera)</w:t>
+      </w:r>
+    </w:p>
+    <w:p>
+      <w:pPr>
+        <w:pStyle w:val="ListParagraph"/>
+        <w:numPr>
+          <w:ilvl w:val="1"/>
+          <w:numId w:val="8"/>
+        </w:numPr>
+        <w:rPr>
+          <w:b/>
+        </w:rPr>
+      </w:pPr>
+      <w:proofErr w:type="gramStart"/>
+      <w:r>
+        <w:t>possible</w:t>
+      </w:r>
+      <w:proofErr w:type="gramEnd"/>
+      <w:r>
+        <w:rPr>
+          <w:b/>
+        </w:rPr>
+        <w:t xml:space="preserve"> dormir pendant la MRS</w:t>
+      </w:r>
+    </w:p>
+    <w:p>
+      <w:pPr>
+        <w:pStyle w:val="ListParagraph"/>
+        <w:numPr>
+          <w:ilvl w:val="1"/>
+          <w:numId w:val="8"/>
+        </w:numPr>
+        <w:rPr>
+          <w:b/>
+        </w:rPr>
+      </w:pPr>
+      <w:proofErr w:type="gramStart"/>
+      <w:r>
+        <w:rPr>
+          <w:b/>
+        </w:rPr>
+        <w:t>pas</w:t>
+      </w:r>
+      <w:proofErr w:type="gramEnd"/>
+      <w:r>
+        <w:rPr>
+          <w:b/>
+        </w:rPr>
+        <w:t xml:space="preserve"> croiser les bras ou les jambes</w:t>
+      </w:r>
+      <w:r>
+        <w:t xml:space="preserve"> (artéfacts + fait chauffer)</w:t>
+      </w:r>
+    </w:p>
+    <w:p>
+      <w:pPr>
+        <w:pStyle w:val="ListParagraph"/>
+        <w:numPr>
+          <w:ilvl w:val="1"/>
+          <w:numId w:val="8"/>
+        </w:numPr>
+      </w:pPr>
+      <w:proofErr w:type="gramStart"/>
+      <w:r>
+        <w:rPr>
+          <w:b/>
+        </w:rPr>
+        <w:t>mieux</w:t>
+      </w:r>
+      <w:proofErr w:type="gramEnd"/>
+      <w:r>
+        <w:rPr>
+          <w:b/>
+        </w:rPr>
+        <w:t xml:space="preserve"> de fermer les yeux </w:t>
+      </w:r>
+      <w:r>
+        <w:t>pendant l’entrée dans le scanner + pendant l’expérience</w:t>
+      </w:r>
+    </w:p>
+    <w:p>
+      <w:pPr>
+        <w:pStyle w:val="ListParagraph"/>
+        <w:numPr>
+          <w:ilvl w:val="1"/>
+          <w:numId w:val="8"/>
+        </w:numPr>
+      </w:pPr>
+      <w:proofErr w:type="gramStart"/>
+      <w:r>
+        <w:rPr>
+          <w:b/>
+        </w:rPr>
+        <w:t>retirer</w:t>
+      </w:r>
+      <w:proofErr w:type="gramEnd"/>
+      <w:r>
+        <w:rPr>
+          <w:b/>
+        </w:rPr>
+        <w:t xml:space="preserve"> le masque</w:t>
+      </w:r>
+      <w:r>
+        <w:t xml:space="preserve"> (</w:t>
+      </w:r>
+      <w:proofErr w:type="spellStart"/>
+      <w:r>
+        <w:t>covid</w:t>
+      </w:r>
+      <w:proofErr w:type="spellEnd"/>
+      <w:r>
+        <w:t>)</w:t>
+      </w:r>
+    </w:p>
+    <w:p>
+      <w:pPr>
+        <w:pStyle w:val="ListParagraph"/>
+        <w:numPr>
+          <w:ilvl w:val="1"/>
+          <w:numId w:val="8"/>
+        </w:numPr>
+      </w:pPr>
+      <w:proofErr w:type="gramStart"/>
+      <w:r>
+        <w:rPr>
+          <w:b/>
+        </w:rPr>
+        <w:t>expliquer</w:t>
+      </w:r>
+      <w:proofErr w:type="gramEnd"/>
+      <w:r>
+        <w:rPr>
+          <w:b/>
+        </w:rPr>
+        <w:t xml:space="preserve"> </w:t>
+      </w:r>
+      <w:r>
+        <w:rPr>
+          <w:b/>
+        </w:rPr>
+        <w:t>Pad + charlotte</w:t>
+      </w:r>
+      <w:r>
+        <w:t xml:space="preserve"> sur la tête (qualité du signal)</w:t>
+      </w:r>
+    </w:p>
+    <w:p>
+      <w:pPr>
+        <w:pStyle w:val="ListParagraph"/>
+        <w:numPr>
+          <w:ilvl w:val="1"/>
+          <w:numId w:val="8"/>
+        </w:numPr>
+        <w:rPr>
+          <w:b/>
+          <w:u w:val="single"/>
+        </w:rPr>
+      </w:pPr>
+      <w:proofErr w:type="gramStart"/>
+      <w:r>
+        <w:rPr>
+          <w:b/>
+          <w:u w:val="single"/>
+        </w:rPr>
+        <w:t>pas</w:t>
+      </w:r>
+      <w:proofErr w:type="gramEnd"/>
+      <w:r>
+        <w:rPr>
+          <w:b/>
+          <w:u w:val="single"/>
+        </w:rPr>
+        <w:t xml:space="preserve"> bouger la tête !!!!</w:t>
+      </w:r>
+      <w:r>
+        <w:rPr>
+          <w:u w:val="single"/>
+        </w:rPr>
+        <w:t xml:space="preserve"> (</w:t>
+      </w:r>
+      <w:proofErr w:type="gramStart"/>
+      <w:r>
+        <w:rPr>
+          <w:u w:val="single"/>
+        </w:rPr>
+        <w:t>qualité</w:t>
+      </w:r>
+      <w:proofErr w:type="gramEnd"/>
+      <w:r>
+        <w:rPr>
+          <w:u w:val="single"/>
+        </w:rPr>
+        <w:t xml:space="preserve"> du signal)</w:t>
+      </w:r>
+    </w:p>
+    <w:p>
+      <w:pPr>
+        <w:pStyle w:val="ListParagraph"/>
+        <w:numPr>
+          <w:ilvl w:val="1"/>
+          <w:numId w:val="8"/>
+        </w:numPr>
+        <w:rPr>
+          <w:b/>
+        </w:rPr>
+      </w:pPr>
+      <w:proofErr w:type="gramStart"/>
+      <w:r>
+        <w:rPr>
+          <w:b/>
+        </w:rPr>
+        <w:t>en</w:t>
+      </w:r>
+      <w:proofErr w:type="gramEnd"/>
+      <w:r>
+        <w:rPr>
+          <w:b/>
+        </w:rPr>
+        <w:t xml:space="preserve"> cas de soucis : poire d’arrêt d’urgence : </w:t>
+      </w:r>
+      <w:r>
+        <w:t xml:space="preserve">ils peuvent presser à n’importe quel moment s’ils ne se sentent pas bien (pas juste toilettes mais </w:t>
+      </w:r>
+      <w:r>
+        <w:rPr>
+          <w:b/>
+        </w:rPr>
+        <w:t>vraiment urgence</w:t>
+      </w:r>
+      <w:r>
+        <w:t>)</w:t>
+      </w:r>
+      <w:r>
+        <w:br/>
+      </w:r>
+      <w:r>
+        <w:rPr>
+          <w:b/>
+        </w:rPr>
+        <w:t>+ on les entend et on peut interagir</w:t>
+      </w:r>
+    </w:p>
+    <w:p>
+      <w:pPr>
+        <w:pStyle w:val="ListParagraph"/>
+        <w:numPr>
+          <w:ilvl w:val="1"/>
+          <w:numId w:val="8"/>
+        </w:numPr>
+      </w:pPr>
+      <w:proofErr w:type="gramStart"/>
+      <w:r>
+        <w:rPr>
+          <w:b/>
+        </w:rPr>
+        <w:t>boules</w:t>
+      </w:r>
+      <w:proofErr w:type="gramEnd"/>
+      <w:r>
+        <w:rPr>
+          <w:b/>
+        </w:rPr>
+        <w:t xml:space="preserve"> </w:t>
+      </w:r>
+      <w:proofErr w:type="spellStart"/>
+      <w:r>
+        <w:rPr>
+          <w:b/>
+        </w:rPr>
+        <w:t>quiès</w:t>
+      </w:r>
+      <w:proofErr w:type="spellEnd"/>
+      <w:r>
+        <w:t xml:space="preserve"> pour le bruit de l’IRM (la « musique » de l’IRM)</w:t>
+      </w:r>
+    </w:p>
+    <w:p>
+      <w:pPr>
+        <w:pStyle w:val="ListParagraph"/>
+        <w:numPr>
+          <w:ilvl w:val="1"/>
+          <w:numId w:val="8"/>
+        </w:numPr>
+      </w:pPr>
+      <w:proofErr w:type="gramStart"/>
+      <w:r>
+        <w:rPr>
+          <w:b/>
+        </w:rPr>
+        <w:t>mettre</w:t>
+      </w:r>
+      <w:proofErr w:type="gramEnd"/>
+      <w:r>
+        <w:rPr>
+          <w:b/>
+        </w:rPr>
+        <w:t xml:space="preserve"> </w:t>
+      </w:r>
+      <w:r>
+        <w:rPr>
+          <w:b/>
+        </w:rPr>
+        <w:t>Pad + charlotte</w:t>
+      </w:r>
+      <w:r>
+        <w:t xml:space="preserve"> sur la tête (appeler les 2 autres pour le faire)</w:t>
+      </w:r>
+    </w:p>
+    <w:p>
+      <w:pPr>
+        <w:rPr>
+          <w:b/>
+        </w:rPr>
+      </w:pPr>
+    </w:p>
+    <w:p>
+      <w:pPr>
+        <w:pStyle w:val="ListParagraph"/>
+        <w:numPr>
+          <w:ilvl w:val="0"/>
+          <w:numId w:val="8"/>
+        </w:numPr>
+      </w:pPr>
+      <w:proofErr w:type="gramStart"/>
+      <w:r>
+        <w:t>une</w:t>
+      </w:r>
+      <w:proofErr w:type="gramEnd"/>
+      <w:r>
+        <w:t xml:space="preserve"> fois le/la </w:t>
+      </w:r>
+      <w:proofErr w:type="spellStart"/>
+      <w:r>
+        <w:t>participant.e</w:t>
+      </w:r>
+      <w:proofErr w:type="spellEnd"/>
+      <w:r>
+        <w:t xml:space="preserve"> </w:t>
+      </w:r>
+      <w:proofErr w:type="spellStart"/>
+      <w:r>
+        <w:t>installé.e</w:t>
+      </w:r>
+      <w:proofErr w:type="spellEnd"/>
+      <w:r>
+        <w:t xml:space="preserve"> dans le scanner :</w:t>
+      </w:r>
+    </w:p>
+    <w:p>
+      <w:pPr>
+        <w:pStyle w:val="ListParagraph"/>
+        <w:numPr>
+          <w:ilvl w:val="1"/>
+          <w:numId w:val="8"/>
+        </w:numPr>
+        <w:rPr>
+          <w:b/>
+        </w:rPr>
+      </w:pPr>
+      <w:proofErr w:type="gramStart"/>
+      <w:r>
+        <w:rPr>
+          <w:b/>
+        </w:rPr>
+        <w:t>aller</w:t>
+      </w:r>
+      <w:proofErr w:type="gramEnd"/>
+      <w:r>
+        <w:rPr>
+          <w:b/>
+        </w:rPr>
+        <w:t xml:space="preserve"> le plus haut possible dans l’antenne</w:t>
+      </w:r>
+    </w:p>
+    <w:p>
+      <w:pPr>
+        <w:pStyle w:val="ListParagraph"/>
+        <w:numPr>
+          <w:ilvl w:val="1"/>
+          <w:numId w:val="8"/>
+        </w:numPr>
+        <w:rPr>
+          <w:b/>
+        </w:rPr>
+      </w:pPr>
+      <w:proofErr w:type="gramStart"/>
+      <w:r>
+        <w:t>rappel</w:t>
+      </w:r>
+      <w:proofErr w:type="gramEnd"/>
+      <w:r>
+        <w:t> :</w:t>
+      </w:r>
+      <w:r>
+        <w:rPr>
+          <w:b/>
+        </w:rPr>
+        <w:t xml:space="preserve"> </w:t>
+      </w:r>
+      <w:r>
+        <w:rPr>
+          <w:b/>
+        </w:rPr>
+        <w:t>pas bouger la tête</w:t>
+      </w:r>
+      <w:r>
+        <w:rPr>
+          <w:b/>
+        </w:rPr>
+        <w:t> !!!!</w:t>
+      </w:r>
+      <w:r>
+        <w:rPr>
+          <w:b/>
+        </w:rPr>
+        <w:t xml:space="preserve"> </w:t>
+      </w:r>
+      <w:r>
+        <w:t>(+ pas croiser jambes et bras)</w:t>
+      </w:r>
+    </w:p>
+    <w:p>
+      <w:pPr>
+        <w:pStyle w:val="ListParagraph"/>
+        <w:numPr>
+          <w:ilvl w:val="1"/>
+          <w:numId w:val="8"/>
+        </w:numPr>
+      </w:pPr>
+      <w:proofErr w:type="gramStart"/>
+      <w:r>
+        <w:t>rappel</w:t>
+      </w:r>
+      <w:proofErr w:type="gramEnd"/>
+      <w:r>
+        <w:rPr>
+          <w:b/>
+        </w:rPr>
+        <w:t> </w:t>
+      </w:r>
+      <w:r>
+        <w:t>:</w:t>
+      </w:r>
+      <w:r>
+        <w:rPr>
+          <w:b/>
+        </w:rPr>
+        <w:t xml:space="preserve"> fermer les yeux </w:t>
+      </w:r>
+      <w:r>
+        <w:t>(pour le laser + entrée dans le scanner)</w:t>
+      </w:r>
+    </w:p>
+    <w:p>
+      <w:pPr>
+        <w:pStyle w:val="ListParagraph"/>
+        <w:numPr>
+          <w:ilvl w:val="1"/>
+          <w:numId w:val="8"/>
+        </w:numPr>
+        <w:rPr>
+          <w:b/>
+        </w:rPr>
+      </w:pPr>
+      <w:proofErr w:type="gramStart"/>
+      <w:r>
+        <w:rPr>
+          <w:b/>
+        </w:rPr>
+        <w:t>reproposer</w:t>
+      </w:r>
+      <w:proofErr w:type="gramEnd"/>
+      <w:r>
+        <w:rPr>
+          <w:b/>
+        </w:rPr>
+        <w:t xml:space="preserve"> couverture </w:t>
+      </w:r>
+      <w:r>
+        <w:t xml:space="preserve">si le/la </w:t>
+      </w:r>
+      <w:proofErr w:type="spellStart"/>
+      <w:r>
+        <w:t>participant.e</w:t>
+      </w:r>
+      <w:proofErr w:type="spellEnd"/>
+      <w:r>
+        <w:t xml:space="preserve"> pense que nécessaire</w:t>
+      </w:r>
+    </w:p>
+    <w:p>
+      <w:pPr>
+        <w:pStyle w:val="ListParagraph"/>
+        <w:numPr>
+          <w:ilvl w:val="1"/>
+          <w:numId w:val="8"/>
+        </w:numPr>
+        <w:rPr>
+          <w:b/>
+        </w:rPr>
+      </w:pPr>
+      <w:proofErr w:type="gramStart"/>
+      <w:r>
+        <w:rPr>
+          <w:b/>
+        </w:rPr>
+        <w:t>donner</w:t>
+      </w:r>
+      <w:proofErr w:type="gramEnd"/>
+      <w:r>
+        <w:rPr>
+          <w:b/>
+        </w:rPr>
+        <w:t xml:space="preserve"> la poire d’arrêt d’urgence </w:t>
+      </w:r>
+      <w:r>
+        <w:t xml:space="preserve">dans la main et </w:t>
+      </w:r>
+      <w:r>
+        <w:rPr>
+          <w:b/>
+        </w:rPr>
+        <w:t>expliquer</w:t>
+      </w:r>
+      <w:r>
+        <w:t xml:space="preserve"> à nouveau ce que c’est</w:t>
+      </w:r>
+    </w:p>
+    <w:p>
+      <w:pPr>
+        <w:pStyle w:val="ListParagraph"/>
+        <w:numPr>
+          <w:ilvl w:val="1"/>
+          <w:numId w:val="8"/>
+        </w:numPr>
+        <w:rPr>
+          <w:b/>
+        </w:rPr>
+      </w:pPr>
+      <w:r>
+        <w:rPr>
+          <w:b/>
+        </w:rPr>
+        <w:t xml:space="preserve">Rassurer le </w:t>
+      </w:r>
+      <w:proofErr w:type="spellStart"/>
+      <w:proofErr w:type="gramStart"/>
+      <w:r>
+        <w:rPr>
+          <w:b/>
+        </w:rPr>
+        <w:t>participant.e</w:t>
+      </w:r>
+      <w:proofErr w:type="spellEnd"/>
+      <w:proofErr w:type="gramEnd"/>
+      <w:r>
+        <w:rPr>
+          <w:b/>
+        </w:rPr>
+        <w:t xml:space="preserve"> </w:t>
+      </w:r>
+      <w:r>
+        <w:t>en expliquant que la machine va émettre des son</w:t>
+      </w:r>
+      <w:r>
+        <w:t>s</w:t>
+      </w:r>
+      <w:r>
+        <w:t xml:space="preserve"> </w:t>
+      </w:r>
+      <w:r>
+        <w:t>tel</w:t>
+      </w:r>
+      <w:r>
+        <w:t xml:space="preserve"> une music </w:t>
+      </w:r>
+      <w:proofErr w:type="spellStart"/>
+      <w:r>
+        <w:t>electro</w:t>
+      </w:r>
+      <w:proofErr w:type="spellEnd"/>
+      <w:r>
+        <w:rPr>
+          <w:b/>
+        </w:rPr>
+        <w:t>.</w:t>
+      </w:r>
+    </w:p>
+    <w:p>
+      <w:pPr>
+        <w:rPr>
+          <w:b/>
+        </w:rPr>
+      </w:pPr>
+    </w:p>
+    <w:p>
+      <w:pPr>
+        <w:pStyle w:val="ListParagraph"/>
+        <w:numPr>
+          <w:ilvl w:val="0"/>
+          <w:numId w:val="3"/>
+        </w:numPr>
+      </w:pPr>
+      <w:proofErr w:type="gramStart"/>
+      <w:r>
+        <w:rPr>
+          <w:b/>
+        </w:rPr>
+        <w:t>scan</w:t>
+      </w:r>
+      <w:proofErr w:type="gramEnd"/>
+      <w:r>
+        <w:rPr>
+          <w:b/>
+        </w:rPr>
+        <w:t xml:space="preserve"> </w:t>
+      </w:r>
+      <w:r>
+        <w:rPr>
+          <w:b/>
+        </w:rPr>
+        <w:t>MRS</w:t>
+      </w:r>
+    </w:p>
+    <w:p>
+      <w:pPr>
+        <w:pStyle w:val="ListParagraph"/>
+        <w:numPr>
+          <w:ilvl w:val="0"/>
+          <w:numId w:val="3"/>
+        </w:numPr>
+      </w:pPr>
+      <w:proofErr w:type="gramStart"/>
+      <w:r>
+        <w:rPr>
+          <w:b/>
+        </w:rPr>
+        <w:t>fin</w:t>
+      </w:r>
+      <w:proofErr w:type="gramEnd"/>
+      <w:r>
+        <w:rPr>
+          <w:b/>
+        </w:rPr>
+        <w:t xml:space="preserve"> scan MRS :</w:t>
+      </w:r>
+    </w:p>
+    <w:p>
+      <w:pPr>
+        <w:pStyle w:val="ListParagraph"/>
+        <w:numPr>
+          <w:ilvl w:val="0"/>
+          <w:numId w:val="9"/>
+        </w:numPr>
+      </w:pPr>
+      <w:proofErr w:type="gramStart"/>
+      <w:r>
+        <w:lastRenderedPageBreak/>
+        <w:t>à</w:t>
+      </w:r>
+      <w:proofErr w:type="gramEnd"/>
+      <w:r>
+        <w:t xml:space="preserve"> la fin, prévenir au </w:t>
+      </w:r>
+      <w:r>
+        <w:rPr>
+          <w:b/>
+        </w:rPr>
+        <w:t>micro qu’on vient sortir le participant</w:t>
+      </w:r>
+    </w:p>
+    <w:p>
+      <w:pPr>
+        <w:pStyle w:val="ListParagraph"/>
+        <w:numPr>
+          <w:ilvl w:val="0"/>
+          <w:numId w:val="9"/>
+        </w:numPr>
+      </w:pPr>
+      <w:proofErr w:type="gramStart"/>
+      <w:r>
+        <w:t>accompagner</w:t>
+      </w:r>
+      <w:proofErr w:type="gramEnd"/>
+      <w:r>
+        <w:t xml:space="preserve"> le sujet hors du scanner</w:t>
+      </w:r>
+    </w:p>
+    <w:p>
+      <w:pPr>
+        <w:pStyle w:val="ListParagraph"/>
+        <w:numPr>
+          <w:ilvl w:val="0"/>
+          <w:numId w:val="9"/>
+        </w:numPr>
+      </w:pPr>
+      <w:proofErr w:type="gramStart"/>
+      <w:r>
+        <w:rPr>
+          <w:b/>
+        </w:rPr>
+        <w:t>retirer</w:t>
+      </w:r>
+      <w:proofErr w:type="gramEnd"/>
+      <w:r>
+        <w:rPr>
+          <w:b/>
+        </w:rPr>
+        <w:t xml:space="preserve"> pad + charlotte + boules </w:t>
+      </w:r>
+      <w:proofErr w:type="spellStart"/>
+      <w:r>
+        <w:rPr>
+          <w:b/>
+        </w:rPr>
+        <w:t>quiès</w:t>
+      </w:r>
+      <w:proofErr w:type="spellEnd"/>
+      <w:r>
+        <w:rPr>
+          <w:b/>
+        </w:rPr>
+        <w:t xml:space="preserve"> </w:t>
+      </w:r>
+      <w:r>
+        <w:t>(+</w:t>
+      </w:r>
+      <w:r>
+        <w:rPr>
+          <w:b/>
+        </w:rPr>
+        <w:t>couverture</w:t>
+      </w:r>
+      <w:r>
+        <w:t>)</w:t>
+      </w:r>
+      <w:r>
+        <w:rPr>
+          <w:b/>
+        </w:rPr>
+        <w:br/>
+      </w:r>
+      <w:r>
+        <w:t xml:space="preserve">(jeter dans la poubelle ; attention surtout à </w:t>
+      </w:r>
+      <w:r>
+        <w:rPr>
+          <w:b/>
+        </w:rPr>
+        <w:t>ne pas déplacer la poubelle</w:t>
+      </w:r>
+      <w:r>
+        <w:t xml:space="preserve"> au cas où elle contienne des éléments métalliques)</w:t>
+      </w:r>
+    </w:p>
+    <w:p>
+      <w:pPr>
+        <w:pStyle w:val="ListParagraph"/>
+        <w:numPr>
+          <w:ilvl w:val="0"/>
+          <w:numId w:val="9"/>
+        </w:numPr>
+      </w:pPr>
+      <w:proofErr w:type="gramStart"/>
+      <w:r>
+        <w:t>redonner</w:t>
+      </w:r>
+      <w:proofErr w:type="gramEnd"/>
+      <w:r>
+        <w:t xml:space="preserve"> le </w:t>
+      </w:r>
+      <w:r>
+        <w:rPr>
+          <w:b/>
+        </w:rPr>
+        <w:t>masque</w:t>
+      </w:r>
+      <w:r>
+        <w:rPr>
+          <w:b/>
+        </w:rPr>
+        <w:t xml:space="preserve"> </w:t>
+      </w:r>
+      <w:r>
+        <w:t>(</w:t>
+      </w:r>
+      <w:proofErr w:type="spellStart"/>
+      <w:r>
+        <w:t>covid</w:t>
+      </w:r>
+      <w:proofErr w:type="spellEnd"/>
+      <w:r>
+        <w:t>)</w:t>
+      </w:r>
+    </w:p>
+    <w:p>
+      <w:pPr>
+        <w:pStyle w:val="ListParagraph"/>
+        <w:numPr>
+          <w:ilvl w:val="0"/>
+          <w:numId w:val="9"/>
+        </w:numPr>
+      </w:pPr>
+      <w:proofErr w:type="gramStart"/>
+      <w:r>
+        <w:t>redonner</w:t>
+      </w:r>
+      <w:proofErr w:type="gramEnd"/>
+      <w:r>
+        <w:t xml:space="preserve"> les </w:t>
+      </w:r>
+      <w:r>
+        <w:rPr>
+          <w:b/>
+        </w:rPr>
+        <w:t>chaussures</w:t>
+      </w:r>
+    </w:p>
+    <w:p>
+      <w:pPr>
+        <w:pStyle w:val="ListParagraph"/>
+        <w:numPr>
+          <w:ilvl w:val="0"/>
+          <w:numId w:val="9"/>
+        </w:numPr>
+      </w:pPr>
+      <w:proofErr w:type="gramStart"/>
+      <w:r>
+        <w:rPr>
+          <w:b/>
+        </w:rPr>
+        <w:t>prélèvement</w:t>
+      </w:r>
+      <w:proofErr w:type="gramEnd"/>
+      <w:r>
+        <w:rPr>
+          <w:b/>
+        </w:rPr>
+        <w:t xml:space="preserve"> salivaire</w:t>
+      </w:r>
+      <w:r>
+        <w:t xml:space="preserve"> </w:t>
+      </w:r>
+      <w:r>
+        <w:rPr>
+          <w:b/>
+        </w:rPr>
+        <w:t>CIDXXX_B</w:t>
+      </w:r>
+    </w:p>
+    <w:p>
+      <w:pPr>
+        <w:pStyle w:val="ListParagraph"/>
+        <w:numPr>
+          <w:ilvl w:val="0"/>
+          <w:numId w:val="9"/>
+        </w:numPr>
+      </w:pPr>
+      <w:r>
+        <w:rPr>
+          <w:b/>
+        </w:rPr>
+        <w:t>+ question fatigue entre 0 et 10</w:t>
+      </w:r>
+    </w:p>
+    <w:p>
+      <w:pPr>
+        <w:pStyle w:val="ListParagraph"/>
+        <w:numPr>
+          <w:ilvl w:val="0"/>
+          <w:numId w:val="9"/>
+        </w:numPr>
+      </w:pPr>
+      <w:proofErr w:type="gramStart"/>
+      <w:r>
+        <w:t>proposer</w:t>
+      </w:r>
+      <w:proofErr w:type="gramEnd"/>
+      <w:r>
+        <w:t xml:space="preserve"> un </w:t>
+      </w:r>
+      <w:r>
+        <w:rPr>
+          <w:b/>
+        </w:rPr>
+        <w:t>verre d’eau</w:t>
+      </w:r>
+    </w:p>
+    <w:p>
+      <w:pPr>
+        <w:pStyle w:val="ListParagraph"/>
+        <w:numPr>
+          <w:ilvl w:val="0"/>
+          <w:numId w:val="9"/>
+        </w:numPr>
+      </w:pPr>
+      <w:proofErr w:type="gramStart"/>
+      <w:r>
+        <w:t>proposer</w:t>
+      </w:r>
+      <w:proofErr w:type="gramEnd"/>
+      <w:r>
+        <w:t xml:space="preserve"> </w:t>
+      </w:r>
+      <w:r>
+        <w:rPr>
+          <w:b/>
+        </w:rPr>
+        <w:t>toilettes</w:t>
+      </w:r>
+    </w:p>
+    <w:p>
+      <w:pPr>
+        <w:pStyle w:val="ListParagraph"/>
+        <w:numPr>
+          <w:ilvl w:val="0"/>
+          <w:numId w:val="9"/>
+        </w:numPr>
+      </w:pPr>
+      <w:proofErr w:type="gramStart"/>
+      <w:r>
+        <w:t>proposer</w:t>
+      </w:r>
+      <w:proofErr w:type="gramEnd"/>
+      <w:r>
+        <w:t xml:space="preserve"> de sortir dehors prendre l’air et marcher ou juste de s’asseoir dans la </w:t>
+      </w:r>
+      <w:proofErr w:type="spellStart"/>
+      <w:r>
+        <w:t>cafèt</w:t>
+      </w:r>
+      <w:proofErr w:type="spellEnd"/>
+      <w:r>
+        <w:t xml:space="preserve"> (prévoir </w:t>
+      </w:r>
+      <w:r>
+        <w:rPr>
+          <w:b/>
+        </w:rPr>
+        <w:t>10-</w:t>
+      </w:r>
+      <w:r>
+        <w:rPr>
+          <w:b/>
+        </w:rPr>
+        <w:t>1</w:t>
+      </w:r>
+      <w:r>
+        <w:rPr>
+          <w:b/>
+        </w:rPr>
+        <w:t>5</w:t>
+      </w:r>
+      <w:r>
+        <w:rPr>
+          <w:b/>
+        </w:rPr>
+        <w:t xml:space="preserve"> minutes de pause</w:t>
+      </w:r>
+      <w:r>
+        <w:t xml:space="preserve"> (attention à ne pas trop dépasser))</w:t>
+      </w:r>
+      <w:r>
+        <w:t xml:space="preserve"> une fois validation des 2 autres personnes que c’est bon, ramener le participant pour l’entraînement</w:t>
+      </w:r>
+    </w:p>
+    <w:p>
+      <w:pPr>
+        <w:pStyle w:val="ListParagraph"/>
+        <w:numPr>
+          <w:ilvl w:val="0"/>
+          <w:numId w:val="9"/>
+        </w:numPr>
+      </w:pPr>
+      <w:r>
+        <w:rPr>
+          <w:b/>
+        </w:rPr>
+        <w:t>3 prélèvements salivaires</w:t>
+      </w:r>
+      <w:r>
+        <w:t xml:space="preserve"> </w:t>
+      </w:r>
+      <w:r>
+        <w:rPr>
+          <w:b/>
+        </w:rPr>
+        <w:t xml:space="preserve">CIDXXX_C.1, CIDXXX_C.2, CIDXXX_C.3 + stocker au frigo du CIBM à 4°C </w:t>
+      </w:r>
+      <w:r>
+        <w:t>puis ramener</w:t>
+      </w:r>
+      <w:r>
+        <w:rPr>
+          <w:b/>
+        </w:rPr>
+        <w:t xml:space="preserve"> au -80°C au labo</w:t>
+      </w:r>
+    </w:p>
+    <w:p/>
+    <w:p>
+      <w:pPr>
+        <w:pStyle w:val="ListParagraph"/>
+        <w:numPr>
+          <w:ilvl w:val="0"/>
+          <w:numId w:val="3"/>
+        </w:numPr>
+        <w:rPr>
+          <w:b/>
+        </w:rPr>
+      </w:pPr>
+      <w:proofErr w:type="gramStart"/>
+      <w:r>
+        <w:rPr>
+          <w:b/>
+        </w:rPr>
+        <w:t>entraînement</w:t>
+      </w:r>
+      <w:proofErr w:type="gramEnd"/>
+    </w:p>
+    <w:p>
+      <w:pPr>
+        <w:pStyle w:val="ListParagraph"/>
+        <w:numPr>
+          <w:ilvl w:val="1"/>
+          <w:numId w:val="3"/>
+        </w:numPr>
+      </w:pPr>
+      <w:r>
+        <w:t xml:space="preserve">Les autres : Nettoyer et mettre en place ce qu’il faut pour le scan IRMf et l’entraînement : </w:t>
+      </w:r>
+      <w:r>
+        <w:rPr>
+          <w:b/>
+        </w:rPr>
+        <w:t>boîtier boutons réponse</w:t>
+      </w:r>
+      <w:r>
+        <w:t xml:space="preserve">, </w:t>
+      </w:r>
+      <w:r>
+        <w:rPr>
+          <w:b/>
+        </w:rPr>
+        <w:t>grip</w:t>
+      </w:r>
+      <w:r>
+        <w:t xml:space="preserve"> et </w:t>
+      </w:r>
+      <w:r>
+        <w:rPr>
+          <w:b/>
+        </w:rPr>
+        <w:t>écran</w:t>
+      </w:r>
+      <w:r>
+        <w:t xml:space="preserve"> dans le scan</w:t>
+      </w:r>
+    </w:p>
+    <w:p>
+      <w:pPr>
+        <w:pStyle w:val="ListParagraph"/>
+        <w:numPr>
+          <w:ilvl w:val="1"/>
+          <w:numId w:val="3"/>
+        </w:numPr>
+      </w:pPr>
+      <w:r>
+        <w:rPr>
+          <w:b/>
+        </w:rPr>
+        <w:t>Expliquer la tâche</w:t>
+      </w:r>
+      <w:r>
+        <w:t xml:space="preserve"> (</w:t>
+      </w:r>
+      <w:proofErr w:type="spellStart"/>
+      <w:r>
+        <w:t>cf</w:t>
+      </w:r>
+      <w:proofErr w:type="spellEnd"/>
+      <w:r>
+        <w:t xml:space="preserve"> fiche instructions tâche)</w:t>
+      </w:r>
+      <w:r>
+        <w:t> :</w:t>
+      </w:r>
+    </w:p>
+    <w:p>
+      <w:pPr>
+        <w:pStyle w:val="ListParagraph"/>
+        <w:numPr>
+          <w:ilvl w:val="0"/>
+          <w:numId w:val="12"/>
+        </w:numPr>
+      </w:pPr>
+      <w:r>
+        <w:t xml:space="preserve">Prévenir que </w:t>
+      </w:r>
+      <w:r>
+        <w:t>l’entraînement</w:t>
+      </w:r>
+      <w:r>
+        <w:t xml:space="preserve"> va durer </w:t>
+      </w:r>
+      <w:r>
+        <w:rPr>
+          <w:b/>
+        </w:rPr>
+        <w:t>au moins</w:t>
+      </w:r>
+      <w:r>
+        <w:t xml:space="preserve"> </w:t>
+      </w:r>
+      <w:r>
+        <w:rPr>
+          <w:b/>
+        </w:rPr>
+        <w:t>30 minutes</w:t>
+      </w:r>
+    </w:p>
+    <w:p>
+      <w:pPr>
+        <w:pStyle w:val="ListParagraph"/>
+        <w:numPr>
+          <w:ilvl w:val="0"/>
+          <w:numId w:val="12"/>
+        </w:numPr>
+      </w:pPr>
+      <w:r>
+        <w:t xml:space="preserve">Faire les </w:t>
+      </w:r>
+      <w:r>
+        <w:rPr>
+          <w:b/>
+        </w:rPr>
+        <w:t>4 mesures de l’avant-bras</w:t>
+      </w:r>
+      <w:r>
+        <w:t xml:space="preserve"> (pli antérieur, pli postérieur, circonférence et longueur)</w:t>
+      </w:r>
+    </w:p>
+    <w:p>
+      <w:pPr>
+        <w:pStyle w:val="ListParagraph"/>
+        <w:numPr>
+          <w:ilvl w:val="0"/>
+          <w:numId w:val="12"/>
+        </w:numPr>
+      </w:pPr>
+      <w:r>
+        <w:t>Instructions pour la tâche :</w:t>
+      </w:r>
+    </w:p>
+    <w:p>
+      <w:pPr>
+        <w:pStyle w:val="ListParagraph"/>
+        <w:numPr>
+          <w:ilvl w:val="2"/>
+          <w:numId w:val="12"/>
+        </w:numPr>
+        <w:rPr>
+          <w:u w:val="single"/>
+        </w:rPr>
+      </w:pPr>
+      <w:r>
+        <w:rPr>
+          <w:u w:val="single"/>
+        </w:rPr>
+        <w:t>AVANT de démarrer l’entraînement</w:t>
+      </w:r>
+    </w:p>
+    <w:p>
+      <w:pPr>
+        <w:pStyle w:val="ListParagraph"/>
+        <w:numPr>
+          <w:ilvl w:val="1"/>
+          <w:numId w:val="12"/>
+        </w:numPr>
+        <w:jc w:val="both"/>
+      </w:pPr>
+      <w:r>
+        <w:t xml:space="preserve">Il va y avoir une tâche </w:t>
+      </w:r>
+      <w:r>
+        <w:rPr>
+          <w:b/>
+        </w:rPr>
+        <w:t>d’effort physique</w:t>
+      </w:r>
+      <w:r>
+        <w:t xml:space="preserve"> et une tâche </w:t>
+      </w:r>
+      <w:r>
+        <w:rPr>
+          <w:b/>
+        </w:rPr>
+        <w:t>d’effort mental</w:t>
+      </w:r>
+      <w:r>
+        <w:t>.</w:t>
+      </w:r>
+    </w:p>
+    <w:p>
+      <w:pPr>
+        <w:pStyle w:val="ListParagraph"/>
+        <w:numPr>
+          <w:ilvl w:val="1"/>
+          <w:numId w:val="12"/>
+        </w:numPr>
+        <w:jc w:val="both"/>
+      </w:pPr>
+      <w:r>
+        <w:t xml:space="preserve">Les deux tâches vont impliquer de faire des </w:t>
+      </w:r>
+      <w:r>
+        <w:rPr>
+          <w:b/>
+        </w:rPr>
+        <w:t>choix entre deux options</w:t>
+      </w:r>
+      <w:r>
+        <w:t>.</w:t>
+      </w:r>
+    </w:p>
+    <w:p>
+      <w:pPr>
+        <w:pStyle w:val="ListParagraph"/>
+        <w:numPr>
+          <w:ilvl w:val="1"/>
+          <w:numId w:val="12"/>
+        </w:numPr>
+        <w:jc w:val="both"/>
+      </w:pPr>
+      <w:r>
+        <w:t xml:space="preserve">Chaque option est associée à un </w:t>
+      </w:r>
+      <w:r>
+        <w:rPr>
+          <w:b/>
+        </w:rPr>
+        <w:t>montant d’argent</w:t>
+      </w:r>
+      <w:r>
+        <w:t xml:space="preserve"> qui vous permet de </w:t>
+      </w:r>
+      <w:r>
+        <w:rPr>
+          <w:b/>
+        </w:rPr>
+        <w:t>gagner</w:t>
+      </w:r>
+      <w:r>
+        <w:t xml:space="preserve"> de l’argent en s’ajoutant à la cagnotte finale soit il sera </w:t>
+      </w:r>
+      <w:r>
+        <w:rPr>
+          <w:b/>
+        </w:rPr>
+        <w:t>retiré</w:t>
+      </w:r>
+      <w:r>
+        <w:t xml:space="preserve"> de votre cagnotte finale.</w:t>
+      </w:r>
+    </w:p>
+    <w:p>
+      <w:pPr>
+        <w:pStyle w:val="ListParagraph"/>
+        <w:numPr>
+          <w:ilvl w:val="1"/>
+          <w:numId w:val="12"/>
+        </w:numPr>
+        <w:jc w:val="both"/>
+      </w:pPr>
+      <w:r>
+        <w:t xml:space="preserve">Chaque option est aussi associée à un </w:t>
+      </w:r>
+      <w:r>
+        <w:rPr>
+          <w:b/>
+        </w:rPr>
+        <w:t>effort</w:t>
+      </w:r>
+      <w:r>
+        <w:t xml:space="preserve">, représenté par un </w:t>
+      </w:r>
+      <w:r>
+        <w:rPr>
+          <w:b/>
+        </w:rPr>
+        <w:t>cercle jaune</w:t>
+      </w:r>
+      <w:r>
+        <w:t xml:space="preserve"> qui indique la quantité d’effort à fournir en fonction du choix effectué.</w:t>
+      </w:r>
+    </w:p>
+    <w:p>
+      <w:pPr>
+        <w:pStyle w:val="ListParagraph"/>
+        <w:numPr>
+          <w:ilvl w:val="1"/>
+          <w:numId w:val="12"/>
+        </w:numPr>
+        <w:jc w:val="both"/>
+      </w:pPr>
+      <w:r>
+        <w:t>L</w:t>
+      </w:r>
+      <w:r>
+        <w:t xml:space="preserve">’effort à fournir sera toujours de la </w:t>
+      </w:r>
+      <w:r>
+        <w:rPr>
+          <w:b/>
+        </w:rPr>
+        <w:t>même intensité</w:t>
+      </w:r>
+      <w:r>
+        <w:t xml:space="preserve">, mais par contre </w:t>
+      </w:r>
+      <w:r>
+        <w:t xml:space="preserve">plus le cercle est plein, plus il faudra </w:t>
+      </w:r>
+      <w:r>
+        <w:rPr>
+          <w:b/>
+        </w:rPr>
+        <w:t>maintenir l’effort</w:t>
+      </w:r>
+      <w:r>
+        <w:t xml:space="preserve"> longtemps.</w:t>
+      </w:r>
+    </w:p>
+    <w:p>
+      <w:pPr>
+        <w:pStyle w:val="ListParagraph"/>
+        <w:numPr>
+          <w:ilvl w:val="1"/>
+          <w:numId w:val="12"/>
+        </w:numPr>
+        <w:jc w:val="both"/>
+      </w:pPr>
+      <w:r>
+        <w:t xml:space="preserve">Quand vous ferez votre choix, il n’y a </w:t>
+      </w:r>
+      <w:r>
+        <w:rPr>
+          <w:b/>
+        </w:rPr>
+        <w:t>pas de bonne ou de mauvaise réponse</w:t>
+      </w:r>
+      <w:r>
+        <w:t xml:space="preserve">, choisissez toujours l’option qui vous paraît la meilleure selon vos critères en faisant à chaque fois le </w:t>
+      </w:r>
+      <w:r>
+        <w:rPr>
+          <w:b/>
+        </w:rPr>
+        <w:t>compromis entre le montant d’argent en jeu et l’effort à fournir</w:t>
+      </w:r>
+      <w:r>
+        <w:t>.</w:t>
+      </w:r>
+    </w:p>
+    <w:p>
+      <w:pPr>
+        <w:pStyle w:val="ListParagraph"/>
+        <w:numPr>
+          <w:ilvl w:val="1"/>
+          <w:numId w:val="12"/>
+        </w:numPr>
+        <w:jc w:val="both"/>
+      </w:pPr>
+      <w:r>
+        <w:t xml:space="preserve">Vous allez maintenant démarrer </w:t>
+      </w:r>
+      <w:r>
+        <w:rPr>
+          <w:b/>
+        </w:rPr>
+        <w:t>l’entraînement de la tâche physique</w:t>
+      </w:r>
+      <w:r>
+        <w:t>, puis quand vous aurez fini vous serez entraîné à la tâche d’effort mental. L’entraînement total durera environ 30 minutes.</w:t>
+      </w:r>
+    </w:p>
+    <w:p>
+      <w:pPr>
+        <w:pStyle w:val="ListParagraph"/>
+        <w:numPr>
+          <w:ilvl w:val="1"/>
+          <w:numId w:val="12"/>
+        </w:numPr>
+        <w:jc w:val="both"/>
+      </w:pPr>
+      <w:r>
+        <w:t>Quand vous verrez la jauge apparaître sur l’écran, nous allons</w:t>
+      </w:r>
+      <w:r>
+        <w:t xml:space="preserve"> vous demander d</w:t>
+      </w:r>
+      <w:r>
+        <w:t xml:space="preserve">e </w:t>
+      </w:r>
+      <w:r>
+        <w:rPr>
+          <w:b/>
+        </w:rPr>
+        <w:t xml:space="preserve">serrer </w:t>
+      </w:r>
+      <w:r>
+        <w:rPr>
+          <w:b/>
+        </w:rPr>
+        <w:t xml:space="preserve">la poignée de force </w:t>
+      </w:r>
+      <w:r>
+        <w:rPr>
+          <w:b/>
+        </w:rPr>
+        <w:t>le plus fort que vous pouvez</w:t>
+      </w:r>
+      <w:r>
+        <w:t>. Nous allons ensuite comparer cela avec la mesure que nous avons effectué tout à l’heure.</w:t>
+      </w:r>
+    </w:p>
+    <w:p>
+      <w:pPr>
+        <w:pStyle w:val="ListParagraph"/>
+        <w:numPr>
+          <w:ilvl w:val="1"/>
+          <w:numId w:val="12"/>
+        </w:numPr>
+        <w:jc w:val="both"/>
+      </w:pPr>
+      <w:r>
+        <w:t xml:space="preserve">A chaque fois que nous allons vous demander de faire votre maximum, vous gagnerez </w:t>
+      </w:r>
+      <w:r>
+        <w:rPr>
+          <w:b/>
+        </w:rPr>
+        <w:t xml:space="preserve">jusqu’à 4 </w:t>
+      </w:r>
+      <w:proofErr w:type="spellStart"/>
+      <w:r>
+        <w:rPr>
+          <w:b/>
+        </w:rPr>
+        <w:t>chf</w:t>
+      </w:r>
+      <w:proofErr w:type="spellEnd"/>
+      <w:r>
+        <w:t xml:space="preserve"> en fonction de l’effort effectué.</w:t>
+      </w:r>
+    </w:p>
+    <w:p>
+      <w:pPr>
+        <w:pStyle w:val="ListParagraph"/>
+        <w:numPr>
+          <w:ilvl w:val="2"/>
+          <w:numId w:val="12"/>
+        </w:numPr>
+        <w:jc w:val="both"/>
+        <w:rPr>
+          <w:u w:val="single"/>
+        </w:rPr>
+      </w:pPr>
+      <w:r>
+        <w:rPr>
+          <w:u w:val="single"/>
+        </w:rPr>
+        <w:t>APRES 1</w:t>
+      </w:r>
+      <w:r>
+        <w:rPr>
+          <w:u w:val="single"/>
+          <w:vertAlign w:val="superscript"/>
+        </w:rPr>
+        <w:t>ère</w:t>
+      </w:r>
+      <w:r>
+        <w:rPr>
+          <w:u w:val="single"/>
+        </w:rPr>
+        <w:t xml:space="preserve"> MVC</w:t>
+      </w:r>
+    </w:p>
+    <w:p>
+      <w:pPr>
+        <w:pStyle w:val="ListParagraph"/>
+        <w:numPr>
+          <w:ilvl w:val="1"/>
+          <w:numId w:val="12"/>
+        </w:numPr>
+        <w:jc w:val="both"/>
+      </w:pPr>
+      <w:r>
+        <w:t>V</w:t>
+      </w:r>
+      <w:r>
+        <w:t xml:space="preserve">ous allez voir une </w:t>
+      </w:r>
+      <w:r>
+        <w:rPr>
+          <w:b/>
+        </w:rPr>
+        <w:t>barre orange correspondant au maximum</w:t>
+      </w:r>
+      <w:r>
+        <w:t xml:space="preserve"> que vous avez atteint jusque-là. Vous pouvez essayer de faire mieux.</w:t>
+      </w:r>
+    </w:p>
+    <w:p>
+      <w:pPr>
+        <w:pStyle w:val="ListParagraph"/>
+        <w:numPr>
+          <w:ilvl w:val="2"/>
+          <w:numId w:val="12"/>
+        </w:numPr>
+        <w:jc w:val="both"/>
+        <w:rPr>
+          <w:u w:val="single"/>
+        </w:rPr>
+      </w:pPr>
+      <w:r>
+        <w:rPr>
+          <w:u w:val="single"/>
+        </w:rPr>
+        <w:lastRenderedPageBreak/>
+        <w:t>APRES la 3</w:t>
+      </w:r>
+      <w:r>
+        <w:rPr>
+          <w:u w:val="single"/>
+          <w:vertAlign w:val="superscript"/>
+        </w:rPr>
+        <w:t>e</w:t>
+      </w:r>
+      <w:r>
+        <w:rPr>
+          <w:u w:val="single"/>
+        </w:rPr>
+        <w:t xml:space="preserve"> et dernière MVC</w:t>
+      </w:r>
+    </w:p>
+    <w:p>
+      <w:pPr>
+        <w:pStyle w:val="ListParagraph"/>
+        <w:numPr>
+          <w:ilvl w:val="1"/>
+          <w:numId w:val="12"/>
+        </w:numPr>
+        <w:jc w:val="both"/>
+      </w:pPr>
+      <w:r>
+        <w:t>V</w:t>
+      </w:r>
+      <w:r>
+        <w:t xml:space="preserve">ous allez maintenant voir apparaître </w:t>
+      </w:r>
+      <w:r>
+        <w:t xml:space="preserve">une </w:t>
+      </w:r>
+      <w:r>
+        <w:rPr>
+          <w:b/>
+        </w:rPr>
+        <w:t>barre rouge vous indiquant l’effort à produire</w:t>
+      </w:r>
+      <w:r>
+        <w:t>.</w:t>
+      </w:r>
+      <w:r>
+        <w:t xml:space="preserve"> Tant que vous serrez au-dessus du trait rouge, </w:t>
+      </w:r>
+      <w:r>
+        <w:rPr>
+          <w:b/>
+        </w:rPr>
+        <w:t>le cercle va diminuer</w:t>
+      </w:r>
+      <w:r>
+        <w:t xml:space="preserve"> vous permettant de passer à la suite. Si vous serrez en-dessous du trait, </w:t>
+      </w:r>
+      <w:r>
+        <w:rPr>
+          <w:b/>
+        </w:rPr>
+        <w:t>le cercle va réaugmenter</w:t>
+      </w:r>
+      <w:r>
+        <w:t xml:space="preserve"> jusqu’à son niveau initial.</w:t>
+      </w:r>
+    </w:p>
+    <w:p>
+      <w:pPr>
+        <w:pStyle w:val="ListParagraph"/>
+        <w:numPr>
+          <w:ilvl w:val="1"/>
+          <w:numId w:val="12"/>
+        </w:numPr>
+        <w:jc w:val="both"/>
+      </w:pPr>
+      <w:r>
+        <w:t xml:space="preserve">Vous allez désormais pouvoir voir à </w:t>
+      </w:r>
+      <w:r>
+        <w:rPr>
+          <w:b/>
+        </w:rPr>
+        <w:t>quel effort correspond chaque taille du cercle</w:t>
+      </w:r>
+      <w:r>
+        <w:t>.</w:t>
+      </w:r>
+    </w:p>
+    <w:p>
+      <w:pPr>
+        <w:pStyle w:val="ListParagraph"/>
+        <w:numPr>
+          <w:ilvl w:val="2"/>
+          <w:numId w:val="12"/>
+        </w:numPr>
+        <w:jc w:val="both"/>
+        <w:rPr>
+          <w:u w:val="single"/>
+        </w:rPr>
+      </w:pPr>
+      <w:r>
+        <w:rPr>
+          <w:u w:val="single"/>
+        </w:rPr>
+        <w:t>APRES la familiarisation avec les efforts physiques</w:t>
+      </w:r>
+    </w:p>
+    <w:p>
+      <w:pPr>
+        <w:pStyle w:val="ListParagraph"/>
+        <w:numPr>
+          <w:ilvl w:val="1"/>
+          <w:numId w:val="12"/>
+        </w:numPr>
+        <w:jc w:val="both"/>
+      </w:pPr>
+      <w:r>
+        <w:t xml:space="preserve">Maintenant, on va vous montrer quelques essais </w:t>
+      </w:r>
+      <w:r>
+        <w:rPr>
+          <w:b/>
+        </w:rPr>
+        <w:t>comme dans la vraie tâche</w:t>
+      </w:r>
+      <w:r>
+        <w:t xml:space="preserve">. Vous aurez d’abord un </w:t>
+      </w:r>
+      <w:r>
+        <w:rPr>
+          <w:b/>
+        </w:rPr>
+        <w:t>choix à effectuer entre 2 options</w:t>
+      </w:r>
+      <w:r>
+        <w:t xml:space="preserve"> puis vous devrez effectuer l’effort associé à l’option choisie. Pour chaque option, il y a deux possibilités qui s’affichent pour que vous puissiez exprimer </w:t>
+      </w:r>
+      <w:r>
+        <w:rPr>
+          <w:b/>
+        </w:rPr>
+        <w:t>votre niveau de confiance</w:t>
+      </w:r>
+      <w:r>
+        <w:t xml:space="preserve"> dans votre choix. Il est important pour nous que vous répondiez le plus honnêtement possible durant cette phase.</w:t>
+      </w:r>
+      <w:r>
+        <w:t xml:space="preserve"> Attention, dans la vraie tâche, vous perdrez 2 </w:t>
+      </w:r>
+      <w:proofErr w:type="spellStart"/>
+      <w:r>
+        <w:t>chf</w:t>
+      </w:r>
+      <w:proofErr w:type="spellEnd"/>
+      <w:r>
+        <w:t xml:space="preserve"> si vous ne répondez pas assez vite au cours du choix. Si vous n’êtes pas sûr de votre réponse, utilisez les boutons pour répondre avec un niveau de confiance bas plutôt que de perdre trop de temps. Au cours de l’effort, si vous échouez, vous devrez répéter l’effort. Après 5 essais, si vous n’y arrivez toujours pas, vous perdrez 2 </w:t>
+      </w:r>
+      <w:proofErr w:type="spellStart"/>
+      <w:r>
+        <w:t>chf</w:t>
+      </w:r>
+      <w:proofErr w:type="spellEnd"/>
+      <w:r>
+        <w:t>.</w:t>
+      </w:r>
+    </w:p>
+    <w:p>
+      <w:pPr>
+        <w:pStyle w:val="ListParagraph"/>
+        <w:numPr>
+          <w:ilvl w:val="2"/>
+          <w:numId w:val="12"/>
+        </w:numPr>
+        <w:jc w:val="both"/>
+        <w:rPr>
+          <w:u w:val="single"/>
+        </w:rPr>
+      </w:pPr>
+      <w:r>
+        <w:rPr>
+          <w:u w:val="single"/>
+        </w:rPr>
+        <w:t>Entre récompenses et punitions</w:t>
+      </w:r>
+    </w:p>
+    <w:p>
+      <w:pPr>
+        <w:pStyle w:val="ListParagraph"/>
+        <w:numPr>
+          <w:ilvl w:val="1"/>
+          <w:numId w:val="12"/>
+        </w:numPr>
+        <w:jc w:val="both"/>
+      </w:pPr>
+      <w:r>
+        <w:t xml:space="preserve">Vous allez maintenant voir apparaître des </w:t>
+      </w:r>
+      <w:r>
+        <w:rPr>
+          <w:b/>
+        </w:rPr>
+        <w:t>montants négatifs</w:t>
+      </w:r>
+      <w:r>
+        <w:t xml:space="preserve"> qui seront déduits de vos gains finaux. A chaque fois, le but sera de choisir le compromis le moins pénible entre les pertes et les efforts à fournir.</w:t>
+      </w:r>
+    </w:p>
+    <w:p>
+      <w:pPr>
+        <w:pStyle w:val="ListParagraph"/>
+        <w:numPr>
+          <w:ilvl w:val="2"/>
+          <w:numId w:val="12"/>
+        </w:numPr>
+        <w:jc w:val="both"/>
+        <w:rPr>
+          <w:u w:val="single"/>
+        </w:rPr>
+      </w:pPr>
+      <w:r>
+        <w:rPr>
+          <w:u w:val="single"/>
+        </w:rPr>
+        <w:t>Entre punitions et mix récompenses + punitions</w:t>
+      </w:r>
+    </w:p>
+    <w:p>
+      <w:pPr>
+        <w:pStyle w:val="ListParagraph"/>
+        <w:numPr>
+          <w:ilvl w:val="1"/>
+          <w:numId w:val="12"/>
+        </w:numPr>
+        <w:jc w:val="both"/>
+      </w:pPr>
+      <w:r>
+        <w:t xml:space="preserve">Maintenant, comme dans la vraie tâche, les choix avec </w:t>
+      </w:r>
+      <w:r>
+        <w:rPr>
+          <w:b/>
+        </w:rPr>
+        <w:t>montants à gagner ou à perdre</w:t>
+      </w:r>
+      <w:r>
+        <w:t xml:space="preserve"> </w:t>
+      </w:r>
+      <w:r>
+        <w:rPr>
+          <w:b/>
+        </w:rPr>
+        <w:t>vont s’alterner aléatoirement</w:t>
+      </w:r>
+      <w:r>
+        <w:t>.</w:t>
+      </w:r>
+    </w:p>
+    <w:p>
+      <w:pPr>
+        <w:pStyle w:val="ListParagraph"/>
+        <w:numPr>
+          <w:ilvl w:val="1"/>
+          <w:numId w:val="12"/>
+        </w:numPr>
+        <w:jc w:val="both"/>
+      </w:pPr>
+      <w:r>
+        <w:t xml:space="preserve">Il faut toujours utiliser les </w:t>
+      </w:r>
+      <w:r>
+        <w:rPr>
+          <w:b/>
+        </w:rPr>
+        <w:t>4 boutons</w:t>
+      </w:r>
+      <w:r>
+        <w:t xml:space="preserve"> pour répondre, mais la correspondance ne sera plus affichée à l’écran, comme dans le scanner.</w:t>
+      </w:r>
+    </w:p>
+    <w:p>
+      <w:pPr>
+        <w:pStyle w:val="ListParagraph"/>
+        <w:numPr>
+          <w:ilvl w:val="2"/>
+          <w:numId w:val="12"/>
+        </w:numPr>
+        <w:jc w:val="both"/>
+        <w:rPr>
+          <w:u w:val="single"/>
+        </w:rPr>
+      </w:pPr>
+      <w:r>
+        <w:rPr>
+          <w:u w:val="single"/>
+        </w:rPr>
+        <w:t>AVANT le début de l’effort mental</w:t>
+      </w:r>
+    </w:p>
+    <w:p>
+      <w:pPr>
+        <w:pStyle w:val="ListParagraph"/>
+        <w:numPr>
+          <w:ilvl w:val="1"/>
+          <w:numId w:val="12"/>
+        </w:numPr>
+        <w:jc w:val="both"/>
+      </w:pPr>
+      <w:r>
+        <w:t xml:space="preserve">Vous pouvez pour l’instant </w:t>
+      </w:r>
+      <w:r>
+        <w:rPr>
+          <w:b/>
+        </w:rPr>
+        <w:t>reposer la poignée de force</w:t>
+      </w:r>
+      <w:r>
+        <w:t>, vous n’en aurez plus besoin.</w:t>
+      </w:r>
+    </w:p>
+    <w:p>
+      <w:pPr>
+        <w:pStyle w:val="ListParagraph"/>
+        <w:numPr>
+          <w:ilvl w:val="1"/>
+          <w:numId w:val="12"/>
+        </w:numPr>
+      </w:pPr>
+      <w:r>
+        <w:t xml:space="preserve">Vous allez commencer l’entraînement à la tâche mentale. Pour résoudre la tâche, il faut se souvenir si les chiffres qui se sont affichés </w:t>
+      </w:r>
+      <w:r>
+        <w:rPr>
+          <w:b/>
+        </w:rPr>
+        <w:t>2 éléments avant</w:t>
+      </w:r>
+      <w:r>
+        <w:t xml:space="preserve"> </w:t>
+      </w:r>
+      <w:r>
+        <w:rPr>
+          <w:b/>
+        </w:rPr>
+        <w:t>étaient supérieurs ou inférieurs à 5</w:t>
+      </w:r>
+      <w:r>
+        <w:t>.</w:t>
+      </w:r>
+      <w:r>
+        <w:br/>
+      </w:r>
+      <w:r>
+        <w:rPr>
+          <w:b/>
+        </w:rPr>
+        <w:t>exemple</w:t>
+      </w:r>
+      <w:r>
+        <w:t xml:space="preserve"> si les chiffres qui se sont affichés sont 1, 9, 8 et 2. Quand j’arrive à 8 je dois dire que 1 est inférieur à 5. Quand 2 s’affiche je dois dire que 9 était supérieur à 5. Toujours avec 2 de décalage.</w:t>
+      </w:r>
+    </w:p>
+    <w:p>
+      <w:pPr>
+        <w:pStyle w:val="ListParagraph"/>
+        <w:numPr>
+          <w:ilvl w:val="1"/>
+          <w:numId w:val="12"/>
+        </w:numPr>
+        <w:jc w:val="both"/>
+      </w:pPr>
+      <w:r>
+        <w:t xml:space="preserve">Pour les </w:t>
+      </w:r>
+      <w:r>
+        <w:rPr>
+          <w:b/>
+        </w:rPr>
+        <w:t>deux premiers chiffres</w:t>
+      </w:r>
+      <w:r>
+        <w:t xml:space="preserve"> de la séquence vous pouvez appuyer sur n’importe quel bouton.</w:t>
+      </w:r>
+    </w:p>
+    <w:p>
+      <w:pPr>
+        <w:pStyle w:val="ListParagraph"/>
+        <w:numPr>
+          <w:ilvl w:val="1"/>
+          <w:numId w:val="12"/>
+        </w:numPr>
+        <w:jc w:val="both"/>
+      </w:pPr>
+      <w:r>
+        <w:t xml:space="preserve">Ça va </w:t>
+      </w:r>
+      <w:r>
+        <w:rPr>
+          <w:b/>
+        </w:rPr>
+        <w:t xml:space="preserve">commencer sans le décalage de 2 </w:t>
+      </w:r>
+      <w:r>
+        <w:t xml:space="preserve">juste pour vous </w:t>
+      </w:r>
+      <w:r>
+        <w:rPr>
+          <w:b/>
+        </w:rPr>
+        <w:t>familiariser</w:t>
+      </w:r>
+      <w:r>
+        <w:t xml:space="preserve"> avec l’affichage et la réponse puis il y aura un long entraînement avec le décalage de 2.</w:t>
+      </w:r>
+    </w:p>
+    <w:p>
+      <w:pPr>
+        <w:pStyle w:val="ListParagraph"/>
+        <w:numPr>
+          <w:ilvl w:val="1"/>
+          <w:numId w:val="12"/>
+        </w:numPr>
+        <w:jc w:val="both"/>
+      </w:pPr>
+      <w:r>
+        <w:rPr>
+          <w:b/>
+        </w:rPr>
+        <w:t>A la fin de cet entraînement on vous demandera de faire le plus vite possible.</w:t>
+      </w:r>
+      <w:r>
+        <w:rPr>
+          <w:b/>
+        </w:rPr>
+        <w:t xml:space="preserve"> </w:t>
+      </w:r>
+      <w:r>
+        <w:t xml:space="preserve">A chaque fois que nous allons vous demander de faire </w:t>
+      </w:r>
+      <w:r>
+        <w:t>le plus vite possible</w:t>
+      </w:r>
+      <w:r>
+        <w:t xml:space="preserve">, vous gagnerez </w:t>
+      </w:r>
+      <w:r>
+        <w:rPr>
+          <w:b/>
+        </w:rPr>
+        <w:t xml:space="preserve">jusqu’à 4 </w:t>
+      </w:r>
+      <w:proofErr w:type="spellStart"/>
+      <w:r>
+        <w:rPr>
+          <w:b/>
+        </w:rPr>
+        <w:t>chf</w:t>
+      </w:r>
+      <w:proofErr w:type="spellEnd"/>
+      <w:r>
+        <w:t xml:space="preserve"> en fonction de </w:t>
+      </w:r>
+      <w:r>
+        <w:t>la vitesse, comme pour l’effort physique</w:t>
+      </w:r>
+      <w:r>
+        <w:t>.</w:t>
+      </w:r>
+    </w:p>
+    <w:p>
+      <w:pPr>
+        <w:pStyle w:val="ListParagraph"/>
+        <w:numPr>
+          <w:ilvl w:val="1"/>
+          <w:numId w:val="12"/>
+        </w:numPr>
+        <w:jc w:val="both"/>
+      </w:pPr>
+      <w:r>
+        <w:t xml:space="preserve">Enfin, vous aurez quelques essais avec des </w:t>
+      </w:r>
+      <w:r>
+        <w:rPr>
+          <w:b/>
+        </w:rPr>
+        <w:t>choix</w:t>
+      </w:r>
+      <w:r>
+        <w:t xml:space="preserve"> comme dans la vraie tâche et ensuite nous irons dans le scanner.</w:t>
+      </w:r>
+    </w:p>
+    <w:p>
+      <w:pPr>
+        <w:ind w:left="360"/>
+      </w:pPr>
+    </w:p>
+    <w:p>
+      <w:pPr>
+        <w:pStyle w:val="ListParagraph"/>
+        <w:numPr>
+          <w:ilvl w:val="0"/>
+          <w:numId w:val="3"/>
+        </w:numPr>
+        <w:rPr>
+          <w:b/>
+        </w:rPr>
+      </w:pPr>
+      <w:r>
+        <w:rPr>
+          <w:b/>
+        </w:rPr>
+        <w:t>IRMf</w:t>
+      </w:r>
+    </w:p>
+    <w:p>
+      <w:pPr>
+        <w:pStyle w:val="ListParagraph"/>
+        <w:numPr>
+          <w:ilvl w:val="1"/>
+          <w:numId w:val="3"/>
+        </w:numPr>
+      </w:pPr>
+      <w:r>
+        <w:t xml:space="preserve">1 personne </w:t>
+      </w:r>
+      <w:r>
+        <w:t>fait rentrer les boutons réponse + grip dans la salle</w:t>
+      </w:r>
+    </w:p>
+    <w:p>
+      <w:pPr>
+        <w:pStyle w:val="ListParagraph"/>
+        <w:numPr>
+          <w:ilvl w:val="1"/>
+          <w:numId w:val="3"/>
+        </w:numPr>
+      </w:pPr>
+      <w:r>
+        <w:t>1 personne prépare l’écran et les systèmes d’acquisition</w:t>
+      </w:r>
       <w:bookmarkStart w:id="0" w:name="_GoBack"/>
       <w:bookmarkEnd w:id="0"/>
-    </w:p>
-    <w:p>
-      <w:pPr>
-        <w:pStyle w:val="ListParagraph"/>
-        <w:numPr>
-          <w:ilvl w:val="0"/>
-          <w:numId w:val="5"/>
-        </w:numPr>
-        <w:rPr>
-          <w:b/>
-        </w:rPr>
-      </w:pPr>
-      <w:r>
-        <w:rPr>
-          <w:b/>
-        </w:rPr>
-        <w:t>1 formulaire sécurité CIBM</w:t>
-      </w:r>
-    </w:p>
-    <w:p>
-      <w:pPr>
-        <w:pStyle w:val="ListParagraph"/>
-        <w:numPr>
-          <w:ilvl w:val="0"/>
-          <w:numId w:val="5"/>
-        </w:numPr>
-        <w:rPr>
-          <w:b/>
-        </w:rPr>
-      </w:pPr>
-      <w:r>
-        <w:rPr>
-          <w:b/>
-        </w:rPr>
-        <w:t xml:space="preserve">1 formulaire </w:t>
-      </w:r>
-      <w:proofErr w:type="spellStart"/>
-      <w:r>
-        <w:rPr>
-          <w:b/>
-        </w:rPr>
-        <w:t>covid</w:t>
-      </w:r>
-      <w:proofErr w:type="spellEnd"/>
-      <w:r>
-        <w:rPr>
-          <w:b/>
-        </w:rPr>
-        <w:t xml:space="preserve"> du point santé</w:t>
-      </w:r>
-    </w:p>
-    <w:p>
-      <w:pPr>
-        <w:pStyle w:val="ListParagraph"/>
-        <w:numPr>
-          <w:ilvl w:val="0"/>
-          <w:numId w:val="5"/>
-        </w:numPr>
-        <w:rPr>
-          <w:b/>
-        </w:rPr>
-      </w:pPr>
-      <w:r>
-        <w:rPr>
-          <w:b/>
-        </w:rPr>
-        <w:t>1 formulaire pour fatigue</w:t>
-      </w:r>
-    </w:p>
-    <w:p>
-      <w:pPr>
-        <w:pStyle w:val="ListParagraph"/>
-        <w:numPr>
-          <w:ilvl w:val="0"/>
-          <w:numId w:val="5"/>
-        </w:numPr>
-        <w:rPr>
-          <w:b/>
-        </w:rPr>
-      </w:pPr>
-      <w:r>
-        <w:rPr>
-          <w:b/>
-        </w:rPr>
-        <w:t>8 tubes pour prélèvement salivaire</w:t>
-      </w:r>
-    </w:p>
-    <w:p>
-      <w:pPr>
-        <w:pStyle w:val="ListParagraph"/>
-        <w:numPr>
-          <w:ilvl w:val="0"/>
-          <w:numId w:val="5"/>
-        </w:numPr>
-        <w:rPr>
-          <w:b/>
-        </w:rPr>
-      </w:pPr>
-      <w:r>
-        <w:rPr>
-          <w:b/>
-        </w:rPr>
-        <w:t>1</w:t>
-      </w:r>
-      <w:r>
-        <w:rPr>
-          <w:b/>
-        </w:rPr>
-        <w:t xml:space="preserve"> bac de glace pour ramener les prélèvements salivaires</w:t>
-      </w:r>
-    </w:p>
-    <w:p>
-      <w:pPr>
-        <w:pStyle w:val="ListParagraph"/>
-        <w:numPr>
-          <w:ilvl w:val="0"/>
-          <w:numId w:val="5"/>
-        </w:numPr>
-        <w:rPr>
-          <w:b/>
-        </w:rPr>
-      </w:pPr>
-      <w:r>
-        <w:rPr>
-          <w:b/>
-        </w:rPr>
-        <w:t xml:space="preserve">1 feutre </w:t>
-      </w:r>
-      <w:r>
-        <w:t>pour noter identifiant sur les tubes</w:t>
-      </w:r>
-    </w:p>
-    <w:p>
-      <w:pPr>
-        <w:pStyle w:val="ListParagraph"/>
-        <w:numPr>
-          <w:ilvl w:val="0"/>
-          <w:numId w:val="5"/>
-        </w:numPr>
-        <w:rPr>
-          <w:b/>
-        </w:rPr>
-      </w:pPr>
-      <w:r>
-        <w:rPr>
-          <w:b/>
-        </w:rPr>
-        <w:t>1 sachet pour tubes prélèvement salivaire</w:t>
-      </w:r>
-    </w:p>
-    <w:p>
-      <w:pPr>
-        <w:pStyle w:val="ListParagraph"/>
-        <w:numPr>
-          <w:ilvl w:val="0"/>
-          <w:numId w:val="5"/>
-        </w:numPr>
-        <w:rPr>
-          <w:b/>
-        </w:rPr>
-      </w:pPr>
-      <w:r>
-        <w:rPr>
-          <w:b/>
-        </w:rPr>
-        <w:t xml:space="preserve">2 boîtes </w:t>
-      </w:r>
-      <w:r>
-        <w:t>pour stocker échantillons à -80°C</w:t>
-      </w:r>
-      <w:r>
-        <w:rPr>
-          <w:b/>
-        </w:rPr>
-        <w:t xml:space="preserve"> + scotch</w:t>
-      </w:r>
-      <w:r>
-        <w:t xml:space="preserve"> pour noter dessus</w:t>
-      </w:r>
-    </w:p>
-    <w:p>
-      <w:pPr>
-        <w:pStyle w:val="ListParagraph"/>
-        <w:numPr>
-          <w:ilvl w:val="0"/>
-          <w:numId w:val="5"/>
-        </w:numPr>
-        <w:rPr>
-          <w:b/>
-        </w:rPr>
-      </w:pPr>
-      <w:r>
-        <w:rPr>
-          <w:b/>
-        </w:rPr>
-        <w:t>1 disque dur</w:t>
-      </w:r>
-      <w:r>
-        <w:t xml:space="preserve"> pour ré</w:t>
-      </w:r>
-      <w:r>
-        <w:t>cupérer les données comportementales + d’imagerie</w:t>
-      </w:r>
-    </w:p>
-    <w:p>
-      <w:pPr>
-        <w:pStyle w:val="ListParagraph"/>
-        <w:numPr>
-          <w:ilvl w:val="0"/>
-          <w:numId w:val="5"/>
-        </w:numPr>
-        <w:rPr>
-          <w:b/>
-        </w:rPr>
-      </w:pPr>
-      <w:r>
-        <w:rPr>
-          <w:b/>
-        </w:rPr>
-        <w:t>1 fiche pour paiement à signer</w:t>
-      </w:r>
-    </w:p>
-    <w:p/>
-    <w:p>
-      <w:pPr>
-        <w:pStyle w:val="ListParagraph"/>
-        <w:numPr>
-          <w:ilvl w:val="0"/>
-          <w:numId w:val="1"/>
-        </w:numPr>
-        <w:rPr>
-          <w:b/>
-        </w:rPr>
-      </w:pPr>
-      <w:r>
-        <w:rPr>
-          <w:b/>
-        </w:rPr>
-        <w:t>Accueillir le participant</w:t>
-      </w:r>
-    </w:p>
-    <w:p>
-      <w:pPr>
-        <w:pStyle w:val="ListParagraph"/>
-        <w:numPr>
-          <w:ilvl w:val="0"/>
-          <w:numId w:val="6"/>
-        </w:numPr>
-      </w:pPr>
-      <w:r>
-        <w:t>Faire</w:t>
-      </w:r>
-      <w:r>
-        <w:rPr>
-          <w:b/>
-        </w:rPr>
-        <w:t xml:space="preserve"> signer </w:t>
-      </w:r>
-      <w:r>
-        <w:t>les formulaires</w:t>
-      </w:r>
-    </w:p>
-    <w:p>
-      <w:pPr>
-        <w:pStyle w:val="ListParagraph"/>
-        <w:numPr>
-          <w:ilvl w:val="0"/>
-          <w:numId w:val="7"/>
-        </w:numPr>
-      </w:pPr>
-      <w:r>
-        <w:rPr>
-          <w:b/>
-        </w:rPr>
-        <w:t>Formulaires consentement (x</w:t>
-      </w:r>
-      <w:r>
-        <w:rPr>
-          <w:b/>
-        </w:rPr>
-        <w:t>3</w:t>
-      </w:r>
-      <w:r>
-        <w:rPr>
-          <w:b/>
-        </w:rPr>
-        <w:t>)</w:t>
-      </w:r>
-      <w:r>
-        <w:t xml:space="preserve"> à faire signer sur plac</w:t>
-      </w:r>
-      <w:r>
-        <w:t>e</w:t>
-      </w:r>
-    </w:p>
-    <w:p>
-      <w:pPr>
-        <w:pStyle w:val="ListParagraph"/>
-        <w:numPr>
-          <w:ilvl w:val="0"/>
-          <w:numId w:val="7"/>
-        </w:numPr>
-      </w:pPr>
-      <w:proofErr w:type="gramStart"/>
-      <w:r>
-        <w:rPr>
-          <w:b/>
-        </w:rPr>
-        <w:t>formulaire</w:t>
-      </w:r>
-      <w:proofErr w:type="gramEnd"/>
-      <w:r>
-        <w:rPr>
-          <w:b/>
-        </w:rPr>
-        <w:t xml:space="preserve"> </w:t>
-      </w:r>
-      <w:proofErr w:type="spellStart"/>
-      <w:r>
-        <w:rPr>
-          <w:b/>
-        </w:rPr>
-        <w:t>covid</w:t>
-      </w:r>
-      <w:proofErr w:type="spellEnd"/>
-      <w:r>
-        <w:t xml:space="preserve"> du point santé</w:t>
-      </w:r>
-      <w:r>
-        <w:t xml:space="preserve"> (x1)</w:t>
-      </w:r>
-    </w:p>
-    <w:p>
-      <w:pPr>
-        <w:pStyle w:val="ListParagraph"/>
-        <w:numPr>
-          <w:ilvl w:val="0"/>
-          <w:numId w:val="7"/>
-        </w:numPr>
-      </w:pPr>
-      <w:proofErr w:type="gramStart"/>
-      <w:r>
-        <w:rPr>
-          <w:b/>
-        </w:rPr>
-        <w:t>formulaire</w:t>
-      </w:r>
-      <w:proofErr w:type="gramEnd"/>
-      <w:r>
-        <w:rPr>
-          <w:b/>
-        </w:rPr>
-        <w:t xml:space="preserve"> de sécurité du CIBM</w:t>
-      </w:r>
-      <w:r>
-        <w:rPr>
-          <w:b/>
-        </w:rPr>
-        <w:br/>
-      </w:r>
-    </w:p>
-    <w:p>
-      <w:pPr>
-        <w:pStyle w:val="ListParagraph"/>
-        <w:numPr>
-          <w:ilvl w:val="0"/>
-          <w:numId w:val="6"/>
-        </w:numPr>
-        <w:spacing w:after="0"/>
-      </w:pPr>
-      <w:proofErr w:type="gramStart"/>
-      <w:r>
-        <w:rPr>
-          <w:b/>
-        </w:rPr>
-        <w:t>expliquer</w:t>
-      </w:r>
-      <w:proofErr w:type="gramEnd"/>
-      <w:r>
-        <w:rPr>
-          <w:b/>
-        </w:rPr>
-        <w:t xml:space="preserve"> déroulé de la journée</w:t>
-      </w:r>
-    </w:p>
-    <w:p>
-      <w:pPr>
-        <w:pStyle w:val="ListParagraph"/>
-        <w:numPr>
-          <w:ilvl w:val="1"/>
-          <w:numId w:val="6"/>
-        </w:numPr>
-        <w:spacing w:after="0"/>
-      </w:pPr>
-      <w:proofErr w:type="gramStart"/>
-      <w:r>
-        <w:t>prélèvement</w:t>
-      </w:r>
-      <w:proofErr w:type="gramEnd"/>
-      <w:r>
-        <w:t xml:space="preserve"> sanguin au point santé</w:t>
-      </w:r>
-      <w:r>
-        <w:t xml:space="preserve"> d’une faible quantité de sang (demi-tasse d’espresso</w:t>
-      </w:r>
-    </w:p>
-    <w:p>
-      <w:pPr>
-        <w:pStyle w:val="ListParagraph"/>
-        <w:numPr>
-          <w:ilvl w:val="1"/>
-          <w:numId w:val="6"/>
-        </w:numPr>
-        <w:spacing w:after="0"/>
-      </w:pPr>
-      <w:r>
-        <w:t>On va au scanner</w:t>
-      </w:r>
-    </w:p>
-    <w:p>
-      <w:pPr>
-        <w:pStyle w:val="ListParagraph"/>
-        <w:numPr>
-          <w:ilvl w:val="1"/>
-          <w:numId w:val="6"/>
-        </w:numPr>
-        <w:spacing w:after="0"/>
-      </w:pPr>
-      <w:r>
-        <w:t>Scan spectroscopie : rien besoin de faire</w:t>
-      </w:r>
-    </w:p>
-    <w:p>
-      <w:pPr>
-        <w:pStyle w:val="ListParagraph"/>
-        <w:numPr>
-          <w:ilvl w:val="1"/>
-          <w:numId w:val="6"/>
-        </w:numPr>
-        <w:spacing w:after="0"/>
-      </w:pPr>
-      <w:r>
-        <w:t>Pause + entraînement hors du scanner</w:t>
-      </w:r>
-    </w:p>
-    <w:p>
-      <w:pPr>
-        <w:pStyle w:val="ListParagraph"/>
-        <w:numPr>
-          <w:ilvl w:val="1"/>
-          <w:numId w:val="6"/>
-        </w:numPr>
-        <w:spacing w:after="0"/>
-      </w:pPr>
-      <w:r>
-        <w:t>Tâche comportementale dans le scanner impliquant un effort physique et un effort mental (pas détailler plus à ce stade)</w:t>
-      </w:r>
-    </w:p>
-    <w:p>
-      <w:pPr>
-        <w:pStyle w:val="ListParagraph"/>
-        <w:spacing w:after="0"/>
-        <w:ind w:left="1440"/>
-      </w:pPr>
-      <w:r>
-        <w:t>+ 8 prélèvements salivaires à effectuer</w:t>
-      </w:r>
-      <w:r>
-        <w:br/>
-      </w:r>
-    </w:p>
-    <w:p>
-      <w:pPr>
-        <w:pStyle w:val="ListParagraph"/>
-        <w:numPr>
-          <w:ilvl w:val="0"/>
-          <w:numId w:val="6"/>
-        </w:numPr>
-      </w:pPr>
-      <w:r>
-        <w:t>Aller au</w:t>
-      </w:r>
-      <w:r>
-        <w:rPr>
-          <w:b/>
-        </w:rPr>
-        <w:t xml:space="preserve"> </w:t>
-      </w:r>
-      <w:r>
-        <w:rPr>
-          <w:b/>
-        </w:rPr>
-        <w:t>Point santé</w:t>
-      </w:r>
-      <w:r>
-        <w:t> :</w:t>
-      </w:r>
-    </w:p>
-    <w:p>
-      <w:pPr>
-        <w:pStyle w:val="ListParagraph"/>
-        <w:numPr>
-          <w:ilvl w:val="0"/>
-          <w:numId w:val="8"/>
-        </w:numPr>
-      </w:pPr>
-      <w:proofErr w:type="gramStart"/>
-      <w:r>
-        <w:rPr>
-          <w:b/>
-        </w:rPr>
-        <w:t>extraction</w:t>
-      </w:r>
-      <w:proofErr w:type="gramEnd"/>
-      <w:r>
-        <w:rPr>
-          <w:b/>
-        </w:rPr>
-        <w:t xml:space="preserve"> 1.2mL*4</w:t>
-      </w:r>
-      <w:r>
-        <w:t xml:space="preserve"> </w:t>
-      </w:r>
-      <w:r>
-        <w:rPr>
-          <w:b/>
-        </w:rPr>
-        <w:t>sang</w:t>
-      </w:r>
-      <w:r>
-        <w:rPr>
-          <w:b/>
-        </w:rPr>
-        <w:t xml:space="preserve"> avec l’identifiant CIDXXX noté sur les tubes</w:t>
-      </w:r>
-    </w:p>
-    <w:p>
-      <w:pPr>
-        <w:pStyle w:val="ListParagraph"/>
-        <w:numPr>
-          <w:ilvl w:val="1"/>
-          <w:numId w:val="8"/>
-        </w:numPr>
-      </w:pPr>
-      <w:proofErr w:type="gramStart"/>
-      <w:r>
-        <w:t>un</w:t>
-      </w:r>
-      <w:proofErr w:type="gramEnd"/>
-      <w:r>
-        <w:t xml:space="preserve"> </w:t>
-      </w:r>
-      <w:r>
-        <w:t xml:space="preserve">de nous met les </w:t>
-      </w:r>
-      <w:proofErr w:type="spellStart"/>
-      <w:r>
-        <w:t>aliquots</w:t>
-      </w:r>
-      <w:proofErr w:type="spellEnd"/>
-      <w:r>
-        <w:t xml:space="preserve"> direct dans </w:t>
-      </w:r>
-      <w:r>
-        <w:rPr>
-          <w:b/>
-        </w:rPr>
-        <w:t>l’azote liquide (-</w:t>
-      </w:r>
-      <w:r>
-        <w:rPr>
-          <w:b/>
-        </w:rPr>
-        <w:t>20</w:t>
-      </w:r>
-      <w:r>
-        <w:rPr>
-          <w:b/>
-        </w:rPr>
-        <w:t>0°C)</w:t>
-      </w:r>
-      <w:r>
-        <w:t xml:space="preserve"> pour </w:t>
-      </w:r>
-      <w:r>
-        <w:rPr>
-          <w:b/>
-        </w:rPr>
-        <w:t>2 minutes</w:t>
-      </w:r>
-      <w:r>
-        <w:t xml:space="preserve"> avec la louche</w:t>
-      </w:r>
-      <w:r>
-        <w:t xml:space="preserve"> (attention à bien faire le même timing pour tous les tubes et tous les participants)</w:t>
-      </w:r>
-    </w:p>
-    <w:p>
-      <w:pPr>
-        <w:pStyle w:val="ListParagraph"/>
-        <w:numPr>
-          <w:ilvl w:val="1"/>
-          <w:numId w:val="8"/>
-        </w:numPr>
-      </w:pPr>
-      <w:proofErr w:type="gramStart"/>
-      <w:r>
-        <w:t>puis</w:t>
-      </w:r>
-      <w:proofErr w:type="gramEnd"/>
-      <w:r>
-        <w:t xml:space="preserve"> un de nous </w:t>
-      </w:r>
-      <w:r>
-        <w:t xml:space="preserve">ramène les échantillons dans la </w:t>
-      </w:r>
-      <w:r>
-        <w:rPr>
-          <w:b/>
-        </w:rPr>
-        <w:t>carboglace (-20°C)</w:t>
-      </w:r>
-      <w:r>
-        <w:t xml:space="preserve"> au frigo du labo</w:t>
-      </w:r>
-      <w:r>
-        <w:t xml:space="preserve"> (-80°C) situé </w:t>
-      </w:r>
-      <w:r>
-        <w:t xml:space="preserve">couloir AI-0121 </w:t>
-      </w:r>
-      <w:r>
-        <w:t xml:space="preserve">salle </w:t>
-      </w:r>
-      <w:r>
-        <w:t>AI-</w:t>
-      </w:r>
-      <w:r>
-        <w:t xml:space="preserve">0223 </w:t>
-      </w:r>
-    </w:p>
-    <w:p>
-      <w:pPr>
-        <w:pStyle w:val="ListParagraph"/>
-        <w:ind w:left="1440"/>
-      </w:pPr>
-    </w:p>
-    <w:p>
-      <w:pPr>
-        <w:pStyle w:val="ListParagraph"/>
-        <w:numPr>
-          <w:ilvl w:val="0"/>
-          <w:numId w:val="6"/>
-        </w:numPr>
-      </w:pPr>
-      <w:proofErr w:type="gramStart"/>
-      <w:r>
-        <w:rPr>
-          <w:b/>
-        </w:rPr>
+      <w:r>
+        <w:t xml:space="preserve"> physiologiques</w:t>
+      </w:r>
+    </w:p>
+    <w:p>
+      <w:pPr>
+        <w:pStyle w:val="ListParagraph"/>
+        <w:numPr>
+          <w:ilvl w:val="1"/>
+          <w:numId w:val="3"/>
+        </w:numPr>
+      </w:pPr>
+      <w:r>
         <w:lastRenderedPageBreak/>
-        <w:t>aller</w:t>
-      </w:r>
-      <w:proofErr w:type="gramEnd"/>
-      <w:r>
-        <w:rPr>
-          <w:b/>
-        </w:rPr>
-        <w:t xml:space="preserve"> au </w:t>
-      </w:r>
-      <w:r>
-        <w:rPr>
-          <w:b/>
-        </w:rPr>
-        <w:t>CIBM</w:t>
-      </w:r>
-    </w:p>
-    <w:p>
-      <w:pPr>
-        <w:pStyle w:val="ListParagraph"/>
-        <w:numPr>
-          <w:ilvl w:val="0"/>
-          <w:numId w:val="8"/>
-        </w:numPr>
-      </w:pPr>
-      <w:r>
-        <w:t>1 personne ramène le sang au frigo -80°C et revient aider à l’installation du scanner</w:t>
-      </w:r>
-    </w:p>
-    <w:p>
-      <w:pPr>
-        <w:pStyle w:val="ListParagraph"/>
-        <w:numPr>
-          <w:ilvl w:val="0"/>
-          <w:numId w:val="8"/>
-        </w:numPr>
-      </w:pPr>
-      <w:r>
-        <w:t>1 personne prépare l’ordinateur et le scan (</w:t>
-      </w:r>
-      <w:proofErr w:type="spellStart"/>
-      <w:r>
-        <w:t>cf</w:t>
-      </w:r>
-      <w:proofErr w:type="spellEnd"/>
-      <w:r>
-        <w:t xml:space="preserve"> fiche MRS/IRMf)</w:t>
-      </w:r>
-    </w:p>
-    <w:p>
-      <w:pPr>
-        <w:pStyle w:val="ListParagraph"/>
-        <w:numPr>
-          <w:ilvl w:val="0"/>
-          <w:numId w:val="8"/>
-        </w:numPr>
-      </w:pPr>
-      <w:r>
-        <w:t>1 personne</w:t>
-      </w:r>
-      <w:r>
-        <w:t xml:space="preserve"> ramène le participant au CIBM</w:t>
-      </w:r>
-      <w:r>
-        <w:t xml:space="preserve"> </w:t>
-      </w:r>
-      <w:r>
-        <w:t>et lui explique les contraintes du scanner spectroscopie :</w:t>
-      </w:r>
-    </w:p>
-    <w:p>
-      <w:pPr>
-        <w:pStyle w:val="ListParagraph"/>
-        <w:numPr>
-          <w:ilvl w:val="1"/>
-          <w:numId w:val="8"/>
-        </w:numPr>
-        <w:rPr>
-          <w:b/>
-        </w:rPr>
-      </w:pPr>
-      <w:r>
-        <w:rPr>
-          <w:b/>
-        </w:rPr>
-        <w:t>TOILETTES</w:t>
-      </w:r>
-      <w:r>
-        <w:t xml:space="preserve"> avant le scanner</w:t>
-      </w:r>
-      <w:r>
-        <w:t xml:space="preserve"> et l’installation</w:t>
-      </w:r>
-    </w:p>
-    <w:p>
-      <w:pPr>
-        <w:pStyle w:val="ListParagraph"/>
-        <w:numPr>
-          <w:ilvl w:val="1"/>
-          <w:numId w:val="8"/>
-        </w:numPr>
-        <w:rPr>
-          <w:b/>
-        </w:rPr>
-      </w:pPr>
-      <w:r>
-        <w:rPr>
-          <w:b/>
-        </w:rPr>
-        <w:t>PR</w:t>
-      </w:r>
-      <w:r>
-        <w:rPr>
-          <w:rFonts w:cstheme="minorHAnsi"/>
-          <w:b/>
-        </w:rPr>
-        <w:t xml:space="preserve">ÉLÈVEMENT SALIVAIRE A </w:t>
-      </w:r>
-      <w:r>
-        <w:rPr>
-          <w:rFonts w:cstheme="minorHAnsi"/>
-        </w:rPr>
-        <w:t xml:space="preserve">(pour cortisol) penser à annoter le tube </w:t>
-      </w:r>
-      <w:r>
-        <w:rPr>
-          <w:rFonts w:cstheme="minorHAnsi"/>
-          <w:b/>
-        </w:rPr>
-        <w:t>CIDXXX_</w:t>
-      </w:r>
-      <w:r>
-        <w:rPr>
-          <w:rFonts w:cstheme="minorHAnsi"/>
-          <w:b/>
-        </w:rPr>
-        <w:t>A</w:t>
-      </w:r>
-      <w:r>
-        <w:rPr>
-          <w:rFonts w:cstheme="minorHAnsi"/>
-        </w:rPr>
-        <w:t xml:space="preserve"> et stocker dans le frigo à 4°C</w:t>
-      </w:r>
-    </w:p>
-    <w:p>
-      <w:pPr>
-        <w:pStyle w:val="ListParagraph"/>
-        <w:numPr>
-          <w:ilvl w:val="1"/>
-          <w:numId w:val="8"/>
-        </w:numPr>
-        <w:rPr>
-          <w:b/>
-        </w:rPr>
-      </w:pPr>
-      <w:r>
-        <w:rPr>
-          <w:b/>
-        </w:rPr>
-        <w:t>+ question fatigue entre 0 et 10</w:t>
-      </w:r>
-    </w:p>
-    <w:p>
-      <w:pPr>
-        <w:pStyle w:val="ListParagraph"/>
-        <w:numPr>
-          <w:ilvl w:val="1"/>
-          <w:numId w:val="8"/>
-        </w:numPr>
-        <w:rPr>
-          <w:b/>
-        </w:rPr>
-      </w:pPr>
-      <w:r>
-        <w:rPr>
-          <w:b/>
-        </w:rPr>
-        <w:t xml:space="preserve">Peser </w:t>
-      </w:r>
-      <w:r>
-        <w:t xml:space="preserve">le participant sur la balance </w:t>
-      </w:r>
-      <w:proofErr w:type="gramStart"/>
-      <w:r>
-        <w:t>si il</w:t>
-      </w:r>
-      <w:proofErr w:type="gramEnd"/>
-      <w:r>
-        <w:t>/elle ne connaît pas son poids</w:t>
-      </w:r>
-    </w:p>
-    <w:p>
-      <w:pPr>
-        <w:rPr>
-          <w:b/>
-        </w:rPr>
-      </w:pPr>
-    </w:p>
-    <w:p>
-      <w:pPr>
-        <w:pStyle w:val="ListParagraph"/>
-        <w:numPr>
-          <w:ilvl w:val="1"/>
-          <w:numId w:val="8"/>
-        </w:numPr>
-        <w:rPr>
-          <w:b/>
-        </w:rPr>
-      </w:pPr>
-      <w:proofErr w:type="gramStart"/>
-      <w:r>
-        <w:t>pour</w:t>
-      </w:r>
-      <w:proofErr w:type="gramEnd"/>
-      <w:r>
-        <w:t xml:space="preserve"> les femmes : briefer sur le </w:t>
-      </w:r>
-      <w:r>
-        <w:rPr>
-          <w:b/>
-        </w:rPr>
-        <w:t>soutien-gorge</w:t>
-      </w:r>
-      <w:r>
-        <w:t xml:space="preserve"> (elles peuvent retirer si elles veulent, mais elles peuvent aussi le garder. Pas dangereux mais peut être gênant)</w:t>
-      </w:r>
-    </w:p>
-    <w:p>
-      <w:pPr>
-        <w:pStyle w:val="ListParagraph"/>
-        <w:numPr>
-          <w:ilvl w:val="1"/>
-          <w:numId w:val="8"/>
-        </w:numPr>
-      </w:pPr>
-      <w:proofErr w:type="gramStart"/>
-      <w:r>
-        <w:t>retirer</w:t>
-      </w:r>
-      <w:proofErr w:type="gramEnd"/>
-      <w:r>
-        <w:t xml:space="preserve"> tout </w:t>
-      </w:r>
-      <w:r>
-        <w:rPr>
-          <w:b/>
-        </w:rPr>
-        <w:t>objet métallique</w:t>
-      </w:r>
-      <w:r>
-        <w:t xml:space="preserve"> des poches</w:t>
-      </w:r>
-    </w:p>
-    <w:p>
-      <w:pPr>
-        <w:pStyle w:val="ListParagraph"/>
-        <w:numPr>
-          <w:ilvl w:val="1"/>
-          <w:numId w:val="8"/>
-        </w:numPr>
-      </w:pPr>
-      <w:proofErr w:type="gramStart"/>
-      <w:r>
-        <w:t>retirer</w:t>
-      </w:r>
-      <w:proofErr w:type="gramEnd"/>
-      <w:r>
-        <w:t xml:space="preserve"> les </w:t>
-      </w:r>
-      <w:r>
-        <w:rPr>
-          <w:b/>
-        </w:rPr>
-        <w:t>chaussures</w:t>
-      </w:r>
-    </w:p>
-    <w:p>
-      <w:pPr>
-        <w:pStyle w:val="ListParagraph"/>
-        <w:numPr>
-          <w:ilvl w:val="1"/>
-          <w:numId w:val="8"/>
-        </w:numPr>
-      </w:pPr>
-      <w:proofErr w:type="gramStart"/>
-      <w:r>
-        <w:rPr>
-          <w:b/>
-        </w:rPr>
-        <w:t>ne</w:t>
-      </w:r>
-      <w:proofErr w:type="gramEnd"/>
-      <w:r>
-        <w:rPr>
-          <w:b/>
-        </w:rPr>
-        <w:t xml:space="preserve"> pas attacher les cheveux</w:t>
-      </w:r>
-      <w:r>
-        <w:t xml:space="preserve"> (gênant pour l</w:t>
-      </w:r>
-      <w:r>
-        <w:t>’antenne du scanner</w:t>
-      </w:r>
-      <w:r>
-        <w:t>)</w:t>
-      </w:r>
-    </w:p>
-    <w:p>
-      <w:pPr>
-        <w:pStyle w:val="ListParagraph"/>
-        <w:numPr>
-          <w:ilvl w:val="1"/>
-          <w:numId w:val="8"/>
-        </w:numPr>
-      </w:pPr>
-      <w:proofErr w:type="gramStart"/>
-      <w:r>
-        <w:rPr>
-          <w:b/>
-        </w:rPr>
-        <w:t>température</w:t>
-      </w:r>
-      <w:proofErr w:type="gramEnd"/>
-      <w:r>
-        <w:t xml:space="preserve"> : possible mettre un </w:t>
-      </w:r>
-      <w:r>
-        <w:rPr>
-          <w:b/>
-        </w:rPr>
-        <w:t>pull</w:t>
-      </w:r>
-      <w:r>
-        <w:t xml:space="preserve"> + on peut rajouter une </w:t>
-      </w:r>
-      <w:r>
-        <w:rPr>
-          <w:b/>
-        </w:rPr>
-        <w:t>couverture</w:t>
-      </w:r>
-    </w:p>
-    <w:p>
-      <w:pPr>
-        <w:pStyle w:val="ListParagraph"/>
-        <w:numPr>
-          <w:ilvl w:val="1"/>
-          <w:numId w:val="8"/>
-        </w:numPr>
-      </w:pPr>
-      <w:proofErr w:type="gramStart"/>
-      <w:r>
-        <w:rPr>
-          <w:b/>
-        </w:rPr>
-        <w:t>la</w:t>
-      </w:r>
-      <w:proofErr w:type="gramEnd"/>
-      <w:r>
-        <w:rPr>
-          <w:b/>
-        </w:rPr>
-        <w:t xml:space="preserve"> tête pourrait tourner</w:t>
-      </w:r>
-      <w:r>
-        <w:t xml:space="preserve"> au moment de rentrer dans le scanner (lié à l’impact du champ magnétique sur l’oreille interne, </w:t>
-      </w:r>
-      <w:r>
-        <w:rPr>
-          <w:u w:val="single"/>
-        </w:rPr>
-        <w:t>pas dangereux</w:t>
-      </w:r>
-      <w:r>
-        <w:t>, attendre un peu et cela passera)</w:t>
-      </w:r>
-    </w:p>
-    <w:p>
-      <w:pPr>
-        <w:pStyle w:val="ListParagraph"/>
-        <w:numPr>
-          <w:ilvl w:val="1"/>
-          <w:numId w:val="8"/>
-        </w:numPr>
-        <w:rPr>
-          <w:b/>
-        </w:rPr>
-      </w:pPr>
-      <w:proofErr w:type="gramStart"/>
-      <w:r>
-        <w:t>possible</w:t>
-      </w:r>
-      <w:proofErr w:type="gramEnd"/>
-      <w:r>
-        <w:rPr>
-          <w:b/>
-        </w:rPr>
-        <w:t xml:space="preserve"> dormir pendant la MRS</w:t>
-      </w:r>
-    </w:p>
-    <w:p>
-      <w:pPr>
-        <w:pStyle w:val="ListParagraph"/>
-        <w:numPr>
-          <w:ilvl w:val="1"/>
-          <w:numId w:val="8"/>
-        </w:numPr>
-        <w:rPr>
-          <w:b/>
-        </w:rPr>
-      </w:pPr>
-      <w:proofErr w:type="gramStart"/>
-      <w:r>
-        <w:rPr>
-          <w:b/>
-        </w:rPr>
-        <w:t>pas</w:t>
-      </w:r>
-      <w:proofErr w:type="gramEnd"/>
-      <w:r>
-        <w:rPr>
-          <w:b/>
-        </w:rPr>
-        <w:t xml:space="preserve"> croiser les bras ou les jambes</w:t>
-      </w:r>
-      <w:r>
-        <w:t xml:space="preserve"> (artéfacts + fait chauffer)</w:t>
-      </w:r>
-    </w:p>
-    <w:p>
-      <w:pPr>
-        <w:pStyle w:val="ListParagraph"/>
-        <w:numPr>
-          <w:ilvl w:val="1"/>
-          <w:numId w:val="8"/>
-        </w:numPr>
-      </w:pPr>
-      <w:proofErr w:type="gramStart"/>
-      <w:r>
-        <w:rPr>
-          <w:b/>
-        </w:rPr>
-        <w:t>mieux</w:t>
-      </w:r>
-      <w:proofErr w:type="gramEnd"/>
-      <w:r>
-        <w:rPr>
-          <w:b/>
-        </w:rPr>
-        <w:t xml:space="preserve"> de fermer les yeux </w:t>
-      </w:r>
-      <w:r>
-        <w:t>pendant l’entrée dans le scanner + pendant l’expérience</w:t>
-      </w:r>
-    </w:p>
-    <w:p>
-      <w:pPr>
-        <w:pStyle w:val="ListParagraph"/>
-        <w:numPr>
-          <w:ilvl w:val="1"/>
-          <w:numId w:val="8"/>
-        </w:numPr>
-      </w:pPr>
-      <w:proofErr w:type="gramStart"/>
-      <w:r>
-        <w:rPr>
-          <w:b/>
-        </w:rPr>
-        <w:t>retirer</w:t>
-      </w:r>
-      <w:proofErr w:type="gramEnd"/>
-      <w:r>
-        <w:rPr>
-          <w:b/>
-        </w:rPr>
-        <w:t xml:space="preserve"> le masque</w:t>
-      </w:r>
-      <w:r>
-        <w:t xml:space="preserve"> (</w:t>
-      </w:r>
-      <w:proofErr w:type="spellStart"/>
-      <w:r>
-        <w:t>covid</w:t>
-      </w:r>
-      <w:proofErr w:type="spellEnd"/>
-      <w:r>
-        <w:t>)</w:t>
-      </w:r>
-    </w:p>
-    <w:p>
-      <w:pPr>
-        <w:pStyle w:val="ListParagraph"/>
-        <w:numPr>
-          <w:ilvl w:val="1"/>
-          <w:numId w:val="8"/>
-        </w:numPr>
-      </w:pPr>
-      <w:proofErr w:type="gramStart"/>
-      <w:r>
-        <w:rPr>
-          <w:b/>
-        </w:rPr>
-        <w:t>expliquer</w:t>
-      </w:r>
-      <w:proofErr w:type="gramEnd"/>
-      <w:r>
-        <w:rPr>
-          <w:b/>
-        </w:rPr>
-        <w:t xml:space="preserve"> </w:t>
-      </w:r>
-      <w:r>
-        <w:rPr>
-          <w:b/>
-        </w:rPr>
-        <w:t>Pad + charlotte</w:t>
-      </w:r>
-      <w:r>
-        <w:t xml:space="preserve"> sur la tête (qualité du signal)</w:t>
-      </w:r>
-    </w:p>
-    <w:p>
-      <w:pPr>
-        <w:pStyle w:val="ListParagraph"/>
-        <w:numPr>
-          <w:ilvl w:val="1"/>
-          <w:numId w:val="8"/>
-        </w:numPr>
-        <w:rPr>
-          <w:b/>
-        </w:rPr>
-      </w:pPr>
-      <w:proofErr w:type="gramStart"/>
-      <w:r>
-        <w:rPr>
-          <w:b/>
-        </w:rPr>
-        <w:t>pas</w:t>
-      </w:r>
-      <w:proofErr w:type="gramEnd"/>
-      <w:r>
-        <w:rPr>
-          <w:b/>
-        </w:rPr>
-        <w:t xml:space="preserve"> bouger la tête</w:t>
-      </w:r>
-      <w:r>
-        <w:rPr>
-          <w:b/>
-        </w:rPr>
-        <w:t> !!!!</w:t>
-      </w:r>
-      <w:r>
-        <w:t xml:space="preserve"> (</w:t>
-      </w:r>
-      <w:proofErr w:type="gramStart"/>
-      <w:r>
-        <w:t>qualité</w:t>
-      </w:r>
-      <w:proofErr w:type="gramEnd"/>
-      <w:r>
-        <w:t xml:space="preserve"> du signal)</w:t>
-      </w:r>
-    </w:p>
-    <w:p>
-      <w:pPr>
-        <w:pStyle w:val="ListParagraph"/>
-        <w:numPr>
-          <w:ilvl w:val="1"/>
-          <w:numId w:val="8"/>
-        </w:numPr>
-        <w:rPr>
-          <w:b/>
-        </w:rPr>
-      </w:pPr>
-      <w:proofErr w:type="gramStart"/>
-      <w:r>
-        <w:rPr>
-          <w:b/>
-        </w:rPr>
-        <w:t>en</w:t>
-      </w:r>
-      <w:proofErr w:type="gramEnd"/>
-      <w:r>
-        <w:rPr>
-          <w:b/>
-        </w:rPr>
-        <w:t xml:space="preserve"> cas de soucis : poire d’arrêt d’urgence : </w:t>
-      </w:r>
-      <w:r>
-        <w:t xml:space="preserve">ils peuvent presser à n’importe quel moment s’ils ne se sentent pas bien (pas juste toilettes mais </w:t>
-      </w:r>
-      <w:r>
-        <w:rPr>
-          <w:b/>
-        </w:rPr>
-        <w:t>vraiment urgence</w:t>
-      </w:r>
-      <w:r>
-        <w:t>)</w:t>
-      </w:r>
-      <w:r>
-        <w:br/>
-      </w:r>
-      <w:r>
-        <w:rPr>
-          <w:b/>
-        </w:rPr>
-        <w:t>+ on les entend et on peut interagir</w:t>
-      </w:r>
-    </w:p>
-    <w:p>
-      <w:pPr>
-        <w:pStyle w:val="ListParagraph"/>
-        <w:numPr>
-          <w:ilvl w:val="1"/>
-          <w:numId w:val="8"/>
-        </w:numPr>
-      </w:pPr>
-      <w:proofErr w:type="gramStart"/>
-      <w:r>
-        <w:rPr>
-          <w:b/>
-        </w:rPr>
-        <w:t>boules</w:t>
-      </w:r>
-      <w:proofErr w:type="gramEnd"/>
-      <w:r>
-        <w:rPr>
-          <w:b/>
-        </w:rPr>
-        <w:t xml:space="preserve"> </w:t>
-      </w:r>
-      <w:proofErr w:type="spellStart"/>
-      <w:r>
-        <w:rPr>
-          <w:b/>
-        </w:rPr>
-        <w:t>quiès</w:t>
-      </w:r>
-      <w:proofErr w:type="spellEnd"/>
-      <w:r>
-        <w:t xml:space="preserve"> pour le bruit de l’IRM (la « musique » de l’IRM)</w:t>
-      </w:r>
-    </w:p>
-    <w:p>
-      <w:pPr>
-        <w:pStyle w:val="ListParagraph"/>
-        <w:numPr>
-          <w:ilvl w:val="1"/>
-          <w:numId w:val="8"/>
-        </w:numPr>
-      </w:pPr>
-      <w:proofErr w:type="gramStart"/>
-      <w:r>
-        <w:rPr>
-          <w:b/>
-        </w:rPr>
-        <w:t>mettre</w:t>
-      </w:r>
-      <w:proofErr w:type="gramEnd"/>
-      <w:r>
-        <w:rPr>
-          <w:b/>
-        </w:rPr>
-        <w:t xml:space="preserve"> </w:t>
-      </w:r>
-      <w:r>
-        <w:rPr>
-          <w:b/>
-        </w:rPr>
-        <w:t>Pad + charlotte</w:t>
-      </w:r>
-      <w:r>
-        <w:t xml:space="preserve"> sur la tête (appeler les 2 autres pour le faire)</w:t>
-      </w:r>
-    </w:p>
-    <w:p>
-      <w:pPr>
-        <w:rPr>
-          <w:b/>
-        </w:rPr>
-      </w:pPr>
-    </w:p>
-    <w:p>
-      <w:pPr>
-        <w:pStyle w:val="ListParagraph"/>
-        <w:numPr>
-          <w:ilvl w:val="0"/>
-          <w:numId w:val="8"/>
-        </w:numPr>
-      </w:pPr>
-      <w:proofErr w:type="gramStart"/>
-      <w:r>
-        <w:t>une</w:t>
-      </w:r>
-      <w:proofErr w:type="gramEnd"/>
-      <w:r>
-        <w:t xml:space="preserve"> fois le/la </w:t>
-      </w:r>
-      <w:proofErr w:type="spellStart"/>
-      <w:r>
-        <w:t>participant.e</w:t>
-      </w:r>
-      <w:proofErr w:type="spellEnd"/>
-      <w:r>
-        <w:t xml:space="preserve"> </w:t>
-      </w:r>
-      <w:proofErr w:type="spellStart"/>
-      <w:r>
-        <w:t>installé.e</w:t>
-      </w:r>
-      <w:proofErr w:type="spellEnd"/>
-      <w:r>
-        <w:t xml:space="preserve"> dans le scanner :</w:t>
-      </w:r>
-    </w:p>
-    <w:p>
-      <w:pPr>
-        <w:pStyle w:val="ListParagraph"/>
-        <w:numPr>
-          <w:ilvl w:val="1"/>
-          <w:numId w:val="8"/>
-        </w:numPr>
-        <w:rPr>
-          <w:b/>
-        </w:rPr>
-      </w:pPr>
-      <w:proofErr w:type="gramStart"/>
-      <w:r>
-        <w:rPr>
-          <w:b/>
-        </w:rPr>
-        <w:t>aller</w:t>
-      </w:r>
-      <w:proofErr w:type="gramEnd"/>
-      <w:r>
-        <w:rPr>
-          <w:b/>
-        </w:rPr>
-        <w:t xml:space="preserve"> le plus haut possible dans l’antenne</w:t>
-      </w:r>
-    </w:p>
-    <w:p>
-      <w:pPr>
-        <w:pStyle w:val="ListParagraph"/>
-        <w:numPr>
-          <w:ilvl w:val="1"/>
-          <w:numId w:val="8"/>
-        </w:numPr>
-        <w:rPr>
-          <w:b/>
-        </w:rPr>
-      </w:pPr>
-      <w:proofErr w:type="gramStart"/>
-      <w:r>
-        <w:t>rappel</w:t>
-      </w:r>
-      <w:proofErr w:type="gramEnd"/>
-      <w:r>
-        <w:t> :</w:t>
-      </w:r>
-      <w:r>
-        <w:rPr>
-          <w:b/>
-        </w:rPr>
-        <w:t xml:space="preserve"> </w:t>
-      </w:r>
-      <w:r>
-        <w:rPr>
-          <w:b/>
-        </w:rPr>
-        <w:t>pas bouger la tête</w:t>
-      </w:r>
-      <w:r>
-        <w:rPr>
-          <w:b/>
-        </w:rPr>
-        <w:t> !!!!</w:t>
-      </w:r>
-      <w:r>
-        <w:rPr>
-          <w:b/>
-        </w:rPr>
-        <w:t xml:space="preserve"> </w:t>
-      </w:r>
-      <w:r>
-        <w:t>(+ pas croiser jambes et bras)</w:t>
-      </w:r>
-    </w:p>
-    <w:p>
-      <w:pPr>
-        <w:pStyle w:val="ListParagraph"/>
-        <w:numPr>
-          <w:ilvl w:val="1"/>
-          <w:numId w:val="8"/>
-        </w:numPr>
-      </w:pPr>
-      <w:proofErr w:type="gramStart"/>
-      <w:r>
-        <w:t>rappel</w:t>
-      </w:r>
-      <w:proofErr w:type="gramEnd"/>
-      <w:r>
-        <w:rPr>
-          <w:b/>
-        </w:rPr>
-        <w:t> </w:t>
-      </w:r>
-      <w:r>
-        <w:t>:</w:t>
-      </w:r>
-      <w:r>
-        <w:rPr>
-          <w:b/>
-        </w:rPr>
-        <w:t xml:space="preserve"> fermer les yeux </w:t>
-      </w:r>
-      <w:r>
-        <w:t>(pour le laser + entrée dans le scanner)</w:t>
-      </w:r>
-    </w:p>
-    <w:p>
-      <w:pPr>
-        <w:pStyle w:val="ListParagraph"/>
-        <w:numPr>
-          <w:ilvl w:val="1"/>
-          <w:numId w:val="8"/>
-        </w:numPr>
-        <w:rPr>
-          <w:b/>
-        </w:rPr>
-      </w:pPr>
-      <w:proofErr w:type="gramStart"/>
-      <w:r>
-        <w:rPr>
-          <w:b/>
-        </w:rPr>
-        <w:t>reproposer</w:t>
-      </w:r>
-      <w:proofErr w:type="gramEnd"/>
-      <w:r>
-        <w:rPr>
-          <w:b/>
-        </w:rPr>
-        <w:t xml:space="preserve"> couverture </w:t>
-      </w:r>
-      <w:r>
-        <w:t xml:space="preserve">si le/la </w:t>
-      </w:r>
-      <w:proofErr w:type="spellStart"/>
-      <w:r>
-        <w:t>participant.e</w:t>
-      </w:r>
-      <w:proofErr w:type="spellEnd"/>
-      <w:r>
-        <w:t xml:space="preserve"> pense que nécessaire</w:t>
-      </w:r>
-    </w:p>
-    <w:p>
-      <w:pPr>
-        <w:pStyle w:val="ListParagraph"/>
-        <w:numPr>
-          <w:ilvl w:val="1"/>
-          <w:numId w:val="8"/>
-        </w:numPr>
-        <w:rPr>
-          <w:b/>
-        </w:rPr>
-      </w:pPr>
-      <w:proofErr w:type="gramStart"/>
-      <w:r>
-        <w:rPr>
-          <w:b/>
-        </w:rPr>
-        <w:t>donner</w:t>
-      </w:r>
-      <w:proofErr w:type="gramEnd"/>
-      <w:r>
-        <w:rPr>
-          <w:b/>
-        </w:rPr>
-        <w:t xml:space="preserve"> la poire d’arrêt d’urgence </w:t>
-      </w:r>
-      <w:r>
-        <w:t xml:space="preserve">dans la main et </w:t>
-      </w:r>
-      <w:r>
-        <w:rPr>
-          <w:b/>
-        </w:rPr>
-        <w:t>expliquer</w:t>
-      </w:r>
-      <w:r>
-        <w:t xml:space="preserve"> à nouveau ce que c’est</w:t>
-      </w:r>
-    </w:p>
-    <w:p>
-      <w:pPr>
-        <w:rPr>
-          <w:b/>
-        </w:rPr>
-      </w:pPr>
-    </w:p>
-    <w:p>
-      <w:pPr>
-        <w:pStyle w:val="ListParagraph"/>
-        <w:numPr>
-          <w:ilvl w:val="0"/>
+        <w:t xml:space="preserve">1 personne </w:t>
+      </w:r>
+      <w:r>
+        <w:t>gère l’acquisition IRMf</w:t>
+      </w:r>
+      <w:r>
+        <w:t xml:space="preserve"> + </w:t>
+      </w:r>
+      <w:r>
+        <w:t>1 personne gère la tâche comportementale</w:t>
+      </w:r>
+    </w:p>
+    <w:p>
+      <w:pPr>
+        <w:pStyle w:val="ListParagraph"/>
+        <w:numPr>
+          <w:ilvl w:val="1"/>
           <w:numId w:val="3"/>
         </w:numPr>
       </w:pPr>
-      <w:proofErr w:type="gramStart"/>
-      <w:r>
-        <w:rPr>
-          <w:b/>
-        </w:rPr>
-        <w:t>scan</w:t>
-      </w:r>
-      <w:proofErr w:type="gramEnd"/>
-      <w:r>
-        <w:rPr>
-          <w:b/>
-        </w:rPr>
-        <w:t xml:space="preserve"> </w:t>
-      </w:r>
-      <w:r>
-        <w:rPr>
-          <w:b/>
-        </w:rPr>
-        <w:t>MRS</w:t>
-      </w:r>
-    </w:p>
-    <w:p>
-      <w:pPr>
-        <w:pStyle w:val="ListParagraph"/>
-        <w:numPr>
-          <w:ilvl w:val="0"/>
-          <w:numId w:val="3"/>
-        </w:numPr>
-      </w:pPr>
-      <w:proofErr w:type="gramStart"/>
-      <w:r>
-        <w:rPr>
-          <w:b/>
-        </w:rPr>
-        <w:t>fin</w:t>
-      </w:r>
-      <w:proofErr w:type="gramEnd"/>
-      <w:r>
-        <w:rPr>
-          <w:b/>
-        </w:rPr>
-        <w:t xml:space="preserve"> scan MRS :</w:t>
-      </w:r>
-    </w:p>
-    <w:p>
-      <w:pPr>
-        <w:pStyle w:val="ListParagraph"/>
-        <w:numPr>
-          <w:ilvl w:val="0"/>
-          <w:numId w:val="9"/>
-        </w:numPr>
-      </w:pPr>
-      <w:proofErr w:type="gramStart"/>
-      <w:r>
-        <w:t>à</w:t>
-      </w:r>
-      <w:proofErr w:type="gramEnd"/>
-      <w:r>
-        <w:t xml:space="preserve"> la fin, prévenir au </w:t>
-      </w:r>
-      <w:r>
-        <w:rPr>
-          <w:b/>
-        </w:rPr>
-        <w:t>micro qu’on vient sortir le participant</w:t>
-      </w:r>
-    </w:p>
-    <w:p>
-      <w:pPr>
-        <w:pStyle w:val="ListParagraph"/>
-        <w:numPr>
-          <w:ilvl w:val="0"/>
-          <w:numId w:val="9"/>
-        </w:numPr>
-      </w:pPr>
-      <w:proofErr w:type="gramStart"/>
-      <w:r>
-        <w:t>accompagner</w:t>
-      </w:r>
-      <w:proofErr w:type="gramEnd"/>
-      <w:r>
-        <w:t xml:space="preserve"> le sujet hors du scanner</w:t>
-      </w:r>
-    </w:p>
-    <w:p>
-      <w:pPr>
-        <w:pStyle w:val="ListParagraph"/>
-        <w:numPr>
-          <w:ilvl w:val="0"/>
-          <w:numId w:val="9"/>
-        </w:numPr>
-      </w:pPr>
-      <w:proofErr w:type="gramStart"/>
-      <w:r>
-        <w:rPr>
-          <w:b/>
-        </w:rPr>
-        <w:lastRenderedPageBreak/>
-        <w:t>retirer</w:t>
-      </w:r>
-      <w:proofErr w:type="gramEnd"/>
-      <w:r>
-        <w:rPr>
-          <w:b/>
-        </w:rPr>
-        <w:t xml:space="preserve"> pad + charlotte + boules </w:t>
-      </w:r>
-      <w:proofErr w:type="spellStart"/>
-      <w:r>
-        <w:rPr>
-          <w:b/>
-        </w:rPr>
-        <w:t>quiès</w:t>
-      </w:r>
-      <w:proofErr w:type="spellEnd"/>
-      <w:r>
-        <w:rPr>
-          <w:b/>
-        </w:rPr>
-        <w:t xml:space="preserve"> </w:t>
-      </w:r>
-      <w:r>
-        <w:t>(+</w:t>
-      </w:r>
-      <w:r>
-        <w:rPr>
-          <w:b/>
-        </w:rPr>
-        <w:t>couverture</w:t>
-      </w:r>
-      <w:r>
-        <w:t>)</w:t>
-      </w:r>
-      <w:r>
-        <w:rPr>
-          <w:b/>
-        </w:rPr>
-        <w:br/>
-      </w:r>
-      <w:r>
-        <w:t xml:space="preserve">(jeter dans la poubelle ; attention surtout à </w:t>
-      </w:r>
-      <w:r>
-        <w:rPr>
-          <w:b/>
-        </w:rPr>
-        <w:t>ne pas déplacer la poubelle</w:t>
-      </w:r>
-      <w:r>
-        <w:t xml:space="preserve"> au cas où elle contienne des éléments métalliques)</w:t>
-      </w:r>
-    </w:p>
-    <w:p>
-      <w:pPr>
-        <w:pStyle w:val="ListParagraph"/>
-        <w:numPr>
-          <w:ilvl w:val="0"/>
-          <w:numId w:val="9"/>
-        </w:numPr>
-      </w:pPr>
-      <w:proofErr w:type="gramStart"/>
-      <w:r>
-        <w:t>redonner</w:t>
-      </w:r>
-      <w:proofErr w:type="gramEnd"/>
-      <w:r>
-        <w:t xml:space="preserve"> le </w:t>
-      </w:r>
-      <w:r>
-        <w:rPr>
-          <w:b/>
-        </w:rPr>
-        <w:t>masque</w:t>
-      </w:r>
-      <w:r>
-        <w:rPr>
-          <w:b/>
-        </w:rPr>
-        <w:t xml:space="preserve"> </w:t>
-      </w:r>
-      <w:r>
-        <w:t>(</w:t>
-      </w:r>
-      <w:proofErr w:type="spellStart"/>
-      <w:r>
-        <w:t>covid</w:t>
-      </w:r>
-      <w:proofErr w:type="spellEnd"/>
-      <w:r>
-        <w:t>)</w:t>
-      </w:r>
-    </w:p>
-    <w:p>
-      <w:pPr>
-        <w:pStyle w:val="ListParagraph"/>
-        <w:numPr>
-          <w:ilvl w:val="0"/>
-          <w:numId w:val="9"/>
-        </w:numPr>
-      </w:pPr>
-      <w:proofErr w:type="gramStart"/>
-      <w:r>
-        <w:t>redonner</w:t>
-      </w:r>
-      <w:proofErr w:type="gramEnd"/>
-      <w:r>
-        <w:t xml:space="preserve"> les </w:t>
-      </w:r>
-      <w:r>
-        <w:rPr>
-          <w:b/>
-        </w:rPr>
-        <w:t>chaussures</w:t>
-      </w:r>
-    </w:p>
-    <w:p>
-      <w:pPr>
-        <w:pStyle w:val="ListParagraph"/>
-        <w:numPr>
-          <w:ilvl w:val="0"/>
-          <w:numId w:val="9"/>
-        </w:numPr>
-      </w:pPr>
-      <w:proofErr w:type="gramStart"/>
-      <w:r>
-        <w:rPr>
-          <w:b/>
-        </w:rPr>
-        <w:t>prélèvement</w:t>
-      </w:r>
-      <w:proofErr w:type="gramEnd"/>
-      <w:r>
-        <w:rPr>
-          <w:b/>
-        </w:rPr>
-        <w:t xml:space="preserve"> salivaire</w:t>
-      </w:r>
-      <w:r>
-        <w:t xml:space="preserve"> </w:t>
-      </w:r>
-      <w:r>
-        <w:rPr>
-          <w:b/>
-        </w:rPr>
-        <w:t>CIDXXX_B</w:t>
-      </w:r>
-    </w:p>
-    <w:p>
-      <w:pPr>
-        <w:pStyle w:val="ListParagraph"/>
-        <w:numPr>
-          <w:ilvl w:val="0"/>
-          <w:numId w:val="9"/>
-        </w:numPr>
-      </w:pPr>
-      <w:r>
-        <w:rPr>
-          <w:b/>
-        </w:rPr>
-        <w:t>+ question fatigue entre 0 et 10</w:t>
-      </w:r>
-    </w:p>
-    <w:p>
-      <w:pPr>
-        <w:pStyle w:val="ListParagraph"/>
-        <w:numPr>
-          <w:ilvl w:val="0"/>
-          <w:numId w:val="9"/>
-        </w:numPr>
-      </w:pPr>
-      <w:proofErr w:type="gramStart"/>
-      <w:r>
-        <w:t>proposer</w:t>
-      </w:r>
-      <w:proofErr w:type="gramEnd"/>
-      <w:r>
-        <w:t xml:space="preserve"> un </w:t>
-      </w:r>
-      <w:r>
-        <w:rPr>
-          <w:b/>
-        </w:rPr>
-        <w:t>verre d’eau</w:t>
-      </w:r>
-    </w:p>
-    <w:p>
-      <w:pPr>
-        <w:pStyle w:val="ListParagraph"/>
-        <w:numPr>
-          <w:ilvl w:val="0"/>
-          <w:numId w:val="9"/>
-        </w:numPr>
-      </w:pPr>
-      <w:proofErr w:type="gramStart"/>
-      <w:r>
-        <w:t>proposer</w:t>
-      </w:r>
-      <w:proofErr w:type="gramEnd"/>
-      <w:r>
-        <w:t xml:space="preserve"> </w:t>
-      </w:r>
-      <w:r>
-        <w:rPr>
-          <w:b/>
-        </w:rPr>
-        <w:t>toilettes</w:t>
-      </w:r>
-    </w:p>
-    <w:p>
-      <w:pPr>
-        <w:pStyle w:val="ListParagraph"/>
-        <w:numPr>
-          <w:ilvl w:val="0"/>
-          <w:numId w:val="9"/>
-        </w:numPr>
-      </w:pPr>
-      <w:proofErr w:type="gramStart"/>
-      <w:r>
-        <w:t>proposer</w:t>
-      </w:r>
-      <w:proofErr w:type="gramEnd"/>
-      <w:r>
-        <w:t xml:space="preserve"> de sortir dehors prendre l’air et marcher ou juste de s’asseoir dans la </w:t>
-      </w:r>
-      <w:proofErr w:type="spellStart"/>
-      <w:r>
-        <w:t>cafèt</w:t>
-      </w:r>
-      <w:proofErr w:type="spellEnd"/>
-      <w:r>
-        <w:t xml:space="preserve"> (prévoir </w:t>
-      </w:r>
-      <w:r>
-        <w:rPr>
-          <w:b/>
-        </w:rPr>
-        <w:t>10-</w:t>
-      </w:r>
-      <w:r>
-        <w:rPr>
-          <w:b/>
-        </w:rPr>
-        <w:t>1</w:t>
-      </w:r>
-      <w:r>
-        <w:rPr>
-          <w:b/>
-        </w:rPr>
-        <w:t>5</w:t>
-      </w:r>
-      <w:r>
-        <w:rPr>
-          <w:b/>
-        </w:rPr>
-        <w:t xml:space="preserve"> minutes de pause</w:t>
-      </w:r>
-      <w:r>
-        <w:t xml:space="preserve"> (attention à ne pas trop dépasser))</w:t>
-      </w:r>
-      <w:r>
-        <w:t xml:space="preserve"> une fois validation des 2 autres personnes que c’est bon, ramener le participant pour l’entraînement</w:t>
-      </w:r>
-    </w:p>
-    <w:p>
-      <w:pPr>
-        <w:pStyle w:val="ListParagraph"/>
-        <w:numPr>
-          <w:ilvl w:val="0"/>
-          <w:numId w:val="9"/>
-        </w:numPr>
-      </w:pPr>
-      <w:r>
-        <w:rPr>
-          <w:b/>
-        </w:rPr>
-        <w:t>3 prélèvements salivaires</w:t>
-      </w:r>
-      <w:r>
-        <w:t xml:space="preserve"> </w:t>
-      </w:r>
-      <w:r>
-        <w:rPr>
-          <w:b/>
-        </w:rPr>
-        <w:t xml:space="preserve">CIDXXX_C.1, CIDXXX_C.2, CIDXXX_C.3 + stocker au frigo du CIBM à 4°C </w:t>
-      </w:r>
-      <w:r>
-        <w:t>puis ramener</w:t>
-      </w:r>
-      <w:r>
-        <w:rPr>
-          <w:b/>
-        </w:rPr>
-        <w:t xml:space="preserve"> au -80°C au labo</w:t>
-      </w:r>
-    </w:p>
-    <w:p/>
-    <w:p>
-      <w:pPr>
-        <w:pStyle w:val="ListParagraph"/>
-        <w:numPr>
-          <w:ilvl w:val="0"/>
-          <w:numId w:val="3"/>
-        </w:numPr>
-        <w:rPr>
-          <w:b/>
-        </w:rPr>
-      </w:pPr>
-      <w:proofErr w:type="gramStart"/>
-      <w:r>
-        <w:rPr>
-          <w:b/>
-        </w:rPr>
-        <w:t>entraînement</w:t>
-      </w:r>
-      <w:proofErr w:type="gramEnd"/>
-    </w:p>
-    <w:p>
-      <w:pPr>
-        <w:pStyle w:val="ListParagraph"/>
-        <w:numPr>
-          <w:ilvl w:val="1"/>
-          <w:numId w:val="3"/>
-        </w:numPr>
-      </w:pPr>
-      <w:r>
-        <w:t xml:space="preserve">Les autres : Nettoyer et mettre en place ce qu’il faut pour le scan IRMf et l’entraînement : </w:t>
-      </w:r>
-      <w:r>
-        <w:rPr>
-          <w:b/>
-        </w:rPr>
-        <w:t>boîtier boutons réponse</w:t>
-      </w:r>
-      <w:r>
-        <w:t xml:space="preserve">, </w:t>
-      </w:r>
-      <w:r>
-        <w:rPr>
-          <w:b/>
-        </w:rPr>
-        <w:t>grip</w:t>
-      </w:r>
-      <w:r>
-        <w:t xml:space="preserve"> et </w:t>
-      </w:r>
-      <w:r>
-        <w:rPr>
-          <w:b/>
-        </w:rPr>
-        <w:t>écran</w:t>
-      </w:r>
-      <w:r>
-        <w:t xml:space="preserve"> dans le scan</w:t>
-      </w:r>
-    </w:p>
-    <w:p>
-      <w:pPr>
-        <w:pStyle w:val="ListParagraph"/>
-        <w:numPr>
-          <w:ilvl w:val="1"/>
-          <w:numId w:val="3"/>
-        </w:numPr>
-      </w:pPr>
-      <w:r>
-        <w:rPr>
-          <w:b/>
-        </w:rPr>
-        <w:t>Expliquer la tâche</w:t>
-      </w:r>
-      <w:r>
-        <w:t xml:space="preserve"> (</w:t>
-      </w:r>
-      <w:proofErr w:type="spellStart"/>
-      <w:r>
-        <w:t>cf</w:t>
-      </w:r>
-      <w:proofErr w:type="spellEnd"/>
-      <w:r>
-        <w:t xml:space="preserve"> fiche instructions tâche)</w:t>
-      </w:r>
-      <w:r>
-        <w:t> :</w:t>
-      </w:r>
-    </w:p>
-    <w:p>
-      <w:pPr>
-        <w:pStyle w:val="ListParagraph"/>
-        <w:numPr>
-          <w:ilvl w:val="0"/>
-          <w:numId w:val="12"/>
-        </w:numPr>
-      </w:pPr>
-      <w:r>
-        <w:t xml:space="preserve">Prévenir que </w:t>
-      </w:r>
-      <w:r>
-        <w:t>l’entraînement</w:t>
-      </w:r>
-      <w:r>
-        <w:t xml:space="preserve"> va durer </w:t>
-      </w:r>
-      <w:r>
-        <w:rPr>
-          <w:b/>
-        </w:rPr>
-        <w:t>au moins</w:t>
-      </w:r>
-      <w:r>
-        <w:t xml:space="preserve"> </w:t>
-      </w:r>
-      <w:r>
-        <w:rPr>
-          <w:b/>
-        </w:rPr>
-        <w:t>30 minutes</w:t>
-      </w:r>
-    </w:p>
-    <w:p>
-      <w:pPr>
-        <w:pStyle w:val="ListParagraph"/>
-        <w:numPr>
-          <w:ilvl w:val="0"/>
-          <w:numId w:val="12"/>
-        </w:numPr>
-      </w:pPr>
-      <w:r>
-        <w:t xml:space="preserve">Faire les </w:t>
-      </w:r>
-      <w:r>
-        <w:rPr>
-          <w:b/>
-        </w:rPr>
-        <w:t>4 mesures de l’avant-bras</w:t>
-      </w:r>
-      <w:r>
-        <w:t xml:space="preserve"> (pli antérieur, pli postérieur, circonférence et longueur)</w:t>
-      </w:r>
-    </w:p>
-    <w:p>
-      <w:pPr>
-        <w:pStyle w:val="ListParagraph"/>
-        <w:numPr>
-          <w:ilvl w:val="0"/>
-          <w:numId w:val="12"/>
-        </w:numPr>
-      </w:pPr>
-      <w:r>
-        <w:t>Instructions pour la tâche :</w:t>
-      </w:r>
-    </w:p>
-    <w:p>
-      <w:pPr>
-        <w:pStyle w:val="ListParagraph"/>
-        <w:numPr>
-          <w:ilvl w:val="2"/>
-          <w:numId w:val="12"/>
-        </w:numPr>
-        <w:rPr>
-          <w:u w:val="single"/>
-        </w:rPr>
-      </w:pPr>
-      <w:r>
-        <w:rPr>
-          <w:u w:val="single"/>
-        </w:rPr>
-        <w:t>AVANT de démarrer l’entraînement</w:t>
-      </w:r>
-    </w:p>
-    <w:p>
-      <w:pPr>
-        <w:pStyle w:val="ListParagraph"/>
-        <w:numPr>
-          <w:ilvl w:val="1"/>
-          <w:numId w:val="12"/>
-        </w:numPr>
-        <w:jc w:val="both"/>
-      </w:pPr>
-      <w:r>
-        <w:t xml:space="preserve">Il va y avoir une tâche </w:t>
-      </w:r>
-      <w:r>
-        <w:rPr>
-          <w:b/>
-        </w:rPr>
-        <w:t>d’effort physique</w:t>
-      </w:r>
-      <w:r>
-        <w:t xml:space="preserve"> et une tâche </w:t>
-      </w:r>
-      <w:r>
-        <w:rPr>
-          <w:b/>
-        </w:rPr>
-        <w:t>d’effort mental</w:t>
-      </w:r>
-      <w:r>
-        <w:t>.</w:t>
-      </w:r>
-    </w:p>
-    <w:p>
-      <w:pPr>
-        <w:pStyle w:val="ListParagraph"/>
-        <w:numPr>
-          <w:ilvl w:val="1"/>
-          <w:numId w:val="12"/>
-        </w:numPr>
-        <w:jc w:val="both"/>
-      </w:pPr>
-      <w:r>
-        <w:t xml:space="preserve">Les deux tâches vont impliquer de faire des </w:t>
-      </w:r>
-      <w:r>
-        <w:rPr>
-          <w:b/>
-        </w:rPr>
-        <w:t>choix entre deux options</w:t>
-      </w:r>
-      <w:r>
-        <w:t>.</w:t>
-      </w:r>
-    </w:p>
-    <w:p>
-      <w:pPr>
-        <w:pStyle w:val="ListParagraph"/>
-        <w:numPr>
-          <w:ilvl w:val="1"/>
-          <w:numId w:val="12"/>
-        </w:numPr>
-        <w:jc w:val="both"/>
-      </w:pPr>
-      <w:r>
-        <w:t xml:space="preserve">Chaque option est associée à un </w:t>
-      </w:r>
-      <w:r>
-        <w:rPr>
-          <w:b/>
-        </w:rPr>
-        <w:t>montant d’argent</w:t>
-      </w:r>
-      <w:r>
-        <w:t xml:space="preserve"> qui vous permet de </w:t>
-      </w:r>
-      <w:r>
-        <w:rPr>
-          <w:b/>
-        </w:rPr>
-        <w:t>gagner</w:t>
-      </w:r>
-      <w:r>
-        <w:t xml:space="preserve"> de l’argent en s’ajoutant à la cagnotte finale soit il sera </w:t>
-      </w:r>
-      <w:r>
-        <w:rPr>
-          <w:b/>
-        </w:rPr>
-        <w:t>retiré</w:t>
-      </w:r>
-      <w:r>
-        <w:t xml:space="preserve"> de votre cagnotte finale.</w:t>
-      </w:r>
-    </w:p>
-    <w:p>
-      <w:pPr>
-        <w:pStyle w:val="ListParagraph"/>
-        <w:numPr>
-          <w:ilvl w:val="1"/>
-          <w:numId w:val="12"/>
-        </w:numPr>
-        <w:jc w:val="both"/>
-      </w:pPr>
-      <w:r>
-        <w:t xml:space="preserve">Chaque option est aussi associée à un </w:t>
-      </w:r>
-      <w:r>
-        <w:rPr>
-          <w:b/>
-        </w:rPr>
-        <w:t>effort</w:t>
-      </w:r>
-      <w:r>
-        <w:t xml:space="preserve">, représenté par un </w:t>
-      </w:r>
-      <w:r>
-        <w:rPr>
-          <w:b/>
-        </w:rPr>
-        <w:t>cercle jaune</w:t>
-      </w:r>
-      <w:r>
-        <w:t xml:space="preserve"> qui indique la quantité d’effort à fournir en fonction du choix effectué.</w:t>
-      </w:r>
-    </w:p>
-    <w:p>
-      <w:pPr>
-        <w:pStyle w:val="ListParagraph"/>
-        <w:numPr>
-          <w:ilvl w:val="1"/>
-          <w:numId w:val="12"/>
-        </w:numPr>
-        <w:jc w:val="both"/>
-      </w:pPr>
-      <w:r>
-        <w:t>L</w:t>
-      </w:r>
-      <w:r>
-        <w:t xml:space="preserve">’effort à fournir sera toujours de la </w:t>
-      </w:r>
-      <w:r>
-        <w:rPr>
-          <w:b/>
-        </w:rPr>
-        <w:t>même intensité</w:t>
-      </w:r>
-      <w:r>
-        <w:t xml:space="preserve">, mais par contre </w:t>
-      </w:r>
-      <w:r>
-        <w:t xml:space="preserve">plus le cercle est plein, plus il faudra </w:t>
-      </w:r>
-      <w:r>
-        <w:rPr>
-          <w:b/>
-        </w:rPr>
-        <w:t>maintenir l’effort</w:t>
-      </w:r>
-      <w:r>
-        <w:t xml:space="preserve"> longtemps.</w:t>
-      </w:r>
-    </w:p>
-    <w:p>
-      <w:pPr>
-        <w:pStyle w:val="ListParagraph"/>
-        <w:numPr>
-          <w:ilvl w:val="1"/>
-          <w:numId w:val="12"/>
-        </w:numPr>
-        <w:jc w:val="both"/>
-      </w:pPr>
-      <w:r>
-        <w:t xml:space="preserve">Quand vous ferez votre choix, il n’y a </w:t>
-      </w:r>
-      <w:r>
-        <w:rPr>
-          <w:b/>
-        </w:rPr>
-        <w:t>pas de bonne ou de mauvaise réponse</w:t>
-      </w:r>
-      <w:r>
-        <w:t xml:space="preserve">, choisissez toujours l’option qui vous paraît la meilleure selon vos critères en faisant à chaque fois le </w:t>
-      </w:r>
-      <w:r>
-        <w:rPr>
-          <w:b/>
-        </w:rPr>
-        <w:t>compromis entre le montant d’argent en jeu et l’effort à fournir</w:t>
-      </w:r>
-      <w:r>
-        <w:t>.</w:t>
-      </w:r>
-    </w:p>
-    <w:p>
-      <w:pPr>
-        <w:pStyle w:val="ListParagraph"/>
-        <w:numPr>
-          <w:ilvl w:val="1"/>
-          <w:numId w:val="12"/>
-        </w:numPr>
-        <w:jc w:val="both"/>
-      </w:pPr>
-      <w:r>
-        <w:t xml:space="preserve">Vous allez maintenant démarrer </w:t>
-      </w:r>
-      <w:r>
-        <w:rPr>
-          <w:b/>
-        </w:rPr>
-        <w:t>l’entraînement de la tâche physique</w:t>
-      </w:r>
-      <w:r>
-        <w:t>, puis quand vous aurez fini vous serez entraîné à la tâche d’effort mental. L’entraînement total durera environ 30 minutes.</w:t>
-      </w:r>
-    </w:p>
-    <w:p>
-      <w:pPr>
-        <w:pStyle w:val="ListParagraph"/>
-        <w:numPr>
-          <w:ilvl w:val="1"/>
-          <w:numId w:val="12"/>
-        </w:numPr>
-        <w:jc w:val="both"/>
-      </w:pPr>
-      <w:r>
-        <w:t>Quand vous verrez la jauge apparaître sur l’écran, nous allons</w:t>
-      </w:r>
-      <w:r>
-        <w:t xml:space="preserve"> vous demander d</w:t>
-      </w:r>
-      <w:r>
-        <w:t xml:space="preserve">e </w:t>
-      </w:r>
-      <w:r>
-        <w:rPr>
-          <w:b/>
-        </w:rPr>
-        <w:t xml:space="preserve">serrer </w:t>
-      </w:r>
-      <w:r>
-        <w:rPr>
-          <w:b/>
-        </w:rPr>
-        <w:t xml:space="preserve">la poignée de force </w:t>
-      </w:r>
-      <w:r>
-        <w:rPr>
-          <w:b/>
-        </w:rPr>
-        <w:t>le plus fort que vous pouvez</w:t>
-      </w:r>
-      <w:r>
-        <w:t>. Nous allons ensuite comparer cela avec la mesure que nous avons effectué tout à l’heure.</w:t>
-      </w:r>
-    </w:p>
-    <w:p>
-      <w:pPr>
-        <w:pStyle w:val="ListParagraph"/>
-        <w:numPr>
-          <w:ilvl w:val="1"/>
-          <w:numId w:val="12"/>
-        </w:numPr>
-        <w:jc w:val="both"/>
-      </w:pPr>
-      <w:r>
-        <w:t xml:space="preserve">A chaque fois que nous allons vous demander de faire votre maximum, vous gagnerez </w:t>
-      </w:r>
-      <w:r>
-        <w:rPr>
-          <w:b/>
-        </w:rPr>
-        <w:t xml:space="preserve">jusqu’à 4 </w:t>
-      </w:r>
-      <w:proofErr w:type="spellStart"/>
-      <w:r>
-        <w:rPr>
-          <w:b/>
-        </w:rPr>
-        <w:t>chf</w:t>
-      </w:r>
-      <w:proofErr w:type="spellEnd"/>
-      <w:r>
-        <w:t xml:space="preserve"> en fonction de l’effort effectué.</w:t>
-      </w:r>
-    </w:p>
-    <w:p>
-      <w:pPr>
-        <w:pStyle w:val="ListParagraph"/>
-        <w:numPr>
-          <w:ilvl w:val="2"/>
-          <w:numId w:val="12"/>
-        </w:numPr>
-        <w:jc w:val="both"/>
-        <w:rPr>
-          <w:u w:val="single"/>
-        </w:rPr>
-      </w:pPr>
-      <w:r>
-        <w:rPr>
-          <w:u w:val="single"/>
-        </w:rPr>
-        <w:t>APRES 1</w:t>
-      </w:r>
-      <w:r>
-        <w:rPr>
-          <w:u w:val="single"/>
-          <w:vertAlign w:val="superscript"/>
-        </w:rPr>
-        <w:t>ère</w:t>
-      </w:r>
-      <w:r>
-        <w:rPr>
-          <w:u w:val="single"/>
-        </w:rPr>
-        <w:t xml:space="preserve"> MVC</w:t>
-      </w:r>
-    </w:p>
-    <w:p>
-      <w:pPr>
-        <w:pStyle w:val="ListParagraph"/>
-        <w:numPr>
-          <w:ilvl w:val="1"/>
-          <w:numId w:val="12"/>
-        </w:numPr>
-        <w:jc w:val="both"/>
-      </w:pPr>
-      <w:r>
-        <w:t>V</w:t>
-      </w:r>
-      <w:r>
-        <w:t xml:space="preserve">ous allez voir une </w:t>
-      </w:r>
-      <w:r>
-        <w:rPr>
-          <w:b/>
-        </w:rPr>
-        <w:t>barre orange correspondant au maximum</w:t>
-      </w:r>
-      <w:r>
-        <w:t xml:space="preserve"> que vous avez atteint jusque-là. Vous pouvez essayer de faire mieux.</w:t>
-      </w:r>
-    </w:p>
-    <w:p>
-      <w:pPr>
-        <w:pStyle w:val="ListParagraph"/>
-        <w:numPr>
-          <w:ilvl w:val="2"/>
-          <w:numId w:val="12"/>
-        </w:numPr>
-        <w:jc w:val="both"/>
-        <w:rPr>
-          <w:u w:val="single"/>
-        </w:rPr>
-      </w:pPr>
-      <w:r>
-        <w:rPr>
-          <w:u w:val="single"/>
-        </w:rPr>
-        <w:t>APRES la 3</w:t>
-      </w:r>
-      <w:r>
-        <w:rPr>
-          <w:u w:val="single"/>
-          <w:vertAlign w:val="superscript"/>
-        </w:rPr>
-        <w:t>e</w:t>
-      </w:r>
-      <w:r>
-        <w:rPr>
-          <w:u w:val="single"/>
-        </w:rPr>
-        <w:t xml:space="preserve"> et dernière MVC</w:t>
-      </w:r>
-    </w:p>
-    <w:p>
-      <w:pPr>
-        <w:pStyle w:val="ListParagraph"/>
-        <w:numPr>
-          <w:ilvl w:val="1"/>
-          <w:numId w:val="12"/>
-        </w:numPr>
-        <w:jc w:val="both"/>
-      </w:pPr>
-      <w:r>
-        <w:lastRenderedPageBreak/>
-        <w:t>V</w:t>
-      </w:r>
-      <w:r>
-        <w:t xml:space="preserve">ous allez maintenant voir apparaître </w:t>
-      </w:r>
-      <w:r>
-        <w:t xml:space="preserve">une </w:t>
-      </w:r>
-      <w:r>
-        <w:rPr>
-          <w:b/>
-        </w:rPr>
-        <w:t>barre rouge vous indiquant l’effort à produire</w:t>
-      </w:r>
-      <w:r>
-        <w:t>.</w:t>
-      </w:r>
-      <w:r>
-        <w:t xml:space="preserve"> Tant que vous serrez au-dessus du trait rouge, </w:t>
-      </w:r>
-      <w:r>
-        <w:rPr>
-          <w:b/>
-        </w:rPr>
-        <w:t>le cercle va diminuer</w:t>
-      </w:r>
-      <w:r>
-        <w:t xml:space="preserve"> vous permettant de passer à la suite. Si vous serrez en-dessous du trait, </w:t>
-      </w:r>
-      <w:r>
-        <w:rPr>
-          <w:b/>
-        </w:rPr>
-        <w:t>le cercle va réaugmenter</w:t>
-      </w:r>
-      <w:r>
-        <w:t xml:space="preserve"> jusqu’à son niveau initial.</w:t>
-      </w:r>
-    </w:p>
-    <w:p>
-      <w:pPr>
-        <w:pStyle w:val="ListParagraph"/>
-        <w:numPr>
-          <w:ilvl w:val="1"/>
-          <w:numId w:val="12"/>
-        </w:numPr>
-        <w:jc w:val="both"/>
-      </w:pPr>
-      <w:r>
-        <w:t xml:space="preserve">Vous allez désormais pouvoir voir à </w:t>
-      </w:r>
-      <w:r>
-        <w:rPr>
-          <w:b/>
-        </w:rPr>
-        <w:t>quel effort correspond chaque taille du cercle</w:t>
-      </w:r>
-      <w:r>
-        <w:t>.</w:t>
-      </w:r>
-    </w:p>
-    <w:p>
-      <w:pPr>
-        <w:pStyle w:val="ListParagraph"/>
-        <w:numPr>
-          <w:ilvl w:val="2"/>
-          <w:numId w:val="12"/>
-        </w:numPr>
-        <w:jc w:val="both"/>
-        <w:rPr>
-          <w:u w:val="single"/>
-        </w:rPr>
-      </w:pPr>
-      <w:r>
-        <w:rPr>
-          <w:u w:val="single"/>
-        </w:rPr>
-        <w:t>APRES la familiarisation avec les efforts physiques</w:t>
-      </w:r>
-    </w:p>
-    <w:p>
-      <w:pPr>
-        <w:pStyle w:val="ListParagraph"/>
-        <w:numPr>
-          <w:ilvl w:val="1"/>
-          <w:numId w:val="12"/>
-        </w:numPr>
-        <w:jc w:val="both"/>
-      </w:pPr>
-      <w:r>
-        <w:t xml:space="preserve">Maintenant, on va vous montrer quelques essais </w:t>
-      </w:r>
-      <w:r>
-        <w:rPr>
-          <w:b/>
-        </w:rPr>
-        <w:t>comme dans la vraie tâche</w:t>
-      </w:r>
-      <w:r>
-        <w:t xml:space="preserve">. Vous aurez d’abord un </w:t>
-      </w:r>
-      <w:r>
-        <w:rPr>
-          <w:b/>
-        </w:rPr>
-        <w:t>choix à effectuer entre 2 options</w:t>
-      </w:r>
-      <w:r>
-        <w:t xml:space="preserve"> puis vous devrez effectuer l’effort associé à l’option choisie. Pour chaque option, il y a deux possibilités qui s’affichent pour que vous puissiez exprimer </w:t>
-      </w:r>
-      <w:r>
-        <w:rPr>
-          <w:b/>
-        </w:rPr>
-        <w:t>votre niveau de confiance</w:t>
-      </w:r>
-      <w:r>
-        <w:t xml:space="preserve"> dans votre choix. Il est important pour nous que vous répondiez le plus honnêtement possible durant cette phase.</w:t>
-      </w:r>
-      <w:r>
-        <w:t xml:space="preserve"> Attention, dans la vraie tâche, vous perdrez 2 </w:t>
-      </w:r>
-      <w:proofErr w:type="spellStart"/>
-      <w:r>
-        <w:t>chf</w:t>
-      </w:r>
-      <w:proofErr w:type="spellEnd"/>
-      <w:r>
-        <w:t xml:space="preserve"> si vous ne répondez pas assez vite au cours du choix. Si vous n’êtes pas sûr de votre réponse, utilisez les boutons pour répondre avec un niveau de confiance bas plutôt que de perdre trop de temps. Au cours de l’effort, si vous échouez, vous devrez répéter l’effort. Après 5 essais, si vous n’y arrivez toujours pas, vous perdrez 2 </w:t>
-      </w:r>
-      <w:proofErr w:type="spellStart"/>
-      <w:r>
-        <w:t>chf</w:t>
-      </w:r>
-      <w:proofErr w:type="spellEnd"/>
-      <w:r>
-        <w:t>.</w:t>
-      </w:r>
-    </w:p>
-    <w:p>
-      <w:pPr>
-        <w:pStyle w:val="ListParagraph"/>
-        <w:numPr>
-          <w:ilvl w:val="2"/>
-          <w:numId w:val="12"/>
-        </w:numPr>
-        <w:jc w:val="both"/>
-        <w:rPr>
-          <w:u w:val="single"/>
-        </w:rPr>
-      </w:pPr>
-      <w:r>
-        <w:rPr>
-          <w:u w:val="single"/>
-        </w:rPr>
-        <w:t>Entre récompenses et punitions</w:t>
-      </w:r>
-    </w:p>
-    <w:p>
-      <w:pPr>
-        <w:pStyle w:val="ListParagraph"/>
-        <w:numPr>
-          <w:ilvl w:val="1"/>
-          <w:numId w:val="12"/>
-        </w:numPr>
-        <w:jc w:val="both"/>
-      </w:pPr>
-      <w:r>
-        <w:t xml:space="preserve">Vous allez maintenant voir apparaître des </w:t>
-      </w:r>
-      <w:r>
-        <w:rPr>
-          <w:b/>
-        </w:rPr>
-        <w:t>montants négatifs</w:t>
-      </w:r>
-      <w:r>
-        <w:t xml:space="preserve"> qui seront déduits de vos gains finaux. A chaque fois, le but sera de choisir le compromis le moins pénible entre les pertes et les efforts à fournir.</w:t>
-      </w:r>
-    </w:p>
-    <w:p>
-      <w:pPr>
-        <w:pStyle w:val="ListParagraph"/>
-        <w:numPr>
-          <w:ilvl w:val="2"/>
-          <w:numId w:val="12"/>
-        </w:numPr>
-        <w:jc w:val="both"/>
-        <w:rPr>
-          <w:u w:val="single"/>
-        </w:rPr>
-      </w:pPr>
-      <w:r>
-        <w:rPr>
-          <w:u w:val="single"/>
-        </w:rPr>
-        <w:t>Entre punitions et mix récompenses + punitions</w:t>
-      </w:r>
-    </w:p>
-    <w:p>
-      <w:pPr>
-        <w:pStyle w:val="ListParagraph"/>
-        <w:numPr>
-          <w:ilvl w:val="1"/>
-          <w:numId w:val="12"/>
-        </w:numPr>
-        <w:jc w:val="both"/>
-      </w:pPr>
-      <w:r>
-        <w:t xml:space="preserve">Maintenant, comme dans la vraie tâche, les choix avec </w:t>
-      </w:r>
-      <w:r>
-        <w:rPr>
-          <w:b/>
-        </w:rPr>
-        <w:t>montants à gagner ou à perdre</w:t>
-      </w:r>
-      <w:r>
-        <w:t xml:space="preserve"> </w:t>
-      </w:r>
-      <w:r>
-        <w:rPr>
-          <w:b/>
-        </w:rPr>
-        <w:t>vont s’alterner aléatoirement</w:t>
-      </w:r>
-      <w:r>
-        <w:t>.</w:t>
-      </w:r>
-    </w:p>
-    <w:p>
-      <w:pPr>
-        <w:pStyle w:val="ListParagraph"/>
-        <w:numPr>
-          <w:ilvl w:val="1"/>
-          <w:numId w:val="12"/>
-        </w:numPr>
-        <w:jc w:val="both"/>
-      </w:pPr>
-      <w:r>
-        <w:t xml:space="preserve">Il faut toujours utiliser les </w:t>
-      </w:r>
-      <w:r>
-        <w:rPr>
-          <w:b/>
-        </w:rPr>
-        <w:t>4 boutons</w:t>
-      </w:r>
-      <w:r>
-        <w:t xml:space="preserve"> pour répondre, mais la correspondance ne sera plus affichée à l’écran, comme dans le scanner.</w:t>
-      </w:r>
-    </w:p>
-    <w:p>
-      <w:pPr>
-        <w:pStyle w:val="ListParagraph"/>
-        <w:numPr>
-          <w:ilvl w:val="2"/>
-          <w:numId w:val="12"/>
-        </w:numPr>
-        <w:jc w:val="both"/>
-        <w:rPr>
-          <w:u w:val="single"/>
-        </w:rPr>
-      </w:pPr>
-      <w:r>
-        <w:rPr>
-          <w:u w:val="single"/>
-        </w:rPr>
-        <w:t>AVANT le début de l’effort mental</w:t>
-      </w:r>
-    </w:p>
-    <w:p>
-      <w:pPr>
-        <w:pStyle w:val="ListParagraph"/>
-        <w:numPr>
-          <w:ilvl w:val="1"/>
-          <w:numId w:val="12"/>
-        </w:numPr>
-        <w:jc w:val="both"/>
-      </w:pPr>
-      <w:r>
-        <w:t xml:space="preserve">Vous pouvez pour l’instant </w:t>
-      </w:r>
-      <w:r>
-        <w:rPr>
-          <w:b/>
-        </w:rPr>
-        <w:t>reposer la poignée de force</w:t>
-      </w:r>
-      <w:r>
-        <w:t>, vous n’en aurez plus besoin.</w:t>
-      </w:r>
-    </w:p>
-    <w:p>
-      <w:pPr>
-        <w:pStyle w:val="ListParagraph"/>
-        <w:numPr>
-          <w:ilvl w:val="1"/>
-          <w:numId w:val="12"/>
-        </w:numPr>
-      </w:pPr>
-      <w:r>
-        <w:t xml:space="preserve">Vous allez commencer l’entraînement à la tâche mentale. Pour résoudre la tâche, il faut se souvenir si les chiffres qui se sont affichés </w:t>
-      </w:r>
-      <w:r>
-        <w:rPr>
-          <w:b/>
-        </w:rPr>
-        <w:t>2 éléments avant</w:t>
-      </w:r>
-      <w:r>
-        <w:t xml:space="preserve"> </w:t>
-      </w:r>
-      <w:r>
-        <w:rPr>
-          <w:b/>
-        </w:rPr>
-        <w:t>étaient supérieurs ou inférieurs à 5</w:t>
-      </w:r>
-      <w:r>
-        <w:t>.</w:t>
-      </w:r>
-      <w:r>
-        <w:br/>
-      </w:r>
-      <w:r>
-        <w:rPr>
-          <w:b/>
-        </w:rPr>
-        <w:t>exemple</w:t>
-      </w:r>
-      <w:r>
-        <w:t xml:space="preserve"> si les chiffres qui se sont affichés sont 1, 9, 8 et 2. Quand j’arrive à 8 je dois dire que 1 est inférieur à 5. Quand 2 s’affiche je dois dire que 9 était supérieur à 5. Toujours avec 2 de décalage.</w:t>
-      </w:r>
-    </w:p>
-    <w:p>
-      <w:pPr>
-        <w:pStyle w:val="ListParagraph"/>
-        <w:numPr>
-          <w:ilvl w:val="1"/>
-          <w:numId w:val="12"/>
-        </w:numPr>
-        <w:jc w:val="both"/>
-      </w:pPr>
-      <w:r>
-        <w:t xml:space="preserve">Pour les </w:t>
-      </w:r>
-      <w:r>
-        <w:rPr>
-          <w:b/>
-        </w:rPr>
-        <w:t>deux premiers chiffres</w:t>
-      </w:r>
-      <w:r>
-        <w:t xml:space="preserve"> de la séquence vous pouvez appuyer sur n’importe quel bouton.</w:t>
-      </w:r>
-    </w:p>
-    <w:p>
-      <w:pPr>
-        <w:pStyle w:val="ListParagraph"/>
-        <w:numPr>
-          <w:ilvl w:val="1"/>
-          <w:numId w:val="12"/>
-        </w:numPr>
-        <w:jc w:val="both"/>
-      </w:pPr>
-      <w:r>
-        <w:t xml:space="preserve">Ça va </w:t>
-      </w:r>
-      <w:r>
-        <w:rPr>
-          <w:b/>
-        </w:rPr>
-        <w:t xml:space="preserve">commencer sans le décalage de 2 </w:t>
-      </w:r>
-      <w:r>
-        <w:t xml:space="preserve">juste pour vous </w:t>
-      </w:r>
-      <w:r>
-        <w:rPr>
-          <w:b/>
-        </w:rPr>
-        <w:t>familiariser</w:t>
-      </w:r>
-      <w:r>
-        <w:t xml:space="preserve"> avec l’affichage et la réponse puis il y aura un long entraînement avec le décalage de 2.</w:t>
-      </w:r>
-    </w:p>
-    <w:p>
-      <w:pPr>
-        <w:pStyle w:val="ListParagraph"/>
-        <w:numPr>
-          <w:ilvl w:val="1"/>
-          <w:numId w:val="12"/>
-        </w:numPr>
-        <w:jc w:val="both"/>
-      </w:pPr>
-      <w:r>
-        <w:rPr>
-          <w:b/>
-        </w:rPr>
-        <w:t>A la fin de cet entraînement on vous demandera de faire le plus vite possible.</w:t>
-      </w:r>
-      <w:r>
-        <w:rPr>
-          <w:b/>
-        </w:rPr>
-        <w:t xml:space="preserve"> </w:t>
-      </w:r>
-      <w:r>
-        <w:t xml:space="preserve">A chaque fois que nous allons vous demander de faire </w:t>
-      </w:r>
-      <w:r>
-        <w:t>le plus vite possible</w:t>
-      </w:r>
-      <w:r>
-        <w:t xml:space="preserve">, vous gagnerez </w:t>
-      </w:r>
-      <w:r>
-        <w:rPr>
-          <w:b/>
-        </w:rPr>
-        <w:t xml:space="preserve">jusqu’à 4 </w:t>
-      </w:r>
-      <w:proofErr w:type="spellStart"/>
-      <w:r>
-        <w:rPr>
-          <w:b/>
-        </w:rPr>
-        <w:t>chf</w:t>
-      </w:r>
-      <w:proofErr w:type="spellEnd"/>
-      <w:r>
-        <w:t xml:space="preserve"> en fonction de </w:t>
-      </w:r>
-      <w:r>
-        <w:t>la vitesse, comme pour l’effort physique</w:t>
-      </w:r>
-      <w:r>
-        <w:t>.</w:t>
-      </w:r>
-    </w:p>
-    <w:p>
-      <w:pPr>
-        <w:pStyle w:val="ListParagraph"/>
-        <w:numPr>
-          <w:ilvl w:val="1"/>
-          <w:numId w:val="12"/>
-        </w:numPr>
-        <w:jc w:val="both"/>
-      </w:pPr>
-      <w:r>
-        <w:t xml:space="preserve">Enfin, vous aurez quelques essais avec des </w:t>
-      </w:r>
-      <w:r>
-        <w:rPr>
-          <w:b/>
-        </w:rPr>
-        <w:t>choix</w:t>
-      </w:r>
-      <w:r>
-        <w:t xml:space="preserve"> comme dans la vraie tâche et ensuite nous irons dans le scanner.</w:t>
-      </w:r>
-    </w:p>
-    <w:p>
-      <w:pPr>
-        <w:ind w:left="360"/>
-      </w:pPr>
-    </w:p>
-    <w:p>
-      <w:pPr>
-        <w:pStyle w:val="ListParagraph"/>
-        <w:numPr>
-          <w:ilvl w:val="0"/>
-          <w:numId w:val="3"/>
-        </w:numPr>
-        <w:rPr>
-          <w:b/>
-        </w:rPr>
-      </w:pPr>
-      <w:r>
-        <w:rPr>
-          <w:b/>
-        </w:rPr>
-        <w:t>IRMf</w:t>
-      </w:r>
-    </w:p>
-    <w:p>
-      <w:pPr>
-        <w:pStyle w:val="ListParagraph"/>
-        <w:numPr>
-          <w:ilvl w:val="1"/>
-          <w:numId w:val="3"/>
-        </w:numPr>
-      </w:pPr>
-      <w:r>
-        <w:t xml:space="preserve">1 personne </w:t>
-      </w:r>
-      <w:r>
-        <w:t>fait rentrer les boutons réponse + grip dans la salle</w:t>
-      </w:r>
-    </w:p>
-    <w:p>
-      <w:pPr>
-        <w:pStyle w:val="ListParagraph"/>
-        <w:numPr>
-          <w:ilvl w:val="1"/>
-          <w:numId w:val="3"/>
-        </w:numPr>
-      </w:pPr>
-      <w:r>
-        <w:t xml:space="preserve">1 personne </w:t>
-      </w:r>
-      <w:r>
-        <w:t>gère l’acquisition IRMf</w:t>
-      </w:r>
-      <w:r>
-        <w:t xml:space="preserve"> + </w:t>
-      </w:r>
-      <w:r>
-        <w:t>1 personne gère la tâche comportementale</w:t>
-      </w:r>
-    </w:p>
-    <w:p>
-      <w:pPr>
-        <w:pStyle w:val="ListParagraph"/>
-        <w:numPr>
-          <w:ilvl w:val="1"/>
-          <w:numId w:val="3"/>
-        </w:numPr>
-      </w:pPr>
       <w:r>
         <w:t>1 personne explique les contraintes au participant :</w:t>
       </w:r>
@@ -3320,7 +3419,6 @@
         <w:rPr>
           <w:b/>
         </w:rPr>
-        <w:lastRenderedPageBreak/>
         <w:t>TOILETTES</w:t>
       </w:r>
       <w:r>
@@ -4357,6 +4455,7 @@
       </w:pPr>
       <w:proofErr w:type="gramStart"/>
       <w:r>
+        <w:lastRenderedPageBreak/>
         <w:t>redonner</w:t>
       </w:r>
       <w:proofErr w:type="gramEnd"/>
@@ -4423,7 +4522,6 @@
         <w:rPr>
           <w:b/>
         </w:rPr>
-        <w:lastRenderedPageBreak/>
         <w:t>prélèvement</w:t>
       </w:r>
       <w:proofErr w:type="gramEnd"/>
@@ -4500,6 +4598,24 @@
           <w:b/>
         </w:rPr>
         <w:t>+ question fatigue entre 0 et 10</w:t>
+      </w:r>
+    </w:p>
+    <w:p>
+      <w:pPr>
+        <w:pStyle w:val="ListParagraph"/>
+        <w:numPr>
+          <w:ilvl w:val="0"/>
+          <w:numId w:val="9"/>
+        </w:numPr>
+        <w:rPr>
+          <w:b/>
+        </w:rPr>
+      </w:pPr>
+      <w:r>
+        <w:rPr>
+          <w:b/>
+        </w:rPr>
+        <w:t>FAIRE SIGNER FICHE PAIEMENT + VIREMENT BANCAIRE</w:t>
       </w:r>
     </w:p>
     <w:p>
@@ -6745,7 +6861,7 @@
 </file>
 
 <file path=customXml/itemProps1.xml><?xml version="1.0" encoding="utf-8"?>
-<ds:datastoreItem xmlns:ds="http://schemas.openxmlformats.org/officeDocument/2006/customXml" ds:itemID="{DFF7ACC9-018D-4B28-A018-7CAED0A345C6}">
+<ds:datastoreItem xmlns:ds="http://schemas.openxmlformats.org/officeDocument/2006/customXml" ds:itemID="{F70FA675-7CB4-4929-BD8E-BAD327F9623A}">
   <ds:schemaRefs>
     <ds:schemaRef ds:uri="http://schemas.openxmlformats.org/officeDocument/2006/bibliography"/>
   </ds:schemaRefs>

--- a/LGC_Motiv_task/task_INSTRUCTIONS_for_experimenter.docx
+++ b/LGC_Motiv_task/task_INSTRUCTIONS_for_experimenter.docx
@@ -3361,13 +3361,19 @@
           <w:numId w:val="3"/>
         </w:numPr>
       </w:pPr>
-      <w:r>
-        <w:t>1 personne prépare l’écran et les systèmes d’acquisition</w:t>
-      </w:r>
       <w:bookmarkStart w:id="0" w:name="_GoBack"/>
       <w:bookmarkEnd w:id="0"/>
       <w:r>
-        <w:t xml:space="preserve"> physiologiques</w:t>
+        <w:t xml:space="preserve">1 personne </w:t>
+      </w:r>
+      <w:r>
+        <w:t>gère l’acquisition IRMf</w:t>
+      </w:r>
+      <w:r>
+        <w:t xml:space="preserve"> + </w:t>
+      </w:r>
+      <w:r>
+        <w:t>1 personne gère la tâche comportementale</w:t>
       </w:r>
     </w:p>
     <w:p>
@@ -3380,27 +3386,6 @@
       </w:pPr>
       <w:r>
         <w:lastRenderedPageBreak/>
-        <w:t xml:space="preserve">1 personne </w:t>
-      </w:r>
-      <w:r>
-        <w:t>gère l’acquisition IRMf</w:t>
-      </w:r>
-      <w:r>
-        <w:t xml:space="preserve"> + </w:t>
-      </w:r>
-      <w:r>
-        <w:t>1 personne gère la tâche comportementale</w:t>
-      </w:r>
-    </w:p>
-    <w:p>
-      <w:pPr>
-        <w:pStyle w:val="ListParagraph"/>
-        <w:numPr>
-          <w:ilvl w:val="1"/>
-          <w:numId w:val="3"/>
-        </w:numPr>
-      </w:pPr>
-      <w:r>
         <w:t>1 personne explique les contraintes au participant :</w:t>
       </w:r>
     </w:p>
@@ -4455,47 +4440,47 @@
       </w:pPr>
       <w:proofErr w:type="gramStart"/>
       <w:r>
+        <w:t>redonner</w:t>
+      </w:r>
+      <w:proofErr w:type="gramEnd"/>
+      <w:r>
+        <w:t xml:space="preserve"> le </w:t>
+      </w:r>
+      <w:r>
+        <w:rPr>
+          <w:b/>
+        </w:rPr>
+        <w:t>masque</w:t>
+      </w:r>
+      <w:r>
+        <w:rPr>
+          <w:b/>
+        </w:rPr>
+        <w:t xml:space="preserve"> </w:t>
+      </w:r>
+      <w:r>
+        <w:t>(</w:t>
+      </w:r>
+      <w:proofErr w:type="spellStart"/>
+      <w:r>
+        <w:t>covid</w:t>
+      </w:r>
+      <w:proofErr w:type="spellEnd"/>
+      <w:r>
+        <w:t>)</w:t>
+      </w:r>
+    </w:p>
+    <w:p>
+      <w:pPr>
+        <w:pStyle w:val="ListParagraph"/>
+        <w:numPr>
+          <w:ilvl w:val="0"/>
+          <w:numId w:val="9"/>
+        </w:numPr>
+      </w:pPr>
+      <w:proofErr w:type="gramStart"/>
+      <w:r>
         <w:lastRenderedPageBreak/>
-        <w:t>redonner</w:t>
-      </w:r>
-      <w:proofErr w:type="gramEnd"/>
-      <w:r>
-        <w:t xml:space="preserve"> le </w:t>
-      </w:r>
-      <w:r>
-        <w:rPr>
-          <w:b/>
-        </w:rPr>
-        <w:t>masque</w:t>
-      </w:r>
-      <w:r>
-        <w:rPr>
-          <w:b/>
-        </w:rPr>
-        <w:t xml:space="preserve"> </w:t>
-      </w:r>
-      <w:r>
-        <w:t>(</w:t>
-      </w:r>
-      <w:proofErr w:type="spellStart"/>
-      <w:r>
-        <w:t>covid</w:t>
-      </w:r>
-      <w:proofErr w:type="spellEnd"/>
-      <w:r>
-        <w:t>)</w:t>
-      </w:r>
-    </w:p>
-    <w:p>
-      <w:pPr>
-        <w:pStyle w:val="ListParagraph"/>
-        <w:numPr>
-          <w:ilvl w:val="0"/>
-          <w:numId w:val="9"/>
-        </w:numPr>
-      </w:pPr>
-      <w:proofErr w:type="gramStart"/>
-      <w:r>
         <w:t>redonner</w:t>
       </w:r>
       <w:proofErr w:type="gramEnd"/>
@@ -6861,7 +6846,7 @@
 </file>
 
 <file path=customXml/itemProps1.xml><?xml version="1.0" encoding="utf-8"?>
-<ds:datastoreItem xmlns:ds="http://schemas.openxmlformats.org/officeDocument/2006/customXml" ds:itemID="{F70FA675-7CB4-4929-BD8E-BAD327F9623A}">
+<ds:datastoreItem xmlns:ds="http://schemas.openxmlformats.org/officeDocument/2006/customXml" ds:itemID="{983C4E0F-9EC6-407D-B4B3-B312748BA7FA}">
   <ds:schemaRefs>
     <ds:schemaRef ds:uri="http://schemas.openxmlformats.org/officeDocument/2006/bibliography"/>
   </ds:schemaRefs>

--- a/LGC_Motiv_task/task_INSTRUCTIONS_for_experimenter.docx
+++ b/LGC_Motiv_task/task_INSTRUCTIONS_for_experimenter.docx
@@ -1,6 +1,6 @@
 
 <file path=word/document.xml><?xml version="1.0" encoding="utf-8"?>
-<w:document xmlns:wpc="http://schemas.microsoft.com/office/word/2010/wordprocessingCanvas" xmlns:cx="http://schemas.microsoft.com/office/drawing/2014/chartex" xmlns:cx1="http://schemas.microsoft.com/office/drawing/2015/9/8/chartex" xmlns:cx2="http://schemas.microsoft.com/office/drawing/2015/10/21/chartex" xmlns:cx3="http://schemas.microsoft.com/office/drawing/2016/5/9/chartex" xmlns:cx4="http://schemas.microsoft.com/office/drawing/2016/5/10/chartex" xmlns:cx5="http://schemas.microsoft.com/office/drawing/2016/5/11/chartex" xmlns:cx6="http://schemas.microsoft.com/office/drawing/2016/5/12/chartex" xmlns:cx7="http://schemas.microsoft.com/office/drawing/2016/5/13/chartex" xmlns:cx8="http://schemas.microsoft.com/office/drawing/2016/5/14/chartex" xmlns:mc="http://schemas.openxmlformats.org/markup-compatibility/2006" xmlns:aink="http://schemas.microsoft.com/office/drawing/2016/ink" xmlns:am3d="http://schemas.microsoft.com/office/drawing/2017/model3d" xmlns:o="urn:schemas-microsoft-com:office:office" xmlns:r="http://schemas.openxmlformats.org/officeDocument/2006/relationships" xmlns:m="http://schemas.openxmlformats.org/officeDocument/2006/math" xmlns:v="urn:schemas-microsoft-com:vml" xmlns:wp14="http://schemas.microsoft.com/office/word/2010/wordprocessingDrawing" xmlns:wp="http://schemas.openxmlformats.org/drawingml/2006/wordprocessingDrawing" xmlns:w10="urn:schemas-microsoft-com:office:word" xmlns:w="http://schemas.openxmlformats.org/wordprocessingml/2006/main" xmlns:w14="http://schemas.microsoft.com/office/word/2010/wordml" xmlns:w15="http://schemas.microsoft.com/office/word/2012/wordml" xmlns:w16cid="http://schemas.microsoft.com/office/word/2016/wordml/cid" xmlns:w16se="http://schemas.microsoft.com/office/word/2015/wordml/symex" xmlns:wpg="http://schemas.microsoft.com/office/word/2010/wordprocessingGroup" xmlns:wpi="http://schemas.microsoft.com/office/word/2010/wordprocessingInk" xmlns:wne="http://schemas.microsoft.com/office/word/2006/wordml" xmlns:wps="http://schemas.microsoft.com/office/word/2010/wordprocessingShape" mc:Ignorable="w14 w15 w16se w16cid wp14">
+<w:document xmlns:wpc="http://schemas.microsoft.com/office/word/2010/wordprocessingCanvas" xmlns:cx="http://schemas.microsoft.com/office/drawing/2014/chartex" xmlns:cx1="http://schemas.microsoft.com/office/drawing/2015/9/8/chartex" xmlns:cx2="http://schemas.microsoft.com/office/drawing/2015/10/21/chartex" xmlns:cx3="http://schemas.microsoft.com/office/drawing/2016/5/9/chartex" xmlns:cx4="http://schemas.microsoft.com/office/drawing/2016/5/10/chartex" xmlns:cx5="http://schemas.microsoft.com/office/drawing/2016/5/11/chartex" xmlns:cx6="http://schemas.microsoft.com/office/drawing/2016/5/12/chartex" xmlns:cx7="http://schemas.microsoft.com/office/drawing/2016/5/13/chartex" xmlns:cx8="http://schemas.microsoft.com/office/drawing/2016/5/14/chartex" xmlns:mc="http://schemas.openxmlformats.org/markup-compatibility/2006" xmlns:aink="http://schemas.microsoft.com/office/drawing/2016/ink" xmlns:am3d="http://schemas.microsoft.com/office/drawing/2017/model3d" xmlns:o="urn:schemas-microsoft-com:office:office" xmlns:r="http://schemas.openxmlformats.org/officeDocument/2006/relationships" xmlns:m="http://schemas.openxmlformats.org/officeDocument/2006/math" xmlns:v="urn:schemas-microsoft-com:vml" xmlns:wp14="http://schemas.microsoft.com/office/word/2010/wordprocessingDrawing" xmlns:wp="http://schemas.openxmlformats.org/drawingml/2006/wordprocessingDrawing" xmlns:w10="urn:schemas-microsoft-com:office:word" xmlns:w="http://schemas.openxmlformats.org/wordprocessingml/2006/main" xmlns:w14="http://schemas.microsoft.com/office/word/2010/wordml" xmlns:w15="http://schemas.microsoft.com/office/word/2012/wordml" xmlns:w16cex="http://schemas.microsoft.com/office/word/2018/wordml/cex" xmlns:w16cid="http://schemas.microsoft.com/office/word/2016/wordml/cid" xmlns:w16="http://schemas.microsoft.com/office/word/2018/wordml" xmlns:w16sdtdh="http://schemas.microsoft.com/office/word/2020/wordml/sdtdatahash" xmlns:w16se="http://schemas.microsoft.com/office/word/2015/wordml/symex" xmlns:wpg="http://schemas.microsoft.com/office/word/2010/wordprocessingGroup" xmlns:wpi="http://schemas.microsoft.com/office/word/2010/wordprocessingInk" xmlns:wne="http://schemas.microsoft.com/office/word/2006/wordml" xmlns:wps="http://schemas.microsoft.com/office/word/2010/wordprocessingShape" mc:Ignorable="w14 w15 w16se w16cid w16 w16cex w16sdtdh wp14">
   <w:body>
     <w:p>
       <w:pPr>
@@ -24,25 +24,17 @@
     </w:p>
     <w:p>
       <w:pPr>
-        <w:pStyle w:val="ListParagraph"/>
+        <w:pStyle w:val="Paragraphedeliste"/>
         <w:numPr>
           <w:ilvl w:val="0"/>
           <w:numId w:val="5"/>
         </w:numPr>
       </w:pPr>
-      <w:proofErr w:type="gramStart"/>
-      <w:r>
-        <w:rPr>
-          <w:b/>
-        </w:rPr>
-        <w:t>un</w:t>
-      </w:r>
-      <w:proofErr w:type="gramEnd"/>
-      <w:r>
-        <w:rPr>
-          <w:b/>
-        </w:rPr>
-        <w:t xml:space="preserve"> bac d’azote liquide</w:t>
+      <w:r>
+        <w:rPr>
+          <w:b/>
+        </w:rPr>
+        <w:t>un bac d’azote liquide</w:t>
       </w:r>
       <w:r>
         <w:rPr>
@@ -78,25 +70,17 @@
     </w:p>
     <w:p>
       <w:pPr>
-        <w:pStyle w:val="ListParagraph"/>
+        <w:pStyle w:val="Paragraphedeliste"/>
         <w:numPr>
           <w:ilvl w:val="0"/>
           <w:numId w:val="5"/>
         </w:numPr>
       </w:pPr>
-      <w:proofErr w:type="gramStart"/>
-      <w:r>
-        <w:rPr>
-          <w:b/>
-        </w:rPr>
-        <w:t>une</w:t>
-      </w:r>
-      <w:proofErr w:type="gramEnd"/>
-      <w:r>
-        <w:rPr>
-          <w:b/>
-        </w:rPr>
-        <w:t xml:space="preserve"> louche écumoire</w:t>
+      <w:r>
+        <w:rPr>
+          <w:b/>
+        </w:rPr>
+        <w:t>une louche écumoire</w:t>
       </w:r>
       <w:r>
         <w:t xml:space="preserve"> pour récupérer l’échantillon dans l’azote</w:t>
@@ -104,30 +88,22 @@
     </w:p>
     <w:p>
       <w:pPr>
-        <w:pStyle w:val="ListParagraph"/>
+        <w:pStyle w:val="Paragraphedeliste"/>
         <w:numPr>
           <w:ilvl w:val="0"/>
           <w:numId w:val="5"/>
         </w:numPr>
       </w:pPr>
-      <w:proofErr w:type="gramStart"/>
-      <w:r>
-        <w:rPr>
-          <w:b/>
-        </w:rPr>
-        <w:t>un</w:t>
-      </w:r>
-      <w:proofErr w:type="gramEnd"/>
-      <w:r>
-        <w:rPr>
-          <w:b/>
-        </w:rPr>
-        <w:t xml:space="preserve"> bac de carboglace</w:t>
-      </w:r>
-    </w:p>
-    <w:p>
-      <w:pPr>
-        <w:pStyle w:val="ListParagraph"/>
+      <w:r>
+        <w:rPr>
+          <w:b/>
+        </w:rPr>
+        <w:t>un bac de carboglace</w:t>
+      </w:r>
+    </w:p>
+    <w:p>
+      <w:pPr>
+        <w:pStyle w:val="Paragraphedeliste"/>
         <w:numPr>
           <w:ilvl w:val="0"/>
           <w:numId w:val="5"/>
@@ -142,7 +118,7 @@
     </w:p>
     <w:p>
       <w:pPr>
-        <w:pStyle w:val="ListParagraph"/>
+        <w:pStyle w:val="Paragraphedeliste"/>
         <w:numPr>
           <w:ilvl w:val="0"/>
           <w:numId w:val="5"/>
@@ -163,7 +139,7 @@
     </w:p>
     <w:p>
       <w:pPr>
-        <w:pStyle w:val="ListParagraph"/>
+        <w:pStyle w:val="Paragraphedeliste"/>
         <w:numPr>
           <w:ilvl w:val="0"/>
           <w:numId w:val="5"/>
@@ -229,7 +205,7 @@
     </w:p>
     <w:p>
       <w:pPr>
-        <w:pStyle w:val="ListParagraph"/>
+        <w:pStyle w:val="Paragraphedeliste"/>
         <w:numPr>
           <w:ilvl w:val="0"/>
           <w:numId w:val="5"/>
@@ -244,7 +220,7 @@
     </w:p>
     <w:p>
       <w:pPr>
-        <w:pStyle w:val="ListParagraph"/>
+        <w:pStyle w:val="Paragraphedeliste"/>
         <w:numPr>
           <w:ilvl w:val="0"/>
           <w:numId w:val="5"/>
@@ -262,7 +238,7 @@
     </w:p>
     <w:p>
       <w:pPr>
-        <w:pStyle w:val="ListParagraph"/>
+        <w:pStyle w:val="Paragraphedeliste"/>
         <w:numPr>
           <w:ilvl w:val="0"/>
           <w:numId w:val="5"/>
@@ -275,399 +251,361 @@
         <w:rPr>
           <w:b/>
         </w:rPr>
-        <w:t xml:space="preserve">1 formulaire </w:t>
-      </w:r>
-      <w:proofErr w:type="spellStart"/>
-      <w:r>
-        <w:rPr>
-          <w:b/>
-        </w:rPr>
-        <w:t>covid</w:t>
-      </w:r>
-      <w:proofErr w:type="spellEnd"/>
-      <w:r>
-        <w:rPr>
-          <w:b/>
-        </w:rPr>
+        <w:t>1 formulaire covid du point santé</w:t>
+      </w:r>
+    </w:p>
+    <w:p>
+      <w:pPr>
+        <w:pStyle w:val="Paragraphedeliste"/>
+        <w:numPr>
+          <w:ilvl w:val="0"/>
+          <w:numId w:val="5"/>
+        </w:numPr>
+        <w:rPr>
+          <w:b/>
+        </w:rPr>
+      </w:pPr>
+      <w:r>
+        <w:rPr>
+          <w:b/>
+        </w:rPr>
+        <w:t>1 formulaire pour fatigue</w:t>
+      </w:r>
+    </w:p>
+    <w:p>
+      <w:pPr>
+        <w:pStyle w:val="Paragraphedeliste"/>
+        <w:numPr>
+          <w:ilvl w:val="0"/>
+          <w:numId w:val="5"/>
+        </w:numPr>
+        <w:rPr>
+          <w:b/>
+        </w:rPr>
+      </w:pPr>
+      <w:r>
+        <w:rPr>
+          <w:b/>
+        </w:rPr>
+        <w:t>8 tubes pour prélèvement salivaire</w:t>
+      </w:r>
+    </w:p>
+    <w:p>
+      <w:pPr>
+        <w:pStyle w:val="Paragraphedeliste"/>
+        <w:numPr>
+          <w:ilvl w:val="0"/>
+          <w:numId w:val="5"/>
+        </w:numPr>
+        <w:rPr>
+          <w:b/>
+        </w:rPr>
+      </w:pPr>
+      <w:r>
+        <w:rPr>
+          <w:b/>
+        </w:rPr>
+        <w:t>1</w:t>
+      </w:r>
+      <w:r>
+        <w:rPr>
+          <w:b/>
+        </w:rPr>
+        <w:t xml:space="preserve"> bac de glace pour ramener les prélèvements salivaires</w:t>
+      </w:r>
+    </w:p>
+    <w:p>
+      <w:pPr>
+        <w:pStyle w:val="Paragraphedeliste"/>
+        <w:numPr>
+          <w:ilvl w:val="0"/>
+          <w:numId w:val="5"/>
+        </w:numPr>
+        <w:rPr>
+          <w:b/>
+        </w:rPr>
+      </w:pPr>
+      <w:r>
+        <w:rPr>
+          <w:b/>
+        </w:rPr>
+        <w:t xml:space="preserve">1 feutre </w:t>
+      </w:r>
+      <w:r>
+        <w:t>pour noter identifiant sur les tubes</w:t>
+      </w:r>
+    </w:p>
+    <w:p>
+      <w:pPr>
+        <w:pStyle w:val="Paragraphedeliste"/>
+        <w:numPr>
+          <w:ilvl w:val="0"/>
+          <w:numId w:val="5"/>
+        </w:numPr>
+        <w:rPr>
+          <w:b/>
+        </w:rPr>
+      </w:pPr>
+      <w:r>
+        <w:rPr>
+          <w:b/>
+        </w:rPr>
+        <w:t>1 sachet pour tubes prélèvement salivaire</w:t>
+      </w:r>
+    </w:p>
+    <w:p>
+      <w:pPr>
+        <w:pStyle w:val="Paragraphedeliste"/>
+        <w:numPr>
+          <w:ilvl w:val="0"/>
+          <w:numId w:val="5"/>
+        </w:numPr>
+        <w:rPr>
+          <w:b/>
+        </w:rPr>
+      </w:pPr>
+      <w:r>
+        <w:rPr>
+          <w:b/>
+        </w:rPr>
+        <w:t xml:space="preserve">2 boîtes </w:t>
+      </w:r>
+      <w:r>
+        <w:t>pour stocker échantillons à -80°C</w:t>
+      </w:r>
+      <w:r>
+        <w:rPr>
+          <w:b/>
+        </w:rPr>
+        <w:t xml:space="preserve"> + scotch</w:t>
+      </w:r>
+      <w:r>
+        <w:t xml:space="preserve"> pour noter dessus</w:t>
+      </w:r>
+    </w:p>
+    <w:p>
+      <w:pPr>
+        <w:pStyle w:val="Paragraphedeliste"/>
+        <w:numPr>
+          <w:ilvl w:val="0"/>
+          <w:numId w:val="5"/>
+        </w:numPr>
+        <w:rPr>
+          <w:b/>
+        </w:rPr>
+      </w:pPr>
+      <w:r>
+        <w:rPr>
+          <w:b/>
+        </w:rPr>
+        <w:t>1 disque dur</w:t>
+      </w:r>
+      <w:r>
+        <w:t xml:space="preserve"> pour ré</w:t>
+      </w:r>
+      <w:r>
+        <w:t>cupérer les données comportementales + d’imagerie</w:t>
+      </w:r>
+    </w:p>
+    <w:p>
+      <w:pPr>
+        <w:pStyle w:val="Paragraphedeliste"/>
+        <w:numPr>
+          <w:ilvl w:val="0"/>
+          <w:numId w:val="5"/>
+        </w:numPr>
+        <w:rPr>
+          <w:b/>
+        </w:rPr>
+      </w:pPr>
+      <w:r>
+        <w:rPr>
+          <w:b/>
+        </w:rPr>
+        <w:t>1 fiche pour paiement à signer</w:t>
+      </w:r>
+    </w:p>
+    <w:p>
+      <w:pPr>
+        <w:pStyle w:val="Paragraphedeliste"/>
+        <w:numPr>
+          <w:ilvl w:val="0"/>
+          <w:numId w:val="5"/>
+        </w:numPr>
+        <w:rPr>
+          <w:b/>
+        </w:rPr>
+      </w:pPr>
+      <w:r>
+        <w:rPr>
+          <w:b/>
+        </w:rPr>
+        <w:t>1 fiche pour le virement bancaire</w:t>
+      </w:r>
+    </w:p>
+    <w:p/>
+    <w:p>
+      <w:pPr>
+        <w:pStyle w:val="Paragraphedeliste"/>
+        <w:numPr>
+          <w:ilvl w:val="0"/>
+          <w:numId w:val="1"/>
+        </w:numPr>
+        <w:rPr>
+          <w:b/>
+        </w:rPr>
+      </w:pPr>
+      <w:r>
+        <w:rPr>
+          <w:b/>
+        </w:rPr>
+        <w:t>Accueillir le participant</w:t>
+      </w:r>
+    </w:p>
+    <w:p>
+      <w:pPr>
+        <w:pStyle w:val="Paragraphedeliste"/>
+        <w:numPr>
+          <w:ilvl w:val="0"/>
+          <w:numId w:val="6"/>
+        </w:numPr>
+      </w:pPr>
+      <w:r>
+        <w:t>Faire</w:t>
+      </w:r>
+      <w:r>
+        <w:rPr>
+          <w:b/>
+        </w:rPr>
+        <w:t xml:space="preserve"> signer </w:t>
+      </w:r>
+      <w:r>
+        <w:t>les formulaires</w:t>
+      </w:r>
+    </w:p>
+    <w:p>
+      <w:pPr>
+        <w:pStyle w:val="Paragraphedeliste"/>
+        <w:numPr>
+          <w:ilvl w:val="0"/>
+          <w:numId w:val="7"/>
+        </w:numPr>
+      </w:pPr>
+      <w:r>
+        <w:rPr>
+          <w:b/>
+        </w:rPr>
+        <w:t>Formulaires consentement (x</w:t>
+      </w:r>
+      <w:r>
+        <w:rPr>
+          <w:b/>
+        </w:rPr>
+        <w:t>3</w:t>
+      </w:r>
+      <w:r>
+        <w:rPr>
+          <w:b/>
+        </w:rPr>
+        <w:t>)</w:t>
+      </w:r>
+      <w:r>
+        <w:t xml:space="preserve"> à faire signer sur plac</w:t>
+      </w:r>
+      <w:r>
+        <w:t>e</w:t>
+      </w:r>
+    </w:p>
+    <w:p>
+      <w:pPr>
+        <w:pStyle w:val="Paragraphedeliste"/>
+        <w:numPr>
+          <w:ilvl w:val="0"/>
+          <w:numId w:val="7"/>
+        </w:numPr>
+      </w:pPr>
+      <w:r>
+        <w:rPr>
+          <w:b/>
+        </w:rPr>
+        <w:t>formulaire covid</w:t>
+      </w:r>
+      <w:r>
         <w:t xml:space="preserve"> du point santé</w:t>
       </w:r>
-    </w:p>
-    <w:p>
-      <w:pPr>
-        <w:pStyle w:val="ListParagraph"/>
-        <w:numPr>
-          <w:ilvl w:val="0"/>
-          <w:numId w:val="5"/>
-        </w:numPr>
-        <w:rPr>
-          <w:b/>
-        </w:rPr>
-      </w:pPr>
-      <w:r>
-        <w:rPr>
-          <w:b/>
-        </w:rPr>
-        <w:t>1 formulaire pour fatigue</w:t>
-      </w:r>
-    </w:p>
-    <w:p>
-      <w:pPr>
-        <w:pStyle w:val="ListParagraph"/>
-        <w:numPr>
-          <w:ilvl w:val="0"/>
-          <w:numId w:val="5"/>
-        </w:numPr>
-        <w:rPr>
-          <w:b/>
-        </w:rPr>
-      </w:pPr>
-      <w:r>
-        <w:rPr>
-          <w:b/>
-        </w:rPr>
-        <w:t>8 tubes pour prélèvement salivaire</w:t>
-      </w:r>
-    </w:p>
-    <w:p>
-      <w:pPr>
-        <w:pStyle w:val="ListParagraph"/>
-        <w:numPr>
-          <w:ilvl w:val="0"/>
-          <w:numId w:val="5"/>
-        </w:numPr>
-        <w:rPr>
-          <w:b/>
-        </w:rPr>
-      </w:pPr>
-      <w:r>
-        <w:rPr>
-          <w:b/>
-        </w:rPr>
-        <w:t>1</w:t>
-      </w:r>
-      <w:r>
-        <w:rPr>
-          <w:b/>
-        </w:rPr>
-        <w:t xml:space="preserve"> bac de glace pour ramener les prélèvements salivaires</w:t>
-      </w:r>
-    </w:p>
-    <w:p>
-      <w:pPr>
-        <w:pStyle w:val="ListParagraph"/>
-        <w:numPr>
-          <w:ilvl w:val="0"/>
-          <w:numId w:val="5"/>
-        </w:numPr>
-        <w:rPr>
-          <w:b/>
-        </w:rPr>
-      </w:pPr>
-      <w:r>
-        <w:rPr>
-          <w:b/>
-        </w:rPr>
-        <w:t xml:space="preserve">1 feutre </w:t>
-      </w:r>
-      <w:r>
-        <w:t>pour noter identifiant sur les tubes</w:t>
-      </w:r>
-    </w:p>
-    <w:p>
-      <w:pPr>
-        <w:pStyle w:val="ListParagraph"/>
-        <w:numPr>
-          <w:ilvl w:val="0"/>
-          <w:numId w:val="5"/>
-        </w:numPr>
-        <w:rPr>
-          <w:b/>
-        </w:rPr>
-      </w:pPr>
-      <w:r>
-        <w:rPr>
-          <w:b/>
-        </w:rPr>
-        <w:t>1 sachet pour tubes prélèvement salivaire</w:t>
-      </w:r>
-    </w:p>
-    <w:p>
-      <w:pPr>
-        <w:pStyle w:val="ListParagraph"/>
-        <w:numPr>
-          <w:ilvl w:val="0"/>
-          <w:numId w:val="5"/>
-        </w:numPr>
-        <w:rPr>
-          <w:b/>
-        </w:rPr>
-      </w:pPr>
-      <w:r>
-        <w:rPr>
-          <w:b/>
-        </w:rPr>
-        <w:t xml:space="preserve">2 boîtes </w:t>
-      </w:r>
-      <w:r>
-        <w:t>pour stocker échantillons à -80°C</w:t>
-      </w:r>
-      <w:r>
-        <w:rPr>
-          <w:b/>
-        </w:rPr>
-        <w:t xml:space="preserve"> + scotch</w:t>
-      </w:r>
-      <w:r>
-        <w:t xml:space="preserve"> pour noter dessus</w:t>
-      </w:r>
-    </w:p>
-    <w:p>
-      <w:pPr>
-        <w:pStyle w:val="ListParagraph"/>
-        <w:numPr>
-          <w:ilvl w:val="0"/>
-          <w:numId w:val="5"/>
-        </w:numPr>
-        <w:rPr>
-          <w:b/>
-        </w:rPr>
-      </w:pPr>
-      <w:r>
-        <w:rPr>
-          <w:b/>
-        </w:rPr>
-        <w:t>1 disque dur</w:t>
-      </w:r>
-      <w:r>
-        <w:t xml:space="preserve"> pour ré</w:t>
-      </w:r>
-      <w:r>
-        <w:t>cupérer les données comportementales + d’imagerie</w:t>
-      </w:r>
-    </w:p>
-    <w:p>
-      <w:pPr>
-        <w:pStyle w:val="ListParagraph"/>
-        <w:numPr>
-          <w:ilvl w:val="0"/>
-          <w:numId w:val="5"/>
-        </w:numPr>
-        <w:rPr>
-          <w:b/>
-        </w:rPr>
-      </w:pPr>
-      <w:r>
-        <w:rPr>
-          <w:b/>
-        </w:rPr>
-        <w:t>1 fiche pour paiement à signer</w:t>
-      </w:r>
-    </w:p>
-    <w:p>
-      <w:pPr>
-        <w:pStyle w:val="ListParagraph"/>
-        <w:numPr>
-          <w:ilvl w:val="0"/>
-          <w:numId w:val="5"/>
-        </w:numPr>
-        <w:rPr>
-          <w:b/>
-        </w:rPr>
-      </w:pPr>
-      <w:r>
-        <w:rPr>
-          <w:b/>
-        </w:rPr>
-        <w:t>1 fiche pour le virement bancaire</w:t>
-      </w:r>
-    </w:p>
-    <w:p/>
-    <w:p>
-      <w:pPr>
-        <w:pStyle w:val="ListParagraph"/>
-        <w:numPr>
-          <w:ilvl w:val="0"/>
-          <w:numId w:val="1"/>
-        </w:numPr>
-        <w:rPr>
-          <w:b/>
-        </w:rPr>
-      </w:pPr>
-      <w:r>
-        <w:rPr>
-          <w:b/>
-        </w:rPr>
-        <w:t>Accueillir le participant</w:t>
-      </w:r>
-    </w:p>
-    <w:p>
-      <w:pPr>
-        <w:pStyle w:val="ListParagraph"/>
+      <w:r>
+        <w:t xml:space="preserve"> (x1)</w:t>
+      </w:r>
+    </w:p>
+    <w:p>
+      <w:pPr>
+        <w:pStyle w:val="Paragraphedeliste"/>
+        <w:numPr>
+          <w:ilvl w:val="0"/>
+          <w:numId w:val="7"/>
+        </w:numPr>
+      </w:pPr>
+      <w:r>
+        <w:rPr>
+          <w:b/>
+        </w:rPr>
+        <w:t>formulaire de sécurité du CIBM</w:t>
+      </w:r>
+      <w:r>
+        <w:rPr>
+          <w:b/>
+        </w:rPr>
+        <w:br/>
+      </w:r>
+    </w:p>
+    <w:p>
+      <w:pPr>
+        <w:pStyle w:val="Paragraphedeliste"/>
         <w:numPr>
           <w:ilvl w:val="0"/>
           <w:numId w:val="6"/>
         </w:numPr>
-      </w:pPr>
-      <w:r>
-        <w:t>Faire</w:t>
-      </w:r>
-      <w:r>
-        <w:rPr>
-          <w:b/>
-        </w:rPr>
-        <w:t xml:space="preserve"> signer </w:t>
-      </w:r>
-      <w:r>
-        <w:t>les formulaires</w:t>
-      </w:r>
-    </w:p>
-    <w:p>
-      <w:pPr>
-        <w:pStyle w:val="ListParagraph"/>
-        <w:numPr>
-          <w:ilvl w:val="0"/>
-          <w:numId w:val="7"/>
-        </w:numPr>
-      </w:pPr>
-      <w:r>
-        <w:rPr>
-          <w:b/>
-        </w:rPr>
-        <w:t>Formulaires consentement (x</w:t>
-      </w:r>
-      <w:r>
-        <w:rPr>
-          <w:b/>
-        </w:rPr>
-        <w:t>3</w:t>
-      </w:r>
-      <w:r>
-        <w:rPr>
-          <w:b/>
-        </w:rPr>
-        <w:t>)</w:t>
-      </w:r>
-      <w:r>
-        <w:t xml:space="preserve"> à faire signer sur plac</w:t>
-      </w:r>
-      <w:r>
-        <w:t>e</w:t>
-      </w:r>
-    </w:p>
-    <w:p>
-      <w:pPr>
-        <w:pStyle w:val="ListParagraph"/>
-        <w:numPr>
-          <w:ilvl w:val="0"/>
-          <w:numId w:val="7"/>
-        </w:numPr>
-      </w:pPr>
-      <w:proofErr w:type="gramStart"/>
-      <w:r>
-        <w:rPr>
-          <w:b/>
-        </w:rPr>
-        <w:t>formulaire</w:t>
-      </w:r>
-      <w:proofErr w:type="gramEnd"/>
-      <w:r>
-        <w:rPr>
-          <w:b/>
-        </w:rPr>
-        <w:t xml:space="preserve"> </w:t>
-      </w:r>
-      <w:proofErr w:type="spellStart"/>
-      <w:r>
-        <w:rPr>
-          <w:b/>
-        </w:rPr>
-        <w:t>covid</w:t>
-      </w:r>
-      <w:proofErr w:type="spellEnd"/>
-      <w:r>
-        <w:t xml:space="preserve"> du point santé</w:t>
-      </w:r>
-      <w:r>
-        <w:t xml:space="preserve"> (x1)</w:t>
-      </w:r>
-    </w:p>
-    <w:p>
-      <w:pPr>
-        <w:pStyle w:val="ListParagraph"/>
-        <w:numPr>
-          <w:ilvl w:val="0"/>
-          <w:numId w:val="7"/>
-        </w:numPr>
-      </w:pPr>
-      <w:proofErr w:type="gramStart"/>
-      <w:r>
-        <w:rPr>
-          <w:b/>
-        </w:rPr>
-        <w:t>formulaire</w:t>
-      </w:r>
-      <w:proofErr w:type="gramEnd"/>
-      <w:r>
-        <w:rPr>
-          <w:b/>
-        </w:rPr>
-        <w:t xml:space="preserve"> de sécurité du CIBM</w:t>
-      </w:r>
-      <w:r>
-        <w:rPr>
-          <w:b/>
-        </w:rPr>
-        <w:br/>
-      </w:r>
-    </w:p>
-    <w:p>
-      <w:pPr>
-        <w:pStyle w:val="ListParagraph"/>
-        <w:numPr>
-          <w:ilvl w:val="0"/>
+        <w:spacing w:after="0"/>
+      </w:pPr>
+      <w:r>
+        <w:rPr>
+          <w:b/>
+        </w:rPr>
+        <w:t>expliquer déroulé de la journée</w:t>
+      </w:r>
+    </w:p>
+    <w:p>
+      <w:pPr>
+        <w:pStyle w:val="Paragraphedeliste"/>
+        <w:numPr>
+          <w:ilvl w:val="1"/>
           <w:numId w:val="6"/>
         </w:numPr>
         <w:spacing w:after="0"/>
       </w:pPr>
-      <w:proofErr w:type="gramStart"/>
-      <w:r>
-        <w:rPr>
-          <w:b/>
-        </w:rPr>
-        <w:t>expliquer</w:t>
-      </w:r>
-      <w:proofErr w:type="gramEnd"/>
-      <w:r>
-        <w:rPr>
-          <w:b/>
-        </w:rPr>
-        <w:t xml:space="preserve"> déroulé de la journée</w:t>
-      </w:r>
-    </w:p>
-    <w:p>
-      <w:pPr>
-        <w:pStyle w:val="ListParagraph"/>
+      <w:r>
+        <w:t>prélèvement sanguin au point santé</w:t>
+      </w:r>
+      <w:r>
+        <w:t xml:space="preserve"> d’une faible quantité de sang (demi-tasse d’espresso</w:t>
+      </w:r>
+    </w:p>
+    <w:p>
+      <w:pPr>
+        <w:pStyle w:val="Paragraphedeliste"/>
         <w:numPr>
           <w:ilvl w:val="1"/>
           <w:numId w:val="6"/>
         </w:numPr>
         <w:spacing w:after="0"/>
       </w:pPr>
-      <w:proofErr w:type="gramStart"/>
-      <w:r>
-        <w:t>prélèvement</w:t>
-      </w:r>
-      <w:proofErr w:type="gramEnd"/>
-      <w:r>
-        <w:t xml:space="preserve"> sanguin au point santé</w:t>
-      </w:r>
-      <w:r>
-        <w:t xml:space="preserve"> d’une faible quantité de sang (demi-tasse d’espresso</w:t>
-      </w:r>
-    </w:p>
-    <w:p>
-      <w:pPr>
-        <w:pStyle w:val="ListParagraph"/>
+      <w:r>
+        <w:t>On va au scanner</w:t>
+      </w:r>
+    </w:p>
+    <w:p>
+      <w:pPr>
+        <w:pStyle w:val="Paragraphedeliste"/>
         <w:numPr>
           <w:ilvl w:val="1"/>
           <w:numId w:val="6"/>
@@ -675,12 +613,12 @@
         <w:spacing w:after="0"/>
       </w:pPr>
       <w:r>
-        <w:t>On va au scanner</w:t>
-      </w:r>
-    </w:p>
-    <w:p>
-      <w:pPr>
-        <w:pStyle w:val="ListParagraph"/>
+        <w:t>Scan spectroscopie : rien besoin de faire</w:t>
+      </w:r>
+    </w:p>
+    <w:p>
+      <w:pPr>
+        <w:pStyle w:val="Paragraphedeliste"/>
         <w:numPr>
           <w:ilvl w:val="1"/>
           <w:numId w:val="6"/>
@@ -688,12 +626,12 @@
         <w:spacing w:after="0"/>
       </w:pPr>
       <w:r>
-        <w:t>Scan spectroscopie : rien besoin de faire</w:t>
-      </w:r>
-    </w:p>
-    <w:p>
-      <w:pPr>
-        <w:pStyle w:val="ListParagraph"/>
+        <w:t>Pause + entraînement hors du scanner</w:t>
+      </w:r>
+    </w:p>
+    <w:p>
+      <w:pPr>
+        <w:pStyle w:val="Paragraphedeliste"/>
         <w:numPr>
           <w:ilvl w:val="1"/>
           <w:numId w:val="6"/>
@@ -701,25 +639,12 @@
         <w:spacing w:after="0"/>
       </w:pPr>
       <w:r>
-        <w:t>Pause + entraînement hors du scanner</w:t>
-      </w:r>
-    </w:p>
-    <w:p>
-      <w:pPr>
-        <w:pStyle w:val="ListParagraph"/>
-        <w:numPr>
-          <w:ilvl w:val="1"/>
-          <w:numId w:val="6"/>
-        </w:numPr>
-        <w:spacing w:after="0"/>
-      </w:pPr>
-      <w:r>
         <w:t>Tâche comportementale dans le scanner impliquant un effort physique et un effort mental (pas détailler plus à ce stade)</w:t>
       </w:r>
     </w:p>
     <w:p>
       <w:pPr>
-        <w:pStyle w:val="ListParagraph"/>
+        <w:pStyle w:val="Paragraphedeliste"/>
         <w:spacing w:after="0"/>
         <w:ind w:left="1440"/>
       </w:pPr>
@@ -732,7 +657,7 @@
     </w:p>
     <w:p>
       <w:pPr>
-        <w:pStyle w:val="ListParagraph"/>
+        <w:pStyle w:val="Paragraphedeliste"/>
         <w:numPr>
           <w:ilvl w:val="0"/>
           <w:numId w:val="6"/>
@@ -759,25 +684,17 @@
     </w:p>
     <w:p>
       <w:pPr>
-        <w:pStyle w:val="ListParagraph"/>
+        <w:pStyle w:val="Paragraphedeliste"/>
         <w:numPr>
           <w:ilvl w:val="0"/>
           <w:numId w:val="8"/>
         </w:numPr>
       </w:pPr>
-      <w:proofErr w:type="gramStart"/>
-      <w:r>
-        <w:rPr>
-          <w:b/>
-        </w:rPr>
-        <w:t>extraction</w:t>
-      </w:r>
-      <w:proofErr w:type="gramEnd"/>
-      <w:r>
-        <w:rPr>
-          <w:b/>
-        </w:rPr>
-        <w:t xml:space="preserve"> 1.2mL*4</w:t>
+      <w:r>
+        <w:rPr>
+          <w:b/>
+        </w:rPr>
+        <w:t>extraction 1.2mL*4</w:t>
       </w:r>
       <w:r>
         <w:t xml:space="preserve"> </w:t>
@@ -797,224 +714,752 @@
     </w:p>
     <w:p>
       <w:pPr>
-        <w:pStyle w:val="ListParagraph"/>
+        <w:pStyle w:val="Paragraphedeliste"/>
         <w:numPr>
           <w:ilvl w:val="1"/>
           <w:numId w:val="8"/>
         </w:numPr>
       </w:pPr>
-      <w:proofErr w:type="gramStart"/>
-      <w:r>
-        <w:t>un</w:t>
-      </w:r>
-      <w:proofErr w:type="gramEnd"/>
+      <w:r>
+        <w:t xml:space="preserve">un </w:t>
+      </w:r>
+      <w:r>
+        <w:t xml:space="preserve">de nous met les aliquots direct dans </w:t>
+      </w:r>
+      <w:r>
+        <w:rPr>
+          <w:b/>
+        </w:rPr>
+        <w:t>l’azote liquide (-</w:t>
+      </w:r>
+      <w:r>
+        <w:rPr>
+          <w:b/>
+        </w:rPr>
+        <w:t>20</w:t>
+      </w:r>
+      <w:r>
+        <w:rPr>
+          <w:b/>
+        </w:rPr>
+        <w:t>0°C)</w:t>
+      </w:r>
+      <w:r>
+        <w:t xml:space="preserve"> pour </w:t>
+      </w:r>
+      <w:r>
+        <w:rPr>
+          <w:b/>
+        </w:rPr>
+        <w:t>2 minutes</w:t>
+      </w:r>
+      <w:r>
+        <w:t xml:space="preserve"> avec la louche</w:t>
+      </w:r>
+      <w:r>
+        <w:t xml:space="preserve"> (attention à bien faire le même timing pour tous les tubes et tous les participants)</w:t>
+      </w:r>
+    </w:p>
+    <w:p>
+      <w:pPr>
+        <w:pStyle w:val="Paragraphedeliste"/>
+        <w:numPr>
+          <w:ilvl w:val="1"/>
+          <w:numId w:val="8"/>
+        </w:numPr>
+      </w:pPr>
+      <w:r>
+        <w:t xml:space="preserve">puis un de nous </w:t>
+      </w:r>
+      <w:r>
+        <w:t xml:space="preserve">ramène les échantillons dans la </w:t>
+      </w:r>
+      <w:r>
+        <w:rPr>
+          <w:b/>
+        </w:rPr>
+        <w:t>carboglace (-20°C)</w:t>
+      </w:r>
+      <w:r>
+        <w:t xml:space="preserve"> au frigo du labo</w:t>
+      </w:r>
+      <w:r>
+        <w:t xml:space="preserve"> (-80°C) situé </w:t>
+      </w:r>
+      <w:r>
+        <w:t xml:space="preserve">couloir AI-0121 </w:t>
+      </w:r>
+      <w:r>
+        <w:t xml:space="preserve">salle </w:t>
+      </w:r>
+      <w:r>
+        <w:t>AI-</w:t>
+      </w:r>
+      <w:r>
+        <w:t xml:space="preserve">0223 </w:t>
+      </w:r>
+    </w:p>
+    <w:p>
+      <w:pPr>
+        <w:pStyle w:val="Paragraphedeliste"/>
+        <w:ind w:left="1440"/>
+      </w:pPr>
+    </w:p>
+    <w:p>
+      <w:pPr>
+        <w:pStyle w:val="Paragraphedeliste"/>
+        <w:numPr>
+          <w:ilvl w:val="0"/>
+          <w:numId w:val="6"/>
+        </w:numPr>
+      </w:pPr>
+      <w:r>
+        <w:rPr>
+          <w:b/>
+        </w:rPr>
+        <w:t xml:space="preserve">aller au </w:t>
+      </w:r>
+      <w:r>
+        <w:rPr>
+          <w:b/>
+        </w:rPr>
+        <w:t>CIBM</w:t>
+      </w:r>
+    </w:p>
+    <w:p>
+      <w:pPr>
+        <w:pStyle w:val="Paragraphedeliste"/>
+        <w:numPr>
+          <w:ilvl w:val="0"/>
+          <w:numId w:val="8"/>
+        </w:numPr>
+      </w:pPr>
+      <w:r>
+        <w:t>1 personne ramène le sang au frigo -80°C et revient aider à l’installation du scanner</w:t>
+      </w:r>
+    </w:p>
+    <w:p>
+      <w:pPr>
+        <w:pStyle w:val="Paragraphedeliste"/>
+        <w:numPr>
+          <w:ilvl w:val="0"/>
+          <w:numId w:val="8"/>
+        </w:numPr>
+      </w:pPr>
+      <w:r>
+        <w:t>1 personne prépare l’ordinateur et le scan (cf fiche MRS/IRMf)</w:t>
+      </w:r>
+    </w:p>
+    <w:p>
+      <w:pPr>
+        <w:pStyle w:val="Paragraphedeliste"/>
+        <w:numPr>
+          <w:ilvl w:val="0"/>
+          <w:numId w:val="8"/>
+        </w:numPr>
+      </w:pPr>
+      <w:r>
+        <w:t>1 personne</w:t>
+      </w:r>
+      <w:r>
+        <w:t xml:space="preserve"> ramène le participant au CIBM</w:t>
+      </w:r>
       <w:r>
         <w:t xml:space="preserve"> </w:t>
       </w:r>
       <w:r>
-        <w:t xml:space="preserve">de nous met les </w:t>
-      </w:r>
-      <w:proofErr w:type="spellStart"/>
-      <w:r>
-        <w:t>aliquots</w:t>
-      </w:r>
-      <w:proofErr w:type="spellEnd"/>
-      <w:r>
-        <w:t xml:space="preserve"> direct dans </w:t>
-      </w:r>
-      <w:r>
-        <w:rPr>
-          <w:b/>
-        </w:rPr>
-        <w:t>l’azote liquide (-</w:t>
-      </w:r>
-      <w:r>
-        <w:rPr>
-          <w:b/>
-        </w:rPr>
-        <w:t>20</w:t>
-      </w:r>
-      <w:r>
-        <w:rPr>
-          <w:b/>
-        </w:rPr>
-        <w:t>0°C)</w:t>
-      </w:r>
-      <w:r>
-        <w:t xml:space="preserve"> pour </w:t>
-      </w:r>
-      <w:r>
-        <w:rPr>
-          <w:b/>
-        </w:rPr>
-        <w:t>2 minutes</w:t>
-      </w:r>
-      <w:r>
-        <w:t xml:space="preserve"> avec la louche</w:t>
-      </w:r>
-      <w:r>
-        <w:t xml:space="preserve"> (attention à bien faire le même timing pour tous les tubes et tous les participants)</w:t>
-      </w:r>
-    </w:p>
-    <w:p>
-      <w:pPr>
-        <w:pStyle w:val="ListParagraph"/>
+        <w:t>et lui explique les contraintes du scanner spectroscopie :</w:t>
+      </w:r>
+    </w:p>
+    <w:p>
+      <w:pPr>
+        <w:pStyle w:val="Paragraphedeliste"/>
         <w:numPr>
           <w:ilvl w:val="1"/>
           <w:numId w:val="8"/>
         </w:numPr>
-      </w:pPr>
-      <w:proofErr w:type="gramStart"/>
-      <w:r>
-        <w:t>puis</w:t>
-      </w:r>
-      <w:proofErr w:type="gramEnd"/>
-      <w:r>
-        <w:t xml:space="preserve"> un de nous </w:t>
-      </w:r>
-      <w:r>
-        <w:t xml:space="preserve">ramène les échantillons dans la </w:t>
-      </w:r>
-      <w:r>
-        <w:rPr>
-          <w:b/>
-        </w:rPr>
-        <w:t>carboglace (-20°C)</w:t>
-      </w:r>
-      <w:r>
-        <w:t xml:space="preserve"> au frigo du labo</w:t>
-      </w:r>
-      <w:r>
-        <w:t xml:space="preserve"> (-80°C) situé </w:t>
-      </w:r>
-      <w:r>
-        <w:t xml:space="preserve">couloir AI-0121 </w:t>
-      </w:r>
-      <w:r>
-        <w:t xml:space="preserve">salle </w:t>
-      </w:r>
-      <w:r>
-        <w:t>AI-</w:t>
-      </w:r>
-      <w:r>
-        <w:t xml:space="preserve">0223 </w:t>
-      </w:r>
-    </w:p>
-    <w:p>
-      <w:pPr>
-        <w:pStyle w:val="ListParagraph"/>
-        <w:ind w:left="1440"/>
-      </w:pPr>
-    </w:p>
-    <w:p>
-      <w:pPr>
-        <w:pStyle w:val="ListParagraph"/>
-        <w:numPr>
-          <w:ilvl w:val="0"/>
-          <w:numId w:val="6"/>
-        </w:numPr>
-      </w:pPr>
-      <w:proofErr w:type="gramStart"/>
-      <w:r>
-        <w:rPr>
-          <w:b/>
-        </w:rPr>
-        <w:t>aller</w:t>
-      </w:r>
-      <w:proofErr w:type="gramEnd"/>
-      <w:r>
-        <w:rPr>
-          <w:b/>
-        </w:rPr>
-        <w:t xml:space="preserve"> au </w:t>
-      </w:r>
-      <w:r>
-        <w:rPr>
-          <w:b/>
-        </w:rPr>
-        <w:t>CIBM</w:t>
-      </w:r>
-    </w:p>
-    <w:p>
-      <w:pPr>
-        <w:pStyle w:val="ListParagraph"/>
-        <w:numPr>
-          <w:ilvl w:val="0"/>
+        <w:rPr>
+          <w:b/>
+        </w:rPr>
+      </w:pPr>
+      <w:r>
+        <w:rPr>
+          <w:b/>
+        </w:rPr>
+        <w:t>TOILETTES</w:t>
+      </w:r>
+      <w:r>
+        <w:t xml:space="preserve"> avant le scanner</w:t>
+      </w:r>
+      <w:r>
+        <w:t xml:space="preserve"> et l’installation</w:t>
+      </w:r>
+    </w:p>
+    <w:p>
+      <w:pPr>
+        <w:pStyle w:val="Paragraphedeliste"/>
+        <w:numPr>
+          <w:ilvl w:val="1"/>
           <w:numId w:val="8"/>
         </w:numPr>
-      </w:pPr>
-      <w:r>
-        <w:t>1 personne ramène le sang au frigo -80°C et revient aider à l’installation du scanner</w:t>
-      </w:r>
-    </w:p>
-    <w:p>
-      <w:pPr>
-        <w:pStyle w:val="ListParagraph"/>
-        <w:numPr>
-          <w:ilvl w:val="0"/>
+        <w:rPr>
+          <w:b/>
+        </w:rPr>
+      </w:pPr>
+      <w:r>
+        <w:rPr>
+          <w:b/>
+        </w:rPr>
+        <w:t>PR</w:t>
+      </w:r>
+      <w:r>
+        <w:rPr>
+          <w:rFonts w:cstheme="minorHAnsi"/>
+          <w:b/>
+        </w:rPr>
+        <w:t xml:space="preserve">ÉLÈVEMENT SALIVAIRE A </w:t>
+      </w:r>
+      <w:r>
+        <w:rPr>
+          <w:rFonts w:cstheme="minorHAnsi"/>
+        </w:rPr>
+        <w:t xml:space="preserve">(pour cortisol) penser à annoter le tube </w:t>
+      </w:r>
+      <w:r>
+        <w:rPr>
+          <w:rFonts w:cstheme="minorHAnsi"/>
+          <w:b/>
+        </w:rPr>
+        <w:t>CIDXXX_</w:t>
+      </w:r>
+      <w:r>
+        <w:rPr>
+          <w:rFonts w:cstheme="minorHAnsi"/>
+          <w:b/>
+        </w:rPr>
+        <w:t>A</w:t>
+      </w:r>
+      <w:r>
+        <w:rPr>
+          <w:rFonts w:cstheme="minorHAnsi"/>
+        </w:rPr>
+        <w:t xml:space="preserve"> et stocker dans le frigo à 4°C</w:t>
+      </w:r>
+    </w:p>
+    <w:p>
+      <w:pPr>
+        <w:pStyle w:val="Paragraphedeliste"/>
+        <w:numPr>
+          <w:ilvl w:val="1"/>
           <w:numId w:val="8"/>
         </w:numPr>
-      </w:pPr>
-      <w:r>
-        <w:t>1 personne prépare l’ordinateur et le scan (</w:t>
-      </w:r>
-      <w:proofErr w:type="spellStart"/>
-      <w:r>
-        <w:t>cf</w:t>
-      </w:r>
-      <w:proofErr w:type="spellEnd"/>
-      <w:r>
-        <w:t xml:space="preserve"> fiche MRS/IRMf)</w:t>
-      </w:r>
-    </w:p>
-    <w:p>
-      <w:pPr>
-        <w:pStyle w:val="ListParagraph"/>
-        <w:numPr>
-          <w:ilvl w:val="0"/>
+        <w:rPr>
+          <w:b/>
+        </w:rPr>
+      </w:pPr>
+      <w:r>
+        <w:rPr>
+          <w:b/>
+        </w:rPr>
+        <w:t>+ question fatigue entre 0 et 10</w:t>
+      </w:r>
+    </w:p>
+    <w:p>
+      <w:pPr>
+        <w:pStyle w:val="Paragraphedeliste"/>
+        <w:numPr>
+          <w:ilvl w:val="1"/>
           <w:numId w:val="8"/>
         </w:numPr>
-      </w:pPr>
-      <w:r>
-        <w:t>1 personne</w:t>
-      </w:r>
-      <w:r>
-        <w:t xml:space="preserve"> ramène le participant au CIBM</w:t>
-      </w:r>
-      <w:r>
+        <w:rPr>
+          <w:b/>
+        </w:rPr>
+      </w:pPr>
+      <w:r>
+        <w:rPr>
+          <w:b/>
+        </w:rPr>
+        <w:t xml:space="preserve">Peser </w:t>
+      </w:r>
+      <w:r>
+        <w:t>le participant sur la balance si il/elle ne connaît pas son poids</w:t>
+      </w:r>
+    </w:p>
+    <w:p>
+      <w:pPr>
+        <w:rPr>
+          <w:b/>
+        </w:rPr>
+      </w:pPr>
+    </w:p>
+    <w:p>
+      <w:pPr>
+        <w:pStyle w:val="Paragraphedeliste"/>
+        <w:numPr>
+          <w:ilvl w:val="1"/>
+          <w:numId w:val="8"/>
+        </w:numPr>
+        <w:rPr>
+          <w:b/>
+        </w:rPr>
+      </w:pPr>
+      <w:r>
+        <w:t xml:space="preserve">pour les femmes : briefer sur le </w:t>
+      </w:r>
+      <w:r>
+        <w:rPr>
+          <w:b/>
+        </w:rPr>
+        <w:t>soutien-gorge</w:t>
+      </w:r>
+      <w:r>
+        <w:t xml:space="preserve"> (elles peuvent retirer si elles veulent, mais elles peuvent aussi le garder. Pas dangereux mais peut être gênant)</w:t>
+      </w:r>
+    </w:p>
+    <w:p>
+      <w:pPr>
+        <w:pStyle w:val="Paragraphedeliste"/>
+        <w:numPr>
+          <w:ilvl w:val="1"/>
+          <w:numId w:val="8"/>
+        </w:numPr>
+      </w:pPr>
+      <w:r>
+        <w:t xml:space="preserve">retirer tout </w:t>
+      </w:r>
+      <w:r>
+        <w:rPr>
+          <w:b/>
+        </w:rPr>
+        <w:t>objet métallique</w:t>
+      </w:r>
+      <w:r>
+        <w:t xml:space="preserve"> des poches</w:t>
+      </w:r>
+    </w:p>
+    <w:p>
+      <w:pPr>
+        <w:pStyle w:val="Paragraphedeliste"/>
+        <w:numPr>
+          <w:ilvl w:val="1"/>
+          <w:numId w:val="8"/>
+        </w:numPr>
+      </w:pPr>
+      <w:r>
+        <w:t xml:space="preserve">retirer les </w:t>
+      </w:r>
+      <w:r>
+        <w:rPr>
+          <w:b/>
+        </w:rPr>
+        <w:t>chaussures</w:t>
+      </w:r>
+    </w:p>
+    <w:p>
+      <w:pPr>
+        <w:pStyle w:val="Paragraphedeliste"/>
+        <w:numPr>
+          <w:ilvl w:val="1"/>
+          <w:numId w:val="8"/>
+        </w:numPr>
+      </w:pPr>
+      <w:r>
+        <w:rPr>
+          <w:b/>
+        </w:rPr>
+        <w:t>ne pas attacher les cheveux</w:t>
+      </w:r>
+      <w:r>
+        <w:t xml:space="preserve"> (gênant pour l</w:t>
+      </w:r>
+      <w:r>
+        <w:t>’antenne du scanner</w:t>
+      </w:r>
+      <w:r>
+        <w:t>)</w:t>
+      </w:r>
+    </w:p>
+    <w:p>
+      <w:pPr>
+        <w:pStyle w:val="Paragraphedeliste"/>
+        <w:numPr>
+          <w:ilvl w:val="1"/>
+          <w:numId w:val="8"/>
+        </w:numPr>
+      </w:pPr>
+      <w:r>
+        <w:rPr>
+          <w:b/>
+        </w:rPr>
+        <w:t>température</w:t>
+      </w:r>
+      <w:r>
+        <w:t xml:space="preserve"> : possible mettre un </w:t>
+      </w:r>
+      <w:r>
+        <w:rPr>
+          <w:b/>
+        </w:rPr>
+        <w:t>pull</w:t>
+      </w:r>
+      <w:r>
+        <w:t xml:space="preserve"> + on peut rajouter une </w:t>
+      </w:r>
+      <w:r>
+        <w:rPr>
+          <w:b/>
+        </w:rPr>
+        <w:t>couverture</w:t>
+      </w:r>
+    </w:p>
+    <w:p>
+      <w:pPr>
+        <w:pStyle w:val="Paragraphedeliste"/>
+        <w:numPr>
+          <w:ilvl w:val="1"/>
+          <w:numId w:val="8"/>
+        </w:numPr>
+      </w:pPr>
+      <w:r>
+        <w:rPr>
+          <w:b/>
+        </w:rPr>
+        <w:t>la tête pourrait tourner</w:t>
+      </w:r>
+      <w:r>
+        <w:t xml:space="preserve"> au moment de rentrer dans le scanner (lié à l’impact du champ magnétique sur l’oreille interne, </w:t>
+      </w:r>
+      <w:r>
+        <w:rPr>
+          <w:u w:val="single"/>
+        </w:rPr>
+        <w:t>pas dangereux</w:t>
+      </w:r>
+      <w:r>
+        <w:t>, attendre un peu et cela passera)</w:t>
+      </w:r>
+    </w:p>
+    <w:p>
+      <w:pPr>
+        <w:pStyle w:val="Paragraphedeliste"/>
+        <w:numPr>
+          <w:ilvl w:val="1"/>
+          <w:numId w:val="8"/>
+        </w:numPr>
+        <w:rPr>
+          <w:b/>
+        </w:rPr>
+      </w:pPr>
+      <w:r>
+        <w:t>possible</w:t>
+      </w:r>
+      <w:r>
+        <w:rPr>
+          <w:b/>
+        </w:rPr>
+        <w:t xml:space="preserve"> dormir pendant la MRS</w:t>
+      </w:r>
+    </w:p>
+    <w:p>
+      <w:pPr>
+        <w:pStyle w:val="Paragraphedeliste"/>
+        <w:numPr>
+          <w:ilvl w:val="1"/>
+          <w:numId w:val="8"/>
+        </w:numPr>
+        <w:rPr>
+          <w:b/>
+        </w:rPr>
+      </w:pPr>
+      <w:r>
+        <w:rPr>
+          <w:b/>
+        </w:rPr>
+        <w:t>pas croiser les bras ou les jambes</w:t>
+      </w:r>
+      <w:r>
+        <w:t xml:space="preserve"> (artéfacts + fait chauffer)</w:t>
+      </w:r>
+    </w:p>
+    <w:p>
+      <w:pPr>
+        <w:pStyle w:val="Paragraphedeliste"/>
+        <w:numPr>
+          <w:ilvl w:val="1"/>
+          <w:numId w:val="8"/>
+        </w:numPr>
+      </w:pPr>
+      <w:r>
+        <w:rPr>
+          <w:b/>
+        </w:rPr>
+        <w:t xml:space="preserve">mieux de fermer les yeux </w:t>
+      </w:r>
+      <w:r>
+        <w:t>pendant l’entrée dans le scanner + pendant l’expérience</w:t>
+      </w:r>
+    </w:p>
+    <w:p>
+      <w:pPr>
+        <w:pStyle w:val="Paragraphedeliste"/>
+        <w:numPr>
+          <w:ilvl w:val="1"/>
+          <w:numId w:val="8"/>
+        </w:numPr>
+      </w:pPr>
+      <w:r>
+        <w:rPr>
+          <w:b/>
+        </w:rPr>
+        <w:t>retirer le masque</w:t>
+      </w:r>
+      <w:r>
+        <w:t xml:space="preserve"> (covid)</w:t>
+      </w:r>
+    </w:p>
+    <w:p>
+      <w:pPr>
+        <w:pStyle w:val="Paragraphedeliste"/>
+        <w:numPr>
+          <w:ilvl w:val="1"/>
+          <w:numId w:val="8"/>
+        </w:numPr>
+      </w:pPr>
+      <w:r>
+        <w:rPr>
+          <w:b/>
+        </w:rPr>
+        <w:t xml:space="preserve">expliquer </w:t>
+      </w:r>
+      <w:r>
+        <w:rPr>
+          <w:b/>
+        </w:rPr>
+        <w:t>Pad + charlotte</w:t>
+      </w:r>
+      <w:r>
+        <w:t xml:space="preserve"> sur la tête (qualité du signal)</w:t>
+      </w:r>
+    </w:p>
+    <w:p>
+      <w:pPr>
+        <w:pStyle w:val="Paragraphedeliste"/>
+        <w:numPr>
+          <w:ilvl w:val="1"/>
+          <w:numId w:val="8"/>
+        </w:numPr>
+        <w:rPr>
+          <w:b/>
+          <w:u w:val="single"/>
+        </w:rPr>
+      </w:pPr>
+      <w:r>
+        <w:rPr>
+          <w:b/>
+          <w:u w:val="single"/>
+        </w:rPr>
+        <w:t>pas bouger la tête !!!!</w:t>
+      </w:r>
+      <w:r>
+        <w:rPr>
+          <w:u w:val="single"/>
+        </w:rPr>
+        <w:t xml:space="preserve"> (qualité du signal)</w:t>
+      </w:r>
+    </w:p>
+    <w:p>
+      <w:pPr>
+        <w:pStyle w:val="Paragraphedeliste"/>
+        <w:numPr>
+          <w:ilvl w:val="1"/>
+          <w:numId w:val="8"/>
+        </w:numPr>
+        <w:rPr>
+          <w:b/>
+        </w:rPr>
+      </w:pPr>
+      <w:r>
+        <w:rPr>
+          <w:b/>
+        </w:rPr>
+        <w:t xml:space="preserve">en cas de soucis : poire d’arrêt d’urgence : </w:t>
+      </w:r>
+      <w:r>
+        <w:t xml:space="preserve">ils peuvent presser à n’importe quel moment s’ils ne se sentent pas bien (pas juste toilettes mais </w:t>
+      </w:r>
+      <w:r>
+        <w:rPr>
+          <w:b/>
+        </w:rPr>
+        <w:t>vraiment urgence</w:t>
+      </w:r>
+      <w:r>
+        <w:t>)</w:t>
+      </w:r>
+      <w:r>
+        <w:br/>
+      </w:r>
+      <w:r>
+        <w:rPr>
+          <w:b/>
+        </w:rPr>
+        <w:t>+ on les entend et on peut interagir</w:t>
+      </w:r>
+    </w:p>
+    <w:p>
+      <w:pPr>
+        <w:pStyle w:val="Paragraphedeliste"/>
+        <w:numPr>
+          <w:ilvl w:val="1"/>
+          <w:numId w:val="8"/>
+        </w:numPr>
+      </w:pPr>
+      <w:r>
+        <w:rPr>
+          <w:b/>
+        </w:rPr>
+        <w:t>boules quiès</w:t>
+      </w:r>
+      <w:r>
+        <w:t xml:space="preserve"> pour le bruit de l’IRM (la « musique » de l’IRM)</w:t>
+      </w:r>
+    </w:p>
+    <w:p>
+      <w:pPr>
+        <w:pStyle w:val="Paragraphedeliste"/>
+        <w:numPr>
+          <w:ilvl w:val="1"/>
+          <w:numId w:val="8"/>
+        </w:numPr>
+      </w:pPr>
+      <w:r>
+        <w:rPr>
+          <w:b/>
+        </w:rPr>
+        <w:t xml:space="preserve">mettre </w:t>
+      </w:r>
+      <w:r>
+        <w:rPr>
+          <w:b/>
+        </w:rPr>
+        <w:t>Pad + charlotte</w:t>
+      </w:r>
+      <w:r>
+        <w:t xml:space="preserve"> sur la tête (appeler les 2 autres pour le faire)</w:t>
+      </w:r>
+    </w:p>
+    <w:p>
+      <w:pPr>
+        <w:rPr>
+          <w:b/>
+        </w:rPr>
+      </w:pPr>
+    </w:p>
+    <w:p>
+      <w:pPr>
+        <w:pStyle w:val="Paragraphedeliste"/>
+        <w:numPr>
+          <w:ilvl w:val="0"/>
+          <w:numId w:val="8"/>
+        </w:numPr>
+      </w:pPr>
+      <w:r>
+        <w:t>une fois le/la participant.e installé.e dans le scanner :</w:t>
+      </w:r>
+    </w:p>
+    <w:p>
+      <w:pPr>
+        <w:pStyle w:val="Paragraphedeliste"/>
+        <w:numPr>
+          <w:ilvl w:val="1"/>
+          <w:numId w:val="8"/>
+        </w:numPr>
+        <w:rPr>
+          <w:b/>
+        </w:rPr>
+      </w:pPr>
+      <w:r>
+        <w:rPr>
+          <w:b/>
+        </w:rPr>
+        <w:t>aller le plus haut possible dans l’antenne</w:t>
+      </w:r>
+    </w:p>
+    <w:p>
+      <w:pPr>
+        <w:pStyle w:val="Paragraphedeliste"/>
+        <w:numPr>
+          <w:ilvl w:val="1"/>
+          <w:numId w:val="8"/>
+        </w:numPr>
+        <w:rPr>
+          <w:b/>
+        </w:rPr>
+      </w:pPr>
+      <w:r>
+        <w:t>rappel :</w:t>
+      </w:r>
+      <w:r>
+        <w:rPr>
+          <w:b/>
+        </w:rPr>
         <w:t xml:space="preserve"> </w:t>
       </w:r>
       <w:r>
-        <w:t>et lui explique les contraintes du scanner spectroscopie :</w:t>
-      </w:r>
-    </w:p>
-    <w:p>
-      <w:pPr>
-        <w:pStyle w:val="ListParagraph"/>
+        <w:rPr>
+          <w:b/>
+        </w:rPr>
+        <w:t>pas bouger la tête</w:t>
+      </w:r>
+      <w:r>
+        <w:rPr>
+          <w:b/>
+        </w:rPr>
+        <w:t> !!!!</w:t>
+      </w:r>
+      <w:r>
+        <w:rPr>
+          <w:b/>
+        </w:rPr>
+        <w:t xml:space="preserve"> </w:t>
+      </w:r>
+      <w:r>
+        <w:t>(+ pas croiser jambes et bras)</w:t>
+      </w:r>
+    </w:p>
+    <w:p>
+      <w:pPr>
+        <w:pStyle w:val="Paragraphedeliste"/>
         <w:numPr>
           <w:ilvl w:val="1"/>
           <w:numId w:val="8"/>
         </w:numPr>
-        <w:rPr>
-          <w:b/>
-        </w:rPr>
-      </w:pPr>
-      <w:r>
-        <w:rPr>
-          <w:b/>
-        </w:rPr>
-        <w:t>TOILETTES</w:t>
-      </w:r>
-      <w:r>
-        <w:t xml:space="preserve"> avant le scanner</w:t>
-      </w:r>
-      <w:r>
-        <w:t xml:space="preserve"> et l’installation</w:t>
-      </w:r>
-    </w:p>
-    <w:p>
-      <w:pPr>
-        <w:pStyle w:val="ListParagraph"/>
+      </w:pPr>
+      <w:r>
+        <w:t>rappel</w:t>
+      </w:r>
+      <w:r>
+        <w:rPr>
+          <w:b/>
+        </w:rPr>
+        <w:t> </w:t>
+      </w:r>
+      <w:r>
+        <w:t>:</w:t>
+      </w:r>
+      <w:r>
+        <w:rPr>
+          <w:b/>
+        </w:rPr>
+        <w:t xml:space="preserve"> fermer les yeux </w:t>
+      </w:r>
+      <w:r>
+        <w:t>(pour le laser + entrée dans le scanner)</w:t>
+      </w:r>
+    </w:p>
+    <w:p>
+      <w:pPr>
+        <w:pStyle w:val="Paragraphedeliste"/>
         <w:numPr>
           <w:ilvl w:val="1"/>
           <w:numId w:val="8"/>
@@ -1027,45 +1472,15 @@
         <w:rPr>
           <w:b/>
         </w:rPr>
-        <w:t>PR</w:t>
-      </w:r>
-      <w:r>
-        <w:rPr>
-          <w:rFonts w:cstheme="minorHAnsi"/>
-          <w:b/>
-        </w:rPr>
-        <w:t xml:space="preserve">ÉLÈVEMENT SALIVAIRE A </w:t>
-      </w:r>
-      <w:r>
-        <w:rPr>
-          <w:rFonts w:cstheme="minorHAnsi"/>
-        </w:rPr>
-        <w:t xml:space="preserve">(pour cortisol) penser à annoter le tube </w:t>
-      </w:r>
-      <w:r>
-        <w:rPr>
-          <w:rFonts w:cstheme="minorHAnsi"/>
-          <w:b/>
-        </w:rPr>
-        <w:t>CIDXXX_</w:t>
-      </w:r>
-      <w:r>
-        <w:rPr>
-          <w:rFonts w:cstheme="minorHAnsi"/>
-          <w:b/>
-        </w:rPr>
-        <w:t>A</w:t>
-      </w:r>
-      <w:r>
-        <w:rPr>
-          <w:rFonts w:cstheme="minorHAnsi"/>
-        </w:rPr>
-        <w:t xml:space="preserve"> et stocker dans le frigo à 4°C</w:t>
-      </w:r>
-    </w:p>
-    <w:p>
-      <w:pPr>
-        <w:pStyle w:val="ListParagraph"/>
+        <w:t xml:space="preserve">reproposer couverture </w:t>
+      </w:r>
+      <w:r>
+        <w:t>si le/la participant.e pense que nécessaire</w:t>
+      </w:r>
+    </w:p>
+    <w:p>
+      <w:pPr>
+        <w:pStyle w:val="Paragraphedeliste"/>
         <w:numPr>
           <w:ilvl w:val="1"/>
           <w:numId w:val="8"/>
@@ -1078,1380 +1493,528 @@
         <w:rPr>
           <w:b/>
         </w:rPr>
+        <w:t xml:space="preserve">donner la poire d’arrêt d’urgence </w:t>
+      </w:r>
+      <w:r>
+        <w:t xml:space="preserve">dans la main et </w:t>
+      </w:r>
+      <w:r>
+        <w:rPr>
+          <w:b/>
+        </w:rPr>
+        <w:t>expliquer</w:t>
+      </w:r>
+      <w:r>
+        <w:t xml:space="preserve"> à nouveau ce que c’est</w:t>
+      </w:r>
+    </w:p>
+    <w:p>
+      <w:pPr>
+        <w:pStyle w:val="Paragraphedeliste"/>
+        <w:numPr>
+          <w:ilvl w:val="1"/>
+          <w:numId w:val="8"/>
+        </w:numPr>
+        <w:rPr>
+          <w:b/>
+        </w:rPr>
+      </w:pPr>
+      <w:r>
+        <w:rPr>
+          <w:b/>
+        </w:rPr>
+        <w:t xml:space="preserve">Rassurer le participant.e </w:t>
+      </w:r>
+      <w:r>
+        <w:t>en expliquant que la machine va émettre des son</w:t>
+      </w:r>
+      <w:r>
+        <w:t>s</w:t>
+      </w:r>
+      <w:r>
+        <w:t xml:space="preserve"> </w:t>
+      </w:r>
+      <w:r>
+        <w:t>tel</w:t>
+      </w:r>
+      <w:r>
+        <w:t xml:space="preserve"> une music electro</w:t>
+      </w:r>
+      <w:r>
+        <w:rPr>
+          <w:b/>
+        </w:rPr>
+        <w:t>.</w:t>
+      </w:r>
+    </w:p>
+    <w:p>
+      <w:pPr>
+        <w:rPr>
+          <w:b/>
+        </w:rPr>
+      </w:pPr>
+    </w:p>
+    <w:p>
+      <w:pPr>
+        <w:pStyle w:val="Paragraphedeliste"/>
+        <w:numPr>
+          <w:ilvl w:val="0"/>
+          <w:numId w:val="3"/>
+        </w:numPr>
+      </w:pPr>
+      <w:r>
+        <w:rPr>
+          <w:b/>
+        </w:rPr>
+        <w:t xml:space="preserve">scan </w:t>
+      </w:r>
+      <w:r>
+        <w:rPr>
+          <w:b/>
+        </w:rPr>
+        <w:t>MRS</w:t>
+      </w:r>
+    </w:p>
+    <w:p>
+      <w:pPr>
+        <w:pStyle w:val="Paragraphedeliste"/>
+        <w:numPr>
+          <w:ilvl w:val="0"/>
+          <w:numId w:val="3"/>
+        </w:numPr>
+      </w:pPr>
+      <w:r>
+        <w:rPr>
+          <w:b/>
+        </w:rPr>
+        <w:t>fin scan MRS :</w:t>
+      </w:r>
+    </w:p>
+    <w:p>
+      <w:pPr>
+        <w:pStyle w:val="Paragraphedeliste"/>
+        <w:numPr>
+          <w:ilvl w:val="0"/>
+          <w:numId w:val="9"/>
+        </w:numPr>
+      </w:pPr>
+      <w:r>
+        <w:lastRenderedPageBreak/>
+        <w:t xml:space="preserve">à la fin, prévenir au </w:t>
+      </w:r>
+      <w:r>
+        <w:rPr>
+          <w:b/>
+        </w:rPr>
+        <w:t>micro qu’on vient sortir le participant</w:t>
+      </w:r>
+    </w:p>
+    <w:p>
+      <w:pPr>
+        <w:pStyle w:val="Paragraphedeliste"/>
+        <w:numPr>
+          <w:ilvl w:val="0"/>
+          <w:numId w:val="9"/>
+        </w:numPr>
+      </w:pPr>
+      <w:r>
+        <w:t>accompagner le sujet hors du scanner</w:t>
+      </w:r>
+    </w:p>
+    <w:p>
+      <w:pPr>
+        <w:pStyle w:val="Paragraphedeliste"/>
+        <w:numPr>
+          <w:ilvl w:val="0"/>
+          <w:numId w:val="9"/>
+        </w:numPr>
+      </w:pPr>
+      <w:r>
+        <w:rPr>
+          <w:b/>
+        </w:rPr>
+        <w:t>retirer pad + charlotte + boules quiès</w:t>
+      </w:r>
+      <w:r>
+        <w:rPr>
+          <w:b/>
+        </w:rPr>
+        <w:t xml:space="preserve"> </w:t>
+      </w:r>
+      <w:r>
+        <w:t>(+</w:t>
+      </w:r>
+      <w:r>
+        <w:rPr>
+          <w:b/>
+        </w:rPr>
+        <w:t>couverture</w:t>
+      </w:r>
+      <w:r>
+        <w:t>)</w:t>
+      </w:r>
+      <w:r>
+        <w:rPr>
+          <w:b/>
+        </w:rPr>
+        <w:br/>
+      </w:r>
+      <w:r>
+        <w:t xml:space="preserve">(jeter dans la poubelle ; attention surtout à </w:t>
+      </w:r>
+      <w:r>
+        <w:rPr>
+          <w:b/>
+        </w:rPr>
+        <w:t>ne pas déplacer la poubelle</w:t>
+      </w:r>
+      <w:r>
+        <w:t xml:space="preserve"> au cas où elle contienne des éléments métalliques)</w:t>
+      </w:r>
+    </w:p>
+    <w:p>
+      <w:pPr>
+        <w:pStyle w:val="Paragraphedeliste"/>
+        <w:numPr>
+          <w:ilvl w:val="0"/>
+          <w:numId w:val="9"/>
+        </w:numPr>
+      </w:pPr>
+      <w:r>
+        <w:t xml:space="preserve">redonner le </w:t>
+      </w:r>
+      <w:r>
+        <w:rPr>
+          <w:b/>
+        </w:rPr>
+        <w:t>masque</w:t>
+      </w:r>
+      <w:r>
+        <w:rPr>
+          <w:b/>
+        </w:rPr>
+        <w:t xml:space="preserve"> </w:t>
+      </w:r>
+      <w:r>
+        <w:t>(covid)</w:t>
+      </w:r>
+    </w:p>
+    <w:p>
+      <w:pPr>
+        <w:pStyle w:val="Paragraphedeliste"/>
+        <w:numPr>
+          <w:ilvl w:val="0"/>
+          <w:numId w:val="9"/>
+        </w:numPr>
+      </w:pPr>
+      <w:r>
+        <w:t xml:space="preserve">redonner les </w:t>
+      </w:r>
+      <w:r>
+        <w:rPr>
+          <w:b/>
+        </w:rPr>
+        <w:t>chaussures</w:t>
+      </w:r>
+    </w:p>
+    <w:p>
+      <w:pPr>
+        <w:pStyle w:val="Paragraphedeliste"/>
+        <w:numPr>
+          <w:ilvl w:val="0"/>
+          <w:numId w:val="9"/>
+        </w:numPr>
+      </w:pPr>
+      <w:r>
+        <w:rPr>
+          <w:b/>
+        </w:rPr>
+        <w:t>prélèvement salivaire</w:t>
+      </w:r>
+      <w:r>
+        <w:t xml:space="preserve"> </w:t>
+      </w:r>
+      <w:r>
+        <w:rPr>
+          <w:b/>
+        </w:rPr>
+        <w:t>CIDXXX_B</w:t>
+      </w:r>
+    </w:p>
+    <w:p>
+      <w:pPr>
+        <w:pStyle w:val="Paragraphedeliste"/>
+        <w:numPr>
+          <w:ilvl w:val="0"/>
+          <w:numId w:val="9"/>
+        </w:numPr>
+      </w:pPr>
+      <w:r>
+        <w:rPr>
+          <w:b/>
+        </w:rPr>
         <w:t>+ question fatigue entre 0 et 10</w:t>
       </w:r>
     </w:p>
     <w:p>
       <w:pPr>
-        <w:pStyle w:val="ListParagraph"/>
-        <w:numPr>
-          <w:ilvl w:val="1"/>
-          <w:numId w:val="8"/>
-        </w:numPr>
-        <w:rPr>
-          <w:b/>
-        </w:rPr>
-      </w:pPr>
-      <w:r>
-        <w:rPr>
-          <w:b/>
-        </w:rPr>
-        <w:t xml:space="preserve">Peser </w:t>
-      </w:r>
-      <w:r>
-        <w:t xml:space="preserve">le participant sur la balance </w:t>
-      </w:r>
-      <w:proofErr w:type="gramStart"/>
-      <w:r>
-        <w:t>si il</w:t>
-      </w:r>
-      <w:proofErr w:type="gramEnd"/>
-      <w:r>
-        <w:t>/elle ne connaît pas son poids</w:t>
-      </w:r>
-    </w:p>
-    <w:p>
-      <w:pPr>
-        <w:rPr>
-          <w:b/>
-        </w:rPr>
-      </w:pPr>
-    </w:p>
-    <w:p>
-      <w:pPr>
-        <w:pStyle w:val="ListParagraph"/>
-        <w:numPr>
-          <w:ilvl w:val="1"/>
-          <w:numId w:val="8"/>
-        </w:numPr>
-        <w:rPr>
-          <w:b/>
-        </w:rPr>
-      </w:pPr>
-      <w:proofErr w:type="gramStart"/>
-      <w:r>
-        <w:t>pour</w:t>
-      </w:r>
-      <w:proofErr w:type="gramEnd"/>
-      <w:r>
-        <w:t xml:space="preserve"> les femmes : briefer sur le </w:t>
-      </w:r>
-      <w:r>
-        <w:rPr>
-          <w:b/>
-        </w:rPr>
-        <w:t>soutien-gorge</w:t>
-      </w:r>
-      <w:r>
-        <w:t xml:space="preserve"> (elles peuvent retirer si elles veulent, mais elles peuvent aussi le garder. Pas dangereux mais peut être gênant)</w:t>
-      </w:r>
-    </w:p>
-    <w:p>
-      <w:pPr>
-        <w:pStyle w:val="ListParagraph"/>
-        <w:numPr>
-          <w:ilvl w:val="1"/>
-          <w:numId w:val="8"/>
-        </w:numPr>
-      </w:pPr>
-      <w:proofErr w:type="gramStart"/>
-      <w:r>
-        <w:t>retirer</w:t>
-      </w:r>
-      <w:proofErr w:type="gramEnd"/>
-      <w:r>
-        <w:t xml:space="preserve"> tout </w:t>
-      </w:r>
-      <w:r>
-        <w:rPr>
-          <w:b/>
-        </w:rPr>
-        <w:t>objet métallique</w:t>
-      </w:r>
-      <w:r>
-        <w:t xml:space="preserve"> des poches</w:t>
-      </w:r>
-    </w:p>
-    <w:p>
-      <w:pPr>
-        <w:pStyle w:val="ListParagraph"/>
-        <w:numPr>
-          <w:ilvl w:val="1"/>
-          <w:numId w:val="8"/>
-        </w:numPr>
-      </w:pPr>
-      <w:proofErr w:type="gramStart"/>
-      <w:r>
-        <w:t>retirer</w:t>
-      </w:r>
-      <w:proofErr w:type="gramEnd"/>
-      <w:r>
-        <w:t xml:space="preserve"> les </w:t>
-      </w:r>
-      <w:r>
-        <w:rPr>
-          <w:b/>
-        </w:rPr>
-        <w:t>chaussures</w:t>
-      </w:r>
-    </w:p>
-    <w:p>
-      <w:pPr>
-        <w:pStyle w:val="ListParagraph"/>
-        <w:numPr>
-          <w:ilvl w:val="1"/>
-          <w:numId w:val="8"/>
-        </w:numPr>
-      </w:pPr>
-      <w:proofErr w:type="gramStart"/>
-      <w:r>
-        <w:rPr>
-          <w:b/>
-        </w:rPr>
-        <w:t>ne</w:t>
-      </w:r>
-      <w:proofErr w:type="gramEnd"/>
-      <w:r>
-        <w:rPr>
-          <w:b/>
-        </w:rPr>
-        <w:t xml:space="preserve"> pas attacher les cheveux</w:t>
-      </w:r>
-      <w:r>
-        <w:t xml:space="preserve"> (gênant pour l</w:t>
-      </w:r>
-      <w:r>
-        <w:t>’antenne du scanner</w:t>
-      </w:r>
-      <w:r>
-        <w:t>)</w:t>
-      </w:r>
-    </w:p>
-    <w:p>
-      <w:pPr>
-        <w:pStyle w:val="ListParagraph"/>
-        <w:numPr>
-          <w:ilvl w:val="1"/>
-          <w:numId w:val="8"/>
-        </w:numPr>
-      </w:pPr>
-      <w:proofErr w:type="gramStart"/>
-      <w:r>
-        <w:rPr>
-          <w:b/>
-        </w:rPr>
-        <w:t>température</w:t>
-      </w:r>
-      <w:proofErr w:type="gramEnd"/>
-      <w:r>
-        <w:t xml:space="preserve"> : possible mettre un </w:t>
-      </w:r>
-      <w:r>
-        <w:rPr>
-          <w:b/>
-        </w:rPr>
-        <w:t>pull</w:t>
-      </w:r>
-      <w:r>
-        <w:t xml:space="preserve"> + on peut rajouter une </w:t>
-      </w:r>
-      <w:r>
-        <w:rPr>
-          <w:b/>
-        </w:rPr>
-        <w:t>couverture</w:t>
-      </w:r>
-    </w:p>
-    <w:p>
-      <w:pPr>
-        <w:pStyle w:val="ListParagraph"/>
-        <w:numPr>
-          <w:ilvl w:val="1"/>
-          <w:numId w:val="8"/>
-        </w:numPr>
-      </w:pPr>
-      <w:proofErr w:type="gramStart"/>
-      <w:r>
-        <w:rPr>
-          <w:b/>
-        </w:rPr>
-        <w:t>la</w:t>
-      </w:r>
-      <w:proofErr w:type="gramEnd"/>
-      <w:r>
-        <w:rPr>
-          <w:b/>
-        </w:rPr>
-        <w:t xml:space="preserve"> tête pourrait tourner</w:t>
-      </w:r>
-      <w:r>
-        <w:t xml:space="preserve"> au moment de rentrer dans le scanner (lié à l’impact du champ magnétique sur l’oreille interne, </w:t>
-      </w:r>
-      <w:r>
-        <w:rPr>
-          <w:u w:val="single"/>
-        </w:rPr>
-        <w:t>pas dangereux</w:t>
-      </w:r>
-      <w:r>
-        <w:t>, attendre un peu et cela passera)</w:t>
-      </w:r>
-    </w:p>
-    <w:p>
-      <w:pPr>
-        <w:pStyle w:val="ListParagraph"/>
-        <w:numPr>
-          <w:ilvl w:val="1"/>
-          <w:numId w:val="8"/>
-        </w:numPr>
-        <w:rPr>
-          <w:b/>
-        </w:rPr>
-      </w:pPr>
-      <w:proofErr w:type="gramStart"/>
-      <w:r>
-        <w:t>possible</w:t>
-      </w:r>
-      <w:proofErr w:type="gramEnd"/>
-      <w:r>
-        <w:rPr>
-          <w:b/>
-        </w:rPr>
-        <w:t xml:space="preserve"> dormir pendant la MRS</w:t>
-      </w:r>
-    </w:p>
-    <w:p>
-      <w:pPr>
-        <w:pStyle w:val="ListParagraph"/>
-        <w:numPr>
-          <w:ilvl w:val="1"/>
-          <w:numId w:val="8"/>
-        </w:numPr>
-        <w:rPr>
-          <w:b/>
-        </w:rPr>
-      </w:pPr>
-      <w:proofErr w:type="gramStart"/>
-      <w:r>
-        <w:rPr>
-          <w:b/>
-        </w:rPr>
-        <w:t>pas</w:t>
-      </w:r>
-      <w:proofErr w:type="gramEnd"/>
-      <w:r>
-        <w:rPr>
-          <w:b/>
-        </w:rPr>
-        <w:t xml:space="preserve"> croiser les bras ou les jambes</w:t>
-      </w:r>
-      <w:r>
-        <w:t xml:space="preserve"> (artéfacts + fait chauffer)</w:t>
-      </w:r>
-    </w:p>
-    <w:p>
-      <w:pPr>
-        <w:pStyle w:val="ListParagraph"/>
-        <w:numPr>
-          <w:ilvl w:val="1"/>
-          <w:numId w:val="8"/>
-        </w:numPr>
-      </w:pPr>
-      <w:proofErr w:type="gramStart"/>
-      <w:r>
-        <w:rPr>
-          <w:b/>
-        </w:rPr>
-        <w:t>mieux</w:t>
-      </w:r>
-      <w:proofErr w:type="gramEnd"/>
-      <w:r>
-        <w:rPr>
-          <w:b/>
-        </w:rPr>
-        <w:t xml:space="preserve"> de fermer les yeux </w:t>
-      </w:r>
-      <w:r>
-        <w:t>pendant l’entrée dans le scanner + pendant l’expérience</w:t>
-      </w:r>
-    </w:p>
-    <w:p>
-      <w:pPr>
-        <w:pStyle w:val="ListParagraph"/>
-        <w:numPr>
-          <w:ilvl w:val="1"/>
-          <w:numId w:val="8"/>
-        </w:numPr>
-      </w:pPr>
-      <w:proofErr w:type="gramStart"/>
-      <w:r>
-        <w:rPr>
-          <w:b/>
-        </w:rPr>
-        <w:t>retirer</w:t>
-      </w:r>
-      <w:proofErr w:type="gramEnd"/>
-      <w:r>
-        <w:rPr>
-          <w:b/>
-        </w:rPr>
-        <w:t xml:space="preserve"> le masque</w:t>
-      </w:r>
-      <w:r>
-        <w:t xml:space="preserve"> (</w:t>
-      </w:r>
-      <w:proofErr w:type="spellStart"/>
-      <w:r>
-        <w:t>covid</w:t>
-      </w:r>
-      <w:proofErr w:type="spellEnd"/>
-      <w:r>
-        <w:t>)</w:t>
-      </w:r>
-    </w:p>
-    <w:p>
-      <w:pPr>
-        <w:pStyle w:val="ListParagraph"/>
-        <w:numPr>
-          <w:ilvl w:val="1"/>
-          <w:numId w:val="8"/>
-        </w:numPr>
-      </w:pPr>
-      <w:proofErr w:type="gramStart"/>
-      <w:r>
-        <w:rPr>
-          <w:b/>
-        </w:rPr>
-        <w:t>expliquer</w:t>
-      </w:r>
-      <w:proofErr w:type="gramEnd"/>
-      <w:r>
-        <w:rPr>
-          <w:b/>
-        </w:rPr>
+        <w:pStyle w:val="Paragraphedeliste"/>
+        <w:numPr>
+          <w:ilvl w:val="0"/>
+          <w:numId w:val="9"/>
+        </w:numPr>
+      </w:pPr>
+      <w:r>
+        <w:t xml:space="preserve">proposer un </w:t>
+      </w:r>
+      <w:r>
+        <w:rPr>
+          <w:b/>
+        </w:rPr>
+        <w:t>verre d’eau</w:t>
+      </w:r>
+    </w:p>
+    <w:p>
+      <w:pPr>
+        <w:pStyle w:val="Paragraphedeliste"/>
+        <w:numPr>
+          <w:ilvl w:val="0"/>
+          <w:numId w:val="9"/>
+        </w:numPr>
+      </w:pPr>
+      <w:r>
+        <w:t xml:space="preserve">proposer </w:t>
+      </w:r>
+      <w:r>
+        <w:rPr>
+          <w:b/>
+        </w:rPr>
+        <w:t>toilettes</w:t>
+      </w:r>
+    </w:p>
+    <w:p>
+      <w:pPr>
+        <w:pStyle w:val="Paragraphedeliste"/>
+        <w:numPr>
+          <w:ilvl w:val="0"/>
+          <w:numId w:val="9"/>
+        </w:numPr>
+      </w:pPr>
+      <w:r>
+        <w:t xml:space="preserve">proposer de sortir dehors prendre l’air et marcher ou juste de s’asseoir dans la cafèt (prévoir </w:t>
+      </w:r>
+      <w:r>
+        <w:rPr>
+          <w:b/>
+        </w:rPr>
+        <w:t>10-</w:t>
+      </w:r>
+      <w:r>
+        <w:rPr>
+          <w:b/>
+        </w:rPr>
+        <w:t>1</w:t>
+      </w:r>
+      <w:r>
+        <w:rPr>
+          <w:b/>
+        </w:rPr>
+        <w:t>5</w:t>
+      </w:r>
+      <w:r>
+        <w:rPr>
+          <w:b/>
+        </w:rPr>
+        <w:t xml:space="preserve"> minutes de pause</w:t>
+      </w:r>
+      <w:r>
+        <w:t xml:space="preserve"> (attention à ne pas trop dépasser))</w:t>
+      </w:r>
+      <w:r>
+        <w:t xml:space="preserve"> une fois validation des 2 autres personnes que c’est bon, ramener le participant pour l’entraînement</w:t>
+      </w:r>
+    </w:p>
+    <w:p>
+      <w:pPr>
+        <w:pStyle w:val="Paragraphedeliste"/>
+        <w:numPr>
+          <w:ilvl w:val="0"/>
+          <w:numId w:val="9"/>
+        </w:numPr>
+      </w:pPr>
+      <w:r>
+        <w:rPr>
+          <w:b/>
+        </w:rPr>
+        <w:t>3 prélèvements salivaires</w:t>
+      </w:r>
+      <w:r>
         <w:t xml:space="preserve"> </w:t>
       </w:r>
       <w:r>
         <w:rPr>
           <w:b/>
         </w:rPr>
-        <w:t>Pad + charlotte</w:t>
-      </w:r>
-      <w:r>
-        <w:t xml:space="preserve"> sur la tête (qualité du signal)</w:t>
-      </w:r>
-    </w:p>
-    <w:p>
-      <w:pPr>
-        <w:pStyle w:val="ListParagraph"/>
-        <w:numPr>
-          <w:ilvl w:val="1"/>
-          <w:numId w:val="8"/>
-        </w:numPr>
-        <w:rPr>
-          <w:b/>
-          <w:u w:val="single"/>
-        </w:rPr>
-      </w:pPr>
-      <w:proofErr w:type="gramStart"/>
-      <w:r>
-        <w:rPr>
-          <w:b/>
-          <w:u w:val="single"/>
-        </w:rPr>
-        <w:t>pas</w:t>
-      </w:r>
-      <w:proofErr w:type="gramEnd"/>
-      <w:r>
-        <w:rPr>
-          <w:b/>
-          <w:u w:val="single"/>
-        </w:rPr>
-        <w:t xml:space="preserve"> bouger la tête !!!!</w:t>
-      </w:r>
-      <w:r>
-        <w:rPr>
-          <w:u w:val="single"/>
-        </w:rPr>
-        <w:t xml:space="preserve"> (</w:t>
-      </w:r>
-      <w:proofErr w:type="gramStart"/>
-      <w:r>
-        <w:rPr>
-          <w:u w:val="single"/>
-        </w:rPr>
-        <w:t>qualité</w:t>
-      </w:r>
-      <w:proofErr w:type="gramEnd"/>
-      <w:r>
-        <w:rPr>
-          <w:u w:val="single"/>
-        </w:rPr>
-        <w:t xml:space="preserve"> du signal)</w:t>
-      </w:r>
-    </w:p>
-    <w:p>
-      <w:pPr>
-        <w:pStyle w:val="ListParagraph"/>
-        <w:numPr>
-          <w:ilvl w:val="1"/>
-          <w:numId w:val="8"/>
-        </w:numPr>
-        <w:rPr>
-          <w:b/>
-        </w:rPr>
-      </w:pPr>
-      <w:proofErr w:type="gramStart"/>
-      <w:r>
-        <w:rPr>
-          <w:b/>
-        </w:rPr>
-        <w:t>en</w:t>
-      </w:r>
-      <w:proofErr w:type="gramEnd"/>
-      <w:r>
-        <w:rPr>
-          <w:b/>
-        </w:rPr>
-        <w:t xml:space="preserve"> cas de soucis : poire d’arrêt d’urgence : </w:t>
-      </w:r>
-      <w:r>
-        <w:t xml:space="preserve">ils peuvent presser à n’importe quel moment s’ils ne se sentent pas bien (pas juste toilettes mais </w:t>
-      </w:r>
-      <w:r>
-        <w:rPr>
-          <w:b/>
-        </w:rPr>
-        <w:t>vraiment urgence</w:t>
-      </w:r>
-      <w:r>
-        <w:t>)</w:t>
-      </w:r>
-      <w:r>
-        <w:br/>
-      </w:r>
-      <w:r>
-        <w:rPr>
-          <w:b/>
-        </w:rPr>
-        <w:t>+ on les entend et on peut interagir</w:t>
-      </w:r>
-    </w:p>
-    <w:p>
-      <w:pPr>
-        <w:pStyle w:val="ListParagraph"/>
-        <w:numPr>
-          <w:ilvl w:val="1"/>
-          <w:numId w:val="8"/>
-        </w:numPr>
-      </w:pPr>
-      <w:proofErr w:type="gramStart"/>
-      <w:r>
-        <w:rPr>
-          <w:b/>
-        </w:rPr>
-        <w:t>boules</w:t>
-      </w:r>
-      <w:proofErr w:type="gramEnd"/>
-      <w:r>
-        <w:rPr>
-          <w:b/>
-        </w:rPr>
+        <w:t xml:space="preserve">CIDXXX_C.1, CIDXXX_C.2, CIDXXX_C.3 + stocker au frigo du CIBM à 4°C </w:t>
+      </w:r>
+      <w:r>
+        <w:t>puis ramener</w:t>
+      </w:r>
+      <w:r>
+        <w:rPr>
+          <w:b/>
+        </w:rPr>
+        <w:t xml:space="preserve"> au -80°C au labo</w:t>
+      </w:r>
+    </w:p>
+    <w:p/>
+    <w:p>
+      <w:pPr>
+        <w:pStyle w:val="Paragraphedeliste"/>
+        <w:numPr>
+          <w:ilvl w:val="0"/>
+          <w:numId w:val="3"/>
+        </w:numPr>
+        <w:rPr>
+          <w:b/>
+        </w:rPr>
+      </w:pPr>
+      <w:r>
+        <w:rPr>
+          <w:b/>
+        </w:rPr>
+        <w:t>entraînement</w:t>
+      </w:r>
+    </w:p>
+    <w:p>
+      <w:pPr>
+        <w:pStyle w:val="Paragraphedeliste"/>
+        <w:numPr>
+          <w:ilvl w:val="1"/>
+          <w:numId w:val="3"/>
+        </w:numPr>
+      </w:pPr>
+      <w:r>
+        <w:t xml:space="preserve">Les autres : Nettoyer et mettre en place ce qu’il faut pour le scan IRMf et l’entraînement : </w:t>
+      </w:r>
+      <w:r>
+        <w:rPr>
+          <w:b/>
+        </w:rPr>
+        <w:t>boîtier boutons réponse</w:t>
+      </w:r>
+      <w:r>
+        <w:t xml:space="preserve">, </w:t>
+      </w:r>
+      <w:r>
+        <w:rPr>
+          <w:b/>
+        </w:rPr>
+        <w:t>grip</w:t>
+      </w:r>
+      <w:r>
+        <w:t xml:space="preserve"> et </w:t>
+      </w:r>
+      <w:r>
+        <w:rPr>
+          <w:b/>
+        </w:rPr>
+        <w:t>écran</w:t>
+      </w:r>
+      <w:r>
+        <w:t xml:space="preserve"> dans le scan</w:t>
+      </w:r>
+    </w:p>
+    <w:p>
+      <w:pPr>
+        <w:pStyle w:val="Paragraphedeliste"/>
+        <w:numPr>
+          <w:ilvl w:val="1"/>
+          <w:numId w:val="3"/>
+        </w:numPr>
+      </w:pPr>
+      <w:r>
+        <w:rPr>
+          <w:b/>
+        </w:rPr>
+        <w:t>Expliquer la tâche</w:t>
+      </w:r>
+      <w:r>
+        <w:t xml:space="preserve"> (cf fiche instructions tâche)</w:t>
+      </w:r>
+      <w:r>
+        <w:t> :</w:t>
+      </w:r>
+    </w:p>
+    <w:p>
+      <w:pPr>
+        <w:pStyle w:val="Paragraphedeliste"/>
+        <w:numPr>
+          <w:ilvl w:val="0"/>
+          <w:numId w:val="12"/>
+        </w:numPr>
+      </w:pPr>
+      <w:r>
+        <w:t xml:space="preserve">Prévenir que </w:t>
+      </w:r>
+      <w:r>
+        <w:t>l’entraînement</w:t>
+      </w:r>
+      <w:r>
+        <w:t xml:space="preserve"> va durer </w:t>
+      </w:r>
+      <w:r>
+        <w:rPr>
+          <w:b/>
+        </w:rPr>
+        <w:t>au moins</w:t>
+      </w:r>
+      <w:r>
         <w:t xml:space="preserve"> </w:t>
       </w:r>
-      <w:proofErr w:type="spellStart"/>
-      <w:r>
-        <w:rPr>
-          <w:b/>
-        </w:rPr>
-        <w:t>quiès</w:t>
-      </w:r>
-      <w:proofErr w:type="spellEnd"/>
-      <w:r>
-        <w:t xml:space="preserve"> pour le bruit de l’IRM (la « musique » de l’IRM)</w:t>
-      </w:r>
-    </w:p>
-    <w:p>
-      <w:pPr>
-        <w:pStyle w:val="ListParagraph"/>
-        <w:numPr>
-          <w:ilvl w:val="1"/>
-          <w:numId w:val="8"/>
-        </w:numPr>
-      </w:pPr>
-      <w:proofErr w:type="gramStart"/>
-      <w:r>
-        <w:rPr>
-          <w:b/>
-        </w:rPr>
-        <w:t>mettre</w:t>
-      </w:r>
-      <w:proofErr w:type="gramEnd"/>
-      <w:r>
-        <w:rPr>
-          <w:b/>
-        </w:rPr>
-        <w:t xml:space="preserve"> </w:t>
-      </w:r>
-      <w:r>
-        <w:rPr>
-          <w:b/>
-        </w:rPr>
-        <w:t>Pad + charlotte</w:t>
-      </w:r>
-      <w:r>
-        <w:t xml:space="preserve"> sur la tête (appeler les 2 autres pour le faire)</w:t>
-      </w:r>
-    </w:p>
-    <w:p>
-      <w:pPr>
-        <w:rPr>
-          <w:b/>
-        </w:rPr>
-      </w:pPr>
-    </w:p>
-    <w:p>
-      <w:pPr>
-        <w:pStyle w:val="ListParagraph"/>
-        <w:numPr>
-          <w:ilvl w:val="0"/>
-          <w:numId w:val="8"/>
-        </w:numPr>
-      </w:pPr>
-      <w:proofErr w:type="gramStart"/>
-      <w:r>
-        <w:t>une</w:t>
-      </w:r>
-      <w:proofErr w:type="gramEnd"/>
-      <w:r>
-        <w:t xml:space="preserve"> fois le/la </w:t>
-      </w:r>
-      <w:proofErr w:type="spellStart"/>
-      <w:r>
-        <w:t>participant.e</w:t>
-      </w:r>
-      <w:proofErr w:type="spellEnd"/>
-      <w:r>
-        <w:t xml:space="preserve"> </w:t>
-      </w:r>
-      <w:proofErr w:type="spellStart"/>
-      <w:r>
-        <w:t>installé.e</w:t>
-      </w:r>
-      <w:proofErr w:type="spellEnd"/>
-      <w:r>
-        <w:t xml:space="preserve"> dans le scanner :</w:t>
-      </w:r>
-    </w:p>
-    <w:p>
-      <w:pPr>
-        <w:pStyle w:val="ListParagraph"/>
-        <w:numPr>
-          <w:ilvl w:val="1"/>
-          <w:numId w:val="8"/>
-        </w:numPr>
-        <w:rPr>
-          <w:b/>
-        </w:rPr>
-      </w:pPr>
-      <w:proofErr w:type="gramStart"/>
-      <w:r>
-        <w:rPr>
-          <w:b/>
-        </w:rPr>
-        <w:t>aller</w:t>
-      </w:r>
-      <w:proofErr w:type="gramEnd"/>
-      <w:r>
-        <w:rPr>
-          <w:b/>
-        </w:rPr>
-        <w:t xml:space="preserve"> le plus haut possible dans l’antenne</w:t>
-      </w:r>
-    </w:p>
-    <w:p>
-      <w:pPr>
-        <w:pStyle w:val="ListParagraph"/>
-        <w:numPr>
-          <w:ilvl w:val="1"/>
-          <w:numId w:val="8"/>
-        </w:numPr>
-        <w:rPr>
-          <w:b/>
-        </w:rPr>
-      </w:pPr>
-      <w:proofErr w:type="gramStart"/>
-      <w:r>
-        <w:t>rappel</w:t>
-      </w:r>
-      <w:proofErr w:type="gramEnd"/>
-      <w:r>
-        <w:t> :</w:t>
-      </w:r>
-      <w:r>
-        <w:rPr>
-          <w:b/>
-        </w:rPr>
-        <w:t xml:space="preserve"> </w:t>
-      </w:r>
-      <w:r>
-        <w:rPr>
-          <w:b/>
-        </w:rPr>
-        <w:t>pas bouger la tête</w:t>
-      </w:r>
-      <w:r>
-        <w:rPr>
-          <w:b/>
-        </w:rPr>
-        <w:t> !!!!</w:t>
-      </w:r>
-      <w:r>
-        <w:rPr>
-          <w:b/>
-        </w:rPr>
-        <w:t xml:space="preserve"> </w:t>
-      </w:r>
-      <w:r>
-        <w:t>(+ pas croiser jambes et bras)</w:t>
-      </w:r>
-    </w:p>
-    <w:p>
-      <w:pPr>
-        <w:pStyle w:val="ListParagraph"/>
-        <w:numPr>
-          <w:ilvl w:val="1"/>
-          <w:numId w:val="8"/>
-        </w:numPr>
-      </w:pPr>
-      <w:proofErr w:type="gramStart"/>
-      <w:r>
-        <w:t>rappel</w:t>
-      </w:r>
-      <w:proofErr w:type="gramEnd"/>
-      <w:r>
-        <w:rPr>
-          <w:b/>
-        </w:rPr>
-        <w:t> </w:t>
-      </w:r>
-      <w:r>
-        <w:t>:</w:t>
-      </w:r>
-      <w:r>
-        <w:rPr>
-          <w:b/>
-        </w:rPr>
-        <w:t xml:space="preserve"> fermer les yeux </w:t>
-      </w:r>
-      <w:r>
-        <w:t>(pour le laser + entrée dans le scanner)</w:t>
-      </w:r>
-    </w:p>
-    <w:p>
-      <w:pPr>
-        <w:pStyle w:val="ListParagraph"/>
-        <w:numPr>
-          <w:ilvl w:val="1"/>
-          <w:numId w:val="8"/>
-        </w:numPr>
-        <w:rPr>
-          <w:b/>
-        </w:rPr>
-      </w:pPr>
-      <w:proofErr w:type="gramStart"/>
-      <w:r>
-        <w:rPr>
-          <w:b/>
-        </w:rPr>
-        <w:t>reproposer</w:t>
-      </w:r>
-      <w:proofErr w:type="gramEnd"/>
-      <w:r>
-        <w:rPr>
-          <w:b/>
-        </w:rPr>
-        <w:t xml:space="preserve"> couverture </w:t>
-      </w:r>
-      <w:r>
-        <w:t xml:space="preserve">si le/la </w:t>
-      </w:r>
-      <w:proofErr w:type="spellStart"/>
-      <w:r>
-        <w:t>participant.e</w:t>
-      </w:r>
-      <w:proofErr w:type="spellEnd"/>
-      <w:r>
-        <w:t xml:space="preserve"> pense que nécessaire</w:t>
-      </w:r>
-    </w:p>
-    <w:p>
-      <w:pPr>
-        <w:pStyle w:val="ListParagraph"/>
-        <w:numPr>
-          <w:ilvl w:val="1"/>
-          <w:numId w:val="8"/>
-        </w:numPr>
-        <w:rPr>
-          <w:b/>
-        </w:rPr>
-      </w:pPr>
-      <w:proofErr w:type="gramStart"/>
-      <w:r>
-        <w:rPr>
-          <w:b/>
-        </w:rPr>
-        <w:t>donner</w:t>
-      </w:r>
-      <w:proofErr w:type="gramEnd"/>
-      <w:r>
-        <w:rPr>
-          <w:b/>
-        </w:rPr>
-        <w:t xml:space="preserve"> la poire d’arrêt d’urgence </w:t>
-      </w:r>
-      <w:r>
-        <w:t xml:space="preserve">dans la main et </w:t>
-      </w:r>
-      <w:r>
-        <w:rPr>
-          <w:b/>
-        </w:rPr>
-        <w:t>expliquer</w:t>
-      </w:r>
-      <w:r>
-        <w:t xml:space="preserve"> à nouveau ce que c’est</w:t>
-      </w:r>
-    </w:p>
-    <w:p>
-      <w:pPr>
-        <w:pStyle w:val="ListParagraph"/>
-        <w:numPr>
-          <w:ilvl w:val="1"/>
-          <w:numId w:val="8"/>
-        </w:numPr>
-        <w:rPr>
-          <w:b/>
-        </w:rPr>
-      </w:pPr>
-      <w:r>
-        <w:rPr>
-          <w:b/>
-        </w:rPr>
-        <w:t xml:space="preserve">Rassurer le </w:t>
-      </w:r>
-      <w:proofErr w:type="spellStart"/>
-      <w:proofErr w:type="gramStart"/>
-      <w:r>
-        <w:rPr>
-          <w:b/>
-        </w:rPr>
-        <w:t>participant.e</w:t>
-      </w:r>
-      <w:proofErr w:type="spellEnd"/>
-      <w:proofErr w:type="gramEnd"/>
-      <w:r>
-        <w:rPr>
-          <w:b/>
-        </w:rPr>
-        <w:t xml:space="preserve"> </w:t>
-      </w:r>
-      <w:r>
-        <w:t>en expliquant que la machine va émettre des son</w:t>
-      </w:r>
-      <w:r>
-        <w:t>s</w:t>
-      </w:r>
-      <w:r>
-        <w:t xml:space="preserve"> </w:t>
-      </w:r>
-      <w:r>
-        <w:t>tel</w:t>
-      </w:r>
-      <w:r>
-        <w:t xml:space="preserve"> une music </w:t>
-      </w:r>
-      <w:proofErr w:type="spellStart"/>
-      <w:r>
-        <w:t>electro</w:t>
-      </w:r>
-      <w:proofErr w:type="spellEnd"/>
-      <w:r>
-        <w:rPr>
-          <w:b/>
-        </w:rPr>
-        <w:t>.</w:t>
-      </w:r>
-    </w:p>
-    <w:p>
-      <w:pPr>
-        <w:rPr>
-          <w:b/>
-        </w:rPr>
-      </w:pPr>
-    </w:p>
-    <w:p>
-      <w:pPr>
-        <w:pStyle w:val="ListParagraph"/>
-        <w:numPr>
-          <w:ilvl w:val="0"/>
-          <w:numId w:val="3"/>
-        </w:numPr>
-      </w:pPr>
-      <w:proofErr w:type="gramStart"/>
-      <w:r>
-        <w:rPr>
-          <w:b/>
-        </w:rPr>
-        <w:t>scan</w:t>
-      </w:r>
-      <w:proofErr w:type="gramEnd"/>
-      <w:r>
-        <w:rPr>
-          <w:b/>
-        </w:rPr>
-        <w:t xml:space="preserve"> </w:t>
-      </w:r>
-      <w:r>
-        <w:rPr>
-          <w:b/>
-        </w:rPr>
-        <w:t>MRS</w:t>
-      </w:r>
-    </w:p>
-    <w:p>
-      <w:pPr>
-        <w:pStyle w:val="ListParagraph"/>
-        <w:numPr>
-          <w:ilvl w:val="0"/>
-          <w:numId w:val="3"/>
-        </w:numPr>
-      </w:pPr>
-      <w:proofErr w:type="gramStart"/>
-      <w:r>
-        <w:rPr>
-          <w:b/>
-        </w:rPr>
-        <w:t>fin</w:t>
-      </w:r>
-      <w:proofErr w:type="gramEnd"/>
-      <w:r>
-        <w:rPr>
-          <w:b/>
-        </w:rPr>
-        <w:t xml:space="preserve"> scan MRS :</w:t>
-      </w:r>
-    </w:p>
-    <w:p>
-      <w:pPr>
-        <w:pStyle w:val="ListParagraph"/>
-        <w:numPr>
-          <w:ilvl w:val="0"/>
-          <w:numId w:val="9"/>
-        </w:numPr>
-      </w:pPr>
-      <w:proofErr w:type="gramStart"/>
-      <w:r>
-        <w:lastRenderedPageBreak/>
-        <w:t>à</w:t>
-      </w:r>
-      <w:proofErr w:type="gramEnd"/>
-      <w:r>
-        <w:t xml:space="preserve"> la fin, prévenir au </w:t>
-      </w:r>
-      <w:r>
-        <w:rPr>
-          <w:b/>
-        </w:rPr>
-        <w:t>micro qu’on vient sortir le participant</w:t>
-      </w:r>
-    </w:p>
-    <w:p>
-      <w:pPr>
-        <w:pStyle w:val="ListParagraph"/>
-        <w:numPr>
-          <w:ilvl w:val="0"/>
-          <w:numId w:val="9"/>
-        </w:numPr>
-      </w:pPr>
-      <w:proofErr w:type="gramStart"/>
-      <w:r>
-        <w:t>accompagner</w:t>
-      </w:r>
-      <w:proofErr w:type="gramEnd"/>
-      <w:r>
-        <w:t xml:space="preserve"> le sujet hors du scanner</w:t>
-      </w:r>
-    </w:p>
-    <w:p>
-      <w:pPr>
-        <w:pStyle w:val="ListParagraph"/>
-        <w:numPr>
-          <w:ilvl w:val="0"/>
-          <w:numId w:val="9"/>
-        </w:numPr>
-      </w:pPr>
-      <w:proofErr w:type="gramStart"/>
-      <w:r>
-        <w:rPr>
-          <w:b/>
-        </w:rPr>
-        <w:t>retirer</w:t>
-      </w:r>
-      <w:proofErr w:type="gramEnd"/>
-      <w:r>
-        <w:rPr>
-          <w:b/>
-        </w:rPr>
-        <w:t xml:space="preserve"> pad + charlotte + boules </w:t>
-      </w:r>
-      <w:proofErr w:type="spellStart"/>
-      <w:r>
-        <w:rPr>
-          <w:b/>
-        </w:rPr>
-        <w:t>quiès</w:t>
-      </w:r>
-      <w:proofErr w:type="spellEnd"/>
-      <w:r>
-        <w:rPr>
-          <w:b/>
-        </w:rPr>
-        <w:t xml:space="preserve"> </w:t>
-      </w:r>
-      <w:r>
-        <w:t>(+</w:t>
-      </w:r>
-      <w:r>
-        <w:rPr>
-          <w:b/>
-        </w:rPr>
-        <w:t>couverture</w:t>
-      </w:r>
-      <w:r>
-        <w:t>)</w:t>
-      </w:r>
-      <w:r>
-        <w:rPr>
-          <w:b/>
-        </w:rPr>
-        <w:br/>
-      </w:r>
-      <w:r>
-        <w:t xml:space="preserve">(jeter dans la poubelle ; attention surtout à </w:t>
-      </w:r>
-      <w:r>
-        <w:rPr>
-          <w:b/>
-        </w:rPr>
-        <w:t>ne pas déplacer la poubelle</w:t>
-      </w:r>
-      <w:r>
-        <w:t xml:space="preserve"> au cas où elle contienne des éléments métalliques)</w:t>
-      </w:r>
-    </w:p>
-    <w:p>
-      <w:pPr>
-        <w:pStyle w:val="ListParagraph"/>
-        <w:numPr>
-          <w:ilvl w:val="0"/>
-          <w:numId w:val="9"/>
-        </w:numPr>
-      </w:pPr>
-      <w:proofErr w:type="gramStart"/>
-      <w:r>
-        <w:t>redonner</w:t>
-      </w:r>
-      <w:proofErr w:type="gramEnd"/>
-      <w:r>
-        <w:t xml:space="preserve"> le </w:t>
-      </w:r>
-      <w:r>
-        <w:rPr>
-          <w:b/>
-        </w:rPr>
-        <w:t>masque</w:t>
-      </w:r>
-      <w:r>
-        <w:rPr>
-          <w:b/>
-        </w:rPr>
-        <w:t xml:space="preserve"> </w:t>
-      </w:r>
-      <w:r>
-        <w:t>(</w:t>
-      </w:r>
-      <w:proofErr w:type="spellStart"/>
-      <w:r>
-        <w:t>covid</w:t>
-      </w:r>
-      <w:proofErr w:type="spellEnd"/>
-      <w:r>
-        <w:t>)</w:t>
-      </w:r>
-    </w:p>
-    <w:p>
-      <w:pPr>
-        <w:pStyle w:val="ListParagraph"/>
-        <w:numPr>
-          <w:ilvl w:val="0"/>
-          <w:numId w:val="9"/>
-        </w:numPr>
-      </w:pPr>
-      <w:proofErr w:type="gramStart"/>
-      <w:r>
-        <w:t>redonner</w:t>
-      </w:r>
-      <w:proofErr w:type="gramEnd"/>
-      <w:r>
-        <w:t xml:space="preserve"> les </w:t>
-      </w:r>
-      <w:r>
-        <w:rPr>
-          <w:b/>
-        </w:rPr>
-        <w:t>chaussures</w:t>
-      </w:r>
-    </w:p>
-    <w:p>
-      <w:pPr>
-        <w:pStyle w:val="ListParagraph"/>
-        <w:numPr>
-          <w:ilvl w:val="0"/>
-          <w:numId w:val="9"/>
-        </w:numPr>
-      </w:pPr>
-      <w:proofErr w:type="gramStart"/>
-      <w:r>
-        <w:rPr>
-          <w:b/>
-        </w:rPr>
-        <w:t>prélèvement</w:t>
-      </w:r>
-      <w:proofErr w:type="gramEnd"/>
-      <w:r>
-        <w:rPr>
-          <w:b/>
-        </w:rPr>
-        <w:t xml:space="preserve"> salivaire</w:t>
-      </w:r>
-      <w:r>
-        <w:t xml:space="preserve"> </w:t>
-      </w:r>
-      <w:r>
-        <w:rPr>
-          <w:b/>
-        </w:rPr>
-        <w:t>CIDXXX_B</w:t>
-      </w:r>
-    </w:p>
-    <w:p>
-      <w:pPr>
-        <w:pStyle w:val="ListParagraph"/>
-        <w:numPr>
-          <w:ilvl w:val="0"/>
-          <w:numId w:val="9"/>
-        </w:numPr>
-      </w:pPr>
-      <w:r>
-        <w:rPr>
-          <w:b/>
-        </w:rPr>
-        <w:t>+ question fatigue entre 0 et 10</w:t>
-      </w:r>
-    </w:p>
-    <w:p>
-      <w:pPr>
-        <w:pStyle w:val="ListParagraph"/>
-        <w:numPr>
-          <w:ilvl w:val="0"/>
-          <w:numId w:val="9"/>
-        </w:numPr>
-      </w:pPr>
-      <w:proofErr w:type="gramStart"/>
-      <w:r>
-        <w:t>proposer</w:t>
-      </w:r>
-      <w:proofErr w:type="gramEnd"/>
-      <w:r>
-        <w:t xml:space="preserve"> un </w:t>
-      </w:r>
-      <w:r>
-        <w:rPr>
-          <w:b/>
-        </w:rPr>
-        <w:t>verre d’eau</w:t>
-      </w:r>
-    </w:p>
-    <w:p>
-      <w:pPr>
-        <w:pStyle w:val="ListParagraph"/>
-        <w:numPr>
-          <w:ilvl w:val="0"/>
-          <w:numId w:val="9"/>
-        </w:numPr>
-      </w:pPr>
-      <w:proofErr w:type="gramStart"/>
-      <w:r>
-        <w:t>proposer</w:t>
-      </w:r>
-      <w:proofErr w:type="gramEnd"/>
-      <w:r>
-        <w:t xml:space="preserve"> </w:t>
-      </w:r>
-      <w:r>
-        <w:rPr>
-          <w:b/>
-        </w:rPr>
-        <w:t>toilettes</w:t>
-      </w:r>
-    </w:p>
-    <w:p>
-      <w:pPr>
-        <w:pStyle w:val="ListParagraph"/>
-        <w:numPr>
-          <w:ilvl w:val="0"/>
-          <w:numId w:val="9"/>
-        </w:numPr>
-      </w:pPr>
-      <w:proofErr w:type="gramStart"/>
-      <w:r>
-        <w:t>proposer</w:t>
-      </w:r>
-      <w:proofErr w:type="gramEnd"/>
-      <w:r>
-        <w:t xml:space="preserve"> de sortir dehors prendre l’air et marcher ou juste de s’asseoir dans la </w:t>
-      </w:r>
-      <w:proofErr w:type="spellStart"/>
-      <w:r>
-        <w:t>cafèt</w:t>
-      </w:r>
-      <w:proofErr w:type="spellEnd"/>
-      <w:r>
-        <w:t xml:space="preserve"> (prévoir </w:t>
-      </w:r>
-      <w:r>
-        <w:rPr>
-          <w:b/>
-        </w:rPr>
-        <w:t>10-</w:t>
-      </w:r>
-      <w:r>
-        <w:rPr>
-          <w:b/>
-        </w:rPr>
-        <w:t>1</w:t>
-      </w:r>
-      <w:r>
-        <w:rPr>
-          <w:b/>
-        </w:rPr>
-        <w:t>5</w:t>
-      </w:r>
-      <w:r>
-        <w:rPr>
-          <w:b/>
-        </w:rPr>
-        <w:t xml:space="preserve"> minutes de pause</w:t>
-      </w:r>
-      <w:r>
-        <w:t xml:space="preserve"> (attention à ne pas trop dépasser))</w:t>
-      </w:r>
-      <w:r>
-        <w:t xml:space="preserve"> une fois validation des 2 autres personnes que c’est bon, ramener le participant pour l’entraînement</w:t>
-      </w:r>
-    </w:p>
-    <w:p>
-      <w:pPr>
-        <w:pStyle w:val="ListParagraph"/>
-        <w:numPr>
-          <w:ilvl w:val="0"/>
-          <w:numId w:val="9"/>
-        </w:numPr>
-      </w:pPr>
-      <w:r>
-        <w:rPr>
-          <w:b/>
-        </w:rPr>
-        <w:t>3 prélèvements salivaires</w:t>
-      </w:r>
-      <w:r>
-        <w:t xml:space="preserve"> </w:t>
-      </w:r>
-      <w:r>
-        <w:rPr>
-          <w:b/>
-        </w:rPr>
-        <w:t xml:space="preserve">CIDXXX_C.1, CIDXXX_C.2, CIDXXX_C.3 + stocker au frigo du CIBM à 4°C </w:t>
-      </w:r>
-      <w:r>
-        <w:t>puis ramener</w:t>
-      </w:r>
-      <w:r>
-        <w:rPr>
-          <w:b/>
-        </w:rPr>
-        <w:t xml:space="preserve"> au -80°C au labo</w:t>
-      </w:r>
-    </w:p>
-    <w:p/>
-    <w:p>
-      <w:pPr>
-        <w:pStyle w:val="ListParagraph"/>
-        <w:numPr>
-          <w:ilvl w:val="0"/>
-          <w:numId w:val="3"/>
-        </w:numPr>
-        <w:rPr>
-          <w:b/>
-        </w:rPr>
-      </w:pPr>
-      <w:proofErr w:type="gramStart"/>
-      <w:r>
-        <w:rPr>
-          <w:b/>
-        </w:rPr>
-        <w:t>entraînement</w:t>
-      </w:r>
-      <w:proofErr w:type="gramEnd"/>
-    </w:p>
-    <w:p>
-      <w:pPr>
-        <w:pStyle w:val="ListParagraph"/>
-        <w:numPr>
-          <w:ilvl w:val="1"/>
-          <w:numId w:val="3"/>
-        </w:numPr>
-      </w:pPr>
-      <w:r>
-        <w:t xml:space="preserve">Les autres : Nettoyer et mettre en place ce qu’il faut pour le scan IRMf et l’entraînement : </w:t>
-      </w:r>
-      <w:r>
-        <w:rPr>
-          <w:b/>
-        </w:rPr>
-        <w:t>boîtier boutons réponse</w:t>
-      </w:r>
-      <w:r>
-        <w:t xml:space="preserve">, </w:t>
-      </w:r>
-      <w:r>
-        <w:rPr>
-          <w:b/>
-        </w:rPr>
-        <w:t>grip</w:t>
-      </w:r>
-      <w:r>
-        <w:t xml:space="preserve"> et </w:t>
-      </w:r>
-      <w:r>
-        <w:rPr>
-          <w:b/>
-        </w:rPr>
-        <w:t>écran</w:t>
-      </w:r>
-      <w:r>
-        <w:t xml:space="preserve"> dans le scan</w:t>
-      </w:r>
-    </w:p>
-    <w:p>
-      <w:pPr>
-        <w:pStyle w:val="ListParagraph"/>
-        <w:numPr>
-          <w:ilvl w:val="1"/>
-          <w:numId w:val="3"/>
-        </w:numPr>
-      </w:pPr>
-      <w:r>
-        <w:rPr>
-          <w:b/>
-        </w:rPr>
-        <w:t>Expliquer la tâche</w:t>
-      </w:r>
-      <w:r>
-        <w:t xml:space="preserve"> (</w:t>
-      </w:r>
-      <w:proofErr w:type="spellStart"/>
-      <w:r>
-        <w:t>cf</w:t>
-      </w:r>
-      <w:proofErr w:type="spellEnd"/>
-      <w:r>
-        <w:t xml:space="preserve"> fiche instructions tâche)</w:t>
-      </w:r>
-      <w:r>
-        <w:t> :</w:t>
-      </w:r>
-    </w:p>
-    <w:p>
-      <w:pPr>
-        <w:pStyle w:val="ListParagraph"/>
+      <w:r>
+        <w:rPr>
+          <w:b/>
+        </w:rPr>
+        <w:t>30 minutes</w:t>
+      </w:r>
+    </w:p>
+    <w:p>
+      <w:pPr>
+        <w:pStyle w:val="Paragraphedeliste"/>
         <w:numPr>
           <w:ilvl w:val="0"/>
           <w:numId w:val="12"/>
         </w:numPr>
       </w:pPr>
       <w:r>
-        <w:t xml:space="preserve">Prévenir que </w:t>
-      </w:r>
-      <w:r>
-        <w:t>l’entraînement</w:t>
-      </w:r>
-      <w:r>
-        <w:t xml:space="preserve"> va durer </w:t>
-      </w:r>
-      <w:r>
-        <w:rPr>
-          <w:b/>
-        </w:rPr>
-        <w:t>au moins</w:t>
-      </w:r>
-      <w:r>
-        <w:t xml:space="preserve"> </w:t>
-      </w:r>
-      <w:r>
-        <w:rPr>
-          <w:b/>
-        </w:rPr>
-        <w:t>30 minutes</w:t>
-      </w:r>
-    </w:p>
-    <w:p>
-      <w:pPr>
-        <w:pStyle w:val="ListParagraph"/>
+        <w:t xml:space="preserve">Faire les </w:t>
+      </w:r>
+      <w:r>
+        <w:rPr>
+          <w:b/>
+        </w:rPr>
+        <w:t>4 mesures de l’avant-bras</w:t>
+      </w:r>
+      <w:r>
+        <w:t xml:space="preserve"> (pli antérieur, pli postérieur, circonférence et longueur)</w:t>
+      </w:r>
+    </w:p>
+    <w:p>
+      <w:pPr>
+        <w:pStyle w:val="Paragraphedeliste"/>
         <w:numPr>
           <w:ilvl w:val="0"/>
           <w:numId w:val="12"/>
         </w:numPr>
       </w:pPr>
       <w:r>
-        <w:t xml:space="preserve">Faire les </w:t>
-      </w:r>
-      <w:r>
-        <w:rPr>
-          <w:b/>
-        </w:rPr>
-        <w:t>4 mesures de l’avant-bras</w:t>
-      </w:r>
-      <w:r>
-        <w:t xml:space="preserve"> (pli antérieur, pli postérieur, circonférence et longueur)</w:t>
-      </w:r>
-    </w:p>
-    <w:p>
-      <w:pPr>
-        <w:pStyle w:val="ListParagraph"/>
-        <w:numPr>
-          <w:ilvl w:val="0"/>
-          <w:numId w:val="12"/>
-        </w:numPr>
-      </w:pPr>
-      <w:r>
         <w:t>Instructions pour la tâche :</w:t>
       </w:r>
     </w:p>
     <w:p>
       <w:pPr>
-        <w:pStyle w:val="ListParagraph"/>
+        <w:pStyle w:val="Paragraphedeliste"/>
         <w:numPr>
           <w:ilvl w:val="2"/>
           <w:numId w:val="12"/>
@@ -2469,7 +2032,7 @@
     </w:p>
     <w:p>
       <w:pPr>
-        <w:pStyle w:val="ListParagraph"/>
+        <w:pStyle w:val="Paragraphedeliste"/>
         <w:numPr>
           <w:ilvl w:val="1"/>
           <w:numId w:val="12"/>
@@ -2500,7 +2063,7 @@
     </w:p>
     <w:p>
       <w:pPr>
-        <w:pStyle w:val="ListParagraph"/>
+        <w:pStyle w:val="Paragraphedeliste"/>
         <w:numPr>
           <w:ilvl w:val="1"/>
           <w:numId w:val="12"/>
@@ -2522,7 +2085,7 @@
     </w:p>
     <w:p>
       <w:pPr>
-        <w:pStyle w:val="ListParagraph"/>
+        <w:pStyle w:val="Paragraphedeliste"/>
         <w:numPr>
           <w:ilvl w:val="1"/>
           <w:numId w:val="12"/>
@@ -2562,7 +2125,7 @@
     </w:p>
     <w:p>
       <w:pPr>
-        <w:pStyle w:val="ListParagraph"/>
+        <w:pStyle w:val="Paragraphedeliste"/>
         <w:numPr>
           <w:ilvl w:val="1"/>
           <w:numId w:val="12"/>
@@ -2593,7 +2156,7 @@
     </w:p>
     <w:p>
       <w:pPr>
-        <w:pStyle w:val="ListParagraph"/>
+        <w:pStyle w:val="Paragraphedeliste"/>
         <w:numPr>
           <w:ilvl w:val="1"/>
           <w:numId w:val="12"/>
@@ -2630,7 +2193,7 @@
     </w:p>
     <w:p>
       <w:pPr>
-        <w:pStyle w:val="ListParagraph"/>
+        <w:pStyle w:val="Paragraphedeliste"/>
         <w:numPr>
           <w:ilvl w:val="1"/>
           <w:numId w:val="12"/>
@@ -2661,7 +2224,7 @@
     </w:p>
     <w:p>
       <w:pPr>
-        <w:pStyle w:val="ListParagraph"/>
+        <w:pStyle w:val="Paragraphedeliste"/>
         <w:numPr>
           <w:ilvl w:val="1"/>
           <w:numId w:val="12"/>
@@ -2683,7 +2246,7 @@
     </w:p>
     <w:p>
       <w:pPr>
-        <w:pStyle w:val="ListParagraph"/>
+        <w:pStyle w:val="Paragraphedeliste"/>
         <w:numPr>
           <w:ilvl w:val="1"/>
           <w:numId w:val="12"/>
@@ -2723,7 +2286,7 @@
     </w:p>
     <w:p>
       <w:pPr>
-        <w:pStyle w:val="ListParagraph"/>
+        <w:pStyle w:val="Paragraphedeliste"/>
         <w:numPr>
           <w:ilvl w:val="1"/>
           <w:numId w:val="12"/>
@@ -2737,23 +2300,15 @@
         <w:rPr>
           <w:b/>
         </w:rPr>
-        <w:t xml:space="preserve">jusqu’à 4 </w:t>
-      </w:r>
-      <w:proofErr w:type="spellStart"/>
-      <w:r>
-        <w:rPr>
-          <w:b/>
-        </w:rPr>
-        <w:t>chf</w:t>
-      </w:r>
-      <w:proofErr w:type="spellEnd"/>
+        <w:t>jusqu’à 4 chf</w:t>
+      </w:r>
       <w:r>
         <w:t xml:space="preserve"> en fonction de l’effort effectué.</w:t>
       </w:r>
     </w:p>
     <w:p>
       <w:pPr>
-        <w:pStyle w:val="ListParagraph"/>
+        <w:pStyle w:val="Paragraphedeliste"/>
         <w:numPr>
           <w:ilvl w:val="2"/>
           <w:numId w:val="12"/>
@@ -2785,7 +2340,7 @@
     </w:p>
     <w:p>
       <w:pPr>
-        <w:pStyle w:val="ListParagraph"/>
+        <w:pStyle w:val="Paragraphedeliste"/>
         <w:numPr>
           <w:ilvl w:val="1"/>
           <w:numId w:val="12"/>
@@ -2810,7 +2365,7 @@
     </w:p>
     <w:p>
       <w:pPr>
-        <w:pStyle w:val="ListParagraph"/>
+        <w:pStyle w:val="Paragraphedeliste"/>
         <w:numPr>
           <w:ilvl w:val="2"/>
           <w:numId w:val="12"/>
@@ -2843,7 +2398,7 @@
     </w:p>
     <w:p>
       <w:pPr>
-        <w:pStyle w:val="ListParagraph"/>
+        <w:pStyle w:val="Paragraphedeliste"/>
         <w:numPr>
           <w:ilvl w:val="1"/>
           <w:numId w:val="12"/>
@@ -2892,7 +2447,7 @@
     </w:p>
     <w:p>
       <w:pPr>
-        <w:pStyle w:val="ListParagraph"/>
+        <w:pStyle w:val="Paragraphedeliste"/>
         <w:numPr>
           <w:ilvl w:val="1"/>
           <w:numId w:val="12"/>
@@ -2914,7 +2469,7 @@
     </w:p>
     <w:p>
       <w:pPr>
-        <w:pStyle w:val="ListParagraph"/>
+        <w:pStyle w:val="Paragraphedeliste"/>
         <w:numPr>
           <w:ilvl w:val="2"/>
           <w:numId w:val="12"/>
@@ -2933,7 +2488,7 @@
     </w:p>
     <w:p>
       <w:pPr>
-        <w:pStyle w:val="ListParagraph"/>
+        <w:pStyle w:val="Paragraphedeliste"/>
         <w:numPr>
           <w:ilvl w:val="1"/>
           <w:numId w:val="12"/>
@@ -2971,28 +2526,12 @@
         <w:t xml:space="preserve"> dans votre choix. Il est important pour nous que vous répondiez le plus honnêtement possible durant cette phase.</w:t>
       </w:r>
       <w:r>
-        <w:t xml:space="preserve"> Attention, dans la vraie tâche, vous perdrez 2 </w:t>
-      </w:r>
-      <w:proofErr w:type="spellStart"/>
-      <w:r>
-        <w:t>chf</w:t>
-      </w:r>
-      <w:proofErr w:type="spellEnd"/>
-      <w:r>
-        <w:t xml:space="preserve"> si vous ne répondez pas assez vite au cours du choix. Si vous n’êtes pas sûr de votre réponse, utilisez les boutons pour répondre avec un niveau de confiance bas plutôt que de perdre trop de temps. Au cours de l’effort, si vous échouez, vous devrez répéter l’effort. Après 5 essais, si vous n’y arrivez toujours pas, vous perdrez 2 </w:t>
-      </w:r>
-      <w:proofErr w:type="spellStart"/>
-      <w:r>
-        <w:t>chf</w:t>
-      </w:r>
-      <w:proofErr w:type="spellEnd"/>
-      <w:r>
-        <w:t>.</w:t>
-      </w:r>
-    </w:p>
-    <w:p>
-      <w:pPr>
-        <w:pStyle w:val="ListParagraph"/>
+        <w:t xml:space="preserve"> Attention, dans la vraie tâche, vous perdrez 2 chf si vous ne répondez pas assez vite au cours du choix. Si vous n’êtes pas sûr de votre réponse, utilisez les boutons pour répondre avec un niveau de confiance bas plutôt que de perdre trop de temps. Au cours de l’effort, si vous échouez, vous devrez répéter l’effort. Après 5 essais, si vous n’y arrivez toujours pas, vous perdrez 2 chf.</w:t>
+      </w:r>
+    </w:p>
+    <w:p>
+      <w:pPr>
+        <w:pStyle w:val="Paragraphedeliste"/>
         <w:numPr>
           <w:ilvl w:val="2"/>
           <w:numId w:val="12"/>
@@ -3011,7 +2550,7 @@
     </w:p>
     <w:p>
       <w:pPr>
-        <w:pStyle w:val="ListParagraph"/>
+        <w:pStyle w:val="Paragraphedeliste"/>
         <w:numPr>
           <w:ilvl w:val="1"/>
           <w:numId w:val="12"/>
@@ -3033,7 +2572,7 @@
     </w:p>
     <w:p>
       <w:pPr>
-        <w:pStyle w:val="ListParagraph"/>
+        <w:pStyle w:val="Paragraphedeliste"/>
         <w:numPr>
           <w:ilvl w:val="2"/>
           <w:numId w:val="12"/>
@@ -3052,7 +2591,7 @@
     </w:p>
     <w:p>
       <w:pPr>
-        <w:pStyle w:val="ListParagraph"/>
+        <w:pStyle w:val="Paragraphedeliste"/>
         <w:numPr>
           <w:ilvl w:val="1"/>
           <w:numId w:val="12"/>
@@ -3083,7 +2622,7 @@
     </w:p>
     <w:p>
       <w:pPr>
-        <w:pStyle w:val="ListParagraph"/>
+        <w:pStyle w:val="Paragraphedeliste"/>
         <w:numPr>
           <w:ilvl w:val="1"/>
           <w:numId w:val="12"/>
@@ -3105,7 +2644,7 @@
     </w:p>
     <w:p>
       <w:pPr>
-        <w:pStyle w:val="ListParagraph"/>
+        <w:pStyle w:val="Paragraphedeliste"/>
         <w:numPr>
           <w:ilvl w:val="2"/>
           <w:numId w:val="12"/>
@@ -3124,7 +2663,7 @@
     </w:p>
     <w:p>
       <w:pPr>
-        <w:pStyle w:val="ListParagraph"/>
+        <w:pStyle w:val="Paragraphedeliste"/>
         <w:numPr>
           <w:ilvl w:val="1"/>
           <w:numId w:val="12"/>
@@ -3146,7 +2685,7 @@
     </w:p>
     <w:p>
       <w:pPr>
-        <w:pStyle w:val="ListParagraph"/>
+        <w:pStyle w:val="Paragraphedeliste"/>
         <w:numPr>
           <w:ilvl w:val="1"/>
           <w:numId w:val="12"/>
@@ -3188,7 +2727,7 @@
     </w:p>
     <w:p>
       <w:pPr>
-        <w:pStyle w:val="ListParagraph"/>
+        <w:pStyle w:val="Paragraphedeliste"/>
         <w:numPr>
           <w:ilvl w:val="1"/>
           <w:numId w:val="12"/>
@@ -3210,7 +2749,7 @@
     </w:p>
     <w:p>
       <w:pPr>
-        <w:pStyle w:val="ListParagraph"/>
+        <w:pStyle w:val="Paragraphedeliste"/>
         <w:numPr>
           <w:ilvl w:val="1"/>
           <w:numId w:val="12"/>
@@ -3241,7 +2780,7 @@
     </w:p>
     <w:p>
       <w:pPr>
-        <w:pStyle w:val="ListParagraph"/>
+        <w:pStyle w:val="Paragraphedeliste"/>
         <w:numPr>
           <w:ilvl w:val="1"/>
           <w:numId w:val="12"/>
@@ -3273,16 +2812,8 @@
         <w:rPr>
           <w:b/>
         </w:rPr>
-        <w:t xml:space="preserve">jusqu’à 4 </w:t>
-      </w:r>
-      <w:proofErr w:type="spellStart"/>
-      <w:r>
-        <w:rPr>
-          <w:b/>
-        </w:rPr>
-        <w:t>chf</w:t>
-      </w:r>
-      <w:proofErr w:type="spellEnd"/>
+        <w:t>jusqu’à 4 chf</w:t>
+      </w:r>
       <w:r>
         <w:t xml:space="preserve"> en fonction de </w:t>
       </w:r>
@@ -3295,7 +2826,7 @@
     </w:p>
     <w:p>
       <w:pPr>
-        <w:pStyle w:val="ListParagraph"/>
+        <w:pStyle w:val="Paragraphedeliste"/>
         <w:numPr>
           <w:ilvl w:val="1"/>
           <w:numId w:val="12"/>
@@ -3322,7 +2853,7 @@
     </w:p>
     <w:p>
       <w:pPr>
-        <w:pStyle w:val="ListParagraph"/>
+        <w:pStyle w:val="Paragraphedeliste"/>
         <w:numPr>
           <w:ilvl w:val="0"/>
           <w:numId w:val="3"/>
@@ -3340,7 +2871,7 @@
     </w:p>
     <w:p>
       <w:pPr>
-        <w:pStyle w:val="ListParagraph"/>
+        <w:pStyle w:val="Paragraphedeliste"/>
         <w:numPr>
           <w:ilvl w:val="1"/>
           <w:numId w:val="3"/>
@@ -3355,14 +2886,12 @@
     </w:p>
     <w:p>
       <w:pPr>
-        <w:pStyle w:val="ListParagraph"/>
+        <w:pStyle w:val="Paragraphedeliste"/>
         <w:numPr>
           <w:ilvl w:val="1"/>
           <w:numId w:val="3"/>
         </w:numPr>
       </w:pPr>
-      <w:bookmarkStart w:id="0" w:name="_GoBack"/>
-      <w:bookmarkEnd w:id="0"/>
       <w:r>
         <w:t xml:space="preserve">1 personne </w:t>
       </w:r>
@@ -3378,7 +2907,7 @@
     </w:p>
     <w:p>
       <w:pPr>
-        <w:pStyle w:val="ListParagraph"/>
+        <w:pStyle w:val="Paragraphedeliste"/>
         <w:numPr>
           <w:ilvl w:val="1"/>
           <w:numId w:val="3"/>
@@ -3391,7 +2920,7 @@
     </w:p>
     <w:p>
       <w:pPr>
-        <w:pStyle w:val="ListParagraph"/>
+        <w:pStyle w:val="Paragraphedeliste"/>
         <w:numPr>
           <w:ilvl w:val="0"/>
           <w:numId w:val="11"/>
@@ -3415,7 +2944,7 @@
     </w:p>
     <w:p>
       <w:pPr>
-        <w:pStyle w:val="ListParagraph"/>
+        <w:pStyle w:val="Paragraphedeliste"/>
         <w:numPr>
           <w:ilvl w:val="0"/>
           <w:numId w:val="11"/>
@@ -3424,24 +2953,16 @@
           <w:b/>
         </w:rPr>
       </w:pPr>
-      <w:proofErr w:type="gramStart"/>
-      <w:r>
-        <w:rPr>
-          <w:b/>
-        </w:rPr>
-        <w:t>question</w:t>
-      </w:r>
-      <w:proofErr w:type="gramEnd"/>
-      <w:r>
-        <w:rPr>
-          <w:b/>
-        </w:rPr>
-        <w:t xml:space="preserve"> fatigue entre 0 et 10</w:t>
-      </w:r>
-    </w:p>
-    <w:p>
-      <w:pPr>
-        <w:pStyle w:val="ListParagraph"/>
+      <w:r>
+        <w:rPr>
+          <w:b/>
+        </w:rPr>
+        <w:t>question fatigue entre 0 et 10</w:t>
+      </w:r>
+    </w:p>
+    <w:p>
+      <w:pPr>
+        <w:pStyle w:val="Paragraphedeliste"/>
         <w:numPr>
           <w:ilvl w:val="0"/>
           <w:numId w:val="11"/>
@@ -3454,32 +2975,18 @@
         <w:rPr>
           <w:b/>
         </w:rPr>
-        <w:t xml:space="preserve">Expliquer </w:t>
-      </w:r>
-      <w:proofErr w:type="gramStart"/>
-      <w:r>
-        <w:rPr>
-          <w:b/>
-        </w:rPr>
-        <w:t>d</w:t>
-      </w:r>
-      <w:r>
-        <w:rPr>
-          <w:b/>
-        </w:rPr>
-        <w:t>éroulé</w:t>
-      </w:r>
-      <w:proofErr w:type="gramEnd"/>
-      <w:r>
-        <w:rPr>
-          <w:b/>
-        </w:rPr>
-        <w:t> de l’expérience :</w:t>
-      </w:r>
-    </w:p>
-    <w:p>
-      <w:pPr>
-        <w:pStyle w:val="ListParagraph"/>
+        <w:t>Expliquer d</w:t>
+      </w:r>
+      <w:r>
+        <w:rPr>
+          <w:b/>
+        </w:rPr>
+        <w:t>éroulé de l’expérience :</w:t>
+      </w:r>
+    </w:p>
+    <w:p>
+      <w:pPr>
+        <w:pStyle w:val="Paragraphedeliste"/>
         <w:numPr>
           <w:ilvl w:val="0"/>
           <w:numId w:val="13"/>
@@ -3497,7 +3004,7 @@
     </w:p>
     <w:p>
       <w:pPr>
-        <w:pStyle w:val="ListParagraph"/>
+        <w:pStyle w:val="Paragraphedeliste"/>
         <w:numPr>
           <w:ilvl w:val="0"/>
           <w:numId w:val="13"/>
@@ -3549,7 +3056,7 @@
     </w:p>
     <w:p>
       <w:pPr>
-        <w:pStyle w:val="ListParagraph"/>
+        <w:pStyle w:val="Paragraphedeliste"/>
         <w:numPr>
           <w:ilvl w:val="0"/>
           <w:numId w:val="11"/>
@@ -3576,7 +3083,7 @@
     </w:p>
     <w:p>
       <w:pPr>
-        <w:pStyle w:val="ListParagraph"/>
+        <w:pStyle w:val="Paragraphedeliste"/>
         <w:numPr>
           <w:ilvl w:val="0"/>
           <w:numId w:val="11"/>
@@ -3585,13 +3092,8 @@
           <w:b/>
         </w:rPr>
       </w:pPr>
-      <w:proofErr w:type="gramStart"/>
-      <w:r>
-        <w:t>retirer</w:t>
-      </w:r>
-      <w:proofErr w:type="gramEnd"/>
-      <w:r>
-        <w:t xml:space="preserve"> tout </w:t>
+      <w:r>
+        <w:t xml:space="preserve">retirer tout </w:t>
       </w:r>
       <w:r>
         <w:rPr>
@@ -3605,7 +3107,7 @@
     </w:p>
     <w:p>
       <w:pPr>
-        <w:pStyle w:val="ListParagraph"/>
+        <w:pStyle w:val="Paragraphedeliste"/>
         <w:numPr>
           <w:ilvl w:val="0"/>
           <w:numId w:val="11"/>
@@ -3614,13 +3116,8 @@
           <w:b/>
         </w:rPr>
       </w:pPr>
-      <w:proofErr w:type="gramStart"/>
-      <w:r>
-        <w:t>retirer</w:t>
-      </w:r>
-      <w:proofErr w:type="gramEnd"/>
-      <w:r>
-        <w:t xml:space="preserve"> les </w:t>
+      <w:r>
+        <w:t xml:space="preserve">retirer les </w:t>
       </w:r>
       <w:r>
         <w:rPr>
@@ -3631,25 +3128,17 @@
     </w:p>
     <w:p>
       <w:pPr>
-        <w:pStyle w:val="ListParagraph"/>
+        <w:pStyle w:val="Paragraphedeliste"/>
         <w:numPr>
           <w:ilvl w:val="0"/>
           <w:numId w:val="8"/>
         </w:numPr>
       </w:pPr>
-      <w:proofErr w:type="gramStart"/>
-      <w:r>
-        <w:rPr>
-          <w:b/>
-        </w:rPr>
-        <w:t>ne</w:t>
-      </w:r>
-      <w:proofErr w:type="gramEnd"/>
-      <w:r>
-        <w:rPr>
-          <w:b/>
-        </w:rPr>
-        <w:t xml:space="preserve"> pas attacher les cheveux </w:t>
+      <w:r>
+        <w:rPr>
+          <w:b/>
+        </w:rPr>
+        <w:t xml:space="preserve">ne pas attacher les cheveux </w:t>
       </w:r>
       <w:r>
         <w:t>(gênant pour l</w:t>
@@ -3663,7 +3152,7 @@
     </w:p>
     <w:p>
       <w:pPr>
-        <w:pStyle w:val="ListParagraph"/>
+        <w:pStyle w:val="Paragraphedeliste"/>
         <w:numPr>
           <w:ilvl w:val="0"/>
           <w:numId w:val="11"/>
@@ -3672,31 +3161,533 @@
           <w:b/>
         </w:rPr>
       </w:pPr>
-      <w:proofErr w:type="gramStart"/>
+      <w:r>
+        <w:t xml:space="preserve">rappel : </w:t>
+      </w:r>
+      <w:r>
+        <w:rPr>
+          <w:b/>
+        </w:rPr>
+        <w:t>température</w:t>
+      </w:r>
+      <w:r>
+        <w:t xml:space="preserve"> : possible mettre un </w:t>
+      </w:r>
+      <w:r>
+        <w:rPr>
+          <w:b/>
+        </w:rPr>
+        <w:t>pull</w:t>
+      </w:r>
+      <w:r>
+        <w:t xml:space="preserve"> + on peut rajouter une </w:t>
+      </w:r>
+      <w:r>
+        <w:rPr>
+          <w:b/>
+        </w:rPr>
+        <w:t>couverture</w:t>
+      </w:r>
+    </w:p>
+    <w:p>
+      <w:pPr>
+        <w:pStyle w:val="Paragraphedeliste"/>
+        <w:numPr>
+          <w:ilvl w:val="0"/>
+          <w:numId w:val="11"/>
+        </w:numPr>
+        <w:rPr>
+          <w:b/>
+        </w:rPr>
+      </w:pPr>
+      <w:r>
+        <w:t xml:space="preserve">rappel : </w:t>
+      </w:r>
+      <w:r>
+        <w:rPr>
+          <w:b/>
+        </w:rPr>
+        <w:t>la tête pourrait tourner</w:t>
+      </w:r>
+      <w:r>
+        <w:t xml:space="preserve"> au moment de rentrer dans le scanner (lié à l’impact du champ magnétique sur l’oreille interne, </w:t>
+      </w:r>
+      <w:r>
+        <w:rPr>
+          <w:u w:val="single"/>
+        </w:rPr>
+        <w:t>pas dangereux</w:t>
+      </w:r>
+      <w:r>
+        <w:t>, attendre un peu et cela passera)</w:t>
+      </w:r>
+    </w:p>
+    <w:p>
+      <w:pPr>
+        <w:pStyle w:val="Paragraphedeliste"/>
+        <w:numPr>
+          <w:ilvl w:val="0"/>
+          <w:numId w:val="11"/>
+        </w:numPr>
+        <w:rPr>
+          <w:b/>
+        </w:rPr>
+      </w:pPr>
+      <w:r>
+        <w:t xml:space="preserve">rappel : </w:t>
+      </w:r>
+      <w:r>
+        <w:rPr>
+          <w:b/>
+        </w:rPr>
+        <w:t>pas croiser les bras ou les jambes</w:t>
+      </w:r>
+      <w:r>
+        <w:t xml:space="preserve"> (artéfacts + fait chauffer)</w:t>
+      </w:r>
+    </w:p>
+    <w:p>
+      <w:pPr>
+        <w:pStyle w:val="Paragraphedeliste"/>
+        <w:numPr>
+          <w:ilvl w:val="0"/>
+          <w:numId w:val="11"/>
+        </w:numPr>
+        <w:rPr>
+          <w:b/>
+        </w:rPr>
+      </w:pPr>
+      <w:r>
+        <w:t xml:space="preserve">rappel : </w:t>
+      </w:r>
+      <w:r>
+        <w:rPr>
+          <w:b/>
+        </w:rPr>
+        <w:t xml:space="preserve">mieux de fermer les yeux </w:t>
+      </w:r>
+      <w:r>
+        <w:t>pendant l’entrée dans le scanner</w:t>
+      </w:r>
+    </w:p>
+    <w:p>
+      <w:pPr>
+        <w:pStyle w:val="Paragraphedeliste"/>
+        <w:numPr>
+          <w:ilvl w:val="0"/>
+          <w:numId w:val="11"/>
+        </w:numPr>
+        <w:rPr>
+          <w:b/>
+        </w:rPr>
+      </w:pPr>
+      <w:r>
+        <w:rPr>
+          <w:b/>
+        </w:rPr>
+        <w:t>retirer le masque</w:t>
+      </w:r>
+      <w:r>
+        <w:t xml:space="preserve"> (covid)</w:t>
+      </w:r>
+    </w:p>
+    <w:p>
+      <w:pPr>
+        <w:pStyle w:val="Paragraphedeliste"/>
+        <w:numPr>
+          <w:ilvl w:val="0"/>
+          <w:numId w:val="11"/>
+        </w:numPr>
+        <w:rPr>
+          <w:b/>
+        </w:rPr>
+      </w:pPr>
+      <w:r>
+        <w:t xml:space="preserve">rappel : </w:t>
+      </w:r>
+      <w:r>
+        <w:rPr>
+          <w:b/>
+        </w:rPr>
+        <w:t>pas bouger la tête !!!!</w:t>
+      </w:r>
+      <w:r>
+        <w:t xml:space="preserve"> (qualité du signal)</w:t>
+      </w:r>
+    </w:p>
+    <w:p>
+      <w:pPr>
+        <w:pStyle w:val="Paragraphedeliste"/>
+        <w:numPr>
+          <w:ilvl w:val="0"/>
+          <w:numId w:val="11"/>
+        </w:numPr>
+        <w:rPr>
+          <w:b/>
+        </w:rPr>
+      </w:pPr>
+      <w:r>
+        <w:t xml:space="preserve">rappel : </w:t>
+      </w:r>
+      <w:r>
+        <w:rPr>
+          <w:b/>
+        </w:rPr>
+        <w:t xml:space="preserve">en cas de soucis : poire d’arrêt d’urgence : </w:t>
+      </w:r>
+      <w:r>
+        <w:t xml:space="preserve">ils peuvent presser à n’importe quel moment s’ils ne se sentent pas bien (pas juste toilettes mais </w:t>
+      </w:r>
+      <w:r>
+        <w:rPr>
+          <w:b/>
+        </w:rPr>
+        <w:t>vraiment urgence</w:t>
+      </w:r>
+      <w:r>
+        <w:t>)</w:t>
+      </w:r>
+      <w:r>
+        <w:br/>
+      </w:r>
+      <w:r>
+        <w:rPr>
+          <w:b/>
+        </w:rPr>
+        <w:t>+ on les entend et on peut interagir</w:t>
+      </w:r>
+    </w:p>
+    <w:p>
+      <w:pPr>
+        <w:pStyle w:val="Paragraphedeliste"/>
+        <w:numPr>
+          <w:ilvl w:val="0"/>
+          <w:numId w:val="11"/>
+        </w:numPr>
+        <w:rPr>
+          <w:b/>
+        </w:rPr>
+      </w:pPr>
+      <w:r>
+        <w:rPr>
+          <w:b/>
+        </w:rPr>
+        <w:t>boules quiès</w:t>
+      </w:r>
+      <w:r>
+        <w:t xml:space="preserve"> pour le bruit de l’IRM (la « musique » de l’IRM)</w:t>
+      </w:r>
+    </w:p>
+    <w:p>
+      <w:pPr>
+        <w:pStyle w:val="Paragraphedeliste"/>
+        <w:numPr>
+          <w:ilvl w:val="0"/>
+          <w:numId w:val="11"/>
+        </w:numPr>
+      </w:pPr>
+      <w:r>
+        <w:t xml:space="preserve">mettre </w:t>
+      </w:r>
+      <w:r>
+        <w:rPr>
+          <w:b/>
+        </w:rPr>
+        <w:t>charlotte</w:t>
+      </w:r>
+      <w:r>
+        <w:t xml:space="preserve"> par-dessus les cheveux</w:t>
+      </w:r>
+    </w:p>
+    <w:p>
+      <w:pPr>
+        <w:rPr>
+          <w:b/>
+        </w:rPr>
+      </w:pPr>
+    </w:p>
+    <w:p>
+      <w:pPr>
+        <w:pStyle w:val="Paragraphedeliste"/>
+        <w:numPr>
+          <w:ilvl w:val="0"/>
+          <w:numId w:val="3"/>
+        </w:numPr>
+      </w:pPr>
+      <w:r>
+        <w:t>une fois le/la participant.e installé.e dans le scanner :</w:t>
+      </w:r>
+    </w:p>
+    <w:p>
+      <w:pPr>
+        <w:pStyle w:val="Paragraphedeliste"/>
+        <w:numPr>
+          <w:ilvl w:val="1"/>
+          <w:numId w:val="3"/>
+        </w:numPr>
+        <w:rPr>
+          <w:b/>
+        </w:rPr>
+      </w:pPr>
+      <w:r>
+        <w:rPr>
+          <w:b/>
+        </w:rPr>
+        <w:t>aller le plus haut possible dans l’antenne</w:t>
+      </w:r>
+    </w:p>
+    <w:p>
+      <w:pPr>
+        <w:pStyle w:val="Paragraphedeliste"/>
+        <w:numPr>
+          <w:ilvl w:val="1"/>
+          <w:numId w:val="3"/>
+        </w:numPr>
+        <w:rPr>
+          <w:b/>
+        </w:rPr>
+      </w:pPr>
+      <w:r>
+        <w:t>rappel :</w:t>
+      </w:r>
+      <w:r>
+        <w:rPr>
+          <w:b/>
+        </w:rPr>
+        <w:t xml:space="preserve"> </w:t>
+      </w:r>
+      <w:r>
+        <w:rPr>
+          <w:b/>
+        </w:rPr>
+        <w:t>pas bouger la tête</w:t>
+      </w:r>
+      <w:r>
+        <w:rPr>
+          <w:b/>
+        </w:rPr>
+        <w:t xml:space="preserve"> !!!! </w:t>
+      </w:r>
+      <w:r>
+        <w:t>(+ pas croiser jambes et bras)</w:t>
+      </w:r>
+    </w:p>
+    <w:p>
+      <w:pPr>
+        <w:pStyle w:val="Paragraphedeliste"/>
+        <w:numPr>
+          <w:ilvl w:val="1"/>
+          <w:numId w:val="3"/>
+        </w:numPr>
+      </w:pPr>
       <w:r>
         <w:t>rappel</w:t>
       </w:r>
-      <w:proofErr w:type="gramEnd"/>
-      <w:r>
-        <w:t xml:space="preserve"> : </w:t>
-      </w:r>
-      <w:r>
-        <w:rPr>
-          <w:b/>
-        </w:rPr>
-        <w:t>température</w:t>
-      </w:r>
-      <w:r>
-        <w:t xml:space="preserve"> : possible mettre un </w:t>
-      </w:r>
-      <w:r>
-        <w:rPr>
-          <w:b/>
-        </w:rPr>
-        <w:t>pull</w:t>
-      </w:r>
-      <w:r>
-        <w:t xml:space="preserve"> + on peut rajouter une </w:t>
+      <w:r>
+        <w:rPr>
+          <w:b/>
+        </w:rPr>
+        <w:t> </w:t>
+      </w:r>
+      <w:r>
+        <w:t>:</w:t>
+      </w:r>
+      <w:r>
+        <w:rPr>
+          <w:b/>
+        </w:rPr>
+        <w:t xml:space="preserve"> fermer les yeux </w:t>
+      </w:r>
+      <w:r>
+        <w:t>(pour le laser + entrée dans le scanner)</w:t>
+      </w:r>
+    </w:p>
+    <w:p>
+      <w:pPr>
+        <w:pStyle w:val="Paragraphedeliste"/>
+        <w:numPr>
+          <w:ilvl w:val="1"/>
+          <w:numId w:val="3"/>
+        </w:numPr>
+        <w:rPr>
+          <w:b/>
+        </w:rPr>
+      </w:pPr>
+      <w:r>
+        <w:rPr>
+          <w:b/>
+        </w:rPr>
+        <w:t xml:space="preserve">reproposer couverture </w:t>
+      </w:r>
+      <w:r>
+        <w:t>si le/la participant.e pense que nécessaire</w:t>
+      </w:r>
+    </w:p>
+    <w:p>
+      <w:pPr>
+        <w:pStyle w:val="Paragraphedeliste"/>
+        <w:numPr>
+          <w:ilvl w:val="1"/>
+          <w:numId w:val="3"/>
+        </w:numPr>
+        <w:rPr>
+          <w:b/>
+        </w:rPr>
+      </w:pPr>
+      <w:r>
+        <w:rPr>
+          <w:b/>
+        </w:rPr>
+        <w:t>installer ceinture respiration + oxymètre (vérifier que signal ok)</w:t>
+      </w:r>
+    </w:p>
+    <w:p>
+      <w:pPr>
+        <w:pStyle w:val="Paragraphedeliste"/>
+        <w:numPr>
+          <w:ilvl w:val="1"/>
+          <w:numId w:val="3"/>
+        </w:numPr>
+      </w:pPr>
+      <w:r>
+        <w:rPr>
+          <w:b/>
+        </w:rPr>
+        <w:t>installer pad avec boutons</w:t>
+      </w:r>
+      <w:r>
+        <w:t xml:space="preserve"> </w:t>
+      </w:r>
+      <w:r>
+        <w:t>(bien préciser position des boutons)</w:t>
+      </w:r>
+    </w:p>
+    <w:p>
+      <w:pPr>
+        <w:pStyle w:val="Paragraphedeliste"/>
+        <w:numPr>
+          <w:ilvl w:val="1"/>
+          <w:numId w:val="3"/>
+        </w:numPr>
+      </w:pPr>
+      <w:r>
+        <w:rPr>
+          <w:b/>
+        </w:rPr>
+        <w:t xml:space="preserve">installer </w:t>
+      </w:r>
+      <w:r>
+        <w:rPr>
+          <w:b/>
+        </w:rPr>
+        <w:t>grip</w:t>
+      </w:r>
+      <w:r>
+        <w:rPr>
+          <w:b/>
+        </w:rPr>
+        <w:t xml:space="preserve"> main gauche</w:t>
+      </w:r>
+    </w:p>
+    <w:p>
+      <w:pPr>
+        <w:pStyle w:val="Paragraphedeliste"/>
+        <w:numPr>
+          <w:ilvl w:val="1"/>
+          <w:numId w:val="3"/>
+        </w:numPr>
+      </w:pPr>
+      <w:r>
+        <w:t>poser poire d’arrêt d’urgence</w:t>
+      </w:r>
+      <w:r>
+        <w:t xml:space="preserve"> au niveau du ventre</w:t>
+      </w:r>
+    </w:p>
+    <w:p>
+      <w:pPr>
+        <w:ind w:left="1080"/>
+      </w:pPr>
+    </w:p>
+    <w:p>
+      <w:pPr>
+        <w:pStyle w:val="Paragraphedeliste"/>
+        <w:numPr>
+          <w:ilvl w:val="0"/>
+          <w:numId w:val="3"/>
+        </w:numPr>
+      </w:pPr>
+      <w:r>
+        <w:rPr>
+          <w:b/>
+        </w:rPr>
+        <w:t xml:space="preserve">fin scan </w:t>
+      </w:r>
+      <w:r>
+        <w:rPr>
+          <w:b/>
+        </w:rPr>
+        <w:t>IRMf</w:t>
+      </w:r>
+      <w:r>
+        <w:rPr>
+          <w:b/>
+        </w:rPr>
+        <w:t> :</w:t>
+      </w:r>
+    </w:p>
+    <w:p>
+      <w:pPr>
+        <w:pStyle w:val="Paragraphedeliste"/>
+        <w:numPr>
+          <w:ilvl w:val="0"/>
+          <w:numId w:val="9"/>
+        </w:numPr>
+      </w:pPr>
+      <w:r>
+        <w:t xml:space="preserve">à la fin, prévenir au </w:t>
+      </w:r>
+      <w:r>
+        <w:rPr>
+          <w:b/>
+        </w:rPr>
+        <w:t>micro qu’on vient sortir le participant</w:t>
+      </w:r>
+    </w:p>
+    <w:p>
+      <w:pPr>
+        <w:pStyle w:val="Paragraphedeliste"/>
+        <w:numPr>
+          <w:ilvl w:val="0"/>
+          <w:numId w:val="9"/>
+        </w:numPr>
+      </w:pPr>
+      <w:r>
+        <w:rPr>
+          <w:b/>
+        </w:rPr>
+        <w:t xml:space="preserve">retirer </w:t>
+      </w:r>
+      <w:r>
+        <w:rPr>
+          <w:b/>
+        </w:rPr>
+        <w:t xml:space="preserve">boutons + grip + poire d’arrêt d’urgence + </w:t>
+      </w:r>
+      <w:r>
+        <w:rPr>
+          <w:b/>
+        </w:rPr>
+        <w:t>charlotte + boules quiès</w:t>
+      </w:r>
+      <w:r>
+        <w:rPr>
+          <w:b/>
+        </w:rPr>
+        <w:t xml:space="preserve"> + ceinture respiration + oxymètre </w:t>
+      </w:r>
+      <w:r>
+        <w:t>(+</w:t>
       </w:r>
       <w:r>
         <w:rPr>
@@ -3704,274 +3695,100 @@
         </w:rPr>
         <w:t>couverture</w:t>
       </w:r>
-    </w:p>
-    <w:p>
-      <w:pPr>
-        <w:pStyle w:val="ListParagraph"/>
-        <w:numPr>
-          <w:ilvl w:val="0"/>
-          <w:numId w:val="11"/>
-        </w:numPr>
-        <w:rPr>
-          <w:b/>
-        </w:rPr>
-      </w:pPr>
-      <w:proofErr w:type="gramStart"/>
-      <w:r>
-        <w:t>rappel</w:t>
-      </w:r>
-      <w:proofErr w:type="gramEnd"/>
-      <w:r>
-        <w:t xml:space="preserve"> : </w:t>
-      </w:r>
-      <w:r>
-        <w:rPr>
-          <w:b/>
-        </w:rPr>
-        <w:t>la tête pourrait tourner</w:t>
-      </w:r>
-      <w:r>
-        <w:t xml:space="preserve"> au moment de rentrer dans le scanner (lié à l’impact du champ magnétique sur l’oreille interne, </w:t>
-      </w:r>
-      <w:r>
-        <w:rPr>
-          <w:u w:val="single"/>
-        </w:rPr>
-        <w:t>pas dangereux</w:t>
-      </w:r>
-      <w:r>
-        <w:t>, attendre un peu et cela passera)</w:t>
-      </w:r>
-    </w:p>
-    <w:p>
-      <w:pPr>
-        <w:pStyle w:val="ListParagraph"/>
-        <w:numPr>
-          <w:ilvl w:val="0"/>
-          <w:numId w:val="11"/>
-        </w:numPr>
-        <w:rPr>
-          <w:b/>
-        </w:rPr>
-      </w:pPr>
-      <w:proofErr w:type="gramStart"/>
-      <w:r>
-        <w:t>rappel</w:t>
-      </w:r>
-      <w:proofErr w:type="gramEnd"/>
-      <w:r>
-        <w:t xml:space="preserve"> : </w:t>
-      </w:r>
-      <w:r>
-        <w:rPr>
-          <w:b/>
-        </w:rPr>
-        <w:t>pas croiser les bras ou les jambes</w:t>
-      </w:r>
-      <w:r>
-        <w:t xml:space="preserve"> (artéfacts + fait chauffer)</w:t>
-      </w:r>
-    </w:p>
-    <w:p>
-      <w:pPr>
-        <w:pStyle w:val="ListParagraph"/>
-        <w:numPr>
-          <w:ilvl w:val="0"/>
-          <w:numId w:val="11"/>
-        </w:numPr>
-        <w:rPr>
-          <w:b/>
-        </w:rPr>
-      </w:pPr>
-      <w:proofErr w:type="gramStart"/>
-      <w:r>
-        <w:t>rappel</w:t>
-      </w:r>
-      <w:proofErr w:type="gramEnd"/>
-      <w:r>
-        <w:t xml:space="preserve"> : </w:t>
-      </w:r>
-      <w:r>
-        <w:rPr>
-          <w:b/>
-        </w:rPr>
-        <w:t xml:space="preserve">mieux de fermer les yeux </w:t>
-      </w:r>
-      <w:r>
-        <w:t>pendant l’entrée dans le scanner</w:t>
-      </w:r>
-    </w:p>
-    <w:p>
-      <w:pPr>
-        <w:pStyle w:val="ListParagraph"/>
-        <w:numPr>
-          <w:ilvl w:val="0"/>
-          <w:numId w:val="11"/>
-        </w:numPr>
-        <w:rPr>
-          <w:b/>
-        </w:rPr>
-      </w:pPr>
-      <w:proofErr w:type="gramStart"/>
-      <w:r>
-        <w:rPr>
-          <w:b/>
-        </w:rPr>
-        <w:t>retirer</w:t>
-      </w:r>
-      <w:proofErr w:type="gramEnd"/>
-      <w:r>
-        <w:rPr>
-          <w:b/>
-        </w:rPr>
-        <w:t xml:space="preserve"> le masque</w:t>
-      </w:r>
-      <w:r>
-        <w:t xml:space="preserve"> (</w:t>
-      </w:r>
-      <w:proofErr w:type="spellStart"/>
-      <w:r>
-        <w:t>covid</w:t>
-      </w:r>
-      <w:proofErr w:type="spellEnd"/>
       <w:r>
         <w:t>)</w:t>
       </w:r>
-    </w:p>
-    <w:p>
-      <w:pPr>
-        <w:pStyle w:val="ListParagraph"/>
-        <w:numPr>
-          <w:ilvl w:val="0"/>
-          <w:numId w:val="11"/>
-        </w:numPr>
-        <w:rPr>
-          <w:b/>
-        </w:rPr>
-      </w:pPr>
-      <w:proofErr w:type="gramStart"/>
-      <w:r>
-        <w:t>rappel</w:t>
-      </w:r>
-      <w:proofErr w:type="gramEnd"/>
-      <w:r>
-        <w:t xml:space="preserve"> : </w:t>
-      </w:r>
-      <w:r>
-        <w:rPr>
-          <w:b/>
-        </w:rPr>
-        <w:t>pas bouger la tête !!!!</w:t>
-      </w:r>
-      <w:r>
-        <w:t xml:space="preserve"> (</w:t>
-      </w:r>
-      <w:proofErr w:type="gramStart"/>
-      <w:r>
-        <w:t>qualité</w:t>
-      </w:r>
-      <w:proofErr w:type="gramEnd"/>
-      <w:r>
-        <w:t xml:space="preserve"> du signal)</w:t>
-      </w:r>
-    </w:p>
-    <w:p>
-      <w:pPr>
-        <w:pStyle w:val="ListParagraph"/>
-        <w:numPr>
-          <w:ilvl w:val="0"/>
-          <w:numId w:val="11"/>
-        </w:numPr>
-        <w:rPr>
-          <w:b/>
-        </w:rPr>
-      </w:pPr>
-      <w:proofErr w:type="gramStart"/>
-      <w:r>
-        <w:t>rappel</w:t>
-      </w:r>
-      <w:proofErr w:type="gramEnd"/>
-      <w:r>
-        <w:t xml:space="preserve"> : </w:t>
-      </w:r>
-      <w:r>
-        <w:rPr>
-          <w:b/>
-        </w:rPr>
-        <w:t xml:space="preserve">en cas de soucis : poire d’arrêt d’urgence : </w:t>
-      </w:r>
-      <w:r>
-        <w:t xml:space="preserve">ils peuvent presser à n’importe quel moment s’ils ne se sentent pas bien (pas juste toilettes mais </w:t>
-      </w:r>
-      <w:r>
-        <w:rPr>
-          <w:b/>
-        </w:rPr>
-        <w:t>vraiment urgence</w:t>
-      </w:r>
-      <w:r>
-        <w:t>)</w:t>
-      </w:r>
-      <w:r>
+      <w:r>
+        <w:rPr>
+          <w:b/>
+        </w:rPr>
         <w:br/>
       </w:r>
       <w:r>
-        <w:rPr>
-          <w:b/>
-        </w:rPr>
-        <w:t>+ on les entend et on peut interagir</w:t>
-      </w:r>
-    </w:p>
-    <w:p>
-      <w:pPr>
-        <w:pStyle w:val="ListParagraph"/>
-        <w:numPr>
-          <w:ilvl w:val="0"/>
-          <w:numId w:val="11"/>
-        </w:numPr>
-        <w:rPr>
-          <w:b/>
-        </w:rPr>
-      </w:pPr>
-      <w:proofErr w:type="gramStart"/>
-      <w:r>
-        <w:rPr>
-          <w:b/>
-        </w:rPr>
-        <w:t>boules</w:t>
-      </w:r>
-      <w:proofErr w:type="gramEnd"/>
+        <w:t xml:space="preserve">(jeter charlotte dans la poubelle ; attention surtout à </w:t>
+      </w:r>
+      <w:r>
+        <w:rPr>
+          <w:b/>
+        </w:rPr>
+        <w:t>ne pas déplacer la poubelle</w:t>
+      </w:r>
+      <w:r>
+        <w:t xml:space="preserve"> au cas où elle contienne des éléments métalliques)</w:t>
+      </w:r>
+    </w:p>
+    <w:p>
+      <w:pPr>
+        <w:pStyle w:val="Paragraphedeliste"/>
+        <w:numPr>
+          <w:ilvl w:val="0"/>
+          <w:numId w:val="9"/>
+        </w:numPr>
+      </w:pPr>
+      <w:r>
+        <w:t>accompagner le sujet hors du scanner</w:t>
+      </w:r>
+    </w:p>
+    <w:p>
+      <w:pPr>
+        <w:pStyle w:val="Paragraphedeliste"/>
+        <w:numPr>
+          <w:ilvl w:val="0"/>
+          <w:numId w:val="9"/>
+        </w:numPr>
+      </w:pPr>
+      <w:r>
+        <w:t xml:space="preserve">redonner le </w:t>
+      </w:r>
+      <w:r>
+        <w:rPr>
+          <w:b/>
+        </w:rPr>
+        <w:t>masque</w:t>
+      </w:r>
       <w:r>
         <w:rPr>
           <w:b/>
         </w:rPr>
         <w:t xml:space="preserve"> </w:t>
       </w:r>
-      <w:proofErr w:type="spellStart"/>
-      <w:r>
-        <w:rPr>
-          <w:b/>
-        </w:rPr>
-        <w:t>quiès</w:t>
-      </w:r>
-      <w:proofErr w:type="spellEnd"/>
-      <w:r>
-        <w:t xml:space="preserve"> pour le bruit de l’IRM (la « musique » de l’IRM)</w:t>
-      </w:r>
-    </w:p>
-    <w:p>
-      <w:pPr>
-        <w:pStyle w:val="ListParagraph"/>
-        <w:numPr>
-          <w:ilvl w:val="0"/>
-          <w:numId w:val="11"/>
-        </w:numPr>
-      </w:pPr>
-      <w:proofErr w:type="gramStart"/>
-      <w:r>
-        <w:t>mettre</w:t>
-      </w:r>
-      <w:proofErr w:type="gramEnd"/>
+      <w:r>
+        <w:t>(covid)</w:t>
+      </w:r>
+    </w:p>
+    <w:p>
+      <w:pPr>
+        <w:pStyle w:val="Paragraphedeliste"/>
+        <w:numPr>
+          <w:ilvl w:val="0"/>
+          <w:numId w:val="9"/>
+        </w:numPr>
+      </w:pPr>
+      <w:r>
+        <w:lastRenderedPageBreak/>
+        <w:t xml:space="preserve">redonner les </w:t>
+      </w:r>
+      <w:r>
+        <w:rPr>
+          <w:b/>
+        </w:rPr>
+        <w:t>chaussures</w:t>
+      </w:r>
+    </w:p>
+    <w:p>
+      <w:pPr>
+        <w:pStyle w:val="Paragraphedeliste"/>
+        <w:numPr>
+          <w:ilvl w:val="0"/>
+          <w:numId w:val="9"/>
+        </w:numPr>
+      </w:pPr>
+      <w:r>
+        <w:rPr>
+          <w:b/>
+        </w:rPr>
+        <w:t>prélèvement salivaire</w:t>
+      </w:r>
       <w:r>
         <w:t xml:space="preserve"> </w:t>
       </w:r>
@@ -3979,725 +3796,212 @@
         <w:rPr>
           <w:b/>
         </w:rPr>
-        <w:t>charlotte</w:t>
-      </w:r>
-      <w:r>
-        <w:t xml:space="preserve"> par-dessus les cheveux</w:t>
-      </w:r>
-    </w:p>
-    <w:p>
-      <w:pPr>
-        <w:rPr>
-          <w:b/>
-        </w:rPr>
-      </w:pPr>
-    </w:p>
-    <w:p>
-      <w:pPr>
-        <w:pStyle w:val="ListParagraph"/>
-        <w:numPr>
-          <w:ilvl w:val="0"/>
-          <w:numId w:val="3"/>
-        </w:numPr>
-      </w:pPr>
-      <w:proofErr w:type="gramStart"/>
-      <w:r>
-        <w:t>une</w:t>
-      </w:r>
-      <w:proofErr w:type="gramEnd"/>
-      <w:r>
-        <w:t xml:space="preserve"> fois le/la </w:t>
-      </w:r>
-      <w:proofErr w:type="spellStart"/>
-      <w:r>
-        <w:t>participant.e</w:t>
-      </w:r>
-      <w:proofErr w:type="spellEnd"/>
-      <w:r>
-        <w:t xml:space="preserve"> </w:t>
-      </w:r>
-      <w:proofErr w:type="spellStart"/>
-      <w:r>
-        <w:t>installé.e</w:t>
-      </w:r>
-      <w:proofErr w:type="spellEnd"/>
-      <w:r>
-        <w:t xml:space="preserve"> dans le scanner :</w:t>
-      </w:r>
-    </w:p>
-    <w:p>
-      <w:pPr>
-        <w:pStyle w:val="ListParagraph"/>
-        <w:numPr>
-          <w:ilvl w:val="1"/>
-          <w:numId w:val="3"/>
-        </w:numPr>
-        <w:rPr>
-          <w:b/>
-        </w:rPr>
-      </w:pPr>
-      <w:proofErr w:type="gramStart"/>
-      <w:r>
-        <w:rPr>
-          <w:b/>
-        </w:rPr>
-        <w:t>aller</w:t>
-      </w:r>
-      <w:proofErr w:type="gramEnd"/>
-      <w:r>
-        <w:rPr>
-          <w:b/>
-        </w:rPr>
-        <w:t xml:space="preserve"> le plus haut possible dans l’antenne</w:t>
-      </w:r>
-    </w:p>
-    <w:p>
-      <w:pPr>
-        <w:pStyle w:val="ListParagraph"/>
-        <w:numPr>
-          <w:ilvl w:val="1"/>
-          <w:numId w:val="3"/>
-        </w:numPr>
-        <w:rPr>
-          <w:b/>
-        </w:rPr>
-      </w:pPr>
-      <w:proofErr w:type="gramStart"/>
-      <w:r>
-        <w:t>rappel</w:t>
-      </w:r>
-      <w:proofErr w:type="gramEnd"/>
-      <w:r>
-        <w:t> :</w:t>
-      </w:r>
-      <w:r>
-        <w:rPr>
-          <w:b/>
-        </w:rPr>
-        <w:t xml:space="preserve"> </w:t>
-      </w:r>
-      <w:r>
-        <w:rPr>
-          <w:b/>
-        </w:rPr>
-        <w:t>pas bouger la tête</w:t>
-      </w:r>
-      <w:r>
-        <w:rPr>
-          <w:b/>
-        </w:rPr>
-        <w:t xml:space="preserve"> !!!! </w:t>
-      </w:r>
-      <w:r>
-        <w:t>(+ pas croiser jambes et bras)</w:t>
-      </w:r>
-    </w:p>
-    <w:p>
-      <w:pPr>
-        <w:pStyle w:val="ListParagraph"/>
-        <w:numPr>
-          <w:ilvl w:val="1"/>
-          <w:numId w:val="3"/>
-        </w:numPr>
-      </w:pPr>
-      <w:proofErr w:type="gramStart"/>
-      <w:r>
-        <w:t>rappel</w:t>
-      </w:r>
-      <w:proofErr w:type="gramEnd"/>
-      <w:r>
-        <w:rPr>
-          <w:b/>
-        </w:rPr>
-        <w:t> </w:t>
-      </w:r>
-      <w:r>
-        <w:t>:</w:t>
-      </w:r>
-      <w:r>
-        <w:rPr>
-          <w:b/>
-        </w:rPr>
-        <w:t xml:space="preserve"> fermer les yeux </w:t>
-      </w:r>
-      <w:r>
-        <w:t>(pour le laser + entrée dans le scanner)</w:t>
-      </w:r>
-    </w:p>
-    <w:p>
-      <w:pPr>
-        <w:pStyle w:val="ListParagraph"/>
-        <w:numPr>
-          <w:ilvl w:val="1"/>
-          <w:numId w:val="3"/>
-        </w:numPr>
-        <w:rPr>
-          <w:b/>
-        </w:rPr>
-      </w:pPr>
-      <w:proofErr w:type="gramStart"/>
-      <w:r>
-        <w:rPr>
-          <w:b/>
-        </w:rPr>
-        <w:t>reproposer</w:t>
-      </w:r>
-      <w:proofErr w:type="gramEnd"/>
-      <w:r>
-        <w:rPr>
-          <w:b/>
-        </w:rPr>
-        <w:t xml:space="preserve"> couverture </w:t>
-      </w:r>
-      <w:r>
-        <w:t xml:space="preserve">si le/la </w:t>
-      </w:r>
-      <w:proofErr w:type="spellStart"/>
-      <w:r>
-        <w:t>participant.e</w:t>
-      </w:r>
-      <w:proofErr w:type="spellEnd"/>
-      <w:r>
-        <w:t xml:space="preserve"> pense que nécessaire</w:t>
-      </w:r>
-    </w:p>
-    <w:p>
-      <w:pPr>
-        <w:pStyle w:val="ListParagraph"/>
-        <w:numPr>
-          <w:ilvl w:val="1"/>
-          <w:numId w:val="3"/>
-        </w:numPr>
-        <w:rPr>
-          <w:b/>
-        </w:rPr>
-      </w:pPr>
-      <w:proofErr w:type="gramStart"/>
-      <w:r>
-        <w:rPr>
-          <w:b/>
-        </w:rPr>
-        <w:t>installer</w:t>
-      </w:r>
-      <w:proofErr w:type="gramEnd"/>
-      <w:r>
-        <w:rPr>
-          <w:b/>
-        </w:rPr>
-        <w:t xml:space="preserve"> ceinture respiration + oxymètre (vérifier que signal ok)</w:t>
-      </w:r>
-    </w:p>
-    <w:p>
-      <w:pPr>
-        <w:pStyle w:val="ListParagraph"/>
-        <w:numPr>
-          <w:ilvl w:val="1"/>
-          <w:numId w:val="3"/>
-        </w:numPr>
-      </w:pPr>
-      <w:proofErr w:type="gramStart"/>
-      <w:r>
-        <w:rPr>
-          <w:b/>
-        </w:rPr>
-        <w:t>installer</w:t>
-      </w:r>
-      <w:proofErr w:type="gramEnd"/>
-      <w:r>
-        <w:rPr>
-          <w:b/>
-        </w:rPr>
-        <w:t xml:space="preserve"> pad avec boutons</w:t>
-      </w:r>
-      <w:r>
-        <w:t xml:space="preserve"> </w:t>
-      </w:r>
-      <w:r>
-        <w:t>(bien préciser position des boutons)</w:t>
-      </w:r>
-    </w:p>
-    <w:p>
-      <w:pPr>
-        <w:pStyle w:val="ListParagraph"/>
-        <w:numPr>
-          <w:ilvl w:val="1"/>
-          <w:numId w:val="3"/>
-        </w:numPr>
-      </w:pPr>
-      <w:proofErr w:type="gramStart"/>
-      <w:r>
-        <w:rPr>
-          <w:b/>
-        </w:rPr>
-        <w:t>installer</w:t>
-      </w:r>
-      <w:proofErr w:type="gramEnd"/>
-      <w:r>
-        <w:rPr>
-          <w:b/>
-        </w:rPr>
-        <w:t xml:space="preserve"> </w:t>
-      </w:r>
-      <w:r>
-        <w:rPr>
-          <w:b/>
-        </w:rPr>
-        <w:t>grip</w:t>
-      </w:r>
-      <w:r>
-        <w:rPr>
-          <w:b/>
-        </w:rPr>
-        <w:t xml:space="preserve"> main gauche</w:t>
-      </w:r>
-    </w:p>
-    <w:p>
-      <w:pPr>
-        <w:pStyle w:val="ListParagraph"/>
-        <w:numPr>
-          <w:ilvl w:val="1"/>
-          <w:numId w:val="3"/>
-        </w:numPr>
-      </w:pPr>
-      <w:proofErr w:type="gramStart"/>
-      <w:r>
-        <w:t>poser</w:t>
-      </w:r>
-      <w:proofErr w:type="gramEnd"/>
-      <w:r>
-        <w:t xml:space="preserve"> poire d’arrêt d’urgence</w:t>
-      </w:r>
-      <w:r>
-        <w:t xml:space="preserve"> au niveau du ventre</w:t>
-      </w:r>
-    </w:p>
-    <w:p>
-      <w:pPr>
-        <w:ind w:left="1080"/>
-      </w:pPr>
-    </w:p>
-    <w:p>
-      <w:pPr>
-        <w:pStyle w:val="ListParagraph"/>
-        <w:numPr>
-          <w:ilvl w:val="0"/>
-          <w:numId w:val="3"/>
-        </w:numPr>
-      </w:pPr>
-      <w:proofErr w:type="gramStart"/>
-      <w:r>
-        <w:rPr>
-          <w:b/>
-        </w:rPr>
-        <w:t>fin</w:t>
-      </w:r>
-      <w:proofErr w:type="gramEnd"/>
-      <w:r>
-        <w:rPr>
-          <w:b/>
-        </w:rPr>
-        <w:t xml:space="preserve"> scan </w:t>
-      </w:r>
-      <w:r>
-        <w:rPr>
-          <w:b/>
-        </w:rPr>
-        <w:t>IRMf</w:t>
-      </w:r>
-      <w:r>
-        <w:rPr>
-          <w:b/>
-        </w:rPr>
-        <w:t> :</w:t>
-      </w:r>
-    </w:p>
-    <w:p>
-      <w:pPr>
-        <w:pStyle w:val="ListParagraph"/>
+        <w:t>CIDXXX_</w:t>
+      </w:r>
+      <w:r>
+        <w:rPr>
+          <w:b/>
+        </w:rPr>
+        <w:t>D</w:t>
+      </w:r>
+    </w:p>
+    <w:p>
+      <w:pPr>
+        <w:pStyle w:val="Paragraphedeliste"/>
         <w:numPr>
           <w:ilvl w:val="0"/>
           <w:numId w:val="9"/>
         </w:numPr>
-      </w:pPr>
-      <w:proofErr w:type="gramStart"/>
-      <w:r>
-        <w:t>à</w:t>
-      </w:r>
-      <w:proofErr w:type="gramEnd"/>
-      <w:r>
-        <w:t xml:space="preserve"> la fin, prévenir au </w:t>
-      </w:r>
-      <w:r>
-        <w:rPr>
-          <w:b/>
-        </w:rPr>
-        <w:t>micro qu’on vient sortir le participant</w:t>
-      </w:r>
-    </w:p>
-    <w:p>
-      <w:pPr>
-        <w:pStyle w:val="ListParagraph"/>
+        <w:rPr>
+          <w:b/>
+        </w:rPr>
+      </w:pPr>
+      <w:r>
+        <w:rPr>
+          <w:b/>
+        </w:rPr>
+        <w:t xml:space="preserve">stocker au frigo du CIBM à 4°C </w:t>
+      </w:r>
+      <w:r>
+        <w:t>puis ramener</w:t>
+      </w:r>
+      <w:r>
+        <w:rPr>
+          <w:b/>
+        </w:rPr>
+        <w:t xml:space="preserve"> au -80°C au labo</w:t>
+      </w:r>
+    </w:p>
+    <w:p>
+      <w:pPr>
+        <w:pStyle w:val="Paragraphedeliste"/>
         <w:numPr>
           <w:ilvl w:val="0"/>
           <w:numId w:val="9"/>
         </w:numPr>
-      </w:pPr>
-      <w:proofErr w:type="gramStart"/>
-      <w:r>
-        <w:rPr>
-          <w:b/>
-        </w:rPr>
-        <w:t>retirer</w:t>
-      </w:r>
-      <w:proofErr w:type="gramEnd"/>
-      <w:r>
-        <w:rPr>
-          <w:b/>
-        </w:rPr>
-        <w:t xml:space="preserve"> </w:t>
-      </w:r>
-      <w:r>
-        <w:rPr>
-          <w:b/>
-        </w:rPr>
-        <w:t xml:space="preserve">boutons + grip + poire d’arrêt d’urgence + </w:t>
-      </w:r>
-      <w:r>
-        <w:rPr>
-          <w:b/>
-        </w:rPr>
-        <w:t xml:space="preserve">charlotte + boules </w:t>
-      </w:r>
-      <w:proofErr w:type="spellStart"/>
-      <w:r>
-        <w:rPr>
-          <w:b/>
-        </w:rPr>
-        <w:t>quiès</w:t>
-      </w:r>
-      <w:proofErr w:type="spellEnd"/>
-      <w:r>
-        <w:rPr>
-          <w:b/>
-        </w:rPr>
-        <w:t xml:space="preserve"> + ceinture respiration + oxymètre </w:t>
-      </w:r>
-      <w:r>
-        <w:t>(+</w:t>
-      </w:r>
-      <w:r>
-        <w:rPr>
-          <w:b/>
-        </w:rPr>
-        <w:t>couverture</w:t>
-      </w:r>
-      <w:r>
-        <w:t>)</w:t>
-      </w:r>
-      <w:r>
-        <w:rPr>
-          <w:b/>
-        </w:rPr>
-        <w:br/>
-      </w:r>
-      <w:r>
-        <w:t xml:space="preserve">(jeter charlotte dans la poubelle ; attention surtout à </w:t>
-      </w:r>
-      <w:r>
-        <w:rPr>
-          <w:b/>
-        </w:rPr>
-        <w:t>ne pas déplacer la poubelle</w:t>
-      </w:r>
-      <w:r>
-        <w:t xml:space="preserve"> au cas où elle contienne des éléments métalliques)</w:t>
-      </w:r>
-    </w:p>
-    <w:p>
-      <w:pPr>
-        <w:pStyle w:val="ListParagraph"/>
+        <w:rPr>
+          <w:b/>
+        </w:rPr>
+      </w:pPr>
+      <w:r>
+        <w:rPr>
+          <w:b/>
+        </w:rPr>
+        <w:t>+ question fatigue entre 0 et 10</w:t>
+      </w:r>
+    </w:p>
+    <w:p>
+      <w:pPr>
+        <w:pStyle w:val="Paragraphedeliste"/>
         <w:numPr>
           <w:ilvl w:val="0"/>
           <w:numId w:val="9"/>
         </w:numPr>
       </w:pPr>
-      <w:proofErr w:type="gramStart"/>
-      <w:r>
-        <w:t>accompagner</w:t>
-      </w:r>
-      <w:proofErr w:type="gramEnd"/>
-      <w:r>
-        <w:t xml:space="preserve"> le sujet hors du scanner</w:t>
-      </w:r>
-    </w:p>
-    <w:p>
-      <w:pPr>
-        <w:pStyle w:val="ListParagraph"/>
+      <w:r>
+        <w:t xml:space="preserve">proposer un </w:t>
+      </w:r>
+      <w:r>
+        <w:rPr>
+          <w:b/>
+        </w:rPr>
+        <w:t>verre d’eau</w:t>
+      </w:r>
+    </w:p>
+    <w:p>
+      <w:pPr>
+        <w:pStyle w:val="Paragraphedeliste"/>
         <w:numPr>
           <w:ilvl w:val="0"/>
           <w:numId w:val="9"/>
         </w:numPr>
       </w:pPr>
-      <w:proofErr w:type="gramStart"/>
-      <w:r>
-        <w:t>redonner</w:t>
-      </w:r>
-      <w:proofErr w:type="gramEnd"/>
-      <w:r>
-        <w:t xml:space="preserve"> le </w:t>
-      </w:r>
-      <w:r>
-        <w:rPr>
-          <w:b/>
-        </w:rPr>
-        <w:t>masque</w:t>
-      </w:r>
-      <w:r>
-        <w:rPr>
-          <w:b/>
-        </w:rPr>
-        <w:t xml:space="preserve"> </w:t>
-      </w:r>
-      <w:r>
-        <w:t>(</w:t>
-      </w:r>
-      <w:proofErr w:type="spellStart"/>
-      <w:r>
-        <w:t>covid</w:t>
-      </w:r>
-      <w:proofErr w:type="spellEnd"/>
-      <w:r>
-        <w:t>)</w:t>
-      </w:r>
-    </w:p>
-    <w:p>
-      <w:pPr>
-        <w:pStyle w:val="ListParagraph"/>
+      <w:r>
+        <w:t xml:space="preserve">proposer </w:t>
+      </w:r>
+      <w:r>
+        <w:rPr>
+          <w:b/>
+        </w:rPr>
+        <w:t>toilettes</w:t>
+      </w:r>
+    </w:p>
+    <w:p>
+      <w:pPr>
+        <w:pStyle w:val="Paragraphedeliste"/>
         <w:numPr>
           <w:ilvl w:val="0"/>
           <w:numId w:val="9"/>
         </w:numPr>
       </w:pPr>
-      <w:proofErr w:type="gramStart"/>
-      <w:r>
-        <w:lastRenderedPageBreak/>
-        <w:t>redonner</w:t>
-      </w:r>
-      <w:proofErr w:type="gramEnd"/>
-      <w:r>
-        <w:t xml:space="preserve"> les </w:t>
-      </w:r>
-      <w:r>
-        <w:rPr>
-          <w:b/>
-        </w:rPr>
-        <w:t>chaussures</w:t>
-      </w:r>
-    </w:p>
-    <w:p>
-      <w:pPr>
-        <w:pStyle w:val="ListParagraph"/>
-        <w:numPr>
-          <w:ilvl w:val="0"/>
+      <w:r>
+        <w:t>débrief :</w:t>
+      </w:r>
+    </w:p>
+    <w:p>
+      <w:pPr>
+        <w:pStyle w:val="Paragraphedeliste"/>
+        <w:numPr>
+          <w:ilvl w:val="1"/>
           <w:numId w:val="9"/>
         </w:numPr>
       </w:pPr>
-      <w:proofErr w:type="gramStart"/>
-      <w:r>
-        <w:rPr>
-          <w:b/>
-        </w:rPr>
-        <w:t>prélèvement</w:t>
-      </w:r>
-      <w:proofErr w:type="gramEnd"/>
-      <w:r>
-        <w:rPr>
-          <w:b/>
-        </w:rPr>
-        <w:t xml:space="preserve"> salivaire</w:t>
-      </w:r>
-      <w:r>
-        <w:t xml:space="preserve"> </w:t>
-      </w:r>
-      <w:r>
-        <w:rPr>
-          <w:b/>
-        </w:rPr>
-        <w:t>CIDXXX_</w:t>
-      </w:r>
-      <w:r>
-        <w:rPr>
-          <w:b/>
-        </w:rPr>
-        <w:t>D</w:t>
-      </w:r>
-    </w:p>
-    <w:p>
-      <w:pPr>
-        <w:pStyle w:val="ListParagraph"/>
-        <w:numPr>
-          <w:ilvl w:val="0"/>
+      <w:r>
+        <w:t>donner montant total qu’ils vont obtenir</w:t>
+      </w:r>
+    </w:p>
+    <w:p>
+      <w:pPr>
+        <w:pStyle w:val="Paragraphedeliste"/>
+        <w:numPr>
+          <w:ilvl w:val="1"/>
           <w:numId w:val="9"/>
         </w:numPr>
         <w:rPr>
           <w:b/>
-        </w:rPr>
-      </w:pPr>
-      <w:proofErr w:type="gramStart"/>
-      <w:r>
-        <w:rPr>
-          <w:b/>
-        </w:rPr>
-        <w:t>stocker</w:t>
-      </w:r>
-      <w:proofErr w:type="gramEnd"/>
-      <w:r>
-        <w:rPr>
-          <w:b/>
-        </w:rPr>
-        <w:t xml:space="preserve"> au frigo du CIBM à 4°C </w:t>
-      </w:r>
-      <w:r>
-        <w:t>puis ramener</w:t>
-      </w:r>
-      <w:r>
-        <w:rPr>
-          <w:b/>
-        </w:rPr>
-        <w:t xml:space="preserve"> au -80°C au labo</w:t>
-      </w:r>
-    </w:p>
-    <w:p>
-      <w:pPr>
-        <w:pStyle w:val="ListParagraph"/>
-        <w:numPr>
-          <w:ilvl w:val="0"/>
+          <w:bCs/>
+        </w:rPr>
+      </w:pPr>
+      <w:r>
+        <w:rPr>
+          <w:b/>
+          <w:bCs/>
+        </w:rPr>
+        <w:t>FAIRE SIGNER LA FICHE DE PAIEMENT</w:t>
+      </w:r>
+    </w:p>
+    <w:p>
+      <w:pPr>
+        <w:pStyle w:val="Paragraphedeliste"/>
+        <w:numPr>
+          <w:ilvl w:val="1"/>
           <w:numId w:val="9"/>
         </w:numPr>
         <w:rPr>
           <w:b/>
-        </w:rPr>
-      </w:pPr>
-      <w:r>
-        <w:rPr>
-          <w:b/>
-        </w:rPr>
-        <w:t>+ question fatigue entre 0 et 10</w:t>
-      </w:r>
-    </w:p>
-    <w:p>
-      <w:pPr>
-        <w:pStyle w:val="ListParagraph"/>
-        <w:numPr>
-          <w:ilvl w:val="0"/>
+          <w:bCs/>
+        </w:rPr>
+      </w:pPr>
+      <w:r>
+        <w:t>rappeler qu’un virement bancaire sera effectué =&gt; demander</w:t>
+      </w:r>
+      <w:r>
+        <w:rPr>
+          <w:b/>
+          <w:bCs/>
+        </w:rPr>
+        <w:t xml:space="preserve"> RIB SUISSE</w:t>
+      </w:r>
+    </w:p>
+    <w:p>
+      <w:pPr>
+        <w:pStyle w:val="Paragraphedeliste"/>
+        <w:numPr>
+          <w:ilvl w:val="2"/>
           <w:numId w:val="9"/>
         </w:numPr>
         <w:rPr>
           <w:b/>
-        </w:rPr>
-      </w:pPr>
-      <w:r>
-        <w:rPr>
-          <w:b/>
-        </w:rPr>
-        <w:t>FAIRE SIGNER FICHE PAIEMENT + VIREMENT BANCAIRE</w:t>
-      </w:r>
-    </w:p>
-    <w:p>
-      <w:pPr>
-        <w:pStyle w:val="ListParagraph"/>
-        <w:numPr>
-          <w:ilvl w:val="0"/>
+          <w:bCs/>
+        </w:rPr>
+      </w:pPr>
+      <w:r>
+        <w:rPr>
+          <w:b/>
+          <w:bCs/>
+        </w:rPr>
+        <w:t xml:space="preserve">si </w:t>
+      </w:r>
+      <w:r>
+        <w:rPr>
+          <w:b/>
+          <w:bCs/>
+        </w:rPr>
+        <w:t>pas de compte suisse</w:t>
+      </w:r>
+      <w:r>
+        <w:rPr>
+          <w:b/>
+          <w:bCs/>
+        </w:rPr>
+        <w:t>, payer en cash</w:t>
+      </w:r>
+    </w:p>
+    <w:p>
+      <w:pPr>
+        <w:pStyle w:val="Paragraphedeliste"/>
+        <w:numPr>
+          <w:ilvl w:val="1"/>
           <w:numId w:val="9"/>
         </w:numPr>
       </w:pPr>
-      <w:proofErr w:type="gramStart"/>
-      <w:r>
-        <w:t>proposer</w:t>
-      </w:r>
-      <w:proofErr w:type="gramEnd"/>
-      <w:r>
-        <w:t xml:space="preserve"> un </w:t>
-      </w:r>
-      <w:r>
-        <w:rPr>
-          <w:b/>
-        </w:rPr>
-        <w:t>verre d’eau</w:t>
-      </w:r>
-    </w:p>
-    <w:p>
-      <w:pPr>
-        <w:pStyle w:val="ListParagraph"/>
-        <w:numPr>
-          <w:ilvl w:val="0"/>
-          <w:numId w:val="9"/>
-        </w:numPr>
-      </w:pPr>
-      <w:proofErr w:type="gramStart"/>
-      <w:r>
-        <w:t>proposer</w:t>
-      </w:r>
-      <w:proofErr w:type="gramEnd"/>
-      <w:r>
-        <w:t xml:space="preserve"> </w:t>
-      </w:r>
-      <w:r>
-        <w:rPr>
-          <w:b/>
-        </w:rPr>
-        <w:t>toilettes</w:t>
-      </w:r>
-    </w:p>
-    <w:p>
-      <w:pPr>
-        <w:pStyle w:val="ListParagraph"/>
-        <w:numPr>
-          <w:ilvl w:val="0"/>
-          <w:numId w:val="9"/>
-        </w:numPr>
-      </w:pPr>
-      <w:proofErr w:type="gramStart"/>
-      <w:r>
-        <w:t>débrief</w:t>
-      </w:r>
-      <w:proofErr w:type="gramEnd"/>
-      <w:r>
-        <w:t> :</w:t>
-      </w:r>
-    </w:p>
-    <w:p>
-      <w:pPr>
-        <w:pStyle w:val="ListParagraph"/>
-        <w:numPr>
-          <w:ilvl w:val="1"/>
-          <w:numId w:val="9"/>
-        </w:numPr>
-      </w:pPr>
-      <w:proofErr w:type="gramStart"/>
-      <w:r>
-        <w:t>donner</w:t>
-      </w:r>
-      <w:proofErr w:type="gramEnd"/>
-      <w:r>
-        <w:t xml:space="preserve"> montant total qu’ils vont obtenir</w:t>
-      </w:r>
-    </w:p>
-    <w:p>
-      <w:pPr>
-        <w:pStyle w:val="ListParagraph"/>
-        <w:numPr>
-          <w:ilvl w:val="1"/>
-          <w:numId w:val="9"/>
-        </w:numPr>
-      </w:pPr>
       <w:r>
         <w:t>« Qu’est-ce qui était le plus dur ? la tâche d’effort physique ou la tâche d’effort mental ? »</w:t>
       </w:r>
     </w:p>
     <w:p>
       <w:pPr>
-        <w:pStyle w:val="ListParagraph"/>
+        <w:pStyle w:val="Paragraphedeliste"/>
         <w:numPr>
           <w:ilvl w:val="1"/>
           <w:numId w:val="9"/>
@@ -4718,7 +4022,7 @@
 </file>
 
 <file path=word/numbering.xml><?xml version="1.0" encoding="utf-8"?>
-<w:numbering xmlns:wpc="http://schemas.microsoft.com/office/word/2010/wordprocessingCanvas" xmlns:cx="http://schemas.microsoft.com/office/drawing/2014/chartex" xmlns:cx1="http://schemas.microsoft.com/office/drawing/2015/9/8/chartex" xmlns:cx2="http://schemas.microsoft.com/office/drawing/2015/10/21/chartex" xmlns:cx3="http://schemas.microsoft.com/office/drawing/2016/5/9/chartex" xmlns:cx4="http://schemas.microsoft.com/office/drawing/2016/5/10/chartex" xmlns:cx5="http://schemas.microsoft.com/office/drawing/2016/5/11/chartex" xmlns:cx6="http://schemas.microsoft.com/office/drawing/2016/5/12/chartex" xmlns:cx7="http://schemas.microsoft.com/office/drawing/2016/5/13/chartex" xmlns:cx8="http://schemas.microsoft.com/office/drawing/2016/5/14/chartex" xmlns:mc="http://schemas.openxmlformats.org/markup-compatibility/2006" xmlns:aink="http://schemas.microsoft.com/office/drawing/2016/ink" xmlns:am3d="http://schemas.microsoft.com/office/drawing/2017/model3d" xmlns:o="urn:schemas-microsoft-com:office:office" xmlns:r="http://schemas.openxmlformats.org/officeDocument/2006/relationships" xmlns:m="http://schemas.openxmlformats.org/officeDocument/2006/math" xmlns:v="urn:schemas-microsoft-com:vml" xmlns:wp14="http://schemas.microsoft.com/office/word/2010/wordprocessingDrawing" xmlns:wp="http://schemas.openxmlformats.org/drawingml/2006/wordprocessingDrawing" xmlns:w10="urn:schemas-microsoft-com:office:word" xmlns:w="http://schemas.openxmlformats.org/wordprocessingml/2006/main" xmlns:w14="http://schemas.microsoft.com/office/word/2010/wordml" xmlns:w15="http://schemas.microsoft.com/office/word/2012/wordml" xmlns:w16cid="http://schemas.microsoft.com/office/word/2016/wordml/cid" xmlns:w16se="http://schemas.microsoft.com/office/word/2015/wordml/symex" xmlns:wpg="http://schemas.microsoft.com/office/word/2010/wordprocessingGroup" xmlns:wpi="http://schemas.microsoft.com/office/word/2010/wordprocessingInk" xmlns:wne="http://schemas.microsoft.com/office/word/2006/wordml" xmlns:wps="http://schemas.microsoft.com/office/word/2010/wordprocessingShape" mc:Ignorable="w14 w15 w16se w16cid wp14">
+<w:numbering xmlns:wpc="http://schemas.microsoft.com/office/word/2010/wordprocessingCanvas" xmlns:cx="http://schemas.microsoft.com/office/drawing/2014/chartex" xmlns:cx1="http://schemas.microsoft.com/office/drawing/2015/9/8/chartex" xmlns:cx2="http://schemas.microsoft.com/office/drawing/2015/10/21/chartex" xmlns:cx3="http://schemas.microsoft.com/office/drawing/2016/5/9/chartex" xmlns:cx4="http://schemas.microsoft.com/office/drawing/2016/5/10/chartex" xmlns:cx5="http://schemas.microsoft.com/office/drawing/2016/5/11/chartex" xmlns:cx6="http://schemas.microsoft.com/office/drawing/2016/5/12/chartex" xmlns:cx7="http://schemas.microsoft.com/office/drawing/2016/5/13/chartex" xmlns:cx8="http://schemas.microsoft.com/office/drawing/2016/5/14/chartex" xmlns:mc="http://schemas.openxmlformats.org/markup-compatibility/2006" xmlns:aink="http://schemas.microsoft.com/office/drawing/2016/ink" xmlns:am3d="http://schemas.microsoft.com/office/drawing/2017/model3d" xmlns:o="urn:schemas-microsoft-com:office:office" xmlns:r="http://schemas.openxmlformats.org/officeDocument/2006/relationships" xmlns:m="http://schemas.openxmlformats.org/officeDocument/2006/math" xmlns:v="urn:schemas-microsoft-com:vml" xmlns:wp14="http://schemas.microsoft.com/office/word/2010/wordprocessingDrawing" xmlns:wp="http://schemas.openxmlformats.org/drawingml/2006/wordprocessingDrawing" xmlns:w10="urn:schemas-microsoft-com:office:word" xmlns:w="http://schemas.openxmlformats.org/wordprocessingml/2006/main" xmlns:w14="http://schemas.microsoft.com/office/word/2010/wordml" xmlns:w15="http://schemas.microsoft.com/office/word/2012/wordml" xmlns:w16cex="http://schemas.microsoft.com/office/word/2018/wordml/cex" xmlns:w16cid="http://schemas.microsoft.com/office/word/2016/wordml/cid" xmlns:w16="http://schemas.microsoft.com/office/word/2018/wordml" xmlns:w16sdtdh="http://schemas.microsoft.com/office/word/2020/wordml/sdtdatahash" xmlns:w16se="http://schemas.microsoft.com/office/word/2015/wordml/symex" xmlns:wpg="http://schemas.microsoft.com/office/word/2010/wordprocessingGroup" xmlns:wpi="http://schemas.microsoft.com/office/word/2010/wordprocessingInk" xmlns:wne="http://schemas.microsoft.com/office/word/2006/wordml" xmlns:wps="http://schemas.microsoft.com/office/word/2010/wordprocessingShape" mc:Ignorable="w14 w15 w16se w16cid w16 w16cex w16sdtdh wp14">
   <w:abstractNum w:abstractNumId="0" w15:restartNumberingAfterBreak="0">
     <w:nsid w:val="005D21E6"/>
     <w:multiLevelType w:val="hybridMultilevel"/>
@@ -4860,7 +4164,7 @@
         <w:rFonts w:ascii="Courier New" w:hAnsi="Courier New" w:cs="Courier New" w:hint="default"/>
       </w:rPr>
     </w:lvl>
-    <w:lvl w:ilvl="2" w:tplc="040C0005" w:tentative="1">
+    <w:lvl w:ilvl="2" w:tplc="040C0005">
       <w:start w:val="1"/>
       <w:numFmt w:val="bullet"/>
       <w:lvlText w:val=""/>
@@ -6108,7 +5412,7 @@
 </file>
 
 <file path=word/styles.xml><?xml version="1.0" encoding="utf-8"?>
-<w:styles xmlns:mc="http://schemas.openxmlformats.org/markup-compatibility/2006" xmlns:r="http://schemas.openxmlformats.org/officeDocument/2006/relationships" xmlns:w="http://schemas.openxmlformats.org/wordprocessingml/2006/main" xmlns:w14="http://schemas.microsoft.com/office/word/2010/wordml" xmlns:w15="http://schemas.microsoft.com/office/word/2012/wordml" xmlns:w16cid="http://schemas.microsoft.com/office/word/2016/wordml/cid" xmlns:w16se="http://schemas.microsoft.com/office/word/2015/wordml/symex" mc:Ignorable="w14 w15 w16se w16cid">
+<w:styles xmlns:mc="http://schemas.openxmlformats.org/markup-compatibility/2006" xmlns:r="http://schemas.openxmlformats.org/officeDocument/2006/relationships" xmlns:w="http://schemas.openxmlformats.org/wordprocessingml/2006/main" xmlns:w14="http://schemas.microsoft.com/office/word/2010/wordml" xmlns:w15="http://schemas.microsoft.com/office/word/2012/wordml" xmlns:w16cex="http://schemas.microsoft.com/office/word/2018/wordml/cex" xmlns:w16cid="http://schemas.microsoft.com/office/word/2016/wordml/cid" xmlns:w16="http://schemas.microsoft.com/office/word/2018/wordml" xmlns:w16sdtdh="http://schemas.microsoft.com/office/word/2020/wordml/sdtdatahash" xmlns:w16se="http://schemas.microsoft.com/office/word/2015/wordml/symex" mc:Ignorable="w14 w15 w16se w16cid w16 w16cex w16sdtdh">
   <w:docDefaults>
     <w:rPrDefault>
       <w:rPr>
@@ -6124,7 +5428,7 @@
       </w:pPr>
     </w:pPrDefault>
   </w:docDefaults>
-  <w:latentStyles w:defLockedState="0" w:defUIPriority="99" w:defSemiHidden="0" w:defUnhideWhenUsed="0" w:defQFormat="0" w:count="375">
+  <w:latentStyles w:defLockedState="0" w:defUIPriority="99" w:defSemiHidden="0" w:defUnhideWhenUsed="0" w:defQFormat="0" w:count="376">
     <w:lsdException w:name="Normal" w:uiPriority="0" w:qFormat="1"/>
     <w:lsdException w:name="heading 1" w:uiPriority="9" w:qFormat="1"/>
     <w:lsdException w:name="heading 2" w:semiHidden="1" w:uiPriority="9" w:unhideWhenUsed="1" w:qFormat="1"/>
@@ -6230,7 +5534,6 @@
     <w:lsdException w:name="HTML Sample" w:semiHidden="1" w:unhideWhenUsed="1"/>
     <w:lsdException w:name="HTML Typewriter" w:semiHidden="1" w:unhideWhenUsed="1"/>
     <w:lsdException w:name="HTML Variable" w:semiHidden="1" w:unhideWhenUsed="1"/>
-    <w:lsdException w:name="Normal Table" w:semiHidden="1" w:unhideWhenUsed="1"/>
     <w:lsdException w:name="annotation subject" w:semiHidden="1" w:unhideWhenUsed="1"/>
     <w:lsdException w:name="No List" w:semiHidden="1" w:unhideWhenUsed="1"/>
     <w:lsdException w:name="Outline List 1" w:semiHidden="1" w:unhideWhenUsed="1"/>
@@ -6277,10 +5580,8 @@
     <w:lsdException w:name="Table Subtle 2" w:semiHidden="1" w:unhideWhenUsed="1"/>
     <w:lsdException w:name="Table Web 1" w:semiHidden="1" w:unhideWhenUsed="1"/>
     <w:lsdException w:name="Table Web 2" w:semiHidden="1" w:unhideWhenUsed="1"/>
-    <w:lsdException w:name="Table Web 3" w:semiHidden="1" w:unhideWhenUsed="1"/>
     <w:lsdException w:name="Balloon Text" w:semiHidden="1" w:unhideWhenUsed="1"/>
     <w:lsdException w:name="Table Grid" w:uiPriority="39"/>
-    <w:lsdException w:name="Table Theme" w:semiHidden="1" w:unhideWhenUsed="1"/>
     <w:lsdException w:name="Placeholder Text" w:semiHidden="1"/>
     <w:lsdException w:name="No Spacing" w:uiPriority="1" w:qFormat="1"/>
     <w:lsdException w:name="Light Shading" w:uiPriority="60"/>
@@ -6500,18 +5801,19 @@
     <w:lsdException w:name="Smart Hyperlink" w:semiHidden="1" w:unhideWhenUsed="1"/>
     <w:lsdException w:name="Hashtag" w:semiHidden="1" w:unhideWhenUsed="1"/>
     <w:lsdException w:name="Unresolved Mention" w:semiHidden="1" w:unhideWhenUsed="1"/>
+    <w:lsdException w:name="Smart Link" w:semiHidden="1" w:unhideWhenUsed="1"/>
   </w:latentStyles>
   <w:style w:type="paragraph" w:default="1" w:styleId="Normal">
     <w:name w:val="Normal"/>
     <w:qFormat/>
   </w:style>
-  <w:style w:type="character" w:default="1" w:styleId="DefaultParagraphFont">
+  <w:style w:type="character" w:default="1" w:styleId="Policepardfaut">
     <w:name w:val="Default Paragraph Font"/>
     <w:uiPriority w:val="1"/>
     <w:semiHidden/>
     <w:unhideWhenUsed/>
   </w:style>
-  <w:style w:type="table" w:default="1" w:styleId="TableNormal">
+  <w:style w:type="table" w:default="1" w:styleId="TableauNormal">
     <w:name w:val="Normal Table"/>
     <w:uiPriority w:val="99"/>
     <w:semiHidden/>
@@ -6526,13 +5828,13 @@
       </w:tblCellMar>
     </w:tblPr>
   </w:style>
-  <w:style w:type="numbering" w:default="1" w:styleId="NoList">
+  <w:style w:type="numbering" w:default="1" w:styleId="Aucuneliste">
     <w:name w:val="No List"/>
     <w:uiPriority w:val="99"/>
     <w:semiHidden/>
     <w:unhideWhenUsed/>
   </w:style>
-  <w:style w:type="paragraph" w:styleId="ListParagraph">
+  <w:style w:type="paragraph" w:styleId="Paragraphedeliste">
     <w:name w:val="List Paragraph"/>
     <w:basedOn w:val="Normal"/>
     <w:uiPriority w:val="34"/>

--- a/LGC_Motiv_task/task_INSTRUCTIONS_for_experimenter.docx
+++ b/LGC_Motiv_task/task_INSTRUCTIONS_for_experimenter.docx
@@ -113,7 +113,7 @@
         <w:rPr>
           <w:b/>
         </w:rPr>
-        <w:t>4 tubes pour le prélèvement sanguin</w:t>
+        <w:t>un bac de glace normale</w:t>
       </w:r>
     </w:p>
     <w:p>
@@ -128,6 +128,27 @@
         <w:rPr>
           <w:b/>
         </w:rPr>
+        <w:t>5</w:t>
+      </w:r>
+      <w:r>
+        <w:rPr>
+          <w:b/>
+        </w:rPr>
+        <w:t xml:space="preserve"> tubes pour le prélèvement sanguin</w:t>
+      </w:r>
+    </w:p>
+    <w:p>
+      <w:pPr>
+        <w:pStyle w:val="Paragraphedeliste"/>
+        <w:numPr>
+          <w:ilvl w:val="0"/>
+          <w:numId w:val="5"/>
+        </w:numPr>
+      </w:pPr>
+      <w:r>
+        <w:rPr>
+          <w:b/>
+        </w:rPr>
         <w:t xml:space="preserve">1 aiguille </w:t>
       </w:r>
       <w:r>
@@ -441,6 +462,24 @@
           <w:b/>
         </w:rPr>
         <w:t>1 fiche pour le virement bancaire</w:t>
+      </w:r>
+    </w:p>
+    <w:p>
+      <w:pPr>
+        <w:pStyle w:val="Paragraphedeliste"/>
+        <w:numPr>
+          <w:ilvl w:val="0"/>
+          <w:numId w:val="5"/>
+        </w:numPr>
+        <w:rPr>
+          <w:b/>
+        </w:rPr>
+      </w:pPr>
+      <w:r>
+        <w:rPr>
+          <w:b/>
+        </w:rPr>
+        <w:t>1 paire de gants L + 1 paire de gants M pour l’extraction du sang</w:t>
       </w:r>
     </w:p>
     <w:p/>
@@ -769,6 +808,7 @@
         </w:numPr>
       </w:pPr>
       <w:r>
+        <w:lastRenderedPageBreak/>
         <w:t xml:space="preserve">puis un de nous </w:t>
       </w:r>
       <w:r>
@@ -1566,6 +1606,7 @@
         <w:rPr>
           <w:b/>
         </w:rPr>
+        <w:lastRenderedPageBreak/>
         <w:t xml:space="preserve">scan </w:t>
       </w:r>
       <w:r>
@@ -1599,7 +1640,6 @@
         </w:numPr>
       </w:pPr>
       <w:r>
-        <w:lastRenderedPageBreak/>
         <w:t xml:space="preserve">à la fin, prévenir au </w:t>
       </w:r>
       <w:r>
@@ -2348,6 +2388,7 @@
         <w:jc w:val="both"/>
       </w:pPr>
       <w:r>
+        <w:lastRenderedPageBreak/>
         <w:t>V</w:t>
       </w:r>
       <w:r>
@@ -2379,7 +2420,6 @@
         <w:rPr>
           <w:u w:val="single"/>
         </w:rPr>
-        <w:lastRenderedPageBreak/>
         <w:t>APRES la 3</w:t>
       </w:r>
       <w:r>
@@ -2878,6 +2918,7 @@
         </w:numPr>
       </w:pPr>
       <w:r>
+        <w:lastRenderedPageBreak/>
         <w:t xml:space="preserve">1 personne </w:t>
       </w:r>
       <w:r>
@@ -2914,7 +2955,6 @@
         </w:numPr>
       </w:pPr>
       <w:r>
-        <w:lastRenderedPageBreak/>
         <w:t>1 personne explique les contraintes au participant :</w:t>
       </w:r>
     </w:p>
@@ -3726,6 +3766,7 @@
         </w:numPr>
       </w:pPr>
       <w:r>
+        <w:lastRenderedPageBreak/>
         <w:t>accompagner le sujet hors du scanner</w:t>
       </w:r>
     </w:p>
@@ -3765,7 +3806,6 @@
         </w:numPr>
       </w:pPr>
       <w:r>
-        <w:lastRenderedPageBreak/>
         <w:t xml:space="preserve">redonner les </w:t>
       </w:r>
       <w:r>
@@ -5534,6 +5574,7 @@
     <w:lsdException w:name="HTML Sample" w:semiHidden="1" w:unhideWhenUsed="1"/>
     <w:lsdException w:name="HTML Typewriter" w:semiHidden="1" w:unhideWhenUsed="1"/>
     <w:lsdException w:name="HTML Variable" w:semiHidden="1" w:unhideWhenUsed="1"/>
+    <w:lsdException w:name="Normal Table" w:semiHidden="1" w:unhideWhenUsed="1"/>
     <w:lsdException w:name="annotation subject" w:semiHidden="1" w:unhideWhenUsed="1"/>
     <w:lsdException w:name="No List" w:semiHidden="1" w:unhideWhenUsed="1"/>
     <w:lsdException w:name="Outline List 1" w:semiHidden="1" w:unhideWhenUsed="1"/>
@@ -5580,8 +5621,10 @@
     <w:lsdException w:name="Table Subtle 2" w:semiHidden="1" w:unhideWhenUsed="1"/>
     <w:lsdException w:name="Table Web 1" w:semiHidden="1" w:unhideWhenUsed="1"/>
     <w:lsdException w:name="Table Web 2" w:semiHidden="1" w:unhideWhenUsed="1"/>
+    <w:lsdException w:name="Table Web 3" w:semiHidden="1" w:unhideWhenUsed="1"/>
     <w:lsdException w:name="Balloon Text" w:semiHidden="1" w:unhideWhenUsed="1"/>
     <w:lsdException w:name="Table Grid" w:uiPriority="39"/>
+    <w:lsdException w:name="Table Theme" w:semiHidden="1" w:unhideWhenUsed="1"/>
     <w:lsdException w:name="Placeholder Text" w:semiHidden="1"/>
     <w:lsdException w:name="No Spacing" w:uiPriority="1" w:qFormat="1"/>
     <w:lsdException w:name="Light Shading" w:uiPriority="60"/>

--- a/LGC_Motiv_task/task_INSTRUCTIONS_for_experimenter.docx
+++ b/LGC_Motiv_task/task_INSTRUCTIONS_for_experimenter.docx
@@ -1,6 +1,6 @@
 
 <file path=word/document.xml><?xml version="1.0" encoding="utf-8"?>
-<w:document xmlns:wpc="http://schemas.microsoft.com/office/word/2010/wordprocessingCanvas" xmlns:cx="http://schemas.microsoft.com/office/drawing/2014/chartex" xmlns:cx1="http://schemas.microsoft.com/office/drawing/2015/9/8/chartex" xmlns:cx2="http://schemas.microsoft.com/office/drawing/2015/10/21/chartex" xmlns:cx3="http://schemas.microsoft.com/office/drawing/2016/5/9/chartex" xmlns:cx4="http://schemas.microsoft.com/office/drawing/2016/5/10/chartex" xmlns:cx5="http://schemas.microsoft.com/office/drawing/2016/5/11/chartex" xmlns:cx6="http://schemas.microsoft.com/office/drawing/2016/5/12/chartex" xmlns:cx7="http://schemas.microsoft.com/office/drawing/2016/5/13/chartex" xmlns:cx8="http://schemas.microsoft.com/office/drawing/2016/5/14/chartex" xmlns:mc="http://schemas.openxmlformats.org/markup-compatibility/2006" xmlns:aink="http://schemas.microsoft.com/office/drawing/2016/ink" xmlns:am3d="http://schemas.microsoft.com/office/drawing/2017/model3d" xmlns:o="urn:schemas-microsoft-com:office:office" xmlns:r="http://schemas.openxmlformats.org/officeDocument/2006/relationships" xmlns:m="http://schemas.openxmlformats.org/officeDocument/2006/math" xmlns:v="urn:schemas-microsoft-com:vml" xmlns:wp14="http://schemas.microsoft.com/office/word/2010/wordprocessingDrawing" xmlns:wp="http://schemas.openxmlformats.org/drawingml/2006/wordprocessingDrawing" xmlns:w10="urn:schemas-microsoft-com:office:word" xmlns:w="http://schemas.openxmlformats.org/wordprocessingml/2006/main" xmlns:w14="http://schemas.microsoft.com/office/word/2010/wordml" xmlns:w15="http://schemas.microsoft.com/office/word/2012/wordml" xmlns:w16cex="http://schemas.microsoft.com/office/word/2018/wordml/cex" xmlns:w16cid="http://schemas.microsoft.com/office/word/2016/wordml/cid" xmlns:w16="http://schemas.microsoft.com/office/word/2018/wordml" xmlns:w16sdtdh="http://schemas.microsoft.com/office/word/2020/wordml/sdtdatahash" xmlns:w16se="http://schemas.microsoft.com/office/word/2015/wordml/symex" xmlns:wpg="http://schemas.microsoft.com/office/word/2010/wordprocessingGroup" xmlns:wpi="http://schemas.microsoft.com/office/word/2010/wordprocessingInk" xmlns:wne="http://schemas.microsoft.com/office/word/2006/wordml" xmlns:wps="http://schemas.microsoft.com/office/word/2010/wordprocessingShape" mc:Ignorable="w14 w15 w16se w16cid w16 w16cex w16sdtdh wp14">
+<w:document xmlns:wpc="http://schemas.microsoft.com/office/word/2010/wordprocessingCanvas" xmlns:cx="http://schemas.microsoft.com/office/drawing/2014/chartex" xmlns:cx1="http://schemas.microsoft.com/office/drawing/2015/9/8/chartex" xmlns:cx2="http://schemas.microsoft.com/office/drawing/2015/10/21/chartex" xmlns:cx3="http://schemas.microsoft.com/office/drawing/2016/5/9/chartex" xmlns:cx4="http://schemas.microsoft.com/office/drawing/2016/5/10/chartex" xmlns:cx5="http://schemas.microsoft.com/office/drawing/2016/5/11/chartex" xmlns:cx6="http://schemas.microsoft.com/office/drawing/2016/5/12/chartex" xmlns:cx7="http://schemas.microsoft.com/office/drawing/2016/5/13/chartex" xmlns:cx8="http://schemas.microsoft.com/office/drawing/2016/5/14/chartex" xmlns:mc="http://schemas.openxmlformats.org/markup-compatibility/2006" xmlns:aink="http://schemas.microsoft.com/office/drawing/2016/ink" xmlns:am3d="http://schemas.microsoft.com/office/drawing/2017/model3d" xmlns:o="urn:schemas-microsoft-com:office:office" xmlns:r="http://schemas.openxmlformats.org/officeDocument/2006/relationships" xmlns:m="http://schemas.openxmlformats.org/officeDocument/2006/math" xmlns:v="urn:schemas-microsoft-com:vml" xmlns:wp14="http://schemas.microsoft.com/office/word/2010/wordprocessingDrawing" xmlns:wp="http://schemas.openxmlformats.org/drawingml/2006/wordprocessingDrawing" xmlns:w10="urn:schemas-microsoft-com:office:word" xmlns:w="http://schemas.openxmlformats.org/wordprocessingml/2006/main" xmlns:w14="http://schemas.microsoft.com/office/word/2010/wordml" xmlns:w15="http://schemas.microsoft.com/office/word/2012/wordml" xmlns:w16cid="http://schemas.microsoft.com/office/word/2016/wordml/cid" xmlns:w16se="http://schemas.microsoft.com/office/word/2015/wordml/symex" xmlns:wpg="http://schemas.microsoft.com/office/word/2010/wordprocessingGroup" xmlns:wpi="http://schemas.microsoft.com/office/word/2010/wordprocessingInk" xmlns:wne="http://schemas.microsoft.com/office/word/2006/wordml" xmlns:wps="http://schemas.microsoft.com/office/word/2010/wordprocessingShape" mc:Ignorable="w14 w15 w16se w16cid wp14">
   <w:body>
     <w:p>
       <w:pPr>
@@ -30,11 +30,19 @@
           <w:numId w:val="5"/>
         </w:numPr>
       </w:pPr>
-      <w:r>
-        <w:rPr>
-          <w:b/>
-        </w:rPr>
-        <w:t>un bac d’azote liquide</w:t>
+      <w:proofErr w:type="gramStart"/>
+      <w:r>
+        <w:rPr>
+          <w:b/>
+        </w:rPr>
+        <w:t>un</w:t>
+      </w:r>
+      <w:proofErr w:type="gramEnd"/>
+      <w:r>
+        <w:rPr>
+          <w:b/>
+        </w:rPr>
+        <w:t xml:space="preserve"> bac d’azote liquide</w:t>
       </w:r>
       <w:r>
         <w:rPr>
@@ -76,11 +84,19 @@
           <w:numId w:val="5"/>
         </w:numPr>
       </w:pPr>
-      <w:r>
-        <w:rPr>
-          <w:b/>
-        </w:rPr>
-        <w:t>une louche écumoire</w:t>
+      <w:proofErr w:type="gramStart"/>
+      <w:r>
+        <w:rPr>
+          <w:b/>
+        </w:rPr>
+        <w:t>une</w:t>
+      </w:r>
+      <w:proofErr w:type="gramEnd"/>
+      <w:r>
+        <w:rPr>
+          <w:b/>
+        </w:rPr>
+        <w:t xml:space="preserve"> louche écumoire</w:t>
       </w:r>
       <w:r>
         <w:t xml:space="preserve"> pour récupérer l’échantillon dans l’azote</w:t>
@@ -94,11 +110,19 @@
           <w:numId w:val="5"/>
         </w:numPr>
       </w:pPr>
-      <w:r>
-        <w:rPr>
-          <w:b/>
-        </w:rPr>
-        <w:t>un bac de carboglace</w:t>
+      <w:proofErr w:type="gramStart"/>
+      <w:r>
+        <w:rPr>
+          <w:b/>
+        </w:rPr>
+        <w:t>un</w:t>
+      </w:r>
+      <w:proofErr w:type="gramEnd"/>
+      <w:r>
+        <w:rPr>
+          <w:b/>
+        </w:rPr>
+        <w:t xml:space="preserve"> bac de carboglace</w:t>
       </w:r>
     </w:p>
     <w:p>
@@ -109,11 +133,40 @@
           <w:numId w:val="5"/>
         </w:numPr>
       </w:pPr>
-      <w:r>
-        <w:rPr>
-          <w:b/>
-        </w:rPr>
-        <w:t>un bac de glace normale</w:t>
+      <w:proofErr w:type="gramStart"/>
+      <w:r>
+        <w:rPr>
+          <w:b/>
+        </w:rPr>
+        <w:t>un</w:t>
+      </w:r>
+      <w:proofErr w:type="gramEnd"/>
+      <w:r>
+        <w:rPr>
+          <w:b/>
+        </w:rPr>
+        <w:t xml:space="preserve"> </w:t>
+      </w:r>
+      <w:r>
+        <w:rPr>
+          <w:b/>
+        </w:rPr>
+        <w:t xml:space="preserve">petit </w:t>
+      </w:r>
+      <w:r>
+        <w:rPr>
+          <w:b/>
+        </w:rPr>
+        <w:t>bac de glace n</w:t>
+      </w:r>
+      <w:r>
+        <w:rPr>
+          <w:b/>
+        </w:rPr>
+        <w:t xml:space="preserve">ormale noir </w:t>
+      </w:r>
+      <w:r>
+        <w:t>(pour ramener le sang pour extraire plasma)</w:t>
       </w:r>
     </w:p>
     <w:p>
@@ -272,7 +325,21 @@
         <w:rPr>
           <w:b/>
         </w:rPr>
-        <w:t>1 formulaire covid du point santé</w:t>
+        <w:t xml:space="preserve">1 formulaire </w:t>
+      </w:r>
+      <w:proofErr w:type="spellStart"/>
+      <w:r>
+        <w:rPr>
+          <w:b/>
+        </w:rPr>
+        <w:t>covid</w:t>
+      </w:r>
+      <w:proofErr w:type="spellEnd"/>
+      <w:r>
+        <w:rPr>
+          <w:b/>
+        </w:rPr>
+        <w:t xml:space="preserve"> du point santé</w:t>
       </w:r>
     </w:p>
     <w:p>
@@ -482,6 +549,70 @@
         <w:t>1 paire de gants L + 1 paire de gants M pour l’extraction du sang</w:t>
       </w:r>
     </w:p>
+    <w:p>
+      <w:pPr>
+        <w:pStyle w:val="Paragraphedeliste"/>
+        <w:numPr>
+          <w:ilvl w:val="0"/>
+          <w:numId w:val="5"/>
+        </w:numPr>
+        <w:rPr>
+          <w:b/>
+        </w:rPr>
+      </w:pPr>
+      <w:r>
+        <w:rPr>
+          <w:b/>
+        </w:rPr>
+        <w:t>Mouchoirs</w:t>
+      </w:r>
+      <w:r>
+        <w:t xml:space="preserve"> (pour la salive)</w:t>
+      </w:r>
+    </w:p>
+    <w:p>
+      <w:pPr>
+        <w:pStyle w:val="Paragraphedeliste"/>
+        <w:numPr>
+          <w:ilvl w:val="0"/>
+          <w:numId w:val="5"/>
+        </w:numPr>
+        <w:rPr>
+          <w:b/>
+        </w:rPr>
+      </w:pPr>
+      <w:r>
+        <w:rPr>
+          <w:b/>
+        </w:rPr>
+        <w:t>1 verre d’eau + 1 bouteille d’eau</w:t>
+      </w:r>
+    </w:p>
+    <w:p>
+      <w:pPr>
+        <w:rPr>
+          <w:b/>
+        </w:rPr>
+      </w:pPr>
+    </w:p>
+    <w:p>
+      <w:pPr>
+        <w:pStyle w:val="Paragraphedeliste"/>
+        <w:numPr>
+          <w:ilvl w:val="0"/>
+          <w:numId w:val="1"/>
+        </w:numPr>
+        <w:rPr>
+          <w:b/>
+        </w:rPr>
+      </w:pPr>
+      <w:r>
+        <w:rPr>
+          <w:b/>
+        </w:rPr>
+        <w:t>Préparer glace + matériel à partir de 13h30-13h40 et décoller max à 13h45</w:t>
+      </w:r>
+    </w:p>
     <w:p/>
     <w:p>
       <w:pPr>
@@ -563,12 +694,28 @@
           <w:numId w:val="7"/>
         </w:numPr>
       </w:pPr>
-      <w:r>
-        <w:rPr>
-          <w:b/>
-        </w:rPr>
-        <w:t>formulaire covid</w:t>
-      </w:r>
+      <w:proofErr w:type="gramStart"/>
+      <w:r>
+        <w:rPr>
+          <w:b/>
+        </w:rPr>
+        <w:t>formulaire</w:t>
+      </w:r>
+      <w:proofErr w:type="gramEnd"/>
+      <w:r>
+        <w:rPr>
+          <w:b/>
+        </w:rPr>
+        <w:t xml:space="preserve"> </w:t>
+      </w:r>
+      <w:proofErr w:type="spellStart"/>
+      <w:r>
+        <w:rPr>
+          <w:b/>
+        </w:rPr>
+        <w:t>covid</w:t>
+      </w:r>
+      <w:proofErr w:type="spellEnd"/>
       <w:r>
         <w:t xml:space="preserve"> du point santé</w:t>
       </w:r>
@@ -584,11 +731,19 @@
           <w:numId w:val="7"/>
         </w:numPr>
       </w:pPr>
-      <w:r>
-        <w:rPr>
-          <w:b/>
-        </w:rPr>
-        <w:t>formulaire de sécurité du CIBM</w:t>
+      <w:proofErr w:type="gramStart"/>
+      <w:r>
+        <w:rPr>
+          <w:b/>
+        </w:rPr>
+        <w:t>formulaire</w:t>
+      </w:r>
+      <w:proofErr w:type="gramEnd"/>
+      <w:r>
+        <w:rPr>
+          <w:b/>
+        </w:rPr>
+        <w:t xml:space="preserve"> de sécurité du CIBM</w:t>
       </w:r>
       <w:r>
         <w:rPr>
@@ -606,11 +761,19 @@
         </w:numPr>
         <w:spacing w:after="0"/>
       </w:pPr>
-      <w:r>
-        <w:rPr>
-          <w:b/>
-        </w:rPr>
-        <w:t>expliquer déroulé de la journée</w:t>
+      <w:proofErr w:type="gramStart"/>
+      <w:r>
+        <w:rPr>
+          <w:b/>
+        </w:rPr>
+        <w:t>expliquer</w:t>
+      </w:r>
+      <w:proofErr w:type="gramEnd"/>
+      <w:r>
+        <w:rPr>
+          <w:b/>
+        </w:rPr>
+        <w:t xml:space="preserve"> déroulé de la journée</w:t>
       </w:r>
     </w:p>
     <w:p>
@@ -622,8 +785,13 @@
         </w:numPr>
         <w:spacing w:after="0"/>
       </w:pPr>
-      <w:r>
-        <w:t>prélèvement sanguin au point santé</w:t>
+      <w:proofErr w:type="gramStart"/>
+      <w:r>
+        <w:t>prélèvement</w:t>
+      </w:r>
+      <w:proofErr w:type="gramEnd"/>
+      <w:r>
+        <w:t xml:space="preserve"> sanguin au point santé</w:t>
       </w:r>
       <w:r>
         <w:t xml:space="preserve"> d’une faible quantité de sang (demi-tasse d’espresso</w:t>
@@ -690,7 +858,46 @@
       <w:r>
         <w:t>+ 8 prélèvements salivaires à effectuer</w:t>
       </w:r>
-      <w:r>
+    </w:p>
+    <w:p>
+      <w:pPr>
+        <w:spacing w:after="0"/>
+        <w:jc w:val="both"/>
+        <w:rPr>
+          <w:b/>
+        </w:rPr>
+      </w:pPr>
+      <w:r>
+        <w:rPr>
+          <w:b/>
+        </w:rPr>
+        <w:lastRenderedPageBreak/>
+        <w:t xml:space="preserve">Vous obtiendrez </w:t>
+      </w:r>
+      <w:r>
+        <w:rPr>
+          <w:b/>
+        </w:rPr>
+        <w:t xml:space="preserve">au minimum </w:t>
+      </w:r>
+      <w:r>
+        <w:rPr>
+          <w:b/>
+        </w:rPr>
+        <w:t>100</w:t>
+      </w:r>
+      <w:bookmarkStart w:id="0" w:name="_GoBack"/>
+      <w:bookmarkEnd w:id="0"/>
+      <w:r>
+        <w:rPr>
+          <w:b/>
+        </w:rPr>
+        <w:t xml:space="preserve"> francs une fois que vous aurez accompli l’ensemble de l’expérience.</w:t>
+      </w:r>
+      <w:r>
+        <w:rPr>
+          <w:b/>
+        </w:rPr>
         <w:br/>
       </w:r>
     </w:p>
@@ -729,11 +936,19 @@
           <w:numId w:val="8"/>
         </w:numPr>
       </w:pPr>
-      <w:r>
-        <w:rPr>
-          <w:b/>
-        </w:rPr>
-        <w:t>extraction 1.2mL*4</w:t>
+      <w:proofErr w:type="gramStart"/>
+      <w:r>
+        <w:rPr>
+          <w:b/>
+        </w:rPr>
+        <w:t>extraction</w:t>
+      </w:r>
+      <w:proofErr w:type="gramEnd"/>
+      <w:r>
+        <w:rPr>
+          <w:b/>
+        </w:rPr>
+        <w:t xml:space="preserve"> 1.2mL*4</w:t>
       </w:r>
       <w:r>
         <w:t xml:space="preserve"> </w:t>
@@ -759,11 +974,24 @@
           <w:numId w:val="8"/>
         </w:numPr>
       </w:pPr>
-      <w:r>
-        <w:t xml:space="preserve">un </w:t>
-      </w:r>
-      <w:r>
-        <w:t xml:space="preserve">de nous met les aliquots direct dans </w:t>
+      <w:proofErr w:type="gramStart"/>
+      <w:r>
+        <w:t>un</w:t>
+      </w:r>
+      <w:proofErr w:type="gramEnd"/>
+      <w:r>
+        <w:t xml:space="preserve"> </w:t>
+      </w:r>
+      <w:r>
+        <w:t xml:space="preserve">de nous met les </w:t>
+      </w:r>
+      <w:proofErr w:type="spellStart"/>
+      <w:r>
+        <w:t>aliquots</w:t>
+      </w:r>
+      <w:proofErr w:type="spellEnd"/>
+      <w:r>
+        <w:t xml:space="preserve"> direct dans </w:t>
       </w:r>
       <w:r>
         <w:rPr>
@@ -807,195 +1035,1297 @@
           <w:numId w:val="8"/>
         </w:numPr>
       </w:pPr>
-      <w:r>
+      <w:proofErr w:type="gramStart"/>
+      <w:r>
+        <w:t>puis</w:t>
+      </w:r>
+      <w:proofErr w:type="gramEnd"/>
+      <w:r>
+        <w:t xml:space="preserve"> un de nous </w:t>
+      </w:r>
+      <w:r>
+        <w:t xml:space="preserve">ramène les échantillons dans la </w:t>
+      </w:r>
+      <w:r>
+        <w:rPr>
+          <w:b/>
+        </w:rPr>
+        <w:t>carboglace (-</w:t>
+      </w:r>
+      <w:r>
+        <w:rPr>
+          <w:b/>
+        </w:rPr>
+        <w:t>8</w:t>
+      </w:r>
+      <w:r>
+        <w:rPr>
+          <w:b/>
+        </w:rPr>
+        <w:t>0°C)</w:t>
+      </w:r>
+      <w:r>
+        <w:t xml:space="preserve"> au frigo du labo</w:t>
+      </w:r>
+      <w:r>
+        <w:t xml:space="preserve"> (-80°C) situé </w:t>
+      </w:r>
+      <w:r>
+        <w:t xml:space="preserve">couloir AI-0121 </w:t>
+      </w:r>
+      <w:r>
+        <w:t xml:space="preserve">salle </w:t>
+      </w:r>
+      <w:r>
+        <w:t>AI-</w:t>
+      </w:r>
+      <w:r>
+        <w:t>0223</w:t>
+      </w:r>
+    </w:p>
+    <w:p>
+      <w:pPr>
+        <w:pStyle w:val="Paragraphedeliste"/>
+        <w:numPr>
+          <w:ilvl w:val="1"/>
+          <w:numId w:val="8"/>
+        </w:numPr>
+      </w:pPr>
+      <w:proofErr w:type="gramStart"/>
+      <w:r>
+        <w:t>après</w:t>
+      </w:r>
+      <w:proofErr w:type="gramEnd"/>
+      <w:r>
+        <w:t xml:space="preserve"> l’extraction du sang, possible </w:t>
+      </w:r>
+      <w:r>
+        <w:rPr>
+          <w:b/>
+        </w:rPr>
+        <w:t>faire pause 5-10 minutes</w:t>
+      </w:r>
+      <w:r>
+        <w:t xml:space="preserve"> pour le participant sur les canapés du hall si le participant ne se sent pas bien</w:t>
+      </w:r>
+    </w:p>
+    <w:p>
+      <w:pPr>
+        <w:pStyle w:val="Paragraphedeliste"/>
+        <w:ind w:left="1440"/>
+      </w:pPr>
+    </w:p>
+    <w:p>
+      <w:pPr>
+        <w:pStyle w:val="Paragraphedeliste"/>
+        <w:numPr>
+          <w:ilvl w:val="0"/>
+          <w:numId w:val="6"/>
+        </w:numPr>
+      </w:pPr>
+      <w:proofErr w:type="gramStart"/>
+      <w:r>
+        <w:rPr>
+          <w:b/>
+        </w:rPr>
+        <w:t>aller</w:t>
+      </w:r>
+      <w:proofErr w:type="gramEnd"/>
+      <w:r>
+        <w:rPr>
+          <w:b/>
+        </w:rPr>
+        <w:t xml:space="preserve"> au </w:t>
+      </w:r>
+      <w:r>
+        <w:rPr>
+          <w:b/>
+        </w:rPr>
+        <w:t>CIBM</w:t>
+      </w:r>
+    </w:p>
+    <w:p>
+      <w:pPr>
+        <w:pStyle w:val="Paragraphedeliste"/>
+        <w:numPr>
+          <w:ilvl w:val="0"/>
+          <w:numId w:val="8"/>
+        </w:numPr>
+      </w:pPr>
+      <w:r>
+        <w:t>1 personne</w:t>
+      </w:r>
+      <w:r>
+        <w:t xml:space="preserve"> ramène le participant au CIBM</w:t>
+      </w:r>
+      <w:r>
+        <w:t xml:space="preserve"> </w:t>
+      </w:r>
+      <w:r>
+        <w:t>et lui explique les contraintes du scanner spectroscopie :</w:t>
+      </w:r>
+    </w:p>
+    <w:p>
+      <w:pPr>
+        <w:pStyle w:val="Paragraphedeliste"/>
+        <w:numPr>
+          <w:ilvl w:val="1"/>
+          <w:numId w:val="8"/>
+        </w:numPr>
+        <w:rPr>
+          <w:b/>
+        </w:rPr>
+      </w:pPr>
+      <w:r>
+        <w:rPr>
+          <w:b/>
+        </w:rPr>
+        <w:t>TOILETTES</w:t>
+      </w:r>
+      <w:r>
+        <w:t xml:space="preserve"> avant le scanner</w:t>
+      </w:r>
+      <w:r>
+        <w:t xml:space="preserve"> et l’installation</w:t>
+      </w:r>
+    </w:p>
+    <w:p>
+      <w:pPr>
+        <w:pStyle w:val="Paragraphedeliste"/>
+        <w:numPr>
+          <w:ilvl w:val="1"/>
+          <w:numId w:val="8"/>
+        </w:numPr>
+        <w:rPr>
+          <w:b/>
+        </w:rPr>
+      </w:pPr>
+      <w:r>
+        <w:rPr>
+          <w:b/>
+        </w:rPr>
+        <w:t>PR</w:t>
+      </w:r>
+      <w:r>
+        <w:rPr>
+          <w:rFonts w:cstheme="minorHAnsi"/>
+          <w:b/>
+        </w:rPr>
+        <w:t xml:space="preserve">ÉLÈVEMENT SALIVAIRE A </w:t>
+      </w:r>
+      <w:r>
+        <w:rPr>
+          <w:rFonts w:cstheme="minorHAnsi"/>
+        </w:rPr>
+        <w:t xml:space="preserve">(pour cortisol) penser à annoter le tube </w:t>
+      </w:r>
+      <w:r>
+        <w:rPr>
+          <w:rFonts w:cstheme="minorHAnsi"/>
+          <w:b/>
+        </w:rPr>
+        <w:t>CIDXXX_</w:t>
+      </w:r>
+      <w:r>
+        <w:rPr>
+          <w:rFonts w:cstheme="minorHAnsi"/>
+          <w:b/>
+        </w:rPr>
+        <w:t>A</w:t>
+      </w:r>
+      <w:r>
+        <w:rPr>
+          <w:rFonts w:cstheme="minorHAnsi"/>
+        </w:rPr>
+        <w:t xml:space="preserve"> et stocker dans le </w:t>
+      </w:r>
+      <w:r>
+        <w:rPr>
+          <w:rFonts w:cstheme="minorHAnsi"/>
+        </w:rPr>
+        <w:t>bac de carboglace (à poser dans l’évier car l’eau va couler)</w:t>
+      </w:r>
+    </w:p>
+    <w:p>
+      <w:pPr>
+        <w:pStyle w:val="Paragraphedeliste"/>
+        <w:numPr>
+          <w:ilvl w:val="1"/>
+          <w:numId w:val="8"/>
+        </w:numPr>
+        <w:rPr>
+          <w:b/>
+        </w:rPr>
+      </w:pPr>
+      <w:r>
+        <w:rPr>
+          <w:b/>
+        </w:rPr>
+        <w:t>+ question fatigue entre 0 et 10</w:t>
+      </w:r>
+    </w:p>
+    <w:p>
+      <w:pPr>
+        <w:pStyle w:val="Paragraphedeliste"/>
+        <w:numPr>
+          <w:ilvl w:val="1"/>
+          <w:numId w:val="8"/>
+        </w:numPr>
+        <w:rPr>
+          <w:b/>
+        </w:rPr>
+      </w:pPr>
+      <w:r>
+        <w:rPr>
+          <w:b/>
+        </w:rPr>
+        <w:t xml:space="preserve">Peser </w:t>
+      </w:r>
+      <w:r>
+        <w:t>le participant sur la balance s</w:t>
+      </w:r>
+      <w:r>
+        <w:t>’</w:t>
+      </w:r>
+      <w:r>
+        <w:t>il/elle ne connaît pas son poids</w:t>
+      </w:r>
+    </w:p>
+    <w:p>
+      <w:pPr>
+        <w:pStyle w:val="Paragraphedeliste"/>
+        <w:numPr>
+          <w:ilvl w:val="1"/>
+          <w:numId w:val="8"/>
+        </w:numPr>
+        <w:rPr>
+          <w:b/>
+        </w:rPr>
+      </w:pPr>
+      <w:proofErr w:type="gramStart"/>
+      <w:r>
+        <w:t>pour</w:t>
+      </w:r>
+      <w:proofErr w:type="gramEnd"/>
+      <w:r>
+        <w:t xml:space="preserve"> les femmes : briefer sur le </w:t>
+      </w:r>
+      <w:r>
+        <w:rPr>
+          <w:b/>
+        </w:rPr>
+        <w:t>soutien-gorge</w:t>
+      </w:r>
+      <w:r>
+        <w:t xml:space="preserve"> (elles peuvent retirer si elles veulent, mais elles peuvent aussi le garder. Pas dangereux mais peut être gênant)</w:t>
+      </w:r>
+    </w:p>
+    <w:p>
+      <w:pPr>
+        <w:pStyle w:val="Paragraphedeliste"/>
+        <w:numPr>
+          <w:ilvl w:val="1"/>
+          <w:numId w:val="8"/>
+        </w:numPr>
+      </w:pPr>
+      <w:proofErr w:type="gramStart"/>
+      <w:r>
+        <w:t>retirer</w:t>
+      </w:r>
+      <w:proofErr w:type="gramEnd"/>
+      <w:r>
+        <w:t xml:space="preserve"> tout </w:t>
+      </w:r>
+      <w:r>
+        <w:rPr>
+          <w:b/>
+        </w:rPr>
+        <w:t>objet métallique</w:t>
+      </w:r>
+      <w:r>
+        <w:t xml:space="preserve"> des poches</w:t>
+      </w:r>
+    </w:p>
+    <w:p>
+      <w:pPr>
+        <w:pStyle w:val="Paragraphedeliste"/>
+        <w:numPr>
+          <w:ilvl w:val="1"/>
+          <w:numId w:val="8"/>
+        </w:numPr>
+      </w:pPr>
+      <w:proofErr w:type="gramStart"/>
+      <w:r>
+        <w:t>retirer</w:t>
+      </w:r>
+      <w:proofErr w:type="gramEnd"/>
+      <w:r>
+        <w:t xml:space="preserve"> les </w:t>
+      </w:r>
+      <w:r>
+        <w:rPr>
+          <w:b/>
+        </w:rPr>
+        <w:t>chaussures</w:t>
+      </w:r>
+    </w:p>
+    <w:p>
+      <w:pPr>
+        <w:pStyle w:val="Paragraphedeliste"/>
+        <w:numPr>
+          <w:ilvl w:val="1"/>
+          <w:numId w:val="8"/>
+        </w:numPr>
+      </w:pPr>
+      <w:proofErr w:type="gramStart"/>
+      <w:r>
+        <w:rPr>
+          <w:b/>
+        </w:rPr>
+        <w:t>ne</w:t>
+      </w:r>
+      <w:proofErr w:type="gramEnd"/>
+      <w:r>
+        <w:rPr>
+          <w:b/>
+        </w:rPr>
+        <w:t xml:space="preserve"> pas attacher les cheveux</w:t>
+      </w:r>
+      <w:r>
+        <w:t xml:space="preserve"> (gênant pour l</w:t>
+      </w:r>
+      <w:r>
+        <w:t>’antenne du scanner</w:t>
+      </w:r>
+      <w:r>
+        <w:t>)</w:t>
+      </w:r>
+    </w:p>
+    <w:p>
+      <w:pPr>
+        <w:pStyle w:val="Paragraphedeliste"/>
+        <w:numPr>
+          <w:ilvl w:val="1"/>
+          <w:numId w:val="8"/>
+        </w:numPr>
+      </w:pPr>
+      <w:proofErr w:type="gramStart"/>
+      <w:r>
+        <w:rPr>
+          <w:b/>
+        </w:rPr>
+        <w:t>température</w:t>
+      </w:r>
+      <w:proofErr w:type="gramEnd"/>
+      <w:r>
+        <w:t xml:space="preserve"> : possible mettre un </w:t>
+      </w:r>
+      <w:r>
+        <w:rPr>
+          <w:b/>
+        </w:rPr>
+        <w:t>pull</w:t>
+      </w:r>
+      <w:r>
+        <w:t xml:space="preserve"> + on peut rajouter une </w:t>
+      </w:r>
+      <w:r>
+        <w:rPr>
+          <w:b/>
+        </w:rPr>
+        <w:t>couverture</w:t>
+      </w:r>
+    </w:p>
+    <w:p>
+      <w:pPr>
+        <w:pStyle w:val="Paragraphedeliste"/>
+        <w:numPr>
+          <w:ilvl w:val="1"/>
+          <w:numId w:val="8"/>
+        </w:numPr>
+      </w:pPr>
+      <w:proofErr w:type="gramStart"/>
+      <w:r>
+        <w:rPr>
+          <w:b/>
+        </w:rPr>
+        <w:t>la</w:t>
+      </w:r>
+      <w:proofErr w:type="gramEnd"/>
+      <w:r>
+        <w:rPr>
+          <w:b/>
+        </w:rPr>
+        <w:t xml:space="preserve"> tête pourrait tourner</w:t>
+      </w:r>
+      <w:r>
+        <w:t xml:space="preserve"> au moment de rentrer dans le scanner (lié à l’impact du champ magnétique sur l’oreille interne, </w:t>
+      </w:r>
+      <w:r>
+        <w:rPr>
+          <w:u w:val="single"/>
+        </w:rPr>
+        <w:t>pas dangereux</w:t>
+      </w:r>
+      <w:r>
+        <w:t>, attendre un peu et cela passera)</w:t>
+      </w:r>
+    </w:p>
+    <w:p>
+      <w:pPr>
+        <w:pStyle w:val="Paragraphedeliste"/>
+        <w:numPr>
+          <w:ilvl w:val="1"/>
+          <w:numId w:val="8"/>
+        </w:numPr>
+        <w:rPr>
+          <w:b/>
+        </w:rPr>
+      </w:pPr>
+      <w:proofErr w:type="gramStart"/>
+      <w:r>
+        <w:t>possible</w:t>
+      </w:r>
+      <w:proofErr w:type="gramEnd"/>
+      <w:r>
+        <w:rPr>
+          <w:b/>
+        </w:rPr>
+        <w:t xml:space="preserve"> dormir pendant la MRS</w:t>
+      </w:r>
+    </w:p>
+    <w:p>
+      <w:pPr>
+        <w:pStyle w:val="Paragraphedeliste"/>
+        <w:numPr>
+          <w:ilvl w:val="1"/>
+          <w:numId w:val="8"/>
+        </w:numPr>
+        <w:rPr>
+          <w:b/>
+        </w:rPr>
+      </w:pPr>
+      <w:proofErr w:type="gramStart"/>
+      <w:r>
+        <w:rPr>
+          <w:b/>
+        </w:rPr>
+        <w:t>pas</w:t>
+      </w:r>
+      <w:proofErr w:type="gramEnd"/>
+      <w:r>
+        <w:rPr>
+          <w:b/>
+        </w:rPr>
+        <w:t xml:space="preserve"> croiser les bras ou les jambes</w:t>
+      </w:r>
+      <w:r>
+        <w:t xml:space="preserve"> (artéfacts + fait chauffer)</w:t>
+      </w:r>
+    </w:p>
+    <w:p>
+      <w:pPr>
+        <w:pStyle w:val="Paragraphedeliste"/>
+        <w:numPr>
+          <w:ilvl w:val="1"/>
+          <w:numId w:val="8"/>
+        </w:numPr>
+      </w:pPr>
+      <w:proofErr w:type="gramStart"/>
+      <w:r>
+        <w:rPr>
+          <w:b/>
+        </w:rPr>
+        <w:t>mieux</w:t>
+      </w:r>
+      <w:proofErr w:type="gramEnd"/>
+      <w:r>
+        <w:rPr>
+          <w:b/>
+        </w:rPr>
+        <w:t xml:space="preserve"> de fermer les yeux </w:t>
+      </w:r>
+      <w:r>
+        <w:t>pendant l’entrée dans le scanner + pendant l’expérience</w:t>
+      </w:r>
+    </w:p>
+    <w:p>
+      <w:pPr>
+        <w:pStyle w:val="Paragraphedeliste"/>
+        <w:numPr>
+          <w:ilvl w:val="1"/>
+          <w:numId w:val="8"/>
+        </w:numPr>
+      </w:pPr>
+      <w:proofErr w:type="gramStart"/>
+      <w:r>
+        <w:rPr>
+          <w:b/>
+        </w:rPr>
+        <w:t>retirer</w:t>
+      </w:r>
+      <w:proofErr w:type="gramEnd"/>
+      <w:r>
+        <w:rPr>
+          <w:b/>
+        </w:rPr>
+        <w:t xml:space="preserve"> le masque</w:t>
+      </w:r>
+      <w:r>
+        <w:t xml:space="preserve"> (</w:t>
+      </w:r>
+      <w:proofErr w:type="spellStart"/>
+      <w:r>
+        <w:t>covid</w:t>
+      </w:r>
+      <w:proofErr w:type="spellEnd"/>
+      <w:r>
+        <w:t>)</w:t>
+      </w:r>
+    </w:p>
+    <w:p>
+      <w:pPr>
+        <w:pStyle w:val="Paragraphedeliste"/>
+        <w:numPr>
+          <w:ilvl w:val="1"/>
+          <w:numId w:val="8"/>
+        </w:numPr>
+      </w:pPr>
+      <w:proofErr w:type="gramStart"/>
+      <w:r>
+        <w:rPr>
+          <w:b/>
+        </w:rPr>
+        <w:t>expliquer</w:t>
+      </w:r>
+      <w:proofErr w:type="gramEnd"/>
+      <w:r>
+        <w:rPr>
+          <w:b/>
+        </w:rPr>
+        <w:t xml:space="preserve"> </w:t>
+      </w:r>
+      <w:r>
+        <w:rPr>
+          <w:b/>
+        </w:rPr>
+        <w:t>Pad + charlotte</w:t>
+      </w:r>
+      <w:r>
+        <w:t xml:space="preserve"> sur la tête (qualité du signal)</w:t>
+      </w:r>
+    </w:p>
+    <w:p>
+      <w:pPr>
+        <w:pStyle w:val="Paragraphedeliste"/>
+        <w:numPr>
+          <w:ilvl w:val="1"/>
+          <w:numId w:val="8"/>
+        </w:numPr>
+        <w:rPr>
+          <w:b/>
+          <w:u w:val="single"/>
+        </w:rPr>
+      </w:pPr>
+      <w:proofErr w:type="gramStart"/>
+      <w:r>
+        <w:rPr>
+          <w:b/>
+          <w:u w:val="single"/>
+        </w:rPr>
+        <w:t>pas</w:t>
+      </w:r>
+      <w:proofErr w:type="gramEnd"/>
+      <w:r>
+        <w:rPr>
+          <w:b/>
+          <w:u w:val="single"/>
+        </w:rPr>
+        <w:t xml:space="preserve"> bouger la tête !!!!</w:t>
+      </w:r>
+      <w:r>
+        <w:rPr>
+          <w:u w:val="single"/>
+        </w:rPr>
+        <w:t xml:space="preserve"> (</w:t>
+      </w:r>
+      <w:proofErr w:type="gramStart"/>
+      <w:r>
+        <w:rPr>
+          <w:u w:val="single"/>
+        </w:rPr>
+        <w:t>qualité</w:t>
+      </w:r>
+      <w:proofErr w:type="gramEnd"/>
+      <w:r>
+        <w:rPr>
+          <w:u w:val="single"/>
+        </w:rPr>
+        <w:t xml:space="preserve"> du signal)</w:t>
+      </w:r>
+    </w:p>
+    <w:p>
+      <w:pPr>
+        <w:pStyle w:val="Paragraphedeliste"/>
+        <w:numPr>
+          <w:ilvl w:val="1"/>
+          <w:numId w:val="8"/>
+        </w:numPr>
+        <w:rPr>
+          <w:b/>
+        </w:rPr>
+      </w:pPr>
+      <w:proofErr w:type="gramStart"/>
+      <w:r>
+        <w:rPr>
+          <w:b/>
+        </w:rPr>
+        <w:t>en</w:t>
+      </w:r>
+      <w:proofErr w:type="gramEnd"/>
+      <w:r>
+        <w:rPr>
+          <w:b/>
+        </w:rPr>
+        <w:t xml:space="preserve"> cas de soucis : poire d’arrêt d’urgence : </w:t>
+      </w:r>
+      <w:r>
+        <w:t xml:space="preserve">ils peuvent presser à n’importe quel moment s’ils ne se sentent pas bien (pas juste toilettes mais </w:t>
+      </w:r>
+      <w:r>
+        <w:rPr>
+          <w:b/>
+        </w:rPr>
+        <w:t>vraiment urgence</w:t>
+      </w:r>
+      <w:r>
+        <w:t>)</w:t>
+      </w:r>
+      <w:r>
+        <w:br/>
+      </w:r>
+      <w:r>
+        <w:rPr>
+          <w:b/>
+        </w:rPr>
+        <w:t>+ on les entend et on peut interagir</w:t>
+      </w:r>
+    </w:p>
+    <w:p>
+      <w:pPr>
+        <w:pStyle w:val="Paragraphedeliste"/>
+        <w:numPr>
+          <w:ilvl w:val="1"/>
+          <w:numId w:val="8"/>
+        </w:numPr>
+      </w:pPr>
+      <w:proofErr w:type="gramStart"/>
+      <w:r>
+        <w:rPr>
+          <w:b/>
+        </w:rPr>
+        <w:t>boules</w:t>
+      </w:r>
+      <w:proofErr w:type="gramEnd"/>
+      <w:r>
+        <w:rPr>
+          <w:b/>
+        </w:rPr>
+        <w:t xml:space="preserve"> </w:t>
+      </w:r>
+      <w:proofErr w:type="spellStart"/>
+      <w:r>
+        <w:rPr>
+          <w:b/>
+        </w:rPr>
+        <w:t>quiès</w:t>
+      </w:r>
+      <w:proofErr w:type="spellEnd"/>
+      <w:r>
+        <w:t xml:space="preserve"> pour le bruit de l’IRM (la « musique » de l’IRM)</w:t>
+      </w:r>
+    </w:p>
+    <w:p>
+      <w:pPr>
+        <w:pStyle w:val="Paragraphedeliste"/>
+        <w:numPr>
+          <w:ilvl w:val="1"/>
+          <w:numId w:val="8"/>
+        </w:numPr>
+      </w:pPr>
+      <w:proofErr w:type="gramStart"/>
+      <w:r>
+        <w:rPr>
+          <w:b/>
+        </w:rPr>
+        <w:t>mettre</w:t>
+      </w:r>
+      <w:proofErr w:type="gramEnd"/>
+      <w:r>
+        <w:rPr>
+          <w:b/>
+        </w:rPr>
+        <w:t xml:space="preserve"> </w:t>
+      </w:r>
+      <w:r>
+        <w:rPr>
+          <w:b/>
+        </w:rPr>
+        <w:t>Pad + charlotte</w:t>
+      </w:r>
+      <w:r>
+        <w:t xml:space="preserve"> sur la tête (appeler les 2 autres pour le faire)</w:t>
+      </w:r>
+    </w:p>
+    <w:p>
+      <w:pPr>
+        <w:rPr>
+          <w:b/>
+        </w:rPr>
+      </w:pPr>
+    </w:p>
+    <w:p>
+      <w:pPr>
+        <w:pStyle w:val="Paragraphedeliste"/>
+        <w:numPr>
+          <w:ilvl w:val="0"/>
+          <w:numId w:val="8"/>
+        </w:numPr>
+      </w:pPr>
+      <w:proofErr w:type="gramStart"/>
+      <w:r>
+        <w:t>une</w:t>
+      </w:r>
+      <w:proofErr w:type="gramEnd"/>
+      <w:r>
+        <w:t xml:space="preserve"> fois le/la </w:t>
+      </w:r>
+      <w:proofErr w:type="spellStart"/>
+      <w:r>
+        <w:t>participant.e</w:t>
+      </w:r>
+      <w:proofErr w:type="spellEnd"/>
+      <w:r>
+        <w:t xml:space="preserve"> </w:t>
+      </w:r>
+      <w:proofErr w:type="spellStart"/>
+      <w:r>
+        <w:t>installé.e</w:t>
+      </w:r>
+      <w:proofErr w:type="spellEnd"/>
+      <w:r>
+        <w:t xml:space="preserve"> dans le scanner :</w:t>
+      </w:r>
+    </w:p>
+    <w:p>
+      <w:pPr>
+        <w:pStyle w:val="Paragraphedeliste"/>
+        <w:numPr>
+          <w:ilvl w:val="1"/>
+          <w:numId w:val="8"/>
+        </w:numPr>
+        <w:rPr>
+          <w:b/>
+        </w:rPr>
+      </w:pPr>
+      <w:proofErr w:type="gramStart"/>
+      <w:r>
+        <w:rPr>
+          <w:b/>
+        </w:rPr>
+        <w:t>aller</w:t>
+      </w:r>
+      <w:proofErr w:type="gramEnd"/>
+      <w:r>
+        <w:rPr>
+          <w:b/>
+        </w:rPr>
+        <w:t xml:space="preserve"> le plus haut possible dans l’antenne</w:t>
+      </w:r>
+    </w:p>
+    <w:p>
+      <w:pPr>
+        <w:pStyle w:val="Paragraphedeliste"/>
+        <w:numPr>
+          <w:ilvl w:val="1"/>
+          <w:numId w:val="8"/>
+        </w:numPr>
+        <w:rPr>
+          <w:b/>
+        </w:rPr>
+      </w:pPr>
+      <w:proofErr w:type="gramStart"/>
+      <w:r>
+        <w:t>rappel</w:t>
+      </w:r>
+      <w:proofErr w:type="gramEnd"/>
+      <w:r>
+        <w:t> :</w:t>
+      </w:r>
+      <w:r>
+        <w:rPr>
+          <w:b/>
+        </w:rPr>
+        <w:t xml:space="preserve"> </w:t>
+      </w:r>
+      <w:r>
+        <w:rPr>
+          <w:b/>
+        </w:rPr>
+        <w:t>pas bouger la tête</w:t>
+      </w:r>
+      <w:r>
+        <w:rPr>
+          <w:b/>
+        </w:rPr>
+        <w:t> !!!!</w:t>
+      </w:r>
+      <w:r>
+        <w:rPr>
+          <w:b/>
+        </w:rPr>
+        <w:t xml:space="preserve"> </w:t>
+      </w:r>
+      <w:r>
+        <w:t>(+ pas croiser jambes et bras)</w:t>
+      </w:r>
+    </w:p>
+    <w:p>
+      <w:pPr>
+        <w:pStyle w:val="Paragraphedeliste"/>
+        <w:numPr>
+          <w:ilvl w:val="1"/>
+          <w:numId w:val="8"/>
+        </w:numPr>
+      </w:pPr>
+      <w:proofErr w:type="gramStart"/>
+      <w:r>
+        <w:t>rappel</w:t>
+      </w:r>
+      <w:proofErr w:type="gramEnd"/>
+      <w:r>
+        <w:rPr>
+          <w:b/>
+        </w:rPr>
+        <w:t> </w:t>
+      </w:r>
+      <w:r>
+        <w:t>:</w:t>
+      </w:r>
+      <w:r>
+        <w:rPr>
+          <w:b/>
+        </w:rPr>
+        <w:t xml:space="preserve"> fermer les yeux </w:t>
+      </w:r>
+      <w:r>
+        <w:t>(pour le laser + entrée dans le scanner)</w:t>
+      </w:r>
+    </w:p>
+    <w:p>
+      <w:pPr>
+        <w:pStyle w:val="Paragraphedeliste"/>
+        <w:numPr>
+          <w:ilvl w:val="1"/>
+          <w:numId w:val="8"/>
+        </w:numPr>
+        <w:rPr>
+          <w:b/>
+        </w:rPr>
+      </w:pPr>
+      <w:proofErr w:type="gramStart"/>
+      <w:r>
+        <w:rPr>
+          <w:b/>
+        </w:rPr>
+        <w:t>reproposer</w:t>
+      </w:r>
+      <w:proofErr w:type="gramEnd"/>
+      <w:r>
+        <w:rPr>
+          <w:b/>
+        </w:rPr>
+        <w:t xml:space="preserve"> couverture </w:t>
+      </w:r>
+      <w:r>
+        <w:t xml:space="preserve">si le/la </w:t>
+      </w:r>
+      <w:proofErr w:type="spellStart"/>
+      <w:r>
+        <w:t>participant.e</w:t>
+      </w:r>
+      <w:proofErr w:type="spellEnd"/>
+      <w:r>
+        <w:t xml:space="preserve"> pense que nécessaire</w:t>
+      </w:r>
+    </w:p>
+    <w:p>
+      <w:pPr>
+        <w:pStyle w:val="Paragraphedeliste"/>
+        <w:numPr>
+          <w:ilvl w:val="1"/>
+          <w:numId w:val="8"/>
+        </w:numPr>
+        <w:rPr>
+          <w:b/>
+        </w:rPr>
+      </w:pPr>
+      <w:proofErr w:type="gramStart"/>
+      <w:r>
+        <w:rPr>
+          <w:b/>
+        </w:rPr>
         <w:lastRenderedPageBreak/>
-        <w:t xml:space="preserve">puis un de nous </w:t>
-      </w:r>
-      <w:r>
-        <w:t xml:space="preserve">ramène les échantillons dans la </w:t>
-      </w:r>
-      <w:r>
-        <w:rPr>
-          <w:b/>
-        </w:rPr>
-        <w:t>carboglace (-20°C)</w:t>
-      </w:r>
-      <w:r>
-        <w:t xml:space="preserve"> au frigo du labo</w:t>
-      </w:r>
-      <w:r>
-        <w:t xml:space="preserve"> (-80°C) situé </w:t>
-      </w:r>
-      <w:r>
-        <w:t xml:space="preserve">couloir AI-0121 </w:t>
-      </w:r>
-      <w:r>
-        <w:t xml:space="preserve">salle </w:t>
-      </w:r>
-      <w:r>
-        <w:t>AI-</w:t>
-      </w:r>
-      <w:r>
-        <w:t xml:space="preserve">0223 </w:t>
-      </w:r>
-    </w:p>
-    <w:p>
-      <w:pPr>
-        <w:pStyle w:val="Paragraphedeliste"/>
-        <w:ind w:left="1440"/>
-      </w:pPr>
-    </w:p>
-    <w:p>
-      <w:pPr>
-        <w:pStyle w:val="Paragraphedeliste"/>
-        <w:numPr>
-          <w:ilvl w:val="0"/>
-          <w:numId w:val="6"/>
-        </w:numPr>
-      </w:pPr>
-      <w:r>
-        <w:rPr>
-          <w:b/>
-        </w:rPr>
-        <w:t xml:space="preserve">aller au </w:t>
-      </w:r>
-      <w:r>
-        <w:rPr>
-          <w:b/>
-        </w:rPr>
-        <w:t>CIBM</w:t>
-      </w:r>
-    </w:p>
-    <w:p>
-      <w:pPr>
-        <w:pStyle w:val="Paragraphedeliste"/>
-        <w:numPr>
-          <w:ilvl w:val="0"/>
+        <w:t>donner</w:t>
+      </w:r>
+      <w:proofErr w:type="gramEnd"/>
+      <w:r>
+        <w:rPr>
+          <w:b/>
+        </w:rPr>
+        <w:t xml:space="preserve"> la poire d’arrêt d’urgence </w:t>
+      </w:r>
+      <w:r>
+        <w:t xml:space="preserve">dans la main et </w:t>
+      </w:r>
+      <w:r>
+        <w:rPr>
+          <w:b/>
+        </w:rPr>
+        <w:t>expliquer</w:t>
+      </w:r>
+      <w:r>
+        <w:t xml:space="preserve"> à nouveau ce que c’est</w:t>
+      </w:r>
+    </w:p>
+    <w:p>
+      <w:pPr>
+        <w:pStyle w:val="Paragraphedeliste"/>
+        <w:numPr>
+          <w:ilvl w:val="1"/>
           <w:numId w:val="8"/>
         </w:numPr>
-      </w:pPr>
-      <w:r>
-        <w:t>1 personne ramène le sang au frigo -80°C et revient aider à l’installation du scanner</w:t>
-      </w:r>
-    </w:p>
-    <w:p>
-      <w:pPr>
-        <w:pStyle w:val="Paragraphedeliste"/>
-        <w:numPr>
-          <w:ilvl w:val="0"/>
-          <w:numId w:val="8"/>
-        </w:numPr>
-      </w:pPr>
-      <w:r>
-        <w:t>1 personne prépare l’ordinateur et le scan (cf fiche MRS/IRMf)</w:t>
-      </w:r>
-    </w:p>
-    <w:p>
-      <w:pPr>
-        <w:pStyle w:val="Paragraphedeliste"/>
-        <w:numPr>
-          <w:ilvl w:val="0"/>
-          <w:numId w:val="8"/>
-        </w:numPr>
-      </w:pPr>
-      <w:r>
-        <w:t>1 personne</w:t>
-      </w:r>
-      <w:r>
-        <w:t xml:space="preserve"> ramène le participant au CIBM</w:t>
-      </w:r>
-      <w:r>
+        <w:rPr>
+          <w:b/>
+        </w:rPr>
+      </w:pPr>
+      <w:r>
+        <w:rPr>
+          <w:b/>
+        </w:rPr>
+        <w:t xml:space="preserve">Rassurer le </w:t>
+      </w:r>
+      <w:proofErr w:type="spellStart"/>
+      <w:proofErr w:type="gramStart"/>
+      <w:r>
+        <w:rPr>
+          <w:b/>
+        </w:rPr>
+        <w:t>participant.e</w:t>
+      </w:r>
+      <w:proofErr w:type="spellEnd"/>
+      <w:proofErr w:type="gramEnd"/>
+      <w:r>
+        <w:rPr>
+          <w:b/>
+        </w:rPr>
         <w:t xml:space="preserve"> </w:t>
       </w:r>
       <w:r>
-        <w:t>et lui explique les contraintes du scanner spectroscopie :</w:t>
-      </w:r>
-    </w:p>
-    <w:p>
-      <w:pPr>
-        <w:pStyle w:val="Paragraphedeliste"/>
-        <w:numPr>
-          <w:ilvl w:val="1"/>
-          <w:numId w:val="8"/>
-        </w:numPr>
-        <w:rPr>
-          <w:b/>
-        </w:rPr>
-      </w:pPr>
-      <w:r>
-        <w:rPr>
-          <w:b/>
-        </w:rPr>
-        <w:t>TOILETTES</w:t>
-      </w:r>
-      <w:r>
-        <w:t xml:space="preserve"> avant le scanner</w:t>
-      </w:r>
-      <w:r>
-        <w:t xml:space="preserve"> et l’installation</w:t>
-      </w:r>
-    </w:p>
-    <w:p>
-      <w:pPr>
-        <w:pStyle w:val="Paragraphedeliste"/>
-        <w:numPr>
-          <w:ilvl w:val="1"/>
-          <w:numId w:val="8"/>
-        </w:numPr>
-        <w:rPr>
-          <w:b/>
-        </w:rPr>
-      </w:pPr>
-      <w:r>
-        <w:rPr>
-          <w:b/>
-        </w:rPr>
-        <w:t>PR</w:t>
-      </w:r>
-      <w:r>
-        <w:rPr>
-          <w:rFonts w:cstheme="minorHAnsi"/>
-          <w:b/>
-        </w:rPr>
-        <w:t xml:space="preserve">ÉLÈVEMENT SALIVAIRE A </w:t>
-      </w:r>
-      <w:r>
-        <w:rPr>
-          <w:rFonts w:cstheme="minorHAnsi"/>
-        </w:rPr>
-        <w:t xml:space="preserve">(pour cortisol) penser à annoter le tube </w:t>
-      </w:r>
-      <w:r>
-        <w:rPr>
-          <w:rFonts w:cstheme="minorHAnsi"/>
-          <w:b/>
-        </w:rPr>
-        <w:t>CIDXXX_</w:t>
-      </w:r>
-      <w:r>
-        <w:rPr>
-          <w:rFonts w:cstheme="minorHAnsi"/>
-          <w:b/>
-        </w:rPr>
-        <w:t>A</w:t>
-      </w:r>
-      <w:r>
-        <w:rPr>
-          <w:rFonts w:cstheme="minorHAnsi"/>
-        </w:rPr>
-        <w:t xml:space="preserve"> et stocker dans le frigo à 4°C</w:t>
-      </w:r>
-    </w:p>
-    <w:p>
-      <w:pPr>
-        <w:pStyle w:val="Paragraphedeliste"/>
-        <w:numPr>
-          <w:ilvl w:val="1"/>
-          <w:numId w:val="8"/>
-        </w:numPr>
-        <w:rPr>
-          <w:b/>
-        </w:rPr>
+        <w:t>en expliquant que la machine va émettre des son</w:t>
+      </w:r>
+      <w:r>
+        <w:t>s</w:t>
+      </w:r>
+      <w:r>
+        <w:t xml:space="preserve"> </w:t>
+      </w:r>
+      <w:r>
+        <w:t>tel</w:t>
+      </w:r>
+      <w:r>
+        <w:t xml:space="preserve"> une music </w:t>
+      </w:r>
+      <w:proofErr w:type="spellStart"/>
+      <w:r>
+        <w:t>electro</w:t>
+      </w:r>
+      <w:proofErr w:type="spellEnd"/>
+      <w:r>
+        <w:rPr>
+          <w:b/>
+        </w:rPr>
+        <w:t>.</w:t>
+      </w:r>
+    </w:p>
+    <w:p>
+      <w:pPr>
+        <w:rPr>
+          <w:b/>
+        </w:rPr>
+      </w:pPr>
+    </w:p>
+    <w:p>
+      <w:pPr>
+        <w:pStyle w:val="Paragraphedeliste"/>
+        <w:numPr>
+          <w:ilvl w:val="0"/>
+          <w:numId w:val="3"/>
+        </w:numPr>
+      </w:pPr>
+      <w:proofErr w:type="gramStart"/>
+      <w:r>
+        <w:rPr>
+          <w:b/>
+        </w:rPr>
+        <w:t>scan</w:t>
+      </w:r>
+      <w:proofErr w:type="gramEnd"/>
+      <w:r>
+        <w:rPr>
+          <w:b/>
+        </w:rPr>
+        <w:t xml:space="preserve"> </w:t>
+      </w:r>
+      <w:r>
+        <w:rPr>
+          <w:b/>
+        </w:rPr>
+        <w:t>MRS</w:t>
+      </w:r>
+    </w:p>
+    <w:p>
+      <w:pPr>
+        <w:pStyle w:val="Paragraphedeliste"/>
+        <w:numPr>
+          <w:ilvl w:val="0"/>
+          <w:numId w:val="3"/>
+        </w:numPr>
+      </w:pPr>
+      <w:proofErr w:type="gramStart"/>
+      <w:r>
+        <w:rPr>
+          <w:b/>
+        </w:rPr>
+        <w:t>fin</w:t>
+      </w:r>
+      <w:proofErr w:type="gramEnd"/>
+      <w:r>
+        <w:rPr>
+          <w:b/>
+        </w:rPr>
+        <w:t xml:space="preserve"> scan MRS :</w:t>
+      </w:r>
+    </w:p>
+    <w:p>
+      <w:pPr>
+        <w:pStyle w:val="Paragraphedeliste"/>
+        <w:numPr>
+          <w:ilvl w:val="0"/>
+          <w:numId w:val="9"/>
+        </w:numPr>
+      </w:pPr>
+      <w:proofErr w:type="gramStart"/>
+      <w:r>
+        <w:t>à</w:t>
+      </w:r>
+      <w:proofErr w:type="gramEnd"/>
+      <w:r>
+        <w:t xml:space="preserve"> la fin, prévenir au </w:t>
+      </w:r>
+      <w:r>
+        <w:rPr>
+          <w:b/>
+        </w:rPr>
+        <w:t>micro qu’on vient sortir le participant</w:t>
+      </w:r>
+    </w:p>
+    <w:p>
+      <w:pPr>
+        <w:pStyle w:val="Paragraphedeliste"/>
+        <w:numPr>
+          <w:ilvl w:val="0"/>
+          <w:numId w:val="9"/>
+        </w:numPr>
+      </w:pPr>
+      <w:proofErr w:type="gramStart"/>
+      <w:r>
+        <w:t>accompagner</w:t>
+      </w:r>
+      <w:proofErr w:type="gramEnd"/>
+      <w:r>
+        <w:t xml:space="preserve"> le sujet hors du scanner</w:t>
+      </w:r>
+    </w:p>
+    <w:p>
+      <w:pPr>
+        <w:pStyle w:val="Paragraphedeliste"/>
+        <w:numPr>
+          <w:ilvl w:val="0"/>
+          <w:numId w:val="9"/>
+        </w:numPr>
+      </w:pPr>
+      <w:proofErr w:type="gramStart"/>
+      <w:r>
+        <w:rPr>
+          <w:b/>
+        </w:rPr>
+        <w:t>retirer</w:t>
+      </w:r>
+      <w:proofErr w:type="gramEnd"/>
+      <w:r>
+        <w:rPr>
+          <w:b/>
+        </w:rPr>
+        <w:t xml:space="preserve"> pad + charlotte + boules </w:t>
+      </w:r>
+      <w:proofErr w:type="spellStart"/>
+      <w:r>
+        <w:rPr>
+          <w:b/>
+        </w:rPr>
+        <w:t>quiès</w:t>
+      </w:r>
+      <w:proofErr w:type="spellEnd"/>
+      <w:r>
+        <w:rPr>
+          <w:b/>
+        </w:rPr>
+        <w:t xml:space="preserve"> </w:t>
+      </w:r>
+      <w:r>
+        <w:t>(+</w:t>
+      </w:r>
+      <w:r>
+        <w:rPr>
+          <w:b/>
+        </w:rPr>
+        <w:t>couverture</w:t>
+      </w:r>
+      <w:r>
+        <w:t>)</w:t>
+      </w:r>
+      <w:r>
+        <w:rPr>
+          <w:b/>
+        </w:rPr>
+        <w:br/>
+      </w:r>
+      <w:r>
+        <w:t xml:space="preserve">(jeter dans la poubelle ; attention surtout à </w:t>
+      </w:r>
+      <w:r>
+        <w:rPr>
+          <w:b/>
+        </w:rPr>
+        <w:t>ne pas déplacer la poubelle</w:t>
+      </w:r>
+      <w:r>
+        <w:t xml:space="preserve"> au cas où elle contienne des éléments métalliques)</w:t>
+      </w:r>
+    </w:p>
+    <w:p>
+      <w:pPr>
+        <w:pStyle w:val="Paragraphedeliste"/>
+        <w:numPr>
+          <w:ilvl w:val="0"/>
+          <w:numId w:val="9"/>
+        </w:numPr>
+      </w:pPr>
+      <w:proofErr w:type="gramStart"/>
+      <w:r>
+        <w:t>redonner</w:t>
+      </w:r>
+      <w:proofErr w:type="gramEnd"/>
+      <w:r>
+        <w:t xml:space="preserve"> le </w:t>
+      </w:r>
+      <w:r>
+        <w:rPr>
+          <w:b/>
+        </w:rPr>
+        <w:t>masque</w:t>
+      </w:r>
+      <w:r>
+        <w:rPr>
+          <w:b/>
+        </w:rPr>
+        <w:t xml:space="preserve"> </w:t>
+      </w:r>
+      <w:r>
+        <w:t>(</w:t>
+      </w:r>
+      <w:proofErr w:type="spellStart"/>
+      <w:r>
+        <w:t>covid</w:t>
+      </w:r>
+      <w:proofErr w:type="spellEnd"/>
+      <w:r>
+        <w:t>)</w:t>
+      </w:r>
+    </w:p>
+    <w:p>
+      <w:pPr>
+        <w:pStyle w:val="Paragraphedeliste"/>
+        <w:numPr>
+          <w:ilvl w:val="0"/>
+          <w:numId w:val="9"/>
+        </w:numPr>
+      </w:pPr>
+      <w:proofErr w:type="gramStart"/>
+      <w:r>
+        <w:t>redonner</w:t>
+      </w:r>
+      <w:proofErr w:type="gramEnd"/>
+      <w:r>
+        <w:t xml:space="preserve"> les </w:t>
+      </w:r>
+      <w:r>
+        <w:rPr>
+          <w:b/>
+        </w:rPr>
+        <w:t>chaussures</w:t>
+      </w:r>
+    </w:p>
+    <w:p>
+      <w:pPr>
+        <w:pStyle w:val="Paragraphedeliste"/>
+        <w:numPr>
+          <w:ilvl w:val="0"/>
+          <w:numId w:val="9"/>
+        </w:numPr>
+      </w:pPr>
+      <w:proofErr w:type="gramStart"/>
+      <w:r>
+        <w:rPr>
+          <w:b/>
+        </w:rPr>
+        <w:t>prélèvement</w:t>
+      </w:r>
+      <w:proofErr w:type="gramEnd"/>
+      <w:r>
+        <w:rPr>
+          <w:b/>
+        </w:rPr>
+        <w:t xml:space="preserve"> salivaire</w:t>
+      </w:r>
+      <w:r>
+        <w:t xml:space="preserve"> </w:t>
+      </w:r>
+      <w:r>
+        <w:rPr>
+          <w:b/>
+        </w:rPr>
+        <w:t>CIDXXX_B</w:t>
+      </w:r>
+    </w:p>
+    <w:p>
+      <w:pPr>
+        <w:pStyle w:val="Paragraphedeliste"/>
+        <w:numPr>
+          <w:ilvl w:val="0"/>
+          <w:numId w:val="9"/>
+        </w:numPr>
       </w:pPr>
       <w:r>
         <w:rPr>
@@ -1008,592 +2338,149 @@
       <w:pPr>
         <w:pStyle w:val="Paragraphedeliste"/>
         <w:numPr>
-          <w:ilvl w:val="1"/>
-          <w:numId w:val="8"/>
-        </w:numPr>
-        <w:rPr>
-          <w:b/>
-        </w:rPr>
-      </w:pPr>
-      <w:r>
-        <w:rPr>
-          <w:b/>
-        </w:rPr>
-        <w:t xml:space="preserve">Peser </w:t>
-      </w:r>
-      <w:r>
-        <w:t>le participant sur la balance si il/elle ne connaît pas son poids</w:t>
-      </w:r>
-    </w:p>
-    <w:p>
-      <w:pPr>
-        <w:rPr>
-          <w:b/>
-        </w:rPr>
-      </w:pPr>
-    </w:p>
-    <w:p>
-      <w:pPr>
-        <w:pStyle w:val="Paragraphedeliste"/>
-        <w:numPr>
-          <w:ilvl w:val="1"/>
-          <w:numId w:val="8"/>
-        </w:numPr>
-        <w:rPr>
-          <w:b/>
-        </w:rPr>
-      </w:pPr>
-      <w:r>
-        <w:t xml:space="preserve">pour les femmes : briefer sur le </w:t>
-      </w:r>
-      <w:r>
-        <w:rPr>
-          <w:b/>
-        </w:rPr>
-        <w:t>soutien-gorge</w:t>
-      </w:r>
-      <w:r>
-        <w:t xml:space="preserve"> (elles peuvent retirer si elles veulent, mais elles peuvent aussi le garder. Pas dangereux mais peut être gênant)</w:t>
-      </w:r>
-    </w:p>
-    <w:p>
-      <w:pPr>
-        <w:pStyle w:val="Paragraphedeliste"/>
-        <w:numPr>
-          <w:ilvl w:val="1"/>
-          <w:numId w:val="8"/>
-        </w:numPr>
-      </w:pPr>
-      <w:r>
-        <w:t xml:space="preserve">retirer tout </w:t>
-      </w:r>
-      <w:r>
-        <w:rPr>
-          <w:b/>
-        </w:rPr>
-        <w:t>objet métallique</w:t>
-      </w:r>
-      <w:r>
-        <w:t xml:space="preserve"> des poches</w:t>
-      </w:r>
-    </w:p>
-    <w:p>
-      <w:pPr>
-        <w:pStyle w:val="Paragraphedeliste"/>
-        <w:numPr>
-          <w:ilvl w:val="1"/>
-          <w:numId w:val="8"/>
-        </w:numPr>
-      </w:pPr>
-      <w:r>
-        <w:t xml:space="preserve">retirer les </w:t>
-      </w:r>
-      <w:r>
-        <w:rPr>
-          <w:b/>
-        </w:rPr>
-        <w:t>chaussures</w:t>
-      </w:r>
-    </w:p>
-    <w:p>
-      <w:pPr>
-        <w:pStyle w:val="Paragraphedeliste"/>
-        <w:numPr>
-          <w:ilvl w:val="1"/>
-          <w:numId w:val="8"/>
-        </w:numPr>
-      </w:pPr>
-      <w:r>
-        <w:rPr>
-          <w:b/>
-        </w:rPr>
-        <w:t>ne pas attacher les cheveux</w:t>
-      </w:r>
-      <w:r>
-        <w:t xml:space="preserve"> (gênant pour l</w:t>
-      </w:r>
-      <w:r>
-        <w:t>’antenne du scanner</w:t>
-      </w:r>
-      <w:r>
-        <w:t>)</w:t>
-      </w:r>
-    </w:p>
-    <w:p>
-      <w:pPr>
-        <w:pStyle w:val="Paragraphedeliste"/>
-        <w:numPr>
-          <w:ilvl w:val="1"/>
-          <w:numId w:val="8"/>
-        </w:numPr>
-      </w:pPr>
-      <w:r>
-        <w:rPr>
-          <w:b/>
-        </w:rPr>
-        <w:t>température</w:t>
-      </w:r>
-      <w:r>
-        <w:t xml:space="preserve"> : possible mettre un </w:t>
-      </w:r>
-      <w:r>
-        <w:rPr>
-          <w:b/>
-        </w:rPr>
-        <w:t>pull</w:t>
-      </w:r>
-      <w:r>
-        <w:t xml:space="preserve"> + on peut rajouter une </w:t>
-      </w:r>
-      <w:r>
-        <w:rPr>
-          <w:b/>
-        </w:rPr>
-        <w:t>couverture</w:t>
-      </w:r>
-    </w:p>
-    <w:p>
-      <w:pPr>
-        <w:pStyle w:val="Paragraphedeliste"/>
-        <w:numPr>
-          <w:ilvl w:val="1"/>
-          <w:numId w:val="8"/>
-        </w:numPr>
-      </w:pPr>
-      <w:r>
-        <w:rPr>
-          <w:b/>
-        </w:rPr>
-        <w:t>la tête pourrait tourner</w:t>
-      </w:r>
-      <w:r>
-        <w:t xml:space="preserve"> au moment de rentrer dans le scanner (lié à l’impact du champ magnétique sur l’oreille interne, </w:t>
-      </w:r>
-      <w:r>
-        <w:rPr>
-          <w:u w:val="single"/>
-        </w:rPr>
-        <w:t>pas dangereux</w:t>
-      </w:r>
-      <w:r>
-        <w:t>, attendre un peu et cela passera)</w:t>
-      </w:r>
-    </w:p>
-    <w:p>
-      <w:pPr>
-        <w:pStyle w:val="Paragraphedeliste"/>
-        <w:numPr>
-          <w:ilvl w:val="1"/>
-          <w:numId w:val="8"/>
-        </w:numPr>
-        <w:rPr>
-          <w:b/>
-        </w:rPr>
-      </w:pPr>
-      <w:r>
-        <w:t>possible</w:t>
-      </w:r>
-      <w:r>
-        <w:rPr>
-          <w:b/>
-        </w:rPr>
-        <w:t xml:space="preserve"> dormir pendant la MRS</w:t>
-      </w:r>
-    </w:p>
-    <w:p>
-      <w:pPr>
-        <w:pStyle w:val="Paragraphedeliste"/>
-        <w:numPr>
-          <w:ilvl w:val="1"/>
-          <w:numId w:val="8"/>
-        </w:numPr>
-        <w:rPr>
-          <w:b/>
-        </w:rPr>
-      </w:pPr>
-      <w:r>
-        <w:rPr>
-          <w:b/>
-        </w:rPr>
-        <w:t>pas croiser les bras ou les jambes</w:t>
-      </w:r>
-      <w:r>
-        <w:t xml:space="preserve"> (artéfacts + fait chauffer)</w:t>
-      </w:r>
-    </w:p>
-    <w:p>
-      <w:pPr>
-        <w:pStyle w:val="Paragraphedeliste"/>
-        <w:numPr>
-          <w:ilvl w:val="1"/>
-          <w:numId w:val="8"/>
-        </w:numPr>
-      </w:pPr>
-      <w:r>
-        <w:rPr>
-          <w:b/>
-        </w:rPr>
-        <w:t xml:space="preserve">mieux de fermer les yeux </w:t>
-      </w:r>
-      <w:r>
-        <w:t>pendant l’entrée dans le scanner + pendant l’expérience</w:t>
-      </w:r>
-    </w:p>
-    <w:p>
-      <w:pPr>
-        <w:pStyle w:val="Paragraphedeliste"/>
-        <w:numPr>
-          <w:ilvl w:val="1"/>
-          <w:numId w:val="8"/>
-        </w:numPr>
-      </w:pPr>
-      <w:r>
-        <w:rPr>
-          <w:b/>
-        </w:rPr>
-        <w:t>retirer le masque</w:t>
-      </w:r>
-      <w:r>
-        <w:t xml:space="preserve"> (covid)</w:t>
-      </w:r>
-    </w:p>
-    <w:p>
-      <w:pPr>
-        <w:pStyle w:val="Paragraphedeliste"/>
-        <w:numPr>
-          <w:ilvl w:val="1"/>
-          <w:numId w:val="8"/>
-        </w:numPr>
-      </w:pPr>
-      <w:r>
-        <w:rPr>
-          <w:b/>
-        </w:rPr>
-        <w:t xml:space="preserve">expliquer </w:t>
-      </w:r>
-      <w:r>
-        <w:rPr>
-          <w:b/>
-        </w:rPr>
-        <w:t>Pad + charlotte</w:t>
-      </w:r>
-      <w:r>
-        <w:t xml:space="preserve"> sur la tête (qualité du signal)</w:t>
-      </w:r>
-    </w:p>
-    <w:p>
-      <w:pPr>
-        <w:pStyle w:val="Paragraphedeliste"/>
-        <w:numPr>
-          <w:ilvl w:val="1"/>
-          <w:numId w:val="8"/>
-        </w:numPr>
-        <w:rPr>
-          <w:b/>
-          <w:u w:val="single"/>
-        </w:rPr>
-      </w:pPr>
-      <w:r>
-        <w:rPr>
-          <w:b/>
-          <w:u w:val="single"/>
-        </w:rPr>
-        <w:t>pas bouger la tête !!!!</w:t>
-      </w:r>
-      <w:r>
-        <w:rPr>
-          <w:u w:val="single"/>
-        </w:rPr>
-        <w:t xml:space="preserve"> (qualité du signal)</w:t>
-      </w:r>
-    </w:p>
-    <w:p>
-      <w:pPr>
-        <w:pStyle w:val="Paragraphedeliste"/>
-        <w:numPr>
-          <w:ilvl w:val="1"/>
-          <w:numId w:val="8"/>
-        </w:numPr>
-        <w:rPr>
-          <w:b/>
-        </w:rPr>
-      </w:pPr>
-      <w:r>
-        <w:rPr>
-          <w:b/>
-        </w:rPr>
-        <w:t xml:space="preserve">en cas de soucis : poire d’arrêt d’urgence : </w:t>
-      </w:r>
-      <w:r>
-        <w:t xml:space="preserve">ils peuvent presser à n’importe quel moment s’ils ne se sentent pas bien (pas juste toilettes mais </w:t>
-      </w:r>
-      <w:r>
-        <w:rPr>
-          <w:b/>
-        </w:rPr>
-        <w:t>vraiment urgence</w:t>
-      </w:r>
-      <w:r>
-        <w:t>)</w:t>
-      </w:r>
-      <w:r>
-        <w:br/>
-      </w:r>
-      <w:r>
-        <w:rPr>
-          <w:b/>
-        </w:rPr>
-        <w:t>+ on les entend et on peut interagir</w:t>
-      </w:r>
-    </w:p>
-    <w:p>
-      <w:pPr>
-        <w:pStyle w:val="Paragraphedeliste"/>
-        <w:numPr>
-          <w:ilvl w:val="1"/>
-          <w:numId w:val="8"/>
-        </w:numPr>
-      </w:pPr>
-      <w:r>
-        <w:rPr>
-          <w:b/>
-        </w:rPr>
-        <w:t>boules quiès</w:t>
-      </w:r>
-      <w:r>
-        <w:t xml:space="preserve"> pour le bruit de l’IRM (la « musique » de l’IRM)</w:t>
-      </w:r>
-    </w:p>
-    <w:p>
-      <w:pPr>
-        <w:pStyle w:val="Paragraphedeliste"/>
-        <w:numPr>
-          <w:ilvl w:val="1"/>
-          <w:numId w:val="8"/>
-        </w:numPr>
-      </w:pPr>
-      <w:r>
-        <w:rPr>
-          <w:b/>
-        </w:rPr>
-        <w:t xml:space="preserve">mettre </w:t>
-      </w:r>
-      <w:r>
-        <w:rPr>
-          <w:b/>
-        </w:rPr>
-        <w:t>Pad + charlotte</w:t>
-      </w:r>
-      <w:r>
-        <w:t xml:space="preserve"> sur la tête (appeler les 2 autres pour le faire)</w:t>
-      </w:r>
-    </w:p>
-    <w:p>
-      <w:pPr>
-        <w:rPr>
-          <w:b/>
-        </w:rPr>
-      </w:pPr>
-    </w:p>
-    <w:p>
-      <w:pPr>
-        <w:pStyle w:val="Paragraphedeliste"/>
-        <w:numPr>
-          <w:ilvl w:val="0"/>
-          <w:numId w:val="8"/>
-        </w:numPr>
-      </w:pPr>
-      <w:r>
-        <w:t>une fois le/la participant.e installé.e dans le scanner :</w:t>
-      </w:r>
-    </w:p>
-    <w:p>
-      <w:pPr>
-        <w:pStyle w:val="Paragraphedeliste"/>
-        <w:numPr>
-          <w:ilvl w:val="1"/>
-          <w:numId w:val="8"/>
-        </w:numPr>
-        <w:rPr>
-          <w:b/>
-        </w:rPr>
-      </w:pPr>
-      <w:r>
-        <w:rPr>
-          <w:b/>
-        </w:rPr>
-        <w:t>aller le plus haut possible dans l’antenne</w:t>
-      </w:r>
-    </w:p>
-    <w:p>
-      <w:pPr>
-        <w:pStyle w:val="Paragraphedeliste"/>
-        <w:numPr>
-          <w:ilvl w:val="1"/>
-          <w:numId w:val="8"/>
-        </w:numPr>
-        <w:rPr>
-          <w:b/>
-        </w:rPr>
-      </w:pPr>
-      <w:r>
-        <w:t>rappel :</w:t>
-      </w:r>
-      <w:r>
-        <w:rPr>
-          <w:b/>
-        </w:rPr>
+          <w:ilvl w:val="0"/>
+          <w:numId w:val="9"/>
+        </w:numPr>
+      </w:pPr>
+      <w:proofErr w:type="gramStart"/>
+      <w:r>
+        <w:t>proposer</w:t>
+      </w:r>
+      <w:proofErr w:type="gramEnd"/>
+      <w:r>
+        <w:t xml:space="preserve"> un </w:t>
+      </w:r>
+      <w:r>
+        <w:rPr>
+          <w:b/>
+        </w:rPr>
+        <w:t>verre d’eau</w:t>
+      </w:r>
+    </w:p>
+    <w:p>
+      <w:pPr>
+        <w:pStyle w:val="Paragraphedeliste"/>
+        <w:numPr>
+          <w:ilvl w:val="0"/>
+          <w:numId w:val="9"/>
+        </w:numPr>
+      </w:pPr>
+      <w:proofErr w:type="gramStart"/>
+      <w:r>
+        <w:t>proposer</w:t>
+      </w:r>
+      <w:proofErr w:type="gramEnd"/>
+      <w:r>
         <w:t xml:space="preserve"> </w:t>
       </w:r>
       <w:r>
         <w:rPr>
           <w:b/>
         </w:rPr>
-        <w:t>pas bouger la tête</w:t>
-      </w:r>
-      <w:r>
-        <w:rPr>
-          <w:b/>
-        </w:rPr>
-        <w:t> !!!!</w:t>
-      </w:r>
-      <w:r>
-        <w:rPr>
-          <w:b/>
-        </w:rPr>
+        <w:t>toilettes</w:t>
+      </w:r>
+    </w:p>
+    <w:p>
+      <w:pPr>
+        <w:pStyle w:val="Paragraphedeliste"/>
+        <w:numPr>
+          <w:ilvl w:val="0"/>
+          <w:numId w:val="9"/>
+        </w:numPr>
+      </w:pPr>
+      <w:proofErr w:type="gramStart"/>
+      <w:r>
+        <w:t>proposer</w:t>
+      </w:r>
+      <w:proofErr w:type="gramEnd"/>
+      <w:r>
+        <w:t xml:space="preserve"> de sortir dehors prendre l’air et marcher ou juste de s’asseoir dans la </w:t>
+      </w:r>
+      <w:proofErr w:type="spellStart"/>
+      <w:r>
+        <w:t>cafèt</w:t>
+      </w:r>
+      <w:proofErr w:type="spellEnd"/>
+      <w:r>
+        <w:t xml:space="preserve"> (prévoir </w:t>
+      </w:r>
+      <w:r>
+        <w:rPr>
+          <w:b/>
+        </w:rPr>
+        <w:t>10-</w:t>
+      </w:r>
+      <w:r>
+        <w:rPr>
+          <w:b/>
+        </w:rPr>
+        <w:t>1</w:t>
+      </w:r>
+      <w:r>
+        <w:rPr>
+          <w:b/>
+        </w:rPr>
+        <w:t>5</w:t>
+      </w:r>
+      <w:r>
+        <w:rPr>
+          <w:b/>
+        </w:rPr>
+        <w:t xml:space="preserve"> minutes de pause</w:t>
+      </w:r>
+      <w:r>
+        <w:t xml:space="preserve"> (attention à ne pas trop dépasser))</w:t>
+      </w:r>
+      <w:r>
+        <w:t xml:space="preserve"> une fois validation des 2 autres personnes que c’est bon, ramener le participant pour l’entraînement</w:t>
+      </w:r>
+    </w:p>
+    <w:p>
+      <w:pPr>
+        <w:pStyle w:val="Paragraphedeliste"/>
+        <w:numPr>
+          <w:ilvl w:val="0"/>
+          <w:numId w:val="9"/>
+        </w:numPr>
+      </w:pPr>
+      <w:r>
+        <w:rPr>
+          <w:b/>
+        </w:rPr>
+        <w:t>3 prélèvements salivaires</w:t>
+      </w:r>
+      <w:r>
         <w:t xml:space="preserve"> </w:t>
       </w:r>
       <w:r>
-        <w:t>(+ pas croiser jambes et bras)</w:t>
-      </w:r>
-    </w:p>
-    <w:p>
-      <w:pPr>
-        <w:pStyle w:val="Paragraphedeliste"/>
-        <w:numPr>
-          <w:ilvl w:val="1"/>
-          <w:numId w:val="8"/>
-        </w:numPr>
-      </w:pPr>
-      <w:r>
-        <w:t>rappel</w:t>
-      </w:r>
-      <w:r>
-        <w:rPr>
-          <w:b/>
-        </w:rPr>
-        <w:t> </w:t>
-      </w:r>
-      <w:r>
-        <w:t>:</w:t>
-      </w:r>
-      <w:r>
-        <w:rPr>
-          <w:b/>
-        </w:rPr>
-        <w:t xml:space="preserve"> fermer les yeux </w:t>
-      </w:r>
-      <w:r>
-        <w:t>(pour le laser + entrée dans le scanner)</w:t>
-      </w:r>
-    </w:p>
-    <w:p>
-      <w:pPr>
-        <w:pStyle w:val="Paragraphedeliste"/>
-        <w:numPr>
-          <w:ilvl w:val="1"/>
-          <w:numId w:val="8"/>
-        </w:numPr>
-        <w:rPr>
-          <w:b/>
-        </w:rPr>
-      </w:pPr>
-      <w:r>
-        <w:rPr>
-          <w:b/>
-        </w:rPr>
-        <w:t xml:space="preserve">reproposer couverture </w:t>
-      </w:r>
-      <w:r>
-        <w:t>si le/la participant.e pense que nécessaire</w:t>
-      </w:r>
-    </w:p>
-    <w:p>
-      <w:pPr>
-        <w:pStyle w:val="Paragraphedeliste"/>
-        <w:numPr>
-          <w:ilvl w:val="1"/>
-          <w:numId w:val="8"/>
-        </w:numPr>
-        <w:rPr>
-          <w:b/>
-        </w:rPr>
-      </w:pPr>
-      <w:r>
-        <w:rPr>
-          <w:b/>
-        </w:rPr>
-        <w:t xml:space="preserve">donner la poire d’arrêt d’urgence </w:t>
-      </w:r>
-      <w:r>
-        <w:t xml:space="preserve">dans la main et </w:t>
-      </w:r>
-      <w:r>
-        <w:rPr>
-          <w:b/>
-        </w:rPr>
-        <w:t>expliquer</w:t>
-      </w:r>
-      <w:r>
-        <w:t xml:space="preserve"> à nouveau ce que c’est</w:t>
-      </w:r>
-    </w:p>
-    <w:p>
-      <w:pPr>
-        <w:pStyle w:val="Paragraphedeliste"/>
-        <w:numPr>
-          <w:ilvl w:val="1"/>
-          <w:numId w:val="8"/>
-        </w:numPr>
-        <w:rPr>
-          <w:b/>
-        </w:rPr>
-      </w:pPr>
-      <w:r>
-        <w:rPr>
-          <w:b/>
-        </w:rPr>
-        <w:t xml:space="preserve">Rassurer le participant.e </w:t>
-      </w:r>
-      <w:r>
-        <w:t>en expliquant que la machine va émettre des son</w:t>
-      </w:r>
-      <w:r>
-        <w:t>s</w:t>
-      </w:r>
-      <w:r>
+        <w:rPr>
+          <w:b/>
+        </w:rPr>
+        <w:t xml:space="preserve">CIDXXX_C.1, CIDXXX_C.2, CIDXXX_C.3 + stocker </w:t>
+      </w:r>
+      <w:r>
+        <w:rPr>
+          <w:b/>
+        </w:rPr>
+        <w:t>dans la carboglace</w:t>
+      </w:r>
+      <w:r>
+        <w:rPr>
+          <w:b/>
+        </w:rPr>
         <w:t xml:space="preserve"> </w:t>
       </w:r>
       <w:r>
-        <w:t>tel</w:t>
-      </w:r>
-      <w:r>
-        <w:t xml:space="preserve"> une music electro</w:t>
-      </w:r>
-      <w:r>
-        <w:rPr>
-          <w:b/>
-        </w:rPr>
-        <w:t>.</w:t>
-      </w:r>
-    </w:p>
-    <w:p>
-      <w:pPr>
-        <w:rPr>
-          <w:b/>
-        </w:rPr>
-      </w:pPr>
-    </w:p>
+        <w:t>puis ramener</w:t>
+      </w:r>
+      <w:r>
+        <w:rPr>
+          <w:b/>
+        </w:rPr>
+        <w:t xml:space="preserve"> au -80°C au labo</w:t>
+      </w:r>
+    </w:p>
+    <w:p/>
     <w:p>
       <w:pPr>
         <w:pStyle w:val="Paragraphedeliste"/>
@@ -1601,377 +2488,65 @@
           <w:ilvl w:val="0"/>
           <w:numId w:val="3"/>
         </w:numPr>
-      </w:pPr>
-      <w:r>
-        <w:rPr>
-          <w:b/>
-        </w:rPr>
-        <w:lastRenderedPageBreak/>
-        <w:t xml:space="preserve">scan </w:t>
-      </w:r>
-      <w:r>
-        <w:rPr>
-          <w:b/>
-        </w:rPr>
-        <w:t>MRS</w:t>
-      </w:r>
-    </w:p>
-    <w:p>
-      <w:pPr>
-        <w:pStyle w:val="Paragraphedeliste"/>
-        <w:numPr>
-          <w:ilvl w:val="0"/>
+        <w:rPr>
+          <w:b/>
+        </w:rPr>
+      </w:pPr>
+      <w:proofErr w:type="gramStart"/>
+      <w:r>
+        <w:rPr>
+          <w:b/>
+        </w:rPr>
+        <w:t>entraînement</w:t>
+      </w:r>
+      <w:proofErr w:type="gramEnd"/>
+    </w:p>
+    <w:p>
+      <w:pPr>
+        <w:pStyle w:val="Paragraphedeliste"/>
+        <w:numPr>
+          <w:ilvl w:val="1"/>
           <w:numId w:val="3"/>
         </w:numPr>
       </w:pPr>
       <w:r>
-        <w:rPr>
-          <w:b/>
-        </w:rPr>
-        <w:t>fin scan MRS :</w:t>
-      </w:r>
-    </w:p>
-    <w:p>
-      <w:pPr>
-        <w:pStyle w:val="Paragraphedeliste"/>
-        <w:numPr>
-          <w:ilvl w:val="0"/>
-          <w:numId w:val="9"/>
-        </w:numPr>
-      </w:pPr>
-      <w:r>
-        <w:t xml:space="preserve">à la fin, prévenir au </w:t>
-      </w:r>
-      <w:r>
-        <w:rPr>
-          <w:b/>
-        </w:rPr>
-        <w:t>micro qu’on vient sortir le participant</w:t>
-      </w:r>
-    </w:p>
-    <w:p>
-      <w:pPr>
-        <w:pStyle w:val="Paragraphedeliste"/>
-        <w:numPr>
-          <w:ilvl w:val="0"/>
-          <w:numId w:val="9"/>
-        </w:numPr>
-      </w:pPr>
-      <w:r>
-        <w:t>accompagner le sujet hors du scanner</w:t>
-      </w:r>
-    </w:p>
-    <w:p>
-      <w:pPr>
-        <w:pStyle w:val="Paragraphedeliste"/>
-        <w:numPr>
-          <w:ilvl w:val="0"/>
-          <w:numId w:val="9"/>
-        </w:numPr>
-      </w:pPr>
-      <w:r>
-        <w:rPr>
-          <w:b/>
-        </w:rPr>
-        <w:t>retirer pad + charlotte + boules quiès</w:t>
-      </w:r>
-      <w:r>
-        <w:rPr>
-          <w:b/>
-        </w:rPr>
-        <w:t xml:space="preserve"> </w:t>
-      </w:r>
-      <w:r>
-        <w:t>(+</w:t>
-      </w:r>
-      <w:r>
-        <w:rPr>
-          <w:b/>
-        </w:rPr>
-        <w:t>couverture</w:t>
-      </w:r>
-      <w:r>
-        <w:t>)</w:t>
-      </w:r>
-      <w:r>
-        <w:rPr>
-          <w:b/>
-        </w:rPr>
-        <w:br/>
-      </w:r>
-      <w:r>
-        <w:t xml:space="preserve">(jeter dans la poubelle ; attention surtout à </w:t>
-      </w:r>
-      <w:r>
-        <w:rPr>
-          <w:b/>
-        </w:rPr>
-        <w:t>ne pas déplacer la poubelle</w:t>
-      </w:r>
-      <w:r>
-        <w:t xml:space="preserve"> au cas où elle contienne des éléments métalliques)</w:t>
-      </w:r>
-    </w:p>
-    <w:p>
-      <w:pPr>
-        <w:pStyle w:val="Paragraphedeliste"/>
-        <w:numPr>
-          <w:ilvl w:val="0"/>
-          <w:numId w:val="9"/>
-        </w:numPr>
-      </w:pPr>
-      <w:r>
-        <w:t xml:space="preserve">redonner le </w:t>
-      </w:r>
-      <w:r>
-        <w:rPr>
-          <w:b/>
-        </w:rPr>
-        <w:t>masque</w:t>
-      </w:r>
-      <w:r>
-        <w:rPr>
-          <w:b/>
-        </w:rPr>
-        <w:t xml:space="preserve"> </w:t>
-      </w:r>
-      <w:r>
-        <w:t>(covid)</w:t>
-      </w:r>
-    </w:p>
-    <w:p>
-      <w:pPr>
-        <w:pStyle w:val="Paragraphedeliste"/>
-        <w:numPr>
-          <w:ilvl w:val="0"/>
-          <w:numId w:val="9"/>
-        </w:numPr>
-      </w:pPr>
-      <w:r>
-        <w:t xml:space="preserve">redonner les </w:t>
-      </w:r>
-      <w:r>
-        <w:rPr>
-          <w:b/>
-        </w:rPr>
-        <w:t>chaussures</w:t>
-      </w:r>
-    </w:p>
-    <w:p>
-      <w:pPr>
-        <w:pStyle w:val="Paragraphedeliste"/>
-        <w:numPr>
-          <w:ilvl w:val="0"/>
-          <w:numId w:val="9"/>
-        </w:numPr>
-      </w:pPr>
-      <w:r>
-        <w:rPr>
-          <w:b/>
-        </w:rPr>
-        <w:t>prélèvement salivaire</w:t>
-      </w:r>
-      <w:r>
-        <w:t xml:space="preserve"> </w:t>
-      </w:r>
-      <w:r>
-        <w:rPr>
-          <w:b/>
-        </w:rPr>
-        <w:t>CIDXXX_B</w:t>
-      </w:r>
-    </w:p>
-    <w:p>
-      <w:pPr>
-        <w:pStyle w:val="Paragraphedeliste"/>
-        <w:numPr>
-          <w:ilvl w:val="0"/>
-          <w:numId w:val="9"/>
-        </w:numPr>
-      </w:pPr>
-      <w:r>
-        <w:rPr>
-          <w:b/>
-        </w:rPr>
-        <w:t>+ question fatigue entre 0 et 10</w:t>
-      </w:r>
-    </w:p>
-    <w:p>
-      <w:pPr>
-        <w:pStyle w:val="Paragraphedeliste"/>
-        <w:numPr>
-          <w:ilvl w:val="0"/>
-          <w:numId w:val="9"/>
-        </w:numPr>
-      </w:pPr>
-      <w:r>
-        <w:t xml:space="preserve">proposer un </w:t>
-      </w:r>
-      <w:r>
-        <w:rPr>
-          <w:b/>
-        </w:rPr>
-        <w:t>verre d’eau</w:t>
-      </w:r>
-    </w:p>
-    <w:p>
-      <w:pPr>
-        <w:pStyle w:val="Paragraphedeliste"/>
-        <w:numPr>
-          <w:ilvl w:val="0"/>
-          <w:numId w:val="9"/>
-        </w:numPr>
-      </w:pPr>
-      <w:r>
-        <w:t xml:space="preserve">proposer </w:t>
-      </w:r>
-      <w:r>
-        <w:rPr>
-          <w:b/>
-        </w:rPr>
-        <w:t>toilettes</w:t>
-      </w:r>
-    </w:p>
-    <w:p>
-      <w:pPr>
-        <w:pStyle w:val="Paragraphedeliste"/>
-        <w:numPr>
-          <w:ilvl w:val="0"/>
-          <w:numId w:val="9"/>
-        </w:numPr>
-      </w:pPr>
-      <w:r>
-        <w:t xml:space="preserve">proposer de sortir dehors prendre l’air et marcher ou juste de s’asseoir dans la cafèt (prévoir </w:t>
-      </w:r>
-      <w:r>
-        <w:rPr>
-          <w:b/>
-        </w:rPr>
-        <w:t>10-</w:t>
-      </w:r>
-      <w:r>
-        <w:rPr>
-          <w:b/>
-        </w:rPr>
-        <w:t>1</w:t>
-      </w:r>
-      <w:r>
-        <w:rPr>
-          <w:b/>
-        </w:rPr>
-        <w:t>5</w:t>
-      </w:r>
-      <w:r>
-        <w:rPr>
-          <w:b/>
-        </w:rPr>
-        <w:t xml:space="preserve"> minutes de pause</w:t>
-      </w:r>
-      <w:r>
-        <w:t xml:space="preserve"> (attention à ne pas trop dépasser))</w:t>
-      </w:r>
-      <w:r>
-        <w:t xml:space="preserve"> une fois validation des 2 autres personnes que c’est bon, ramener le participant pour l’entraînement</w:t>
-      </w:r>
-    </w:p>
-    <w:p>
-      <w:pPr>
-        <w:pStyle w:val="Paragraphedeliste"/>
-        <w:numPr>
-          <w:ilvl w:val="0"/>
-          <w:numId w:val="9"/>
-        </w:numPr>
-      </w:pPr>
-      <w:r>
-        <w:rPr>
-          <w:b/>
-        </w:rPr>
-        <w:t>3 prélèvements salivaires</w:t>
-      </w:r>
-      <w:r>
-        <w:t xml:space="preserve"> </w:t>
-      </w:r>
-      <w:r>
-        <w:rPr>
-          <w:b/>
-        </w:rPr>
-        <w:t xml:space="preserve">CIDXXX_C.1, CIDXXX_C.2, CIDXXX_C.3 + stocker au frigo du CIBM à 4°C </w:t>
-      </w:r>
-      <w:r>
-        <w:t>puis ramener</w:t>
-      </w:r>
-      <w:r>
-        <w:rPr>
-          <w:b/>
-        </w:rPr>
-        <w:t xml:space="preserve"> au -80°C au labo</w:t>
-      </w:r>
-    </w:p>
-    <w:p/>
-    <w:p>
-      <w:pPr>
-        <w:pStyle w:val="Paragraphedeliste"/>
-        <w:numPr>
-          <w:ilvl w:val="0"/>
+        <w:t xml:space="preserve">Les autres : Nettoyer et mettre en place ce qu’il faut pour le scan IRMf et l’entraînement : </w:t>
+      </w:r>
+      <w:r>
+        <w:rPr>
+          <w:b/>
+        </w:rPr>
+        <w:t>boîtier boutons réponse</w:t>
+      </w:r>
+      <w:r>
+        <w:t xml:space="preserve">, </w:t>
+      </w:r>
+      <w:r>
+        <w:rPr>
+          <w:b/>
+        </w:rPr>
+        <w:t>grip</w:t>
+      </w:r>
+      <w:r>
+        <w:t xml:space="preserve"> et </w:t>
+      </w:r>
+      <w:r>
+        <w:rPr>
+          <w:b/>
+        </w:rPr>
+        <w:t>écran</w:t>
+      </w:r>
+      <w:r>
+        <w:t xml:space="preserve"> dans le scan</w:t>
+      </w:r>
+    </w:p>
+    <w:p>
+      <w:pPr>
+        <w:pStyle w:val="Paragraphedeliste"/>
+        <w:numPr>
+          <w:ilvl w:val="1"/>
           <w:numId w:val="3"/>
         </w:numPr>
-        <w:rPr>
-          <w:b/>
-        </w:rPr>
-      </w:pPr>
-      <w:r>
-        <w:rPr>
-          <w:b/>
-        </w:rPr>
-        <w:t>entraînement</w:t>
-      </w:r>
-    </w:p>
-    <w:p>
-      <w:pPr>
-        <w:pStyle w:val="Paragraphedeliste"/>
-        <w:numPr>
-          <w:ilvl w:val="1"/>
-          <w:numId w:val="3"/>
-        </w:numPr>
-      </w:pPr>
-      <w:r>
-        <w:t xml:space="preserve">Les autres : Nettoyer et mettre en place ce qu’il faut pour le scan IRMf et l’entraînement : </w:t>
-      </w:r>
-      <w:r>
-        <w:rPr>
-          <w:b/>
-        </w:rPr>
-        <w:t>boîtier boutons réponse</w:t>
-      </w:r>
-      <w:r>
-        <w:t xml:space="preserve">, </w:t>
-      </w:r>
-      <w:r>
-        <w:rPr>
-          <w:b/>
-        </w:rPr>
-        <w:t>grip</w:t>
-      </w:r>
-      <w:r>
-        <w:t xml:space="preserve"> et </w:t>
-      </w:r>
-      <w:r>
-        <w:rPr>
-          <w:b/>
-        </w:rPr>
-        <w:t>écran</w:t>
-      </w:r>
-      <w:r>
-        <w:t xml:space="preserve"> dans le scan</w:t>
-      </w:r>
-    </w:p>
-    <w:p>
-      <w:pPr>
-        <w:pStyle w:val="Paragraphedeliste"/>
-        <w:numPr>
-          <w:ilvl w:val="1"/>
-          <w:numId w:val="3"/>
-        </w:numPr>
       </w:pPr>
       <w:r>
         <w:rPr>
@@ -1980,7 +2555,15 @@
         <w:t>Expliquer la tâche</w:t>
       </w:r>
       <w:r>
-        <w:t xml:space="preserve"> (cf fiche instructions tâche)</w:t>
+        <w:t xml:space="preserve"> (</w:t>
+      </w:r>
+      <w:proofErr w:type="spellStart"/>
+      <w:r>
+        <w:t>cf</w:t>
+      </w:r>
+      <w:proofErr w:type="spellEnd"/>
+      <w:r>
+        <w:t xml:space="preserve"> fiche instructions tâche)</w:t>
       </w:r>
       <w:r>
         <w:t> :</w:t>
@@ -2241,26 +2824,79 @@
         <w:jc w:val="both"/>
       </w:pPr>
       <w:r>
-        <w:t xml:space="preserve">Quand vous ferez votre choix, il n’y a </w:t>
-      </w:r>
-      <w:r>
-        <w:rPr>
-          <w:b/>
+        <w:t xml:space="preserve">Quand vous ferez votre choix, </w:t>
+      </w:r>
+      <w:r>
+        <w:rPr>
+          <w:b/>
+          <w:sz w:val="24"/>
+        </w:rPr>
+        <w:t>il n’y a</w:t>
+      </w:r>
+      <w:r>
+        <w:rPr>
+          <w:sz w:val="24"/>
+        </w:rPr>
+        <w:t xml:space="preserve"> </w:t>
+      </w:r>
+      <w:r>
+        <w:rPr>
+          <w:b/>
+          <w:sz w:val="24"/>
         </w:rPr>
         <w:t>pas de bonne ou de mauvaise réponse</w:t>
       </w:r>
       <w:r>
-        <w:t xml:space="preserve">, choisissez toujours l’option qui vous paraît la meilleure selon vos critères en faisant à chaque fois le </w:t>
-      </w:r>
-      <w:r>
-        <w:rPr>
-          <w:b/>
-        </w:rPr>
-        <w:t>compromis entre le montant d’argent en jeu et l’effort à fournir</w:t>
+        <w:t xml:space="preserve">, choisissez toujours l’option qui vous paraît la meilleure </w:t>
+      </w:r>
+      <w:r>
+        <w:t>en fonction du</w:t>
+      </w:r>
+      <w:r>
+        <w:rPr>
+          <w:b/>
+        </w:rPr>
+        <w:t xml:space="preserve"> montant d’argent en jeu </w:t>
+      </w:r>
+      <w:r>
+        <w:t>et</w:t>
+      </w:r>
+      <w:r>
+        <w:rPr>
+          <w:b/>
+        </w:rPr>
+        <w:t xml:space="preserve"> </w:t>
+      </w:r>
+      <w:r>
+        <w:rPr>
+          <w:b/>
+        </w:rPr>
+        <w:t xml:space="preserve">de </w:t>
+      </w:r>
+      <w:r>
+        <w:rPr>
+          <w:b/>
+        </w:rPr>
+        <w:t>l’effort à fournir</w:t>
+      </w:r>
+      <w:r>
+        <w:rPr>
+          <w:b/>
+        </w:rPr>
+        <w:t xml:space="preserve"> associés à chacune des options</w:t>
       </w:r>
       <w:r>
         <w:t>.</w:t>
       </w:r>
+      <w:r>
+        <w:rPr>
+          <w:b/>
+        </w:rPr>
+        <w:t xml:space="preserve"> Prenez votre temps</w:t>
+      </w:r>
+      <w:r>
+        <w:t xml:space="preserve"> pour bien choisir l’option qui vous paraît la plus cohérente en pesant l’effort exigé et l’argent en jeu. </w:t>
+      </w:r>
     </w:p>
     <w:p>
       <w:pPr>
@@ -2272,6 +2908,7 @@
         <w:jc w:val="both"/>
       </w:pPr>
       <w:r>
+        <w:lastRenderedPageBreak/>
         <w:t xml:space="preserve">Vous allez maintenant démarrer </w:t>
       </w:r>
       <w:r>
@@ -2340,8 +2977,16 @@
         <w:rPr>
           <w:b/>
         </w:rPr>
-        <w:t>jusqu’à 4 chf</w:t>
-      </w:r>
+        <w:t xml:space="preserve">jusqu’à 4 </w:t>
+      </w:r>
+      <w:proofErr w:type="spellStart"/>
+      <w:r>
+        <w:rPr>
+          <w:b/>
+        </w:rPr>
+        <w:t>chf</w:t>
+      </w:r>
+      <w:proofErr w:type="spellEnd"/>
       <w:r>
         <w:t xml:space="preserve"> en fonction de l’effort effectué.</w:t>
       </w:r>
@@ -2388,7 +3033,6 @@
         <w:jc w:val="both"/>
       </w:pPr>
       <w:r>
-        <w:lastRenderedPageBreak/>
         <w:t>V</w:t>
       </w:r>
       <w:r>
@@ -2565,8 +3209,97 @@
       <w:r>
         <w:t xml:space="preserve"> dans votre choix. Il est important pour nous que vous répondiez le plus honnêtement possible durant cette phase.</w:t>
       </w:r>
-      <w:r>
-        <w:t xml:space="preserve"> Attention, dans la vraie tâche, vous perdrez 2 chf si vous ne répondez pas assez vite au cours du choix. Si vous n’êtes pas sûr de votre réponse, utilisez les boutons pour répondre avec un niveau de confiance bas plutôt que de perdre trop de temps. Au cours de l’effort, si vous échouez, vous devrez répéter l’effort. Après 5 essais, si vous n’y arrivez toujours pas, vous perdrez 2 chf.</w:t>
+    </w:p>
+    <w:p>
+      <w:pPr>
+        <w:pStyle w:val="Paragraphedeliste"/>
+        <w:numPr>
+          <w:ilvl w:val="1"/>
+          <w:numId w:val="12"/>
+        </w:numPr>
+        <w:jc w:val="both"/>
+      </w:pPr>
+      <w:r>
+        <w:t xml:space="preserve">Dans la vraie tâche, il est important pour nous que vous </w:t>
+      </w:r>
+      <w:r>
+        <w:rPr>
+          <w:b/>
+        </w:rPr>
+        <w:t>preniez votre temps pour choisir</w:t>
+      </w:r>
+      <w:r>
+        <w:t xml:space="preserve"> vraiment l’option qui vous paraît préférable en pesant les pour et les contres associés à chaque option. Cependant, il y a une </w:t>
+      </w:r>
+      <w:r>
+        <w:rPr>
+          <w:b/>
+        </w:rPr>
+        <w:t>limite de temps</w:t>
+      </w:r>
+      <w:r>
+        <w:t xml:space="preserve"> pour que vous ne preniez pas trop longtemps à chaque essai (pour que vous ne restiez pas trop longtemps dans le scanner). Si vous la dépassez, vous perdrez 2 francs, mais cela ne devrait pas arriver souvent donc ne vous focalisez pas là-dessus, </w:t>
+      </w:r>
+      <w:r>
+        <w:rPr>
+          <w:b/>
+        </w:rPr>
+        <w:t>la limite est quand même assez élevée pour que vous puissiez prendre votre temps pour répondre</w:t>
+      </w:r>
+      <w:r>
+        <w:t>.</w:t>
+      </w:r>
+    </w:p>
+    <w:p>
+      <w:pPr>
+        <w:pStyle w:val="Paragraphedeliste"/>
+        <w:numPr>
+          <w:ilvl w:val="1"/>
+          <w:numId w:val="12"/>
+        </w:numPr>
+        <w:jc w:val="both"/>
+      </w:pPr>
+      <w:r>
+        <w:t>Si vous n’êtes pas sûr de votre réponse, utilisez les boutons pour répondre avec un niveau de confiance bas plutôt que de perdre trop de temps.</w:t>
+      </w:r>
+    </w:p>
+    <w:p>
+      <w:pPr>
+        <w:pStyle w:val="Paragraphedeliste"/>
+        <w:numPr>
+          <w:ilvl w:val="1"/>
+          <w:numId w:val="12"/>
+        </w:numPr>
+        <w:jc w:val="both"/>
+      </w:pPr>
+      <w:r>
+        <w:t xml:space="preserve">Au cours de l’effort, </w:t>
+      </w:r>
+      <w:r>
+        <w:rPr>
+          <w:b/>
+        </w:rPr>
+        <w:t>si vous échouez, vous devrez répéter l’effort</w:t>
+      </w:r>
+      <w:r>
+        <w:t xml:space="preserve">. Après </w:t>
+      </w:r>
+      <w:r>
+        <w:rPr>
+          <w:b/>
+        </w:rPr>
+        <w:t>5 essais</w:t>
+      </w:r>
+      <w:r>
+        <w:t xml:space="preserve">, si vous n’y arrivez toujours pas, vous perdrez 2 </w:t>
+      </w:r>
+      <w:proofErr w:type="spellStart"/>
+      <w:r>
+        <w:t>chf</w:t>
+      </w:r>
+      <w:proofErr w:type="spellEnd"/>
+      <w:r>
+        <w:t>.</w:t>
       </w:r>
     </w:p>
     <w:p>
@@ -2686,6 +3419,101 @@
       <w:pPr>
         <w:pStyle w:val="Paragraphedeliste"/>
         <w:numPr>
+          <w:ilvl w:val="1"/>
+          <w:numId w:val="12"/>
+        </w:numPr>
+        <w:jc w:val="both"/>
+      </w:pPr>
+      <w:r>
+        <w:t xml:space="preserve">Quand vous ferez vos choix dans le scanner, </w:t>
+      </w:r>
+      <w:r>
+        <w:rPr>
+          <w:b/>
+          <w:sz w:val="24"/>
+        </w:rPr>
+        <w:t>il n’y a</w:t>
+      </w:r>
+      <w:r>
+        <w:rPr>
+          <w:b/>
+          <w:sz w:val="24"/>
+        </w:rPr>
+        <w:t>ura</w:t>
+      </w:r>
+      <w:r>
+        <w:rPr>
+          <w:sz w:val="24"/>
+        </w:rPr>
+        <w:t xml:space="preserve"> </w:t>
+      </w:r>
+      <w:r>
+        <w:rPr>
+          <w:b/>
+          <w:sz w:val="24"/>
+        </w:rPr>
+        <w:t>pas de bonne ou de mauvaise réponse</w:t>
+      </w:r>
+      <w:r>
+        <w:t>, choisissez toujours l’option qui vous paraît la meilleure en fonction du</w:t>
+      </w:r>
+      <w:r>
+        <w:rPr>
+          <w:b/>
+        </w:rPr>
+        <w:t xml:space="preserve"> montant d’argent en jeu </w:t>
+      </w:r>
+      <w:r>
+        <w:t>et</w:t>
+      </w:r>
+      <w:r>
+        <w:rPr>
+          <w:b/>
+        </w:rPr>
+        <w:t xml:space="preserve"> </w:t>
+      </w:r>
+      <w:r>
+        <w:rPr>
+          <w:b/>
+        </w:rPr>
+        <w:t xml:space="preserve">de </w:t>
+      </w:r>
+      <w:r>
+        <w:rPr>
+          <w:b/>
+        </w:rPr>
+        <w:t>l’effort à fournir</w:t>
+      </w:r>
+      <w:r>
+        <w:rPr>
+          <w:b/>
+        </w:rPr>
+        <w:t xml:space="preserve"> associés à chacune des </w:t>
+      </w:r>
+      <w:r>
+        <w:rPr>
+          <w:b/>
+        </w:rPr>
+        <w:lastRenderedPageBreak/>
+        <w:t>options</w:t>
+      </w:r>
+      <w:r>
+        <w:t>.</w:t>
+      </w:r>
+      <w:r>
+        <w:rPr>
+          <w:b/>
+        </w:rPr>
+        <w:t xml:space="preserve"> Prenez votre temps</w:t>
+      </w:r>
+      <w:r>
+        <w:t xml:space="preserve"> pour bien choisir l’option qui vous paraît la plus cohérente en pesant l’effort exigé et l’argent en jeu. </w:t>
+      </w:r>
+    </w:p>
+    <w:p>
+      <w:pPr>
+        <w:pStyle w:val="Paragraphedeliste"/>
+        <w:numPr>
           <w:ilvl w:val="2"/>
           <w:numId w:val="12"/>
         </w:numPr>
@@ -2722,6 +3550,12 @@
       <w:r>
         <w:t>, vous n’en aurez plus besoin.</w:t>
       </w:r>
+      <w:r>
+        <w:t xml:space="preserve"> </w:t>
+      </w:r>
+      <w:r>
+        <w:t>Vous allez commencer l’entraînement à la tâche mentale.</w:t>
+      </w:r>
     </w:p>
     <w:p>
       <w:pPr>
@@ -2730,9 +3564,98 @@
           <w:ilvl w:val="1"/>
           <w:numId w:val="12"/>
         </w:numPr>
-      </w:pPr>
-      <w:r>
-        <w:t xml:space="preserve">Vous allez commencer l’entraînement à la tâche mentale. Pour résoudre la tâche, il faut se souvenir si les chiffres qui se sont affichés </w:t>
+        <w:jc w:val="both"/>
+      </w:pPr>
+      <w:r>
+        <w:t xml:space="preserve">Maintenant, il faudra dire si les chiffres affichés à l’écran sont inférieurs ou supérieurs à 5 pour vous </w:t>
+      </w:r>
+      <w:r>
+        <w:rPr>
+          <w:b/>
+        </w:rPr>
+        <w:t>familiariser</w:t>
+      </w:r>
+      <w:r>
+        <w:t xml:space="preserve"> avec la tâche. Vous utiliserez uniquement les </w:t>
+      </w:r>
+      <w:r>
+        <w:rPr>
+          <w:b/>
+        </w:rPr>
+        <w:t>deux boutons de gauche</w:t>
+      </w:r>
+      <w:r>
+        <w:t xml:space="preserve"> pour répondre.</w:t>
+      </w:r>
+    </w:p>
+    <w:p>
+      <w:pPr>
+        <w:pStyle w:val="Paragraphedeliste"/>
+        <w:numPr>
+          <w:ilvl w:val="2"/>
+          <w:numId w:val="12"/>
+        </w:numPr>
+        <w:jc w:val="both"/>
+        <w:rPr>
+          <w:u w:val="single"/>
+        </w:rPr>
+      </w:pPr>
+      <w:r>
+        <w:rPr>
+          <w:u w:val="single"/>
+        </w:rPr>
+        <w:t>AVANT le 2-back</w:t>
+      </w:r>
+    </w:p>
+    <w:p>
+      <w:pPr>
+        <w:pStyle w:val="Paragraphedeliste"/>
+        <w:numPr>
+          <w:ilvl w:val="1"/>
+          <w:numId w:val="12"/>
+        </w:numPr>
+      </w:pPr>
+      <w:r>
+        <w:t xml:space="preserve">Maintenant, on va vous </w:t>
+      </w:r>
+      <w:r>
+        <w:rPr>
+          <w:b/>
+        </w:rPr>
+        <w:t>entraîner à la vraie tâche</w:t>
+      </w:r>
+      <w:r>
+        <w:t xml:space="preserve"> que vous aurez à effectuer dans le scanner. Cela va être </w:t>
+      </w:r>
+      <w:r>
+        <w:rPr>
+          <w:b/>
+        </w:rPr>
+        <w:t>un peu long</w:t>
+      </w:r>
+      <w:r>
+        <w:t xml:space="preserve"> mais c’est pour que vous ayez </w:t>
+      </w:r>
+      <w:r>
+        <w:rPr>
+          <w:b/>
+        </w:rPr>
+        <w:t>appris</w:t>
+      </w:r>
+      <w:r>
+        <w:t xml:space="preserve"> à faire la tâche au mieux une fois dans le scanner.</w:t>
+      </w:r>
+    </w:p>
+    <w:p>
+      <w:pPr>
+        <w:pStyle w:val="Paragraphedeliste"/>
+        <w:numPr>
+          <w:ilvl w:val="1"/>
+          <w:numId w:val="12"/>
+        </w:numPr>
+      </w:pPr>
+      <w:r>
+        <w:t xml:space="preserve">Pour résoudre la tâche, il faut se souvenir si les chiffres qui se sont affichés </w:t>
       </w:r>
       <w:r>
         <w:rPr>
@@ -2797,25 +3720,16 @@
         <w:jc w:val="both"/>
       </w:pPr>
       <w:r>
-        <w:t xml:space="preserve">Ça va </w:t>
-      </w:r>
-      <w:r>
-        <w:rPr>
-          <w:b/>
-        </w:rPr>
-        <w:t xml:space="preserve">commencer sans le décalage de 2 </w:t>
-      </w:r>
-      <w:r>
-        <w:t xml:space="preserve">juste pour vous </w:t>
-      </w:r>
-      <w:r>
-        <w:rPr>
-          <w:b/>
-        </w:rPr>
-        <w:t>familiariser</w:t>
-      </w:r>
-      <w:r>
-        <w:t xml:space="preserve"> avec l’affichage et la réponse puis il y aura un long entraînement avec le décalage de 2.</w:t>
+        <w:t xml:space="preserve">La </w:t>
+      </w:r>
+      <w:r>
+        <w:rPr>
+          <w:b/>
+        </w:rPr>
+        <w:t>difficulté</w:t>
+      </w:r>
+      <w:r>
+        <w:t>, dans cette tâche, sera définie par la taille de la séquence de chiffres. Quand le cercle jaune est plus rempli, cela implique aussi plus de chiffres à retenir.</w:t>
       </w:r>
     </w:p>
     <w:p>
@@ -2852,8 +3766,16 @@
         <w:rPr>
           <w:b/>
         </w:rPr>
-        <w:t>jusqu’à 4 chf</w:t>
-      </w:r>
+        <w:t xml:space="preserve">jusqu’à 4 </w:t>
+      </w:r>
+      <w:proofErr w:type="spellStart"/>
+      <w:r>
+        <w:rPr>
+          <w:b/>
+        </w:rPr>
+        <w:t>chf</w:t>
+      </w:r>
+      <w:proofErr w:type="spellEnd"/>
       <w:r>
         <w:t xml:space="preserve"> en fonction de </w:t>
       </w:r>
@@ -2918,7 +3840,6 @@
         </w:numPr>
       </w:pPr>
       <w:r>
-        <w:lastRenderedPageBreak/>
         <w:t xml:space="preserve">1 personne </w:t>
       </w:r>
       <w:r>
@@ -2993,11 +3914,19 @@
           <w:b/>
         </w:rPr>
       </w:pPr>
-      <w:r>
-        <w:rPr>
-          <w:b/>
-        </w:rPr>
-        <w:t>question fatigue entre 0 et 10</w:t>
+      <w:proofErr w:type="gramStart"/>
+      <w:r>
+        <w:rPr>
+          <w:b/>
+        </w:rPr>
+        <w:t>question</w:t>
+      </w:r>
+      <w:proofErr w:type="gramEnd"/>
+      <w:r>
+        <w:rPr>
+          <w:b/>
+        </w:rPr>
+        <w:t xml:space="preserve"> fatigue entre 0 et 10</w:t>
       </w:r>
     </w:p>
     <w:p>
@@ -3015,13 +3944,27 @@
         <w:rPr>
           <w:b/>
         </w:rPr>
-        <w:t>Expliquer d</w:t>
-      </w:r>
-      <w:r>
-        <w:rPr>
-          <w:b/>
-        </w:rPr>
-        <w:t>éroulé de l’expérience :</w:t>
+        <w:t xml:space="preserve">Expliquer </w:t>
+      </w:r>
+      <w:proofErr w:type="gramStart"/>
+      <w:r>
+        <w:rPr>
+          <w:b/>
+        </w:rPr>
+        <w:t>d</w:t>
+      </w:r>
+      <w:r>
+        <w:rPr>
+          <w:b/>
+        </w:rPr>
+        <w:t>éroulé</w:t>
+      </w:r>
+      <w:proofErr w:type="gramEnd"/>
+      <w:r>
+        <w:rPr>
+          <w:b/>
+        </w:rPr>
+        <w:t> de l’expérience :</w:t>
       </w:r>
     </w:p>
     <w:p>
@@ -3132,8 +4075,13 @@
           <w:b/>
         </w:rPr>
       </w:pPr>
-      <w:r>
-        <w:t xml:space="preserve">retirer tout </w:t>
+      <w:proofErr w:type="gramStart"/>
+      <w:r>
+        <w:t>retirer</w:t>
+      </w:r>
+      <w:proofErr w:type="gramEnd"/>
+      <w:r>
+        <w:t xml:space="preserve"> tout </w:t>
       </w:r>
       <w:r>
         <w:rPr>
@@ -3156,8 +4104,13 @@
           <w:b/>
         </w:rPr>
       </w:pPr>
-      <w:r>
-        <w:t xml:space="preserve">retirer les </w:t>
+      <w:proofErr w:type="gramStart"/>
+      <w:r>
+        <w:t>retirer</w:t>
+      </w:r>
+      <w:proofErr w:type="gramEnd"/>
+      <w:r>
+        <w:t xml:space="preserve"> les </w:t>
       </w:r>
       <w:r>
         <w:rPr>
@@ -3174,11 +4127,19 @@
           <w:numId w:val="8"/>
         </w:numPr>
       </w:pPr>
-      <w:r>
-        <w:rPr>
-          <w:b/>
-        </w:rPr>
-        <w:t xml:space="preserve">ne pas attacher les cheveux </w:t>
+      <w:proofErr w:type="gramStart"/>
+      <w:r>
+        <w:rPr>
+          <w:b/>
+        </w:rPr>
+        <w:t>ne</w:t>
+      </w:r>
+      <w:proofErr w:type="gramEnd"/>
+      <w:r>
+        <w:rPr>
+          <w:b/>
+        </w:rPr>
+        <w:t xml:space="preserve"> pas attacher les cheveux </w:t>
       </w:r>
       <w:r>
         <w:t>(gênant pour l</w:t>
@@ -3201,8 +4162,13 @@
           <w:b/>
         </w:rPr>
       </w:pPr>
-      <w:r>
-        <w:t xml:space="preserve">rappel : </w:t>
+      <w:proofErr w:type="gramStart"/>
+      <w:r>
+        <w:t>rappel</w:t>
+      </w:r>
+      <w:proofErr w:type="gramEnd"/>
+      <w:r>
+        <w:t xml:space="preserve"> : </w:t>
       </w:r>
       <w:r>
         <w:rPr>
@@ -3240,8 +4206,14 @@
           <w:b/>
         </w:rPr>
       </w:pPr>
-      <w:r>
-        <w:t xml:space="preserve">rappel : </w:t>
+      <w:proofErr w:type="gramStart"/>
+      <w:r>
+        <w:lastRenderedPageBreak/>
+        <w:t>rappel</w:t>
+      </w:r>
+      <w:proofErr w:type="gramEnd"/>
+      <w:r>
+        <w:t xml:space="preserve"> : </w:t>
       </w:r>
       <w:r>
         <w:rPr>
@@ -3273,8 +4245,13 @@
           <w:b/>
         </w:rPr>
       </w:pPr>
-      <w:r>
-        <w:t xml:space="preserve">rappel : </w:t>
+      <w:proofErr w:type="gramStart"/>
+      <w:r>
+        <w:t>rappel</w:t>
+      </w:r>
+      <w:proofErr w:type="gramEnd"/>
+      <w:r>
+        <w:t xml:space="preserve"> : </w:t>
       </w:r>
       <w:r>
         <w:rPr>
@@ -3297,8 +4274,13 @@
           <w:b/>
         </w:rPr>
       </w:pPr>
-      <w:r>
-        <w:t xml:space="preserve">rappel : </w:t>
+      <w:proofErr w:type="gramStart"/>
+      <w:r>
+        <w:t>rappel</w:t>
+      </w:r>
+      <w:proofErr w:type="gramEnd"/>
+      <w:r>
+        <w:t xml:space="preserve"> : </w:t>
       </w:r>
       <w:r>
         <w:rPr>
@@ -3321,14 +4303,30 @@
           <w:b/>
         </w:rPr>
       </w:pPr>
-      <w:r>
-        <w:rPr>
-          <w:b/>
-        </w:rPr>
-        <w:t>retirer le masque</w:t>
-      </w:r>
-      <w:r>
-        <w:t xml:space="preserve"> (covid)</w:t>
+      <w:proofErr w:type="gramStart"/>
+      <w:r>
+        <w:rPr>
+          <w:b/>
+        </w:rPr>
+        <w:t>retirer</w:t>
+      </w:r>
+      <w:proofErr w:type="gramEnd"/>
+      <w:r>
+        <w:rPr>
+          <w:b/>
+        </w:rPr>
+        <w:t xml:space="preserve"> le masque</w:t>
+      </w:r>
+      <w:r>
+        <w:t xml:space="preserve"> (</w:t>
+      </w:r>
+      <w:proofErr w:type="spellStart"/>
+      <w:r>
+        <w:t>covid</w:t>
+      </w:r>
+      <w:proofErr w:type="spellEnd"/>
+      <w:r>
+        <w:t>)</w:t>
       </w:r>
     </w:p>
     <w:p>
@@ -3342,8 +4340,13 @@
           <w:b/>
         </w:rPr>
       </w:pPr>
-      <w:r>
-        <w:t xml:space="preserve">rappel : </w:t>
+      <w:proofErr w:type="gramStart"/>
+      <w:r>
+        <w:t>rappel</w:t>
+      </w:r>
+      <w:proofErr w:type="gramEnd"/>
+      <w:r>
+        <w:t xml:space="preserve"> : </w:t>
       </w:r>
       <w:r>
         <w:rPr>
@@ -3352,7 +4355,15 @@
         <w:t>pas bouger la tête !!!!</w:t>
       </w:r>
       <w:r>
-        <w:t xml:space="preserve"> (qualité du signal)</w:t>
+        <w:t xml:space="preserve"> (</w:t>
+      </w:r>
+      <w:proofErr w:type="gramStart"/>
+      <w:r>
+        <w:t>qualité</w:t>
+      </w:r>
+      <w:proofErr w:type="gramEnd"/>
+      <w:r>
+        <w:t xml:space="preserve"> du signal)</w:t>
       </w:r>
     </w:p>
     <w:p>
@@ -3366,8 +4377,13 @@
           <w:b/>
         </w:rPr>
       </w:pPr>
-      <w:r>
-        <w:t xml:space="preserve">rappel : </w:t>
+      <w:proofErr w:type="gramStart"/>
+      <w:r>
+        <w:t>rappel</w:t>
+      </w:r>
+      <w:proofErr w:type="gramEnd"/>
+      <w:r>
+        <w:t xml:space="preserve"> : </w:t>
       </w:r>
       <w:r>
         <w:rPr>
@@ -3408,12 +4424,28 @@
           <w:b/>
         </w:rPr>
       </w:pPr>
-      <w:r>
-        <w:rPr>
-          <w:b/>
-        </w:rPr>
-        <w:t>boules quiès</w:t>
-      </w:r>
+      <w:proofErr w:type="gramStart"/>
+      <w:r>
+        <w:rPr>
+          <w:b/>
+        </w:rPr>
+        <w:t>boules</w:t>
+      </w:r>
+      <w:proofErr w:type="gramEnd"/>
+      <w:r>
+        <w:rPr>
+          <w:b/>
+        </w:rPr>
+        <w:t xml:space="preserve"> </w:t>
+      </w:r>
+      <w:proofErr w:type="spellStart"/>
+      <w:r>
+        <w:rPr>
+          <w:b/>
+        </w:rPr>
+        <w:t>quiès</w:t>
+      </w:r>
+      <w:proofErr w:type="spellEnd"/>
       <w:r>
         <w:t xml:space="preserve"> pour le bruit de l’IRM (la « musique » de l’IRM)</w:t>
       </w:r>
@@ -3426,8 +4458,13 @@
           <w:numId w:val="11"/>
         </w:numPr>
       </w:pPr>
-      <w:r>
-        <w:t xml:space="preserve">mettre </w:t>
+      <w:proofErr w:type="gramStart"/>
+      <w:r>
+        <w:t>mettre</w:t>
+      </w:r>
+      <w:proofErr w:type="gramEnd"/>
+      <w:r>
+        <w:t xml:space="preserve"> </w:t>
       </w:r>
       <w:r>
         <w:rPr>
@@ -3454,8 +4491,29 @@
           <w:numId w:val="3"/>
         </w:numPr>
       </w:pPr>
-      <w:r>
-        <w:t>une fois le/la participant.e installé.e dans le scanner :</w:t>
+      <w:proofErr w:type="gramStart"/>
+      <w:r>
+        <w:t>une</w:t>
+      </w:r>
+      <w:proofErr w:type="gramEnd"/>
+      <w:r>
+        <w:t xml:space="preserve"> fois le/la </w:t>
+      </w:r>
+      <w:proofErr w:type="spellStart"/>
+      <w:r>
+        <w:t>participant.e</w:t>
+      </w:r>
+      <w:proofErr w:type="spellEnd"/>
+      <w:r>
+        <w:t xml:space="preserve"> </w:t>
+      </w:r>
+      <w:proofErr w:type="spellStart"/>
+      <w:r>
+        <w:t>installé.e</w:t>
+      </w:r>
+      <w:proofErr w:type="spellEnd"/>
+      <w:r>
+        <w:t xml:space="preserve"> dans le scanner :</w:t>
       </w:r>
     </w:p>
     <w:p>
@@ -3469,11 +4527,19 @@
           <w:b/>
         </w:rPr>
       </w:pPr>
-      <w:r>
-        <w:rPr>
-          <w:b/>
-        </w:rPr>
-        <w:t>aller le plus haut possible dans l’antenne</w:t>
+      <w:proofErr w:type="gramStart"/>
+      <w:r>
+        <w:rPr>
+          <w:b/>
+        </w:rPr>
+        <w:t>aller</w:t>
+      </w:r>
+      <w:proofErr w:type="gramEnd"/>
+      <w:r>
+        <w:rPr>
+          <w:b/>
+        </w:rPr>
+        <w:t xml:space="preserve"> le plus haut possible dans l’antenne</w:t>
       </w:r>
     </w:p>
     <w:p>
@@ -3487,8 +4553,13 @@
           <w:b/>
         </w:rPr>
       </w:pPr>
-      <w:r>
-        <w:t>rappel :</w:t>
+      <w:proofErr w:type="gramStart"/>
+      <w:r>
+        <w:t>rappel</w:t>
+      </w:r>
+      <w:proofErr w:type="gramEnd"/>
+      <w:r>
+        <w:t> :</w:t>
       </w:r>
       <w:r>
         <w:rPr>
@@ -3520,9 +4591,11 @@
           <w:numId w:val="3"/>
         </w:numPr>
       </w:pPr>
+      <w:proofErr w:type="gramStart"/>
       <w:r>
         <w:t>rappel</w:t>
       </w:r>
+      <w:proofErr w:type="gramEnd"/>
       <w:r>
         <w:rPr>
           <w:b/>
@@ -3553,14 +4626,30 @@
           <w:b/>
         </w:rPr>
       </w:pPr>
-      <w:r>
-        <w:rPr>
-          <w:b/>
-        </w:rPr>
-        <w:t xml:space="preserve">reproposer couverture </w:t>
-      </w:r>
-      <w:r>
-        <w:t>si le/la participant.e pense que nécessaire</w:t>
+      <w:proofErr w:type="gramStart"/>
+      <w:r>
+        <w:rPr>
+          <w:b/>
+        </w:rPr>
+        <w:t>reproposer</w:t>
+      </w:r>
+      <w:proofErr w:type="gramEnd"/>
+      <w:r>
+        <w:rPr>
+          <w:b/>
+        </w:rPr>
+        <w:t xml:space="preserve"> couverture </w:t>
+      </w:r>
+      <w:r>
+        <w:t xml:space="preserve">si le/la </w:t>
+      </w:r>
+      <w:proofErr w:type="spellStart"/>
+      <w:r>
+        <w:t>participant.e</w:t>
+      </w:r>
+      <w:proofErr w:type="spellEnd"/>
+      <w:r>
+        <w:t xml:space="preserve"> pense que nécessaire</w:t>
       </w:r>
     </w:p>
     <w:p>
@@ -3574,11 +4663,19 @@
           <w:b/>
         </w:rPr>
       </w:pPr>
-      <w:r>
-        <w:rPr>
-          <w:b/>
-        </w:rPr>
-        <w:t>installer ceinture respiration + oxymètre (vérifier que signal ok)</w:t>
+      <w:proofErr w:type="gramStart"/>
+      <w:r>
+        <w:rPr>
+          <w:b/>
+        </w:rPr>
+        <w:t>installer</w:t>
+      </w:r>
+      <w:proofErr w:type="gramEnd"/>
+      <w:r>
+        <w:rPr>
+          <w:b/>
+        </w:rPr>
+        <w:t xml:space="preserve"> ceinture respiration + oxymètre (vérifier que signal ok)</w:t>
       </w:r>
     </w:p>
     <w:p>
@@ -3589,11 +4686,19 @@
           <w:numId w:val="3"/>
         </w:numPr>
       </w:pPr>
-      <w:r>
-        <w:rPr>
-          <w:b/>
-        </w:rPr>
-        <w:t>installer pad avec boutons</w:t>
+      <w:proofErr w:type="gramStart"/>
+      <w:r>
+        <w:rPr>
+          <w:b/>
+        </w:rPr>
+        <w:t>installer</w:t>
+      </w:r>
+      <w:proofErr w:type="gramEnd"/>
+      <w:r>
+        <w:rPr>
+          <w:b/>
+        </w:rPr>
+        <w:t xml:space="preserve"> pad avec boutons</w:t>
       </w:r>
       <w:r>
         <w:t xml:space="preserve"> </w:t>
@@ -3610,11 +4715,19 @@
           <w:numId w:val="3"/>
         </w:numPr>
       </w:pPr>
-      <w:r>
-        <w:rPr>
-          <w:b/>
-        </w:rPr>
-        <w:t xml:space="preserve">installer </w:t>
+      <w:proofErr w:type="gramStart"/>
+      <w:r>
+        <w:rPr>
+          <w:b/>
+        </w:rPr>
+        <w:t>installer</w:t>
+      </w:r>
+      <w:proofErr w:type="gramEnd"/>
+      <w:r>
+        <w:rPr>
+          <w:b/>
+        </w:rPr>
+        <w:t xml:space="preserve"> </w:t>
       </w:r>
       <w:r>
         <w:rPr>
@@ -3637,8 +4750,13 @@
           <w:numId w:val="3"/>
         </w:numPr>
       </w:pPr>
-      <w:r>
-        <w:t>poser poire d’arrêt d’urgence</w:t>
+      <w:proofErr w:type="gramStart"/>
+      <w:r>
+        <w:t>poser</w:t>
+      </w:r>
+      <w:proofErr w:type="gramEnd"/>
+      <w:r>
+        <w:t xml:space="preserve"> poire d’arrêt d’urgence</w:t>
       </w:r>
       <w:r>
         <w:t xml:space="preserve"> au niveau du ventre</w:t>
@@ -3657,11 +4775,19 @@
           <w:numId w:val="3"/>
         </w:numPr>
       </w:pPr>
-      <w:r>
-        <w:rPr>
-          <w:b/>
-        </w:rPr>
-        <w:t xml:space="preserve">fin scan </w:t>
+      <w:proofErr w:type="gramStart"/>
+      <w:r>
+        <w:rPr>
+          <w:b/>
+        </w:rPr>
+        <w:t>fin</w:t>
+      </w:r>
+      <w:proofErr w:type="gramEnd"/>
+      <w:r>
+        <w:rPr>
+          <w:b/>
+        </w:rPr>
+        <w:t xml:space="preserve"> scan </w:t>
       </w:r>
       <w:r>
         <w:rPr>
@@ -3684,8 +4810,13 @@
           <w:numId w:val="9"/>
         </w:numPr>
       </w:pPr>
-      <w:r>
-        <w:t xml:space="preserve">à la fin, prévenir au </w:t>
+      <w:proofErr w:type="gramStart"/>
+      <w:r>
+        <w:t>à</w:t>
+      </w:r>
+      <w:proofErr w:type="gramEnd"/>
+      <w:r>
+        <w:t xml:space="preserve"> la fin, prévenir au </w:t>
       </w:r>
       <w:r>
         <w:rPr>
@@ -3702,11 +4833,19 @@
           <w:numId w:val="9"/>
         </w:numPr>
       </w:pPr>
-      <w:r>
-        <w:rPr>
-          <w:b/>
-        </w:rPr>
-        <w:t xml:space="preserve">retirer </w:t>
+      <w:proofErr w:type="gramStart"/>
+      <w:r>
+        <w:rPr>
+          <w:b/>
+        </w:rPr>
+        <w:t>retirer</w:t>
+      </w:r>
+      <w:proofErr w:type="gramEnd"/>
+      <w:r>
+        <w:rPr>
+          <w:b/>
+        </w:rPr>
+        <w:t xml:space="preserve"> </w:t>
       </w:r>
       <w:r>
         <w:rPr>
@@ -3718,8 +4857,16 @@
         <w:rPr>
           <w:b/>
         </w:rPr>
-        <w:t>charlotte + boules quiès</w:t>
-      </w:r>
+        <w:t xml:space="preserve">charlotte + boules </w:t>
+      </w:r>
+      <w:proofErr w:type="spellStart"/>
+      <w:r>
+        <w:rPr>
+          <w:b/>
+        </w:rPr>
+        <w:t>quiès</w:t>
+      </w:r>
+      <w:proofErr w:type="spellEnd"/>
       <w:r>
         <w:rPr>
           <w:b/>
@@ -3765,9 +4912,13 @@
           <w:numId w:val="9"/>
         </w:numPr>
       </w:pPr>
-      <w:r>
-        <w:lastRenderedPageBreak/>
-        <w:t>accompagner le sujet hors du scanner</w:t>
+      <w:proofErr w:type="gramStart"/>
+      <w:r>
+        <w:t>accompagner</w:t>
+      </w:r>
+      <w:proofErr w:type="gramEnd"/>
+      <w:r>
+        <w:t xml:space="preserve"> le sujet hors du scanner</w:t>
       </w:r>
     </w:p>
     <w:p>
@@ -3778,8 +4929,13 @@
           <w:numId w:val="9"/>
         </w:numPr>
       </w:pPr>
-      <w:r>
-        <w:t xml:space="preserve">redonner le </w:t>
+      <w:proofErr w:type="gramStart"/>
+      <w:r>
+        <w:t>redonner</w:t>
+      </w:r>
+      <w:proofErr w:type="gramEnd"/>
+      <w:r>
+        <w:t xml:space="preserve"> le </w:t>
       </w:r>
       <w:r>
         <w:rPr>
@@ -3794,7 +4950,15 @@
         <w:t xml:space="preserve"> </w:t>
       </w:r>
       <w:r>
-        <w:t>(covid)</w:t>
+        <w:t>(</w:t>
+      </w:r>
+      <w:proofErr w:type="spellStart"/>
+      <w:r>
+        <w:t>covid</w:t>
+      </w:r>
+      <w:proofErr w:type="spellEnd"/>
+      <w:r>
+        <w:t>)</w:t>
       </w:r>
     </w:p>
     <w:p>
@@ -3805,8 +4969,13 @@
           <w:numId w:val="9"/>
         </w:numPr>
       </w:pPr>
-      <w:r>
-        <w:t xml:space="preserve">redonner les </w:t>
+      <w:proofErr w:type="gramStart"/>
+      <w:r>
+        <w:t>redonner</w:t>
+      </w:r>
+      <w:proofErr w:type="gramEnd"/>
+      <w:r>
+        <w:t xml:space="preserve"> les </w:t>
       </w:r>
       <w:r>
         <w:rPr>
@@ -3823,11 +4992,19 @@
           <w:numId w:val="9"/>
         </w:numPr>
       </w:pPr>
-      <w:r>
-        <w:rPr>
-          <w:b/>
-        </w:rPr>
-        <w:t>prélèvement salivaire</w:t>
+      <w:proofErr w:type="gramStart"/>
+      <w:r>
+        <w:rPr>
+          <w:b/>
+        </w:rPr>
+        <w:t>prélèvement</w:t>
+      </w:r>
+      <w:proofErr w:type="gramEnd"/>
+      <w:r>
+        <w:rPr>
+          <w:b/>
+        </w:rPr>
+        <w:t xml:space="preserve"> salivaire</w:t>
       </w:r>
       <w:r>
         <w:t xml:space="preserve"> </w:t>
@@ -3856,11 +5033,19 @@
           <w:b/>
         </w:rPr>
       </w:pPr>
-      <w:r>
-        <w:rPr>
-          <w:b/>
-        </w:rPr>
-        <w:t xml:space="preserve">stocker au frigo du CIBM à 4°C </w:t>
+      <w:proofErr w:type="gramStart"/>
+      <w:r>
+        <w:rPr>
+          <w:b/>
+        </w:rPr>
+        <w:t>stocker</w:t>
+      </w:r>
+      <w:proofErr w:type="gramEnd"/>
+      <w:r>
+        <w:rPr>
+          <w:b/>
+        </w:rPr>
+        <w:t xml:space="preserve"> au frigo du CIBM à 4°C </w:t>
       </w:r>
       <w:r>
         <w:t>puis ramener</w:t>
@@ -3898,8 +5083,13 @@
           <w:numId w:val="9"/>
         </w:numPr>
       </w:pPr>
-      <w:r>
-        <w:t xml:space="preserve">proposer un </w:t>
+      <w:proofErr w:type="gramStart"/>
+      <w:r>
+        <w:t>proposer</w:t>
+      </w:r>
+      <w:proofErr w:type="gramEnd"/>
+      <w:r>
+        <w:t xml:space="preserve"> un </w:t>
       </w:r>
       <w:r>
         <w:rPr>
@@ -3916,8 +5106,13 @@
           <w:numId w:val="9"/>
         </w:numPr>
       </w:pPr>
-      <w:r>
-        <w:t xml:space="preserve">proposer </w:t>
+      <w:proofErr w:type="gramStart"/>
+      <w:r>
+        <w:t>proposer</w:t>
+      </w:r>
+      <w:proofErr w:type="gramEnd"/>
+      <w:r>
+        <w:t xml:space="preserve"> </w:t>
       </w:r>
       <w:r>
         <w:rPr>
@@ -3934,8 +5129,13 @@
           <w:numId w:val="9"/>
         </w:numPr>
       </w:pPr>
-      <w:r>
-        <w:t>débrief :</w:t>
+      <w:proofErr w:type="gramStart"/>
+      <w:r>
+        <w:t>débrief</w:t>
+      </w:r>
+      <w:proofErr w:type="gramEnd"/>
+      <w:r>
+        <w:t> :</w:t>
       </w:r>
     </w:p>
     <w:p>
@@ -3946,8 +5146,13 @@
           <w:numId w:val="9"/>
         </w:numPr>
       </w:pPr>
-      <w:r>
-        <w:t>donner montant total qu’ils vont obtenir</w:t>
+      <w:proofErr w:type="gramStart"/>
+      <w:r>
+        <w:t>donner</w:t>
+      </w:r>
+      <w:proofErr w:type="gramEnd"/>
+      <w:r>
+        <w:t xml:space="preserve"> montant total qu’ils vont obtenir</w:t>
       </w:r>
     </w:p>
     <w:p>
@@ -3982,8 +5187,13 @@
           <w:bCs/>
         </w:rPr>
       </w:pPr>
-      <w:r>
-        <w:t>rappeler qu’un virement bancaire sera effectué =&gt; demander</w:t>
+      <w:proofErr w:type="gramStart"/>
+      <w:r>
+        <w:t>rappeler</w:t>
+      </w:r>
+      <w:proofErr w:type="gramEnd"/>
+      <w:r>
+        <w:t xml:space="preserve"> qu’un virement bancaire sera effectué =&gt; demander</w:t>
       </w:r>
       <w:r>
         <w:rPr>
@@ -4005,12 +5215,21 @@
           <w:bCs/>
         </w:rPr>
       </w:pPr>
+      <w:proofErr w:type="gramStart"/>
       <w:r>
         <w:rPr>
           <w:b/>
           <w:bCs/>
         </w:rPr>
-        <w:t xml:space="preserve">si </w:t>
+        <w:t>si</w:t>
+      </w:r>
+      <w:proofErr w:type="gramEnd"/>
+      <w:r>
+        <w:rPr>
+          <w:b/>
+          <w:bCs/>
+        </w:rPr>
+        <w:t xml:space="preserve"> </w:t>
       </w:r>
       <w:r>
         <w:rPr>
@@ -4061,8 +5280,58 @@
 </w:document>
 </file>
 
+<file path=word/endnotes.xml><?xml version="1.0" encoding="utf-8"?>
+<w:endnotes xmlns:wpc="http://schemas.microsoft.com/office/word/2010/wordprocessingCanvas" xmlns:cx="http://schemas.microsoft.com/office/drawing/2014/chartex" xmlns:cx1="http://schemas.microsoft.com/office/drawing/2015/9/8/chartex" xmlns:cx2="http://schemas.microsoft.com/office/drawing/2015/10/21/chartex" xmlns:cx3="http://schemas.microsoft.com/office/drawing/2016/5/9/chartex" xmlns:cx4="http://schemas.microsoft.com/office/drawing/2016/5/10/chartex" xmlns:cx5="http://schemas.microsoft.com/office/drawing/2016/5/11/chartex" xmlns:cx6="http://schemas.microsoft.com/office/drawing/2016/5/12/chartex" xmlns:cx7="http://schemas.microsoft.com/office/drawing/2016/5/13/chartex" xmlns:cx8="http://schemas.microsoft.com/office/drawing/2016/5/14/chartex" xmlns:mc="http://schemas.openxmlformats.org/markup-compatibility/2006" xmlns:aink="http://schemas.microsoft.com/office/drawing/2016/ink" xmlns:am3d="http://schemas.microsoft.com/office/drawing/2017/model3d" xmlns:o="urn:schemas-microsoft-com:office:office" xmlns:r="http://schemas.openxmlformats.org/officeDocument/2006/relationships" xmlns:m="http://schemas.openxmlformats.org/officeDocument/2006/math" xmlns:v="urn:schemas-microsoft-com:vml" xmlns:wp14="http://schemas.microsoft.com/office/word/2010/wordprocessingDrawing" xmlns:wp="http://schemas.openxmlformats.org/drawingml/2006/wordprocessingDrawing" xmlns:w10="urn:schemas-microsoft-com:office:word" xmlns:w="http://schemas.openxmlformats.org/wordprocessingml/2006/main" xmlns:w14="http://schemas.microsoft.com/office/word/2010/wordml" xmlns:w15="http://schemas.microsoft.com/office/word/2012/wordml" xmlns:w16cid="http://schemas.microsoft.com/office/word/2016/wordml/cid" xmlns:w16se="http://schemas.microsoft.com/office/word/2015/wordml/symex" xmlns:wpg="http://schemas.microsoft.com/office/word/2010/wordprocessingGroup" xmlns:wpi="http://schemas.microsoft.com/office/word/2010/wordprocessingInk" xmlns:wne="http://schemas.microsoft.com/office/word/2006/wordml" xmlns:wps="http://schemas.microsoft.com/office/word/2010/wordprocessingShape" mc:Ignorable="w14 w15 w16se w16cid wp14">
+  <w:endnote w:type="separator" w:id="-1">
+    <w:p>
+      <w:pPr>
+        <w:spacing w:after="0" w:line="240" w:lineRule="auto"/>
+      </w:pPr>
+      <w:r>
+        <w:separator/>
+      </w:r>
+    </w:p>
+  </w:endnote>
+  <w:endnote w:type="continuationSeparator" w:id="0">
+    <w:p>
+      <w:pPr>
+        <w:spacing w:after="0" w:line="240" w:lineRule="auto"/>
+      </w:pPr>
+      <w:r>
+        <w:continuationSeparator/>
+      </w:r>
+    </w:p>
+  </w:endnote>
+</w:endnotes>
+</file>
+
+<file path=word/footnotes.xml><?xml version="1.0" encoding="utf-8"?>
+<w:footnotes xmlns:wpc="http://schemas.microsoft.com/office/word/2010/wordprocessingCanvas" xmlns:cx="http://schemas.microsoft.com/office/drawing/2014/chartex" xmlns:cx1="http://schemas.microsoft.com/office/drawing/2015/9/8/chartex" xmlns:cx2="http://schemas.microsoft.com/office/drawing/2015/10/21/chartex" xmlns:cx3="http://schemas.microsoft.com/office/drawing/2016/5/9/chartex" xmlns:cx4="http://schemas.microsoft.com/office/drawing/2016/5/10/chartex" xmlns:cx5="http://schemas.microsoft.com/office/drawing/2016/5/11/chartex" xmlns:cx6="http://schemas.microsoft.com/office/drawing/2016/5/12/chartex" xmlns:cx7="http://schemas.microsoft.com/office/drawing/2016/5/13/chartex" xmlns:cx8="http://schemas.microsoft.com/office/drawing/2016/5/14/chartex" xmlns:mc="http://schemas.openxmlformats.org/markup-compatibility/2006" xmlns:aink="http://schemas.microsoft.com/office/drawing/2016/ink" xmlns:am3d="http://schemas.microsoft.com/office/drawing/2017/model3d" xmlns:o="urn:schemas-microsoft-com:office:office" xmlns:r="http://schemas.openxmlformats.org/officeDocument/2006/relationships" xmlns:m="http://schemas.openxmlformats.org/officeDocument/2006/math" xmlns:v="urn:schemas-microsoft-com:vml" xmlns:wp14="http://schemas.microsoft.com/office/word/2010/wordprocessingDrawing" xmlns:wp="http://schemas.openxmlformats.org/drawingml/2006/wordprocessingDrawing" xmlns:w10="urn:schemas-microsoft-com:office:word" xmlns:w="http://schemas.openxmlformats.org/wordprocessingml/2006/main" xmlns:w14="http://schemas.microsoft.com/office/word/2010/wordml" xmlns:w15="http://schemas.microsoft.com/office/word/2012/wordml" xmlns:w16cid="http://schemas.microsoft.com/office/word/2016/wordml/cid" xmlns:w16se="http://schemas.microsoft.com/office/word/2015/wordml/symex" xmlns:wpg="http://schemas.microsoft.com/office/word/2010/wordprocessingGroup" xmlns:wpi="http://schemas.microsoft.com/office/word/2010/wordprocessingInk" xmlns:wne="http://schemas.microsoft.com/office/word/2006/wordml" xmlns:wps="http://schemas.microsoft.com/office/word/2010/wordprocessingShape" mc:Ignorable="w14 w15 w16se w16cid wp14">
+  <w:footnote w:type="separator" w:id="-1">
+    <w:p>
+      <w:pPr>
+        <w:spacing w:after="0" w:line="240" w:lineRule="auto"/>
+      </w:pPr>
+      <w:r>
+        <w:separator/>
+      </w:r>
+    </w:p>
+  </w:footnote>
+  <w:footnote w:type="continuationSeparator" w:id="0">
+    <w:p>
+      <w:pPr>
+        <w:spacing w:after="0" w:line="240" w:lineRule="auto"/>
+      </w:pPr>
+      <w:r>
+        <w:continuationSeparator/>
+      </w:r>
+    </w:p>
+  </w:footnote>
+</w:footnotes>
+</file>
+
 <file path=word/numbering.xml><?xml version="1.0" encoding="utf-8"?>
-<w:numbering xmlns:wpc="http://schemas.microsoft.com/office/word/2010/wordprocessingCanvas" xmlns:cx="http://schemas.microsoft.com/office/drawing/2014/chartex" xmlns:cx1="http://schemas.microsoft.com/office/drawing/2015/9/8/chartex" xmlns:cx2="http://schemas.microsoft.com/office/drawing/2015/10/21/chartex" xmlns:cx3="http://schemas.microsoft.com/office/drawing/2016/5/9/chartex" xmlns:cx4="http://schemas.microsoft.com/office/drawing/2016/5/10/chartex" xmlns:cx5="http://schemas.microsoft.com/office/drawing/2016/5/11/chartex" xmlns:cx6="http://schemas.microsoft.com/office/drawing/2016/5/12/chartex" xmlns:cx7="http://schemas.microsoft.com/office/drawing/2016/5/13/chartex" xmlns:cx8="http://schemas.microsoft.com/office/drawing/2016/5/14/chartex" xmlns:mc="http://schemas.openxmlformats.org/markup-compatibility/2006" xmlns:aink="http://schemas.microsoft.com/office/drawing/2016/ink" xmlns:am3d="http://schemas.microsoft.com/office/drawing/2017/model3d" xmlns:o="urn:schemas-microsoft-com:office:office" xmlns:r="http://schemas.openxmlformats.org/officeDocument/2006/relationships" xmlns:m="http://schemas.openxmlformats.org/officeDocument/2006/math" xmlns:v="urn:schemas-microsoft-com:vml" xmlns:wp14="http://schemas.microsoft.com/office/word/2010/wordprocessingDrawing" xmlns:wp="http://schemas.openxmlformats.org/drawingml/2006/wordprocessingDrawing" xmlns:w10="urn:schemas-microsoft-com:office:word" xmlns:w="http://schemas.openxmlformats.org/wordprocessingml/2006/main" xmlns:w14="http://schemas.microsoft.com/office/word/2010/wordml" xmlns:w15="http://schemas.microsoft.com/office/word/2012/wordml" xmlns:w16cex="http://schemas.microsoft.com/office/word/2018/wordml/cex" xmlns:w16cid="http://schemas.microsoft.com/office/word/2016/wordml/cid" xmlns:w16="http://schemas.microsoft.com/office/word/2018/wordml" xmlns:w16sdtdh="http://schemas.microsoft.com/office/word/2020/wordml/sdtdatahash" xmlns:w16se="http://schemas.microsoft.com/office/word/2015/wordml/symex" xmlns:wpg="http://schemas.microsoft.com/office/word/2010/wordprocessingGroup" xmlns:wpi="http://schemas.microsoft.com/office/word/2010/wordprocessingInk" xmlns:wne="http://schemas.microsoft.com/office/word/2006/wordml" xmlns:wps="http://schemas.microsoft.com/office/word/2010/wordprocessingShape" mc:Ignorable="w14 w15 w16se w16cid w16 w16cex w16sdtdh wp14">
+<w:numbering xmlns:wpc="http://schemas.microsoft.com/office/word/2010/wordprocessingCanvas" xmlns:cx="http://schemas.microsoft.com/office/drawing/2014/chartex" xmlns:cx1="http://schemas.microsoft.com/office/drawing/2015/9/8/chartex" xmlns:cx2="http://schemas.microsoft.com/office/drawing/2015/10/21/chartex" xmlns:cx3="http://schemas.microsoft.com/office/drawing/2016/5/9/chartex" xmlns:cx4="http://schemas.microsoft.com/office/drawing/2016/5/10/chartex" xmlns:cx5="http://schemas.microsoft.com/office/drawing/2016/5/11/chartex" xmlns:cx6="http://schemas.microsoft.com/office/drawing/2016/5/12/chartex" xmlns:cx7="http://schemas.microsoft.com/office/drawing/2016/5/13/chartex" xmlns:cx8="http://schemas.microsoft.com/office/drawing/2016/5/14/chartex" xmlns:mc="http://schemas.openxmlformats.org/markup-compatibility/2006" xmlns:aink="http://schemas.microsoft.com/office/drawing/2016/ink" xmlns:am3d="http://schemas.microsoft.com/office/drawing/2017/model3d" xmlns:o="urn:schemas-microsoft-com:office:office" xmlns:r="http://schemas.openxmlformats.org/officeDocument/2006/relationships" xmlns:m="http://schemas.openxmlformats.org/officeDocument/2006/math" xmlns:v="urn:schemas-microsoft-com:vml" xmlns:wp14="http://schemas.microsoft.com/office/word/2010/wordprocessingDrawing" xmlns:wp="http://schemas.openxmlformats.org/drawingml/2006/wordprocessingDrawing" xmlns:w10="urn:schemas-microsoft-com:office:word" xmlns:w="http://schemas.openxmlformats.org/wordprocessingml/2006/main" xmlns:w14="http://schemas.microsoft.com/office/word/2010/wordml" xmlns:w15="http://schemas.microsoft.com/office/word/2012/wordml" xmlns:w16cid="http://schemas.microsoft.com/office/word/2016/wordml/cid" xmlns:w16se="http://schemas.microsoft.com/office/word/2015/wordml/symex" xmlns:wpg="http://schemas.microsoft.com/office/word/2010/wordprocessingGroup" xmlns:wpi="http://schemas.microsoft.com/office/word/2010/wordprocessingInk" xmlns:wne="http://schemas.microsoft.com/office/word/2006/wordml" xmlns:wps="http://schemas.microsoft.com/office/word/2010/wordprocessingShape" mc:Ignorable="w14 w15 w16se w16cid wp14">
   <w:abstractNum w:abstractNumId="0" w15:restartNumberingAfterBreak="0">
     <w:nsid w:val="005D21E6"/>
     <w:multiLevelType w:val="hybridMultilevel"/>
@@ -5011,9 +6280,8 @@
   <w:abstractNum w:abstractNumId="9" w15:restartNumberingAfterBreak="0">
     <w:nsid w:val="5C9B6978"/>
     <w:multiLevelType w:val="hybridMultilevel"/>
-    <w:tmpl w:val="3CE8FB78"/>
+    <w:tmpl w:val="514E7858"/>
     <w:lvl w:ilvl="0" w:tplc="040C0011">
-      <w:start w:val="1"/>
       <w:numFmt w:val="decimal"/>
       <w:lvlText w:val="%1)"/>
       <w:lvlJc w:val="left"/>
@@ -5452,7 +6720,7 @@
 </file>
 
 <file path=word/styles.xml><?xml version="1.0" encoding="utf-8"?>
-<w:styles xmlns:mc="http://schemas.openxmlformats.org/markup-compatibility/2006" xmlns:r="http://schemas.openxmlformats.org/officeDocument/2006/relationships" xmlns:w="http://schemas.openxmlformats.org/wordprocessingml/2006/main" xmlns:w14="http://schemas.microsoft.com/office/word/2010/wordml" xmlns:w15="http://schemas.microsoft.com/office/word/2012/wordml" xmlns:w16cex="http://schemas.microsoft.com/office/word/2018/wordml/cex" xmlns:w16cid="http://schemas.microsoft.com/office/word/2016/wordml/cid" xmlns:w16="http://schemas.microsoft.com/office/word/2018/wordml" xmlns:w16sdtdh="http://schemas.microsoft.com/office/word/2020/wordml/sdtdatahash" xmlns:w16se="http://schemas.microsoft.com/office/word/2015/wordml/symex" mc:Ignorable="w14 w15 w16se w16cid w16 w16cex w16sdtdh">
+<w:styles xmlns:mc="http://schemas.openxmlformats.org/markup-compatibility/2006" xmlns:r="http://schemas.openxmlformats.org/officeDocument/2006/relationships" xmlns:w="http://schemas.openxmlformats.org/wordprocessingml/2006/main" xmlns:w14="http://schemas.microsoft.com/office/word/2010/wordml" xmlns:w15="http://schemas.microsoft.com/office/word/2012/wordml" xmlns:w16cid="http://schemas.microsoft.com/office/word/2016/wordml/cid" xmlns:w16se="http://schemas.microsoft.com/office/word/2015/wordml/symex" mc:Ignorable="w14 w15 w16se w16cid">
   <w:docDefaults>
     <w:rPrDefault>
       <w:rPr>
@@ -5468,7 +6736,7 @@
       </w:pPr>
     </w:pPrDefault>
   </w:docDefaults>
-  <w:latentStyles w:defLockedState="0" w:defUIPriority="99" w:defSemiHidden="0" w:defUnhideWhenUsed="0" w:defQFormat="0" w:count="376">
+  <w:latentStyles w:defLockedState="0" w:defUIPriority="99" w:defSemiHidden="0" w:defUnhideWhenUsed="0" w:defQFormat="0" w:count="375">
     <w:lsdException w:name="Normal" w:uiPriority="0" w:qFormat="1"/>
     <w:lsdException w:name="heading 1" w:uiPriority="9" w:qFormat="1"/>
     <w:lsdException w:name="heading 2" w:semiHidden="1" w:uiPriority="9" w:unhideWhenUsed="1" w:qFormat="1"/>
@@ -5844,7 +7112,6 @@
     <w:lsdException w:name="Smart Hyperlink" w:semiHidden="1" w:unhideWhenUsed="1"/>
     <w:lsdException w:name="Hashtag" w:semiHidden="1" w:unhideWhenUsed="1"/>
     <w:lsdException w:name="Unresolved Mention" w:semiHidden="1" w:unhideWhenUsed="1"/>
-    <w:lsdException w:name="Smart Link" w:semiHidden="1" w:unhideWhenUsed="1"/>
   </w:latentStyles>
   <w:style w:type="paragraph" w:default="1" w:styleId="Normal">
     <w:name w:val="Normal"/>
@@ -5887,6 +7154,50 @@
       <w:ind w:left="720"/>
       <w:contextualSpacing/>
     </w:pPr>
+  </w:style>
+  <w:style w:type="paragraph" w:styleId="En-tte">
+    <w:name w:val="header"/>
+    <w:basedOn w:val="Normal"/>
+    <w:link w:val="En-tteCar"/>
+    <w:uiPriority w:val="99"/>
+    <w:unhideWhenUsed/>
+    <w:rsid w:val="001C0DFF"/>
+    <w:pPr>
+      <w:tabs>
+        <w:tab w:val="center" w:pos="4513"/>
+        <w:tab w:val="right" w:pos="9026"/>
+      </w:tabs>
+      <w:spacing w:after="0" w:line="240" w:lineRule="auto"/>
+    </w:pPr>
+  </w:style>
+  <w:style w:type="character" w:customStyle="1" w:styleId="En-tteCar">
+    <w:name w:val="En-tête Car"/>
+    <w:basedOn w:val="Policepardfaut"/>
+    <w:link w:val="En-tte"/>
+    <w:uiPriority w:val="99"/>
+    <w:rsid w:val="001C0DFF"/>
+  </w:style>
+  <w:style w:type="paragraph" w:styleId="Pieddepage">
+    <w:name w:val="footer"/>
+    <w:basedOn w:val="Normal"/>
+    <w:link w:val="PieddepageCar"/>
+    <w:uiPriority w:val="99"/>
+    <w:unhideWhenUsed/>
+    <w:rsid w:val="001C0DFF"/>
+    <w:pPr>
+      <w:tabs>
+        <w:tab w:val="center" w:pos="4513"/>
+        <w:tab w:val="right" w:pos="9026"/>
+      </w:tabs>
+      <w:spacing w:after="0" w:line="240" w:lineRule="auto"/>
+    </w:pPr>
+  </w:style>
+  <w:style w:type="character" w:customStyle="1" w:styleId="PieddepageCar">
+    <w:name w:val="Pied de page Car"/>
+    <w:basedOn w:val="Policepardfaut"/>
+    <w:link w:val="Pieddepage"/>
+    <w:uiPriority w:val="99"/>
+    <w:rsid w:val="001C0DFF"/>
   </w:style>
 </w:styles>
 </file>
@@ -6191,7 +7502,7 @@
 </file>
 
 <file path=customXml/itemProps1.xml><?xml version="1.0" encoding="utf-8"?>
-<ds:datastoreItem xmlns:ds="http://schemas.openxmlformats.org/officeDocument/2006/customXml" ds:itemID="{983C4E0F-9EC6-407D-B4B3-B312748BA7FA}">
+<ds:datastoreItem xmlns:ds="http://schemas.openxmlformats.org/officeDocument/2006/customXml" ds:itemID="{6E0680C5-D63A-4947-9635-933D27C3AFD6}">
   <ds:schemaRefs>
     <ds:schemaRef ds:uri="http://schemas.openxmlformats.org/officeDocument/2006/bibliography"/>
   </ds:schemaRefs>

--- a/LGC_Motiv_task/task_INSTRUCTIONS_for_experimenter.docx
+++ b/LGC_Motiv_task/task_INSTRUCTIONS_for_experimenter.docx
@@ -99,7 +99,16 @@
         <w:t xml:space="preserve"> louche écumoire</w:t>
       </w:r>
       <w:r>
-        <w:t xml:space="preserve"> pour récupérer l’échantillon dans l’azote</w:t>
+        <w:t xml:space="preserve"> </w:t>
+      </w:r>
+      <w:r>
+        <w:t>(</w:t>
+      </w:r>
+      <w:r>
+        <w:t>pour récupérer l’échantillon dans l’azote</w:t>
+      </w:r>
+      <w:r>
+        <w:t>)</w:t>
       </w:r>
     </w:p>
     <w:p>
@@ -115,6 +124,53 @@
         <w:rPr>
           <w:b/>
         </w:rPr>
+        <w:t>deux</w:t>
+      </w:r>
+      <w:proofErr w:type="gramEnd"/>
+      <w:r>
+        <w:rPr>
+          <w:b/>
+        </w:rPr>
+        <w:t xml:space="preserve"> bac</w:t>
+      </w:r>
+      <w:r>
+        <w:rPr>
+          <w:b/>
+        </w:rPr>
+        <w:t>s</w:t>
+      </w:r>
+      <w:r>
+        <w:rPr>
+          <w:b/>
+        </w:rPr>
+        <w:t xml:space="preserve"> de carboglace</w:t>
+      </w:r>
+      <w:r>
+        <w:rPr>
+          <w:b/>
+        </w:rPr>
+        <w:t xml:space="preserve"> bleu </w:t>
+      </w:r>
+      <w:r>
+        <w:t>(</w:t>
+      </w:r>
+      <w:r>
+        <w:t>1 pour sang et 1 pour salive)</w:t>
+      </w:r>
+    </w:p>
+    <w:p>
+      <w:pPr>
+        <w:pStyle w:val="Paragraphedeliste"/>
+        <w:numPr>
+          <w:ilvl w:val="0"/>
+          <w:numId w:val="5"/>
+        </w:numPr>
+      </w:pPr>
+      <w:proofErr w:type="gramStart"/>
+      <w:r>
+        <w:rPr>
+          <w:b/>
+        </w:rPr>
         <w:t>un</w:t>
       </w:r>
       <w:proofErr w:type="gramEnd"/>
@@ -122,7 +178,28 @@
         <w:rPr>
           <w:b/>
         </w:rPr>
-        <w:t xml:space="preserve"> bac de carboglace</w:t>
+        <w:t xml:space="preserve"> </w:t>
+      </w:r>
+      <w:r>
+        <w:rPr>
+          <w:b/>
+        </w:rPr>
+        <w:t xml:space="preserve">petit </w:t>
+      </w:r>
+      <w:r>
+        <w:rPr>
+          <w:b/>
+        </w:rPr>
+        <w:t>bac de glace n</w:t>
+      </w:r>
+      <w:r>
+        <w:rPr>
+          <w:b/>
+        </w:rPr>
+        <w:t xml:space="preserve">ormale noir </w:t>
+      </w:r>
+      <w:r>
+        <w:t>(pour ramener le sang pour extraire plasma)</w:t>
       </w:r>
     </w:p>
     <w:p>
@@ -133,14 +210,66 @@
           <w:numId w:val="5"/>
         </w:numPr>
       </w:pPr>
-      <w:proofErr w:type="gramStart"/>
-      <w:r>
-        <w:rPr>
-          <w:b/>
-        </w:rPr>
-        <w:t>un</w:t>
-      </w:r>
-      <w:proofErr w:type="gramEnd"/>
+      <w:r>
+        <w:rPr>
+          <w:b/>
+        </w:rPr>
+        <w:t>5</w:t>
+      </w:r>
+      <w:r>
+        <w:rPr>
+          <w:b/>
+        </w:rPr>
+        <w:t xml:space="preserve"> tubes pour le </w:t>
+      </w:r>
+      <w:r>
+        <w:rPr>
+          <w:b/>
+        </w:rPr>
+        <w:t>sang</w:t>
+      </w:r>
+    </w:p>
+    <w:p>
+      <w:pPr>
+        <w:pStyle w:val="Paragraphedeliste"/>
+        <w:numPr>
+          <w:ilvl w:val="0"/>
+          <w:numId w:val="5"/>
+        </w:numPr>
+      </w:pPr>
+      <w:r>
+        <w:rPr>
+          <w:b/>
+        </w:rPr>
+        <w:t xml:space="preserve">1 aiguille </w:t>
+      </w:r>
+      <w:r>
+        <w:rPr>
+          <w:b/>
+        </w:rPr>
+        <w:t xml:space="preserve">pour le </w:t>
+      </w:r>
+      <w:r>
+        <w:rPr>
+          <w:b/>
+        </w:rPr>
+        <w:t>sang</w:t>
+      </w:r>
+    </w:p>
+    <w:p>
+      <w:pPr>
+        <w:pStyle w:val="Paragraphedeliste"/>
+        <w:numPr>
+          <w:ilvl w:val="0"/>
+          <w:numId w:val="5"/>
+        </w:numPr>
+      </w:pPr>
+      <w:r>
+        <w:rPr>
+          <w:b/>
+        </w:rPr>
+        <w:t>3</w:t>
+      </w:r>
       <w:r>
         <w:rPr>
           <w:b/>
@@ -151,22 +280,46 @@
         <w:rPr>
           <w:b/>
         </w:rPr>
-        <w:t xml:space="preserve">petit </w:t>
-      </w:r>
-      <w:r>
-        <w:rPr>
-          <w:b/>
-        </w:rPr>
-        <w:t>bac de glace n</w:t>
-      </w:r>
-      <w:r>
-        <w:rPr>
-          <w:b/>
-        </w:rPr>
-        <w:t xml:space="preserve">ormale noir </w:t>
-      </w:r>
-      <w:r>
-        <w:t>(pour ramener le sang pour extraire plasma)</w:t>
+        <w:t>fiches de consentements</w:t>
+      </w:r>
+      <w:r>
+        <w:t xml:space="preserve"> (1</w:t>
+      </w:r>
+      <w:r>
+        <w:t xml:space="preserve"> pour</w:t>
+      </w:r>
+      <w:r>
+        <w:t xml:space="preserve"> point santé, 1 </w:t>
+      </w:r>
+      <w:r>
+        <w:t xml:space="preserve">pour </w:t>
+      </w:r>
+      <w:r>
+        <w:t xml:space="preserve">nous, 1 </w:t>
+      </w:r>
+      <w:r>
+        <w:t xml:space="preserve">pour </w:t>
+      </w:r>
+      <w:r>
+        <w:t>participant)</w:t>
+      </w:r>
+      <w:r>
+        <w:t xml:space="preserve"> avec </w:t>
+      </w:r>
+      <w:r>
+        <w:t>l’identifiant du sujet</w:t>
+      </w:r>
+      <w:r>
+        <w:t xml:space="preserve"> (</w:t>
+      </w:r>
+      <w:r>
+        <w:rPr>
+          <w:b/>
+        </w:rPr>
+        <w:t>CIDXXX</w:t>
+      </w:r>
+      <w:r>
+        <w:t>) pour point santé + pour le scanner</w:t>
       </w:r>
     </w:p>
     <w:p>
@@ -181,13 +334,7 @@
         <w:rPr>
           <w:b/>
         </w:rPr>
-        <w:t>5</w:t>
-      </w:r>
-      <w:r>
-        <w:rPr>
-          <w:b/>
-        </w:rPr>
-        <w:t xml:space="preserve"> tubes pour le prélèvement sanguin</w:t>
+        <w:t>1 formulaire d’information (qui accompagne le formulaire de consentement)</w:t>
       </w:r>
     </w:p>
     <w:p>
@@ -197,18 +344,15 @@
           <w:ilvl w:val="0"/>
           <w:numId w:val="5"/>
         </w:numPr>
-      </w:pPr>
-      <w:r>
-        <w:rPr>
-          <w:b/>
-        </w:rPr>
-        <w:t xml:space="preserve">1 aiguille </w:t>
-      </w:r>
-      <w:r>
-        <w:rPr>
-          <w:b/>
-        </w:rPr>
-        <w:t>pour le prélèvement sanguin</w:t>
+        <w:rPr>
+          <w:b/>
+        </w:rPr>
+      </w:pPr>
+      <w:r>
+        <w:rPr>
+          <w:b/>
+        </w:rPr>
+        <w:t>1 formulaire sécurité CIBM</w:t>
       </w:r>
     </w:p>
     <w:p>
@@ -218,63 +362,29 @@
           <w:ilvl w:val="0"/>
           <w:numId w:val="5"/>
         </w:numPr>
-      </w:pPr>
-      <w:r>
-        <w:rPr>
-          <w:b/>
-        </w:rPr>
-        <w:t>3</w:t>
-      </w:r>
-      <w:r>
-        <w:rPr>
-          <w:b/>
-        </w:rPr>
-        <w:t xml:space="preserve"> </w:t>
-      </w:r>
-      <w:r>
-        <w:rPr>
-          <w:b/>
-        </w:rPr>
-        <w:t>fiches de consentements</w:t>
-      </w:r>
-      <w:r>
-        <w:t xml:space="preserve"> (1</w:t>
-      </w:r>
-      <w:r>
-        <w:t xml:space="preserve"> pour</w:t>
-      </w:r>
-      <w:r>
-        <w:t xml:space="preserve"> point santé, 1 </w:t>
-      </w:r>
-      <w:r>
-        <w:t xml:space="preserve">pour </w:t>
-      </w:r>
-      <w:r>
-        <w:t xml:space="preserve">nous, 1 </w:t>
-      </w:r>
-      <w:r>
-        <w:t xml:space="preserve">pour </w:t>
-      </w:r>
-      <w:r>
-        <w:t>participant)</w:t>
-      </w:r>
-      <w:r>
-        <w:t xml:space="preserve"> avec </w:t>
-      </w:r>
-      <w:r>
-        <w:t>l’identifiant du sujet</w:t>
-      </w:r>
-      <w:r>
-        <w:t xml:space="preserve"> (</w:t>
-      </w:r>
-      <w:r>
-        <w:rPr>
-          <w:b/>
-        </w:rPr>
-        <w:t>CIDXXX</w:t>
-      </w:r>
-      <w:r>
-        <w:t>) pour point santé + pour le scanner</w:t>
+        <w:rPr>
+          <w:b/>
+        </w:rPr>
+      </w:pPr>
+      <w:r>
+        <w:rPr>
+          <w:b/>
+        </w:rPr>
+        <w:t xml:space="preserve">1 formulaire </w:t>
+      </w:r>
+      <w:proofErr w:type="spellStart"/>
+      <w:r>
+        <w:rPr>
+          <w:b/>
+        </w:rPr>
+        <w:t>covid</w:t>
+      </w:r>
+      <w:proofErr w:type="spellEnd"/>
+      <w:r>
+        <w:rPr>
+          <w:b/>
+        </w:rPr>
+        <w:t xml:space="preserve"> du point santé</w:t>
       </w:r>
     </w:p>
     <w:p>
@@ -284,12 +394,15 @@
           <w:ilvl w:val="0"/>
           <w:numId w:val="5"/>
         </w:numPr>
-      </w:pPr>
-      <w:r>
-        <w:rPr>
-          <w:b/>
-        </w:rPr>
-        <w:t>1 formulaire d’information (qui accompagne le formulaire de consentement)</w:t>
+        <w:rPr>
+          <w:b/>
+        </w:rPr>
+      </w:pPr>
+      <w:r>
+        <w:rPr>
+          <w:b/>
+        </w:rPr>
+        <w:t>1 formulaire pour fatigue</w:t>
       </w:r>
     </w:p>
     <w:p>
@@ -307,7 +420,13 @@
         <w:rPr>
           <w:b/>
         </w:rPr>
-        <w:t>1 formulaire sécurité CIBM</w:t>
+        <w:t xml:space="preserve">8 tubes pour </w:t>
+      </w:r>
+      <w:r>
+        <w:rPr>
+          <w:b/>
+        </w:rPr>
+        <w:t>salive</w:t>
       </w:r>
     </w:p>
     <w:p>
@@ -325,21 +444,7 @@
         <w:rPr>
           <w:b/>
         </w:rPr>
-        <w:t xml:space="preserve">1 formulaire </w:t>
-      </w:r>
-      <w:proofErr w:type="spellStart"/>
-      <w:r>
-        <w:rPr>
-          <w:b/>
-        </w:rPr>
-        <w:t>covid</w:t>
-      </w:r>
-      <w:proofErr w:type="spellEnd"/>
-      <w:r>
-        <w:rPr>
-          <w:b/>
-        </w:rPr>
-        <w:t xml:space="preserve"> du point santé</w:t>
+        <w:t>1 sachet pour tubes prélèvement salivaire</w:t>
       </w:r>
     </w:p>
     <w:p>
@@ -357,7 +462,10 @@
         <w:rPr>
           <w:b/>
         </w:rPr>
-        <w:t>1 formulaire pour fatigue</w:t>
+        <w:t xml:space="preserve">1 feutre </w:t>
+      </w:r>
+      <w:r>
+        <w:t>pour noter identifiant sur les tubes</w:t>
       </w:r>
     </w:p>
     <w:p>
@@ -375,7 +483,13 @@
         <w:rPr>
           <w:b/>
         </w:rPr>
-        <w:t>8 tubes pour prélèvement salivaire</w:t>
+        <w:t>1 disque dur</w:t>
+      </w:r>
+      <w:r>
+        <w:t xml:space="preserve"> pour ré</w:t>
+      </w:r>
+      <w:r>
+        <w:t>cupérer les données comportementales + d’imagerie</w:t>
       </w:r>
     </w:p>
     <w:p>
@@ -393,13 +507,7 @@
         <w:rPr>
           <w:b/>
         </w:rPr>
-        <w:t>1</w:t>
-      </w:r>
-      <w:r>
-        <w:rPr>
-          <w:b/>
-        </w:rPr>
-        <w:t xml:space="preserve"> bac de glace pour ramener les prélèvements salivaires</w:t>
+        <w:t>1 fiche pour paiement à signer</w:t>
       </w:r>
     </w:p>
     <w:p>
@@ -417,10 +525,7 @@
         <w:rPr>
           <w:b/>
         </w:rPr>
-        <w:t xml:space="preserve">1 feutre </w:t>
-      </w:r>
-      <w:r>
-        <w:t>pour noter identifiant sur les tubes</w:t>
+        <w:t>1 fiche pour le virement bancaire</w:t>
       </w:r>
     </w:p>
     <w:p>
@@ -438,7 +543,7 @@
         <w:rPr>
           <w:b/>
         </w:rPr>
-        <w:t>1 sachet pour tubes prélèvement salivaire</w:t>
+        <w:t>1 stylo pour signer</w:t>
       </w:r>
     </w:p>
     <w:p>
@@ -456,97 +561,34 @@
         <w:rPr>
           <w:b/>
         </w:rPr>
-        <w:t xml:space="preserve">2 boîtes </w:t>
-      </w:r>
-      <w:r>
-        <w:t>pour stocker échantillons à -80°C</w:t>
-      </w:r>
-      <w:r>
-        <w:rPr>
-          <w:b/>
-        </w:rPr>
-        <w:t xml:space="preserve"> + scotch</w:t>
-      </w:r>
-      <w:r>
-        <w:t xml:space="preserve"> pour noter dessus</w:t>
-      </w:r>
-    </w:p>
-    <w:p>
-      <w:pPr>
-        <w:pStyle w:val="Paragraphedeliste"/>
-        <w:numPr>
-          <w:ilvl w:val="0"/>
-          <w:numId w:val="5"/>
-        </w:numPr>
-        <w:rPr>
-          <w:b/>
-        </w:rPr>
-      </w:pPr>
-      <w:r>
-        <w:rPr>
-          <w:b/>
-        </w:rPr>
-        <w:t>1 disque dur</w:t>
-      </w:r>
-      <w:r>
-        <w:t xml:space="preserve"> pour ré</w:t>
-      </w:r>
-      <w:r>
-        <w:t>cupérer les données comportementales + d’imagerie</w:t>
-      </w:r>
-    </w:p>
-    <w:p>
-      <w:pPr>
-        <w:pStyle w:val="Paragraphedeliste"/>
-        <w:numPr>
-          <w:ilvl w:val="0"/>
-          <w:numId w:val="5"/>
-        </w:numPr>
-        <w:rPr>
-          <w:b/>
-        </w:rPr>
-      </w:pPr>
-      <w:r>
-        <w:rPr>
-          <w:b/>
-        </w:rPr>
-        <w:t>1 fiche pour paiement à signer</w:t>
-      </w:r>
-    </w:p>
-    <w:p>
-      <w:pPr>
-        <w:pStyle w:val="Paragraphedeliste"/>
-        <w:numPr>
-          <w:ilvl w:val="0"/>
-          <w:numId w:val="5"/>
-        </w:numPr>
-        <w:rPr>
-          <w:b/>
-        </w:rPr>
-      </w:pPr>
-      <w:r>
-        <w:rPr>
-          <w:b/>
-        </w:rPr>
-        <w:t>1 fiche pour le virement bancaire</w:t>
-      </w:r>
-    </w:p>
-    <w:p>
-      <w:pPr>
-        <w:pStyle w:val="Paragraphedeliste"/>
-        <w:numPr>
-          <w:ilvl w:val="0"/>
-          <w:numId w:val="5"/>
-        </w:numPr>
-        <w:rPr>
-          <w:b/>
-        </w:rPr>
-      </w:pPr>
-      <w:r>
-        <w:rPr>
-          <w:b/>
-        </w:rPr>
-        <w:t>1 paire de gants L + 1 paire de gants M pour l’extraction du sang</w:t>
+        <w:t xml:space="preserve">Des </w:t>
+      </w:r>
+      <w:r>
+        <w:rPr>
+          <w:b/>
+        </w:rPr>
+        <w:t>paire</w:t>
+      </w:r>
+      <w:r>
+        <w:rPr>
+          <w:b/>
+        </w:rPr>
+        <w:t>s</w:t>
+      </w:r>
+      <w:r>
+        <w:rPr>
+          <w:b/>
+        </w:rPr>
+        <w:t xml:space="preserve"> de gants L + M pour </w:t>
+      </w:r>
+      <w:r>
+        <w:rPr>
+          <w:b/>
+        </w:rPr>
+        <w:t xml:space="preserve">le sang </w:t>
+      </w:r>
+      <w:r>
+        <w:t>(extraction et transport)</w:t>
       </w:r>
     </w:p>
     <w:p>
@@ -886,8 +928,6 @@
         </w:rPr>
         <w:t>100</w:t>
       </w:r>
-      <w:bookmarkStart w:id="0" w:name="_GoBack"/>
-      <w:bookmarkEnd w:id="0"/>
       <w:r>
         <w:rPr>
           <w:b/>
@@ -1211,19 +1251,58 @@
           <w:rFonts w:cstheme="minorHAnsi"/>
           <w:b/>
         </w:rPr>
-        <w:t xml:space="preserve">ÉLÈVEMENT SALIVAIRE A </w:t>
+        <w:t>ÉLÈVEMENT SALIVAIRE A</w:t>
       </w:r>
       <w:r>
         <w:rPr>
           <w:rFonts w:cstheme="minorHAnsi"/>
-        </w:rPr>
-        <w:t xml:space="preserve">(pour cortisol) penser à annoter le tube </w:t>
+          <w:b/>
+        </w:rPr>
+        <w:t>.1</w:t>
       </w:r>
       <w:r>
         <w:rPr>
           <w:rFonts w:cstheme="minorHAnsi"/>
           <w:b/>
         </w:rPr>
+        <w:t xml:space="preserve"> </w:t>
+      </w:r>
+      <w:r>
+        <w:rPr>
+          <w:rFonts w:cstheme="minorHAnsi"/>
+        </w:rPr>
+        <w:t>(pour cortisol)</w:t>
+      </w:r>
+      <w:r>
+        <w:rPr>
+          <w:rFonts w:cstheme="minorHAnsi"/>
+        </w:rPr>
+        <w:t xml:space="preserve"> </w:t>
+      </w:r>
+      <w:r>
+        <w:rPr>
+          <w:rFonts w:cstheme="minorHAnsi"/>
+          <w:b/>
+        </w:rPr>
+        <w:t>et A.2</w:t>
+      </w:r>
+      <w:r>
+        <w:rPr>
+          <w:rFonts w:cstheme="minorHAnsi"/>
+        </w:rPr>
+        <w:t xml:space="preserve"> (pour ADN)</w:t>
+      </w:r>
+      <w:r>
+        <w:rPr>
+          <w:rFonts w:cstheme="minorHAnsi"/>
+        </w:rPr>
+        <w:t xml:space="preserve"> penser à annoter le tube </w:t>
+      </w:r>
+      <w:r>
+        <w:rPr>
+          <w:rFonts w:cstheme="minorHAnsi"/>
+          <w:b/>
+        </w:rPr>
         <w:t>CIDXXX_</w:t>
       </w:r>
       <w:r>
@@ -1232,6 +1311,13 @@
           <w:b/>
         </w:rPr>
         <w:t>A</w:t>
+      </w:r>
+      <w:r>
+        <w:rPr>
+          <w:rFonts w:cstheme="minorHAnsi"/>
+          <w:b/>
+        </w:rPr>
+        <w:t>.1 + CIDXXX_A.2</w:t>
       </w:r>
       <w:r>
         <w:rPr>
@@ -1257,11 +1343,25 @@
           <w:b/>
         </w:rPr>
       </w:pPr>
-      <w:r>
-        <w:rPr>
-          <w:b/>
-        </w:rPr>
-        <w:t>+ question fatigue entre 0 et 10</w:t>
+      <w:proofErr w:type="gramStart"/>
+      <w:r>
+        <w:rPr>
+          <w:b/>
+        </w:rPr>
+        <w:t>question</w:t>
+      </w:r>
+      <w:proofErr w:type="gramEnd"/>
+      <w:r>
+        <w:rPr>
+          <w:b/>
+        </w:rPr>
+        <w:t xml:space="preserve"> fatigue </w:t>
+      </w:r>
+      <w:r>
+        <w:t>pré-</w:t>
+      </w:r>
+      <w:r>
+        <w:t>MRS</w:t>
       </w:r>
     </w:p>
     <w:p>
@@ -1938,6 +2038,7 @@
         <w:rPr>
           <w:b/>
         </w:rPr>
+        <w:lastRenderedPageBreak/>
         <w:t>reproposer</w:t>
       </w:r>
       <w:proofErr w:type="gramEnd"/>
@@ -1975,3167 +2076,3292 @@
         <w:rPr>
           <w:b/>
         </w:rPr>
+        <w:t>donner</w:t>
+      </w:r>
+      <w:proofErr w:type="gramEnd"/>
+      <w:r>
+        <w:rPr>
+          <w:b/>
+        </w:rPr>
+        <w:t xml:space="preserve"> la poire d’arrêt d’urgence </w:t>
+      </w:r>
+      <w:r>
+        <w:t xml:space="preserve">dans la main et </w:t>
+      </w:r>
+      <w:r>
+        <w:rPr>
+          <w:b/>
+        </w:rPr>
+        <w:t>expliquer</w:t>
+      </w:r>
+      <w:r>
+        <w:t xml:space="preserve"> à nouveau ce que c’est</w:t>
+      </w:r>
+    </w:p>
+    <w:p>
+      <w:pPr>
+        <w:pStyle w:val="Paragraphedeliste"/>
+        <w:numPr>
+          <w:ilvl w:val="1"/>
+          <w:numId w:val="8"/>
+        </w:numPr>
+        <w:rPr>
+          <w:b/>
+        </w:rPr>
+      </w:pPr>
+      <w:r>
+        <w:rPr>
+          <w:b/>
+        </w:rPr>
+        <w:t xml:space="preserve">Rassurer le </w:t>
+      </w:r>
+      <w:proofErr w:type="spellStart"/>
+      <w:proofErr w:type="gramStart"/>
+      <w:r>
+        <w:rPr>
+          <w:b/>
+        </w:rPr>
+        <w:t>participant.e</w:t>
+      </w:r>
+      <w:proofErr w:type="spellEnd"/>
+      <w:proofErr w:type="gramEnd"/>
+      <w:r>
+        <w:rPr>
+          <w:b/>
+        </w:rPr>
+        <w:t xml:space="preserve"> </w:t>
+      </w:r>
+      <w:r>
+        <w:t>en expliquant que la machine va émettre des son</w:t>
+      </w:r>
+      <w:r>
+        <w:t>s</w:t>
+      </w:r>
+      <w:r>
+        <w:t xml:space="preserve"> </w:t>
+      </w:r>
+      <w:r>
+        <w:t>tel</w:t>
+      </w:r>
+      <w:r>
+        <w:t xml:space="preserve"> une music </w:t>
+      </w:r>
+      <w:proofErr w:type="spellStart"/>
+      <w:r>
+        <w:t>electro</w:t>
+      </w:r>
+      <w:proofErr w:type="spellEnd"/>
+      <w:r>
+        <w:rPr>
+          <w:b/>
+        </w:rPr>
+        <w:t>.</w:t>
+      </w:r>
+    </w:p>
+    <w:p>
+      <w:pPr>
+        <w:rPr>
+          <w:b/>
+        </w:rPr>
+      </w:pPr>
+    </w:p>
+    <w:p>
+      <w:pPr>
+        <w:pStyle w:val="Paragraphedeliste"/>
+        <w:numPr>
+          <w:ilvl w:val="0"/>
+          <w:numId w:val="3"/>
+        </w:numPr>
+      </w:pPr>
+      <w:proofErr w:type="gramStart"/>
+      <w:r>
+        <w:rPr>
+          <w:b/>
+        </w:rPr>
+        <w:t>scan</w:t>
+      </w:r>
+      <w:proofErr w:type="gramEnd"/>
+      <w:r>
+        <w:rPr>
+          <w:b/>
+        </w:rPr>
+        <w:t xml:space="preserve"> </w:t>
+      </w:r>
+      <w:r>
+        <w:rPr>
+          <w:b/>
+        </w:rPr>
+        <w:t>MRS</w:t>
+      </w:r>
+    </w:p>
+    <w:p>
+      <w:pPr>
+        <w:pStyle w:val="Paragraphedeliste"/>
+        <w:numPr>
+          <w:ilvl w:val="0"/>
+          <w:numId w:val="3"/>
+        </w:numPr>
+      </w:pPr>
+      <w:proofErr w:type="gramStart"/>
+      <w:r>
+        <w:rPr>
+          <w:b/>
+        </w:rPr>
+        <w:t>fin</w:t>
+      </w:r>
+      <w:proofErr w:type="gramEnd"/>
+      <w:r>
+        <w:rPr>
+          <w:b/>
+        </w:rPr>
+        <w:t xml:space="preserve"> scan MRS :</w:t>
+      </w:r>
+    </w:p>
+    <w:p>
+      <w:pPr>
+        <w:pStyle w:val="Paragraphedeliste"/>
+        <w:numPr>
+          <w:ilvl w:val="0"/>
+          <w:numId w:val="9"/>
+        </w:numPr>
+      </w:pPr>
+      <w:proofErr w:type="gramStart"/>
+      <w:r>
+        <w:t>à</w:t>
+      </w:r>
+      <w:proofErr w:type="gramEnd"/>
+      <w:r>
+        <w:t xml:space="preserve"> la fin, prévenir au </w:t>
+      </w:r>
+      <w:r>
+        <w:rPr>
+          <w:b/>
+        </w:rPr>
+        <w:t>micro qu’on vient sortir le participant</w:t>
+      </w:r>
+    </w:p>
+    <w:p>
+      <w:pPr>
+        <w:pStyle w:val="Paragraphedeliste"/>
+        <w:numPr>
+          <w:ilvl w:val="0"/>
+          <w:numId w:val="9"/>
+        </w:numPr>
+      </w:pPr>
+      <w:proofErr w:type="gramStart"/>
+      <w:r>
+        <w:t>accompagner</w:t>
+      </w:r>
+      <w:proofErr w:type="gramEnd"/>
+      <w:r>
+        <w:t xml:space="preserve"> le sujet hors du scanner</w:t>
+      </w:r>
+    </w:p>
+    <w:p>
+      <w:pPr>
+        <w:pStyle w:val="Paragraphedeliste"/>
+        <w:numPr>
+          <w:ilvl w:val="0"/>
+          <w:numId w:val="9"/>
+        </w:numPr>
+      </w:pPr>
+      <w:proofErr w:type="gramStart"/>
+      <w:r>
+        <w:rPr>
+          <w:b/>
+        </w:rPr>
+        <w:t>retirer</w:t>
+      </w:r>
+      <w:proofErr w:type="gramEnd"/>
+      <w:r>
+        <w:rPr>
+          <w:b/>
+        </w:rPr>
+        <w:t xml:space="preserve"> pad + charlotte + boules </w:t>
+      </w:r>
+      <w:proofErr w:type="spellStart"/>
+      <w:r>
+        <w:rPr>
+          <w:b/>
+        </w:rPr>
+        <w:t>quiès</w:t>
+      </w:r>
+      <w:proofErr w:type="spellEnd"/>
+      <w:r>
+        <w:rPr>
+          <w:b/>
+        </w:rPr>
+        <w:t xml:space="preserve"> </w:t>
+      </w:r>
+      <w:r>
+        <w:t>(+</w:t>
+      </w:r>
+      <w:r>
+        <w:rPr>
+          <w:b/>
+        </w:rPr>
+        <w:t>couverture</w:t>
+      </w:r>
+      <w:r>
+        <w:t>)</w:t>
+      </w:r>
+      <w:r>
+        <w:rPr>
+          <w:b/>
+        </w:rPr>
+        <w:br/>
+      </w:r>
+      <w:r>
+        <w:t xml:space="preserve">(jeter dans la poubelle ; attention surtout à </w:t>
+      </w:r>
+      <w:r>
+        <w:rPr>
+          <w:b/>
+        </w:rPr>
+        <w:t>ne pas déplacer la poubelle</w:t>
+      </w:r>
+      <w:r>
+        <w:t xml:space="preserve"> au cas où elle contienne des éléments métalliques)</w:t>
+      </w:r>
+    </w:p>
+    <w:p>
+      <w:pPr>
+        <w:pStyle w:val="Paragraphedeliste"/>
+        <w:numPr>
+          <w:ilvl w:val="0"/>
+          <w:numId w:val="9"/>
+        </w:numPr>
+      </w:pPr>
+      <w:proofErr w:type="gramStart"/>
+      <w:r>
+        <w:t>redonner</w:t>
+      </w:r>
+      <w:proofErr w:type="gramEnd"/>
+      <w:r>
+        <w:t xml:space="preserve"> le </w:t>
+      </w:r>
+      <w:r>
+        <w:rPr>
+          <w:b/>
+        </w:rPr>
+        <w:t>masque</w:t>
+      </w:r>
+      <w:r>
+        <w:rPr>
+          <w:b/>
+        </w:rPr>
+        <w:t xml:space="preserve"> </w:t>
+      </w:r>
+      <w:r>
+        <w:t>(</w:t>
+      </w:r>
+      <w:proofErr w:type="spellStart"/>
+      <w:r>
+        <w:t>covid</w:t>
+      </w:r>
+      <w:proofErr w:type="spellEnd"/>
+      <w:r>
+        <w:t>)</w:t>
+      </w:r>
+    </w:p>
+    <w:p>
+      <w:pPr>
+        <w:pStyle w:val="Paragraphedeliste"/>
+        <w:numPr>
+          <w:ilvl w:val="0"/>
+          <w:numId w:val="9"/>
+        </w:numPr>
+      </w:pPr>
+      <w:proofErr w:type="gramStart"/>
+      <w:r>
+        <w:t>redonner</w:t>
+      </w:r>
+      <w:proofErr w:type="gramEnd"/>
+      <w:r>
+        <w:t xml:space="preserve"> les </w:t>
+      </w:r>
+      <w:r>
+        <w:rPr>
+          <w:b/>
+        </w:rPr>
+        <w:t>chaussures</w:t>
+      </w:r>
+    </w:p>
+    <w:p>
+      <w:pPr>
+        <w:pStyle w:val="Paragraphedeliste"/>
+        <w:numPr>
+          <w:ilvl w:val="0"/>
+          <w:numId w:val="9"/>
+        </w:numPr>
+      </w:pPr>
+      <w:proofErr w:type="gramStart"/>
+      <w:r>
+        <w:rPr>
+          <w:b/>
+        </w:rPr>
+        <w:t>prélèvement</w:t>
+      </w:r>
+      <w:proofErr w:type="gramEnd"/>
+      <w:r>
+        <w:rPr>
+          <w:b/>
+        </w:rPr>
+        <w:t xml:space="preserve"> salivaire</w:t>
+      </w:r>
+      <w:r>
+        <w:t xml:space="preserve"> </w:t>
+      </w:r>
+      <w:r>
+        <w:rPr>
+          <w:b/>
+        </w:rPr>
+        <w:t>CIDXXX_B</w:t>
+      </w:r>
+      <w:r>
+        <w:t xml:space="preserve"> </w:t>
+      </w:r>
+      <w:r>
+        <w:t xml:space="preserve">(cortisol) </w:t>
+      </w:r>
+      <w:r>
+        <w:t>=&gt; stocker dans la carboglace</w:t>
+      </w:r>
+    </w:p>
+    <w:p>
+      <w:pPr>
+        <w:pStyle w:val="Paragraphedeliste"/>
+        <w:numPr>
+          <w:ilvl w:val="0"/>
+          <w:numId w:val="9"/>
+        </w:numPr>
+      </w:pPr>
+      <w:proofErr w:type="gramStart"/>
+      <w:r>
+        <w:rPr>
+          <w:b/>
+        </w:rPr>
+        <w:t>question</w:t>
+      </w:r>
+      <w:proofErr w:type="gramEnd"/>
+      <w:r>
+        <w:rPr>
+          <w:b/>
+        </w:rPr>
+        <w:t xml:space="preserve"> fatigue</w:t>
+      </w:r>
+      <w:r>
+        <w:t xml:space="preserve"> </w:t>
+      </w:r>
+      <w:r>
+        <w:t>post-MRS</w:t>
+      </w:r>
+    </w:p>
+    <w:p>
+      <w:pPr>
+        <w:pStyle w:val="Paragraphedeliste"/>
+        <w:numPr>
+          <w:ilvl w:val="0"/>
+          <w:numId w:val="9"/>
+        </w:numPr>
+      </w:pPr>
+      <w:proofErr w:type="gramStart"/>
+      <w:r>
+        <w:t>proposer</w:t>
+      </w:r>
+      <w:proofErr w:type="gramEnd"/>
+      <w:r>
+        <w:t xml:space="preserve"> un </w:t>
+      </w:r>
+      <w:r>
+        <w:rPr>
+          <w:b/>
+        </w:rPr>
+        <w:t>verre d’eau</w:t>
+      </w:r>
+    </w:p>
+    <w:p>
+      <w:pPr>
+        <w:pStyle w:val="Paragraphedeliste"/>
+        <w:numPr>
+          <w:ilvl w:val="0"/>
+          <w:numId w:val="9"/>
+        </w:numPr>
+      </w:pPr>
+      <w:proofErr w:type="gramStart"/>
+      <w:r>
+        <w:t>proposer</w:t>
+      </w:r>
+      <w:proofErr w:type="gramEnd"/>
+      <w:r>
+        <w:t xml:space="preserve"> </w:t>
+      </w:r>
+      <w:r>
+        <w:rPr>
+          <w:b/>
+        </w:rPr>
+        <w:t>toilettes</w:t>
+      </w:r>
+    </w:p>
+    <w:p>
+      <w:pPr>
+        <w:pStyle w:val="Paragraphedeliste"/>
+        <w:numPr>
+          <w:ilvl w:val="0"/>
+          <w:numId w:val="9"/>
+        </w:numPr>
+      </w:pPr>
+      <w:proofErr w:type="gramStart"/>
+      <w:r>
+        <w:t>proposer</w:t>
+      </w:r>
+      <w:proofErr w:type="gramEnd"/>
+      <w:r>
+        <w:t xml:space="preserve"> de sortir dehors prendre l’air et marcher ou juste de s’asseoir dans la </w:t>
+      </w:r>
+      <w:proofErr w:type="spellStart"/>
+      <w:r>
+        <w:t>cafèt</w:t>
+      </w:r>
+      <w:proofErr w:type="spellEnd"/>
+      <w:r>
+        <w:t xml:space="preserve"> (prévoir </w:t>
+      </w:r>
+      <w:r>
+        <w:rPr>
+          <w:b/>
+        </w:rPr>
+        <w:t>10-</w:t>
+      </w:r>
+      <w:r>
+        <w:rPr>
+          <w:b/>
+        </w:rPr>
+        <w:t>1</w:t>
+      </w:r>
+      <w:r>
+        <w:rPr>
+          <w:b/>
+        </w:rPr>
+        <w:t>5</w:t>
+      </w:r>
+      <w:r>
+        <w:rPr>
+          <w:b/>
+        </w:rPr>
+        <w:t xml:space="preserve"> minutes de pause</w:t>
+      </w:r>
+      <w:r>
+        <w:t xml:space="preserve"> (attention à ne pas trop dépasser))</w:t>
+      </w:r>
+      <w:r>
+        <w:t xml:space="preserve"> une fois validation des 2 autres personnes que c’est bon, ramener le participant pour l’entraînement</w:t>
+      </w:r>
+    </w:p>
+    <w:p>
+      <w:pPr>
+        <w:pStyle w:val="Paragraphedeliste"/>
+        <w:numPr>
+          <w:ilvl w:val="0"/>
+          <w:numId w:val="9"/>
+        </w:numPr>
+      </w:pPr>
+      <w:r>
+        <w:rPr>
+          <w:b/>
+        </w:rPr>
+        <w:t>2</w:t>
+      </w:r>
+      <w:r>
+        <w:rPr>
+          <w:b/>
+        </w:rPr>
+        <w:t xml:space="preserve"> prélèvements salivaires</w:t>
+      </w:r>
+      <w:r>
+        <w:t xml:space="preserve"> </w:t>
+      </w:r>
+      <w:r>
+        <w:rPr>
+          <w:b/>
+        </w:rPr>
+        <w:t>CIDXXX_C.1, CIDXXX_C.2</w:t>
+      </w:r>
+      <w:r>
+        <w:rPr>
+          <w:b/>
+        </w:rPr>
+        <w:t xml:space="preserve"> </w:t>
+      </w:r>
+      <w:r>
+        <w:t>(pour interleukines)</w:t>
+      </w:r>
+      <w:r>
+        <w:t xml:space="preserve"> + stocker </w:t>
+      </w:r>
+      <w:r>
+        <w:t>dans la carboglace</w:t>
+      </w:r>
+    </w:p>
+    <w:p/>
+    <w:p>
+      <w:pPr>
+        <w:pStyle w:val="Paragraphedeliste"/>
+        <w:numPr>
+          <w:ilvl w:val="0"/>
+          <w:numId w:val="3"/>
+        </w:numPr>
+        <w:rPr>
+          <w:b/>
+        </w:rPr>
+      </w:pPr>
+      <w:proofErr w:type="gramStart"/>
+      <w:r>
+        <w:rPr>
+          <w:b/>
+        </w:rPr>
+        <w:t>entraînement</w:t>
+      </w:r>
+      <w:proofErr w:type="gramEnd"/>
+    </w:p>
+    <w:p>
+      <w:pPr>
+        <w:pStyle w:val="Paragraphedeliste"/>
+        <w:numPr>
+          <w:ilvl w:val="1"/>
+          <w:numId w:val="3"/>
+        </w:numPr>
+      </w:pPr>
+      <w:r>
+        <w:t xml:space="preserve">Les autres : Nettoyer et mettre en place ce qu’il faut pour le scan IRMf et l’entraînement : </w:t>
+      </w:r>
+      <w:r>
+        <w:rPr>
+          <w:b/>
+        </w:rPr>
+        <w:t>boîtier boutons réponse</w:t>
+      </w:r>
+      <w:r>
+        <w:t xml:space="preserve">, </w:t>
+      </w:r>
+      <w:r>
+        <w:rPr>
+          <w:b/>
+        </w:rPr>
+        <w:t>grip</w:t>
+      </w:r>
+      <w:r>
+        <w:t xml:space="preserve"> et </w:t>
+      </w:r>
+      <w:r>
+        <w:rPr>
+          <w:b/>
+        </w:rPr>
+        <w:t>écran</w:t>
+      </w:r>
+      <w:r>
+        <w:t xml:space="preserve"> dans le scan</w:t>
+      </w:r>
+    </w:p>
+    <w:p>
+      <w:pPr>
+        <w:pStyle w:val="Paragraphedeliste"/>
+        <w:numPr>
+          <w:ilvl w:val="1"/>
+          <w:numId w:val="3"/>
+        </w:numPr>
+      </w:pPr>
+      <w:r>
+        <w:rPr>
+          <w:b/>
+        </w:rPr>
+        <w:t>Expliquer la tâche</w:t>
+      </w:r>
+      <w:r>
+        <w:t xml:space="preserve"> (</w:t>
+      </w:r>
+      <w:proofErr w:type="spellStart"/>
+      <w:r>
+        <w:t>cf</w:t>
+      </w:r>
+      <w:proofErr w:type="spellEnd"/>
+      <w:r>
+        <w:t xml:space="preserve"> fiche instructions tâche)</w:t>
+      </w:r>
+      <w:r>
+        <w:t> :</w:t>
+      </w:r>
+    </w:p>
+    <w:p>
+      <w:pPr>
+        <w:pStyle w:val="Paragraphedeliste"/>
+        <w:numPr>
+          <w:ilvl w:val="0"/>
+          <w:numId w:val="12"/>
+        </w:numPr>
+      </w:pPr>
+      <w:r>
+        <w:t xml:space="preserve">Prévenir que </w:t>
+      </w:r>
+      <w:r>
+        <w:t>l’entraînement</w:t>
+      </w:r>
+      <w:r>
+        <w:t xml:space="preserve"> va durer </w:t>
+      </w:r>
+      <w:r>
+        <w:rPr>
+          <w:b/>
+        </w:rPr>
+        <w:t>au moins</w:t>
+      </w:r>
+      <w:r>
+        <w:t xml:space="preserve"> </w:t>
+      </w:r>
+      <w:r>
+        <w:rPr>
+          <w:b/>
+        </w:rPr>
+        <w:t>30 minutes</w:t>
+      </w:r>
+    </w:p>
+    <w:p>
+      <w:pPr>
+        <w:pStyle w:val="Paragraphedeliste"/>
+        <w:numPr>
+          <w:ilvl w:val="0"/>
+          <w:numId w:val="12"/>
+        </w:numPr>
+      </w:pPr>
+      <w:r>
+        <w:t xml:space="preserve">Faire les </w:t>
+      </w:r>
+      <w:r>
+        <w:rPr>
+          <w:b/>
+        </w:rPr>
+        <w:t>4 mesures de l’avant-bras</w:t>
+      </w:r>
+      <w:r>
+        <w:t xml:space="preserve"> (pli antérieur, pli postérieur, circonférence et longueur)</w:t>
+      </w:r>
+    </w:p>
+    <w:p>
+      <w:pPr>
+        <w:pStyle w:val="Paragraphedeliste"/>
+        <w:numPr>
+          <w:ilvl w:val="0"/>
+          <w:numId w:val="12"/>
+        </w:numPr>
+      </w:pPr>
+      <w:r>
+        <w:t>Instructions pour la tâche :</w:t>
+      </w:r>
+    </w:p>
+    <w:p>
+      <w:pPr>
+        <w:pStyle w:val="Paragraphedeliste"/>
+        <w:numPr>
+          <w:ilvl w:val="2"/>
+          <w:numId w:val="12"/>
+        </w:numPr>
+        <w:rPr>
+          <w:u w:val="single"/>
+        </w:rPr>
+      </w:pPr>
+      <w:r>
+        <w:rPr>
+          <w:u w:val="single"/>
+        </w:rPr>
+        <w:t>AVANT de démarrer l’entraînement</w:t>
+      </w:r>
+    </w:p>
+    <w:p>
+      <w:pPr>
+        <w:pStyle w:val="Paragraphedeliste"/>
+        <w:numPr>
+          <w:ilvl w:val="1"/>
+          <w:numId w:val="12"/>
+        </w:numPr>
+        <w:jc w:val="both"/>
+      </w:pPr>
+      <w:r>
+        <w:t xml:space="preserve">Il va y avoir une tâche </w:t>
+      </w:r>
+      <w:r>
+        <w:rPr>
+          <w:b/>
+        </w:rPr>
+        <w:t>d’effort physique</w:t>
+      </w:r>
+      <w:r>
+        <w:t xml:space="preserve"> et une tâche </w:t>
+      </w:r>
+      <w:r>
+        <w:rPr>
+          <w:b/>
+        </w:rPr>
+        <w:t>d’effort mental</w:t>
+      </w:r>
+      <w:r>
+        <w:t>.</w:t>
+      </w:r>
+    </w:p>
+    <w:p>
+      <w:pPr>
+        <w:pStyle w:val="Paragraphedeliste"/>
+        <w:numPr>
+          <w:ilvl w:val="1"/>
+          <w:numId w:val="12"/>
+        </w:numPr>
+        <w:jc w:val="both"/>
+      </w:pPr>
+      <w:r>
+        <w:t xml:space="preserve">Les deux tâches vont impliquer de faire des </w:t>
+      </w:r>
+      <w:r>
+        <w:rPr>
+          <w:b/>
+        </w:rPr>
+        <w:t>choix entre deux options</w:t>
+      </w:r>
+      <w:r>
+        <w:t>.</w:t>
+      </w:r>
+    </w:p>
+    <w:p>
+      <w:pPr>
+        <w:pStyle w:val="Paragraphedeliste"/>
+        <w:numPr>
+          <w:ilvl w:val="1"/>
+          <w:numId w:val="12"/>
+        </w:numPr>
+        <w:jc w:val="both"/>
+      </w:pPr>
+      <w:r>
+        <w:t xml:space="preserve">Chaque option est associée à un </w:t>
+      </w:r>
+      <w:r>
+        <w:rPr>
+          <w:b/>
+        </w:rPr>
+        <w:t>montant d’argent</w:t>
+      </w:r>
+      <w:r>
+        <w:t xml:space="preserve"> qui vous permet de </w:t>
+      </w:r>
+      <w:r>
+        <w:rPr>
+          <w:b/>
+        </w:rPr>
+        <w:t>gagner</w:t>
+      </w:r>
+      <w:r>
+        <w:t xml:space="preserve"> de l’argent en s’ajoutant à la cagnotte finale soit il sera </w:t>
+      </w:r>
+      <w:r>
+        <w:rPr>
+          <w:b/>
+        </w:rPr>
+        <w:t>retiré</w:t>
+      </w:r>
+      <w:r>
+        <w:t xml:space="preserve"> de votre cagnotte finale.</w:t>
+      </w:r>
+    </w:p>
+    <w:p>
+      <w:pPr>
+        <w:pStyle w:val="Paragraphedeliste"/>
+        <w:numPr>
+          <w:ilvl w:val="1"/>
+          <w:numId w:val="12"/>
+        </w:numPr>
+        <w:jc w:val="both"/>
+      </w:pPr>
+      <w:r>
+        <w:t xml:space="preserve">Chaque option est aussi associée à un </w:t>
+      </w:r>
+      <w:r>
+        <w:rPr>
+          <w:b/>
+        </w:rPr>
+        <w:t>effort</w:t>
+      </w:r>
+      <w:r>
+        <w:t xml:space="preserve">, représenté par un </w:t>
+      </w:r>
+      <w:r>
+        <w:rPr>
+          <w:b/>
+        </w:rPr>
+        <w:t>cercle jaune</w:t>
+      </w:r>
+      <w:r>
+        <w:t xml:space="preserve"> qui indique la quantité d’effort à fournir en fonction du choix effectué.</w:t>
+      </w:r>
+    </w:p>
+    <w:p>
+      <w:pPr>
+        <w:pStyle w:val="Paragraphedeliste"/>
+        <w:numPr>
+          <w:ilvl w:val="1"/>
+          <w:numId w:val="12"/>
+        </w:numPr>
+        <w:jc w:val="both"/>
+      </w:pPr>
+      <w:r>
+        <w:t>L</w:t>
+      </w:r>
+      <w:r>
+        <w:t xml:space="preserve">’effort à fournir sera toujours de la </w:t>
+      </w:r>
+      <w:r>
+        <w:rPr>
+          <w:b/>
+        </w:rPr>
+        <w:t>même intensité</w:t>
+      </w:r>
+      <w:r>
+        <w:t xml:space="preserve">, mais par contre </w:t>
+      </w:r>
+      <w:r>
+        <w:t xml:space="preserve">plus le cercle est plein, plus il faudra </w:t>
+      </w:r>
+      <w:r>
+        <w:rPr>
+          <w:b/>
+        </w:rPr>
+        <w:t>maintenir l’effort</w:t>
+      </w:r>
+      <w:r>
+        <w:t xml:space="preserve"> longtemps.</w:t>
+      </w:r>
+    </w:p>
+    <w:p>
+      <w:pPr>
+        <w:pStyle w:val="Paragraphedeliste"/>
+        <w:numPr>
+          <w:ilvl w:val="1"/>
+          <w:numId w:val="12"/>
+        </w:numPr>
+        <w:jc w:val="both"/>
+      </w:pPr>
+      <w:r>
+        <w:t xml:space="preserve">Quand vous ferez votre choix, </w:t>
+      </w:r>
+      <w:r>
+        <w:rPr>
+          <w:b/>
+          <w:sz w:val="24"/>
+        </w:rPr>
+        <w:t>il n’y a</w:t>
+      </w:r>
+      <w:r>
+        <w:rPr>
+          <w:sz w:val="24"/>
+        </w:rPr>
+        <w:t xml:space="preserve"> </w:t>
+      </w:r>
+      <w:r>
+        <w:rPr>
+          <w:b/>
+          <w:sz w:val="24"/>
+        </w:rPr>
+        <w:t>pas de bonne ou de mauvaise réponse</w:t>
+      </w:r>
+      <w:r>
+        <w:t xml:space="preserve">, choisissez toujours l’option qui vous paraît la meilleure </w:t>
+      </w:r>
+      <w:r>
+        <w:t>en fonction du</w:t>
+      </w:r>
+      <w:r>
+        <w:rPr>
+          <w:b/>
+        </w:rPr>
+        <w:t xml:space="preserve"> montant d’argent en jeu </w:t>
+      </w:r>
+      <w:r>
+        <w:t>et</w:t>
+      </w:r>
+      <w:r>
+        <w:rPr>
+          <w:b/>
+        </w:rPr>
+        <w:t xml:space="preserve"> </w:t>
+      </w:r>
+      <w:r>
+        <w:rPr>
+          <w:b/>
+        </w:rPr>
+        <w:t xml:space="preserve">de </w:t>
+      </w:r>
+      <w:r>
+        <w:rPr>
+          <w:b/>
+        </w:rPr>
+        <w:t>l’effort à fournir</w:t>
+      </w:r>
+      <w:r>
+        <w:rPr>
+          <w:b/>
+        </w:rPr>
+        <w:t xml:space="preserve"> associés à chacune des options</w:t>
+      </w:r>
+      <w:r>
+        <w:t>.</w:t>
+      </w:r>
+      <w:r>
+        <w:rPr>
+          <w:b/>
+        </w:rPr>
+        <w:t xml:space="preserve"> Prenez votre temps</w:t>
+      </w:r>
+      <w:r>
+        <w:t xml:space="preserve"> pour bien choisir l’option qui vous paraît la plus cohérente en pesant l’effort exigé et l’argent en jeu. </w:t>
+      </w:r>
+    </w:p>
+    <w:p>
+      <w:pPr>
+        <w:pStyle w:val="Paragraphedeliste"/>
+        <w:numPr>
+          <w:ilvl w:val="1"/>
+          <w:numId w:val="12"/>
+        </w:numPr>
+        <w:jc w:val="both"/>
+      </w:pPr>
+      <w:r>
+        <w:lastRenderedPageBreak/>
+        <w:t xml:space="preserve">Vous allez maintenant démarrer </w:t>
+      </w:r>
+      <w:r>
+        <w:rPr>
+          <w:b/>
+        </w:rPr>
+        <w:t>l’entraînement de la tâche physique</w:t>
+      </w:r>
+      <w:r>
+        <w:t>, puis quand vous aurez fini vous serez entraîné à la tâche d’effort mental. L’entraînement total durera environ 30 minutes.</w:t>
+      </w:r>
+    </w:p>
+    <w:p>
+      <w:pPr>
+        <w:pStyle w:val="Paragraphedeliste"/>
+        <w:numPr>
+          <w:ilvl w:val="1"/>
+          <w:numId w:val="12"/>
+        </w:numPr>
+        <w:jc w:val="both"/>
+      </w:pPr>
+      <w:r>
+        <w:t>Quand vous verrez la jauge apparaître sur l’écran, nous allons</w:t>
+      </w:r>
+      <w:r>
+        <w:t xml:space="preserve"> vous demander d</w:t>
+      </w:r>
+      <w:r>
+        <w:t xml:space="preserve">e </w:t>
+      </w:r>
+      <w:r>
+        <w:rPr>
+          <w:b/>
+        </w:rPr>
+        <w:t xml:space="preserve">serrer </w:t>
+      </w:r>
+      <w:r>
+        <w:rPr>
+          <w:b/>
+        </w:rPr>
+        <w:t xml:space="preserve">la poignée de force </w:t>
+      </w:r>
+      <w:r>
+        <w:rPr>
+          <w:b/>
+        </w:rPr>
+        <w:t>le plus fort que vous pouvez</w:t>
+      </w:r>
+      <w:r>
+        <w:t>. Nous allons ensuite comparer cela avec la mesure que nous avons effectué tout à l’heure.</w:t>
+      </w:r>
+    </w:p>
+    <w:p>
+      <w:pPr>
+        <w:pStyle w:val="Paragraphedeliste"/>
+        <w:numPr>
+          <w:ilvl w:val="1"/>
+          <w:numId w:val="12"/>
+        </w:numPr>
+        <w:jc w:val="both"/>
+      </w:pPr>
+      <w:r>
+        <w:t xml:space="preserve">A chaque fois que nous allons vous demander de faire votre maximum, vous gagnerez </w:t>
+      </w:r>
+      <w:r>
+        <w:rPr>
+          <w:b/>
+        </w:rPr>
+        <w:t xml:space="preserve">jusqu’à 4 </w:t>
+      </w:r>
+      <w:proofErr w:type="spellStart"/>
+      <w:r>
+        <w:rPr>
+          <w:b/>
+        </w:rPr>
+        <w:t>chf</w:t>
+      </w:r>
+      <w:proofErr w:type="spellEnd"/>
+      <w:r>
+        <w:t xml:space="preserve"> en fonction de l’effort effectué.</w:t>
+      </w:r>
+    </w:p>
+    <w:p>
+      <w:pPr>
+        <w:pStyle w:val="Paragraphedeliste"/>
+        <w:ind w:left="1440"/>
+        <w:jc w:val="both"/>
+      </w:pPr>
+    </w:p>
+    <w:p>
+      <w:pPr>
+        <w:pStyle w:val="Paragraphedeliste"/>
+        <w:numPr>
+          <w:ilvl w:val="2"/>
+          <w:numId w:val="12"/>
+        </w:numPr>
+        <w:jc w:val="both"/>
+        <w:rPr>
+          <w:u w:val="single"/>
+        </w:rPr>
+      </w:pPr>
+      <w:r>
+        <w:rPr>
+          <w:u w:val="single"/>
+        </w:rPr>
+        <w:t>APRES 1</w:t>
+      </w:r>
+      <w:r>
+        <w:rPr>
+          <w:u w:val="single"/>
+          <w:vertAlign w:val="superscript"/>
+        </w:rPr>
+        <w:t>ère</w:t>
+      </w:r>
+      <w:r>
+        <w:rPr>
+          <w:u w:val="single"/>
+        </w:rPr>
+        <w:t xml:space="preserve"> MVC</w:t>
+      </w:r>
+    </w:p>
+    <w:p>
+      <w:pPr>
+        <w:pStyle w:val="Paragraphedeliste"/>
+        <w:numPr>
+          <w:ilvl w:val="1"/>
+          <w:numId w:val="12"/>
+        </w:numPr>
+        <w:jc w:val="both"/>
+      </w:pPr>
+      <w:r>
+        <w:t>V</w:t>
+      </w:r>
+      <w:r>
+        <w:t xml:space="preserve">ous allez voir une </w:t>
+      </w:r>
+      <w:r>
+        <w:rPr>
+          <w:b/>
+        </w:rPr>
+        <w:t>barre orange correspondant au maximum</w:t>
+      </w:r>
+      <w:r>
+        <w:t xml:space="preserve"> que vous avez atteint jusque-là. Vous pouvez essayer de faire mieux.</w:t>
+      </w:r>
+    </w:p>
+    <w:p>
+      <w:pPr>
+        <w:pStyle w:val="Paragraphedeliste"/>
+        <w:ind w:left="1440"/>
+        <w:jc w:val="both"/>
+      </w:pPr>
+    </w:p>
+    <w:p>
+      <w:pPr>
+        <w:pStyle w:val="Paragraphedeliste"/>
+        <w:numPr>
+          <w:ilvl w:val="2"/>
+          <w:numId w:val="12"/>
+        </w:numPr>
+        <w:jc w:val="both"/>
+        <w:rPr>
+          <w:u w:val="single"/>
+        </w:rPr>
+      </w:pPr>
+      <w:r>
+        <w:rPr>
+          <w:u w:val="single"/>
+        </w:rPr>
+        <w:t>APRES la 3</w:t>
+      </w:r>
+      <w:r>
+        <w:rPr>
+          <w:u w:val="single"/>
+          <w:vertAlign w:val="superscript"/>
+        </w:rPr>
+        <w:t>e</w:t>
+      </w:r>
+      <w:r>
+        <w:rPr>
+          <w:u w:val="single"/>
+        </w:rPr>
+        <w:t xml:space="preserve"> et dernière MVC</w:t>
+      </w:r>
+    </w:p>
+    <w:p>
+      <w:pPr>
+        <w:pStyle w:val="Paragraphedeliste"/>
+        <w:numPr>
+          <w:ilvl w:val="1"/>
+          <w:numId w:val="12"/>
+        </w:numPr>
+        <w:jc w:val="both"/>
+      </w:pPr>
+      <w:r>
+        <w:t>V</w:t>
+      </w:r>
+      <w:r>
+        <w:t xml:space="preserve">ous allez maintenant voir apparaître </w:t>
+      </w:r>
+      <w:r>
+        <w:t xml:space="preserve">une </w:t>
+      </w:r>
+      <w:r>
+        <w:rPr>
+          <w:b/>
+        </w:rPr>
+        <w:t>barre rouge vous indiquant l’effort à produire</w:t>
+      </w:r>
+      <w:r>
+        <w:t>.</w:t>
+      </w:r>
+      <w:r>
+        <w:t xml:space="preserve"> Tant que vous serrez au-dessus du trait rouge, </w:t>
+      </w:r>
+      <w:r>
+        <w:rPr>
+          <w:b/>
+        </w:rPr>
+        <w:t>le cercle va diminuer</w:t>
+      </w:r>
+      <w:r>
+        <w:t xml:space="preserve"> vous permettant de passer à la suite. Si vous serrez en-dessous du trait, </w:t>
+      </w:r>
+      <w:r>
+        <w:rPr>
+          <w:b/>
+        </w:rPr>
+        <w:t>le cercle va réaugmenter</w:t>
+      </w:r>
+      <w:r>
+        <w:t xml:space="preserve"> jusqu’à son niveau initial.</w:t>
+      </w:r>
+    </w:p>
+    <w:p>
+      <w:pPr>
+        <w:pStyle w:val="Paragraphedeliste"/>
+        <w:numPr>
+          <w:ilvl w:val="1"/>
+          <w:numId w:val="12"/>
+        </w:numPr>
+        <w:jc w:val="both"/>
+      </w:pPr>
+      <w:r>
+        <w:t xml:space="preserve">Vous allez désormais pouvoir voir à </w:t>
+      </w:r>
+      <w:r>
+        <w:rPr>
+          <w:b/>
+        </w:rPr>
+        <w:t>quel effort correspond chaque taille du cercle</w:t>
+      </w:r>
+      <w:r>
+        <w:t>.</w:t>
+      </w:r>
+    </w:p>
+    <w:p>
+      <w:pPr>
+        <w:pStyle w:val="Paragraphedeliste"/>
+        <w:ind w:left="1440"/>
+        <w:jc w:val="both"/>
+      </w:pPr>
+    </w:p>
+    <w:p>
+      <w:pPr>
+        <w:pStyle w:val="Paragraphedeliste"/>
+        <w:numPr>
+          <w:ilvl w:val="2"/>
+          <w:numId w:val="12"/>
+        </w:numPr>
+        <w:jc w:val="both"/>
+        <w:rPr>
+          <w:u w:val="single"/>
+        </w:rPr>
+      </w:pPr>
+      <w:r>
+        <w:rPr>
+          <w:u w:val="single"/>
+        </w:rPr>
+        <w:t>APRES la familiarisation avec les efforts physiques</w:t>
+      </w:r>
+    </w:p>
+    <w:p>
+      <w:pPr>
+        <w:pStyle w:val="Paragraphedeliste"/>
+        <w:numPr>
+          <w:ilvl w:val="1"/>
+          <w:numId w:val="12"/>
+        </w:numPr>
+        <w:jc w:val="both"/>
+      </w:pPr>
+      <w:r>
+        <w:t xml:space="preserve">Maintenant, on va vous montrer quelques essais </w:t>
+      </w:r>
+      <w:r>
+        <w:rPr>
+          <w:b/>
+        </w:rPr>
+        <w:t>comme dans la vraie tâche</w:t>
+      </w:r>
+      <w:r>
+        <w:t xml:space="preserve">. Vous aurez d’abord un </w:t>
+      </w:r>
+      <w:r>
+        <w:rPr>
+          <w:b/>
+        </w:rPr>
+        <w:t>choix à effectuer entre 2 options</w:t>
+      </w:r>
+      <w:r>
+        <w:t xml:space="preserve"> puis vous devrez effectuer l’effort associé à l’option choisie. Pour chaque option, il y a deux possibilités qui s’affichent pour que vous puissiez exprimer </w:t>
+      </w:r>
+      <w:r>
+        <w:rPr>
+          <w:b/>
+        </w:rPr>
+        <w:t>votre niveau de confiance</w:t>
+      </w:r>
+      <w:r>
+        <w:t xml:space="preserve"> dans votre choix. Il est important pour nous que vous répondiez le plus honnêtement possible durant cette phase.</w:t>
+      </w:r>
+    </w:p>
+    <w:p>
+      <w:pPr>
+        <w:pStyle w:val="Paragraphedeliste"/>
+        <w:numPr>
+          <w:ilvl w:val="1"/>
+          <w:numId w:val="12"/>
+        </w:numPr>
+        <w:jc w:val="both"/>
+      </w:pPr>
+      <w:r>
+        <w:t xml:space="preserve">Dans la vraie tâche, il est important pour nous que vous </w:t>
+      </w:r>
+      <w:r>
+        <w:rPr>
+          <w:b/>
+        </w:rPr>
+        <w:t>preniez votre temps pour choisir</w:t>
+      </w:r>
+      <w:r>
+        <w:t xml:space="preserve"> vraiment l’option qui vous paraît préférable en pesant les pour et les contres associés à chaque option. Cependant, il y a une </w:t>
+      </w:r>
+      <w:r>
+        <w:rPr>
+          <w:b/>
+        </w:rPr>
+        <w:t>limite de temps</w:t>
+      </w:r>
+      <w:r>
+        <w:t xml:space="preserve"> pour que vous ne preniez pas trop longtemps à chaque essai (pour que vous ne restiez pas trop longtemps dans le scanner). Si vous la dépassez, vous perdrez 2 francs, mais cela ne devrait pas arriver souvent donc ne vous focalisez pas là-dessus, </w:t>
+      </w:r>
+      <w:r>
+        <w:rPr>
+          <w:b/>
+        </w:rPr>
+        <w:t>la limite est quand même assez élevée pour que vous puissiez prendre votre temps pour répondre</w:t>
+      </w:r>
+      <w:r>
+        <w:t>.</w:t>
+      </w:r>
+    </w:p>
+    <w:p>
+      <w:pPr>
+        <w:pStyle w:val="Paragraphedeliste"/>
+        <w:numPr>
+          <w:ilvl w:val="1"/>
+          <w:numId w:val="12"/>
+        </w:numPr>
+        <w:jc w:val="both"/>
+      </w:pPr>
+      <w:r>
+        <w:t>Si vous n’êtes pas sûr de votre réponse, utilisez les boutons pour répondre avec un niveau de confiance bas plutôt que de perdre trop de temps.</w:t>
+      </w:r>
+    </w:p>
+    <w:p>
+      <w:pPr>
+        <w:pStyle w:val="Paragraphedeliste"/>
+        <w:numPr>
+          <w:ilvl w:val="1"/>
+          <w:numId w:val="12"/>
+        </w:numPr>
+        <w:jc w:val="both"/>
+      </w:pPr>
+      <w:r>
+        <w:t xml:space="preserve">Au cours de l’effort, </w:t>
+      </w:r>
+      <w:r>
+        <w:rPr>
+          <w:b/>
+        </w:rPr>
+        <w:t>si vous échouez, vous devrez répéter l’effort</w:t>
+      </w:r>
+      <w:r>
+        <w:t xml:space="preserve">. Après </w:t>
+      </w:r>
+      <w:r>
+        <w:rPr>
+          <w:b/>
+        </w:rPr>
+        <w:t>5 essais</w:t>
+      </w:r>
+      <w:r>
+        <w:t xml:space="preserve">, si vous n’y arrivez toujours pas, vous perdrez 2 </w:t>
+      </w:r>
+      <w:proofErr w:type="spellStart"/>
+      <w:r>
+        <w:t>chf</w:t>
+      </w:r>
+      <w:proofErr w:type="spellEnd"/>
+      <w:r>
+        <w:t>.</w:t>
+      </w:r>
+    </w:p>
+    <w:p>
+      <w:pPr>
+        <w:pStyle w:val="Paragraphedeliste"/>
+        <w:ind w:left="1440"/>
+        <w:jc w:val="both"/>
+      </w:pPr>
+    </w:p>
+    <w:p>
+      <w:pPr>
+        <w:pStyle w:val="Paragraphedeliste"/>
+        <w:numPr>
+          <w:ilvl w:val="2"/>
+          <w:numId w:val="12"/>
+        </w:numPr>
+        <w:jc w:val="both"/>
+        <w:rPr>
+          <w:u w:val="single"/>
+        </w:rPr>
+      </w:pPr>
+      <w:r>
+        <w:rPr>
+          <w:u w:val="single"/>
+        </w:rPr>
+        <w:t>Entre récompenses et punitions</w:t>
+      </w:r>
+    </w:p>
+    <w:p>
+      <w:pPr>
+        <w:pStyle w:val="Paragraphedeliste"/>
+        <w:numPr>
+          <w:ilvl w:val="1"/>
+          <w:numId w:val="12"/>
+        </w:numPr>
+        <w:jc w:val="both"/>
+      </w:pPr>
+      <w:r>
+        <w:t xml:space="preserve">Vous allez maintenant voir apparaître des </w:t>
+      </w:r>
+      <w:r>
+        <w:rPr>
+          <w:b/>
+        </w:rPr>
+        <w:t>montants négatifs</w:t>
+      </w:r>
+      <w:r>
+        <w:t xml:space="preserve"> qui seront déduits de vos gains finaux. A chaque fois, le but sera de choisir le compromis le moins pénible entre les pertes et les efforts à fournir.</w:t>
+      </w:r>
+    </w:p>
+    <w:p>
+      <w:pPr>
+        <w:pStyle w:val="Paragraphedeliste"/>
+        <w:ind w:left="1440"/>
+        <w:jc w:val="both"/>
+      </w:pPr>
+    </w:p>
+    <w:p>
+      <w:pPr>
+        <w:pStyle w:val="Paragraphedeliste"/>
+        <w:numPr>
+          <w:ilvl w:val="2"/>
+          <w:numId w:val="12"/>
+        </w:numPr>
+        <w:jc w:val="both"/>
+        <w:rPr>
+          <w:u w:val="single"/>
+        </w:rPr>
+      </w:pPr>
+      <w:r>
+        <w:rPr>
+          <w:u w:val="single"/>
+        </w:rPr>
+        <w:t>Entre punitions et mix récompenses + punitions</w:t>
+      </w:r>
+    </w:p>
+    <w:p>
+      <w:pPr>
+        <w:pStyle w:val="Paragraphedeliste"/>
+        <w:numPr>
+          <w:ilvl w:val="1"/>
+          <w:numId w:val="12"/>
+        </w:numPr>
+        <w:jc w:val="both"/>
+      </w:pPr>
+      <w:r>
+        <w:t xml:space="preserve">Maintenant, comme dans la vraie tâche, les choix avec </w:t>
+      </w:r>
+      <w:r>
+        <w:rPr>
+          <w:b/>
+        </w:rPr>
+        <w:t>montants à gagner ou à perdre</w:t>
+      </w:r>
+      <w:r>
+        <w:t xml:space="preserve"> </w:t>
+      </w:r>
+      <w:r>
+        <w:rPr>
+          <w:b/>
+        </w:rPr>
+        <w:t>vont s’alterner aléatoirement</w:t>
+      </w:r>
+      <w:r>
+        <w:t>.</w:t>
+      </w:r>
+    </w:p>
+    <w:p>
+      <w:pPr>
+        <w:pStyle w:val="Paragraphedeliste"/>
+        <w:numPr>
+          <w:ilvl w:val="1"/>
+          <w:numId w:val="12"/>
+        </w:numPr>
+        <w:jc w:val="both"/>
+      </w:pPr>
+      <w:r>
+        <w:lastRenderedPageBreak/>
+        <w:t xml:space="preserve">Il faut toujours utiliser les </w:t>
+      </w:r>
+      <w:r>
+        <w:rPr>
+          <w:b/>
+        </w:rPr>
+        <w:t>4 boutons</w:t>
+      </w:r>
+      <w:r>
+        <w:t xml:space="preserve"> pour répondre, mais la correspondance ne sera plus affichée à l’écran, comme dans le scanner.</w:t>
+      </w:r>
+    </w:p>
+    <w:p>
+      <w:pPr>
+        <w:pStyle w:val="Paragraphedeliste"/>
+        <w:numPr>
+          <w:ilvl w:val="1"/>
+          <w:numId w:val="12"/>
+        </w:numPr>
+        <w:jc w:val="both"/>
+      </w:pPr>
+      <w:r>
+        <w:t xml:space="preserve">Quand vous ferez vos choix dans le scanner, </w:t>
+      </w:r>
+      <w:r>
+        <w:rPr>
+          <w:b/>
+          <w:sz w:val="24"/>
+        </w:rPr>
+        <w:t>il n’y a</w:t>
+      </w:r>
+      <w:r>
+        <w:rPr>
+          <w:b/>
+          <w:sz w:val="24"/>
+        </w:rPr>
+        <w:t>ura</w:t>
+      </w:r>
+      <w:r>
+        <w:rPr>
+          <w:sz w:val="24"/>
+        </w:rPr>
+        <w:t xml:space="preserve"> </w:t>
+      </w:r>
+      <w:r>
+        <w:rPr>
+          <w:b/>
+          <w:sz w:val="24"/>
+        </w:rPr>
+        <w:t>pas de bonne ou de mauvaise réponse</w:t>
+      </w:r>
+      <w:r>
+        <w:t>, choisissez toujours l’option qui vous paraît la meilleure en fonction du</w:t>
+      </w:r>
+      <w:r>
+        <w:rPr>
+          <w:b/>
+        </w:rPr>
+        <w:t xml:space="preserve"> montant d’argent en jeu </w:t>
+      </w:r>
+      <w:r>
+        <w:t>et</w:t>
+      </w:r>
+      <w:r>
+        <w:rPr>
+          <w:b/>
+        </w:rPr>
+        <w:t xml:space="preserve"> </w:t>
+      </w:r>
+      <w:r>
+        <w:rPr>
+          <w:b/>
+        </w:rPr>
+        <w:t xml:space="preserve">de </w:t>
+      </w:r>
+      <w:r>
+        <w:rPr>
+          <w:b/>
+        </w:rPr>
+        <w:t>l’effort à fournir</w:t>
+      </w:r>
+      <w:r>
+        <w:rPr>
+          <w:b/>
+        </w:rPr>
+        <w:t xml:space="preserve"> associés à chacune des options</w:t>
+      </w:r>
+      <w:r>
+        <w:t>.</w:t>
+      </w:r>
+      <w:r>
+        <w:rPr>
+          <w:b/>
+        </w:rPr>
+        <w:t xml:space="preserve"> Prenez votre temps</w:t>
+      </w:r>
+      <w:r>
+        <w:t xml:space="preserve"> pour bien choisir l’option qui vous paraît la plus cohérente en pesant l’effort exigé et l’argent en jeu. </w:t>
+      </w:r>
+    </w:p>
+    <w:p>
+      <w:pPr>
+        <w:pStyle w:val="Paragraphedeliste"/>
+        <w:ind w:left="1440"/>
+        <w:jc w:val="both"/>
+      </w:pPr>
+    </w:p>
+    <w:p>
+      <w:pPr>
+        <w:pStyle w:val="Paragraphedeliste"/>
+        <w:numPr>
+          <w:ilvl w:val="2"/>
+          <w:numId w:val="12"/>
+        </w:numPr>
+        <w:jc w:val="both"/>
+        <w:rPr>
+          <w:u w:val="single"/>
+        </w:rPr>
+      </w:pPr>
+      <w:r>
+        <w:rPr>
+          <w:u w:val="single"/>
+        </w:rPr>
+        <w:t>AVANT le début de l’effort mental</w:t>
+      </w:r>
+    </w:p>
+    <w:p>
+      <w:pPr>
+        <w:pStyle w:val="Paragraphedeliste"/>
+        <w:numPr>
+          <w:ilvl w:val="1"/>
+          <w:numId w:val="12"/>
+        </w:numPr>
+        <w:jc w:val="both"/>
+      </w:pPr>
+      <w:r>
+        <w:t xml:space="preserve">Vous pouvez pour l’instant </w:t>
+      </w:r>
+      <w:r>
+        <w:rPr>
+          <w:b/>
+        </w:rPr>
+        <w:t>reposer la poignée de force</w:t>
+      </w:r>
+      <w:r>
+        <w:t>, vous n’en aurez plus besoin.</w:t>
+      </w:r>
+      <w:r>
+        <w:t xml:space="preserve"> </w:t>
+      </w:r>
+      <w:r>
+        <w:t>Vous allez commencer l’entraînement à la tâche mentale.</w:t>
+      </w:r>
+    </w:p>
+    <w:p>
+      <w:pPr>
+        <w:pStyle w:val="Paragraphedeliste"/>
+        <w:numPr>
+          <w:ilvl w:val="1"/>
+          <w:numId w:val="12"/>
+        </w:numPr>
+        <w:jc w:val="both"/>
+      </w:pPr>
+      <w:r>
+        <w:t xml:space="preserve">Maintenant, il faudra dire si les chiffres affichés à l’écran sont inférieurs ou supérieurs à 5 pour vous </w:t>
+      </w:r>
+      <w:r>
+        <w:rPr>
+          <w:b/>
+        </w:rPr>
+        <w:t>familiariser</w:t>
+      </w:r>
+      <w:r>
+        <w:t xml:space="preserve"> avec la tâche. Vous utiliserez uniquement les </w:t>
+      </w:r>
+      <w:r>
+        <w:rPr>
+          <w:b/>
+        </w:rPr>
+        <w:t>deux boutons de gauche</w:t>
+      </w:r>
+      <w:r>
+        <w:t xml:space="preserve"> pour répondre.</w:t>
+      </w:r>
+    </w:p>
+    <w:p>
+      <w:pPr>
+        <w:pStyle w:val="Paragraphedeliste"/>
+        <w:ind w:left="1440"/>
+        <w:jc w:val="both"/>
+      </w:pPr>
+    </w:p>
+    <w:p>
+      <w:pPr>
+        <w:pStyle w:val="Paragraphedeliste"/>
+        <w:numPr>
+          <w:ilvl w:val="2"/>
+          <w:numId w:val="12"/>
+        </w:numPr>
+        <w:jc w:val="both"/>
+        <w:rPr>
+          <w:u w:val="single"/>
+        </w:rPr>
+      </w:pPr>
+      <w:r>
+        <w:rPr>
+          <w:u w:val="single"/>
+        </w:rPr>
+        <w:t>AVANT le 2-back</w:t>
+      </w:r>
+    </w:p>
+    <w:p>
+      <w:pPr>
+        <w:pStyle w:val="Paragraphedeliste"/>
+        <w:numPr>
+          <w:ilvl w:val="1"/>
+          <w:numId w:val="12"/>
+        </w:numPr>
+      </w:pPr>
+      <w:r>
+        <w:t xml:space="preserve">Maintenant, on va vous </w:t>
+      </w:r>
+      <w:r>
+        <w:rPr>
+          <w:b/>
+        </w:rPr>
+        <w:t>entraîner à la vraie tâche</w:t>
+      </w:r>
+      <w:r>
+        <w:t xml:space="preserve"> que vous aurez à effectuer dans le scanner. Cela va être </w:t>
+      </w:r>
+      <w:r>
+        <w:rPr>
+          <w:b/>
+        </w:rPr>
+        <w:t>un peu long</w:t>
+      </w:r>
+      <w:r>
+        <w:t xml:space="preserve"> mais c’est pour que vous ayez </w:t>
+      </w:r>
+      <w:r>
+        <w:rPr>
+          <w:b/>
+        </w:rPr>
+        <w:t>appris</w:t>
+      </w:r>
+      <w:r>
+        <w:t xml:space="preserve"> à faire la tâche au mieux une fois dans le scanner.</w:t>
+      </w:r>
+    </w:p>
+    <w:p>
+      <w:pPr>
+        <w:pStyle w:val="Paragraphedeliste"/>
+        <w:numPr>
+          <w:ilvl w:val="1"/>
+          <w:numId w:val="12"/>
+        </w:numPr>
+      </w:pPr>
+      <w:r>
+        <w:t xml:space="preserve">Pour résoudre la tâche, il faut se souvenir si les chiffres qui se sont affichés </w:t>
+      </w:r>
+      <w:r>
+        <w:rPr>
+          <w:b/>
+        </w:rPr>
+        <w:t>2 éléments avant</w:t>
+      </w:r>
+      <w:r>
+        <w:t xml:space="preserve"> </w:t>
+      </w:r>
+      <w:r>
+        <w:rPr>
+          <w:b/>
+        </w:rPr>
+        <w:t>étaient supérieurs ou inférieurs à 5</w:t>
+      </w:r>
+      <w:r>
+        <w:t>.</w:t>
+      </w:r>
+      <w:r>
+        <w:br/>
+      </w:r>
+      <w:r>
+        <w:rPr>
+          <w:b/>
+        </w:rPr>
+        <w:t>exemple</w:t>
+      </w:r>
+      <w:r>
+        <w:t xml:space="preserve"> si les chiffres qui se sont affichés sont 1, 9, 8 et 2. Quand j’arrive à 8 je dois dire que 1 est inférieur à 5. Quand 2 s’affiche je dois dire que 9 était supérieur à 5. Toujours avec 2 de décalage.</w:t>
+      </w:r>
+    </w:p>
+    <w:p>
+      <w:pPr>
+        <w:pStyle w:val="Paragraphedeliste"/>
+        <w:numPr>
+          <w:ilvl w:val="1"/>
+          <w:numId w:val="12"/>
+        </w:numPr>
+        <w:jc w:val="both"/>
+      </w:pPr>
+      <w:r>
+        <w:t xml:space="preserve">Pour les </w:t>
+      </w:r>
+      <w:r>
+        <w:rPr>
+          <w:b/>
+        </w:rPr>
+        <w:t>deux premiers chiffres</w:t>
+      </w:r>
+      <w:r>
+        <w:t xml:space="preserve"> de la séquence vous pouvez appuyer sur n’importe quel bouton.</w:t>
+      </w:r>
+    </w:p>
+    <w:p>
+      <w:pPr>
+        <w:pStyle w:val="Paragraphedeliste"/>
+        <w:numPr>
+          <w:ilvl w:val="1"/>
+          <w:numId w:val="12"/>
+        </w:numPr>
+        <w:jc w:val="both"/>
+      </w:pPr>
+      <w:r>
+        <w:t xml:space="preserve">La </w:t>
+      </w:r>
+      <w:r>
+        <w:rPr>
+          <w:b/>
+        </w:rPr>
+        <w:t>difficulté</w:t>
+      </w:r>
+      <w:r>
+        <w:t>, dans cette tâche, sera définie par la taille de la séquence de chiffres. Quand le cercle jaune est plus rempli, cela implique aussi plus de chiffres à retenir.</w:t>
+      </w:r>
+    </w:p>
+    <w:p>
+      <w:pPr>
+        <w:pStyle w:val="Paragraphedeliste"/>
+        <w:numPr>
+          <w:ilvl w:val="1"/>
+          <w:numId w:val="12"/>
+        </w:numPr>
+        <w:jc w:val="both"/>
+      </w:pPr>
+      <w:r>
+        <w:rPr>
+          <w:b/>
+        </w:rPr>
+        <w:t>A la fin de cet entraînement on vous demandera de faire le plus vite possible.</w:t>
+      </w:r>
+      <w:r>
+        <w:rPr>
+          <w:b/>
+        </w:rPr>
+        <w:t xml:space="preserve"> </w:t>
+      </w:r>
+      <w:r>
+        <w:t xml:space="preserve">A chaque fois que nous allons vous demander de faire </w:t>
+      </w:r>
+      <w:r>
+        <w:t>le plus vite possible</w:t>
+      </w:r>
+      <w:r>
+        <w:t xml:space="preserve">, vous gagnerez </w:t>
+      </w:r>
+      <w:r>
+        <w:rPr>
+          <w:b/>
+        </w:rPr>
+        <w:t xml:space="preserve">jusqu’à 4 </w:t>
+      </w:r>
+      <w:proofErr w:type="spellStart"/>
+      <w:r>
+        <w:rPr>
+          <w:b/>
+        </w:rPr>
+        <w:t>chf</w:t>
+      </w:r>
+      <w:proofErr w:type="spellEnd"/>
+      <w:r>
+        <w:t xml:space="preserve"> en fonction de </w:t>
+      </w:r>
+      <w:r>
+        <w:t>la vitesse, comme pour l’effort physique</w:t>
+      </w:r>
+      <w:r>
+        <w:t>.</w:t>
+      </w:r>
+    </w:p>
+    <w:p>
+      <w:pPr>
+        <w:pStyle w:val="Paragraphedeliste"/>
+        <w:numPr>
+          <w:ilvl w:val="1"/>
+          <w:numId w:val="12"/>
+        </w:numPr>
+        <w:jc w:val="both"/>
+      </w:pPr>
+      <w:r>
+        <w:t xml:space="preserve">Enfin, vous aurez quelques essais avec des </w:t>
+      </w:r>
+      <w:r>
+        <w:rPr>
+          <w:b/>
+        </w:rPr>
+        <w:t>choix</w:t>
+      </w:r>
+      <w:r>
+        <w:t xml:space="preserve"> comme dans la vraie tâche et ensuite nous irons dans le scanner.</w:t>
+      </w:r>
+    </w:p>
+    <w:p>
+      <w:pPr>
+        <w:ind w:left="360"/>
+      </w:pPr>
+    </w:p>
+    <w:p>
+      <w:pPr>
+        <w:pStyle w:val="Paragraphedeliste"/>
+        <w:numPr>
+          <w:ilvl w:val="0"/>
+          <w:numId w:val="3"/>
+        </w:numPr>
+        <w:rPr>
+          <w:b/>
+        </w:rPr>
+      </w:pPr>
+      <w:r>
+        <w:rPr>
+          <w:b/>
+        </w:rPr>
+        <w:t>IRMf</w:t>
+      </w:r>
+    </w:p>
+    <w:p>
+      <w:pPr>
+        <w:pStyle w:val="Paragraphedeliste"/>
+        <w:numPr>
+          <w:ilvl w:val="1"/>
+          <w:numId w:val="3"/>
+        </w:numPr>
+      </w:pPr>
+      <w:r>
+        <w:t xml:space="preserve">1 personne </w:t>
+      </w:r>
+      <w:r>
+        <w:t>fait rentrer les boutons réponse + grip dans la salle</w:t>
+      </w:r>
+    </w:p>
+    <w:p>
+      <w:pPr>
+        <w:pStyle w:val="Paragraphedeliste"/>
+        <w:numPr>
+          <w:ilvl w:val="1"/>
+          <w:numId w:val="3"/>
+        </w:numPr>
+      </w:pPr>
+      <w:r>
+        <w:t xml:space="preserve">1 personne </w:t>
+      </w:r>
+      <w:r>
+        <w:t>gère l’acquisition IRMf</w:t>
+      </w:r>
+      <w:r>
+        <w:t xml:space="preserve"> + </w:t>
+      </w:r>
+      <w:r>
+        <w:t>1 personne gère la tâche comportementale</w:t>
+      </w:r>
+    </w:p>
+    <w:p>
+      <w:pPr>
+        <w:pStyle w:val="Paragraphedeliste"/>
+        <w:numPr>
+          <w:ilvl w:val="1"/>
+          <w:numId w:val="3"/>
+        </w:numPr>
+      </w:pPr>
+      <w:r>
+        <w:t>1 personne explique les contraintes au participant :</w:t>
+      </w:r>
+    </w:p>
+    <w:p>
+      <w:pPr>
+        <w:pStyle w:val="Paragraphedeliste"/>
+        <w:numPr>
+          <w:ilvl w:val="0"/>
+          <w:numId w:val="11"/>
+        </w:numPr>
+        <w:rPr>
+          <w:b/>
+        </w:rPr>
+      </w:pPr>
+      <w:r>
+        <w:rPr>
+          <w:b/>
+        </w:rPr>
+        <w:t>TOILETTES</w:t>
+      </w:r>
+      <w:r>
+        <w:t xml:space="preserve"> avant le scanner</w:t>
+      </w:r>
+      <w:r>
+        <w:t xml:space="preserve"> et l’installation</w:t>
+      </w:r>
+    </w:p>
+    <w:p>
+      <w:pPr>
+        <w:pStyle w:val="Paragraphedeliste"/>
+        <w:numPr>
+          <w:ilvl w:val="0"/>
+          <w:numId w:val="11"/>
+        </w:numPr>
+        <w:rPr>
+          <w:b/>
+        </w:rPr>
+      </w:pPr>
+      <w:r>
+        <w:rPr>
+          <w:b/>
+        </w:rPr>
+        <w:t>prélèvement salivaire</w:t>
+      </w:r>
+      <w:r>
+        <w:t xml:space="preserve"> </w:t>
+      </w:r>
+      <w:r>
+        <w:rPr>
+          <w:b/>
+        </w:rPr>
+        <w:t>CIDXXX_</w:t>
+      </w:r>
+      <w:r>
+        <w:rPr>
+          <w:b/>
+        </w:rPr>
+        <w:t xml:space="preserve">D </w:t>
+      </w:r>
+      <w:r>
+        <w:t>(cortisol)</w:t>
+      </w:r>
+      <w:r>
+        <w:t>=&gt; stocker carboglace</w:t>
+      </w:r>
+    </w:p>
+    <w:p>
+      <w:pPr>
+        <w:pStyle w:val="Paragraphedeliste"/>
+        <w:numPr>
+          <w:ilvl w:val="0"/>
+          <w:numId w:val="11"/>
+        </w:numPr>
+      </w:pPr>
+      <w:proofErr w:type="gramStart"/>
+      <w:r>
+        <w:rPr>
+          <w:b/>
+        </w:rPr>
+        <w:t>question</w:t>
+      </w:r>
+      <w:proofErr w:type="gramEnd"/>
+      <w:r>
+        <w:rPr>
+          <w:b/>
+        </w:rPr>
+        <w:t xml:space="preserve"> fatigue </w:t>
+      </w:r>
+      <w:r>
+        <w:t>pré-IRMf</w:t>
+      </w:r>
+    </w:p>
+    <w:p>
+      <w:pPr>
+        <w:pStyle w:val="Paragraphedeliste"/>
+        <w:numPr>
+          <w:ilvl w:val="0"/>
+          <w:numId w:val="11"/>
+        </w:numPr>
+        <w:rPr>
+          <w:b/>
+        </w:rPr>
+      </w:pPr>
+      <w:r>
+        <w:rPr>
+          <w:b/>
+        </w:rPr>
+        <w:t xml:space="preserve">Expliquer </w:t>
+      </w:r>
+      <w:proofErr w:type="gramStart"/>
+      <w:r>
+        <w:rPr>
+          <w:b/>
+        </w:rPr>
+        <w:t>d</w:t>
+      </w:r>
+      <w:r>
+        <w:rPr>
+          <w:b/>
+        </w:rPr>
+        <w:t>éroulé</w:t>
+      </w:r>
+      <w:proofErr w:type="gramEnd"/>
+      <w:r>
+        <w:rPr>
+          <w:b/>
+        </w:rPr>
+        <w:t> de l’expérience :</w:t>
+      </w:r>
+    </w:p>
+    <w:p>
+      <w:pPr>
+        <w:pStyle w:val="Paragraphedeliste"/>
+        <w:numPr>
+          <w:ilvl w:val="0"/>
+          <w:numId w:val="13"/>
+        </w:numPr>
+        <w:rPr>
+          <w:b/>
+        </w:rPr>
+      </w:pPr>
+      <w:r>
+        <w:rPr>
+          <w:b/>
+        </w:rPr>
+        <w:t>Scan anatomique ~10 minutes, rien à faire, peuvent garder les yeux fermés</w:t>
+      </w:r>
+    </w:p>
+    <w:p>
+      <w:pPr>
+        <w:pStyle w:val="Paragraphedeliste"/>
+        <w:numPr>
+          <w:ilvl w:val="0"/>
+          <w:numId w:val="13"/>
+        </w:numPr>
+      </w:pPr>
+      <w:r>
+        <w:t>Tâche comportementale :</w:t>
+      </w:r>
+      <w:r>
+        <w:br/>
+        <w:t xml:space="preserve">choix et effort </w:t>
+      </w:r>
+      <w:r>
+        <w:rPr>
+          <w:b/>
+        </w:rPr>
+        <w:t>comme dans l’entraînement</w:t>
+      </w:r>
+      <w:r>
+        <w:br/>
+      </w:r>
+      <w:r>
+        <w:rPr>
+          <w:b/>
+        </w:rPr>
+        <w:lastRenderedPageBreak/>
+        <w:t>alternance de sessions physiques et mentales</w:t>
+      </w:r>
+      <w:r>
+        <w:t xml:space="preserve"> (2 de chaque)</w:t>
+      </w:r>
+      <w:r>
+        <w:br/>
+      </w:r>
+      <w:r>
+        <w:rPr>
+          <w:b/>
+        </w:rPr>
+        <w:t>au début et à la fin de chaque session</w:t>
+      </w:r>
+      <w:r>
+        <w:t xml:space="preserve">, il faudra </w:t>
+      </w:r>
+      <w:r>
+        <w:rPr>
+          <w:b/>
+        </w:rPr>
+        <w:t>refaire le maximum d’effort</w:t>
+      </w:r>
+    </w:p>
+    <w:p>
+      <w:pPr>
+        <w:pStyle w:val="Paragraphedeliste"/>
+        <w:numPr>
+          <w:ilvl w:val="0"/>
+          <w:numId w:val="11"/>
+        </w:numPr>
+        <w:rPr>
+          <w:b/>
+        </w:rPr>
+      </w:pPr>
+      <w:r>
+        <w:t xml:space="preserve">Rappel : </w:t>
+      </w:r>
+      <w:r>
+        <w:t xml:space="preserve">pour les femmes : briefer sur le </w:t>
+      </w:r>
+      <w:r>
+        <w:rPr>
+          <w:b/>
+        </w:rPr>
+        <w:t>soutien-gorge</w:t>
+      </w:r>
+      <w:r>
+        <w:t xml:space="preserve"> (elles peuvent retirer si elles veulent, mais elles peuvent aussi le garder. Pas dangereux mais peut être gênant)</w:t>
+      </w:r>
+    </w:p>
+    <w:p>
+      <w:pPr>
+        <w:pStyle w:val="Paragraphedeliste"/>
+        <w:numPr>
+          <w:ilvl w:val="0"/>
+          <w:numId w:val="11"/>
+        </w:numPr>
+        <w:rPr>
+          <w:b/>
+        </w:rPr>
+      </w:pPr>
+      <w:proofErr w:type="gramStart"/>
+      <w:r>
+        <w:t>retirer</w:t>
+      </w:r>
+      <w:proofErr w:type="gramEnd"/>
+      <w:r>
+        <w:t xml:space="preserve"> tout </w:t>
+      </w:r>
+      <w:r>
+        <w:rPr>
+          <w:b/>
+        </w:rPr>
+        <w:t>objet métallique</w:t>
+      </w:r>
+      <w:r>
+        <w:t xml:space="preserve"> des poches</w:t>
+      </w:r>
+    </w:p>
+    <w:p>
+      <w:pPr>
+        <w:pStyle w:val="Paragraphedeliste"/>
+        <w:numPr>
+          <w:ilvl w:val="0"/>
+          <w:numId w:val="11"/>
+        </w:numPr>
+        <w:rPr>
+          <w:b/>
+        </w:rPr>
+      </w:pPr>
+      <w:proofErr w:type="gramStart"/>
+      <w:r>
+        <w:t>retirer</w:t>
+      </w:r>
+      <w:proofErr w:type="gramEnd"/>
+      <w:r>
+        <w:t xml:space="preserve"> les </w:t>
+      </w:r>
+      <w:r>
+        <w:rPr>
+          <w:b/>
+        </w:rPr>
+        <w:t>chaussures</w:t>
+      </w:r>
+    </w:p>
+    <w:p>
+      <w:pPr>
+        <w:pStyle w:val="Paragraphedeliste"/>
+        <w:numPr>
+          <w:ilvl w:val="0"/>
+          <w:numId w:val="8"/>
+        </w:numPr>
+      </w:pPr>
+      <w:proofErr w:type="gramStart"/>
+      <w:r>
+        <w:rPr>
+          <w:b/>
+        </w:rPr>
+        <w:t>ne</w:t>
+      </w:r>
+      <w:proofErr w:type="gramEnd"/>
+      <w:r>
+        <w:rPr>
+          <w:b/>
+        </w:rPr>
+        <w:t xml:space="preserve"> pas attacher les cheveux </w:t>
+      </w:r>
+      <w:r>
+        <w:t>(gênant pour l</w:t>
+      </w:r>
+      <w:r>
+        <w:t>’antenne du scanner</w:t>
+      </w:r>
+      <w:r>
+        <w:t>)</w:t>
+      </w:r>
+    </w:p>
+    <w:p>
+      <w:pPr>
+        <w:pStyle w:val="Paragraphedeliste"/>
+        <w:numPr>
+          <w:ilvl w:val="0"/>
+          <w:numId w:val="11"/>
+        </w:numPr>
+        <w:rPr>
+          <w:b/>
+        </w:rPr>
+      </w:pPr>
+      <w:proofErr w:type="gramStart"/>
+      <w:r>
+        <w:t>rappel</w:t>
+      </w:r>
+      <w:proofErr w:type="gramEnd"/>
+      <w:r>
+        <w:t xml:space="preserve"> : </w:t>
+      </w:r>
+      <w:r>
+        <w:rPr>
+          <w:b/>
+        </w:rPr>
+        <w:t>température</w:t>
+      </w:r>
+      <w:r>
+        <w:t xml:space="preserve"> : possible mettre un </w:t>
+      </w:r>
+      <w:r>
+        <w:rPr>
+          <w:b/>
+        </w:rPr>
+        <w:t>pull</w:t>
+      </w:r>
+      <w:r>
+        <w:t xml:space="preserve"> + on peut rajouter une </w:t>
+      </w:r>
+      <w:r>
+        <w:rPr>
+          <w:b/>
+        </w:rPr>
+        <w:t>couverture</w:t>
+      </w:r>
+    </w:p>
+    <w:p>
+      <w:pPr>
+        <w:pStyle w:val="Paragraphedeliste"/>
+        <w:numPr>
+          <w:ilvl w:val="0"/>
+          <w:numId w:val="11"/>
+        </w:numPr>
+        <w:rPr>
+          <w:b/>
+        </w:rPr>
+      </w:pPr>
+      <w:proofErr w:type="gramStart"/>
+      <w:r>
+        <w:t>rappel</w:t>
+      </w:r>
+      <w:proofErr w:type="gramEnd"/>
+      <w:r>
+        <w:t xml:space="preserve"> : </w:t>
+      </w:r>
+      <w:r>
+        <w:rPr>
+          <w:b/>
+        </w:rPr>
+        <w:t>la tête pourrait tourner</w:t>
+      </w:r>
+      <w:r>
+        <w:t xml:space="preserve"> au moment de rentrer dans le scanner (lié à l’impact du champ magnétique sur l’oreille interne, </w:t>
+      </w:r>
+      <w:r>
+        <w:rPr>
+          <w:u w:val="single"/>
+        </w:rPr>
+        <w:t>pas dangereux</w:t>
+      </w:r>
+      <w:r>
+        <w:t>, attendre un peu et cela passera)</w:t>
+      </w:r>
+    </w:p>
+    <w:p>
+      <w:pPr>
+        <w:pStyle w:val="Paragraphedeliste"/>
+        <w:numPr>
+          <w:ilvl w:val="0"/>
+          <w:numId w:val="11"/>
+        </w:numPr>
+        <w:rPr>
+          <w:b/>
+        </w:rPr>
+      </w:pPr>
+      <w:proofErr w:type="gramStart"/>
+      <w:r>
+        <w:t>rappel</w:t>
+      </w:r>
+      <w:proofErr w:type="gramEnd"/>
+      <w:r>
+        <w:t xml:space="preserve"> : </w:t>
+      </w:r>
+      <w:r>
+        <w:rPr>
+          <w:b/>
+        </w:rPr>
+        <w:t>pas croiser les bras ou les jambes</w:t>
+      </w:r>
+      <w:r>
+        <w:t xml:space="preserve"> (artéfacts + fait chauffer)</w:t>
+      </w:r>
+    </w:p>
+    <w:p>
+      <w:pPr>
+        <w:pStyle w:val="Paragraphedeliste"/>
+        <w:numPr>
+          <w:ilvl w:val="0"/>
+          <w:numId w:val="11"/>
+        </w:numPr>
+        <w:rPr>
+          <w:b/>
+        </w:rPr>
+      </w:pPr>
+      <w:proofErr w:type="gramStart"/>
+      <w:r>
+        <w:t>rappel</w:t>
+      </w:r>
+      <w:proofErr w:type="gramEnd"/>
+      <w:r>
+        <w:t xml:space="preserve"> : </w:t>
+      </w:r>
+      <w:r>
+        <w:rPr>
+          <w:b/>
+        </w:rPr>
+        <w:t xml:space="preserve">mieux de fermer les yeux </w:t>
+      </w:r>
+      <w:r>
+        <w:t>pendant l’entrée dans le scanner</w:t>
+      </w:r>
+    </w:p>
+    <w:p>
+      <w:pPr>
+        <w:pStyle w:val="Paragraphedeliste"/>
+        <w:numPr>
+          <w:ilvl w:val="0"/>
+          <w:numId w:val="11"/>
+        </w:numPr>
+        <w:rPr>
+          <w:b/>
+        </w:rPr>
+      </w:pPr>
+      <w:proofErr w:type="gramStart"/>
+      <w:r>
+        <w:rPr>
+          <w:b/>
+        </w:rPr>
+        <w:t>retirer</w:t>
+      </w:r>
+      <w:proofErr w:type="gramEnd"/>
+      <w:r>
+        <w:rPr>
+          <w:b/>
+        </w:rPr>
+        <w:t xml:space="preserve"> le masque</w:t>
+      </w:r>
+      <w:r>
+        <w:t xml:space="preserve"> (</w:t>
+      </w:r>
+      <w:proofErr w:type="spellStart"/>
+      <w:r>
+        <w:t>covid</w:t>
+      </w:r>
+      <w:proofErr w:type="spellEnd"/>
+      <w:r>
+        <w:t>)</w:t>
+      </w:r>
+    </w:p>
+    <w:p>
+      <w:pPr>
+        <w:pStyle w:val="Paragraphedeliste"/>
+        <w:numPr>
+          <w:ilvl w:val="0"/>
+          <w:numId w:val="11"/>
+        </w:numPr>
+        <w:rPr>
+          <w:b/>
+        </w:rPr>
+      </w:pPr>
+      <w:proofErr w:type="gramStart"/>
+      <w:r>
+        <w:t>rappel</w:t>
+      </w:r>
+      <w:proofErr w:type="gramEnd"/>
+      <w:r>
+        <w:t xml:space="preserve"> : </w:t>
+      </w:r>
+      <w:r>
+        <w:rPr>
+          <w:b/>
+        </w:rPr>
+        <w:t>pas bouger la tête !!!!</w:t>
+      </w:r>
+      <w:r>
+        <w:t xml:space="preserve"> (</w:t>
+      </w:r>
+      <w:proofErr w:type="gramStart"/>
+      <w:r>
+        <w:t>qualité</w:t>
+      </w:r>
+      <w:proofErr w:type="gramEnd"/>
+      <w:r>
+        <w:t xml:space="preserve"> du signal)</w:t>
+      </w:r>
+    </w:p>
+    <w:p>
+      <w:pPr>
+        <w:pStyle w:val="Paragraphedeliste"/>
+        <w:numPr>
+          <w:ilvl w:val="0"/>
+          <w:numId w:val="11"/>
+        </w:numPr>
+        <w:rPr>
+          <w:b/>
+        </w:rPr>
+      </w:pPr>
+      <w:proofErr w:type="gramStart"/>
+      <w:r>
+        <w:t>rappel</w:t>
+      </w:r>
+      <w:proofErr w:type="gramEnd"/>
+      <w:r>
+        <w:t xml:space="preserve"> : </w:t>
+      </w:r>
+      <w:r>
+        <w:rPr>
+          <w:b/>
+        </w:rPr>
+        <w:t xml:space="preserve">en cas de soucis : poire d’arrêt d’urgence : </w:t>
+      </w:r>
+      <w:r>
+        <w:t xml:space="preserve">ils peuvent presser à n’importe quel moment s’ils ne se sentent pas bien (pas juste toilettes mais </w:t>
+      </w:r>
+      <w:r>
+        <w:rPr>
+          <w:b/>
+        </w:rPr>
+        <w:t>vraiment urgence</w:t>
+      </w:r>
+      <w:r>
+        <w:t>)</w:t>
+      </w:r>
+      <w:r>
+        <w:br/>
+      </w:r>
+      <w:r>
+        <w:rPr>
+          <w:b/>
+        </w:rPr>
+        <w:t>+ on les entend et on peut interagir</w:t>
+      </w:r>
+    </w:p>
+    <w:p>
+      <w:pPr>
+        <w:pStyle w:val="Paragraphedeliste"/>
+        <w:numPr>
+          <w:ilvl w:val="0"/>
+          <w:numId w:val="11"/>
+        </w:numPr>
+        <w:rPr>
+          <w:b/>
+        </w:rPr>
+      </w:pPr>
+      <w:proofErr w:type="gramStart"/>
+      <w:r>
+        <w:rPr>
+          <w:b/>
+        </w:rPr>
+        <w:t>boules</w:t>
+      </w:r>
+      <w:proofErr w:type="gramEnd"/>
+      <w:r>
+        <w:rPr>
+          <w:b/>
+        </w:rPr>
+        <w:t xml:space="preserve"> </w:t>
+      </w:r>
+      <w:proofErr w:type="spellStart"/>
+      <w:r>
+        <w:rPr>
+          <w:b/>
+        </w:rPr>
+        <w:t>quiès</w:t>
+      </w:r>
+      <w:proofErr w:type="spellEnd"/>
+      <w:r>
+        <w:t xml:space="preserve"> pour le bruit de l’IRM (la « musique » de l’IRM)</w:t>
+      </w:r>
+    </w:p>
+    <w:p>
+      <w:pPr>
+        <w:pStyle w:val="Paragraphedeliste"/>
+        <w:numPr>
+          <w:ilvl w:val="0"/>
+          <w:numId w:val="11"/>
+        </w:numPr>
+      </w:pPr>
+      <w:proofErr w:type="gramStart"/>
+      <w:r>
+        <w:t>mettre</w:t>
+      </w:r>
+      <w:proofErr w:type="gramEnd"/>
+      <w:r>
+        <w:t xml:space="preserve"> </w:t>
+      </w:r>
+      <w:r>
+        <w:rPr>
+          <w:b/>
+        </w:rPr>
+        <w:t>charlotte</w:t>
+      </w:r>
+      <w:r>
+        <w:t xml:space="preserve"> par-dessus les cheveux</w:t>
+      </w:r>
+    </w:p>
+    <w:p>
+      <w:pPr>
+        <w:rPr>
+          <w:b/>
+        </w:rPr>
+      </w:pPr>
+    </w:p>
+    <w:p>
+      <w:pPr>
+        <w:pStyle w:val="Paragraphedeliste"/>
+        <w:numPr>
+          <w:ilvl w:val="0"/>
+          <w:numId w:val="3"/>
+        </w:numPr>
+      </w:pPr>
+      <w:proofErr w:type="gramStart"/>
+      <w:r>
+        <w:t>une</w:t>
+      </w:r>
+      <w:proofErr w:type="gramEnd"/>
+      <w:r>
+        <w:t xml:space="preserve"> fois le/la </w:t>
+      </w:r>
+      <w:proofErr w:type="spellStart"/>
+      <w:r>
+        <w:t>participant.e</w:t>
+      </w:r>
+      <w:proofErr w:type="spellEnd"/>
+      <w:r>
+        <w:t xml:space="preserve"> </w:t>
+      </w:r>
+      <w:proofErr w:type="spellStart"/>
+      <w:r>
+        <w:t>installé.e</w:t>
+      </w:r>
+      <w:proofErr w:type="spellEnd"/>
+      <w:r>
+        <w:t xml:space="preserve"> dans le scanner :</w:t>
+      </w:r>
+    </w:p>
+    <w:p>
+      <w:pPr>
+        <w:pStyle w:val="Paragraphedeliste"/>
+        <w:numPr>
+          <w:ilvl w:val="1"/>
+          <w:numId w:val="3"/>
+        </w:numPr>
+        <w:rPr>
+          <w:b/>
+        </w:rPr>
+      </w:pPr>
+      <w:proofErr w:type="gramStart"/>
+      <w:r>
+        <w:rPr>
+          <w:b/>
+        </w:rPr>
+        <w:t>aller</w:t>
+      </w:r>
+      <w:proofErr w:type="gramEnd"/>
+      <w:r>
+        <w:rPr>
+          <w:b/>
+        </w:rPr>
+        <w:t xml:space="preserve"> le plus haut possible dans l’antenne</w:t>
+      </w:r>
+    </w:p>
+    <w:p>
+      <w:pPr>
+        <w:pStyle w:val="Paragraphedeliste"/>
+        <w:numPr>
+          <w:ilvl w:val="1"/>
+          <w:numId w:val="3"/>
+        </w:numPr>
+        <w:rPr>
+          <w:b/>
+        </w:rPr>
+      </w:pPr>
+      <w:proofErr w:type="gramStart"/>
+      <w:r>
+        <w:t>rappel</w:t>
+      </w:r>
+      <w:proofErr w:type="gramEnd"/>
+      <w:r>
+        <w:t> :</w:t>
+      </w:r>
+      <w:r>
+        <w:rPr>
+          <w:b/>
+        </w:rPr>
+        <w:t xml:space="preserve"> </w:t>
+      </w:r>
+      <w:r>
+        <w:rPr>
+          <w:b/>
+        </w:rPr>
+        <w:t>pas bouger la tête</w:t>
+      </w:r>
+      <w:r>
+        <w:rPr>
+          <w:b/>
+        </w:rPr>
+        <w:t xml:space="preserve"> !!!! </w:t>
+      </w:r>
+      <w:r>
+        <w:t>(+ pas croiser jambes et bras)</w:t>
+      </w:r>
+    </w:p>
+    <w:p>
+      <w:pPr>
+        <w:pStyle w:val="Paragraphedeliste"/>
+        <w:numPr>
+          <w:ilvl w:val="1"/>
+          <w:numId w:val="3"/>
+        </w:numPr>
+      </w:pPr>
+      <w:proofErr w:type="gramStart"/>
+      <w:r>
+        <w:t>rappel</w:t>
+      </w:r>
+      <w:proofErr w:type="gramEnd"/>
+      <w:r>
+        <w:rPr>
+          <w:b/>
+        </w:rPr>
+        <w:t> </w:t>
+      </w:r>
+      <w:r>
+        <w:t>:</w:t>
+      </w:r>
+      <w:r>
+        <w:rPr>
+          <w:b/>
+        </w:rPr>
+        <w:t xml:space="preserve"> fermer les yeux </w:t>
+      </w:r>
+      <w:r>
+        <w:t>(pour le laser + entrée dans le scanner)</w:t>
+      </w:r>
+    </w:p>
+    <w:p>
+      <w:pPr>
+        <w:pStyle w:val="Paragraphedeliste"/>
+        <w:numPr>
+          <w:ilvl w:val="1"/>
+          <w:numId w:val="3"/>
+        </w:numPr>
+        <w:rPr>
+          <w:b/>
+        </w:rPr>
+      </w:pPr>
+      <w:proofErr w:type="gramStart"/>
+      <w:r>
+        <w:rPr>
+          <w:b/>
+        </w:rPr>
+        <w:t>reproposer</w:t>
+      </w:r>
+      <w:proofErr w:type="gramEnd"/>
+      <w:r>
+        <w:rPr>
+          <w:b/>
+        </w:rPr>
+        <w:t xml:space="preserve"> couverture </w:t>
+      </w:r>
+      <w:r>
+        <w:t xml:space="preserve">si le/la </w:t>
+      </w:r>
+      <w:proofErr w:type="spellStart"/>
+      <w:r>
+        <w:t>participant.e</w:t>
+      </w:r>
+      <w:proofErr w:type="spellEnd"/>
+      <w:r>
+        <w:t xml:space="preserve"> pense que nécessaire</w:t>
+      </w:r>
+    </w:p>
+    <w:p>
+      <w:pPr>
+        <w:pStyle w:val="Paragraphedeliste"/>
+        <w:numPr>
+          <w:ilvl w:val="1"/>
+          <w:numId w:val="3"/>
+        </w:numPr>
+        <w:rPr>
+          <w:b/>
+        </w:rPr>
+      </w:pPr>
+      <w:proofErr w:type="gramStart"/>
+      <w:r>
+        <w:rPr>
+          <w:b/>
+        </w:rPr>
+        <w:t>installer</w:t>
+      </w:r>
+      <w:proofErr w:type="gramEnd"/>
+      <w:r>
+        <w:rPr>
+          <w:b/>
+        </w:rPr>
+        <w:t xml:space="preserve"> ceinture respiration + oxymètre (vérifier que signal ok)</w:t>
+      </w:r>
+    </w:p>
+    <w:p>
+      <w:pPr>
+        <w:pStyle w:val="Paragraphedeliste"/>
+        <w:numPr>
+          <w:ilvl w:val="1"/>
+          <w:numId w:val="3"/>
+        </w:numPr>
+      </w:pPr>
+      <w:proofErr w:type="gramStart"/>
+      <w:r>
+        <w:rPr>
+          <w:b/>
+        </w:rPr>
+        <w:t>installer</w:t>
+      </w:r>
+      <w:proofErr w:type="gramEnd"/>
+      <w:r>
+        <w:rPr>
+          <w:b/>
+        </w:rPr>
+        <w:t xml:space="preserve"> pad avec boutons</w:t>
+      </w:r>
+      <w:r>
+        <w:t xml:space="preserve"> </w:t>
+      </w:r>
+      <w:r>
+        <w:t>(bien préciser position des boutons)</w:t>
+      </w:r>
+    </w:p>
+    <w:p>
+      <w:pPr>
+        <w:pStyle w:val="Paragraphedeliste"/>
+        <w:numPr>
+          <w:ilvl w:val="1"/>
+          <w:numId w:val="3"/>
+        </w:numPr>
+      </w:pPr>
+      <w:proofErr w:type="gramStart"/>
+      <w:r>
+        <w:rPr>
+          <w:b/>
+        </w:rPr>
+        <w:t>installer</w:t>
+      </w:r>
+      <w:proofErr w:type="gramEnd"/>
+      <w:r>
+        <w:rPr>
+          <w:b/>
+        </w:rPr>
+        <w:t xml:space="preserve"> </w:t>
+      </w:r>
+      <w:r>
+        <w:rPr>
+          <w:b/>
+        </w:rPr>
+        <w:t>grip</w:t>
+      </w:r>
+      <w:r>
+        <w:rPr>
+          <w:b/>
+        </w:rPr>
+        <w:t xml:space="preserve"> main gauche</w:t>
+      </w:r>
+    </w:p>
+    <w:p>
+      <w:pPr>
+        <w:pStyle w:val="Paragraphedeliste"/>
+        <w:numPr>
+          <w:ilvl w:val="1"/>
+          <w:numId w:val="3"/>
+        </w:numPr>
+      </w:pPr>
+      <w:proofErr w:type="gramStart"/>
+      <w:r>
+        <w:t>poser</w:t>
+      </w:r>
+      <w:proofErr w:type="gramEnd"/>
+      <w:r>
+        <w:t xml:space="preserve"> poire d’arrêt d’urgence</w:t>
+      </w:r>
+      <w:r>
+        <w:t xml:space="preserve"> au niveau du ventre</w:t>
+      </w:r>
+    </w:p>
+    <w:p>
+      <w:pPr>
+        <w:ind w:left="1080"/>
+      </w:pPr>
+    </w:p>
+    <w:p>
+      <w:pPr>
+        <w:pStyle w:val="Paragraphedeliste"/>
+        <w:numPr>
+          <w:ilvl w:val="0"/>
+          <w:numId w:val="3"/>
+        </w:numPr>
+      </w:pPr>
+      <w:proofErr w:type="gramStart"/>
+      <w:r>
+        <w:rPr>
+          <w:b/>
+        </w:rPr>
+        <w:t>fin</w:t>
+      </w:r>
+      <w:proofErr w:type="gramEnd"/>
+      <w:r>
+        <w:rPr>
+          <w:b/>
+        </w:rPr>
+        <w:t xml:space="preserve"> scan </w:t>
+      </w:r>
+      <w:r>
+        <w:rPr>
+          <w:b/>
+        </w:rPr>
+        <w:t>IRMf</w:t>
+      </w:r>
+      <w:r>
+        <w:rPr>
+          <w:b/>
+        </w:rPr>
+        <w:t> :</w:t>
+      </w:r>
+    </w:p>
+    <w:p>
+      <w:pPr>
+        <w:pStyle w:val="Paragraphedeliste"/>
+        <w:numPr>
+          <w:ilvl w:val="0"/>
+          <w:numId w:val="9"/>
+        </w:numPr>
+      </w:pPr>
+      <w:proofErr w:type="gramStart"/>
+      <w:r>
+        <w:t>à</w:t>
+      </w:r>
+      <w:proofErr w:type="gramEnd"/>
+      <w:r>
+        <w:t xml:space="preserve"> la fin, prévenir au </w:t>
+      </w:r>
+      <w:r>
+        <w:rPr>
+          <w:b/>
+        </w:rPr>
+        <w:t>micro qu’on vient sortir le participant</w:t>
+      </w:r>
+    </w:p>
+    <w:p>
+      <w:pPr>
+        <w:pStyle w:val="Paragraphedeliste"/>
+        <w:numPr>
+          <w:ilvl w:val="0"/>
+          <w:numId w:val="9"/>
+        </w:numPr>
+      </w:pPr>
+      <w:proofErr w:type="gramStart"/>
+      <w:r>
+        <w:rPr>
+          <w:b/>
+        </w:rPr>
+        <w:t>retirer</w:t>
+      </w:r>
+      <w:proofErr w:type="gramEnd"/>
+      <w:r>
+        <w:rPr>
+          <w:b/>
+        </w:rPr>
+        <w:t xml:space="preserve"> </w:t>
+      </w:r>
+      <w:r>
+        <w:rPr>
+          <w:b/>
+        </w:rPr>
+        <w:t xml:space="preserve">boutons + grip + poire d’arrêt d’urgence + </w:t>
+      </w:r>
+      <w:r>
+        <w:rPr>
+          <w:b/>
+        </w:rPr>
+        <w:t xml:space="preserve">charlotte + boules </w:t>
+      </w:r>
+      <w:proofErr w:type="spellStart"/>
+      <w:r>
+        <w:rPr>
+          <w:b/>
+        </w:rPr>
+        <w:t>quiès</w:t>
+      </w:r>
+      <w:proofErr w:type="spellEnd"/>
+      <w:r>
+        <w:rPr>
+          <w:b/>
+        </w:rPr>
+        <w:t xml:space="preserve"> + ceinture respiration + oxymètre </w:t>
+      </w:r>
+      <w:r>
+        <w:t>(+</w:t>
+      </w:r>
+      <w:r>
+        <w:rPr>
+          <w:b/>
+        </w:rPr>
+        <w:t>couverture</w:t>
+      </w:r>
+      <w:r>
+        <w:t>)</w:t>
+      </w:r>
+      <w:r>
+        <w:rPr>
+          <w:b/>
+        </w:rPr>
+        <w:br/>
+      </w:r>
+      <w:r>
+        <w:t xml:space="preserve">(jeter charlotte dans la poubelle ; attention surtout à </w:t>
+      </w:r>
+      <w:r>
+        <w:rPr>
+          <w:b/>
+        </w:rPr>
+        <w:t>ne pas déplacer la poubelle</w:t>
+      </w:r>
+      <w:r>
+        <w:t xml:space="preserve"> au cas où elle contienne des éléments métalliques)</w:t>
+      </w:r>
+    </w:p>
+    <w:p>
+      <w:pPr>
+        <w:pStyle w:val="Paragraphedeliste"/>
+        <w:numPr>
+          <w:ilvl w:val="0"/>
+          <w:numId w:val="9"/>
+        </w:numPr>
+      </w:pPr>
+      <w:proofErr w:type="gramStart"/>
+      <w:r>
+        <w:t>accompagner</w:t>
+      </w:r>
+      <w:proofErr w:type="gramEnd"/>
+      <w:r>
+        <w:t xml:space="preserve"> le sujet hors du scanner</w:t>
+      </w:r>
+    </w:p>
+    <w:p>
+      <w:pPr>
+        <w:pStyle w:val="Paragraphedeliste"/>
+        <w:numPr>
+          <w:ilvl w:val="0"/>
+          <w:numId w:val="9"/>
+        </w:numPr>
+      </w:pPr>
+      <w:proofErr w:type="gramStart"/>
+      <w:r>
+        <w:t>redonner</w:t>
+      </w:r>
+      <w:proofErr w:type="gramEnd"/>
+      <w:r>
+        <w:t xml:space="preserve"> le </w:t>
+      </w:r>
+      <w:r>
+        <w:rPr>
+          <w:b/>
+        </w:rPr>
+        <w:t>masque</w:t>
+      </w:r>
+      <w:r>
+        <w:rPr>
+          <w:b/>
+        </w:rPr>
+        <w:t xml:space="preserve"> </w:t>
+      </w:r>
+      <w:r>
+        <w:t>(</w:t>
+      </w:r>
+      <w:proofErr w:type="spellStart"/>
+      <w:r>
+        <w:t>covid</w:t>
+      </w:r>
+      <w:proofErr w:type="spellEnd"/>
+      <w:r>
+        <w:t>)</w:t>
+      </w:r>
+    </w:p>
+    <w:p>
+      <w:pPr>
+        <w:pStyle w:val="Paragraphedeliste"/>
+        <w:numPr>
+          <w:ilvl w:val="0"/>
+          <w:numId w:val="9"/>
+        </w:numPr>
+      </w:pPr>
+      <w:proofErr w:type="gramStart"/>
+      <w:r>
+        <w:t>redonner</w:t>
+      </w:r>
+      <w:proofErr w:type="gramEnd"/>
+      <w:r>
+        <w:t xml:space="preserve"> les </w:t>
+      </w:r>
+      <w:r>
+        <w:rPr>
+          <w:b/>
+        </w:rPr>
+        <w:t>chaussures</w:t>
+      </w:r>
+    </w:p>
+    <w:p>
+      <w:pPr>
+        <w:pStyle w:val="Paragraphedeliste"/>
+        <w:numPr>
+          <w:ilvl w:val="0"/>
+          <w:numId w:val="9"/>
+        </w:numPr>
+        <w:rPr>
+          <w:b/>
+        </w:rPr>
+      </w:pPr>
+      <w:proofErr w:type="gramStart"/>
+      <w:r>
+        <w:rPr>
+          <w:b/>
+        </w:rPr>
+        <w:t>prélèvement</w:t>
+      </w:r>
+      <w:proofErr w:type="gramEnd"/>
+      <w:r>
+        <w:rPr>
+          <w:b/>
+        </w:rPr>
+        <w:t xml:space="preserve"> salivaire</w:t>
+      </w:r>
+      <w:r>
+        <w:t xml:space="preserve"> </w:t>
+      </w:r>
+      <w:r>
+        <w:rPr>
+          <w:b/>
+        </w:rPr>
+        <w:t>CIDXXX_</w:t>
+      </w:r>
+      <w:r>
+        <w:rPr>
+          <w:b/>
+        </w:rPr>
+        <w:t xml:space="preserve">E </w:t>
+      </w:r>
+      <w:r>
+        <w:t>(cortisol)</w:t>
+      </w:r>
+      <w:r>
+        <w:t>=&gt; stocker carboglace</w:t>
+      </w:r>
+      <w:r>
+        <w:rPr>
+          <w:b/>
+        </w:rPr>
+        <w:t xml:space="preserve"> </w:t>
+      </w:r>
+      <w:r>
+        <w:t>puis ramener</w:t>
+      </w:r>
+      <w:r>
+        <w:rPr>
+          <w:b/>
+        </w:rPr>
+        <w:t xml:space="preserve"> au -80°C au labo</w:t>
+      </w:r>
+    </w:p>
+    <w:p>
+      <w:pPr>
+        <w:pStyle w:val="Paragraphedeliste"/>
+        <w:numPr>
+          <w:ilvl w:val="0"/>
+          <w:numId w:val="9"/>
+        </w:numPr>
+        <w:rPr>
+          <w:b/>
+        </w:rPr>
+      </w:pPr>
+      <w:proofErr w:type="gramStart"/>
+      <w:r>
+        <w:rPr>
+          <w:b/>
+        </w:rPr>
+        <w:t>question</w:t>
+      </w:r>
+      <w:proofErr w:type="gramEnd"/>
+      <w:r>
+        <w:rPr>
+          <w:b/>
+        </w:rPr>
+        <w:t xml:space="preserve"> fatigue</w:t>
+      </w:r>
+      <w:r>
+        <w:t xml:space="preserve"> </w:t>
+      </w:r>
+      <w:r>
+        <w:t>post-IRMf</w:t>
+      </w:r>
+    </w:p>
+    <w:p>
+      <w:pPr>
+        <w:pStyle w:val="Paragraphedeliste"/>
+        <w:numPr>
+          <w:ilvl w:val="0"/>
+          <w:numId w:val="9"/>
+        </w:numPr>
+      </w:pPr>
+      <w:proofErr w:type="gramStart"/>
+      <w:r>
+        <w:t>proposer</w:t>
+      </w:r>
+      <w:proofErr w:type="gramEnd"/>
+      <w:r>
+        <w:t xml:space="preserve"> un </w:t>
+      </w:r>
+      <w:r>
+        <w:rPr>
+          <w:b/>
+        </w:rPr>
+        <w:t>verre d’eau</w:t>
+      </w:r>
+    </w:p>
+    <w:p>
+      <w:pPr>
+        <w:pStyle w:val="Paragraphedeliste"/>
+        <w:numPr>
+          <w:ilvl w:val="0"/>
+          <w:numId w:val="9"/>
+        </w:numPr>
+      </w:pPr>
+      <w:proofErr w:type="gramStart"/>
+      <w:r>
+        <w:t>proposer</w:t>
+      </w:r>
+      <w:proofErr w:type="gramEnd"/>
+      <w:r>
+        <w:t xml:space="preserve"> </w:t>
+      </w:r>
+      <w:r>
+        <w:rPr>
+          <w:b/>
+        </w:rPr>
+        <w:t>toilettes</w:t>
+      </w:r>
+    </w:p>
+    <w:p>
+      <w:pPr>
+        <w:pStyle w:val="Paragraphedeliste"/>
+        <w:numPr>
+          <w:ilvl w:val="0"/>
+          <w:numId w:val="9"/>
+        </w:numPr>
+      </w:pPr>
+      <w:proofErr w:type="gramStart"/>
+      <w:r>
+        <w:t>débrief</w:t>
+      </w:r>
+      <w:proofErr w:type="gramEnd"/>
+      <w:r>
+        <w:t> :</w:t>
+      </w:r>
+    </w:p>
+    <w:p>
+      <w:pPr>
+        <w:pStyle w:val="Paragraphedeliste"/>
+        <w:numPr>
+          <w:ilvl w:val="1"/>
+          <w:numId w:val="9"/>
+        </w:numPr>
+      </w:pPr>
+      <w:proofErr w:type="gramStart"/>
+      <w:r>
         <w:lastRenderedPageBreak/>
         <w:t>donner</w:t>
       </w:r>
       <w:proofErr w:type="gramEnd"/>
       <w:r>
-        <w:rPr>
-          <w:b/>
-        </w:rPr>
-        <w:t xml:space="preserve"> la poire d’arrêt d’urgence </w:t>
-      </w:r>
-      <w:r>
-        <w:t xml:space="preserve">dans la main et </w:t>
-      </w:r>
-      <w:r>
-        <w:rPr>
-          <w:b/>
-        </w:rPr>
-        <w:t>expliquer</w:t>
-      </w:r>
-      <w:r>
-        <w:t xml:space="preserve"> à nouveau ce que c’est</w:t>
-      </w:r>
-    </w:p>
-    <w:p>
-      <w:pPr>
-        <w:pStyle w:val="Paragraphedeliste"/>
-        <w:numPr>
-          <w:ilvl w:val="1"/>
-          <w:numId w:val="8"/>
-        </w:numPr>
-        <w:rPr>
-          <w:b/>
-        </w:rPr>
-      </w:pPr>
-      <w:r>
-        <w:rPr>
-          <w:b/>
-        </w:rPr>
-        <w:t xml:space="preserve">Rassurer le </w:t>
-      </w:r>
-      <w:proofErr w:type="spellStart"/>
-      <w:proofErr w:type="gramStart"/>
-      <w:r>
-        <w:rPr>
-          <w:b/>
-        </w:rPr>
-        <w:t>participant.e</w:t>
-      </w:r>
-      <w:proofErr w:type="spellEnd"/>
-      <w:proofErr w:type="gramEnd"/>
-      <w:r>
-        <w:rPr>
-          <w:b/>
-        </w:rPr>
-        <w:t xml:space="preserve"> </w:t>
-      </w:r>
-      <w:r>
-        <w:t>en expliquant que la machine va émettre des son</w:t>
-      </w:r>
-      <w:r>
-        <w:t>s</w:t>
-      </w:r>
-      <w:r>
-        <w:t xml:space="preserve"> </w:t>
-      </w:r>
-      <w:r>
-        <w:t>tel</w:t>
-      </w:r>
-      <w:r>
-        <w:t xml:space="preserve"> une music </w:t>
-      </w:r>
-      <w:proofErr w:type="spellStart"/>
-      <w:r>
-        <w:t>electro</w:t>
-      </w:r>
-      <w:proofErr w:type="spellEnd"/>
-      <w:r>
-        <w:rPr>
-          <w:b/>
-        </w:rPr>
-        <w:t>.</w:t>
-      </w:r>
-    </w:p>
-    <w:p>
-      <w:pPr>
-        <w:rPr>
-          <w:b/>
-        </w:rPr>
-      </w:pPr>
-    </w:p>
-    <w:p>
-      <w:pPr>
-        <w:pStyle w:val="Paragraphedeliste"/>
-        <w:numPr>
-          <w:ilvl w:val="0"/>
-          <w:numId w:val="3"/>
-        </w:numPr>
-      </w:pPr>
-      <w:proofErr w:type="gramStart"/>
-      <w:r>
-        <w:rPr>
-          <w:b/>
-        </w:rPr>
-        <w:t>scan</w:t>
-      </w:r>
-      <w:proofErr w:type="gramEnd"/>
-      <w:r>
-        <w:rPr>
-          <w:b/>
-        </w:rPr>
-        <w:t xml:space="preserve"> </w:t>
-      </w:r>
-      <w:r>
-        <w:rPr>
-          <w:b/>
-        </w:rPr>
-        <w:t>MRS</w:t>
-      </w:r>
-    </w:p>
-    <w:p>
-      <w:pPr>
-        <w:pStyle w:val="Paragraphedeliste"/>
-        <w:numPr>
-          <w:ilvl w:val="0"/>
-          <w:numId w:val="3"/>
-        </w:numPr>
-      </w:pPr>
-      <w:proofErr w:type="gramStart"/>
-      <w:r>
-        <w:rPr>
-          <w:b/>
-        </w:rPr>
-        <w:t>fin</w:t>
-      </w:r>
-      <w:proofErr w:type="gramEnd"/>
-      <w:r>
-        <w:rPr>
-          <w:b/>
-        </w:rPr>
-        <w:t xml:space="preserve"> scan MRS :</w:t>
-      </w:r>
-    </w:p>
-    <w:p>
-      <w:pPr>
-        <w:pStyle w:val="Paragraphedeliste"/>
-        <w:numPr>
-          <w:ilvl w:val="0"/>
-          <w:numId w:val="9"/>
-        </w:numPr>
-      </w:pPr>
-      <w:proofErr w:type="gramStart"/>
-      <w:r>
-        <w:t>à</w:t>
-      </w:r>
-      <w:proofErr w:type="gramEnd"/>
-      <w:r>
-        <w:t xml:space="preserve"> la fin, prévenir au </w:t>
-      </w:r>
-      <w:r>
-        <w:rPr>
-          <w:b/>
-        </w:rPr>
-        <w:t>micro qu’on vient sortir le participant</w:t>
-      </w:r>
-    </w:p>
-    <w:p>
-      <w:pPr>
-        <w:pStyle w:val="Paragraphedeliste"/>
-        <w:numPr>
-          <w:ilvl w:val="0"/>
-          <w:numId w:val="9"/>
-        </w:numPr>
-      </w:pPr>
-      <w:proofErr w:type="gramStart"/>
-      <w:r>
-        <w:t>accompagner</w:t>
-      </w:r>
-      <w:proofErr w:type="gramEnd"/>
-      <w:r>
-        <w:t xml:space="preserve"> le sujet hors du scanner</w:t>
-      </w:r>
-    </w:p>
-    <w:p>
-      <w:pPr>
-        <w:pStyle w:val="Paragraphedeliste"/>
-        <w:numPr>
-          <w:ilvl w:val="0"/>
-          <w:numId w:val="9"/>
-        </w:numPr>
-      </w:pPr>
-      <w:proofErr w:type="gramStart"/>
-      <w:r>
-        <w:rPr>
-          <w:b/>
-        </w:rPr>
-        <w:t>retirer</w:t>
-      </w:r>
-      <w:proofErr w:type="gramEnd"/>
-      <w:r>
-        <w:rPr>
-          <w:b/>
-        </w:rPr>
-        <w:t xml:space="preserve"> pad + charlotte + boules </w:t>
-      </w:r>
-      <w:proofErr w:type="spellStart"/>
-      <w:r>
-        <w:rPr>
-          <w:b/>
-        </w:rPr>
-        <w:t>quiès</w:t>
-      </w:r>
-      <w:proofErr w:type="spellEnd"/>
-      <w:r>
-        <w:rPr>
-          <w:b/>
-        </w:rPr>
-        <w:t xml:space="preserve"> </w:t>
-      </w:r>
-      <w:r>
-        <w:t>(+</w:t>
-      </w:r>
-      <w:r>
-        <w:rPr>
-          <w:b/>
-        </w:rPr>
-        <w:t>couverture</w:t>
-      </w:r>
-      <w:r>
-        <w:t>)</w:t>
-      </w:r>
-      <w:r>
-        <w:rPr>
-          <w:b/>
-        </w:rPr>
-        <w:br/>
-      </w:r>
-      <w:r>
-        <w:t xml:space="preserve">(jeter dans la poubelle ; attention surtout à </w:t>
-      </w:r>
-      <w:r>
-        <w:rPr>
-          <w:b/>
-        </w:rPr>
-        <w:t>ne pas déplacer la poubelle</w:t>
-      </w:r>
-      <w:r>
-        <w:t xml:space="preserve"> au cas où elle contienne des éléments métalliques)</w:t>
-      </w:r>
-    </w:p>
-    <w:p>
-      <w:pPr>
-        <w:pStyle w:val="Paragraphedeliste"/>
-        <w:numPr>
-          <w:ilvl w:val="0"/>
-          <w:numId w:val="9"/>
-        </w:numPr>
-      </w:pPr>
-      <w:proofErr w:type="gramStart"/>
-      <w:r>
-        <w:t>redonner</w:t>
-      </w:r>
-      <w:proofErr w:type="gramEnd"/>
-      <w:r>
-        <w:t xml:space="preserve"> le </w:t>
-      </w:r>
-      <w:r>
-        <w:rPr>
-          <w:b/>
-        </w:rPr>
-        <w:t>masque</w:t>
-      </w:r>
-      <w:r>
-        <w:rPr>
-          <w:b/>
-        </w:rPr>
-        <w:t xml:space="preserve"> </w:t>
-      </w:r>
-      <w:r>
-        <w:t>(</w:t>
-      </w:r>
-      <w:proofErr w:type="spellStart"/>
-      <w:r>
-        <w:t>covid</w:t>
-      </w:r>
-      <w:proofErr w:type="spellEnd"/>
-      <w:r>
-        <w:t>)</w:t>
-      </w:r>
-    </w:p>
-    <w:p>
-      <w:pPr>
-        <w:pStyle w:val="Paragraphedeliste"/>
-        <w:numPr>
-          <w:ilvl w:val="0"/>
-          <w:numId w:val="9"/>
-        </w:numPr>
-      </w:pPr>
-      <w:proofErr w:type="gramStart"/>
-      <w:r>
-        <w:t>redonner</w:t>
-      </w:r>
-      <w:proofErr w:type="gramEnd"/>
-      <w:r>
-        <w:t xml:space="preserve"> les </w:t>
-      </w:r>
-      <w:r>
-        <w:rPr>
-          <w:b/>
-        </w:rPr>
-        <w:t>chaussures</w:t>
-      </w:r>
-    </w:p>
-    <w:p>
-      <w:pPr>
-        <w:pStyle w:val="Paragraphedeliste"/>
-        <w:numPr>
-          <w:ilvl w:val="0"/>
-          <w:numId w:val="9"/>
-        </w:numPr>
-      </w:pPr>
-      <w:proofErr w:type="gramStart"/>
-      <w:r>
-        <w:rPr>
-          <w:b/>
-        </w:rPr>
-        <w:t>prélèvement</w:t>
-      </w:r>
-      <w:proofErr w:type="gramEnd"/>
-      <w:r>
-        <w:rPr>
-          <w:b/>
-        </w:rPr>
-        <w:t xml:space="preserve"> salivaire</w:t>
-      </w:r>
-      <w:r>
-        <w:t xml:space="preserve"> </w:t>
-      </w:r>
-      <w:r>
-        <w:rPr>
-          <w:b/>
-        </w:rPr>
-        <w:t>CIDXXX_B</w:t>
-      </w:r>
-    </w:p>
-    <w:p>
-      <w:pPr>
-        <w:pStyle w:val="Paragraphedeliste"/>
-        <w:numPr>
-          <w:ilvl w:val="0"/>
-          <w:numId w:val="9"/>
-        </w:numPr>
-      </w:pPr>
-      <w:r>
-        <w:rPr>
-          <w:b/>
-        </w:rPr>
-        <w:t>+ question fatigue entre 0 et 10</w:t>
-      </w:r>
-    </w:p>
-    <w:p>
-      <w:pPr>
-        <w:pStyle w:val="Paragraphedeliste"/>
-        <w:numPr>
-          <w:ilvl w:val="0"/>
-          <w:numId w:val="9"/>
-        </w:numPr>
-      </w:pPr>
-      <w:proofErr w:type="gramStart"/>
-      <w:r>
-        <w:t>proposer</w:t>
-      </w:r>
-      <w:proofErr w:type="gramEnd"/>
-      <w:r>
-        <w:t xml:space="preserve"> un </w:t>
-      </w:r>
-      <w:r>
-        <w:rPr>
-          <w:b/>
-        </w:rPr>
-        <w:t>verre d’eau</w:t>
-      </w:r>
-    </w:p>
-    <w:p>
-      <w:pPr>
-        <w:pStyle w:val="Paragraphedeliste"/>
-        <w:numPr>
-          <w:ilvl w:val="0"/>
-          <w:numId w:val="9"/>
-        </w:numPr>
-      </w:pPr>
-      <w:proofErr w:type="gramStart"/>
-      <w:r>
-        <w:t>proposer</w:t>
-      </w:r>
-      <w:proofErr w:type="gramEnd"/>
-      <w:r>
-        <w:t xml:space="preserve"> </w:t>
-      </w:r>
-      <w:r>
-        <w:rPr>
-          <w:b/>
-        </w:rPr>
-        <w:t>toilettes</w:t>
-      </w:r>
-    </w:p>
-    <w:p>
-      <w:pPr>
-        <w:pStyle w:val="Paragraphedeliste"/>
-        <w:numPr>
-          <w:ilvl w:val="0"/>
-          <w:numId w:val="9"/>
-        </w:numPr>
-      </w:pPr>
-      <w:proofErr w:type="gramStart"/>
-      <w:r>
-        <w:t>proposer</w:t>
-      </w:r>
-      <w:proofErr w:type="gramEnd"/>
-      <w:r>
-        <w:t xml:space="preserve"> de sortir dehors prendre l’air et marcher ou juste de s’asseoir dans la </w:t>
-      </w:r>
-      <w:proofErr w:type="spellStart"/>
-      <w:r>
-        <w:t>cafèt</w:t>
-      </w:r>
-      <w:proofErr w:type="spellEnd"/>
-      <w:r>
-        <w:t xml:space="preserve"> (prévoir </w:t>
-      </w:r>
-      <w:r>
-        <w:rPr>
-          <w:b/>
-        </w:rPr>
-        <w:t>10-</w:t>
-      </w:r>
-      <w:r>
-        <w:rPr>
-          <w:b/>
-        </w:rPr>
-        <w:t>1</w:t>
-      </w:r>
-      <w:r>
-        <w:rPr>
-          <w:b/>
-        </w:rPr>
-        <w:t>5</w:t>
-      </w:r>
-      <w:r>
-        <w:rPr>
-          <w:b/>
-        </w:rPr>
-        <w:t xml:space="preserve"> minutes de pause</w:t>
-      </w:r>
-      <w:r>
-        <w:t xml:space="preserve"> (attention à ne pas trop dépasser))</w:t>
-      </w:r>
-      <w:r>
-        <w:t xml:space="preserve"> une fois validation des 2 autres personnes que c’est bon, ramener le participant pour l’entraînement</w:t>
-      </w:r>
-    </w:p>
-    <w:p>
-      <w:pPr>
-        <w:pStyle w:val="Paragraphedeliste"/>
-        <w:numPr>
-          <w:ilvl w:val="0"/>
-          <w:numId w:val="9"/>
-        </w:numPr>
-      </w:pPr>
-      <w:r>
-        <w:rPr>
-          <w:b/>
-        </w:rPr>
-        <w:t>3 prélèvements salivaires</w:t>
-      </w:r>
-      <w:r>
-        <w:t xml:space="preserve"> </w:t>
-      </w:r>
-      <w:r>
-        <w:rPr>
-          <w:b/>
-        </w:rPr>
-        <w:t xml:space="preserve">CIDXXX_C.1, CIDXXX_C.2, CIDXXX_C.3 + stocker </w:t>
-      </w:r>
-      <w:r>
-        <w:rPr>
-          <w:b/>
-        </w:rPr>
-        <w:t>dans la carboglace</w:t>
-      </w:r>
-      <w:r>
-        <w:rPr>
-          <w:b/>
-        </w:rPr>
-        <w:t xml:space="preserve"> </w:t>
-      </w:r>
-      <w:r>
-        <w:t>puis ramener</w:t>
-      </w:r>
-      <w:r>
-        <w:rPr>
-          <w:b/>
-        </w:rPr>
-        <w:t xml:space="preserve"> au -80°C au labo</w:t>
-      </w:r>
-    </w:p>
-    <w:p/>
-    <w:p>
-      <w:pPr>
-        <w:pStyle w:val="Paragraphedeliste"/>
-        <w:numPr>
-          <w:ilvl w:val="0"/>
-          <w:numId w:val="3"/>
-        </w:numPr>
-        <w:rPr>
-          <w:b/>
-        </w:rPr>
-      </w:pPr>
-      <w:proofErr w:type="gramStart"/>
-      <w:r>
-        <w:rPr>
-          <w:b/>
-        </w:rPr>
-        <w:t>entraînement</w:t>
-      </w:r>
-      <w:proofErr w:type="gramEnd"/>
-    </w:p>
-    <w:p>
-      <w:pPr>
-        <w:pStyle w:val="Paragraphedeliste"/>
-        <w:numPr>
-          <w:ilvl w:val="1"/>
-          <w:numId w:val="3"/>
-        </w:numPr>
-      </w:pPr>
-      <w:r>
-        <w:t xml:space="preserve">Les autres : Nettoyer et mettre en place ce qu’il faut pour le scan IRMf et l’entraînement : </w:t>
-      </w:r>
-      <w:r>
-        <w:rPr>
-          <w:b/>
-        </w:rPr>
-        <w:t>boîtier boutons réponse</w:t>
-      </w:r>
-      <w:r>
-        <w:t xml:space="preserve">, </w:t>
-      </w:r>
-      <w:r>
-        <w:rPr>
-          <w:b/>
-        </w:rPr>
-        <w:t>grip</w:t>
-      </w:r>
-      <w:r>
-        <w:t xml:space="preserve"> et </w:t>
-      </w:r>
-      <w:r>
-        <w:rPr>
-          <w:b/>
-        </w:rPr>
-        <w:t>écran</w:t>
-      </w:r>
-      <w:r>
-        <w:t xml:space="preserve"> dans le scan</w:t>
-      </w:r>
-    </w:p>
-    <w:p>
-      <w:pPr>
-        <w:pStyle w:val="Paragraphedeliste"/>
-        <w:numPr>
-          <w:ilvl w:val="1"/>
-          <w:numId w:val="3"/>
-        </w:numPr>
-      </w:pPr>
-      <w:r>
-        <w:rPr>
-          <w:b/>
-        </w:rPr>
-        <w:t>Expliquer la tâche</w:t>
-      </w:r>
-      <w:r>
-        <w:t xml:space="preserve"> (</w:t>
-      </w:r>
-      <w:proofErr w:type="spellStart"/>
-      <w:r>
-        <w:t>cf</w:t>
-      </w:r>
-      <w:proofErr w:type="spellEnd"/>
-      <w:r>
-        <w:t xml:space="preserve"> fiche instructions tâche)</w:t>
-      </w:r>
-      <w:r>
-        <w:t> :</w:t>
-      </w:r>
-    </w:p>
-    <w:p>
-      <w:pPr>
-        <w:pStyle w:val="Paragraphedeliste"/>
-        <w:numPr>
-          <w:ilvl w:val="0"/>
-          <w:numId w:val="12"/>
-        </w:numPr>
-      </w:pPr>
-      <w:r>
-        <w:t xml:space="preserve">Prévenir que </w:t>
-      </w:r>
-      <w:r>
-        <w:t>l’entraînement</w:t>
-      </w:r>
-      <w:r>
-        <w:t xml:space="preserve"> va durer </w:t>
-      </w:r>
-      <w:r>
-        <w:rPr>
-          <w:b/>
-        </w:rPr>
-        <w:t>au moins</w:t>
-      </w:r>
-      <w:r>
-        <w:t xml:space="preserve"> </w:t>
-      </w:r>
-      <w:r>
-        <w:rPr>
-          <w:b/>
-        </w:rPr>
-        <w:t>30 minutes</w:t>
-      </w:r>
-    </w:p>
-    <w:p>
-      <w:pPr>
-        <w:pStyle w:val="Paragraphedeliste"/>
-        <w:numPr>
-          <w:ilvl w:val="0"/>
-          <w:numId w:val="12"/>
-        </w:numPr>
-      </w:pPr>
-      <w:r>
-        <w:t xml:space="preserve">Faire les </w:t>
-      </w:r>
-      <w:r>
-        <w:rPr>
-          <w:b/>
-        </w:rPr>
-        <w:t>4 mesures de l’avant-bras</w:t>
-      </w:r>
-      <w:r>
-        <w:t xml:space="preserve"> (pli antérieur, pli postérieur, circonférence et longueur)</w:t>
-      </w:r>
-    </w:p>
-    <w:p>
-      <w:pPr>
-        <w:pStyle w:val="Paragraphedeliste"/>
-        <w:numPr>
-          <w:ilvl w:val="0"/>
-          <w:numId w:val="12"/>
-        </w:numPr>
-      </w:pPr>
-      <w:r>
-        <w:t>Instructions pour la tâche :</w:t>
-      </w:r>
-    </w:p>
-    <w:p>
-      <w:pPr>
-        <w:pStyle w:val="Paragraphedeliste"/>
-        <w:numPr>
-          <w:ilvl w:val="2"/>
-          <w:numId w:val="12"/>
-        </w:numPr>
-        <w:rPr>
-          <w:u w:val="single"/>
-        </w:rPr>
-      </w:pPr>
-      <w:r>
-        <w:rPr>
-          <w:u w:val="single"/>
-        </w:rPr>
-        <w:t>AVANT de démarrer l’entraînement</w:t>
-      </w:r>
-    </w:p>
-    <w:p>
-      <w:pPr>
-        <w:pStyle w:val="Paragraphedeliste"/>
-        <w:numPr>
-          <w:ilvl w:val="1"/>
-          <w:numId w:val="12"/>
-        </w:numPr>
-        <w:jc w:val="both"/>
-      </w:pPr>
-      <w:r>
-        <w:t xml:space="preserve">Il va y avoir une tâche </w:t>
-      </w:r>
-      <w:r>
-        <w:rPr>
-          <w:b/>
-        </w:rPr>
-        <w:t>d’effort physique</w:t>
-      </w:r>
-      <w:r>
-        <w:t xml:space="preserve"> et une tâche </w:t>
-      </w:r>
-      <w:r>
-        <w:rPr>
-          <w:b/>
-        </w:rPr>
-        <w:t>d’effort mental</w:t>
-      </w:r>
-      <w:r>
-        <w:t>.</w:t>
-      </w:r>
-    </w:p>
-    <w:p>
-      <w:pPr>
-        <w:pStyle w:val="Paragraphedeliste"/>
-        <w:numPr>
-          <w:ilvl w:val="1"/>
-          <w:numId w:val="12"/>
-        </w:numPr>
-        <w:jc w:val="both"/>
-      </w:pPr>
-      <w:r>
-        <w:t xml:space="preserve">Les deux tâches vont impliquer de faire des </w:t>
-      </w:r>
-      <w:r>
-        <w:rPr>
-          <w:b/>
-        </w:rPr>
-        <w:t>choix entre deux options</w:t>
-      </w:r>
-      <w:r>
-        <w:t>.</w:t>
-      </w:r>
-    </w:p>
-    <w:p>
-      <w:pPr>
-        <w:pStyle w:val="Paragraphedeliste"/>
-        <w:numPr>
-          <w:ilvl w:val="1"/>
-          <w:numId w:val="12"/>
-        </w:numPr>
-        <w:jc w:val="both"/>
-      </w:pPr>
-      <w:r>
-        <w:t xml:space="preserve">Chaque option est associée à un </w:t>
-      </w:r>
-      <w:r>
-        <w:rPr>
-          <w:b/>
-        </w:rPr>
-        <w:t>montant d’argent</w:t>
-      </w:r>
-      <w:r>
-        <w:t xml:space="preserve"> qui vous permet de </w:t>
-      </w:r>
-      <w:r>
-        <w:rPr>
-          <w:b/>
-        </w:rPr>
-        <w:t>gagner</w:t>
-      </w:r>
-      <w:r>
-        <w:t xml:space="preserve"> de l’argent en s’ajoutant à la cagnotte finale soit il sera </w:t>
-      </w:r>
-      <w:r>
-        <w:rPr>
-          <w:b/>
-        </w:rPr>
-        <w:t>retiré</w:t>
-      </w:r>
-      <w:r>
-        <w:t xml:space="preserve"> de votre cagnotte finale.</w:t>
-      </w:r>
-    </w:p>
-    <w:p>
-      <w:pPr>
-        <w:pStyle w:val="Paragraphedeliste"/>
-        <w:numPr>
-          <w:ilvl w:val="1"/>
-          <w:numId w:val="12"/>
-        </w:numPr>
-        <w:jc w:val="both"/>
-      </w:pPr>
-      <w:r>
-        <w:t xml:space="preserve">Chaque option est aussi associée à un </w:t>
-      </w:r>
-      <w:r>
-        <w:rPr>
-          <w:b/>
-        </w:rPr>
-        <w:t>effort</w:t>
-      </w:r>
-      <w:r>
-        <w:t xml:space="preserve">, représenté par un </w:t>
-      </w:r>
-      <w:r>
-        <w:rPr>
-          <w:b/>
-        </w:rPr>
-        <w:t>cercle jaune</w:t>
-      </w:r>
-      <w:r>
-        <w:t xml:space="preserve"> qui indique la quantité d’effort à fournir en fonction du choix effectué.</w:t>
-      </w:r>
-    </w:p>
-    <w:p>
-      <w:pPr>
-        <w:pStyle w:val="Paragraphedeliste"/>
-        <w:numPr>
-          <w:ilvl w:val="1"/>
-          <w:numId w:val="12"/>
-        </w:numPr>
-        <w:jc w:val="both"/>
-      </w:pPr>
-      <w:r>
-        <w:t>L</w:t>
-      </w:r>
-      <w:r>
-        <w:t xml:space="preserve">’effort à fournir sera toujours de la </w:t>
-      </w:r>
-      <w:r>
-        <w:rPr>
-          <w:b/>
-        </w:rPr>
-        <w:t>même intensité</w:t>
-      </w:r>
-      <w:r>
-        <w:t xml:space="preserve">, mais par contre </w:t>
-      </w:r>
-      <w:r>
-        <w:t xml:space="preserve">plus le cercle est plein, plus il faudra </w:t>
-      </w:r>
-      <w:r>
-        <w:rPr>
-          <w:b/>
-        </w:rPr>
-        <w:t>maintenir l’effort</w:t>
-      </w:r>
-      <w:r>
-        <w:t xml:space="preserve"> longtemps.</w:t>
-      </w:r>
-    </w:p>
-    <w:p>
-      <w:pPr>
-        <w:pStyle w:val="Paragraphedeliste"/>
-        <w:numPr>
-          <w:ilvl w:val="1"/>
-          <w:numId w:val="12"/>
-        </w:numPr>
-        <w:jc w:val="both"/>
-      </w:pPr>
-      <w:r>
-        <w:t xml:space="preserve">Quand vous ferez votre choix, </w:t>
-      </w:r>
-      <w:r>
-        <w:rPr>
-          <w:b/>
-          <w:sz w:val="24"/>
-        </w:rPr>
-        <w:t>il n’y a</w:t>
-      </w:r>
-      <w:r>
-        <w:rPr>
-          <w:sz w:val="24"/>
-        </w:rPr>
-        <w:t xml:space="preserve"> </w:t>
-      </w:r>
-      <w:r>
-        <w:rPr>
-          <w:b/>
-          <w:sz w:val="24"/>
-        </w:rPr>
-        <w:t>pas de bonne ou de mauvaise réponse</w:t>
-      </w:r>
-      <w:r>
-        <w:t xml:space="preserve">, choisissez toujours l’option qui vous paraît la meilleure </w:t>
-      </w:r>
-      <w:r>
-        <w:t>en fonction du</w:t>
-      </w:r>
-      <w:r>
-        <w:rPr>
-          <w:b/>
-        </w:rPr>
-        <w:t xml:space="preserve"> montant d’argent en jeu </w:t>
-      </w:r>
-      <w:r>
-        <w:t>et</w:t>
-      </w:r>
-      <w:r>
-        <w:rPr>
-          <w:b/>
-        </w:rPr>
-        <w:t xml:space="preserve"> </w:t>
-      </w:r>
-      <w:r>
-        <w:rPr>
-          <w:b/>
-        </w:rPr>
-        <w:t xml:space="preserve">de </w:t>
-      </w:r>
-      <w:r>
-        <w:rPr>
-          <w:b/>
-        </w:rPr>
-        <w:t>l’effort à fournir</w:t>
-      </w:r>
-      <w:r>
-        <w:rPr>
-          <w:b/>
-        </w:rPr>
-        <w:t xml:space="preserve"> associés à chacune des options</w:t>
-      </w:r>
-      <w:r>
-        <w:t>.</w:t>
-      </w:r>
-      <w:r>
-        <w:rPr>
-          <w:b/>
-        </w:rPr>
-        <w:t xml:space="preserve"> Prenez votre temps</w:t>
-      </w:r>
-      <w:r>
-        <w:t xml:space="preserve"> pour bien choisir l’option qui vous paraît la plus cohérente en pesant l’effort exigé et l’argent en jeu. </w:t>
-      </w:r>
-    </w:p>
-    <w:p>
-      <w:pPr>
-        <w:pStyle w:val="Paragraphedeliste"/>
-        <w:numPr>
-          <w:ilvl w:val="1"/>
-          <w:numId w:val="12"/>
-        </w:numPr>
-        <w:jc w:val="both"/>
-      </w:pPr>
-      <w:r>
-        <w:lastRenderedPageBreak/>
-        <w:t xml:space="preserve">Vous allez maintenant démarrer </w:t>
-      </w:r>
-      <w:r>
-        <w:rPr>
-          <w:b/>
-        </w:rPr>
-        <w:t>l’entraînement de la tâche physique</w:t>
-      </w:r>
-      <w:r>
-        <w:t>, puis quand vous aurez fini vous serez entraîné à la tâche d’effort mental. L’entraînement total durera environ 30 minutes.</w:t>
-      </w:r>
-    </w:p>
-    <w:p>
-      <w:pPr>
-        <w:pStyle w:val="Paragraphedeliste"/>
-        <w:numPr>
-          <w:ilvl w:val="1"/>
-          <w:numId w:val="12"/>
-        </w:numPr>
-        <w:jc w:val="both"/>
-      </w:pPr>
-      <w:r>
-        <w:t>Quand vous verrez la jauge apparaître sur l’écran, nous allons</w:t>
-      </w:r>
-      <w:r>
-        <w:t xml:space="preserve"> vous demander d</w:t>
-      </w:r>
-      <w:r>
-        <w:t xml:space="preserve">e </w:t>
-      </w:r>
-      <w:r>
-        <w:rPr>
-          <w:b/>
-        </w:rPr>
-        <w:t xml:space="preserve">serrer </w:t>
-      </w:r>
-      <w:r>
-        <w:rPr>
-          <w:b/>
-        </w:rPr>
-        <w:t xml:space="preserve">la poignée de force </w:t>
-      </w:r>
-      <w:r>
-        <w:rPr>
-          <w:b/>
-        </w:rPr>
-        <w:t>le plus fort que vous pouvez</w:t>
-      </w:r>
-      <w:r>
-        <w:t>. Nous allons ensuite comparer cela avec la mesure que nous avons effectué tout à l’heure.</w:t>
-      </w:r>
-    </w:p>
-    <w:p>
-      <w:pPr>
-        <w:pStyle w:val="Paragraphedeliste"/>
-        <w:numPr>
-          <w:ilvl w:val="1"/>
-          <w:numId w:val="12"/>
-        </w:numPr>
-        <w:jc w:val="both"/>
-      </w:pPr>
-      <w:r>
-        <w:t xml:space="preserve">A chaque fois que nous allons vous demander de faire votre maximum, vous gagnerez </w:t>
-      </w:r>
-      <w:r>
-        <w:rPr>
-          <w:b/>
-        </w:rPr>
-        <w:t xml:space="preserve">jusqu’à 4 </w:t>
-      </w:r>
-      <w:proofErr w:type="spellStart"/>
-      <w:r>
-        <w:rPr>
-          <w:b/>
-        </w:rPr>
-        <w:t>chf</w:t>
-      </w:r>
-      <w:proofErr w:type="spellEnd"/>
-      <w:r>
-        <w:t xml:space="preserve"> en fonction de l’effort effectué.</w:t>
-      </w:r>
-    </w:p>
-    <w:p>
-      <w:pPr>
-        <w:pStyle w:val="Paragraphedeliste"/>
-        <w:numPr>
-          <w:ilvl w:val="2"/>
-          <w:numId w:val="12"/>
-        </w:numPr>
-        <w:jc w:val="both"/>
-        <w:rPr>
-          <w:u w:val="single"/>
-        </w:rPr>
-      </w:pPr>
-      <w:r>
-        <w:rPr>
-          <w:u w:val="single"/>
-        </w:rPr>
-        <w:t>APRES 1</w:t>
-      </w:r>
-      <w:r>
-        <w:rPr>
-          <w:u w:val="single"/>
-          <w:vertAlign w:val="superscript"/>
-        </w:rPr>
-        <w:t>ère</w:t>
-      </w:r>
-      <w:r>
-        <w:rPr>
-          <w:u w:val="single"/>
-        </w:rPr>
-        <w:t xml:space="preserve"> MVC</w:t>
-      </w:r>
-    </w:p>
-    <w:p>
-      <w:pPr>
-        <w:pStyle w:val="Paragraphedeliste"/>
-        <w:numPr>
-          <w:ilvl w:val="1"/>
-          <w:numId w:val="12"/>
-        </w:numPr>
-        <w:jc w:val="both"/>
-      </w:pPr>
-      <w:r>
-        <w:t>V</w:t>
-      </w:r>
-      <w:r>
-        <w:t xml:space="preserve">ous allez voir une </w:t>
-      </w:r>
-      <w:r>
-        <w:rPr>
-          <w:b/>
-        </w:rPr>
-        <w:t>barre orange correspondant au maximum</w:t>
-      </w:r>
-      <w:r>
-        <w:t xml:space="preserve"> que vous avez atteint jusque-là. Vous pouvez essayer de faire mieux.</w:t>
-      </w:r>
-    </w:p>
-    <w:p>
-      <w:pPr>
-        <w:pStyle w:val="Paragraphedeliste"/>
-        <w:numPr>
-          <w:ilvl w:val="2"/>
-          <w:numId w:val="12"/>
-        </w:numPr>
-        <w:jc w:val="both"/>
-        <w:rPr>
-          <w:u w:val="single"/>
-        </w:rPr>
-      </w:pPr>
-      <w:r>
-        <w:rPr>
-          <w:u w:val="single"/>
-        </w:rPr>
-        <w:t>APRES la 3</w:t>
-      </w:r>
-      <w:r>
-        <w:rPr>
-          <w:u w:val="single"/>
-          <w:vertAlign w:val="superscript"/>
-        </w:rPr>
-        <w:t>e</w:t>
-      </w:r>
-      <w:r>
-        <w:rPr>
-          <w:u w:val="single"/>
-        </w:rPr>
-        <w:t xml:space="preserve"> et dernière MVC</w:t>
-      </w:r>
-    </w:p>
-    <w:p>
-      <w:pPr>
-        <w:pStyle w:val="Paragraphedeliste"/>
-        <w:numPr>
-          <w:ilvl w:val="1"/>
-          <w:numId w:val="12"/>
-        </w:numPr>
-        <w:jc w:val="both"/>
-      </w:pPr>
-      <w:r>
-        <w:t>V</w:t>
-      </w:r>
-      <w:r>
-        <w:t xml:space="preserve">ous allez maintenant voir apparaître </w:t>
-      </w:r>
-      <w:r>
-        <w:t xml:space="preserve">une </w:t>
-      </w:r>
-      <w:r>
-        <w:rPr>
-          <w:b/>
-        </w:rPr>
-        <w:t>barre rouge vous indiquant l’effort à produire</w:t>
-      </w:r>
-      <w:r>
-        <w:t>.</w:t>
-      </w:r>
-      <w:r>
-        <w:t xml:space="preserve"> Tant que vous serrez au-dessus du trait rouge, </w:t>
-      </w:r>
-      <w:r>
-        <w:rPr>
-          <w:b/>
-        </w:rPr>
-        <w:t>le cercle va diminuer</w:t>
-      </w:r>
-      <w:r>
-        <w:t xml:space="preserve"> vous permettant de passer à la suite. Si vous serrez en-dessous du trait, </w:t>
-      </w:r>
-      <w:r>
-        <w:rPr>
-          <w:b/>
-        </w:rPr>
-        <w:t>le cercle va réaugmenter</w:t>
-      </w:r>
-      <w:r>
-        <w:t xml:space="preserve"> jusqu’à son niveau initial.</w:t>
-      </w:r>
-    </w:p>
-    <w:p>
-      <w:pPr>
-        <w:pStyle w:val="Paragraphedeliste"/>
-        <w:numPr>
-          <w:ilvl w:val="1"/>
-          <w:numId w:val="12"/>
-        </w:numPr>
-        <w:jc w:val="both"/>
-      </w:pPr>
-      <w:r>
-        <w:t xml:space="preserve">Vous allez désormais pouvoir voir à </w:t>
-      </w:r>
-      <w:r>
-        <w:rPr>
-          <w:b/>
-        </w:rPr>
-        <w:t>quel effort correspond chaque taille du cercle</w:t>
-      </w:r>
-      <w:r>
-        <w:t>.</w:t>
-      </w:r>
-    </w:p>
-    <w:p>
-      <w:pPr>
-        <w:pStyle w:val="Paragraphedeliste"/>
-        <w:numPr>
-          <w:ilvl w:val="2"/>
-          <w:numId w:val="12"/>
-        </w:numPr>
-        <w:jc w:val="both"/>
-        <w:rPr>
-          <w:u w:val="single"/>
-        </w:rPr>
-      </w:pPr>
-      <w:r>
-        <w:rPr>
-          <w:u w:val="single"/>
-        </w:rPr>
-        <w:t>APRES la familiarisation avec les efforts physiques</w:t>
-      </w:r>
-    </w:p>
-    <w:p>
-      <w:pPr>
-        <w:pStyle w:val="Paragraphedeliste"/>
-        <w:numPr>
-          <w:ilvl w:val="1"/>
-          <w:numId w:val="12"/>
-        </w:numPr>
-        <w:jc w:val="both"/>
-      </w:pPr>
-      <w:r>
-        <w:t xml:space="preserve">Maintenant, on va vous montrer quelques essais </w:t>
-      </w:r>
-      <w:r>
-        <w:rPr>
-          <w:b/>
-        </w:rPr>
-        <w:t>comme dans la vraie tâche</w:t>
-      </w:r>
-      <w:r>
-        <w:t xml:space="preserve">. Vous aurez d’abord un </w:t>
-      </w:r>
-      <w:r>
-        <w:rPr>
-          <w:b/>
-        </w:rPr>
-        <w:t>choix à effectuer entre 2 options</w:t>
-      </w:r>
-      <w:r>
-        <w:t xml:space="preserve"> puis vous devrez effectuer l’effort associé à l’option choisie. Pour chaque option, il y a deux possibilités qui s’affichent pour que vous puissiez exprimer </w:t>
-      </w:r>
-      <w:r>
-        <w:rPr>
-          <w:b/>
-        </w:rPr>
-        <w:t>votre niveau de confiance</w:t>
-      </w:r>
-      <w:r>
-        <w:t xml:space="preserve"> dans votre choix. Il est important pour nous que vous répondiez le plus honnêtement possible durant cette phase.</w:t>
-      </w:r>
-    </w:p>
-    <w:p>
-      <w:pPr>
-        <w:pStyle w:val="Paragraphedeliste"/>
-        <w:numPr>
-          <w:ilvl w:val="1"/>
-          <w:numId w:val="12"/>
-        </w:numPr>
-        <w:jc w:val="both"/>
-      </w:pPr>
-      <w:r>
-        <w:t xml:space="preserve">Dans la vraie tâche, il est important pour nous que vous </w:t>
-      </w:r>
-      <w:r>
-        <w:rPr>
-          <w:b/>
-        </w:rPr>
-        <w:t>preniez votre temps pour choisir</w:t>
-      </w:r>
-      <w:r>
-        <w:t xml:space="preserve"> vraiment l’option qui vous paraît préférable en pesant les pour et les contres associés à chaque option. Cependant, il y a une </w:t>
-      </w:r>
-      <w:r>
-        <w:rPr>
-          <w:b/>
-        </w:rPr>
-        <w:t>limite de temps</w:t>
-      </w:r>
-      <w:r>
-        <w:t xml:space="preserve"> pour que vous ne preniez pas trop longtemps à chaque essai (pour que vous ne restiez pas trop longtemps dans le scanner). Si vous la dépassez, vous perdrez 2 francs, mais cela ne devrait pas arriver souvent donc ne vous focalisez pas là-dessus, </w:t>
-      </w:r>
-      <w:r>
-        <w:rPr>
-          <w:b/>
-        </w:rPr>
-        <w:t>la limite est quand même assez élevée pour que vous puissiez prendre votre temps pour répondre</w:t>
-      </w:r>
-      <w:r>
-        <w:t>.</w:t>
-      </w:r>
-    </w:p>
-    <w:p>
-      <w:pPr>
-        <w:pStyle w:val="Paragraphedeliste"/>
-        <w:numPr>
-          <w:ilvl w:val="1"/>
-          <w:numId w:val="12"/>
-        </w:numPr>
-        <w:jc w:val="both"/>
-      </w:pPr>
-      <w:r>
-        <w:t>Si vous n’êtes pas sûr de votre réponse, utilisez les boutons pour répondre avec un niveau de confiance bas plutôt que de perdre trop de temps.</w:t>
-      </w:r>
-    </w:p>
-    <w:p>
-      <w:pPr>
-        <w:pStyle w:val="Paragraphedeliste"/>
-        <w:numPr>
-          <w:ilvl w:val="1"/>
-          <w:numId w:val="12"/>
-        </w:numPr>
-        <w:jc w:val="both"/>
-      </w:pPr>
-      <w:r>
-        <w:t xml:space="preserve">Au cours de l’effort, </w:t>
-      </w:r>
-      <w:r>
-        <w:rPr>
-          <w:b/>
-        </w:rPr>
-        <w:t>si vous échouez, vous devrez répéter l’effort</w:t>
-      </w:r>
-      <w:r>
-        <w:t xml:space="preserve">. Après </w:t>
-      </w:r>
-      <w:r>
-        <w:rPr>
-          <w:b/>
-        </w:rPr>
-        <w:t>5 essais</w:t>
-      </w:r>
-      <w:r>
-        <w:t xml:space="preserve">, si vous n’y arrivez toujours pas, vous perdrez 2 </w:t>
-      </w:r>
-      <w:proofErr w:type="spellStart"/>
-      <w:r>
-        <w:t>chf</w:t>
-      </w:r>
-      <w:proofErr w:type="spellEnd"/>
-      <w:r>
-        <w:t>.</w:t>
-      </w:r>
-    </w:p>
-    <w:p>
-      <w:pPr>
-        <w:pStyle w:val="Paragraphedeliste"/>
-        <w:numPr>
-          <w:ilvl w:val="2"/>
-          <w:numId w:val="12"/>
-        </w:numPr>
-        <w:jc w:val="both"/>
-        <w:rPr>
-          <w:u w:val="single"/>
-        </w:rPr>
-      </w:pPr>
-      <w:r>
-        <w:rPr>
-          <w:u w:val="single"/>
-        </w:rPr>
-        <w:t>Entre récompenses et punitions</w:t>
-      </w:r>
-    </w:p>
-    <w:p>
-      <w:pPr>
-        <w:pStyle w:val="Paragraphedeliste"/>
-        <w:numPr>
-          <w:ilvl w:val="1"/>
-          <w:numId w:val="12"/>
-        </w:numPr>
-        <w:jc w:val="both"/>
-      </w:pPr>
-      <w:r>
-        <w:t xml:space="preserve">Vous allez maintenant voir apparaître des </w:t>
-      </w:r>
-      <w:r>
-        <w:rPr>
-          <w:b/>
-        </w:rPr>
-        <w:t>montants négatifs</w:t>
-      </w:r>
-      <w:r>
-        <w:t xml:space="preserve"> qui seront déduits de vos gains finaux. A chaque fois, le but sera de choisir le compromis le moins pénible entre les pertes et les efforts à fournir.</w:t>
-      </w:r>
-    </w:p>
-    <w:p>
-      <w:pPr>
-        <w:pStyle w:val="Paragraphedeliste"/>
-        <w:numPr>
-          <w:ilvl w:val="2"/>
-          <w:numId w:val="12"/>
-        </w:numPr>
-        <w:jc w:val="both"/>
-        <w:rPr>
-          <w:u w:val="single"/>
-        </w:rPr>
-      </w:pPr>
-      <w:r>
-        <w:rPr>
-          <w:u w:val="single"/>
-        </w:rPr>
-        <w:t>Entre punitions et mix récompenses + punitions</w:t>
-      </w:r>
-    </w:p>
-    <w:p>
-      <w:pPr>
-        <w:pStyle w:val="Paragraphedeliste"/>
-        <w:numPr>
-          <w:ilvl w:val="1"/>
-          <w:numId w:val="12"/>
-        </w:numPr>
-        <w:jc w:val="both"/>
-      </w:pPr>
-      <w:r>
-        <w:t xml:space="preserve">Maintenant, comme dans la vraie tâche, les choix avec </w:t>
-      </w:r>
-      <w:r>
-        <w:rPr>
-          <w:b/>
-        </w:rPr>
-        <w:t>montants à gagner ou à perdre</w:t>
-      </w:r>
-      <w:r>
-        <w:t xml:space="preserve"> </w:t>
-      </w:r>
-      <w:r>
-        <w:rPr>
-          <w:b/>
-        </w:rPr>
-        <w:t>vont s’alterner aléatoirement</w:t>
-      </w:r>
-      <w:r>
-        <w:t>.</w:t>
-      </w:r>
-    </w:p>
-    <w:p>
-      <w:pPr>
-        <w:pStyle w:val="Paragraphedeliste"/>
-        <w:numPr>
-          <w:ilvl w:val="1"/>
-          <w:numId w:val="12"/>
-        </w:numPr>
-        <w:jc w:val="both"/>
-      </w:pPr>
-      <w:r>
-        <w:t xml:space="preserve">Il faut toujours utiliser les </w:t>
-      </w:r>
-      <w:r>
-        <w:rPr>
-          <w:b/>
-        </w:rPr>
-        <w:t>4 boutons</w:t>
-      </w:r>
-      <w:r>
-        <w:t xml:space="preserve"> pour répondre, mais la correspondance ne sera plus affichée à l’écran, comme dans le scanner.</w:t>
-      </w:r>
-    </w:p>
-    <w:p>
-      <w:pPr>
-        <w:pStyle w:val="Paragraphedeliste"/>
-        <w:numPr>
-          <w:ilvl w:val="1"/>
-          <w:numId w:val="12"/>
-        </w:numPr>
-        <w:jc w:val="both"/>
-      </w:pPr>
-      <w:r>
-        <w:t xml:space="preserve">Quand vous ferez vos choix dans le scanner, </w:t>
-      </w:r>
-      <w:r>
-        <w:rPr>
-          <w:b/>
-          <w:sz w:val="24"/>
-        </w:rPr>
-        <w:t>il n’y a</w:t>
-      </w:r>
-      <w:r>
-        <w:rPr>
-          <w:b/>
-          <w:sz w:val="24"/>
-        </w:rPr>
-        <w:t>ura</w:t>
-      </w:r>
-      <w:r>
-        <w:rPr>
-          <w:sz w:val="24"/>
-        </w:rPr>
-        <w:t xml:space="preserve"> </w:t>
-      </w:r>
-      <w:r>
-        <w:rPr>
-          <w:b/>
-          <w:sz w:val="24"/>
-        </w:rPr>
-        <w:t>pas de bonne ou de mauvaise réponse</w:t>
-      </w:r>
-      <w:r>
-        <w:t>, choisissez toujours l’option qui vous paraît la meilleure en fonction du</w:t>
-      </w:r>
-      <w:r>
-        <w:rPr>
-          <w:b/>
-        </w:rPr>
-        <w:t xml:space="preserve"> montant d’argent en jeu </w:t>
-      </w:r>
-      <w:r>
-        <w:t>et</w:t>
-      </w:r>
-      <w:r>
-        <w:rPr>
-          <w:b/>
-        </w:rPr>
-        <w:t xml:space="preserve"> </w:t>
-      </w:r>
-      <w:r>
-        <w:rPr>
-          <w:b/>
-        </w:rPr>
-        <w:t xml:space="preserve">de </w:t>
-      </w:r>
-      <w:r>
-        <w:rPr>
-          <w:b/>
-        </w:rPr>
-        <w:t>l’effort à fournir</w:t>
-      </w:r>
-      <w:r>
-        <w:rPr>
-          <w:b/>
-        </w:rPr>
-        <w:t xml:space="preserve"> associés à chacune des </w:t>
-      </w:r>
-      <w:r>
-        <w:rPr>
-          <w:b/>
-        </w:rPr>
-        <w:lastRenderedPageBreak/>
-        <w:t>options</w:t>
-      </w:r>
-      <w:r>
-        <w:t>.</w:t>
-      </w:r>
-      <w:r>
-        <w:rPr>
-          <w:b/>
-        </w:rPr>
-        <w:t xml:space="preserve"> Prenez votre temps</w:t>
-      </w:r>
-      <w:r>
-        <w:t xml:space="preserve"> pour bien choisir l’option qui vous paraît la plus cohérente en pesant l’effort exigé et l’argent en jeu. </w:t>
-      </w:r>
-    </w:p>
-    <w:p>
-      <w:pPr>
-        <w:pStyle w:val="Paragraphedeliste"/>
-        <w:numPr>
-          <w:ilvl w:val="2"/>
-          <w:numId w:val="12"/>
-        </w:numPr>
-        <w:jc w:val="both"/>
-        <w:rPr>
-          <w:u w:val="single"/>
-        </w:rPr>
-      </w:pPr>
-      <w:r>
-        <w:rPr>
-          <w:u w:val="single"/>
-        </w:rPr>
-        <w:t>AVANT le début de l’effort mental</w:t>
-      </w:r>
-    </w:p>
-    <w:p>
-      <w:pPr>
-        <w:pStyle w:val="Paragraphedeliste"/>
-        <w:numPr>
-          <w:ilvl w:val="1"/>
-          <w:numId w:val="12"/>
-        </w:numPr>
-        <w:jc w:val="both"/>
-      </w:pPr>
-      <w:r>
-        <w:t xml:space="preserve">Vous pouvez pour l’instant </w:t>
-      </w:r>
-      <w:r>
-        <w:rPr>
-          <w:b/>
-        </w:rPr>
-        <w:t>reposer la poignée de force</w:t>
-      </w:r>
-      <w:r>
-        <w:t>, vous n’en aurez plus besoin.</w:t>
-      </w:r>
-      <w:r>
-        <w:t xml:space="preserve"> </w:t>
-      </w:r>
-      <w:r>
-        <w:t>Vous allez commencer l’entraînement à la tâche mentale.</w:t>
-      </w:r>
-    </w:p>
-    <w:p>
-      <w:pPr>
-        <w:pStyle w:val="Paragraphedeliste"/>
-        <w:numPr>
-          <w:ilvl w:val="1"/>
-          <w:numId w:val="12"/>
-        </w:numPr>
-        <w:jc w:val="both"/>
-      </w:pPr>
-      <w:r>
-        <w:t xml:space="preserve">Maintenant, il faudra dire si les chiffres affichés à l’écran sont inférieurs ou supérieurs à 5 pour vous </w:t>
-      </w:r>
-      <w:r>
-        <w:rPr>
-          <w:b/>
-        </w:rPr>
-        <w:t>familiariser</w:t>
-      </w:r>
-      <w:r>
-        <w:t xml:space="preserve"> avec la tâche. Vous utiliserez uniquement les </w:t>
-      </w:r>
-      <w:r>
-        <w:rPr>
-          <w:b/>
-        </w:rPr>
-        <w:t>deux boutons de gauche</w:t>
-      </w:r>
-      <w:r>
-        <w:t xml:space="preserve"> pour répondre.</w:t>
-      </w:r>
-    </w:p>
-    <w:p>
-      <w:pPr>
-        <w:pStyle w:val="Paragraphedeliste"/>
-        <w:numPr>
-          <w:ilvl w:val="2"/>
-          <w:numId w:val="12"/>
-        </w:numPr>
-        <w:jc w:val="both"/>
-        <w:rPr>
-          <w:u w:val="single"/>
-        </w:rPr>
-      </w:pPr>
-      <w:r>
-        <w:rPr>
-          <w:u w:val="single"/>
-        </w:rPr>
-        <w:t>AVANT le 2-back</w:t>
-      </w:r>
-    </w:p>
-    <w:p>
-      <w:pPr>
-        <w:pStyle w:val="Paragraphedeliste"/>
-        <w:numPr>
-          <w:ilvl w:val="1"/>
-          <w:numId w:val="12"/>
-        </w:numPr>
-      </w:pPr>
-      <w:r>
-        <w:t xml:space="preserve">Maintenant, on va vous </w:t>
-      </w:r>
-      <w:r>
-        <w:rPr>
-          <w:b/>
-        </w:rPr>
-        <w:t>entraîner à la vraie tâche</w:t>
-      </w:r>
-      <w:r>
-        <w:t xml:space="preserve"> que vous aurez à effectuer dans le scanner. Cela va être </w:t>
-      </w:r>
-      <w:r>
-        <w:rPr>
-          <w:b/>
-        </w:rPr>
-        <w:t>un peu long</w:t>
-      </w:r>
-      <w:r>
-        <w:t xml:space="preserve"> mais c’est pour que vous ayez </w:t>
-      </w:r>
-      <w:r>
-        <w:rPr>
-          <w:b/>
-        </w:rPr>
-        <w:t>appris</w:t>
-      </w:r>
-      <w:r>
-        <w:t xml:space="preserve"> à faire la tâche au mieux une fois dans le scanner.</w:t>
-      </w:r>
-    </w:p>
-    <w:p>
-      <w:pPr>
-        <w:pStyle w:val="Paragraphedeliste"/>
-        <w:numPr>
-          <w:ilvl w:val="1"/>
-          <w:numId w:val="12"/>
-        </w:numPr>
-      </w:pPr>
-      <w:r>
-        <w:t xml:space="preserve">Pour résoudre la tâche, il faut se souvenir si les chiffres qui se sont affichés </w:t>
-      </w:r>
-      <w:r>
-        <w:rPr>
-          <w:b/>
-        </w:rPr>
-        <w:t>2 éléments avant</w:t>
-      </w:r>
-      <w:r>
-        <w:t xml:space="preserve"> </w:t>
-      </w:r>
-      <w:r>
-        <w:rPr>
-          <w:b/>
-        </w:rPr>
-        <w:t>étaient supérieurs ou inférieurs à 5</w:t>
-      </w:r>
-      <w:r>
-        <w:t>.</w:t>
-      </w:r>
-      <w:r>
-        <w:br/>
-      </w:r>
-      <w:r>
-        <w:rPr>
-          <w:b/>
-        </w:rPr>
-        <w:t>exemple</w:t>
-      </w:r>
-      <w:r>
-        <w:t xml:space="preserve"> si les chiffres qui se sont affichés sont 1, 9, 8 et 2. Quand j’arrive à 8 je dois dire que 1 est inférieur à 5. Quand 2 s’affiche je dois dire que 9 était supérieur à 5. Toujours avec 2 de décalage.</w:t>
-      </w:r>
-    </w:p>
-    <w:p>
-      <w:pPr>
-        <w:pStyle w:val="Paragraphedeliste"/>
-        <w:numPr>
-          <w:ilvl w:val="1"/>
-          <w:numId w:val="12"/>
-        </w:numPr>
-        <w:jc w:val="both"/>
-      </w:pPr>
-      <w:r>
-        <w:t xml:space="preserve">Pour les </w:t>
-      </w:r>
-      <w:r>
-        <w:rPr>
-          <w:b/>
-        </w:rPr>
-        <w:t>deux premiers chiffres</w:t>
-      </w:r>
-      <w:r>
-        <w:t xml:space="preserve"> de la séquence vous pouvez appuyer sur n’importe quel bouton.</w:t>
-      </w:r>
-    </w:p>
-    <w:p>
-      <w:pPr>
-        <w:pStyle w:val="Paragraphedeliste"/>
-        <w:numPr>
-          <w:ilvl w:val="1"/>
-          <w:numId w:val="12"/>
-        </w:numPr>
-        <w:jc w:val="both"/>
-      </w:pPr>
-      <w:r>
-        <w:t xml:space="preserve">La </w:t>
-      </w:r>
-      <w:r>
-        <w:rPr>
-          <w:b/>
-        </w:rPr>
-        <w:t>difficulté</w:t>
-      </w:r>
-      <w:r>
-        <w:t>, dans cette tâche, sera définie par la taille de la séquence de chiffres. Quand le cercle jaune est plus rempli, cela implique aussi plus de chiffres à retenir.</w:t>
-      </w:r>
-    </w:p>
-    <w:p>
-      <w:pPr>
-        <w:pStyle w:val="Paragraphedeliste"/>
-        <w:numPr>
-          <w:ilvl w:val="1"/>
-          <w:numId w:val="12"/>
-        </w:numPr>
-        <w:jc w:val="both"/>
-      </w:pPr>
-      <w:r>
-        <w:rPr>
-          <w:b/>
-        </w:rPr>
-        <w:t>A la fin de cet entraînement on vous demandera de faire le plus vite possible.</w:t>
-      </w:r>
-      <w:r>
-        <w:rPr>
-          <w:b/>
-        </w:rPr>
-        <w:t xml:space="preserve"> </w:t>
-      </w:r>
-      <w:r>
-        <w:t xml:space="preserve">A chaque fois que nous allons vous demander de faire </w:t>
-      </w:r>
-      <w:r>
-        <w:t>le plus vite possible</w:t>
-      </w:r>
-      <w:r>
-        <w:t xml:space="preserve">, vous gagnerez </w:t>
-      </w:r>
-      <w:r>
-        <w:rPr>
-          <w:b/>
-        </w:rPr>
-        <w:t xml:space="preserve">jusqu’à 4 </w:t>
-      </w:r>
-      <w:proofErr w:type="spellStart"/>
-      <w:r>
-        <w:rPr>
-          <w:b/>
-        </w:rPr>
-        <w:t>chf</w:t>
-      </w:r>
-      <w:proofErr w:type="spellEnd"/>
-      <w:r>
-        <w:t xml:space="preserve"> en fonction de </w:t>
-      </w:r>
-      <w:r>
-        <w:t>la vitesse, comme pour l’effort physique</w:t>
-      </w:r>
-      <w:r>
-        <w:t>.</w:t>
-      </w:r>
-    </w:p>
-    <w:p>
-      <w:pPr>
-        <w:pStyle w:val="Paragraphedeliste"/>
-        <w:numPr>
-          <w:ilvl w:val="1"/>
-          <w:numId w:val="12"/>
-        </w:numPr>
-        <w:jc w:val="both"/>
-      </w:pPr>
-      <w:r>
-        <w:t xml:space="preserve">Enfin, vous aurez quelques essais avec des </w:t>
-      </w:r>
-      <w:r>
-        <w:rPr>
-          <w:b/>
-        </w:rPr>
-        <w:t>choix</w:t>
-      </w:r>
-      <w:r>
-        <w:t xml:space="preserve"> comme dans la vraie tâche et ensuite nous irons dans le scanner.</w:t>
-      </w:r>
-    </w:p>
-    <w:p>
-      <w:pPr>
-        <w:ind w:left="360"/>
-      </w:pPr>
-    </w:p>
-    <w:p>
-      <w:pPr>
-        <w:pStyle w:val="Paragraphedeliste"/>
-        <w:numPr>
-          <w:ilvl w:val="0"/>
-          <w:numId w:val="3"/>
-        </w:numPr>
-        <w:rPr>
-          <w:b/>
-        </w:rPr>
-      </w:pPr>
-      <w:r>
-        <w:rPr>
-          <w:b/>
-        </w:rPr>
-        <w:t>IRMf</w:t>
-      </w:r>
-    </w:p>
-    <w:p>
-      <w:pPr>
-        <w:pStyle w:val="Paragraphedeliste"/>
-        <w:numPr>
-          <w:ilvl w:val="1"/>
-          <w:numId w:val="3"/>
-        </w:numPr>
-      </w:pPr>
-      <w:r>
-        <w:t xml:space="preserve">1 personne </w:t>
-      </w:r>
-      <w:r>
-        <w:t>fait rentrer les boutons réponse + grip dans la salle</w:t>
-      </w:r>
-    </w:p>
-    <w:p>
-      <w:pPr>
-        <w:pStyle w:val="Paragraphedeliste"/>
-        <w:numPr>
-          <w:ilvl w:val="1"/>
-          <w:numId w:val="3"/>
-        </w:numPr>
-      </w:pPr>
-      <w:r>
-        <w:t xml:space="preserve">1 personne </w:t>
-      </w:r>
-      <w:r>
-        <w:t>gère l’acquisition IRMf</w:t>
-      </w:r>
-      <w:r>
-        <w:t xml:space="preserve"> + </w:t>
-      </w:r>
-      <w:r>
-        <w:t>1 personne gère la tâche comportementale</w:t>
-      </w:r>
-    </w:p>
-    <w:p>
-      <w:pPr>
-        <w:pStyle w:val="Paragraphedeliste"/>
-        <w:numPr>
-          <w:ilvl w:val="1"/>
-          <w:numId w:val="3"/>
-        </w:numPr>
-      </w:pPr>
-      <w:r>
-        <w:t>1 personne explique les contraintes au participant :</w:t>
-      </w:r>
-    </w:p>
-    <w:p>
-      <w:pPr>
-        <w:pStyle w:val="Paragraphedeliste"/>
-        <w:numPr>
-          <w:ilvl w:val="0"/>
-          <w:numId w:val="11"/>
-        </w:numPr>
-        <w:rPr>
-          <w:b/>
-        </w:rPr>
-      </w:pPr>
-      <w:r>
-        <w:rPr>
-          <w:b/>
-        </w:rPr>
-        <w:t>TOILETTES</w:t>
-      </w:r>
-      <w:r>
-        <w:t xml:space="preserve"> avant le scanner</w:t>
-      </w:r>
-      <w:r>
-        <w:t xml:space="preserve"> et l’installation</w:t>
-      </w:r>
-    </w:p>
-    <w:p>
-      <w:pPr>
-        <w:pStyle w:val="Paragraphedeliste"/>
-        <w:numPr>
-          <w:ilvl w:val="0"/>
-          <w:numId w:val="11"/>
-        </w:numPr>
-        <w:rPr>
-          <w:b/>
-        </w:rPr>
-      </w:pPr>
-      <w:proofErr w:type="gramStart"/>
-      <w:r>
-        <w:rPr>
-          <w:b/>
-        </w:rPr>
-        <w:t>question</w:t>
-      </w:r>
-      <w:proofErr w:type="gramEnd"/>
-      <w:r>
-        <w:rPr>
-          <w:b/>
-        </w:rPr>
-        <w:t xml:space="preserve"> fatigue entre 0 et 10</w:t>
-      </w:r>
-    </w:p>
-    <w:p>
-      <w:pPr>
-        <w:pStyle w:val="Paragraphedeliste"/>
-        <w:numPr>
-          <w:ilvl w:val="0"/>
-          <w:numId w:val="11"/>
-        </w:numPr>
-        <w:rPr>
-          <w:b/>
-        </w:rPr>
-      </w:pPr>
-      <w:r>
-        <w:rPr>
-          <w:b/>
-        </w:rPr>
-        <w:t xml:space="preserve">Expliquer </w:t>
-      </w:r>
-      <w:proofErr w:type="gramStart"/>
-      <w:r>
-        <w:rPr>
-          <w:b/>
-        </w:rPr>
-        <w:t>d</w:t>
-      </w:r>
-      <w:r>
-        <w:rPr>
-          <w:b/>
-        </w:rPr>
-        <w:t>éroulé</w:t>
-      </w:r>
-      <w:proofErr w:type="gramEnd"/>
-      <w:r>
-        <w:rPr>
-          <w:b/>
-        </w:rPr>
-        <w:t> de l’expérience :</w:t>
-      </w:r>
-    </w:p>
-    <w:p>
-      <w:pPr>
-        <w:pStyle w:val="Paragraphedeliste"/>
-        <w:numPr>
-          <w:ilvl w:val="0"/>
-          <w:numId w:val="13"/>
-        </w:numPr>
-        <w:rPr>
-          <w:b/>
-        </w:rPr>
-      </w:pPr>
-      <w:r>
-        <w:rPr>
-          <w:b/>
-        </w:rPr>
-        <w:t>Scan anatomique ~10 minutes, rien à faire, peuvent garder les yeux fermés</w:t>
-      </w:r>
-    </w:p>
-    <w:p>
-      <w:pPr>
-        <w:pStyle w:val="Paragraphedeliste"/>
-        <w:numPr>
-          <w:ilvl w:val="0"/>
-          <w:numId w:val="13"/>
-        </w:numPr>
-      </w:pPr>
-      <w:r>
-        <w:t>Tâche comportementale :</w:t>
-      </w:r>
-      <w:r>
-        <w:br/>
-        <w:t xml:space="preserve">choix et effort </w:t>
-      </w:r>
-      <w:r>
-        <w:rPr>
-          <w:b/>
-        </w:rPr>
-        <w:t>comme dans l’entraînement</w:t>
-      </w:r>
-      <w:r>
-        <w:br/>
-      </w:r>
-      <w:r>
-        <w:rPr>
-          <w:b/>
-        </w:rPr>
-        <w:t>alternance de sessions physiques et mentales</w:t>
-      </w:r>
-      <w:r>
-        <w:t xml:space="preserve"> (2 de chaque)</w:t>
-      </w:r>
-      <w:r>
-        <w:br/>
-      </w:r>
-      <w:r>
-        <w:rPr>
-          <w:b/>
-        </w:rPr>
-        <w:t>au début et à la fin de chaque session</w:t>
-      </w:r>
-      <w:r>
-        <w:t xml:space="preserve">, il faudra </w:t>
-      </w:r>
-      <w:r>
-        <w:rPr>
-          <w:b/>
-        </w:rPr>
-        <w:t>refaire le maximum d’effort</w:t>
-      </w:r>
-    </w:p>
-    <w:p>
-      <w:pPr>
-        <w:pStyle w:val="Paragraphedeliste"/>
-        <w:numPr>
-          <w:ilvl w:val="0"/>
-          <w:numId w:val="11"/>
-        </w:numPr>
-        <w:rPr>
-          <w:b/>
-        </w:rPr>
-      </w:pPr>
-      <w:r>
-        <w:t xml:space="preserve">Rappel : </w:t>
-      </w:r>
-      <w:r>
-        <w:t xml:space="preserve">pour les femmes : briefer sur le </w:t>
-      </w:r>
-      <w:r>
-        <w:rPr>
-          <w:b/>
-        </w:rPr>
-        <w:t>soutien-gorge</w:t>
-      </w:r>
-      <w:r>
-        <w:t xml:space="preserve"> (elles peuvent retirer si elles veulent, mais elles peuvent aussi le garder. Pas dangereux mais peut être gênant)</w:t>
-      </w:r>
-    </w:p>
-    <w:p>
-      <w:pPr>
-        <w:pStyle w:val="Paragraphedeliste"/>
-        <w:numPr>
-          <w:ilvl w:val="0"/>
-          <w:numId w:val="11"/>
-        </w:numPr>
-        <w:rPr>
-          <w:b/>
-        </w:rPr>
-      </w:pPr>
-      <w:proofErr w:type="gramStart"/>
-      <w:r>
-        <w:t>retirer</w:t>
-      </w:r>
-      <w:proofErr w:type="gramEnd"/>
-      <w:r>
-        <w:t xml:space="preserve"> tout </w:t>
-      </w:r>
-      <w:r>
-        <w:rPr>
-          <w:b/>
-        </w:rPr>
-        <w:t>objet métallique</w:t>
-      </w:r>
-      <w:r>
-        <w:t xml:space="preserve"> des poches</w:t>
-      </w:r>
-    </w:p>
-    <w:p>
-      <w:pPr>
-        <w:pStyle w:val="Paragraphedeliste"/>
-        <w:numPr>
-          <w:ilvl w:val="0"/>
-          <w:numId w:val="11"/>
-        </w:numPr>
-        <w:rPr>
-          <w:b/>
-        </w:rPr>
-      </w:pPr>
-      <w:proofErr w:type="gramStart"/>
-      <w:r>
-        <w:t>retirer</w:t>
-      </w:r>
-      <w:proofErr w:type="gramEnd"/>
-      <w:r>
-        <w:t xml:space="preserve"> les </w:t>
-      </w:r>
-      <w:r>
-        <w:rPr>
-          <w:b/>
-        </w:rPr>
-        <w:t>chaussures</w:t>
-      </w:r>
-    </w:p>
-    <w:p>
-      <w:pPr>
-        <w:pStyle w:val="Paragraphedeliste"/>
-        <w:numPr>
-          <w:ilvl w:val="0"/>
-          <w:numId w:val="8"/>
-        </w:numPr>
-      </w:pPr>
-      <w:proofErr w:type="gramStart"/>
-      <w:r>
-        <w:rPr>
-          <w:b/>
-        </w:rPr>
-        <w:t>ne</w:t>
-      </w:r>
-      <w:proofErr w:type="gramEnd"/>
-      <w:r>
-        <w:rPr>
-          <w:b/>
-        </w:rPr>
-        <w:t xml:space="preserve"> pas attacher les cheveux </w:t>
-      </w:r>
-      <w:r>
-        <w:t>(gênant pour l</w:t>
-      </w:r>
-      <w:r>
-        <w:t>’antenne du scanner</w:t>
-      </w:r>
-      <w:r>
-        <w:t>)</w:t>
-      </w:r>
-    </w:p>
-    <w:p>
-      <w:pPr>
-        <w:pStyle w:val="Paragraphedeliste"/>
-        <w:numPr>
-          <w:ilvl w:val="0"/>
-          <w:numId w:val="11"/>
-        </w:numPr>
-        <w:rPr>
-          <w:b/>
-        </w:rPr>
-      </w:pPr>
-      <w:proofErr w:type="gramStart"/>
-      <w:r>
-        <w:t>rappel</w:t>
-      </w:r>
-      <w:proofErr w:type="gramEnd"/>
-      <w:r>
-        <w:t xml:space="preserve"> : </w:t>
-      </w:r>
-      <w:r>
-        <w:rPr>
-          <w:b/>
-        </w:rPr>
-        <w:t>température</w:t>
-      </w:r>
-      <w:r>
-        <w:t xml:space="preserve"> : possible mettre un </w:t>
-      </w:r>
-      <w:r>
-        <w:rPr>
-          <w:b/>
-        </w:rPr>
-        <w:t>pull</w:t>
-      </w:r>
-      <w:r>
-        <w:t xml:space="preserve"> + on peut rajouter une </w:t>
-      </w:r>
-      <w:r>
-        <w:rPr>
-          <w:b/>
-        </w:rPr>
-        <w:t>couverture</w:t>
-      </w:r>
-    </w:p>
-    <w:p>
-      <w:pPr>
-        <w:pStyle w:val="Paragraphedeliste"/>
-        <w:numPr>
-          <w:ilvl w:val="0"/>
-          <w:numId w:val="11"/>
-        </w:numPr>
-        <w:rPr>
-          <w:b/>
-        </w:rPr>
-      </w:pPr>
-      <w:proofErr w:type="gramStart"/>
-      <w:r>
-        <w:lastRenderedPageBreak/>
-        <w:t>rappel</w:t>
-      </w:r>
-      <w:proofErr w:type="gramEnd"/>
-      <w:r>
-        <w:t xml:space="preserve"> : </w:t>
-      </w:r>
-      <w:r>
-        <w:rPr>
-          <w:b/>
-        </w:rPr>
-        <w:t>la tête pourrait tourner</w:t>
-      </w:r>
-      <w:r>
-        <w:t xml:space="preserve"> au moment de rentrer dans le scanner (lié à l’impact du champ magnétique sur l’oreille interne, </w:t>
-      </w:r>
-      <w:r>
-        <w:rPr>
-          <w:u w:val="single"/>
-        </w:rPr>
-        <w:t>pas dangereux</w:t>
-      </w:r>
-      <w:r>
-        <w:t>, attendre un peu et cela passera)</w:t>
-      </w:r>
-    </w:p>
-    <w:p>
-      <w:pPr>
-        <w:pStyle w:val="Paragraphedeliste"/>
-        <w:numPr>
-          <w:ilvl w:val="0"/>
-          <w:numId w:val="11"/>
-        </w:numPr>
-        <w:rPr>
-          <w:b/>
-        </w:rPr>
-      </w:pPr>
-      <w:proofErr w:type="gramStart"/>
-      <w:r>
-        <w:t>rappel</w:t>
-      </w:r>
-      <w:proofErr w:type="gramEnd"/>
-      <w:r>
-        <w:t xml:space="preserve"> : </w:t>
-      </w:r>
-      <w:r>
-        <w:rPr>
-          <w:b/>
-        </w:rPr>
-        <w:t>pas croiser les bras ou les jambes</w:t>
-      </w:r>
-      <w:r>
-        <w:t xml:space="preserve"> (artéfacts + fait chauffer)</w:t>
-      </w:r>
-    </w:p>
-    <w:p>
-      <w:pPr>
-        <w:pStyle w:val="Paragraphedeliste"/>
-        <w:numPr>
-          <w:ilvl w:val="0"/>
-          <w:numId w:val="11"/>
-        </w:numPr>
-        <w:rPr>
-          <w:b/>
-        </w:rPr>
-      </w:pPr>
-      <w:proofErr w:type="gramStart"/>
-      <w:r>
-        <w:t>rappel</w:t>
-      </w:r>
-      <w:proofErr w:type="gramEnd"/>
-      <w:r>
-        <w:t xml:space="preserve"> : </w:t>
-      </w:r>
-      <w:r>
-        <w:rPr>
-          <w:b/>
-        </w:rPr>
-        <w:t xml:space="preserve">mieux de fermer les yeux </w:t>
-      </w:r>
-      <w:r>
-        <w:t>pendant l’entrée dans le scanner</w:t>
-      </w:r>
-    </w:p>
-    <w:p>
-      <w:pPr>
-        <w:pStyle w:val="Paragraphedeliste"/>
-        <w:numPr>
-          <w:ilvl w:val="0"/>
-          <w:numId w:val="11"/>
-        </w:numPr>
-        <w:rPr>
-          <w:b/>
-        </w:rPr>
-      </w:pPr>
-      <w:proofErr w:type="gramStart"/>
-      <w:r>
-        <w:rPr>
-          <w:b/>
-        </w:rPr>
-        <w:t>retirer</w:t>
-      </w:r>
-      <w:proofErr w:type="gramEnd"/>
-      <w:r>
-        <w:rPr>
-          <w:b/>
-        </w:rPr>
-        <w:t xml:space="preserve"> le masque</w:t>
-      </w:r>
-      <w:r>
-        <w:t xml:space="preserve"> (</w:t>
-      </w:r>
-      <w:proofErr w:type="spellStart"/>
-      <w:r>
-        <w:t>covid</w:t>
-      </w:r>
-      <w:proofErr w:type="spellEnd"/>
-      <w:r>
-        <w:t>)</w:t>
-      </w:r>
-    </w:p>
-    <w:p>
-      <w:pPr>
-        <w:pStyle w:val="Paragraphedeliste"/>
-        <w:numPr>
-          <w:ilvl w:val="0"/>
-          <w:numId w:val="11"/>
-        </w:numPr>
-        <w:rPr>
-          <w:b/>
-        </w:rPr>
-      </w:pPr>
-      <w:proofErr w:type="gramStart"/>
-      <w:r>
-        <w:t>rappel</w:t>
-      </w:r>
-      <w:proofErr w:type="gramEnd"/>
-      <w:r>
-        <w:t xml:space="preserve"> : </w:t>
-      </w:r>
-      <w:r>
-        <w:rPr>
-          <w:b/>
-        </w:rPr>
-        <w:t>pas bouger la tête !!!!</w:t>
-      </w:r>
-      <w:r>
-        <w:t xml:space="preserve"> (</w:t>
-      </w:r>
-      <w:proofErr w:type="gramStart"/>
-      <w:r>
-        <w:t>qualité</w:t>
-      </w:r>
-      <w:proofErr w:type="gramEnd"/>
-      <w:r>
-        <w:t xml:space="preserve"> du signal)</w:t>
-      </w:r>
-    </w:p>
-    <w:p>
-      <w:pPr>
-        <w:pStyle w:val="Paragraphedeliste"/>
-        <w:numPr>
-          <w:ilvl w:val="0"/>
-          <w:numId w:val="11"/>
-        </w:numPr>
-        <w:rPr>
-          <w:b/>
-        </w:rPr>
-      </w:pPr>
-      <w:proofErr w:type="gramStart"/>
-      <w:r>
-        <w:t>rappel</w:t>
-      </w:r>
-      <w:proofErr w:type="gramEnd"/>
-      <w:r>
-        <w:t xml:space="preserve"> : </w:t>
-      </w:r>
-      <w:r>
-        <w:rPr>
-          <w:b/>
-        </w:rPr>
-        <w:t xml:space="preserve">en cas de soucis : poire d’arrêt d’urgence : </w:t>
-      </w:r>
-      <w:r>
-        <w:t xml:space="preserve">ils peuvent presser à n’importe quel moment s’ils ne se sentent pas bien (pas juste toilettes mais </w:t>
-      </w:r>
-      <w:r>
-        <w:rPr>
-          <w:b/>
-        </w:rPr>
-        <w:t>vraiment urgence</w:t>
-      </w:r>
-      <w:r>
-        <w:t>)</w:t>
-      </w:r>
-      <w:r>
-        <w:br/>
-      </w:r>
-      <w:r>
-        <w:rPr>
-          <w:b/>
-        </w:rPr>
-        <w:t>+ on les entend et on peut interagir</w:t>
-      </w:r>
-    </w:p>
-    <w:p>
-      <w:pPr>
-        <w:pStyle w:val="Paragraphedeliste"/>
-        <w:numPr>
-          <w:ilvl w:val="0"/>
-          <w:numId w:val="11"/>
-        </w:numPr>
-        <w:rPr>
-          <w:b/>
-        </w:rPr>
-      </w:pPr>
-      <w:proofErr w:type="gramStart"/>
-      <w:r>
-        <w:rPr>
-          <w:b/>
-        </w:rPr>
-        <w:t>boules</w:t>
-      </w:r>
-      <w:proofErr w:type="gramEnd"/>
-      <w:r>
-        <w:rPr>
-          <w:b/>
-        </w:rPr>
-        <w:t xml:space="preserve"> </w:t>
-      </w:r>
-      <w:proofErr w:type="spellStart"/>
-      <w:r>
-        <w:rPr>
-          <w:b/>
-        </w:rPr>
-        <w:t>quiès</w:t>
-      </w:r>
-      <w:proofErr w:type="spellEnd"/>
-      <w:r>
-        <w:t xml:space="preserve"> pour le bruit de l’IRM (la « musique » de l’IRM)</w:t>
-      </w:r>
-    </w:p>
-    <w:p>
-      <w:pPr>
-        <w:pStyle w:val="Paragraphedeliste"/>
-        <w:numPr>
-          <w:ilvl w:val="0"/>
-          <w:numId w:val="11"/>
-        </w:numPr>
-      </w:pPr>
-      <w:proofErr w:type="gramStart"/>
-      <w:r>
-        <w:t>mettre</w:t>
-      </w:r>
-      <w:proofErr w:type="gramEnd"/>
-      <w:r>
-        <w:t xml:space="preserve"> </w:t>
-      </w:r>
-      <w:r>
-        <w:rPr>
-          <w:b/>
-        </w:rPr>
-        <w:t>charlotte</w:t>
-      </w:r>
-      <w:r>
-        <w:t xml:space="preserve"> par-dessus les cheveux</w:t>
-      </w:r>
-    </w:p>
-    <w:p>
-      <w:pPr>
-        <w:rPr>
-          <w:b/>
-        </w:rPr>
-      </w:pPr>
-    </w:p>
-    <w:p>
-      <w:pPr>
-        <w:pStyle w:val="Paragraphedeliste"/>
-        <w:numPr>
-          <w:ilvl w:val="0"/>
-          <w:numId w:val="3"/>
-        </w:numPr>
-      </w:pPr>
-      <w:proofErr w:type="gramStart"/>
-      <w:r>
-        <w:t>une</w:t>
-      </w:r>
-      <w:proofErr w:type="gramEnd"/>
-      <w:r>
-        <w:t xml:space="preserve"> fois le/la </w:t>
-      </w:r>
-      <w:proofErr w:type="spellStart"/>
-      <w:r>
-        <w:t>participant.e</w:t>
-      </w:r>
-      <w:proofErr w:type="spellEnd"/>
-      <w:r>
-        <w:t xml:space="preserve"> </w:t>
-      </w:r>
-      <w:proofErr w:type="spellStart"/>
-      <w:r>
-        <w:t>installé.e</w:t>
-      </w:r>
-      <w:proofErr w:type="spellEnd"/>
-      <w:r>
-        <w:t xml:space="preserve"> dans le scanner :</w:t>
-      </w:r>
-    </w:p>
-    <w:p>
-      <w:pPr>
-        <w:pStyle w:val="Paragraphedeliste"/>
-        <w:numPr>
-          <w:ilvl w:val="1"/>
-          <w:numId w:val="3"/>
-        </w:numPr>
-        <w:rPr>
-          <w:b/>
-        </w:rPr>
-      </w:pPr>
-      <w:proofErr w:type="gramStart"/>
-      <w:r>
-        <w:rPr>
-          <w:b/>
-        </w:rPr>
-        <w:t>aller</w:t>
-      </w:r>
-      <w:proofErr w:type="gramEnd"/>
-      <w:r>
-        <w:rPr>
-          <w:b/>
-        </w:rPr>
-        <w:t xml:space="preserve"> le plus haut possible dans l’antenne</w:t>
-      </w:r>
-    </w:p>
-    <w:p>
-      <w:pPr>
-        <w:pStyle w:val="Paragraphedeliste"/>
-        <w:numPr>
-          <w:ilvl w:val="1"/>
-          <w:numId w:val="3"/>
-        </w:numPr>
-        <w:rPr>
-          <w:b/>
-        </w:rPr>
-      </w:pPr>
-      <w:proofErr w:type="gramStart"/>
-      <w:r>
-        <w:t>rappel</w:t>
-      </w:r>
-      <w:proofErr w:type="gramEnd"/>
-      <w:r>
-        <w:t> :</w:t>
-      </w:r>
-      <w:r>
-        <w:rPr>
-          <w:b/>
-        </w:rPr>
-        <w:t xml:space="preserve"> </w:t>
-      </w:r>
-      <w:r>
-        <w:rPr>
-          <w:b/>
-        </w:rPr>
-        <w:t>pas bouger la tête</w:t>
-      </w:r>
-      <w:r>
-        <w:rPr>
-          <w:b/>
-        </w:rPr>
-        <w:t xml:space="preserve"> !!!! </w:t>
-      </w:r>
-      <w:r>
-        <w:t>(+ pas croiser jambes et bras)</w:t>
-      </w:r>
-    </w:p>
-    <w:p>
-      <w:pPr>
-        <w:pStyle w:val="Paragraphedeliste"/>
-        <w:numPr>
-          <w:ilvl w:val="1"/>
-          <w:numId w:val="3"/>
-        </w:numPr>
-      </w:pPr>
-      <w:proofErr w:type="gramStart"/>
-      <w:r>
-        <w:t>rappel</w:t>
-      </w:r>
-      <w:proofErr w:type="gramEnd"/>
-      <w:r>
-        <w:rPr>
-          <w:b/>
-        </w:rPr>
-        <w:t> </w:t>
-      </w:r>
-      <w:r>
-        <w:t>:</w:t>
-      </w:r>
-      <w:r>
-        <w:rPr>
-          <w:b/>
-        </w:rPr>
-        <w:t xml:space="preserve"> fermer les yeux </w:t>
-      </w:r>
-      <w:r>
-        <w:t>(pour le laser + entrée dans le scanner)</w:t>
-      </w:r>
-    </w:p>
-    <w:p>
-      <w:pPr>
-        <w:pStyle w:val="Paragraphedeliste"/>
-        <w:numPr>
-          <w:ilvl w:val="1"/>
-          <w:numId w:val="3"/>
-        </w:numPr>
-        <w:rPr>
-          <w:b/>
-        </w:rPr>
-      </w:pPr>
-      <w:proofErr w:type="gramStart"/>
-      <w:r>
-        <w:rPr>
-          <w:b/>
-        </w:rPr>
-        <w:t>reproposer</w:t>
-      </w:r>
-      <w:proofErr w:type="gramEnd"/>
-      <w:r>
-        <w:rPr>
-          <w:b/>
-        </w:rPr>
-        <w:t xml:space="preserve"> couverture </w:t>
-      </w:r>
-      <w:r>
-        <w:t xml:space="preserve">si le/la </w:t>
-      </w:r>
-      <w:proofErr w:type="spellStart"/>
-      <w:r>
-        <w:t>participant.e</w:t>
-      </w:r>
-      <w:proofErr w:type="spellEnd"/>
-      <w:r>
-        <w:t xml:space="preserve"> pense que nécessaire</w:t>
-      </w:r>
-    </w:p>
-    <w:p>
-      <w:pPr>
-        <w:pStyle w:val="Paragraphedeliste"/>
-        <w:numPr>
-          <w:ilvl w:val="1"/>
-          <w:numId w:val="3"/>
-        </w:numPr>
-        <w:rPr>
-          <w:b/>
-        </w:rPr>
-      </w:pPr>
-      <w:proofErr w:type="gramStart"/>
-      <w:r>
-        <w:rPr>
-          <w:b/>
-        </w:rPr>
-        <w:t>installer</w:t>
-      </w:r>
-      <w:proofErr w:type="gramEnd"/>
-      <w:r>
-        <w:rPr>
-          <w:b/>
-        </w:rPr>
-        <w:t xml:space="preserve"> ceinture respiration + oxymètre (vérifier que signal ok)</w:t>
-      </w:r>
-    </w:p>
-    <w:p>
-      <w:pPr>
-        <w:pStyle w:val="Paragraphedeliste"/>
-        <w:numPr>
-          <w:ilvl w:val="1"/>
-          <w:numId w:val="3"/>
-        </w:numPr>
-      </w:pPr>
-      <w:proofErr w:type="gramStart"/>
-      <w:r>
-        <w:rPr>
-          <w:b/>
-        </w:rPr>
-        <w:t>installer</w:t>
-      </w:r>
-      <w:proofErr w:type="gramEnd"/>
-      <w:r>
-        <w:rPr>
-          <w:b/>
-        </w:rPr>
-        <w:t xml:space="preserve"> pad avec boutons</w:t>
-      </w:r>
-      <w:r>
-        <w:t xml:space="preserve"> </w:t>
-      </w:r>
-      <w:r>
-        <w:t>(bien préciser position des boutons)</w:t>
-      </w:r>
-    </w:p>
-    <w:p>
-      <w:pPr>
-        <w:pStyle w:val="Paragraphedeliste"/>
-        <w:numPr>
-          <w:ilvl w:val="1"/>
-          <w:numId w:val="3"/>
-        </w:numPr>
-      </w:pPr>
-      <w:proofErr w:type="gramStart"/>
-      <w:r>
-        <w:rPr>
-          <w:b/>
-        </w:rPr>
-        <w:t>installer</w:t>
-      </w:r>
-      <w:proofErr w:type="gramEnd"/>
-      <w:r>
-        <w:rPr>
-          <w:b/>
-        </w:rPr>
-        <w:t xml:space="preserve"> </w:t>
-      </w:r>
-      <w:r>
-        <w:rPr>
-          <w:b/>
-        </w:rPr>
-        <w:t>grip</w:t>
-      </w:r>
-      <w:r>
-        <w:rPr>
-          <w:b/>
-        </w:rPr>
-        <w:t xml:space="preserve"> main gauche</w:t>
-      </w:r>
-    </w:p>
-    <w:p>
-      <w:pPr>
-        <w:pStyle w:val="Paragraphedeliste"/>
-        <w:numPr>
-          <w:ilvl w:val="1"/>
-          <w:numId w:val="3"/>
-        </w:numPr>
-      </w:pPr>
-      <w:proofErr w:type="gramStart"/>
-      <w:r>
-        <w:t>poser</w:t>
-      </w:r>
-      <w:proofErr w:type="gramEnd"/>
-      <w:r>
-        <w:t xml:space="preserve"> poire d’arrêt d’urgence</w:t>
-      </w:r>
-      <w:r>
-        <w:t xml:space="preserve"> au niveau du ventre</w:t>
-      </w:r>
-    </w:p>
-    <w:p>
-      <w:pPr>
-        <w:ind w:left="1080"/>
-      </w:pPr>
-    </w:p>
-    <w:p>
-      <w:pPr>
-        <w:pStyle w:val="Paragraphedeliste"/>
-        <w:numPr>
-          <w:ilvl w:val="0"/>
-          <w:numId w:val="3"/>
-        </w:numPr>
-      </w:pPr>
-      <w:proofErr w:type="gramStart"/>
-      <w:r>
-        <w:rPr>
-          <w:b/>
-        </w:rPr>
-        <w:t>fin</w:t>
-      </w:r>
-      <w:proofErr w:type="gramEnd"/>
-      <w:r>
-        <w:rPr>
-          <w:b/>
-        </w:rPr>
-        <w:t xml:space="preserve"> scan </w:t>
-      </w:r>
-      <w:r>
-        <w:rPr>
-          <w:b/>
-        </w:rPr>
-        <w:t>IRMf</w:t>
-      </w:r>
-      <w:r>
-        <w:rPr>
-          <w:b/>
-        </w:rPr>
-        <w:t> :</w:t>
-      </w:r>
-    </w:p>
-    <w:p>
-      <w:pPr>
-        <w:pStyle w:val="Paragraphedeliste"/>
-        <w:numPr>
-          <w:ilvl w:val="0"/>
-          <w:numId w:val="9"/>
-        </w:numPr>
-      </w:pPr>
-      <w:proofErr w:type="gramStart"/>
-      <w:r>
-        <w:t>à</w:t>
-      </w:r>
-      <w:proofErr w:type="gramEnd"/>
-      <w:r>
-        <w:t xml:space="preserve"> la fin, prévenir au </w:t>
-      </w:r>
-      <w:r>
-        <w:rPr>
-          <w:b/>
-        </w:rPr>
-        <w:t>micro qu’on vient sortir le participant</w:t>
-      </w:r>
-    </w:p>
-    <w:p>
-      <w:pPr>
-        <w:pStyle w:val="Paragraphedeliste"/>
-        <w:numPr>
-          <w:ilvl w:val="0"/>
-          <w:numId w:val="9"/>
-        </w:numPr>
-      </w:pPr>
-      <w:proofErr w:type="gramStart"/>
-      <w:r>
-        <w:rPr>
-          <w:b/>
-        </w:rPr>
-        <w:t>retirer</w:t>
-      </w:r>
-      <w:proofErr w:type="gramEnd"/>
-      <w:r>
-        <w:rPr>
-          <w:b/>
-        </w:rPr>
-        <w:t xml:space="preserve"> </w:t>
-      </w:r>
-      <w:r>
-        <w:rPr>
-          <w:b/>
-        </w:rPr>
-        <w:t xml:space="preserve">boutons + grip + poire d’arrêt d’urgence + </w:t>
-      </w:r>
-      <w:r>
-        <w:rPr>
-          <w:b/>
-        </w:rPr>
-        <w:t xml:space="preserve">charlotte + boules </w:t>
-      </w:r>
-      <w:proofErr w:type="spellStart"/>
-      <w:r>
-        <w:rPr>
-          <w:b/>
-        </w:rPr>
-        <w:t>quiès</w:t>
-      </w:r>
-      <w:proofErr w:type="spellEnd"/>
-      <w:r>
-        <w:rPr>
-          <w:b/>
-        </w:rPr>
-        <w:t xml:space="preserve"> + ceinture respiration + oxymètre </w:t>
-      </w:r>
-      <w:r>
-        <w:t>(+</w:t>
-      </w:r>
-      <w:r>
-        <w:rPr>
-          <w:b/>
-        </w:rPr>
-        <w:t>couverture</w:t>
-      </w:r>
-      <w:r>
-        <w:t>)</w:t>
-      </w:r>
-      <w:r>
-        <w:rPr>
-          <w:b/>
-        </w:rPr>
-        <w:br/>
-      </w:r>
-      <w:r>
-        <w:t xml:space="preserve">(jeter charlotte dans la poubelle ; attention surtout à </w:t>
-      </w:r>
-      <w:r>
-        <w:rPr>
-          <w:b/>
-        </w:rPr>
-        <w:t>ne pas déplacer la poubelle</w:t>
-      </w:r>
-      <w:r>
-        <w:t xml:space="preserve"> au cas où elle contienne des éléments métalliques)</w:t>
-      </w:r>
-    </w:p>
-    <w:p>
-      <w:pPr>
-        <w:pStyle w:val="Paragraphedeliste"/>
-        <w:numPr>
-          <w:ilvl w:val="0"/>
-          <w:numId w:val="9"/>
-        </w:numPr>
-      </w:pPr>
-      <w:proofErr w:type="gramStart"/>
-      <w:r>
-        <w:t>accompagner</w:t>
-      </w:r>
-      <w:proofErr w:type="gramEnd"/>
-      <w:r>
-        <w:t xml:space="preserve"> le sujet hors du scanner</w:t>
-      </w:r>
-    </w:p>
-    <w:p>
-      <w:pPr>
-        <w:pStyle w:val="Paragraphedeliste"/>
-        <w:numPr>
-          <w:ilvl w:val="0"/>
-          <w:numId w:val="9"/>
-        </w:numPr>
-      </w:pPr>
-      <w:proofErr w:type="gramStart"/>
-      <w:r>
-        <w:t>redonner</w:t>
-      </w:r>
-      <w:proofErr w:type="gramEnd"/>
-      <w:r>
-        <w:t xml:space="preserve"> le </w:t>
-      </w:r>
-      <w:r>
-        <w:rPr>
-          <w:b/>
-        </w:rPr>
-        <w:t>masque</w:t>
-      </w:r>
-      <w:r>
-        <w:rPr>
-          <w:b/>
-        </w:rPr>
-        <w:t xml:space="preserve"> </w:t>
-      </w:r>
-      <w:r>
-        <w:t>(</w:t>
-      </w:r>
-      <w:proofErr w:type="spellStart"/>
-      <w:r>
-        <w:t>covid</w:t>
-      </w:r>
-      <w:proofErr w:type="spellEnd"/>
-      <w:r>
-        <w:t>)</w:t>
-      </w:r>
-    </w:p>
-    <w:p>
-      <w:pPr>
-        <w:pStyle w:val="Paragraphedeliste"/>
-        <w:numPr>
-          <w:ilvl w:val="0"/>
-          <w:numId w:val="9"/>
-        </w:numPr>
-      </w:pPr>
-      <w:proofErr w:type="gramStart"/>
-      <w:r>
-        <w:t>redonner</w:t>
-      </w:r>
-      <w:proofErr w:type="gramEnd"/>
-      <w:r>
-        <w:t xml:space="preserve"> les </w:t>
-      </w:r>
-      <w:r>
-        <w:rPr>
-          <w:b/>
-        </w:rPr>
-        <w:t>chaussures</w:t>
-      </w:r>
-    </w:p>
-    <w:p>
-      <w:pPr>
-        <w:pStyle w:val="Paragraphedeliste"/>
-        <w:numPr>
-          <w:ilvl w:val="0"/>
-          <w:numId w:val="9"/>
-        </w:numPr>
-      </w:pPr>
-      <w:proofErr w:type="gramStart"/>
-      <w:r>
-        <w:rPr>
-          <w:b/>
-        </w:rPr>
-        <w:t>prélèvement</w:t>
-      </w:r>
-      <w:proofErr w:type="gramEnd"/>
-      <w:r>
-        <w:rPr>
-          <w:b/>
-        </w:rPr>
-        <w:t xml:space="preserve"> salivaire</w:t>
-      </w:r>
-      <w:r>
-        <w:t xml:space="preserve"> </w:t>
-      </w:r>
-      <w:r>
-        <w:rPr>
-          <w:b/>
-        </w:rPr>
-        <w:t>CIDXXX_</w:t>
-      </w:r>
-      <w:r>
-        <w:rPr>
-          <w:b/>
-        </w:rPr>
-        <w:t>D</w:t>
-      </w:r>
-    </w:p>
-    <w:p>
-      <w:pPr>
-        <w:pStyle w:val="Paragraphedeliste"/>
-        <w:numPr>
-          <w:ilvl w:val="0"/>
-          <w:numId w:val="9"/>
-        </w:numPr>
-        <w:rPr>
-          <w:b/>
-        </w:rPr>
-      </w:pPr>
-      <w:proofErr w:type="gramStart"/>
-      <w:r>
-        <w:rPr>
-          <w:b/>
-        </w:rPr>
-        <w:t>stocker</w:t>
-      </w:r>
-      <w:proofErr w:type="gramEnd"/>
-      <w:r>
-        <w:rPr>
-          <w:b/>
-        </w:rPr>
-        <w:t xml:space="preserve"> au frigo du CIBM à 4°C </w:t>
-      </w:r>
-      <w:r>
-        <w:t>puis ramener</w:t>
-      </w:r>
-      <w:r>
-        <w:rPr>
-          <w:b/>
-        </w:rPr>
-        <w:t xml:space="preserve"> au -80°C au labo</w:t>
-      </w:r>
-    </w:p>
-    <w:p>
-      <w:pPr>
-        <w:pStyle w:val="Paragraphedeliste"/>
-        <w:numPr>
-          <w:ilvl w:val="0"/>
-          <w:numId w:val="9"/>
-        </w:numPr>
-        <w:rPr>
-          <w:b/>
-        </w:rPr>
-      </w:pPr>
-      <w:r>
-        <w:rPr>
-          <w:b/>
-        </w:rPr>
-        <w:t>+ question fatigue entre 0 et 10</w:t>
-      </w:r>
-    </w:p>
-    <w:p>
-      <w:pPr>
-        <w:pStyle w:val="Paragraphedeliste"/>
-        <w:numPr>
-          <w:ilvl w:val="0"/>
-          <w:numId w:val="9"/>
-        </w:numPr>
-      </w:pPr>
-      <w:proofErr w:type="gramStart"/>
-      <w:r>
-        <w:t>proposer</w:t>
-      </w:r>
-      <w:proofErr w:type="gramEnd"/>
-      <w:r>
-        <w:t xml:space="preserve"> un </w:t>
-      </w:r>
-      <w:r>
-        <w:rPr>
-          <w:b/>
-        </w:rPr>
-        <w:t>verre d’eau</w:t>
-      </w:r>
-    </w:p>
-    <w:p>
-      <w:pPr>
-        <w:pStyle w:val="Paragraphedeliste"/>
-        <w:numPr>
-          <w:ilvl w:val="0"/>
-          <w:numId w:val="9"/>
-        </w:numPr>
-      </w:pPr>
-      <w:proofErr w:type="gramStart"/>
-      <w:r>
-        <w:t>proposer</w:t>
-      </w:r>
-      <w:proofErr w:type="gramEnd"/>
-      <w:r>
-        <w:t xml:space="preserve"> </w:t>
-      </w:r>
-      <w:r>
-        <w:rPr>
-          <w:b/>
-        </w:rPr>
-        <w:t>toilettes</w:t>
-      </w:r>
-    </w:p>
-    <w:p>
-      <w:pPr>
-        <w:pStyle w:val="Paragraphedeliste"/>
-        <w:numPr>
-          <w:ilvl w:val="0"/>
-          <w:numId w:val="9"/>
-        </w:numPr>
-      </w:pPr>
-      <w:proofErr w:type="gramStart"/>
-      <w:r>
-        <w:t>débrief</w:t>
-      </w:r>
-      <w:proofErr w:type="gramEnd"/>
-      <w:r>
-        <w:t> :</w:t>
+        <w:t xml:space="preserve"> montant total qu’ils vont obtenir</w:t>
       </w:r>
     </w:p>
     <w:p>
@@ -5145,14 +5371,17 @@
           <w:ilvl w:val="1"/>
           <w:numId w:val="9"/>
         </w:numPr>
-      </w:pPr>
-      <w:proofErr w:type="gramStart"/>
-      <w:r>
-        <w:t>donner</w:t>
-      </w:r>
-      <w:proofErr w:type="gramEnd"/>
-      <w:r>
-        <w:t xml:space="preserve"> montant total qu’ils vont obtenir</w:t>
+        <w:rPr>
+          <w:b/>
+          <w:bCs/>
+        </w:rPr>
+      </w:pPr>
+      <w:r>
+        <w:rPr>
+          <w:b/>
+          <w:bCs/>
+        </w:rPr>
+        <w:t>FAIRE SIGNER LA FICHE DE PAIEMENT</w:t>
       </w:r>
     </w:p>
     <w:p>
@@ -5167,12 +5396,63 @@
           <w:bCs/>
         </w:rPr>
       </w:pPr>
+      <w:proofErr w:type="gramStart"/>
+      <w:r>
+        <w:t>rappeler</w:t>
+      </w:r>
+      <w:proofErr w:type="gramEnd"/>
+      <w:r>
+        <w:t xml:space="preserve"> qu’un virement bancaire sera effectué =&gt; demander</w:t>
+      </w:r>
       <w:r>
         <w:rPr>
           <w:b/>
           <w:bCs/>
         </w:rPr>
-        <w:t>FAIRE SIGNER LA FICHE DE PAIEMENT</w:t>
+        <w:t xml:space="preserve"> RIB SUISSE</w:t>
+      </w:r>
+    </w:p>
+    <w:p>
+      <w:pPr>
+        <w:pStyle w:val="Paragraphedeliste"/>
+        <w:numPr>
+          <w:ilvl w:val="2"/>
+          <w:numId w:val="9"/>
+        </w:numPr>
+        <w:rPr>
+          <w:b/>
+          <w:bCs/>
+        </w:rPr>
+      </w:pPr>
+      <w:proofErr w:type="gramStart"/>
+      <w:r>
+        <w:rPr>
+          <w:b/>
+          <w:bCs/>
+        </w:rPr>
+        <w:t>si</w:t>
+      </w:r>
+      <w:proofErr w:type="gramEnd"/>
+      <w:r>
+        <w:rPr>
+          <w:b/>
+          <w:bCs/>
+        </w:rPr>
+        <w:t xml:space="preserve"> </w:t>
+      </w:r>
+      <w:r>
+        <w:rPr>
+          <w:b/>
+          <w:bCs/>
+        </w:rPr>
+        <w:t>pas de compte suisse</w:t>
+      </w:r>
+      <w:r>
+        <w:rPr>
+          <w:b/>
+          <w:bCs/>
+        </w:rPr>
+        <w:t>, payer en cash</w:t>
       </w:r>
     </w:p>
     <w:p>
@@ -5182,68 +5462,9 @@
           <w:ilvl w:val="1"/>
           <w:numId w:val="9"/>
         </w:numPr>
-        <w:rPr>
-          <w:b/>
-          <w:bCs/>
-        </w:rPr>
-      </w:pPr>
-      <w:proofErr w:type="gramStart"/>
-      <w:r>
-        <w:t>rappeler</w:t>
-      </w:r>
-      <w:proofErr w:type="gramEnd"/>
-      <w:r>
-        <w:t xml:space="preserve"> qu’un virement bancaire sera effectué =&gt; demander</w:t>
-      </w:r>
-      <w:r>
-        <w:rPr>
-          <w:b/>
-          <w:bCs/>
-        </w:rPr>
-        <w:t xml:space="preserve"> RIB SUISSE</w:t>
-      </w:r>
-    </w:p>
-    <w:p>
-      <w:pPr>
-        <w:pStyle w:val="Paragraphedeliste"/>
-        <w:numPr>
-          <w:ilvl w:val="2"/>
-          <w:numId w:val="9"/>
-        </w:numPr>
-        <w:rPr>
-          <w:b/>
-          <w:bCs/>
-        </w:rPr>
-      </w:pPr>
-      <w:proofErr w:type="gramStart"/>
-      <w:r>
-        <w:rPr>
-          <w:b/>
-          <w:bCs/>
-        </w:rPr>
-        <w:t>si</w:t>
-      </w:r>
-      <w:proofErr w:type="gramEnd"/>
-      <w:r>
-        <w:rPr>
-          <w:b/>
-          <w:bCs/>
-        </w:rPr>
-        <w:t xml:space="preserve"> </w:t>
-      </w:r>
-      <w:r>
-        <w:rPr>
-          <w:b/>
-          <w:bCs/>
-        </w:rPr>
-        <w:t>pas de compte suisse</w:t>
-      </w:r>
-      <w:r>
-        <w:rPr>
-          <w:b/>
-          <w:bCs/>
-        </w:rPr>
-        <w:t>, payer en cash</w:t>
+      </w:pPr>
+      <w:r>
+        <w:t>« Qu’est-ce qui était le plus dur ? la tâche d’effort physique ou la tâche d’effort mental ? »</w:t>
       </w:r>
     </w:p>
     <w:p>
@@ -5255,22 +5476,16 @@
         </w:numPr>
       </w:pPr>
       <w:r>
-        <w:t>« Qu’est-ce qui était le plus dur ? la tâche d’effort physique ou la tâche d’effort mental ? »</w:t>
-      </w:r>
-    </w:p>
-    <w:p>
-      <w:pPr>
-        <w:pStyle w:val="Paragraphedeliste"/>
-        <w:numPr>
-          <w:ilvl w:val="1"/>
-          <w:numId w:val="9"/>
-        </w:numPr>
-      </w:pPr>
-      <w:r>
         <w:t>« Avez-vous d’autres questions sur l’expérience ? »</w:t>
       </w:r>
     </w:p>
     <w:sectPr>
+      <w:headerReference w:type="even" r:id="rId8"/>
+      <w:headerReference w:type="default" r:id="rId9"/>
+      <w:footerReference w:type="even" r:id="rId10"/>
+      <w:footerReference w:type="default" r:id="rId11"/>
+      <w:headerReference w:type="first" r:id="rId12"/>
+      <w:footerReference w:type="first" r:id="rId13"/>
       <w:pgSz w:w="11906" w:h="16838"/>
       <w:pgMar w:top="1440" w:right="1440" w:bottom="1440" w:left="1440" w:header="708" w:footer="708" w:gutter="0"/>
       <w:cols w:space="708"/>
@@ -5305,6 +5520,70 @@
 </w:endnotes>
 </file>
 
+<file path=word/footer1.xml><?xml version="1.0" encoding="utf-8"?>
+<w:ftr xmlns:wpc="http://schemas.microsoft.com/office/word/2010/wordprocessingCanvas" xmlns:cx="http://schemas.microsoft.com/office/drawing/2014/chartex" xmlns:cx1="http://schemas.microsoft.com/office/drawing/2015/9/8/chartex" xmlns:cx2="http://schemas.microsoft.com/office/drawing/2015/10/21/chartex" xmlns:cx3="http://schemas.microsoft.com/office/drawing/2016/5/9/chartex" xmlns:cx4="http://schemas.microsoft.com/office/drawing/2016/5/10/chartex" xmlns:cx5="http://schemas.microsoft.com/office/drawing/2016/5/11/chartex" xmlns:cx6="http://schemas.microsoft.com/office/drawing/2016/5/12/chartex" xmlns:cx7="http://schemas.microsoft.com/office/drawing/2016/5/13/chartex" xmlns:cx8="http://schemas.microsoft.com/office/drawing/2016/5/14/chartex" xmlns:mc="http://schemas.openxmlformats.org/markup-compatibility/2006" xmlns:aink="http://schemas.microsoft.com/office/drawing/2016/ink" xmlns:am3d="http://schemas.microsoft.com/office/drawing/2017/model3d" xmlns:o="urn:schemas-microsoft-com:office:office" xmlns:r="http://schemas.openxmlformats.org/officeDocument/2006/relationships" xmlns:m="http://schemas.openxmlformats.org/officeDocument/2006/math" xmlns:v="urn:schemas-microsoft-com:vml" xmlns:wp14="http://schemas.microsoft.com/office/word/2010/wordprocessingDrawing" xmlns:wp="http://schemas.openxmlformats.org/drawingml/2006/wordprocessingDrawing" xmlns:w10="urn:schemas-microsoft-com:office:word" xmlns:w="http://schemas.openxmlformats.org/wordprocessingml/2006/main" xmlns:w14="http://schemas.microsoft.com/office/word/2010/wordml" xmlns:w15="http://schemas.microsoft.com/office/word/2012/wordml" xmlns:w16cid="http://schemas.microsoft.com/office/word/2016/wordml/cid" xmlns:w16se="http://schemas.microsoft.com/office/word/2015/wordml/symex" xmlns:wpg="http://schemas.microsoft.com/office/word/2010/wordprocessingGroup" xmlns:wpi="http://schemas.microsoft.com/office/word/2010/wordprocessingInk" xmlns:wne="http://schemas.microsoft.com/office/word/2006/wordml" xmlns:wps="http://schemas.microsoft.com/office/word/2010/wordprocessingShape" mc:Ignorable="w14 w15 w16se w16cid wp14">
+  <w:p>
+    <w:pPr>
+      <w:pStyle w:val="Pieddepage"/>
+    </w:pPr>
+  </w:p>
+</w:ftr>
+</file>
+
+<file path=word/footer2.xml><?xml version="1.0" encoding="utf-8"?>
+<w:ftr xmlns:wpc="http://schemas.microsoft.com/office/word/2010/wordprocessingCanvas" xmlns:cx="http://schemas.microsoft.com/office/drawing/2014/chartex" xmlns:cx1="http://schemas.microsoft.com/office/drawing/2015/9/8/chartex" xmlns:cx2="http://schemas.microsoft.com/office/drawing/2015/10/21/chartex" xmlns:cx3="http://schemas.microsoft.com/office/drawing/2016/5/9/chartex" xmlns:cx4="http://schemas.microsoft.com/office/drawing/2016/5/10/chartex" xmlns:cx5="http://schemas.microsoft.com/office/drawing/2016/5/11/chartex" xmlns:cx6="http://schemas.microsoft.com/office/drawing/2016/5/12/chartex" xmlns:cx7="http://schemas.microsoft.com/office/drawing/2016/5/13/chartex" xmlns:cx8="http://schemas.microsoft.com/office/drawing/2016/5/14/chartex" xmlns:mc="http://schemas.openxmlformats.org/markup-compatibility/2006" xmlns:aink="http://schemas.microsoft.com/office/drawing/2016/ink" xmlns:am3d="http://schemas.microsoft.com/office/drawing/2017/model3d" xmlns:o="urn:schemas-microsoft-com:office:office" xmlns:r="http://schemas.openxmlformats.org/officeDocument/2006/relationships" xmlns:m="http://schemas.openxmlformats.org/officeDocument/2006/math" xmlns:v="urn:schemas-microsoft-com:vml" xmlns:wp14="http://schemas.microsoft.com/office/word/2010/wordprocessingDrawing" xmlns:wp="http://schemas.openxmlformats.org/drawingml/2006/wordprocessingDrawing" xmlns:w10="urn:schemas-microsoft-com:office:word" xmlns:w="http://schemas.openxmlformats.org/wordprocessingml/2006/main" xmlns:w14="http://schemas.microsoft.com/office/word/2010/wordml" xmlns:w15="http://schemas.microsoft.com/office/word/2012/wordml" xmlns:w16cid="http://schemas.microsoft.com/office/word/2016/wordml/cid" xmlns:w16se="http://schemas.microsoft.com/office/word/2015/wordml/symex" xmlns:wpg="http://schemas.microsoft.com/office/word/2010/wordprocessingGroup" xmlns:wpi="http://schemas.microsoft.com/office/word/2010/wordprocessingInk" xmlns:wne="http://schemas.microsoft.com/office/word/2006/wordml" xmlns:wps="http://schemas.microsoft.com/office/word/2010/wordprocessingShape" mc:Ignorable="w14 w15 w16se w16cid wp14">
+  <w:sdt>
+    <w:sdtPr>
+      <w:id w:val="-960800454"/>
+      <w:docPartObj>
+        <w:docPartGallery w:val="Page Numbers (Bottom of Page)"/>
+        <w:docPartUnique/>
+      </w:docPartObj>
+    </w:sdtPr>
+    <w:sdtContent>
+      <w:bookmarkStart w:id="0" w:name="_GoBack" w:displacedByCustomXml="prev"/>
+      <w:bookmarkEnd w:id="0" w:displacedByCustomXml="prev"/>
+      <w:p>
+        <w:pPr>
+          <w:pStyle w:val="Pieddepage"/>
+          <w:jc w:val="right"/>
+        </w:pPr>
+        <w:r>
+          <w:fldChar w:fldCharType="begin"/>
+        </w:r>
+        <w:r>
+          <w:instrText>PAGE   \* MERGEFORMAT</w:instrText>
+        </w:r>
+        <w:r>
+          <w:fldChar w:fldCharType="separate"/>
+        </w:r>
+        <w:r>
+          <w:t>2</w:t>
+        </w:r>
+        <w:r>
+          <w:fldChar w:fldCharType="end"/>
+        </w:r>
+      </w:p>
+    </w:sdtContent>
+  </w:sdt>
+  <w:p>
+    <w:pPr>
+      <w:pStyle w:val="Pieddepage"/>
+    </w:pPr>
+  </w:p>
+</w:ftr>
+</file>
+
+<file path=word/footer3.xml><?xml version="1.0" encoding="utf-8"?>
+<w:ftr xmlns:wpc="http://schemas.microsoft.com/office/word/2010/wordprocessingCanvas" xmlns:cx="http://schemas.microsoft.com/office/drawing/2014/chartex" xmlns:cx1="http://schemas.microsoft.com/office/drawing/2015/9/8/chartex" xmlns:cx2="http://schemas.microsoft.com/office/drawing/2015/10/21/chartex" xmlns:cx3="http://schemas.microsoft.com/office/drawing/2016/5/9/chartex" xmlns:cx4="http://schemas.microsoft.com/office/drawing/2016/5/10/chartex" xmlns:cx5="http://schemas.microsoft.com/office/drawing/2016/5/11/chartex" xmlns:cx6="http://schemas.microsoft.com/office/drawing/2016/5/12/chartex" xmlns:cx7="http://schemas.microsoft.com/office/drawing/2016/5/13/chartex" xmlns:cx8="http://schemas.microsoft.com/office/drawing/2016/5/14/chartex" xmlns:mc="http://schemas.openxmlformats.org/markup-compatibility/2006" xmlns:aink="http://schemas.microsoft.com/office/drawing/2016/ink" xmlns:am3d="http://schemas.microsoft.com/office/drawing/2017/model3d" xmlns:o="urn:schemas-microsoft-com:office:office" xmlns:r="http://schemas.openxmlformats.org/officeDocument/2006/relationships" xmlns:m="http://schemas.openxmlformats.org/officeDocument/2006/math" xmlns:v="urn:schemas-microsoft-com:vml" xmlns:wp14="http://schemas.microsoft.com/office/word/2010/wordprocessingDrawing" xmlns:wp="http://schemas.openxmlformats.org/drawingml/2006/wordprocessingDrawing" xmlns:w10="urn:schemas-microsoft-com:office:word" xmlns:w="http://schemas.openxmlformats.org/wordprocessingml/2006/main" xmlns:w14="http://schemas.microsoft.com/office/word/2010/wordml" xmlns:w15="http://schemas.microsoft.com/office/word/2012/wordml" xmlns:w16cid="http://schemas.microsoft.com/office/word/2016/wordml/cid" xmlns:w16se="http://schemas.microsoft.com/office/word/2015/wordml/symex" xmlns:wpg="http://schemas.microsoft.com/office/word/2010/wordprocessingGroup" xmlns:wpi="http://schemas.microsoft.com/office/word/2010/wordprocessingInk" xmlns:wne="http://schemas.microsoft.com/office/word/2006/wordml" xmlns:wps="http://schemas.microsoft.com/office/word/2010/wordprocessingShape" mc:Ignorable="w14 w15 w16se w16cid wp14">
+  <w:p>
+    <w:pPr>
+      <w:pStyle w:val="Pieddepage"/>
+    </w:pPr>
+  </w:p>
+</w:ftr>
+</file>
+
 <file path=word/footnotes.xml><?xml version="1.0" encoding="utf-8"?>
 <w:footnotes xmlns:wpc="http://schemas.microsoft.com/office/word/2010/wordprocessingCanvas" xmlns:cx="http://schemas.microsoft.com/office/drawing/2014/chartex" xmlns:cx1="http://schemas.microsoft.com/office/drawing/2015/9/8/chartex" xmlns:cx2="http://schemas.microsoft.com/office/drawing/2015/10/21/chartex" xmlns:cx3="http://schemas.microsoft.com/office/drawing/2016/5/9/chartex" xmlns:cx4="http://schemas.microsoft.com/office/drawing/2016/5/10/chartex" xmlns:cx5="http://schemas.microsoft.com/office/drawing/2016/5/11/chartex" xmlns:cx6="http://schemas.microsoft.com/office/drawing/2016/5/12/chartex" xmlns:cx7="http://schemas.microsoft.com/office/drawing/2016/5/13/chartex" xmlns:cx8="http://schemas.microsoft.com/office/drawing/2016/5/14/chartex" xmlns:mc="http://schemas.openxmlformats.org/markup-compatibility/2006" xmlns:aink="http://schemas.microsoft.com/office/drawing/2016/ink" xmlns:am3d="http://schemas.microsoft.com/office/drawing/2017/model3d" xmlns:o="urn:schemas-microsoft-com:office:office" xmlns:r="http://schemas.openxmlformats.org/officeDocument/2006/relationships" xmlns:m="http://schemas.openxmlformats.org/officeDocument/2006/math" xmlns:v="urn:schemas-microsoft-com:vml" xmlns:wp14="http://schemas.microsoft.com/office/word/2010/wordprocessingDrawing" xmlns:wp="http://schemas.openxmlformats.org/drawingml/2006/wordprocessingDrawing" xmlns:w10="urn:schemas-microsoft-com:office:word" xmlns:w="http://schemas.openxmlformats.org/wordprocessingml/2006/main" xmlns:w14="http://schemas.microsoft.com/office/word/2010/wordml" xmlns:w15="http://schemas.microsoft.com/office/word/2012/wordml" xmlns:w16cid="http://schemas.microsoft.com/office/word/2016/wordml/cid" xmlns:w16se="http://schemas.microsoft.com/office/word/2015/wordml/symex" xmlns:wpg="http://schemas.microsoft.com/office/word/2010/wordprocessingGroup" xmlns:wpi="http://schemas.microsoft.com/office/word/2010/wordprocessingInk" xmlns:wne="http://schemas.microsoft.com/office/word/2006/wordml" xmlns:wps="http://schemas.microsoft.com/office/word/2010/wordprocessingShape" mc:Ignorable="w14 w15 w16se w16cid wp14">
   <w:footnote w:type="separator" w:id="-1">
@@ -5328,6 +5607,36 @@
     </w:p>
   </w:footnote>
 </w:footnotes>
+</file>
+
+<file path=word/header1.xml><?xml version="1.0" encoding="utf-8"?>
+<w:hdr xmlns:wpc="http://schemas.microsoft.com/office/word/2010/wordprocessingCanvas" xmlns:cx="http://schemas.microsoft.com/office/drawing/2014/chartex" xmlns:cx1="http://schemas.microsoft.com/office/drawing/2015/9/8/chartex" xmlns:cx2="http://schemas.microsoft.com/office/drawing/2015/10/21/chartex" xmlns:cx3="http://schemas.microsoft.com/office/drawing/2016/5/9/chartex" xmlns:cx4="http://schemas.microsoft.com/office/drawing/2016/5/10/chartex" xmlns:cx5="http://schemas.microsoft.com/office/drawing/2016/5/11/chartex" xmlns:cx6="http://schemas.microsoft.com/office/drawing/2016/5/12/chartex" xmlns:cx7="http://schemas.microsoft.com/office/drawing/2016/5/13/chartex" xmlns:cx8="http://schemas.microsoft.com/office/drawing/2016/5/14/chartex" xmlns:mc="http://schemas.openxmlformats.org/markup-compatibility/2006" xmlns:aink="http://schemas.microsoft.com/office/drawing/2016/ink" xmlns:am3d="http://schemas.microsoft.com/office/drawing/2017/model3d" xmlns:o="urn:schemas-microsoft-com:office:office" xmlns:r="http://schemas.openxmlformats.org/officeDocument/2006/relationships" xmlns:m="http://schemas.openxmlformats.org/officeDocument/2006/math" xmlns:v="urn:schemas-microsoft-com:vml" xmlns:wp14="http://schemas.microsoft.com/office/word/2010/wordprocessingDrawing" xmlns:wp="http://schemas.openxmlformats.org/drawingml/2006/wordprocessingDrawing" xmlns:w10="urn:schemas-microsoft-com:office:word" xmlns:w="http://schemas.openxmlformats.org/wordprocessingml/2006/main" xmlns:w14="http://schemas.microsoft.com/office/word/2010/wordml" xmlns:w15="http://schemas.microsoft.com/office/word/2012/wordml" xmlns:w16cid="http://schemas.microsoft.com/office/word/2016/wordml/cid" xmlns:w16se="http://schemas.microsoft.com/office/word/2015/wordml/symex" xmlns:wpg="http://schemas.microsoft.com/office/word/2010/wordprocessingGroup" xmlns:wpi="http://schemas.microsoft.com/office/word/2010/wordprocessingInk" xmlns:wne="http://schemas.microsoft.com/office/word/2006/wordml" xmlns:wps="http://schemas.microsoft.com/office/word/2010/wordprocessingShape" mc:Ignorable="w14 w15 w16se w16cid wp14">
+  <w:p>
+    <w:pPr>
+      <w:pStyle w:val="En-tte"/>
+    </w:pPr>
+  </w:p>
+</w:hdr>
+</file>
+
+<file path=word/header2.xml><?xml version="1.0" encoding="utf-8"?>
+<w:hdr xmlns:wpc="http://schemas.microsoft.com/office/word/2010/wordprocessingCanvas" xmlns:cx="http://schemas.microsoft.com/office/drawing/2014/chartex" xmlns:cx1="http://schemas.microsoft.com/office/drawing/2015/9/8/chartex" xmlns:cx2="http://schemas.microsoft.com/office/drawing/2015/10/21/chartex" xmlns:cx3="http://schemas.microsoft.com/office/drawing/2016/5/9/chartex" xmlns:cx4="http://schemas.microsoft.com/office/drawing/2016/5/10/chartex" xmlns:cx5="http://schemas.microsoft.com/office/drawing/2016/5/11/chartex" xmlns:cx6="http://schemas.microsoft.com/office/drawing/2016/5/12/chartex" xmlns:cx7="http://schemas.microsoft.com/office/drawing/2016/5/13/chartex" xmlns:cx8="http://schemas.microsoft.com/office/drawing/2016/5/14/chartex" xmlns:mc="http://schemas.openxmlformats.org/markup-compatibility/2006" xmlns:aink="http://schemas.microsoft.com/office/drawing/2016/ink" xmlns:am3d="http://schemas.microsoft.com/office/drawing/2017/model3d" xmlns:o="urn:schemas-microsoft-com:office:office" xmlns:r="http://schemas.openxmlformats.org/officeDocument/2006/relationships" xmlns:m="http://schemas.openxmlformats.org/officeDocument/2006/math" xmlns:v="urn:schemas-microsoft-com:vml" xmlns:wp14="http://schemas.microsoft.com/office/word/2010/wordprocessingDrawing" xmlns:wp="http://schemas.openxmlformats.org/drawingml/2006/wordprocessingDrawing" xmlns:w10="urn:schemas-microsoft-com:office:word" xmlns:w="http://schemas.openxmlformats.org/wordprocessingml/2006/main" xmlns:w14="http://schemas.microsoft.com/office/word/2010/wordml" xmlns:w15="http://schemas.microsoft.com/office/word/2012/wordml" xmlns:w16cid="http://schemas.microsoft.com/office/word/2016/wordml/cid" xmlns:w16se="http://schemas.microsoft.com/office/word/2015/wordml/symex" xmlns:wpg="http://schemas.microsoft.com/office/word/2010/wordprocessingGroup" xmlns:wpi="http://schemas.microsoft.com/office/word/2010/wordprocessingInk" xmlns:wne="http://schemas.microsoft.com/office/word/2006/wordml" xmlns:wps="http://schemas.microsoft.com/office/word/2010/wordprocessingShape" mc:Ignorable="w14 w15 w16se w16cid wp14">
+  <w:p>
+    <w:pPr>
+      <w:pStyle w:val="En-tte"/>
+    </w:pPr>
+  </w:p>
+</w:hdr>
+</file>
+
+<file path=word/header3.xml><?xml version="1.0" encoding="utf-8"?>
+<w:hdr xmlns:wpc="http://schemas.microsoft.com/office/word/2010/wordprocessingCanvas" xmlns:cx="http://schemas.microsoft.com/office/drawing/2014/chartex" xmlns:cx1="http://schemas.microsoft.com/office/drawing/2015/9/8/chartex" xmlns:cx2="http://schemas.microsoft.com/office/drawing/2015/10/21/chartex" xmlns:cx3="http://schemas.microsoft.com/office/drawing/2016/5/9/chartex" xmlns:cx4="http://schemas.microsoft.com/office/drawing/2016/5/10/chartex" xmlns:cx5="http://schemas.microsoft.com/office/drawing/2016/5/11/chartex" xmlns:cx6="http://schemas.microsoft.com/office/drawing/2016/5/12/chartex" xmlns:cx7="http://schemas.microsoft.com/office/drawing/2016/5/13/chartex" xmlns:cx8="http://schemas.microsoft.com/office/drawing/2016/5/14/chartex" xmlns:mc="http://schemas.openxmlformats.org/markup-compatibility/2006" xmlns:aink="http://schemas.microsoft.com/office/drawing/2016/ink" xmlns:am3d="http://schemas.microsoft.com/office/drawing/2017/model3d" xmlns:o="urn:schemas-microsoft-com:office:office" xmlns:r="http://schemas.openxmlformats.org/officeDocument/2006/relationships" xmlns:m="http://schemas.openxmlformats.org/officeDocument/2006/math" xmlns:v="urn:schemas-microsoft-com:vml" xmlns:wp14="http://schemas.microsoft.com/office/word/2010/wordprocessingDrawing" xmlns:wp="http://schemas.openxmlformats.org/drawingml/2006/wordprocessingDrawing" xmlns:w10="urn:schemas-microsoft-com:office:word" xmlns:w="http://schemas.openxmlformats.org/wordprocessingml/2006/main" xmlns:w14="http://schemas.microsoft.com/office/word/2010/wordml" xmlns:w15="http://schemas.microsoft.com/office/word/2012/wordml" xmlns:w16cid="http://schemas.microsoft.com/office/word/2016/wordml/cid" xmlns:w16se="http://schemas.microsoft.com/office/word/2015/wordml/symex" xmlns:wpg="http://schemas.microsoft.com/office/word/2010/wordprocessingGroup" xmlns:wpi="http://schemas.microsoft.com/office/word/2010/wordprocessingInk" xmlns:wne="http://schemas.microsoft.com/office/word/2006/wordml" xmlns:wps="http://schemas.microsoft.com/office/word/2010/wordprocessingShape" mc:Ignorable="w14 w15 w16se w16cid wp14">
+  <w:p>
+    <w:pPr>
+      <w:pStyle w:val="En-tte"/>
+    </w:pPr>
+  </w:p>
+</w:hdr>
 </file>
 
 <file path=word/numbering.xml><?xml version="1.0" encoding="utf-8"?>
@@ -7199,6 +7508,36 @@
     <w:uiPriority w:val="99"/>
     <w:rsid w:val="001C0DFF"/>
   </w:style>
+  <w:style w:type="paragraph" w:styleId="Textedebulles">
+    <w:name w:val="Balloon Text"/>
+    <w:basedOn w:val="Normal"/>
+    <w:link w:val="TextedebullesCar"/>
+    <w:uiPriority w:val="99"/>
+    <w:semiHidden/>
+    <w:unhideWhenUsed/>
+    <w:rsid w:val="00E974AC"/>
+    <w:pPr>
+      <w:spacing w:after="0" w:line="240" w:lineRule="auto"/>
+    </w:pPr>
+    <w:rPr>
+      <w:rFonts w:ascii="Segoe UI" w:hAnsi="Segoe UI" w:cs="Segoe UI"/>
+      <w:sz w:val="18"/>
+      <w:szCs w:val="18"/>
+    </w:rPr>
+  </w:style>
+  <w:style w:type="character" w:customStyle="1" w:styleId="TextedebullesCar">
+    <w:name w:val="Texte de bulles Car"/>
+    <w:basedOn w:val="Policepardfaut"/>
+    <w:link w:val="Textedebulles"/>
+    <w:uiPriority w:val="99"/>
+    <w:semiHidden/>
+    <w:rsid w:val="00E974AC"/>
+    <w:rPr>
+      <w:rFonts w:ascii="Segoe UI" w:hAnsi="Segoe UI" w:cs="Segoe UI"/>
+      <w:sz w:val="18"/>
+      <w:szCs w:val="18"/>
+    </w:rPr>
+  </w:style>
 </w:styles>
 </file>
 
@@ -7502,7 +7841,7 @@
 </file>
 
 <file path=customXml/itemProps1.xml><?xml version="1.0" encoding="utf-8"?>
-<ds:datastoreItem xmlns:ds="http://schemas.openxmlformats.org/officeDocument/2006/customXml" ds:itemID="{6E0680C5-D63A-4947-9635-933D27C3AFD6}">
+<ds:datastoreItem xmlns:ds="http://schemas.openxmlformats.org/officeDocument/2006/customXml" ds:itemID="{14C39EB2-EEAF-4EC3-B392-CD811624BE0E}">
   <ds:schemaRefs>
     <ds:schemaRef ds:uri="http://schemas.openxmlformats.org/officeDocument/2006/bibliography"/>
   </ds:schemaRefs>

--- a/LGC_Motiv_task/task_INSTRUCTIONS_for_experimenter.docx
+++ b/LGC_Motiv_task/task_INSTRUCTIONS_for_experimenter.docx
@@ -1,6 +1,6 @@
 
 <file path=word/document.xml><?xml version="1.0" encoding="utf-8"?>
-<w:document xmlns:wpc="http://schemas.microsoft.com/office/word/2010/wordprocessingCanvas" xmlns:cx="http://schemas.microsoft.com/office/drawing/2014/chartex" xmlns:cx1="http://schemas.microsoft.com/office/drawing/2015/9/8/chartex" xmlns:cx2="http://schemas.microsoft.com/office/drawing/2015/10/21/chartex" xmlns:cx3="http://schemas.microsoft.com/office/drawing/2016/5/9/chartex" xmlns:cx4="http://schemas.microsoft.com/office/drawing/2016/5/10/chartex" xmlns:cx5="http://schemas.microsoft.com/office/drawing/2016/5/11/chartex" xmlns:cx6="http://schemas.microsoft.com/office/drawing/2016/5/12/chartex" xmlns:cx7="http://schemas.microsoft.com/office/drawing/2016/5/13/chartex" xmlns:cx8="http://schemas.microsoft.com/office/drawing/2016/5/14/chartex" xmlns:mc="http://schemas.openxmlformats.org/markup-compatibility/2006" xmlns:aink="http://schemas.microsoft.com/office/drawing/2016/ink" xmlns:am3d="http://schemas.microsoft.com/office/drawing/2017/model3d" xmlns:o="urn:schemas-microsoft-com:office:office" xmlns:r="http://schemas.openxmlformats.org/officeDocument/2006/relationships" xmlns:m="http://schemas.openxmlformats.org/officeDocument/2006/math" xmlns:v="urn:schemas-microsoft-com:vml" xmlns:wp14="http://schemas.microsoft.com/office/word/2010/wordprocessingDrawing" xmlns:wp="http://schemas.openxmlformats.org/drawingml/2006/wordprocessingDrawing" xmlns:w10="urn:schemas-microsoft-com:office:word" xmlns:w="http://schemas.openxmlformats.org/wordprocessingml/2006/main" xmlns:w14="http://schemas.microsoft.com/office/word/2010/wordml" xmlns:w15="http://schemas.microsoft.com/office/word/2012/wordml" xmlns:w16cid="http://schemas.microsoft.com/office/word/2016/wordml/cid" xmlns:w16se="http://schemas.microsoft.com/office/word/2015/wordml/symex" xmlns:wpg="http://schemas.microsoft.com/office/word/2010/wordprocessingGroup" xmlns:wpi="http://schemas.microsoft.com/office/word/2010/wordprocessingInk" xmlns:wne="http://schemas.microsoft.com/office/word/2006/wordml" xmlns:wps="http://schemas.microsoft.com/office/word/2010/wordprocessingShape" mc:Ignorable="w14 w15 w16se w16cid wp14">
+<w:document xmlns:wpc="http://schemas.microsoft.com/office/word/2010/wordprocessingCanvas" xmlns:cx="http://schemas.microsoft.com/office/drawing/2014/chartex" xmlns:cx1="http://schemas.microsoft.com/office/drawing/2015/9/8/chartex" xmlns:cx2="http://schemas.microsoft.com/office/drawing/2015/10/21/chartex" xmlns:cx3="http://schemas.microsoft.com/office/drawing/2016/5/9/chartex" xmlns:cx4="http://schemas.microsoft.com/office/drawing/2016/5/10/chartex" xmlns:cx5="http://schemas.microsoft.com/office/drawing/2016/5/11/chartex" xmlns:cx6="http://schemas.microsoft.com/office/drawing/2016/5/12/chartex" xmlns:cx7="http://schemas.microsoft.com/office/drawing/2016/5/13/chartex" xmlns:cx8="http://schemas.microsoft.com/office/drawing/2016/5/14/chartex" xmlns:mc="http://schemas.openxmlformats.org/markup-compatibility/2006" xmlns:aink="http://schemas.microsoft.com/office/drawing/2016/ink" xmlns:am3d="http://schemas.microsoft.com/office/drawing/2017/model3d" xmlns:o="urn:schemas-microsoft-com:office:office" xmlns:r="http://schemas.openxmlformats.org/officeDocument/2006/relationships" xmlns:m="http://schemas.openxmlformats.org/officeDocument/2006/math" xmlns:v="urn:schemas-microsoft-com:vml" xmlns:wp14="http://schemas.microsoft.com/office/word/2010/wordprocessingDrawing" xmlns:wp="http://schemas.openxmlformats.org/drawingml/2006/wordprocessingDrawing" xmlns:w10="urn:schemas-microsoft-com:office:word" xmlns:w="http://schemas.openxmlformats.org/wordprocessingml/2006/main" xmlns:w14="http://schemas.microsoft.com/office/word/2010/wordml" xmlns:w15="http://schemas.microsoft.com/office/word/2012/wordml" xmlns:w16cex="http://schemas.microsoft.com/office/word/2018/wordml/cex" xmlns:w16cid="http://schemas.microsoft.com/office/word/2016/wordml/cid" xmlns:w16="http://schemas.microsoft.com/office/word/2018/wordml" xmlns:w16sdtdh="http://schemas.microsoft.com/office/word/2020/wordml/sdtdatahash" xmlns:w16se="http://schemas.microsoft.com/office/word/2015/wordml/symex" xmlns:wpg="http://schemas.microsoft.com/office/word/2010/wordprocessingGroup" xmlns:wpi="http://schemas.microsoft.com/office/word/2010/wordprocessingInk" xmlns:wne="http://schemas.microsoft.com/office/word/2006/wordml" xmlns:wps="http://schemas.microsoft.com/office/word/2010/wordprocessingShape" mc:Ignorable="w14 w15 w16se w16cid w16 w16cex w16sdtdh wp14">
   <w:body>
     <w:p>
       <w:pPr>
@@ -321,6 +321,29 @@
       <w:r>
         <w:t>) pour point santé + pour le scanner</w:t>
       </w:r>
+      <w:r>
+        <w:br/>
+        <w:t xml:space="preserve">pour gagner du temps : </w:t>
+      </w:r>
+      <w:proofErr w:type="spellStart"/>
+      <w:r>
+        <w:rPr>
+          <w:b/>
+          <w:bCs/>
+        </w:rPr>
+        <w:t>pré-remplir</w:t>
+      </w:r>
+      <w:proofErr w:type="spellEnd"/>
+      <w:r>
+        <w:rPr>
+          <w:b/>
+          <w:bCs/>
+        </w:rPr>
+        <w:t xml:space="preserve"> et signer </w:t>
+      </w:r>
+      <w:r>
+        <w:t>partout où c’est possible</w:t>
+      </w:r>
     </w:p>
     <w:p>
       <w:pPr>
@@ -370,21 +393,7 @@
         <w:rPr>
           <w:b/>
         </w:rPr>
-        <w:t xml:space="preserve">1 formulaire </w:t>
-      </w:r>
-      <w:proofErr w:type="spellStart"/>
-      <w:r>
-        <w:rPr>
-          <w:b/>
-        </w:rPr>
-        <w:t>covid</w:t>
-      </w:r>
-      <w:proofErr w:type="spellEnd"/>
-      <w:r>
-        <w:rPr>
-          <w:b/>
-        </w:rPr>
-        <w:t xml:space="preserve"> du point santé</w:t>
+        <w:t>1 formulaire covid du point santé</w:t>
       </w:r>
     </w:p>
     <w:p>
@@ -748,16 +757,8 @@
         <w:rPr>
           <w:b/>
         </w:rPr>
-        <w:t xml:space="preserve"> </w:t>
-      </w:r>
-      <w:proofErr w:type="spellStart"/>
-      <w:r>
-        <w:rPr>
-          <w:b/>
-        </w:rPr>
-        <w:t>covid</w:t>
-      </w:r>
-      <w:proofErr w:type="spellEnd"/>
+        <w:t xml:space="preserve"> covid</w:t>
+      </w:r>
       <w:r>
         <w:t xml:space="preserve"> du point santé</w:t>
       </w:r>
@@ -1672,15 +1673,7 @@
         <w:t xml:space="preserve"> le masque</w:t>
       </w:r>
       <w:r>
-        <w:t xml:space="preserve"> (</w:t>
-      </w:r>
-      <w:proofErr w:type="spellStart"/>
-      <w:r>
-        <w:t>covid</w:t>
-      </w:r>
-      <w:proofErr w:type="spellEnd"/>
-      <w:r>
-        <w:t>)</w:t>
+        <w:t xml:space="preserve"> (covid)</w:t>
       </w:r>
     </w:p>
     <w:p>
@@ -2353,15 +2346,7 @@
         <w:t xml:space="preserve"> </w:t>
       </w:r>
       <w:r>
-        <w:t>(</w:t>
-      </w:r>
-      <w:proofErr w:type="spellStart"/>
-      <w:r>
-        <w:t>covid</w:t>
-      </w:r>
-      <w:proofErr w:type="spellEnd"/>
-      <w:r>
-        <w:t>)</w:t>
+        <w:t>(covid)</w:t>
       </w:r>
     </w:p>
     <w:p>
@@ -4370,18 +4355,12 @@
       </w:pPr>
       <w:proofErr w:type="gramStart"/>
       <w:r>
-        <w:t>rappel</w:t>
-      </w:r>
-      <w:proofErr w:type="gramEnd"/>
-      <w:r>
-        <w:t xml:space="preserve"> : </w:t>
-      </w:r>
-      <w:r>
         <w:rPr>
           <w:b/>
         </w:rPr>
         <w:t>température</w:t>
       </w:r>
+      <w:proofErr w:type="gramEnd"/>
       <w:r>
         <w:t xml:space="preserve"> : possible mettre un </w:t>
       </w:r>
@@ -4414,17 +4393,17 @@
       </w:pPr>
       <w:proofErr w:type="gramStart"/>
       <w:r>
-        <w:t>rappel</w:t>
-      </w:r>
-      <w:proofErr w:type="gramEnd"/>
-      <w:r>
-        <w:t xml:space="preserve"> : </w:t>
-      </w:r>
-      <w:r>
-        <w:rPr>
-          <w:b/>
-        </w:rPr>
-        <w:t>la tête pourrait tourner</w:t>
+        <w:rPr>
+          <w:b/>
+        </w:rPr>
+        <w:t>la</w:t>
+      </w:r>
+      <w:proofErr w:type="gramEnd"/>
+      <w:r>
+        <w:rPr>
+          <w:b/>
+        </w:rPr>
+        <w:t xml:space="preserve"> tête pourrait tourner</w:t>
       </w:r>
       <w:r>
         <w:t xml:space="preserve"> au moment de rentrer dans le scanner (lié à l’impact du champ magnétique sur l’oreille interne, </w:t>
@@ -4452,17 +4431,17 @@
       </w:pPr>
       <w:proofErr w:type="gramStart"/>
       <w:r>
-        <w:t>rappel</w:t>
-      </w:r>
-      <w:proofErr w:type="gramEnd"/>
-      <w:r>
-        <w:t xml:space="preserve"> : </w:t>
-      </w:r>
-      <w:r>
-        <w:rPr>
-          <w:b/>
-        </w:rPr>
-        <w:t>pas croiser les bras ou les jambes</w:t>
+        <w:rPr>
+          <w:b/>
+        </w:rPr>
+        <w:t>pas</w:t>
+      </w:r>
+      <w:proofErr w:type="gramEnd"/>
+      <w:r>
+        <w:rPr>
+          <w:b/>
+        </w:rPr>
+        <w:t xml:space="preserve"> croiser les bras ou les jambes</w:t>
       </w:r>
       <w:r>
         <w:t xml:space="preserve"> (artéfacts + fait chauffer)</w:t>
@@ -4481,17 +4460,17 @@
       </w:pPr>
       <w:proofErr w:type="gramStart"/>
       <w:r>
-        <w:t>rappel</w:t>
-      </w:r>
-      <w:proofErr w:type="gramEnd"/>
-      <w:r>
-        <w:t xml:space="preserve"> : </w:t>
-      </w:r>
-      <w:r>
-        <w:rPr>
-          <w:b/>
-        </w:rPr>
-        <w:t xml:space="preserve">mieux de fermer les yeux </w:t>
+        <w:rPr>
+          <w:b/>
+        </w:rPr>
+        <w:t>mieux</w:t>
+      </w:r>
+      <w:proofErr w:type="gramEnd"/>
+      <w:r>
+        <w:rPr>
+          <w:b/>
+        </w:rPr>
+        <w:t xml:space="preserve"> de fermer les yeux </w:t>
       </w:r>
       <w:r>
         <w:t>pendant l’entrée dans le scanner</w:t>
@@ -4523,15 +4502,44 @@
         <w:t xml:space="preserve"> le masque</w:t>
       </w:r>
       <w:r>
+        <w:t xml:space="preserve"> (covid)</w:t>
+      </w:r>
+    </w:p>
+    <w:p>
+      <w:pPr>
+        <w:pStyle w:val="Paragraphedeliste"/>
+        <w:numPr>
+          <w:ilvl w:val="0"/>
+          <w:numId w:val="11"/>
+        </w:numPr>
+        <w:rPr>
+          <w:b/>
+        </w:rPr>
+      </w:pPr>
+      <w:proofErr w:type="gramStart"/>
+      <w:r>
+        <w:rPr>
+          <w:b/>
+        </w:rPr>
+        <w:t>pas</w:t>
+      </w:r>
+      <w:proofErr w:type="gramEnd"/>
+      <w:r>
+        <w:rPr>
+          <w:b/>
+        </w:rPr>
+        <w:t xml:space="preserve"> bouger la tête !!!!</w:t>
+      </w:r>
+      <w:r>
         <w:t xml:space="preserve"> (</w:t>
       </w:r>
-      <w:proofErr w:type="spellStart"/>
-      <w:r>
-        <w:t>covid</w:t>
-      </w:r>
-      <w:proofErr w:type="spellEnd"/>
-      <w:r>
-        <w:t>)</w:t>
+      <w:proofErr w:type="gramStart"/>
+      <w:r>
+        <w:t>qualité</w:t>
+      </w:r>
+      <w:proofErr w:type="gramEnd"/>
+      <w:r>
+        <w:t xml:space="preserve"> du signal)</w:t>
       </w:r>
     </w:p>
     <w:p>
@@ -4547,54 +4555,17 @@
       </w:pPr>
       <w:proofErr w:type="gramStart"/>
       <w:r>
-        <w:t>rappel</w:t>
-      </w:r>
-      <w:proofErr w:type="gramEnd"/>
-      <w:r>
-        <w:t xml:space="preserve"> : </w:t>
-      </w:r>
-      <w:r>
-        <w:rPr>
-          <w:b/>
-        </w:rPr>
-        <w:t>pas bouger la tête !!!!</w:t>
-      </w:r>
-      <w:r>
-        <w:t xml:space="preserve"> (</w:t>
-      </w:r>
-      <w:proofErr w:type="gramStart"/>
-      <w:r>
-        <w:t>qualité</w:t>
-      </w:r>
-      <w:proofErr w:type="gramEnd"/>
-      <w:r>
-        <w:t xml:space="preserve"> du signal)</w:t>
-      </w:r>
-    </w:p>
-    <w:p>
-      <w:pPr>
-        <w:pStyle w:val="Paragraphedeliste"/>
-        <w:numPr>
-          <w:ilvl w:val="0"/>
-          <w:numId w:val="11"/>
-        </w:numPr>
-        <w:rPr>
-          <w:b/>
-        </w:rPr>
-      </w:pPr>
-      <w:proofErr w:type="gramStart"/>
-      <w:r>
-        <w:t>rappel</w:t>
-      </w:r>
-      <w:proofErr w:type="gramEnd"/>
-      <w:r>
-        <w:t xml:space="preserve"> : </w:t>
-      </w:r>
-      <w:r>
-        <w:rPr>
-          <w:b/>
-        </w:rPr>
-        <w:t xml:space="preserve">en cas de soucis : poire d’arrêt d’urgence : </w:t>
+        <w:rPr>
+          <w:b/>
+        </w:rPr>
+        <w:t>en</w:t>
+      </w:r>
+      <w:proofErr w:type="gramEnd"/>
+      <w:r>
+        <w:rPr>
+          <w:b/>
+        </w:rPr>
+        <w:t xml:space="preserve"> cas de soucis : poire d’arrêt d’urgence : </w:t>
       </w:r>
       <w:r>
         <w:t xml:space="preserve">ils peuvent presser à n’importe quel moment s’ils ne se sentent pas bien (pas juste toilettes mais </w:t>
@@ -5155,15 +5126,7 @@
         <w:t xml:space="preserve"> </w:t>
       </w:r>
       <w:r>
-        <w:t>(</w:t>
-      </w:r>
-      <w:proofErr w:type="spellStart"/>
-      <w:r>
-        <w:t>covid</w:t>
-      </w:r>
-      <w:proofErr w:type="spellEnd"/>
-      <w:r>
-        <w:t>)</w:t>
+        <w:t>(covid)</w:t>
       </w:r>
     </w:p>
     <w:p>
@@ -5496,7 +5459,7 @@
 </file>
 
 <file path=word/endnotes.xml><?xml version="1.0" encoding="utf-8"?>
-<w:endnotes xmlns:wpc="http://schemas.microsoft.com/office/word/2010/wordprocessingCanvas" xmlns:cx="http://schemas.microsoft.com/office/drawing/2014/chartex" xmlns:cx1="http://schemas.microsoft.com/office/drawing/2015/9/8/chartex" xmlns:cx2="http://schemas.microsoft.com/office/drawing/2015/10/21/chartex" xmlns:cx3="http://schemas.microsoft.com/office/drawing/2016/5/9/chartex" xmlns:cx4="http://schemas.microsoft.com/office/drawing/2016/5/10/chartex" xmlns:cx5="http://schemas.microsoft.com/office/drawing/2016/5/11/chartex" xmlns:cx6="http://schemas.microsoft.com/office/drawing/2016/5/12/chartex" xmlns:cx7="http://schemas.microsoft.com/office/drawing/2016/5/13/chartex" xmlns:cx8="http://schemas.microsoft.com/office/drawing/2016/5/14/chartex" xmlns:mc="http://schemas.openxmlformats.org/markup-compatibility/2006" xmlns:aink="http://schemas.microsoft.com/office/drawing/2016/ink" xmlns:am3d="http://schemas.microsoft.com/office/drawing/2017/model3d" xmlns:o="urn:schemas-microsoft-com:office:office" xmlns:r="http://schemas.openxmlformats.org/officeDocument/2006/relationships" xmlns:m="http://schemas.openxmlformats.org/officeDocument/2006/math" xmlns:v="urn:schemas-microsoft-com:vml" xmlns:wp14="http://schemas.microsoft.com/office/word/2010/wordprocessingDrawing" xmlns:wp="http://schemas.openxmlformats.org/drawingml/2006/wordprocessingDrawing" xmlns:w10="urn:schemas-microsoft-com:office:word" xmlns:w="http://schemas.openxmlformats.org/wordprocessingml/2006/main" xmlns:w14="http://schemas.microsoft.com/office/word/2010/wordml" xmlns:w15="http://schemas.microsoft.com/office/word/2012/wordml" xmlns:w16cid="http://schemas.microsoft.com/office/word/2016/wordml/cid" xmlns:w16se="http://schemas.microsoft.com/office/word/2015/wordml/symex" xmlns:wpg="http://schemas.microsoft.com/office/word/2010/wordprocessingGroup" xmlns:wpi="http://schemas.microsoft.com/office/word/2010/wordprocessingInk" xmlns:wne="http://schemas.microsoft.com/office/word/2006/wordml" xmlns:wps="http://schemas.microsoft.com/office/word/2010/wordprocessingShape" mc:Ignorable="w14 w15 w16se w16cid wp14">
+<w:endnotes xmlns:wpc="http://schemas.microsoft.com/office/word/2010/wordprocessingCanvas" xmlns:cx="http://schemas.microsoft.com/office/drawing/2014/chartex" xmlns:cx1="http://schemas.microsoft.com/office/drawing/2015/9/8/chartex" xmlns:cx2="http://schemas.microsoft.com/office/drawing/2015/10/21/chartex" xmlns:cx3="http://schemas.microsoft.com/office/drawing/2016/5/9/chartex" xmlns:cx4="http://schemas.microsoft.com/office/drawing/2016/5/10/chartex" xmlns:cx5="http://schemas.microsoft.com/office/drawing/2016/5/11/chartex" xmlns:cx6="http://schemas.microsoft.com/office/drawing/2016/5/12/chartex" xmlns:cx7="http://schemas.microsoft.com/office/drawing/2016/5/13/chartex" xmlns:cx8="http://schemas.microsoft.com/office/drawing/2016/5/14/chartex" xmlns:mc="http://schemas.openxmlformats.org/markup-compatibility/2006" xmlns:aink="http://schemas.microsoft.com/office/drawing/2016/ink" xmlns:am3d="http://schemas.microsoft.com/office/drawing/2017/model3d" xmlns:o="urn:schemas-microsoft-com:office:office" xmlns:r="http://schemas.openxmlformats.org/officeDocument/2006/relationships" xmlns:m="http://schemas.openxmlformats.org/officeDocument/2006/math" xmlns:v="urn:schemas-microsoft-com:vml" xmlns:wp14="http://schemas.microsoft.com/office/word/2010/wordprocessingDrawing" xmlns:wp="http://schemas.openxmlformats.org/drawingml/2006/wordprocessingDrawing" xmlns:w10="urn:schemas-microsoft-com:office:word" xmlns:w="http://schemas.openxmlformats.org/wordprocessingml/2006/main" xmlns:w14="http://schemas.microsoft.com/office/word/2010/wordml" xmlns:w15="http://schemas.microsoft.com/office/word/2012/wordml" xmlns:w16cex="http://schemas.microsoft.com/office/word/2018/wordml/cex" xmlns:w16cid="http://schemas.microsoft.com/office/word/2016/wordml/cid" xmlns:w16="http://schemas.microsoft.com/office/word/2018/wordml" xmlns:w16sdtdh="http://schemas.microsoft.com/office/word/2020/wordml/sdtdatahash" xmlns:w16se="http://schemas.microsoft.com/office/word/2015/wordml/symex" xmlns:wpg="http://schemas.microsoft.com/office/word/2010/wordprocessingGroup" xmlns:wpi="http://schemas.microsoft.com/office/word/2010/wordprocessingInk" xmlns:wne="http://schemas.microsoft.com/office/word/2006/wordml" xmlns:wps="http://schemas.microsoft.com/office/word/2010/wordprocessingShape" mc:Ignorable="w14 w15 w16se w16cid w16 w16cex w16sdtdh wp14">
   <w:endnote w:type="separator" w:id="-1">
     <w:p>
       <w:pPr>
@@ -5521,7 +5484,7 @@
 </file>
 
 <file path=word/footer1.xml><?xml version="1.0" encoding="utf-8"?>
-<w:ftr xmlns:wpc="http://schemas.microsoft.com/office/word/2010/wordprocessingCanvas" xmlns:cx="http://schemas.microsoft.com/office/drawing/2014/chartex" xmlns:cx1="http://schemas.microsoft.com/office/drawing/2015/9/8/chartex" xmlns:cx2="http://schemas.microsoft.com/office/drawing/2015/10/21/chartex" xmlns:cx3="http://schemas.microsoft.com/office/drawing/2016/5/9/chartex" xmlns:cx4="http://schemas.microsoft.com/office/drawing/2016/5/10/chartex" xmlns:cx5="http://schemas.microsoft.com/office/drawing/2016/5/11/chartex" xmlns:cx6="http://schemas.microsoft.com/office/drawing/2016/5/12/chartex" xmlns:cx7="http://schemas.microsoft.com/office/drawing/2016/5/13/chartex" xmlns:cx8="http://schemas.microsoft.com/office/drawing/2016/5/14/chartex" xmlns:mc="http://schemas.openxmlformats.org/markup-compatibility/2006" xmlns:aink="http://schemas.microsoft.com/office/drawing/2016/ink" xmlns:am3d="http://schemas.microsoft.com/office/drawing/2017/model3d" xmlns:o="urn:schemas-microsoft-com:office:office" xmlns:r="http://schemas.openxmlformats.org/officeDocument/2006/relationships" xmlns:m="http://schemas.openxmlformats.org/officeDocument/2006/math" xmlns:v="urn:schemas-microsoft-com:vml" xmlns:wp14="http://schemas.microsoft.com/office/word/2010/wordprocessingDrawing" xmlns:wp="http://schemas.openxmlformats.org/drawingml/2006/wordprocessingDrawing" xmlns:w10="urn:schemas-microsoft-com:office:word" xmlns:w="http://schemas.openxmlformats.org/wordprocessingml/2006/main" xmlns:w14="http://schemas.microsoft.com/office/word/2010/wordml" xmlns:w15="http://schemas.microsoft.com/office/word/2012/wordml" xmlns:w16cid="http://schemas.microsoft.com/office/word/2016/wordml/cid" xmlns:w16se="http://schemas.microsoft.com/office/word/2015/wordml/symex" xmlns:wpg="http://schemas.microsoft.com/office/word/2010/wordprocessingGroup" xmlns:wpi="http://schemas.microsoft.com/office/word/2010/wordprocessingInk" xmlns:wne="http://schemas.microsoft.com/office/word/2006/wordml" xmlns:wps="http://schemas.microsoft.com/office/word/2010/wordprocessingShape" mc:Ignorable="w14 w15 w16se w16cid wp14">
+<w:ftr xmlns:wpc="http://schemas.microsoft.com/office/word/2010/wordprocessingCanvas" xmlns:cx="http://schemas.microsoft.com/office/drawing/2014/chartex" xmlns:cx1="http://schemas.microsoft.com/office/drawing/2015/9/8/chartex" xmlns:cx2="http://schemas.microsoft.com/office/drawing/2015/10/21/chartex" xmlns:cx3="http://schemas.microsoft.com/office/drawing/2016/5/9/chartex" xmlns:cx4="http://schemas.microsoft.com/office/drawing/2016/5/10/chartex" xmlns:cx5="http://schemas.microsoft.com/office/drawing/2016/5/11/chartex" xmlns:cx6="http://schemas.microsoft.com/office/drawing/2016/5/12/chartex" xmlns:cx7="http://schemas.microsoft.com/office/drawing/2016/5/13/chartex" xmlns:cx8="http://schemas.microsoft.com/office/drawing/2016/5/14/chartex" xmlns:mc="http://schemas.openxmlformats.org/markup-compatibility/2006" xmlns:aink="http://schemas.microsoft.com/office/drawing/2016/ink" xmlns:am3d="http://schemas.microsoft.com/office/drawing/2017/model3d" xmlns:o="urn:schemas-microsoft-com:office:office" xmlns:r="http://schemas.openxmlformats.org/officeDocument/2006/relationships" xmlns:m="http://schemas.openxmlformats.org/officeDocument/2006/math" xmlns:v="urn:schemas-microsoft-com:vml" xmlns:wp14="http://schemas.microsoft.com/office/word/2010/wordprocessingDrawing" xmlns:wp="http://schemas.openxmlformats.org/drawingml/2006/wordprocessingDrawing" xmlns:w10="urn:schemas-microsoft-com:office:word" xmlns:w="http://schemas.openxmlformats.org/wordprocessingml/2006/main" xmlns:w14="http://schemas.microsoft.com/office/word/2010/wordml" xmlns:w15="http://schemas.microsoft.com/office/word/2012/wordml" xmlns:w16cex="http://schemas.microsoft.com/office/word/2018/wordml/cex" xmlns:w16cid="http://schemas.microsoft.com/office/word/2016/wordml/cid" xmlns:w16="http://schemas.microsoft.com/office/word/2018/wordml" xmlns:w16sdtdh="http://schemas.microsoft.com/office/word/2020/wordml/sdtdatahash" xmlns:w16se="http://schemas.microsoft.com/office/word/2015/wordml/symex" xmlns:wpg="http://schemas.microsoft.com/office/word/2010/wordprocessingGroup" xmlns:wpi="http://schemas.microsoft.com/office/word/2010/wordprocessingInk" xmlns:wne="http://schemas.microsoft.com/office/word/2006/wordml" xmlns:wps="http://schemas.microsoft.com/office/word/2010/wordprocessingShape" mc:Ignorable="w14 w15 w16se w16cid w16 w16cex w16sdtdh wp14">
   <w:p>
     <w:pPr>
       <w:pStyle w:val="Pieddepage"/>
@@ -5531,7 +5494,7 @@
 </file>
 
 <file path=word/footer2.xml><?xml version="1.0" encoding="utf-8"?>
-<w:ftr xmlns:wpc="http://schemas.microsoft.com/office/word/2010/wordprocessingCanvas" xmlns:cx="http://schemas.microsoft.com/office/drawing/2014/chartex" xmlns:cx1="http://schemas.microsoft.com/office/drawing/2015/9/8/chartex" xmlns:cx2="http://schemas.microsoft.com/office/drawing/2015/10/21/chartex" xmlns:cx3="http://schemas.microsoft.com/office/drawing/2016/5/9/chartex" xmlns:cx4="http://schemas.microsoft.com/office/drawing/2016/5/10/chartex" xmlns:cx5="http://schemas.microsoft.com/office/drawing/2016/5/11/chartex" xmlns:cx6="http://schemas.microsoft.com/office/drawing/2016/5/12/chartex" xmlns:cx7="http://schemas.microsoft.com/office/drawing/2016/5/13/chartex" xmlns:cx8="http://schemas.microsoft.com/office/drawing/2016/5/14/chartex" xmlns:mc="http://schemas.openxmlformats.org/markup-compatibility/2006" xmlns:aink="http://schemas.microsoft.com/office/drawing/2016/ink" xmlns:am3d="http://schemas.microsoft.com/office/drawing/2017/model3d" xmlns:o="urn:schemas-microsoft-com:office:office" xmlns:r="http://schemas.openxmlformats.org/officeDocument/2006/relationships" xmlns:m="http://schemas.openxmlformats.org/officeDocument/2006/math" xmlns:v="urn:schemas-microsoft-com:vml" xmlns:wp14="http://schemas.microsoft.com/office/word/2010/wordprocessingDrawing" xmlns:wp="http://schemas.openxmlformats.org/drawingml/2006/wordprocessingDrawing" xmlns:w10="urn:schemas-microsoft-com:office:word" xmlns:w="http://schemas.openxmlformats.org/wordprocessingml/2006/main" xmlns:w14="http://schemas.microsoft.com/office/word/2010/wordml" xmlns:w15="http://schemas.microsoft.com/office/word/2012/wordml" xmlns:w16cid="http://schemas.microsoft.com/office/word/2016/wordml/cid" xmlns:w16se="http://schemas.microsoft.com/office/word/2015/wordml/symex" xmlns:wpg="http://schemas.microsoft.com/office/word/2010/wordprocessingGroup" xmlns:wpi="http://schemas.microsoft.com/office/word/2010/wordprocessingInk" xmlns:wne="http://schemas.microsoft.com/office/word/2006/wordml" xmlns:wps="http://schemas.microsoft.com/office/word/2010/wordprocessingShape" mc:Ignorable="w14 w15 w16se w16cid wp14">
+<w:ftr xmlns:wpc="http://schemas.microsoft.com/office/word/2010/wordprocessingCanvas" xmlns:cx="http://schemas.microsoft.com/office/drawing/2014/chartex" xmlns:cx1="http://schemas.microsoft.com/office/drawing/2015/9/8/chartex" xmlns:cx2="http://schemas.microsoft.com/office/drawing/2015/10/21/chartex" xmlns:cx3="http://schemas.microsoft.com/office/drawing/2016/5/9/chartex" xmlns:cx4="http://schemas.microsoft.com/office/drawing/2016/5/10/chartex" xmlns:cx5="http://schemas.microsoft.com/office/drawing/2016/5/11/chartex" xmlns:cx6="http://schemas.microsoft.com/office/drawing/2016/5/12/chartex" xmlns:cx7="http://schemas.microsoft.com/office/drawing/2016/5/13/chartex" xmlns:cx8="http://schemas.microsoft.com/office/drawing/2016/5/14/chartex" xmlns:mc="http://schemas.openxmlformats.org/markup-compatibility/2006" xmlns:aink="http://schemas.microsoft.com/office/drawing/2016/ink" xmlns:am3d="http://schemas.microsoft.com/office/drawing/2017/model3d" xmlns:o="urn:schemas-microsoft-com:office:office" xmlns:r="http://schemas.openxmlformats.org/officeDocument/2006/relationships" xmlns:m="http://schemas.openxmlformats.org/officeDocument/2006/math" xmlns:v="urn:schemas-microsoft-com:vml" xmlns:wp14="http://schemas.microsoft.com/office/word/2010/wordprocessingDrawing" xmlns:wp="http://schemas.openxmlformats.org/drawingml/2006/wordprocessingDrawing" xmlns:w10="urn:schemas-microsoft-com:office:word" xmlns:w="http://schemas.openxmlformats.org/wordprocessingml/2006/main" xmlns:w14="http://schemas.microsoft.com/office/word/2010/wordml" xmlns:w15="http://schemas.microsoft.com/office/word/2012/wordml" xmlns:w16cex="http://schemas.microsoft.com/office/word/2018/wordml/cex" xmlns:w16cid="http://schemas.microsoft.com/office/word/2016/wordml/cid" xmlns:w16="http://schemas.microsoft.com/office/word/2018/wordml" xmlns:w16sdtdh="http://schemas.microsoft.com/office/word/2020/wordml/sdtdatahash" xmlns:w16se="http://schemas.microsoft.com/office/word/2015/wordml/symex" xmlns:wpg="http://schemas.microsoft.com/office/word/2010/wordprocessingGroup" xmlns:wpi="http://schemas.microsoft.com/office/word/2010/wordprocessingInk" xmlns:wne="http://schemas.microsoft.com/office/word/2006/wordml" xmlns:wps="http://schemas.microsoft.com/office/word/2010/wordprocessingShape" mc:Ignorable="w14 w15 w16se w16cid w16 w16cex w16sdtdh wp14">
   <w:sdt>
     <w:sdtPr>
       <w:id w:val="-960800454"/>
@@ -5540,9 +5503,8 @@
         <w:docPartUnique/>
       </w:docPartObj>
     </w:sdtPr>
+    <w:sdtEndPr/>
     <w:sdtContent>
-      <w:bookmarkStart w:id="0" w:name="_GoBack" w:displacedByCustomXml="prev"/>
-      <w:bookmarkEnd w:id="0" w:displacedByCustomXml="prev"/>
       <w:p>
         <w:pPr>
           <w:pStyle w:val="Pieddepage"/>
@@ -5575,7 +5537,7 @@
 </file>
 
 <file path=word/footer3.xml><?xml version="1.0" encoding="utf-8"?>
-<w:ftr xmlns:wpc="http://schemas.microsoft.com/office/word/2010/wordprocessingCanvas" xmlns:cx="http://schemas.microsoft.com/office/drawing/2014/chartex" xmlns:cx1="http://schemas.microsoft.com/office/drawing/2015/9/8/chartex" xmlns:cx2="http://schemas.microsoft.com/office/drawing/2015/10/21/chartex" xmlns:cx3="http://schemas.microsoft.com/office/drawing/2016/5/9/chartex" xmlns:cx4="http://schemas.microsoft.com/office/drawing/2016/5/10/chartex" xmlns:cx5="http://schemas.microsoft.com/office/drawing/2016/5/11/chartex" xmlns:cx6="http://schemas.microsoft.com/office/drawing/2016/5/12/chartex" xmlns:cx7="http://schemas.microsoft.com/office/drawing/2016/5/13/chartex" xmlns:cx8="http://schemas.microsoft.com/office/drawing/2016/5/14/chartex" xmlns:mc="http://schemas.openxmlformats.org/markup-compatibility/2006" xmlns:aink="http://schemas.microsoft.com/office/drawing/2016/ink" xmlns:am3d="http://schemas.microsoft.com/office/drawing/2017/model3d" xmlns:o="urn:schemas-microsoft-com:office:office" xmlns:r="http://schemas.openxmlformats.org/officeDocument/2006/relationships" xmlns:m="http://schemas.openxmlformats.org/officeDocument/2006/math" xmlns:v="urn:schemas-microsoft-com:vml" xmlns:wp14="http://schemas.microsoft.com/office/word/2010/wordprocessingDrawing" xmlns:wp="http://schemas.openxmlformats.org/drawingml/2006/wordprocessingDrawing" xmlns:w10="urn:schemas-microsoft-com:office:word" xmlns:w="http://schemas.openxmlformats.org/wordprocessingml/2006/main" xmlns:w14="http://schemas.microsoft.com/office/word/2010/wordml" xmlns:w15="http://schemas.microsoft.com/office/word/2012/wordml" xmlns:w16cid="http://schemas.microsoft.com/office/word/2016/wordml/cid" xmlns:w16se="http://schemas.microsoft.com/office/word/2015/wordml/symex" xmlns:wpg="http://schemas.microsoft.com/office/word/2010/wordprocessingGroup" xmlns:wpi="http://schemas.microsoft.com/office/word/2010/wordprocessingInk" xmlns:wne="http://schemas.microsoft.com/office/word/2006/wordml" xmlns:wps="http://schemas.microsoft.com/office/word/2010/wordprocessingShape" mc:Ignorable="w14 w15 w16se w16cid wp14">
+<w:ftr xmlns:wpc="http://schemas.microsoft.com/office/word/2010/wordprocessingCanvas" xmlns:cx="http://schemas.microsoft.com/office/drawing/2014/chartex" xmlns:cx1="http://schemas.microsoft.com/office/drawing/2015/9/8/chartex" xmlns:cx2="http://schemas.microsoft.com/office/drawing/2015/10/21/chartex" xmlns:cx3="http://schemas.microsoft.com/office/drawing/2016/5/9/chartex" xmlns:cx4="http://schemas.microsoft.com/office/drawing/2016/5/10/chartex" xmlns:cx5="http://schemas.microsoft.com/office/drawing/2016/5/11/chartex" xmlns:cx6="http://schemas.microsoft.com/office/drawing/2016/5/12/chartex" xmlns:cx7="http://schemas.microsoft.com/office/drawing/2016/5/13/chartex" xmlns:cx8="http://schemas.microsoft.com/office/drawing/2016/5/14/chartex" xmlns:mc="http://schemas.openxmlformats.org/markup-compatibility/2006" xmlns:aink="http://schemas.microsoft.com/office/drawing/2016/ink" xmlns:am3d="http://schemas.microsoft.com/office/drawing/2017/model3d" xmlns:o="urn:schemas-microsoft-com:office:office" xmlns:r="http://schemas.openxmlformats.org/officeDocument/2006/relationships" xmlns:m="http://schemas.openxmlformats.org/officeDocument/2006/math" xmlns:v="urn:schemas-microsoft-com:vml" xmlns:wp14="http://schemas.microsoft.com/office/word/2010/wordprocessingDrawing" xmlns:wp="http://schemas.openxmlformats.org/drawingml/2006/wordprocessingDrawing" xmlns:w10="urn:schemas-microsoft-com:office:word" xmlns:w="http://schemas.openxmlformats.org/wordprocessingml/2006/main" xmlns:w14="http://schemas.microsoft.com/office/word/2010/wordml" xmlns:w15="http://schemas.microsoft.com/office/word/2012/wordml" xmlns:w16cex="http://schemas.microsoft.com/office/word/2018/wordml/cex" xmlns:w16cid="http://schemas.microsoft.com/office/word/2016/wordml/cid" xmlns:w16="http://schemas.microsoft.com/office/word/2018/wordml" xmlns:w16sdtdh="http://schemas.microsoft.com/office/word/2020/wordml/sdtdatahash" xmlns:w16se="http://schemas.microsoft.com/office/word/2015/wordml/symex" xmlns:wpg="http://schemas.microsoft.com/office/word/2010/wordprocessingGroup" xmlns:wpi="http://schemas.microsoft.com/office/word/2010/wordprocessingInk" xmlns:wne="http://schemas.microsoft.com/office/word/2006/wordml" xmlns:wps="http://schemas.microsoft.com/office/word/2010/wordprocessingShape" mc:Ignorable="w14 w15 w16se w16cid w16 w16cex w16sdtdh wp14">
   <w:p>
     <w:pPr>
       <w:pStyle w:val="Pieddepage"/>
@@ -5585,7 +5547,7 @@
 </file>
 
 <file path=word/footnotes.xml><?xml version="1.0" encoding="utf-8"?>
-<w:footnotes xmlns:wpc="http://schemas.microsoft.com/office/word/2010/wordprocessingCanvas" xmlns:cx="http://schemas.microsoft.com/office/drawing/2014/chartex" xmlns:cx1="http://schemas.microsoft.com/office/drawing/2015/9/8/chartex" xmlns:cx2="http://schemas.microsoft.com/office/drawing/2015/10/21/chartex" xmlns:cx3="http://schemas.microsoft.com/office/drawing/2016/5/9/chartex" xmlns:cx4="http://schemas.microsoft.com/office/drawing/2016/5/10/chartex" xmlns:cx5="http://schemas.microsoft.com/office/drawing/2016/5/11/chartex" xmlns:cx6="http://schemas.microsoft.com/office/drawing/2016/5/12/chartex" xmlns:cx7="http://schemas.microsoft.com/office/drawing/2016/5/13/chartex" xmlns:cx8="http://schemas.microsoft.com/office/drawing/2016/5/14/chartex" xmlns:mc="http://schemas.openxmlformats.org/markup-compatibility/2006" xmlns:aink="http://schemas.microsoft.com/office/drawing/2016/ink" xmlns:am3d="http://schemas.microsoft.com/office/drawing/2017/model3d" xmlns:o="urn:schemas-microsoft-com:office:office" xmlns:r="http://schemas.openxmlformats.org/officeDocument/2006/relationships" xmlns:m="http://schemas.openxmlformats.org/officeDocument/2006/math" xmlns:v="urn:schemas-microsoft-com:vml" xmlns:wp14="http://schemas.microsoft.com/office/word/2010/wordprocessingDrawing" xmlns:wp="http://schemas.openxmlformats.org/drawingml/2006/wordprocessingDrawing" xmlns:w10="urn:schemas-microsoft-com:office:word" xmlns:w="http://schemas.openxmlformats.org/wordprocessingml/2006/main" xmlns:w14="http://schemas.microsoft.com/office/word/2010/wordml" xmlns:w15="http://schemas.microsoft.com/office/word/2012/wordml" xmlns:w16cid="http://schemas.microsoft.com/office/word/2016/wordml/cid" xmlns:w16se="http://schemas.microsoft.com/office/word/2015/wordml/symex" xmlns:wpg="http://schemas.microsoft.com/office/word/2010/wordprocessingGroup" xmlns:wpi="http://schemas.microsoft.com/office/word/2010/wordprocessingInk" xmlns:wne="http://schemas.microsoft.com/office/word/2006/wordml" xmlns:wps="http://schemas.microsoft.com/office/word/2010/wordprocessingShape" mc:Ignorable="w14 w15 w16se w16cid wp14">
+<w:footnotes xmlns:wpc="http://schemas.microsoft.com/office/word/2010/wordprocessingCanvas" xmlns:cx="http://schemas.microsoft.com/office/drawing/2014/chartex" xmlns:cx1="http://schemas.microsoft.com/office/drawing/2015/9/8/chartex" xmlns:cx2="http://schemas.microsoft.com/office/drawing/2015/10/21/chartex" xmlns:cx3="http://schemas.microsoft.com/office/drawing/2016/5/9/chartex" xmlns:cx4="http://schemas.microsoft.com/office/drawing/2016/5/10/chartex" xmlns:cx5="http://schemas.microsoft.com/office/drawing/2016/5/11/chartex" xmlns:cx6="http://schemas.microsoft.com/office/drawing/2016/5/12/chartex" xmlns:cx7="http://schemas.microsoft.com/office/drawing/2016/5/13/chartex" xmlns:cx8="http://schemas.microsoft.com/office/drawing/2016/5/14/chartex" xmlns:mc="http://schemas.openxmlformats.org/markup-compatibility/2006" xmlns:aink="http://schemas.microsoft.com/office/drawing/2016/ink" xmlns:am3d="http://schemas.microsoft.com/office/drawing/2017/model3d" xmlns:o="urn:schemas-microsoft-com:office:office" xmlns:r="http://schemas.openxmlformats.org/officeDocument/2006/relationships" xmlns:m="http://schemas.openxmlformats.org/officeDocument/2006/math" xmlns:v="urn:schemas-microsoft-com:vml" xmlns:wp14="http://schemas.microsoft.com/office/word/2010/wordprocessingDrawing" xmlns:wp="http://schemas.openxmlformats.org/drawingml/2006/wordprocessingDrawing" xmlns:w10="urn:schemas-microsoft-com:office:word" xmlns:w="http://schemas.openxmlformats.org/wordprocessingml/2006/main" xmlns:w14="http://schemas.microsoft.com/office/word/2010/wordml" xmlns:w15="http://schemas.microsoft.com/office/word/2012/wordml" xmlns:w16cex="http://schemas.microsoft.com/office/word/2018/wordml/cex" xmlns:w16cid="http://schemas.microsoft.com/office/word/2016/wordml/cid" xmlns:w16="http://schemas.microsoft.com/office/word/2018/wordml" xmlns:w16sdtdh="http://schemas.microsoft.com/office/word/2020/wordml/sdtdatahash" xmlns:w16se="http://schemas.microsoft.com/office/word/2015/wordml/symex" xmlns:wpg="http://schemas.microsoft.com/office/word/2010/wordprocessingGroup" xmlns:wpi="http://schemas.microsoft.com/office/word/2010/wordprocessingInk" xmlns:wne="http://schemas.microsoft.com/office/word/2006/wordml" xmlns:wps="http://schemas.microsoft.com/office/word/2010/wordprocessingShape" mc:Ignorable="w14 w15 w16se w16cid w16 w16cex w16sdtdh wp14">
   <w:footnote w:type="separator" w:id="-1">
     <w:p>
       <w:pPr>
@@ -5610,7 +5572,7 @@
 </file>
 
 <file path=word/header1.xml><?xml version="1.0" encoding="utf-8"?>
-<w:hdr xmlns:wpc="http://schemas.microsoft.com/office/word/2010/wordprocessingCanvas" xmlns:cx="http://schemas.microsoft.com/office/drawing/2014/chartex" xmlns:cx1="http://schemas.microsoft.com/office/drawing/2015/9/8/chartex" xmlns:cx2="http://schemas.microsoft.com/office/drawing/2015/10/21/chartex" xmlns:cx3="http://schemas.microsoft.com/office/drawing/2016/5/9/chartex" xmlns:cx4="http://schemas.microsoft.com/office/drawing/2016/5/10/chartex" xmlns:cx5="http://schemas.microsoft.com/office/drawing/2016/5/11/chartex" xmlns:cx6="http://schemas.microsoft.com/office/drawing/2016/5/12/chartex" xmlns:cx7="http://schemas.microsoft.com/office/drawing/2016/5/13/chartex" xmlns:cx8="http://schemas.microsoft.com/office/drawing/2016/5/14/chartex" xmlns:mc="http://schemas.openxmlformats.org/markup-compatibility/2006" xmlns:aink="http://schemas.microsoft.com/office/drawing/2016/ink" xmlns:am3d="http://schemas.microsoft.com/office/drawing/2017/model3d" xmlns:o="urn:schemas-microsoft-com:office:office" xmlns:r="http://schemas.openxmlformats.org/officeDocument/2006/relationships" xmlns:m="http://schemas.openxmlformats.org/officeDocument/2006/math" xmlns:v="urn:schemas-microsoft-com:vml" xmlns:wp14="http://schemas.microsoft.com/office/word/2010/wordprocessingDrawing" xmlns:wp="http://schemas.openxmlformats.org/drawingml/2006/wordprocessingDrawing" xmlns:w10="urn:schemas-microsoft-com:office:word" xmlns:w="http://schemas.openxmlformats.org/wordprocessingml/2006/main" xmlns:w14="http://schemas.microsoft.com/office/word/2010/wordml" xmlns:w15="http://schemas.microsoft.com/office/word/2012/wordml" xmlns:w16cid="http://schemas.microsoft.com/office/word/2016/wordml/cid" xmlns:w16se="http://schemas.microsoft.com/office/word/2015/wordml/symex" xmlns:wpg="http://schemas.microsoft.com/office/word/2010/wordprocessingGroup" xmlns:wpi="http://schemas.microsoft.com/office/word/2010/wordprocessingInk" xmlns:wne="http://schemas.microsoft.com/office/word/2006/wordml" xmlns:wps="http://schemas.microsoft.com/office/word/2010/wordprocessingShape" mc:Ignorable="w14 w15 w16se w16cid wp14">
+<w:hdr xmlns:wpc="http://schemas.microsoft.com/office/word/2010/wordprocessingCanvas" xmlns:cx="http://schemas.microsoft.com/office/drawing/2014/chartex" xmlns:cx1="http://schemas.microsoft.com/office/drawing/2015/9/8/chartex" xmlns:cx2="http://schemas.microsoft.com/office/drawing/2015/10/21/chartex" xmlns:cx3="http://schemas.microsoft.com/office/drawing/2016/5/9/chartex" xmlns:cx4="http://schemas.microsoft.com/office/drawing/2016/5/10/chartex" xmlns:cx5="http://schemas.microsoft.com/office/drawing/2016/5/11/chartex" xmlns:cx6="http://schemas.microsoft.com/office/drawing/2016/5/12/chartex" xmlns:cx7="http://schemas.microsoft.com/office/drawing/2016/5/13/chartex" xmlns:cx8="http://schemas.microsoft.com/office/drawing/2016/5/14/chartex" xmlns:mc="http://schemas.openxmlformats.org/markup-compatibility/2006" xmlns:aink="http://schemas.microsoft.com/office/drawing/2016/ink" xmlns:am3d="http://schemas.microsoft.com/office/drawing/2017/model3d" xmlns:o="urn:schemas-microsoft-com:office:office" xmlns:r="http://schemas.openxmlformats.org/officeDocument/2006/relationships" xmlns:m="http://schemas.openxmlformats.org/officeDocument/2006/math" xmlns:v="urn:schemas-microsoft-com:vml" xmlns:wp14="http://schemas.microsoft.com/office/word/2010/wordprocessingDrawing" xmlns:wp="http://schemas.openxmlformats.org/drawingml/2006/wordprocessingDrawing" xmlns:w10="urn:schemas-microsoft-com:office:word" xmlns:w="http://schemas.openxmlformats.org/wordprocessingml/2006/main" xmlns:w14="http://schemas.microsoft.com/office/word/2010/wordml" xmlns:w15="http://schemas.microsoft.com/office/word/2012/wordml" xmlns:w16cex="http://schemas.microsoft.com/office/word/2018/wordml/cex" xmlns:w16cid="http://schemas.microsoft.com/office/word/2016/wordml/cid" xmlns:w16="http://schemas.microsoft.com/office/word/2018/wordml" xmlns:w16sdtdh="http://schemas.microsoft.com/office/word/2020/wordml/sdtdatahash" xmlns:w16se="http://schemas.microsoft.com/office/word/2015/wordml/symex" xmlns:wpg="http://schemas.microsoft.com/office/word/2010/wordprocessingGroup" xmlns:wpi="http://schemas.microsoft.com/office/word/2010/wordprocessingInk" xmlns:wne="http://schemas.microsoft.com/office/word/2006/wordml" xmlns:wps="http://schemas.microsoft.com/office/word/2010/wordprocessingShape" mc:Ignorable="w14 w15 w16se w16cid w16 w16cex w16sdtdh wp14">
   <w:p>
     <w:pPr>
       <w:pStyle w:val="En-tte"/>
@@ -5620,7 +5582,7 @@
 </file>
 
 <file path=word/header2.xml><?xml version="1.0" encoding="utf-8"?>
-<w:hdr xmlns:wpc="http://schemas.microsoft.com/office/word/2010/wordprocessingCanvas" xmlns:cx="http://schemas.microsoft.com/office/drawing/2014/chartex" xmlns:cx1="http://schemas.microsoft.com/office/drawing/2015/9/8/chartex" xmlns:cx2="http://schemas.microsoft.com/office/drawing/2015/10/21/chartex" xmlns:cx3="http://schemas.microsoft.com/office/drawing/2016/5/9/chartex" xmlns:cx4="http://schemas.microsoft.com/office/drawing/2016/5/10/chartex" xmlns:cx5="http://schemas.microsoft.com/office/drawing/2016/5/11/chartex" xmlns:cx6="http://schemas.microsoft.com/office/drawing/2016/5/12/chartex" xmlns:cx7="http://schemas.microsoft.com/office/drawing/2016/5/13/chartex" xmlns:cx8="http://schemas.microsoft.com/office/drawing/2016/5/14/chartex" xmlns:mc="http://schemas.openxmlformats.org/markup-compatibility/2006" xmlns:aink="http://schemas.microsoft.com/office/drawing/2016/ink" xmlns:am3d="http://schemas.microsoft.com/office/drawing/2017/model3d" xmlns:o="urn:schemas-microsoft-com:office:office" xmlns:r="http://schemas.openxmlformats.org/officeDocument/2006/relationships" xmlns:m="http://schemas.openxmlformats.org/officeDocument/2006/math" xmlns:v="urn:schemas-microsoft-com:vml" xmlns:wp14="http://schemas.microsoft.com/office/word/2010/wordprocessingDrawing" xmlns:wp="http://schemas.openxmlformats.org/drawingml/2006/wordprocessingDrawing" xmlns:w10="urn:schemas-microsoft-com:office:word" xmlns:w="http://schemas.openxmlformats.org/wordprocessingml/2006/main" xmlns:w14="http://schemas.microsoft.com/office/word/2010/wordml" xmlns:w15="http://schemas.microsoft.com/office/word/2012/wordml" xmlns:w16cid="http://schemas.microsoft.com/office/word/2016/wordml/cid" xmlns:w16se="http://schemas.microsoft.com/office/word/2015/wordml/symex" xmlns:wpg="http://schemas.microsoft.com/office/word/2010/wordprocessingGroup" xmlns:wpi="http://schemas.microsoft.com/office/word/2010/wordprocessingInk" xmlns:wne="http://schemas.microsoft.com/office/word/2006/wordml" xmlns:wps="http://schemas.microsoft.com/office/word/2010/wordprocessingShape" mc:Ignorable="w14 w15 w16se w16cid wp14">
+<w:hdr xmlns:wpc="http://schemas.microsoft.com/office/word/2010/wordprocessingCanvas" xmlns:cx="http://schemas.microsoft.com/office/drawing/2014/chartex" xmlns:cx1="http://schemas.microsoft.com/office/drawing/2015/9/8/chartex" xmlns:cx2="http://schemas.microsoft.com/office/drawing/2015/10/21/chartex" xmlns:cx3="http://schemas.microsoft.com/office/drawing/2016/5/9/chartex" xmlns:cx4="http://schemas.microsoft.com/office/drawing/2016/5/10/chartex" xmlns:cx5="http://schemas.microsoft.com/office/drawing/2016/5/11/chartex" xmlns:cx6="http://schemas.microsoft.com/office/drawing/2016/5/12/chartex" xmlns:cx7="http://schemas.microsoft.com/office/drawing/2016/5/13/chartex" xmlns:cx8="http://schemas.microsoft.com/office/drawing/2016/5/14/chartex" xmlns:mc="http://schemas.openxmlformats.org/markup-compatibility/2006" xmlns:aink="http://schemas.microsoft.com/office/drawing/2016/ink" xmlns:am3d="http://schemas.microsoft.com/office/drawing/2017/model3d" xmlns:o="urn:schemas-microsoft-com:office:office" xmlns:r="http://schemas.openxmlformats.org/officeDocument/2006/relationships" xmlns:m="http://schemas.openxmlformats.org/officeDocument/2006/math" xmlns:v="urn:schemas-microsoft-com:vml" xmlns:wp14="http://schemas.microsoft.com/office/word/2010/wordprocessingDrawing" xmlns:wp="http://schemas.openxmlformats.org/drawingml/2006/wordprocessingDrawing" xmlns:w10="urn:schemas-microsoft-com:office:word" xmlns:w="http://schemas.openxmlformats.org/wordprocessingml/2006/main" xmlns:w14="http://schemas.microsoft.com/office/word/2010/wordml" xmlns:w15="http://schemas.microsoft.com/office/word/2012/wordml" xmlns:w16cex="http://schemas.microsoft.com/office/word/2018/wordml/cex" xmlns:w16cid="http://schemas.microsoft.com/office/word/2016/wordml/cid" xmlns:w16="http://schemas.microsoft.com/office/word/2018/wordml" xmlns:w16sdtdh="http://schemas.microsoft.com/office/word/2020/wordml/sdtdatahash" xmlns:w16se="http://schemas.microsoft.com/office/word/2015/wordml/symex" xmlns:wpg="http://schemas.microsoft.com/office/word/2010/wordprocessingGroup" xmlns:wpi="http://schemas.microsoft.com/office/word/2010/wordprocessingInk" xmlns:wne="http://schemas.microsoft.com/office/word/2006/wordml" xmlns:wps="http://schemas.microsoft.com/office/word/2010/wordprocessingShape" mc:Ignorable="w14 w15 w16se w16cid w16 w16cex w16sdtdh wp14">
   <w:p>
     <w:pPr>
       <w:pStyle w:val="En-tte"/>
@@ -5630,7 +5592,7 @@
 </file>
 
 <file path=word/header3.xml><?xml version="1.0" encoding="utf-8"?>
-<w:hdr xmlns:wpc="http://schemas.microsoft.com/office/word/2010/wordprocessingCanvas" xmlns:cx="http://schemas.microsoft.com/office/drawing/2014/chartex" xmlns:cx1="http://schemas.microsoft.com/office/drawing/2015/9/8/chartex" xmlns:cx2="http://schemas.microsoft.com/office/drawing/2015/10/21/chartex" xmlns:cx3="http://schemas.microsoft.com/office/drawing/2016/5/9/chartex" xmlns:cx4="http://schemas.microsoft.com/office/drawing/2016/5/10/chartex" xmlns:cx5="http://schemas.microsoft.com/office/drawing/2016/5/11/chartex" xmlns:cx6="http://schemas.microsoft.com/office/drawing/2016/5/12/chartex" xmlns:cx7="http://schemas.microsoft.com/office/drawing/2016/5/13/chartex" xmlns:cx8="http://schemas.microsoft.com/office/drawing/2016/5/14/chartex" xmlns:mc="http://schemas.openxmlformats.org/markup-compatibility/2006" xmlns:aink="http://schemas.microsoft.com/office/drawing/2016/ink" xmlns:am3d="http://schemas.microsoft.com/office/drawing/2017/model3d" xmlns:o="urn:schemas-microsoft-com:office:office" xmlns:r="http://schemas.openxmlformats.org/officeDocument/2006/relationships" xmlns:m="http://schemas.openxmlformats.org/officeDocument/2006/math" xmlns:v="urn:schemas-microsoft-com:vml" xmlns:wp14="http://schemas.microsoft.com/office/word/2010/wordprocessingDrawing" xmlns:wp="http://schemas.openxmlformats.org/drawingml/2006/wordprocessingDrawing" xmlns:w10="urn:schemas-microsoft-com:office:word" xmlns:w="http://schemas.openxmlformats.org/wordprocessingml/2006/main" xmlns:w14="http://schemas.microsoft.com/office/word/2010/wordml" xmlns:w15="http://schemas.microsoft.com/office/word/2012/wordml" xmlns:w16cid="http://schemas.microsoft.com/office/word/2016/wordml/cid" xmlns:w16se="http://schemas.microsoft.com/office/word/2015/wordml/symex" xmlns:wpg="http://schemas.microsoft.com/office/word/2010/wordprocessingGroup" xmlns:wpi="http://schemas.microsoft.com/office/word/2010/wordprocessingInk" xmlns:wne="http://schemas.microsoft.com/office/word/2006/wordml" xmlns:wps="http://schemas.microsoft.com/office/word/2010/wordprocessingShape" mc:Ignorable="w14 w15 w16se w16cid wp14">
+<w:hdr xmlns:wpc="http://schemas.microsoft.com/office/word/2010/wordprocessingCanvas" xmlns:cx="http://schemas.microsoft.com/office/drawing/2014/chartex" xmlns:cx1="http://schemas.microsoft.com/office/drawing/2015/9/8/chartex" xmlns:cx2="http://schemas.microsoft.com/office/drawing/2015/10/21/chartex" xmlns:cx3="http://schemas.microsoft.com/office/drawing/2016/5/9/chartex" xmlns:cx4="http://schemas.microsoft.com/office/drawing/2016/5/10/chartex" xmlns:cx5="http://schemas.microsoft.com/office/drawing/2016/5/11/chartex" xmlns:cx6="http://schemas.microsoft.com/office/drawing/2016/5/12/chartex" xmlns:cx7="http://schemas.microsoft.com/office/drawing/2016/5/13/chartex" xmlns:cx8="http://schemas.microsoft.com/office/drawing/2016/5/14/chartex" xmlns:mc="http://schemas.openxmlformats.org/markup-compatibility/2006" xmlns:aink="http://schemas.microsoft.com/office/drawing/2016/ink" xmlns:am3d="http://schemas.microsoft.com/office/drawing/2017/model3d" xmlns:o="urn:schemas-microsoft-com:office:office" xmlns:r="http://schemas.openxmlformats.org/officeDocument/2006/relationships" xmlns:m="http://schemas.openxmlformats.org/officeDocument/2006/math" xmlns:v="urn:schemas-microsoft-com:vml" xmlns:wp14="http://schemas.microsoft.com/office/word/2010/wordprocessingDrawing" xmlns:wp="http://schemas.openxmlformats.org/drawingml/2006/wordprocessingDrawing" xmlns:w10="urn:schemas-microsoft-com:office:word" xmlns:w="http://schemas.openxmlformats.org/wordprocessingml/2006/main" xmlns:w14="http://schemas.microsoft.com/office/word/2010/wordml" xmlns:w15="http://schemas.microsoft.com/office/word/2012/wordml" xmlns:w16cex="http://schemas.microsoft.com/office/word/2018/wordml/cex" xmlns:w16cid="http://schemas.microsoft.com/office/word/2016/wordml/cid" xmlns:w16="http://schemas.microsoft.com/office/word/2018/wordml" xmlns:w16sdtdh="http://schemas.microsoft.com/office/word/2020/wordml/sdtdatahash" xmlns:w16se="http://schemas.microsoft.com/office/word/2015/wordml/symex" xmlns:wpg="http://schemas.microsoft.com/office/word/2010/wordprocessingGroup" xmlns:wpi="http://schemas.microsoft.com/office/word/2010/wordprocessingInk" xmlns:wne="http://schemas.microsoft.com/office/word/2006/wordml" xmlns:wps="http://schemas.microsoft.com/office/word/2010/wordprocessingShape" mc:Ignorable="w14 w15 w16se w16cid w16 w16cex w16sdtdh wp14">
   <w:p>
     <w:pPr>
       <w:pStyle w:val="En-tte"/>
@@ -5640,7 +5602,7 @@
 </file>
 
 <file path=word/numbering.xml><?xml version="1.0" encoding="utf-8"?>
-<w:numbering xmlns:wpc="http://schemas.microsoft.com/office/word/2010/wordprocessingCanvas" xmlns:cx="http://schemas.microsoft.com/office/drawing/2014/chartex" xmlns:cx1="http://schemas.microsoft.com/office/drawing/2015/9/8/chartex" xmlns:cx2="http://schemas.microsoft.com/office/drawing/2015/10/21/chartex" xmlns:cx3="http://schemas.microsoft.com/office/drawing/2016/5/9/chartex" xmlns:cx4="http://schemas.microsoft.com/office/drawing/2016/5/10/chartex" xmlns:cx5="http://schemas.microsoft.com/office/drawing/2016/5/11/chartex" xmlns:cx6="http://schemas.microsoft.com/office/drawing/2016/5/12/chartex" xmlns:cx7="http://schemas.microsoft.com/office/drawing/2016/5/13/chartex" xmlns:cx8="http://schemas.microsoft.com/office/drawing/2016/5/14/chartex" xmlns:mc="http://schemas.openxmlformats.org/markup-compatibility/2006" xmlns:aink="http://schemas.microsoft.com/office/drawing/2016/ink" xmlns:am3d="http://schemas.microsoft.com/office/drawing/2017/model3d" xmlns:o="urn:schemas-microsoft-com:office:office" xmlns:r="http://schemas.openxmlformats.org/officeDocument/2006/relationships" xmlns:m="http://schemas.openxmlformats.org/officeDocument/2006/math" xmlns:v="urn:schemas-microsoft-com:vml" xmlns:wp14="http://schemas.microsoft.com/office/word/2010/wordprocessingDrawing" xmlns:wp="http://schemas.openxmlformats.org/drawingml/2006/wordprocessingDrawing" xmlns:w10="urn:schemas-microsoft-com:office:word" xmlns:w="http://schemas.openxmlformats.org/wordprocessingml/2006/main" xmlns:w14="http://schemas.microsoft.com/office/word/2010/wordml" xmlns:w15="http://schemas.microsoft.com/office/word/2012/wordml" xmlns:w16cid="http://schemas.microsoft.com/office/word/2016/wordml/cid" xmlns:w16se="http://schemas.microsoft.com/office/word/2015/wordml/symex" xmlns:wpg="http://schemas.microsoft.com/office/word/2010/wordprocessingGroup" xmlns:wpi="http://schemas.microsoft.com/office/word/2010/wordprocessingInk" xmlns:wne="http://schemas.microsoft.com/office/word/2006/wordml" xmlns:wps="http://schemas.microsoft.com/office/word/2010/wordprocessingShape" mc:Ignorable="w14 w15 w16se w16cid wp14">
+<w:numbering xmlns:wpc="http://schemas.microsoft.com/office/word/2010/wordprocessingCanvas" xmlns:cx="http://schemas.microsoft.com/office/drawing/2014/chartex" xmlns:cx1="http://schemas.microsoft.com/office/drawing/2015/9/8/chartex" xmlns:cx2="http://schemas.microsoft.com/office/drawing/2015/10/21/chartex" xmlns:cx3="http://schemas.microsoft.com/office/drawing/2016/5/9/chartex" xmlns:cx4="http://schemas.microsoft.com/office/drawing/2016/5/10/chartex" xmlns:cx5="http://schemas.microsoft.com/office/drawing/2016/5/11/chartex" xmlns:cx6="http://schemas.microsoft.com/office/drawing/2016/5/12/chartex" xmlns:cx7="http://schemas.microsoft.com/office/drawing/2016/5/13/chartex" xmlns:cx8="http://schemas.microsoft.com/office/drawing/2016/5/14/chartex" xmlns:mc="http://schemas.openxmlformats.org/markup-compatibility/2006" xmlns:aink="http://schemas.microsoft.com/office/drawing/2016/ink" xmlns:am3d="http://schemas.microsoft.com/office/drawing/2017/model3d" xmlns:o="urn:schemas-microsoft-com:office:office" xmlns:r="http://schemas.openxmlformats.org/officeDocument/2006/relationships" xmlns:m="http://schemas.openxmlformats.org/officeDocument/2006/math" xmlns:v="urn:schemas-microsoft-com:vml" xmlns:wp14="http://schemas.microsoft.com/office/word/2010/wordprocessingDrawing" xmlns:wp="http://schemas.openxmlformats.org/drawingml/2006/wordprocessingDrawing" xmlns:w10="urn:schemas-microsoft-com:office:word" xmlns:w="http://schemas.openxmlformats.org/wordprocessingml/2006/main" xmlns:w14="http://schemas.microsoft.com/office/word/2010/wordml" xmlns:w15="http://schemas.microsoft.com/office/word/2012/wordml" xmlns:w16cex="http://schemas.microsoft.com/office/word/2018/wordml/cex" xmlns:w16cid="http://schemas.microsoft.com/office/word/2016/wordml/cid" xmlns:w16="http://schemas.microsoft.com/office/word/2018/wordml" xmlns:w16sdtdh="http://schemas.microsoft.com/office/word/2020/wordml/sdtdatahash" xmlns:w16se="http://schemas.microsoft.com/office/word/2015/wordml/symex" xmlns:wpg="http://schemas.microsoft.com/office/word/2010/wordprocessingGroup" xmlns:wpi="http://schemas.microsoft.com/office/word/2010/wordprocessingInk" xmlns:wne="http://schemas.microsoft.com/office/word/2006/wordml" xmlns:wps="http://schemas.microsoft.com/office/word/2010/wordprocessingShape" mc:Ignorable="w14 w15 w16se w16cid w16 w16cex w16sdtdh wp14">
   <w:abstractNum w:abstractNumId="0" w15:restartNumberingAfterBreak="0">
     <w:nsid w:val="005D21E6"/>
     <w:multiLevelType w:val="hybridMultilevel"/>
@@ -7029,7 +6991,7 @@
 </file>
 
 <file path=word/styles.xml><?xml version="1.0" encoding="utf-8"?>
-<w:styles xmlns:mc="http://schemas.openxmlformats.org/markup-compatibility/2006" xmlns:r="http://schemas.openxmlformats.org/officeDocument/2006/relationships" xmlns:w="http://schemas.openxmlformats.org/wordprocessingml/2006/main" xmlns:w14="http://schemas.microsoft.com/office/word/2010/wordml" xmlns:w15="http://schemas.microsoft.com/office/word/2012/wordml" xmlns:w16cid="http://schemas.microsoft.com/office/word/2016/wordml/cid" xmlns:w16se="http://schemas.microsoft.com/office/word/2015/wordml/symex" mc:Ignorable="w14 w15 w16se w16cid">
+<w:styles xmlns:mc="http://schemas.openxmlformats.org/markup-compatibility/2006" xmlns:r="http://schemas.openxmlformats.org/officeDocument/2006/relationships" xmlns:w="http://schemas.openxmlformats.org/wordprocessingml/2006/main" xmlns:w14="http://schemas.microsoft.com/office/word/2010/wordml" xmlns:w15="http://schemas.microsoft.com/office/word/2012/wordml" xmlns:w16cex="http://schemas.microsoft.com/office/word/2018/wordml/cex" xmlns:w16cid="http://schemas.microsoft.com/office/word/2016/wordml/cid" xmlns:w16="http://schemas.microsoft.com/office/word/2018/wordml" xmlns:w16sdtdh="http://schemas.microsoft.com/office/word/2020/wordml/sdtdatahash" xmlns:w16se="http://schemas.microsoft.com/office/word/2015/wordml/symex" mc:Ignorable="w14 w15 w16se w16cid w16 w16cex w16sdtdh">
   <w:docDefaults>
     <w:rPrDefault>
       <w:rPr>
@@ -7045,7 +7007,7 @@
       </w:pPr>
     </w:pPrDefault>
   </w:docDefaults>
-  <w:latentStyles w:defLockedState="0" w:defUIPriority="99" w:defSemiHidden="0" w:defUnhideWhenUsed="0" w:defQFormat="0" w:count="375">
+  <w:latentStyles w:defLockedState="0" w:defUIPriority="99" w:defSemiHidden="0" w:defUnhideWhenUsed="0" w:defQFormat="0" w:count="376">
     <w:lsdException w:name="Normal" w:uiPriority="0" w:qFormat="1"/>
     <w:lsdException w:name="heading 1" w:uiPriority="9" w:qFormat="1"/>
     <w:lsdException w:name="heading 2" w:semiHidden="1" w:uiPriority="9" w:unhideWhenUsed="1" w:qFormat="1"/>
@@ -7151,7 +7113,6 @@
     <w:lsdException w:name="HTML Sample" w:semiHidden="1" w:unhideWhenUsed="1"/>
     <w:lsdException w:name="HTML Typewriter" w:semiHidden="1" w:unhideWhenUsed="1"/>
     <w:lsdException w:name="HTML Variable" w:semiHidden="1" w:unhideWhenUsed="1"/>
-    <w:lsdException w:name="Normal Table" w:semiHidden="1" w:unhideWhenUsed="1"/>
     <w:lsdException w:name="annotation subject" w:semiHidden="1" w:unhideWhenUsed="1"/>
     <w:lsdException w:name="No List" w:semiHidden="1" w:unhideWhenUsed="1"/>
     <w:lsdException w:name="Outline List 1" w:semiHidden="1" w:unhideWhenUsed="1"/>
@@ -7198,10 +7159,8 @@
     <w:lsdException w:name="Table Subtle 2" w:semiHidden="1" w:unhideWhenUsed="1"/>
     <w:lsdException w:name="Table Web 1" w:semiHidden="1" w:unhideWhenUsed="1"/>
     <w:lsdException w:name="Table Web 2" w:semiHidden="1" w:unhideWhenUsed="1"/>
-    <w:lsdException w:name="Table Web 3" w:semiHidden="1" w:unhideWhenUsed="1"/>
     <w:lsdException w:name="Balloon Text" w:semiHidden="1" w:unhideWhenUsed="1"/>
     <w:lsdException w:name="Table Grid" w:uiPriority="39"/>
-    <w:lsdException w:name="Table Theme" w:semiHidden="1" w:unhideWhenUsed="1"/>
     <w:lsdException w:name="Placeholder Text" w:semiHidden="1"/>
     <w:lsdException w:name="No Spacing" w:uiPriority="1" w:qFormat="1"/>
     <w:lsdException w:name="Light Shading" w:uiPriority="60"/>
@@ -7421,6 +7380,7 @@
     <w:lsdException w:name="Smart Hyperlink" w:semiHidden="1" w:unhideWhenUsed="1"/>
     <w:lsdException w:name="Hashtag" w:semiHidden="1" w:unhideWhenUsed="1"/>
     <w:lsdException w:name="Unresolved Mention" w:semiHidden="1" w:unhideWhenUsed="1"/>
+    <w:lsdException w:name="Smart Link" w:semiHidden="1" w:unhideWhenUsed="1"/>
   </w:latentStyles>
   <w:style w:type="paragraph" w:default="1" w:styleId="Normal">
     <w:name w:val="Normal"/>

--- a/LGC_Motiv_task/task_INSTRUCTIONS_for_experimenter.docx
+++ b/LGC_Motiv_task/task_INSTRUCTIONS_for_experimenter.docx
@@ -1,6 +1,6 @@
 
 <file path=word/document.xml><?xml version="1.0" encoding="utf-8"?>
-<w:document xmlns:wpc="http://schemas.microsoft.com/office/word/2010/wordprocessingCanvas" xmlns:cx="http://schemas.microsoft.com/office/drawing/2014/chartex" xmlns:cx1="http://schemas.microsoft.com/office/drawing/2015/9/8/chartex" xmlns:cx2="http://schemas.microsoft.com/office/drawing/2015/10/21/chartex" xmlns:cx3="http://schemas.microsoft.com/office/drawing/2016/5/9/chartex" xmlns:cx4="http://schemas.microsoft.com/office/drawing/2016/5/10/chartex" xmlns:cx5="http://schemas.microsoft.com/office/drawing/2016/5/11/chartex" xmlns:cx6="http://schemas.microsoft.com/office/drawing/2016/5/12/chartex" xmlns:cx7="http://schemas.microsoft.com/office/drawing/2016/5/13/chartex" xmlns:cx8="http://schemas.microsoft.com/office/drawing/2016/5/14/chartex" xmlns:mc="http://schemas.openxmlformats.org/markup-compatibility/2006" xmlns:aink="http://schemas.microsoft.com/office/drawing/2016/ink" xmlns:am3d="http://schemas.microsoft.com/office/drawing/2017/model3d" xmlns:o="urn:schemas-microsoft-com:office:office" xmlns:r="http://schemas.openxmlformats.org/officeDocument/2006/relationships" xmlns:m="http://schemas.openxmlformats.org/officeDocument/2006/math" xmlns:v="urn:schemas-microsoft-com:vml" xmlns:wp14="http://schemas.microsoft.com/office/word/2010/wordprocessingDrawing" xmlns:wp="http://schemas.openxmlformats.org/drawingml/2006/wordprocessingDrawing" xmlns:w10="urn:schemas-microsoft-com:office:word" xmlns:w="http://schemas.openxmlformats.org/wordprocessingml/2006/main" xmlns:w14="http://schemas.microsoft.com/office/word/2010/wordml" xmlns:w15="http://schemas.microsoft.com/office/word/2012/wordml" xmlns:w16cex="http://schemas.microsoft.com/office/word/2018/wordml/cex" xmlns:w16cid="http://schemas.microsoft.com/office/word/2016/wordml/cid" xmlns:w16="http://schemas.microsoft.com/office/word/2018/wordml" xmlns:w16sdtdh="http://schemas.microsoft.com/office/word/2020/wordml/sdtdatahash" xmlns:w16se="http://schemas.microsoft.com/office/word/2015/wordml/symex" xmlns:wpg="http://schemas.microsoft.com/office/word/2010/wordprocessingGroup" xmlns:wpi="http://schemas.microsoft.com/office/word/2010/wordprocessingInk" xmlns:wne="http://schemas.microsoft.com/office/word/2006/wordml" xmlns:wps="http://schemas.microsoft.com/office/word/2010/wordprocessingShape" mc:Ignorable="w14 w15 w16se w16cid w16 w16cex w16sdtdh wp14">
+<w:document xmlns:wpc="http://schemas.microsoft.com/office/word/2010/wordprocessingCanvas" xmlns:cx="http://schemas.microsoft.com/office/drawing/2014/chartex" xmlns:cx1="http://schemas.microsoft.com/office/drawing/2015/9/8/chartex" xmlns:cx2="http://schemas.microsoft.com/office/drawing/2015/10/21/chartex" xmlns:cx3="http://schemas.microsoft.com/office/drawing/2016/5/9/chartex" xmlns:cx4="http://schemas.microsoft.com/office/drawing/2016/5/10/chartex" xmlns:cx5="http://schemas.microsoft.com/office/drawing/2016/5/11/chartex" xmlns:cx6="http://schemas.microsoft.com/office/drawing/2016/5/12/chartex" xmlns:cx7="http://schemas.microsoft.com/office/drawing/2016/5/13/chartex" xmlns:cx8="http://schemas.microsoft.com/office/drawing/2016/5/14/chartex" xmlns:mc="http://schemas.openxmlformats.org/markup-compatibility/2006" xmlns:aink="http://schemas.microsoft.com/office/drawing/2016/ink" xmlns:am3d="http://schemas.microsoft.com/office/drawing/2017/model3d" xmlns:o="urn:schemas-microsoft-com:office:office" xmlns:r="http://schemas.openxmlformats.org/officeDocument/2006/relationships" xmlns:m="http://schemas.openxmlformats.org/officeDocument/2006/math" xmlns:v="urn:schemas-microsoft-com:vml" xmlns:wp14="http://schemas.microsoft.com/office/word/2010/wordprocessingDrawing" xmlns:wp="http://schemas.openxmlformats.org/drawingml/2006/wordprocessingDrawing" xmlns:w10="urn:schemas-microsoft-com:office:word" xmlns:w="http://schemas.openxmlformats.org/wordprocessingml/2006/main" xmlns:w14="http://schemas.microsoft.com/office/word/2010/wordml" xmlns:w15="http://schemas.microsoft.com/office/word/2012/wordml" xmlns:w16cid="http://schemas.microsoft.com/office/word/2016/wordml/cid" xmlns:w16se="http://schemas.microsoft.com/office/word/2015/wordml/symex" xmlns:wpg="http://schemas.microsoft.com/office/word/2010/wordprocessingGroup" xmlns:wpi="http://schemas.microsoft.com/office/word/2010/wordprocessingInk" xmlns:wne="http://schemas.microsoft.com/office/word/2006/wordml" xmlns:wps="http://schemas.microsoft.com/office/word/2010/wordprocessingShape" mc:Ignorable="w14 w15 w16se w16cid wp14">
   <w:body>
     <w:p>
       <w:pPr>
@@ -214,7 +214,7 @@
         <w:rPr>
           <w:b/>
         </w:rPr>
-        <w:t>5</w:t>
+        <w:t>6</w:t>
       </w:r>
       <w:r>
         <w:rPr>
@@ -227,6 +227,17 @@
           <w:b/>
         </w:rPr>
         <w:t>sang</w:t>
+      </w:r>
+      <w:r>
+        <w:t xml:space="preserve"> (4 </w:t>
+      </w:r>
+      <w:proofErr w:type="spellStart"/>
+      <w:r>
+        <w:t>whole-blood</w:t>
+      </w:r>
+      <w:proofErr w:type="spellEnd"/>
+      <w:r>
+        <w:t xml:space="preserve"> + 1 plasma + 1 backup)</w:t>
       </w:r>
     </w:p>
     <w:p>
@@ -352,12 +363,15 @@
           <w:ilvl w:val="0"/>
           <w:numId w:val="5"/>
         </w:numPr>
-      </w:pPr>
-      <w:r>
-        <w:rPr>
-          <w:b/>
-        </w:rPr>
-        <w:t>1 formulaire d’information (qui accompagne le formulaire de consentement)</w:t>
+        <w:rPr>
+          <w:b/>
+        </w:rPr>
+      </w:pPr>
+      <w:r>
+        <w:rPr>
+          <w:b/>
+        </w:rPr>
+        <w:t>1 formulaire sécurité CIBM</w:t>
       </w:r>
     </w:p>
     <w:p>
@@ -375,7 +389,7 @@
         <w:rPr>
           <w:b/>
         </w:rPr>
-        <w:t>1 formulaire sécurité CIBM</w:t>
+        <w:t>1 formulaire covid du point santé</w:t>
       </w:r>
     </w:p>
     <w:p>
@@ -393,7 +407,7 @@
         <w:rPr>
           <w:b/>
         </w:rPr>
-        <w:t>1 formulaire covid du point santé</w:t>
+        <w:t>1 formulaire pour fatigue</w:t>
       </w:r>
     </w:p>
     <w:p>
@@ -411,7 +425,7 @@
         <w:rPr>
           <w:b/>
         </w:rPr>
-        <w:t>1 formulaire pour fatigue</w:t>
+        <w:t>1 formulaire avec social ladder</w:t>
       </w:r>
     </w:p>
     <w:p>
@@ -429,6 +443,23 @@
         <w:rPr>
           <w:b/>
         </w:rPr>
+        <w:t>1 fiche avec annotations pour nous</w:t>
+      </w:r>
+      <w:bookmarkStart w:id="0" w:name="_GoBack"/>
+      <w:bookmarkEnd w:id="0"/>
+    </w:p>
+    <w:p>
+      <w:pPr>
+        <w:pStyle w:val="Paragraphedeliste"/>
+        <w:numPr>
+          <w:ilvl w:val="0"/>
+          <w:numId w:val="5"/>
+        </w:numPr>
+      </w:pPr>
+      <w:r>
+        <w:rPr>
+          <w:b/>
+        </w:rPr>
         <w:t xml:space="preserve">8 tubes pour </w:t>
       </w:r>
       <w:r>
@@ -437,6 +468,9 @@
         </w:rPr>
         <w:t>salive</w:t>
       </w:r>
+      <w:r>
+        <w:t xml:space="preserve"> (7 + 1 backup)</w:t>
+      </w:r>
     </w:p>
     <w:p>
       <w:pPr>
@@ -445,15 +479,36 @@
           <w:ilvl w:val="0"/>
           <w:numId w:val="5"/>
         </w:numPr>
-        <w:rPr>
-          <w:b/>
-        </w:rPr>
-      </w:pPr>
-      <w:r>
-        <w:rPr>
-          <w:b/>
-        </w:rPr>
-        <w:t>1 sachet pour tubes prélèvement salivaire</w:t>
+      </w:pPr>
+      <w:r>
+        <w:rPr>
+          <w:b/>
+        </w:rPr>
+        <w:t>3</w:t>
+      </w:r>
+      <w:r>
+        <w:rPr>
+          <w:b/>
+        </w:rPr>
+        <w:t xml:space="preserve"> </w:t>
+      </w:r>
+      <w:r>
+        <w:rPr>
+          <w:b/>
+        </w:rPr>
+        <w:t>sachet</w:t>
+      </w:r>
+      <w:r>
+        <w:rPr>
+          <w:b/>
+        </w:rPr>
+        <w:t>s</w:t>
+      </w:r>
+      <w:r>
+        <w:t xml:space="preserve"> pour tubes </w:t>
+      </w:r>
+      <w:r>
+        <w:t xml:space="preserve">salive + sang </w:t>
       </w:r>
     </w:p>
     <w:p>
@@ -476,6 +531,9 @@
       <w:r>
         <w:t>pour noter identifiant sur les tubes</w:t>
       </w:r>
+      <w:r>
+        <w:t xml:space="preserve"> et les sachets</w:t>
+      </w:r>
     </w:p>
     <w:p>
       <w:pPr>
@@ -498,7 +556,7 @@
         <w:t xml:space="preserve"> pour ré</w:t>
       </w:r>
       <w:r>
-        <w:t>cupérer les données comportementales + d’imagerie</w:t>
+        <w:t>cupérer les données</w:t>
       </w:r>
     </w:p>
     <w:p>
@@ -637,6 +695,24 @@
           <w:b/>
         </w:rPr>
         <w:t>1 verre d’eau + 1 bouteille d’eau</w:t>
+      </w:r>
+    </w:p>
+    <w:p>
+      <w:pPr>
+        <w:pStyle w:val="Paragraphedeliste"/>
+        <w:numPr>
+          <w:ilvl w:val="0"/>
+          <w:numId w:val="5"/>
+        </w:numPr>
+      </w:pPr>
+      <w:r>
+        <w:rPr>
+          <w:b/>
+        </w:rPr>
+        <w:t xml:space="preserve">Allumer centrifugeuse et régler à 4°C </w:t>
+      </w:r>
+      <w:r>
+        <w:t>avant de partir</w:t>
       </w:r>
     </w:p>
     <w:p>
@@ -899,6 +975,7 @@
         <w:ind w:left="1440"/>
       </w:pPr>
       <w:r>
+        <w:lastRenderedPageBreak/>
         <w:t>+ 8 prélèvements salivaires à effectuer</w:t>
       </w:r>
     </w:p>
@@ -914,26 +991,41 @@
         <w:rPr>
           <w:b/>
         </w:rPr>
-        <w:lastRenderedPageBreak/>
         <w:t xml:space="preserve">Vous obtiendrez </w:t>
       </w:r>
       <w:r>
         <w:rPr>
           <w:b/>
+          <w:u w:val="single"/>
         </w:rPr>
         <w:t xml:space="preserve">au minimum </w:t>
       </w:r>
       <w:r>
         <w:rPr>
           <w:b/>
-        </w:rPr>
-        <w:t>100</w:t>
-      </w:r>
-      <w:r>
-        <w:rPr>
-          <w:b/>
-        </w:rPr>
-        <w:t xml:space="preserve"> francs une fois que vous aurez accompli l’ensemble de l’expérience.</w:t>
+          <w:u w:val="single"/>
+        </w:rPr>
+        <w:t>1</w:t>
+      </w:r>
+      <w:r>
+        <w:rPr>
+          <w:b/>
+          <w:u w:val="single"/>
+        </w:rPr>
+        <w:t>25</w:t>
+      </w:r>
+      <w:r>
+        <w:rPr>
+          <w:b/>
+          <w:u w:val="single"/>
+        </w:rPr>
+        <w:t xml:space="preserve"> francs</w:t>
+      </w:r>
+      <w:r>
+        <w:rPr>
+          <w:b/>
+        </w:rPr>
+        <w:t xml:space="preserve"> une fois que vous aurez accompli l’ensemble de l’expérience.</w:t>
       </w:r>
       <w:r>
         <w:rPr>
@@ -1993,6 +2085,7 @@
       </w:pPr>
       <w:proofErr w:type="gramStart"/>
       <w:r>
+        <w:lastRenderedPageBreak/>
         <w:t>rappel</w:t>
       </w:r>
       <w:proofErr w:type="gramEnd"/>
@@ -2031,7 +2124,6 @@
         <w:rPr>
           <w:b/>
         </w:rPr>
-        <w:lastRenderedPageBreak/>
         <w:t>reproposer</w:t>
       </w:r>
       <w:proofErr w:type="gramEnd"/>
@@ -3000,7 +3092,14 @@
         <w:rPr>
           <w:b/>
         </w:rPr>
-        <w:t xml:space="preserve"> Prenez votre temps</w:t>
+        <w:t xml:space="preserve"> Prenez votre </w:t>
+      </w:r>
+      <w:r>
+        <w:rPr>
+          <w:b/>
+        </w:rPr>
+        <w:lastRenderedPageBreak/>
+        <w:t>temps</w:t>
       </w:r>
       <w:r>
         <w:t xml:space="preserve"> pour bien choisir l’option qui vous paraît la plus cohérente en pesant l’effort exigé et l’argent en jeu. </w:t>
@@ -3016,7 +3115,6 @@
         <w:jc w:val="both"/>
       </w:pPr>
       <w:r>
-        <w:lastRenderedPageBreak/>
         <w:t xml:space="preserve">Vous allez maintenant démarrer </w:t>
       </w:r>
       <w:r>
@@ -3515,6 +3613,7 @@
         <w:jc w:val="both"/>
       </w:pPr>
       <w:r>
+        <w:lastRenderedPageBreak/>
         <w:t xml:space="preserve">Maintenant, comme dans la vraie tâche, les choix avec </w:t>
       </w:r>
       <w:r>
@@ -3546,7 +3645,6 @@
         <w:jc w:val="both"/>
       </w:pPr>
       <w:r>
-        <w:lastRenderedPageBreak/>
         <w:t xml:space="preserve">Il faut toujours utiliser les </w:t>
       </w:r>
       <w:r>
@@ -4184,6 +4282,7 @@
         </w:numPr>
       </w:pPr>
       <w:r>
+        <w:lastRenderedPageBreak/>
         <w:t>Tâche comportementale :</w:t>
       </w:r>
       <w:r>
@@ -4203,7 +4302,6 @@
         <w:rPr>
           <w:b/>
         </w:rPr>
-        <w:lastRenderedPageBreak/>
         <w:t>alternance de sessions physiques et mentales</w:t>
       </w:r>
       <w:r>
@@ -5279,6 +5377,7 @@
       </w:pPr>
       <w:proofErr w:type="gramStart"/>
       <w:r>
+        <w:lastRenderedPageBreak/>
         <w:t>proposer</w:t>
       </w:r>
       <w:proofErr w:type="gramEnd"/>
@@ -5319,7 +5418,6 @@
       </w:pPr>
       <w:proofErr w:type="gramStart"/>
       <w:r>
-        <w:lastRenderedPageBreak/>
         <w:t>donner</w:t>
       </w:r>
       <w:proofErr w:type="gramEnd"/>
@@ -5459,7 +5557,7 @@
 </file>
 
 <file path=word/endnotes.xml><?xml version="1.0" encoding="utf-8"?>
-<w:endnotes xmlns:wpc="http://schemas.microsoft.com/office/word/2010/wordprocessingCanvas" xmlns:cx="http://schemas.microsoft.com/office/drawing/2014/chartex" xmlns:cx1="http://schemas.microsoft.com/office/drawing/2015/9/8/chartex" xmlns:cx2="http://schemas.microsoft.com/office/drawing/2015/10/21/chartex" xmlns:cx3="http://schemas.microsoft.com/office/drawing/2016/5/9/chartex" xmlns:cx4="http://schemas.microsoft.com/office/drawing/2016/5/10/chartex" xmlns:cx5="http://schemas.microsoft.com/office/drawing/2016/5/11/chartex" xmlns:cx6="http://schemas.microsoft.com/office/drawing/2016/5/12/chartex" xmlns:cx7="http://schemas.microsoft.com/office/drawing/2016/5/13/chartex" xmlns:cx8="http://schemas.microsoft.com/office/drawing/2016/5/14/chartex" xmlns:mc="http://schemas.openxmlformats.org/markup-compatibility/2006" xmlns:aink="http://schemas.microsoft.com/office/drawing/2016/ink" xmlns:am3d="http://schemas.microsoft.com/office/drawing/2017/model3d" xmlns:o="urn:schemas-microsoft-com:office:office" xmlns:r="http://schemas.openxmlformats.org/officeDocument/2006/relationships" xmlns:m="http://schemas.openxmlformats.org/officeDocument/2006/math" xmlns:v="urn:schemas-microsoft-com:vml" xmlns:wp14="http://schemas.microsoft.com/office/word/2010/wordprocessingDrawing" xmlns:wp="http://schemas.openxmlformats.org/drawingml/2006/wordprocessingDrawing" xmlns:w10="urn:schemas-microsoft-com:office:word" xmlns:w="http://schemas.openxmlformats.org/wordprocessingml/2006/main" xmlns:w14="http://schemas.microsoft.com/office/word/2010/wordml" xmlns:w15="http://schemas.microsoft.com/office/word/2012/wordml" xmlns:w16cex="http://schemas.microsoft.com/office/word/2018/wordml/cex" xmlns:w16cid="http://schemas.microsoft.com/office/word/2016/wordml/cid" xmlns:w16="http://schemas.microsoft.com/office/word/2018/wordml" xmlns:w16sdtdh="http://schemas.microsoft.com/office/word/2020/wordml/sdtdatahash" xmlns:w16se="http://schemas.microsoft.com/office/word/2015/wordml/symex" xmlns:wpg="http://schemas.microsoft.com/office/word/2010/wordprocessingGroup" xmlns:wpi="http://schemas.microsoft.com/office/word/2010/wordprocessingInk" xmlns:wne="http://schemas.microsoft.com/office/word/2006/wordml" xmlns:wps="http://schemas.microsoft.com/office/word/2010/wordprocessingShape" mc:Ignorable="w14 w15 w16se w16cid w16 w16cex w16sdtdh wp14">
+<w:endnotes xmlns:wpc="http://schemas.microsoft.com/office/word/2010/wordprocessingCanvas" xmlns:cx="http://schemas.microsoft.com/office/drawing/2014/chartex" xmlns:cx1="http://schemas.microsoft.com/office/drawing/2015/9/8/chartex" xmlns:cx2="http://schemas.microsoft.com/office/drawing/2015/10/21/chartex" xmlns:cx3="http://schemas.microsoft.com/office/drawing/2016/5/9/chartex" xmlns:cx4="http://schemas.microsoft.com/office/drawing/2016/5/10/chartex" xmlns:cx5="http://schemas.microsoft.com/office/drawing/2016/5/11/chartex" xmlns:cx6="http://schemas.microsoft.com/office/drawing/2016/5/12/chartex" xmlns:cx7="http://schemas.microsoft.com/office/drawing/2016/5/13/chartex" xmlns:cx8="http://schemas.microsoft.com/office/drawing/2016/5/14/chartex" xmlns:mc="http://schemas.openxmlformats.org/markup-compatibility/2006" xmlns:aink="http://schemas.microsoft.com/office/drawing/2016/ink" xmlns:am3d="http://schemas.microsoft.com/office/drawing/2017/model3d" xmlns:o="urn:schemas-microsoft-com:office:office" xmlns:r="http://schemas.openxmlformats.org/officeDocument/2006/relationships" xmlns:m="http://schemas.openxmlformats.org/officeDocument/2006/math" xmlns:v="urn:schemas-microsoft-com:vml" xmlns:wp14="http://schemas.microsoft.com/office/word/2010/wordprocessingDrawing" xmlns:wp="http://schemas.openxmlformats.org/drawingml/2006/wordprocessingDrawing" xmlns:w10="urn:schemas-microsoft-com:office:word" xmlns:w="http://schemas.openxmlformats.org/wordprocessingml/2006/main" xmlns:w14="http://schemas.microsoft.com/office/word/2010/wordml" xmlns:w15="http://schemas.microsoft.com/office/word/2012/wordml" xmlns:w16cid="http://schemas.microsoft.com/office/word/2016/wordml/cid" xmlns:w16se="http://schemas.microsoft.com/office/word/2015/wordml/symex" xmlns:wpg="http://schemas.microsoft.com/office/word/2010/wordprocessingGroup" xmlns:wpi="http://schemas.microsoft.com/office/word/2010/wordprocessingInk" xmlns:wne="http://schemas.microsoft.com/office/word/2006/wordml" xmlns:wps="http://schemas.microsoft.com/office/word/2010/wordprocessingShape" mc:Ignorable="w14 w15 w16se w16cid wp14">
   <w:endnote w:type="separator" w:id="-1">
     <w:p>
       <w:pPr>
@@ -5484,7 +5582,7 @@
 </file>
 
 <file path=word/footer1.xml><?xml version="1.0" encoding="utf-8"?>
-<w:ftr xmlns:wpc="http://schemas.microsoft.com/office/word/2010/wordprocessingCanvas" xmlns:cx="http://schemas.microsoft.com/office/drawing/2014/chartex" xmlns:cx1="http://schemas.microsoft.com/office/drawing/2015/9/8/chartex" xmlns:cx2="http://schemas.microsoft.com/office/drawing/2015/10/21/chartex" xmlns:cx3="http://schemas.microsoft.com/office/drawing/2016/5/9/chartex" xmlns:cx4="http://schemas.microsoft.com/office/drawing/2016/5/10/chartex" xmlns:cx5="http://schemas.microsoft.com/office/drawing/2016/5/11/chartex" xmlns:cx6="http://schemas.microsoft.com/office/drawing/2016/5/12/chartex" xmlns:cx7="http://schemas.microsoft.com/office/drawing/2016/5/13/chartex" xmlns:cx8="http://schemas.microsoft.com/office/drawing/2016/5/14/chartex" xmlns:mc="http://schemas.openxmlformats.org/markup-compatibility/2006" xmlns:aink="http://schemas.microsoft.com/office/drawing/2016/ink" xmlns:am3d="http://schemas.microsoft.com/office/drawing/2017/model3d" xmlns:o="urn:schemas-microsoft-com:office:office" xmlns:r="http://schemas.openxmlformats.org/officeDocument/2006/relationships" xmlns:m="http://schemas.openxmlformats.org/officeDocument/2006/math" xmlns:v="urn:schemas-microsoft-com:vml" xmlns:wp14="http://schemas.microsoft.com/office/word/2010/wordprocessingDrawing" xmlns:wp="http://schemas.openxmlformats.org/drawingml/2006/wordprocessingDrawing" xmlns:w10="urn:schemas-microsoft-com:office:word" xmlns:w="http://schemas.openxmlformats.org/wordprocessingml/2006/main" xmlns:w14="http://schemas.microsoft.com/office/word/2010/wordml" xmlns:w15="http://schemas.microsoft.com/office/word/2012/wordml" xmlns:w16cex="http://schemas.microsoft.com/office/word/2018/wordml/cex" xmlns:w16cid="http://schemas.microsoft.com/office/word/2016/wordml/cid" xmlns:w16="http://schemas.microsoft.com/office/word/2018/wordml" xmlns:w16sdtdh="http://schemas.microsoft.com/office/word/2020/wordml/sdtdatahash" xmlns:w16se="http://schemas.microsoft.com/office/word/2015/wordml/symex" xmlns:wpg="http://schemas.microsoft.com/office/word/2010/wordprocessingGroup" xmlns:wpi="http://schemas.microsoft.com/office/word/2010/wordprocessingInk" xmlns:wne="http://schemas.microsoft.com/office/word/2006/wordml" xmlns:wps="http://schemas.microsoft.com/office/word/2010/wordprocessingShape" mc:Ignorable="w14 w15 w16se w16cid w16 w16cex w16sdtdh wp14">
+<w:ftr xmlns:wpc="http://schemas.microsoft.com/office/word/2010/wordprocessingCanvas" xmlns:cx="http://schemas.microsoft.com/office/drawing/2014/chartex" xmlns:cx1="http://schemas.microsoft.com/office/drawing/2015/9/8/chartex" xmlns:cx2="http://schemas.microsoft.com/office/drawing/2015/10/21/chartex" xmlns:cx3="http://schemas.microsoft.com/office/drawing/2016/5/9/chartex" xmlns:cx4="http://schemas.microsoft.com/office/drawing/2016/5/10/chartex" xmlns:cx5="http://schemas.microsoft.com/office/drawing/2016/5/11/chartex" xmlns:cx6="http://schemas.microsoft.com/office/drawing/2016/5/12/chartex" xmlns:cx7="http://schemas.microsoft.com/office/drawing/2016/5/13/chartex" xmlns:cx8="http://schemas.microsoft.com/office/drawing/2016/5/14/chartex" xmlns:mc="http://schemas.openxmlformats.org/markup-compatibility/2006" xmlns:aink="http://schemas.microsoft.com/office/drawing/2016/ink" xmlns:am3d="http://schemas.microsoft.com/office/drawing/2017/model3d" xmlns:o="urn:schemas-microsoft-com:office:office" xmlns:r="http://schemas.openxmlformats.org/officeDocument/2006/relationships" xmlns:m="http://schemas.openxmlformats.org/officeDocument/2006/math" xmlns:v="urn:schemas-microsoft-com:vml" xmlns:wp14="http://schemas.microsoft.com/office/word/2010/wordprocessingDrawing" xmlns:wp="http://schemas.openxmlformats.org/drawingml/2006/wordprocessingDrawing" xmlns:w10="urn:schemas-microsoft-com:office:word" xmlns:w="http://schemas.openxmlformats.org/wordprocessingml/2006/main" xmlns:w14="http://schemas.microsoft.com/office/word/2010/wordml" xmlns:w15="http://schemas.microsoft.com/office/word/2012/wordml" xmlns:w16cid="http://schemas.microsoft.com/office/word/2016/wordml/cid" xmlns:w16se="http://schemas.microsoft.com/office/word/2015/wordml/symex" xmlns:wpg="http://schemas.microsoft.com/office/word/2010/wordprocessingGroup" xmlns:wpi="http://schemas.microsoft.com/office/word/2010/wordprocessingInk" xmlns:wne="http://schemas.microsoft.com/office/word/2006/wordml" xmlns:wps="http://schemas.microsoft.com/office/word/2010/wordprocessingShape" mc:Ignorable="w14 w15 w16se w16cid wp14">
   <w:p>
     <w:pPr>
       <w:pStyle w:val="Pieddepage"/>
@@ -5494,7 +5592,7 @@
 </file>
 
 <file path=word/footer2.xml><?xml version="1.0" encoding="utf-8"?>
-<w:ftr xmlns:wpc="http://schemas.microsoft.com/office/word/2010/wordprocessingCanvas" xmlns:cx="http://schemas.microsoft.com/office/drawing/2014/chartex" xmlns:cx1="http://schemas.microsoft.com/office/drawing/2015/9/8/chartex" xmlns:cx2="http://schemas.microsoft.com/office/drawing/2015/10/21/chartex" xmlns:cx3="http://schemas.microsoft.com/office/drawing/2016/5/9/chartex" xmlns:cx4="http://schemas.microsoft.com/office/drawing/2016/5/10/chartex" xmlns:cx5="http://schemas.microsoft.com/office/drawing/2016/5/11/chartex" xmlns:cx6="http://schemas.microsoft.com/office/drawing/2016/5/12/chartex" xmlns:cx7="http://schemas.microsoft.com/office/drawing/2016/5/13/chartex" xmlns:cx8="http://schemas.microsoft.com/office/drawing/2016/5/14/chartex" xmlns:mc="http://schemas.openxmlformats.org/markup-compatibility/2006" xmlns:aink="http://schemas.microsoft.com/office/drawing/2016/ink" xmlns:am3d="http://schemas.microsoft.com/office/drawing/2017/model3d" xmlns:o="urn:schemas-microsoft-com:office:office" xmlns:r="http://schemas.openxmlformats.org/officeDocument/2006/relationships" xmlns:m="http://schemas.openxmlformats.org/officeDocument/2006/math" xmlns:v="urn:schemas-microsoft-com:vml" xmlns:wp14="http://schemas.microsoft.com/office/word/2010/wordprocessingDrawing" xmlns:wp="http://schemas.openxmlformats.org/drawingml/2006/wordprocessingDrawing" xmlns:w10="urn:schemas-microsoft-com:office:word" xmlns:w="http://schemas.openxmlformats.org/wordprocessingml/2006/main" xmlns:w14="http://schemas.microsoft.com/office/word/2010/wordml" xmlns:w15="http://schemas.microsoft.com/office/word/2012/wordml" xmlns:w16cex="http://schemas.microsoft.com/office/word/2018/wordml/cex" xmlns:w16cid="http://schemas.microsoft.com/office/word/2016/wordml/cid" xmlns:w16="http://schemas.microsoft.com/office/word/2018/wordml" xmlns:w16sdtdh="http://schemas.microsoft.com/office/word/2020/wordml/sdtdatahash" xmlns:w16se="http://schemas.microsoft.com/office/word/2015/wordml/symex" xmlns:wpg="http://schemas.microsoft.com/office/word/2010/wordprocessingGroup" xmlns:wpi="http://schemas.microsoft.com/office/word/2010/wordprocessingInk" xmlns:wne="http://schemas.microsoft.com/office/word/2006/wordml" xmlns:wps="http://schemas.microsoft.com/office/word/2010/wordprocessingShape" mc:Ignorable="w14 w15 w16se w16cid w16 w16cex w16sdtdh wp14">
+<w:ftr xmlns:wpc="http://schemas.microsoft.com/office/word/2010/wordprocessingCanvas" xmlns:cx="http://schemas.microsoft.com/office/drawing/2014/chartex" xmlns:cx1="http://schemas.microsoft.com/office/drawing/2015/9/8/chartex" xmlns:cx2="http://schemas.microsoft.com/office/drawing/2015/10/21/chartex" xmlns:cx3="http://schemas.microsoft.com/office/drawing/2016/5/9/chartex" xmlns:cx4="http://schemas.microsoft.com/office/drawing/2016/5/10/chartex" xmlns:cx5="http://schemas.microsoft.com/office/drawing/2016/5/11/chartex" xmlns:cx6="http://schemas.microsoft.com/office/drawing/2016/5/12/chartex" xmlns:cx7="http://schemas.microsoft.com/office/drawing/2016/5/13/chartex" xmlns:cx8="http://schemas.microsoft.com/office/drawing/2016/5/14/chartex" xmlns:mc="http://schemas.openxmlformats.org/markup-compatibility/2006" xmlns:aink="http://schemas.microsoft.com/office/drawing/2016/ink" xmlns:am3d="http://schemas.microsoft.com/office/drawing/2017/model3d" xmlns:o="urn:schemas-microsoft-com:office:office" xmlns:r="http://schemas.openxmlformats.org/officeDocument/2006/relationships" xmlns:m="http://schemas.openxmlformats.org/officeDocument/2006/math" xmlns:v="urn:schemas-microsoft-com:vml" xmlns:wp14="http://schemas.microsoft.com/office/word/2010/wordprocessingDrawing" xmlns:wp="http://schemas.openxmlformats.org/drawingml/2006/wordprocessingDrawing" xmlns:w10="urn:schemas-microsoft-com:office:word" xmlns:w="http://schemas.openxmlformats.org/wordprocessingml/2006/main" xmlns:w14="http://schemas.microsoft.com/office/word/2010/wordml" xmlns:w15="http://schemas.microsoft.com/office/word/2012/wordml" xmlns:w16cid="http://schemas.microsoft.com/office/word/2016/wordml/cid" xmlns:w16se="http://schemas.microsoft.com/office/word/2015/wordml/symex" xmlns:wpg="http://schemas.microsoft.com/office/word/2010/wordprocessingGroup" xmlns:wpi="http://schemas.microsoft.com/office/word/2010/wordprocessingInk" xmlns:wne="http://schemas.microsoft.com/office/word/2006/wordml" xmlns:wps="http://schemas.microsoft.com/office/word/2010/wordprocessingShape" mc:Ignorable="w14 w15 w16se w16cid wp14">
   <w:sdt>
     <w:sdtPr>
       <w:id w:val="-960800454"/>
@@ -5537,7 +5635,7 @@
 </file>
 
 <file path=word/footer3.xml><?xml version="1.0" encoding="utf-8"?>
-<w:ftr xmlns:wpc="http://schemas.microsoft.com/office/word/2010/wordprocessingCanvas" xmlns:cx="http://schemas.microsoft.com/office/drawing/2014/chartex" xmlns:cx1="http://schemas.microsoft.com/office/drawing/2015/9/8/chartex" xmlns:cx2="http://schemas.microsoft.com/office/drawing/2015/10/21/chartex" xmlns:cx3="http://schemas.microsoft.com/office/drawing/2016/5/9/chartex" xmlns:cx4="http://schemas.microsoft.com/office/drawing/2016/5/10/chartex" xmlns:cx5="http://schemas.microsoft.com/office/drawing/2016/5/11/chartex" xmlns:cx6="http://schemas.microsoft.com/office/drawing/2016/5/12/chartex" xmlns:cx7="http://schemas.microsoft.com/office/drawing/2016/5/13/chartex" xmlns:cx8="http://schemas.microsoft.com/office/drawing/2016/5/14/chartex" xmlns:mc="http://schemas.openxmlformats.org/markup-compatibility/2006" xmlns:aink="http://schemas.microsoft.com/office/drawing/2016/ink" xmlns:am3d="http://schemas.microsoft.com/office/drawing/2017/model3d" xmlns:o="urn:schemas-microsoft-com:office:office" xmlns:r="http://schemas.openxmlformats.org/officeDocument/2006/relationships" xmlns:m="http://schemas.openxmlformats.org/officeDocument/2006/math" xmlns:v="urn:schemas-microsoft-com:vml" xmlns:wp14="http://schemas.microsoft.com/office/word/2010/wordprocessingDrawing" xmlns:wp="http://schemas.openxmlformats.org/drawingml/2006/wordprocessingDrawing" xmlns:w10="urn:schemas-microsoft-com:office:word" xmlns:w="http://schemas.openxmlformats.org/wordprocessingml/2006/main" xmlns:w14="http://schemas.microsoft.com/office/word/2010/wordml" xmlns:w15="http://schemas.microsoft.com/office/word/2012/wordml" xmlns:w16cex="http://schemas.microsoft.com/office/word/2018/wordml/cex" xmlns:w16cid="http://schemas.microsoft.com/office/word/2016/wordml/cid" xmlns:w16="http://schemas.microsoft.com/office/word/2018/wordml" xmlns:w16sdtdh="http://schemas.microsoft.com/office/word/2020/wordml/sdtdatahash" xmlns:w16se="http://schemas.microsoft.com/office/word/2015/wordml/symex" xmlns:wpg="http://schemas.microsoft.com/office/word/2010/wordprocessingGroup" xmlns:wpi="http://schemas.microsoft.com/office/word/2010/wordprocessingInk" xmlns:wne="http://schemas.microsoft.com/office/word/2006/wordml" xmlns:wps="http://schemas.microsoft.com/office/word/2010/wordprocessingShape" mc:Ignorable="w14 w15 w16se w16cid w16 w16cex w16sdtdh wp14">
+<w:ftr xmlns:wpc="http://schemas.microsoft.com/office/word/2010/wordprocessingCanvas" xmlns:cx="http://schemas.microsoft.com/office/drawing/2014/chartex" xmlns:cx1="http://schemas.microsoft.com/office/drawing/2015/9/8/chartex" xmlns:cx2="http://schemas.microsoft.com/office/drawing/2015/10/21/chartex" xmlns:cx3="http://schemas.microsoft.com/office/drawing/2016/5/9/chartex" xmlns:cx4="http://schemas.microsoft.com/office/drawing/2016/5/10/chartex" xmlns:cx5="http://schemas.microsoft.com/office/drawing/2016/5/11/chartex" xmlns:cx6="http://schemas.microsoft.com/office/drawing/2016/5/12/chartex" xmlns:cx7="http://schemas.microsoft.com/office/drawing/2016/5/13/chartex" xmlns:cx8="http://schemas.microsoft.com/office/drawing/2016/5/14/chartex" xmlns:mc="http://schemas.openxmlformats.org/markup-compatibility/2006" xmlns:aink="http://schemas.microsoft.com/office/drawing/2016/ink" xmlns:am3d="http://schemas.microsoft.com/office/drawing/2017/model3d" xmlns:o="urn:schemas-microsoft-com:office:office" xmlns:r="http://schemas.openxmlformats.org/officeDocument/2006/relationships" xmlns:m="http://schemas.openxmlformats.org/officeDocument/2006/math" xmlns:v="urn:schemas-microsoft-com:vml" xmlns:wp14="http://schemas.microsoft.com/office/word/2010/wordprocessingDrawing" xmlns:wp="http://schemas.openxmlformats.org/drawingml/2006/wordprocessingDrawing" xmlns:w10="urn:schemas-microsoft-com:office:word" xmlns:w="http://schemas.openxmlformats.org/wordprocessingml/2006/main" xmlns:w14="http://schemas.microsoft.com/office/word/2010/wordml" xmlns:w15="http://schemas.microsoft.com/office/word/2012/wordml" xmlns:w16cid="http://schemas.microsoft.com/office/word/2016/wordml/cid" xmlns:w16se="http://schemas.microsoft.com/office/word/2015/wordml/symex" xmlns:wpg="http://schemas.microsoft.com/office/word/2010/wordprocessingGroup" xmlns:wpi="http://schemas.microsoft.com/office/word/2010/wordprocessingInk" xmlns:wne="http://schemas.microsoft.com/office/word/2006/wordml" xmlns:wps="http://schemas.microsoft.com/office/word/2010/wordprocessingShape" mc:Ignorable="w14 w15 w16se w16cid wp14">
   <w:p>
     <w:pPr>
       <w:pStyle w:val="Pieddepage"/>
@@ -5547,7 +5645,7 @@
 </file>
 
 <file path=word/footnotes.xml><?xml version="1.0" encoding="utf-8"?>
-<w:footnotes xmlns:wpc="http://schemas.microsoft.com/office/word/2010/wordprocessingCanvas" xmlns:cx="http://schemas.microsoft.com/office/drawing/2014/chartex" xmlns:cx1="http://schemas.microsoft.com/office/drawing/2015/9/8/chartex" xmlns:cx2="http://schemas.microsoft.com/office/drawing/2015/10/21/chartex" xmlns:cx3="http://schemas.microsoft.com/office/drawing/2016/5/9/chartex" xmlns:cx4="http://schemas.microsoft.com/office/drawing/2016/5/10/chartex" xmlns:cx5="http://schemas.microsoft.com/office/drawing/2016/5/11/chartex" xmlns:cx6="http://schemas.microsoft.com/office/drawing/2016/5/12/chartex" xmlns:cx7="http://schemas.microsoft.com/office/drawing/2016/5/13/chartex" xmlns:cx8="http://schemas.microsoft.com/office/drawing/2016/5/14/chartex" xmlns:mc="http://schemas.openxmlformats.org/markup-compatibility/2006" xmlns:aink="http://schemas.microsoft.com/office/drawing/2016/ink" xmlns:am3d="http://schemas.microsoft.com/office/drawing/2017/model3d" xmlns:o="urn:schemas-microsoft-com:office:office" xmlns:r="http://schemas.openxmlformats.org/officeDocument/2006/relationships" xmlns:m="http://schemas.openxmlformats.org/officeDocument/2006/math" xmlns:v="urn:schemas-microsoft-com:vml" xmlns:wp14="http://schemas.microsoft.com/office/word/2010/wordprocessingDrawing" xmlns:wp="http://schemas.openxmlformats.org/drawingml/2006/wordprocessingDrawing" xmlns:w10="urn:schemas-microsoft-com:office:word" xmlns:w="http://schemas.openxmlformats.org/wordprocessingml/2006/main" xmlns:w14="http://schemas.microsoft.com/office/word/2010/wordml" xmlns:w15="http://schemas.microsoft.com/office/word/2012/wordml" xmlns:w16cex="http://schemas.microsoft.com/office/word/2018/wordml/cex" xmlns:w16cid="http://schemas.microsoft.com/office/word/2016/wordml/cid" xmlns:w16="http://schemas.microsoft.com/office/word/2018/wordml" xmlns:w16sdtdh="http://schemas.microsoft.com/office/word/2020/wordml/sdtdatahash" xmlns:w16se="http://schemas.microsoft.com/office/word/2015/wordml/symex" xmlns:wpg="http://schemas.microsoft.com/office/word/2010/wordprocessingGroup" xmlns:wpi="http://schemas.microsoft.com/office/word/2010/wordprocessingInk" xmlns:wne="http://schemas.microsoft.com/office/word/2006/wordml" xmlns:wps="http://schemas.microsoft.com/office/word/2010/wordprocessingShape" mc:Ignorable="w14 w15 w16se w16cid w16 w16cex w16sdtdh wp14">
+<w:footnotes xmlns:wpc="http://schemas.microsoft.com/office/word/2010/wordprocessingCanvas" xmlns:cx="http://schemas.microsoft.com/office/drawing/2014/chartex" xmlns:cx1="http://schemas.microsoft.com/office/drawing/2015/9/8/chartex" xmlns:cx2="http://schemas.microsoft.com/office/drawing/2015/10/21/chartex" xmlns:cx3="http://schemas.microsoft.com/office/drawing/2016/5/9/chartex" xmlns:cx4="http://schemas.microsoft.com/office/drawing/2016/5/10/chartex" xmlns:cx5="http://schemas.microsoft.com/office/drawing/2016/5/11/chartex" xmlns:cx6="http://schemas.microsoft.com/office/drawing/2016/5/12/chartex" xmlns:cx7="http://schemas.microsoft.com/office/drawing/2016/5/13/chartex" xmlns:cx8="http://schemas.microsoft.com/office/drawing/2016/5/14/chartex" xmlns:mc="http://schemas.openxmlformats.org/markup-compatibility/2006" xmlns:aink="http://schemas.microsoft.com/office/drawing/2016/ink" xmlns:am3d="http://schemas.microsoft.com/office/drawing/2017/model3d" xmlns:o="urn:schemas-microsoft-com:office:office" xmlns:r="http://schemas.openxmlformats.org/officeDocument/2006/relationships" xmlns:m="http://schemas.openxmlformats.org/officeDocument/2006/math" xmlns:v="urn:schemas-microsoft-com:vml" xmlns:wp14="http://schemas.microsoft.com/office/word/2010/wordprocessingDrawing" xmlns:wp="http://schemas.openxmlformats.org/drawingml/2006/wordprocessingDrawing" xmlns:w10="urn:schemas-microsoft-com:office:word" xmlns:w="http://schemas.openxmlformats.org/wordprocessingml/2006/main" xmlns:w14="http://schemas.microsoft.com/office/word/2010/wordml" xmlns:w15="http://schemas.microsoft.com/office/word/2012/wordml" xmlns:w16cid="http://schemas.microsoft.com/office/word/2016/wordml/cid" xmlns:w16se="http://schemas.microsoft.com/office/word/2015/wordml/symex" xmlns:wpg="http://schemas.microsoft.com/office/word/2010/wordprocessingGroup" xmlns:wpi="http://schemas.microsoft.com/office/word/2010/wordprocessingInk" xmlns:wne="http://schemas.microsoft.com/office/word/2006/wordml" xmlns:wps="http://schemas.microsoft.com/office/word/2010/wordprocessingShape" mc:Ignorable="w14 w15 w16se w16cid wp14">
   <w:footnote w:type="separator" w:id="-1">
     <w:p>
       <w:pPr>
@@ -5572,7 +5670,7 @@
 </file>
 
 <file path=word/header1.xml><?xml version="1.0" encoding="utf-8"?>
-<w:hdr xmlns:wpc="http://schemas.microsoft.com/office/word/2010/wordprocessingCanvas" xmlns:cx="http://schemas.microsoft.com/office/drawing/2014/chartex" xmlns:cx1="http://schemas.microsoft.com/office/drawing/2015/9/8/chartex" xmlns:cx2="http://schemas.microsoft.com/office/drawing/2015/10/21/chartex" xmlns:cx3="http://schemas.microsoft.com/office/drawing/2016/5/9/chartex" xmlns:cx4="http://schemas.microsoft.com/office/drawing/2016/5/10/chartex" xmlns:cx5="http://schemas.microsoft.com/office/drawing/2016/5/11/chartex" xmlns:cx6="http://schemas.microsoft.com/office/drawing/2016/5/12/chartex" xmlns:cx7="http://schemas.microsoft.com/office/drawing/2016/5/13/chartex" xmlns:cx8="http://schemas.microsoft.com/office/drawing/2016/5/14/chartex" xmlns:mc="http://schemas.openxmlformats.org/markup-compatibility/2006" xmlns:aink="http://schemas.microsoft.com/office/drawing/2016/ink" xmlns:am3d="http://schemas.microsoft.com/office/drawing/2017/model3d" xmlns:o="urn:schemas-microsoft-com:office:office" xmlns:r="http://schemas.openxmlformats.org/officeDocument/2006/relationships" xmlns:m="http://schemas.openxmlformats.org/officeDocument/2006/math" xmlns:v="urn:schemas-microsoft-com:vml" xmlns:wp14="http://schemas.microsoft.com/office/word/2010/wordprocessingDrawing" xmlns:wp="http://schemas.openxmlformats.org/drawingml/2006/wordprocessingDrawing" xmlns:w10="urn:schemas-microsoft-com:office:word" xmlns:w="http://schemas.openxmlformats.org/wordprocessingml/2006/main" xmlns:w14="http://schemas.microsoft.com/office/word/2010/wordml" xmlns:w15="http://schemas.microsoft.com/office/word/2012/wordml" xmlns:w16cex="http://schemas.microsoft.com/office/word/2018/wordml/cex" xmlns:w16cid="http://schemas.microsoft.com/office/word/2016/wordml/cid" xmlns:w16="http://schemas.microsoft.com/office/word/2018/wordml" xmlns:w16sdtdh="http://schemas.microsoft.com/office/word/2020/wordml/sdtdatahash" xmlns:w16se="http://schemas.microsoft.com/office/word/2015/wordml/symex" xmlns:wpg="http://schemas.microsoft.com/office/word/2010/wordprocessingGroup" xmlns:wpi="http://schemas.microsoft.com/office/word/2010/wordprocessingInk" xmlns:wne="http://schemas.microsoft.com/office/word/2006/wordml" xmlns:wps="http://schemas.microsoft.com/office/word/2010/wordprocessingShape" mc:Ignorable="w14 w15 w16se w16cid w16 w16cex w16sdtdh wp14">
+<w:hdr xmlns:wpc="http://schemas.microsoft.com/office/word/2010/wordprocessingCanvas" xmlns:cx="http://schemas.microsoft.com/office/drawing/2014/chartex" xmlns:cx1="http://schemas.microsoft.com/office/drawing/2015/9/8/chartex" xmlns:cx2="http://schemas.microsoft.com/office/drawing/2015/10/21/chartex" xmlns:cx3="http://schemas.microsoft.com/office/drawing/2016/5/9/chartex" xmlns:cx4="http://schemas.microsoft.com/office/drawing/2016/5/10/chartex" xmlns:cx5="http://schemas.microsoft.com/office/drawing/2016/5/11/chartex" xmlns:cx6="http://schemas.microsoft.com/office/drawing/2016/5/12/chartex" xmlns:cx7="http://schemas.microsoft.com/office/drawing/2016/5/13/chartex" xmlns:cx8="http://schemas.microsoft.com/office/drawing/2016/5/14/chartex" xmlns:mc="http://schemas.openxmlformats.org/markup-compatibility/2006" xmlns:aink="http://schemas.microsoft.com/office/drawing/2016/ink" xmlns:am3d="http://schemas.microsoft.com/office/drawing/2017/model3d" xmlns:o="urn:schemas-microsoft-com:office:office" xmlns:r="http://schemas.openxmlformats.org/officeDocument/2006/relationships" xmlns:m="http://schemas.openxmlformats.org/officeDocument/2006/math" xmlns:v="urn:schemas-microsoft-com:vml" xmlns:wp14="http://schemas.microsoft.com/office/word/2010/wordprocessingDrawing" xmlns:wp="http://schemas.openxmlformats.org/drawingml/2006/wordprocessingDrawing" xmlns:w10="urn:schemas-microsoft-com:office:word" xmlns:w="http://schemas.openxmlformats.org/wordprocessingml/2006/main" xmlns:w14="http://schemas.microsoft.com/office/word/2010/wordml" xmlns:w15="http://schemas.microsoft.com/office/word/2012/wordml" xmlns:w16cid="http://schemas.microsoft.com/office/word/2016/wordml/cid" xmlns:w16se="http://schemas.microsoft.com/office/word/2015/wordml/symex" xmlns:wpg="http://schemas.microsoft.com/office/word/2010/wordprocessingGroup" xmlns:wpi="http://schemas.microsoft.com/office/word/2010/wordprocessingInk" xmlns:wne="http://schemas.microsoft.com/office/word/2006/wordml" xmlns:wps="http://schemas.microsoft.com/office/word/2010/wordprocessingShape" mc:Ignorable="w14 w15 w16se w16cid wp14">
   <w:p>
     <w:pPr>
       <w:pStyle w:val="En-tte"/>
@@ -5582,7 +5680,7 @@
 </file>
 
 <file path=word/header2.xml><?xml version="1.0" encoding="utf-8"?>
-<w:hdr xmlns:wpc="http://schemas.microsoft.com/office/word/2010/wordprocessingCanvas" xmlns:cx="http://schemas.microsoft.com/office/drawing/2014/chartex" xmlns:cx1="http://schemas.microsoft.com/office/drawing/2015/9/8/chartex" xmlns:cx2="http://schemas.microsoft.com/office/drawing/2015/10/21/chartex" xmlns:cx3="http://schemas.microsoft.com/office/drawing/2016/5/9/chartex" xmlns:cx4="http://schemas.microsoft.com/office/drawing/2016/5/10/chartex" xmlns:cx5="http://schemas.microsoft.com/office/drawing/2016/5/11/chartex" xmlns:cx6="http://schemas.microsoft.com/office/drawing/2016/5/12/chartex" xmlns:cx7="http://schemas.microsoft.com/office/drawing/2016/5/13/chartex" xmlns:cx8="http://schemas.microsoft.com/office/drawing/2016/5/14/chartex" xmlns:mc="http://schemas.openxmlformats.org/markup-compatibility/2006" xmlns:aink="http://schemas.microsoft.com/office/drawing/2016/ink" xmlns:am3d="http://schemas.microsoft.com/office/drawing/2017/model3d" xmlns:o="urn:schemas-microsoft-com:office:office" xmlns:r="http://schemas.openxmlformats.org/officeDocument/2006/relationships" xmlns:m="http://schemas.openxmlformats.org/officeDocument/2006/math" xmlns:v="urn:schemas-microsoft-com:vml" xmlns:wp14="http://schemas.microsoft.com/office/word/2010/wordprocessingDrawing" xmlns:wp="http://schemas.openxmlformats.org/drawingml/2006/wordprocessingDrawing" xmlns:w10="urn:schemas-microsoft-com:office:word" xmlns:w="http://schemas.openxmlformats.org/wordprocessingml/2006/main" xmlns:w14="http://schemas.microsoft.com/office/word/2010/wordml" xmlns:w15="http://schemas.microsoft.com/office/word/2012/wordml" xmlns:w16cex="http://schemas.microsoft.com/office/word/2018/wordml/cex" xmlns:w16cid="http://schemas.microsoft.com/office/word/2016/wordml/cid" xmlns:w16="http://schemas.microsoft.com/office/word/2018/wordml" xmlns:w16sdtdh="http://schemas.microsoft.com/office/word/2020/wordml/sdtdatahash" xmlns:w16se="http://schemas.microsoft.com/office/word/2015/wordml/symex" xmlns:wpg="http://schemas.microsoft.com/office/word/2010/wordprocessingGroup" xmlns:wpi="http://schemas.microsoft.com/office/word/2010/wordprocessingInk" xmlns:wne="http://schemas.microsoft.com/office/word/2006/wordml" xmlns:wps="http://schemas.microsoft.com/office/word/2010/wordprocessingShape" mc:Ignorable="w14 w15 w16se w16cid w16 w16cex w16sdtdh wp14">
+<w:hdr xmlns:wpc="http://schemas.microsoft.com/office/word/2010/wordprocessingCanvas" xmlns:cx="http://schemas.microsoft.com/office/drawing/2014/chartex" xmlns:cx1="http://schemas.microsoft.com/office/drawing/2015/9/8/chartex" xmlns:cx2="http://schemas.microsoft.com/office/drawing/2015/10/21/chartex" xmlns:cx3="http://schemas.microsoft.com/office/drawing/2016/5/9/chartex" xmlns:cx4="http://schemas.microsoft.com/office/drawing/2016/5/10/chartex" xmlns:cx5="http://schemas.microsoft.com/office/drawing/2016/5/11/chartex" xmlns:cx6="http://schemas.microsoft.com/office/drawing/2016/5/12/chartex" xmlns:cx7="http://schemas.microsoft.com/office/drawing/2016/5/13/chartex" xmlns:cx8="http://schemas.microsoft.com/office/drawing/2016/5/14/chartex" xmlns:mc="http://schemas.openxmlformats.org/markup-compatibility/2006" xmlns:aink="http://schemas.microsoft.com/office/drawing/2016/ink" xmlns:am3d="http://schemas.microsoft.com/office/drawing/2017/model3d" xmlns:o="urn:schemas-microsoft-com:office:office" xmlns:r="http://schemas.openxmlformats.org/officeDocument/2006/relationships" xmlns:m="http://schemas.openxmlformats.org/officeDocument/2006/math" xmlns:v="urn:schemas-microsoft-com:vml" xmlns:wp14="http://schemas.microsoft.com/office/word/2010/wordprocessingDrawing" xmlns:wp="http://schemas.openxmlformats.org/drawingml/2006/wordprocessingDrawing" xmlns:w10="urn:schemas-microsoft-com:office:word" xmlns:w="http://schemas.openxmlformats.org/wordprocessingml/2006/main" xmlns:w14="http://schemas.microsoft.com/office/word/2010/wordml" xmlns:w15="http://schemas.microsoft.com/office/word/2012/wordml" xmlns:w16cid="http://schemas.microsoft.com/office/word/2016/wordml/cid" xmlns:w16se="http://schemas.microsoft.com/office/word/2015/wordml/symex" xmlns:wpg="http://schemas.microsoft.com/office/word/2010/wordprocessingGroup" xmlns:wpi="http://schemas.microsoft.com/office/word/2010/wordprocessingInk" xmlns:wne="http://schemas.microsoft.com/office/word/2006/wordml" xmlns:wps="http://schemas.microsoft.com/office/word/2010/wordprocessingShape" mc:Ignorable="w14 w15 w16se w16cid wp14">
   <w:p>
     <w:pPr>
       <w:pStyle w:val="En-tte"/>
@@ -5592,7 +5690,7 @@
 </file>
 
 <file path=word/header3.xml><?xml version="1.0" encoding="utf-8"?>
-<w:hdr xmlns:wpc="http://schemas.microsoft.com/office/word/2010/wordprocessingCanvas" xmlns:cx="http://schemas.microsoft.com/office/drawing/2014/chartex" xmlns:cx1="http://schemas.microsoft.com/office/drawing/2015/9/8/chartex" xmlns:cx2="http://schemas.microsoft.com/office/drawing/2015/10/21/chartex" xmlns:cx3="http://schemas.microsoft.com/office/drawing/2016/5/9/chartex" xmlns:cx4="http://schemas.microsoft.com/office/drawing/2016/5/10/chartex" xmlns:cx5="http://schemas.microsoft.com/office/drawing/2016/5/11/chartex" xmlns:cx6="http://schemas.microsoft.com/office/drawing/2016/5/12/chartex" xmlns:cx7="http://schemas.microsoft.com/office/drawing/2016/5/13/chartex" xmlns:cx8="http://schemas.microsoft.com/office/drawing/2016/5/14/chartex" xmlns:mc="http://schemas.openxmlformats.org/markup-compatibility/2006" xmlns:aink="http://schemas.microsoft.com/office/drawing/2016/ink" xmlns:am3d="http://schemas.microsoft.com/office/drawing/2017/model3d" xmlns:o="urn:schemas-microsoft-com:office:office" xmlns:r="http://schemas.openxmlformats.org/officeDocument/2006/relationships" xmlns:m="http://schemas.openxmlformats.org/officeDocument/2006/math" xmlns:v="urn:schemas-microsoft-com:vml" xmlns:wp14="http://schemas.microsoft.com/office/word/2010/wordprocessingDrawing" xmlns:wp="http://schemas.openxmlformats.org/drawingml/2006/wordprocessingDrawing" xmlns:w10="urn:schemas-microsoft-com:office:word" xmlns:w="http://schemas.openxmlformats.org/wordprocessingml/2006/main" xmlns:w14="http://schemas.microsoft.com/office/word/2010/wordml" xmlns:w15="http://schemas.microsoft.com/office/word/2012/wordml" xmlns:w16cex="http://schemas.microsoft.com/office/word/2018/wordml/cex" xmlns:w16cid="http://schemas.microsoft.com/office/word/2016/wordml/cid" xmlns:w16="http://schemas.microsoft.com/office/word/2018/wordml" xmlns:w16sdtdh="http://schemas.microsoft.com/office/word/2020/wordml/sdtdatahash" xmlns:w16se="http://schemas.microsoft.com/office/word/2015/wordml/symex" xmlns:wpg="http://schemas.microsoft.com/office/word/2010/wordprocessingGroup" xmlns:wpi="http://schemas.microsoft.com/office/word/2010/wordprocessingInk" xmlns:wne="http://schemas.microsoft.com/office/word/2006/wordml" xmlns:wps="http://schemas.microsoft.com/office/word/2010/wordprocessingShape" mc:Ignorable="w14 w15 w16se w16cid w16 w16cex w16sdtdh wp14">
+<w:hdr xmlns:wpc="http://schemas.microsoft.com/office/word/2010/wordprocessingCanvas" xmlns:cx="http://schemas.microsoft.com/office/drawing/2014/chartex" xmlns:cx1="http://schemas.microsoft.com/office/drawing/2015/9/8/chartex" xmlns:cx2="http://schemas.microsoft.com/office/drawing/2015/10/21/chartex" xmlns:cx3="http://schemas.microsoft.com/office/drawing/2016/5/9/chartex" xmlns:cx4="http://schemas.microsoft.com/office/drawing/2016/5/10/chartex" xmlns:cx5="http://schemas.microsoft.com/office/drawing/2016/5/11/chartex" xmlns:cx6="http://schemas.microsoft.com/office/drawing/2016/5/12/chartex" xmlns:cx7="http://schemas.microsoft.com/office/drawing/2016/5/13/chartex" xmlns:cx8="http://schemas.microsoft.com/office/drawing/2016/5/14/chartex" xmlns:mc="http://schemas.openxmlformats.org/markup-compatibility/2006" xmlns:aink="http://schemas.microsoft.com/office/drawing/2016/ink" xmlns:am3d="http://schemas.microsoft.com/office/drawing/2017/model3d" xmlns:o="urn:schemas-microsoft-com:office:office" xmlns:r="http://schemas.openxmlformats.org/officeDocument/2006/relationships" xmlns:m="http://schemas.openxmlformats.org/officeDocument/2006/math" xmlns:v="urn:schemas-microsoft-com:vml" xmlns:wp14="http://schemas.microsoft.com/office/word/2010/wordprocessingDrawing" xmlns:wp="http://schemas.openxmlformats.org/drawingml/2006/wordprocessingDrawing" xmlns:w10="urn:schemas-microsoft-com:office:word" xmlns:w="http://schemas.openxmlformats.org/wordprocessingml/2006/main" xmlns:w14="http://schemas.microsoft.com/office/word/2010/wordml" xmlns:w15="http://schemas.microsoft.com/office/word/2012/wordml" xmlns:w16cid="http://schemas.microsoft.com/office/word/2016/wordml/cid" xmlns:w16se="http://schemas.microsoft.com/office/word/2015/wordml/symex" xmlns:wpg="http://schemas.microsoft.com/office/word/2010/wordprocessingGroup" xmlns:wpi="http://schemas.microsoft.com/office/word/2010/wordprocessingInk" xmlns:wne="http://schemas.microsoft.com/office/word/2006/wordml" xmlns:wps="http://schemas.microsoft.com/office/word/2010/wordprocessingShape" mc:Ignorable="w14 w15 w16se w16cid wp14">
   <w:p>
     <w:pPr>
       <w:pStyle w:val="En-tte"/>
@@ -5602,7 +5700,7 @@
 </file>
 
 <file path=word/numbering.xml><?xml version="1.0" encoding="utf-8"?>
-<w:numbering xmlns:wpc="http://schemas.microsoft.com/office/word/2010/wordprocessingCanvas" xmlns:cx="http://schemas.microsoft.com/office/drawing/2014/chartex" xmlns:cx1="http://schemas.microsoft.com/office/drawing/2015/9/8/chartex" xmlns:cx2="http://schemas.microsoft.com/office/drawing/2015/10/21/chartex" xmlns:cx3="http://schemas.microsoft.com/office/drawing/2016/5/9/chartex" xmlns:cx4="http://schemas.microsoft.com/office/drawing/2016/5/10/chartex" xmlns:cx5="http://schemas.microsoft.com/office/drawing/2016/5/11/chartex" xmlns:cx6="http://schemas.microsoft.com/office/drawing/2016/5/12/chartex" xmlns:cx7="http://schemas.microsoft.com/office/drawing/2016/5/13/chartex" xmlns:cx8="http://schemas.microsoft.com/office/drawing/2016/5/14/chartex" xmlns:mc="http://schemas.openxmlformats.org/markup-compatibility/2006" xmlns:aink="http://schemas.microsoft.com/office/drawing/2016/ink" xmlns:am3d="http://schemas.microsoft.com/office/drawing/2017/model3d" xmlns:o="urn:schemas-microsoft-com:office:office" xmlns:r="http://schemas.openxmlformats.org/officeDocument/2006/relationships" xmlns:m="http://schemas.openxmlformats.org/officeDocument/2006/math" xmlns:v="urn:schemas-microsoft-com:vml" xmlns:wp14="http://schemas.microsoft.com/office/word/2010/wordprocessingDrawing" xmlns:wp="http://schemas.openxmlformats.org/drawingml/2006/wordprocessingDrawing" xmlns:w10="urn:schemas-microsoft-com:office:word" xmlns:w="http://schemas.openxmlformats.org/wordprocessingml/2006/main" xmlns:w14="http://schemas.microsoft.com/office/word/2010/wordml" xmlns:w15="http://schemas.microsoft.com/office/word/2012/wordml" xmlns:w16cex="http://schemas.microsoft.com/office/word/2018/wordml/cex" xmlns:w16cid="http://schemas.microsoft.com/office/word/2016/wordml/cid" xmlns:w16="http://schemas.microsoft.com/office/word/2018/wordml" xmlns:w16sdtdh="http://schemas.microsoft.com/office/word/2020/wordml/sdtdatahash" xmlns:w16se="http://schemas.microsoft.com/office/word/2015/wordml/symex" xmlns:wpg="http://schemas.microsoft.com/office/word/2010/wordprocessingGroup" xmlns:wpi="http://schemas.microsoft.com/office/word/2010/wordprocessingInk" xmlns:wne="http://schemas.microsoft.com/office/word/2006/wordml" xmlns:wps="http://schemas.microsoft.com/office/word/2010/wordprocessingShape" mc:Ignorable="w14 w15 w16se w16cid w16 w16cex w16sdtdh wp14">
+<w:numbering xmlns:wpc="http://schemas.microsoft.com/office/word/2010/wordprocessingCanvas" xmlns:cx="http://schemas.microsoft.com/office/drawing/2014/chartex" xmlns:cx1="http://schemas.microsoft.com/office/drawing/2015/9/8/chartex" xmlns:cx2="http://schemas.microsoft.com/office/drawing/2015/10/21/chartex" xmlns:cx3="http://schemas.microsoft.com/office/drawing/2016/5/9/chartex" xmlns:cx4="http://schemas.microsoft.com/office/drawing/2016/5/10/chartex" xmlns:cx5="http://schemas.microsoft.com/office/drawing/2016/5/11/chartex" xmlns:cx6="http://schemas.microsoft.com/office/drawing/2016/5/12/chartex" xmlns:cx7="http://schemas.microsoft.com/office/drawing/2016/5/13/chartex" xmlns:cx8="http://schemas.microsoft.com/office/drawing/2016/5/14/chartex" xmlns:mc="http://schemas.openxmlformats.org/markup-compatibility/2006" xmlns:aink="http://schemas.microsoft.com/office/drawing/2016/ink" xmlns:am3d="http://schemas.microsoft.com/office/drawing/2017/model3d" xmlns:o="urn:schemas-microsoft-com:office:office" xmlns:r="http://schemas.openxmlformats.org/officeDocument/2006/relationships" xmlns:m="http://schemas.openxmlformats.org/officeDocument/2006/math" xmlns:v="urn:schemas-microsoft-com:vml" xmlns:wp14="http://schemas.microsoft.com/office/word/2010/wordprocessingDrawing" xmlns:wp="http://schemas.openxmlformats.org/drawingml/2006/wordprocessingDrawing" xmlns:w10="urn:schemas-microsoft-com:office:word" xmlns:w="http://schemas.openxmlformats.org/wordprocessingml/2006/main" xmlns:w14="http://schemas.microsoft.com/office/word/2010/wordml" xmlns:w15="http://schemas.microsoft.com/office/word/2012/wordml" xmlns:w16cid="http://schemas.microsoft.com/office/word/2016/wordml/cid" xmlns:w16se="http://schemas.microsoft.com/office/word/2015/wordml/symex" xmlns:wpg="http://schemas.microsoft.com/office/word/2010/wordprocessingGroup" xmlns:wpi="http://schemas.microsoft.com/office/word/2010/wordprocessingInk" xmlns:wne="http://schemas.microsoft.com/office/word/2006/wordml" xmlns:wps="http://schemas.microsoft.com/office/word/2010/wordprocessingShape" mc:Ignorable="w14 w15 w16se w16cid wp14">
   <w:abstractNum w:abstractNumId="0" w15:restartNumberingAfterBreak="0">
     <w:nsid w:val="005D21E6"/>
     <w:multiLevelType w:val="hybridMultilevel"/>
@@ -6991,7 +7089,7 @@
 </file>
 
 <file path=word/styles.xml><?xml version="1.0" encoding="utf-8"?>
-<w:styles xmlns:mc="http://schemas.openxmlformats.org/markup-compatibility/2006" xmlns:r="http://schemas.openxmlformats.org/officeDocument/2006/relationships" xmlns:w="http://schemas.openxmlformats.org/wordprocessingml/2006/main" xmlns:w14="http://schemas.microsoft.com/office/word/2010/wordml" xmlns:w15="http://schemas.microsoft.com/office/word/2012/wordml" xmlns:w16cex="http://schemas.microsoft.com/office/word/2018/wordml/cex" xmlns:w16cid="http://schemas.microsoft.com/office/word/2016/wordml/cid" xmlns:w16="http://schemas.microsoft.com/office/word/2018/wordml" xmlns:w16sdtdh="http://schemas.microsoft.com/office/word/2020/wordml/sdtdatahash" xmlns:w16se="http://schemas.microsoft.com/office/word/2015/wordml/symex" mc:Ignorable="w14 w15 w16se w16cid w16 w16cex w16sdtdh">
+<w:styles xmlns:mc="http://schemas.openxmlformats.org/markup-compatibility/2006" xmlns:r="http://schemas.openxmlformats.org/officeDocument/2006/relationships" xmlns:w="http://schemas.openxmlformats.org/wordprocessingml/2006/main" xmlns:w14="http://schemas.microsoft.com/office/word/2010/wordml" xmlns:w15="http://schemas.microsoft.com/office/word/2012/wordml" xmlns:w16cid="http://schemas.microsoft.com/office/word/2016/wordml/cid" xmlns:w16se="http://schemas.microsoft.com/office/word/2015/wordml/symex" mc:Ignorable="w14 w15 w16se w16cid">
   <w:docDefaults>
     <w:rPrDefault>
       <w:rPr>
@@ -7007,7 +7105,7 @@
       </w:pPr>
     </w:pPrDefault>
   </w:docDefaults>
-  <w:latentStyles w:defLockedState="0" w:defUIPriority="99" w:defSemiHidden="0" w:defUnhideWhenUsed="0" w:defQFormat="0" w:count="376">
+  <w:latentStyles w:defLockedState="0" w:defUIPriority="99" w:defSemiHidden="0" w:defUnhideWhenUsed="0" w:defQFormat="0" w:count="375">
     <w:lsdException w:name="Normal" w:uiPriority="0" w:qFormat="1"/>
     <w:lsdException w:name="heading 1" w:uiPriority="9" w:qFormat="1"/>
     <w:lsdException w:name="heading 2" w:semiHidden="1" w:uiPriority="9" w:unhideWhenUsed="1" w:qFormat="1"/>
@@ -7113,6 +7211,7 @@
     <w:lsdException w:name="HTML Sample" w:semiHidden="1" w:unhideWhenUsed="1"/>
     <w:lsdException w:name="HTML Typewriter" w:semiHidden="1" w:unhideWhenUsed="1"/>
     <w:lsdException w:name="HTML Variable" w:semiHidden="1" w:unhideWhenUsed="1"/>
+    <w:lsdException w:name="Normal Table" w:semiHidden="1" w:unhideWhenUsed="1"/>
     <w:lsdException w:name="annotation subject" w:semiHidden="1" w:unhideWhenUsed="1"/>
     <w:lsdException w:name="No List" w:semiHidden="1" w:unhideWhenUsed="1"/>
     <w:lsdException w:name="Outline List 1" w:semiHidden="1" w:unhideWhenUsed="1"/>
@@ -7159,8 +7258,10 @@
     <w:lsdException w:name="Table Subtle 2" w:semiHidden="1" w:unhideWhenUsed="1"/>
     <w:lsdException w:name="Table Web 1" w:semiHidden="1" w:unhideWhenUsed="1"/>
     <w:lsdException w:name="Table Web 2" w:semiHidden="1" w:unhideWhenUsed="1"/>
+    <w:lsdException w:name="Table Web 3" w:semiHidden="1" w:unhideWhenUsed="1"/>
     <w:lsdException w:name="Balloon Text" w:semiHidden="1" w:unhideWhenUsed="1"/>
     <w:lsdException w:name="Table Grid" w:uiPriority="39"/>
+    <w:lsdException w:name="Table Theme" w:semiHidden="1" w:unhideWhenUsed="1"/>
     <w:lsdException w:name="Placeholder Text" w:semiHidden="1"/>
     <w:lsdException w:name="No Spacing" w:uiPriority="1" w:qFormat="1"/>
     <w:lsdException w:name="Light Shading" w:uiPriority="60"/>
@@ -7380,7 +7481,6 @@
     <w:lsdException w:name="Smart Hyperlink" w:semiHidden="1" w:unhideWhenUsed="1"/>
     <w:lsdException w:name="Hashtag" w:semiHidden="1" w:unhideWhenUsed="1"/>
     <w:lsdException w:name="Unresolved Mention" w:semiHidden="1" w:unhideWhenUsed="1"/>
-    <w:lsdException w:name="Smart Link" w:semiHidden="1" w:unhideWhenUsed="1"/>
   </w:latentStyles>
   <w:style w:type="paragraph" w:default="1" w:styleId="Normal">
     <w:name w:val="Normal"/>
@@ -7801,7 +7901,7 @@
 </file>
 
 <file path=customXml/itemProps1.xml><?xml version="1.0" encoding="utf-8"?>
-<ds:datastoreItem xmlns:ds="http://schemas.openxmlformats.org/officeDocument/2006/customXml" ds:itemID="{14C39EB2-EEAF-4EC3-B392-CD811624BE0E}">
+<ds:datastoreItem xmlns:ds="http://schemas.openxmlformats.org/officeDocument/2006/customXml" ds:itemID="{D9FD8F6B-F83E-4A68-B4C2-070A4DC5E298}">
   <ds:schemaRefs>
     <ds:schemaRef ds:uri="http://schemas.openxmlformats.org/officeDocument/2006/bibliography"/>
   </ds:schemaRefs>

--- a/LGC_Motiv_task/task_INSTRUCTIONS_for_experimenter.docx
+++ b/LGC_Motiv_task/task_INSTRUCTIONS_for_experimenter.docx
@@ -124,26 +124,26 @@
         <w:rPr>
           <w:b/>
         </w:rPr>
-        <w:t>deux</w:t>
-      </w:r>
-      <w:proofErr w:type="gramEnd"/>
-      <w:r>
-        <w:rPr>
-          <w:b/>
-        </w:rPr>
-        <w:t xml:space="preserve"> bac</w:t>
-      </w:r>
-      <w:r>
-        <w:rPr>
-          <w:b/>
-        </w:rPr>
-        <w:t>s</w:t>
-      </w:r>
-      <w:r>
-        <w:rPr>
-          <w:b/>
-        </w:rPr>
-        <w:t xml:space="preserve"> de carboglace</w:t>
+        <w:t>un</w:t>
+      </w:r>
+      <w:proofErr w:type="gramEnd"/>
+      <w:r>
+        <w:rPr>
+          <w:b/>
+        </w:rPr>
+        <w:t xml:space="preserve"> </w:t>
+      </w:r>
+      <w:r>
+        <w:rPr>
+          <w:b/>
+        </w:rPr>
+        <w:t xml:space="preserve">grand </w:t>
+      </w:r>
+      <w:r>
+        <w:rPr>
+          <w:b/>
+        </w:rPr>
+        <w:t>bac de carboglace</w:t>
       </w:r>
       <w:r>
         <w:rPr>
@@ -155,7 +155,47 @@
         <w:t>(</w:t>
       </w:r>
       <w:r>
-        <w:t>1 pour sang et 1 pour salive)</w:t>
+        <w:t>pour salive</w:t>
+      </w:r>
+      <w:r>
+        <w:t xml:space="preserve"> au CIBM</w:t>
+      </w:r>
+      <w:r>
+        <w:t>)</w:t>
+      </w:r>
+    </w:p>
+    <w:p>
+      <w:pPr>
+        <w:pStyle w:val="Paragraphedeliste"/>
+        <w:numPr>
+          <w:ilvl w:val="0"/>
+          <w:numId w:val="5"/>
+        </w:numPr>
+      </w:pPr>
+      <w:proofErr w:type="gramStart"/>
+      <w:r>
+        <w:rPr>
+          <w:b/>
+        </w:rPr>
+        <w:t>un</w:t>
+      </w:r>
+      <w:proofErr w:type="gramEnd"/>
+      <w:r>
+        <w:rPr>
+          <w:b/>
+        </w:rPr>
+        <w:t xml:space="preserve"> petit bac de carboglace bleu</w:t>
+      </w:r>
+      <w:r>
+        <w:t xml:space="preserve"> (pour </w:t>
+      </w:r>
+      <w:proofErr w:type="spellStart"/>
+      <w:r>
+        <w:t>sang</w:t>
+      </w:r>
+      <w:proofErr w:type="spellEnd"/>
+      <w:r>
+        <w:t>)</w:t>
       </w:r>
     </w:p>
     <w:p>
@@ -445,299 +485,2239 @@
         </w:rPr>
         <w:t>1 fiche avec annotations pour nous</w:t>
       </w:r>
+    </w:p>
+    <w:p>
+      <w:pPr>
+        <w:pStyle w:val="Paragraphedeliste"/>
+        <w:numPr>
+          <w:ilvl w:val="0"/>
+          <w:numId w:val="5"/>
+        </w:numPr>
+      </w:pPr>
+      <w:r>
+        <w:rPr>
+          <w:b/>
+        </w:rPr>
+        <w:t xml:space="preserve">8 tubes pour </w:t>
+      </w:r>
+      <w:r>
+        <w:rPr>
+          <w:b/>
+        </w:rPr>
+        <w:t>salive</w:t>
+      </w:r>
+      <w:r>
+        <w:t xml:space="preserve"> (7 + 1 backup)</w:t>
+      </w:r>
+    </w:p>
+    <w:p>
+      <w:pPr>
+        <w:pStyle w:val="Paragraphedeliste"/>
+        <w:numPr>
+          <w:ilvl w:val="0"/>
+          <w:numId w:val="5"/>
+        </w:numPr>
+      </w:pPr>
+      <w:r>
+        <w:rPr>
+          <w:b/>
+        </w:rPr>
+        <w:t>3</w:t>
+      </w:r>
+      <w:r>
+        <w:rPr>
+          <w:b/>
+        </w:rPr>
+        <w:t xml:space="preserve"> </w:t>
+      </w:r>
+      <w:r>
+        <w:rPr>
+          <w:b/>
+        </w:rPr>
+        <w:t>sachet</w:t>
+      </w:r>
+      <w:r>
+        <w:rPr>
+          <w:b/>
+        </w:rPr>
+        <w:t>s</w:t>
+      </w:r>
+      <w:r>
+        <w:t xml:space="preserve"> pour tubes </w:t>
+      </w:r>
+      <w:r>
+        <w:t xml:space="preserve">salive + sang </w:t>
+      </w:r>
+    </w:p>
+    <w:p>
+      <w:pPr>
+        <w:pStyle w:val="Paragraphedeliste"/>
+        <w:numPr>
+          <w:ilvl w:val="0"/>
+          <w:numId w:val="5"/>
+        </w:numPr>
+        <w:rPr>
+          <w:b/>
+        </w:rPr>
+      </w:pPr>
+      <w:r>
+        <w:rPr>
+          <w:b/>
+        </w:rPr>
+        <w:t xml:space="preserve">1 feutre </w:t>
+      </w:r>
+      <w:r>
+        <w:t>pour noter identifiant sur les tubes</w:t>
+      </w:r>
+      <w:r>
+        <w:t xml:space="preserve"> et les sachets</w:t>
+      </w:r>
+    </w:p>
+    <w:p>
+      <w:pPr>
+        <w:pStyle w:val="Paragraphedeliste"/>
+        <w:numPr>
+          <w:ilvl w:val="0"/>
+          <w:numId w:val="5"/>
+        </w:numPr>
+        <w:rPr>
+          <w:b/>
+        </w:rPr>
+      </w:pPr>
+      <w:r>
+        <w:rPr>
+          <w:b/>
+        </w:rPr>
+        <w:t>1 disque dur</w:t>
+      </w:r>
+      <w:r>
+        <w:t xml:space="preserve"> pour ré</w:t>
+      </w:r>
+      <w:r>
+        <w:t>cupérer les données</w:t>
+      </w:r>
+    </w:p>
+    <w:p>
+      <w:pPr>
+        <w:pStyle w:val="Paragraphedeliste"/>
+        <w:numPr>
+          <w:ilvl w:val="0"/>
+          <w:numId w:val="5"/>
+        </w:numPr>
+        <w:rPr>
+          <w:b/>
+        </w:rPr>
+      </w:pPr>
+      <w:r>
+        <w:rPr>
+          <w:b/>
+        </w:rPr>
+        <w:t>1 fiche pour paiement à signer</w:t>
+      </w:r>
+    </w:p>
+    <w:p>
+      <w:pPr>
+        <w:pStyle w:val="Paragraphedeliste"/>
+        <w:numPr>
+          <w:ilvl w:val="0"/>
+          <w:numId w:val="5"/>
+        </w:numPr>
+        <w:rPr>
+          <w:b/>
+        </w:rPr>
+      </w:pPr>
+      <w:r>
+        <w:rPr>
+          <w:b/>
+        </w:rPr>
+        <w:t>1 fiche pour le virement bancaire</w:t>
+      </w:r>
+    </w:p>
+    <w:p>
+      <w:pPr>
+        <w:pStyle w:val="Paragraphedeliste"/>
+        <w:numPr>
+          <w:ilvl w:val="0"/>
+          <w:numId w:val="5"/>
+        </w:numPr>
+        <w:rPr>
+          <w:b/>
+        </w:rPr>
+      </w:pPr>
+      <w:r>
+        <w:rPr>
+          <w:b/>
+        </w:rPr>
+        <w:t>1 stylo pour signer</w:t>
+      </w:r>
+    </w:p>
+    <w:p>
+      <w:pPr>
+        <w:pStyle w:val="Paragraphedeliste"/>
+        <w:numPr>
+          <w:ilvl w:val="0"/>
+          <w:numId w:val="5"/>
+        </w:numPr>
+        <w:rPr>
+          <w:b/>
+        </w:rPr>
+      </w:pPr>
+      <w:r>
+        <w:rPr>
+          <w:b/>
+        </w:rPr>
+        <w:t xml:space="preserve">Des </w:t>
+      </w:r>
+      <w:r>
+        <w:rPr>
+          <w:b/>
+        </w:rPr>
+        <w:t>paire</w:t>
+      </w:r>
+      <w:r>
+        <w:rPr>
+          <w:b/>
+        </w:rPr>
+        <w:t>s</w:t>
+      </w:r>
+      <w:r>
+        <w:rPr>
+          <w:b/>
+        </w:rPr>
+        <w:t xml:space="preserve"> de gants L + M pour </w:t>
+      </w:r>
+      <w:r>
+        <w:rPr>
+          <w:b/>
+        </w:rPr>
+        <w:t xml:space="preserve">le sang </w:t>
+      </w:r>
+      <w:r>
+        <w:t>(extraction et transport)</w:t>
+      </w:r>
+    </w:p>
+    <w:p>
+      <w:pPr>
+        <w:pStyle w:val="Paragraphedeliste"/>
+        <w:numPr>
+          <w:ilvl w:val="0"/>
+          <w:numId w:val="5"/>
+        </w:numPr>
+        <w:rPr>
+          <w:b/>
+        </w:rPr>
+      </w:pPr>
+      <w:r>
+        <w:rPr>
+          <w:b/>
+        </w:rPr>
+        <w:t>Mouchoirs</w:t>
+      </w:r>
+      <w:r>
+        <w:t xml:space="preserve"> (pour la salive)</w:t>
+      </w:r>
+    </w:p>
+    <w:p>
+      <w:pPr>
+        <w:pStyle w:val="Paragraphedeliste"/>
+        <w:numPr>
+          <w:ilvl w:val="0"/>
+          <w:numId w:val="5"/>
+        </w:numPr>
+        <w:rPr>
+          <w:b/>
+        </w:rPr>
+      </w:pPr>
+      <w:r>
+        <w:rPr>
+          <w:b/>
+        </w:rPr>
+        <w:t>1 verre d’eau + 1 bouteille d’eau</w:t>
+      </w:r>
+    </w:p>
+    <w:p>
+      <w:pPr>
+        <w:rPr>
+          <w:b/>
+        </w:rPr>
+      </w:pPr>
+    </w:p>
+    <w:p>
+      <w:pPr>
+        <w:pStyle w:val="Paragraphedeliste"/>
+        <w:numPr>
+          <w:ilvl w:val="0"/>
+          <w:numId w:val="1"/>
+        </w:numPr>
+        <w:rPr>
+          <w:b/>
+        </w:rPr>
+      </w:pPr>
+      <w:r>
+        <w:rPr>
+          <w:b/>
+        </w:rPr>
+        <w:t>Préparer glace + matériel à partir de 13h30-13h40 et décoller max à 13h45</w:t>
+      </w:r>
+      <w:r>
+        <w:rPr>
+          <w:b/>
+        </w:rPr>
+        <w:br/>
+        <w:t>+ allumer centrifugeuse à 4°C avant de partir</w:t>
+      </w:r>
+    </w:p>
+    <w:p/>
+    <w:p>
+      <w:pPr>
+        <w:pStyle w:val="Paragraphedeliste"/>
+        <w:numPr>
+          <w:ilvl w:val="0"/>
+          <w:numId w:val="1"/>
+        </w:numPr>
+        <w:rPr>
+          <w:b/>
+        </w:rPr>
+      </w:pPr>
+      <w:r>
+        <w:rPr>
+          <w:b/>
+        </w:rPr>
+        <w:t>Accueillir le participant</w:t>
+      </w:r>
+    </w:p>
+    <w:p>
+      <w:pPr>
+        <w:pStyle w:val="Paragraphedeliste"/>
+        <w:numPr>
+          <w:ilvl w:val="0"/>
+          <w:numId w:val="6"/>
+        </w:numPr>
+      </w:pPr>
+      <w:r>
+        <w:t>Faire</w:t>
+      </w:r>
+      <w:r>
+        <w:rPr>
+          <w:b/>
+        </w:rPr>
+        <w:t xml:space="preserve"> signer </w:t>
+      </w:r>
+      <w:r>
+        <w:t>les formulaires</w:t>
+      </w:r>
+    </w:p>
+    <w:p>
+      <w:pPr>
+        <w:pStyle w:val="Paragraphedeliste"/>
+        <w:numPr>
+          <w:ilvl w:val="0"/>
+          <w:numId w:val="7"/>
+        </w:numPr>
+      </w:pPr>
+      <w:r>
+        <w:rPr>
+          <w:b/>
+        </w:rPr>
+        <w:t>Formulaires consentement (x</w:t>
+      </w:r>
+      <w:r>
+        <w:rPr>
+          <w:b/>
+        </w:rPr>
+        <w:t>3</w:t>
+      </w:r>
+      <w:r>
+        <w:rPr>
+          <w:b/>
+        </w:rPr>
+        <w:t>)</w:t>
+      </w:r>
+      <w:r>
+        <w:t xml:space="preserve"> à faire signer sur plac</w:t>
+      </w:r>
+      <w:r>
+        <w:t>e</w:t>
+      </w:r>
+    </w:p>
+    <w:p>
+      <w:pPr>
+        <w:pStyle w:val="Paragraphedeliste"/>
+        <w:numPr>
+          <w:ilvl w:val="0"/>
+          <w:numId w:val="7"/>
+        </w:numPr>
+      </w:pPr>
+      <w:proofErr w:type="gramStart"/>
+      <w:r>
+        <w:rPr>
+          <w:b/>
+        </w:rPr>
+        <w:t>formulaire</w:t>
+      </w:r>
+      <w:proofErr w:type="gramEnd"/>
+      <w:r>
+        <w:rPr>
+          <w:b/>
+        </w:rPr>
+        <w:t xml:space="preserve"> covid</w:t>
+      </w:r>
+      <w:r>
+        <w:t xml:space="preserve"> du point santé</w:t>
+      </w:r>
+      <w:r>
+        <w:t xml:space="preserve"> (x1)</w:t>
+      </w:r>
+    </w:p>
+    <w:p>
+      <w:pPr>
+        <w:pStyle w:val="Paragraphedeliste"/>
+        <w:numPr>
+          <w:ilvl w:val="0"/>
+          <w:numId w:val="7"/>
+        </w:numPr>
+      </w:pPr>
+      <w:proofErr w:type="gramStart"/>
+      <w:r>
+        <w:rPr>
+          <w:b/>
+        </w:rPr>
+        <w:t>formulaire</w:t>
+      </w:r>
+      <w:proofErr w:type="gramEnd"/>
+      <w:r>
+        <w:rPr>
+          <w:b/>
+        </w:rPr>
+        <w:t xml:space="preserve"> de sécurité du CIBM</w:t>
+      </w:r>
+      <w:r>
+        <w:rPr>
+          <w:b/>
+        </w:rPr>
+        <w:br/>
+      </w:r>
+    </w:p>
+    <w:p>
+      <w:pPr>
+        <w:pStyle w:val="Paragraphedeliste"/>
+        <w:numPr>
+          <w:ilvl w:val="0"/>
+          <w:numId w:val="6"/>
+        </w:numPr>
+        <w:spacing w:after="0"/>
+      </w:pPr>
+      <w:proofErr w:type="gramStart"/>
+      <w:r>
+        <w:rPr>
+          <w:b/>
+        </w:rPr>
+        <w:t>expliquer</w:t>
+      </w:r>
+      <w:proofErr w:type="gramEnd"/>
+      <w:r>
+        <w:rPr>
+          <w:b/>
+        </w:rPr>
+        <w:t xml:space="preserve"> déroulé de la journée</w:t>
+      </w:r>
+    </w:p>
+    <w:p>
+      <w:pPr>
+        <w:pStyle w:val="Paragraphedeliste"/>
+        <w:numPr>
+          <w:ilvl w:val="1"/>
+          <w:numId w:val="6"/>
+        </w:numPr>
+        <w:spacing w:after="0"/>
+      </w:pPr>
+      <w:proofErr w:type="gramStart"/>
+      <w:r>
+        <w:t>prélèvement</w:t>
+      </w:r>
+      <w:proofErr w:type="gramEnd"/>
+      <w:r>
+        <w:t xml:space="preserve"> sanguin au point santé</w:t>
+      </w:r>
+      <w:r>
+        <w:t xml:space="preserve"> d’une faible quantité de sang (demi-tasse d’espresso</w:t>
+      </w:r>
+    </w:p>
+    <w:p>
+      <w:pPr>
+        <w:pStyle w:val="Paragraphedeliste"/>
+        <w:numPr>
+          <w:ilvl w:val="1"/>
+          <w:numId w:val="6"/>
+        </w:numPr>
+        <w:spacing w:after="0"/>
+      </w:pPr>
+      <w:r>
+        <w:t>On va au scanner</w:t>
+      </w:r>
+    </w:p>
+    <w:p>
+      <w:pPr>
+        <w:pStyle w:val="Paragraphedeliste"/>
+        <w:numPr>
+          <w:ilvl w:val="1"/>
+          <w:numId w:val="6"/>
+        </w:numPr>
+        <w:spacing w:after="0"/>
+      </w:pPr>
+      <w:r>
+        <w:t>Scan spectroscopie : rien besoin de faire</w:t>
+      </w:r>
+    </w:p>
+    <w:p>
+      <w:pPr>
+        <w:pStyle w:val="Paragraphedeliste"/>
+        <w:numPr>
+          <w:ilvl w:val="1"/>
+          <w:numId w:val="6"/>
+        </w:numPr>
+        <w:spacing w:after="0"/>
+      </w:pPr>
+      <w:proofErr w:type="gramStart"/>
+      <w:r>
+        <w:t>entraînement</w:t>
+      </w:r>
+      <w:proofErr w:type="gramEnd"/>
+      <w:r>
+        <w:t xml:space="preserve"> hors du scanner</w:t>
+      </w:r>
+    </w:p>
+    <w:p>
+      <w:pPr>
+        <w:pStyle w:val="Paragraphedeliste"/>
+        <w:numPr>
+          <w:ilvl w:val="1"/>
+          <w:numId w:val="6"/>
+        </w:numPr>
+        <w:spacing w:after="0"/>
+      </w:pPr>
+      <w:r>
+        <w:lastRenderedPageBreak/>
+        <w:t>Tâche comportementale dans le scanner impliquant un effort physique et un effort mental (pas détailler plus à ce stade)</w:t>
+      </w:r>
+    </w:p>
+    <w:p>
+      <w:pPr>
+        <w:pStyle w:val="Paragraphedeliste"/>
+        <w:spacing w:after="0"/>
+        <w:ind w:left="1440"/>
+      </w:pPr>
+      <w:r>
+        <w:t>+ 8 prélèvements salivaires à effectuer</w:t>
+      </w:r>
+    </w:p>
+    <w:p>
+      <w:pPr>
+        <w:spacing w:after="0"/>
+        <w:jc w:val="both"/>
+        <w:rPr>
+          <w:b/>
+        </w:rPr>
+      </w:pPr>
+      <w:r>
+        <w:rPr>
+          <w:b/>
+        </w:rPr>
+        <w:t xml:space="preserve">Vous obtiendrez </w:t>
+      </w:r>
+      <w:r>
+        <w:rPr>
+          <w:b/>
+          <w:u w:val="single"/>
+        </w:rPr>
+        <w:t xml:space="preserve">au minimum </w:t>
+      </w:r>
+      <w:r>
+        <w:rPr>
+          <w:b/>
+          <w:u w:val="single"/>
+        </w:rPr>
+        <w:t>120</w:t>
+      </w:r>
+      <w:r>
+        <w:rPr>
+          <w:b/>
+          <w:u w:val="single"/>
+        </w:rPr>
+        <w:t xml:space="preserve"> </w:t>
+      </w:r>
+      <w:r>
+        <w:rPr>
+          <w:b/>
+          <w:u w:val="single"/>
+        </w:rPr>
+        <w:t>francs</w:t>
+      </w:r>
+      <w:r>
+        <w:rPr>
+          <w:b/>
+        </w:rPr>
+        <w:t xml:space="preserve"> une fois que vous aurez accompli l’ensemble de l’expérience.</w:t>
+      </w:r>
+      <w:r>
+        <w:rPr>
+          <w:b/>
+        </w:rPr>
+        <w:br/>
+      </w:r>
+    </w:p>
+    <w:p>
+      <w:pPr>
+        <w:pStyle w:val="Paragraphedeliste"/>
+        <w:numPr>
+          <w:ilvl w:val="0"/>
+          <w:numId w:val="6"/>
+        </w:numPr>
+      </w:pPr>
+      <w:r>
+        <w:t>Aller au</w:t>
+      </w:r>
+      <w:r>
+        <w:rPr>
+          <w:b/>
+        </w:rPr>
+        <w:t xml:space="preserve"> </w:t>
+      </w:r>
+      <w:r>
+        <w:rPr>
+          <w:b/>
+        </w:rPr>
+        <w:t>Point santé</w:t>
+      </w:r>
+      <w:r>
+        <w:t> :</w:t>
+      </w:r>
+    </w:p>
+    <w:p>
+      <w:pPr>
+        <w:pStyle w:val="Paragraphedeliste"/>
+        <w:numPr>
+          <w:ilvl w:val="0"/>
+          <w:numId w:val="8"/>
+        </w:numPr>
+      </w:pPr>
+      <w:proofErr w:type="gramStart"/>
+      <w:r>
+        <w:rPr>
+          <w:b/>
+        </w:rPr>
+        <w:t>extraction</w:t>
+      </w:r>
+      <w:proofErr w:type="gramEnd"/>
+      <w:r>
+        <w:rPr>
+          <w:b/>
+        </w:rPr>
+        <w:t xml:space="preserve"> 1.2mL*4</w:t>
+      </w:r>
+      <w:r>
+        <w:t xml:space="preserve"> </w:t>
+      </w:r>
+      <w:r>
+        <w:rPr>
+          <w:b/>
+        </w:rPr>
+        <w:t>sang</w:t>
+      </w:r>
+      <w:r>
+        <w:rPr>
+          <w:b/>
+        </w:rPr>
+        <w:t xml:space="preserve"> avec l’identifiant CIDXXX noté sur les tubes</w:t>
+      </w:r>
+    </w:p>
+    <w:p>
+      <w:pPr>
+        <w:pStyle w:val="Paragraphedeliste"/>
+        <w:numPr>
+          <w:ilvl w:val="1"/>
+          <w:numId w:val="8"/>
+        </w:numPr>
+      </w:pPr>
+      <w:proofErr w:type="gramStart"/>
+      <w:r>
+        <w:t>un</w:t>
+      </w:r>
+      <w:proofErr w:type="gramEnd"/>
+      <w:r>
+        <w:t xml:space="preserve"> </w:t>
+      </w:r>
+      <w:r>
+        <w:t xml:space="preserve">de nous met les </w:t>
+      </w:r>
+      <w:proofErr w:type="spellStart"/>
+      <w:r>
+        <w:t>aliquots</w:t>
+      </w:r>
+      <w:proofErr w:type="spellEnd"/>
+      <w:r>
+        <w:t xml:space="preserve"> direct dans </w:t>
+      </w:r>
+      <w:r>
+        <w:rPr>
+          <w:b/>
+        </w:rPr>
+        <w:t>l’</w:t>
+      </w:r>
       <w:bookmarkStart w:id="0" w:name="_GoBack"/>
       <w:bookmarkEnd w:id="0"/>
-    </w:p>
-    <w:p>
-      <w:pPr>
-        <w:pStyle w:val="Paragraphedeliste"/>
-        <w:numPr>
-          <w:ilvl w:val="0"/>
-          <w:numId w:val="5"/>
-        </w:numPr>
-      </w:pPr>
-      <w:r>
-        <w:rPr>
-          <w:b/>
-        </w:rPr>
-        <w:t xml:space="preserve">8 tubes pour </w:t>
-      </w:r>
-      <w:r>
-        <w:rPr>
-          <w:b/>
-        </w:rPr>
-        <w:t>salive</w:t>
-      </w:r>
-      <w:r>
-        <w:t xml:space="preserve"> (7 + 1 backup)</w:t>
-      </w:r>
-    </w:p>
-    <w:p>
-      <w:pPr>
-        <w:pStyle w:val="Paragraphedeliste"/>
-        <w:numPr>
-          <w:ilvl w:val="0"/>
-          <w:numId w:val="5"/>
-        </w:numPr>
-      </w:pPr>
-      <w:r>
-        <w:rPr>
-          <w:b/>
-        </w:rPr>
-        <w:t>3</w:t>
-      </w:r>
-      <w:r>
-        <w:rPr>
-          <w:b/>
-        </w:rPr>
+      <w:r>
+        <w:rPr>
+          <w:b/>
+        </w:rPr>
+        <w:t>azote liquide (-</w:t>
+      </w:r>
+      <w:r>
+        <w:rPr>
+          <w:b/>
+        </w:rPr>
+        <w:t>20</w:t>
+      </w:r>
+      <w:r>
+        <w:rPr>
+          <w:b/>
+        </w:rPr>
+        <w:t>0°C)</w:t>
+      </w:r>
+      <w:r>
+        <w:t xml:space="preserve"> pour </w:t>
+      </w:r>
+      <w:r>
+        <w:rPr>
+          <w:b/>
+        </w:rPr>
+        <w:t>2 minutes</w:t>
+      </w:r>
+      <w:r>
+        <w:t xml:space="preserve"> avec la louche</w:t>
+      </w:r>
+      <w:r>
+        <w:t xml:space="preserve"> (attention à bien faire le même timing pour tous les tubes et tous les participants)</w:t>
+      </w:r>
+    </w:p>
+    <w:p>
+      <w:pPr>
+        <w:pStyle w:val="Paragraphedeliste"/>
+        <w:numPr>
+          <w:ilvl w:val="1"/>
+          <w:numId w:val="8"/>
+        </w:numPr>
+      </w:pPr>
+      <w:proofErr w:type="gramStart"/>
+      <w:r>
+        <w:t>puis</w:t>
+      </w:r>
+      <w:proofErr w:type="gramEnd"/>
+      <w:r>
+        <w:t xml:space="preserve"> un de nous </w:t>
+      </w:r>
+      <w:r>
+        <w:t xml:space="preserve">ramène les échantillons dans la </w:t>
+      </w:r>
+      <w:r>
+        <w:rPr>
+          <w:b/>
+        </w:rPr>
+        <w:t>carboglace (-</w:t>
+      </w:r>
+      <w:r>
+        <w:rPr>
+          <w:b/>
+        </w:rPr>
+        <w:t>8</w:t>
+      </w:r>
+      <w:r>
+        <w:rPr>
+          <w:b/>
+        </w:rPr>
+        <w:t>0°C)</w:t>
+      </w:r>
+      <w:r>
+        <w:t xml:space="preserve"> au frigo du labo</w:t>
+      </w:r>
+      <w:r>
+        <w:t xml:space="preserve"> (-80°C) situé </w:t>
+      </w:r>
+      <w:r>
+        <w:t xml:space="preserve">couloir AI-0121 </w:t>
+      </w:r>
+      <w:r>
+        <w:t xml:space="preserve">salle </w:t>
+      </w:r>
+      <w:r>
+        <w:t>AI-</w:t>
+      </w:r>
+      <w:r>
+        <w:t>0223</w:t>
+      </w:r>
+    </w:p>
+    <w:p>
+      <w:pPr>
+        <w:pStyle w:val="Paragraphedeliste"/>
+        <w:numPr>
+          <w:ilvl w:val="1"/>
+          <w:numId w:val="8"/>
+        </w:numPr>
+      </w:pPr>
+      <w:proofErr w:type="gramStart"/>
+      <w:r>
+        <w:t>après</w:t>
+      </w:r>
+      <w:proofErr w:type="gramEnd"/>
+      <w:r>
+        <w:t xml:space="preserve"> l’extraction du sang, possible </w:t>
+      </w:r>
+      <w:r>
+        <w:rPr>
+          <w:b/>
+        </w:rPr>
+        <w:t>faire pause 5-10 minutes</w:t>
+      </w:r>
+      <w:r>
+        <w:t xml:space="preserve"> pour le participant sur les canapés du hall si le participant ne se sent pas bien</w:t>
+      </w:r>
+    </w:p>
+    <w:p>
+      <w:pPr>
+        <w:pStyle w:val="Paragraphedeliste"/>
+        <w:ind w:left="1440"/>
+      </w:pPr>
+    </w:p>
+    <w:p>
+      <w:pPr>
+        <w:pStyle w:val="Paragraphedeliste"/>
+        <w:numPr>
+          <w:ilvl w:val="0"/>
+          <w:numId w:val="6"/>
+        </w:numPr>
+      </w:pPr>
+      <w:proofErr w:type="gramStart"/>
+      <w:r>
+        <w:rPr>
+          <w:b/>
+        </w:rPr>
+        <w:t>aller</w:t>
+      </w:r>
+      <w:proofErr w:type="gramEnd"/>
+      <w:r>
+        <w:rPr>
+          <w:b/>
+        </w:rPr>
+        <w:t xml:space="preserve"> au </w:t>
+      </w:r>
+      <w:r>
+        <w:rPr>
+          <w:b/>
+        </w:rPr>
+        <w:t>CIBM</w:t>
+      </w:r>
+    </w:p>
+    <w:p>
+      <w:pPr>
+        <w:pStyle w:val="Paragraphedeliste"/>
+        <w:numPr>
+          <w:ilvl w:val="0"/>
+          <w:numId w:val="8"/>
+        </w:numPr>
+      </w:pPr>
+      <w:r>
+        <w:t>1 personne</w:t>
+      </w:r>
+      <w:r>
+        <w:t xml:space="preserve"> ramène le participant au CIBM</w:t>
+      </w:r>
+      <w:r>
         <w:t xml:space="preserve"> </w:t>
       </w:r>
       <w:r>
-        <w:rPr>
-          <w:b/>
-        </w:rPr>
-        <w:t>sachet</w:t>
-      </w:r>
-      <w:r>
-        <w:rPr>
-          <w:b/>
-        </w:rPr>
+        <w:t>et lui explique les contraintes du scanner spectroscopie :</w:t>
+      </w:r>
+    </w:p>
+    <w:p>
+      <w:pPr>
+        <w:pStyle w:val="Paragraphedeliste"/>
+        <w:numPr>
+          <w:ilvl w:val="1"/>
+          <w:numId w:val="8"/>
+        </w:numPr>
+        <w:rPr>
+          <w:b/>
+        </w:rPr>
+      </w:pPr>
+      <w:r>
+        <w:rPr>
+          <w:b/>
+        </w:rPr>
+        <w:t>TOILETTES</w:t>
+      </w:r>
+      <w:r>
+        <w:t xml:space="preserve"> avant le scanner</w:t>
+      </w:r>
+      <w:r>
+        <w:t xml:space="preserve"> et l’installation</w:t>
+      </w:r>
+    </w:p>
+    <w:p>
+      <w:pPr>
+        <w:pStyle w:val="Paragraphedeliste"/>
+        <w:numPr>
+          <w:ilvl w:val="1"/>
+          <w:numId w:val="8"/>
+        </w:numPr>
+        <w:rPr>
+          <w:b/>
+        </w:rPr>
+      </w:pPr>
+      <w:r>
+        <w:rPr>
+          <w:b/>
+        </w:rPr>
+        <w:t>PR</w:t>
+      </w:r>
+      <w:r>
+        <w:rPr>
+          <w:rFonts w:cstheme="minorHAnsi"/>
+          <w:b/>
+        </w:rPr>
+        <w:t>ÉLÈVEMENT SALIVAIRE A</w:t>
+      </w:r>
+      <w:r>
+        <w:rPr>
+          <w:rFonts w:cstheme="minorHAnsi"/>
+          <w:b/>
+        </w:rPr>
+        <w:t>.1</w:t>
+      </w:r>
+      <w:r>
+        <w:rPr>
+          <w:rFonts w:cstheme="minorHAnsi"/>
+          <w:b/>
+        </w:rPr>
+        <w:t xml:space="preserve"> </w:t>
+      </w:r>
+      <w:r>
+        <w:rPr>
+          <w:rFonts w:cstheme="minorHAnsi"/>
+        </w:rPr>
+        <w:t>(pour cortisol)</w:t>
+      </w:r>
+      <w:r>
+        <w:rPr>
+          <w:rFonts w:cstheme="minorHAnsi"/>
+        </w:rPr>
+        <w:t xml:space="preserve"> </w:t>
+      </w:r>
+      <w:r>
+        <w:rPr>
+          <w:rFonts w:cstheme="minorHAnsi"/>
+          <w:b/>
+        </w:rPr>
+        <w:t>et A.2</w:t>
+      </w:r>
+      <w:r>
+        <w:rPr>
+          <w:rFonts w:cstheme="minorHAnsi"/>
+        </w:rPr>
+        <w:t xml:space="preserve"> (pour ADN)</w:t>
+      </w:r>
+      <w:r>
+        <w:rPr>
+          <w:rFonts w:cstheme="minorHAnsi"/>
+        </w:rPr>
+        <w:t xml:space="preserve"> penser à annoter le tube </w:t>
+      </w:r>
+      <w:r>
+        <w:rPr>
+          <w:rFonts w:cstheme="minorHAnsi"/>
+          <w:b/>
+        </w:rPr>
+        <w:t>CIDXXX_</w:t>
+      </w:r>
+      <w:r>
+        <w:rPr>
+          <w:rFonts w:cstheme="minorHAnsi"/>
+          <w:b/>
+        </w:rPr>
+        <w:t>A</w:t>
+      </w:r>
+      <w:r>
+        <w:rPr>
+          <w:rFonts w:cstheme="minorHAnsi"/>
+          <w:b/>
+        </w:rPr>
+        <w:t>.1 + CIDXXX_A.2</w:t>
+      </w:r>
+      <w:r>
+        <w:rPr>
+          <w:rFonts w:cstheme="minorHAnsi"/>
+        </w:rPr>
+        <w:t xml:space="preserve"> et stocker dans le </w:t>
+      </w:r>
+      <w:r>
+        <w:rPr>
+          <w:rFonts w:cstheme="minorHAnsi"/>
+        </w:rPr>
+        <w:t>bac de carboglace (à poser dans l’évier car l’eau va couler)</w:t>
+      </w:r>
+    </w:p>
+    <w:p>
+      <w:pPr>
+        <w:pStyle w:val="Paragraphedeliste"/>
+        <w:numPr>
+          <w:ilvl w:val="1"/>
+          <w:numId w:val="8"/>
+        </w:numPr>
+        <w:rPr>
+          <w:b/>
+        </w:rPr>
+      </w:pPr>
+      <w:proofErr w:type="gramStart"/>
+      <w:r>
+        <w:rPr>
+          <w:b/>
+        </w:rPr>
+        <w:t>question</w:t>
+      </w:r>
+      <w:proofErr w:type="gramEnd"/>
+      <w:r>
+        <w:rPr>
+          <w:b/>
+        </w:rPr>
+        <w:t xml:space="preserve"> fatigue </w:t>
+      </w:r>
+      <w:r>
+        <w:t>pré-</w:t>
+      </w:r>
+      <w:r>
+        <w:t>MRS</w:t>
+      </w:r>
+    </w:p>
+    <w:p>
+      <w:pPr>
+        <w:pStyle w:val="Paragraphedeliste"/>
+        <w:numPr>
+          <w:ilvl w:val="1"/>
+          <w:numId w:val="8"/>
+        </w:numPr>
+        <w:rPr>
+          <w:b/>
+        </w:rPr>
+      </w:pPr>
+      <w:r>
+        <w:rPr>
+          <w:b/>
+        </w:rPr>
+        <w:t xml:space="preserve">Peser </w:t>
+      </w:r>
+      <w:r>
+        <w:t>le participant sur la balance s</w:t>
+      </w:r>
+      <w:r>
+        <w:t>’</w:t>
+      </w:r>
+      <w:r>
+        <w:t>il/elle ne connaît pas son poids</w:t>
+      </w:r>
+    </w:p>
+    <w:p>
+      <w:pPr>
+        <w:pStyle w:val="Paragraphedeliste"/>
+        <w:numPr>
+          <w:ilvl w:val="1"/>
+          <w:numId w:val="8"/>
+        </w:numPr>
+        <w:rPr>
+          <w:b/>
+        </w:rPr>
+      </w:pPr>
+      <w:proofErr w:type="gramStart"/>
+      <w:r>
+        <w:t>pour</w:t>
+      </w:r>
+      <w:proofErr w:type="gramEnd"/>
+      <w:r>
+        <w:t xml:space="preserve"> les femmes : briefer sur le </w:t>
+      </w:r>
+      <w:r>
+        <w:rPr>
+          <w:b/>
+        </w:rPr>
+        <w:t>soutien-gorge</w:t>
+      </w:r>
+      <w:r>
+        <w:t xml:space="preserve"> (elles peuvent retirer si elles veulent, mais elles peuvent aussi le garder. Pas dangereux mais peut être gênant)</w:t>
+      </w:r>
+    </w:p>
+    <w:p>
+      <w:pPr>
+        <w:pStyle w:val="Paragraphedeliste"/>
+        <w:numPr>
+          <w:ilvl w:val="1"/>
+          <w:numId w:val="8"/>
+        </w:numPr>
+      </w:pPr>
+      <w:proofErr w:type="gramStart"/>
+      <w:r>
+        <w:t>retirer</w:t>
+      </w:r>
+      <w:proofErr w:type="gramEnd"/>
+      <w:r>
+        <w:t xml:space="preserve"> tout </w:t>
+      </w:r>
+      <w:r>
+        <w:rPr>
+          <w:b/>
+        </w:rPr>
+        <w:t>objet métallique</w:t>
+      </w:r>
+      <w:r>
+        <w:t xml:space="preserve"> des poches</w:t>
+      </w:r>
+    </w:p>
+    <w:p>
+      <w:pPr>
+        <w:pStyle w:val="Paragraphedeliste"/>
+        <w:numPr>
+          <w:ilvl w:val="1"/>
+          <w:numId w:val="8"/>
+        </w:numPr>
+      </w:pPr>
+      <w:proofErr w:type="gramStart"/>
+      <w:r>
+        <w:t>retirer</w:t>
+      </w:r>
+      <w:proofErr w:type="gramEnd"/>
+      <w:r>
+        <w:t xml:space="preserve"> les </w:t>
+      </w:r>
+      <w:r>
+        <w:rPr>
+          <w:b/>
+        </w:rPr>
+        <w:t>chaussures</w:t>
+      </w:r>
+    </w:p>
+    <w:p>
+      <w:pPr>
+        <w:pStyle w:val="Paragraphedeliste"/>
+        <w:numPr>
+          <w:ilvl w:val="1"/>
+          <w:numId w:val="8"/>
+        </w:numPr>
+      </w:pPr>
+      <w:proofErr w:type="gramStart"/>
+      <w:r>
+        <w:rPr>
+          <w:b/>
+        </w:rPr>
+        <w:t>ne</w:t>
+      </w:r>
+      <w:proofErr w:type="gramEnd"/>
+      <w:r>
+        <w:rPr>
+          <w:b/>
+        </w:rPr>
+        <w:t xml:space="preserve"> pas attacher les cheveux</w:t>
+      </w:r>
+      <w:r>
+        <w:t xml:space="preserve"> (gênant pour l</w:t>
+      </w:r>
+      <w:r>
+        <w:t>’antenne du scanner</w:t>
+      </w:r>
+      <w:r>
+        <w:t>)</w:t>
+      </w:r>
+    </w:p>
+    <w:p>
+      <w:pPr>
+        <w:pStyle w:val="Paragraphedeliste"/>
+        <w:numPr>
+          <w:ilvl w:val="1"/>
+          <w:numId w:val="8"/>
+        </w:numPr>
+      </w:pPr>
+      <w:proofErr w:type="gramStart"/>
+      <w:r>
+        <w:rPr>
+          <w:b/>
+        </w:rPr>
+        <w:t>température</w:t>
+      </w:r>
+      <w:proofErr w:type="gramEnd"/>
+      <w:r>
+        <w:t xml:space="preserve"> : possible mettre un </w:t>
+      </w:r>
+      <w:r>
+        <w:rPr>
+          <w:b/>
+        </w:rPr>
+        <w:t>pull</w:t>
+      </w:r>
+      <w:r>
+        <w:t xml:space="preserve"> + on peut rajouter une </w:t>
+      </w:r>
+      <w:r>
+        <w:rPr>
+          <w:b/>
+        </w:rPr>
+        <w:t>couverture</w:t>
+      </w:r>
+    </w:p>
+    <w:p>
+      <w:pPr>
+        <w:pStyle w:val="Paragraphedeliste"/>
+        <w:numPr>
+          <w:ilvl w:val="1"/>
+          <w:numId w:val="8"/>
+        </w:numPr>
+      </w:pPr>
+      <w:proofErr w:type="gramStart"/>
+      <w:r>
+        <w:rPr>
+          <w:b/>
+        </w:rPr>
+        <w:t>la</w:t>
+      </w:r>
+      <w:proofErr w:type="gramEnd"/>
+      <w:r>
+        <w:rPr>
+          <w:b/>
+        </w:rPr>
+        <w:t xml:space="preserve"> tête pourrait tourner</w:t>
+      </w:r>
+      <w:r>
+        <w:t xml:space="preserve"> au moment de rentrer dans le scanner (lié à l’impact du champ magnétique sur l’oreille interne, </w:t>
+      </w:r>
+      <w:r>
+        <w:rPr>
+          <w:u w:val="single"/>
+        </w:rPr>
+        <w:t>pas dangereux</w:t>
+      </w:r>
+      <w:r>
+        <w:t>, attendre un peu et cela passera)</w:t>
+      </w:r>
+    </w:p>
+    <w:p>
+      <w:pPr>
+        <w:pStyle w:val="Paragraphedeliste"/>
+        <w:numPr>
+          <w:ilvl w:val="1"/>
+          <w:numId w:val="8"/>
+        </w:numPr>
+        <w:rPr>
+          <w:b/>
+        </w:rPr>
+      </w:pPr>
+      <w:proofErr w:type="gramStart"/>
+      <w:r>
+        <w:t>possible</w:t>
+      </w:r>
+      <w:proofErr w:type="gramEnd"/>
+      <w:r>
+        <w:rPr>
+          <w:b/>
+        </w:rPr>
+        <w:t xml:space="preserve"> dormir pendant la MRS</w:t>
+      </w:r>
+    </w:p>
+    <w:p>
+      <w:pPr>
+        <w:pStyle w:val="Paragraphedeliste"/>
+        <w:numPr>
+          <w:ilvl w:val="1"/>
+          <w:numId w:val="8"/>
+        </w:numPr>
+        <w:rPr>
+          <w:b/>
+        </w:rPr>
+      </w:pPr>
+      <w:proofErr w:type="gramStart"/>
+      <w:r>
+        <w:rPr>
+          <w:b/>
+        </w:rPr>
+        <w:t>pas</w:t>
+      </w:r>
+      <w:proofErr w:type="gramEnd"/>
+      <w:r>
+        <w:rPr>
+          <w:b/>
+        </w:rPr>
+        <w:t xml:space="preserve"> croiser les bras ou les jambes</w:t>
+      </w:r>
+      <w:r>
+        <w:t xml:space="preserve"> (artéfacts + fait chauffer)</w:t>
+      </w:r>
+    </w:p>
+    <w:p>
+      <w:pPr>
+        <w:pStyle w:val="Paragraphedeliste"/>
+        <w:numPr>
+          <w:ilvl w:val="1"/>
+          <w:numId w:val="8"/>
+        </w:numPr>
+      </w:pPr>
+      <w:proofErr w:type="gramStart"/>
+      <w:r>
+        <w:rPr>
+          <w:b/>
+        </w:rPr>
+        <w:t>mieux</w:t>
+      </w:r>
+      <w:proofErr w:type="gramEnd"/>
+      <w:r>
+        <w:rPr>
+          <w:b/>
+        </w:rPr>
+        <w:t xml:space="preserve"> de fermer les yeux </w:t>
+      </w:r>
+      <w:r>
+        <w:t>pendant l’entrée dans le scanner + pendant l’expérience</w:t>
+      </w:r>
+    </w:p>
+    <w:p>
+      <w:pPr>
+        <w:pStyle w:val="Paragraphedeliste"/>
+        <w:numPr>
+          <w:ilvl w:val="1"/>
+          <w:numId w:val="8"/>
+        </w:numPr>
+      </w:pPr>
+      <w:proofErr w:type="gramStart"/>
+      <w:r>
+        <w:rPr>
+          <w:b/>
+        </w:rPr>
+        <w:t>retirer</w:t>
+      </w:r>
+      <w:proofErr w:type="gramEnd"/>
+      <w:r>
+        <w:rPr>
+          <w:b/>
+        </w:rPr>
+        <w:t xml:space="preserve"> le masque</w:t>
+      </w:r>
+      <w:r>
+        <w:t xml:space="preserve"> (covid)</w:t>
+      </w:r>
+    </w:p>
+    <w:p>
+      <w:pPr>
+        <w:pStyle w:val="Paragraphedeliste"/>
+        <w:numPr>
+          <w:ilvl w:val="1"/>
+          <w:numId w:val="8"/>
+        </w:numPr>
+      </w:pPr>
+      <w:proofErr w:type="gramStart"/>
+      <w:r>
+        <w:rPr>
+          <w:b/>
+        </w:rPr>
+        <w:t>expliquer</w:t>
+      </w:r>
+      <w:proofErr w:type="gramEnd"/>
+      <w:r>
+        <w:rPr>
+          <w:b/>
+        </w:rPr>
+        <w:t xml:space="preserve"> </w:t>
+      </w:r>
+      <w:r>
+        <w:rPr>
+          <w:b/>
+        </w:rPr>
+        <w:t>Pad + charlotte</w:t>
+      </w:r>
+      <w:r>
+        <w:t xml:space="preserve"> sur la tête (qualité du signal)</w:t>
+      </w:r>
+    </w:p>
+    <w:p>
+      <w:pPr>
+        <w:pStyle w:val="Paragraphedeliste"/>
+        <w:numPr>
+          <w:ilvl w:val="1"/>
+          <w:numId w:val="8"/>
+        </w:numPr>
+        <w:rPr>
+          <w:b/>
+          <w:u w:val="single"/>
+        </w:rPr>
+      </w:pPr>
+      <w:proofErr w:type="gramStart"/>
+      <w:r>
+        <w:rPr>
+          <w:b/>
+          <w:u w:val="single"/>
+        </w:rPr>
+        <w:t>pas</w:t>
+      </w:r>
+      <w:proofErr w:type="gramEnd"/>
+      <w:r>
+        <w:rPr>
+          <w:b/>
+          <w:u w:val="single"/>
+        </w:rPr>
+        <w:t xml:space="preserve"> bouger la tête !!!!</w:t>
+      </w:r>
+      <w:r>
+        <w:rPr>
+          <w:u w:val="single"/>
+        </w:rPr>
+        <w:t xml:space="preserve"> (</w:t>
+      </w:r>
+      <w:proofErr w:type="gramStart"/>
+      <w:r>
+        <w:rPr>
+          <w:u w:val="single"/>
+        </w:rPr>
+        <w:t>qualité</w:t>
+      </w:r>
+      <w:proofErr w:type="gramEnd"/>
+      <w:r>
+        <w:rPr>
+          <w:u w:val="single"/>
+        </w:rPr>
+        <w:t xml:space="preserve"> du signal)</w:t>
+      </w:r>
+    </w:p>
+    <w:p>
+      <w:pPr>
+        <w:pStyle w:val="Paragraphedeliste"/>
+        <w:numPr>
+          <w:ilvl w:val="1"/>
+          <w:numId w:val="8"/>
+        </w:numPr>
+        <w:rPr>
+          <w:b/>
+        </w:rPr>
+      </w:pPr>
+      <w:proofErr w:type="gramStart"/>
+      <w:r>
+        <w:rPr>
+          <w:b/>
+        </w:rPr>
+        <w:t>en</w:t>
+      </w:r>
+      <w:proofErr w:type="gramEnd"/>
+      <w:r>
+        <w:rPr>
+          <w:b/>
+        </w:rPr>
+        <w:t xml:space="preserve"> cas de soucis : poire d’arrêt d’urgence : </w:t>
+      </w:r>
+      <w:r>
+        <w:t xml:space="preserve">ils peuvent presser à n’importe quel moment s’ils ne se sentent pas bien (pas juste toilettes mais </w:t>
+      </w:r>
+      <w:r>
+        <w:rPr>
+          <w:b/>
+        </w:rPr>
+        <w:t>vraiment urgence</w:t>
+      </w:r>
+      <w:r>
+        <w:t>)</w:t>
+      </w:r>
+      <w:r>
+        <w:br/>
+      </w:r>
+      <w:r>
+        <w:rPr>
+          <w:b/>
+        </w:rPr>
+        <w:t>+ on les entend et on peut interagir</w:t>
+      </w:r>
+    </w:p>
+    <w:p>
+      <w:pPr>
+        <w:pStyle w:val="Paragraphedeliste"/>
+        <w:numPr>
+          <w:ilvl w:val="1"/>
+          <w:numId w:val="8"/>
+        </w:numPr>
+      </w:pPr>
+      <w:proofErr w:type="gramStart"/>
+      <w:r>
+        <w:rPr>
+          <w:b/>
+        </w:rPr>
+        <w:t>boules</w:t>
+      </w:r>
+      <w:proofErr w:type="gramEnd"/>
+      <w:r>
+        <w:rPr>
+          <w:b/>
+        </w:rPr>
+        <w:t xml:space="preserve"> </w:t>
+      </w:r>
+      <w:proofErr w:type="spellStart"/>
+      <w:r>
+        <w:rPr>
+          <w:b/>
+        </w:rPr>
+        <w:t>quiès</w:t>
+      </w:r>
+      <w:proofErr w:type="spellEnd"/>
+      <w:r>
+        <w:t xml:space="preserve"> pour le bruit de l’IRM (la « musique » de l’IRM)</w:t>
+      </w:r>
+    </w:p>
+    <w:p>
+      <w:pPr>
+        <w:pStyle w:val="Paragraphedeliste"/>
+        <w:numPr>
+          <w:ilvl w:val="1"/>
+          <w:numId w:val="8"/>
+        </w:numPr>
+      </w:pPr>
+      <w:proofErr w:type="gramStart"/>
+      <w:r>
+        <w:rPr>
+          <w:b/>
+        </w:rPr>
+        <w:t>mettre</w:t>
+      </w:r>
+      <w:proofErr w:type="gramEnd"/>
+      <w:r>
+        <w:rPr>
+          <w:b/>
+        </w:rPr>
+        <w:t xml:space="preserve"> </w:t>
+      </w:r>
+      <w:r>
+        <w:rPr>
+          <w:b/>
+        </w:rPr>
+        <w:t>Pad + charlotte</w:t>
+      </w:r>
+      <w:r>
+        <w:t xml:space="preserve"> sur la tête (appeler les 2 autres pour le faire)</w:t>
+      </w:r>
+    </w:p>
+    <w:p>
+      <w:pPr>
+        <w:rPr>
+          <w:b/>
+        </w:rPr>
+      </w:pPr>
+    </w:p>
+    <w:p>
+      <w:pPr>
+        <w:pStyle w:val="Paragraphedeliste"/>
+        <w:numPr>
+          <w:ilvl w:val="0"/>
+          <w:numId w:val="8"/>
+        </w:numPr>
+      </w:pPr>
+      <w:proofErr w:type="gramStart"/>
+      <w:r>
+        <w:t>une</w:t>
+      </w:r>
+      <w:proofErr w:type="gramEnd"/>
+      <w:r>
+        <w:t xml:space="preserve"> fois le/la </w:t>
+      </w:r>
+      <w:proofErr w:type="spellStart"/>
+      <w:r>
+        <w:t>participant.e</w:t>
+      </w:r>
+      <w:proofErr w:type="spellEnd"/>
+      <w:r>
+        <w:t xml:space="preserve"> </w:t>
+      </w:r>
+      <w:proofErr w:type="spellStart"/>
+      <w:r>
+        <w:t>installé.e</w:t>
+      </w:r>
+      <w:proofErr w:type="spellEnd"/>
+      <w:r>
+        <w:t xml:space="preserve"> dans le scanner :</w:t>
+      </w:r>
+    </w:p>
+    <w:p>
+      <w:pPr>
+        <w:pStyle w:val="Paragraphedeliste"/>
+        <w:numPr>
+          <w:ilvl w:val="1"/>
+          <w:numId w:val="8"/>
+        </w:numPr>
+        <w:rPr>
+          <w:b/>
+        </w:rPr>
+      </w:pPr>
+      <w:proofErr w:type="gramStart"/>
+      <w:r>
+        <w:rPr>
+          <w:b/>
+        </w:rPr>
+        <w:lastRenderedPageBreak/>
+        <w:t>aller</w:t>
+      </w:r>
+      <w:proofErr w:type="gramEnd"/>
+      <w:r>
+        <w:rPr>
+          <w:b/>
+        </w:rPr>
+        <w:t xml:space="preserve"> le plus haut possible dans l’antenne</w:t>
+      </w:r>
+    </w:p>
+    <w:p>
+      <w:pPr>
+        <w:pStyle w:val="Paragraphedeliste"/>
+        <w:numPr>
+          <w:ilvl w:val="1"/>
+          <w:numId w:val="8"/>
+        </w:numPr>
+        <w:rPr>
+          <w:b/>
+        </w:rPr>
+      </w:pPr>
+      <w:proofErr w:type="gramStart"/>
+      <w:r>
+        <w:t>rappel</w:t>
+      </w:r>
+      <w:proofErr w:type="gramEnd"/>
+      <w:r>
+        <w:t> :</w:t>
+      </w:r>
+      <w:r>
+        <w:rPr>
+          <w:b/>
+        </w:rPr>
+        <w:t xml:space="preserve"> </w:t>
+      </w:r>
+      <w:r>
+        <w:rPr>
+          <w:b/>
+        </w:rPr>
+        <w:t>pas bouger la tête</w:t>
+      </w:r>
+      <w:r>
+        <w:rPr>
+          <w:b/>
+        </w:rPr>
+        <w:t> !!!!</w:t>
+      </w:r>
+      <w:r>
+        <w:rPr>
+          <w:b/>
+        </w:rPr>
+        <w:t xml:space="preserve"> </w:t>
+      </w:r>
+      <w:r>
+        <w:t>(+ pas croiser jambes et bras)</w:t>
+      </w:r>
+    </w:p>
+    <w:p>
+      <w:pPr>
+        <w:pStyle w:val="Paragraphedeliste"/>
+        <w:numPr>
+          <w:ilvl w:val="1"/>
+          <w:numId w:val="8"/>
+        </w:numPr>
+      </w:pPr>
+      <w:proofErr w:type="gramStart"/>
+      <w:r>
+        <w:t>rappel</w:t>
+      </w:r>
+      <w:proofErr w:type="gramEnd"/>
+      <w:r>
+        <w:rPr>
+          <w:b/>
+        </w:rPr>
+        <w:t> </w:t>
+      </w:r>
+      <w:r>
+        <w:t>:</w:t>
+      </w:r>
+      <w:r>
+        <w:rPr>
+          <w:b/>
+        </w:rPr>
+        <w:t xml:space="preserve"> fermer les yeux </w:t>
+      </w:r>
+      <w:r>
+        <w:t>(pour le laser + entrée dans le scanner)</w:t>
+      </w:r>
+    </w:p>
+    <w:p>
+      <w:pPr>
+        <w:pStyle w:val="Paragraphedeliste"/>
+        <w:numPr>
+          <w:ilvl w:val="1"/>
+          <w:numId w:val="8"/>
+        </w:numPr>
+        <w:rPr>
+          <w:b/>
+        </w:rPr>
+      </w:pPr>
+      <w:proofErr w:type="gramStart"/>
+      <w:r>
+        <w:rPr>
+          <w:b/>
+        </w:rPr>
+        <w:t>reproposer</w:t>
+      </w:r>
+      <w:proofErr w:type="gramEnd"/>
+      <w:r>
+        <w:rPr>
+          <w:b/>
+        </w:rPr>
+        <w:t xml:space="preserve"> couverture </w:t>
+      </w:r>
+      <w:r>
+        <w:t xml:space="preserve">si le/la </w:t>
+      </w:r>
+      <w:proofErr w:type="spellStart"/>
+      <w:r>
+        <w:t>participant.e</w:t>
+      </w:r>
+      <w:proofErr w:type="spellEnd"/>
+      <w:r>
+        <w:t xml:space="preserve"> pense que nécessaire</w:t>
+      </w:r>
+    </w:p>
+    <w:p>
+      <w:pPr>
+        <w:pStyle w:val="Paragraphedeliste"/>
+        <w:numPr>
+          <w:ilvl w:val="1"/>
+          <w:numId w:val="8"/>
+        </w:numPr>
+        <w:rPr>
+          <w:b/>
+        </w:rPr>
+      </w:pPr>
+      <w:proofErr w:type="gramStart"/>
+      <w:r>
+        <w:rPr>
+          <w:b/>
+        </w:rPr>
+        <w:t>donner</w:t>
+      </w:r>
+      <w:proofErr w:type="gramEnd"/>
+      <w:r>
+        <w:rPr>
+          <w:b/>
+        </w:rPr>
+        <w:t xml:space="preserve"> la poire d’arrêt d’urgence </w:t>
+      </w:r>
+      <w:r>
+        <w:t xml:space="preserve">dans la main et </w:t>
+      </w:r>
+      <w:r>
+        <w:rPr>
+          <w:b/>
+        </w:rPr>
+        <w:t>expliquer</w:t>
+      </w:r>
+      <w:r>
+        <w:t xml:space="preserve"> à nouveau ce que c’est</w:t>
+      </w:r>
+    </w:p>
+    <w:p>
+      <w:pPr>
+        <w:pStyle w:val="Paragraphedeliste"/>
+        <w:numPr>
+          <w:ilvl w:val="1"/>
+          <w:numId w:val="8"/>
+        </w:numPr>
+        <w:rPr>
+          <w:b/>
+        </w:rPr>
+      </w:pPr>
+      <w:r>
+        <w:rPr>
+          <w:b/>
+        </w:rPr>
+        <w:t xml:space="preserve">Rassurer le </w:t>
+      </w:r>
+      <w:proofErr w:type="spellStart"/>
+      <w:proofErr w:type="gramStart"/>
+      <w:r>
+        <w:rPr>
+          <w:b/>
+        </w:rPr>
+        <w:t>participant.e</w:t>
+      </w:r>
+      <w:proofErr w:type="spellEnd"/>
+      <w:proofErr w:type="gramEnd"/>
+      <w:r>
+        <w:rPr>
+          <w:b/>
+        </w:rPr>
+        <w:t xml:space="preserve"> </w:t>
+      </w:r>
+      <w:r>
+        <w:t>en expliquant que la machine va émettre des son</w:t>
+      </w:r>
+      <w:r>
         <w:t>s</w:t>
       </w:r>
       <w:r>
-        <w:t xml:space="preserve"> pour tubes </w:t>
-      </w:r>
-      <w:r>
-        <w:t xml:space="preserve">salive + sang </w:t>
-      </w:r>
-    </w:p>
-    <w:p>
-      <w:pPr>
-        <w:pStyle w:val="Paragraphedeliste"/>
-        <w:numPr>
-          <w:ilvl w:val="0"/>
-          <w:numId w:val="5"/>
-        </w:numPr>
-        <w:rPr>
-          <w:b/>
-        </w:rPr>
-      </w:pPr>
-      <w:r>
-        <w:rPr>
-          <w:b/>
-        </w:rPr>
-        <w:t xml:space="preserve">1 feutre </w:t>
-      </w:r>
-      <w:r>
-        <w:t>pour noter identifiant sur les tubes</w:t>
-      </w:r>
-      <w:r>
-        <w:t xml:space="preserve"> et les sachets</w:t>
-      </w:r>
-    </w:p>
-    <w:p>
-      <w:pPr>
-        <w:pStyle w:val="Paragraphedeliste"/>
-        <w:numPr>
-          <w:ilvl w:val="0"/>
-          <w:numId w:val="5"/>
-        </w:numPr>
-        <w:rPr>
-          <w:b/>
-        </w:rPr>
-      </w:pPr>
-      <w:r>
-        <w:rPr>
-          <w:b/>
-        </w:rPr>
-        <w:t>1 disque dur</w:t>
-      </w:r>
-      <w:r>
-        <w:t xml:space="preserve"> pour ré</w:t>
-      </w:r>
-      <w:r>
-        <w:t>cupérer les données</w:t>
-      </w:r>
-    </w:p>
-    <w:p>
-      <w:pPr>
-        <w:pStyle w:val="Paragraphedeliste"/>
-        <w:numPr>
-          <w:ilvl w:val="0"/>
-          <w:numId w:val="5"/>
-        </w:numPr>
-        <w:rPr>
-          <w:b/>
-        </w:rPr>
-      </w:pPr>
-      <w:r>
-        <w:rPr>
-          <w:b/>
-        </w:rPr>
-        <w:t>1 fiche pour paiement à signer</w:t>
-      </w:r>
-    </w:p>
-    <w:p>
-      <w:pPr>
-        <w:pStyle w:val="Paragraphedeliste"/>
-        <w:numPr>
-          <w:ilvl w:val="0"/>
-          <w:numId w:val="5"/>
-        </w:numPr>
-        <w:rPr>
-          <w:b/>
-        </w:rPr>
-      </w:pPr>
-      <w:r>
-        <w:rPr>
-          <w:b/>
-        </w:rPr>
-        <w:t>1 fiche pour le virement bancaire</w:t>
-      </w:r>
-    </w:p>
-    <w:p>
-      <w:pPr>
-        <w:pStyle w:val="Paragraphedeliste"/>
-        <w:numPr>
-          <w:ilvl w:val="0"/>
-          <w:numId w:val="5"/>
-        </w:numPr>
-        <w:rPr>
-          <w:b/>
-        </w:rPr>
-      </w:pPr>
-      <w:r>
-        <w:rPr>
-          <w:b/>
-        </w:rPr>
-        <w:t>1 stylo pour signer</w:t>
-      </w:r>
-    </w:p>
-    <w:p>
-      <w:pPr>
-        <w:pStyle w:val="Paragraphedeliste"/>
-        <w:numPr>
-          <w:ilvl w:val="0"/>
-          <w:numId w:val="5"/>
-        </w:numPr>
-        <w:rPr>
-          <w:b/>
-        </w:rPr>
-      </w:pPr>
-      <w:r>
-        <w:rPr>
-          <w:b/>
-        </w:rPr>
-        <w:t xml:space="preserve">Des </w:t>
-      </w:r>
-      <w:r>
-        <w:rPr>
-          <w:b/>
-        </w:rPr>
-        <w:t>paire</w:t>
-      </w:r>
-      <w:r>
-        <w:rPr>
-          <w:b/>
-        </w:rPr>
-        <w:t>s</w:t>
-      </w:r>
-      <w:r>
-        <w:rPr>
-          <w:b/>
-        </w:rPr>
-        <w:t xml:space="preserve"> de gants L + M pour </w:t>
-      </w:r>
-      <w:r>
-        <w:rPr>
-          <w:b/>
-        </w:rPr>
-        <w:t xml:space="preserve">le sang </w:t>
-      </w:r>
-      <w:r>
-        <w:t>(extraction et transport)</w:t>
-      </w:r>
-    </w:p>
-    <w:p>
-      <w:pPr>
-        <w:pStyle w:val="Paragraphedeliste"/>
-        <w:numPr>
-          <w:ilvl w:val="0"/>
-          <w:numId w:val="5"/>
-        </w:numPr>
-        <w:rPr>
-          <w:b/>
-        </w:rPr>
-      </w:pPr>
-      <w:r>
-        <w:rPr>
-          <w:b/>
-        </w:rPr>
-        <w:t>Mouchoirs</w:t>
-      </w:r>
-      <w:r>
-        <w:t xml:space="preserve"> (pour la salive)</w:t>
-      </w:r>
-    </w:p>
-    <w:p>
-      <w:pPr>
-        <w:pStyle w:val="Paragraphedeliste"/>
-        <w:numPr>
-          <w:ilvl w:val="0"/>
-          <w:numId w:val="5"/>
-        </w:numPr>
-        <w:rPr>
-          <w:b/>
-        </w:rPr>
-      </w:pPr>
-      <w:r>
-        <w:rPr>
-          <w:b/>
-        </w:rPr>
-        <w:t>1 verre d’eau + 1 bouteille d’eau</w:t>
-      </w:r>
-    </w:p>
-    <w:p>
-      <w:pPr>
-        <w:pStyle w:val="Paragraphedeliste"/>
-        <w:numPr>
-          <w:ilvl w:val="0"/>
-          <w:numId w:val="5"/>
-        </w:numPr>
-      </w:pPr>
-      <w:r>
-        <w:rPr>
-          <w:b/>
-        </w:rPr>
-        <w:t xml:space="preserve">Allumer centrifugeuse et régler à 4°C </w:t>
-      </w:r>
-      <w:r>
-        <w:t>avant de partir</w:t>
-      </w:r>
-    </w:p>
-    <w:p>
-      <w:pPr>
-        <w:rPr>
-          <w:b/>
-        </w:rPr>
-      </w:pPr>
-    </w:p>
-    <w:p>
-      <w:pPr>
-        <w:pStyle w:val="Paragraphedeliste"/>
-        <w:numPr>
-          <w:ilvl w:val="0"/>
-          <w:numId w:val="1"/>
-        </w:numPr>
-        <w:rPr>
-          <w:b/>
-        </w:rPr>
-      </w:pPr>
-      <w:r>
-        <w:rPr>
-          <w:b/>
-        </w:rPr>
-        <w:t>Préparer glace + matériel à partir de 13h30-13h40 et décoller max à 13h45</w:t>
+        <w:t xml:space="preserve"> </w:t>
+      </w:r>
+      <w:r>
+        <w:t>tel</w:t>
+      </w:r>
+      <w:r>
+        <w:t xml:space="preserve"> une music </w:t>
+      </w:r>
+      <w:proofErr w:type="spellStart"/>
+      <w:r>
+        <w:t>electro</w:t>
+      </w:r>
+      <w:proofErr w:type="spellEnd"/>
+      <w:r>
+        <w:rPr>
+          <w:b/>
+        </w:rPr>
+        <w:t>.</w:t>
+      </w:r>
+    </w:p>
+    <w:p>
+      <w:pPr>
+        <w:rPr>
+          <w:b/>
+        </w:rPr>
+      </w:pPr>
+    </w:p>
+    <w:p>
+      <w:pPr>
+        <w:pStyle w:val="Paragraphedeliste"/>
+        <w:numPr>
+          <w:ilvl w:val="0"/>
+          <w:numId w:val="3"/>
+        </w:numPr>
+      </w:pPr>
+      <w:proofErr w:type="gramStart"/>
+      <w:r>
+        <w:rPr>
+          <w:b/>
+        </w:rPr>
+        <w:t>scan</w:t>
+      </w:r>
+      <w:proofErr w:type="gramEnd"/>
+      <w:r>
+        <w:rPr>
+          <w:b/>
+        </w:rPr>
+        <w:t xml:space="preserve"> </w:t>
+      </w:r>
+      <w:r>
+        <w:rPr>
+          <w:b/>
+        </w:rPr>
+        <w:t>MRS</w:t>
+      </w:r>
+    </w:p>
+    <w:p>
+      <w:pPr>
+        <w:pStyle w:val="Paragraphedeliste"/>
+        <w:numPr>
+          <w:ilvl w:val="0"/>
+          <w:numId w:val="3"/>
+        </w:numPr>
+      </w:pPr>
+      <w:proofErr w:type="gramStart"/>
+      <w:r>
+        <w:rPr>
+          <w:b/>
+        </w:rPr>
+        <w:t>fin</w:t>
+      </w:r>
+      <w:proofErr w:type="gramEnd"/>
+      <w:r>
+        <w:rPr>
+          <w:b/>
+        </w:rPr>
+        <w:t xml:space="preserve"> scan MRS :</w:t>
+      </w:r>
+    </w:p>
+    <w:p>
+      <w:pPr>
+        <w:pStyle w:val="Paragraphedeliste"/>
+        <w:numPr>
+          <w:ilvl w:val="0"/>
+          <w:numId w:val="9"/>
+        </w:numPr>
+      </w:pPr>
+      <w:proofErr w:type="gramStart"/>
+      <w:r>
+        <w:t>à</w:t>
+      </w:r>
+      <w:proofErr w:type="gramEnd"/>
+      <w:r>
+        <w:t xml:space="preserve"> la fin, prévenir au </w:t>
+      </w:r>
+      <w:r>
+        <w:rPr>
+          <w:b/>
+        </w:rPr>
+        <w:t>micro qu’on vient sortir le participant</w:t>
+      </w:r>
+    </w:p>
+    <w:p>
+      <w:pPr>
+        <w:pStyle w:val="Paragraphedeliste"/>
+        <w:numPr>
+          <w:ilvl w:val="0"/>
+          <w:numId w:val="9"/>
+        </w:numPr>
+      </w:pPr>
+      <w:proofErr w:type="gramStart"/>
+      <w:r>
+        <w:t>accompagner</w:t>
+      </w:r>
+      <w:proofErr w:type="gramEnd"/>
+      <w:r>
+        <w:t xml:space="preserve"> le sujet hors du scanner</w:t>
+      </w:r>
+    </w:p>
+    <w:p>
+      <w:pPr>
+        <w:pStyle w:val="Paragraphedeliste"/>
+        <w:numPr>
+          <w:ilvl w:val="0"/>
+          <w:numId w:val="9"/>
+        </w:numPr>
+      </w:pPr>
+      <w:proofErr w:type="gramStart"/>
+      <w:r>
+        <w:rPr>
+          <w:b/>
+        </w:rPr>
+        <w:t>retirer</w:t>
+      </w:r>
+      <w:proofErr w:type="gramEnd"/>
+      <w:r>
+        <w:rPr>
+          <w:b/>
+        </w:rPr>
+        <w:t xml:space="preserve"> pad + charlotte + boules </w:t>
+      </w:r>
+      <w:proofErr w:type="spellStart"/>
+      <w:r>
+        <w:rPr>
+          <w:b/>
+        </w:rPr>
+        <w:t>quiès</w:t>
+      </w:r>
+      <w:proofErr w:type="spellEnd"/>
+      <w:r>
+        <w:rPr>
+          <w:b/>
+        </w:rPr>
+        <w:t xml:space="preserve"> </w:t>
+      </w:r>
+      <w:r>
+        <w:t>(+</w:t>
+      </w:r>
+      <w:r>
+        <w:rPr>
+          <w:b/>
+        </w:rPr>
+        <w:t>couverture</w:t>
+      </w:r>
+      <w:r>
+        <w:t>)</w:t>
+      </w:r>
+      <w:r>
+        <w:rPr>
+          <w:b/>
+        </w:rPr>
+        <w:br/>
+      </w:r>
+      <w:r>
+        <w:t xml:space="preserve">(jeter dans la poubelle ; attention surtout à </w:t>
+      </w:r>
+      <w:r>
+        <w:rPr>
+          <w:b/>
+        </w:rPr>
+        <w:t>ne pas déplacer la poubelle</w:t>
+      </w:r>
+      <w:r>
+        <w:t xml:space="preserve"> au cas où elle contienne des éléments métalliques)</w:t>
+      </w:r>
+    </w:p>
+    <w:p>
+      <w:pPr>
+        <w:pStyle w:val="Paragraphedeliste"/>
+        <w:numPr>
+          <w:ilvl w:val="0"/>
+          <w:numId w:val="9"/>
+        </w:numPr>
+      </w:pPr>
+      <w:proofErr w:type="gramStart"/>
+      <w:r>
+        <w:t>redonner</w:t>
+      </w:r>
+      <w:proofErr w:type="gramEnd"/>
+      <w:r>
+        <w:t xml:space="preserve"> le </w:t>
+      </w:r>
+      <w:r>
+        <w:rPr>
+          <w:b/>
+        </w:rPr>
+        <w:t>masque</w:t>
+      </w:r>
+      <w:r>
+        <w:rPr>
+          <w:b/>
+        </w:rPr>
+        <w:t xml:space="preserve"> </w:t>
+      </w:r>
+      <w:r>
+        <w:t>(covid)</w:t>
+      </w:r>
+    </w:p>
+    <w:p>
+      <w:pPr>
+        <w:pStyle w:val="Paragraphedeliste"/>
+        <w:numPr>
+          <w:ilvl w:val="0"/>
+          <w:numId w:val="9"/>
+        </w:numPr>
+      </w:pPr>
+      <w:proofErr w:type="gramStart"/>
+      <w:r>
+        <w:t>redonner</w:t>
+      </w:r>
+      <w:proofErr w:type="gramEnd"/>
+      <w:r>
+        <w:t xml:space="preserve"> les </w:t>
+      </w:r>
+      <w:r>
+        <w:rPr>
+          <w:b/>
+        </w:rPr>
+        <w:t>chaussures</w:t>
+      </w:r>
+    </w:p>
+    <w:p>
+      <w:pPr>
+        <w:pStyle w:val="Paragraphedeliste"/>
+        <w:numPr>
+          <w:ilvl w:val="0"/>
+          <w:numId w:val="9"/>
+        </w:numPr>
+      </w:pPr>
+      <w:proofErr w:type="gramStart"/>
+      <w:r>
+        <w:rPr>
+          <w:b/>
+        </w:rPr>
+        <w:t>prélèvement</w:t>
+      </w:r>
+      <w:proofErr w:type="gramEnd"/>
+      <w:r>
+        <w:rPr>
+          <w:b/>
+        </w:rPr>
+        <w:t xml:space="preserve"> salivaire</w:t>
+      </w:r>
+      <w:r>
+        <w:t xml:space="preserve"> </w:t>
+      </w:r>
+      <w:r>
+        <w:rPr>
+          <w:b/>
+        </w:rPr>
+        <w:t>CIDXXX_B</w:t>
+      </w:r>
+      <w:r>
+        <w:t xml:space="preserve"> </w:t>
+      </w:r>
+      <w:r>
+        <w:t xml:space="preserve">(cortisol) </w:t>
+      </w:r>
+      <w:r>
+        <w:t>=&gt; stocker dans la carboglace</w:t>
+      </w:r>
+    </w:p>
+    <w:p>
+      <w:pPr>
+        <w:pStyle w:val="Paragraphedeliste"/>
+        <w:numPr>
+          <w:ilvl w:val="0"/>
+          <w:numId w:val="9"/>
+        </w:numPr>
+      </w:pPr>
+      <w:proofErr w:type="gramStart"/>
+      <w:r>
+        <w:rPr>
+          <w:b/>
+        </w:rPr>
+        <w:t>question</w:t>
+      </w:r>
+      <w:proofErr w:type="gramEnd"/>
+      <w:r>
+        <w:rPr>
+          <w:b/>
+        </w:rPr>
+        <w:t xml:space="preserve"> fatigue</w:t>
+      </w:r>
+      <w:r>
+        <w:t xml:space="preserve"> </w:t>
+      </w:r>
+      <w:r>
+        <w:t>post-MRS</w:t>
+      </w:r>
+    </w:p>
+    <w:p>
+      <w:pPr>
+        <w:pStyle w:val="Paragraphedeliste"/>
+        <w:numPr>
+          <w:ilvl w:val="0"/>
+          <w:numId w:val="9"/>
+        </w:numPr>
+      </w:pPr>
+      <w:proofErr w:type="gramStart"/>
+      <w:r>
+        <w:t>proposer</w:t>
+      </w:r>
+      <w:proofErr w:type="gramEnd"/>
+      <w:r>
+        <w:t xml:space="preserve"> un </w:t>
+      </w:r>
+      <w:r>
+        <w:rPr>
+          <w:b/>
+        </w:rPr>
+        <w:t>verre d’eau</w:t>
+      </w:r>
+    </w:p>
+    <w:p>
+      <w:pPr>
+        <w:pStyle w:val="Paragraphedeliste"/>
+        <w:numPr>
+          <w:ilvl w:val="0"/>
+          <w:numId w:val="9"/>
+        </w:numPr>
+      </w:pPr>
+      <w:proofErr w:type="gramStart"/>
+      <w:r>
+        <w:t>proposer</w:t>
+      </w:r>
+      <w:proofErr w:type="gramEnd"/>
+      <w:r>
+        <w:t xml:space="preserve"> </w:t>
+      </w:r>
+      <w:r>
+        <w:rPr>
+          <w:b/>
+        </w:rPr>
+        <w:t>toilettes</w:t>
+      </w:r>
+    </w:p>
+    <w:p>
+      <w:pPr>
+        <w:pStyle w:val="Paragraphedeliste"/>
+        <w:numPr>
+          <w:ilvl w:val="0"/>
+          <w:numId w:val="9"/>
+        </w:numPr>
+      </w:pPr>
+      <w:proofErr w:type="gramStart"/>
+      <w:r>
+        <w:t>proposer</w:t>
+      </w:r>
+      <w:proofErr w:type="gramEnd"/>
+      <w:r>
+        <w:t xml:space="preserve"> de sortir dehors prendre l’air et marcher ou juste de s’asseoir dans la </w:t>
+      </w:r>
+      <w:proofErr w:type="spellStart"/>
+      <w:r>
+        <w:t>cafèt</w:t>
+      </w:r>
+      <w:proofErr w:type="spellEnd"/>
+      <w:r>
+        <w:t xml:space="preserve"> (prévoir </w:t>
+      </w:r>
+      <w:r>
+        <w:rPr>
+          <w:b/>
+        </w:rPr>
+        <w:t>10-</w:t>
+      </w:r>
+      <w:r>
+        <w:rPr>
+          <w:b/>
+        </w:rPr>
+        <w:t>1</w:t>
+      </w:r>
+      <w:r>
+        <w:rPr>
+          <w:b/>
+        </w:rPr>
+        <w:t>5</w:t>
+      </w:r>
+      <w:r>
+        <w:rPr>
+          <w:b/>
+        </w:rPr>
+        <w:t xml:space="preserve"> minutes de pause</w:t>
+      </w:r>
+      <w:r>
+        <w:t xml:space="preserve"> (attention à ne pas trop dépasser))</w:t>
+      </w:r>
+      <w:r>
+        <w:t xml:space="preserve"> une fois validation des 2 autres personnes que c’est bon, ramener le participant pour l’entraînement</w:t>
+      </w:r>
+    </w:p>
+    <w:p>
+      <w:pPr>
+        <w:pStyle w:val="Paragraphedeliste"/>
+        <w:numPr>
+          <w:ilvl w:val="0"/>
+          <w:numId w:val="9"/>
+        </w:numPr>
+      </w:pPr>
+      <w:r>
+        <w:rPr>
+          <w:b/>
+        </w:rPr>
+        <w:t>2</w:t>
+      </w:r>
+      <w:r>
+        <w:rPr>
+          <w:b/>
+        </w:rPr>
+        <w:t xml:space="preserve"> prélèvements salivaires</w:t>
+      </w:r>
+      <w:r>
+        <w:t xml:space="preserve"> </w:t>
+      </w:r>
+      <w:r>
+        <w:rPr>
+          <w:b/>
+        </w:rPr>
+        <w:t>CIDXXX_C.1, CIDXXX_C.2</w:t>
+      </w:r>
+      <w:r>
+        <w:rPr>
+          <w:b/>
+        </w:rPr>
+        <w:t xml:space="preserve"> </w:t>
+      </w:r>
+      <w:r>
+        <w:t>(pour interleukines)</w:t>
+      </w:r>
+      <w:r>
+        <w:t xml:space="preserve"> + stocker </w:t>
+      </w:r>
+      <w:r>
+        <w:t>dans la carboglace</w:t>
       </w:r>
     </w:p>
     <w:p/>
@@ -746,2060 +2726,126 @@
         <w:pStyle w:val="Paragraphedeliste"/>
         <w:numPr>
           <w:ilvl w:val="0"/>
-          <w:numId w:val="1"/>
-        </w:numPr>
-        <w:rPr>
-          <w:b/>
-        </w:rPr>
-      </w:pPr>
-      <w:r>
-        <w:rPr>
-          <w:b/>
-        </w:rPr>
-        <w:t>Accueillir le participant</w:t>
-      </w:r>
-    </w:p>
-    <w:p>
-      <w:pPr>
-        <w:pStyle w:val="Paragraphedeliste"/>
-        <w:numPr>
-          <w:ilvl w:val="0"/>
-          <w:numId w:val="6"/>
-        </w:numPr>
-      </w:pPr>
-      <w:r>
-        <w:t>Faire</w:t>
-      </w:r>
-      <w:r>
-        <w:rPr>
-          <w:b/>
-        </w:rPr>
-        <w:t xml:space="preserve"> signer </w:t>
-      </w:r>
-      <w:r>
-        <w:t>les formulaires</w:t>
-      </w:r>
-    </w:p>
-    <w:p>
-      <w:pPr>
-        <w:pStyle w:val="Paragraphedeliste"/>
-        <w:numPr>
-          <w:ilvl w:val="0"/>
-          <w:numId w:val="7"/>
-        </w:numPr>
-      </w:pPr>
-      <w:r>
-        <w:rPr>
-          <w:b/>
-        </w:rPr>
-        <w:t>Formulaires consentement (x</w:t>
-      </w:r>
-      <w:r>
-        <w:rPr>
-          <w:b/>
-        </w:rPr>
-        <w:t>3</w:t>
-      </w:r>
-      <w:r>
-        <w:rPr>
-          <w:b/>
-        </w:rPr>
-        <w:t>)</w:t>
-      </w:r>
-      <w:r>
-        <w:t xml:space="preserve"> à faire signer sur plac</w:t>
-      </w:r>
-      <w:r>
-        <w:t>e</w:t>
-      </w:r>
-    </w:p>
-    <w:p>
-      <w:pPr>
-        <w:pStyle w:val="Paragraphedeliste"/>
-        <w:numPr>
-          <w:ilvl w:val="0"/>
-          <w:numId w:val="7"/>
-        </w:numPr>
-      </w:pPr>
-      <w:proofErr w:type="gramStart"/>
-      <w:r>
-        <w:rPr>
-          <w:b/>
-        </w:rPr>
-        <w:t>formulaire</w:t>
-      </w:r>
-      <w:proofErr w:type="gramEnd"/>
-      <w:r>
-        <w:rPr>
-          <w:b/>
-        </w:rPr>
-        <w:t xml:space="preserve"> covid</w:t>
-      </w:r>
-      <w:r>
-        <w:t xml:space="preserve"> du point santé</w:t>
-      </w:r>
-      <w:r>
-        <w:t xml:space="preserve"> (x1)</w:t>
-      </w:r>
-    </w:p>
-    <w:p>
-      <w:pPr>
-        <w:pStyle w:val="Paragraphedeliste"/>
-        <w:numPr>
-          <w:ilvl w:val="0"/>
-          <w:numId w:val="7"/>
-        </w:numPr>
-      </w:pPr>
-      <w:proofErr w:type="gramStart"/>
-      <w:r>
-        <w:rPr>
-          <w:b/>
-        </w:rPr>
-        <w:t>formulaire</w:t>
-      </w:r>
-      <w:proofErr w:type="gramEnd"/>
-      <w:r>
-        <w:rPr>
-          <w:b/>
-        </w:rPr>
-        <w:t xml:space="preserve"> de sécurité du CIBM</w:t>
-      </w:r>
-      <w:r>
-        <w:rPr>
-          <w:b/>
-        </w:rPr>
-        <w:br/>
-      </w:r>
-    </w:p>
-    <w:p>
-      <w:pPr>
-        <w:pStyle w:val="Paragraphedeliste"/>
-        <w:numPr>
-          <w:ilvl w:val="0"/>
-          <w:numId w:val="6"/>
-        </w:numPr>
-        <w:spacing w:after="0"/>
-      </w:pPr>
-      <w:proofErr w:type="gramStart"/>
-      <w:r>
-        <w:rPr>
-          <w:b/>
-        </w:rPr>
-        <w:t>expliquer</w:t>
-      </w:r>
-      <w:proofErr w:type="gramEnd"/>
-      <w:r>
-        <w:rPr>
-          <w:b/>
-        </w:rPr>
-        <w:t xml:space="preserve"> déroulé de la journée</w:t>
-      </w:r>
-    </w:p>
-    <w:p>
-      <w:pPr>
-        <w:pStyle w:val="Paragraphedeliste"/>
-        <w:numPr>
-          <w:ilvl w:val="1"/>
-          <w:numId w:val="6"/>
-        </w:numPr>
-        <w:spacing w:after="0"/>
-      </w:pPr>
-      <w:proofErr w:type="gramStart"/>
-      <w:r>
-        <w:t>prélèvement</w:t>
-      </w:r>
-      <w:proofErr w:type="gramEnd"/>
-      <w:r>
-        <w:t xml:space="preserve"> sanguin au point santé</w:t>
-      </w:r>
-      <w:r>
-        <w:t xml:space="preserve"> d’une faible quantité de sang (demi-tasse d’espresso</w:t>
-      </w:r>
-    </w:p>
-    <w:p>
-      <w:pPr>
-        <w:pStyle w:val="Paragraphedeliste"/>
-        <w:numPr>
-          <w:ilvl w:val="1"/>
-          <w:numId w:val="6"/>
-        </w:numPr>
-        <w:spacing w:after="0"/>
-      </w:pPr>
-      <w:r>
-        <w:t>On va au scanner</w:t>
-      </w:r>
-    </w:p>
-    <w:p>
-      <w:pPr>
-        <w:pStyle w:val="Paragraphedeliste"/>
-        <w:numPr>
-          <w:ilvl w:val="1"/>
-          <w:numId w:val="6"/>
-        </w:numPr>
-        <w:spacing w:after="0"/>
-      </w:pPr>
-      <w:r>
-        <w:t>Scan spectroscopie : rien besoin de faire</w:t>
-      </w:r>
-    </w:p>
-    <w:p>
-      <w:pPr>
-        <w:pStyle w:val="Paragraphedeliste"/>
-        <w:numPr>
-          <w:ilvl w:val="1"/>
-          <w:numId w:val="6"/>
-        </w:numPr>
-        <w:spacing w:after="0"/>
-      </w:pPr>
-      <w:r>
-        <w:t>Pause + entraînement hors du scanner</w:t>
-      </w:r>
-    </w:p>
-    <w:p>
-      <w:pPr>
-        <w:pStyle w:val="Paragraphedeliste"/>
-        <w:numPr>
-          <w:ilvl w:val="1"/>
-          <w:numId w:val="6"/>
-        </w:numPr>
-        <w:spacing w:after="0"/>
-      </w:pPr>
-      <w:r>
-        <w:t>Tâche comportementale dans le scanner impliquant un effort physique et un effort mental (pas détailler plus à ce stade)</w:t>
-      </w:r>
-    </w:p>
-    <w:p>
-      <w:pPr>
-        <w:pStyle w:val="Paragraphedeliste"/>
-        <w:spacing w:after="0"/>
-        <w:ind w:left="1440"/>
-      </w:pPr>
-      <w:r>
-        <w:lastRenderedPageBreak/>
-        <w:t>+ 8 prélèvements salivaires à effectuer</w:t>
-      </w:r>
-    </w:p>
-    <w:p>
-      <w:pPr>
-        <w:spacing w:after="0"/>
-        <w:jc w:val="both"/>
-        <w:rPr>
-          <w:b/>
-        </w:rPr>
-      </w:pPr>
-      <w:r>
-        <w:rPr>
-          <w:b/>
-        </w:rPr>
-        <w:t xml:space="preserve">Vous obtiendrez </w:t>
-      </w:r>
-      <w:r>
-        <w:rPr>
-          <w:b/>
-          <w:u w:val="single"/>
-        </w:rPr>
-        <w:t xml:space="preserve">au minimum </w:t>
-      </w:r>
-      <w:r>
-        <w:rPr>
-          <w:b/>
-          <w:u w:val="single"/>
-        </w:rPr>
-        <w:t>1</w:t>
-      </w:r>
-      <w:r>
-        <w:rPr>
-          <w:b/>
-          <w:u w:val="single"/>
-        </w:rPr>
-        <w:t>25</w:t>
-      </w:r>
-      <w:r>
-        <w:rPr>
-          <w:b/>
-          <w:u w:val="single"/>
-        </w:rPr>
-        <w:t xml:space="preserve"> francs</w:t>
-      </w:r>
-      <w:r>
-        <w:rPr>
-          <w:b/>
-        </w:rPr>
-        <w:t xml:space="preserve"> une fois que vous aurez accompli l’ensemble de l’expérience.</w:t>
-      </w:r>
-      <w:r>
-        <w:rPr>
-          <w:b/>
-        </w:rPr>
-        <w:br/>
-      </w:r>
-    </w:p>
-    <w:p>
-      <w:pPr>
-        <w:pStyle w:val="Paragraphedeliste"/>
-        <w:numPr>
-          <w:ilvl w:val="0"/>
-          <w:numId w:val="6"/>
-        </w:numPr>
-      </w:pPr>
-      <w:r>
-        <w:t>Aller au</w:t>
-      </w:r>
-      <w:r>
-        <w:rPr>
-          <w:b/>
-        </w:rPr>
+          <w:numId w:val="3"/>
+        </w:numPr>
+        <w:rPr>
+          <w:b/>
+        </w:rPr>
+      </w:pPr>
+      <w:proofErr w:type="gramStart"/>
+      <w:r>
+        <w:rPr>
+          <w:b/>
+        </w:rPr>
+        <w:t>entraînement</w:t>
+      </w:r>
+      <w:proofErr w:type="gramEnd"/>
+    </w:p>
+    <w:p>
+      <w:pPr>
+        <w:pStyle w:val="Paragraphedeliste"/>
+        <w:numPr>
+          <w:ilvl w:val="1"/>
+          <w:numId w:val="3"/>
+        </w:numPr>
+      </w:pPr>
+      <w:r>
+        <w:t xml:space="preserve">Les autres : Nettoyer et mettre en place ce qu’il faut pour le scan IRMf et l’entraînement : </w:t>
+      </w:r>
+      <w:r>
+        <w:rPr>
+          <w:b/>
+        </w:rPr>
+        <w:t>boîtier boutons réponse</w:t>
+      </w:r>
+      <w:r>
+        <w:t xml:space="preserve">, </w:t>
+      </w:r>
+      <w:r>
+        <w:rPr>
+          <w:b/>
+        </w:rPr>
+        <w:t>grip</w:t>
+      </w:r>
+      <w:r>
+        <w:t xml:space="preserve"> et </w:t>
+      </w:r>
+      <w:r>
+        <w:rPr>
+          <w:b/>
+        </w:rPr>
+        <w:t>écran</w:t>
+      </w:r>
+      <w:r>
+        <w:t xml:space="preserve"> dans le scan</w:t>
+      </w:r>
+    </w:p>
+    <w:p>
+      <w:pPr>
+        <w:pStyle w:val="Paragraphedeliste"/>
+        <w:numPr>
+          <w:ilvl w:val="1"/>
+          <w:numId w:val="3"/>
+        </w:numPr>
+      </w:pPr>
+      <w:r>
+        <w:rPr>
+          <w:b/>
+        </w:rPr>
+        <w:t>Expliquer la tâche</w:t>
+      </w:r>
+      <w:r>
+        <w:t xml:space="preserve"> (</w:t>
+      </w:r>
+      <w:proofErr w:type="spellStart"/>
+      <w:r>
+        <w:t>cf</w:t>
+      </w:r>
+      <w:proofErr w:type="spellEnd"/>
+      <w:r>
+        <w:t xml:space="preserve"> fiche instructions tâche)</w:t>
+      </w:r>
+      <w:r>
+        <w:t> :</w:t>
+      </w:r>
+    </w:p>
+    <w:p>
+      <w:pPr>
+        <w:pStyle w:val="Paragraphedeliste"/>
+        <w:numPr>
+          <w:ilvl w:val="0"/>
+          <w:numId w:val="12"/>
+        </w:numPr>
+      </w:pPr>
+      <w:r>
+        <w:t xml:space="preserve">Prévenir que </w:t>
+      </w:r>
+      <w:r>
+        <w:t>l’entraînement</w:t>
+      </w:r>
+      <w:r>
+        <w:t xml:space="preserve"> va durer </w:t>
+      </w:r>
+      <w:r>
+        <w:rPr>
+          <w:b/>
+        </w:rPr>
+        <w:t>au moins</w:t>
+      </w:r>
+      <w:r>
         <w:t xml:space="preserve"> </w:t>
       </w:r>
       <w:r>
         <w:rPr>
           <w:b/>
         </w:rPr>
-        <w:t>Point santé</w:t>
-      </w:r>
-      <w:r>
-        <w:t> :</w:t>
-      </w:r>
-    </w:p>
-    <w:p>
-      <w:pPr>
-        <w:pStyle w:val="Paragraphedeliste"/>
-        <w:numPr>
-          <w:ilvl w:val="0"/>
-          <w:numId w:val="8"/>
-        </w:numPr>
-      </w:pPr>
-      <w:proofErr w:type="gramStart"/>
-      <w:r>
-        <w:rPr>
-          <w:b/>
-        </w:rPr>
-        <w:t>extraction</w:t>
-      </w:r>
-      <w:proofErr w:type="gramEnd"/>
-      <w:r>
-        <w:rPr>
-          <w:b/>
-        </w:rPr>
-        <w:t xml:space="preserve"> 1.2mL*4</w:t>
-      </w:r>
-      <w:r>
-        <w:t xml:space="preserve"> </w:t>
-      </w:r>
-      <w:r>
-        <w:rPr>
-          <w:b/>
-        </w:rPr>
-        <w:t>sang</w:t>
-      </w:r>
-      <w:r>
-        <w:rPr>
-          <w:b/>
-        </w:rPr>
-        <w:t xml:space="preserve"> avec l’identifiant CIDXXX noté sur les tubes</w:t>
-      </w:r>
-    </w:p>
-    <w:p>
-      <w:pPr>
-        <w:pStyle w:val="Paragraphedeliste"/>
-        <w:numPr>
-          <w:ilvl w:val="1"/>
-          <w:numId w:val="8"/>
-        </w:numPr>
-      </w:pPr>
-      <w:proofErr w:type="gramStart"/>
-      <w:r>
-        <w:t>un</w:t>
-      </w:r>
-      <w:proofErr w:type="gramEnd"/>
-      <w:r>
-        <w:t xml:space="preserve"> </w:t>
-      </w:r>
-      <w:r>
-        <w:t xml:space="preserve">de nous met les </w:t>
-      </w:r>
-      <w:proofErr w:type="spellStart"/>
-      <w:r>
-        <w:t>aliquots</w:t>
-      </w:r>
-      <w:proofErr w:type="spellEnd"/>
-      <w:r>
-        <w:t xml:space="preserve"> direct dans </w:t>
-      </w:r>
-      <w:r>
-        <w:rPr>
-          <w:b/>
-        </w:rPr>
-        <w:t>l’azote liquide (-</w:t>
-      </w:r>
-      <w:r>
-        <w:rPr>
-          <w:b/>
-        </w:rPr>
-        <w:t>20</w:t>
-      </w:r>
-      <w:r>
-        <w:rPr>
-          <w:b/>
-        </w:rPr>
-        <w:t>0°C)</w:t>
-      </w:r>
-      <w:r>
-        <w:t xml:space="preserve"> pour </w:t>
-      </w:r>
-      <w:r>
-        <w:rPr>
-          <w:b/>
-        </w:rPr>
-        <w:t>2 minutes</w:t>
-      </w:r>
-      <w:r>
-        <w:t xml:space="preserve"> avec la louche</w:t>
-      </w:r>
-      <w:r>
-        <w:t xml:space="preserve"> (attention à bien faire le même timing pour tous les tubes et tous les participants)</w:t>
-      </w:r>
-    </w:p>
-    <w:p>
-      <w:pPr>
-        <w:pStyle w:val="Paragraphedeliste"/>
-        <w:numPr>
-          <w:ilvl w:val="1"/>
-          <w:numId w:val="8"/>
-        </w:numPr>
-      </w:pPr>
-      <w:proofErr w:type="gramStart"/>
-      <w:r>
-        <w:t>puis</w:t>
-      </w:r>
-      <w:proofErr w:type="gramEnd"/>
-      <w:r>
-        <w:t xml:space="preserve"> un de nous </w:t>
-      </w:r>
-      <w:r>
-        <w:t xml:space="preserve">ramène les échantillons dans la </w:t>
-      </w:r>
-      <w:r>
-        <w:rPr>
-          <w:b/>
-        </w:rPr>
-        <w:t>carboglace (-</w:t>
-      </w:r>
-      <w:r>
-        <w:rPr>
-          <w:b/>
-        </w:rPr>
-        <w:t>8</w:t>
-      </w:r>
-      <w:r>
-        <w:rPr>
-          <w:b/>
-        </w:rPr>
-        <w:t>0°C)</w:t>
-      </w:r>
-      <w:r>
-        <w:t xml:space="preserve"> au frigo du labo</w:t>
-      </w:r>
-      <w:r>
-        <w:t xml:space="preserve"> (-80°C) situé </w:t>
-      </w:r>
-      <w:r>
-        <w:t xml:space="preserve">couloir AI-0121 </w:t>
-      </w:r>
-      <w:r>
-        <w:t xml:space="preserve">salle </w:t>
-      </w:r>
-      <w:r>
-        <w:t>AI-</w:t>
-      </w:r>
-      <w:r>
-        <w:t>0223</w:t>
-      </w:r>
-    </w:p>
-    <w:p>
-      <w:pPr>
-        <w:pStyle w:val="Paragraphedeliste"/>
-        <w:numPr>
-          <w:ilvl w:val="1"/>
-          <w:numId w:val="8"/>
-        </w:numPr>
-      </w:pPr>
-      <w:proofErr w:type="gramStart"/>
-      <w:r>
-        <w:t>après</w:t>
-      </w:r>
-      <w:proofErr w:type="gramEnd"/>
-      <w:r>
-        <w:t xml:space="preserve"> l’extraction du sang, possible </w:t>
-      </w:r>
-      <w:r>
-        <w:rPr>
-          <w:b/>
-        </w:rPr>
-        <w:t>faire pause 5-10 minutes</w:t>
-      </w:r>
-      <w:r>
-        <w:t xml:space="preserve"> pour le participant sur les canapés du hall si le participant ne se sent pas bien</w:t>
-      </w:r>
-    </w:p>
-    <w:p>
-      <w:pPr>
-        <w:pStyle w:val="Paragraphedeliste"/>
-        <w:ind w:left="1440"/>
-      </w:pPr>
-    </w:p>
-    <w:p>
-      <w:pPr>
-        <w:pStyle w:val="Paragraphedeliste"/>
-        <w:numPr>
-          <w:ilvl w:val="0"/>
-          <w:numId w:val="6"/>
-        </w:numPr>
-      </w:pPr>
-      <w:proofErr w:type="gramStart"/>
-      <w:r>
-        <w:rPr>
-          <w:b/>
-        </w:rPr>
-        <w:t>aller</w:t>
-      </w:r>
-      <w:proofErr w:type="gramEnd"/>
-      <w:r>
-        <w:rPr>
-          <w:b/>
-        </w:rPr>
-        <w:t xml:space="preserve"> au </w:t>
-      </w:r>
-      <w:r>
-        <w:rPr>
-          <w:b/>
-        </w:rPr>
-        <w:t>CIBM</w:t>
-      </w:r>
-    </w:p>
-    <w:p>
-      <w:pPr>
-        <w:pStyle w:val="Paragraphedeliste"/>
-        <w:numPr>
-          <w:ilvl w:val="0"/>
-          <w:numId w:val="8"/>
-        </w:numPr>
-      </w:pPr>
-      <w:r>
-        <w:t>1 personne</w:t>
-      </w:r>
-      <w:r>
-        <w:t xml:space="preserve"> ramène le participant au CIBM</w:t>
-      </w:r>
-      <w:r>
-        <w:t xml:space="preserve"> </w:t>
-      </w:r>
-      <w:r>
-        <w:t>et lui explique les contraintes du scanner spectroscopie :</w:t>
-      </w:r>
-    </w:p>
-    <w:p>
-      <w:pPr>
-        <w:pStyle w:val="Paragraphedeliste"/>
-        <w:numPr>
-          <w:ilvl w:val="1"/>
-          <w:numId w:val="8"/>
-        </w:numPr>
-        <w:rPr>
-          <w:b/>
-        </w:rPr>
-      </w:pPr>
-      <w:r>
-        <w:rPr>
-          <w:b/>
-        </w:rPr>
-        <w:t>TOILETTES</w:t>
-      </w:r>
-      <w:r>
-        <w:t xml:space="preserve"> avant le scanner</w:t>
-      </w:r>
-      <w:r>
-        <w:t xml:space="preserve"> et l’installation</w:t>
-      </w:r>
-    </w:p>
-    <w:p>
-      <w:pPr>
-        <w:pStyle w:val="Paragraphedeliste"/>
-        <w:numPr>
-          <w:ilvl w:val="1"/>
-          <w:numId w:val="8"/>
-        </w:numPr>
-        <w:rPr>
-          <w:b/>
-        </w:rPr>
-      </w:pPr>
-      <w:r>
-        <w:rPr>
-          <w:b/>
-        </w:rPr>
-        <w:t>PR</w:t>
-      </w:r>
-      <w:r>
-        <w:rPr>
-          <w:rFonts w:cstheme="minorHAnsi"/>
-          <w:b/>
-        </w:rPr>
-        <w:t>ÉLÈVEMENT SALIVAIRE A</w:t>
-      </w:r>
-      <w:r>
-        <w:rPr>
-          <w:rFonts w:cstheme="minorHAnsi"/>
-          <w:b/>
-        </w:rPr>
-        <w:t>.1</w:t>
-      </w:r>
-      <w:r>
-        <w:rPr>
-          <w:rFonts w:cstheme="minorHAnsi"/>
-          <w:b/>
-        </w:rPr>
-        <w:t xml:space="preserve"> </w:t>
-      </w:r>
-      <w:r>
-        <w:rPr>
-          <w:rFonts w:cstheme="minorHAnsi"/>
-        </w:rPr>
-        <w:t>(pour cortisol)</w:t>
-      </w:r>
-      <w:r>
-        <w:rPr>
-          <w:rFonts w:cstheme="minorHAnsi"/>
-        </w:rPr>
-        <w:t xml:space="preserve"> </w:t>
-      </w:r>
-      <w:r>
-        <w:rPr>
-          <w:rFonts w:cstheme="minorHAnsi"/>
-          <w:b/>
-        </w:rPr>
-        <w:t>et A.2</w:t>
-      </w:r>
-      <w:r>
-        <w:rPr>
-          <w:rFonts w:cstheme="minorHAnsi"/>
-        </w:rPr>
-        <w:t xml:space="preserve"> (pour ADN)</w:t>
-      </w:r>
-      <w:r>
-        <w:rPr>
-          <w:rFonts w:cstheme="minorHAnsi"/>
-        </w:rPr>
-        <w:t xml:space="preserve"> penser à annoter le tube </w:t>
-      </w:r>
-      <w:r>
-        <w:rPr>
-          <w:rFonts w:cstheme="minorHAnsi"/>
-          <w:b/>
-        </w:rPr>
-        <w:t>CIDXXX_</w:t>
-      </w:r>
-      <w:r>
-        <w:rPr>
-          <w:rFonts w:cstheme="minorHAnsi"/>
-          <w:b/>
-        </w:rPr>
-        <w:t>A</w:t>
-      </w:r>
-      <w:r>
-        <w:rPr>
-          <w:rFonts w:cstheme="minorHAnsi"/>
-          <w:b/>
-        </w:rPr>
-        <w:t>.1 + CIDXXX_A.2</w:t>
-      </w:r>
-      <w:r>
-        <w:rPr>
-          <w:rFonts w:cstheme="minorHAnsi"/>
-        </w:rPr>
-        <w:t xml:space="preserve"> et stocker dans le </w:t>
-      </w:r>
-      <w:r>
-        <w:rPr>
-          <w:rFonts w:cstheme="minorHAnsi"/>
-        </w:rPr>
-        <w:t>bac de carboglace (à poser dans l’évier car l’eau va couler)</w:t>
-      </w:r>
-    </w:p>
-    <w:p>
-      <w:pPr>
-        <w:pStyle w:val="Paragraphedeliste"/>
-        <w:numPr>
-          <w:ilvl w:val="1"/>
-          <w:numId w:val="8"/>
-        </w:numPr>
-        <w:rPr>
-          <w:b/>
-        </w:rPr>
-      </w:pPr>
-      <w:proofErr w:type="gramStart"/>
-      <w:r>
-        <w:rPr>
-          <w:b/>
-        </w:rPr>
-        <w:t>question</w:t>
-      </w:r>
-      <w:proofErr w:type="gramEnd"/>
-      <w:r>
-        <w:rPr>
-          <w:b/>
-        </w:rPr>
-        <w:t xml:space="preserve"> fatigue </w:t>
-      </w:r>
-      <w:r>
-        <w:t>pré-</w:t>
-      </w:r>
-      <w:r>
-        <w:t>MRS</w:t>
-      </w:r>
-    </w:p>
-    <w:p>
-      <w:pPr>
-        <w:pStyle w:val="Paragraphedeliste"/>
-        <w:numPr>
-          <w:ilvl w:val="1"/>
-          <w:numId w:val="8"/>
-        </w:numPr>
-        <w:rPr>
-          <w:b/>
-        </w:rPr>
-      </w:pPr>
-      <w:r>
-        <w:rPr>
-          <w:b/>
-        </w:rPr>
-        <w:t xml:space="preserve">Peser </w:t>
-      </w:r>
-      <w:r>
-        <w:t>le participant sur la balance s</w:t>
-      </w:r>
-      <w:r>
-        <w:t>’</w:t>
-      </w:r>
-      <w:r>
-        <w:t>il/elle ne connaît pas son poids</w:t>
-      </w:r>
-    </w:p>
-    <w:p>
-      <w:pPr>
-        <w:pStyle w:val="Paragraphedeliste"/>
-        <w:numPr>
-          <w:ilvl w:val="1"/>
-          <w:numId w:val="8"/>
-        </w:numPr>
-        <w:rPr>
-          <w:b/>
-        </w:rPr>
-      </w:pPr>
-      <w:proofErr w:type="gramStart"/>
-      <w:r>
-        <w:t>pour</w:t>
-      </w:r>
-      <w:proofErr w:type="gramEnd"/>
-      <w:r>
-        <w:t xml:space="preserve"> les femmes : briefer sur le </w:t>
-      </w:r>
-      <w:r>
-        <w:rPr>
-          <w:b/>
-        </w:rPr>
-        <w:t>soutien-gorge</w:t>
-      </w:r>
-      <w:r>
-        <w:t xml:space="preserve"> (elles peuvent retirer si elles veulent, mais elles peuvent aussi le garder. Pas dangereux mais peut être gênant)</w:t>
-      </w:r>
-    </w:p>
-    <w:p>
-      <w:pPr>
-        <w:pStyle w:val="Paragraphedeliste"/>
-        <w:numPr>
-          <w:ilvl w:val="1"/>
-          <w:numId w:val="8"/>
-        </w:numPr>
-      </w:pPr>
-      <w:proofErr w:type="gramStart"/>
-      <w:r>
-        <w:t>retirer</w:t>
-      </w:r>
-      <w:proofErr w:type="gramEnd"/>
-      <w:r>
-        <w:t xml:space="preserve"> tout </w:t>
-      </w:r>
-      <w:r>
-        <w:rPr>
-          <w:b/>
-        </w:rPr>
-        <w:t>objet métallique</w:t>
-      </w:r>
-      <w:r>
-        <w:t xml:space="preserve"> des poches</w:t>
-      </w:r>
-    </w:p>
-    <w:p>
-      <w:pPr>
-        <w:pStyle w:val="Paragraphedeliste"/>
-        <w:numPr>
-          <w:ilvl w:val="1"/>
-          <w:numId w:val="8"/>
-        </w:numPr>
-      </w:pPr>
-      <w:proofErr w:type="gramStart"/>
-      <w:r>
-        <w:t>retirer</w:t>
-      </w:r>
-      <w:proofErr w:type="gramEnd"/>
-      <w:r>
-        <w:t xml:space="preserve"> les </w:t>
-      </w:r>
-      <w:r>
-        <w:rPr>
-          <w:b/>
-        </w:rPr>
-        <w:t>chaussures</w:t>
-      </w:r>
-    </w:p>
-    <w:p>
-      <w:pPr>
-        <w:pStyle w:val="Paragraphedeliste"/>
-        <w:numPr>
-          <w:ilvl w:val="1"/>
-          <w:numId w:val="8"/>
-        </w:numPr>
-      </w:pPr>
-      <w:proofErr w:type="gramStart"/>
-      <w:r>
-        <w:rPr>
-          <w:b/>
-        </w:rPr>
-        <w:t>ne</w:t>
-      </w:r>
-      <w:proofErr w:type="gramEnd"/>
-      <w:r>
-        <w:rPr>
-          <w:b/>
-        </w:rPr>
-        <w:t xml:space="preserve"> pas attacher les cheveux</w:t>
-      </w:r>
-      <w:r>
-        <w:t xml:space="preserve"> (gênant pour l</w:t>
-      </w:r>
-      <w:r>
-        <w:t>’antenne du scanner</w:t>
-      </w:r>
-      <w:r>
-        <w:t>)</w:t>
-      </w:r>
-    </w:p>
-    <w:p>
-      <w:pPr>
-        <w:pStyle w:val="Paragraphedeliste"/>
-        <w:numPr>
-          <w:ilvl w:val="1"/>
-          <w:numId w:val="8"/>
-        </w:numPr>
-      </w:pPr>
-      <w:proofErr w:type="gramStart"/>
-      <w:r>
-        <w:rPr>
-          <w:b/>
-        </w:rPr>
-        <w:t>température</w:t>
-      </w:r>
-      <w:proofErr w:type="gramEnd"/>
-      <w:r>
-        <w:t xml:space="preserve"> : possible mettre un </w:t>
-      </w:r>
-      <w:r>
-        <w:rPr>
-          <w:b/>
-        </w:rPr>
-        <w:t>pull</w:t>
-      </w:r>
-      <w:r>
-        <w:t xml:space="preserve"> + on peut rajouter une </w:t>
-      </w:r>
-      <w:r>
-        <w:rPr>
-          <w:b/>
-        </w:rPr>
-        <w:t>couverture</w:t>
-      </w:r>
-    </w:p>
-    <w:p>
-      <w:pPr>
-        <w:pStyle w:val="Paragraphedeliste"/>
-        <w:numPr>
-          <w:ilvl w:val="1"/>
-          <w:numId w:val="8"/>
-        </w:numPr>
-      </w:pPr>
-      <w:proofErr w:type="gramStart"/>
-      <w:r>
-        <w:rPr>
-          <w:b/>
-        </w:rPr>
-        <w:t>la</w:t>
-      </w:r>
-      <w:proofErr w:type="gramEnd"/>
-      <w:r>
-        <w:rPr>
-          <w:b/>
-        </w:rPr>
-        <w:t xml:space="preserve"> tête pourrait tourner</w:t>
-      </w:r>
-      <w:r>
-        <w:t xml:space="preserve"> au moment de rentrer dans le scanner (lié à l’impact du champ magnétique sur l’oreille interne, </w:t>
-      </w:r>
-      <w:r>
-        <w:rPr>
-          <w:u w:val="single"/>
-        </w:rPr>
-        <w:t>pas dangereux</w:t>
-      </w:r>
-      <w:r>
-        <w:t>, attendre un peu et cela passera)</w:t>
-      </w:r>
-    </w:p>
-    <w:p>
-      <w:pPr>
-        <w:pStyle w:val="Paragraphedeliste"/>
-        <w:numPr>
-          <w:ilvl w:val="1"/>
-          <w:numId w:val="8"/>
-        </w:numPr>
-        <w:rPr>
-          <w:b/>
-        </w:rPr>
-      </w:pPr>
-      <w:proofErr w:type="gramStart"/>
-      <w:r>
-        <w:t>possible</w:t>
-      </w:r>
-      <w:proofErr w:type="gramEnd"/>
-      <w:r>
-        <w:rPr>
-          <w:b/>
-        </w:rPr>
-        <w:t xml:space="preserve"> dormir pendant la MRS</w:t>
-      </w:r>
-    </w:p>
-    <w:p>
-      <w:pPr>
-        <w:pStyle w:val="Paragraphedeliste"/>
-        <w:numPr>
-          <w:ilvl w:val="1"/>
-          <w:numId w:val="8"/>
-        </w:numPr>
-        <w:rPr>
-          <w:b/>
-        </w:rPr>
-      </w:pPr>
-      <w:proofErr w:type="gramStart"/>
-      <w:r>
-        <w:rPr>
-          <w:b/>
-        </w:rPr>
-        <w:t>pas</w:t>
-      </w:r>
-      <w:proofErr w:type="gramEnd"/>
-      <w:r>
-        <w:rPr>
-          <w:b/>
-        </w:rPr>
-        <w:t xml:space="preserve"> croiser les bras ou les jambes</w:t>
-      </w:r>
-      <w:r>
-        <w:t xml:space="preserve"> (artéfacts + fait chauffer)</w:t>
-      </w:r>
-    </w:p>
-    <w:p>
-      <w:pPr>
-        <w:pStyle w:val="Paragraphedeliste"/>
-        <w:numPr>
-          <w:ilvl w:val="1"/>
-          <w:numId w:val="8"/>
-        </w:numPr>
-      </w:pPr>
-      <w:proofErr w:type="gramStart"/>
-      <w:r>
-        <w:rPr>
-          <w:b/>
-        </w:rPr>
-        <w:t>mieux</w:t>
-      </w:r>
-      <w:proofErr w:type="gramEnd"/>
-      <w:r>
-        <w:rPr>
-          <w:b/>
-        </w:rPr>
-        <w:t xml:space="preserve"> de fermer les yeux </w:t>
-      </w:r>
-      <w:r>
-        <w:t>pendant l’entrée dans le scanner + pendant l’expérience</w:t>
-      </w:r>
-    </w:p>
-    <w:p>
-      <w:pPr>
-        <w:pStyle w:val="Paragraphedeliste"/>
-        <w:numPr>
-          <w:ilvl w:val="1"/>
-          <w:numId w:val="8"/>
-        </w:numPr>
-      </w:pPr>
-      <w:proofErr w:type="gramStart"/>
-      <w:r>
-        <w:rPr>
-          <w:b/>
-        </w:rPr>
-        <w:t>retirer</w:t>
-      </w:r>
-      <w:proofErr w:type="gramEnd"/>
-      <w:r>
-        <w:rPr>
-          <w:b/>
-        </w:rPr>
-        <w:t xml:space="preserve"> le masque</w:t>
-      </w:r>
-      <w:r>
-        <w:t xml:space="preserve"> (covid)</w:t>
-      </w:r>
-    </w:p>
-    <w:p>
-      <w:pPr>
-        <w:pStyle w:val="Paragraphedeliste"/>
-        <w:numPr>
-          <w:ilvl w:val="1"/>
-          <w:numId w:val="8"/>
-        </w:numPr>
-      </w:pPr>
-      <w:proofErr w:type="gramStart"/>
-      <w:r>
-        <w:rPr>
-          <w:b/>
-        </w:rPr>
-        <w:t>expliquer</w:t>
-      </w:r>
-      <w:proofErr w:type="gramEnd"/>
-      <w:r>
-        <w:rPr>
-          <w:b/>
-        </w:rPr>
-        <w:t xml:space="preserve"> </w:t>
-      </w:r>
-      <w:r>
-        <w:rPr>
-          <w:b/>
-        </w:rPr>
-        <w:t>Pad + charlotte</w:t>
-      </w:r>
-      <w:r>
-        <w:t xml:space="preserve"> sur la tête (qualité du signal)</w:t>
-      </w:r>
-    </w:p>
-    <w:p>
-      <w:pPr>
-        <w:pStyle w:val="Paragraphedeliste"/>
-        <w:numPr>
-          <w:ilvl w:val="1"/>
-          <w:numId w:val="8"/>
-        </w:numPr>
-        <w:rPr>
-          <w:b/>
-          <w:u w:val="single"/>
-        </w:rPr>
-      </w:pPr>
-      <w:proofErr w:type="gramStart"/>
-      <w:r>
-        <w:rPr>
-          <w:b/>
-          <w:u w:val="single"/>
-        </w:rPr>
-        <w:t>pas</w:t>
-      </w:r>
-      <w:proofErr w:type="gramEnd"/>
-      <w:r>
-        <w:rPr>
-          <w:b/>
-          <w:u w:val="single"/>
-        </w:rPr>
-        <w:t xml:space="preserve"> bouger la tête !!!!</w:t>
-      </w:r>
-      <w:r>
-        <w:rPr>
-          <w:u w:val="single"/>
-        </w:rPr>
-        <w:t xml:space="preserve"> (</w:t>
-      </w:r>
-      <w:proofErr w:type="gramStart"/>
-      <w:r>
-        <w:rPr>
-          <w:u w:val="single"/>
-        </w:rPr>
-        <w:t>qualité</w:t>
-      </w:r>
-      <w:proofErr w:type="gramEnd"/>
-      <w:r>
-        <w:rPr>
-          <w:u w:val="single"/>
-        </w:rPr>
-        <w:t xml:space="preserve"> du signal)</w:t>
-      </w:r>
-    </w:p>
-    <w:p>
-      <w:pPr>
-        <w:pStyle w:val="Paragraphedeliste"/>
-        <w:numPr>
-          <w:ilvl w:val="1"/>
-          <w:numId w:val="8"/>
-        </w:numPr>
-        <w:rPr>
-          <w:b/>
-        </w:rPr>
-      </w:pPr>
-      <w:proofErr w:type="gramStart"/>
-      <w:r>
-        <w:rPr>
-          <w:b/>
-        </w:rPr>
-        <w:t>en</w:t>
-      </w:r>
-      <w:proofErr w:type="gramEnd"/>
-      <w:r>
-        <w:rPr>
-          <w:b/>
-        </w:rPr>
-        <w:t xml:space="preserve"> cas de soucis : poire d’arrêt d’urgence : </w:t>
-      </w:r>
-      <w:r>
-        <w:t xml:space="preserve">ils peuvent presser à n’importe quel moment s’ils ne se sentent pas bien (pas juste toilettes mais </w:t>
-      </w:r>
-      <w:r>
-        <w:rPr>
-          <w:b/>
-        </w:rPr>
-        <w:t>vraiment urgence</w:t>
-      </w:r>
-      <w:r>
-        <w:t>)</w:t>
-      </w:r>
-      <w:r>
-        <w:br/>
-      </w:r>
-      <w:r>
-        <w:rPr>
-          <w:b/>
-        </w:rPr>
-        <w:t>+ on les entend et on peut interagir</w:t>
-      </w:r>
-    </w:p>
-    <w:p>
-      <w:pPr>
-        <w:pStyle w:val="Paragraphedeliste"/>
-        <w:numPr>
-          <w:ilvl w:val="1"/>
-          <w:numId w:val="8"/>
-        </w:numPr>
-      </w:pPr>
-      <w:proofErr w:type="gramStart"/>
-      <w:r>
-        <w:rPr>
-          <w:b/>
-        </w:rPr>
-        <w:t>boules</w:t>
-      </w:r>
-      <w:proofErr w:type="gramEnd"/>
-      <w:r>
-        <w:rPr>
-          <w:b/>
-        </w:rPr>
-        <w:t xml:space="preserve"> </w:t>
-      </w:r>
-      <w:proofErr w:type="spellStart"/>
-      <w:r>
-        <w:rPr>
-          <w:b/>
-        </w:rPr>
-        <w:t>quiès</w:t>
-      </w:r>
-      <w:proofErr w:type="spellEnd"/>
-      <w:r>
-        <w:t xml:space="preserve"> pour le bruit de l’IRM (la « musique » de l’IRM)</w:t>
-      </w:r>
-    </w:p>
-    <w:p>
-      <w:pPr>
-        <w:pStyle w:val="Paragraphedeliste"/>
-        <w:numPr>
-          <w:ilvl w:val="1"/>
-          <w:numId w:val="8"/>
-        </w:numPr>
-      </w:pPr>
-      <w:proofErr w:type="gramStart"/>
-      <w:r>
-        <w:rPr>
-          <w:b/>
-        </w:rPr>
-        <w:t>mettre</w:t>
-      </w:r>
-      <w:proofErr w:type="gramEnd"/>
-      <w:r>
-        <w:rPr>
-          <w:b/>
-        </w:rPr>
-        <w:t xml:space="preserve"> </w:t>
-      </w:r>
-      <w:r>
-        <w:rPr>
-          <w:b/>
-        </w:rPr>
-        <w:t>Pad + charlotte</w:t>
-      </w:r>
-      <w:r>
-        <w:t xml:space="preserve"> sur la tête (appeler les 2 autres pour le faire)</w:t>
-      </w:r>
-    </w:p>
-    <w:p>
-      <w:pPr>
-        <w:rPr>
-          <w:b/>
-        </w:rPr>
-      </w:pPr>
-    </w:p>
-    <w:p>
-      <w:pPr>
-        <w:pStyle w:val="Paragraphedeliste"/>
-        <w:numPr>
-          <w:ilvl w:val="0"/>
-          <w:numId w:val="8"/>
-        </w:numPr>
-      </w:pPr>
-      <w:proofErr w:type="gramStart"/>
-      <w:r>
-        <w:t>une</w:t>
-      </w:r>
-      <w:proofErr w:type="gramEnd"/>
-      <w:r>
-        <w:t xml:space="preserve"> fois le/la </w:t>
-      </w:r>
-      <w:proofErr w:type="spellStart"/>
-      <w:r>
-        <w:t>participant.e</w:t>
-      </w:r>
-      <w:proofErr w:type="spellEnd"/>
-      <w:r>
-        <w:t xml:space="preserve"> </w:t>
-      </w:r>
-      <w:proofErr w:type="spellStart"/>
-      <w:r>
-        <w:t>installé.e</w:t>
-      </w:r>
-      <w:proofErr w:type="spellEnd"/>
-      <w:r>
-        <w:t xml:space="preserve"> dans le scanner :</w:t>
-      </w:r>
-    </w:p>
-    <w:p>
-      <w:pPr>
-        <w:pStyle w:val="Paragraphedeliste"/>
-        <w:numPr>
-          <w:ilvl w:val="1"/>
-          <w:numId w:val="8"/>
-        </w:numPr>
-        <w:rPr>
-          <w:b/>
-        </w:rPr>
-      </w:pPr>
-      <w:proofErr w:type="gramStart"/>
-      <w:r>
-        <w:rPr>
-          <w:b/>
-        </w:rPr>
-        <w:t>aller</w:t>
-      </w:r>
-      <w:proofErr w:type="gramEnd"/>
-      <w:r>
-        <w:rPr>
-          <w:b/>
-        </w:rPr>
-        <w:t xml:space="preserve"> le plus haut possible dans l’antenne</w:t>
-      </w:r>
-    </w:p>
-    <w:p>
-      <w:pPr>
-        <w:pStyle w:val="Paragraphedeliste"/>
-        <w:numPr>
-          <w:ilvl w:val="1"/>
-          <w:numId w:val="8"/>
-        </w:numPr>
-        <w:rPr>
-          <w:b/>
-        </w:rPr>
-      </w:pPr>
-      <w:proofErr w:type="gramStart"/>
-      <w:r>
-        <w:t>rappel</w:t>
-      </w:r>
-      <w:proofErr w:type="gramEnd"/>
-      <w:r>
-        <w:t> :</w:t>
-      </w:r>
-      <w:r>
-        <w:rPr>
-          <w:b/>
-        </w:rPr>
-        <w:t xml:space="preserve"> </w:t>
-      </w:r>
-      <w:r>
-        <w:rPr>
-          <w:b/>
-        </w:rPr>
-        <w:t>pas bouger la tête</w:t>
-      </w:r>
-      <w:r>
-        <w:rPr>
-          <w:b/>
-        </w:rPr>
-        <w:t> !!!!</w:t>
-      </w:r>
-      <w:r>
-        <w:rPr>
-          <w:b/>
-        </w:rPr>
-        <w:t xml:space="preserve"> </w:t>
-      </w:r>
-      <w:r>
-        <w:t>(+ pas croiser jambes et bras)</w:t>
-      </w:r>
-    </w:p>
-    <w:p>
-      <w:pPr>
-        <w:pStyle w:val="Paragraphedeliste"/>
-        <w:numPr>
-          <w:ilvl w:val="1"/>
-          <w:numId w:val="8"/>
-        </w:numPr>
-      </w:pPr>
-      <w:proofErr w:type="gramStart"/>
-      <w:r>
-        <w:lastRenderedPageBreak/>
-        <w:t>rappel</w:t>
-      </w:r>
-      <w:proofErr w:type="gramEnd"/>
-      <w:r>
-        <w:rPr>
-          <w:b/>
-        </w:rPr>
-        <w:t> </w:t>
-      </w:r>
-      <w:r>
-        <w:t>:</w:t>
-      </w:r>
-      <w:r>
-        <w:rPr>
-          <w:b/>
-        </w:rPr>
-        <w:t xml:space="preserve"> fermer les yeux </w:t>
-      </w:r>
-      <w:r>
-        <w:t>(pour le laser + entrée dans le scanner)</w:t>
-      </w:r>
-    </w:p>
-    <w:p>
-      <w:pPr>
-        <w:pStyle w:val="Paragraphedeliste"/>
-        <w:numPr>
-          <w:ilvl w:val="1"/>
-          <w:numId w:val="8"/>
-        </w:numPr>
-        <w:rPr>
-          <w:b/>
-        </w:rPr>
-      </w:pPr>
-      <w:proofErr w:type="gramStart"/>
-      <w:r>
-        <w:rPr>
-          <w:b/>
-        </w:rPr>
-        <w:t>reproposer</w:t>
-      </w:r>
-      <w:proofErr w:type="gramEnd"/>
-      <w:r>
-        <w:rPr>
-          <w:b/>
-        </w:rPr>
-        <w:t xml:space="preserve"> couverture </w:t>
-      </w:r>
-      <w:r>
-        <w:t xml:space="preserve">si le/la </w:t>
-      </w:r>
-      <w:proofErr w:type="spellStart"/>
-      <w:r>
-        <w:t>participant.e</w:t>
-      </w:r>
-      <w:proofErr w:type="spellEnd"/>
-      <w:r>
-        <w:t xml:space="preserve"> pense que nécessaire</w:t>
-      </w:r>
-    </w:p>
-    <w:p>
-      <w:pPr>
-        <w:pStyle w:val="Paragraphedeliste"/>
-        <w:numPr>
-          <w:ilvl w:val="1"/>
-          <w:numId w:val="8"/>
-        </w:numPr>
-        <w:rPr>
-          <w:b/>
-        </w:rPr>
-      </w:pPr>
-      <w:proofErr w:type="gramStart"/>
-      <w:r>
-        <w:rPr>
-          <w:b/>
-        </w:rPr>
-        <w:t>donner</w:t>
-      </w:r>
-      <w:proofErr w:type="gramEnd"/>
-      <w:r>
-        <w:rPr>
-          <w:b/>
-        </w:rPr>
-        <w:t xml:space="preserve"> la poire d’arrêt d’urgence </w:t>
-      </w:r>
-      <w:r>
-        <w:t xml:space="preserve">dans la main et </w:t>
-      </w:r>
-      <w:r>
-        <w:rPr>
-          <w:b/>
-        </w:rPr>
-        <w:t>expliquer</w:t>
-      </w:r>
-      <w:r>
-        <w:t xml:space="preserve"> à nouveau ce que c’est</w:t>
-      </w:r>
-    </w:p>
-    <w:p>
-      <w:pPr>
-        <w:pStyle w:val="Paragraphedeliste"/>
-        <w:numPr>
-          <w:ilvl w:val="1"/>
-          <w:numId w:val="8"/>
-        </w:numPr>
-        <w:rPr>
-          <w:b/>
-        </w:rPr>
-      </w:pPr>
-      <w:r>
-        <w:rPr>
-          <w:b/>
-        </w:rPr>
-        <w:t xml:space="preserve">Rassurer le </w:t>
-      </w:r>
-      <w:proofErr w:type="spellStart"/>
-      <w:proofErr w:type="gramStart"/>
-      <w:r>
-        <w:rPr>
-          <w:b/>
-        </w:rPr>
-        <w:t>participant.e</w:t>
-      </w:r>
-      <w:proofErr w:type="spellEnd"/>
-      <w:proofErr w:type="gramEnd"/>
-      <w:r>
-        <w:rPr>
-          <w:b/>
-        </w:rPr>
-        <w:t xml:space="preserve"> </w:t>
-      </w:r>
-      <w:r>
-        <w:t>en expliquant que la machine va émettre des son</w:t>
-      </w:r>
-      <w:r>
-        <w:t>s</w:t>
-      </w:r>
-      <w:r>
-        <w:t xml:space="preserve"> </w:t>
-      </w:r>
-      <w:r>
-        <w:t>tel</w:t>
-      </w:r>
-      <w:r>
-        <w:t xml:space="preserve"> une music </w:t>
-      </w:r>
-      <w:proofErr w:type="spellStart"/>
-      <w:r>
-        <w:t>electro</w:t>
-      </w:r>
-      <w:proofErr w:type="spellEnd"/>
-      <w:r>
-        <w:rPr>
-          <w:b/>
-        </w:rPr>
-        <w:t>.</w:t>
-      </w:r>
-    </w:p>
-    <w:p>
-      <w:pPr>
-        <w:rPr>
-          <w:b/>
-        </w:rPr>
-      </w:pPr>
-    </w:p>
-    <w:p>
-      <w:pPr>
-        <w:pStyle w:val="Paragraphedeliste"/>
-        <w:numPr>
-          <w:ilvl w:val="0"/>
-          <w:numId w:val="3"/>
-        </w:numPr>
-      </w:pPr>
-      <w:proofErr w:type="gramStart"/>
-      <w:r>
-        <w:rPr>
-          <w:b/>
-        </w:rPr>
-        <w:t>scan</w:t>
-      </w:r>
-      <w:proofErr w:type="gramEnd"/>
-      <w:r>
-        <w:rPr>
-          <w:b/>
-        </w:rPr>
-        <w:t xml:space="preserve"> </w:t>
-      </w:r>
-      <w:r>
-        <w:rPr>
-          <w:b/>
-        </w:rPr>
-        <w:t>MRS</w:t>
-      </w:r>
-    </w:p>
-    <w:p>
-      <w:pPr>
-        <w:pStyle w:val="Paragraphedeliste"/>
-        <w:numPr>
-          <w:ilvl w:val="0"/>
-          <w:numId w:val="3"/>
-        </w:numPr>
-      </w:pPr>
-      <w:proofErr w:type="gramStart"/>
-      <w:r>
-        <w:rPr>
-          <w:b/>
-        </w:rPr>
-        <w:t>fin</w:t>
-      </w:r>
-      <w:proofErr w:type="gramEnd"/>
-      <w:r>
-        <w:rPr>
-          <w:b/>
-        </w:rPr>
-        <w:t xml:space="preserve"> scan MRS :</w:t>
-      </w:r>
-    </w:p>
-    <w:p>
-      <w:pPr>
-        <w:pStyle w:val="Paragraphedeliste"/>
-        <w:numPr>
-          <w:ilvl w:val="0"/>
-          <w:numId w:val="9"/>
-        </w:numPr>
-      </w:pPr>
-      <w:proofErr w:type="gramStart"/>
-      <w:r>
-        <w:t>à</w:t>
-      </w:r>
-      <w:proofErr w:type="gramEnd"/>
-      <w:r>
-        <w:t xml:space="preserve"> la fin, prévenir au </w:t>
-      </w:r>
-      <w:r>
-        <w:rPr>
-          <w:b/>
-        </w:rPr>
-        <w:t>micro qu’on vient sortir le participant</w:t>
-      </w:r>
-    </w:p>
-    <w:p>
-      <w:pPr>
-        <w:pStyle w:val="Paragraphedeliste"/>
-        <w:numPr>
-          <w:ilvl w:val="0"/>
-          <w:numId w:val="9"/>
-        </w:numPr>
-      </w:pPr>
-      <w:proofErr w:type="gramStart"/>
-      <w:r>
-        <w:t>accompagner</w:t>
-      </w:r>
-      <w:proofErr w:type="gramEnd"/>
-      <w:r>
-        <w:t xml:space="preserve"> le sujet hors du scanner</w:t>
-      </w:r>
-    </w:p>
-    <w:p>
-      <w:pPr>
-        <w:pStyle w:val="Paragraphedeliste"/>
-        <w:numPr>
-          <w:ilvl w:val="0"/>
-          <w:numId w:val="9"/>
-        </w:numPr>
-      </w:pPr>
-      <w:proofErr w:type="gramStart"/>
-      <w:r>
-        <w:rPr>
-          <w:b/>
-        </w:rPr>
-        <w:t>retirer</w:t>
-      </w:r>
-      <w:proofErr w:type="gramEnd"/>
-      <w:r>
-        <w:rPr>
-          <w:b/>
-        </w:rPr>
-        <w:t xml:space="preserve"> pad + charlotte + boules </w:t>
-      </w:r>
-      <w:proofErr w:type="spellStart"/>
-      <w:r>
-        <w:rPr>
-          <w:b/>
-        </w:rPr>
-        <w:t>quiès</w:t>
-      </w:r>
-      <w:proofErr w:type="spellEnd"/>
-      <w:r>
-        <w:rPr>
-          <w:b/>
-        </w:rPr>
-        <w:t xml:space="preserve"> </w:t>
-      </w:r>
-      <w:r>
-        <w:t>(+</w:t>
-      </w:r>
-      <w:r>
-        <w:rPr>
-          <w:b/>
-        </w:rPr>
-        <w:t>couverture</w:t>
-      </w:r>
-      <w:r>
-        <w:t>)</w:t>
-      </w:r>
-      <w:r>
-        <w:rPr>
-          <w:b/>
-        </w:rPr>
-        <w:br/>
-      </w:r>
-      <w:r>
-        <w:t xml:space="preserve">(jeter dans la poubelle ; attention surtout à </w:t>
-      </w:r>
-      <w:r>
-        <w:rPr>
-          <w:b/>
-        </w:rPr>
-        <w:t>ne pas déplacer la poubelle</w:t>
-      </w:r>
-      <w:r>
-        <w:t xml:space="preserve"> au cas où elle contienne des éléments métalliques)</w:t>
-      </w:r>
-    </w:p>
-    <w:p>
-      <w:pPr>
-        <w:pStyle w:val="Paragraphedeliste"/>
-        <w:numPr>
-          <w:ilvl w:val="0"/>
-          <w:numId w:val="9"/>
-        </w:numPr>
-      </w:pPr>
-      <w:proofErr w:type="gramStart"/>
-      <w:r>
-        <w:t>redonner</w:t>
-      </w:r>
-      <w:proofErr w:type="gramEnd"/>
-      <w:r>
-        <w:t xml:space="preserve"> le </w:t>
-      </w:r>
-      <w:r>
-        <w:rPr>
-          <w:b/>
-        </w:rPr>
-        <w:t>masque</w:t>
-      </w:r>
-      <w:r>
-        <w:rPr>
-          <w:b/>
-        </w:rPr>
-        <w:t xml:space="preserve"> </w:t>
-      </w:r>
-      <w:r>
-        <w:t>(covid)</w:t>
-      </w:r>
-    </w:p>
-    <w:p>
-      <w:pPr>
-        <w:pStyle w:val="Paragraphedeliste"/>
-        <w:numPr>
-          <w:ilvl w:val="0"/>
-          <w:numId w:val="9"/>
-        </w:numPr>
-      </w:pPr>
-      <w:proofErr w:type="gramStart"/>
-      <w:r>
-        <w:t>redonner</w:t>
-      </w:r>
-      <w:proofErr w:type="gramEnd"/>
-      <w:r>
-        <w:t xml:space="preserve"> les </w:t>
-      </w:r>
-      <w:r>
-        <w:rPr>
-          <w:b/>
-        </w:rPr>
-        <w:t>chaussures</w:t>
-      </w:r>
-    </w:p>
-    <w:p>
-      <w:pPr>
-        <w:pStyle w:val="Paragraphedeliste"/>
-        <w:numPr>
-          <w:ilvl w:val="0"/>
-          <w:numId w:val="9"/>
-        </w:numPr>
-      </w:pPr>
-      <w:proofErr w:type="gramStart"/>
-      <w:r>
-        <w:rPr>
-          <w:b/>
-        </w:rPr>
-        <w:t>prélèvement</w:t>
-      </w:r>
-      <w:proofErr w:type="gramEnd"/>
-      <w:r>
-        <w:rPr>
-          <w:b/>
-        </w:rPr>
-        <w:t xml:space="preserve"> salivaire</w:t>
-      </w:r>
-      <w:r>
-        <w:t xml:space="preserve"> </w:t>
-      </w:r>
-      <w:r>
-        <w:rPr>
-          <w:b/>
-        </w:rPr>
-        <w:t>CIDXXX_B</w:t>
-      </w:r>
-      <w:r>
-        <w:t xml:space="preserve"> </w:t>
-      </w:r>
-      <w:r>
-        <w:t xml:space="preserve">(cortisol) </w:t>
-      </w:r>
-      <w:r>
-        <w:t>=&gt; stocker dans la carboglace</w:t>
-      </w:r>
-    </w:p>
-    <w:p>
-      <w:pPr>
-        <w:pStyle w:val="Paragraphedeliste"/>
-        <w:numPr>
-          <w:ilvl w:val="0"/>
-          <w:numId w:val="9"/>
-        </w:numPr>
-      </w:pPr>
-      <w:proofErr w:type="gramStart"/>
-      <w:r>
-        <w:rPr>
-          <w:b/>
-        </w:rPr>
-        <w:t>question</w:t>
-      </w:r>
-      <w:proofErr w:type="gramEnd"/>
-      <w:r>
-        <w:rPr>
-          <w:b/>
-        </w:rPr>
-        <w:t xml:space="preserve"> fatigue</w:t>
-      </w:r>
-      <w:r>
-        <w:t xml:space="preserve"> </w:t>
-      </w:r>
-      <w:r>
-        <w:t>post-MRS</w:t>
-      </w:r>
-    </w:p>
-    <w:p>
-      <w:pPr>
-        <w:pStyle w:val="Paragraphedeliste"/>
-        <w:numPr>
-          <w:ilvl w:val="0"/>
-          <w:numId w:val="9"/>
-        </w:numPr>
-      </w:pPr>
-      <w:proofErr w:type="gramStart"/>
-      <w:r>
-        <w:t>proposer</w:t>
-      </w:r>
-      <w:proofErr w:type="gramEnd"/>
-      <w:r>
-        <w:t xml:space="preserve"> un </w:t>
-      </w:r>
-      <w:r>
-        <w:rPr>
-          <w:b/>
-        </w:rPr>
-        <w:t>verre d’eau</w:t>
-      </w:r>
-    </w:p>
-    <w:p>
-      <w:pPr>
-        <w:pStyle w:val="Paragraphedeliste"/>
-        <w:numPr>
-          <w:ilvl w:val="0"/>
-          <w:numId w:val="9"/>
-        </w:numPr>
-      </w:pPr>
-      <w:proofErr w:type="gramStart"/>
-      <w:r>
-        <w:t>proposer</w:t>
-      </w:r>
-      <w:proofErr w:type="gramEnd"/>
-      <w:r>
-        <w:t xml:space="preserve"> </w:t>
-      </w:r>
-      <w:r>
-        <w:rPr>
-          <w:b/>
-        </w:rPr>
-        <w:t>toilettes</w:t>
-      </w:r>
-    </w:p>
-    <w:p>
-      <w:pPr>
-        <w:pStyle w:val="Paragraphedeliste"/>
-        <w:numPr>
-          <w:ilvl w:val="0"/>
-          <w:numId w:val="9"/>
-        </w:numPr>
-      </w:pPr>
-      <w:proofErr w:type="gramStart"/>
-      <w:r>
-        <w:t>proposer</w:t>
-      </w:r>
-      <w:proofErr w:type="gramEnd"/>
-      <w:r>
-        <w:t xml:space="preserve"> de sortir dehors prendre l’air et marcher ou juste de s’asseoir dans la </w:t>
-      </w:r>
-      <w:proofErr w:type="spellStart"/>
-      <w:r>
-        <w:t>cafèt</w:t>
-      </w:r>
-      <w:proofErr w:type="spellEnd"/>
-      <w:r>
-        <w:t xml:space="preserve"> (prévoir </w:t>
-      </w:r>
-      <w:r>
-        <w:rPr>
-          <w:b/>
-        </w:rPr>
-        <w:t>10-</w:t>
-      </w:r>
-      <w:r>
-        <w:rPr>
-          <w:b/>
-        </w:rPr>
-        <w:t>1</w:t>
-      </w:r>
-      <w:r>
-        <w:rPr>
-          <w:b/>
-        </w:rPr>
-        <w:t>5</w:t>
-      </w:r>
-      <w:r>
-        <w:rPr>
-          <w:b/>
-        </w:rPr>
-        <w:t xml:space="preserve"> minutes de pause</w:t>
-      </w:r>
-      <w:r>
-        <w:t xml:space="preserve"> (attention à ne pas trop dépasser))</w:t>
-      </w:r>
-      <w:r>
-        <w:t xml:space="preserve"> une fois validation des 2 autres personnes que c’est bon, ramener le participant pour l’entraînement</w:t>
-      </w:r>
-    </w:p>
-    <w:p>
-      <w:pPr>
-        <w:pStyle w:val="Paragraphedeliste"/>
-        <w:numPr>
-          <w:ilvl w:val="0"/>
-          <w:numId w:val="9"/>
-        </w:numPr>
-      </w:pPr>
-      <w:r>
-        <w:rPr>
-          <w:b/>
-        </w:rPr>
-        <w:t>2</w:t>
-      </w:r>
-      <w:r>
-        <w:rPr>
-          <w:b/>
-        </w:rPr>
-        <w:t xml:space="preserve"> prélèvements salivaires</w:t>
-      </w:r>
-      <w:r>
-        <w:t xml:space="preserve"> </w:t>
-      </w:r>
-      <w:r>
-        <w:rPr>
-          <w:b/>
-        </w:rPr>
-        <w:t>CIDXXX_C.1, CIDXXX_C.2</w:t>
-      </w:r>
-      <w:r>
-        <w:rPr>
-          <w:b/>
-        </w:rPr>
-        <w:t xml:space="preserve"> </w:t>
-      </w:r>
-      <w:r>
-        <w:t>(pour interleukines)</w:t>
-      </w:r>
-      <w:r>
-        <w:t xml:space="preserve"> + stocker </w:t>
-      </w:r>
-      <w:r>
-        <w:t>dans la carboglace</w:t>
-      </w:r>
-    </w:p>
-    <w:p/>
-    <w:p>
-      <w:pPr>
-        <w:pStyle w:val="Paragraphedeliste"/>
-        <w:numPr>
-          <w:ilvl w:val="0"/>
-          <w:numId w:val="3"/>
-        </w:numPr>
-        <w:rPr>
-          <w:b/>
-        </w:rPr>
-      </w:pPr>
-      <w:proofErr w:type="gramStart"/>
-      <w:r>
-        <w:rPr>
-          <w:b/>
-        </w:rPr>
-        <w:t>entraînement</w:t>
-      </w:r>
-      <w:proofErr w:type="gramEnd"/>
-    </w:p>
-    <w:p>
-      <w:pPr>
-        <w:pStyle w:val="Paragraphedeliste"/>
-        <w:numPr>
-          <w:ilvl w:val="1"/>
-          <w:numId w:val="3"/>
-        </w:numPr>
-      </w:pPr>
-      <w:r>
-        <w:t xml:space="preserve">Les autres : Nettoyer et mettre en place ce qu’il faut pour le scan IRMf et l’entraînement : </w:t>
-      </w:r>
-      <w:r>
-        <w:rPr>
-          <w:b/>
-        </w:rPr>
-        <w:t>boîtier boutons réponse</w:t>
-      </w:r>
-      <w:r>
-        <w:t xml:space="preserve">, </w:t>
-      </w:r>
-      <w:r>
-        <w:rPr>
-          <w:b/>
-        </w:rPr>
-        <w:t>grip</w:t>
-      </w:r>
-      <w:r>
-        <w:t xml:space="preserve"> et </w:t>
-      </w:r>
-      <w:r>
-        <w:rPr>
-          <w:b/>
-        </w:rPr>
-        <w:t>écran</w:t>
-      </w:r>
-      <w:r>
-        <w:t xml:space="preserve"> dans le scan</w:t>
-      </w:r>
-    </w:p>
-    <w:p>
-      <w:pPr>
-        <w:pStyle w:val="Paragraphedeliste"/>
-        <w:numPr>
-          <w:ilvl w:val="1"/>
-          <w:numId w:val="3"/>
-        </w:numPr>
-      </w:pPr>
-      <w:r>
-        <w:rPr>
-          <w:b/>
-        </w:rPr>
-        <w:t>Expliquer la tâche</w:t>
-      </w:r>
-      <w:r>
-        <w:t xml:space="preserve"> (</w:t>
-      </w:r>
-      <w:proofErr w:type="spellStart"/>
-      <w:r>
-        <w:t>cf</w:t>
-      </w:r>
-      <w:proofErr w:type="spellEnd"/>
-      <w:r>
-        <w:t xml:space="preserve"> fiche instructions tâche)</w:t>
-      </w:r>
-      <w:r>
-        <w:t> :</w:t>
-      </w:r>
-    </w:p>
-    <w:p>
-      <w:pPr>
-        <w:pStyle w:val="Paragraphedeliste"/>
-        <w:numPr>
-          <w:ilvl w:val="0"/>
-          <w:numId w:val="12"/>
-        </w:numPr>
-      </w:pPr>
-      <w:r>
-        <w:t xml:space="preserve">Prévenir que </w:t>
-      </w:r>
-      <w:r>
-        <w:t>l’entraînement</w:t>
-      </w:r>
-      <w:r>
-        <w:t xml:space="preserve"> va durer </w:t>
-      </w:r>
-      <w:r>
-        <w:rPr>
-          <w:b/>
-        </w:rPr>
-        <w:t>au moins</w:t>
-      </w:r>
-      <w:r>
-        <w:t xml:space="preserve"> </w:t>
-      </w:r>
-      <w:r>
-        <w:rPr>
-          <w:b/>
-        </w:rPr>
         <w:t>30 minutes</w:t>
+      </w:r>
+      <w:r>
+        <w:rPr>
+          <w:b/>
+        </w:rPr>
+        <w:t xml:space="preserve"> et qu’ensuite la tâche va durer environ 1 heure</w:t>
       </w:r>
     </w:p>
     <w:p>
@@ -2987,10 +3033,25 @@
         <w:jc w:val="both"/>
       </w:pPr>
       <w:r>
-        <w:t>L</w:t>
-      </w:r>
-      <w:r>
-        <w:t xml:space="preserve">’effort à fournir sera toujours de la </w:t>
+        <w:rPr>
+          <w:b/>
+        </w:rPr>
+        <w:t>Effort physique :</w:t>
+      </w:r>
+      <w:r>
+        <w:t xml:space="preserve"> </w:t>
+      </w:r>
+      <w:r>
+        <w:t xml:space="preserve">serrer la poignée de force avec la main gauche, </w:t>
+      </w:r>
+      <w:r>
+        <w:t xml:space="preserve">toujours </w:t>
+      </w:r>
+      <w:r>
+        <w:t>avec l</w:t>
+      </w:r>
+      <w:r>
+        <w:t xml:space="preserve">a </w:t>
       </w:r>
       <w:r>
         <w:rPr>
@@ -3024,6 +3085,29 @@
         <w:jc w:val="both"/>
       </w:pPr>
       <w:r>
+        <w:rPr>
+          <w:b/>
+        </w:rPr>
+        <w:lastRenderedPageBreak/>
+        <w:t>Effort mental :</w:t>
+      </w:r>
+      <w:r>
+        <w:t xml:space="preserve"> besoin de </w:t>
+      </w:r>
+      <w:r>
+        <w:t>mémoriser une séquence de chiffres et de répondre si le chiffre apparu 2 chiffres plus tôt était au-dessus ou en-dessous de 5. Par exemple 1, 9, 8 (montrer exemple) quand 8 apparaît, dire si 1 était au-dessus ou en-dessous de 5.</w:t>
+      </w:r>
+    </w:p>
+    <w:p>
+      <w:pPr>
+        <w:pStyle w:val="Paragraphedeliste"/>
+        <w:numPr>
+          <w:ilvl w:val="1"/>
+          <w:numId w:val="12"/>
+        </w:numPr>
+        <w:jc w:val="both"/>
+      </w:pPr>
+      <w:r>
         <w:t xml:space="preserve">Quand vous ferez votre choix, </w:t>
       </w:r>
       <w:r>
@@ -3092,14 +3176,7 @@
         <w:rPr>
           <w:b/>
         </w:rPr>
-        <w:t xml:space="preserve"> Prenez votre </w:t>
-      </w:r>
-      <w:r>
-        <w:rPr>
-          <w:b/>
-        </w:rPr>
-        <w:lastRenderedPageBreak/>
-        <w:t>temps</w:t>
+        <w:t xml:space="preserve"> Prenez votre temps</w:t>
       </w:r>
       <w:r>
         <w:t xml:space="preserve"> pour bien choisir l’option qui vous paraît la plus cohérente en pesant l’effort exigé et l’argent en jeu. </w:t>
@@ -3115,16 +3192,7 @@
         <w:jc w:val="both"/>
       </w:pPr>
       <w:r>
-        <w:t xml:space="preserve">Vous allez maintenant démarrer </w:t>
-      </w:r>
-      <w:r>
-        <w:rPr>
-          <w:b/>
-        </w:rPr>
-        <w:t>l’entraînement de la tâche physique</w:t>
-      </w:r>
-      <w:r>
-        <w:t>, puis quand vous aurez fini vous serez entraîné à la tâche d’effort mental. L’entraînement total durera environ 30 minutes.</w:t>
+        <w:t>L’entraînement total durera environ 30 minutes.</w:t>
       </w:r>
     </w:p>
     <w:p>
@@ -3194,8 +3262,108 @@
       </w:r>
       <w:proofErr w:type="spellEnd"/>
       <w:r>
-        <w:t xml:space="preserve"> en fonction de l’effort effectué.</w:t>
-      </w:r>
+        <w:t>.</w:t>
+      </w:r>
+    </w:p>
+    <w:p>
+      <w:pPr>
+        <w:jc w:val="both"/>
+      </w:pPr>
+    </w:p>
+    <w:p>
+      <w:pPr>
+        <w:jc w:val="both"/>
+      </w:pPr>
+    </w:p>
+    <w:p>
+      <w:pPr>
+        <w:jc w:val="both"/>
+      </w:pPr>
+    </w:p>
+    <w:p>
+      <w:pPr>
+        <w:jc w:val="both"/>
+      </w:pPr>
+    </w:p>
+    <w:p>
+      <w:pPr>
+        <w:jc w:val="both"/>
+      </w:pPr>
+    </w:p>
+    <w:p>
+      <w:pPr>
+        <w:jc w:val="both"/>
+      </w:pPr>
+    </w:p>
+    <w:p>
+      <w:pPr>
+        <w:jc w:val="both"/>
+      </w:pPr>
+    </w:p>
+    <w:p>
+      <w:pPr>
+        <w:jc w:val="both"/>
+      </w:pPr>
+    </w:p>
+    <w:p>
+      <w:pPr>
+        <w:jc w:val="both"/>
+      </w:pPr>
+    </w:p>
+    <w:p>
+      <w:pPr>
+        <w:jc w:val="both"/>
+      </w:pPr>
+    </w:p>
+    <w:p>
+      <w:pPr>
+        <w:jc w:val="both"/>
+      </w:pPr>
+    </w:p>
+    <w:p>
+      <w:pPr>
+        <w:jc w:val="both"/>
+      </w:pPr>
+    </w:p>
+    <w:p>
+      <w:pPr>
+        <w:jc w:val="both"/>
+      </w:pPr>
+    </w:p>
+    <w:p>
+      <w:pPr>
+        <w:jc w:val="both"/>
+      </w:pPr>
+    </w:p>
+    <w:p>
+      <w:pPr>
+        <w:jc w:val="both"/>
+      </w:pPr>
+    </w:p>
+    <w:p>
+      <w:pPr>
+        <w:jc w:val="both"/>
+      </w:pPr>
+    </w:p>
+    <w:p>
+      <w:pPr>
+        <w:jc w:val="both"/>
+      </w:pPr>
+    </w:p>
+    <w:p>
+      <w:pPr>
+        <w:jc w:val="both"/>
+      </w:pPr>
+    </w:p>
+    <w:p>
+      <w:pPr>
+        <w:jc w:val="both"/>
+      </w:pPr>
+    </w:p>
+    <w:p>
+      <w:pPr>
+        <w:jc w:val="both"/>
+      </w:pPr>
     </w:p>
     <w:p>
       <w:pPr>
@@ -3206,6 +3374,23 @@
     </w:p>
     <w:p>
       <w:pPr>
+        <w:jc w:val="center"/>
+        <w:rPr>
+          <w:b/>
+          <w:sz w:val="24"/>
+        </w:rPr>
+      </w:pPr>
+      <w:r>
+        <w:rPr>
+          <w:b/>
+          <w:sz w:val="24"/>
+        </w:rPr>
+        <w:lastRenderedPageBreak/>
+        <w:t>Entraînement physique</w:t>
+      </w:r>
+    </w:p>
+    <w:p>
+      <w:pPr>
         <w:pStyle w:val="Paragraphedeliste"/>
         <w:numPr>
           <w:ilvl w:val="2"/>
@@ -3394,7 +3579,13 @@
         <w:rPr>
           <w:u w:val="single"/>
         </w:rPr>
-        <w:t>APRES la familiarisation avec les efforts physiques</w:t>
+        <w:t>TRAINING CHOIX (avec display confian</w:t>
+      </w:r>
+      <w:r>
+        <w:rPr>
+          <w:u w:val="single"/>
+        </w:rPr>
+        <w:t>ce)</w:t>
       </w:r>
     </w:p>
     <w:p>
@@ -3416,16 +3607,68 @@
         <w:t>comme dans la vraie tâche</w:t>
       </w:r>
       <w:r>
-        <w:t xml:space="preserve">. Vous aurez d’abord un </w:t>
-      </w:r>
-      <w:r>
-        <w:rPr>
-          <w:b/>
-        </w:rPr>
-        <w:t>choix à effectuer entre 2 options</w:t>
-      </w:r>
-      <w:r>
-        <w:t xml:space="preserve"> puis vous devrez effectuer l’effort associé à l’option choisie. Pour chaque option, il y a deux possibilités qui s’affichent pour que vous puissiez exprimer </w:t>
+        <w:t>.</w:t>
+      </w:r>
+    </w:p>
+    <w:p>
+      <w:pPr>
+        <w:pStyle w:val="Paragraphedeliste"/>
+        <w:numPr>
+          <w:ilvl w:val="1"/>
+          <w:numId w:val="12"/>
+        </w:numPr>
+        <w:jc w:val="both"/>
+      </w:pPr>
+      <w:proofErr w:type="gramStart"/>
+      <w:r>
+        <w:rPr>
+          <w:b/>
+        </w:rPr>
+        <w:t>choix</w:t>
+      </w:r>
+      <w:proofErr w:type="gramEnd"/>
+      <w:r>
+        <w:rPr>
+          <w:b/>
+        </w:rPr>
+        <w:t xml:space="preserve"> à effectuer entre 2 options</w:t>
+      </w:r>
+      <w:r>
+        <w:t xml:space="preserve"> </w:t>
+      </w:r>
+      <w:r>
+        <w:rPr>
+          <w:b/>
+        </w:rPr>
+        <w:t>puis vous devrez effectuer l’effort</w:t>
+      </w:r>
+      <w:r>
+        <w:t xml:space="preserve"> associé à l’option choisie.</w:t>
+      </w:r>
+    </w:p>
+    <w:p>
+      <w:pPr>
+        <w:pStyle w:val="Paragraphedeliste"/>
+        <w:numPr>
+          <w:ilvl w:val="1"/>
+          <w:numId w:val="12"/>
+        </w:numPr>
+        <w:jc w:val="both"/>
+      </w:pPr>
+      <w:r>
+        <w:t xml:space="preserve">Pour </w:t>
+      </w:r>
+      <w:r>
+        <w:t xml:space="preserve">répondre, il y a </w:t>
+      </w:r>
+      <w:r>
+        <w:rPr>
+          <w:b/>
+        </w:rPr>
+        <w:t>4 boutons</w:t>
+      </w:r>
+      <w:r>
+        <w:t xml:space="preserve"> pour que vous puissiez exprimer </w:t>
       </w:r>
       <w:r>
         <w:rPr>
@@ -3436,6 +3679,9 @@
       <w:r>
         <w:t xml:space="preserve"> dans votre choix. Il est important pour nous que vous répondiez le plus honnêtement possible durant cette phase.</w:t>
       </w:r>
+      <w:r>
+        <w:t xml:space="preserve"> 2 extrêmes = sûr de soi, 2 du milieu = pas sûr.</w:t>
+      </w:r>
     </w:p>
     <w:p>
       <w:pPr>
@@ -3456,7 +3702,23 @@
         <w:t>preniez votre temps pour choisir</w:t>
       </w:r>
       <w:r>
-        <w:t xml:space="preserve"> vraiment l’option qui vous paraît préférable en pesant les pour et les contres associés à chaque option. Cependant, il y a une </w:t>
+        <w:t xml:space="preserve"> vraiment l’option qui vous paraît préférable en pesant les pour et les contres associés à chaque option.</w:t>
+      </w:r>
+    </w:p>
+    <w:p>
+      <w:pPr>
+        <w:pStyle w:val="Paragraphedeliste"/>
+        <w:numPr>
+          <w:ilvl w:val="1"/>
+          <w:numId w:val="12"/>
+        </w:numPr>
+        <w:jc w:val="both"/>
+      </w:pPr>
+      <w:r>
+        <w:t>I</w:t>
+      </w:r>
+      <w:r>
+        <w:t xml:space="preserve">l y a une </w:t>
       </w:r>
       <w:r>
         <w:rPr>
@@ -3465,13 +3727,13 @@
         <w:t>limite de temps</w:t>
       </w:r>
       <w:r>
-        <w:t xml:space="preserve"> pour que vous ne preniez pas trop longtemps à chaque essai (pour que vous ne restiez pas trop longtemps dans le scanner). Si vous la dépassez, vous perdrez 2 francs, mais cela ne devrait pas arriver souvent donc ne vous focalisez pas là-dessus, </w:t>
-      </w:r>
-      <w:r>
-        <w:rPr>
-          <w:b/>
-        </w:rPr>
-        <w:t>la limite est quand même assez élevée pour que vous puissiez prendre votre temps pour répondre</w:t>
+        <w:t xml:space="preserve"> pour que vous ne preniez pas trop longtemps à chaque essai (pour que vous ne restiez pas trop longtemps dans le scanner). Si vous la dépassez, </w:t>
+      </w:r>
+      <w:r>
+        <w:rPr>
+          <w:b/>
+        </w:rPr>
+        <w:t>par défaut ce sera l’option avec le petit effort qui sera sélectionnée</w:t>
       </w:r>
       <w:r>
         <w:t>.</w:t>
@@ -3487,46 +3749,157 @@
         <w:jc w:val="both"/>
       </w:pPr>
       <w:r>
-        <w:t>Si vous n’êtes pas sûr de votre réponse, utilisez les boutons pour répondre avec un niveau de confiance bas plutôt que de perdre trop de temps.</w:t>
-      </w:r>
-    </w:p>
-    <w:p>
-      <w:pPr>
-        <w:pStyle w:val="Paragraphedeliste"/>
-        <w:numPr>
-          <w:ilvl w:val="1"/>
+        <w:t>C</w:t>
+      </w:r>
+      <w:r>
+        <w:t xml:space="preserve">omme dans la vraie tâche, les choix avec </w:t>
+      </w:r>
+      <w:r>
+        <w:rPr>
+          <w:b/>
+        </w:rPr>
+        <w:t>montants à gagner ou à perdre</w:t>
+      </w:r>
+      <w:r>
+        <w:t xml:space="preserve"> </w:t>
+      </w:r>
+      <w:r>
+        <w:rPr>
+          <w:b/>
+        </w:rPr>
+        <w:t>vont s’alterner aléatoirement</w:t>
+      </w:r>
+      <w:r>
+        <w:t>.</w:t>
+      </w:r>
+    </w:p>
+    <w:p>
+      <w:pPr>
+        <w:pStyle w:val="Paragraphedeliste"/>
+        <w:numPr>
+          <w:ilvl w:val="2"/>
           <w:numId w:val="12"/>
         </w:numPr>
         <w:jc w:val="both"/>
-      </w:pPr>
-      <w:r>
-        <w:t xml:space="preserve">Au cours de l’effort, </w:t>
-      </w:r>
-      <w:r>
-        <w:rPr>
-          <w:b/>
-        </w:rPr>
-        <w:t>si vous échouez, vous devrez répéter l’effort</w:t>
-      </w:r>
-      <w:r>
-        <w:t xml:space="preserve">. Après </w:t>
-      </w:r>
-      <w:r>
-        <w:rPr>
-          <w:b/>
-        </w:rPr>
-        <w:t>5 essais</w:t>
-      </w:r>
-      <w:r>
-        <w:t xml:space="preserve">, si vous n’y arrivez toujours pas, vous perdrez 2 </w:t>
-      </w:r>
-      <w:proofErr w:type="spellStart"/>
-      <w:r>
-        <w:t>chf</w:t>
-      </w:r>
-      <w:proofErr w:type="spellEnd"/>
+        <w:rPr>
+          <w:u w:val="single"/>
+        </w:rPr>
+      </w:pPr>
+      <w:r>
+        <w:rPr>
+          <w:u w:val="single"/>
+        </w:rPr>
+        <w:t>TRAINING CHOIX SANS DISPLAY CONFIANCE</w:t>
+      </w:r>
+    </w:p>
+    <w:p>
+      <w:pPr>
+        <w:pStyle w:val="Paragraphedeliste"/>
+        <w:numPr>
+          <w:ilvl w:val="1"/>
+          <w:numId w:val="12"/>
+        </w:numPr>
+        <w:jc w:val="both"/>
+      </w:pPr>
+      <w:r>
+        <w:t xml:space="preserve">Il faut toujours utiliser les </w:t>
+      </w:r>
+      <w:r>
+        <w:rPr>
+          <w:b/>
+        </w:rPr>
+        <w:t>4 boutons</w:t>
+      </w:r>
+      <w:r>
+        <w:t xml:space="preserve"> pour répondre, mais la correspondance ne sera plus affichée à l’écran, comme dans le scanner.</w:t>
+      </w:r>
+    </w:p>
+    <w:p>
+      <w:pPr>
+        <w:pStyle w:val="Paragraphedeliste"/>
+        <w:numPr>
+          <w:ilvl w:val="1"/>
+          <w:numId w:val="12"/>
+        </w:numPr>
+        <w:jc w:val="both"/>
+      </w:pPr>
+      <w:r>
+        <w:t xml:space="preserve">Quand vous ferez vos choix dans le scanner, </w:t>
+      </w:r>
+      <w:r>
+        <w:rPr>
+          <w:b/>
+          <w:sz w:val="24"/>
+        </w:rPr>
+        <w:t>il n’y a</w:t>
+      </w:r>
+      <w:r>
+        <w:rPr>
+          <w:b/>
+          <w:sz w:val="24"/>
+        </w:rPr>
+        <w:t>ura</w:t>
+      </w:r>
+      <w:r>
+        <w:rPr>
+          <w:sz w:val="24"/>
+        </w:rPr>
+        <w:t xml:space="preserve"> </w:t>
+      </w:r>
+      <w:r>
+        <w:rPr>
+          <w:b/>
+          <w:sz w:val="24"/>
+        </w:rPr>
+        <w:t>pas de bonne ou de mauvaise réponse</w:t>
+      </w:r>
+      <w:r>
+        <w:t>, choisissez toujours l’option qui vous paraît la meilleure en fonction du</w:t>
+      </w:r>
+      <w:r>
+        <w:rPr>
+          <w:b/>
+        </w:rPr>
+        <w:t xml:space="preserve"> montant d’argent en jeu </w:t>
+      </w:r>
+      <w:r>
+        <w:t>et</w:t>
+      </w:r>
+      <w:r>
+        <w:rPr>
+          <w:b/>
+        </w:rPr>
+        <w:t xml:space="preserve"> </w:t>
+      </w:r>
+      <w:r>
+        <w:rPr>
+          <w:b/>
+        </w:rPr>
+        <w:t xml:space="preserve">de </w:t>
+      </w:r>
+      <w:r>
+        <w:rPr>
+          <w:b/>
+        </w:rPr>
+        <w:t>l’effort à fournir</w:t>
+      </w:r>
+      <w:r>
+        <w:rPr>
+          <w:b/>
+        </w:rPr>
+        <w:t xml:space="preserve"> associés à chacune des options</w:t>
+      </w:r>
       <w:r>
         <w:t>.</w:t>
+      </w:r>
+      <w:r>
+        <w:rPr>
+          <w:b/>
+        </w:rPr>
+        <w:t xml:space="preserve"> Prenez votre temps</w:t>
+      </w:r>
+      <w:r>
+        <w:t xml:space="preserve"> pour bien choisir l’option qui vous paraît la plus cohérente en pesant l’effort exigé et l’argent en jeu. </w:t>
       </w:r>
     </w:p>
     <w:p>
@@ -3539,6 +3912,184 @@
     <w:p>
       <w:pPr>
         <w:pStyle w:val="Paragraphedeliste"/>
+        <w:ind w:left="1440"/>
+        <w:jc w:val="both"/>
+      </w:pPr>
+    </w:p>
+    <w:p>
+      <w:pPr>
+        <w:pStyle w:val="Paragraphedeliste"/>
+        <w:ind w:left="1440"/>
+        <w:jc w:val="both"/>
+      </w:pPr>
+    </w:p>
+    <w:p>
+      <w:pPr>
+        <w:pStyle w:val="Paragraphedeliste"/>
+        <w:ind w:left="1440"/>
+        <w:jc w:val="both"/>
+      </w:pPr>
+    </w:p>
+    <w:p>
+      <w:pPr>
+        <w:pStyle w:val="Paragraphedeliste"/>
+        <w:ind w:left="1440"/>
+        <w:jc w:val="both"/>
+      </w:pPr>
+    </w:p>
+    <w:p>
+      <w:pPr>
+        <w:pStyle w:val="Paragraphedeliste"/>
+        <w:ind w:left="1440"/>
+        <w:jc w:val="both"/>
+      </w:pPr>
+    </w:p>
+    <w:p>
+      <w:pPr>
+        <w:pStyle w:val="Paragraphedeliste"/>
+        <w:ind w:left="1440"/>
+        <w:jc w:val="both"/>
+      </w:pPr>
+    </w:p>
+    <w:p>
+      <w:pPr>
+        <w:pStyle w:val="Paragraphedeliste"/>
+        <w:ind w:left="1440"/>
+        <w:jc w:val="both"/>
+      </w:pPr>
+    </w:p>
+    <w:p>
+      <w:pPr>
+        <w:pStyle w:val="Paragraphedeliste"/>
+        <w:ind w:left="1440"/>
+        <w:jc w:val="both"/>
+      </w:pPr>
+    </w:p>
+    <w:p>
+      <w:pPr>
+        <w:pStyle w:val="Paragraphedeliste"/>
+        <w:ind w:left="1440"/>
+        <w:jc w:val="both"/>
+      </w:pPr>
+    </w:p>
+    <w:p>
+      <w:pPr>
+        <w:pStyle w:val="Paragraphedeliste"/>
+        <w:ind w:left="1440"/>
+        <w:jc w:val="both"/>
+      </w:pPr>
+    </w:p>
+    <w:p>
+      <w:pPr>
+        <w:pStyle w:val="Paragraphedeliste"/>
+        <w:numPr>
+          <w:ilvl w:val="0"/>
+          <w:numId w:val="12"/>
+        </w:numPr>
+        <w:jc w:val="center"/>
+        <w:rPr>
+          <w:b/>
+          <w:sz w:val="24"/>
+        </w:rPr>
+      </w:pPr>
+      <w:r>
+        <w:rPr>
+          <w:b/>
+          <w:sz w:val="24"/>
+        </w:rPr>
+        <w:lastRenderedPageBreak/>
+        <w:t xml:space="preserve">Entraînement </w:t>
+      </w:r>
+      <w:r>
+        <w:rPr>
+          <w:b/>
+          <w:sz w:val="24"/>
+        </w:rPr>
+        <w:t>mental</w:t>
+      </w:r>
+    </w:p>
+    <w:p>
+      <w:pPr>
+        <w:pStyle w:val="Paragraphedeliste"/>
+        <w:numPr>
+          <w:ilvl w:val="1"/>
+          <w:numId w:val="12"/>
+        </w:numPr>
+        <w:jc w:val="both"/>
+      </w:pPr>
+      <w:r>
+        <w:t xml:space="preserve">Vous pouvez pour l’instant </w:t>
+      </w:r>
+      <w:r>
+        <w:rPr>
+          <w:b/>
+        </w:rPr>
+        <w:t>reposer la poignée de force</w:t>
+      </w:r>
+      <w:r>
+        <w:t>, vous n’en aurez plus besoin</w:t>
+      </w:r>
+      <w:r>
+        <w:t xml:space="preserve"> (si ont démarré avec entraînement physique)</w:t>
+      </w:r>
+      <w:r>
+        <w:t>.</w:t>
+      </w:r>
+    </w:p>
+    <w:p>
+      <w:pPr>
+        <w:pStyle w:val="Paragraphedeliste"/>
+        <w:numPr>
+          <w:ilvl w:val="1"/>
+          <w:numId w:val="12"/>
+        </w:numPr>
+        <w:jc w:val="both"/>
+      </w:pPr>
+      <w:r>
+        <w:t>Vous allez commencer l’entraînement à la tâche mentale.</w:t>
+      </w:r>
+    </w:p>
+    <w:p>
+      <w:pPr>
+        <w:pStyle w:val="Paragraphedeliste"/>
+        <w:numPr>
+          <w:ilvl w:val="1"/>
+          <w:numId w:val="12"/>
+        </w:numPr>
+        <w:jc w:val="both"/>
+      </w:pPr>
+      <w:r>
+        <w:t xml:space="preserve">Maintenant, il faudra dire si les chiffres affichés à l’écran sont inférieurs ou supérieurs à 5 pour vous </w:t>
+      </w:r>
+      <w:r>
+        <w:rPr>
+          <w:b/>
+        </w:rPr>
+        <w:t>familiariser</w:t>
+      </w:r>
+      <w:r>
+        <w:t xml:space="preserve"> avec la tâche. Vous utiliserez uniquement les </w:t>
+      </w:r>
+      <w:r>
+        <w:rPr>
+          <w:b/>
+        </w:rPr>
+        <w:t>deux boutons de gauche</w:t>
+      </w:r>
+      <w:r>
+        <w:t xml:space="preserve"> pour répondre.</w:t>
+      </w:r>
+    </w:p>
+    <w:p>
+      <w:pPr>
+        <w:pStyle w:val="Paragraphedeliste"/>
+        <w:ind w:left="1440"/>
+        <w:jc w:val="both"/>
+      </w:pPr>
+    </w:p>
+    <w:p>
+      <w:pPr>
+        <w:pStyle w:val="Paragraphedeliste"/>
         <w:numPr>
           <w:ilvl w:val="2"/>
           <w:numId w:val="12"/>
@@ -3552,7 +4103,7 @@
         <w:rPr>
           <w:u w:val="single"/>
         </w:rPr>
-        <w:t>Entre récompenses et punitions</w:t>
+        <w:t>AVANT le 2-back</w:t>
       </w:r>
     </w:p>
     <w:p>
@@ -3562,27 +4113,151 @@
           <w:ilvl w:val="1"/>
           <w:numId w:val="12"/>
         </w:numPr>
+      </w:pPr>
+      <w:r>
+        <w:t xml:space="preserve">Maintenant, on va vous </w:t>
+      </w:r>
+      <w:r>
+        <w:rPr>
+          <w:b/>
+        </w:rPr>
+        <w:t>entraîner à la vraie tâche</w:t>
+      </w:r>
+      <w:r>
+        <w:t xml:space="preserve"> que vous aurez à effectuer dans le scanner. Cela va être </w:t>
+      </w:r>
+      <w:r>
+        <w:rPr>
+          <w:b/>
+        </w:rPr>
+        <w:t>un peu long</w:t>
+      </w:r>
+      <w:r>
+        <w:t xml:space="preserve"> mais c’est pour que vous ayez </w:t>
+      </w:r>
+      <w:r>
+        <w:rPr>
+          <w:b/>
+        </w:rPr>
+        <w:t>appris</w:t>
+      </w:r>
+      <w:r>
+        <w:t xml:space="preserve"> à faire la tâche au mieux une fois dans le scanner.</w:t>
+      </w:r>
+    </w:p>
+    <w:p>
+      <w:pPr>
+        <w:pStyle w:val="Paragraphedeliste"/>
+        <w:numPr>
+          <w:ilvl w:val="1"/>
+          <w:numId w:val="12"/>
+        </w:numPr>
+      </w:pPr>
+      <w:r>
+        <w:t xml:space="preserve">Pour résoudre la tâche, il faut se souvenir si les chiffres qui se sont affichés </w:t>
+      </w:r>
+      <w:r>
+        <w:rPr>
+          <w:b/>
+        </w:rPr>
+        <w:t>2 éléments avant</w:t>
+      </w:r>
+      <w:r>
+        <w:t xml:space="preserve"> </w:t>
+      </w:r>
+      <w:r>
+        <w:rPr>
+          <w:b/>
+        </w:rPr>
+        <w:t>étaient supérieurs ou inférieurs à 5</w:t>
+      </w:r>
+      <w:r>
+        <w:t>.</w:t>
+      </w:r>
+      <w:r>
+        <w:br/>
+      </w:r>
+      <w:r>
+        <w:rPr>
+          <w:b/>
+        </w:rPr>
+        <w:t>exemple</w:t>
+      </w:r>
+      <w:r>
+        <w:t xml:space="preserve"> si les chiffres qui se sont affichés sont 1, 9, 8 et 2. Quand j’arrive à 8 je dois dire que 1 est inférieur à 5. Quand 2 s’affiche je dois dire que 9 était supérieur à 5. Toujours avec 2 de décalage.</w:t>
+      </w:r>
+    </w:p>
+    <w:p>
+      <w:pPr>
+        <w:pStyle w:val="Paragraphedeliste"/>
+        <w:numPr>
+          <w:ilvl w:val="1"/>
+          <w:numId w:val="12"/>
+        </w:numPr>
         <w:jc w:val="both"/>
       </w:pPr>
       <w:r>
-        <w:t xml:space="preserve">Vous allez maintenant voir apparaître des </w:t>
-      </w:r>
-      <w:r>
-        <w:rPr>
-          <w:b/>
-        </w:rPr>
-        <w:t>montants négatifs</w:t>
-      </w:r>
-      <w:r>
-        <w:t xml:space="preserve"> qui seront déduits de vos gains finaux. A chaque fois, le but sera de choisir le compromis le moins pénible entre les pertes et les efforts à fournir.</w:t>
-      </w:r>
-    </w:p>
-    <w:p>
-      <w:pPr>
-        <w:pStyle w:val="Paragraphedeliste"/>
-        <w:ind w:left="1440"/>
+        <w:t xml:space="preserve">Pour les </w:t>
+      </w:r>
+      <w:r>
+        <w:rPr>
+          <w:b/>
+        </w:rPr>
+        <w:t>deux premiers chiffres</w:t>
+      </w:r>
+      <w:r>
+        <w:t xml:space="preserve"> de la séquence vous pouvez appuyer sur n’importe quel bouton.</w:t>
+      </w:r>
+    </w:p>
+    <w:p>
+      <w:pPr>
+        <w:pStyle w:val="Paragraphedeliste"/>
+        <w:numPr>
+          <w:ilvl w:val="1"/>
+          <w:numId w:val="12"/>
+        </w:numPr>
         <w:jc w:val="both"/>
       </w:pPr>
+      <w:r>
+        <w:t xml:space="preserve">La </w:t>
+      </w:r>
+      <w:r>
+        <w:rPr>
+          <w:b/>
+        </w:rPr>
+        <w:t>difficulté</w:t>
+      </w:r>
+      <w:r>
+        <w:t>, dans cette tâche, sera définie par la taille de la séquence de chiffres. Quand le cercle jaune est plus rempli, cela implique aussi plus de chiffres à retenir.</w:t>
+      </w:r>
+    </w:p>
+    <w:p>
+      <w:pPr>
+        <w:pStyle w:val="Paragraphedeliste"/>
+        <w:numPr>
+          <w:ilvl w:val="1"/>
+          <w:numId w:val="12"/>
+        </w:numPr>
+        <w:jc w:val="both"/>
+      </w:pPr>
+      <w:r>
+        <w:rPr>
+          <w:b/>
+        </w:rPr>
+        <w:t>Un trait rouge</w:t>
+      </w:r>
+      <w:r>
+        <w:t xml:space="preserve"> indique le </w:t>
+      </w:r>
+      <w:r>
+        <w:rPr>
+          <w:b/>
+        </w:rPr>
+        <w:t>minimum</w:t>
+      </w:r>
+      <w:r>
+        <w:t xml:space="preserve"> qu’on vous demande d’atteindre. Essayez d’aller le plus vite possible dans le temps imparti.</w:t>
+      </w:r>
     </w:p>
     <w:p>
       <w:pPr>
@@ -3600,7 +4275,7 @@
         <w:rPr>
           <w:u w:val="single"/>
         </w:rPr>
-        <w:t>Entre punitions et mix récompenses + punitions</w:t>
+        <w:t>NMP</w:t>
       </w:r>
     </w:p>
     <w:p>
@@ -3613,144 +4288,55 @@
         <w:jc w:val="both"/>
       </w:pPr>
       <w:r>
-        <w:lastRenderedPageBreak/>
-        <w:t xml:space="preserve">Maintenant, comme dans la vraie tâche, les choix avec </w:t>
-      </w:r>
-      <w:r>
-        <w:rPr>
-          <w:b/>
-        </w:rPr>
-        <w:t>montants à gagner ou à perdre</w:t>
-      </w:r>
-      <w:r>
+        <w:rPr>
+          <w:b/>
+        </w:rPr>
+        <w:t>Maintenant il faut</w:t>
+      </w:r>
+      <w:r>
+        <w:rPr>
+          <w:b/>
+        </w:rPr>
+        <w:t xml:space="preserve"> faire le plus vite possible.</w:t>
+      </w:r>
+      <w:r>
+        <w:rPr>
+          <w:b/>
+        </w:rPr>
         <w:t xml:space="preserve"> </w:t>
       </w:r>
       <w:r>
-        <w:rPr>
-          <w:b/>
-        </w:rPr>
-        <w:t>vont s’alterner aléatoirement</w:t>
+        <w:t xml:space="preserve">A chaque fois que nous allons vous demander de faire </w:t>
+      </w:r>
+      <w:r>
+        <w:t>le plus vite possible</w:t>
+      </w:r>
+      <w:r>
+        <w:t xml:space="preserve">, vous gagnerez </w:t>
+      </w:r>
+      <w:r>
+        <w:rPr>
+          <w:b/>
+        </w:rPr>
+        <w:t xml:space="preserve">jusqu’à 4 </w:t>
+      </w:r>
+      <w:proofErr w:type="spellStart"/>
+      <w:r>
+        <w:rPr>
+          <w:b/>
+        </w:rPr>
+        <w:t>chf</w:t>
+      </w:r>
+      <w:proofErr w:type="spellEnd"/>
+      <w:r>
+        <w:t xml:space="preserve"> en fonction de </w:t>
+      </w:r>
+      <w:r>
+        <w:t>la vitesse, comme pour l’effort physique</w:t>
       </w:r>
       <w:r>
         <w:t>.</w:t>
       </w:r>
-    </w:p>
-    <w:p>
-      <w:pPr>
-        <w:pStyle w:val="Paragraphedeliste"/>
-        <w:numPr>
-          <w:ilvl w:val="1"/>
-          <w:numId w:val="12"/>
-        </w:numPr>
-        <w:jc w:val="both"/>
-      </w:pPr>
-      <w:r>
-        <w:t xml:space="preserve">Il faut toujours utiliser les </w:t>
-      </w:r>
-      <w:r>
-        <w:rPr>
-          <w:b/>
-        </w:rPr>
-        <w:t>4 boutons</w:t>
-      </w:r>
-      <w:r>
-        <w:t xml:space="preserve"> pour répondre, mais la correspondance ne sera plus affichée à l’écran, comme dans le scanner.</w:t>
-      </w:r>
-    </w:p>
-    <w:p>
-      <w:pPr>
-        <w:pStyle w:val="Paragraphedeliste"/>
-        <w:numPr>
-          <w:ilvl w:val="1"/>
-          <w:numId w:val="12"/>
-        </w:numPr>
-        <w:jc w:val="both"/>
-      </w:pPr>
-      <w:r>
-        <w:t xml:space="preserve">Quand vous ferez vos choix dans le scanner, </w:t>
-      </w:r>
-      <w:r>
-        <w:rPr>
-          <w:b/>
-          <w:sz w:val="24"/>
-        </w:rPr>
-        <w:t>il n’y a</w:t>
-      </w:r>
-      <w:r>
-        <w:rPr>
-          <w:b/>
-          <w:sz w:val="24"/>
-        </w:rPr>
-        <w:t>ura</w:t>
-      </w:r>
-      <w:r>
-        <w:rPr>
-          <w:sz w:val="24"/>
-        </w:rPr>
-        <w:t xml:space="preserve"> </w:t>
-      </w:r>
-      <w:r>
-        <w:rPr>
-          <w:b/>
-          <w:sz w:val="24"/>
-        </w:rPr>
-        <w:t>pas de bonne ou de mauvaise réponse</w:t>
-      </w:r>
-      <w:r>
-        <w:t>, choisissez toujours l’option qui vous paraît la meilleure en fonction du</w:t>
-      </w:r>
-      <w:r>
-        <w:rPr>
-          <w:b/>
-        </w:rPr>
-        <w:t xml:space="preserve"> montant d’argent en jeu </w:t>
-      </w:r>
-      <w:r>
-        <w:t>et</w:t>
-      </w:r>
-      <w:r>
-        <w:rPr>
-          <w:b/>
-        </w:rPr>
-        <w:t xml:space="preserve"> </w:t>
-      </w:r>
-      <w:r>
-        <w:rPr>
-          <w:b/>
-        </w:rPr>
-        <w:t xml:space="preserve">de </w:t>
-      </w:r>
-      <w:r>
-        <w:rPr>
-          <w:b/>
-        </w:rPr>
-        <w:t>l’effort à fournir</w:t>
-      </w:r>
-      <w:r>
-        <w:rPr>
-          <w:b/>
-        </w:rPr>
-        <w:t xml:space="preserve"> associés à chacune des options</w:t>
-      </w:r>
-      <w:r>
-        <w:t>.</w:t>
-      </w:r>
-      <w:r>
-        <w:rPr>
-          <w:b/>
-        </w:rPr>
-        <w:t xml:space="preserve"> Prenez votre temps</w:t>
-      </w:r>
-      <w:r>
-        <w:t xml:space="preserve"> pour bien choisir l’option qui vous paraît la plus cohérente en pesant l’effort exigé et l’argent en jeu. </w:t>
-      </w:r>
-    </w:p>
-    <w:p>
-      <w:pPr>
-        <w:pStyle w:val="Paragraphedeliste"/>
-        <w:ind w:left="1440"/>
-        <w:jc w:val="both"/>
-      </w:pPr>
     </w:p>
     <w:p>
       <w:pPr>
@@ -3768,7 +4354,7 @@
         <w:rPr>
           <w:u w:val="single"/>
         </w:rPr>
-        <w:t>AVANT le début de l’effort mental</w:t>
+        <w:t>TRAINING PERF</w:t>
       </w:r>
     </w:p>
     <w:p>
@@ -3781,61 +4367,8 @@
         <w:jc w:val="both"/>
       </w:pPr>
       <w:r>
-        <w:t xml:space="preserve">Vous pouvez pour l’instant </w:t>
-      </w:r>
-      <w:r>
-        <w:rPr>
-          <w:b/>
-        </w:rPr>
-        <w:t>reposer la poignée de force</w:t>
-      </w:r>
-      <w:r>
-        <w:t>, vous n’en aurez plus besoin.</w:t>
-      </w:r>
-      <w:r>
-        <w:t xml:space="preserve"> </w:t>
-      </w:r>
-      <w:r>
-        <w:t>Vous allez commencer l’entraînement à la tâche mentale.</w:t>
-      </w:r>
-    </w:p>
-    <w:p>
-      <w:pPr>
-        <w:pStyle w:val="Paragraphedeliste"/>
-        <w:numPr>
-          <w:ilvl w:val="1"/>
-          <w:numId w:val="12"/>
-        </w:numPr>
-        <w:jc w:val="both"/>
-      </w:pPr>
-      <w:r>
-        <w:t xml:space="preserve">Maintenant, il faudra dire si les chiffres affichés à l’écran sont inférieurs ou supérieurs à 5 pour vous </w:t>
-      </w:r>
-      <w:r>
-        <w:rPr>
-          <w:b/>
-        </w:rPr>
-        <w:t>familiariser</w:t>
-      </w:r>
-      <w:r>
-        <w:t xml:space="preserve"> avec la tâche. Vous utiliserez uniquement les </w:t>
-      </w:r>
-      <w:r>
-        <w:rPr>
-          <w:b/>
-        </w:rPr>
-        <w:t>deux boutons de gauche</w:t>
-      </w:r>
-      <w:r>
-        <w:t xml:space="preserve"> pour répondre.</w:t>
-      </w:r>
-    </w:p>
-    <w:p>
-      <w:pPr>
-        <w:pStyle w:val="Paragraphedeliste"/>
-        <w:ind w:left="1440"/>
-        <w:jc w:val="both"/>
-      </w:pPr>
+        <w:t>Vous allez maintenant faire quelques essais pour vous familiariser avec le niveau d’effort correspondant à chaque taille du cercle.</w:t>
+      </w:r>
     </w:p>
     <w:p>
       <w:pPr>
@@ -3853,7 +4386,7 @@
         <w:rPr>
           <w:u w:val="single"/>
         </w:rPr>
-        <w:t>AVANT le 2-back</w:t>
+        <w:t>TRAINING CHOIX (voir plus haut)</w:t>
       </w:r>
     </w:p>
     <w:p>
@@ -3863,54 +4396,186 @@
           <w:ilvl w:val="1"/>
           <w:numId w:val="12"/>
         </w:numPr>
-      </w:pPr>
-      <w:r>
-        <w:t xml:space="preserve">Maintenant, on va vous </w:t>
-      </w:r>
-      <w:r>
-        <w:rPr>
-          <w:b/>
-        </w:rPr>
-        <w:t>entraîner à la vraie tâche</w:t>
-      </w:r>
-      <w:r>
-        <w:t xml:space="preserve"> que vous aurez à effectuer dans le scanner. Cela va être </w:t>
-      </w:r>
-      <w:r>
-        <w:rPr>
-          <w:b/>
-        </w:rPr>
-        <w:t>un peu long</w:t>
-      </w:r>
-      <w:r>
-        <w:t xml:space="preserve"> mais c’est pour que vous ayez </w:t>
-      </w:r>
-      <w:r>
-        <w:rPr>
-          <w:b/>
-        </w:rPr>
-        <w:t>appris</w:t>
-      </w:r>
-      <w:r>
-        <w:t xml:space="preserve"> à faire la tâche au mieux une fois dans le scanner.</w:t>
-      </w:r>
-    </w:p>
-    <w:p>
-      <w:pPr>
-        <w:pStyle w:val="Paragraphedeliste"/>
-        <w:numPr>
-          <w:ilvl w:val="1"/>
+        <w:jc w:val="both"/>
+      </w:pPr>
+      <w:r>
+        <w:t xml:space="preserve">Enfin, vous aurez quelques essais avec des </w:t>
+      </w:r>
+      <w:r>
+        <w:rPr>
+          <w:b/>
+        </w:rPr>
+        <w:t>choix</w:t>
+      </w:r>
+      <w:r>
+        <w:t xml:space="preserve"> comme dans la vraie tâche et ensuite nous irons dans le scanner.</w:t>
+      </w:r>
+    </w:p>
+    <w:p>
+      <w:pPr>
+        <w:pStyle w:val="Paragraphedeliste"/>
+        <w:numPr>
+          <w:ilvl w:val="2"/>
           <w:numId w:val="12"/>
         </w:numPr>
-      </w:pPr>
-      <w:r>
-        <w:t xml:space="preserve">Pour résoudre la tâche, il faut se souvenir si les chiffres qui se sont affichés </w:t>
-      </w:r>
-      <w:r>
-        <w:rPr>
-          <w:b/>
-        </w:rPr>
-        <w:t>2 éléments avant</w:t>
+        <w:jc w:val="both"/>
+        <w:rPr>
+          <w:u w:val="single"/>
+        </w:rPr>
+      </w:pPr>
+      <w:r>
+        <w:rPr>
+          <w:u w:val="single"/>
+        </w:rPr>
+        <w:t>IP</w:t>
+      </w:r>
+    </w:p>
+    <w:p>
+      <w:pPr>
+        <w:pStyle w:val="Paragraphedeliste"/>
+        <w:numPr>
+          <w:ilvl w:val="1"/>
+          <w:numId w:val="12"/>
+        </w:numPr>
+        <w:jc w:val="both"/>
+      </w:pPr>
+      <w:r>
+        <w:t>Cette partie est rémunérée. On va vous demander de faire 2 petits blocs de la tâche d’effort physique et de la tâche d’effort mental. Faites bien le choix qui vous paraît préférable à chaque fois.</w:t>
+      </w:r>
+    </w:p>
+    <w:p>
+      <w:pPr>
+        <w:pStyle w:val="Paragraphedeliste"/>
+        <w:numPr>
+          <w:ilvl w:val="1"/>
+          <w:numId w:val="12"/>
+        </w:numPr>
+        <w:jc w:val="both"/>
+      </w:pPr>
+      <w:r>
+        <w:t xml:space="preserve">A la fin de ce bloc, </w:t>
+      </w:r>
+      <w:r>
+        <w:t xml:space="preserve">nous allons vous redemander un prélèvement salivaire puis </w:t>
+      </w:r>
+      <w:r>
+        <w:t>nous retournons dans le scanner</w:t>
+      </w:r>
+      <w:r>
+        <w:t>.</w:t>
+      </w:r>
+    </w:p>
+    <w:p>
+      <w:pPr>
+        <w:ind w:left="360"/>
+      </w:pPr>
+    </w:p>
+    <w:p>
+      <w:pPr>
+        <w:pStyle w:val="Paragraphedeliste"/>
+        <w:numPr>
+          <w:ilvl w:val="0"/>
+          <w:numId w:val="3"/>
+        </w:numPr>
+        <w:rPr>
+          <w:b/>
+        </w:rPr>
+      </w:pPr>
+      <w:r>
+        <w:rPr>
+          <w:b/>
+        </w:rPr>
+        <w:t>IRMf</w:t>
+      </w:r>
+    </w:p>
+    <w:p>
+      <w:pPr>
+        <w:pStyle w:val="Paragraphedeliste"/>
+        <w:numPr>
+          <w:ilvl w:val="1"/>
+          <w:numId w:val="3"/>
+        </w:numPr>
+      </w:pPr>
+      <w:r>
+        <w:t xml:space="preserve">1 personne </w:t>
+      </w:r>
+      <w:r>
+        <w:t>fait rentrer les boutons réponse + grip dans la salle</w:t>
+      </w:r>
+    </w:p>
+    <w:p>
+      <w:pPr>
+        <w:pStyle w:val="Paragraphedeliste"/>
+        <w:numPr>
+          <w:ilvl w:val="1"/>
+          <w:numId w:val="3"/>
+        </w:numPr>
+      </w:pPr>
+      <w:r>
+        <w:t xml:space="preserve">1 personne </w:t>
+      </w:r>
+      <w:r>
+        <w:t>gère l’acquisition IRMf</w:t>
+      </w:r>
+      <w:r>
+        <w:t xml:space="preserve"> + </w:t>
+      </w:r>
+      <w:r>
+        <w:t>1 personne gère la tâche comportementale</w:t>
+      </w:r>
+    </w:p>
+    <w:p>
+      <w:pPr>
+        <w:pStyle w:val="Paragraphedeliste"/>
+        <w:numPr>
+          <w:ilvl w:val="1"/>
+          <w:numId w:val="3"/>
+        </w:numPr>
+      </w:pPr>
+      <w:r>
+        <w:t>1 personne explique les contraintes au participant :</w:t>
+      </w:r>
+    </w:p>
+    <w:p>
+      <w:pPr>
+        <w:pStyle w:val="Paragraphedeliste"/>
+        <w:numPr>
+          <w:ilvl w:val="0"/>
+          <w:numId w:val="11"/>
+        </w:numPr>
+        <w:rPr>
+          <w:b/>
+        </w:rPr>
+      </w:pPr>
+      <w:r>
+        <w:rPr>
+          <w:b/>
+        </w:rPr>
+        <w:t>TOILETTES</w:t>
+      </w:r>
+      <w:r>
+        <w:t xml:space="preserve"> avant le scanner</w:t>
+      </w:r>
+      <w:r>
+        <w:t xml:space="preserve"> et l’installation</w:t>
+      </w:r>
+    </w:p>
+    <w:p>
+      <w:pPr>
+        <w:pStyle w:val="Paragraphedeliste"/>
+        <w:numPr>
+          <w:ilvl w:val="0"/>
+          <w:numId w:val="11"/>
+        </w:numPr>
+        <w:rPr>
+          <w:b/>
+        </w:rPr>
+      </w:pPr>
+      <w:r>
+        <w:rPr>
+          <w:b/>
+        </w:rPr>
+        <w:t>prélèvement salivaire</w:t>
       </w:r>
       <w:r>
         <w:t xml:space="preserve"> </w:t>
@@ -3919,213 +4584,19 @@
         <w:rPr>
           <w:b/>
         </w:rPr>
-        <w:t>étaient supérieurs ou inférieurs à 5</w:t>
-      </w:r>
-      <w:r>
-        <w:t>.</w:t>
-      </w:r>
-      <w:r>
-        <w:br/>
-      </w:r>
-      <w:r>
-        <w:rPr>
-          <w:b/>
-        </w:rPr>
-        <w:t>exemple</w:t>
-      </w:r>
-      <w:r>
-        <w:t xml:space="preserve"> si les chiffres qui se sont affichés sont 1, 9, 8 et 2. Quand j’arrive à 8 je dois dire que 1 est inférieur à 5. Quand 2 s’affiche je dois dire que 9 était supérieur à 5. Toujours avec 2 de décalage.</w:t>
-      </w:r>
-    </w:p>
-    <w:p>
-      <w:pPr>
-        <w:pStyle w:val="Paragraphedeliste"/>
-        <w:numPr>
-          <w:ilvl w:val="1"/>
-          <w:numId w:val="12"/>
-        </w:numPr>
-        <w:jc w:val="both"/>
-      </w:pPr>
-      <w:r>
-        <w:t xml:space="preserve">Pour les </w:t>
-      </w:r>
-      <w:r>
-        <w:rPr>
-          <w:b/>
-        </w:rPr>
-        <w:t>deux premiers chiffres</w:t>
-      </w:r>
-      <w:r>
-        <w:t xml:space="preserve"> de la séquence vous pouvez appuyer sur n’importe quel bouton.</w:t>
-      </w:r>
-    </w:p>
-    <w:p>
-      <w:pPr>
-        <w:pStyle w:val="Paragraphedeliste"/>
-        <w:numPr>
-          <w:ilvl w:val="1"/>
-          <w:numId w:val="12"/>
-        </w:numPr>
-        <w:jc w:val="both"/>
-      </w:pPr>
-      <w:r>
-        <w:t xml:space="preserve">La </w:t>
-      </w:r>
-      <w:r>
-        <w:rPr>
-          <w:b/>
-        </w:rPr>
-        <w:t>difficulté</w:t>
-      </w:r>
-      <w:r>
-        <w:t>, dans cette tâche, sera définie par la taille de la séquence de chiffres. Quand le cercle jaune est plus rempli, cela implique aussi plus de chiffres à retenir.</w:t>
-      </w:r>
-    </w:p>
-    <w:p>
-      <w:pPr>
-        <w:pStyle w:val="Paragraphedeliste"/>
-        <w:numPr>
-          <w:ilvl w:val="1"/>
-          <w:numId w:val="12"/>
-        </w:numPr>
-        <w:jc w:val="both"/>
-      </w:pPr>
-      <w:r>
-        <w:rPr>
-          <w:b/>
-        </w:rPr>
-        <w:t>A la fin de cet entraînement on vous demandera de faire le plus vite possible.</w:t>
-      </w:r>
-      <w:r>
-        <w:rPr>
-          <w:b/>
-        </w:rPr>
-        <w:t xml:space="preserve"> </w:t>
-      </w:r>
-      <w:r>
-        <w:t xml:space="preserve">A chaque fois que nous allons vous demander de faire </w:t>
-      </w:r>
-      <w:r>
-        <w:t>le plus vite possible</w:t>
-      </w:r>
-      <w:r>
-        <w:t xml:space="preserve">, vous gagnerez </w:t>
-      </w:r>
-      <w:r>
-        <w:rPr>
-          <w:b/>
-        </w:rPr>
-        <w:t xml:space="preserve">jusqu’à 4 </w:t>
-      </w:r>
-      <w:proofErr w:type="spellStart"/>
-      <w:r>
-        <w:rPr>
-          <w:b/>
-        </w:rPr>
-        <w:t>chf</w:t>
-      </w:r>
-      <w:proofErr w:type="spellEnd"/>
-      <w:r>
-        <w:t xml:space="preserve"> en fonction de </w:t>
-      </w:r>
-      <w:r>
-        <w:t>la vitesse, comme pour l’effort physique</w:t>
-      </w:r>
-      <w:r>
-        <w:t>.</w:t>
-      </w:r>
-    </w:p>
-    <w:p>
-      <w:pPr>
-        <w:pStyle w:val="Paragraphedeliste"/>
-        <w:numPr>
-          <w:ilvl w:val="1"/>
-          <w:numId w:val="12"/>
-        </w:numPr>
-        <w:jc w:val="both"/>
-      </w:pPr>
-      <w:r>
-        <w:t xml:space="preserve">Enfin, vous aurez quelques essais avec des </w:t>
-      </w:r>
-      <w:r>
-        <w:rPr>
-          <w:b/>
-        </w:rPr>
-        <w:t>choix</w:t>
-      </w:r>
-      <w:r>
-        <w:t xml:space="preserve"> comme dans la vraie tâche et ensuite nous irons dans le scanner.</w:t>
-      </w:r>
-    </w:p>
-    <w:p>
-      <w:pPr>
-        <w:ind w:left="360"/>
-      </w:pPr>
-    </w:p>
-    <w:p>
-      <w:pPr>
-        <w:pStyle w:val="Paragraphedeliste"/>
-        <w:numPr>
-          <w:ilvl w:val="0"/>
-          <w:numId w:val="3"/>
-        </w:numPr>
-        <w:rPr>
-          <w:b/>
-        </w:rPr>
-      </w:pPr>
-      <w:r>
-        <w:rPr>
-          <w:b/>
-        </w:rPr>
-        <w:t>IRMf</w:t>
-      </w:r>
-    </w:p>
-    <w:p>
-      <w:pPr>
-        <w:pStyle w:val="Paragraphedeliste"/>
-        <w:numPr>
-          <w:ilvl w:val="1"/>
-          <w:numId w:val="3"/>
-        </w:numPr>
-      </w:pPr>
-      <w:r>
-        <w:t xml:space="preserve">1 personne </w:t>
-      </w:r>
-      <w:r>
-        <w:t>fait rentrer les boutons réponse + grip dans la salle</w:t>
-      </w:r>
-    </w:p>
-    <w:p>
-      <w:pPr>
-        <w:pStyle w:val="Paragraphedeliste"/>
-        <w:numPr>
-          <w:ilvl w:val="1"/>
-          <w:numId w:val="3"/>
-        </w:numPr>
-      </w:pPr>
-      <w:r>
-        <w:t xml:space="preserve">1 personne </w:t>
-      </w:r>
-      <w:r>
-        <w:t>gère l’acquisition IRMf</w:t>
-      </w:r>
-      <w:r>
-        <w:t xml:space="preserve"> + </w:t>
-      </w:r>
-      <w:r>
-        <w:t>1 personne gère la tâche comportementale</w:t>
-      </w:r>
-    </w:p>
-    <w:p>
-      <w:pPr>
-        <w:pStyle w:val="Paragraphedeliste"/>
-        <w:numPr>
-          <w:ilvl w:val="1"/>
-          <w:numId w:val="3"/>
-        </w:numPr>
-      </w:pPr>
-      <w:r>
-        <w:t>1 personne explique les contraintes au participant :</w:t>
+        <w:t>CIDXXX_</w:t>
+      </w:r>
+      <w:r>
+        <w:rPr>
+          <w:b/>
+        </w:rPr>
+        <w:t xml:space="preserve">D </w:t>
+      </w:r>
+      <w:r>
+        <w:t>(cortisol)</w:t>
+      </w:r>
+      <w:r>
+        <w:t>=&gt; stocker carboglace</w:t>
       </w:r>
     </w:p>
     <w:p>
@@ -4135,21 +4606,24 @@
           <w:ilvl w:val="0"/>
           <w:numId w:val="11"/>
         </w:numPr>
-        <w:rPr>
-          <w:b/>
-        </w:rPr>
-      </w:pPr>
-      <w:r>
-        <w:rPr>
-          <w:b/>
-        </w:rPr>
-        <w:t>TOILETTES</w:t>
-      </w:r>
-      <w:r>
-        <w:t xml:space="preserve"> avant le scanner</w:t>
-      </w:r>
-      <w:r>
-        <w:t xml:space="preserve"> et l’installation</w:t>
+      </w:pPr>
+      <w:proofErr w:type="gramStart"/>
+      <w:r>
+        <w:rPr>
+          <w:b/>
+        </w:rPr>
+        <w:lastRenderedPageBreak/>
+        <w:t>question</w:t>
+      </w:r>
+      <w:proofErr w:type="gramEnd"/>
+      <w:r>
+        <w:rPr>
+          <w:b/>
+        </w:rPr>
+        <w:t xml:space="preserve"> fatigue </w:t>
+      </w:r>
+      <w:r>
+        <w:t>pré-IRMf</w:t>
       </w:r>
     </w:p>
     <w:p>
@@ -4167,71 +4641,6 @@
         <w:rPr>
           <w:b/>
         </w:rPr>
-        <w:t>prélèvement salivaire</w:t>
-      </w:r>
-      <w:r>
-        <w:t xml:space="preserve"> </w:t>
-      </w:r>
-      <w:r>
-        <w:rPr>
-          <w:b/>
-        </w:rPr>
-        <w:t>CIDXXX_</w:t>
-      </w:r>
-      <w:r>
-        <w:rPr>
-          <w:b/>
-        </w:rPr>
-        <w:t xml:space="preserve">D </w:t>
-      </w:r>
-      <w:r>
-        <w:t>(cortisol)</w:t>
-      </w:r>
-      <w:r>
-        <w:t>=&gt; stocker carboglace</w:t>
-      </w:r>
-    </w:p>
-    <w:p>
-      <w:pPr>
-        <w:pStyle w:val="Paragraphedeliste"/>
-        <w:numPr>
-          <w:ilvl w:val="0"/>
-          <w:numId w:val="11"/>
-        </w:numPr>
-      </w:pPr>
-      <w:proofErr w:type="gramStart"/>
-      <w:r>
-        <w:rPr>
-          <w:b/>
-        </w:rPr>
-        <w:t>question</w:t>
-      </w:r>
-      <w:proofErr w:type="gramEnd"/>
-      <w:r>
-        <w:rPr>
-          <w:b/>
-        </w:rPr>
-        <w:t xml:space="preserve"> fatigue </w:t>
-      </w:r>
-      <w:r>
-        <w:t>pré-IRMf</w:t>
-      </w:r>
-    </w:p>
-    <w:p>
-      <w:pPr>
-        <w:pStyle w:val="Paragraphedeliste"/>
-        <w:numPr>
-          <w:ilvl w:val="0"/>
-          <w:numId w:val="11"/>
-        </w:numPr>
-        <w:rPr>
-          <w:b/>
-        </w:rPr>
-      </w:pPr>
-      <w:r>
-        <w:rPr>
-          <w:b/>
-        </w:rPr>
         <w:t xml:space="preserve">Expliquer </w:t>
       </w:r>
       <w:proofErr w:type="gramStart"/>
@@ -4282,7 +4691,6 @@
         </w:numPr>
       </w:pPr>
       <w:r>
-        <w:lastRenderedPageBreak/>
         <w:t>Tâche comportementale :</w:t>
       </w:r>
       <w:r>
@@ -5266,6 +5674,7 @@
         <w:rPr>
           <w:b/>
         </w:rPr>
+        <w:lastRenderedPageBreak/>
         <w:t>prélèvement</w:t>
       </w:r>
       <w:proofErr w:type="gramEnd"/>
@@ -5377,7 +5786,6 @@
       </w:pPr>
       <w:proofErr w:type="gramStart"/>
       <w:r>
-        <w:lastRenderedPageBreak/>
         <w:t>proposer</w:t>
       </w:r>
       <w:proofErr w:type="gramEnd"/>
@@ -7901,7 +8309,7 @@
 </file>
 
 <file path=customXml/itemProps1.xml><?xml version="1.0" encoding="utf-8"?>
-<ds:datastoreItem xmlns:ds="http://schemas.openxmlformats.org/officeDocument/2006/customXml" ds:itemID="{D9FD8F6B-F83E-4A68-B4C2-070A4DC5E298}">
+<ds:datastoreItem xmlns:ds="http://schemas.openxmlformats.org/officeDocument/2006/customXml" ds:itemID="{0716DB7A-3E13-494B-AC8F-9379BFD861D7}">
   <ds:schemaRefs>
     <ds:schemaRef ds:uri="http://schemas.openxmlformats.org/officeDocument/2006/bibliography"/>
   </ds:schemaRefs>

--- a/LGC_Motiv_task/task_INSTRUCTIONS_for_experimenter.docx
+++ b/LGC_Motiv_task/task_INSTRUCTIONS_for_experimenter.docx
@@ -24,7 +24,7 @@
     </w:p>
     <w:p>
       <w:pPr>
-        <w:pStyle w:val="Paragraphedeliste"/>
+        <w:pStyle w:val="ListParagraph"/>
         <w:numPr>
           <w:ilvl w:val="0"/>
           <w:numId w:val="5"/>
@@ -78,7 +78,7 @@
     </w:p>
     <w:p>
       <w:pPr>
-        <w:pStyle w:val="Paragraphedeliste"/>
+        <w:pStyle w:val="ListParagraph"/>
         <w:numPr>
           <w:ilvl w:val="0"/>
           <w:numId w:val="5"/>
@@ -113,7 +113,7 @@
     </w:p>
     <w:p>
       <w:pPr>
-        <w:pStyle w:val="Paragraphedeliste"/>
+        <w:pStyle w:val="ListParagraph"/>
         <w:numPr>
           <w:ilvl w:val="0"/>
           <w:numId w:val="5"/>
@@ -166,7 +166,7 @@
     </w:p>
     <w:p>
       <w:pPr>
-        <w:pStyle w:val="Paragraphedeliste"/>
+        <w:pStyle w:val="ListParagraph"/>
         <w:numPr>
           <w:ilvl w:val="0"/>
           <w:numId w:val="5"/>
@@ -200,7 +200,7 @@
     </w:p>
     <w:p>
       <w:pPr>
-        <w:pStyle w:val="Paragraphedeliste"/>
+        <w:pStyle w:val="ListParagraph"/>
         <w:numPr>
           <w:ilvl w:val="0"/>
           <w:numId w:val="5"/>
@@ -244,7 +244,7 @@
     </w:p>
     <w:p>
       <w:pPr>
-        <w:pStyle w:val="Paragraphedeliste"/>
+        <w:pStyle w:val="ListParagraph"/>
         <w:numPr>
           <w:ilvl w:val="0"/>
           <w:numId w:val="5"/>
@@ -282,7 +282,7 @@
     </w:p>
     <w:p>
       <w:pPr>
-        <w:pStyle w:val="Paragraphedeliste"/>
+        <w:pStyle w:val="ListParagraph"/>
         <w:numPr>
           <w:ilvl w:val="0"/>
           <w:numId w:val="5"/>
@@ -309,7 +309,7 @@
     </w:p>
     <w:p>
       <w:pPr>
-        <w:pStyle w:val="Paragraphedeliste"/>
+        <w:pStyle w:val="ListParagraph"/>
         <w:numPr>
           <w:ilvl w:val="0"/>
           <w:numId w:val="5"/>
@@ -398,7 +398,7 @@
     </w:p>
     <w:p>
       <w:pPr>
-        <w:pStyle w:val="Paragraphedeliste"/>
+        <w:pStyle w:val="ListParagraph"/>
         <w:numPr>
           <w:ilvl w:val="0"/>
           <w:numId w:val="5"/>
@@ -416,7 +416,7 @@
     </w:p>
     <w:p>
       <w:pPr>
-        <w:pStyle w:val="Paragraphedeliste"/>
+        <w:pStyle w:val="ListParagraph"/>
         <w:numPr>
           <w:ilvl w:val="0"/>
           <w:numId w:val="5"/>
@@ -434,7 +434,7 @@
     </w:p>
     <w:p>
       <w:pPr>
-        <w:pStyle w:val="Paragraphedeliste"/>
+        <w:pStyle w:val="ListParagraph"/>
         <w:numPr>
           <w:ilvl w:val="0"/>
           <w:numId w:val="5"/>
@@ -452,7 +452,7 @@
     </w:p>
     <w:p>
       <w:pPr>
-        <w:pStyle w:val="Paragraphedeliste"/>
+        <w:pStyle w:val="ListParagraph"/>
         <w:numPr>
           <w:ilvl w:val="0"/>
           <w:numId w:val="5"/>
@@ -470,7 +470,7 @@
     </w:p>
     <w:p>
       <w:pPr>
-        <w:pStyle w:val="Paragraphedeliste"/>
+        <w:pStyle w:val="ListParagraph"/>
         <w:numPr>
           <w:ilvl w:val="0"/>
           <w:numId w:val="5"/>
@@ -488,7 +488,7 @@
     </w:p>
     <w:p>
       <w:pPr>
-        <w:pStyle w:val="Paragraphedeliste"/>
+        <w:pStyle w:val="ListParagraph"/>
         <w:numPr>
           <w:ilvl w:val="0"/>
           <w:numId w:val="5"/>
@@ -512,7 +512,7 @@
     </w:p>
     <w:p>
       <w:pPr>
-        <w:pStyle w:val="Paragraphedeliste"/>
+        <w:pStyle w:val="ListParagraph"/>
         <w:numPr>
           <w:ilvl w:val="0"/>
           <w:numId w:val="5"/>
@@ -551,7 +551,7 @@
     </w:p>
     <w:p>
       <w:pPr>
-        <w:pStyle w:val="Paragraphedeliste"/>
+        <w:pStyle w:val="ListParagraph"/>
         <w:numPr>
           <w:ilvl w:val="0"/>
           <w:numId w:val="5"/>
@@ -575,7 +575,7 @@
     </w:p>
     <w:p>
       <w:pPr>
-        <w:pStyle w:val="Paragraphedeliste"/>
+        <w:pStyle w:val="ListParagraph"/>
         <w:numPr>
           <w:ilvl w:val="0"/>
           <w:numId w:val="5"/>
@@ -599,7 +599,7 @@
     </w:p>
     <w:p>
       <w:pPr>
-        <w:pStyle w:val="Paragraphedeliste"/>
+        <w:pStyle w:val="ListParagraph"/>
         <w:numPr>
           <w:ilvl w:val="0"/>
           <w:numId w:val="5"/>
@@ -617,7 +617,7 @@
     </w:p>
     <w:p>
       <w:pPr>
-        <w:pStyle w:val="Paragraphedeliste"/>
+        <w:pStyle w:val="ListParagraph"/>
         <w:numPr>
           <w:ilvl w:val="0"/>
           <w:numId w:val="5"/>
@@ -635,7 +635,7 @@
     </w:p>
     <w:p>
       <w:pPr>
-        <w:pStyle w:val="Paragraphedeliste"/>
+        <w:pStyle w:val="ListParagraph"/>
         <w:numPr>
           <w:ilvl w:val="0"/>
           <w:numId w:val="5"/>
@@ -653,7 +653,7 @@
     </w:p>
     <w:p>
       <w:pPr>
-        <w:pStyle w:val="Paragraphedeliste"/>
+        <w:pStyle w:val="ListParagraph"/>
         <w:numPr>
           <w:ilvl w:val="0"/>
           <w:numId w:val="5"/>
@@ -698,7 +698,7 @@
     </w:p>
     <w:p>
       <w:pPr>
-        <w:pStyle w:val="Paragraphedeliste"/>
+        <w:pStyle w:val="ListParagraph"/>
         <w:numPr>
           <w:ilvl w:val="0"/>
           <w:numId w:val="5"/>
@@ -719,7 +719,7 @@
     </w:p>
     <w:p>
       <w:pPr>
-        <w:pStyle w:val="Paragraphedeliste"/>
+        <w:pStyle w:val="ListParagraph"/>
         <w:numPr>
           <w:ilvl w:val="0"/>
           <w:numId w:val="5"/>
@@ -744,7 +744,7 @@
     </w:p>
     <w:p>
       <w:pPr>
-        <w:pStyle w:val="Paragraphedeliste"/>
+        <w:pStyle w:val="ListParagraph"/>
         <w:numPr>
           <w:ilvl w:val="0"/>
           <w:numId w:val="1"/>
@@ -770,7 +770,7 @@
     <w:p/>
     <w:p>
       <w:pPr>
-        <w:pStyle w:val="Paragraphedeliste"/>
+        <w:pStyle w:val="ListParagraph"/>
         <w:numPr>
           <w:ilvl w:val="0"/>
           <w:numId w:val="1"/>
@@ -788,7 +788,7 @@
     </w:p>
     <w:p>
       <w:pPr>
-        <w:pStyle w:val="Paragraphedeliste"/>
+        <w:pStyle w:val="ListParagraph"/>
         <w:numPr>
           <w:ilvl w:val="0"/>
           <w:numId w:val="6"/>
@@ -809,7 +809,7 @@
     </w:p>
     <w:p>
       <w:pPr>
-        <w:pStyle w:val="Paragraphedeliste"/>
+        <w:pStyle w:val="ListParagraph"/>
         <w:numPr>
           <w:ilvl w:val="0"/>
           <w:numId w:val="7"/>
@@ -842,7 +842,7 @@
     </w:p>
     <w:p>
       <w:pPr>
-        <w:pStyle w:val="Paragraphedeliste"/>
+        <w:pStyle w:val="ListParagraph"/>
         <w:numPr>
           <w:ilvl w:val="0"/>
           <w:numId w:val="7"/>
@@ -871,7 +871,7 @@
     </w:p>
     <w:p>
       <w:pPr>
-        <w:pStyle w:val="Paragraphedeliste"/>
+        <w:pStyle w:val="ListParagraph"/>
         <w:numPr>
           <w:ilvl w:val="0"/>
           <w:numId w:val="7"/>
@@ -900,7 +900,7 @@
     </w:p>
     <w:p>
       <w:pPr>
-        <w:pStyle w:val="Paragraphedeliste"/>
+        <w:pStyle w:val="ListParagraph"/>
         <w:numPr>
           <w:ilvl w:val="0"/>
           <w:numId w:val="6"/>
@@ -924,7 +924,7 @@
     </w:p>
     <w:p>
       <w:pPr>
-        <w:pStyle w:val="Paragraphedeliste"/>
+        <w:pStyle w:val="ListParagraph"/>
         <w:numPr>
           <w:ilvl w:val="1"/>
           <w:numId w:val="6"/>
@@ -945,7 +945,7 @@
     </w:p>
     <w:p>
       <w:pPr>
-        <w:pStyle w:val="Paragraphedeliste"/>
+        <w:pStyle w:val="ListParagraph"/>
         <w:numPr>
           <w:ilvl w:val="1"/>
           <w:numId w:val="6"/>
@@ -958,7 +958,7 @@
     </w:p>
     <w:p>
       <w:pPr>
-        <w:pStyle w:val="Paragraphedeliste"/>
+        <w:pStyle w:val="ListParagraph"/>
         <w:numPr>
           <w:ilvl w:val="1"/>
           <w:numId w:val="6"/>
@@ -971,7 +971,7 @@
     </w:p>
     <w:p>
       <w:pPr>
-        <w:pStyle w:val="Paragraphedeliste"/>
+        <w:pStyle w:val="ListParagraph"/>
         <w:numPr>
           <w:ilvl w:val="1"/>
           <w:numId w:val="6"/>
@@ -989,7 +989,7 @@
     </w:p>
     <w:p>
       <w:pPr>
-        <w:pStyle w:val="Paragraphedeliste"/>
+        <w:pStyle w:val="ListParagraph"/>
         <w:numPr>
           <w:ilvl w:val="1"/>
           <w:numId w:val="6"/>
@@ -1003,7 +1003,7 @@
     </w:p>
     <w:p>
       <w:pPr>
-        <w:pStyle w:val="Paragraphedeliste"/>
+        <w:pStyle w:val="ListParagraph"/>
         <w:spacing w:after="0"/>
         <w:ind w:left="1440"/>
       </w:pPr>
@@ -1068,7 +1068,7 @@
     </w:p>
     <w:p>
       <w:pPr>
-        <w:pStyle w:val="Paragraphedeliste"/>
+        <w:pStyle w:val="ListParagraph"/>
         <w:numPr>
           <w:ilvl w:val="0"/>
           <w:numId w:val="6"/>
@@ -1095,7 +1095,7 @@
     </w:p>
     <w:p>
       <w:pPr>
-        <w:pStyle w:val="Paragraphedeliste"/>
+        <w:pStyle w:val="ListParagraph"/>
         <w:numPr>
           <w:ilvl w:val="0"/>
           <w:numId w:val="8"/>
@@ -1133,7 +1133,7 @@
     </w:p>
     <w:p>
       <w:pPr>
-        <w:pStyle w:val="Paragraphedeliste"/>
+        <w:pStyle w:val="ListParagraph"/>
         <w:numPr>
           <w:ilvl w:val="1"/>
           <w:numId w:val="8"/>
@@ -1162,15 +1162,7 @@
         <w:rPr>
           <w:b/>
         </w:rPr>
-        <w:t>l’</w:t>
-      </w:r>
-      <w:bookmarkStart w:id="0" w:name="_GoBack"/>
-      <w:bookmarkEnd w:id="0"/>
-      <w:r>
-        <w:rPr>
-          <w:b/>
-        </w:rPr>
-        <w:t>azote liquide (-</w:t>
+        <w:t>l’azote liquide (-</w:t>
       </w:r>
       <w:r>
         <w:rPr>
@@ -1202,7 +1194,7 @@
     </w:p>
     <w:p>
       <w:pPr>
-        <w:pStyle w:val="Paragraphedeliste"/>
+        <w:pStyle w:val="ListParagraph"/>
         <w:numPr>
           <w:ilvl w:val="1"/>
           <w:numId w:val="8"/>
@@ -1258,7 +1250,7 @@
     </w:p>
     <w:p>
       <w:pPr>
-        <w:pStyle w:val="Paragraphedeliste"/>
+        <w:pStyle w:val="ListParagraph"/>
         <w:numPr>
           <w:ilvl w:val="1"/>
           <w:numId w:val="8"/>
@@ -1284,13 +1276,13 @@
     </w:p>
     <w:p>
       <w:pPr>
-        <w:pStyle w:val="Paragraphedeliste"/>
+        <w:pStyle w:val="ListParagraph"/>
         <w:ind w:left="1440"/>
       </w:pPr>
     </w:p>
     <w:p>
       <w:pPr>
-        <w:pStyle w:val="Paragraphedeliste"/>
+        <w:pStyle w:val="ListParagraph"/>
         <w:numPr>
           <w:ilvl w:val="0"/>
           <w:numId w:val="6"/>
@@ -1319,7 +1311,7 @@
     </w:p>
     <w:p>
       <w:pPr>
-        <w:pStyle w:val="Paragraphedeliste"/>
+        <w:pStyle w:val="ListParagraph"/>
         <w:numPr>
           <w:ilvl w:val="0"/>
           <w:numId w:val="8"/>
@@ -1340,7 +1332,7 @@
     </w:p>
     <w:p>
       <w:pPr>
-        <w:pStyle w:val="Paragraphedeliste"/>
+        <w:pStyle w:val="ListParagraph"/>
         <w:numPr>
           <w:ilvl w:val="1"/>
           <w:numId w:val="8"/>
@@ -1364,7 +1356,7 @@
     </w:p>
     <w:p>
       <w:pPr>
-        <w:pStyle w:val="Paragraphedeliste"/>
+        <w:pStyle w:val="ListParagraph"/>
         <w:numPr>
           <w:ilvl w:val="1"/>
           <w:numId w:val="8"/>
@@ -1425,6 +1417,50 @@
         </w:rPr>
         <w:t xml:space="preserve"> (pour ADN)</w:t>
       </w:r>
+      <w:ins w:id="0" w:author="Barakat Arthur" w:date="2021-11-05T13:28:00Z">
+        <w:r>
+          <w:rPr>
+            <w:rFonts w:cstheme="minorHAnsi"/>
+          </w:rPr>
+          <w:t xml:space="preserve"> </w:t>
+        </w:r>
+        <w:r>
+          <w:rPr>
+            <w:rFonts w:cstheme="minorHAnsi"/>
+            <w:b/>
+            <w:rPrChange w:id="1" w:author="Barakat Arthur" w:date="2021-11-05T13:28:00Z">
+              <w:rPr>
+                <w:rFonts w:cstheme="minorHAnsi"/>
+              </w:rPr>
+            </w:rPrChange>
+          </w:rPr>
+          <w:t>(</w:t>
+        </w:r>
+        <w:r>
+          <w:rPr>
+            <w:rFonts w:cstheme="minorHAnsi"/>
+            <w:b/>
+            <w:rPrChange w:id="2" w:author="Barakat Arthur" w:date="2021-11-05T13:29:00Z">
+              <w:rPr>
+                <w:rFonts w:cstheme="minorHAnsi"/>
+              </w:rPr>
+            </w:rPrChange>
+          </w:rPr>
+          <w:t>500ml</w:t>
+        </w:r>
+        <w:r>
+          <w:rPr>
+            <w:rFonts w:cstheme="minorHAnsi"/>
+            <w:b/>
+            <w:rPrChange w:id="3" w:author="Barakat Arthur" w:date="2021-11-05T13:28:00Z">
+              <w:rPr>
+                <w:rFonts w:cstheme="minorHAnsi"/>
+              </w:rPr>
+            </w:rPrChange>
+          </w:rPr>
+          <w:t>)</w:t>
+        </w:r>
+      </w:ins>
       <w:r>
         <w:rPr>
           <w:rFonts w:cstheme="minorHAnsi"/>
@@ -1467,7 +1503,7 @@
     </w:p>
     <w:p>
       <w:pPr>
-        <w:pStyle w:val="Paragraphedeliste"/>
+        <w:pStyle w:val="ListParagraph"/>
         <w:numPr>
           <w:ilvl w:val="1"/>
           <w:numId w:val="8"/>
@@ -1499,7 +1535,7 @@
     </w:p>
     <w:p>
       <w:pPr>
-        <w:pStyle w:val="Paragraphedeliste"/>
+        <w:pStyle w:val="ListParagraph"/>
         <w:numPr>
           <w:ilvl w:val="1"/>
           <w:numId w:val="8"/>
@@ -1526,7 +1562,7 @@
     </w:p>
     <w:p>
       <w:pPr>
-        <w:pStyle w:val="Paragraphedeliste"/>
+        <w:pStyle w:val="ListParagraph"/>
         <w:numPr>
           <w:ilvl w:val="1"/>
           <w:numId w:val="8"/>
@@ -1555,7 +1591,7 @@
     </w:p>
     <w:p>
       <w:pPr>
-        <w:pStyle w:val="Paragraphedeliste"/>
+        <w:pStyle w:val="ListParagraph"/>
         <w:numPr>
           <w:ilvl w:val="1"/>
           <w:numId w:val="8"/>
@@ -1581,7 +1617,7 @@
     </w:p>
     <w:p>
       <w:pPr>
-        <w:pStyle w:val="Paragraphedeliste"/>
+        <w:pStyle w:val="ListParagraph"/>
         <w:numPr>
           <w:ilvl w:val="1"/>
           <w:numId w:val="8"/>
@@ -1604,7 +1640,7 @@
     </w:p>
     <w:p>
       <w:pPr>
-        <w:pStyle w:val="Paragraphedeliste"/>
+        <w:pStyle w:val="ListParagraph"/>
         <w:numPr>
           <w:ilvl w:val="1"/>
           <w:numId w:val="8"/>
@@ -1636,7 +1672,7 @@
     </w:p>
     <w:p>
       <w:pPr>
-        <w:pStyle w:val="Paragraphedeliste"/>
+        <w:pStyle w:val="ListParagraph"/>
         <w:numPr>
           <w:ilvl w:val="1"/>
           <w:numId w:val="8"/>
@@ -1671,7 +1707,7 @@
     </w:p>
     <w:p>
       <w:pPr>
-        <w:pStyle w:val="Paragraphedeliste"/>
+        <w:pStyle w:val="ListParagraph"/>
         <w:numPr>
           <w:ilvl w:val="1"/>
           <w:numId w:val="8"/>
@@ -1706,7 +1742,7 @@
     </w:p>
     <w:p>
       <w:pPr>
-        <w:pStyle w:val="Paragraphedeliste"/>
+        <w:pStyle w:val="ListParagraph"/>
         <w:numPr>
           <w:ilvl w:val="1"/>
           <w:numId w:val="8"/>
@@ -1729,7 +1765,7 @@
     </w:p>
     <w:p>
       <w:pPr>
-        <w:pStyle w:val="Paragraphedeliste"/>
+        <w:pStyle w:val="ListParagraph"/>
         <w:numPr>
           <w:ilvl w:val="1"/>
           <w:numId w:val="8"/>
@@ -1758,7 +1794,7 @@
     </w:p>
     <w:p>
       <w:pPr>
-        <w:pStyle w:val="Paragraphedeliste"/>
+        <w:pStyle w:val="ListParagraph"/>
         <w:numPr>
           <w:ilvl w:val="1"/>
           <w:numId w:val="8"/>
@@ -1784,7 +1820,7 @@
     </w:p>
     <w:p>
       <w:pPr>
-        <w:pStyle w:val="Paragraphedeliste"/>
+        <w:pStyle w:val="ListParagraph"/>
         <w:numPr>
           <w:ilvl w:val="1"/>
           <w:numId w:val="8"/>
@@ -1810,7 +1846,7 @@
     </w:p>
     <w:p>
       <w:pPr>
-        <w:pStyle w:val="Paragraphedeliste"/>
+        <w:pStyle w:val="ListParagraph"/>
         <w:numPr>
           <w:ilvl w:val="1"/>
           <w:numId w:val="8"/>
@@ -1842,7 +1878,7 @@
     </w:p>
     <w:p>
       <w:pPr>
-        <w:pStyle w:val="Paragraphedeliste"/>
+        <w:pStyle w:val="ListParagraph"/>
         <w:numPr>
           <w:ilvl w:val="1"/>
           <w:numId w:val="8"/>
@@ -1891,7 +1927,7 @@
     </w:p>
     <w:p>
       <w:pPr>
-        <w:pStyle w:val="Paragraphedeliste"/>
+        <w:pStyle w:val="ListParagraph"/>
         <w:numPr>
           <w:ilvl w:val="1"/>
           <w:numId w:val="8"/>
@@ -1938,7 +1974,7 @@
     </w:p>
     <w:p>
       <w:pPr>
-        <w:pStyle w:val="Paragraphedeliste"/>
+        <w:pStyle w:val="ListParagraph"/>
         <w:numPr>
           <w:ilvl w:val="1"/>
           <w:numId w:val="8"/>
@@ -1972,7 +2008,7 @@
     </w:p>
     <w:p>
       <w:pPr>
-        <w:pStyle w:val="Paragraphedeliste"/>
+        <w:pStyle w:val="ListParagraph"/>
         <w:numPr>
           <w:ilvl w:val="1"/>
           <w:numId w:val="8"/>
@@ -2011,7 +2047,7 @@
     </w:p>
     <w:p>
       <w:pPr>
-        <w:pStyle w:val="Paragraphedeliste"/>
+        <w:pStyle w:val="ListParagraph"/>
         <w:numPr>
           <w:ilvl w:val="0"/>
           <w:numId w:val="8"/>
@@ -2044,7 +2080,7 @@
     </w:p>
     <w:p>
       <w:pPr>
-        <w:pStyle w:val="Paragraphedeliste"/>
+        <w:pStyle w:val="ListParagraph"/>
         <w:numPr>
           <w:ilvl w:val="1"/>
           <w:numId w:val="8"/>
@@ -2071,7 +2107,7 @@
     </w:p>
     <w:p>
       <w:pPr>
-        <w:pStyle w:val="Paragraphedeliste"/>
+        <w:pStyle w:val="ListParagraph"/>
         <w:numPr>
           <w:ilvl w:val="1"/>
           <w:numId w:val="8"/>
@@ -2118,7 +2154,7 @@
     </w:p>
     <w:p>
       <w:pPr>
-        <w:pStyle w:val="Paragraphedeliste"/>
+        <w:pStyle w:val="ListParagraph"/>
         <w:numPr>
           <w:ilvl w:val="1"/>
           <w:numId w:val="8"/>
@@ -2150,7 +2186,7 @@
     </w:p>
     <w:p>
       <w:pPr>
-        <w:pStyle w:val="Paragraphedeliste"/>
+        <w:pStyle w:val="ListParagraph"/>
         <w:numPr>
           <w:ilvl w:val="1"/>
           <w:numId w:val="8"/>
@@ -2187,7 +2223,7 @@
     </w:p>
     <w:p>
       <w:pPr>
-        <w:pStyle w:val="Paragraphedeliste"/>
+        <w:pStyle w:val="ListParagraph"/>
         <w:numPr>
           <w:ilvl w:val="1"/>
           <w:numId w:val="8"/>
@@ -2225,7 +2261,7 @@
     </w:p>
     <w:p>
       <w:pPr>
-        <w:pStyle w:val="Paragraphedeliste"/>
+        <w:pStyle w:val="ListParagraph"/>
         <w:numPr>
           <w:ilvl w:val="1"/>
           <w:numId w:val="8"/>
@@ -2292,7 +2328,7 @@
     </w:p>
     <w:p>
       <w:pPr>
-        <w:pStyle w:val="Paragraphedeliste"/>
+        <w:pStyle w:val="ListParagraph"/>
         <w:numPr>
           <w:ilvl w:val="0"/>
           <w:numId w:val="3"/>
@@ -2321,7 +2357,7 @@
     </w:p>
     <w:p>
       <w:pPr>
-        <w:pStyle w:val="Paragraphedeliste"/>
+        <w:pStyle w:val="ListParagraph"/>
         <w:numPr>
           <w:ilvl w:val="0"/>
           <w:numId w:val="3"/>
@@ -2344,7 +2380,7 @@
     </w:p>
     <w:p>
       <w:pPr>
-        <w:pStyle w:val="Paragraphedeliste"/>
+        <w:pStyle w:val="ListParagraph"/>
         <w:numPr>
           <w:ilvl w:val="0"/>
           <w:numId w:val="9"/>
@@ -2367,7 +2403,7 @@
     </w:p>
     <w:p>
       <w:pPr>
-        <w:pStyle w:val="Paragraphedeliste"/>
+        <w:pStyle w:val="ListParagraph"/>
         <w:numPr>
           <w:ilvl w:val="0"/>
           <w:numId w:val="9"/>
@@ -2384,7 +2420,7 @@
     </w:p>
     <w:p>
       <w:pPr>
-        <w:pStyle w:val="Paragraphedeliste"/>
+        <w:pStyle w:val="ListParagraph"/>
         <w:numPr>
           <w:ilvl w:val="0"/>
           <w:numId w:val="9"/>
@@ -2402,7 +2438,29 @@
         <w:rPr>
           <w:b/>
         </w:rPr>
-        <w:t xml:space="preserve"> pad + charlotte + boules </w:t>
+        <w:t xml:space="preserve"> pad + </w:t>
+      </w:r>
+      <w:ins w:id="4" w:author="Barakat Arthur" w:date="2021-11-05T13:28:00Z">
+        <w:r>
+          <w:rPr>
+            <w:b/>
+          </w:rPr>
+          <w:t>cap EEG</w:t>
+        </w:r>
+      </w:ins>
+      <w:del w:id="5" w:author="Barakat Arthur" w:date="2021-11-05T13:28:00Z">
+        <w:r>
+          <w:rPr>
+            <w:b/>
+          </w:rPr>
+          <w:delText xml:space="preserve">charlotte </w:delText>
+        </w:r>
+      </w:del>
+      <w:r>
+        <w:rPr>
+          <w:b/>
+        </w:rPr>
+        <w:t xml:space="preserve">+ boules </w:t>
       </w:r>
       <w:proofErr w:type="spellStart"/>
       <w:r>
@@ -2451,7 +2509,7 @@
     </w:p>
     <w:p>
       <w:pPr>
-        <w:pStyle w:val="Paragraphedeliste"/>
+        <w:pStyle w:val="ListParagraph"/>
         <w:numPr>
           <w:ilvl w:val="0"/>
           <w:numId w:val="9"/>
@@ -2483,7 +2541,7 @@
     </w:p>
     <w:p>
       <w:pPr>
-        <w:pStyle w:val="Paragraphedeliste"/>
+        <w:pStyle w:val="ListParagraph"/>
         <w:numPr>
           <w:ilvl w:val="0"/>
           <w:numId w:val="9"/>
@@ -2506,7 +2564,7 @@
     </w:p>
     <w:p>
       <w:pPr>
-        <w:pStyle w:val="Paragraphedeliste"/>
+        <w:pStyle w:val="ListParagraph"/>
         <w:numPr>
           <w:ilvl w:val="0"/>
           <w:numId w:val="9"/>
@@ -2547,7 +2605,7 @@
     </w:p>
     <w:p>
       <w:pPr>
-        <w:pStyle w:val="Paragraphedeliste"/>
+        <w:pStyle w:val="ListParagraph"/>
         <w:numPr>
           <w:ilvl w:val="0"/>
           <w:numId w:val="9"/>
@@ -2576,7 +2634,7 @@
     </w:p>
     <w:p>
       <w:pPr>
-        <w:pStyle w:val="Paragraphedeliste"/>
+        <w:pStyle w:val="ListParagraph"/>
         <w:numPr>
           <w:ilvl w:val="0"/>
           <w:numId w:val="9"/>
@@ -2599,7 +2657,7 @@
     </w:p>
     <w:p>
       <w:pPr>
-        <w:pStyle w:val="Paragraphedeliste"/>
+        <w:pStyle w:val="ListParagraph"/>
         <w:numPr>
           <w:ilvl w:val="0"/>
           <w:numId w:val="9"/>
@@ -2622,7 +2680,7 @@
     </w:p>
     <w:p>
       <w:pPr>
-        <w:pStyle w:val="Paragraphedeliste"/>
+        <w:pStyle w:val="ListParagraph"/>
         <w:numPr>
           <w:ilvl w:val="0"/>
           <w:numId w:val="9"/>
@@ -2644,18 +2702,20 @@
       <w:r>
         <w:t xml:space="preserve"> (prévoir </w:t>
       </w:r>
-      <w:r>
-        <w:rPr>
-          <w:b/>
-        </w:rPr>
-        <w:t>10-</w:t>
-      </w:r>
-      <w:r>
-        <w:rPr>
-          <w:b/>
-        </w:rPr>
-        <w:t>1</w:t>
-      </w:r>
+      <w:del w:id="6" w:author="Barakat Arthur" w:date="2021-11-05T13:28:00Z">
+        <w:r>
+          <w:rPr>
+            <w:b/>
+          </w:rPr>
+          <w:delText>10-</w:delText>
+        </w:r>
+        <w:r>
+          <w:rPr>
+            <w:b/>
+          </w:rPr>
+          <w:delText>1</w:delText>
+        </w:r>
+      </w:del>
       <w:r>
         <w:rPr>
           <w:b/>
@@ -2677,11 +2737,14 @@
     </w:p>
     <w:p>
       <w:pPr>
-        <w:pStyle w:val="Paragraphedeliste"/>
+        <w:pStyle w:val="ListParagraph"/>
         <w:numPr>
           <w:ilvl w:val="0"/>
           <w:numId w:val="9"/>
         </w:numPr>
+        <w:rPr>
+          <w:ins w:id="7" w:author="Barakat Arthur" w:date="2021-11-05T13:29:00Z"/>
+        </w:rPr>
       </w:pPr>
       <w:r>
         <w:rPr>
@@ -2711,7 +2774,24 @@
         <w:t xml:space="preserve"> </w:t>
       </w:r>
       <w:r>
-        <w:t>(pour interleukines)</w:t>
+        <w:t>(pour interleukines</w:t>
+      </w:r>
+      <w:ins w:id="8" w:author="Barakat Arthur" w:date="2021-11-05T13:29:00Z">
+        <w:r>
+          <w:t xml:space="preserve">, </w:t>
+        </w:r>
+        <w:r>
+          <w:rPr>
+            <w:b/>
+            <w:rPrChange w:id="9" w:author="Barakat Arthur" w:date="2021-11-05T13:29:00Z">
+              <w:rPr/>
+            </w:rPrChange>
+          </w:rPr>
+          <w:t>1ml</w:t>
+        </w:r>
+      </w:ins>
+      <w:r>
+        <w:t>)</w:t>
       </w:r>
       <w:r>
         <w:t xml:space="preserve"> + stocker </w:t>
@@ -2719,11 +2799,41 @@
       <w:r>
         <w:t>dans la carboglace</w:t>
       </w:r>
+      <w:ins w:id="10" w:author="Barakat Arthur" w:date="2021-11-05T13:29:00Z">
+        <w:r>
+          <w:t xml:space="preserve"> </w:t>
+        </w:r>
+      </w:ins>
+    </w:p>
+    <w:p>
+      <w:pPr>
+        <w:pStyle w:val="ListParagraph"/>
+        <w:numPr>
+          <w:ilvl w:val="0"/>
+          <w:numId w:val="9"/>
+        </w:numPr>
+      </w:pPr>
+      <w:moveToRangeStart w:id="11" w:author="Barakat Arthur" w:date="2021-11-05T13:29:00Z" w:name="move87011395"/>
+      <w:moveTo w:id="12" w:author="Barakat Arthur" w:date="2021-11-05T13:29:00Z">
+        <w:r>
+          <w:t xml:space="preserve">Faire les </w:t>
+        </w:r>
+        <w:r>
+          <w:rPr>
+            <w:b/>
+          </w:rPr>
+          <w:t>4 mesures de l’avant-bras</w:t>
+        </w:r>
+        <w:r>
+          <w:t xml:space="preserve"> (pli antérieur, pli postérieur, circonférence et longueur)</w:t>
+        </w:r>
+      </w:moveTo>
+      <w:moveToRangeEnd w:id="11"/>
     </w:p>
     <w:p/>
     <w:p>
       <w:pPr>
-        <w:pStyle w:val="Paragraphedeliste"/>
+        <w:pStyle w:val="ListParagraph"/>
         <w:numPr>
           <w:ilvl w:val="0"/>
           <w:numId w:val="3"/>
@@ -2743,7 +2853,7 @@
     </w:p>
     <w:p>
       <w:pPr>
-        <w:pStyle w:val="Paragraphedeliste"/>
+        <w:pStyle w:val="ListParagraph"/>
         <w:numPr>
           <w:ilvl w:val="1"/>
           <w:numId w:val="3"/>
@@ -2782,7 +2892,7 @@
     </w:p>
     <w:p>
       <w:pPr>
-        <w:pStyle w:val="Paragraphedeliste"/>
+        <w:pStyle w:val="ListParagraph"/>
         <w:numPr>
           <w:ilvl w:val="1"/>
           <w:numId w:val="3"/>
@@ -2811,7 +2921,7 @@
     </w:p>
     <w:p>
       <w:pPr>
-        <w:pStyle w:val="Paragraphedeliste"/>
+        <w:pStyle w:val="ListParagraph"/>
         <w:numPr>
           <w:ilvl w:val="0"/>
           <w:numId w:val="12"/>
@@ -2850,28 +2960,32 @@
     </w:p>
     <w:p>
       <w:pPr>
-        <w:pStyle w:val="Paragraphedeliste"/>
+        <w:pStyle w:val="ListParagraph"/>
         <w:numPr>
           <w:ilvl w:val="0"/>
           <w:numId w:val="12"/>
         </w:numPr>
       </w:pPr>
-      <w:r>
-        <w:t xml:space="preserve">Faire les </w:t>
-      </w:r>
-      <w:r>
-        <w:rPr>
-          <w:b/>
-        </w:rPr>
-        <w:t>4 mesures de l’avant-bras</w:t>
-      </w:r>
-      <w:r>
-        <w:t xml:space="preserve"> (pli antérieur, pli postérieur, circonférence et longueur)</w:t>
-      </w:r>
-    </w:p>
-    <w:p>
-      <w:pPr>
-        <w:pStyle w:val="Paragraphedeliste"/>
+      <w:moveFromRangeStart w:id="13" w:author="Barakat Arthur" w:date="2021-11-05T13:29:00Z" w:name="move87011395"/>
+      <w:moveFrom w:id="14" w:author="Barakat Arthur" w:date="2021-11-05T13:29:00Z">
+        <w:r>
+          <w:t xml:space="preserve">Faire les </w:t>
+        </w:r>
+        <w:r>
+          <w:rPr>
+            <w:b/>
+          </w:rPr>
+          <w:t>4 mesures de l’avant-bras</w:t>
+        </w:r>
+        <w:r>
+          <w:t xml:space="preserve"> (pli antérieur, pli postérieur, circonférence et longueur)</w:t>
+        </w:r>
+      </w:moveFrom>
+      <w:moveFromRangeEnd w:id="13"/>
+    </w:p>
+    <w:p>
+      <w:pPr>
+        <w:pStyle w:val="ListParagraph"/>
         <w:numPr>
           <w:ilvl w:val="0"/>
           <w:numId w:val="12"/>
@@ -2883,7 +2997,7 @@
     </w:p>
     <w:p>
       <w:pPr>
-        <w:pStyle w:val="Paragraphedeliste"/>
+        <w:pStyle w:val="ListParagraph"/>
         <w:numPr>
           <w:ilvl w:val="2"/>
           <w:numId w:val="12"/>
@@ -2901,131 +3015,216 @@
     </w:p>
     <w:p>
       <w:pPr>
-        <w:pStyle w:val="Paragraphedeliste"/>
+        <w:pStyle w:val="ListParagraph"/>
         <w:numPr>
           <w:ilvl w:val="1"/>
           <w:numId w:val="12"/>
         </w:numPr>
         <w:jc w:val="both"/>
-      </w:pPr>
-      <w:r>
-        <w:t xml:space="preserve">Il va y avoir une tâche </w:t>
-      </w:r>
-      <w:r>
-        <w:rPr>
-          <w:b/>
-        </w:rPr>
-        <w:t>d’effort physique</w:t>
-      </w:r>
-      <w:r>
-        <w:t xml:space="preserve"> et une tâche </w:t>
-      </w:r>
-      <w:r>
-        <w:rPr>
-          <w:b/>
-        </w:rPr>
-        <w:t>d’effort mental</w:t>
-      </w:r>
-      <w:r>
-        <w:t>.</w:t>
-      </w:r>
-    </w:p>
-    <w:p>
-      <w:pPr>
-        <w:pStyle w:val="Paragraphedeliste"/>
+        <w:rPr>
+          <w:ins w:id="15" w:author="Barakat Arthur" w:date="2021-11-05T13:41:00Z"/>
+        </w:rPr>
+      </w:pPr>
+      <w:ins w:id="16" w:author="Barakat Arthur" w:date="2021-11-05T13:34:00Z">
+        <w:r>
+          <w:t xml:space="preserve">L’expérience est facile et consiste à faire des choix, puis l’effort associé </w:t>
+        </w:r>
+      </w:ins>
+      <w:ins w:id="17" w:author="Barakat Arthur" w:date="2021-11-05T13:35:00Z">
+        <w:r>
+          <w:t xml:space="preserve">(utiliser image </w:t>
+        </w:r>
+      </w:ins>
+      <w:ins w:id="18" w:author="Barakat Arthur" w:date="2021-11-05T13:39:00Z">
+        <w:r>
+          <w:t>plastifié</w:t>
+        </w:r>
+      </w:ins>
+      <w:ins w:id="19" w:author="Barakat Arthur" w:date="2021-11-05T13:35:00Z">
+        <w:r>
+          <w:t>)</w:t>
+        </w:r>
+      </w:ins>
+      <w:ins w:id="20" w:author="Barakat Arthur" w:date="2021-11-05T13:34:00Z">
+        <w:r>
+          <w:t>.</w:t>
+        </w:r>
+      </w:ins>
+      <w:ins w:id="21" w:author="Barakat Arthur" w:date="2021-11-05T13:35:00Z">
+        <w:r>
+          <w:t xml:space="preserve"> Sur l’écran seront affiché 2 valeurs d’argents, chacune lié à un niveau d’effort.</w:t>
+        </w:r>
+      </w:ins>
+    </w:p>
+    <w:p>
+      <w:pPr>
+        <w:pStyle w:val="ListParagraph"/>
         <w:numPr>
           <w:ilvl w:val="1"/>
           <w:numId w:val="12"/>
         </w:numPr>
         <w:jc w:val="both"/>
-      </w:pPr>
-      <w:r>
-        <w:t xml:space="preserve">Les deux tâches vont impliquer de faire des </w:t>
-      </w:r>
-      <w:r>
-        <w:rPr>
-          <w:b/>
-        </w:rPr>
-        <w:t>choix entre deux options</w:t>
-      </w:r>
-      <w:r>
-        <w:t>.</w:t>
-      </w:r>
-    </w:p>
-    <w:p>
-      <w:pPr>
-        <w:pStyle w:val="Paragraphedeliste"/>
+        <w:rPr>
+          <w:ins w:id="22" w:author="Barakat Arthur" w:date="2021-11-05T13:41:00Z"/>
+        </w:rPr>
+      </w:pPr>
+      <w:ins w:id="23" w:author="Barakat Arthur" w:date="2021-11-05T13:35:00Z">
+        <w:r>
+          <w:t xml:space="preserve"> L’effort est représenté par un cercle jaune, plus il est complet, plus l’effort </w:t>
+        </w:r>
+      </w:ins>
+      <w:ins w:id="24" w:author="Barakat Arthur" w:date="2021-11-05T13:36:00Z">
+        <w:r>
+          <w:t>requis sera grand. Votre but est de décider quelle valeur d’argent pour une certain niveau d’effort vous intéresse le plus, puis de faire l’effort associé.</w:t>
+        </w:r>
+      </w:ins>
+      <w:ins w:id="25" w:author="Barakat Arthur" w:date="2021-11-05T13:37:00Z">
+        <w:r>
+          <w:t xml:space="preserve"> </w:t>
+        </w:r>
+      </w:ins>
+    </w:p>
+    <w:p>
+      <w:pPr>
+        <w:pStyle w:val="ListParagraph"/>
         <w:numPr>
           <w:ilvl w:val="1"/>
           <w:numId w:val="12"/>
         </w:numPr>
         <w:jc w:val="both"/>
-      </w:pPr>
-      <w:r>
-        <w:t xml:space="preserve">Chaque option est associée à un </w:t>
-      </w:r>
-      <w:r>
-        <w:rPr>
-          <w:b/>
-        </w:rPr>
-        <w:t>montant d’argent</w:t>
-      </w:r>
-      <w:r>
-        <w:t xml:space="preserve"> qui vous permet de </w:t>
-      </w:r>
-      <w:r>
-        <w:rPr>
-          <w:b/>
-        </w:rPr>
-        <w:t>gagner</w:t>
-      </w:r>
-      <w:r>
-        <w:t xml:space="preserve"> de l’argent en s’ajoutant à la cagnotte finale soit il sera </w:t>
-      </w:r>
-      <w:r>
-        <w:rPr>
-          <w:b/>
-        </w:rPr>
-        <w:t>retiré</w:t>
-      </w:r>
-      <w:r>
-        <w:t xml:space="preserve"> de votre cagnotte finale.</w:t>
-      </w:r>
-    </w:p>
-    <w:p>
-      <w:pPr>
-        <w:pStyle w:val="Paragraphedeliste"/>
+        <w:rPr>
+          <w:ins w:id="26" w:author="Barakat Arthur" w:date="2021-11-05T13:41:00Z"/>
+        </w:rPr>
+      </w:pPr>
+      <w:ins w:id="27" w:author="Barakat Arthur" w:date="2021-11-05T13:37:00Z">
+        <w:r>
+          <w:lastRenderedPageBreak/>
+          <w:t>La complexité de la tache réside dans les différentes conditions ou vous devrez faire des choix.</w:t>
+        </w:r>
+      </w:ins>
+      <w:ins w:id="28" w:author="Barakat Arthur" w:date="2021-11-05T13:39:00Z">
+        <w:r>
+          <w:t xml:space="preserve"> Parfois l’argent affiché est </w:t>
+        </w:r>
+      </w:ins>
+      <w:ins w:id="29" w:author="Barakat Arthur" w:date="2021-11-05T13:42:00Z">
+        <w:r>
+          <w:t>à</w:t>
+        </w:r>
+      </w:ins>
+      <w:ins w:id="30" w:author="Barakat Arthur" w:date="2021-11-05T13:39:00Z">
+        <w:r>
+          <w:t xml:space="preserve"> gagner (représenté avec un +), parfois </w:t>
+        </w:r>
+      </w:ins>
+      <w:ins w:id="31" w:author="Barakat Arthur" w:date="2021-11-05T13:42:00Z">
+        <w:r>
+          <w:t>à</w:t>
+        </w:r>
+      </w:ins>
+      <w:ins w:id="32" w:author="Barakat Arthur" w:date="2021-11-05T13:39:00Z">
+        <w:r>
+          <w:t xml:space="preserve"> perdre (représenté avec un -).</w:t>
+        </w:r>
+        <w:r>
+          <w:t xml:space="preserve"> </w:t>
+        </w:r>
+      </w:ins>
+    </w:p>
+    <w:p>
+      <w:pPr>
+        <w:pStyle w:val="ListParagraph"/>
         <w:numPr>
           <w:ilvl w:val="1"/>
           <w:numId w:val="12"/>
         </w:numPr>
         <w:jc w:val="both"/>
-      </w:pPr>
-      <w:r>
-        <w:t xml:space="preserve">Chaque option est aussi associée à un </w:t>
-      </w:r>
-      <w:r>
-        <w:rPr>
-          <w:b/>
-        </w:rPr>
-        <w:t>effort</w:t>
-      </w:r>
-      <w:r>
-        <w:t xml:space="preserve">, représenté par un </w:t>
-      </w:r>
-      <w:r>
-        <w:rPr>
-          <w:b/>
-        </w:rPr>
-        <w:t>cercle jaune</w:t>
-      </w:r>
-      <w:r>
-        <w:t xml:space="preserve"> qui indique la quantité d’effort à fournir en fonction du choix effectué.</w:t>
-      </w:r>
-    </w:p>
-    <w:p>
-      <w:pPr>
-        <w:pStyle w:val="Paragraphedeliste"/>
+        <w:rPr>
+          <w:ins w:id="33" w:author="Barakat Arthur" w:date="2021-11-05T13:34:00Z"/>
+        </w:rPr>
+      </w:pPr>
+      <w:ins w:id="34" w:author="Barakat Arthur" w:date="2021-11-05T13:39:00Z">
+        <w:r>
+          <w:t>L’effort,</w:t>
+        </w:r>
+      </w:ins>
+      <w:ins w:id="35" w:author="Barakat Arthur" w:date="2021-11-05T13:42:00Z">
+        <w:r>
+          <w:t xml:space="preserve"> est</w:t>
+        </w:r>
+      </w:ins>
+      <w:ins w:id="36" w:author="Barakat Arthur" w:date="2021-11-05T13:39:00Z">
+        <w:r>
+          <w:t xml:space="preserve"> soit phy</w:t>
+        </w:r>
+      </w:ins>
+      <w:ins w:id="37" w:author="Barakat Arthur" w:date="2021-11-05T13:40:00Z">
+        <w:r>
+          <w:t>sique, il faudra donc serrer une poignée durant un temps déterminé par le niveau d’effort</w:t>
+        </w:r>
+      </w:ins>
+      <w:ins w:id="38" w:author="Barakat Arthur" w:date="2021-11-05T13:42:00Z">
+        <w:r>
+          <w:t xml:space="preserve"> (montrer feuille plastifier)</w:t>
+        </w:r>
+      </w:ins>
+      <w:ins w:id="39" w:author="Barakat Arthur" w:date="2021-11-05T13:40:00Z">
+        <w:r>
+          <w:t xml:space="preserve">, ou mental. Pour l’effort mental, il faudra </w:t>
+        </w:r>
+        <w:r>
+          <w:rPr>
+            <w:b/>
+            <w:rPrChange w:id="40" w:author="Barakat Arthur" w:date="2021-11-05T13:40:00Z">
+              <w:rPr/>
+            </w:rPrChange>
+          </w:rPr>
+          <w:t>toujours</w:t>
+        </w:r>
+        <w:r>
+          <w:rPr>
+            <w:b/>
+          </w:rPr>
+          <w:t xml:space="preserve"> </w:t>
+        </w:r>
+        <w:r>
+          <w:rPr>
+            <w:b/>
+            <w:rPrChange w:id="41" w:author="Barakat Arthur" w:date="2021-11-05T13:43:00Z">
+              <w:rPr/>
+            </w:rPrChange>
+          </w:rPr>
+          <w:t>répondre si le chiffre est</w:t>
+        </w:r>
+      </w:ins>
+      <w:ins w:id="42" w:author="Barakat Arthur" w:date="2021-11-05T13:41:00Z">
+        <w:r>
+          <w:rPr>
+            <w:b/>
+            <w:rPrChange w:id="43" w:author="Barakat Arthur" w:date="2021-11-05T13:43:00Z">
+              <w:rPr/>
+            </w:rPrChange>
+          </w:rPr>
+          <w:t xml:space="preserve"> inférieur ou supérieur a 5</w:t>
+        </w:r>
+        <w:r>
+          <w:t>. Expliquer 0-back, 1-back vite fait puis toujours expliquer le 2-back</w:t>
+        </w:r>
+      </w:ins>
+      <w:ins w:id="44" w:author="Barakat Arthur" w:date="2021-11-05T13:42:00Z">
+        <w:r>
+          <w:t xml:space="preserve"> (avec feuille plastifié)</w:t>
+        </w:r>
+      </w:ins>
+      <w:ins w:id="45" w:author="Barakat Arthur" w:date="2021-11-05T13:41:00Z">
+        <w:r>
+          <w:t>.</w:t>
+        </w:r>
+      </w:ins>
+    </w:p>
+    <w:p>
+      <w:pPr>
+        <w:pStyle w:val="ListParagraph"/>
         <w:numPr>
           <w:ilvl w:val="1"/>
           <w:numId w:val="12"/>
@@ -3033,51 +3232,30 @@
         <w:jc w:val="both"/>
       </w:pPr>
       <w:r>
-        <w:rPr>
-          <w:b/>
-        </w:rPr>
-        <w:t>Effort physique :</w:t>
-      </w:r>
-      <w:r>
-        <w:t xml:space="preserve"> </w:t>
-      </w:r>
-      <w:r>
-        <w:t xml:space="preserve">serrer la poignée de force avec la main gauche, </w:t>
-      </w:r>
-      <w:r>
-        <w:t xml:space="preserve">toujours </w:t>
-      </w:r>
-      <w:r>
-        <w:t>avec l</w:t>
-      </w:r>
-      <w:r>
-        <w:t xml:space="preserve">a </w:t>
-      </w:r>
-      <w:r>
-        <w:rPr>
-          <w:b/>
-        </w:rPr>
-        <w:t>même intensité</w:t>
-      </w:r>
-      <w:r>
-        <w:t xml:space="preserve">, mais par contre </w:t>
-      </w:r>
-      <w:r>
-        <w:t xml:space="preserve">plus le cercle est plein, plus il faudra </w:t>
-      </w:r>
-      <w:r>
-        <w:rPr>
-          <w:b/>
-        </w:rPr>
-        <w:t>maintenir l’effort</w:t>
-      </w:r>
-      <w:r>
-        <w:t xml:space="preserve"> longtemps.</w:t>
-      </w:r>
-    </w:p>
-    <w:p>
-      <w:pPr>
-        <w:pStyle w:val="Paragraphedeliste"/>
+        <w:t xml:space="preserve">Il va y avoir une tâche </w:t>
+      </w:r>
+      <w:r>
+        <w:rPr>
+          <w:b/>
+        </w:rPr>
+        <w:t>d’effort physique</w:t>
+      </w:r>
+      <w:r>
+        <w:t xml:space="preserve"> et une tâche </w:t>
+      </w:r>
+      <w:r>
+        <w:rPr>
+          <w:b/>
+        </w:rPr>
+        <w:t>d’effort mental</w:t>
+      </w:r>
+      <w:r>
+        <w:t>.</w:t>
+      </w:r>
+    </w:p>
+    <w:p>
+      <w:pPr>
+        <w:pStyle w:val="ListParagraph"/>
         <w:numPr>
           <w:ilvl w:val="1"/>
           <w:numId w:val="12"/>
@@ -3085,22 +3263,21 @@
         <w:jc w:val="both"/>
       </w:pPr>
       <w:r>
-        <w:rPr>
-          <w:b/>
-        </w:rPr>
-        <w:lastRenderedPageBreak/>
-        <w:t>Effort mental :</w:t>
-      </w:r>
-      <w:r>
-        <w:t xml:space="preserve"> besoin de </w:t>
-      </w:r>
-      <w:r>
-        <w:t>mémoriser une séquence de chiffres et de répondre si le chiffre apparu 2 chiffres plus tôt était au-dessus ou en-dessous de 5. Par exemple 1, 9, 8 (montrer exemple) quand 8 apparaît, dire si 1 était au-dessus ou en-dessous de 5.</w:t>
-      </w:r>
-    </w:p>
-    <w:p>
-      <w:pPr>
-        <w:pStyle w:val="Paragraphedeliste"/>
+        <w:t xml:space="preserve">Les deux tâches vont impliquer de faire des </w:t>
+      </w:r>
+      <w:r>
+        <w:rPr>
+          <w:b/>
+        </w:rPr>
+        <w:t>choix entre deux options</w:t>
+      </w:r>
+      <w:r>
+        <w:t>.</w:t>
+      </w:r>
+    </w:p>
+    <w:p>
+      <w:pPr>
+        <w:pStyle w:val="ListParagraph"/>
         <w:numPr>
           <w:ilvl w:val="1"/>
           <w:numId w:val="12"/>
@@ -3108,83 +3285,39 @@
         <w:jc w:val="both"/>
       </w:pPr>
       <w:r>
-        <w:t xml:space="preserve">Quand vous ferez votre choix, </w:t>
-      </w:r>
-      <w:r>
-        <w:rPr>
-          <w:b/>
-          <w:sz w:val="24"/>
-        </w:rPr>
-        <w:t>il n’y a</w:t>
-      </w:r>
-      <w:r>
-        <w:rPr>
-          <w:sz w:val="24"/>
-        </w:rPr>
-        <w:t xml:space="preserve"> </w:t>
-      </w:r>
-      <w:r>
-        <w:rPr>
-          <w:b/>
-          <w:sz w:val="24"/>
-        </w:rPr>
-        <w:t>pas de bonne ou de mauvaise réponse</w:t>
-      </w:r>
-      <w:r>
-        <w:t xml:space="preserve">, choisissez toujours l’option qui vous paraît la meilleure </w:t>
-      </w:r>
-      <w:r>
-        <w:t>en fonction du</w:t>
-      </w:r>
-      <w:r>
-        <w:rPr>
-          <w:b/>
-        </w:rPr>
-        <w:t xml:space="preserve"> montant d’argent en jeu </w:t>
-      </w:r>
-      <w:r>
-        <w:t>et</w:t>
-      </w:r>
-      <w:r>
-        <w:rPr>
-          <w:b/>
-        </w:rPr>
-        <w:t xml:space="preserve"> </w:t>
-      </w:r>
-      <w:r>
-        <w:rPr>
-          <w:b/>
-        </w:rPr>
-        <w:t xml:space="preserve">de </w:t>
-      </w:r>
-      <w:r>
-        <w:rPr>
-          <w:b/>
-        </w:rPr>
-        <w:t>l’effort à fournir</w:t>
-      </w:r>
-      <w:r>
-        <w:rPr>
-          <w:b/>
-        </w:rPr>
-        <w:t xml:space="preserve"> associés à chacune des options</w:t>
-      </w:r>
-      <w:r>
-        <w:t>.</w:t>
-      </w:r>
-      <w:r>
-        <w:rPr>
-          <w:b/>
-        </w:rPr>
-        <w:t xml:space="preserve"> Prenez votre temps</w:t>
-      </w:r>
-      <w:r>
-        <w:t xml:space="preserve"> pour bien choisir l’option qui vous paraît la plus cohérente en pesant l’effort exigé et l’argent en jeu. </w:t>
-      </w:r>
-    </w:p>
-    <w:p>
-      <w:pPr>
-        <w:pStyle w:val="Paragraphedeliste"/>
+        <w:t xml:space="preserve">Chaque option est associée à un </w:t>
+      </w:r>
+      <w:r>
+        <w:rPr>
+          <w:b/>
+        </w:rPr>
+        <w:t>montant d’argent</w:t>
+      </w:r>
+      <w:r>
+        <w:t xml:space="preserve"> qui vous permet de </w:t>
+      </w:r>
+      <w:r>
+        <w:rPr>
+          <w:b/>
+        </w:rPr>
+        <w:t>gagner</w:t>
+      </w:r>
+      <w:r>
+        <w:t xml:space="preserve"> de l’argent en s’ajoutant à la cagnotte finale soit il sera </w:t>
+      </w:r>
+      <w:r>
+        <w:rPr>
+          <w:b/>
+        </w:rPr>
+        <w:t>retiré</w:t>
+      </w:r>
+      <w:r>
+        <w:t xml:space="preserve"> de votre cagnotte finale.</w:t>
+      </w:r>
+    </w:p>
+    <w:p>
+      <w:pPr>
+        <w:pStyle w:val="ListParagraph"/>
         <w:numPr>
           <w:ilvl w:val="1"/>
           <w:numId w:val="12"/>
@@ -3192,12 +3325,30 @@
         <w:jc w:val="both"/>
       </w:pPr>
       <w:r>
-        <w:t>L’entraînement total durera environ 30 minutes.</w:t>
-      </w:r>
-    </w:p>
-    <w:p>
-      <w:pPr>
-        <w:pStyle w:val="Paragraphedeliste"/>
+        <w:t xml:space="preserve">Chaque option est aussi associée à un </w:t>
+      </w:r>
+      <w:r>
+        <w:rPr>
+          <w:b/>
+        </w:rPr>
+        <w:t>effort</w:t>
+      </w:r>
+      <w:r>
+        <w:t xml:space="preserve">, représenté par un </w:t>
+      </w:r>
+      <w:r>
+        <w:rPr>
+          <w:b/>
+        </w:rPr>
+        <w:t>cercle jaune</w:t>
+      </w:r>
+      <w:r>
+        <w:t xml:space="preserve"> qui indique la quantité d’effort à fournir en fonction du choix effectué.</w:t>
+      </w:r>
+    </w:p>
+    <w:p>
+      <w:pPr>
+        <w:pStyle w:val="ListParagraph"/>
         <w:numPr>
           <w:ilvl w:val="1"/>
           <w:numId w:val="12"/>
@@ -3205,39 +3356,51 @@
         <w:jc w:val="both"/>
       </w:pPr>
       <w:r>
-        <w:t>Quand vous verrez la jauge apparaître sur l’écran, nous allons</w:t>
-      </w:r>
-      <w:r>
-        <w:t xml:space="preserve"> vous demander d</w:t>
-      </w:r>
-      <w:r>
-        <w:t xml:space="preserve">e </w:t>
-      </w:r>
-      <w:r>
-        <w:rPr>
-          <w:b/>
-        </w:rPr>
-        <w:t xml:space="preserve">serrer </w:t>
-      </w:r>
-      <w:r>
-        <w:rPr>
-          <w:b/>
-        </w:rPr>
-        <w:t xml:space="preserve">la poignée de force </w:t>
-      </w:r>
-      <w:r>
-        <w:rPr>
-          <w:b/>
-        </w:rPr>
-        <w:t>le plus fort que vous pouvez</w:t>
-      </w:r>
-      <w:r>
-        <w:t>. Nous allons ensuite comparer cela avec la mesure que nous avons effectué tout à l’heure.</w:t>
-      </w:r>
-    </w:p>
-    <w:p>
-      <w:pPr>
-        <w:pStyle w:val="Paragraphedeliste"/>
+        <w:rPr>
+          <w:b/>
+        </w:rPr>
+        <w:t>Effort physique :</w:t>
+      </w:r>
+      <w:r>
+        <w:t xml:space="preserve"> </w:t>
+      </w:r>
+      <w:r>
+        <w:t xml:space="preserve">serrer la poignée de force avec la main gauche, </w:t>
+      </w:r>
+      <w:r>
+        <w:t xml:space="preserve">toujours </w:t>
+      </w:r>
+      <w:r>
+        <w:t>avec l</w:t>
+      </w:r>
+      <w:r>
+        <w:t xml:space="preserve">a </w:t>
+      </w:r>
+      <w:r>
+        <w:rPr>
+          <w:b/>
+        </w:rPr>
+        <w:t>même intensité</w:t>
+      </w:r>
+      <w:r>
+        <w:t xml:space="preserve">, mais par contre </w:t>
+      </w:r>
+      <w:r>
+        <w:t xml:space="preserve">plus le cercle est plein, plus il faudra </w:t>
+      </w:r>
+      <w:r>
+        <w:rPr>
+          <w:b/>
+        </w:rPr>
+        <w:t>maintenir l’effort</w:t>
+      </w:r>
+      <w:r>
+        <w:t xml:space="preserve"> longtemps.</w:t>
+      </w:r>
+    </w:p>
+    <w:p>
+      <w:pPr>
+        <w:pStyle w:val="ListParagraph"/>
         <w:numPr>
           <w:ilvl w:val="1"/>
           <w:numId w:val="12"/>
@@ -3245,6 +3408,264 @@
         <w:jc w:val="both"/>
       </w:pPr>
       <w:r>
+        <w:rPr>
+          <w:b/>
+        </w:rPr>
+        <w:t>Effort mental :</w:t>
+      </w:r>
+      <w:r>
+        <w:t xml:space="preserve"> besoin de </w:t>
+      </w:r>
+      <w:r>
+        <w:t>mémoriser une séquence de chiffres et de répondre si le chiffre apparu 2 chiffres plus tôt était au-dessus ou en-dessous de 5. Par exemple 1, 9, 8 (montrer exemple) quand 8 apparaît, dire si 1 était au-dessus ou en-dessous de 5.</w:t>
+      </w:r>
+    </w:p>
+    <w:p>
+      <w:pPr>
+        <w:pStyle w:val="ListParagraph"/>
+        <w:numPr>
+          <w:ilvl w:val="1"/>
+          <w:numId w:val="12"/>
+        </w:numPr>
+        <w:jc w:val="both"/>
+      </w:pPr>
+      <w:r>
+        <w:t xml:space="preserve">Quand vous ferez votre choix, </w:t>
+      </w:r>
+      <w:r>
+        <w:rPr>
+          <w:b/>
+          <w:sz w:val="24"/>
+        </w:rPr>
+        <w:t>il n’y a</w:t>
+      </w:r>
+      <w:r>
+        <w:rPr>
+          <w:sz w:val="24"/>
+        </w:rPr>
+        <w:t xml:space="preserve"> </w:t>
+      </w:r>
+      <w:r>
+        <w:rPr>
+          <w:b/>
+          <w:sz w:val="24"/>
+        </w:rPr>
+        <w:t>pas de bonne ou de mauvaise réponse</w:t>
+      </w:r>
+      <w:r>
+        <w:t xml:space="preserve">, choisissez toujours l’option qui vous paraît la meilleure </w:t>
+      </w:r>
+      <w:r>
+        <w:t>en fonction du</w:t>
+      </w:r>
+      <w:r>
+        <w:rPr>
+          <w:b/>
+        </w:rPr>
+        <w:t xml:space="preserve"> montant d’argent en jeu </w:t>
+      </w:r>
+      <w:r>
+        <w:t>et</w:t>
+      </w:r>
+      <w:r>
+        <w:rPr>
+          <w:b/>
+        </w:rPr>
+        <w:t xml:space="preserve"> </w:t>
+      </w:r>
+      <w:r>
+        <w:rPr>
+          <w:b/>
+        </w:rPr>
+        <w:t xml:space="preserve">de </w:t>
+      </w:r>
+      <w:r>
+        <w:rPr>
+          <w:b/>
+        </w:rPr>
+        <w:t>l’effort à fournir</w:t>
+      </w:r>
+      <w:r>
+        <w:rPr>
+          <w:b/>
+        </w:rPr>
+        <w:t xml:space="preserve"> associés à chacune des options</w:t>
+      </w:r>
+      <w:r>
+        <w:t>.</w:t>
+      </w:r>
+      <w:r>
+        <w:rPr>
+          <w:b/>
+        </w:rPr>
+        <w:t xml:space="preserve"> </w:t>
+      </w:r>
+      <w:r>
+        <w:rPr>
+          <w:rPrChange w:id="46" w:author="Barakat Arthur" w:date="2021-11-05T13:30:00Z">
+            <w:rPr>
+              <w:b/>
+            </w:rPr>
+          </w:rPrChange>
+        </w:rPr>
+        <w:t>Prenez</w:t>
+      </w:r>
+      <w:r>
+        <w:rPr>
+          <w:b/>
+        </w:rPr>
+        <w:t xml:space="preserve"> votre temps</w:t>
+      </w:r>
+      <w:r>
+        <w:t xml:space="preserve"> pour bien choisir l’option qui vous paraît la plus cohérente en pesant l’effort exigé et l’argent en jeu</w:t>
+      </w:r>
+      <w:ins w:id="47" w:author="Barakat Arthur" w:date="2021-11-05T13:30:00Z">
+        <w:r>
+          <w:t xml:space="preserve"> pendant l’entrainement. </w:t>
+        </w:r>
+      </w:ins>
+      <w:ins w:id="48" w:author="Barakat Arthur" w:date="2021-11-05T13:32:00Z">
+        <w:r>
+          <w:t>Néanmoins</w:t>
+        </w:r>
+      </w:ins>
+      <w:ins w:id="49" w:author="Barakat Arthur" w:date="2021-11-05T13:30:00Z">
+        <w:r>
+          <w:t xml:space="preserve"> durant </w:t>
+        </w:r>
+      </w:ins>
+      <w:ins w:id="50" w:author="Barakat Arthur" w:date="2021-11-05T13:33:00Z">
+        <w:r>
+          <w:t>la vraie expérience</w:t>
+        </w:r>
+      </w:ins>
+      <w:ins w:id="51" w:author="Barakat Arthur" w:date="2021-11-05T13:31:00Z">
+        <w:r>
+          <w:t xml:space="preserve">, vous aurez une limite de temps pour faire votre choix de quelque secondes, le choix par </w:t>
+        </w:r>
+      </w:ins>
+      <w:ins w:id="52" w:author="Barakat Arthur" w:date="2021-11-05T13:32:00Z">
+        <w:r>
+          <w:t>défaut</w:t>
+        </w:r>
+      </w:ins>
+      <w:ins w:id="53" w:author="Barakat Arthur" w:date="2021-11-05T13:31:00Z">
+        <w:r>
+          <w:t xml:space="preserve"> sera </w:t>
+        </w:r>
+      </w:ins>
+      <w:ins w:id="54" w:author="Barakat Arthur" w:date="2021-11-05T13:32:00Z">
+        <w:r>
+          <w:t>sélectionné</w:t>
+        </w:r>
+      </w:ins>
+      <w:ins w:id="55" w:author="Barakat Arthur" w:date="2021-11-05T13:31:00Z">
+        <w:r>
+          <w:t xml:space="preserve"> si vous n’avez pas </w:t>
+        </w:r>
+      </w:ins>
+      <w:ins w:id="56" w:author="Barakat Arthur" w:date="2021-11-05T13:32:00Z">
+        <w:r>
+          <w:t>choisi</w:t>
+        </w:r>
+      </w:ins>
+      <w:ins w:id="57" w:author="Barakat Arthur" w:date="2021-11-05T13:34:00Z">
+        <w:r>
+          <w:t>. I</w:t>
+        </w:r>
+      </w:ins>
+      <w:ins w:id="58" w:author="Barakat Arthur" w:date="2021-11-05T13:31:00Z">
+        <w:r>
+          <w:t xml:space="preserve">l est important que vous répondiez vous-même, </w:t>
+        </w:r>
+      </w:ins>
+      <w:ins w:id="59" w:author="Barakat Arthur" w:date="2021-11-05T13:32:00Z">
+        <w:r>
+          <w:t>même</w:t>
+        </w:r>
+      </w:ins>
+      <w:ins w:id="60" w:author="Barakat Arthur" w:date="2021-11-05T13:31:00Z">
+        <w:r>
+          <w:t xml:space="preserve"> si vous aller choisir l’option par défau</w:t>
+        </w:r>
+      </w:ins>
+      <w:ins w:id="61" w:author="Barakat Arthur" w:date="2021-11-05T13:32:00Z">
+        <w:r>
+          <w:t>t</w:t>
+        </w:r>
+      </w:ins>
+      <w:del w:id="62" w:author="Barakat Arthur" w:date="2021-11-05T13:30:00Z">
+        <w:r>
+          <w:delText>.</w:delText>
+        </w:r>
+      </w:del>
+      <w:r>
+        <w:t xml:space="preserve"> </w:t>
+      </w:r>
+    </w:p>
+    <w:p>
+      <w:pPr>
+        <w:pStyle w:val="ListParagraph"/>
+        <w:numPr>
+          <w:ilvl w:val="1"/>
+          <w:numId w:val="12"/>
+        </w:numPr>
+        <w:jc w:val="both"/>
+      </w:pPr>
+      <w:r>
+        <w:t>L’entraînement total durera environ 30 minutes.</w:t>
+      </w:r>
+    </w:p>
+    <w:p>
+      <w:pPr>
+        <w:pStyle w:val="ListParagraph"/>
+        <w:numPr>
+          <w:ilvl w:val="1"/>
+          <w:numId w:val="12"/>
+        </w:numPr>
+        <w:jc w:val="both"/>
+      </w:pPr>
+      <w:r>
+        <w:t>Quand vous verrez la jauge apparaître sur l’écran, nous allons</w:t>
+      </w:r>
+      <w:r>
+        <w:t xml:space="preserve"> vous demander d</w:t>
+      </w:r>
+      <w:r>
+        <w:t xml:space="preserve">e </w:t>
+      </w:r>
+      <w:r>
+        <w:rPr>
+          <w:b/>
+        </w:rPr>
+        <w:t xml:space="preserve">serrer </w:t>
+      </w:r>
+      <w:r>
+        <w:rPr>
+          <w:b/>
+        </w:rPr>
+        <w:t xml:space="preserve">la poignée de force </w:t>
+      </w:r>
+      <w:r>
+        <w:rPr>
+          <w:b/>
+        </w:rPr>
+        <w:t>le plus fort que vous pouvez</w:t>
+      </w:r>
+      <w:r>
+        <w:t>. Nous allons ensuite comparer cela avec la mesure que nous avons effectué tout à l’heure.</w:t>
+      </w:r>
+    </w:p>
+    <w:p>
+      <w:pPr>
+        <w:pStyle w:val="ListParagraph"/>
+        <w:numPr>
+          <w:ilvl w:val="1"/>
+          <w:numId w:val="12"/>
+        </w:numPr>
+        <w:jc w:val="both"/>
+      </w:pPr>
+      <w:r>
         <w:t xml:space="preserve">A chaque fois que nous allons vous demander de faire votre maximum, vous gagnerez </w:t>
       </w:r>
       <w:r>
@@ -3253,14 +3674,22 @@
         </w:rPr>
         <w:t xml:space="preserve">jusqu’à 4 </w:t>
       </w:r>
-      <w:proofErr w:type="spellStart"/>
-      <w:r>
-        <w:rPr>
-          <w:b/>
-        </w:rPr>
-        <w:t>chf</w:t>
-      </w:r>
-      <w:proofErr w:type="spellEnd"/>
+      <w:ins w:id="63" w:author="Barakat Arthur" w:date="2021-11-05T13:43:00Z">
+        <w:r>
+          <w:rPr>
+            <w:b/>
+          </w:rPr>
+          <w:t>CHF</w:t>
+        </w:r>
+      </w:ins>
+      <w:del w:id="64" w:author="Barakat Arthur" w:date="2021-11-05T13:43:00Z">
+        <w:r>
+          <w:rPr>
+            <w:b/>
+          </w:rPr>
+          <w:delText>chf</w:delText>
+        </w:r>
+      </w:del>
       <w:r>
         <w:t>.</w:t>
       </w:r>
@@ -3273,26 +3702,41 @@
     <w:p>
       <w:pPr>
         <w:jc w:val="both"/>
+        <w:rPr>
+          <w:del w:id="65" w:author="Barakat Arthur" w:date="2021-11-05T13:43:00Z"/>
+        </w:rPr>
       </w:pPr>
     </w:p>
     <w:p>
       <w:pPr>
         <w:jc w:val="both"/>
+        <w:rPr>
+          <w:del w:id="66" w:author="Barakat Arthur" w:date="2021-11-05T13:43:00Z"/>
+        </w:rPr>
       </w:pPr>
     </w:p>
     <w:p>
       <w:pPr>
         <w:jc w:val="both"/>
+        <w:rPr>
+          <w:del w:id="67" w:author="Barakat Arthur" w:date="2021-11-05T13:43:00Z"/>
+        </w:rPr>
       </w:pPr>
     </w:p>
     <w:p>
       <w:pPr>
         <w:jc w:val="both"/>
+        <w:rPr>
+          <w:del w:id="68" w:author="Barakat Arthur" w:date="2021-11-05T13:43:00Z"/>
+        </w:rPr>
       </w:pPr>
     </w:p>
     <w:p>
       <w:pPr>
         <w:jc w:val="both"/>
+        <w:rPr>
+          <w:del w:id="69" w:author="Barakat Arthur" w:date="2021-11-05T13:43:00Z"/>
+        </w:rPr>
       </w:pPr>
     </w:p>
     <w:p>
@@ -3367,7 +3811,7 @@
     </w:p>
     <w:p>
       <w:pPr>
-        <w:pStyle w:val="Paragraphedeliste"/>
+        <w:pStyle w:val="ListParagraph"/>
         <w:ind w:left="1440"/>
         <w:jc w:val="both"/>
       </w:pPr>
@@ -3385,13 +3829,12 @@
           <w:b/>
           <w:sz w:val="24"/>
         </w:rPr>
-        <w:lastRenderedPageBreak/>
         <w:t>Entraînement physique</w:t>
       </w:r>
     </w:p>
     <w:p>
       <w:pPr>
-        <w:pStyle w:val="Paragraphedeliste"/>
+        <w:pStyle w:val="ListParagraph"/>
         <w:numPr>
           <w:ilvl w:val="2"/>
           <w:numId w:val="12"/>
@@ -3423,7 +3866,7 @@
     </w:p>
     <w:p>
       <w:pPr>
-        <w:pStyle w:val="Paragraphedeliste"/>
+        <w:pStyle w:val="ListParagraph"/>
         <w:numPr>
           <w:ilvl w:val="1"/>
           <w:numId w:val="12"/>
@@ -3448,14 +3891,14 @@
     </w:p>
     <w:p>
       <w:pPr>
-        <w:pStyle w:val="Paragraphedeliste"/>
+        <w:pStyle w:val="ListParagraph"/>
         <w:ind w:left="1440"/>
         <w:jc w:val="both"/>
       </w:pPr>
     </w:p>
     <w:p>
       <w:pPr>
-        <w:pStyle w:val="Paragraphedeliste"/>
+        <w:pStyle w:val="ListParagraph"/>
         <w:numPr>
           <w:ilvl w:val="2"/>
           <w:numId w:val="12"/>
@@ -3487,7 +3930,7 @@
     </w:p>
     <w:p>
       <w:pPr>
-        <w:pStyle w:val="Paragraphedeliste"/>
+        <w:pStyle w:val="ListParagraph"/>
         <w:numPr>
           <w:ilvl w:val="1"/>
           <w:numId w:val="12"/>
@@ -3528,15 +3971,31 @@
         <w:rPr>
           <w:b/>
         </w:rPr>
-        <w:t>le cercle va réaugmenter</w:t>
-      </w:r>
-      <w:r>
-        <w:t xml:space="preserve"> jusqu’à son niveau initial.</w:t>
-      </w:r>
-    </w:p>
-    <w:p>
-      <w:pPr>
-        <w:pStyle w:val="Paragraphedeliste"/>
+        <w:t xml:space="preserve">le cercle </w:t>
+      </w:r>
+      <w:del w:id="70" w:author="Barakat Arthur" w:date="2021-11-05T13:44:00Z">
+        <w:r>
+          <w:rPr>
+            <w:b/>
+          </w:rPr>
+          <w:delText>va réaugmenter</w:delText>
+        </w:r>
+        <w:r>
+          <w:delText xml:space="preserve"> jusqu’à son niveau initial.</w:delText>
+        </w:r>
+      </w:del>
+      <w:ins w:id="71" w:author="Barakat Arthur" w:date="2021-11-05T13:44:00Z">
+        <w:r>
+          <w:rPr>
+            <w:b/>
+          </w:rPr>
+          <w:t>ne bougera pas.</w:t>
+        </w:r>
+      </w:ins>
+    </w:p>
+    <w:p>
+      <w:pPr>
+        <w:pStyle w:val="ListParagraph"/>
         <w:numPr>
           <w:ilvl w:val="1"/>
           <w:numId w:val="12"/>
@@ -3558,14 +4017,14 @@
     </w:p>
     <w:p>
       <w:pPr>
-        <w:pStyle w:val="Paragraphedeliste"/>
+        <w:pStyle w:val="ListParagraph"/>
         <w:ind w:left="1440"/>
         <w:jc w:val="both"/>
       </w:pPr>
     </w:p>
     <w:p>
       <w:pPr>
-        <w:pStyle w:val="Paragraphedeliste"/>
+        <w:pStyle w:val="ListParagraph"/>
         <w:numPr>
           <w:ilvl w:val="2"/>
           <w:numId w:val="12"/>
@@ -3590,7 +4049,7 @@
     </w:p>
     <w:p>
       <w:pPr>
-        <w:pStyle w:val="Paragraphedeliste"/>
+        <w:pStyle w:val="ListParagraph"/>
         <w:numPr>
           <w:ilvl w:val="1"/>
           <w:numId w:val="12"/>
@@ -3612,7 +4071,7 @@
     </w:p>
     <w:p>
       <w:pPr>
-        <w:pStyle w:val="Paragraphedeliste"/>
+        <w:pStyle w:val="ListParagraph"/>
         <w:numPr>
           <w:ilvl w:val="1"/>
           <w:numId w:val="12"/>
@@ -3648,7 +4107,7 @@
     </w:p>
     <w:p>
       <w:pPr>
-        <w:pStyle w:val="Paragraphedeliste"/>
+        <w:pStyle w:val="ListParagraph"/>
         <w:numPr>
           <w:ilvl w:val="1"/>
           <w:numId w:val="12"/>
@@ -3677,7 +4136,68 @@
         <w:t>votre niveau de confiance</w:t>
       </w:r>
       <w:r>
-        <w:t xml:space="preserve"> dans votre choix. Il est important pour nous que vous répondiez le plus honnêtement possible durant cette phase.</w:t>
+        <w:t xml:space="preserve"> </w:t>
+      </w:r>
+      <w:r>
+        <w:rPr>
+          <w:b/>
+          <w:rPrChange w:id="72" w:author="Barakat Arthur" w:date="2021-11-05T13:45:00Z">
+            <w:rPr/>
+          </w:rPrChange>
+        </w:rPr>
+        <w:t>dans votre choix</w:t>
+      </w:r>
+      <w:ins w:id="73" w:author="Barakat Arthur" w:date="2021-11-05T13:45:00Z">
+        <w:r>
+          <w:t xml:space="preserve">. Attention, cette information </w:t>
+        </w:r>
+        <w:r>
+          <w:rPr>
+            <w:b/>
+            <w:rPrChange w:id="74" w:author="Barakat Arthur" w:date="2021-11-05T13:47:00Z">
+              <w:rPr/>
+            </w:rPrChange>
+          </w:rPr>
+          <w:t>ne changera rien à la tâche</w:t>
+        </w:r>
+        <w:r>
+          <w:t xml:space="preserve">, mais est importante pour nous. Pensez autant que vous pouvez à bien utiliser les 4 boutons si vous n’êtes pas </w:t>
+        </w:r>
+      </w:ins>
+      <w:ins w:id="75" w:author="Barakat Arthur" w:date="2021-11-05T13:46:00Z">
+        <w:r>
+          <w:t xml:space="preserve">toujours </w:t>
+        </w:r>
+      </w:ins>
+      <w:ins w:id="76" w:author="Barakat Arthur" w:date="2021-11-05T13:45:00Z">
+        <w:r>
+          <w:t>sûr de votre choix.</w:t>
+        </w:r>
+      </w:ins>
+      <w:ins w:id="77" w:author="Barakat Arthur" w:date="2021-11-05T13:47:00Z">
+        <w:r>
+          <w:t xml:space="preserve"> Notez que ces boutons nous informent de votre assurance sur votre choix, et </w:t>
+        </w:r>
+        <w:r>
+          <w:rPr>
+            <w:b/>
+            <w:rPrChange w:id="78" w:author="Barakat Arthur" w:date="2021-11-05T13:48:00Z">
+              <w:rPr/>
+            </w:rPrChange>
+          </w:rPr>
+          <w:t>non votre capacité à faire l’effort associé </w:t>
+        </w:r>
+        <w:r>
+          <w:t>!</w:t>
+        </w:r>
+      </w:ins>
+      <w:del w:id="79" w:author="Barakat Arthur" w:date="2021-11-05T13:45:00Z">
+        <w:r>
+          <w:delText>.</w:delText>
+        </w:r>
+      </w:del>
+      <w:r>
+        <w:t xml:space="preserve"> Il est important pour nous que vous répondiez le plus honnêtement possible durant cette phase.</w:t>
       </w:r>
       <w:r>
         <w:t xml:space="preserve"> 2 extrêmes = sûr de soi, 2 du milieu = pas sûr.</w:t>
@@ -3685,14 +4205,16 @@
     </w:p>
     <w:p>
       <w:pPr>
-        <w:pStyle w:val="Paragraphedeliste"/>
+        <w:pStyle w:val="ListParagraph"/>
         <w:numPr>
           <w:ilvl w:val="1"/>
           <w:numId w:val="12"/>
         </w:numPr>
         <w:jc w:val="both"/>
       </w:pPr>
-      <w:r>
+      <w:commentRangeStart w:id="80"/>
+      <w:r>
+        <w:lastRenderedPageBreak/>
         <w:t xml:space="preserve">Dans la vraie tâche, il est important pour nous que vous </w:t>
       </w:r>
       <w:r>
@@ -3704,10 +4226,17 @@
       <w:r>
         <w:t xml:space="preserve"> vraiment l’option qui vous paraît préférable en pesant les pour et les contres associés à chaque option.</w:t>
       </w:r>
-    </w:p>
-    <w:p>
-      <w:pPr>
-        <w:pStyle w:val="Paragraphedeliste"/>
+      <w:commentRangeEnd w:id="80"/>
+      <w:r>
+        <w:rPr>
+          <w:rStyle w:val="CommentReference"/>
+        </w:rPr>
+        <w:commentReference w:id="80"/>
+      </w:r>
+    </w:p>
+    <w:p>
+      <w:pPr>
+        <w:pStyle w:val="ListParagraph"/>
         <w:numPr>
           <w:ilvl w:val="1"/>
           <w:numId w:val="12"/>
@@ -3741,7 +4270,7 @@
     </w:p>
     <w:p>
       <w:pPr>
-        <w:pStyle w:val="Paragraphedeliste"/>
+        <w:pStyle w:val="ListParagraph"/>
         <w:numPr>
           <w:ilvl w:val="1"/>
           <w:numId w:val="12"/>
@@ -3775,7 +4304,7 @@
     </w:p>
     <w:p>
       <w:pPr>
-        <w:pStyle w:val="Paragraphedeliste"/>
+        <w:pStyle w:val="ListParagraph"/>
         <w:numPr>
           <w:ilvl w:val="2"/>
           <w:numId w:val="12"/>
@@ -3794,7 +4323,7 @@
     </w:p>
     <w:p>
       <w:pPr>
-        <w:pStyle w:val="Paragraphedeliste"/>
+        <w:pStyle w:val="ListParagraph"/>
         <w:numPr>
           <w:ilvl w:val="1"/>
           <w:numId w:val="12"/>
@@ -3816,7 +4345,7 @@
     </w:p>
     <w:p>
       <w:pPr>
-        <w:pStyle w:val="Paragraphedeliste"/>
+        <w:pStyle w:val="ListParagraph"/>
         <w:numPr>
           <w:ilvl w:val="1"/>
           <w:numId w:val="12"/>
@@ -3904,84 +4433,84 @@
     </w:p>
     <w:p>
       <w:pPr>
-        <w:pStyle w:val="Paragraphedeliste"/>
+        <w:pStyle w:val="ListParagraph"/>
         <w:ind w:left="1440"/>
         <w:jc w:val="both"/>
       </w:pPr>
     </w:p>
     <w:p>
       <w:pPr>
-        <w:pStyle w:val="Paragraphedeliste"/>
+        <w:pStyle w:val="ListParagraph"/>
         <w:ind w:left="1440"/>
         <w:jc w:val="both"/>
       </w:pPr>
     </w:p>
     <w:p>
       <w:pPr>
-        <w:pStyle w:val="Paragraphedeliste"/>
+        <w:pStyle w:val="ListParagraph"/>
         <w:ind w:left="1440"/>
         <w:jc w:val="both"/>
       </w:pPr>
     </w:p>
     <w:p>
       <w:pPr>
-        <w:pStyle w:val="Paragraphedeliste"/>
+        <w:pStyle w:val="ListParagraph"/>
         <w:ind w:left="1440"/>
         <w:jc w:val="both"/>
       </w:pPr>
     </w:p>
     <w:p>
       <w:pPr>
-        <w:pStyle w:val="Paragraphedeliste"/>
+        <w:pStyle w:val="ListParagraph"/>
         <w:ind w:left="1440"/>
         <w:jc w:val="both"/>
       </w:pPr>
     </w:p>
     <w:p>
       <w:pPr>
-        <w:pStyle w:val="Paragraphedeliste"/>
+        <w:pStyle w:val="ListParagraph"/>
         <w:ind w:left="1440"/>
         <w:jc w:val="both"/>
       </w:pPr>
     </w:p>
     <w:p>
       <w:pPr>
-        <w:pStyle w:val="Paragraphedeliste"/>
+        <w:pStyle w:val="ListParagraph"/>
         <w:ind w:left="1440"/>
         <w:jc w:val="both"/>
       </w:pPr>
     </w:p>
     <w:p>
       <w:pPr>
-        <w:pStyle w:val="Paragraphedeliste"/>
+        <w:pStyle w:val="ListParagraph"/>
         <w:ind w:left="1440"/>
         <w:jc w:val="both"/>
       </w:pPr>
     </w:p>
     <w:p>
       <w:pPr>
-        <w:pStyle w:val="Paragraphedeliste"/>
+        <w:pStyle w:val="ListParagraph"/>
         <w:ind w:left="1440"/>
         <w:jc w:val="both"/>
       </w:pPr>
     </w:p>
     <w:p>
       <w:pPr>
-        <w:pStyle w:val="Paragraphedeliste"/>
+        <w:pStyle w:val="ListParagraph"/>
         <w:ind w:left="1440"/>
         <w:jc w:val="both"/>
       </w:pPr>
     </w:p>
     <w:p>
       <w:pPr>
-        <w:pStyle w:val="Paragraphedeliste"/>
+        <w:pStyle w:val="ListParagraph"/>
         <w:ind w:left="1440"/>
         <w:jc w:val="both"/>
       </w:pPr>
     </w:p>
     <w:p>
       <w:pPr>
-        <w:pStyle w:val="Paragraphedeliste"/>
+        <w:pStyle w:val="ListParagraph"/>
         <w:numPr>
           <w:ilvl w:val="0"/>
           <w:numId w:val="12"/>
@@ -3997,7 +4526,6 @@
           <w:b/>
           <w:sz w:val="24"/>
         </w:rPr>
-        <w:lastRenderedPageBreak/>
         <w:t xml:space="preserve">Entraînement </w:t>
       </w:r>
       <w:r>
@@ -4010,7 +4538,7 @@
     </w:p>
     <w:p>
       <w:pPr>
-        <w:pStyle w:val="Paragraphedeliste"/>
+        <w:pStyle w:val="ListParagraph"/>
         <w:numPr>
           <w:ilvl w:val="1"/>
           <w:numId w:val="12"/>
@@ -4038,7 +4566,7 @@
     </w:p>
     <w:p>
       <w:pPr>
-        <w:pStyle w:val="Paragraphedeliste"/>
+        <w:pStyle w:val="ListParagraph"/>
         <w:numPr>
           <w:ilvl w:val="1"/>
           <w:numId w:val="12"/>
@@ -4051,7 +4579,7 @@
     </w:p>
     <w:p>
       <w:pPr>
-        <w:pStyle w:val="Paragraphedeliste"/>
+        <w:pStyle w:val="ListParagraph"/>
         <w:numPr>
           <w:ilvl w:val="1"/>
           <w:numId w:val="12"/>
@@ -4077,19 +4605,32 @@
         <w:t>deux boutons de gauche</w:t>
       </w:r>
       <w:r>
-        <w:t xml:space="preserve"> pour répondre.</w:t>
-      </w:r>
-    </w:p>
-    <w:p>
-      <w:pPr>
-        <w:pStyle w:val="Paragraphedeliste"/>
+        <w:t xml:space="preserve"> pour </w:t>
+      </w:r>
+      <w:proofErr w:type="gramStart"/>
+      <w:r>
+        <w:t>répondre.</w:t>
+      </w:r>
+      <w:ins w:id="81" w:author="Barakat Arthur" w:date="2021-11-05T14:34:00Z">
+        <w:r>
+          <w:t>(</w:t>
+        </w:r>
+        <w:proofErr w:type="gramEnd"/>
+        <w:r>
+          <w:t>0-back)</w:t>
+        </w:r>
+      </w:ins>
+    </w:p>
+    <w:p>
+      <w:pPr>
+        <w:pStyle w:val="ListParagraph"/>
         <w:ind w:left="1440"/>
         <w:jc w:val="both"/>
       </w:pPr>
     </w:p>
     <w:p>
       <w:pPr>
-        <w:pStyle w:val="Paragraphedeliste"/>
+        <w:pStyle w:val="ListParagraph"/>
         <w:numPr>
           <w:ilvl w:val="2"/>
           <w:numId w:val="12"/>
@@ -4108,160 +4649,393 @@
     </w:p>
     <w:p>
       <w:pPr>
-        <w:pStyle w:val="Paragraphedeliste"/>
+        <w:pStyle w:val="ListParagraph"/>
         <w:numPr>
           <w:ilvl w:val="1"/>
           <w:numId w:val="12"/>
         </w:numPr>
-      </w:pPr>
-      <w:r>
-        <w:t xml:space="preserve">Maintenant, on va vous </w:t>
-      </w:r>
-      <w:r>
-        <w:rPr>
-          <w:b/>
-        </w:rPr>
-        <w:t>entraîner à la vraie tâche</w:t>
-      </w:r>
-      <w:r>
-        <w:t xml:space="preserve"> que vous aurez à effectuer dans le scanner. Cela va être </w:t>
-      </w:r>
-      <w:r>
-        <w:rPr>
-          <w:b/>
-        </w:rPr>
-        <w:t>un peu long</w:t>
-      </w:r>
-      <w:r>
-        <w:t xml:space="preserve"> mais c’est pour que vous ayez </w:t>
-      </w:r>
-      <w:r>
-        <w:rPr>
-          <w:b/>
-        </w:rPr>
-        <w:t>appris</w:t>
-      </w:r>
-      <w:r>
-        <w:t xml:space="preserve"> à faire la tâche au mieux une fois dans le scanner.</w:t>
-      </w:r>
-    </w:p>
-    <w:p>
-      <w:pPr>
-        <w:pStyle w:val="Paragraphedeliste"/>
+        <w:rPr>
+          <w:ins w:id="82" w:author="Barakat Arthur" w:date="2021-11-05T14:34:00Z"/>
+        </w:rPr>
+      </w:pPr>
+      <w:ins w:id="83" w:author="Barakat Arthur" w:date="2021-11-05T14:34:00Z">
+        <w:r>
+          <w:t xml:space="preserve">Nous allons maintenant passer au 2-back. Je propose qu’on fasse un essaie </w:t>
+        </w:r>
+      </w:ins>
+      <w:ins w:id="84" w:author="Barakat Arthur" w:date="2021-11-05T14:35:00Z">
+        <w:r>
+          <w:t>ensemble. (Le</w:t>
+        </w:r>
+      </w:ins>
+      <w:ins w:id="85" w:author="Barakat Arthur" w:date="2021-11-05T14:34:00Z">
+        <w:r>
+          <w:t xml:space="preserve"> second les laisser faire seul afin de valider qu’ils ont compris comment la t</w:t>
+        </w:r>
+      </w:ins>
+      <w:ins w:id="86" w:author="Barakat Arthur" w:date="2021-11-05T14:35:00Z">
+        <w:r>
+          <w:t>ache fonctionne).</w:t>
+        </w:r>
+      </w:ins>
+    </w:p>
+    <w:p>
+      <w:pPr>
+        <w:pStyle w:val="ListParagraph"/>
         <w:numPr>
           <w:ilvl w:val="1"/>
           <w:numId w:val="12"/>
         </w:numPr>
-      </w:pPr>
-      <w:r>
-        <w:t xml:space="preserve">Pour résoudre la tâche, il faut se souvenir si les chiffres qui se sont affichés </w:t>
-      </w:r>
-      <w:r>
-        <w:rPr>
-          <w:b/>
-        </w:rPr>
-        <w:t>2 éléments avant</w:t>
-      </w:r>
-      <w:r>
-        <w:t xml:space="preserve"> </w:t>
-      </w:r>
-      <w:r>
-        <w:rPr>
-          <w:b/>
-        </w:rPr>
-        <w:t>étaient supérieurs ou inférieurs à 5</w:t>
-      </w:r>
-      <w:r>
-        <w:t>.</w:t>
-      </w:r>
-      <w:r>
-        <w:br/>
-      </w:r>
-      <w:r>
-        <w:rPr>
-          <w:b/>
-        </w:rPr>
-        <w:t>exemple</w:t>
-      </w:r>
-      <w:r>
-        <w:t xml:space="preserve"> si les chiffres qui se sont affichés sont 1, 9, 8 et 2. Quand j’arrive à 8 je dois dire que 1 est inférieur à 5. Quand 2 s’affiche je dois dire que 9 était supérieur à 5. Toujours avec 2 de décalage.</w:t>
-      </w:r>
-    </w:p>
-    <w:p>
-      <w:pPr>
-        <w:pStyle w:val="Paragraphedeliste"/>
+        <w:rPr>
+          <w:ins w:id="87" w:author="Barakat Arthur" w:date="2021-11-05T14:39:00Z"/>
+        </w:rPr>
+      </w:pPr>
+      <w:r>
+        <w:t xml:space="preserve">Maintenant, on va vous </w:t>
+      </w:r>
+      <w:r>
+        <w:rPr>
+          <w:b/>
+        </w:rPr>
+        <w:t xml:space="preserve">entraîner à </w:t>
+      </w:r>
+      <w:ins w:id="88" w:author="Barakat Arthur" w:date="2021-11-05T14:35:00Z">
+        <w:r>
+          <w:rPr>
+            <w:b/>
+          </w:rPr>
+          <w:t>cette tâche</w:t>
+        </w:r>
+      </w:ins>
+      <w:del w:id="89" w:author="Barakat Arthur" w:date="2021-11-05T14:35:00Z">
+        <w:r>
+          <w:rPr>
+            <w:b/>
+          </w:rPr>
+          <w:delText>la vraie tâche</w:delText>
+        </w:r>
+        <w:r>
+          <w:delText xml:space="preserve"> que vous aurez à effectuer dans le scanner</w:delText>
+        </w:r>
+      </w:del>
+      <w:r>
+        <w:t xml:space="preserve">. </w:t>
+      </w:r>
+      <w:ins w:id="90" w:author="Barakat Arthur" w:date="2021-11-05T14:36:00Z">
+        <w:r>
+          <w:t>Votre but est de faire le plus de réponse</w:t>
+        </w:r>
+      </w:ins>
+      <w:ins w:id="91" w:author="Barakat Arthur" w:date="2021-11-05T14:37:00Z">
+        <w:r>
+          <w:t xml:space="preserve"> correcte</w:t>
+        </w:r>
+      </w:ins>
+      <w:ins w:id="92" w:author="Barakat Arthur" w:date="2021-11-05T14:36:00Z">
+        <w:r>
+          <w:t xml:space="preserve"> possible en 10 secondes. Une erreur fera que le cercle se </w:t>
+        </w:r>
+      </w:ins>
+      <w:ins w:id="93" w:author="Barakat Arthur" w:date="2021-11-05T14:38:00Z">
+        <w:r>
+          <w:t>réincrémente</w:t>
+        </w:r>
+      </w:ins>
+      <w:ins w:id="94" w:author="Barakat Arthur" w:date="2021-11-05T14:36:00Z">
+        <w:r>
+          <w:t>. L</w:t>
+        </w:r>
+      </w:ins>
+      <w:ins w:id="95" w:author="Barakat Arthur" w:date="2021-11-05T14:37:00Z">
+        <w:r>
+          <w:t xml:space="preserve">a bar orange </w:t>
+        </w:r>
+      </w:ins>
+      <w:ins w:id="96" w:author="Barakat Arthur" w:date="2021-11-05T14:39:00Z">
+        <w:r>
+          <w:t>représente</w:t>
+        </w:r>
+      </w:ins>
+      <w:ins w:id="97" w:author="Barakat Arthur" w:date="2021-11-05T14:37:00Z">
+        <w:r>
+          <w:t xml:space="preserve"> </w:t>
+        </w:r>
+      </w:ins>
+      <w:ins w:id="98" w:author="Barakat Arthur" w:date="2021-11-05T14:38:00Z">
+        <w:r>
+          <w:t>votre meilleure performance en l’état actuel. La bar rouge représente le nombre de réponse correcte minimum que vous devez atteindre de façon stable afin de passer à la prochaine étape</w:t>
+        </w:r>
+      </w:ins>
+      <w:ins w:id="99" w:author="Barakat Arthur" w:date="2021-11-05T14:39:00Z">
+        <w:r>
+          <w:t xml:space="preserve"> </w:t>
+        </w:r>
+      </w:ins>
+      <w:ins w:id="100" w:author="Barakat Arthur" w:date="2021-11-05T14:43:00Z">
+        <w:r>
+          <w:t>à</w:t>
+        </w:r>
+      </w:ins>
+      <w:ins w:id="101" w:author="Barakat Arthur" w:date="2021-11-05T14:39:00Z">
+        <w:r>
+          <w:t xml:space="preserve"> chaque essaie.</w:t>
+        </w:r>
+      </w:ins>
+      <w:ins w:id="102" w:author="Barakat Arthur" w:date="2021-11-05T14:36:00Z">
+        <w:r>
+          <w:t xml:space="preserve"> </w:t>
+        </w:r>
+      </w:ins>
+      <w:del w:id="103" w:author="Barakat Arthur" w:date="2021-11-05T14:36:00Z">
+        <w:r>
+          <w:delText xml:space="preserve">Cela va être </w:delText>
+        </w:r>
+        <w:r>
+          <w:rPr>
+            <w:b/>
+          </w:rPr>
+          <w:delText>un peu long</w:delText>
+        </w:r>
+        <w:r>
+          <w:delText xml:space="preserve"> mais c’est pour que vous ayez </w:delText>
+        </w:r>
+        <w:r>
+          <w:rPr>
+            <w:b/>
+          </w:rPr>
+          <w:delText>appris</w:delText>
+        </w:r>
+        <w:r>
+          <w:delText xml:space="preserve"> à faire la tâche au mieux une fois dans le scanner.</w:delText>
+        </w:r>
+      </w:del>
+    </w:p>
+    <w:p>
+      <w:pPr>
+        <w:pStyle w:val="ListParagraph"/>
         <w:numPr>
           <w:ilvl w:val="1"/>
           <w:numId w:val="12"/>
         </w:numPr>
         <w:jc w:val="both"/>
-      </w:pPr>
-      <w:r>
-        <w:t xml:space="preserve">Pour les </w:t>
-      </w:r>
-      <w:r>
-        <w:rPr>
-          <w:b/>
-        </w:rPr>
-        <w:t>deux premiers chiffres</w:t>
-      </w:r>
-      <w:r>
-        <w:t xml:space="preserve"> de la séquence vous pouvez appuyer sur n’importe quel bouton.</w:t>
-      </w:r>
-    </w:p>
-    <w:p>
-      <w:pPr>
-        <w:pStyle w:val="Paragraphedeliste"/>
+        <w:rPr>
+          <w:ins w:id="104" w:author="Barakat Arthur" w:date="2021-11-05T14:45:00Z"/>
+        </w:rPr>
+        <w:pPrChange w:id="105" w:author="Barakat Arthur" w:date="2021-11-05T14:46:00Z">
+          <w:pPr>
+            <w:pStyle w:val="ListParagraph"/>
+            <w:numPr>
+              <w:ilvl w:val="1"/>
+              <w:numId w:val="12"/>
+            </w:numPr>
+            <w:ind w:left="1440" w:hanging="360"/>
+          </w:pPr>
+        </w:pPrChange>
+      </w:pPr>
+      <w:ins w:id="106" w:author="Barakat Arthur" w:date="2021-11-05T14:46:00Z">
+        <w:r>
+          <w:rPr>
+            <w:b/>
+          </w:rPr>
+          <w:lastRenderedPageBreak/>
+          <w:t xml:space="preserve">Maintenant il faut faire le plus vite possible. </w:t>
+        </w:r>
+        <w:r>
+          <w:t xml:space="preserve">A chaque fois que nous allons vous demander de faire le plus vite possible, vous gagnerez </w:t>
+        </w:r>
+        <w:r>
+          <w:rPr>
+            <w:b/>
+          </w:rPr>
+          <w:t xml:space="preserve">jusqu’à 4 </w:t>
+        </w:r>
+        <w:proofErr w:type="spellStart"/>
+        <w:r>
+          <w:rPr>
+            <w:b/>
+          </w:rPr>
+          <w:t>chf</w:t>
+        </w:r>
+        <w:proofErr w:type="spellEnd"/>
+        <w:r>
+          <w:t xml:space="preserve"> en fonction de la vitesse</w:t>
+        </w:r>
+        <w:r>
+          <w:t>.</w:t>
+        </w:r>
+      </w:ins>
+      <w:ins w:id="107" w:author="Barakat Arthur" w:date="2021-11-05T14:43:00Z">
+        <w:r>
+          <w:t xml:space="preserve"> Si vous n’arrivez pas à atteindre la bar rouge, pas</w:t>
+        </w:r>
+      </w:ins>
+      <w:ins w:id="108" w:author="Barakat Arthur" w:date="2021-11-05T14:44:00Z">
+        <w:r>
+          <w:t xml:space="preserve"> d’inquiétude, l’</w:t>
+        </w:r>
+      </w:ins>
+      <w:ins w:id="109" w:author="Barakat Arthur" w:date="2021-11-05T14:45:00Z">
+        <w:r>
+          <w:t>essai</w:t>
+        </w:r>
+      </w:ins>
+      <w:ins w:id="110" w:author="Barakat Arthur" w:date="2021-11-05T14:44:00Z">
+        <w:r>
+          <w:t xml:space="preserve"> sera réinitialisé.</w:t>
+        </w:r>
+      </w:ins>
+    </w:p>
+    <w:p>
+      <w:pPr>
+        <w:pStyle w:val="ListParagraph"/>
         <w:numPr>
           <w:ilvl w:val="1"/>
           <w:numId w:val="12"/>
         </w:numPr>
-        <w:jc w:val="both"/>
-      </w:pPr>
-      <w:r>
-        <w:t xml:space="preserve">La </w:t>
-      </w:r>
-      <w:r>
-        <w:rPr>
-          <w:b/>
-        </w:rPr>
-        <w:t>difficulté</w:t>
-      </w:r>
-      <w:r>
-        <w:t>, dans cette tâche, sera définie par la taille de la séquence de chiffres. Quand le cercle jaune est plus rempli, cela implique aussi plus de chiffres à retenir.</w:t>
-      </w:r>
-    </w:p>
-    <w:p>
-      <w:pPr>
-        <w:pStyle w:val="Paragraphedeliste"/>
+        <w:rPr>
+          <w:del w:id="111" w:author="Barakat Arthur" w:date="2021-11-05T14:46:00Z"/>
+        </w:rPr>
+      </w:pPr>
+      <w:bookmarkStart w:id="112" w:name="_GoBack"/>
+      <w:bookmarkEnd w:id="112"/>
+    </w:p>
+    <w:p>
+      <w:pPr>
+        <w:pStyle w:val="ListParagraph"/>
         <w:numPr>
           <w:ilvl w:val="1"/>
           <w:numId w:val="12"/>
         </w:numPr>
+        <w:rPr>
+          <w:del w:id="113" w:author="Barakat Arthur" w:date="2021-11-05T14:39:00Z"/>
+        </w:rPr>
+      </w:pPr>
+      <w:del w:id="114" w:author="Barakat Arthur" w:date="2021-11-05T14:39:00Z">
+        <w:r>
+          <w:delText xml:space="preserve">Pour résoudre la tâche, il faut se souvenir si les chiffres qui se sont affichés </w:delText>
+        </w:r>
+        <w:r>
+          <w:rPr>
+            <w:b/>
+          </w:rPr>
+          <w:delText>2 éléments avant</w:delText>
+        </w:r>
+        <w:r>
+          <w:delText xml:space="preserve"> </w:delText>
+        </w:r>
+        <w:r>
+          <w:rPr>
+            <w:b/>
+          </w:rPr>
+          <w:delText>étaient supérieurs ou inférieurs à 5</w:delText>
+        </w:r>
+        <w:r>
+          <w:delText>.</w:delText>
+        </w:r>
+        <w:r>
+          <w:br/>
+        </w:r>
+        <w:r>
+          <w:rPr>
+            <w:b/>
+          </w:rPr>
+          <w:delText>exemple</w:delText>
+        </w:r>
+        <w:r>
+          <w:delText xml:space="preserve"> si les chiffres qui se sont affichés sont 1, 9, 8 et 2. Quand j’arrive à 8 je dois dire que 1 est inférieur à 5. Quand 2 s’affiche je dois dire que 9 était supérieur à 5. Toujours avec 2 de décalage.</w:delText>
+        </w:r>
+      </w:del>
+    </w:p>
+    <w:p>
+      <w:pPr>
+        <w:pStyle w:val="ListParagraph"/>
+        <w:numPr>
+          <w:ilvl w:val="1"/>
+          <w:numId w:val="12"/>
+        </w:numPr>
         <w:jc w:val="both"/>
-      </w:pPr>
-      <w:r>
-        <w:rPr>
-          <w:b/>
-        </w:rPr>
-        <w:t>Un trait rouge</w:t>
-      </w:r>
-      <w:r>
-        <w:t xml:space="preserve"> indique le </w:t>
-      </w:r>
-      <w:r>
-        <w:rPr>
-          <w:b/>
-        </w:rPr>
-        <w:t>minimum</w:t>
-      </w:r>
-      <w:r>
-        <w:t xml:space="preserve"> qu’on vous demande d’atteindre. Essayez d’aller le plus vite possible dans le temps imparti.</w:t>
-      </w:r>
-    </w:p>
-    <w:p>
-      <w:pPr>
-        <w:pStyle w:val="Paragraphedeliste"/>
+        <w:rPr>
+          <w:del w:id="115" w:author="Barakat Arthur" w:date="2021-11-05T14:39:00Z"/>
+        </w:rPr>
+      </w:pPr>
+      <w:del w:id="116" w:author="Barakat Arthur" w:date="2021-11-05T14:39:00Z">
+        <w:r>
+          <w:delText xml:space="preserve">Pour les </w:delText>
+        </w:r>
+        <w:r>
+          <w:rPr>
+            <w:b/>
+          </w:rPr>
+          <w:delText>deux premiers chiffres</w:delText>
+        </w:r>
+        <w:r>
+          <w:delText xml:space="preserve"> de la séquence vous pouvez appuyer sur n’importe quel bouton.</w:delText>
+        </w:r>
+      </w:del>
+    </w:p>
+    <w:p>
+      <w:pPr>
+        <w:pStyle w:val="ListParagraph"/>
+        <w:numPr>
+          <w:ilvl w:val="1"/>
+          <w:numId w:val="12"/>
+        </w:numPr>
+        <w:jc w:val="both"/>
+        <w:rPr>
+          <w:del w:id="117" w:author="Barakat Arthur" w:date="2021-11-05T14:39:00Z"/>
+        </w:rPr>
+      </w:pPr>
+      <w:del w:id="118" w:author="Barakat Arthur" w:date="2021-11-05T14:39:00Z">
+        <w:r>
+          <w:delText xml:space="preserve">La </w:delText>
+        </w:r>
+        <w:r>
+          <w:rPr>
+            <w:b/>
+          </w:rPr>
+          <w:delText>difficulté</w:delText>
+        </w:r>
+        <w:r>
+          <w:delText>, dans cette tâche, sera définie par la taille de la séquence de chiffres. Quand le cercle jaune est plus rempli, cela implique aussi plus de chiffres à retenir.</w:delText>
+        </w:r>
+      </w:del>
+    </w:p>
+    <w:p>
+      <w:pPr>
+        <w:pStyle w:val="ListParagraph"/>
+        <w:numPr>
+          <w:ilvl w:val="1"/>
+          <w:numId w:val="12"/>
+        </w:numPr>
+        <w:jc w:val="both"/>
+        <w:rPr>
+          <w:del w:id="119" w:author="Barakat Arthur" w:date="2021-11-05T14:39:00Z"/>
+        </w:rPr>
+      </w:pPr>
+      <w:del w:id="120" w:author="Barakat Arthur" w:date="2021-11-05T14:39:00Z">
+        <w:r>
+          <w:rPr>
+            <w:b/>
+          </w:rPr>
+          <w:delText>Un trait rouge</w:delText>
+        </w:r>
+        <w:r>
+          <w:delText xml:space="preserve"> indique le </w:delText>
+        </w:r>
+        <w:r>
+          <w:rPr>
+            <w:b/>
+          </w:rPr>
+          <w:delText>minimum</w:delText>
+        </w:r>
+        <w:r>
+          <w:delText xml:space="preserve"> qu’on vous demande d’atteindre. Essayez d’aller le plus vite possible dans le temps imparti.</w:delText>
+        </w:r>
+      </w:del>
+    </w:p>
+    <w:p>
+      <w:pPr>
+        <w:pStyle w:val="ListParagraph"/>
         <w:numPr>
           <w:ilvl w:val="2"/>
           <w:numId w:val="12"/>
@@ -4280,7 +5054,7 @@
     </w:p>
     <w:p>
       <w:pPr>
-        <w:pStyle w:val="Paragraphedeliste"/>
+        <w:pStyle w:val="ListParagraph"/>
         <w:numPr>
           <w:ilvl w:val="1"/>
           <w:numId w:val="12"/>
@@ -4340,7 +5114,7 @@
     </w:p>
     <w:p>
       <w:pPr>
-        <w:pStyle w:val="Paragraphedeliste"/>
+        <w:pStyle w:val="ListParagraph"/>
         <w:numPr>
           <w:ilvl w:val="2"/>
           <w:numId w:val="12"/>
@@ -4359,7 +5133,7 @@
     </w:p>
     <w:p>
       <w:pPr>
-        <w:pStyle w:val="Paragraphedeliste"/>
+        <w:pStyle w:val="ListParagraph"/>
         <w:numPr>
           <w:ilvl w:val="1"/>
           <w:numId w:val="12"/>
@@ -4372,7 +5146,7 @@
     </w:p>
     <w:p>
       <w:pPr>
-        <w:pStyle w:val="Paragraphedeliste"/>
+        <w:pStyle w:val="ListParagraph"/>
         <w:numPr>
           <w:ilvl w:val="2"/>
           <w:numId w:val="12"/>
@@ -4391,7 +5165,7 @@
     </w:p>
     <w:p>
       <w:pPr>
-        <w:pStyle w:val="Paragraphedeliste"/>
+        <w:pStyle w:val="ListParagraph"/>
         <w:numPr>
           <w:ilvl w:val="1"/>
           <w:numId w:val="12"/>
@@ -4413,7 +5187,7 @@
     </w:p>
     <w:p>
       <w:pPr>
-        <w:pStyle w:val="Paragraphedeliste"/>
+        <w:pStyle w:val="ListParagraph"/>
         <w:numPr>
           <w:ilvl w:val="2"/>
           <w:numId w:val="12"/>
@@ -4432,26 +5206,112 @@
     </w:p>
     <w:p>
       <w:pPr>
-        <w:pStyle w:val="Paragraphedeliste"/>
+        <w:pStyle w:val="ListParagraph"/>
         <w:numPr>
           <w:ilvl w:val="1"/>
           <w:numId w:val="12"/>
         </w:numPr>
         <w:jc w:val="both"/>
-      </w:pPr>
-      <w:r>
-        <w:t>Cette partie est rémunérée. On va vous demander de faire 2 petits blocs de la tâche d’effort physique et de la tâche d’effort mental. Faites bien le choix qui vous paraît préférable à chaque fois.</w:t>
-      </w:r>
-    </w:p>
-    <w:p>
-      <w:pPr>
-        <w:pStyle w:val="Paragraphedeliste"/>
+        <w:rPr>
+          <w:ins w:id="121" w:author="Barakat Arthur" w:date="2021-11-05T14:05:00Z"/>
+        </w:rPr>
+      </w:pPr>
+      <w:del w:id="122" w:author="Barakat Arthur" w:date="2021-11-05T14:05:00Z">
+        <w:r>
+          <w:delText>Cette partie est rémunérée</w:delText>
+        </w:r>
+      </w:del>
+      <w:ins w:id="123" w:author="Barakat Arthur" w:date="2021-11-05T14:05:00Z">
+        <w:r>
+          <w:t>Jusqu’à la fin de l’expérience, tous vos essaies seront rémunérées</w:t>
+        </w:r>
+      </w:ins>
+      <w:r>
+        <w:t>. On va vous demander de faire 2 petits blocs de la tâche d’effort physique et de la tâche d’effort mental. Faites bien le choix qui vous paraît préférable à chaque fois.</w:t>
+      </w:r>
+    </w:p>
+    <w:p>
+      <w:pPr>
+        <w:pStyle w:val="ListParagraph"/>
         <w:numPr>
           <w:ilvl w:val="1"/>
           <w:numId w:val="12"/>
         </w:numPr>
         <w:jc w:val="both"/>
       </w:pPr>
+      <w:ins w:id="124" w:author="Barakat Arthur" w:date="2021-11-05T14:05:00Z">
+        <w:r>
+          <w:t xml:space="preserve">Attention, nous vous </w:t>
+        </w:r>
+      </w:ins>
+      <w:ins w:id="125" w:author="Barakat Arthur" w:date="2021-11-05T14:06:00Z">
+        <w:r>
+          <w:t>demandons</w:t>
+        </w:r>
+      </w:ins>
+      <w:ins w:id="126" w:author="Barakat Arthur" w:date="2021-11-05T14:05:00Z">
+        <w:r>
+          <w:t xml:space="preserve"> de faire </w:t>
+        </w:r>
+      </w:ins>
+      <w:ins w:id="127" w:author="Barakat Arthur" w:date="2021-11-05T14:06:00Z">
+        <w:r>
+          <w:t>vos choix basés</w:t>
+        </w:r>
+      </w:ins>
+      <w:ins w:id="128" w:author="Barakat Arthur" w:date="2021-11-05T14:05:00Z">
+        <w:r>
+          <w:t xml:space="preserve"> </w:t>
+        </w:r>
+        <w:r>
+          <w:rPr>
+            <w:b/>
+            <w:rPrChange w:id="129" w:author="Barakat Arthur" w:date="2021-11-05T14:07:00Z">
+              <w:rPr/>
+            </w:rPrChange>
+          </w:rPr>
+          <w:t>uniquement</w:t>
+        </w:r>
+        <w:r>
+          <w:t xml:space="preserve"> </w:t>
+        </w:r>
+      </w:ins>
+      <w:ins w:id="130" w:author="Barakat Arthur" w:date="2021-11-05T14:07:00Z">
+        <w:r>
+          <w:t>la base des récompenses et efforts associé</w:t>
+        </w:r>
+      </w:ins>
+      <w:ins w:id="131" w:author="Barakat Arthur" w:date="2021-11-05T14:06:00Z">
+        <w:r>
+          <w:t>. Ceci n’est pas une compétition ni un challenge personnel de vos capacités.</w:t>
+        </w:r>
+      </w:ins>
+      <w:ins w:id="132" w:author="Barakat Arthur" w:date="2021-11-05T14:07:00Z">
+        <w:r>
+          <w:t xml:space="preserve"> </w:t>
+        </w:r>
+        <w:proofErr w:type="spellStart"/>
+        <w:r>
+          <w:t>Cce</w:t>
+        </w:r>
+        <w:proofErr w:type="spellEnd"/>
+        <w:r>
+          <w:t xml:space="preserve"> n’est pas parce que vous pouvez faire touts les efforts que vous devez le faire. </w:t>
+        </w:r>
+      </w:ins>
+    </w:p>
+    <w:p>
+      <w:pPr>
+        <w:pStyle w:val="ListParagraph"/>
+        <w:numPr>
+          <w:ilvl w:val="1"/>
+          <w:numId w:val="12"/>
+        </w:numPr>
+        <w:jc w:val="both"/>
+        <w:rPr>
+          <w:ins w:id="133" w:author="Barakat Arthur" w:date="2021-11-05T14:08:00Z"/>
+        </w:rPr>
+      </w:pPr>
       <w:r>
         <w:t xml:space="preserve">A la fin de ce bloc, </w:t>
       </w:r>
@@ -4467,12 +5327,45 @@
     </w:p>
     <w:p>
       <w:pPr>
+        <w:pStyle w:val="ListParagraph"/>
+        <w:numPr>
+          <w:ilvl w:val="1"/>
+          <w:numId w:val="12"/>
+        </w:numPr>
+        <w:jc w:val="both"/>
+      </w:pPr>
+      <w:ins w:id="134" w:author="Barakat Arthur" w:date="2021-11-05T14:08:00Z">
+        <w:r>
+          <w:t>Il</w:t>
+        </w:r>
+        <w:r>
+          <w:t xml:space="preserve"> vous reste une bonne heure d’effort </w:t>
+        </w:r>
+        <w:r>
+          <w:t>à</w:t>
+        </w:r>
+        <w:r>
+          <w:t xml:space="preserve"> faire, pensez </w:t>
+        </w:r>
+        <w:r>
+          <w:t>à</w:t>
+        </w:r>
+        <w:r>
+          <w:t xml:space="preserve"> vous </w:t>
+        </w:r>
+        <w:r>
+          <w:t>ménager.</w:t>
+        </w:r>
+      </w:ins>
+    </w:p>
+    <w:p>
+      <w:pPr>
         <w:ind w:left="360"/>
       </w:pPr>
     </w:p>
     <w:p>
       <w:pPr>
-        <w:pStyle w:val="Paragraphedeliste"/>
+        <w:pStyle w:val="ListParagraph"/>
         <w:numPr>
           <w:ilvl w:val="0"/>
           <w:numId w:val="3"/>
@@ -4490,12 +5383,13 @@
     </w:p>
     <w:p>
       <w:pPr>
-        <w:pStyle w:val="Paragraphedeliste"/>
+        <w:pStyle w:val="ListParagraph"/>
         <w:numPr>
           <w:ilvl w:val="1"/>
           <w:numId w:val="3"/>
         </w:numPr>
       </w:pPr>
+      <w:commentRangeStart w:id="135"/>
       <w:r>
         <w:t xml:space="preserve">1 personne </w:t>
       </w:r>
@@ -4505,7 +5399,7 @@
     </w:p>
     <w:p>
       <w:pPr>
-        <w:pStyle w:val="Paragraphedeliste"/>
+        <w:pStyle w:val="ListParagraph"/>
         <w:numPr>
           <w:ilvl w:val="1"/>
           <w:numId w:val="3"/>
@@ -4526,7 +5420,7 @@
     </w:p>
     <w:p>
       <w:pPr>
-        <w:pStyle w:val="Paragraphedeliste"/>
+        <w:pStyle w:val="ListParagraph"/>
         <w:numPr>
           <w:ilvl w:val="1"/>
           <w:numId w:val="3"/>
@@ -4535,10 +5429,17 @@
       <w:r>
         <w:t>1 personne explique les contraintes au participant :</w:t>
       </w:r>
-    </w:p>
-    <w:p>
-      <w:pPr>
-        <w:pStyle w:val="Paragraphedeliste"/>
+      <w:commentRangeEnd w:id="135"/>
+      <w:r>
+        <w:rPr>
+          <w:rStyle w:val="CommentReference"/>
+        </w:rPr>
+        <w:commentReference w:id="135"/>
+      </w:r>
+    </w:p>
+    <w:p>
+      <w:pPr>
+        <w:pStyle w:val="ListParagraph"/>
         <w:numPr>
           <w:ilvl w:val="0"/>
           <w:numId w:val="11"/>
@@ -4562,7 +5463,7 @@
     </w:p>
     <w:p>
       <w:pPr>
-        <w:pStyle w:val="Paragraphedeliste"/>
+        <w:pStyle w:val="ListParagraph"/>
         <w:numPr>
           <w:ilvl w:val="0"/>
           <w:numId w:val="11"/>
@@ -4571,11 +5472,19 @@
           <w:b/>
         </w:rPr>
       </w:pPr>
-      <w:r>
-        <w:rPr>
-          <w:b/>
-        </w:rPr>
-        <w:t>prélèvement salivaire</w:t>
+      <w:proofErr w:type="gramStart"/>
+      <w:r>
+        <w:rPr>
+          <w:b/>
+        </w:rPr>
+        <w:t>prélèvement</w:t>
+      </w:r>
+      <w:proofErr w:type="gramEnd"/>
+      <w:r>
+        <w:rPr>
+          <w:b/>
+        </w:rPr>
+        <w:t xml:space="preserve"> salivaire</w:t>
       </w:r>
       <w:r>
         <w:t xml:space="preserve"> </w:t>
@@ -4593,7 +5502,15 @@
         <w:t xml:space="preserve">D </w:t>
       </w:r>
       <w:r>
-        <w:t>(cortisol)</w:t>
+        <w:t>(cortisol</w:t>
+      </w:r>
+      <w:ins w:id="136" w:author="Barakat Arthur" w:date="2021-11-05T13:52:00Z">
+        <w:r>
+          <w:t>, 500ml</w:t>
+        </w:r>
+      </w:ins>
+      <w:r>
+        <w:t>)</w:t>
       </w:r>
       <w:r>
         <w:t>=&gt; stocker carboglace</w:t>
@@ -4601,7 +5518,7 @@
     </w:p>
     <w:p>
       <w:pPr>
-        <w:pStyle w:val="Paragraphedeliste"/>
+        <w:pStyle w:val="ListParagraph"/>
         <w:numPr>
           <w:ilvl w:val="0"/>
           <w:numId w:val="11"/>
@@ -4612,6 +5529,1150 @@
         <w:rPr>
           <w:b/>
         </w:rPr>
+        <w:t>question</w:t>
+      </w:r>
+      <w:proofErr w:type="gramEnd"/>
+      <w:r>
+        <w:rPr>
+          <w:b/>
+        </w:rPr>
+        <w:t xml:space="preserve"> fatigue </w:t>
+      </w:r>
+      <w:r>
+        <w:t>pré-IRMf</w:t>
+      </w:r>
+    </w:p>
+    <w:p>
+      <w:pPr>
+        <w:pStyle w:val="ListParagraph"/>
+        <w:numPr>
+          <w:ilvl w:val="0"/>
+          <w:numId w:val="11"/>
+        </w:numPr>
+        <w:rPr>
+          <w:b/>
+        </w:rPr>
+      </w:pPr>
+      <w:r>
+        <w:rPr>
+          <w:b/>
+        </w:rPr>
+        <w:lastRenderedPageBreak/>
+        <w:t xml:space="preserve">Expliquer </w:t>
+      </w:r>
+      <w:proofErr w:type="gramStart"/>
+      <w:r>
+        <w:rPr>
+          <w:b/>
+        </w:rPr>
+        <w:t>d</w:t>
+      </w:r>
+      <w:r>
+        <w:rPr>
+          <w:b/>
+        </w:rPr>
+        <w:t>éroulé</w:t>
+      </w:r>
+      <w:proofErr w:type="gramEnd"/>
+      <w:r>
+        <w:rPr>
+          <w:b/>
+        </w:rPr>
+        <w:t> de l’expérience :</w:t>
+      </w:r>
+    </w:p>
+    <w:p>
+      <w:pPr>
+        <w:pStyle w:val="ListParagraph"/>
+        <w:numPr>
+          <w:ilvl w:val="0"/>
+          <w:numId w:val="13"/>
+        </w:numPr>
+        <w:rPr>
+          <w:b/>
+        </w:rPr>
+      </w:pPr>
+      <w:r>
+        <w:rPr>
+          <w:b/>
+        </w:rPr>
+        <w:t>Scan anatomique ~10 minutes, rien à faire, peuvent garder les yeux fermés</w:t>
+      </w:r>
+    </w:p>
+    <w:p>
+      <w:pPr>
+        <w:pStyle w:val="ListParagraph"/>
+        <w:numPr>
+          <w:ilvl w:val="0"/>
+          <w:numId w:val="13"/>
+        </w:numPr>
+      </w:pPr>
+      <w:r>
+        <w:t>Tâche comportementale :</w:t>
+      </w:r>
+      <w:r>
+        <w:br/>
+        <w:t xml:space="preserve">choix et effort </w:t>
+      </w:r>
+      <w:r>
+        <w:rPr>
+          <w:b/>
+        </w:rPr>
+        <w:t>comme dans l’entraînement</w:t>
+      </w:r>
+      <w:r>
+        <w:br/>
+      </w:r>
+      <w:r>
+        <w:rPr>
+          <w:b/>
+        </w:rPr>
+        <w:t>alternance de sessions physiques et mentales</w:t>
+      </w:r>
+      <w:r>
+        <w:t xml:space="preserve"> (2 de chaque)</w:t>
+      </w:r>
+      <w:r>
+        <w:br/>
+      </w:r>
+      <w:r>
+        <w:rPr>
+          <w:b/>
+        </w:rPr>
+        <w:t>au début et à la fin de chaque session</w:t>
+      </w:r>
+      <w:r>
+        <w:t xml:space="preserve">, il faudra </w:t>
+      </w:r>
+      <w:r>
+        <w:rPr>
+          <w:b/>
+        </w:rPr>
+        <w:t>refaire le maximum d’effort</w:t>
+      </w:r>
+    </w:p>
+    <w:p>
+      <w:pPr>
+        <w:pStyle w:val="ListParagraph"/>
+        <w:numPr>
+          <w:ilvl w:val="0"/>
+          <w:numId w:val="11"/>
+        </w:numPr>
+        <w:rPr>
+          <w:b/>
+        </w:rPr>
+      </w:pPr>
+      <w:r>
+        <w:t xml:space="preserve">Rappel : </w:t>
+      </w:r>
+      <w:r>
+        <w:t xml:space="preserve">pour les femmes : briefer sur le </w:t>
+      </w:r>
+      <w:r>
+        <w:rPr>
+          <w:b/>
+        </w:rPr>
+        <w:t>soutien-gorge</w:t>
+      </w:r>
+      <w:r>
+        <w:t xml:space="preserve"> (elles peuvent retirer si elles veulent, mais elles peuvent aussi le garder. Pas dangereux mais peut être gênant)</w:t>
+      </w:r>
+    </w:p>
+    <w:p>
+      <w:pPr>
+        <w:pStyle w:val="ListParagraph"/>
+        <w:numPr>
+          <w:ilvl w:val="0"/>
+          <w:numId w:val="11"/>
+        </w:numPr>
+        <w:rPr>
+          <w:b/>
+        </w:rPr>
+      </w:pPr>
+      <w:proofErr w:type="gramStart"/>
+      <w:r>
+        <w:t>retirer</w:t>
+      </w:r>
+      <w:proofErr w:type="gramEnd"/>
+      <w:r>
+        <w:t xml:space="preserve"> tout </w:t>
+      </w:r>
+      <w:r>
+        <w:rPr>
+          <w:b/>
+        </w:rPr>
+        <w:t>objet métallique</w:t>
+      </w:r>
+      <w:r>
+        <w:t xml:space="preserve"> des poches</w:t>
+      </w:r>
+    </w:p>
+    <w:p>
+      <w:pPr>
+        <w:pStyle w:val="ListParagraph"/>
+        <w:numPr>
+          <w:ilvl w:val="0"/>
+          <w:numId w:val="11"/>
+        </w:numPr>
+        <w:rPr>
+          <w:b/>
+        </w:rPr>
+      </w:pPr>
+      <w:proofErr w:type="gramStart"/>
+      <w:r>
+        <w:t>retirer</w:t>
+      </w:r>
+      <w:proofErr w:type="gramEnd"/>
+      <w:r>
+        <w:t xml:space="preserve"> les </w:t>
+      </w:r>
+      <w:r>
+        <w:rPr>
+          <w:b/>
+        </w:rPr>
+        <w:t>chaussures</w:t>
+      </w:r>
+    </w:p>
+    <w:p>
+      <w:pPr>
+        <w:pStyle w:val="ListParagraph"/>
+        <w:numPr>
+          <w:ilvl w:val="0"/>
+          <w:numId w:val="8"/>
+        </w:numPr>
+      </w:pPr>
+      <w:proofErr w:type="gramStart"/>
+      <w:r>
+        <w:rPr>
+          <w:b/>
+        </w:rPr>
+        <w:t>ne</w:t>
+      </w:r>
+      <w:proofErr w:type="gramEnd"/>
+      <w:r>
+        <w:rPr>
+          <w:b/>
+        </w:rPr>
+        <w:t xml:space="preserve"> pas attacher les cheveux </w:t>
+      </w:r>
+      <w:r>
+        <w:t>(gênant pour l</w:t>
+      </w:r>
+      <w:r>
+        <w:t>’antenne du scanner</w:t>
+      </w:r>
+      <w:r>
+        <w:t>)</w:t>
+      </w:r>
+    </w:p>
+    <w:p>
+      <w:pPr>
+        <w:pStyle w:val="ListParagraph"/>
+        <w:numPr>
+          <w:ilvl w:val="0"/>
+          <w:numId w:val="11"/>
+        </w:numPr>
+        <w:rPr>
+          <w:b/>
+        </w:rPr>
+      </w:pPr>
+      <w:proofErr w:type="gramStart"/>
+      <w:r>
+        <w:rPr>
+          <w:b/>
+        </w:rPr>
+        <w:t>température</w:t>
+      </w:r>
+      <w:proofErr w:type="gramEnd"/>
+      <w:r>
+        <w:t xml:space="preserve"> : possible mettre un </w:t>
+      </w:r>
+      <w:r>
+        <w:rPr>
+          <w:b/>
+        </w:rPr>
+        <w:t>pull</w:t>
+      </w:r>
+      <w:r>
+        <w:t xml:space="preserve"> + on peut rajouter une </w:t>
+      </w:r>
+      <w:r>
+        <w:rPr>
+          <w:b/>
+        </w:rPr>
+        <w:t>couverture</w:t>
+      </w:r>
+    </w:p>
+    <w:p>
+      <w:pPr>
+        <w:pStyle w:val="ListParagraph"/>
+        <w:numPr>
+          <w:ilvl w:val="0"/>
+          <w:numId w:val="11"/>
+        </w:numPr>
+        <w:rPr>
+          <w:b/>
+        </w:rPr>
+      </w:pPr>
+      <w:proofErr w:type="gramStart"/>
+      <w:r>
+        <w:rPr>
+          <w:b/>
+        </w:rPr>
+        <w:t>la</w:t>
+      </w:r>
+      <w:proofErr w:type="gramEnd"/>
+      <w:r>
+        <w:rPr>
+          <w:b/>
+        </w:rPr>
+        <w:t xml:space="preserve"> tête pourrait tourner</w:t>
+      </w:r>
+      <w:r>
+        <w:t xml:space="preserve"> au moment de rentrer dans le scanner (lié à l’impact du champ magnétique sur l’oreille interne, </w:t>
+      </w:r>
+      <w:r>
+        <w:rPr>
+          <w:u w:val="single"/>
+        </w:rPr>
+        <w:t>pas dangereux</w:t>
+      </w:r>
+      <w:r>
+        <w:t>, attendre un peu et cela passera)</w:t>
+      </w:r>
+    </w:p>
+    <w:p>
+      <w:pPr>
+        <w:pStyle w:val="ListParagraph"/>
+        <w:numPr>
+          <w:ilvl w:val="0"/>
+          <w:numId w:val="11"/>
+        </w:numPr>
+        <w:rPr>
+          <w:b/>
+        </w:rPr>
+      </w:pPr>
+      <w:proofErr w:type="gramStart"/>
+      <w:r>
+        <w:rPr>
+          <w:b/>
+        </w:rPr>
+        <w:t>pas</w:t>
+      </w:r>
+      <w:proofErr w:type="gramEnd"/>
+      <w:r>
+        <w:rPr>
+          <w:b/>
+        </w:rPr>
+        <w:t xml:space="preserve"> croiser les bras ou les jambes</w:t>
+      </w:r>
+      <w:r>
+        <w:t xml:space="preserve"> (artéfacts + fait chauffer)</w:t>
+      </w:r>
+    </w:p>
+    <w:p>
+      <w:pPr>
+        <w:pStyle w:val="ListParagraph"/>
+        <w:numPr>
+          <w:ilvl w:val="0"/>
+          <w:numId w:val="11"/>
+        </w:numPr>
+        <w:rPr>
+          <w:b/>
+        </w:rPr>
+      </w:pPr>
+      <w:proofErr w:type="gramStart"/>
+      <w:r>
+        <w:rPr>
+          <w:b/>
+        </w:rPr>
+        <w:t>mieux</w:t>
+      </w:r>
+      <w:proofErr w:type="gramEnd"/>
+      <w:r>
+        <w:rPr>
+          <w:b/>
+        </w:rPr>
+        <w:t xml:space="preserve"> de fermer les yeux </w:t>
+      </w:r>
+      <w:r>
+        <w:t>pendant l’entrée dans le scanner</w:t>
+      </w:r>
+    </w:p>
+    <w:p>
+      <w:pPr>
+        <w:pStyle w:val="ListParagraph"/>
+        <w:numPr>
+          <w:ilvl w:val="0"/>
+          <w:numId w:val="11"/>
+        </w:numPr>
+        <w:rPr>
+          <w:b/>
+        </w:rPr>
+      </w:pPr>
+      <w:proofErr w:type="gramStart"/>
+      <w:r>
+        <w:rPr>
+          <w:b/>
+        </w:rPr>
+        <w:t>retirer</w:t>
+      </w:r>
+      <w:proofErr w:type="gramEnd"/>
+      <w:r>
+        <w:rPr>
+          <w:b/>
+        </w:rPr>
+        <w:t xml:space="preserve"> le masque</w:t>
+      </w:r>
+      <w:r>
+        <w:t xml:space="preserve"> (covid)</w:t>
+      </w:r>
+    </w:p>
+    <w:p>
+      <w:pPr>
+        <w:pStyle w:val="ListParagraph"/>
+        <w:numPr>
+          <w:ilvl w:val="0"/>
+          <w:numId w:val="11"/>
+        </w:numPr>
+        <w:rPr>
+          <w:b/>
+        </w:rPr>
+      </w:pPr>
+      <w:proofErr w:type="gramStart"/>
+      <w:r>
+        <w:rPr>
+          <w:b/>
+          <w:u w:val="single"/>
+          <w:rPrChange w:id="137" w:author="Barakat Arthur" w:date="2021-11-05T14:10:00Z">
+            <w:rPr>
+              <w:b/>
+            </w:rPr>
+          </w:rPrChange>
+        </w:rPr>
+        <w:t>pas</w:t>
+      </w:r>
+      <w:proofErr w:type="gramEnd"/>
+      <w:r>
+        <w:rPr>
+          <w:b/>
+          <w:u w:val="single"/>
+          <w:rPrChange w:id="138" w:author="Barakat Arthur" w:date="2021-11-05T14:10:00Z">
+            <w:rPr>
+              <w:b/>
+            </w:rPr>
+          </w:rPrChange>
+        </w:rPr>
+        <w:t xml:space="preserve"> bouger la tête !!!!</w:t>
+      </w:r>
+      <w:r>
+        <w:t xml:space="preserve"> (</w:t>
+      </w:r>
+      <w:proofErr w:type="gramStart"/>
+      <w:r>
+        <w:t>qualité</w:t>
+      </w:r>
+      <w:proofErr w:type="gramEnd"/>
+      <w:r>
+        <w:t xml:space="preserve"> du signal)</w:t>
+      </w:r>
+    </w:p>
+    <w:p>
+      <w:pPr>
+        <w:pStyle w:val="ListParagraph"/>
+        <w:numPr>
+          <w:ilvl w:val="0"/>
+          <w:numId w:val="11"/>
+        </w:numPr>
+        <w:rPr>
+          <w:b/>
+        </w:rPr>
+      </w:pPr>
+      <w:proofErr w:type="gramStart"/>
+      <w:r>
+        <w:rPr>
+          <w:b/>
+        </w:rPr>
+        <w:t>en</w:t>
+      </w:r>
+      <w:proofErr w:type="gramEnd"/>
+      <w:r>
+        <w:rPr>
+          <w:b/>
+        </w:rPr>
+        <w:t xml:space="preserve"> cas de soucis : poire d’arrêt d’urgence : </w:t>
+      </w:r>
+      <w:r>
+        <w:t xml:space="preserve">ils peuvent presser à n’importe quel moment s’ils ne se sentent pas bien (pas juste toilettes mais </w:t>
+      </w:r>
+      <w:r>
+        <w:rPr>
+          <w:b/>
+        </w:rPr>
+        <w:t>vraiment urgence</w:t>
+      </w:r>
+      <w:r>
+        <w:t>)</w:t>
+      </w:r>
+      <w:r>
+        <w:br/>
+      </w:r>
+      <w:r>
+        <w:rPr>
+          <w:b/>
+        </w:rPr>
+        <w:t>+ on les entend et on peut interagir</w:t>
+      </w:r>
+    </w:p>
+    <w:p>
+      <w:pPr>
+        <w:pStyle w:val="ListParagraph"/>
+        <w:numPr>
+          <w:ilvl w:val="0"/>
+          <w:numId w:val="11"/>
+        </w:numPr>
+        <w:rPr>
+          <w:b/>
+        </w:rPr>
+      </w:pPr>
+      <w:proofErr w:type="gramStart"/>
+      <w:r>
+        <w:rPr>
+          <w:b/>
+        </w:rPr>
+        <w:t>boules</w:t>
+      </w:r>
+      <w:proofErr w:type="gramEnd"/>
+      <w:r>
+        <w:rPr>
+          <w:b/>
+        </w:rPr>
+        <w:t xml:space="preserve"> </w:t>
+      </w:r>
+      <w:proofErr w:type="spellStart"/>
+      <w:r>
+        <w:rPr>
+          <w:b/>
+        </w:rPr>
+        <w:t>quiès</w:t>
+      </w:r>
+      <w:proofErr w:type="spellEnd"/>
+      <w:r>
+        <w:t xml:space="preserve"> pour le bruit de l’IRM (la « musique » de l’IRM)</w:t>
+      </w:r>
+    </w:p>
+    <w:p>
+      <w:pPr>
+        <w:pStyle w:val="ListParagraph"/>
+        <w:numPr>
+          <w:ilvl w:val="0"/>
+          <w:numId w:val="11"/>
+        </w:numPr>
+      </w:pPr>
+      <w:proofErr w:type="gramStart"/>
+      <w:r>
+        <w:t>mettre</w:t>
+      </w:r>
+      <w:proofErr w:type="gramEnd"/>
+      <w:r>
+        <w:t xml:space="preserve"> </w:t>
+      </w:r>
+      <w:r>
+        <w:rPr>
+          <w:b/>
+        </w:rPr>
+        <w:t>charlotte</w:t>
+      </w:r>
+      <w:r>
+        <w:t xml:space="preserve"> par-dessus les cheveux</w:t>
+      </w:r>
+    </w:p>
+    <w:p>
+      <w:pPr>
+        <w:rPr>
+          <w:b/>
+        </w:rPr>
+      </w:pPr>
+    </w:p>
+    <w:p>
+      <w:pPr>
+        <w:pStyle w:val="ListParagraph"/>
+        <w:numPr>
+          <w:ilvl w:val="0"/>
+          <w:numId w:val="3"/>
+        </w:numPr>
+      </w:pPr>
+      <w:proofErr w:type="gramStart"/>
+      <w:r>
+        <w:t>une</w:t>
+      </w:r>
+      <w:proofErr w:type="gramEnd"/>
+      <w:r>
+        <w:t xml:space="preserve"> fois le/la </w:t>
+      </w:r>
+      <w:proofErr w:type="spellStart"/>
+      <w:r>
+        <w:t>participant.e</w:t>
+      </w:r>
+      <w:proofErr w:type="spellEnd"/>
+      <w:r>
+        <w:t xml:space="preserve"> </w:t>
+      </w:r>
+      <w:proofErr w:type="spellStart"/>
+      <w:r>
+        <w:t>installé.e</w:t>
+      </w:r>
+      <w:proofErr w:type="spellEnd"/>
+      <w:r>
+        <w:t xml:space="preserve"> dans le scanner :</w:t>
+      </w:r>
+    </w:p>
+    <w:p>
+      <w:pPr>
+        <w:pStyle w:val="ListParagraph"/>
+        <w:numPr>
+          <w:ilvl w:val="1"/>
+          <w:numId w:val="3"/>
+        </w:numPr>
+        <w:rPr>
+          <w:b/>
+        </w:rPr>
+      </w:pPr>
+      <w:proofErr w:type="gramStart"/>
+      <w:r>
+        <w:rPr>
+          <w:b/>
+        </w:rPr>
+        <w:t>aller</w:t>
+      </w:r>
+      <w:proofErr w:type="gramEnd"/>
+      <w:r>
+        <w:rPr>
+          <w:b/>
+        </w:rPr>
+        <w:t xml:space="preserve"> le plus haut possible dans l’antenne</w:t>
+      </w:r>
+    </w:p>
+    <w:p>
+      <w:pPr>
+        <w:pStyle w:val="ListParagraph"/>
+        <w:numPr>
+          <w:ilvl w:val="1"/>
+          <w:numId w:val="3"/>
+        </w:numPr>
+        <w:rPr>
+          <w:b/>
+        </w:rPr>
+      </w:pPr>
+      <w:proofErr w:type="gramStart"/>
+      <w:r>
+        <w:t>rappel</w:t>
+      </w:r>
+      <w:proofErr w:type="gramEnd"/>
+      <w:r>
+        <w:t> :</w:t>
+      </w:r>
+      <w:r>
+        <w:rPr>
+          <w:b/>
+        </w:rPr>
+        <w:t xml:space="preserve"> </w:t>
+      </w:r>
+      <w:r>
+        <w:rPr>
+          <w:b/>
+        </w:rPr>
+        <w:t>pas bouger la tête</w:t>
+      </w:r>
+      <w:r>
+        <w:rPr>
+          <w:b/>
+        </w:rPr>
+        <w:t xml:space="preserve"> !!!! </w:t>
+      </w:r>
+      <w:r>
+        <w:t>(+ pas croiser jambes et bras)</w:t>
+      </w:r>
+    </w:p>
+    <w:p>
+      <w:pPr>
+        <w:pStyle w:val="ListParagraph"/>
+        <w:numPr>
+          <w:ilvl w:val="1"/>
+          <w:numId w:val="3"/>
+        </w:numPr>
+      </w:pPr>
+      <w:proofErr w:type="gramStart"/>
+      <w:r>
+        <w:t>rappel</w:t>
+      </w:r>
+      <w:proofErr w:type="gramEnd"/>
+      <w:r>
+        <w:rPr>
+          <w:b/>
+        </w:rPr>
+        <w:t> </w:t>
+      </w:r>
+      <w:r>
+        <w:t>:</w:t>
+      </w:r>
+      <w:r>
+        <w:rPr>
+          <w:b/>
+        </w:rPr>
+        <w:t xml:space="preserve"> fermer les yeux </w:t>
+      </w:r>
+      <w:r>
+        <w:t>(pour le laser + entrée dans le scanner)</w:t>
+      </w:r>
+    </w:p>
+    <w:p>
+      <w:pPr>
+        <w:pStyle w:val="ListParagraph"/>
+        <w:numPr>
+          <w:ilvl w:val="1"/>
+          <w:numId w:val="3"/>
+        </w:numPr>
+        <w:rPr>
+          <w:b/>
+        </w:rPr>
+      </w:pPr>
+      <w:proofErr w:type="gramStart"/>
+      <w:r>
+        <w:rPr>
+          <w:b/>
+        </w:rPr>
+        <w:t>reproposer</w:t>
+      </w:r>
+      <w:proofErr w:type="gramEnd"/>
+      <w:r>
+        <w:rPr>
+          <w:b/>
+        </w:rPr>
+        <w:t xml:space="preserve"> couverture </w:t>
+      </w:r>
+      <w:r>
+        <w:t xml:space="preserve">si le/la </w:t>
+      </w:r>
+      <w:proofErr w:type="spellStart"/>
+      <w:r>
+        <w:t>participant.e</w:t>
+      </w:r>
+      <w:proofErr w:type="spellEnd"/>
+      <w:r>
+        <w:t xml:space="preserve"> pense que nécessaire</w:t>
+      </w:r>
+    </w:p>
+    <w:p>
+      <w:pPr>
+        <w:pStyle w:val="ListParagraph"/>
+        <w:numPr>
+          <w:ilvl w:val="1"/>
+          <w:numId w:val="3"/>
+        </w:numPr>
+        <w:rPr>
+          <w:b/>
+        </w:rPr>
+      </w:pPr>
+      <w:proofErr w:type="gramStart"/>
+      <w:r>
+        <w:rPr>
+          <w:b/>
+        </w:rPr>
+        <w:t>installer</w:t>
+      </w:r>
+      <w:proofErr w:type="gramEnd"/>
+      <w:r>
+        <w:rPr>
+          <w:b/>
+        </w:rPr>
+        <w:t xml:space="preserve"> ceinture respiration + oxymètre (vérifier que signal ok)</w:t>
+      </w:r>
+    </w:p>
+    <w:p>
+      <w:pPr>
+        <w:pStyle w:val="ListParagraph"/>
+        <w:numPr>
+          <w:ilvl w:val="1"/>
+          <w:numId w:val="3"/>
+        </w:numPr>
+      </w:pPr>
+      <w:proofErr w:type="gramStart"/>
+      <w:r>
+        <w:rPr>
+          <w:b/>
+        </w:rPr>
+        <w:t>installer</w:t>
+      </w:r>
+      <w:proofErr w:type="gramEnd"/>
+      <w:r>
+        <w:rPr>
+          <w:b/>
+        </w:rPr>
+        <w:t xml:space="preserve"> pad avec boutons</w:t>
+      </w:r>
+      <w:r>
+        <w:t xml:space="preserve"> </w:t>
+      </w:r>
+      <w:r>
+        <w:t>(bien préciser position des boutons)</w:t>
+      </w:r>
+    </w:p>
+    <w:p>
+      <w:pPr>
+        <w:pStyle w:val="ListParagraph"/>
+        <w:numPr>
+          <w:ilvl w:val="1"/>
+          <w:numId w:val="3"/>
+        </w:numPr>
+      </w:pPr>
+      <w:proofErr w:type="gramStart"/>
+      <w:r>
+        <w:rPr>
+          <w:b/>
+        </w:rPr>
+        <w:t>installer</w:t>
+      </w:r>
+      <w:proofErr w:type="gramEnd"/>
+      <w:r>
+        <w:rPr>
+          <w:b/>
+        </w:rPr>
+        <w:t xml:space="preserve"> </w:t>
+      </w:r>
+      <w:r>
+        <w:rPr>
+          <w:b/>
+        </w:rPr>
+        <w:t>grip</w:t>
+      </w:r>
+      <w:r>
+        <w:rPr>
+          <w:b/>
+        </w:rPr>
+        <w:t xml:space="preserve"> main gauche</w:t>
+      </w:r>
+    </w:p>
+    <w:p>
+      <w:pPr>
+        <w:pStyle w:val="ListParagraph"/>
+        <w:numPr>
+          <w:ilvl w:val="1"/>
+          <w:numId w:val="3"/>
+        </w:numPr>
+      </w:pPr>
+      <w:proofErr w:type="gramStart"/>
+      <w:r>
+        <w:t>poser</w:t>
+      </w:r>
+      <w:proofErr w:type="gramEnd"/>
+      <w:r>
+        <w:t xml:space="preserve"> poire d’arrêt d’urgence</w:t>
+      </w:r>
+      <w:r>
+        <w:t xml:space="preserve"> au niveau du ventre</w:t>
+      </w:r>
+    </w:p>
+    <w:p>
+      <w:pPr>
+        <w:ind w:left="1080"/>
+      </w:pPr>
+    </w:p>
+    <w:p>
+      <w:pPr>
+        <w:pStyle w:val="ListParagraph"/>
+        <w:numPr>
+          <w:ilvl w:val="0"/>
+          <w:numId w:val="3"/>
+        </w:numPr>
+      </w:pPr>
+      <w:proofErr w:type="gramStart"/>
+      <w:r>
+        <w:rPr>
+          <w:b/>
+        </w:rPr>
+        <w:t>fin</w:t>
+      </w:r>
+      <w:proofErr w:type="gramEnd"/>
+      <w:r>
+        <w:rPr>
+          <w:b/>
+        </w:rPr>
+        <w:t xml:space="preserve"> scan </w:t>
+      </w:r>
+      <w:r>
+        <w:rPr>
+          <w:b/>
+        </w:rPr>
+        <w:t>IRMf</w:t>
+      </w:r>
+      <w:r>
+        <w:rPr>
+          <w:b/>
+        </w:rPr>
+        <w:t> :</w:t>
+      </w:r>
+    </w:p>
+    <w:p>
+      <w:pPr>
+        <w:pStyle w:val="ListParagraph"/>
+        <w:numPr>
+          <w:ilvl w:val="0"/>
+          <w:numId w:val="9"/>
+        </w:numPr>
+      </w:pPr>
+      <w:proofErr w:type="gramStart"/>
+      <w:r>
+        <w:t>à</w:t>
+      </w:r>
+      <w:proofErr w:type="gramEnd"/>
+      <w:r>
+        <w:t xml:space="preserve"> la fin, prévenir au </w:t>
+      </w:r>
+      <w:r>
+        <w:rPr>
+          <w:b/>
+        </w:rPr>
+        <w:t>micro qu’on vient sortir le participant</w:t>
+      </w:r>
+    </w:p>
+    <w:p>
+      <w:pPr>
+        <w:pStyle w:val="ListParagraph"/>
+        <w:numPr>
+          <w:ilvl w:val="0"/>
+          <w:numId w:val="9"/>
+        </w:numPr>
+      </w:pPr>
+      <w:proofErr w:type="gramStart"/>
+      <w:r>
+        <w:rPr>
+          <w:b/>
+        </w:rPr>
+        <w:t>retirer</w:t>
+      </w:r>
+      <w:proofErr w:type="gramEnd"/>
+      <w:r>
+        <w:rPr>
+          <w:b/>
+        </w:rPr>
+        <w:t xml:space="preserve"> </w:t>
+      </w:r>
+      <w:r>
+        <w:rPr>
+          <w:b/>
+        </w:rPr>
+        <w:t xml:space="preserve">boutons + grip + poire d’arrêt d’urgence + </w:t>
+      </w:r>
+      <w:r>
+        <w:rPr>
+          <w:b/>
+        </w:rPr>
+        <w:t xml:space="preserve">charlotte + boules </w:t>
+      </w:r>
+      <w:proofErr w:type="spellStart"/>
+      <w:r>
+        <w:rPr>
+          <w:b/>
+        </w:rPr>
+        <w:t>quiès</w:t>
+      </w:r>
+      <w:proofErr w:type="spellEnd"/>
+      <w:r>
+        <w:rPr>
+          <w:b/>
+        </w:rPr>
+        <w:t xml:space="preserve"> + ceinture respiration + oxymètre </w:t>
+      </w:r>
+      <w:r>
+        <w:t>(+</w:t>
+      </w:r>
+      <w:r>
+        <w:rPr>
+          <w:b/>
+        </w:rPr>
+        <w:t>couverture</w:t>
+      </w:r>
+      <w:r>
+        <w:t>)</w:t>
+      </w:r>
+      <w:r>
+        <w:rPr>
+          <w:b/>
+        </w:rPr>
+        <w:br/>
+      </w:r>
+      <w:r>
+        <w:t xml:space="preserve">(jeter charlotte dans la poubelle ; attention surtout à </w:t>
+      </w:r>
+      <w:r>
+        <w:rPr>
+          <w:b/>
+        </w:rPr>
+        <w:t>ne pas déplacer la poubelle</w:t>
+      </w:r>
+      <w:r>
+        <w:t xml:space="preserve"> au cas où elle contienne des éléments métalliques)</w:t>
+      </w:r>
+    </w:p>
+    <w:p>
+      <w:pPr>
+        <w:pStyle w:val="ListParagraph"/>
+        <w:numPr>
+          <w:ilvl w:val="0"/>
+          <w:numId w:val="9"/>
+        </w:numPr>
+      </w:pPr>
+      <w:proofErr w:type="gramStart"/>
+      <w:r>
+        <w:t>accompagner</w:t>
+      </w:r>
+      <w:proofErr w:type="gramEnd"/>
+      <w:r>
+        <w:t xml:space="preserve"> le sujet hors du scanner</w:t>
+      </w:r>
+    </w:p>
+    <w:p>
+      <w:pPr>
+        <w:pStyle w:val="ListParagraph"/>
+        <w:numPr>
+          <w:ilvl w:val="0"/>
+          <w:numId w:val="9"/>
+        </w:numPr>
+      </w:pPr>
+      <w:proofErr w:type="gramStart"/>
+      <w:r>
+        <w:t>redonner</w:t>
+      </w:r>
+      <w:proofErr w:type="gramEnd"/>
+      <w:r>
+        <w:t xml:space="preserve"> le </w:t>
+      </w:r>
+      <w:r>
+        <w:rPr>
+          <w:b/>
+        </w:rPr>
+        <w:t>masque</w:t>
+      </w:r>
+      <w:r>
+        <w:rPr>
+          <w:b/>
+        </w:rPr>
+        <w:t xml:space="preserve"> </w:t>
+      </w:r>
+      <w:r>
+        <w:t>(covid)</w:t>
+      </w:r>
+    </w:p>
+    <w:p>
+      <w:pPr>
+        <w:pStyle w:val="ListParagraph"/>
+        <w:numPr>
+          <w:ilvl w:val="0"/>
+          <w:numId w:val="9"/>
+        </w:numPr>
+      </w:pPr>
+      <w:proofErr w:type="gramStart"/>
+      <w:r>
+        <w:t>redonner</w:t>
+      </w:r>
+      <w:proofErr w:type="gramEnd"/>
+      <w:r>
+        <w:t xml:space="preserve"> les </w:t>
+      </w:r>
+      <w:r>
+        <w:rPr>
+          <w:b/>
+        </w:rPr>
+        <w:t>chaussures</w:t>
+      </w:r>
+    </w:p>
+    <w:p>
+      <w:pPr>
+        <w:pStyle w:val="ListParagraph"/>
+        <w:numPr>
+          <w:ilvl w:val="0"/>
+          <w:numId w:val="9"/>
+        </w:numPr>
+        <w:rPr>
+          <w:b/>
+        </w:rPr>
+      </w:pPr>
+      <w:proofErr w:type="gramStart"/>
+      <w:r>
+        <w:rPr>
+          <w:b/>
+        </w:rPr>
+        <w:t>prélèvement</w:t>
+      </w:r>
+      <w:proofErr w:type="gramEnd"/>
+      <w:r>
+        <w:rPr>
+          <w:b/>
+        </w:rPr>
+        <w:t xml:space="preserve"> salivaire</w:t>
+      </w:r>
+      <w:r>
+        <w:t xml:space="preserve"> </w:t>
+      </w:r>
+      <w:r>
+        <w:rPr>
+          <w:b/>
+        </w:rPr>
+        <w:t>CIDXXX_</w:t>
+      </w:r>
+      <w:r>
+        <w:rPr>
+          <w:b/>
+        </w:rPr>
+        <w:t xml:space="preserve">E </w:t>
+      </w:r>
+      <w:r>
+        <w:t>(cortisol</w:t>
+      </w:r>
+      <w:ins w:id="139" w:author="Barakat Arthur" w:date="2021-11-05T14:10:00Z">
+        <w:r>
+          <w:t>, 500ml</w:t>
+        </w:r>
+      </w:ins>
+      <w:r>
+        <w:t>)</w:t>
+      </w:r>
+      <w:r>
+        <w:t>=&gt; stocker carboglace</w:t>
+      </w:r>
+      <w:r>
+        <w:rPr>
+          <w:b/>
+        </w:rPr>
+        <w:t xml:space="preserve"> </w:t>
+      </w:r>
+      <w:r>
+        <w:t>puis ramener</w:t>
+      </w:r>
+      <w:r>
+        <w:rPr>
+          <w:b/>
+        </w:rPr>
+        <w:t xml:space="preserve"> au -80°C au labo</w:t>
+      </w:r>
+    </w:p>
+    <w:p>
+      <w:pPr>
+        <w:pStyle w:val="ListParagraph"/>
+        <w:numPr>
+          <w:ilvl w:val="0"/>
+          <w:numId w:val="9"/>
+        </w:numPr>
+        <w:rPr>
+          <w:b/>
+        </w:rPr>
+      </w:pPr>
+      <w:proofErr w:type="gramStart"/>
+      <w:r>
+        <w:rPr>
+          <w:b/>
+        </w:rPr>
         <w:lastRenderedPageBreak/>
         <w:t>question</w:t>
       </w:r>
@@ -4620,873 +6681,18 @@
         <w:rPr>
           <w:b/>
         </w:rPr>
-        <w:t xml:space="preserve"> fatigue </w:t>
-      </w:r>
-      <w:r>
-        <w:t>pré-IRMf</w:t>
-      </w:r>
-    </w:p>
-    <w:p>
-      <w:pPr>
-        <w:pStyle w:val="Paragraphedeliste"/>
-        <w:numPr>
-          <w:ilvl w:val="0"/>
-          <w:numId w:val="11"/>
-        </w:numPr>
-        <w:rPr>
-          <w:b/>
-        </w:rPr>
-      </w:pPr>
-      <w:r>
-        <w:rPr>
-          <w:b/>
-        </w:rPr>
-        <w:t xml:space="preserve">Expliquer </w:t>
-      </w:r>
-      <w:proofErr w:type="gramStart"/>
-      <w:r>
-        <w:rPr>
-          <w:b/>
-        </w:rPr>
-        <w:t>d</w:t>
-      </w:r>
-      <w:r>
-        <w:rPr>
-          <w:b/>
-        </w:rPr>
-        <w:t>éroulé</w:t>
-      </w:r>
-      <w:proofErr w:type="gramEnd"/>
-      <w:r>
-        <w:rPr>
-          <w:b/>
-        </w:rPr>
-        <w:t> de l’expérience :</w:t>
-      </w:r>
-    </w:p>
-    <w:p>
-      <w:pPr>
-        <w:pStyle w:val="Paragraphedeliste"/>
-        <w:numPr>
-          <w:ilvl w:val="0"/>
-          <w:numId w:val="13"/>
-        </w:numPr>
-        <w:rPr>
-          <w:b/>
-        </w:rPr>
-      </w:pPr>
-      <w:r>
-        <w:rPr>
-          <w:b/>
-        </w:rPr>
-        <w:t>Scan anatomique ~10 minutes, rien à faire, peuvent garder les yeux fermés</w:t>
-      </w:r>
-    </w:p>
-    <w:p>
-      <w:pPr>
-        <w:pStyle w:val="Paragraphedeliste"/>
-        <w:numPr>
-          <w:ilvl w:val="0"/>
-          <w:numId w:val="13"/>
-        </w:numPr>
-      </w:pPr>
-      <w:r>
-        <w:t>Tâche comportementale :</w:t>
-      </w:r>
-      <w:r>
-        <w:br/>
-        <w:t xml:space="preserve">choix et effort </w:t>
-      </w:r>
-      <w:r>
-        <w:rPr>
-          <w:b/>
-        </w:rPr>
-        <w:t>comme dans l’entraînement</w:t>
-      </w:r>
-      <w:r>
-        <w:br/>
-      </w:r>
-      <w:r>
-        <w:rPr>
-          <w:b/>
-        </w:rPr>
-        <w:t>alternance de sessions physiques et mentales</w:t>
-      </w:r>
-      <w:r>
-        <w:t xml:space="preserve"> (2 de chaque)</w:t>
-      </w:r>
-      <w:r>
-        <w:br/>
-      </w:r>
-      <w:r>
-        <w:rPr>
-          <w:b/>
-        </w:rPr>
-        <w:t>au début et à la fin de chaque session</w:t>
-      </w:r>
-      <w:r>
-        <w:t xml:space="preserve">, il faudra </w:t>
-      </w:r>
-      <w:r>
-        <w:rPr>
-          <w:b/>
-        </w:rPr>
-        <w:t>refaire le maximum d’effort</w:t>
-      </w:r>
-    </w:p>
-    <w:p>
-      <w:pPr>
-        <w:pStyle w:val="Paragraphedeliste"/>
-        <w:numPr>
-          <w:ilvl w:val="0"/>
-          <w:numId w:val="11"/>
-        </w:numPr>
-        <w:rPr>
-          <w:b/>
-        </w:rPr>
-      </w:pPr>
-      <w:r>
-        <w:t xml:space="preserve">Rappel : </w:t>
-      </w:r>
-      <w:r>
-        <w:t xml:space="preserve">pour les femmes : briefer sur le </w:t>
-      </w:r>
-      <w:r>
-        <w:rPr>
-          <w:b/>
-        </w:rPr>
-        <w:t>soutien-gorge</w:t>
-      </w:r>
-      <w:r>
-        <w:t xml:space="preserve"> (elles peuvent retirer si elles veulent, mais elles peuvent aussi le garder. Pas dangereux mais peut être gênant)</w:t>
-      </w:r>
-    </w:p>
-    <w:p>
-      <w:pPr>
-        <w:pStyle w:val="Paragraphedeliste"/>
-        <w:numPr>
-          <w:ilvl w:val="0"/>
-          <w:numId w:val="11"/>
-        </w:numPr>
-        <w:rPr>
-          <w:b/>
-        </w:rPr>
-      </w:pPr>
-      <w:proofErr w:type="gramStart"/>
-      <w:r>
-        <w:t>retirer</w:t>
-      </w:r>
-      <w:proofErr w:type="gramEnd"/>
-      <w:r>
-        <w:t xml:space="preserve"> tout </w:t>
-      </w:r>
-      <w:r>
-        <w:rPr>
-          <w:b/>
-        </w:rPr>
-        <w:t>objet métallique</w:t>
-      </w:r>
-      <w:r>
-        <w:t xml:space="preserve"> des poches</w:t>
-      </w:r>
-    </w:p>
-    <w:p>
-      <w:pPr>
-        <w:pStyle w:val="Paragraphedeliste"/>
-        <w:numPr>
-          <w:ilvl w:val="0"/>
-          <w:numId w:val="11"/>
-        </w:numPr>
-        <w:rPr>
-          <w:b/>
-        </w:rPr>
-      </w:pPr>
-      <w:proofErr w:type="gramStart"/>
-      <w:r>
-        <w:t>retirer</w:t>
-      </w:r>
-      <w:proofErr w:type="gramEnd"/>
-      <w:r>
-        <w:t xml:space="preserve"> les </w:t>
-      </w:r>
-      <w:r>
-        <w:rPr>
-          <w:b/>
-        </w:rPr>
-        <w:t>chaussures</w:t>
-      </w:r>
-    </w:p>
-    <w:p>
-      <w:pPr>
-        <w:pStyle w:val="Paragraphedeliste"/>
-        <w:numPr>
-          <w:ilvl w:val="0"/>
-          <w:numId w:val="8"/>
-        </w:numPr>
-      </w:pPr>
-      <w:proofErr w:type="gramStart"/>
-      <w:r>
-        <w:rPr>
-          <w:b/>
-        </w:rPr>
-        <w:t>ne</w:t>
-      </w:r>
-      <w:proofErr w:type="gramEnd"/>
-      <w:r>
-        <w:rPr>
-          <w:b/>
-        </w:rPr>
-        <w:t xml:space="preserve"> pas attacher les cheveux </w:t>
-      </w:r>
-      <w:r>
-        <w:t>(gênant pour l</w:t>
-      </w:r>
-      <w:r>
-        <w:t>’antenne du scanner</w:t>
-      </w:r>
-      <w:r>
-        <w:t>)</w:t>
-      </w:r>
-    </w:p>
-    <w:p>
-      <w:pPr>
-        <w:pStyle w:val="Paragraphedeliste"/>
-        <w:numPr>
-          <w:ilvl w:val="0"/>
-          <w:numId w:val="11"/>
-        </w:numPr>
-        <w:rPr>
-          <w:b/>
-        </w:rPr>
-      </w:pPr>
-      <w:proofErr w:type="gramStart"/>
-      <w:r>
-        <w:rPr>
-          <w:b/>
-        </w:rPr>
-        <w:t>température</w:t>
-      </w:r>
-      <w:proofErr w:type="gramEnd"/>
-      <w:r>
-        <w:t xml:space="preserve"> : possible mettre un </w:t>
-      </w:r>
-      <w:r>
-        <w:rPr>
-          <w:b/>
-        </w:rPr>
-        <w:t>pull</w:t>
-      </w:r>
-      <w:r>
-        <w:t xml:space="preserve"> + on peut rajouter une </w:t>
-      </w:r>
-      <w:r>
-        <w:rPr>
-          <w:b/>
-        </w:rPr>
-        <w:t>couverture</w:t>
-      </w:r>
-    </w:p>
-    <w:p>
-      <w:pPr>
-        <w:pStyle w:val="Paragraphedeliste"/>
-        <w:numPr>
-          <w:ilvl w:val="0"/>
-          <w:numId w:val="11"/>
-        </w:numPr>
-        <w:rPr>
-          <w:b/>
-        </w:rPr>
-      </w:pPr>
-      <w:proofErr w:type="gramStart"/>
-      <w:r>
-        <w:rPr>
-          <w:b/>
-        </w:rPr>
-        <w:t>la</w:t>
-      </w:r>
-      <w:proofErr w:type="gramEnd"/>
-      <w:r>
-        <w:rPr>
-          <w:b/>
-        </w:rPr>
-        <w:t xml:space="preserve"> tête pourrait tourner</w:t>
-      </w:r>
-      <w:r>
-        <w:t xml:space="preserve"> au moment de rentrer dans le scanner (lié à l’impact du champ magnétique sur l’oreille interne, </w:t>
-      </w:r>
-      <w:r>
-        <w:rPr>
-          <w:u w:val="single"/>
-        </w:rPr>
-        <w:t>pas dangereux</w:t>
-      </w:r>
-      <w:r>
-        <w:t>, attendre un peu et cela passera)</w:t>
-      </w:r>
-    </w:p>
-    <w:p>
-      <w:pPr>
-        <w:pStyle w:val="Paragraphedeliste"/>
-        <w:numPr>
-          <w:ilvl w:val="0"/>
-          <w:numId w:val="11"/>
-        </w:numPr>
-        <w:rPr>
-          <w:b/>
-        </w:rPr>
-      </w:pPr>
-      <w:proofErr w:type="gramStart"/>
-      <w:r>
-        <w:rPr>
-          <w:b/>
-        </w:rPr>
-        <w:t>pas</w:t>
-      </w:r>
-      <w:proofErr w:type="gramEnd"/>
-      <w:r>
-        <w:rPr>
-          <w:b/>
-        </w:rPr>
-        <w:t xml:space="preserve"> croiser les bras ou les jambes</w:t>
-      </w:r>
-      <w:r>
-        <w:t xml:space="preserve"> (artéfacts + fait chauffer)</w:t>
-      </w:r>
-    </w:p>
-    <w:p>
-      <w:pPr>
-        <w:pStyle w:val="Paragraphedeliste"/>
-        <w:numPr>
-          <w:ilvl w:val="0"/>
-          <w:numId w:val="11"/>
-        </w:numPr>
-        <w:rPr>
-          <w:b/>
-        </w:rPr>
-      </w:pPr>
-      <w:proofErr w:type="gramStart"/>
-      <w:r>
-        <w:rPr>
-          <w:b/>
-        </w:rPr>
-        <w:t>mieux</w:t>
-      </w:r>
-      <w:proofErr w:type="gramEnd"/>
-      <w:r>
-        <w:rPr>
-          <w:b/>
-        </w:rPr>
-        <w:t xml:space="preserve"> de fermer les yeux </w:t>
-      </w:r>
-      <w:r>
-        <w:t>pendant l’entrée dans le scanner</w:t>
-      </w:r>
-    </w:p>
-    <w:p>
-      <w:pPr>
-        <w:pStyle w:val="Paragraphedeliste"/>
-        <w:numPr>
-          <w:ilvl w:val="0"/>
-          <w:numId w:val="11"/>
-        </w:numPr>
-        <w:rPr>
-          <w:b/>
-        </w:rPr>
-      </w:pPr>
-      <w:proofErr w:type="gramStart"/>
-      <w:r>
-        <w:rPr>
-          <w:b/>
-        </w:rPr>
-        <w:t>retirer</w:t>
-      </w:r>
-      <w:proofErr w:type="gramEnd"/>
-      <w:r>
-        <w:rPr>
-          <w:b/>
-        </w:rPr>
-        <w:t xml:space="preserve"> le masque</w:t>
-      </w:r>
-      <w:r>
-        <w:t xml:space="preserve"> (covid)</w:t>
-      </w:r>
-    </w:p>
-    <w:p>
-      <w:pPr>
-        <w:pStyle w:val="Paragraphedeliste"/>
-        <w:numPr>
-          <w:ilvl w:val="0"/>
-          <w:numId w:val="11"/>
-        </w:numPr>
-        <w:rPr>
-          <w:b/>
-        </w:rPr>
-      </w:pPr>
-      <w:proofErr w:type="gramStart"/>
-      <w:r>
-        <w:rPr>
-          <w:b/>
-        </w:rPr>
-        <w:t>pas</w:t>
-      </w:r>
-      <w:proofErr w:type="gramEnd"/>
-      <w:r>
-        <w:rPr>
-          <w:b/>
-        </w:rPr>
-        <w:t xml:space="preserve"> bouger la tête !!!!</w:t>
-      </w:r>
-      <w:r>
-        <w:t xml:space="preserve"> (</w:t>
-      </w:r>
-      <w:proofErr w:type="gramStart"/>
-      <w:r>
-        <w:t>qualité</w:t>
-      </w:r>
-      <w:proofErr w:type="gramEnd"/>
-      <w:r>
-        <w:t xml:space="preserve"> du signal)</w:t>
-      </w:r>
-    </w:p>
-    <w:p>
-      <w:pPr>
-        <w:pStyle w:val="Paragraphedeliste"/>
-        <w:numPr>
-          <w:ilvl w:val="0"/>
-          <w:numId w:val="11"/>
-        </w:numPr>
-        <w:rPr>
-          <w:b/>
-        </w:rPr>
-      </w:pPr>
-      <w:proofErr w:type="gramStart"/>
-      <w:r>
-        <w:rPr>
-          <w:b/>
-        </w:rPr>
-        <w:t>en</w:t>
-      </w:r>
-      <w:proofErr w:type="gramEnd"/>
-      <w:r>
-        <w:rPr>
-          <w:b/>
-        </w:rPr>
-        <w:t xml:space="preserve"> cas de soucis : poire d’arrêt d’urgence : </w:t>
-      </w:r>
-      <w:r>
-        <w:t xml:space="preserve">ils peuvent presser à n’importe quel moment s’ils ne se sentent pas bien (pas juste toilettes mais </w:t>
-      </w:r>
-      <w:r>
-        <w:rPr>
-          <w:b/>
-        </w:rPr>
-        <w:t>vraiment urgence</w:t>
-      </w:r>
-      <w:r>
-        <w:t>)</w:t>
-      </w:r>
-      <w:r>
-        <w:br/>
-      </w:r>
-      <w:r>
-        <w:rPr>
-          <w:b/>
-        </w:rPr>
-        <w:t>+ on les entend et on peut interagir</w:t>
-      </w:r>
-    </w:p>
-    <w:p>
-      <w:pPr>
-        <w:pStyle w:val="Paragraphedeliste"/>
-        <w:numPr>
-          <w:ilvl w:val="0"/>
-          <w:numId w:val="11"/>
-        </w:numPr>
-        <w:rPr>
-          <w:b/>
-        </w:rPr>
-      </w:pPr>
-      <w:proofErr w:type="gramStart"/>
-      <w:r>
-        <w:rPr>
-          <w:b/>
-        </w:rPr>
-        <w:t>boules</w:t>
-      </w:r>
-      <w:proofErr w:type="gramEnd"/>
-      <w:r>
-        <w:rPr>
-          <w:b/>
-        </w:rPr>
+        <w:t xml:space="preserve"> fatigue</w:t>
+      </w:r>
+      <w:r>
         <w:t xml:space="preserve"> </w:t>
       </w:r>
-      <w:proofErr w:type="spellStart"/>
-      <w:r>
-        <w:rPr>
-          <w:b/>
-        </w:rPr>
-        <w:t>quiès</w:t>
-      </w:r>
-      <w:proofErr w:type="spellEnd"/>
-      <w:r>
-        <w:t xml:space="preserve"> pour le bruit de l’IRM (la « musique » de l’IRM)</w:t>
-      </w:r>
-    </w:p>
-    <w:p>
-      <w:pPr>
-        <w:pStyle w:val="Paragraphedeliste"/>
-        <w:numPr>
-          <w:ilvl w:val="0"/>
-          <w:numId w:val="11"/>
-        </w:numPr>
-      </w:pPr>
-      <w:proofErr w:type="gramStart"/>
-      <w:r>
-        <w:t>mettre</w:t>
-      </w:r>
-      <w:proofErr w:type="gramEnd"/>
-      <w:r>
-        <w:t xml:space="preserve"> </w:t>
-      </w:r>
-      <w:r>
-        <w:rPr>
-          <w:b/>
-        </w:rPr>
-        <w:t>charlotte</w:t>
-      </w:r>
-      <w:r>
-        <w:t xml:space="preserve"> par-dessus les cheveux</w:t>
-      </w:r>
-    </w:p>
-    <w:p>
-      <w:pPr>
-        <w:rPr>
-          <w:b/>
-        </w:rPr>
-      </w:pPr>
-    </w:p>
-    <w:p>
-      <w:pPr>
-        <w:pStyle w:val="Paragraphedeliste"/>
-        <w:numPr>
-          <w:ilvl w:val="0"/>
-          <w:numId w:val="3"/>
-        </w:numPr>
-      </w:pPr>
-      <w:proofErr w:type="gramStart"/>
-      <w:r>
-        <w:t>une</w:t>
-      </w:r>
-      <w:proofErr w:type="gramEnd"/>
-      <w:r>
-        <w:t xml:space="preserve"> fois le/la </w:t>
-      </w:r>
-      <w:proofErr w:type="spellStart"/>
-      <w:r>
-        <w:t>participant.e</w:t>
-      </w:r>
-      <w:proofErr w:type="spellEnd"/>
-      <w:r>
-        <w:t xml:space="preserve"> </w:t>
-      </w:r>
-      <w:proofErr w:type="spellStart"/>
-      <w:r>
-        <w:t>installé.e</w:t>
-      </w:r>
-      <w:proofErr w:type="spellEnd"/>
-      <w:r>
-        <w:t xml:space="preserve"> dans le scanner :</w:t>
-      </w:r>
-    </w:p>
-    <w:p>
-      <w:pPr>
-        <w:pStyle w:val="Paragraphedeliste"/>
-        <w:numPr>
-          <w:ilvl w:val="1"/>
-          <w:numId w:val="3"/>
-        </w:numPr>
-        <w:rPr>
-          <w:b/>
-        </w:rPr>
-      </w:pPr>
-      <w:proofErr w:type="gramStart"/>
-      <w:r>
-        <w:rPr>
-          <w:b/>
-        </w:rPr>
-        <w:t>aller</w:t>
-      </w:r>
-      <w:proofErr w:type="gramEnd"/>
-      <w:r>
-        <w:rPr>
-          <w:b/>
-        </w:rPr>
-        <w:t xml:space="preserve"> le plus haut possible dans l’antenne</w:t>
-      </w:r>
-    </w:p>
-    <w:p>
-      <w:pPr>
-        <w:pStyle w:val="Paragraphedeliste"/>
-        <w:numPr>
-          <w:ilvl w:val="1"/>
-          <w:numId w:val="3"/>
-        </w:numPr>
-        <w:rPr>
-          <w:b/>
-        </w:rPr>
-      </w:pPr>
-      <w:proofErr w:type="gramStart"/>
-      <w:r>
-        <w:t>rappel</w:t>
-      </w:r>
-      <w:proofErr w:type="gramEnd"/>
-      <w:r>
-        <w:t> :</w:t>
-      </w:r>
-      <w:r>
-        <w:rPr>
-          <w:b/>
-        </w:rPr>
-        <w:t xml:space="preserve"> </w:t>
-      </w:r>
-      <w:r>
-        <w:rPr>
-          <w:b/>
-        </w:rPr>
-        <w:t>pas bouger la tête</w:t>
-      </w:r>
-      <w:r>
-        <w:rPr>
-          <w:b/>
-        </w:rPr>
-        <w:t xml:space="preserve"> !!!! </w:t>
-      </w:r>
-      <w:r>
-        <w:t>(+ pas croiser jambes et bras)</w:t>
-      </w:r>
-    </w:p>
-    <w:p>
-      <w:pPr>
-        <w:pStyle w:val="Paragraphedeliste"/>
-        <w:numPr>
-          <w:ilvl w:val="1"/>
-          <w:numId w:val="3"/>
-        </w:numPr>
-      </w:pPr>
-      <w:proofErr w:type="gramStart"/>
-      <w:r>
-        <w:t>rappel</w:t>
-      </w:r>
-      <w:proofErr w:type="gramEnd"/>
-      <w:r>
-        <w:rPr>
-          <w:b/>
-        </w:rPr>
-        <w:t> </w:t>
-      </w:r>
-      <w:r>
-        <w:t>:</w:t>
-      </w:r>
-      <w:r>
-        <w:rPr>
-          <w:b/>
-        </w:rPr>
-        <w:t xml:space="preserve"> fermer les yeux </w:t>
-      </w:r>
-      <w:r>
-        <w:t>(pour le laser + entrée dans le scanner)</w:t>
-      </w:r>
-    </w:p>
-    <w:p>
-      <w:pPr>
-        <w:pStyle w:val="Paragraphedeliste"/>
-        <w:numPr>
-          <w:ilvl w:val="1"/>
-          <w:numId w:val="3"/>
-        </w:numPr>
-        <w:rPr>
-          <w:b/>
-        </w:rPr>
-      </w:pPr>
-      <w:proofErr w:type="gramStart"/>
-      <w:r>
-        <w:rPr>
-          <w:b/>
-        </w:rPr>
-        <w:t>reproposer</w:t>
-      </w:r>
-      <w:proofErr w:type="gramEnd"/>
-      <w:r>
-        <w:rPr>
-          <w:b/>
-        </w:rPr>
-        <w:t xml:space="preserve"> couverture </w:t>
-      </w:r>
-      <w:r>
-        <w:t xml:space="preserve">si le/la </w:t>
-      </w:r>
-      <w:proofErr w:type="spellStart"/>
-      <w:r>
-        <w:t>participant.e</w:t>
-      </w:r>
-      <w:proofErr w:type="spellEnd"/>
-      <w:r>
-        <w:t xml:space="preserve"> pense que nécessaire</w:t>
-      </w:r>
-    </w:p>
-    <w:p>
-      <w:pPr>
-        <w:pStyle w:val="Paragraphedeliste"/>
-        <w:numPr>
-          <w:ilvl w:val="1"/>
-          <w:numId w:val="3"/>
-        </w:numPr>
-        <w:rPr>
-          <w:b/>
-        </w:rPr>
-      </w:pPr>
-      <w:proofErr w:type="gramStart"/>
-      <w:r>
-        <w:rPr>
-          <w:b/>
-        </w:rPr>
-        <w:t>installer</w:t>
-      </w:r>
-      <w:proofErr w:type="gramEnd"/>
-      <w:r>
-        <w:rPr>
-          <w:b/>
-        </w:rPr>
-        <w:t xml:space="preserve"> ceinture respiration + oxymètre (vérifier que signal ok)</w:t>
-      </w:r>
-    </w:p>
-    <w:p>
-      <w:pPr>
-        <w:pStyle w:val="Paragraphedeliste"/>
-        <w:numPr>
-          <w:ilvl w:val="1"/>
-          <w:numId w:val="3"/>
-        </w:numPr>
-      </w:pPr>
-      <w:proofErr w:type="gramStart"/>
-      <w:r>
-        <w:rPr>
-          <w:b/>
-        </w:rPr>
-        <w:t>installer</w:t>
-      </w:r>
-      <w:proofErr w:type="gramEnd"/>
-      <w:r>
-        <w:rPr>
-          <w:b/>
-        </w:rPr>
-        <w:t xml:space="preserve"> pad avec boutons</w:t>
-      </w:r>
-      <w:r>
-        <w:t xml:space="preserve"> </w:t>
-      </w:r>
-      <w:r>
-        <w:t>(bien préciser position des boutons)</w:t>
-      </w:r>
-    </w:p>
-    <w:p>
-      <w:pPr>
-        <w:pStyle w:val="Paragraphedeliste"/>
-        <w:numPr>
-          <w:ilvl w:val="1"/>
-          <w:numId w:val="3"/>
-        </w:numPr>
-      </w:pPr>
-      <w:proofErr w:type="gramStart"/>
-      <w:r>
-        <w:rPr>
-          <w:b/>
-        </w:rPr>
-        <w:t>installer</w:t>
-      </w:r>
-      <w:proofErr w:type="gramEnd"/>
-      <w:r>
-        <w:rPr>
-          <w:b/>
-        </w:rPr>
-        <w:t xml:space="preserve"> </w:t>
-      </w:r>
-      <w:r>
-        <w:rPr>
-          <w:b/>
-        </w:rPr>
-        <w:t>grip</w:t>
-      </w:r>
-      <w:r>
-        <w:rPr>
-          <w:b/>
-        </w:rPr>
-        <w:t xml:space="preserve"> main gauche</w:t>
-      </w:r>
-    </w:p>
-    <w:p>
-      <w:pPr>
-        <w:pStyle w:val="Paragraphedeliste"/>
-        <w:numPr>
-          <w:ilvl w:val="1"/>
-          <w:numId w:val="3"/>
-        </w:numPr>
-      </w:pPr>
-      <w:proofErr w:type="gramStart"/>
-      <w:r>
-        <w:t>poser</w:t>
-      </w:r>
-      <w:proofErr w:type="gramEnd"/>
-      <w:r>
-        <w:t xml:space="preserve"> poire d’arrêt d’urgence</w:t>
-      </w:r>
-      <w:r>
-        <w:t xml:space="preserve"> au niveau du ventre</w:t>
-      </w:r>
-    </w:p>
-    <w:p>
-      <w:pPr>
-        <w:ind w:left="1080"/>
-      </w:pPr>
-    </w:p>
-    <w:p>
-      <w:pPr>
-        <w:pStyle w:val="Paragraphedeliste"/>
-        <w:numPr>
-          <w:ilvl w:val="0"/>
-          <w:numId w:val="3"/>
-        </w:numPr>
-      </w:pPr>
-      <w:proofErr w:type="gramStart"/>
-      <w:r>
-        <w:rPr>
-          <w:b/>
-        </w:rPr>
-        <w:t>fin</w:t>
-      </w:r>
-      <w:proofErr w:type="gramEnd"/>
-      <w:r>
-        <w:rPr>
-          <w:b/>
-        </w:rPr>
-        <w:t xml:space="preserve"> scan </w:t>
-      </w:r>
-      <w:r>
-        <w:rPr>
-          <w:b/>
-        </w:rPr>
-        <w:t>IRMf</w:t>
-      </w:r>
-      <w:r>
-        <w:rPr>
-          <w:b/>
-        </w:rPr>
-        <w:t> :</w:t>
-      </w:r>
-    </w:p>
-    <w:p>
-      <w:pPr>
-        <w:pStyle w:val="Paragraphedeliste"/>
+      <w:r>
+        <w:t>post-IRMf</w:t>
+      </w:r>
+    </w:p>
+    <w:p>
+      <w:pPr>
+        <w:pStyle w:val="ListParagraph"/>
         <w:numPr>
           <w:ilvl w:val="0"/>
           <w:numId w:val="9"/>
@@ -5494,22 +6700,22 @@
       </w:pPr>
       <w:proofErr w:type="gramStart"/>
       <w:r>
-        <w:t>à</w:t>
+        <w:t>proposer</w:t>
       </w:r>
       <w:proofErr w:type="gramEnd"/>
       <w:r>
-        <w:t xml:space="preserve"> la fin, prévenir au </w:t>
-      </w:r>
-      <w:r>
-        <w:rPr>
-          <w:b/>
-        </w:rPr>
-        <w:t>micro qu’on vient sortir le participant</w:t>
-      </w:r>
-    </w:p>
-    <w:p>
-      <w:pPr>
-        <w:pStyle w:val="Paragraphedeliste"/>
+        <w:t xml:space="preserve"> un </w:t>
+      </w:r>
+      <w:r>
+        <w:rPr>
+          <w:b/>
+        </w:rPr>
+        <w:t>verre d’eau</w:t>
+      </w:r>
+    </w:p>
+    <w:p>
+      <w:pPr>
+        <w:pStyle w:val="ListParagraph"/>
         <w:numPr>
           <w:ilvl w:val="0"/>
           <w:numId w:val="9"/>
@@ -5517,78 +6723,22 @@
       </w:pPr>
       <w:proofErr w:type="gramStart"/>
       <w:r>
-        <w:rPr>
-          <w:b/>
-        </w:rPr>
-        <w:t>retirer</w:t>
+        <w:t>proposer</w:t>
       </w:r>
       <w:proofErr w:type="gramEnd"/>
       <w:r>
-        <w:rPr>
-          <w:b/>
-        </w:rPr>
         <w:t xml:space="preserve"> </w:t>
       </w:r>
       <w:r>
         <w:rPr>
           <w:b/>
         </w:rPr>
-        <w:t xml:space="preserve">boutons + grip + poire d’arrêt d’urgence + </w:t>
-      </w:r>
-      <w:r>
-        <w:rPr>
-          <w:b/>
-        </w:rPr>
-        <w:t xml:space="preserve">charlotte + boules </w:t>
-      </w:r>
-      <w:proofErr w:type="spellStart"/>
-      <w:r>
-        <w:rPr>
-          <w:b/>
-        </w:rPr>
-        <w:t>quiès</w:t>
-      </w:r>
-      <w:proofErr w:type="spellEnd"/>
-      <w:r>
-        <w:rPr>
-          <w:b/>
-        </w:rPr>
-        <w:t xml:space="preserve"> + ceinture respiration + oxymètre </w:t>
-      </w:r>
-      <w:r>
-        <w:t>(+</w:t>
-      </w:r>
-      <w:r>
-        <w:rPr>
-          <w:b/>
-        </w:rPr>
-        <w:t>couverture</w:t>
-      </w:r>
-      <w:r>
-        <w:t>)</w:t>
-      </w:r>
-      <w:r>
-        <w:rPr>
-          <w:b/>
-        </w:rPr>
-        <w:br/>
-      </w:r>
-      <w:r>
-        <w:t xml:space="preserve">(jeter charlotte dans la poubelle ; attention surtout à </w:t>
-      </w:r>
-      <w:r>
-        <w:rPr>
-          <w:b/>
-        </w:rPr>
-        <w:t>ne pas déplacer la poubelle</w:t>
-      </w:r>
-      <w:r>
-        <w:t xml:space="preserve"> au cas où elle contienne des éléments métalliques)</w:t>
-      </w:r>
-    </w:p>
-    <w:p>
-      <w:pPr>
-        <w:pStyle w:val="Paragraphedeliste"/>
+        <w:t>toilettes</w:t>
+      </w:r>
+    </w:p>
+    <w:p>
+      <w:pPr>
+        <w:pStyle w:val="ListParagraph"/>
         <w:numPr>
           <w:ilvl w:val="0"/>
           <w:numId w:val="9"/>
@@ -5596,229 +6746,16 @@
       </w:pPr>
       <w:proofErr w:type="gramStart"/>
       <w:r>
-        <w:t>accompagner</w:t>
+        <w:t>débrief</w:t>
       </w:r>
       <w:proofErr w:type="gramEnd"/>
       <w:r>
-        <w:t xml:space="preserve"> le sujet hors du scanner</w:t>
-      </w:r>
-    </w:p>
-    <w:p>
-      <w:pPr>
-        <w:pStyle w:val="Paragraphedeliste"/>
-        <w:numPr>
-          <w:ilvl w:val="0"/>
-          <w:numId w:val="9"/>
-        </w:numPr>
-      </w:pPr>
-      <w:proofErr w:type="gramStart"/>
-      <w:r>
-        <w:t>redonner</w:t>
-      </w:r>
-      <w:proofErr w:type="gramEnd"/>
-      <w:r>
-        <w:t xml:space="preserve"> le </w:t>
-      </w:r>
-      <w:r>
-        <w:rPr>
-          <w:b/>
-        </w:rPr>
-        <w:t>masque</w:t>
-      </w:r>
-      <w:r>
-        <w:rPr>
-          <w:b/>
-        </w:rPr>
-        <w:t xml:space="preserve"> </w:t>
-      </w:r>
-      <w:r>
-        <w:t>(covid)</w:t>
-      </w:r>
-    </w:p>
-    <w:p>
-      <w:pPr>
-        <w:pStyle w:val="Paragraphedeliste"/>
-        <w:numPr>
-          <w:ilvl w:val="0"/>
-          <w:numId w:val="9"/>
-        </w:numPr>
-      </w:pPr>
-      <w:proofErr w:type="gramStart"/>
-      <w:r>
-        <w:t>redonner</w:t>
-      </w:r>
-      <w:proofErr w:type="gramEnd"/>
-      <w:r>
-        <w:t xml:space="preserve"> les </w:t>
-      </w:r>
-      <w:r>
-        <w:rPr>
-          <w:b/>
-        </w:rPr>
-        <w:t>chaussures</w:t>
-      </w:r>
-    </w:p>
-    <w:p>
-      <w:pPr>
-        <w:pStyle w:val="Paragraphedeliste"/>
-        <w:numPr>
-          <w:ilvl w:val="0"/>
-          <w:numId w:val="9"/>
-        </w:numPr>
-        <w:rPr>
-          <w:b/>
-        </w:rPr>
-      </w:pPr>
-      <w:proofErr w:type="gramStart"/>
-      <w:r>
-        <w:rPr>
-          <w:b/>
-        </w:rPr>
-        <w:lastRenderedPageBreak/>
-        <w:t>prélèvement</w:t>
-      </w:r>
-      <w:proofErr w:type="gramEnd"/>
-      <w:r>
-        <w:rPr>
-          <w:b/>
-        </w:rPr>
-        <w:t xml:space="preserve"> salivaire</w:t>
-      </w:r>
-      <w:r>
-        <w:t xml:space="preserve"> </w:t>
-      </w:r>
-      <w:r>
-        <w:rPr>
-          <w:b/>
-        </w:rPr>
-        <w:t>CIDXXX_</w:t>
-      </w:r>
-      <w:r>
-        <w:rPr>
-          <w:b/>
-        </w:rPr>
-        <w:t xml:space="preserve">E </w:t>
-      </w:r>
-      <w:r>
-        <w:t>(cortisol)</w:t>
-      </w:r>
-      <w:r>
-        <w:t>=&gt; stocker carboglace</w:t>
-      </w:r>
-      <w:r>
-        <w:rPr>
-          <w:b/>
-        </w:rPr>
-        <w:t xml:space="preserve"> </w:t>
-      </w:r>
-      <w:r>
-        <w:t>puis ramener</w:t>
-      </w:r>
-      <w:r>
-        <w:rPr>
-          <w:b/>
-        </w:rPr>
-        <w:t xml:space="preserve"> au -80°C au labo</w:t>
-      </w:r>
-    </w:p>
-    <w:p>
-      <w:pPr>
-        <w:pStyle w:val="Paragraphedeliste"/>
-        <w:numPr>
-          <w:ilvl w:val="0"/>
-          <w:numId w:val="9"/>
-        </w:numPr>
-        <w:rPr>
-          <w:b/>
-        </w:rPr>
-      </w:pPr>
-      <w:proofErr w:type="gramStart"/>
-      <w:r>
-        <w:rPr>
-          <w:b/>
-        </w:rPr>
-        <w:t>question</w:t>
-      </w:r>
-      <w:proofErr w:type="gramEnd"/>
-      <w:r>
-        <w:rPr>
-          <w:b/>
-        </w:rPr>
-        <w:t xml:space="preserve"> fatigue</w:t>
-      </w:r>
-      <w:r>
-        <w:t xml:space="preserve"> </w:t>
-      </w:r>
-      <w:r>
-        <w:t>post-IRMf</w:t>
-      </w:r>
-    </w:p>
-    <w:p>
-      <w:pPr>
-        <w:pStyle w:val="Paragraphedeliste"/>
-        <w:numPr>
-          <w:ilvl w:val="0"/>
-          <w:numId w:val="9"/>
-        </w:numPr>
-      </w:pPr>
-      <w:proofErr w:type="gramStart"/>
-      <w:r>
-        <w:t>proposer</w:t>
-      </w:r>
-      <w:proofErr w:type="gramEnd"/>
-      <w:r>
-        <w:t xml:space="preserve"> un </w:t>
-      </w:r>
-      <w:r>
-        <w:rPr>
-          <w:b/>
-        </w:rPr>
-        <w:t>verre d’eau</w:t>
-      </w:r>
-    </w:p>
-    <w:p>
-      <w:pPr>
-        <w:pStyle w:val="Paragraphedeliste"/>
-        <w:numPr>
-          <w:ilvl w:val="0"/>
-          <w:numId w:val="9"/>
-        </w:numPr>
-      </w:pPr>
-      <w:proofErr w:type="gramStart"/>
-      <w:r>
-        <w:t>proposer</w:t>
-      </w:r>
-      <w:proofErr w:type="gramEnd"/>
-      <w:r>
-        <w:t xml:space="preserve"> </w:t>
-      </w:r>
-      <w:r>
-        <w:rPr>
-          <w:b/>
-        </w:rPr>
-        <w:t>toilettes</w:t>
-      </w:r>
-    </w:p>
-    <w:p>
-      <w:pPr>
-        <w:pStyle w:val="Paragraphedeliste"/>
-        <w:numPr>
-          <w:ilvl w:val="0"/>
-          <w:numId w:val="9"/>
-        </w:numPr>
-      </w:pPr>
-      <w:proofErr w:type="gramStart"/>
-      <w:r>
-        <w:t>débrief</w:t>
-      </w:r>
-      <w:proofErr w:type="gramEnd"/>
-      <w:r>
         <w:t> :</w:t>
       </w:r>
     </w:p>
     <w:p>
       <w:pPr>
-        <w:pStyle w:val="Paragraphedeliste"/>
+        <w:pStyle w:val="ListParagraph"/>
         <w:numPr>
           <w:ilvl w:val="1"/>
           <w:numId w:val="9"/>
@@ -5835,7 +6772,7 @@
     </w:p>
     <w:p>
       <w:pPr>
-        <w:pStyle w:val="Paragraphedeliste"/>
+        <w:pStyle w:val="ListParagraph"/>
         <w:numPr>
           <w:ilvl w:val="1"/>
           <w:numId w:val="9"/>
@@ -5855,7 +6792,7 @@
     </w:p>
     <w:p>
       <w:pPr>
-        <w:pStyle w:val="Paragraphedeliste"/>
+        <w:pStyle w:val="ListParagraph"/>
         <w:numPr>
           <w:ilvl w:val="1"/>
           <w:numId w:val="9"/>
@@ -5883,7 +6820,7 @@
     </w:p>
     <w:p>
       <w:pPr>
-        <w:pStyle w:val="Paragraphedeliste"/>
+        <w:pStyle w:val="ListParagraph"/>
         <w:numPr>
           <w:ilvl w:val="2"/>
           <w:numId w:val="9"/>
@@ -5923,10 +6860,35 @@
         </w:rPr>
         <w:t>, payer en cash</w:t>
       </w:r>
-    </w:p>
-    <w:p>
-      <w:pPr>
-        <w:pStyle w:val="Paragraphedeliste"/>
+      <w:ins w:id="140" w:author="Barakat Arthur" w:date="2021-11-05T14:33:00Z">
+        <w:r>
+          <w:rPr>
+            <w:b/>
+            <w:bCs/>
+          </w:rPr>
+          <w:t xml:space="preserve"> si possible. Sinon </w:t>
+        </w:r>
+        <w:proofErr w:type="spellStart"/>
+        <w:r>
+          <w:rPr>
+            <w:b/>
+            <w:bCs/>
+          </w:rPr>
+          <w:t>tempis</w:t>
+        </w:r>
+        <w:proofErr w:type="spellEnd"/>
+        <w:r>
+          <w:rPr>
+            <w:b/>
+            <w:bCs/>
+          </w:rPr>
+          <w:t xml:space="preserve"> pour eux.</w:t>
+        </w:r>
+      </w:ins>
+    </w:p>
+    <w:p>
+      <w:pPr>
+        <w:pStyle w:val="ListParagraph"/>
         <w:numPr>
           <w:ilvl w:val="1"/>
           <w:numId w:val="9"/>
@@ -5938,7 +6900,7 @@
     </w:p>
     <w:p>
       <w:pPr>
-        <w:pStyle w:val="Paragraphedeliste"/>
+        <w:pStyle w:val="ListParagraph"/>
         <w:numPr>
           <w:ilvl w:val="1"/>
           <w:numId w:val="9"/>
@@ -5949,12 +6911,12 @@
       </w:r>
     </w:p>
     <w:sectPr>
-      <w:headerReference w:type="even" r:id="rId8"/>
-      <w:headerReference w:type="default" r:id="rId9"/>
-      <w:footerReference w:type="even" r:id="rId10"/>
-      <w:footerReference w:type="default" r:id="rId11"/>
-      <w:headerReference w:type="first" r:id="rId12"/>
-      <w:footerReference w:type="first" r:id="rId13"/>
+      <w:headerReference w:type="even" r:id="rId11"/>
+      <w:headerReference w:type="default" r:id="rId12"/>
+      <w:footerReference w:type="even" r:id="rId13"/>
+      <w:footerReference w:type="default" r:id="rId14"/>
+      <w:headerReference w:type="first" r:id="rId15"/>
+      <w:footerReference w:type="first" r:id="rId16"/>
       <w:pgSz w:w="11906" w:h="16838"/>
       <w:pgMar w:top="1440" w:right="1440" w:bottom="1440" w:left="1440" w:header="708" w:footer="708" w:gutter="0"/>
       <w:cols w:space="708"/>
@@ -5964,6 +6926,86 @@
 </w:document>
 </file>
 
+<file path=word/comments.xml><?xml version="1.0" encoding="utf-8"?>
+<w:comments xmlns:wpc="http://schemas.microsoft.com/office/word/2010/wordprocessingCanvas" xmlns:cx="http://schemas.microsoft.com/office/drawing/2014/chartex" xmlns:cx1="http://schemas.microsoft.com/office/drawing/2015/9/8/chartex" xmlns:cx2="http://schemas.microsoft.com/office/drawing/2015/10/21/chartex" xmlns:cx3="http://schemas.microsoft.com/office/drawing/2016/5/9/chartex" xmlns:cx4="http://schemas.microsoft.com/office/drawing/2016/5/10/chartex" xmlns:cx5="http://schemas.microsoft.com/office/drawing/2016/5/11/chartex" xmlns:cx6="http://schemas.microsoft.com/office/drawing/2016/5/12/chartex" xmlns:cx7="http://schemas.microsoft.com/office/drawing/2016/5/13/chartex" xmlns:cx8="http://schemas.microsoft.com/office/drawing/2016/5/14/chartex" xmlns:mc="http://schemas.openxmlformats.org/markup-compatibility/2006" xmlns:aink="http://schemas.microsoft.com/office/drawing/2016/ink" xmlns:am3d="http://schemas.microsoft.com/office/drawing/2017/model3d" xmlns:o="urn:schemas-microsoft-com:office:office" xmlns:r="http://schemas.openxmlformats.org/officeDocument/2006/relationships" xmlns:m="http://schemas.openxmlformats.org/officeDocument/2006/math" xmlns:v="urn:schemas-microsoft-com:vml" xmlns:wp14="http://schemas.microsoft.com/office/word/2010/wordprocessingDrawing" xmlns:wp="http://schemas.openxmlformats.org/drawingml/2006/wordprocessingDrawing" xmlns:w10="urn:schemas-microsoft-com:office:word" xmlns:w="http://schemas.openxmlformats.org/wordprocessingml/2006/main" xmlns:w14="http://schemas.microsoft.com/office/word/2010/wordml" xmlns:w15="http://schemas.microsoft.com/office/word/2012/wordml" xmlns:w16cid="http://schemas.microsoft.com/office/word/2016/wordml/cid" xmlns:w16se="http://schemas.microsoft.com/office/word/2015/wordml/symex" xmlns:wpg="http://schemas.microsoft.com/office/word/2010/wordprocessingGroup" xmlns:wpi="http://schemas.microsoft.com/office/word/2010/wordprocessingInk" xmlns:wne="http://schemas.microsoft.com/office/word/2006/wordml" xmlns:wps="http://schemas.microsoft.com/office/word/2010/wordprocessingShape" mc:Ignorable="w14 w15 w16se w16cid wp14">
+  <w:comment w:id="80" w:author="Barakat Arthur" w:date="2021-11-05T13:48:00Z" w:initials="BA">
+    <w:p>
+      <w:pPr>
+        <w:pStyle w:val="CommentText"/>
+      </w:pPr>
+      <w:r>
+        <w:rPr>
+          <w:rStyle w:val="CommentReference"/>
+        </w:rPr>
+        <w:annotationRef/>
+      </w:r>
+      <w:r>
+        <w:t>Je te laisse remoduler la phrase pour dire qu’il faut bien qu’ils pensent à leur choix, mais pas que ça prenne plus que quelque seconde</w:t>
+      </w:r>
+      <w:r>
+        <w:t xml:space="preserve">. Le premier paragraphe dit prend ton temps pour choisir, et le second dit t’as une limite de temps, </w:t>
+      </w:r>
+      <w:proofErr w:type="gramStart"/>
+      <w:r>
+        <w:t>prend pas</w:t>
+      </w:r>
+      <w:proofErr w:type="gramEnd"/>
+      <w:r>
+        <w:t xml:space="preserve"> trop longtemps </w:t>
+      </w:r>
+      <w:proofErr w:type="spellStart"/>
+      <w:r>
+        <w:t>xD</w:t>
+      </w:r>
+      <w:proofErr w:type="spellEnd"/>
+      <w:r>
+        <w:t xml:space="preserve"> C’est pas très cohérent.</w:t>
+      </w:r>
+    </w:p>
+  </w:comment>
+  <w:comment w:id="135" w:author="Barakat Arthur" w:date="2021-11-05T14:09:00Z" w:initials="BA">
+    <w:p>
+      <w:pPr>
+        <w:pStyle w:val="CommentText"/>
+      </w:pPr>
+      <w:r>
+        <w:rPr>
+          <w:rStyle w:val="CommentReference"/>
+        </w:rPr>
+        <w:annotationRef/>
+      </w:r>
+      <w:r>
+        <w:t xml:space="preserve">Je crois que </w:t>
+      </w:r>
+      <w:proofErr w:type="spellStart"/>
+      <w:proofErr w:type="gramStart"/>
+      <w:r>
+        <w:t>ca</w:t>
+      </w:r>
+      <w:proofErr w:type="spellEnd"/>
+      <w:proofErr w:type="gramEnd"/>
+      <w:r>
+        <w:t xml:space="preserve"> c’est plus d’actualité.</w:t>
+      </w:r>
+    </w:p>
+  </w:comment>
+</w:comments>
+</file>
+
+<file path=word/commentsExtended.xml><?xml version="1.0" encoding="utf-8"?>
+<w15:commentsEx xmlns:wpc="http://schemas.microsoft.com/office/word/2010/wordprocessingCanvas" xmlns:cx="http://schemas.microsoft.com/office/drawing/2014/chartex" xmlns:cx1="http://schemas.microsoft.com/office/drawing/2015/9/8/chartex" xmlns:cx2="http://schemas.microsoft.com/office/drawing/2015/10/21/chartex" xmlns:cx3="http://schemas.microsoft.com/office/drawing/2016/5/9/chartex" xmlns:cx4="http://schemas.microsoft.com/office/drawing/2016/5/10/chartex" xmlns:cx5="http://schemas.microsoft.com/office/drawing/2016/5/11/chartex" xmlns:cx6="http://schemas.microsoft.com/office/drawing/2016/5/12/chartex" xmlns:cx7="http://schemas.microsoft.com/office/drawing/2016/5/13/chartex" xmlns:cx8="http://schemas.microsoft.com/office/drawing/2016/5/14/chartex" xmlns:mc="http://schemas.openxmlformats.org/markup-compatibility/2006" xmlns:aink="http://schemas.microsoft.com/office/drawing/2016/ink" xmlns:am3d="http://schemas.microsoft.com/office/drawing/2017/model3d" xmlns:o="urn:schemas-microsoft-com:office:office" xmlns:r="http://schemas.openxmlformats.org/officeDocument/2006/relationships" xmlns:m="http://schemas.openxmlformats.org/officeDocument/2006/math" xmlns:v="urn:schemas-microsoft-com:vml" xmlns:wp14="http://schemas.microsoft.com/office/word/2010/wordprocessingDrawing" xmlns:wp="http://schemas.openxmlformats.org/drawingml/2006/wordprocessingDrawing" xmlns:w10="urn:schemas-microsoft-com:office:word" xmlns:w="http://schemas.openxmlformats.org/wordprocessingml/2006/main" xmlns:w14="http://schemas.microsoft.com/office/word/2010/wordml" xmlns:w15="http://schemas.microsoft.com/office/word/2012/wordml" xmlns:w16cid="http://schemas.microsoft.com/office/word/2016/wordml/cid" xmlns:w16se="http://schemas.microsoft.com/office/word/2015/wordml/symex" xmlns:wpg="http://schemas.microsoft.com/office/word/2010/wordprocessingGroup" xmlns:wpi="http://schemas.microsoft.com/office/word/2010/wordprocessingInk" xmlns:wne="http://schemas.microsoft.com/office/word/2006/wordml" xmlns:wps="http://schemas.microsoft.com/office/word/2010/wordprocessingShape" mc:Ignorable="w14 w15 w16se w16cid wp14">
+  <w15:commentEx w15:paraId="1FB3F915" w15:done="0"/>
+  <w15:commentEx w15:paraId="5F3D1958" w15:done="0"/>
+</w15:commentsEx>
+</file>
+
+<file path=word/commentsIds.xml><?xml version="1.0" encoding="utf-8"?>
+<w16cid:commentsIds xmlns:wpc="http://schemas.microsoft.com/office/word/2010/wordprocessingCanvas" xmlns:cx="http://schemas.microsoft.com/office/drawing/2014/chartex" xmlns:cx1="http://schemas.microsoft.com/office/drawing/2015/9/8/chartex" xmlns:cx2="http://schemas.microsoft.com/office/drawing/2015/10/21/chartex" xmlns:cx3="http://schemas.microsoft.com/office/drawing/2016/5/9/chartex" xmlns:cx4="http://schemas.microsoft.com/office/drawing/2016/5/10/chartex" xmlns:cx5="http://schemas.microsoft.com/office/drawing/2016/5/11/chartex" xmlns:cx6="http://schemas.microsoft.com/office/drawing/2016/5/12/chartex" xmlns:cx7="http://schemas.microsoft.com/office/drawing/2016/5/13/chartex" xmlns:cx8="http://schemas.microsoft.com/office/drawing/2016/5/14/chartex" xmlns:mc="http://schemas.openxmlformats.org/markup-compatibility/2006" xmlns:aink="http://schemas.microsoft.com/office/drawing/2016/ink" xmlns:am3d="http://schemas.microsoft.com/office/drawing/2017/model3d" xmlns:o="urn:schemas-microsoft-com:office:office" xmlns:r="http://schemas.openxmlformats.org/officeDocument/2006/relationships" xmlns:m="http://schemas.openxmlformats.org/officeDocument/2006/math" xmlns:v="urn:schemas-microsoft-com:vml" xmlns:wp14="http://schemas.microsoft.com/office/word/2010/wordprocessingDrawing" xmlns:wp="http://schemas.openxmlformats.org/drawingml/2006/wordprocessingDrawing" xmlns:w10="urn:schemas-microsoft-com:office:word" xmlns:w="http://schemas.openxmlformats.org/wordprocessingml/2006/main" xmlns:w14="http://schemas.microsoft.com/office/word/2010/wordml" xmlns:w15="http://schemas.microsoft.com/office/word/2012/wordml" xmlns:w16cid="http://schemas.microsoft.com/office/word/2016/wordml/cid" xmlns:w16se="http://schemas.microsoft.com/office/word/2015/wordml/symex" xmlns:wpg="http://schemas.microsoft.com/office/word/2010/wordprocessingGroup" xmlns:wpi="http://schemas.microsoft.com/office/word/2010/wordprocessingInk" xmlns:wne="http://schemas.microsoft.com/office/word/2006/wordml" xmlns:wps="http://schemas.microsoft.com/office/word/2010/wordprocessingShape" mc:Ignorable="w14 w15 w16se w16cid wp14">
+  <w16cid:commentId w16cid:paraId="1FB3F915" w16cid:durableId="252FB4AF"/>
+  <w16cid:commentId w16cid:paraId="5F3D1958" w16cid:durableId="252FB9AC"/>
+</w16cid:commentsIds>
+</file>
+
 <file path=word/endnotes.xml><?xml version="1.0" encoding="utf-8"?>
 <w:endnotes xmlns:wpc="http://schemas.microsoft.com/office/word/2010/wordprocessingCanvas" xmlns:cx="http://schemas.microsoft.com/office/drawing/2014/chartex" xmlns:cx1="http://schemas.microsoft.com/office/drawing/2015/9/8/chartex" xmlns:cx2="http://schemas.microsoft.com/office/drawing/2015/10/21/chartex" xmlns:cx3="http://schemas.microsoft.com/office/drawing/2016/5/9/chartex" xmlns:cx4="http://schemas.microsoft.com/office/drawing/2016/5/10/chartex" xmlns:cx5="http://schemas.microsoft.com/office/drawing/2016/5/11/chartex" xmlns:cx6="http://schemas.microsoft.com/office/drawing/2016/5/12/chartex" xmlns:cx7="http://schemas.microsoft.com/office/drawing/2016/5/13/chartex" xmlns:cx8="http://schemas.microsoft.com/office/drawing/2016/5/14/chartex" xmlns:mc="http://schemas.openxmlformats.org/markup-compatibility/2006" xmlns:aink="http://schemas.microsoft.com/office/drawing/2016/ink" xmlns:am3d="http://schemas.microsoft.com/office/drawing/2017/model3d" xmlns:o="urn:schemas-microsoft-com:office:office" xmlns:r="http://schemas.openxmlformats.org/officeDocument/2006/relationships" xmlns:m="http://schemas.openxmlformats.org/officeDocument/2006/math" xmlns:v="urn:schemas-microsoft-com:vml" xmlns:wp14="http://schemas.microsoft.com/office/word/2010/wordprocessingDrawing" xmlns:wp="http://schemas.openxmlformats.org/drawingml/2006/wordprocessingDrawing" xmlns:w10="urn:schemas-microsoft-com:office:word" xmlns:w="http://schemas.openxmlformats.org/wordprocessingml/2006/main" xmlns:w14="http://schemas.microsoft.com/office/word/2010/wordml" xmlns:w15="http://schemas.microsoft.com/office/word/2012/wordml" xmlns:w16cid="http://schemas.microsoft.com/office/word/2016/wordml/cid" xmlns:w16se="http://schemas.microsoft.com/office/word/2015/wordml/symex" xmlns:wpg="http://schemas.microsoft.com/office/word/2010/wordprocessingGroup" xmlns:wpi="http://schemas.microsoft.com/office/word/2010/wordprocessingInk" xmlns:wne="http://schemas.microsoft.com/office/word/2006/wordml" xmlns:wps="http://schemas.microsoft.com/office/word/2010/wordprocessingShape" mc:Ignorable="w14 w15 w16se w16cid wp14">
   <w:endnote w:type="separator" w:id="-1">
@@ -5993,7 +7035,7 @@
 <w:ftr xmlns:wpc="http://schemas.microsoft.com/office/word/2010/wordprocessingCanvas" xmlns:cx="http://schemas.microsoft.com/office/drawing/2014/chartex" xmlns:cx1="http://schemas.microsoft.com/office/drawing/2015/9/8/chartex" xmlns:cx2="http://schemas.microsoft.com/office/drawing/2015/10/21/chartex" xmlns:cx3="http://schemas.microsoft.com/office/drawing/2016/5/9/chartex" xmlns:cx4="http://schemas.microsoft.com/office/drawing/2016/5/10/chartex" xmlns:cx5="http://schemas.microsoft.com/office/drawing/2016/5/11/chartex" xmlns:cx6="http://schemas.microsoft.com/office/drawing/2016/5/12/chartex" xmlns:cx7="http://schemas.microsoft.com/office/drawing/2016/5/13/chartex" xmlns:cx8="http://schemas.microsoft.com/office/drawing/2016/5/14/chartex" xmlns:mc="http://schemas.openxmlformats.org/markup-compatibility/2006" xmlns:aink="http://schemas.microsoft.com/office/drawing/2016/ink" xmlns:am3d="http://schemas.microsoft.com/office/drawing/2017/model3d" xmlns:o="urn:schemas-microsoft-com:office:office" xmlns:r="http://schemas.openxmlformats.org/officeDocument/2006/relationships" xmlns:m="http://schemas.openxmlformats.org/officeDocument/2006/math" xmlns:v="urn:schemas-microsoft-com:vml" xmlns:wp14="http://schemas.microsoft.com/office/word/2010/wordprocessingDrawing" xmlns:wp="http://schemas.openxmlformats.org/drawingml/2006/wordprocessingDrawing" xmlns:w10="urn:schemas-microsoft-com:office:word" xmlns:w="http://schemas.openxmlformats.org/wordprocessingml/2006/main" xmlns:w14="http://schemas.microsoft.com/office/word/2010/wordml" xmlns:w15="http://schemas.microsoft.com/office/word/2012/wordml" xmlns:w16cid="http://schemas.microsoft.com/office/word/2016/wordml/cid" xmlns:w16se="http://schemas.microsoft.com/office/word/2015/wordml/symex" xmlns:wpg="http://schemas.microsoft.com/office/word/2010/wordprocessingGroup" xmlns:wpi="http://schemas.microsoft.com/office/word/2010/wordprocessingInk" xmlns:wne="http://schemas.microsoft.com/office/word/2006/wordml" xmlns:wps="http://schemas.microsoft.com/office/word/2010/wordprocessingShape" mc:Ignorable="w14 w15 w16se w16cid wp14">
   <w:p>
     <w:pPr>
-      <w:pStyle w:val="Pieddepage"/>
+      <w:pStyle w:val="Footer"/>
     </w:pPr>
   </w:p>
 </w:ftr>
@@ -6013,7 +7055,7 @@
     <w:sdtContent>
       <w:p>
         <w:pPr>
-          <w:pStyle w:val="Pieddepage"/>
+          <w:pStyle w:val="Footer"/>
           <w:jc w:val="right"/>
         </w:pPr>
         <w:r>
@@ -6036,7 +7078,7 @@
   </w:sdt>
   <w:p>
     <w:pPr>
-      <w:pStyle w:val="Pieddepage"/>
+      <w:pStyle w:val="Footer"/>
     </w:pPr>
   </w:p>
 </w:ftr>
@@ -6046,7 +7088,7 @@
 <w:ftr xmlns:wpc="http://schemas.microsoft.com/office/word/2010/wordprocessingCanvas" xmlns:cx="http://schemas.microsoft.com/office/drawing/2014/chartex" xmlns:cx1="http://schemas.microsoft.com/office/drawing/2015/9/8/chartex" xmlns:cx2="http://schemas.microsoft.com/office/drawing/2015/10/21/chartex" xmlns:cx3="http://schemas.microsoft.com/office/drawing/2016/5/9/chartex" xmlns:cx4="http://schemas.microsoft.com/office/drawing/2016/5/10/chartex" xmlns:cx5="http://schemas.microsoft.com/office/drawing/2016/5/11/chartex" xmlns:cx6="http://schemas.microsoft.com/office/drawing/2016/5/12/chartex" xmlns:cx7="http://schemas.microsoft.com/office/drawing/2016/5/13/chartex" xmlns:cx8="http://schemas.microsoft.com/office/drawing/2016/5/14/chartex" xmlns:mc="http://schemas.openxmlformats.org/markup-compatibility/2006" xmlns:aink="http://schemas.microsoft.com/office/drawing/2016/ink" xmlns:am3d="http://schemas.microsoft.com/office/drawing/2017/model3d" xmlns:o="urn:schemas-microsoft-com:office:office" xmlns:r="http://schemas.openxmlformats.org/officeDocument/2006/relationships" xmlns:m="http://schemas.openxmlformats.org/officeDocument/2006/math" xmlns:v="urn:schemas-microsoft-com:vml" xmlns:wp14="http://schemas.microsoft.com/office/word/2010/wordprocessingDrawing" xmlns:wp="http://schemas.openxmlformats.org/drawingml/2006/wordprocessingDrawing" xmlns:w10="urn:schemas-microsoft-com:office:word" xmlns:w="http://schemas.openxmlformats.org/wordprocessingml/2006/main" xmlns:w14="http://schemas.microsoft.com/office/word/2010/wordml" xmlns:w15="http://schemas.microsoft.com/office/word/2012/wordml" xmlns:w16cid="http://schemas.microsoft.com/office/word/2016/wordml/cid" xmlns:w16se="http://schemas.microsoft.com/office/word/2015/wordml/symex" xmlns:wpg="http://schemas.microsoft.com/office/word/2010/wordprocessingGroup" xmlns:wpi="http://schemas.microsoft.com/office/word/2010/wordprocessingInk" xmlns:wne="http://schemas.microsoft.com/office/word/2006/wordml" xmlns:wps="http://schemas.microsoft.com/office/word/2010/wordprocessingShape" mc:Ignorable="w14 w15 w16se w16cid wp14">
   <w:p>
     <w:pPr>
-      <w:pStyle w:val="Pieddepage"/>
+      <w:pStyle w:val="Footer"/>
     </w:pPr>
   </w:p>
 </w:ftr>
@@ -6081,7 +7123,7 @@
 <w:hdr xmlns:wpc="http://schemas.microsoft.com/office/word/2010/wordprocessingCanvas" xmlns:cx="http://schemas.microsoft.com/office/drawing/2014/chartex" xmlns:cx1="http://schemas.microsoft.com/office/drawing/2015/9/8/chartex" xmlns:cx2="http://schemas.microsoft.com/office/drawing/2015/10/21/chartex" xmlns:cx3="http://schemas.microsoft.com/office/drawing/2016/5/9/chartex" xmlns:cx4="http://schemas.microsoft.com/office/drawing/2016/5/10/chartex" xmlns:cx5="http://schemas.microsoft.com/office/drawing/2016/5/11/chartex" xmlns:cx6="http://schemas.microsoft.com/office/drawing/2016/5/12/chartex" xmlns:cx7="http://schemas.microsoft.com/office/drawing/2016/5/13/chartex" xmlns:cx8="http://schemas.microsoft.com/office/drawing/2016/5/14/chartex" xmlns:mc="http://schemas.openxmlformats.org/markup-compatibility/2006" xmlns:aink="http://schemas.microsoft.com/office/drawing/2016/ink" xmlns:am3d="http://schemas.microsoft.com/office/drawing/2017/model3d" xmlns:o="urn:schemas-microsoft-com:office:office" xmlns:r="http://schemas.openxmlformats.org/officeDocument/2006/relationships" xmlns:m="http://schemas.openxmlformats.org/officeDocument/2006/math" xmlns:v="urn:schemas-microsoft-com:vml" xmlns:wp14="http://schemas.microsoft.com/office/word/2010/wordprocessingDrawing" xmlns:wp="http://schemas.openxmlformats.org/drawingml/2006/wordprocessingDrawing" xmlns:w10="urn:schemas-microsoft-com:office:word" xmlns:w="http://schemas.openxmlformats.org/wordprocessingml/2006/main" xmlns:w14="http://schemas.microsoft.com/office/word/2010/wordml" xmlns:w15="http://schemas.microsoft.com/office/word/2012/wordml" xmlns:w16cid="http://schemas.microsoft.com/office/word/2016/wordml/cid" xmlns:w16se="http://schemas.microsoft.com/office/word/2015/wordml/symex" xmlns:wpg="http://schemas.microsoft.com/office/word/2010/wordprocessingGroup" xmlns:wpi="http://schemas.microsoft.com/office/word/2010/wordprocessingInk" xmlns:wne="http://schemas.microsoft.com/office/word/2006/wordml" xmlns:wps="http://schemas.microsoft.com/office/word/2010/wordprocessingShape" mc:Ignorable="w14 w15 w16se w16cid wp14">
   <w:p>
     <w:pPr>
-      <w:pStyle w:val="En-tte"/>
+      <w:pStyle w:val="Header"/>
     </w:pPr>
   </w:p>
 </w:hdr>
@@ -6091,7 +7133,7 @@
 <w:hdr xmlns:wpc="http://schemas.microsoft.com/office/word/2010/wordprocessingCanvas" xmlns:cx="http://schemas.microsoft.com/office/drawing/2014/chartex" xmlns:cx1="http://schemas.microsoft.com/office/drawing/2015/9/8/chartex" xmlns:cx2="http://schemas.microsoft.com/office/drawing/2015/10/21/chartex" xmlns:cx3="http://schemas.microsoft.com/office/drawing/2016/5/9/chartex" xmlns:cx4="http://schemas.microsoft.com/office/drawing/2016/5/10/chartex" xmlns:cx5="http://schemas.microsoft.com/office/drawing/2016/5/11/chartex" xmlns:cx6="http://schemas.microsoft.com/office/drawing/2016/5/12/chartex" xmlns:cx7="http://schemas.microsoft.com/office/drawing/2016/5/13/chartex" xmlns:cx8="http://schemas.microsoft.com/office/drawing/2016/5/14/chartex" xmlns:mc="http://schemas.openxmlformats.org/markup-compatibility/2006" xmlns:aink="http://schemas.microsoft.com/office/drawing/2016/ink" xmlns:am3d="http://schemas.microsoft.com/office/drawing/2017/model3d" xmlns:o="urn:schemas-microsoft-com:office:office" xmlns:r="http://schemas.openxmlformats.org/officeDocument/2006/relationships" xmlns:m="http://schemas.openxmlformats.org/officeDocument/2006/math" xmlns:v="urn:schemas-microsoft-com:vml" xmlns:wp14="http://schemas.microsoft.com/office/word/2010/wordprocessingDrawing" xmlns:wp="http://schemas.openxmlformats.org/drawingml/2006/wordprocessingDrawing" xmlns:w10="urn:schemas-microsoft-com:office:word" xmlns:w="http://schemas.openxmlformats.org/wordprocessingml/2006/main" xmlns:w14="http://schemas.microsoft.com/office/word/2010/wordml" xmlns:w15="http://schemas.microsoft.com/office/word/2012/wordml" xmlns:w16cid="http://schemas.microsoft.com/office/word/2016/wordml/cid" xmlns:w16se="http://schemas.microsoft.com/office/word/2015/wordml/symex" xmlns:wpg="http://schemas.microsoft.com/office/word/2010/wordprocessingGroup" xmlns:wpi="http://schemas.microsoft.com/office/word/2010/wordprocessingInk" xmlns:wne="http://schemas.microsoft.com/office/word/2006/wordml" xmlns:wps="http://schemas.microsoft.com/office/word/2010/wordprocessingShape" mc:Ignorable="w14 w15 w16se w16cid wp14">
   <w:p>
     <w:pPr>
-      <w:pStyle w:val="En-tte"/>
+      <w:pStyle w:val="Header"/>
     </w:pPr>
   </w:p>
 </w:hdr>
@@ -6101,7 +7143,7 @@
 <w:hdr xmlns:wpc="http://schemas.microsoft.com/office/word/2010/wordprocessingCanvas" xmlns:cx="http://schemas.microsoft.com/office/drawing/2014/chartex" xmlns:cx1="http://schemas.microsoft.com/office/drawing/2015/9/8/chartex" xmlns:cx2="http://schemas.microsoft.com/office/drawing/2015/10/21/chartex" xmlns:cx3="http://schemas.microsoft.com/office/drawing/2016/5/9/chartex" xmlns:cx4="http://schemas.microsoft.com/office/drawing/2016/5/10/chartex" xmlns:cx5="http://schemas.microsoft.com/office/drawing/2016/5/11/chartex" xmlns:cx6="http://schemas.microsoft.com/office/drawing/2016/5/12/chartex" xmlns:cx7="http://schemas.microsoft.com/office/drawing/2016/5/13/chartex" xmlns:cx8="http://schemas.microsoft.com/office/drawing/2016/5/14/chartex" xmlns:mc="http://schemas.openxmlformats.org/markup-compatibility/2006" xmlns:aink="http://schemas.microsoft.com/office/drawing/2016/ink" xmlns:am3d="http://schemas.microsoft.com/office/drawing/2017/model3d" xmlns:o="urn:schemas-microsoft-com:office:office" xmlns:r="http://schemas.openxmlformats.org/officeDocument/2006/relationships" xmlns:m="http://schemas.openxmlformats.org/officeDocument/2006/math" xmlns:v="urn:schemas-microsoft-com:vml" xmlns:wp14="http://schemas.microsoft.com/office/word/2010/wordprocessingDrawing" xmlns:wp="http://schemas.openxmlformats.org/drawingml/2006/wordprocessingDrawing" xmlns:w10="urn:schemas-microsoft-com:office:word" xmlns:w="http://schemas.openxmlformats.org/wordprocessingml/2006/main" xmlns:w14="http://schemas.microsoft.com/office/word/2010/wordml" xmlns:w15="http://schemas.microsoft.com/office/word/2012/wordml" xmlns:w16cid="http://schemas.microsoft.com/office/word/2016/wordml/cid" xmlns:w16se="http://schemas.microsoft.com/office/word/2015/wordml/symex" xmlns:wpg="http://schemas.microsoft.com/office/word/2010/wordprocessingGroup" xmlns:wpi="http://schemas.microsoft.com/office/word/2010/wordprocessingInk" xmlns:wne="http://schemas.microsoft.com/office/word/2006/wordml" xmlns:wps="http://schemas.microsoft.com/office/word/2010/wordprocessingShape" mc:Ignorable="w14 w15 w16se w16cid wp14">
   <w:p>
     <w:pPr>
-      <w:pStyle w:val="En-tte"/>
+      <w:pStyle w:val="Header"/>
     </w:pPr>
   </w:p>
 </w:hdr>
@@ -7494,6 +8536,14 @@
     <w:abstractNumId w:val="12"/>
   </w:num>
 </w:numbering>
+</file>
+
+<file path=word/people.xml><?xml version="1.0" encoding="utf-8"?>
+<w15:people xmlns:wpc="http://schemas.microsoft.com/office/word/2010/wordprocessingCanvas" xmlns:cx="http://schemas.microsoft.com/office/drawing/2014/chartex" xmlns:cx1="http://schemas.microsoft.com/office/drawing/2015/9/8/chartex" xmlns:cx2="http://schemas.microsoft.com/office/drawing/2015/10/21/chartex" xmlns:cx3="http://schemas.microsoft.com/office/drawing/2016/5/9/chartex" xmlns:cx4="http://schemas.microsoft.com/office/drawing/2016/5/10/chartex" xmlns:cx5="http://schemas.microsoft.com/office/drawing/2016/5/11/chartex" xmlns:cx6="http://schemas.microsoft.com/office/drawing/2016/5/12/chartex" xmlns:cx7="http://schemas.microsoft.com/office/drawing/2016/5/13/chartex" xmlns:cx8="http://schemas.microsoft.com/office/drawing/2016/5/14/chartex" xmlns:mc="http://schemas.openxmlformats.org/markup-compatibility/2006" xmlns:aink="http://schemas.microsoft.com/office/drawing/2016/ink" xmlns:am3d="http://schemas.microsoft.com/office/drawing/2017/model3d" xmlns:o="urn:schemas-microsoft-com:office:office" xmlns:r="http://schemas.openxmlformats.org/officeDocument/2006/relationships" xmlns:m="http://schemas.openxmlformats.org/officeDocument/2006/math" xmlns:v="urn:schemas-microsoft-com:vml" xmlns:wp14="http://schemas.microsoft.com/office/word/2010/wordprocessingDrawing" xmlns:wp="http://schemas.openxmlformats.org/drawingml/2006/wordprocessingDrawing" xmlns:w10="urn:schemas-microsoft-com:office:word" xmlns:w="http://schemas.openxmlformats.org/wordprocessingml/2006/main" xmlns:w14="http://schemas.microsoft.com/office/word/2010/wordml" xmlns:w15="http://schemas.microsoft.com/office/word/2012/wordml" xmlns:w16cid="http://schemas.microsoft.com/office/word/2016/wordml/cid" xmlns:w16se="http://schemas.microsoft.com/office/word/2015/wordml/symex" xmlns:wpg="http://schemas.microsoft.com/office/word/2010/wordprocessingGroup" xmlns:wpi="http://schemas.microsoft.com/office/word/2010/wordprocessingInk" xmlns:wne="http://schemas.microsoft.com/office/word/2006/wordml" xmlns:wps="http://schemas.microsoft.com/office/word/2010/wordprocessingShape" mc:Ignorable="w14 w15 w16se w16cid wp14">
+  <w15:person w15:author="Barakat Arthur">
+    <w15:presenceInfo w15:providerId="AD" w15:userId="S-1-5-21-57989841-436374069-839522115-107018"/>
+  </w15:person>
+</w15:people>
 </file>
 
 <file path=word/styles.xml><?xml version="1.0" encoding="utf-8"?>
@@ -7894,13 +8944,13 @@
     <w:name w:val="Normal"/>
     <w:qFormat/>
   </w:style>
-  <w:style w:type="character" w:default="1" w:styleId="Policepardfaut">
+  <w:style w:type="character" w:default="1" w:styleId="DefaultParagraphFont">
     <w:name w:val="Default Paragraph Font"/>
     <w:uiPriority w:val="1"/>
     <w:semiHidden/>
     <w:unhideWhenUsed/>
   </w:style>
-  <w:style w:type="table" w:default="1" w:styleId="TableauNormal">
+  <w:style w:type="table" w:default="1" w:styleId="TableNormal">
     <w:name w:val="Normal Table"/>
     <w:uiPriority w:val="99"/>
     <w:semiHidden/>
@@ -7915,13 +8965,13 @@
       </w:tblCellMar>
     </w:tblPr>
   </w:style>
-  <w:style w:type="numbering" w:default="1" w:styleId="Aucuneliste">
+  <w:style w:type="numbering" w:default="1" w:styleId="NoList">
     <w:name w:val="No List"/>
     <w:uiPriority w:val="99"/>
     <w:semiHidden/>
     <w:unhideWhenUsed/>
   </w:style>
-  <w:style w:type="paragraph" w:styleId="Paragraphedeliste">
+  <w:style w:type="paragraph" w:styleId="ListParagraph">
     <w:name w:val="List Paragraph"/>
     <w:basedOn w:val="Normal"/>
     <w:uiPriority w:val="34"/>
@@ -7932,10 +8982,10 @@
       <w:contextualSpacing/>
     </w:pPr>
   </w:style>
-  <w:style w:type="paragraph" w:styleId="En-tte">
+  <w:style w:type="paragraph" w:styleId="Header">
     <w:name w:val="header"/>
     <w:basedOn w:val="Normal"/>
-    <w:link w:val="En-tteCar"/>
+    <w:link w:val="HeaderChar"/>
     <w:uiPriority w:val="99"/>
     <w:unhideWhenUsed/>
     <w:rsid w:val="001C0DFF"/>
@@ -7947,17 +8997,17 @@
       <w:spacing w:after="0" w:line="240" w:lineRule="auto"/>
     </w:pPr>
   </w:style>
-  <w:style w:type="character" w:customStyle="1" w:styleId="En-tteCar">
-    <w:name w:val="En-tête Car"/>
-    <w:basedOn w:val="Policepardfaut"/>
-    <w:link w:val="En-tte"/>
+  <w:style w:type="character" w:customStyle="1" w:styleId="HeaderChar">
+    <w:name w:val="Header Char"/>
+    <w:basedOn w:val="DefaultParagraphFont"/>
+    <w:link w:val="Header"/>
     <w:uiPriority w:val="99"/>
     <w:rsid w:val="001C0DFF"/>
   </w:style>
-  <w:style w:type="paragraph" w:styleId="Pieddepage">
+  <w:style w:type="paragraph" w:styleId="Footer">
     <w:name w:val="footer"/>
     <w:basedOn w:val="Normal"/>
-    <w:link w:val="PieddepageCar"/>
+    <w:link w:val="FooterChar"/>
     <w:uiPriority w:val="99"/>
     <w:unhideWhenUsed/>
     <w:rsid w:val="001C0DFF"/>
@@ -7969,17 +9019,17 @@
       <w:spacing w:after="0" w:line="240" w:lineRule="auto"/>
     </w:pPr>
   </w:style>
-  <w:style w:type="character" w:customStyle="1" w:styleId="PieddepageCar">
-    <w:name w:val="Pied de page Car"/>
-    <w:basedOn w:val="Policepardfaut"/>
-    <w:link w:val="Pieddepage"/>
+  <w:style w:type="character" w:customStyle="1" w:styleId="FooterChar">
+    <w:name w:val="Footer Char"/>
+    <w:basedOn w:val="DefaultParagraphFont"/>
+    <w:link w:val="Footer"/>
     <w:uiPriority w:val="99"/>
     <w:rsid w:val="001C0DFF"/>
   </w:style>
-  <w:style w:type="paragraph" w:styleId="Textedebulles">
+  <w:style w:type="paragraph" w:styleId="BalloonText">
     <w:name w:val="Balloon Text"/>
     <w:basedOn w:val="Normal"/>
-    <w:link w:val="TextedebullesCar"/>
+    <w:link w:val="BalloonTextChar"/>
     <w:uiPriority w:val="99"/>
     <w:semiHidden/>
     <w:unhideWhenUsed/>
@@ -7993,10 +9043,10 @@
       <w:szCs w:val="18"/>
     </w:rPr>
   </w:style>
-  <w:style w:type="character" w:customStyle="1" w:styleId="TextedebullesCar">
-    <w:name w:val="Texte de bulles Car"/>
-    <w:basedOn w:val="Policepardfaut"/>
-    <w:link w:val="Textedebulles"/>
+  <w:style w:type="character" w:customStyle="1" w:styleId="BalloonTextChar">
+    <w:name w:val="Balloon Text Char"/>
+    <w:basedOn w:val="DefaultParagraphFont"/>
+    <w:link w:val="BalloonText"/>
     <w:uiPriority w:val="99"/>
     <w:semiHidden/>
     <w:rsid w:val="00E974AC"/>
@@ -8004,6 +9054,74 @@
       <w:rFonts w:ascii="Segoe UI" w:hAnsi="Segoe UI" w:cs="Segoe UI"/>
       <w:sz w:val="18"/>
       <w:szCs w:val="18"/>
+    </w:rPr>
+  </w:style>
+  <w:style w:type="character" w:styleId="CommentReference">
+    <w:name w:val="annotation reference"/>
+    <w:basedOn w:val="DefaultParagraphFont"/>
+    <w:uiPriority w:val="99"/>
+    <w:semiHidden/>
+    <w:unhideWhenUsed/>
+    <w:rsid w:val="00A54389"/>
+    <w:rPr>
+      <w:sz w:val="16"/>
+      <w:szCs w:val="16"/>
+    </w:rPr>
+  </w:style>
+  <w:style w:type="paragraph" w:styleId="CommentText">
+    <w:name w:val="annotation text"/>
+    <w:basedOn w:val="Normal"/>
+    <w:link w:val="CommentTextChar"/>
+    <w:uiPriority w:val="99"/>
+    <w:semiHidden/>
+    <w:unhideWhenUsed/>
+    <w:rsid w:val="00A54389"/>
+    <w:pPr>
+      <w:spacing w:line="240" w:lineRule="auto"/>
+    </w:pPr>
+    <w:rPr>
+      <w:sz w:val="20"/>
+      <w:szCs w:val="20"/>
+    </w:rPr>
+  </w:style>
+  <w:style w:type="character" w:customStyle="1" w:styleId="CommentTextChar">
+    <w:name w:val="Comment Text Char"/>
+    <w:basedOn w:val="DefaultParagraphFont"/>
+    <w:link w:val="CommentText"/>
+    <w:uiPriority w:val="99"/>
+    <w:semiHidden/>
+    <w:rsid w:val="00A54389"/>
+    <w:rPr>
+      <w:sz w:val="20"/>
+      <w:szCs w:val="20"/>
+    </w:rPr>
+  </w:style>
+  <w:style w:type="paragraph" w:styleId="CommentSubject">
+    <w:name w:val="annotation subject"/>
+    <w:basedOn w:val="CommentText"/>
+    <w:next w:val="CommentText"/>
+    <w:link w:val="CommentSubjectChar"/>
+    <w:uiPriority w:val="99"/>
+    <w:semiHidden/>
+    <w:unhideWhenUsed/>
+    <w:rsid w:val="00A54389"/>
+    <w:rPr>
+      <w:b/>
+      <w:bCs/>
+    </w:rPr>
+  </w:style>
+  <w:style w:type="character" w:customStyle="1" w:styleId="CommentSubjectChar">
+    <w:name w:val="Comment Subject Char"/>
+    <w:basedOn w:val="CommentTextChar"/>
+    <w:link w:val="CommentSubject"/>
+    <w:uiPriority w:val="99"/>
+    <w:semiHidden/>
+    <w:rsid w:val="00A54389"/>
+    <w:rPr>
+      <w:b/>
+      <w:bCs/>
+      <w:sz w:val="20"/>
+      <w:szCs w:val="20"/>
     </w:rPr>
   </w:style>
 </w:styles>
@@ -8309,7 +9427,7 @@
 </file>
 
 <file path=customXml/itemProps1.xml><?xml version="1.0" encoding="utf-8"?>
-<ds:datastoreItem xmlns:ds="http://schemas.openxmlformats.org/officeDocument/2006/customXml" ds:itemID="{0716DB7A-3E13-494B-AC8F-9379BFD861D7}">
+<ds:datastoreItem xmlns:ds="http://schemas.openxmlformats.org/officeDocument/2006/customXml" ds:itemID="{9CF528AB-2B9E-4113-B5A9-6444D5A816B9}">
   <ds:schemaRefs>
     <ds:schemaRef ds:uri="http://schemas.openxmlformats.org/officeDocument/2006/bibliography"/>
   </ds:schemaRefs>

--- a/LGC_Motiv_task/task_INSTRUCTIONS_for_experimenter.docx
+++ b/LGC_Motiv_task/task_INSTRUCTIONS_for_experimenter.docx
@@ -1,6 +1,6 @@
 
 <file path=word/document.xml><?xml version="1.0" encoding="utf-8"?>
-<w:document xmlns:wpc="http://schemas.microsoft.com/office/word/2010/wordprocessingCanvas" xmlns:cx="http://schemas.microsoft.com/office/drawing/2014/chartex" xmlns:cx1="http://schemas.microsoft.com/office/drawing/2015/9/8/chartex" xmlns:cx2="http://schemas.microsoft.com/office/drawing/2015/10/21/chartex" xmlns:cx3="http://schemas.microsoft.com/office/drawing/2016/5/9/chartex" xmlns:cx4="http://schemas.microsoft.com/office/drawing/2016/5/10/chartex" xmlns:cx5="http://schemas.microsoft.com/office/drawing/2016/5/11/chartex" xmlns:cx6="http://schemas.microsoft.com/office/drawing/2016/5/12/chartex" xmlns:cx7="http://schemas.microsoft.com/office/drawing/2016/5/13/chartex" xmlns:cx8="http://schemas.microsoft.com/office/drawing/2016/5/14/chartex" xmlns:mc="http://schemas.openxmlformats.org/markup-compatibility/2006" xmlns:aink="http://schemas.microsoft.com/office/drawing/2016/ink" xmlns:am3d="http://schemas.microsoft.com/office/drawing/2017/model3d" xmlns:o="urn:schemas-microsoft-com:office:office" xmlns:r="http://schemas.openxmlformats.org/officeDocument/2006/relationships" xmlns:m="http://schemas.openxmlformats.org/officeDocument/2006/math" xmlns:v="urn:schemas-microsoft-com:vml" xmlns:wp14="http://schemas.microsoft.com/office/word/2010/wordprocessingDrawing" xmlns:wp="http://schemas.openxmlformats.org/drawingml/2006/wordprocessingDrawing" xmlns:w10="urn:schemas-microsoft-com:office:word" xmlns:w="http://schemas.openxmlformats.org/wordprocessingml/2006/main" xmlns:w14="http://schemas.microsoft.com/office/word/2010/wordml" xmlns:w15="http://schemas.microsoft.com/office/word/2012/wordml" xmlns:w16cid="http://schemas.microsoft.com/office/word/2016/wordml/cid" xmlns:w16se="http://schemas.microsoft.com/office/word/2015/wordml/symex" xmlns:wpg="http://schemas.microsoft.com/office/word/2010/wordprocessingGroup" xmlns:wpi="http://schemas.microsoft.com/office/word/2010/wordprocessingInk" xmlns:wne="http://schemas.microsoft.com/office/word/2006/wordml" xmlns:wps="http://schemas.microsoft.com/office/word/2010/wordprocessingShape" mc:Ignorable="w14 w15 w16se w16cid wp14">
+<w:document xmlns:wpc="http://schemas.microsoft.com/office/word/2010/wordprocessingCanvas" xmlns:cx="http://schemas.microsoft.com/office/drawing/2014/chartex" xmlns:cx1="http://schemas.microsoft.com/office/drawing/2015/9/8/chartex" xmlns:cx2="http://schemas.microsoft.com/office/drawing/2015/10/21/chartex" xmlns:cx3="http://schemas.microsoft.com/office/drawing/2016/5/9/chartex" xmlns:cx4="http://schemas.microsoft.com/office/drawing/2016/5/10/chartex" xmlns:cx5="http://schemas.microsoft.com/office/drawing/2016/5/11/chartex" xmlns:cx6="http://schemas.microsoft.com/office/drawing/2016/5/12/chartex" xmlns:cx7="http://schemas.microsoft.com/office/drawing/2016/5/13/chartex" xmlns:cx8="http://schemas.microsoft.com/office/drawing/2016/5/14/chartex" xmlns:mc="http://schemas.openxmlformats.org/markup-compatibility/2006" xmlns:aink="http://schemas.microsoft.com/office/drawing/2016/ink" xmlns:am3d="http://schemas.microsoft.com/office/drawing/2017/model3d" xmlns:o="urn:schemas-microsoft-com:office:office" xmlns:r="http://schemas.openxmlformats.org/officeDocument/2006/relationships" xmlns:m="http://schemas.openxmlformats.org/officeDocument/2006/math" xmlns:v="urn:schemas-microsoft-com:vml" xmlns:wp14="http://schemas.microsoft.com/office/word/2010/wordprocessingDrawing" xmlns:wp="http://schemas.openxmlformats.org/drawingml/2006/wordprocessingDrawing" xmlns:w10="urn:schemas-microsoft-com:office:word" xmlns:w="http://schemas.openxmlformats.org/wordprocessingml/2006/main" xmlns:w14="http://schemas.microsoft.com/office/word/2010/wordml" xmlns:w15="http://schemas.microsoft.com/office/word/2012/wordml" xmlns:w16cex="http://schemas.microsoft.com/office/word/2018/wordml/cex" xmlns:w16cid="http://schemas.microsoft.com/office/word/2016/wordml/cid" xmlns:w16="http://schemas.microsoft.com/office/word/2018/wordml" xmlns:w16sdtdh="http://schemas.microsoft.com/office/word/2020/wordml/sdtdatahash" xmlns:w16se="http://schemas.microsoft.com/office/word/2015/wordml/symex" xmlns:wpg="http://schemas.microsoft.com/office/word/2010/wordprocessingGroup" xmlns:wpi="http://schemas.microsoft.com/office/word/2010/wordprocessingInk" xmlns:wne="http://schemas.microsoft.com/office/word/2006/wordml" xmlns:wps="http://schemas.microsoft.com/office/word/2010/wordprocessingShape" mc:Ignorable="w14 w15 w16se w16cid w16 w16cex w16sdtdh wp14">
   <w:body>
     <w:p>
       <w:pPr>
@@ -24,20 +24,120 @@
     </w:p>
     <w:p>
       <w:pPr>
-        <w:pStyle w:val="ListParagraph"/>
+        <w:pStyle w:val="Paragraphedeliste"/>
         <w:numPr>
           <w:ilvl w:val="0"/>
           <w:numId w:val="5"/>
         </w:numPr>
-      </w:pPr>
-      <w:proofErr w:type="gramStart"/>
-      <w:r>
-        <w:rPr>
-          <w:b/>
-        </w:rPr>
-        <w:t>un</w:t>
-      </w:r>
-      <w:proofErr w:type="gramEnd"/>
+        <w:rPr>
+          <w:b/>
+        </w:rPr>
+      </w:pPr>
+      <w:r>
+        <w:rPr>
+          <w:b/>
+        </w:rPr>
+        <w:t>1 disque dur</w:t>
+      </w:r>
+      <w:r>
+        <w:t xml:space="preserve"> pour ré</w:t>
+      </w:r>
+      <w:r>
+        <w:t>cupérer les données</w:t>
+      </w:r>
+    </w:p>
+    <w:p>
+      <w:pPr>
+        <w:pStyle w:val="Paragraphedeliste"/>
+        <w:numPr>
+          <w:ilvl w:val="0"/>
+          <w:numId w:val="5"/>
+        </w:numPr>
+        <w:rPr>
+          <w:b/>
+        </w:rPr>
+      </w:pPr>
+      <w:r>
+        <w:rPr>
+          <w:b/>
+        </w:rPr>
+        <w:t xml:space="preserve">Des paires de gants L + M pour le sang </w:t>
+      </w:r>
+      <w:r>
+        <w:t>(extraction et transport)</w:t>
+      </w:r>
+    </w:p>
+    <w:p>
+      <w:pPr>
+        <w:pStyle w:val="Paragraphedeliste"/>
+        <w:numPr>
+          <w:ilvl w:val="0"/>
+          <w:numId w:val="5"/>
+        </w:numPr>
+        <w:rPr>
+          <w:b/>
+        </w:rPr>
+      </w:pPr>
+      <w:r>
+        <w:rPr>
+          <w:b/>
+        </w:rPr>
+        <w:t>Mouchoirs</w:t>
+      </w:r>
+      <w:r>
+        <w:t xml:space="preserve"> (pour la salive)</w:t>
+      </w:r>
+    </w:p>
+    <w:p>
+      <w:pPr>
+        <w:pStyle w:val="Paragraphedeliste"/>
+        <w:numPr>
+          <w:ilvl w:val="0"/>
+          <w:numId w:val="5"/>
+        </w:numPr>
+        <w:rPr>
+          <w:u w:val="single"/>
+        </w:rPr>
+      </w:pPr>
+      <w:r>
+        <w:rPr>
+          <w:b/>
+        </w:rPr>
+        <w:t>1 verre d’eau + 1 bouteille d’eau</w:t>
+      </w:r>
+    </w:p>
+    <w:p>
+      <w:pPr>
+        <w:pStyle w:val="Paragraphedeliste"/>
+        <w:numPr>
+          <w:ilvl w:val="0"/>
+          <w:numId w:val="5"/>
+        </w:numPr>
+        <w:rPr>
+          <w:u w:val="single"/>
+        </w:rPr>
+      </w:pPr>
+      <w:r>
+        <w:rPr>
+          <w:u w:val="single"/>
+        </w:rPr>
+        <w:t>BACS :</w:t>
+      </w:r>
+    </w:p>
+    <w:p>
+      <w:pPr>
+        <w:pStyle w:val="Paragraphedeliste"/>
+        <w:numPr>
+          <w:ilvl w:val="1"/>
+          <w:numId w:val="5"/>
+        </w:numPr>
+      </w:pPr>
+      <w:r>
+        <w:rPr>
+          <w:b/>
+        </w:rPr>
+        <w:t>1</w:t>
+      </w:r>
       <w:r>
         <w:rPr>
           <w:b/>
@@ -78,55 +178,351 @@
     </w:p>
     <w:p>
       <w:pPr>
-        <w:pStyle w:val="ListParagraph"/>
+        <w:pStyle w:val="Paragraphedeliste"/>
+        <w:numPr>
+          <w:ilvl w:val="1"/>
+          <w:numId w:val="5"/>
+        </w:numPr>
+      </w:pPr>
+      <w:r>
+        <w:rPr>
+          <w:b/>
+        </w:rPr>
+        <w:t>1</w:t>
+      </w:r>
+      <w:r>
+        <w:rPr>
+          <w:b/>
+        </w:rPr>
+        <w:t xml:space="preserve"> </w:t>
+      </w:r>
+      <w:r>
+        <w:rPr>
+          <w:b/>
+        </w:rPr>
+        <w:t xml:space="preserve">grand </w:t>
+      </w:r>
+      <w:r>
+        <w:rPr>
+          <w:b/>
+        </w:rPr>
+        <w:t>bac de carboglace</w:t>
+      </w:r>
+      <w:r>
+        <w:rPr>
+          <w:b/>
+        </w:rPr>
+        <w:t xml:space="preserve"> bleu </w:t>
+      </w:r>
+      <w:r>
+        <w:t>(</w:t>
+      </w:r>
+      <w:r>
+        <w:t>pour salive</w:t>
+      </w:r>
+      <w:r>
+        <w:t xml:space="preserve"> au CIBM</w:t>
+      </w:r>
+      <w:r>
+        <w:t>)</w:t>
+      </w:r>
+    </w:p>
+    <w:p>
+      <w:pPr>
+        <w:pStyle w:val="Paragraphedeliste"/>
+        <w:numPr>
+          <w:ilvl w:val="1"/>
+          <w:numId w:val="5"/>
+        </w:numPr>
+      </w:pPr>
+      <w:r>
+        <w:rPr>
+          <w:b/>
+        </w:rPr>
+        <w:t>1</w:t>
+      </w:r>
+      <w:r>
+        <w:rPr>
+          <w:b/>
+        </w:rPr>
+        <w:t xml:space="preserve"> petit bac de carboglace bleu</w:t>
+      </w:r>
+      <w:r>
+        <w:t xml:space="preserve"> (pour </w:t>
+      </w:r>
+      <w:proofErr w:type="spellStart"/>
+      <w:r>
+        <w:t>sang</w:t>
+      </w:r>
+      <w:proofErr w:type="spellEnd"/>
+      <w:r>
+        <w:t>)</w:t>
+      </w:r>
+    </w:p>
+    <w:p>
+      <w:pPr>
+        <w:pStyle w:val="Paragraphedeliste"/>
+        <w:numPr>
+          <w:ilvl w:val="1"/>
+          <w:numId w:val="5"/>
+        </w:numPr>
+      </w:pPr>
+      <w:r>
+        <w:rPr>
+          <w:b/>
+        </w:rPr>
+        <w:t>1</w:t>
+      </w:r>
+      <w:r>
+        <w:rPr>
+          <w:b/>
+        </w:rPr>
+        <w:t xml:space="preserve"> </w:t>
+      </w:r>
+      <w:r>
+        <w:rPr>
+          <w:b/>
+        </w:rPr>
+        <w:t xml:space="preserve">petit </w:t>
+      </w:r>
+      <w:r>
+        <w:rPr>
+          <w:b/>
+        </w:rPr>
+        <w:t>bac de glace n</w:t>
+      </w:r>
+      <w:r>
+        <w:rPr>
+          <w:b/>
+        </w:rPr>
+        <w:t xml:space="preserve">ormale noir </w:t>
+      </w:r>
+      <w:r>
+        <w:t>(pour ramener le sang pour extraire plasma)</w:t>
+      </w:r>
+    </w:p>
+    <w:p>
+      <w:pPr>
+        <w:pStyle w:val="Paragraphedeliste"/>
+        <w:numPr>
+          <w:ilvl w:val="1"/>
+          <w:numId w:val="5"/>
+        </w:numPr>
+      </w:pPr>
+      <w:r>
+        <w:rPr>
+          <w:b/>
+        </w:rPr>
+        <w:t>1</w:t>
+      </w:r>
+      <w:r>
+        <w:rPr>
+          <w:b/>
+        </w:rPr>
+        <w:t xml:space="preserve"> louche écumoire</w:t>
+      </w:r>
+      <w:r>
+        <w:t xml:space="preserve"> (pour récupérer l’échantillon dans l’azote)</w:t>
+      </w:r>
+    </w:p>
+    <w:p>
+      <w:pPr>
+        <w:pStyle w:val="Paragraphedeliste"/>
         <w:numPr>
           <w:ilvl w:val="0"/>
           <w:numId w:val="5"/>
         </w:numPr>
-      </w:pPr>
-      <w:proofErr w:type="gramStart"/>
-      <w:r>
-        <w:rPr>
-          <w:b/>
-        </w:rPr>
-        <w:t>une</w:t>
-      </w:r>
-      <w:proofErr w:type="gramEnd"/>
-      <w:r>
-        <w:rPr>
-          <w:b/>
-        </w:rPr>
-        <w:t xml:space="preserve"> louche écumoire</w:t>
-      </w:r>
-      <w:r>
+        <w:rPr>
+          <w:u w:val="single"/>
+        </w:rPr>
+      </w:pPr>
+      <w:r>
+        <w:rPr>
+          <w:u w:val="single"/>
+        </w:rPr>
+        <w:t>TUBES :</w:t>
+      </w:r>
+    </w:p>
+    <w:p>
+      <w:pPr>
+        <w:pStyle w:val="Paragraphedeliste"/>
+        <w:numPr>
+          <w:ilvl w:val="1"/>
+          <w:numId w:val="5"/>
+        </w:numPr>
+      </w:pPr>
+      <w:r>
+        <w:rPr>
+          <w:b/>
+        </w:rPr>
+        <w:t>6</w:t>
+      </w:r>
+      <w:r>
+        <w:rPr>
+          <w:b/>
+        </w:rPr>
         <w:t xml:space="preserve"> </w:t>
       </w:r>
       <w:r>
-        <w:t>(</w:t>
-      </w:r>
-      <w:r>
-        <w:t>pour récupérer l’échantillon dans l’azote</w:t>
-      </w:r>
-      <w:r>
-        <w:t>)</w:t>
-      </w:r>
-    </w:p>
-    <w:p>
-      <w:pPr>
-        <w:pStyle w:val="ListParagraph"/>
+        <w:rPr>
+          <w:b/>
+        </w:rPr>
+        <w:t xml:space="preserve">tubes pour le </w:t>
+      </w:r>
+      <w:r>
+        <w:rPr>
+          <w:b/>
+        </w:rPr>
+        <w:t>sang</w:t>
+      </w:r>
+      <w:r>
+        <w:t xml:space="preserve"> (4 </w:t>
+      </w:r>
+      <w:proofErr w:type="spellStart"/>
+      <w:r>
+        <w:t>whole-blood</w:t>
+      </w:r>
+      <w:proofErr w:type="spellEnd"/>
+      <w:r>
+        <w:t xml:space="preserve"> + 1 plasma + 1 backup)</w:t>
+      </w:r>
+    </w:p>
+    <w:p>
+      <w:pPr>
+        <w:pStyle w:val="Paragraphedeliste"/>
+        <w:numPr>
+          <w:ilvl w:val="1"/>
+          <w:numId w:val="5"/>
+        </w:numPr>
+      </w:pPr>
+      <w:r>
+        <w:rPr>
+          <w:b/>
+        </w:rPr>
+        <w:t xml:space="preserve">1 aiguille </w:t>
+      </w:r>
+      <w:r>
+        <w:rPr>
+          <w:b/>
+        </w:rPr>
+        <w:t xml:space="preserve">pour le </w:t>
+      </w:r>
+      <w:r>
+        <w:rPr>
+          <w:b/>
+        </w:rPr>
+        <w:t>sang</w:t>
+      </w:r>
+    </w:p>
+    <w:p>
+      <w:pPr>
+        <w:pStyle w:val="Paragraphedeliste"/>
+        <w:numPr>
+          <w:ilvl w:val="1"/>
+          <w:numId w:val="5"/>
+        </w:numPr>
+      </w:pPr>
+      <w:r>
+        <w:rPr>
+          <w:b/>
+        </w:rPr>
+        <w:t xml:space="preserve">8 tubes pour </w:t>
+      </w:r>
+      <w:r>
+        <w:rPr>
+          <w:b/>
+        </w:rPr>
+        <w:t>salive</w:t>
+      </w:r>
+      <w:r>
+        <w:t xml:space="preserve"> (7 + 1 backup)</w:t>
+      </w:r>
+    </w:p>
+    <w:p>
+      <w:pPr>
+        <w:pStyle w:val="Paragraphedeliste"/>
+        <w:numPr>
+          <w:ilvl w:val="1"/>
+          <w:numId w:val="5"/>
+        </w:numPr>
+      </w:pPr>
+      <w:r>
+        <w:rPr>
+          <w:b/>
+        </w:rPr>
+        <w:t xml:space="preserve">3 </w:t>
+      </w:r>
+      <w:r>
+        <w:rPr>
+          <w:b/>
+        </w:rPr>
+        <w:t>sachets</w:t>
+      </w:r>
+      <w:r>
+        <w:t xml:space="preserve"> pour tubes </w:t>
+      </w:r>
+      <w:r>
+        <w:t xml:space="preserve">salive + sang </w:t>
+      </w:r>
+    </w:p>
+    <w:p>
+      <w:pPr>
+        <w:pStyle w:val="Paragraphedeliste"/>
+        <w:numPr>
+          <w:ilvl w:val="1"/>
+          <w:numId w:val="5"/>
+        </w:numPr>
+        <w:rPr>
+          <w:b/>
+        </w:rPr>
+      </w:pPr>
+      <w:r>
+        <w:rPr>
+          <w:b/>
+        </w:rPr>
+        <w:t xml:space="preserve">1 feutre </w:t>
+      </w:r>
+      <w:r>
+        <w:t>pour noter identifiant sur les tubes</w:t>
+      </w:r>
+      <w:r>
+        <w:t xml:space="preserve"> et les sachets</w:t>
+      </w:r>
+    </w:p>
+    <w:p>
+      <w:pPr>
+        <w:pStyle w:val="Paragraphedeliste"/>
         <w:numPr>
           <w:ilvl w:val="0"/>
           <w:numId w:val="5"/>
         </w:numPr>
-      </w:pPr>
-      <w:proofErr w:type="gramStart"/>
-      <w:r>
-        <w:rPr>
-          <w:b/>
-        </w:rPr>
-        <w:t>un</w:t>
-      </w:r>
-      <w:proofErr w:type="gramEnd"/>
+        <w:rPr>
+          <w:bCs/>
+          <w:u w:val="single"/>
+        </w:rPr>
+      </w:pPr>
+      <w:r>
+        <w:rPr>
+          <w:bCs/>
+          <w:u w:val="single"/>
+        </w:rPr>
+        <w:t>FICHES :</w:t>
+      </w:r>
+    </w:p>
+    <w:p>
+      <w:pPr>
+        <w:pStyle w:val="Paragraphedeliste"/>
+        <w:numPr>
+          <w:ilvl w:val="1"/>
+          <w:numId w:val="5"/>
+        </w:numPr>
+      </w:pPr>
+      <w:r>
+        <w:rPr>
+          <w:b/>
+        </w:rPr>
+        <w:t>3</w:t>
+      </w:r>
       <w:r>
         <w:rPr>
           <w:b/>
@@ -137,200 +533,6 @@
         <w:rPr>
           <w:b/>
         </w:rPr>
-        <w:t xml:space="preserve">grand </w:t>
-      </w:r>
-      <w:r>
-        <w:rPr>
-          <w:b/>
-        </w:rPr>
-        <w:t>bac de carboglace</w:t>
-      </w:r>
-      <w:r>
-        <w:rPr>
-          <w:b/>
-        </w:rPr>
-        <w:t xml:space="preserve"> bleu </w:t>
-      </w:r>
-      <w:r>
-        <w:t>(</w:t>
-      </w:r>
-      <w:r>
-        <w:t>pour salive</w:t>
-      </w:r>
-      <w:r>
-        <w:t xml:space="preserve"> au CIBM</w:t>
-      </w:r>
-      <w:r>
-        <w:t>)</w:t>
-      </w:r>
-    </w:p>
-    <w:p>
-      <w:pPr>
-        <w:pStyle w:val="ListParagraph"/>
-        <w:numPr>
-          <w:ilvl w:val="0"/>
-          <w:numId w:val="5"/>
-        </w:numPr>
-      </w:pPr>
-      <w:proofErr w:type="gramStart"/>
-      <w:r>
-        <w:rPr>
-          <w:b/>
-        </w:rPr>
-        <w:t>un</w:t>
-      </w:r>
-      <w:proofErr w:type="gramEnd"/>
-      <w:r>
-        <w:rPr>
-          <w:b/>
-        </w:rPr>
-        <w:t xml:space="preserve"> petit bac de carboglace bleu</w:t>
-      </w:r>
-      <w:r>
-        <w:t xml:space="preserve"> (pour </w:t>
-      </w:r>
-      <w:proofErr w:type="spellStart"/>
-      <w:r>
-        <w:t>sang</w:t>
-      </w:r>
-      <w:proofErr w:type="spellEnd"/>
-      <w:r>
-        <w:t>)</w:t>
-      </w:r>
-    </w:p>
-    <w:p>
-      <w:pPr>
-        <w:pStyle w:val="ListParagraph"/>
-        <w:numPr>
-          <w:ilvl w:val="0"/>
-          <w:numId w:val="5"/>
-        </w:numPr>
-      </w:pPr>
-      <w:proofErr w:type="gramStart"/>
-      <w:r>
-        <w:rPr>
-          <w:b/>
-        </w:rPr>
-        <w:t>un</w:t>
-      </w:r>
-      <w:proofErr w:type="gramEnd"/>
-      <w:r>
-        <w:rPr>
-          <w:b/>
-        </w:rPr>
-        <w:t xml:space="preserve"> </w:t>
-      </w:r>
-      <w:r>
-        <w:rPr>
-          <w:b/>
-        </w:rPr>
-        <w:t xml:space="preserve">petit </w:t>
-      </w:r>
-      <w:r>
-        <w:rPr>
-          <w:b/>
-        </w:rPr>
-        <w:t>bac de glace n</w:t>
-      </w:r>
-      <w:r>
-        <w:rPr>
-          <w:b/>
-        </w:rPr>
-        <w:t xml:space="preserve">ormale noir </w:t>
-      </w:r>
-      <w:r>
-        <w:t>(pour ramener le sang pour extraire plasma)</w:t>
-      </w:r>
-    </w:p>
-    <w:p>
-      <w:pPr>
-        <w:pStyle w:val="ListParagraph"/>
-        <w:numPr>
-          <w:ilvl w:val="0"/>
-          <w:numId w:val="5"/>
-        </w:numPr>
-      </w:pPr>
-      <w:r>
-        <w:rPr>
-          <w:b/>
-        </w:rPr>
-        <w:t>6</w:t>
-      </w:r>
-      <w:r>
-        <w:rPr>
-          <w:b/>
-        </w:rPr>
-        <w:t xml:space="preserve"> tubes pour le </w:t>
-      </w:r>
-      <w:r>
-        <w:rPr>
-          <w:b/>
-        </w:rPr>
-        <w:t>sang</w:t>
-      </w:r>
-      <w:r>
-        <w:t xml:space="preserve"> (4 </w:t>
-      </w:r>
-      <w:proofErr w:type="spellStart"/>
-      <w:r>
-        <w:t>whole-blood</w:t>
-      </w:r>
-      <w:proofErr w:type="spellEnd"/>
-      <w:r>
-        <w:t xml:space="preserve"> + 1 plasma + 1 backup)</w:t>
-      </w:r>
-    </w:p>
-    <w:p>
-      <w:pPr>
-        <w:pStyle w:val="ListParagraph"/>
-        <w:numPr>
-          <w:ilvl w:val="0"/>
-          <w:numId w:val="5"/>
-        </w:numPr>
-      </w:pPr>
-      <w:r>
-        <w:rPr>
-          <w:b/>
-        </w:rPr>
-        <w:t xml:space="preserve">1 aiguille </w:t>
-      </w:r>
-      <w:r>
-        <w:rPr>
-          <w:b/>
-        </w:rPr>
-        <w:t xml:space="preserve">pour le </w:t>
-      </w:r>
-      <w:r>
-        <w:rPr>
-          <w:b/>
-        </w:rPr>
-        <w:t>sang</w:t>
-      </w:r>
-    </w:p>
-    <w:p>
-      <w:pPr>
-        <w:pStyle w:val="ListParagraph"/>
-        <w:numPr>
-          <w:ilvl w:val="0"/>
-          <w:numId w:val="5"/>
-        </w:numPr>
-      </w:pPr>
-      <w:r>
-        <w:rPr>
-          <w:b/>
-        </w:rPr>
-        <w:t>3</w:t>
-      </w:r>
-      <w:r>
-        <w:rPr>
-          <w:b/>
-        </w:rPr>
-        <w:t xml:space="preserve"> </w:t>
-      </w:r>
-      <w:r>
-        <w:rPr>
-          <w:b/>
-        </w:rPr>
         <w:t>fiches de consentements</w:t>
       </w:r>
       <w:r>
@@ -358,7 +560,10 @@
         <w:t xml:space="preserve"> avec </w:t>
       </w:r>
       <w:r>
-        <w:t>l’identifiant du sujet</w:t>
+        <w:t xml:space="preserve">l’identifiant </w:t>
+      </w:r>
+      <w:r>
+        <w:t>du sujet</w:t>
       </w:r>
       <w:r>
         <w:t xml:space="preserve"> (</w:t>
@@ -398,9 +603,9 @@
     </w:p>
     <w:p>
       <w:pPr>
-        <w:pStyle w:val="ListParagraph"/>
-        <w:numPr>
-          <w:ilvl w:val="0"/>
+        <w:pStyle w:val="Paragraphedeliste"/>
+        <w:numPr>
+          <w:ilvl w:val="1"/>
           <w:numId w:val="5"/>
         </w:numPr>
         <w:rPr>
@@ -411,14 +616,26 @@
         <w:rPr>
           <w:b/>
         </w:rPr>
-        <w:t>1 formulaire sécurité CIBM</w:t>
-      </w:r>
-    </w:p>
-    <w:p>
-      <w:pPr>
-        <w:pStyle w:val="ListParagraph"/>
-        <w:numPr>
-          <w:ilvl w:val="0"/>
+        <w:t xml:space="preserve">1 </w:t>
+      </w:r>
+      <w:r>
+        <w:rPr>
+          <w:bCs/>
+        </w:rPr>
+        <w:t>formulaire</w:t>
+      </w:r>
+      <w:r>
+        <w:rPr>
+          <w:b/>
+        </w:rPr>
+        <w:t xml:space="preserve"> sécurité CIBM</w:t>
+      </w:r>
+    </w:p>
+    <w:p>
+      <w:pPr>
+        <w:pStyle w:val="Paragraphedeliste"/>
+        <w:numPr>
+          <w:ilvl w:val="1"/>
           <w:numId w:val="5"/>
         </w:numPr>
         <w:rPr>
@@ -429,14 +646,26 @@
         <w:rPr>
           <w:b/>
         </w:rPr>
-        <w:t>1 formulaire covid du point santé</w:t>
-      </w:r>
-    </w:p>
-    <w:p>
-      <w:pPr>
-        <w:pStyle w:val="ListParagraph"/>
-        <w:numPr>
-          <w:ilvl w:val="0"/>
+        <w:t xml:space="preserve">1 </w:t>
+      </w:r>
+      <w:r>
+        <w:rPr>
+          <w:bCs/>
+        </w:rPr>
+        <w:t>formulaire</w:t>
+      </w:r>
+      <w:r>
+        <w:rPr>
+          <w:b/>
+        </w:rPr>
+        <w:t xml:space="preserve"> covid du point santé</w:t>
+      </w:r>
+    </w:p>
+    <w:p>
+      <w:pPr>
+        <w:pStyle w:val="Paragraphedeliste"/>
+        <w:numPr>
+          <w:ilvl w:val="1"/>
           <w:numId w:val="5"/>
         </w:numPr>
         <w:rPr>
@@ -447,14 +676,38 @@
         <w:rPr>
           <w:b/>
         </w:rPr>
-        <w:t>1 formulaire pour fatigue</w:t>
-      </w:r>
-    </w:p>
-    <w:p>
-      <w:pPr>
-        <w:pStyle w:val="ListParagraph"/>
-        <w:numPr>
-          <w:ilvl w:val="0"/>
+        <w:t xml:space="preserve">1 </w:t>
+      </w:r>
+      <w:r>
+        <w:rPr>
+          <w:bCs/>
+        </w:rPr>
+        <w:t>formulaire</w:t>
+      </w:r>
+      <w:r>
+        <w:rPr>
+          <w:b/>
+        </w:rPr>
+        <w:t xml:space="preserve"> </w:t>
+      </w:r>
+      <w:r>
+        <w:rPr>
+          <w:b/>
+        </w:rPr>
+        <w:t>fatigue</w:t>
+      </w:r>
+      <w:r>
+        <w:rPr>
+          <w:bCs/>
+        </w:rPr>
+        <w:t xml:space="preserve"> (*1)</w:t>
+      </w:r>
+    </w:p>
+    <w:p>
+      <w:pPr>
+        <w:pStyle w:val="Paragraphedeliste"/>
+        <w:numPr>
+          <w:ilvl w:val="1"/>
           <w:numId w:val="5"/>
         </w:numPr>
         <w:rPr>
@@ -465,14 +718,20 @@
         <w:rPr>
           <w:b/>
         </w:rPr>
-        <w:t>1 formulaire avec social ladder</w:t>
-      </w:r>
-    </w:p>
-    <w:p>
-      <w:pPr>
-        <w:pStyle w:val="ListParagraph"/>
-        <w:numPr>
-          <w:ilvl w:val="0"/>
+        <w:t xml:space="preserve">1 </w:t>
+      </w:r>
+      <w:r>
+        <w:rPr>
+          <w:b/>
+        </w:rPr>
+        <w:t>social ladder</w:t>
+      </w:r>
+    </w:p>
+    <w:p>
+      <w:pPr>
+        <w:pStyle w:val="Paragraphedeliste"/>
+        <w:numPr>
+          <w:ilvl w:val="1"/>
           <w:numId w:val="5"/>
         </w:numPr>
         <w:rPr>
@@ -483,46 +742,86 @@
         <w:rPr>
           <w:b/>
         </w:rPr>
-        <w:t>1 fiche avec annotations pour nous</w:t>
-      </w:r>
-    </w:p>
-    <w:p>
-      <w:pPr>
-        <w:pStyle w:val="ListParagraph"/>
-        <w:numPr>
-          <w:ilvl w:val="0"/>
+        <w:t xml:space="preserve">1 </w:t>
+      </w:r>
+      <w:r>
+        <w:rPr>
+          <w:bCs/>
+        </w:rPr>
+        <w:t>fiche</w:t>
+      </w:r>
+      <w:r>
+        <w:rPr>
+          <w:b/>
+        </w:rPr>
+        <w:t xml:space="preserve"> </w:t>
+      </w:r>
+      <w:r>
+        <w:rPr>
+          <w:b/>
+        </w:rPr>
+        <w:t>annotations pour nous</w:t>
+      </w:r>
+    </w:p>
+    <w:p>
+      <w:pPr>
+        <w:pStyle w:val="Paragraphedeliste"/>
+        <w:numPr>
+          <w:ilvl w:val="1"/>
           <w:numId w:val="5"/>
         </w:numPr>
-      </w:pPr>
-      <w:r>
-        <w:rPr>
-          <w:b/>
-        </w:rPr>
-        <w:t xml:space="preserve">8 tubes pour </w:t>
-      </w:r>
-      <w:r>
-        <w:rPr>
-          <w:b/>
-        </w:rPr>
-        <w:t>salive</w:t>
-      </w:r>
-      <w:r>
-        <w:t xml:space="preserve"> (7 + 1 backup)</w:t>
-      </w:r>
-    </w:p>
-    <w:p>
-      <w:pPr>
-        <w:pStyle w:val="ListParagraph"/>
-        <w:numPr>
-          <w:ilvl w:val="0"/>
+        <w:rPr>
+          <w:b/>
+        </w:rPr>
+      </w:pPr>
+      <w:r>
+        <w:rPr>
+          <w:b/>
+        </w:rPr>
+        <w:t xml:space="preserve">1 </w:t>
+      </w:r>
+      <w:r>
+        <w:rPr>
+          <w:bCs/>
+        </w:rPr>
+        <w:t>fiche</w:t>
+      </w:r>
+      <w:r>
+        <w:rPr>
+          <w:b/>
+        </w:rPr>
+        <w:t xml:space="preserve"> </w:t>
+      </w:r>
+      <w:r>
+        <w:rPr>
+          <w:b/>
+        </w:rPr>
+        <w:t>paiement à signer</w:t>
+      </w:r>
+    </w:p>
+    <w:p>
+      <w:pPr>
+        <w:pStyle w:val="Paragraphedeliste"/>
+        <w:numPr>
+          <w:ilvl w:val="1"/>
           <w:numId w:val="5"/>
         </w:numPr>
-      </w:pPr>
-      <w:r>
-        <w:rPr>
-          <w:b/>
-        </w:rPr>
-        <w:t>3</w:t>
+        <w:spacing w:before="120" w:after="120"/>
+        <w:rPr>
+          <w:b/>
+        </w:rPr>
+      </w:pPr>
+      <w:r>
+        <w:rPr>
+          <w:b/>
+        </w:rPr>
+        <w:t xml:space="preserve">1 </w:t>
+      </w:r>
+      <w:r>
+        <w:rPr>
+          <w:bCs/>
+        </w:rPr>
+        <w:t>fiche</w:t>
       </w:r>
       <w:r>
         <w:rPr>
@@ -534,224 +833,50 @@
         <w:rPr>
           <w:b/>
         </w:rPr>
-        <w:t>sachet</w:t>
-      </w:r>
-      <w:r>
-        <w:rPr>
-          <w:b/>
-        </w:rPr>
-        <w:t>s</w:t>
-      </w:r>
-      <w:r>
-        <w:t xml:space="preserve"> pour tubes </w:t>
-      </w:r>
-      <w:r>
-        <w:t xml:space="preserve">salive + sang </w:t>
-      </w:r>
-    </w:p>
-    <w:p>
-      <w:pPr>
-        <w:pStyle w:val="ListParagraph"/>
-        <w:numPr>
-          <w:ilvl w:val="0"/>
+        <w:t>virement bancaire</w:t>
+      </w:r>
+    </w:p>
+    <w:p>
+      <w:pPr>
+        <w:pStyle w:val="Paragraphedeliste"/>
+        <w:numPr>
+          <w:ilvl w:val="1"/>
           <w:numId w:val="5"/>
         </w:numPr>
-        <w:rPr>
-          <w:b/>
-        </w:rPr>
-      </w:pPr>
-      <w:r>
-        <w:rPr>
-          <w:b/>
-        </w:rPr>
-        <w:t xml:space="preserve">1 feutre </w:t>
-      </w:r>
-      <w:r>
-        <w:t>pour noter identifiant sur les tubes</w:t>
-      </w:r>
-      <w:r>
-        <w:t xml:space="preserve"> et les sachets</w:t>
-      </w:r>
-    </w:p>
-    <w:p>
-      <w:pPr>
-        <w:pStyle w:val="ListParagraph"/>
-        <w:numPr>
-          <w:ilvl w:val="0"/>
-          <w:numId w:val="5"/>
-        </w:numPr>
-        <w:rPr>
-          <w:b/>
-        </w:rPr>
-      </w:pPr>
-      <w:r>
-        <w:rPr>
-          <w:b/>
-        </w:rPr>
-        <w:t>1 disque dur</w:t>
-      </w:r>
-      <w:r>
-        <w:t xml:space="preserve"> pour ré</w:t>
-      </w:r>
-      <w:r>
-        <w:t>cupérer les données</w:t>
-      </w:r>
-    </w:p>
-    <w:p>
-      <w:pPr>
-        <w:pStyle w:val="ListParagraph"/>
-        <w:numPr>
-          <w:ilvl w:val="0"/>
-          <w:numId w:val="5"/>
-        </w:numPr>
-        <w:rPr>
-          <w:b/>
-        </w:rPr>
-      </w:pPr>
-      <w:r>
-        <w:rPr>
-          <w:b/>
-        </w:rPr>
-        <w:t>1 fiche pour paiement à signer</w:t>
-      </w:r>
-    </w:p>
-    <w:p>
-      <w:pPr>
-        <w:pStyle w:val="ListParagraph"/>
-        <w:numPr>
-          <w:ilvl w:val="0"/>
-          <w:numId w:val="5"/>
-        </w:numPr>
-        <w:rPr>
-          <w:b/>
-        </w:rPr>
-      </w:pPr>
-      <w:r>
-        <w:rPr>
-          <w:b/>
-        </w:rPr>
-        <w:t>1 fiche pour le virement bancaire</w:t>
-      </w:r>
-    </w:p>
-    <w:p>
-      <w:pPr>
-        <w:pStyle w:val="ListParagraph"/>
-        <w:numPr>
-          <w:ilvl w:val="0"/>
-          <w:numId w:val="5"/>
-        </w:numPr>
-        <w:rPr>
-          <w:b/>
-        </w:rPr>
-      </w:pPr>
-      <w:r>
-        <w:rPr>
-          <w:b/>
-        </w:rPr>
-        <w:t>1 stylo pour signer</w:t>
-      </w:r>
-    </w:p>
-    <w:p>
-      <w:pPr>
-        <w:pStyle w:val="ListParagraph"/>
-        <w:numPr>
-          <w:ilvl w:val="0"/>
-          <w:numId w:val="5"/>
-        </w:numPr>
-        <w:rPr>
-          <w:b/>
-        </w:rPr>
-      </w:pPr>
-      <w:r>
-        <w:rPr>
-          <w:b/>
-        </w:rPr>
-        <w:t xml:space="preserve">Des </w:t>
-      </w:r>
-      <w:r>
-        <w:rPr>
-          <w:b/>
-        </w:rPr>
-        <w:t>paire</w:t>
-      </w:r>
-      <w:r>
-        <w:rPr>
-          <w:b/>
-        </w:rPr>
-        <w:t>s</w:t>
-      </w:r>
-      <w:r>
-        <w:rPr>
-          <w:b/>
-        </w:rPr>
-        <w:t xml:space="preserve"> de gants L + M pour </w:t>
-      </w:r>
-      <w:r>
-        <w:rPr>
-          <w:b/>
-        </w:rPr>
-        <w:t xml:space="preserve">le sang </w:t>
-      </w:r>
-      <w:r>
-        <w:t>(extraction et transport)</w:t>
-      </w:r>
-    </w:p>
-    <w:p>
-      <w:pPr>
-        <w:pStyle w:val="ListParagraph"/>
-        <w:numPr>
-          <w:ilvl w:val="0"/>
-          <w:numId w:val="5"/>
-        </w:numPr>
-        <w:rPr>
-          <w:b/>
-        </w:rPr>
-      </w:pPr>
-      <w:r>
-        <w:rPr>
-          <w:b/>
-        </w:rPr>
-        <w:t>Mouchoirs</w:t>
-      </w:r>
-      <w:r>
-        <w:t xml:space="preserve"> (pour la salive)</w:t>
-      </w:r>
-    </w:p>
-    <w:p>
-      <w:pPr>
-        <w:pStyle w:val="ListParagraph"/>
-        <w:numPr>
-          <w:ilvl w:val="0"/>
-          <w:numId w:val="5"/>
-        </w:numPr>
-        <w:rPr>
-          <w:b/>
-        </w:rPr>
-      </w:pPr>
-      <w:r>
-        <w:rPr>
-          <w:b/>
-        </w:rPr>
-        <w:t>1 verre d’eau + 1 bouteille d’eau</w:t>
-      </w:r>
-    </w:p>
-    <w:p>
-      <w:pPr>
-        <w:rPr>
-          <w:b/>
-        </w:rPr>
-      </w:pPr>
-    </w:p>
-    <w:p>
-      <w:pPr>
-        <w:pStyle w:val="ListParagraph"/>
+        <w:spacing w:before="120" w:after="120"/>
+        <w:rPr>
+          <w:b/>
+        </w:rPr>
+      </w:pPr>
+      <w:r>
+        <w:rPr>
+          <w:b/>
+        </w:rPr>
+        <w:t xml:space="preserve">1 stylo </w:t>
+      </w:r>
+      <w:r>
+        <w:rPr>
+          <w:bCs/>
+        </w:rPr>
+        <w:t>(pour signer)</w:t>
+      </w:r>
+    </w:p>
+    <w:p>
+      <w:pPr>
+        <w:spacing w:before="120" w:after="120"/>
+        <w:rPr>
+          <w:b/>
+        </w:rPr>
+      </w:pPr>
+    </w:p>
+    <w:p>
+      <w:pPr>
+        <w:pStyle w:val="Paragraphedeliste"/>
         <w:numPr>
           <w:ilvl w:val="0"/>
           <w:numId w:val="1"/>
         </w:numPr>
-        <w:rPr>
-          <w:b/>
-        </w:rPr>
+        <w:spacing w:before="120" w:after="120"/>
       </w:pPr>
       <w:r>
         <w:rPr>
@@ -764,13 +889,38 @@
           <w:b/>
         </w:rPr>
         <w:br/>
-        <w:t>+ allumer centrifugeuse à 4°C avant de partir</w:t>
-      </w:r>
-    </w:p>
-    <w:p/>
-    <w:p>
-      <w:pPr>
-        <w:pStyle w:val="ListParagraph"/>
+        <w:t xml:space="preserve">+ allumer centrifugeuse </w:t>
+      </w:r>
+      <w:r>
+        <w:rPr>
+          <w:bCs/>
+        </w:rPr>
+        <w:t>à 4°C avant de partir</w:t>
+      </w:r>
+      <w:r>
+        <w:rPr>
+          <w:b/>
+        </w:rPr>
+        <w:br/>
+        <w:t>+ pré-signer/remplir les fiches de consentement avec nos signatures</w:t>
+      </w:r>
+      <w:r>
+        <w:rPr>
+          <w:b/>
+        </w:rPr>
+        <w:br/>
+        <w:t>+ annoter les tubes avec l’identifiant du sujet</w:t>
+      </w:r>
+    </w:p>
+    <w:p>
+      <w:pPr>
+        <w:spacing w:before="120" w:after="120"/>
+        <w:ind w:left="357"/>
+      </w:pPr>
+    </w:p>
+    <w:p>
+      <w:pPr>
+        <w:pStyle w:val="Paragraphedeliste"/>
         <w:numPr>
           <w:ilvl w:val="0"/>
           <w:numId w:val="1"/>
@@ -788,7 +938,7 @@
     </w:p>
     <w:p>
       <w:pPr>
-        <w:pStyle w:val="ListParagraph"/>
+        <w:pStyle w:val="Paragraphedeliste"/>
         <w:numPr>
           <w:ilvl w:val="0"/>
           <w:numId w:val="6"/>
@@ -809,7 +959,7 @@
     </w:p>
     <w:p>
       <w:pPr>
-        <w:pStyle w:val="ListParagraph"/>
+        <w:pStyle w:val="Paragraphedeliste"/>
         <w:numPr>
           <w:ilvl w:val="0"/>
           <w:numId w:val="7"/>
@@ -842,7 +992,7 @@
     </w:p>
     <w:p>
       <w:pPr>
-        <w:pStyle w:val="ListParagraph"/>
+        <w:pStyle w:val="Paragraphedeliste"/>
         <w:numPr>
           <w:ilvl w:val="0"/>
           <w:numId w:val="7"/>
@@ -871,7 +1021,7 @@
     </w:p>
     <w:p>
       <w:pPr>
-        <w:pStyle w:val="ListParagraph"/>
+        <w:pStyle w:val="Paragraphedeliste"/>
         <w:numPr>
           <w:ilvl w:val="0"/>
           <w:numId w:val="7"/>
@@ -900,7 +1050,7 @@
     </w:p>
     <w:p>
       <w:pPr>
-        <w:pStyle w:val="ListParagraph"/>
+        <w:pStyle w:val="Paragraphedeliste"/>
         <w:numPr>
           <w:ilvl w:val="0"/>
           <w:numId w:val="6"/>
@@ -924,18 +1074,16 @@
     </w:p>
     <w:p>
       <w:pPr>
-        <w:pStyle w:val="ListParagraph"/>
+        <w:pStyle w:val="Paragraphedeliste"/>
         <w:numPr>
           <w:ilvl w:val="1"/>
           <w:numId w:val="6"/>
         </w:numPr>
         <w:spacing w:after="0"/>
       </w:pPr>
-      <w:proofErr w:type="gramStart"/>
-      <w:r>
-        <w:t>prélèvement</w:t>
-      </w:r>
-      <w:proofErr w:type="gramEnd"/>
+      <w:r>
+        <w:t>Prélèvement</w:t>
+      </w:r>
       <w:r>
         <w:t xml:space="preserve"> sanguin au point santé</w:t>
       </w:r>
@@ -945,7 +1093,7 @@
     </w:p>
     <w:p>
       <w:pPr>
-        <w:pStyle w:val="ListParagraph"/>
+        <w:pStyle w:val="Paragraphedeliste"/>
         <w:numPr>
           <w:ilvl w:val="1"/>
           <w:numId w:val="6"/>
@@ -953,12 +1101,13 @@
         <w:spacing w:after="0"/>
       </w:pPr>
       <w:r>
+        <w:lastRenderedPageBreak/>
         <w:t>On va au scanner</w:t>
       </w:r>
     </w:p>
     <w:p>
       <w:pPr>
-        <w:pStyle w:val="ListParagraph"/>
+        <w:pStyle w:val="Paragraphedeliste"/>
         <w:numPr>
           <w:ilvl w:val="1"/>
           <w:numId w:val="6"/>
@@ -971,25 +1120,23 @@
     </w:p>
     <w:p>
       <w:pPr>
-        <w:pStyle w:val="ListParagraph"/>
+        <w:pStyle w:val="Paragraphedeliste"/>
         <w:numPr>
           <w:ilvl w:val="1"/>
           <w:numId w:val="6"/>
         </w:numPr>
         <w:spacing w:after="0"/>
       </w:pPr>
-      <w:proofErr w:type="gramStart"/>
-      <w:r>
-        <w:t>entraînement</w:t>
-      </w:r>
-      <w:proofErr w:type="gramEnd"/>
+      <w:r>
+        <w:t>Entraînement</w:t>
+      </w:r>
       <w:r>
         <w:t xml:space="preserve"> hors du scanner</w:t>
       </w:r>
     </w:p>
     <w:p>
       <w:pPr>
-        <w:pStyle w:val="ListParagraph"/>
+        <w:pStyle w:val="Paragraphedeliste"/>
         <w:numPr>
           <w:ilvl w:val="1"/>
           <w:numId w:val="6"/>
@@ -997,13 +1144,12 @@
         <w:spacing w:after="0"/>
       </w:pPr>
       <w:r>
-        <w:lastRenderedPageBreak/>
         <w:t>Tâche comportementale dans le scanner impliquant un effort physique et un effort mental (pas détailler plus à ce stade)</w:t>
       </w:r>
     </w:p>
     <w:p>
       <w:pPr>
-        <w:pStyle w:val="ListParagraph"/>
+        <w:pStyle w:val="Paragraphedeliste"/>
         <w:spacing w:after="0"/>
         <w:ind w:left="1440"/>
       </w:pPr>
@@ -1068,7 +1214,7 @@
     </w:p>
     <w:p>
       <w:pPr>
-        <w:pStyle w:val="ListParagraph"/>
+        <w:pStyle w:val="Paragraphedeliste"/>
         <w:numPr>
           <w:ilvl w:val="0"/>
           <w:numId w:val="6"/>
@@ -1095,7 +1241,7 @@
     </w:p>
     <w:p>
       <w:pPr>
-        <w:pStyle w:val="ListParagraph"/>
+        <w:pStyle w:val="Paragraphedeliste"/>
         <w:numPr>
           <w:ilvl w:val="0"/>
           <w:numId w:val="8"/>
@@ -1133,7 +1279,7 @@
     </w:p>
     <w:p>
       <w:pPr>
-        <w:pStyle w:val="ListParagraph"/>
+        <w:pStyle w:val="Paragraphedeliste"/>
         <w:numPr>
           <w:ilvl w:val="1"/>
           <w:numId w:val="8"/>
@@ -1194,7 +1340,7 @@
     </w:p>
     <w:p>
       <w:pPr>
-        <w:pStyle w:val="ListParagraph"/>
+        <w:pStyle w:val="Paragraphedeliste"/>
         <w:numPr>
           <w:ilvl w:val="1"/>
           <w:numId w:val="8"/>
@@ -1250,7 +1396,7 @@
     </w:p>
     <w:p>
       <w:pPr>
-        <w:pStyle w:val="ListParagraph"/>
+        <w:pStyle w:val="Paragraphedeliste"/>
         <w:numPr>
           <w:ilvl w:val="1"/>
           <w:numId w:val="8"/>
@@ -1276,13 +1422,13 @@
     </w:p>
     <w:p>
       <w:pPr>
-        <w:pStyle w:val="ListParagraph"/>
+        <w:pStyle w:val="Paragraphedeliste"/>
         <w:ind w:left="1440"/>
       </w:pPr>
     </w:p>
     <w:p>
       <w:pPr>
-        <w:pStyle w:val="ListParagraph"/>
+        <w:pStyle w:val="Paragraphedeliste"/>
         <w:numPr>
           <w:ilvl w:val="0"/>
           <w:numId w:val="6"/>
@@ -1311,7 +1457,7 @@
     </w:p>
     <w:p>
       <w:pPr>
-        <w:pStyle w:val="ListParagraph"/>
+        <w:pStyle w:val="Paragraphedeliste"/>
         <w:numPr>
           <w:ilvl w:val="0"/>
           <w:numId w:val="8"/>
@@ -1332,7 +1478,7 @@
     </w:p>
     <w:p>
       <w:pPr>
-        <w:pStyle w:val="ListParagraph"/>
+        <w:pStyle w:val="Paragraphedeliste"/>
         <w:numPr>
           <w:ilvl w:val="1"/>
           <w:numId w:val="8"/>
@@ -1356,7 +1502,7 @@
     </w:p>
     <w:p>
       <w:pPr>
-        <w:pStyle w:val="ListParagraph"/>
+        <w:pStyle w:val="Paragraphedeliste"/>
         <w:numPr>
           <w:ilvl w:val="1"/>
           <w:numId w:val="8"/>
@@ -1417,54 +1563,51 @@
         </w:rPr>
         <w:t xml:space="preserve"> (pour ADN)</w:t>
       </w:r>
-      <w:ins w:id="0" w:author="Barakat Arthur" w:date="2021-11-05T13:28:00Z">
-        <w:r>
-          <w:rPr>
-            <w:rFonts w:cstheme="minorHAnsi"/>
-          </w:rPr>
-          <w:t xml:space="preserve"> </w:t>
-        </w:r>
-        <w:r>
-          <w:rPr>
-            <w:rFonts w:cstheme="minorHAnsi"/>
-            <w:b/>
-            <w:rPrChange w:id="1" w:author="Barakat Arthur" w:date="2021-11-05T13:28:00Z">
-              <w:rPr>
-                <w:rFonts w:cstheme="minorHAnsi"/>
-              </w:rPr>
-            </w:rPrChange>
-          </w:rPr>
-          <w:t>(</w:t>
-        </w:r>
-        <w:r>
-          <w:rPr>
-            <w:rFonts w:cstheme="minorHAnsi"/>
-            <w:b/>
-            <w:rPrChange w:id="2" w:author="Barakat Arthur" w:date="2021-11-05T13:29:00Z">
-              <w:rPr>
-                <w:rFonts w:cstheme="minorHAnsi"/>
-              </w:rPr>
-            </w:rPrChange>
-          </w:rPr>
-          <w:t>500ml</w:t>
-        </w:r>
-        <w:r>
-          <w:rPr>
-            <w:rFonts w:cstheme="minorHAnsi"/>
-            <w:b/>
-            <w:rPrChange w:id="3" w:author="Barakat Arthur" w:date="2021-11-05T13:28:00Z">
-              <w:rPr>
-                <w:rFonts w:cstheme="minorHAnsi"/>
-              </w:rPr>
-            </w:rPrChange>
-          </w:rPr>
-          <w:t>)</w:t>
-        </w:r>
-      </w:ins>
       <w:r>
         <w:rPr>
           <w:rFonts w:cstheme="minorHAnsi"/>
         </w:rPr>
+        <w:t xml:space="preserve"> </w:t>
+      </w:r>
+      <w:r>
+        <w:rPr>
+          <w:rFonts w:cstheme="minorHAnsi"/>
+          <w:b/>
+        </w:rPr>
+        <w:t>(</w:t>
+      </w:r>
+      <w:r>
+        <w:rPr>
+          <w:rFonts w:cstheme="minorHAnsi"/>
+          <w:b/>
+        </w:rPr>
+        <w:t>0.5m</w:t>
+      </w:r>
+      <w:r>
+        <w:rPr>
+          <w:rFonts w:cstheme="minorHAnsi"/>
+          <w:b/>
+        </w:rPr>
+        <w:t>l</w:t>
+      </w:r>
+      <w:r>
+        <w:rPr>
+          <w:rFonts w:cstheme="minorHAnsi"/>
+          <w:b/>
+        </w:rPr>
+        <w:t>/tube</w:t>
+      </w:r>
+      <w:r>
+        <w:rPr>
+          <w:rFonts w:cstheme="minorHAnsi"/>
+          <w:b/>
+        </w:rPr>
+        <w:t>)</w:t>
+      </w:r>
+      <w:r>
+        <w:rPr>
+          <w:rFonts w:cstheme="minorHAnsi"/>
+        </w:rPr>
         <w:t xml:space="preserve"> penser à annoter le tube </w:t>
       </w:r>
       <w:r>
@@ -1503,7 +1646,7 @@
     </w:p>
     <w:p>
       <w:pPr>
-        <w:pStyle w:val="ListParagraph"/>
+        <w:pStyle w:val="Paragraphedeliste"/>
         <w:numPr>
           <w:ilvl w:val="1"/>
           <w:numId w:val="8"/>
@@ -1535,7 +1678,7 @@
     </w:p>
     <w:p>
       <w:pPr>
-        <w:pStyle w:val="ListParagraph"/>
+        <w:pStyle w:val="Paragraphedeliste"/>
         <w:numPr>
           <w:ilvl w:val="1"/>
           <w:numId w:val="8"/>
@@ -1562,7 +1705,7 @@
     </w:p>
     <w:p>
       <w:pPr>
-        <w:pStyle w:val="ListParagraph"/>
+        <w:pStyle w:val="Paragraphedeliste"/>
         <w:numPr>
           <w:ilvl w:val="1"/>
           <w:numId w:val="8"/>
@@ -1591,7 +1734,7 @@
     </w:p>
     <w:p>
       <w:pPr>
-        <w:pStyle w:val="ListParagraph"/>
+        <w:pStyle w:val="Paragraphedeliste"/>
         <w:numPr>
           <w:ilvl w:val="1"/>
           <w:numId w:val="8"/>
@@ -1617,7 +1760,7 @@
     </w:p>
     <w:p>
       <w:pPr>
-        <w:pStyle w:val="ListParagraph"/>
+        <w:pStyle w:val="Paragraphedeliste"/>
         <w:numPr>
           <w:ilvl w:val="1"/>
           <w:numId w:val="8"/>
@@ -1640,7 +1783,7 @@
     </w:p>
     <w:p>
       <w:pPr>
-        <w:pStyle w:val="ListParagraph"/>
+        <w:pStyle w:val="Paragraphedeliste"/>
         <w:numPr>
           <w:ilvl w:val="1"/>
           <w:numId w:val="8"/>
@@ -1672,7 +1815,7 @@
     </w:p>
     <w:p>
       <w:pPr>
-        <w:pStyle w:val="ListParagraph"/>
+        <w:pStyle w:val="Paragraphedeliste"/>
         <w:numPr>
           <w:ilvl w:val="1"/>
           <w:numId w:val="8"/>
@@ -1707,7 +1850,7 @@
     </w:p>
     <w:p>
       <w:pPr>
-        <w:pStyle w:val="ListParagraph"/>
+        <w:pStyle w:val="Paragraphedeliste"/>
         <w:numPr>
           <w:ilvl w:val="1"/>
           <w:numId w:val="8"/>
@@ -1742,7 +1885,7 @@
     </w:p>
     <w:p>
       <w:pPr>
-        <w:pStyle w:val="ListParagraph"/>
+        <w:pStyle w:val="Paragraphedeliste"/>
         <w:numPr>
           <w:ilvl w:val="1"/>
           <w:numId w:val="8"/>
@@ -1765,7 +1908,7 @@
     </w:p>
     <w:p>
       <w:pPr>
-        <w:pStyle w:val="ListParagraph"/>
+        <w:pStyle w:val="Paragraphedeliste"/>
         <w:numPr>
           <w:ilvl w:val="1"/>
           <w:numId w:val="8"/>
@@ -1794,7 +1937,7 @@
     </w:p>
     <w:p>
       <w:pPr>
-        <w:pStyle w:val="ListParagraph"/>
+        <w:pStyle w:val="Paragraphedeliste"/>
         <w:numPr>
           <w:ilvl w:val="1"/>
           <w:numId w:val="8"/>
@@ -1820,7 +1963,7 @@
     </w:p>
     <w:p>
       <w:pPr>
-        <w:pStyle w:val="ListParagraph"/>
+        <w:pStyle w:val="Paragraphedeliste"/>
         <w:numPr>
           <w:ilvl w:val="1"/>
           <w:numId w:val="8"/>
@@ -1846,7 +1989,7 @@
     </w:p>
     <w:p>
       <w:pPr>
-        <w:pStyle w:val="ListParagraph"/>
+        <w:pStyle w:val="Paragraphedeliste"/>
         <w:numPr>
           <w:ilvl w:val="1"/>
           <w:numId w:val="8"/>
@@ -1878,7 +2021,7 @@
     </w:p>
     <w:p>
       <w:pPr>
-        <w:pStyle w:val="ListParagraph"/>
+        <w:pStyle w:val="Paragraphedeliste"/>
         <w:numPr>
           <w:ilvl w:val="1"/>
           <w:numId w:val="8"/>
@@ -1927,7 +2070,7 @@
     </w:p>
     <w:p>
       <w:pPr>
-        <w:pStyle w:val="ListParagraph"/>
+        <w:pStyle w:val="Paragraphedeliste"/>
         <w:numPr>
           <w:ilvl w:val="1"/>
           <w:numId w:val="8"/>
@@ -1974,7 +2117,7 @@
     </w:p>
     <w:p>
       <w:pPr>
-        <w:pStyle w:val="ListParagraph"/>
+        <w:pStyle w:val="Paragraphedeliste"/>
         <w:numPr>
           <w:ilvl w:val="1"/>
           <w:numId w:val="8"/>
@@ -2008,7 +2151,7 @@
     </w:p>
     <w:p>
       <w:pPr>
-        <w:pStyle w:val="ListParagraph"/>
+        <w:pStyle w:val="Paragraphedeliste"/>
         <w:numPr>
           <w:ilvl w:val="1"/>
           <w:numId w:val="8"/>
@@ -2032,7 +2175,13 @@
         <w:rPr>
           <w:b/>
         </w:rPr>
-        <w:t>Pad + charlotte</w:t>
+        <w:t xml:space="preserve">Pad + </w:t>
+      </w:r>
+      <w:r>
+        <w:rPr>
+          <w:b/>
+        </w:rPr>
+        <w:t>cap EEG</w:t>
       </w:r>
       <w:r>
         <w:t xml:space="preserve"> sur la tête (appeler les 2 autres pour le faire)</w:t>
@@ -2047,7 +2196,7 @@
     </w:p>
     <w:p>
       <w:pPr>
-        <w:pStyle w:val="ListParagraph"/>
+        <w:pStyle w:val="Paragraphedeliste"/>
         <w:numPr>
           <w:ilvl w:val="0"/>
           <w:numId w:val="8"/>
@@ -2080,7 +2229,7 @@
     </w:p>
     <w:p>
       <w:pPr>
-        <w:pStyle w:val="ListParagraph"/>
+        <w:pStyle w:val="Paragraphedeliste"/>
         <w:numPr>
           <w:ilvl w:val="1"/>
           <w:numId w:val="8"/>
@@ -2094,7 +2243,6 @@
         <w:rPr>
           <w:b/>
         </w:rPr>
-        <w:lastRenderedPageBreak/>
         <w:t>aller</w:t>
       </w:r>
       <w:proofErr w:type="gramEnd"/>
@@ -2107,7 +2255,7 @@
     </w:p>
     <w:p>
       <w:pPr>
-        <w:pStyle w:val="ListParagraph"/>
+        <w:pStyle w:val="Paragraphedeliste"/>
         <w:numPr>
           <w:ilvl w:val="1"/>
           <w:numId w:val="8"/>
@@ -2154,7 +2302,7 @@
     </w:p>
     <w:p>
       <w:pPr>
-        <w:pStyle w:val="ListParagraph"/>
+        <w:pStyle w:val="Paragraphedeliste"/>
         <w:numPr>
           <w:ilvl w:val="1"/>
           <w:numId w:val="8"/>
@@ -2186,7 +2334,7 @@
     </w:p>
     <w:p>
       <w:pPr>
-        <w:pStyle w:val="ListParagraph"/>
+        <w:pStyle w:val="Paragraphedeliste"/>
         <w:numPr>
           <w:ilvl w:val="1"/>
           <w:numId w:val="8"/>
@@ -2223,7 +2371,7 @@
     </w:p>
     <w:p>
       <w:pPr>
-        <w:pStyle w:val="ListParagraph"/>
+        <w:pStyle w:val="Paragraphedeliste"/>
         <w:numPr>
           <w:ilvl w:val="1"/>
           <w:numId w:val="8"/>
@@ -2261,7 +2409,7 @@
     </w:p>
     <w:p>
       <w:pPr>
-        <w:pStyle w:val="ListParagraph"/>
+        <w:pStyle w:val="Paragraphedeliste"/>
         <w:numPr>
           <w:ilvl w:val="1"/>
           <w:numId w:val="8"/>
@@ -2328,7 +2476,7 @@
     </w:p>
     <w:p>
       <w:pPr>
-        <w:pStyle w:val="ListParagraph"/>
+        <w:pStyle w:val="Paragraphedeliste"/>
         <w:numPr>
           <w:ilvl w:val="0"/>
           <w:numId w:val="3"/>
@@ -2357,7 +2505,7 @@
     </w:p>
     <w:p>
       <w:pPr>
-        <w:pStyle w:val="ListParagraph"/>
+        <w:pStyle w:val="Paragraphedeliste"/>
         <w:numPr>
           <w:ilvl w:val="0"/>
           <w:numId w:val="3"/>
@@ -2380,7 +2528,7 @@
     </w:p>
     <w:p>
       <w:pPr>
-        <w:pStyle w:val="ListParagraph"/>
+        <w:pStyle w:val="Paragraphedeliste"/>
         <w:numPr>
           <w:ilvl w:val="0"/>
           <w:numId w:val="9"/>
@@ -2403,7 +2551,7 @@
     </w:p>
     <w:p>
       <w:pPr>
-        <w:pStyle w:val="ListParagraph"/>
+        <w:pStyle w:val="Paragraphedeliste"/>
         <w:numPr>
           <w:ilvl w:val="0"/>
           <w:numId w:val="9"/>
@@ -2420,7 +2568,7 @@
     </w:p>
     <w:p>
       <w:pPr>
-        <w:pStyle w:val="ListParagraph"/>
+        <w:pStyle w:val="Paragraphedeliste"/>
         <w:numPr>
           <w:ilvl w:val="0"/>
           <w:numId w:val="9"/>
@@ -2438,29 +2586,31 @@
         <w:rPr>
           <w:b/>
         </w:rPr>
-        <w:t xml:space="preserve"> pad + </w:t>
-      </w:r>
-      <w:ins w:id="4" w:author="Barakat Arthur" w:date="2021-11-05T13:28:00Z">
-        <w:r>
-          <w:rPr>
-            <w:b/>
-          </w:rPr>
-          <w:t>cap EEG</w:t>
-        </w:r>
-      </w:ins>
-      <w:del w:id="5" w:author="Barakat Arthur" w:date="2021-11-05T13:28:00Z">
-        <w:r>
-          <w:rPr>
-            <w:b/>
-          </w:rPr>
-          <w:delText xml:space="preserve">charlotte </w:delText>
-        </w:r>
-      </w:del>
-      <w:r>
-        <w:rPr>
-          <w:b/>
-        </w:rPr>
-        <w:t xml:space="preserve">+ boules </w:t>
+        <w:t xml:space="preserve"> pad </w:t>
+      </w:r>
+      <w:r>
+        <w:rPr>
+          <w:b/>
+        </w:rPr>
+        <w:t xml:space="preserve">+ </w:t>
+      </w:r>
+      <w:r>
+        <w:rPr>
+          <w:b/>
+        </w:rPr>
+        <w:t>cap EEG</w:t>
+      </w:r>
+      <w:r>
+        <w:rPr>
+          <w:b/>
+        </w:rPr>
+        <w:t xml:space="preserve">+ </w:t>
+      </w:r>
+      <w:r>
+        <w:rPr>
+          <w:b/>
+        </w:rPr>
+        <w:t xml:space="preserve">boules </w:t>
       </w:r>
       <w:proofErr w:type="spellStart"/>
       <w:r>
@@ -2509,7 +2659,7 @@
     </w:p>
     <w:p>
       <w:pPr>
-        <w:pStyle w:val="ListParagraph"/>
+        <w:pStyle w:val="Paragraphedeliste"/>
         <w:numPr>
           <w:ilvl w:val="0"/>
           <w:numId w:val="9"/>
@@ -2541,7 +2691,7 @@
     </w:p>
     <w:p>
       <w:pPr>
-        <w:pStyle w:val="ListParagraph"/>
+        <w:pStyle w:val="Paragraphedeliste"/>
         <w:numPr>
           <w:ilvl w:val="0"/>
           <w:numId w:val="9"/>
@@ -2564,7 +2714,7 @@
     </w:p>
     <w:p>
       <w:pPr>
-        <w:pStyle w:val="ListParagraph"/>
+        <w:pStyle w:val="Paragraphedeliste"/>
         <w:numPr>
           <w:ilvl w:val="0"/>
           <w:numId w:val="9"/>
@@ -2605,7 +2755,7 @@
     </w:p>
     <w:p>
       <w:pPr>
-        <w:pStyle w:val="ListParagraph"/>
+        <w:pStyle w:val="Paragraphedeliste"/>
         <w:numPr>
           <w:ilvl w:val="0"/>
           <w:numId w:val="9"/>
@@ -2634,7 +2784,7 @@
     </w:p>
     <w:p>
       <w:pPr>
-        <w:pStyle w:val="ListParagraph"/>
+        <w:pStyle w:val="Paragraphedeliste"/>
         <w:numPr>
           <w:ilvl w:val="0"/>
           <w:numId w:val="9"/>
@@ -2657,7 +2807,7 @@
     </w:p>
     <w:p>
       <w:pPr>
-        <w:pStyle w:val="ListParagraph"/>
+        <w:pStyle w:val="Paragraphedeliste"/>
         <w:numPr>
           <w:ilvl w:val="0"/>
           <w:numId w:val="9"/>
@@ -2680,7 +2830,7 @@
     </w:p>
     <w:p>
       <w:pPr>
-        <w:pStyle w:val="ListParagraph"/>
+        <w:pStyle w:val="Paragraphedeliste"/>
         <w:numPr>
           <w:ilvl w:val="0"/>
           <w:numId w:val="9"/>
@@ -2700,22 +2850,11 @@
       </w:r>
       <w:proofErr w:type="spellEnd"/>
       <w:r>
-        <w:t xml:space="preserve"> (prévoir </w:t>
-      </w:r>
-      <w:del w:id="6" w:author="Barakat Arthur" w:date="2021-11-05T13:28:00Z">
-        <w:r>
-          <w:rPr>
-            <w:b/>
-          </w:rPr>
-          <w:delText>10-</w:delText>
-        </w:r>
-        <w:r>
-          <w:rPr>
-            <w:b/>
-          </w:rPr>
-          <w:delText>1</w:delText>
-        </w:r>
-      </w:del>
+        <w:t xml:space="preserve"> (</w:t>
+      </w:r>
+      <w:r>
+        <w:t xml:space="preserve">prévoir </w:t>
+      </w:r>
       <w:r>
         <w:rPr>
           <w:b/>
@@ -2726,10 +2865,16 @@
         <w:rPr>
           <w:b/>
         </w:rPr>
-        <w:t xml:space="preserve"> minutes de pause</w:t>
-      </w:r>
-      <w:r>
-        <w:t xml:space="preserve"> (attention à ne pas trop dépasser))</w:t>
+        <w:t xml:space="preserve"> minutes </w:t>
+      </w:r>
+      <w:r>
+        <w:rPr>
+          <w:b/>
+        </w:rPr>
+        <w:t>de pause</w:t>
+      </w:r>
+      <w:r>
+        <w:t xml:space="preserve"> )</w:t>
       </w:r>
       <w:r>
         <w:t xml:space="preserve"> une fois validation des 2 autres personnes que c’est bon, ramener le participant pour l’entraînement</w:t>
@@ -2737,14 +2882,11 @@
     </w:p>
     <w:p>
       <w:pPr>
-        <w:pStyle w:val="ListParagraph"/>
+        <w:pStyle w:val="Paragraphedeliste"/>
         <w:numPr>
           <w:ilvl w:val="0"/>
           <w:numId w:val="9"/>
         </w:numPr>
-        <w:rPr>
-          <w:ins w:id="7" w:author="Barakat Arthur" w:date="2021-11-05T13:29:00Z"/>
-        </w:rPr>
       </w:pPr>
       <w:r>
         <w:rPr>
@@ -2774,22 +2916,26 @@
         <w:t xml:space="preserve"> </w:t>
       </w:r>
       <w:r>
-        <w:t>(pour interleukines</w:t>
-      </w:r>
-      <w:ins w:id="8" w:author="Barakat Arthur" w:date="2021-11-05T13:29:00Z">
-        <w:r>
-          <w:t xml:space="preserve">, </w:t>
-        </w:r>
-        <w:r>
-          <w:rPr>
-            <w:b/>
-            <w:rPrChange w:id="9" w:author="Barakat Arthur" w:date="2021-11-05T13:29:00Z">
-              <w:rPr/>
-            </w:rPrChange>
-          </w:rPr>
-          <w:t>1ml</w:t>
-        </w:r>
-      </w:ins>
+        <w:t xml:space="preserve">(pour </w:t>
+      </w:r>
+      <w:r>
+        <w:t>interleukines</w:t>
+      </w:r>
+      <w:r>
+        <w:t xml:space="preserve">, </w:t>
+      </w:r>
+      <w:r>
+        <w:rPr>
+          <w:b/>
+        </w:rPr>
+        <w:t>1ml</w:t>
+      </w:r>
+      <w:r>
+        <w:rPr>
+          <w:b/>
+        </w:rPr>
+        <w:t>/tube</w:t>
+      </w:r>
       <w:r>
         <w:t>)</w:t>
       </w:r>
@@ -2799,41 +2945,35 @@
       <w:r>
         <w:t>dans la carboglace</w:t>
       </w:r>
-      <w:ins w:id="10" w:author="Barakat Arthur" w:date="2021-11-05T13:29:00Z">
-        <w:r>
-          <w:t xml:space="preserve"> </w:t>
-        </w:r>
-      </w:ins>
-    </w:p>
-    <w:p>
-      <w:pPr>
-        <w:pStyle w:val="ListParagraph"/>
+      <w:r>
+        <w:t xml:space="preserve"> </w:t>
+      </w:r>
+    </w:p>
+    <w:p>
+      <w:pPr>
+        <w:pStyle w:val="Paragraphedeliste"/>
         <w:numPr>
           <w:ilvl w:val="0"/>
           <w:numId w:val="9"/>
         </w:numPr>
       </w:pPr>
-      <w:moveToRangeStart w:id="11" w:author="Barakat Arthur" w:date="2021-11-05T13:29:00Z" w:name="move87011395"/>
-      <w:moveTo w:id="12" w:author="Barakat Arthur" w:date="2021-11-05T13:29:00Z">
-        <w:r>
-          <w:t xml:space="preserve">Faire les </w:t>
-        </w:r>
-        <w:r>
-          <w:rPr>
-            <w:b/>
-          </w:rPr>
-          <w:t>4 mesures de l’avant-bras</w:t>
-        </w:r>
-        <w:r>
-          <w:t xml:space="preserve"> (pli antérieur, pli postérieur, circonférence et longueur)</w:t>
-        </w:r>
-      </w:moveTo>
-      <w:moveToRangeEnd w:id="11"/>
+      <w:r>
+        <w:t xml:space="preserve">Faire les </w:t>
+      </w:r>
+      <w:r>
+        <w:rPr>
+          <w:b/>
+        </w:rPr>
+        <w:t>4 mesures de l’avant-bras</w:t>
+      </w:r>
+      <w:r>
+        <w:t xml:space="preserve"> (pli antérieur, pli postérieur, circonférence et longueur)</w:t>
+      </w:r>
     </w:p>
     <w:p/>
     <w:p>
       <w:pPr>
-        <w:pStyle w:val="ListParagraph"/>
+        <w:pStyle w:val="Paragraphedeliste"/>
         <w:numPr>
           <w:ilvl w:val="0"/>
           <w:numId w:val="3"/>
@@ -2853,7 +2993,7 @@
     </w:p>
     <w:p>
       <w:pPr>
-        <w:pStyle w:val="ListParagraph"/>
+        <w:pStyle w:val="Paragraphedeliste"/>
         <w:numPr>
           <w:ilvl w:val="1"/>
           <w:numId w:val="3"/>
@@ -2892,7 +3032,7 @@
     </w:p>
     <w:p>
       <w:pPr>
-        <w:pStyle w:val="ListParagraph"/>
+        <w:pStyle w:val="Paragraphedeliste"/>
         <w:numPr>
           <w:ilvl w:val="1"/>
           <w:numId w:val="3"/>
@@ -2921,7 +3061,7 @@
     </w:p>
     <w:p>
       <w:pPr>
-        <w:pStyle w:val="ListParagraph"/>
+        <w:pStyle w:val="Paragraphedeliste"/>
         <w:numPr>
           <w:ilvl w:val="0"/>
           <w:numId w:val="12"/>
@@ -2960,32 +3100,16 @@
     </w:p>
     <w:p>
       <w:pPr>
-        <w:pStyle w:val="ListParagraph"/>
+        <w:pStyle w:val="Paragraphedeliste"/>
         <w:numPr>
           <w:ilvl w:val="0"/>
           <w:numId w:val="12"/>
         </w:numPr>
       </w:pPr>
-      <w:moveFromRangeStart w:id="13" w:author="Barakat Arthur" w:date="2021-11-05T13:29:00Z" w:name="move87011395"/>
-      <w:moveFrom w:id="14" w:author="Barakat Arthur" w:date="2021-11-05T13:29:00Z">
-        <w:r>
-          <w:t xml:space="preserve">Faire les </w:t>
-        </w:r>
-        <w:r>
-          <w:rPr>
-            <w:b/>
-          </w:rPr>
-          <w:t>4 mesures de l’avant-bras</w:t>
-        </w:r>
-        <w:r>
-          <w:t xml:space="preserve"> (pli antérieur, pli postérieur, circonférence et longueur)</w:t>
-        </w:r>
-      </w:moveFrom>
-      <w:moveFromRangeEnd w:id="13"/>
-    </w:p>
-    <w:p>
-      <w:pPr>
-        <w:pStyle w:val="ListParagraph"/>
+    </w:p>
+    <w:p>
+      <w:pPr>
+        <w:pStyle w:val="Paragraphedeliste"/>
         <w:numPr>
           <w:ilvl w:val="0"/>
           <w:numId w:val="12"/>
@@ -2997,7 +3121,7 @@
     </w:p>
     <w:p>
       <w:pPr>
-        <w:pStyle w:val="ListParagraph"/>
+        <w:pStyle w:val="Paragraphedeliste"/>
         <w:numPr>
           <w:ilvl w:val="2"/>
           <w:numId w:val="12"/>
@@ -3015,216 +3139,171 @@
     </w:p>
     <w:p>
       <w:pPr>
-        <w:pStyle w:val="ListParagraph"/>
+        <w:pStyle w:val="Paragraphedeliste"/>
         <w:numPr>
           <w:ilvl w:val="1"/>
           <w:numId w:val="12"/>
         </w:numPr>
         <w:jc w:val="both"/>
         <w:rPr>
-          <w:ins w:id="15" w:author="Barakat Arthur" w:date="2021-11-05T13:41:00Z"/>
-        </w:rPr>
-      </w:pPr>
-      <w:ins w:id="16" w:author="Barakat Arthur" w:date="2021-11-05T13:34:00Z">
-        <w:r>
-          <w:t xml:space="preserve">L’expérience est facile et consiste à faire des choix, puis l’effort associé </w:t>
-        </w:r>
-      </w:ins>
-      <w:ins w:id="17" w:author="Barakat Arthur" w:date="2021-11-05T13:35:00Z">
-        <w:r>
-          <w:t xml:space="preserve">(utiliser image </w:t>
-        </w:r>
-      </w:ins>
-      <w:ins w:id="18" w:author="Barakat Arthur" w:date="2021-11-05T13:39:00Z">
-        <w:r>
-          <w:t>plastifié</w:t>
-        </w:r>
-      </w:ins>
-      <w:ins w:id="19" w:author="Barakat Arthur" w:date="2021-11-05T13:35:00Z">
-        <w:r>
-          <w:t>)</w:t>
-        </w:r>
-      </w:ins>
-      <w:ins w:id="20" w:author="Barakat Arthur" w:date="2021-11-05T13:34:00Z">
-        <w:r>
-          <w:t>.</w:t>
-        </w:r>
-      </w:ins>
-      <w:ins w:id="21" w:author="Barakat Arthur" w:date="2021-11-05T13:35:00Z">
-        <w:r>
-          <w:t xml:space="preserve"> Sur l’écran seront affiché 2 valeurs d’argents, chacune lié à un niveau d’effort.</w:t>
-        </w:r>
-      </w:ins>
-    </w:p>
-    <w:p>
-      <w:pPr>
-        <w:pStyle w:val="ListParagraph"/>
+          <w:b/>
+          <w:bCs/>
+        </w:rPr>
+      </w:pPr>
+      <w:r>
+        <w:t xml:space="preserve">L’expérience est facile et consiste à </w:t>
+      </w:r>
+      <w:r>
+        <w:rPr>
+          <w:b/>
+          <w:bCs/>
+        </w:rPr>
+        <w:t>faire des choix, puis l’effort associé</w:t>
+      </w:r>
+      <w:r>
+        <w:t xml:space="preserve"> (utiliser image </w:t>
+      </w:r>
+      <w:r>
+        <w:t>plastifié</w:t>
+      </w:r>
+      <w:r>
+        <w:t>). Sur l’écran seront affiché</w:t>
+      </w:r>
+      <w:r>
+        <w:t>es</w:t>
+      </w:r>
+      <w:r>
+        <w:t xml:space="preserve"> </w:t>
+      </w:r>
+      <w:r>
+        <w:rPr>
+          <w:b/>
+          <w:bCs/>
+        </w:rPr>
+        <w:t xml:space="preserve">2 valeurs d’argents, chacune </w:t>
+      </w:r>
+      <w:r>
+        <w:rPr>
+          <w:b/>
+          <w:bCs/>
+        </w:rPr>
+        <w:t>liée</w:t>
+      </w:r>
+      <w:r>
+        <w:rPr>
+          <w:b/>
+          <w:bCs/>
+        </w:rPr>
+        <w:t xml:space="preserve"> à un niveau d’effort.</w:t>
+      </w:r>
+    </w:p>
+    <w:p>
+      <w:pPr>
+        <w:pStyle w:val="Paragraphedeliste"/>
         <w:numPr>
           <w:ilvl w:val="1"/>
           <w:numId w:val="12"/>
         </w:numPr>
         <w:jc w:val="both"/>
-        <w:rPr>
-          <w:ins w:id="22" w:author="Barakat Arthur" w:date="2021-11-05T13:41:00Z"/>
-        </w:rPr>
-      </w:pPr>
-      <w:ins w:id="23" w:author="Barakat Arthur" w:date="2021-11-05T13:35:00Z">
-        <w:r>
-          <w:t xml:space="preserve"> L’effort est représenté par un cercle jaune, plus il est complet, plus l’effort </w:t>
-        </w:r>
-      </w:ins>
-      <w:ins w:id="24" w:author="Barakat Arthur" w:date="2021-11-05T13:36:00Z">
-        <w:r>
-          <w:t>requis sera grand. Votre but est de décider quelle valeur d’argent pour une certain niveau d’effort vous intéresse le plus, puis de faire l’effort associé.</w:t>
-        </w:r>
-      </w:ins>
-      <w:ins w:id="25" w:author="Barakat Arthur" w:date="2021-11-05T13:37:00Z">
-        <w:r>
-          <w:t xml:space="preserve"> </w:t>
-        </w:r>
-      </w:ins>
-    </w:p>
-    <w:p>
-      <w:pPr>
-        <w:pStyle w:val="ListParagraph"/>
+      </w:pPr>
+      <w:r>
+        <w:lastRenderedPageBreak/>
+        <w:t xml:space="preserve"> </w:t>
+      </w:r>
+      <w:r>
+        <w:rPr>
+          <w:b/>
+          <w:bCs/>
+        </w:rPr>
+        <w:t>L’effort</w:t>
+      </w:r>
+      <w:r>
+        <w:t xml:space="preserve"> est représenté par un </w:t>
+      </w:r>
+      <w:r>
+        <w:rPr>
+          <w:b/>
+          <w:bCs/>
+        </w:rPr>
+        <w:t>cercle jaune</w:t>
+      </w:r>
+      <w:r>
+        <w:t>.</w:t>
+      </w:r>
+      <w:r>
+        <w:t xml:space="preserve"> </w:t>
+      </w:r>
+      <w:r>
+        <w:t>P</w:t>
+      </w:r>
+      <w:r>
+        <w:t xml:space="preserve">lus </w:t>
+      </w:r>
+      <w:r>
+        <w:t>le cercle</w:t>
+      </w:r>
+      <w:r>
+        <w:t xml:space="preserve"> est complet, plus l’effort requis sera grand. Votre but est de décider quelle valeur d’argent pour une certain niveau d’effort vous intéresse le plus, puis de faire l’effort associé. </w:t>
+      </w:r>
+    </w:p>
+    <w:p>
+      <w:pPr>
+        <w:pStyle w:val="Paragraphedeliste"/>
         <w:numPr>
           <w:ilvl w:val="1"/>
           <w:numId w:val="12"/>
         </w:numPr>
         <w:jc w:val="both"/>
-        <w:rPr>
-          <w:ins w:id="26" w:author="Barakat Arthur" w:date="2021-11-05T13:41:00Z"/>
-        </w:rPr>
-      </w:pPr>
-      <w:ins w:id="27" w:author="Barakat Arthur" w:date="2021-11-05T13:37:00Z">
-        <w:r>
-          <w:lastRenderedPageBreak/>
-          <w:t>La complexité de la tache réside dans les différentes conditions ou vous devrez faire des choix.</w:t>
-        </w:r>
-      </w:ins>
-      <w:ins w:id="28" w:author="Barakat Arthur" w:date="2021-11-05T13:39:00Z">
-        <w:r>
-          <w:t xml:space="preserve"> Parfois l’argent affiché est </w:t>
-        </w:r>
-      </w:ins>
-      <w:ins w:id="29" w:author="Barakat Arthur" w:date="2021-11-05T13:42:00Z">
-        <w:r>
-          <w:t>à</w:t>
-        </w:r>
-      </w:ins>
-      <w:ins w:id="30" w:author="Barakat Arthur" w:date="2021-11-05T13:39:00Z">
-        <w:r>
-          <w:t xml:space="preserve"> gagner (représenté avec un +), parfois </w:t>
-        </w:r>
-      </w:ins>
-      <w:ins w:id="31" w:author="Barakat Arthur" w:date="2021-11-05T13:42:00Z">
-        <w:r>
-          <w:t>à</w:t>
-        </w:r>
-      </w:ins>
-      <w:ins w:id="32" w:author="Barakat Arthur" w:date="2021-11-05T13:39:00Z">
-        <w:r>
-          <w:t xml:space="preserve"> perdre (représenté avec un -).</w:t>
-        </w:r>
-        <w:r>
-          <w:t xml:space="preserve"> </w:t>
-        </w:r>
-      </w:ins>
-    </w:p>
-    <w:p>
-      <w:pPr>
-        <w:pStyle w:val="ListParagraph"/>
+      </w:pPr>
+      <w:r>
+        <w:t xml:space="preserve">La complexité de la tache réside dans les différentes conditions ou vous devrez faire des choix. Parfois l’argent affiché est </w:t>
+      </w:r>
+      <w:r>
+        <w:t>à</w:t>
+      </w:r>
+      <w:r>
+        <w:t xml:space="preserve"> gagner (représenté avec un +), parfois </w:t>
+      </w:r>
+      <w:r>
+        <w:t>à</w:t>
+      </w:r>
+      <w:r>
+        <w:t xml:space="preserve"> perdre (représenté avec un -).</w:t>
+      </w:r>
+      <w:r>
+        <w:t xml:space="preserve"> </w:t>
+      </w:r>
+      <w:r>
+        <w:t>Cet argent sera ajouté, ou retiré, de votre cagnotte finale.</w:t>
+      </w:r>
+    </w:p>
+    <w:p>
+      <w:pPr>
+        <w:pStyle w:val="Paragraphedeliste"/>
         <w:numPr>
           <w:ilvl w:val="1"/>
           <w:numId w:val="12"/>
         </w:numPr>
         <w:jc w:val="both"/>
-        <w:rPr>
-          <w:ins w:id="33" w:author="Barakat Arthur" w:date="2021-11-05T13:34:00Z"/>
-        </w:rPr>
-      </w:pPr>
-      <w:ins w:id="34" w:author="Barakat Arthur" w:date="2021-11-05T13:39:00Z">
-        <w:r>
-          <w:t>L’effort,</w:t>
-        </w:r>
-      </w:ins>
-      <w:ins w:id="35" w:author="Barakat Arthur" w:date="2021-11-05T13:42:00Z">
-        <w:r>
-          <w:t xml:space="preserve"> est</w:t>
-        </w:r>
-      </w:ins>
-      <w:ins w:id="36" w:author="Barakat Arthur" w:date="2021-11-05T13:39:00Z">
-        <w:r>
-          <w:t xml:space="preserve"> soit phy</w:t>
-        </w:r>
-      </w:ins>
-      <w:ins w:id="37" w:author="Barakat Arthur" w:date="2021-11-05T13:40:00Z">
-        <w:r>
-          <w:t>sique, il faudra donc serrer une poignée durant un temps déterminé par le niveau d’effort</w:t>
-        </w:r>
-      </w:ins>
-      <w:ins w:id="38" w:author="Barakat Arthur" w:date="2021-11-05T13:42:00Z">
-        <w:r>
-          <w:t xml:space="preserve"> (montrer feuille plastifier)</w:t>
-        </w:r>
-      </w:ins>
-      <w:ins w:id="39" w:author="Barakat Arthur" w:date="2021-11-05T13:40:00Z">
-        <w:r>
-          <w:t xml:space="preserve">, ou mental. Pour l’effort mental, il faudra </w:t>
-        </w:r>
-        <w:r>
-          <w:rPr>
-            <w:b/>
-            <w:rPrChange w:id="40" w:author="Barakat Arthur" w:date="2021-11-05T13:40:00Z">
-              <w:rPr/>
-            </w:rPrChange>
-          </w:rPr>
-          <w:t>toujours</w:t>
-        </w:r>
-        <w:r>
-          <w:rPr>
-            <w:b/>
-          </w:rPr>
-          <w:t xml:space="preserve"> </w:t>
-        </w:r>
-        <w:r>
-          <w:rPr>
-            <w:b/>
-            <w:rPrChange w:id="41" w:author="Barakat Arthur" w:date="2021-11-05T13:43:00Z">
-              <w:rPr/>
-            </w:rPrChange>
-          </w:rPr>
-          <w:t>répondre si le chiffre est</w:t>
-        </w:r>
-      </w:ins>
-      <w:ins w:id="42" w:author="Barakat Arthur" w:date="2021-11-05T13:41:00Z">
-        <w:r>
-          <w:rPr>
-            <w:b/>
-            <w:rPrChange w:id="43" w:author="Barakat Arthur" w:date="2021-11-05T13:43:00Z">
-              <w:rPr/>
-            </w:rPrChange>
-          </w:rPr>
-          <w:t xml:space="preserve"> inférieur ou supérieur a 5</w:t>
-        </w:r>
-        <w:r>
-          <w:t>. Expliquer 0-back, 1-back vite fait puis toujours expliquer le 2-back</w:t>
-        </w:r>
-      </w:ins>
-      <w:ins w:id="44" w:author="Barakat Arthur" w:date="2021-11-05T13:42:00Z">
-        <w:r>
-          <w:t xml:space="preserve"> (avec feuille plastifié)</w:t>
-        </w:r>
-      </w:ins>
-      <w:ins w:id="45" w:author="Barakat Arthur" w:date="2021-11-05T13:41:00Z">
-        <w:r>
-          <w:t>.</w:t>
-        </w:r>
-      </w:ins>
-    </w:p>
-    <w:p>
-      <w:pPr>
-        <w:pStyle w:val="ListParagraph"/>
+      </w:pPr>
+      <w:r>
+        <w:rPr>
+          <w:b/>
+          <w:bCs/>
+        </w:rPr>
+        <w:t>L’effort est soit physique,</w:t>
+      </w:r>
+      <w:r>
+        <w:rPr>
+          <w:b/>
+          <w:bCs/>
+        </w:rPr>
+        <w:t xml:space="preserve"> soit mental.</w:t>
+      </w:r>
+    </w:p>
+    <w:p>
+      <w:pPr>
+        <w:pStyle w:val="Paragraphedeliste"/>
         <w:numPr>
           <w:ilvl w:val="1"/>
           <w:numId w:val="12"/>
@@ -3232,30 +3311,51 @@
         <w:jc w:val="both"/>
       </w:pPr>
       <w:r>
-        <w:t xml:space="preserve">Il va y avoir une tâche </w:t>
-      </w:r>
-      <w:r>
-        <w:rPr>
-          <w:b/>
-        </w:rPr>
-        <w:t>d’effort physique</w:t>
-      </w:r>
-      <w:r>
-        <w:t xml:space="preserve"> et une tâche </w:t>
-      </w:r>
-      <w:r>
-        <w:rPr>
-          <w:b/>
-        </w:rPr>
-        <w:t>d’effort mental</w:t>
+        <w:rPr>
+          <w:b/>
+        </w:rPr>
+        <w:t>Effort physique :</w:t>
+      </w:r>
+      <w:r>
+        <w:t xml:space="preserve"> </w:t>
+      </w:r>
+      <w:r>
+        <w:t xml:space="preserve">Il faudra </w:t>
+      </w:r>
+      <w:r>
+        <w:t xml:space="preserve">serrer la poignée de force avec la main gauche, toujours avec la </w:t>
+      </w:r>
+      <w:r>
+        <w:rPr>
+          <w:b/>
+        </w:rPr>
+        <w:t>même intensité</w:t>
       </w:r>
       <w:r>
         <w:t>.</w:t>
       </w:r>
-    </w:p>
-    <w:p>
-      <w:pPr>
-        <w:pStyle w:val="ListParagraph"/>
+      <w:r>
+        <w:t xml:space="preserve"> </w:t>
+      </w:r>
+      <w:r>
+        <w:t xml:space="preserve">La difficulté variera en durée. Le </w:t>
+      </w:r>
+      <w:r>
+        <w:t xml:space="preserve">cercle est plein, plus il faudra </w:t>
+      </w:r>
+      <w:r>
+        <w:rPr>
+          <w:b/>
+        </w:rPr>
+        <w:t>maintenir l’effort</w:t>
+      </w:r>
+      <w:r>
+        <w:t xml:space="preserve"> longtemps.</w:t>
+      </w:r>
+    </w:p>
+    <w:p>
+      <w:pPr>
+        <w:pStyle w:val="Paragraphedeliste"/>
         <w:numPr>
           <w:ilvl w:val="1"/>
           <w:numId w:val="12"/>
@@ -3263,13 +3363,37 @@
         <w:jc w:val="both"/>
       </w:pPr>
       <w:r>
-        <w:t xml:space="preserve">Les deux tâches vont impliquer de faire des </w:t>
-      </w:r>
-      <w:r>
-        <w:rPr>
-          <w:b/>
-        </w:rPr>
-        <w:t>choix entre deux options</w:t>
+        <w:t xml:space="preserve">Pour l’effort mental, il faudra </w:t>
+      </w:r>
+      <w:r>
+        <w:rPr>
+          <w:b/>
+        </w:rPr>
+        <w:t>toujours</w:t>
+      </w:r>
+      <w:r>
+        <w:rPr>
+          <w:b/>
+        </w:rPr>
+        <w:t xml:space="preserve"> </w:t>
+      </w:r>
+      <w:r>
+        <w:rPr>
+          <w:b/>
+        </w:rPr>
+        <w:t xml:space="preserve">répondre si le chiffre est inférieur ou supérieur </w:t>
+      </w:r>
+      <w:r>
+        <w:rPr>
+          <w:b/>
+        </w:rPr>
+        <w:t>à</w:t>
+      </w:r>
+      <w:r>
+        <w:rPr>
+          <w:b/>
+        </w:rPr>
+        <w:t xml:space="preserve"> 5</w:t>
       </w:r>
       <w:r>
         <w:t>.</w:t>
@@ -3277,7 +3401,7 @@
     </w:p>
     <w:p>
       <w:pPr>
-        <w:pStyle w:val="ListParagraph"/>
+        <w:pStyle w:val="Paragraphedeliste"/>
         <w:numPr>
           <w:ilvl w:val="1"/>
           <w:numId w:val="12"/>
@@ -3285,39 +3409,45 @@
         <w:jc w:val="both"/>
       </w:pPr>
       <w:r>
-        <w:t xml:space="preserve">Chaque option est associée à un </w:t>
-      </w:r>
-      <w:r>
-        <w:rPr>
-          <w:b/>
-        </w:rPr>
-        <w:t>montant d’argent</w:t>
-      </w:r>
-      <w:r>
-        <w:t xml:space="preserve"> qui vous permet de </w:t>
-      </w:r>
-      <w:r>
-        <w:rPr>
-          <w:b/>
-        </w:rPr>
-        <w:t>gagner</w:t>
-      </w:r>
-      <w:r>
-        <w:t xml:space="preserve"> de l’argent en s’ajoutant à la cagnotte finale soit il sera </w:t>
-      </w:r>
-      <w:r>
-        <w:rPr>
-          <w:b/>
-        </w:rPr>
-        <w:t>retiré</w:t>
-      </w:r>
-      <w:r>
-        <w:t xml:space="preserve"> de votre cagnotte finale.</w:t>
-      </w:r>
-    </w:p>
-    <w:p>
-      <w:pPr>
-        <w:pStyle w:val="ListParagraph"/>
+        <w:t xml:space="preserve">Expliquer </w:t>
+      </w:r>
+      <w:r>
+        <w:rPr>
+          <w:b/>
+          <w:bCs/>
+        </w:rPr>
+        <w:t>0-back</w:t>
+      </w:r>
+      <w:r>
+        <w:t xml:space="preserve">, </w:t>
+      </w:r>
+      <w:r>
+        <w:rPr>
+          <w:b/>
+          <w:bCs/>
+        </w:rPr>
+        <w:t>1-back</w:t>
+      </w:r>
+      <w:r>
+        <w:t xml:space="preserve"> vite fait puis toujours expliquer le </w:t>
+      </w:r>
+      <w:r>
+        <w:rPr>
+          <w:b/>
+          <w:bCs/>
+        </w:rPr>
+        <w:t>2-back</w:t>
+      </w:r>
+      <w:r>
+        <w:t xml:space="preserve"> (avec feuille plastifié).</w:t>
+      </w:r>
+      <w:r>
+        <w:t xml:space="preserve"> Vérifier compréhension du 2-back avec un exemple à l’oral (utiliser feuille plastifiée).</w:t>
+      </w:r>
+    </w:p>
+    <w:p>
+      <w:pPr>
+        <w:pStyle w:val="Paragraphedeliste"/>
         <w:numPr>
           <w:ilvl w:val="1"/>
           <w:numId w:val="12"/>
@@ -3325,30 +3455,27 @@
         <w:jc w:val="both"/>
       </w:pPr>
       <w:r>
-        <w:t xml:space="preserve">Chaque option est aussi associée à un </w:t>
-      </w:r>
-      <w:r>
-        <w:rPr>
-          <w:b/>
-        </w:rPr>
-        <w:t>effort</w:t>
-      </w:r>
-      <w:r>
-        <w:t xml:space="preserve">, représenté par un </w:t>
-      </w:r>
-      <w:r>
-        <w:rPr>
-          <w:b/>
-        </w:rPr>
-        <w:t>cercle jaune</w:t>
-      </w:r>
-      <w:r>
-        <w:t xml:space="preserve"> qui indique la quantité d’effort à fournir en fonction du choix effectué.</w:t>
-      </w:r>
-    </w:p>
-    <w:p>
-      <w:pPr>
-        <w:pStyle w:val="ListParagraph"/>
+        <w:rPr>
+          <w:b/>
+        </w:rPr>
+        <w:t>2-back</w:t>
+      </w:r>
+      <w:r>
+        <w:rPr>
+          <w:b/>
+        </w:rPr>
+        <w:t> :</w:t>
+      </w:r>
+      <w:r>
+        <w:t xml:space="preserve"> besoin de </w:t>
+      </w:r>
+      <w:r>
+        <w:t>mémoriser une séquence de chiffres et de répondre si le chiffre apparu 2 chiffres plus tôt était au-dessus ou en-dessous de 5. Par exemple 1, 9, 8 (montrer exemple) quand 8 apparaît, dire si 1 était au-dessus ou en-dessous de 5.</w:t>
+      </w:r>
+    </w:p>
+    <w:p>
+      <w:pPr>
+        <w:pStyle w:val="Paragraphedeliste"/>
         <w:numPr>
           <w:ilvl w:val="1"/>
           <w:numId w:val="12"/>
@@ -3356,51 +3483,74 @@
         <w:jc w:val="both"/>
       </w:pPr>
       <w:r>
-        <w:rPr>
-          <w:b/>
-        </w:rPr>
-        <w:t>Effort physique :</w:t>
-      </w:r>
-      <w:r>
+        <w:t xml:space="preserve">Quand vous ferez votre choix, </w:t>
+      </w:r>
+      <w:r>
+        <w:rPr>
+          <w:b/>
+          <w:sz w:val="24"/>
+        </w:rPr>
+        <w:t>il n’y a</w:t>
+      </w:r>
+      <w:r>
+        <w:rPr>
+          <w:sz w:val="24"/>
+        </w:rPr>
         <w:t xml:space="preserve"> </w:t>
       </w:r>
       <w:r>
-        <w:t xml:space="preserve">serrer la poignée de force avec la main gauche, </w:t>
-      </w:r>
-      <w:r>
-        <w:t xml:space="preserve">toujours </w:t>
-      </w:r>
-      <w:r>
-        <w:t>avec l</w:t>
-      </w:r>
-      <w:r>
-        <w:t xml:space="preserve">a </w:t>
-      </w:r>
-      <w:r>
-        <w:rPr>
-          <w:b/>
-        </w:rPr>
-        <w:t>même intensité</w:t>
-      </w:r>
-      <w:r>
-        <w:t xml:space="preserve">, mais par contre </w:t>
-      </w:r>
-      <w:r>
-        <w:t xml:space="preserve">plus le cercle est plein, plus il faudra </w:t>
-      </w:r>
-      <w:r>
-        <w:rPr>
-          <w:b/>
-        </w:rPr>
-        <w:t>maintenir l’effort</w:t>
-      </w:r>
-      <w:r>
-        <w:t xml:space="preserve"> longtemps.</w:t>
-      </w:r>
-    </w:p>
-    <w:p>
-      <w:pPr>
-        <w:pStyle w:val="ListParagraph"/>
+        <w:rPr>
+          <w:b/>
+          <w:sz w:val="24"/>
+        </w:rPr>
+        <w:t>pas de bonne ou de mauvaise réponse</w:t>
+      </w:r>
+      <w:r>
+        <w:t xml:space="preserve">, choisissez toujours l’option qui vous paraît la meilleure </w:t>
+      </w:r>
+      <w:r>
+        <w:t>en fonction du</w:t>
+      </w:r>
+      <w:r>
+        <w:rPr>
+          <w:b/>
+        </w:rPr>
+        <w:t xml:space="preserve"> montant d’argent en jeu </w:t>
+      </w:r>
+      <w:r>
+        <w:t>et</w:t>
+      </w:r>
+      <w:r>
+        <w:rPr>
+          <w:b/>
+        </w:rPr>
+        <w:t xml:space="preserve"> </w:t>
+      </w:r>
+      <w:r>
+        <w:rPr>
+          <w:b/>
+        </w:rPr>
+        <w:t xml:space="preserve">de </w:t>
+      </w:r>
+      <w:r>
+        <w:rPr>
+          <w:b/>
+        </w:rPr>
+        <w:t>l’effort à fournir</w:t>
+      </w:r>
+      <w:r>
+        <w:rPr>
+          <w:b/>
+        </w:rPr>
+        <w:t xml:space="preserve"> associés à chacune des options</w:t>
+      </w:r>
+      <w:r>
+        <w:t>.</w:t>
+      </w:r>
+    </w:p>
+    <w:p>
+      <w:pPr>
+        <w:pStyle w:val="Paragraphedeliste"/>
         <w:numPr>
           <w:ilvl w:val="1"/>
           <w:numId w:val="12"/>
@@ -3410,19 +3560,86 @@
       <w:r>
         <w:rPr>
           <w:b/>
-        </w:rPr>
-        <w:t>Effort mental :</w:t>
-      </w:r>
-      <w:r>
-        <w:t xml:space="preserve"> besoin de </w:t>
-      </w:r>
-      <w:r>
-        <w:t>mémoriser une séquence de chiffres et de répondre si le chiffre apparu 2 chiffres plus tôt était au-dessus ou en-dessous de 5. Par exemple 1, 9, 8 (montrer exemple) quand 8 apparaît, dire si 1 était au-dessus ou en-dessous de 5.</w:t>
-      </w:r>
-    </w:p>
-    <w:p>
-      <w:pPr>
-        <w:pStyle w:val="ListParagraph"/>
+          <w:bCs/>
+        </w:rPr>
+        <w:t>P</w:t>
+      </w:r>
+      <w:r>
+        <w:rPr>
+          <w:b/>
+          <w:bCs/>
+        </w:rPr>
+        <w:t>endant l’entrainement</w:t>
+      </w:r>
+      <w:r>
+        <w:rPr>
+          <w:b/>
+          <w:bCs/>
+        </w:rPr>
+        <w:t>, p</w:t>
+      </w:r>
+      <w:r>
+        <w:rPr>
+          <w:b/>
+          <w:bCs/>
+        </w:rPr>
+        <w:t>renez votre temps</w:t>
+      </w:r>
+      <w:r>
+        <w:t xml:space="preserve"> </w:t>
+      </w:r>
+      <w:r>
+        <w:t>pour bien choisir l’option qui vous paraît la plus cohérente en pesant l’effort exigé et l’argent en jeu</w:t>
+      </w:r>
+      <w:r>
+        <w:t xml:space="preserve">. Néanmoins durant </w:t>
+      </w:r>
+      <w:r>
+        <w:t>la vraie expérience</w:t>
+      </w:r>
+      <w:r>
+        <w:t xml:space="preserve">, vous aurez une </w:t>
+      </w:r>
+      <w:r>
+        <w:rPr>
+          <w:b/>
+          <w:bCs/>
+        </w:rPr>
+        <w:t>limite de temps pour faire votre choix</w:t>
+      </w:r>
+      <w:r>
+        <w:t xml:space="preserve"> de quelque secondes, le </w:t>
+      </w:r>
+      <w:r>
+        <w:rPr>
+          <w:b/>
+          <w:bCs/>
+        </w:rPr>
+        <w:t>choix par défaut sera sélectionné si vous n’avez pas choisi</w:t>
+      </w:r>
+      <w:r>
+        <w:t>. I</w:t>
+      </w:r>
+      <w:r>
+        <w:t xml:space="preserve">l est </w:t>
+      </w:r>
+      <w:r>
+        <w:rPr>
+          <w:b/>
+          <w:bCs/>
+        </w:rPr>
+        <w:t>important que vous répondiez vous-même</w:t>
+      </w:r>
+      <w:r>
+        <w:t>, même si vous aller choisir l’option par défaut</w:t>
+      </w:r>
+      <w:r>
+        <w:t>.</w:t>
+      </w:r>
+    </w:p>
+    <w:p>
+      <w:pPr>
+        <w:pStyle w:val="Paragraphedeliste"/>
         <w:numPr>
           <w:ilvl w:val="1"/>
           <w:numId w:val="12"/>
@@ -3430,388 +3647,88 @@
         <w:jc w:val="both"/>
       </w:pPr>
       <w:r>
-        <w:t xml:space="preserve">Quand vous ferez votre choix, </w:t>
-      </w:r>
-      <w:r>
-        <w:rPr>
-          <w:b/>
-          <w:sz w:val="24"/>
-        </w:rPr>
-        <w:t>il n’y a</w:t>
-      </w:r>
-      <w:r>
-        <w:rPr>
-          <w:sz w:val="24"/>
-        </w:rPr>
-        <w:t xml:space="preserve"> </w:t>
-      </w:r>
-      <w:r>
-        <w:rPr>
-          <w:b/>
-          <w:sz w:val="24"/>
-        </w:rPr>
-        <w:t>pas de bonne ou de mauvaise réponse</w:t>
-      </w:r>
-      <w:r>
-        <w:t xml:space="preserve">, choisissez toujours l’option qui vous paraît la meilleure </w:t>
-      </w:r>
-      <w:r>
-        <w:t>en fonction du</w:t>
-      </w:r>
-      <w:r>
-        <w:rPr>
-          <w:b/>
-        </w:rPr>
-        <w:t xml:space="preserve"> montant d’argent en jeu </w:t>
-      </w:r>
-      <w:r>
-        <w:t>et</w:t>
-      </w:r>
-      <w:r>
-        <w:rPr>
-          <w:b/>
-        </w:rPr>
-        <w:t xml:space="preserve"> </w:t>
-      </w:r>
-      <w:r>
-        <w:rPr>
-          <w:b/>
-        </w:rPr>
-        <w:t xml:space="preserve">de </w:t>
-      </w:r>
-      <w:r>
-        <w:rPr>
-          <w:b/>
-        </w:rPr>
-        <w:t>l’effort à fournir</w:t>
-      </w:r>
-      <w:r>
-        <w:rPr>
-          <w:b/>
-        </w:rPr>
-        <w:t xml:space="preserve"> associés à chacune des options</w:t>
+        <w:t>L’entraînement total durera environ 30 minutes.</w:t>
+      </w:r>
+    </w:p>
+    <w:p>
+      <w:pPr>
+        <w:pStyle w:val="Paragraphedeliste"/>
+        <w:numPr>
+          <w:ilvl w:val="1"/>
+          <w:numId w:val="12"/>
+        </w:numPr>
+        <w:jc w:val="both"/>
+      </w:pPr>
+      <w:r>
+        <w:t>Quand vous verrez la jauge apparaître sur l’écran, nous allons</w:t>
+      </w:r>
+      <w:r>
+        <w:t xml:space="preserve"> vous demander d</w:t>
+      </w:r>
+      <w:r>
+        <w:t xml:space="preserve">e </w:t>
+      </w:r>
+      <w:r>
+        <w:rPr>
+          <w:b/>
+        </w:rPr>
+        <w:t xml:space="preserve">serrer </w:t>
+      </w:r>
+      <w:r>
+        <w:rPr>
+          <w:b/>
+        </w:rPr>
+        <w:t xml:space="preserve">la poignée de force </w:t>
+      </w:r>
+      <w:r>
+        <w:rPr>
+          <w:b/>
+        </w:rPr>
+        <w:t>le plus fort que vous pouvez</w:t>
+      </w:r>
+      <w:r>
+        <w:t>. Nous allons ensuite comparer cela avec la mesure que nous avons effectué tout à l’heure.</w:t>
+      </w:r>
+    </w:p>
+    <w:p>
+      <w:pPr>
+        <w:pStyle w:val="Paragraphedeliste"/>
+        <w:numPr>
+          <w:ilvl w:val="1"/>
+          <w:numId w:val="12"/>
+        </w:numPr>
+        <w:jc w:val="both"/>
+      </w:pPr>
+      <w:r>
+        <w:t xml:space="preserve">A </w:t>
+      </w:r>
+      <w:r>
+        <w:t xml:space="preserve">chaque fois que nous allons vous demander de faire votre maximum, vous gagnerez </w:t>
+      </w:r>
+      <w:r>
+        <w:rPr>
+          <w:b/>
+        </w:rPr>
+        <w:t xml:space="preserve">jusqu’à 4 </w:t>
+      </w:r>
+      <w:r>
+        <w:rPr>
+          <w:b/>
+        </w:rPr>
+        <w:t>CHF</w:t>
       </w:r>
       <w:r>
         <w:t>.</w:t>
       </w:r>
-      <w:r>
-        <w:rPr>
-          <w:b/>
-        </w:rPr>
-        <w:t xml:space="preserve"> </w:t>
-      </w:r>
-      <w:r>
-        <w:rPr>
-          <w:rPrChange w:id="46" w:author="Barakat Arthur" w:date="2021-11-05T13:30:00Z">
-            <w:rPr>
-              <w:b/>
-            </w:rPr>
-          </w:rPrChange>
-        </w:rPr>
-        <w:t>Prenez</w:t>
-      </w:r>
-      <w:r>
-        <w:rPr>
-          <w:b/>
-        </w:rPr>
-        <w:t xml:space="preserve"> votre temps</w:t>
-      </w:r>
-      <w:r>
-        <w:t xml:space="preserve"> pour bien choisir l’option qui vous paraît la plus cohérente en pesant l’effort exigé et l’argent en jeu</w:t>
-      </w:r>
-      <w:ins w:id="47" w:author="Barakat Arthur" w:date="2021-11-05T13:30:00Z">
-        <w:r>
-          <w:t xml:space="preserve"> pendant l’entrainement. </w:t>
-        </w:r>
-      </w:ins>
-      <w:ins w:id="48" w:author="Barakat Arthur" w:date="2021-11-05T13:32:00Z">
-        <w:r>
-          <w:t>Néanmoins</w:t>
-        </w:r>
-      </w:ins>
-      <w:ins w:id="49" w:author="Barakat Arthur" w:date="2021-11-05T13:30:00Z">
-        <w:r>
-          <w:t xml:space="preserve"> durant </w:t>
-        </w:r>
-      </w:ins>
-      <w:ins w:id="50" w:author="Barakat Arthur" w:date="2021-11-05T13:33:00Z">
-        <w:r>
-          <w:t>la vraie expérience</w:t>
-        </w:r>
-      </w:ins>
-      <w:ins w:id="51" w:author="Barakat Arthur" w:date="2021-11-05T13:31:00Z">
-        <w:r>
-          <w:t xml:space="preserve">, vous aurez une limite de temps pour faire votre choix de quelque secondes, le choix par </w:t>
-        </w:r>
-      </w:ins>
-      <w:ins w:id="52" w:author="Barakat Arthur" w:date="2021-11-05T13:32:00Z">
-        <w:r>
-          <w:t>défaut</w:t>
-        </w:r>
-      </w:ins>
-      <w:ins w:id="53" w:author="Barakat Arthur" w:date="2021-11-05T13:31:00Z">
-        <w:r>
-          <w:t xml:space="preserve"> sera </w:t>
-        </w:r>
-      </w:ins>
-      <w:ins w:id="54" w:author="Barakat Arthur" w:date="2021-11-05T13:32:00Z">
-        <w:r>
-          <w:t>sélectionné</w:t>
-        </w:r>
-      </w:ins>
-      <w:ins w:id="55" w:author="Barakat Arthur" w:date="2021-11-05T13:31:00Z">
-        <w:r>
-          <w:t xml:space="preserve"> si vous n’avez pas </w:t>
-        </w:r>
-      </w:ins>
-      <w:ins w:id="56" w:author="Barakat Arthur" w:date="2021-11-05T13:32:00Z">
-        <w:r>
-          <w:t>choisi</w:t>
-        </w:r>
-      </w:ins>
-      <w:ins w:id="57" w:author="Barakat Arthur" w:date="2021-11-05T13:34:00Z">
-        <w:r>
-          <w:t>. I</w:t>
-        </w:r>
-      </w:ins>
-      <w:ins w:id="58" w:author="Barakat Arthur" w:date="2021-11-05T13:31:00Z">
-        <w:r>
-          <w:t xml:space="preserve">l est important que vous répondiez vous-même, </w:t>
-        </w:r>
-      </w:ins>
-      <w:ins w:id="59" w:author="Barakat Arthur" w:date="2021-11-05T13:32:00Z">
-        <w:r>
-          <w:t>même</w:t>
-        </w:r>
-      </w:ins>
-      <w:ins w:id="60" w:author="Barakat Arthur" w:date="2021-11-05T13:31:00Z">
-        <w:r>
-          <w:t xml:space="preserve"> si vous aller choisir l’option par défau</w:t>
-        </w:r>
-      </w:ins>
-      <w:ins w:id="61" w:author="Barakat Arthur" w:date="2021-11-05T13:32:00Z">
-        <w:r>
-          <w:t>t</w:t>
-        </w:r>
-      </w:ins>
-      <w:del w:id="62" w:author="Barakat Arthur" w:date="2021-11-05T13:30:00Z">
-        <w:r>
-          <w:delText>.</w:delText>
-        </w:r>
-      </w:del>
-      <w:r>
-        <w:t xml:space="preserve"> </w:t>
-      </w:r>
-    </w:p>
-    <w:p>
-      <w:pPr>
-        <w:pStyle w:val="ListParagraph"/>
-        <w:numPr>
-          <w:ilvl w:val="1"/>
-          <w:numId w:val="12"/>
-        </w:numPr>
-        <w:jc w:val="both"/>
-      </w:pPr>
-      <w:r>
-        <w:t>L’entraînement total durera environ 30 minutes.</w:t>
-      </w:r>
-    </w:p>
-    <w:p>
-      <w:pPr>
-        <w:pStyle w:val="ListParagraph"/>
-        <w:numPr>
-          <w:ilvl w:val="1"/>
-          <w:numId w:val="12"/>
-        </w:numPr>
-        <w:jc w:val="both"/>
-      </w:pPr>
-      <w:r>
-        <w:t>Quand vous verrez la jauge apparaître sur l’écran, nous allons</w:t>
-      </w:r>
-      <w:r>
-        <w:t xml:space="preserve"> vous demander d</w:t>
-      </w:r>
-      <w:r>
-        <w:t xml:space="preserve">e </w:t>
-      </w:r>
-      <w:r>
-        <w:rPr>
-          <w:b/>
-        </w:rPr>
-        <w:t xml:space="preserve">serrer </w:t>
-      </w:r>
-      <w:r>
-        <w:rPr>
-          <w:b/>
-        </w:rPr>
-        <w:t xml:space="preserve">la poignée de force </w:t>
-      </w:r>
-      <w:r>
-        <w:rPr>
-          <w:b/>
-        </w:rPr>
-        <w:t>le plus fort que vous pouvez</w:t>
-      </w:r>
-      <w:r>
-        <w:t>. Nous allons ensuite comparer cela avec la mesure que nous avons effectué tout à l’heure.</w:t>
-      </w:r>
-    </w:p>
-    <w:p>
-      <w:pPr>
-        <w:pStyle w:val="ListParagraph"/>
-        <w:numPr>
-          <w:ilvl w:val="1"/>
-          <w:numId w:val="12"/>
-        </w:numPr>
-        <w:jc w:val="both"/>
-      </w:pPr>
-      <w:r>
-        <w:t xml:space="preserve">A chaque fois que nous allons vous demander de faire votre maximum, vous gagnerez </w:t>
-      </w:r>
-      <w:r>
-        <w:rPr>
-          <w:b/>
-        </w:rPr>
-        <w:t xml:space="preserve">jusqu’à 4 </w:t>
-      </w:r>
-      <w:ins w:id="63" w:author="Barakat Arthur" w:date="2021-11-05T13:43:00Z">
-        <w:r>
-          <w:rPr>
-            <w:b/>
-          </w:rPr>
-          <w:t>CHF</w:t>
-        </w:r>
-      </w:ins>
-      <w:del w:id="64" w:author="Barakat Arthur" w:date="2021-11-05T13:43:00Z">
-        <w:r>
-          <w:rPr>
-            <w:b/>
-          </w:rPr>
-          <w:delText>chf</w:delText>
-        </w:r>
-      </w:del>
-      <w:r>
-        <w:t>.</w:t>
-      </w:r>
-    </w:p>
-    <w:p>
-      <w:pPr>
-        <w:jc w:val="both"/>
-      </w:pPr>
-    </w:p>
-    <w:p>
-      <w:pPr>
-        <w:jc w:val="both"/>
-        <w:rPr>
-          <w:del w:id="65" w:author="Barakat Arthur" w:date="2021-11-05T13:43:00Z"/>
-        </w:rPr>
-      </w:pPr>
-    </w:p>
-    <w:p>
-      <w:pPr>
-        <w:jc w:val="both"/>
-        <w:rPr>
-          <w:del w:id="66" w:author="Barakat Arthur" w:date="2021-11-05T13:43:00Z"/>
-        </w:rPr>
-      </w:pPr>
-    </w:p>
-    <w:p>
-      <w:pPr>
-        <w:jc w:val="both"/>
-        <w:rPr>
-          <w:del w:id="67" w:author="Barakat Arthur" w:date="2021-11-05T13:43:00Z"/>
-        </w:rPr>
-      </w:pPr>
-    </w:p>
-    <w:p>
-      <w:pPr>
-        <w:jc w:val="both"/>
-        <w:rPr>
-          <w:del w:id="68" w:author="Barakat Arthur" w:date="2021-11-05T13:43:00Z"/>
-        </w:rPr>
-      </w:pPr>
-    </w:p>
-    <w:p>
-      <w:pPr>
-        <w:jc w:val="both"/>
-        <w:rPr>
-          <w:del w:id="69" w:author="Barakat Arthur" w:date="2021-11-05T13:43:00Z"/>
-        </w:rPr>
-      </w:pPr>
-    </w:p>
-    <w:p>
-      <w:pPr>
-        <w:jc w:val="both"/>
-      </w:pPr>
-    </w:p>
-    <w:p>
-      <w:pPr>
-        <w:jc w:val="both"/>
-      </w:pPr>
-    </w:p>
-    <w:p>
-      <w:pPr>
-        <w:jc w:val="both"/>
-      </w:pPr>
-    </w:p>
-    <w:p>
-      <w:pPr>
-        <w:jc w:val="both"/>
-      </w:pPr>
-    </w:p>
-    <w:p>
-      <w:pPr>
-        <w:jc w:val="both"/>
-      </w:pPr>
-    </w:p>
-    <w:p>
-      <w:pPr>
-        <w:jc w:val="both"/>
-      </w:pPr>
-    </w:p>
-    <w:p>
-      <w:pPr>
-        <w:jc w:val="both"/>
-      </w:pPr>
-    </w:p>
-    <w:p>
-      <w:pPr>
-        <w:jc w:val="both"/>
-      </w:pPr>
-    </w:p>
-    <w:p>
-      <w:pPr>
-        <w:jc w:val="both"/>
-      </w:pPr>
-    </w:p>
-    <w:p>
-      <w:pPr>
-        <w:jc w:val="both"/>
-      </w:pPr>
-    </w:p>
-    <w:p>
-      <w:pPr>
-        <w:jc w:val="both"/>
-      </w:pPr>
-    </w:p>
-    <w:p>
-      <w:pPr>
-        <w:jc w:val="both"/>
-      </w:pPr>
-    </w:p>
-    <w:p>
-      <w:pPr>
-        <w:jc w:val="both"/>
-      </w:pPr>
-    </w:p>
-    <w:p>
-      <w:pPr>
-        <w:jc w:val="both"/>
-      </w:pPr>
-    </w:p>
-    <w:p>
-      <w:pPr>
-        <w:pStyle w:val="ListParagraph"/>
+    </w:p>
+    <w:p>
+      <w:r>
+        <w:br w:type="page"/>
+      </w:r>
+    </w:p>
+    <w:p>
+      <w:pPr>
+        <w:pStyle w:val="Paragraphedeliste"/>
         <w:ind w:left="1440"/>
         <w:jc w:val="both"/>
       </w:pPr>
@@ -3834,7 +3751,7 @@
     </w:p>
     <w:p>
       <w:pPr>
-        <w:pStyle w:val="ListParagraph"/>
+        <w:pStyle w:val="Paragraphedeliste"/>
         <w:numPr>
           <w:ilvl w:val="2"/>
           <w:numId w:val="12"/>
@@ -3866,7 +3783,7 @@
     </w:p>
     <w:p>
       <w:pPr>
-        <w:pStyle w:val="ListParagraph"/>
+        <w:pStyle w:val="Paragraphedeliste"/>
         <w:numPr>
           <w:ilvl w:val="1"/>
           <w:numId w:val="12"/>
@@ -3891,14 +3808,14 @@
     </w:p>
     <w:p>
       <w:pPr>
-        <w:pStyle w:val="ListParagraph"/>
+        <w:pStyle w:val="Paragraphedeliste"/>
         <w:ind w:left="1440"/>
         <w:jc w:val="both"/>
       </w:pPr>
     </w:p>
     <w:p>
       <w:pPr>
-        <w:pStyle w:val="ListParagraph"/>
+        <w:pStyle w:val="Paragraphedeliste"/>
         <w:numPr>
           <w:ilvl w:val="2"/>
           <w:numId w:val="12"/>
@@ -3930,7 +3847,7 @@
     </w:p>
     <w:p>
       <w:pPr>
-        <w:pStyle w:val="ListParagraph"/>
+        <w:pStyle w:val="Paragraphedeliste"/>
         <w:numPr>
           <w:ilvl w:val="1"/>
           <w:numId w:val="12"/>
@@ -3950,7 +3867,13 @@
         <w:rPr>
           <w:b/>
         </w:rPr>
-        <w:t>barre rouge vous indiquant l’effort à produire</w:t>
+        <w:t xml:space="preserve">barre </w:t>
+      </w:r>
+      <w:r>
+        <w:rPr>
+          <w:b/>
+        </w:rPr>
+        <w:t>rouge vous indiquant l’effort à produire</w:t>
       </w:r>
       <w:r>
         <w:t>.</w:t>
@@ -3973,29 +3896,16 @@
         </w:rPr>
         <w:t xml:space="preserve">le cercle </w:t>
       </w:r>
-      <w:del w:id="70" w:author="Barakat Arthur" w:date="2021-11-05T13:44:00Z">
-        <w:r>
-          <w:rPr>
-            <w:b/>
-          </w:rPr>
-          <w:delText>va réaugmenter</w:delText>
-        </w:r>
-        <w:r>
-          <w:delText xml:space="preserve"> jusqu’à son niveau initial.</w:delText>
-        </w:r>
-      </w:del>
-      <w:ins w:id="71" w:author="Barakat Arthur" w:date="2021-11-05T13:44:00Z">
-        <w:r>
-          <w:rPr>
-            <w:b/>
-          </w:rPr>
-          <w:t>ne bougera pas.</w:t>
-        </w:r>
-      </w:ins>
-    </w:p>
-    <w:p>
-      <w:pPr>
-        <w:pStyle w:val="ListParagraph"/>
+      <w:r>
+        <w:rPr>
+          <w:b/>
+        </w:rPr>
+        <w:t>ne bougera pas.</w:t>
+      </w:r>
+    </w:p>
+    <w:p>
+      <w:pPr>
+        <w:pStyle w:val="Paragraphedeliste"/>
         <w:numPr>
           <w:ilvl w:val="1"/>
           <w:numId w:val="12"/>
@@ -4017,14 +3927,14 @@
     </w:p>
     <w:p>
       <w:pPr>
-        <w:pStyle w:val="ListParagraph"/>
+        <w:pStyle w:val="Paragraphedeliste"/>
         <w:ind w:left="1440"/>
         <w:jc w:val="both"/>
       </w:pPr>
     </w:p>
     <w:p>
       <w:pPr>
-        <w:pStyle w:val="ListParagraph"/>
+        <w:pStyle w:val="Paragraphedeliste"/>
         <w:numPr>
           <w:ilvl w:val="2"/>
           <w:numId w:val="12"/>
@@ -4049,7 +3959,7 @@
     </w:p>
     <w:p>
       <w:pPr>
-        <w:pStyle w:val="ListParagraph"/>
+        <w:pStyle w:val="Paragraphedeliste"/>
         <w:numPr>
           <w:ilvl w:val="1"/>
           <w:numId w:val="12"/>
@@ -4071,7 +3981,7 @@
     </w:p>
     <w:p>
       <w:pPr>
-        <w:pStyle w:val="ListParagraph"/>
+        <w:pStyle w:val="Paragraphedeliste"/>
         <w:numPr>
           <w:ilvl w:val="1"/>
           <w:numId w:val="12"/>
@@ -4107,7 +4017,7 @@
     </w:p>
     <w:p>
       <w:pPr>
-        <w:pStyle w:val="ListParagraph"/>
+        <w:pStyle w:val="Paragraphedeliste"/>
         <w:numPr>
           <w:ilvl w:val="1"/>
           <w:numId w:val="12"/>
@@ -4141,61 +4051,52 @@
       <w:r>
         <w:rPr>
           <w:b/>
-          <w:rPrChange w:id="72" w:author="Barakat Arthur" w:date="2021-11-05T13:45:00Z">
-            <w:rPr/>
-          </w:rPrChange>
         </w:rPr>
         <w:t>dans votre choix</w:t>
       </w:r>
-      <w:ins w:id="73" w:author="Barakat Arthur" w:date="2021-11-05T13:45:00Z">
-        <w:r>
-          <w:t xml:space="preserve">. Attention, cette information </w:t>
-        </w:r>
-        <w:r>
-          <w:rPr>
-            <w:b/>
-            <w:rPrChange w:id="74" w:author="Barakat Arthur" w:date="2021-11-05T13:47:00Z">
-              <w:rPr/>
-            </w:rPrChange>
-          </w:rPr>
-          <w:t>ne changera rien à la tâche</w:t>
-        </w:r>
-        <w:r>
-          <w:t xml:space="preserve">, mais est importante pour nous. Pensez autant que vous pouvez à bien utiliser les 4 boutons si vous n’êtes pas </w:t>
-        </w:r>
-      </w:ins>
-      <w:ins w:id="75" w:author="Barakat Arthur" w:date="2021-11-05T13:46:00Z">
-        <w:r>
-          <w:t xml:space="preserve">toujours </w:t>
-        </w:r>
-      </w:ins>
-      <w:ins w:id="76" w:author="Barakat Arthur" w:date="2021-11-05T13:45:00Z">
-        <w:r>
-          <w:t>sûr de votre choix.</w:t>
-        </w:r>
-      </w:ins>
-      <w:ins w:id="77" w:author="Barakat Arthur" w:date="2021-11-05T13:47:00Z">
-        <w:r>
-          <w:t xml:space="preserve"> Notez que ces boutons nous informent de votre assurance sur votre choix, et </w:t>
-        </w:r>
-        <w:r>
-          <w:rPr>
-            <w:b/>
-            <w:rPrChange w:id="78" w:author="Barakat Arthur" w:date="2021-11-05T13:48:00Z">
-              <w:rPr/>
-            </w:rPrChange>
-          </w:rPr>
-          <w:t>non votre capacité à faire l’effort associé </w:t>
-        </w:r>
-        <w:r>
-          <w:t>!</w:t>
-        </w:r>
-      </w:ins>
-      <w:del w:id="79" w:author="Barakat Arthur" w:date="2021-11-05T13:45:00Z">
-        <w:r>
-          <w:delText>.</w:delText>
-        </w:r>
-      </w:del>
+      <w:r>
+        <w:t xml:space="preserve">. Attention, cette information </w:t>
+      </w:r>
+      <w:r>
+        <w:rPr>
+          <w:b/>
+        </w:rPr>
+        <w:t>ne changera rien à la tâche</w:t>
+      </w:r>
+      <w:r>
+        <w:t xml:space="preserve">, mais est importante pour nous. Pensez autant que vous pouvez à bien utiliser les 4 boutons si vous n’êtes pas toujours sûr de votre choix. Notez que ces boutons nous informent de votre </w:t>
+      </w:r>
+      <w:r>
+        <w:rPr>
+          <w:b/>
+          <w:bCs/>
+        </w:rPr>
+        <w:t>assurance sur votre choix, et</w:t>
+      </w:r>
+      <w:r>
+        <w:t xml:space="preserve"> </w:t>
+      </w:r>
+      <w:r>
+        <w:rPr>
+          <w:b/>
+        </w:rPr>
+        <w:t xml:space="preserve">non </w:t>
+      </w:r>
+      <w:r>
+        <w:rPr>
+          <w:b/>
+        </w:rPr>
+        <w:t xml:space="preserve">sur </w:t>
+      </w:r>
+      <w:r>
+        <w:rPr>
+          <w:b/>
+        </w:rPr>
+        <w:t>votre capacité à faire l’effort associé </w:t>
+      </w:r>
+      <w:r>
+        <w:t>!</w:t>
+      </w:r>
       <w:r>
         <w:t xml:space="preserve"> Il est important pour nous que vous répondiez le plus honnêtement possible durant cette phase.</w:t>
       </w:r>
@@ -4205,38 +4106,57 @@
     </w:p>
     <w:p>
       <w:pPr>
-        <w:pStyle w:val="ListParagraph"/>
+        <w:pStyle w:val="Paragraphedeliste"/>
         <w:numPr>
           <w:ilvl w:val="1"/>
           <w:numId w:val="12"/>
         </w:numPr>
         <w:jc w:val="both"/>
       </w:pPr>
-      <w:commentRangeStart w:id="80"/>
-      <w:r>
-        <w:lastRenderedPageBreak/>
-        <w:t xml:space="preserve">Dans la vraie tâche, il est important pour nous que vous </w:t>
-      </w:r>
-      <w:r>
-        <w:rPr>
-          <w:b/>
-        </w:rPr>
-        <w:t>preniez votre temps pour choisir</w:t>
-      </w:r>
-      <w:r>
-        <w:t xml:space="preserve"> vraiment l’option qui vous paraît préférable en pesant les pour et les contres associés à chaque option.</w:t>
-      </w:r>
-      <w:commentRangeEnd w:id="80"/>
-      <w:r>
-        <w:rPr>
-          <w:rStyle w:val="CommentReference"/>
-        </w:rPr>
-        <w:commentReference w:id="80"/>
-      </w:r>
-    </w:p>
-    <w:p>
-      <w:pPr>
-        <w:pStyle w:val="ListParagraph"/>
+      <w:r>
+        <w:rPr>
+          <w:b/>
+          <w:bCs/>
+        </w:rPr>
+        <w:t>Pendant l’entrainement, prenez votre temps</w:t>
+      </w:r>
+      <w:r>
+        <w:t xml:space="preserve"> pour bien choisir l’option qui vous paraît la plus cohérente en pesant l’effort exigé et l’argent en jeu. Néanmoins durant la vraie expérience, vous aurez une </w:t>
+      </w:r>
+      <w:r>
+        <w:rPr>
+          <w:b/>
+          <w:bCs/>
+        </w:rPr>
+        <w:t>limite de temps pour faire votre choix</w:t>
+      </w:r>
+      <w:r>
+        <w:t xml:space="preserve"> de quelque secondes, le </w:t>
+      </w:r>
+      <w:r>
+        <w:rPr>
+          <w:b/>
+          <w:bCs/>
+        </w:rPr>
+        <w:t>choix par défaut sera sélectionné si vous n’avez pas choisi</w:t>
+      </w:r>
+      <w:r>
+        <w:t xml:space="preserve">. Il est </w:t>
+      </w:r>
+      <w:r>
+        <w:rPr>
+          <w:b/>
+          <w:bCs/>
+        </w:rPr>
+        <w:t>important que vous répondiez vous-même</w:t>
+      </w:r>
+      <w:r>
+        <w:t>, même si vous aller choisir l’option par défaut.</w:t>
+      </w:r>
+    </w:p>
+    <w:p>
+      <w:pPr>
+        <w:pStyle w:val="Paragraphedeliste"/>
         <w:numPr>
           <w:ilvl w:val="1"/>
           <w:numId w:val="12"/>
@@ -4270,7 +4190,7 @@
     </w:p>
     <w:p>
       <w:pPr>
-        <w:pStyle w:val="ListParagraph"/>
+        <w:pStyle w:val="Paragraphedeliste"/>
         <w:numPr>
           <w:ilvl w:val="1"/>
           <w:numId w:val="12"/>
@@ -4304,7 +4224,7 @@
     </w:p>
     <w:p>
       <w:pPr>
-        <w:pStyle w:val="ListParagraph"/>
+        <w:pStyle w:val="Paragraphedeliste"/>
         <w:numPr>
           <w:ilvl w:val="2"/>
           <w:numId w:val="12"/>
@@ -4323,7 +4243,7 @@
     </w:p>
     <w:p>
       <w:pPr>
-        <w:pStyle w:val="ListParagraph"/>
+        <w:pStyle w:val="Paragraphedeliste"/>
         <w:numPr>
           <w:ilvl w:val="1"/>
           <w:numId w:val="12"/>
@@ -4345,7 +4265,7 @@
     </w:p>
     <w:p>
       <w:pPr>
-        <w:pStyle w:val="ListParagraph"/>
+        <w:pStyle w:val="Paragraphedeliste"/>
         <w:numPr>
           <w:ilvl w:val="1"/>
           <w:numId w:val="12"/>
@@ -4433,204 +4353,145 @@
     </w:p>
     <w:p>
       <w:pPr>
-        <w:pStyle w:val="ListParagraph"/>
+        <w:pStyle w:val="Paragraphedeliste"/>
         <w:ind w:left="1440"/>
         <w:jc w:val="both"/>
       </w:pPr>
     </w:p>
     <w:p>
-      <w:pPr>
-        <w:pStyle w:val="ListParagraph"/>
+      <w:r>
+        <w:br w:type="page"/>
+      </w:r>
+    </w:p>
+    <w:p>
+      <w:pPr>
+        <w:pStyle w:val="Paragraphedeliste"/>
+        <w:numPr>
+          <w:ilvl w:val="0"/>
+          <w:numId w:val="12"/>
+        </w:numPr>
+        <w:jc w:val="center"/>
+        <w:rPr>
+          <w:b/>
+          <w:sz w:val="24"/>
+        </w:rPr>
+      </w:pPr>
+      <w:r>
+        <w:rPr>
+          <w:b/>
+          <w:sz w:val="24"/>
+        </w:rPr>
+        <w:lastRenderedPageBreak/>
+        <w:t xml:space="preserve">Entraînement </w:t>
+      </w:r>
+      <w:r>
+        <w:rPr>
+          <w:b/>
+          <w:sz w:val="24"/>
+        </w:rPr>
+        <w:t>mental</w:t>
+      </w:r>
+    </w:p>
+    <w:p>
+      <w:pPr>
+        <w:pStyle w:val="Paragraphedeliste"/>
+        <w:rPr>
+          <w:b/>
+          <w:sz w:val="24"/>
+        </w:rPr>
+      </w:pPr>
+    </w:p>
+    <w:p>
+      <w:pPr>
+        <w:pStyle w:val="Paragraphedeliste"/>
+        <w:numPr>
+          <w:ilvl w:val="1"/>
+          <w:numId w:val="12"/>
+        </w:numPr>
+        <w:jc w:val="both"/>
+      </w:pPr>
+      <w:r>
+        <w:t xml:space="preserve">Vous pouvez pour l’instant </w:t>
+      </w:r>
+      <w:r>
+        <w:rPr>
+          <w:b/>
+        </w:rPr>
+        <w:t>reposer la poignée de force</w:t>
+      </w:r>
+      <w:r>
+        <w:t>, vous n’en aurez plus besoin</w:t>
+      </w:r>
+      <w:r>
+        <w:t xml:space="preserve"> (si ont démarré avec entraînement physique)</w:t>
+      </w:r>
+      <w:r>
+        <w:t>.</w:t>
+      </w:r>
+    </w:p>
+    <w:p>
+      <w:pPr>
+        <w:pStyle w:val="Paragraphedeliste"/>
+        <w:numPr>
+          <w:ilvl w:val="1"/>
+          <w:numId w:val="12"/>
+        </w:numPr>
+        <w:jc w:val="both"/>
+      </w:pPr>
+      <w:r>
+        <w:t>Vous allez commencer l’entraînement à la tâche mentale.</w:t>
+      </w:r>
+    </w:p>
+    <w:p>
+      <w:pPr>
+        <w:pStyle w:val="Paragraphedeliste"/>
+        <w:numPr>
+          <w:ilvl w:val="1"/>
+          <w:numId w:val="12"/>
+        </w:numPr>
+        <w:jc w:val="both"/>
+      </w:pPr>
+      <w:r>
+        <w:t xml:space="preserve">Maintenant, il faudra dire si les chiffres affichés à l’écran sont inférieurs ou supérieurs à 5 pour vous </w:t>
+      </w:r>
+      <w:r>
+        <w:rPr>
+          <w:b/>
+        </w:rPr>
+        <w:t>familiariser</w:t>
+      </w:r>
+      <w:r>
+        <w:t xml:space="preserve"> avec la tâche. Vous utiliserez uniquement les </w:t>
+      </w:r>
+      <w:r>
+        <w:rPr>
+          <w:b/>
+        </w:rPr>
+        <w:t>deux boutons de gauche</w:t>
+      </w:r>
+      <w:r>
+        <w:t xml:space="preserve"> pour répondre</w:t>
+      </w:r>
+      <w:r>
+        <w:t xml:space="preserve"> </w:t>
+      </w:r>
+      <w:r>
+        <w:t>(0-back)</w:t>
+      </w:r>
+      <w:r>
+        <w:t>.</w:t>
+      </w:r>
+    </w:p>
+    <w:p>
+      <w:pPr>
+        <w:pStyle w:val="Paragraphedeliste"/>
         <w:ind w:left="1440"/>
         <w:jc w:val="both"/>
       </w:pPr>
     </w:p>
     <w:p>
       <w:pPr>
-        <w:pStyle w:val="ListParagraph"/>
-        <w:ind w:left="1440"/>
-        <w:jc w:val="both"/>
-      </w:pPr>
-    </w:p>
-    <w:p>
-      <w:pPr>
-        <w:pStyle w:val="ListParagraph"/>
-        <w:ind w:left="1440"/>
-        <w:jc w:val="both"/>
-      </w:pPr>
-    </w:p>
-    <w:p>
-      <w:pPr>
-        <w:pStyle w:val="ListParagraph"/>
-        <w:ind w:left="1440"/>
-        <w:jc w:val="both"/>
-      </w:pPr>
-    </w:p>
-    <w:p>
-      <w:pPr>
-        <w:pStyle w:val="ListParagraph"/>
-        <w:ind w:left="1440"/>
-        <w:jc w:val="both"/>
-      </w:pPr>
-    </w:p>
-    <w:p>
-      <w:pPr>
-        <w:pStyle w:val="ListParagraph"/>
-        <w:ind w:left="1440"/>
-        <w:jc w:val="both"/>
-      </w:pPr>
-    </w:p>
-    <w:p>
-      <w:pPr>
-        <w:pStyle w:val="ListParagraph"/>
-        <w:ind w:left="1440"/>
-        <w:jc w:val="both"/>
-      </w:pPr>
-    </w:p>
-    <w:p>
-      <w:pPr>
-        <w:pStyle w:val="ListParagraph"/>
-        <w:ind w:left="1440"/>
-        <w:jc w:val="both"/>
-      </w:pPr>
-    </w:p>
-    <w:p>
-      <w:pPr>
-        <w:pStyle w:val="ListParagraph"/>
-        <w:ind w:left="1440"/>
-        <w:jc w:val="both"/>
-      </w:pPr>
-    </w:p>
-    <w:p>
-      <w:pPr>
-        <w:pStyle w:val="ListParagraph"/>
-        <w:ind w:left="1440"/>
-        <w:jc w:val="both"/>
-      </w:pPr>
-    </w:p>
-    <w:p>
-      <w:pPr>
-        <w:pStyle w:val="ListParagraph"/>
-        <w:numPr>
-          <w:ilvl w:val="0"/>
-          <w:numId w:val="12"/>
-        </w:numPr>
-        <w:jc w:val="center"/>
-        <w:rPr>
-          <w:b/>
-          <w:sz w:val="24"/>
-        </w:rPr>
-      </w:pPr>
-      <w:r>
-        <w:rPr>
-          <w:b/>
-          <w:sz w:val="24"/>
-        </w:rPr>
-        <w:t xml:space="preserve">Entraînement </w:t>
-      </w:r>
-      <w:r>
-        <w:rPr>
-          <w:b/>
-          <w:sz w:val="24"/>
-        </w:rPr>
-        <w:t>mental</w:t>
-      </w:r>
-    </w:p>
-    <w:p>
-      <w:pPr>
-        <w:pStyle w:val="ListParagraph"/>
-        <w:numPr>
-          <w:ilvl w:val="1"/>
-          <w:numId w:val="12"/>
-        </w:numPr>
-        <w:jc w:val="both"/>
-      </w:pPr>
-      <w:r>
-        <w:t xml:space="preserve">Vous pouvez pour l’instant </w:t>
-      </w:r>
-      <w:r>
-        <w:rPr>
-          <w:b/>
-        </w:rPr>
-        <w:t>reposer la poignée de force</w:t>
-      </w:r>
-      <w:r>
-        <w:t>, vous n’en aurez plus besoin</w:t>
-      </w:r>
-      <w:r>
-        <w:t xml:space="preserve"> (si ont démarré avec entraînement physique)</w:t>
-      </w:r>
-      <w:r>
-        <w:t>.</w:t>
-      </w:r>
-    </w:p>
-    <w:p>
-      <w:pPr>
-        <w:pStyle w:val="ListParagraph"/>
-        <w:numPr>
-          <w:ilvl w:val="1"/>
-          <w:numId w:val="12"/>
-        </w:numPr>
-        <w:jc w:val="both"/>
-      </w:pPr>
-      <w:r>
-        <w:t>Vous allez commencer l’entraînement à la tâche mentale.</w:t>
-      </w:r>
-    </w:p>
-    <w:p>
-      <w:pPr>
-        <w:pStyle w:val="ListParagraph"/>
-        <w:numPr>
-          <w:ilvl w:val="1"/>
-          <w:numId w:val="12"/>
-        </w:numPr>
-        <w:jc w:val="both"/>
-      </w:pPr>
-      <w:r>
-        <w:t xml:space="preserve">Maintenant, il faudra dire si les chiffres affichés à l’écran sont inférieurs ou supérieurs à 5 pour vous </w:t>
-      </w:r>
-      <w:r>
-        <w:rPr>
-          <w:b/>
-        </w:rPr>
-        <w:t>familiariser</w:t>
-      </w:r>
-      <w:r>
-        <w:t xml:space="preserve"> avec la tâche. Vous utiliserez uniquement les </w:t>
-      </w:r>
-      <w:r>
-        <w:rPr>
-          <w:b/>
-        </w:rPr>
-        <w:t>deux boutons de gauche</w:t>
-      </w:r>
-      <w:r>
-        <w:t xml:space="preserve"> pour </w:t>
-      </w:r>
-      <w:proofErr w:type="gramStart"/>
-      <w:r>
-        <w:t>répondre.</w:t>
-      </w:r>
-      <w:ins w:id="81" w:author="Barakat Arthur" w:date="2021-11-05T14:34:00Z">
-        <w:r>
-          <w:t>(</w:t>
-        </w:r>
-        <w:proofErr w:type="gramEnd"/>
-        <w:r>
-          <w:t>0-back)</w:t>
-        </w:r>
-      </w:ins>
-    </w:p>
-    <w:p>
-      <w:pPr>
-        <w:pStyle w:val="ListParagraph"/>
-        <w:ind w:left="1440"/>
-        <w:jc w:val="both"/>
-      </w:pPr>
-    </w:p>
-    <w:p>
-      <w:pPr>
-        <w:pStyle w:val="ListParagraph"/>
+        <w:pStyle w:val="Paragraphedeliste"/>
         <w:numPr>
           <w:ilvl w:val="2"/>
           <w:numId w:val="12"/>
@@ -4649,46 +4510,68 @@
     </w:p>
     <w:p>
       <w:pPr>
-        <w:pStyle w:val="ListParagraph"/>
+        <w:pStyle w:val="Paragraphedeliste"/>
         <w:numPr>
           <w:ilvl w:val="1"/>
           <w:numId w:val="12"/>
         </w:numPr>
-        <w:rPr>
-          <w:ins w:id="82" w:author="Barakat Arthur" w:date="2021-11-05T14:34:00Z"/>
-        </w:rPr>
-      </w:pPr>
-      <w:ins w:id="83" w:author="Barakat Arthur" w:date="2021-11-05T14:34:00Z">
-        <w:r>
-          <w:t xml:space="preserve">Nous allons maintenant passer au 2-back. Je propose qu’on fasse un essaie </w:t>
-        </w:r>
-      </w:ins>
-      <w:ins w:id="84" w:author="Barakat Arthur" w:date="2021-11-05T14:35:00Z">
-        <w:r>
-          <w:t>ensemble. (Le</w:t>
-        </w:r>
-      </w:ins>
-      <w:ins w:id="85" w:author="Barakat Arthur" w:date="2021-11-05T14:34:00Z">
-        <w:r>
-          <w:t xml:space="preserve"> second les laisser faire seul afin de valider qu’ils ont compris comment la t</w:t>
-        </w:r>
-      </w:ins>
-      <w:ins w:id="86" w:author="Barakat Arthur" w:date="2021-11-05T14:35:00Z">
-        <w:r>
-          <w:t>ache fonctionne).</w:t>
-        </w:r>
-      </w:ins>
-    </w:p>
-    <w:p>
-      <w:pPr>
-        <w:pStyle w:val="ListParagraph"/>
+        <w:jc w:val="both"/>
+      </w:pPr>
+      <w:r>
+        <w:t xml:space="preserve">Nous allons maintenant passer au </w:t>
+      </w:r>
+      <w:r>
+        <w:rPr>
+          <w:b/>
+          <w:bCs/>
+        </w:rPr>
+        <w:t>2-back</w:t>
+      </w:r>
+      <w:r>
+        <w:t>.</w:t>
+      </w:r>
+      <w:r>
+        <w:t xml:space="preserve"> Pour rappel, vous pouvez cliquer sur n’importe quel bouton pour les 2 premiers chiffres. Pour les suivants, il faut se rappeler de la séquence de chiffres et indiquer si le chiffre apparu 2 occurrences plus tôt est inférieur ou supérieur à 5.</w:t>
+      </w:r>
+    </w:p>
+    <w:p>
+      <w:pPr>
+        <w:pStyle w:val="Paragraphedeliste"/>
         <w:numPr>
           <w:ilvl w:val="1"/>
           <w:numId w:val="12"/>
         </w:numPr>
-        <w:rPr>
-          <w:ins w:id="87" w:author="Barakat Arthur" w:date="2021-11-05T14:39:00Z"/>
-        </w:rPr>
+        <w:jc w:val="both"/>
+      </w:pPr>
+      <w:r>
+        <w:t xml:space="preserve">Je propose qu’on fasse </w:t>
+      </w:r>
+      <w:r>
+        <w:rPr>
+          <w:b/>
+          <w:bCs/>
+        </w:rPr>
+        <w:t>un essai ensemble</w:t>
+      </w:r>
+      <w:r>
+        <w:rPr>
+          <w:b/>
+          <w:bCs/>
+        </w:rPr>
+        <w:t xml:space="preserve"> (avec fiche)</w:t>
+      </w:r>
+      <w:r>
+        <w:t>. Le second les laisser faire seul afin de valider qu’ils ont compris comment la tache fonctionne.</w:t>
+      </w:r>
+    </w:p>
+    <w:p>
+      <w:pPr>
+        <w:pStyle w:val="Paragraphedeliste"/>
+        <w:numPr>
+          <w:ilvl w:val="1"/>
+          <w:numId w:val="12"/>
+        </w:numPr>
+        <w:jc w:val="both"/>
       </w:pPr>
       <w:r>
         <w:t xml:space="preserve">Maintenant, on va vous </w:t>
@@ -4699,343 +4582,202 @@
         </w:rPr>
         <w:t xml:space="preserve">entraîner à </w:t>
       </w:r>
-      <w:ins w:id="88" w:author="Barakat Arthur" w:date="2021-11-05T14:35:00Z">
-        <w:r>
-          <w:rPr>
-            <w:b/>
-          </w:rPr>
-          <w:t>cette tâche</w:t>
-        </w:r>
-      </w:ins>
-      <w:del w:id="89" w:author="Barakat Arthur" w:date="2021-11-05T14:35:00Z">
-        <w:r>
-          <w:rPr>
-            <w:b/>
-          </w:rPr>
-          <w:delText>la vraie tâche</w:delText>
-        </w:r>
-        <w:r>
-          <w:delText xml:space="preserve"> que vous aurez à effectuer dans le scanner</w:delText>
-        </w:r>
-      </w:del>
+      <w:r>
+        <w:rPr>
+          <w:b/>
+        </w:rPr>
+        <w:t>cette tâche</w:t>
+      </w:r>
       <w:r>
         <w:t xml:space="preserve">. </w:t>
       </w:r>
-      <w:ins w:id="90" w:author="Barakat Arthur" w:date="2021-11-05T14:36:00Z">
-        <w:r>
-          <w:t>Votre but est de faire le plus de réponse</w:t>
-        </w:r>
-      </w:ins>
-      <w:ins w:id="91" w:author="Barakat Arthur" w:date="2021-11-05T14:37:00Z">
-        <w:r>
-          <w:t xml:space="preserve"> correcte</w:t>
-        </w:r>
-      </w:ins>
-      <w:ins w:id="92" w:author="Barakat Arthur" w:date="2021-11-05T14:36:00Z">
-        <w:r>
-          <w:t xml:space="preserve"> possible en 10 secondes. Une erreur fera que le cercle se </w:t>
-        </w:r>
-      </w:ins>
-      <w:ins w:id="93" w:author="Barakat Arthur" w:date="2021-11-05T14:38:00Z">
-        <w:r>
-          <w:t>réincrémente</w:t>
-        </w:r>
-      </w:ins>
-      <w:ins w:id="94" w:author="Barakat Arthur" w:date="2021-11-05T14:36:00Z">
-        <w:r>
-          <w:t>. L</w:t>
-        </w:r>
-      </w:ins>
-      <w:ins w:id="95" w:author="Barakat Arthur" w:date="2021-11-05T14:37:00Z">
-        <w:r>
-          <w:t xml:space="preserve">a bar orange </w:t>
-        </w:r>
-      </w:ins>
-      <w:ins w:id="96" w:author="Barakat Arthur" w:date="2021-11-05T14:39:00Z">
-        <w:r>
-          <w:t>représente</w:t>
-        </w:r>
-      </w:ins>
-      <w:ins w:id="97" w:author="Barakat Arthur" w:date="2021-11-05T14:37:00Z">
-        <w:r>
-          <w:t xml:space="preserve"> </w:t>
-        </w:r>
-      </w:ins>
-      <w:ins w:id="98" w:author="Barakat Arthur" w:date="2021-11-05T14:38:00Z">
-        <w:r>
-          <w:t>votre meilleure performance en l’état actuel. La bar rouge représente le nombre de réponse correcte minimum que vous devez atteindre de façon stable afin de passer à la prochaine étape</w:t>
-        </w:r>
-      </w:ins>
-      <w:ins w:id="99" w:author="Barakat Arthur" w:date="2021-11-05T14:39:00Z">
-        <w:r>
-          <w:t xml:space="preserve"> </w:t>
-        </w:r>
-      </w:ins>
-      <w:ins w:id="100" w:author="Barakat Arthur" w:date="2021-11-05T14:43:00Z">
-        <w:r>
-          <w:t>à</w:t>
-        </w:r>
-      </w:ins>
-      <w:ins w:id="101" w:author="Barakat Arthur" w:date="2021-11-05T14:39:00Z">
-        <w:r>
-          <w:t xml:space="preserve"> chaque essaie.</w:t>
-        </w:r>
-      </w:ins>
-      <w:ins w:id="102" w:author="Barakat Arthur" w:date="2021-11-05T14:36:00Z">
-        <w:r>
-          <w:t xml:space="preserve"> </w:t>
-        </w:r>
-      </w:ins>
-      <w:del w:id="103" w:author="Barakat Arthur" w:date="2021-11-05T14:36:00Z">
-        <w:r>
-          <w:delText xml:space="preserve">Cela va être </w:delText>
-        </w:r>
-        <w:r>
-          <w:rPr>
-            <w:b/>
-          </w:rPr>
-          <w:delText>un peu long</w:delText>
-        </w:r>
-        <w:r>
-          <w:delText xml:space="preserve"> mais c’est pour que vous ayez </w:delText>
-        </w:r>
-        <w:r>
-          <w:rPr>
-            <w:b/>
-          </w:rPr>
-          <w:delText>appris</w:delText>
-        </w:r>
-        <w:r>
-          <w:delText xml:space="preserve"> à faire la tâche au mieux une fois dans le scanner.</w:delText>
-        </w:r>
-      </w:del>
-    </w:p>
-    <w:p>
-      <w:pPr>
-        <w:pStyle w:val="ListParagraph"/>
+      <w:r>
+        <w:t>Votre but est de faire le plus de réponse</w:t>
+      </w:r>
+      <w:r>
+        <w:t>s</w:t>
+      </w:r>
+      <w:r>
+        <w:t xml:space="preserve"> correcte</w:t>
+      </w:r>
+      <w:r>
+        <w:t>s</w:t>
+      </w:r>
+      <w:r>
+        <w:t xml:space="preserve"> possible</w:t>
+      </w:r>
+      <w:r>
+        <w:t>s</w:t>
+      </w:r>
+      <w:r>
+        <w:t xml:space="preserve"> en</w:t>
+      </w:r>
+      <w:r>
+        <w:t xml:space="preserve"> un </w:t>
+      </w:r>
+      <w:r>
+        <w:rPr>
+          <w:b/>
+          <w:bCs/>
+        </w:rPr>
+        <w:t>temps limit</w:t>
+      </w:r>
+      <w:r>
+        <w:t>é</w:t>
+      </w:r>
+      <w:r>
+        <w:t xml:space="preserve"> (10 secondes, s’ils demandent)</w:t>
+      </w:r>
+      <w:r>
+        <w:t>.</w:t>
+      </w:r>
+    </w:p>
+    <w:p>
+      <w:pPr>
+        <w:pStyle w:val="Paragraphedeliste"/>
         <w:numPr>
           <w:ilvl w:val="1"/>
           <w:numId w:val="12"/>
         </w:numPr>
         <w:jc w:val="both"/>
-        <w:rPr>
-          <w:ins w:id="104" w:author="Barakat Arthur" w:date="2021-11-05T14:45:00Z"/>
-        </w:rPr>
-        <w:pPrChange w:id="105" w:author="Barakat Arthur" w:date="2021-11-05T14:46:00Z">
-          <w:pPr>
-            <w:pStyle w:val="ListParagraph"/>
-            <w:numPr>
-              <w:ilvl w:val="1"/>
-              <w:numId w:val="12"/>
-            </w:numPr>
-            <w:ind w:left="1440" w:hanging="360"/>
-          </w:pPr>
-        </w:pPrChange>
-      </w:pPr>
-      <w:ins w:id="106" w:author="Barakat Arthur" w:date="2021-11-05T14:46:00Z">
-        <w:r>
-          <w:rPr>
-            <w:b/>
-          </w:rPr>
-          <w:lastRenderedPageBreak/>
-          <w:t xml:space="preserve">Maintenant il faut faire le plus vite possible. </w:t>
-        </w:r>
-        <w:r>
-          <w:t xml:space="preserve">A chaque fois que nous allons vous demander de faire le plus vite possible, vous gagnerez </w:t>
-        </w:r>
-        <w:r>
-          <w:rPr>
-            <w:b/>
-          </w:rPr>
-          <w:t xml:space="preserve">jusqu’à 4 </w:t>
-        </w:r>
-        <w:proofErr w:type="spellStart"/>
-        <w:r>
-          <w:rPr>
-            <w:b/>
-          </w:rPr>
-          <w:t>chf</w:t>
-        </w:r>
-        <w:proofErr w:type="spellEnd"/>
-        <w:r>
-          <w:t xml:space="preserve"> en fonction de la vitesse</w:t>
-        </w:r>
-        <w:r>
-          <w:t>.</w:t>
-        </w:r>
-      </w:ins>
-      <w:ins w:id="107" w:author="Barakat Arthur" w:date="2021-11-05T14:43:00Z">
-        <w:r>
-          <w:t xml:space="preserve"> Si vous n’arrivez pas à atteindre la bar rouge, pas</w:t>
-        </w:r>
-      </w:ins>
-      <w:ins w:id="108" w:author="Barakat Arthur" w:date="2021-11-05T14:44:00Z">
-        <w:r>
-          <w:t xml:space="preserve"> d’inquiétude, l’</w:t>
-        </w:r>
-      </w:ins>
-      <w:ins w:id="109" w:author="Barakat Arthur" w:date="2021-11-05T14:45:00Z">
-        <w:r>
-          <w:t>essai</w:t>
-        </w:r>
-      </w:ins>
-      <w:ins w:id="110" w:author="Barakat Arthur" w:date="2021-11-05T14:44:00Z">
-        <w:r>
-          <w:t xml:space="preserve"> sera réinitialisé.</w:t>
-        </w:r>
-      </w:ins>
-    </w:p>
-    <w:p>
-      <w:pPr>
-        <w:pStyle w:val="ListParagraph"/>
+      </w:pPr>
+      <w:r>
+        <w:t xml:space="preserve">Une </w:t>
+      </w:r>
+      <w:r>
+        <w:rPr>
+          <w:b/>
+          <w:bCs/>
+        </w:rPr>
+        <w:t>erreur</w:t>
+      </w:r>
+      <w:r>
+        <w:t xml:space="preserve"> fera que le cercle se réincrémente.</w:t>
+      </w:r>
+    </w:p>
+    <w:p>
+      <w:pPr>
+        <w:pStyle w:val="Paragraphedeliste"/>
         <w:numPr>
           <w:ilvl w:val="1"/>
           <w:numId w:val="12"/>
         </w:numPr>
-        <w:rPr>
-          <w:del w:id="111" w:author="Barakat Arthur" w:date="2021-11-05T14:46:00Z"/>
-        </w:rPr>
-      </w:pPr>
-      <w:bookmarkStart w:id="112" w:name="_GoBack"/>
-      <w:bookmarkEnd w:id="112"/>
-    </w:p>
-    <w:p>
-      <w:pPr>
-        <w:pStyle w:val="ListParagraph"/>
+        <w:jc w:val="both"/>
+      </w:pPr>
+      <w:r>
+        <w:t xml:space="preserve">La </w:t>
+      </w:r>
+      <w:r>
+        <w:rPr>
+          <w:b/>
+          <w:bCs/>
+        </w:rPr>
+        <w:t>bar</w:t>
+      </w:r>
+      <w:r>
+        <w:rPr>
+          <w:b/>
+          <w:bCs/>
+        </w:rPr>
+        <w:t>re</w:t>
+      </w:r>
+      <w:r>
+        <w:rPr>
+          <w:b/>
+          <w:bCs/>
+        </w:rPr>
+        <w:t xml:space="preserve"> orange</w:t>
+      </w:r>
+      <w:r>
+        <w:t xml:space="preserve"> </w:t>
+      </w:r>
+      <w:r>
+        <w:t>représente</w:t>
+      </w:r>
+      <w:r>
+        <w:t xml:space="preserve"> </w:t>
+      </w:r>
+      <w:r>
+        <w:t>la</w:t>
+      </w:r>
+      <w:r>
+        <w:t xml:space="preserve"> meilleure performance</w:t>
+      </w:r>
+      <w:r>
+        <w:t xml:space="preserve"> que vous avez atteint jusque-là</w:t>
+      </w:r>
+      <w:r>
+        <w:t>.</w:t>
+      </w:r>
+    </w:p>
+    <w:p>
+      <w:pPr>
+        <w:pStyle w:val="Paragraphedeliste"/>
         <w:numPr>
           <w:ilvl w:val="1"/>
           <w:numId w:val="12"/>
         </w:numPr>
-        <w:rPr>
-          <w:del w:id="113" w:author="Barakat Arthur" w:date="2021-11-05T14:39:00Z"/>
-        </w:rPr>
-      </w:pPr>
-      <w:del w:id="114" w:author="Barakat Arthur" w:date="2021-11-05T14:39:00Z">
-        <w:r>
-          <w:delText xml:space="preserve">Pour résoudre la tâche, il faut se souvenir si les chiffres qui se sont affichés </w:delText>
-        </w:r>
-        <w:r>
-          <w:rPr>
-            <w:b/>
-          </w:rPr>
-          <w:delText>2 éléments avant</w:delText>
-        </w:r>
-        <w:r>
-          <w:delText xml:space="preserve"> </w:delText>
-        </w:r>
-        <w:r>
-          <w:rPr>
-            <w:b/>
-          </w:rPr>
-          <w:delText>étaient supérieurs ou inférieurs à 5</w:delText>
-        </w:r>
-        <w:r>
-          <w:delText>.</w:delText>
-        </w:r>
-        <w:r>
-          <w:br/>
-        </w:r>
-        <w:r>
-          <w:rPr>
-            <w:b/>
-          </w:rPr>
-          <w:delText>exemple</w:delText>
-        </w:r>
-        <w:r>
-          <w:delText xml:space="preserve"> si les chiffres qui se sont affichés sont 1, 9, 8 et 2. Quand j’arrive à 8 je dois dire que 1 est inférieur à 5. Quand 2 s’affiche je dois dire que 9 était supérieur à 5. Toujours avec 2 de décalage.</w:delText>
-        </w:r>
-      </w:del>
-    </w:p>
-    <w:p>
-      <w:pPr>
-        <w:pStyle w:val="ListParagraph"/>
+        <w:jc w:val="both"/>
+      </w:pPr>
+      <w:r>
+        <w:t xml:space="preserve">La </w:t>
+      </w:r>
+      <w:r>
+        <w:rPr>
+          <w:b/>
+          <w:bCs/>
+        </w:rPr>
+        <w:t>bar</w:t>
+      </w:r>
+      <w:r>
+        <w:rPr>
+          <w:b/>
+          <w:bCs/>
+        </w:rPr>
+        <w:t>re</w:t>
+      </w:r>
+      <w:r>
+        <w:rPr>
+          <w:b/>
+          <w:bCs/>
+        </w:rPr>
+        <w:t xml:space="preserve"> rouge</w:t>
+      </w:r>
+      <w:r>
+        <w:t xml:space="preserve"> représente le nombre de réponse</w:t>
+      </w:r>
+      <w:r>
+        <w:t>s</w:t>
+      </w:r>
+      <w:r>
+        <w:t xml:space="preserve"> correcte</w:t>
+      </w:r>
+      <w:r>
+        <w:t>s</w:t>
+      </w:r>
+      <w:r>
+        <w:t xml:space="preserve"> minimum que vous devez atteindre de façon stable afin de passer à la prochaine étape</w:t>
+      </w:r>
+      <w:r>
+        <w:t>.</w:t>
+      </w:r>
+    </w:p>
+    <w:p>
+      <w:pPr>
+        <w:pStyle w:val="Paragraphedeliste"/>
         <w:numPr>
           <w:ilvl w:val="1"/>
           <w:numId w:val="12"/>
         </w:numPr>
         <w:jc w:val="both"/>
-        <w:rPr>
-          <w:del w:id="115" w:author="Barakat Arthur" w:date="2021-11-05T14:39:00Z"/>
-        </w:rPr>
-      </w:pPr>
-      <w:del w:id="116" w:author="Barakat Arthur" w:date="2021-11-05T14:39:00Z">
-        <w:r>
-          <w:delText xml:space="preserve">Pour les </w:delText>
-        </w:r>
-        <w:r>
-          <w:rPr>
-            <w:b/>
-          </w:rPr>
-          <w:delText>deux premiers chiffres</w:delText>
-        </w:r>
-        <w:r>
-          <w:delText xml:space="preserve"> de la séquence vous pouvez appuyer sur n’importe quel bouton.</w:delText>
-        </w:r>
-      </w:del>
-    </w:p>
-    <w:p>
-      <w:pPr>
-        <w:pStyle w:val="ListParagraph"/>
-        <w:numPr>
-          <w:ilvl w:val="1"/>
-          <w:numId w:val="12"/>
-        </w:numPr>
-        <w:jc w:val="both"/>
-        <w:rPr>
-          <w:del w:id="117" w:author="Barakat Arthur" w:date="2021-11-05T14:39:00Z"/>
-        </w:rPr>
-      </w:pPr>
-      <w:del w:id="118" w:author="Barakat Arthur" w:date="2021-11-05T14:39:00Z">
-        <w:r>
-          <w:delText xml:space="preserve">La </w:delText>
-        </w:r>
-        <w:r>
-          <w:rPr>
-            <w:b/>
-          </w:rPr>
-          <w:delText>difficulté</w:delText>
-        </w:r>
-        <w:r>
-          <w:delText>, dans cette tâche, sera définie par la taille de la séquence de chiffres. Quand le cercle jaune est plus rempli, cela implique aussi plus de chiffres à retenir.</w:delText>
-        </w:r>
-      </w:del>
-    </w:p>
-    <w:p>
-      <w:pPr>
-        <w:pStyle w:val="ListParagraph"/>
-        <w:numPr>
-          <w:ilvl w:val="1"/>
-          <w:numId w:val="12"/>
-        </w:numPr>
-        <w:jc w:val="both"/>
-        <w:rPr>
-          <w:del w:id="119" w:author="Barakat Arthur" w:date="2021-11-05T14:39:00Z"/>
-        </w:rPr>
-      </w:pPr>
-      <w:del w:id="120" w:author="Barakat Arthur" w:date="2021-11-05T14:39:00Z">
-        <w:r>
-          <w:rPr>
-            <w:b/>
-          </w:rPr>
-          <w:delText>Un trait rouge</w:delText>
-        </w:r>
-        <w:r>
-          <w:delText xml:space="preserve"> indique le </w:delText>
-        </w:r>
-        <w:r>
-          <w:rPr>
-            <w:b/>
-          </w:rPr>
-          <w:delText>minimum</w:delText>
-        </w:r>
-        <w:r>
-          <w:delText xml:space="preserve"> qu’on vous demande d’atteindre. Essayez d’aller le plus vite possible dans le temps imparti.</w:delText>
-        </w:r>
-      </w:del>
-    </w:p>
-    <w:p>
-      <w:pPr>
-        <w:pStyle w:val="ListParagraph"/>
+      </w:pPr>
+      <w:r>
+        <w:t>Cette étape va être un peu longue mais c’est pour s’assurer que vous avez atteint un bon niveau de performance avant de pouvoir continuer.</w:t>
+      </w:r>
+    </w:p>
+    <w:p>
+      <w:pPr>
+        <w:pStyle w:val="Paragraphedeliste"/>
         <w:numPr>
           <w:ilvl w:val="2"/>
           <w:numId w:val="12"/>
@@ -5054,7 +4796,7 @@
     </w:p>
     <w:p>
       <w:pPr>
-        <w:pStyle w:val="ListParagraph"/>
+        <w:pStyle w:val="Paragraphedeliste"/>
         <w:numPr>
           <w:ilvl w:val="1"/>
           <w:numId w:val="12"/>
@@ -5111,10 +4853,16 @@
       <w:r>
         <w:t>.</w:t>
       </w:r>
-    </w:p>
-    <w:p>
-      <w:pPr>
-        <w:pStyle w:val="ListParagraph"/>
+      <w:r>
+        <w:t xml:space="preserve"> </w:t>
+      </w:r>
+      <w:r>
+        <w:t>Si vous n’arrivez pas à atteindre la barre rouge, pas d’inquiétude, l’essai sera répété.</w:t>
+      </w:r>
+    </w:p>
+    <w:p>
+      <w:pPr>
+        <w:pStyle w:val="Paragraphedeliste"/>
         <w:numPr>
           <w:ilvl w:val="2"/>
           <w:numId w:val="12"/>
@@ -5133,7 +4881,7 @@
     </w:p>
     <w:p>
       <w:pPr>
-        <w:pStyle w:val="ListParagraph"/>
+        <w:pStyle w:val="Paragraphedeliste"/>
         <w:numPr>
           <w:ilvl w:val="1"/>
           <w:numId w:val="12"/>
@@ -5141,12 +4889,35 @@
         <w:jc w:val="both"/>
       </w:pPr>
       <w:r>
-        <w:t>Vous allez maintenant faire quelques essais pour vous familiariser avec le niveau d’effort correspondant à chaque taille du cercle.</w:t>
-      </w:r>
-    </w:p>
-    <w:p>
-      <w:pPr>
-        <w:pStyle w:val="ListParagraph"/>
+        <w:t xml:space="preserve">Vous allez maintenant faire quelques essais pour vous </w:t>
+      </w:r>
+      <w:r>
+        <w:rPr>
+          <w:b/>
+          <w:bCs/>
+        </w:rPr>
+        <w:t>familiariser avec le niveau d’effort correspondant à chaque taille du cercle</w:t>
+      </w:r>
+      <w:r>
+        <w:t>.</w:t>
+      </w:r>
+    </w:p>
+    <w:p>
+      <w:pPr>
+        <w:pStyle w:val="Paragraphedeliste"/>
+        <w:numPr>
+          <w:ilvl w:val="1"/>
+          <w:numId w:val="12"/>
+        </w:numPr>
+        <w:jc w:val="both"/>
+      </w:pPr>
+      <w:r>
+        <w:t>Plus le cercle est rempli, plus la séquence de chiffres qu’il faudra résoudre sera grande.</w:t>
+      </w:r>
+    </w:p>
+    <w:p>
+      <w:pPr>
+        <w:pStyle w:val="Paragraphedeliste"/>
         <w:numPr>
           <w:ilvl w:val="2"/>
           <w:numId w:val="12"/>
@@ -5165,7 +4936,7 @@
     </w:p>
     <w:p>
       <w:pPr>
-        <w:pStyle w:val="ListParagraph"/>
+        <w:pStyle w:val="Paragraphedeliste"/>
         <w:numPr>
           <w:ilvl w:val="1"/>
           <w:numId w:val="12"/>
@@ -5186,8 +4957,19 @@
       </w:r>
     </w:p>
     <w:p>
-      <w:pPr>
-        <w:pStyle w:val="ListParagraph"/>
+      <w:r>
+        <w:br w:type="page"/>
+      </w:r>
+    </w:p>
+    <w:p>
+      <w:pPr>
+        <w:ind w:left="1080"/>
+        <w:jc w:val="both"/>
+      </w:pPr>
+    </w:p>
+    <w:p>
+      <w:pPr>
+        <w:pStyle w:val="Paragraphedeliste"/>
         <w:numPr>
           <w:ilvl w:val="2"/>
           <w:numId w:val="12"/>
@@ -5206,117 +4988,112 @@
     </w:p>
     <w:p>
       <w:pPr>
-        <w:pStyle w:val="ListParagraph"/>
+        <w:pStyle w:val="Paragraphedeliste"/>
         <w:numPr>
           <w:ilvl w:val="1"/>
           <w:numId w:val="12"/>
         </w:numPr>
         <w:jc w:val="both"/>
-        <w:rPr>
-          <w:ins w:id="121" w:author="Barakat Arthur" w:date="2021-11-05T14:05:00Z"/>
-        </w:rPr>
-      </w:pPr>
-      <w:del w:id="122" w:author="Barakat Arthur" w:date="2021-11-05T14:05:00Z">
-        <w:r>
-          <w:delText>Cette partie est rémunérée</w:delText>
-        </w:r>
-      </w:del>
-      <w:ins w:id="123" w:author="Barakat Arthur" w:date="2021-11-05T14:05:00Z">
-        <w:r>
-          <w:t>Jusqu’à la fin de l’expérience, tous vos essaies seront rémunérées</w:t>
-        </w:r>
-      </w:ins>
+      </w:pPr>
+      <w:r>
+        <w:t>Dorénavant et j</w:t>
+      </w:r>
+      <w:r>
+        <w:t xml:space="preserve">usqu’à la fin de l’expérience, </w:t>
+      </w:r>
+      <w:r>
+        <w:rPr>
+          <w:b/>
+          <w:bCs/>
+        </w:rPr>
+        <w:t>tous vos essais seront rémunérés</w:t>
+      </w:r>
       <w:r>
         <w:t>. On va vous demander de faire 2 petits blocs de la tâche d’effort physique et de la tâche d’effort mental. Faites bien le choix qui vous paraît préférable à chaque fois.</w:t>
       </w:r>
     </w:p>
     <w:p>
       <w:pPr>
-        <w:pStyle w:val="ListParagraph"/>
+        <w:pStyle w:val="Paragraphedeliste"/>
         <w:numPr>
           <w:ilvl w:val="1"/>
           <w:numId w:val="12"/>
         </w:numPr>
         <w:jc w:val="both"/>
       </w:pPr>
-      <w:ins w:id="124" w:author="Barakat Arthur" w:date="2021-11-05T14:05:00Z">
-        <w:r>
-          <w:t xml:space="preserve">Attention, nous vous </w:t>
-        </w:r>
-      </w:ins>
-      <w:ins w:id="125" w:author="Barakat Arthur" w:date="2021-11-05T14:06:00Z">
-        <w:r>
-          <w:t>demandons</w:t>
-        </w:r>
-      </w:ins>
-      <w:ins w:id="126" w:author="Barakat Arthur" w:date="2021-11-05T14:05:00Z">
-        <w:r>
-          <w:t xml:space="preserve"> de faire </w:t>
-        </w:r>
-      </w:ins>
-      <w:ins w:id="127" w:author="Barakat Arthur" w:date="2021-11-05T14:06:00Z">
-        <w:r>
-          <w:t>vos choix basés</w:t>
-        </w:r>
-      </w:ins>
-      <w:ins w:id="128" w:author="Barakat Arthur" w:date="2021-11-05T14:05:00Z">
-        <w:r>
-          <w:t xml:space="preserve"> </w:t>
-        </w:r>
-        <w:r>
-          <w:rPr>
-            <w:b/>
-            <w:rPrChange w:id="129" w:author="Barakat Arthur" w:date="2021-11-05T14:07:00Z">
-              <w:rPr/>
-            </w:rPrChange>
-          </w:rPr>
-          <w:t>uniquement</w:t>
-        </w:r>
-        <w:r>
-          <w:t xml:space="preserve"> </w:t>
-        </w:r>
-      </w:ins>
-      <w:ins w:id="130" w:author="Barakat Arthur" w:date="2021-11-05T14:07:00Z">
-        <w:r>
-          <w:t>la base des récompenses et efforts associé</w:t>
-        </w:r>
-      </w:ins>
-      <w:ins w:id="131" w:author="Barakat Arthur" w:date="2021-11-05T14:06:00Z">
-        <w:r>
-          <w:t>. Ceci n’est pas une compétition ni un challenge personnel de vos capacités.</w:t>
-        </w:r>
-      </w:ins>
-      <w:ins w:id="132" w:author="Barakat Arthur" w:date="2021-11-05T14:07:00Z">
-        <w:r>
-          <w:t xml:space="preserve"> </w:t>
-        </w:r>
-        <w:proofErr w:type="spellStart"/>
-        <w:r>
-          <w:t>Cce</w:t>
-        </w:r>
-        <w:proofErr w:type="spellEnd"/>
-        <w:r>
-          <w:t xml:space="preserve"> n’est pas parce que vous pouvez faire touts les efforts que vous devez le faire. </w:t>
-        </w:r>
-      </w:ins>
-    </w:p>
-    <w:p>
-      <w:pPr>
-        <w:pStyle w:val="ListParagraph"/>
+      <w:r>
+        <w:t xml:space="preserve">Attention, nous vous demandons de faire vos choix basés </w:t>
+      </w:r>
+      <w:r>
+        <w:rPr>
+          <w:b/>
+        </w:rPr>
+        <w:t>uniquement</w:t>
+      </w:r>
+      <w:r>
+        <w:t xml:space="preserve"> la base des récompenses et efforts associé</w:t>
+      </w:r>
+      <w:r>
+        <w:t>s</w:t>
+      </w:r>
+      <w:r>
+        <w:t xml:space="preserve">. Ceci n’est </w:t>
+      </w:r>
+      <w:r>
+        <w:rPr>
+          <w:b/>
+          <w:bCs/>
+        </w:rPr>
+        <w:t xml:space="preserve">pas une compétition ni un challenge personnel </w:t>
+      </w:r>
+      <w:r>
+        <w:rPr>
+          <w:b/>
+          <w:bCs/>
+        </w:rPr>
+        <w:t>pour tester</w:t>
+      </w:r>
+      <w:r>
+        <w:rPr>
+          <w:b/>
+          <w:bCs/>
+        </w:rPr>
+        <w:t xml:space="preserve"> vos capacités</w:t>
+      </w:r>
+      <w:r>
+        <w:t>. Ce n’est pas parce que vous pouvez faire les efforts que vous devez le faire</w:t>
+      </w:r>
+      <w:r>
+        <w:t>, à moins d’en avoir envie</w:t>
+      </w:r>
+      <w:r>
+        <w:t xml:space="preserve">. </w:t>
+      </w:r>
+    </w:p>
+    <w:p>
+      <w:pPr>
+        <w:pStyle w:val="Paragraphedeliste"/>
         <w:numPr>
           <w:ilvl w:val="1"/>
           <w:numId w:val="12"/>
         </w:numPr>
         <w:jc w:val="both"/>
-        <w:rPr>
-          <w:ins w:id="133" w:author="Barakat Arthur" w:date="2021-11-05T14:08:00Z"/>
-        </w:rPr>
       </w:pPr>
       <w:r>
         <w:t xml:space="preserve">A la fin de ce bloc, </w:t>
       </w:r>
       <w:r>
-        <w:t xml:space="preserve">nous allons vous redemander un prélèvement salivaire puis </w:t>
+        <w:t xml:space="preserve">nous allons vous redemander un </w:t>
+      </w:r>
+      <w:r>
+        <w:rPr>
+          <w:b/>
+          <w:bCs/>
+        </w:rPr>
+        <w:t>prélèvement salivaire</w:t>
+      </w:r>
+      <w:r>
+        <w:t xml:space="preserve"> puis </w:t>
       </w:r>
       <w:r>
         <w:t>nous retournons dans le scanner</w:t>
@@ -5327,36 +5104,156 @@
     </w:p>
     <w:p>
       <w:pPr>
-        <w:pStyle w:val="ListParagraph"/>
+        <w:pStyle w:val="Paragraphedeliste"/>
         <w:numPr>
           <w:ilvl w:val="1"/>
           <w:numId w:val="12"/>
         </w:numPr>
         <w:jc w:val="both"/>
       </w:pPr>
-      <w:ins w:id="134" w:author="Barakat Arthur" w:date="2021-11-05T14:08:00Z">
-        <w:r>
-          <w:t>Il</w:t>
-        </w:r>
-        <w:r>
-          <w:t xml:space="preserve"> vous reste une bonne heure d’effort </w:t>
-        </w:r>
-        <w:r>
-          <w:t>à</w:t>
-        </w:r>
-        <w:r>
-          <w:t xml:space="preserve"> faire, pensez </w:t>
-        </w:r>
-        <w:r>
-          <w:t>à</w:t>
-        </w:r>
-        <w:r>
-          <w:t xml:space="preserve"> vous </w:t>
-        </w:r>
-        <w:r>
-          <w:t>ménager.</w:t>
-        </w:r>
-      </w:ins>
+      <w:r>
+        <w:t xml:space="preserve">Il vous reste une </w:t>
+      </w:r>
+      <w:r>
+        <w:rPr>
+          <w:b/>
+          <w:bCs/>
+        </w:rPr>
+        <w:t xml:space="preserve">bonne heure </w:t>
+      </w:r>
+      <w:r>
+        <w:rPr>
+          <w:b/>
+          <w:bCs/>
+        </w:rPr>
+        <w:t xml:space="preserve">de choix et </w:t>
+      </w:r>
+      <w:r>
+        <w:rPr>
+          <w:b/>
+          <w:bCs/>
+        </w:rPr>
+        <w:t>d’effort</w:t>
+      </w:r>
+      <w:r>
+        <w:rPr>
+          <w:b/>
+          <w:bCs/>
+        </w:rPr>
+        <w:t>s</w:t>
+      </w:r>
+      <w:r>
+        <w:rPr>
+          <w:b/>
+          <w:bCs/>
+        </w:rPr>
+        <w:t xml:space="preserve"> à faire</w:t>
+      </w:r>
+      <w:r>
+        <w:t>, pensez à vous ménager.</w:t>
+      </w:r>
+    </w:p>
+    <w:p>
+      <w:pPr>
+        <w:pStyle w:val="Paragraphedeliste"/>
+        <w:numPr>
+          <w:ilvl w:val="1"/>
+          <w:numId w:val="12"/>
+        </w:numPr>
+        <w:jc w:val="both"/>
+      </w:pPr>
+      <w:r>
+        <w:rPr>
+          <w:b/>
+          <w:bCs/>
+        </w:rPr>
+        <w:t xml:space="preserve">Expliquer </w:t>
+      </w:r>
+      <w:r>
+        <w:rPr>
+          <w:b/>
+          <w:bCs/>
+        </w:rPr>
+        <w:t>déroulement dans le scanner :</w:t>
+      </w:r>
+    </w:p>
+    <w:p>
+      <w:pPr>
+        <w:pStyle w:val="Paragraphedeliste"/>
+        <w:numPr>
+          <w:ilvl w:val="3"/>
+          <w:numId w:val="12"/>
+        </w:numPr>
+        <w:jc w:val="both"/>
+      </w:pPr>
+      <w:r>
+        <w:rPr>
+          <w:b/>
+          <w:bCs/>
+        </w:rPr>
+        <w:t xml:space="preserve">Scan anatomique </w:t>
+      </w:r>
+      <w:r>
+        <w:t>(~10 minutes yeux fermés)</w:t>
+      </w:r>
+    </w:p>
+    <w:p>
+      <w:pPr>
+        <w:pStyle w:val="Paragraphedeliste"/>
+        <w:numPr>
+          <w:ilvl w:val="3"/>
+          <w:numId w:val="12"/>
+        </w:numPr>
+        <w:jc w:val="both"/>
+      </w:pPr>
+      <w:proofErr w:type="gramStart"/>
+      <w:r>
+        <w:rPr>
+          <w:b/>
+          <w:bCs/>
+        </w:rPr>
+        <w:t>alternance</w:t>
+      </w:r>
+      <w:proofErr w:type="gramEnd"/>
+      <w:r>
+        <w:rPr>
+          <w:b/>
+          <w:bCs/>
+        </w:rPr>
+        <w:t xml:space="preserve"> blocs mentaux et blocs physiques dans le scanner</w:t>
+      </w:r>
+      <w:r>
+        <w:t xml:space="preserve"> (10-15minutes/bloc)</w:t>
+      </w:r>
+    </w:p>
+    <w:p>
+      <w:pPr>
+        <w:pStyle w:val="Paragraphedeliste"/>
+        <w:numPr>
+          <w:ilvl w:val="3"/>
+          <w:numId w:val="12"/>
+        </w:numPr>
+        <w:jc w:val="both"/>
+      </w:pPr>
+      <w:proofErr w:type="gramStart"/>
+      <w:r>
+        <w:rPr>
+          <w:b/>
+          <w:bCs/>
+        </w:rPr>
+        <w:t>chaque</w:t>
+      </w:r>
+      <w:proofErr w:type="gramEnd"/>
+      <w:r>
+        <w:rPr>
+          <w:b/>
+          <w:bCs/>
+        </w:rPr>
+        <w:t xml:space="preserve"> bloc commence et finit à chaque fois par 2 essais où devront faire leur max</w:t>
+      </w:r>
+      <w:r>
+        <w:t>.</w:t>
+      </w:r>
     </w:p>
     <w:p>
       <w:pPr>
@@ -5365,7 +5262,7 @@
     </w:p>
     <w:p>
       <w:pPr>
-        <w:pStyle w:val="ListParagraph"/>
+        <w:pStyle w:val="Paragraphedeliste"/>
         <w:numPr>
           <w:ilvl w:val="0"/>
           <w:numId w:val="3"/>
@@ -5383,13 +5280,12 @@
     </w:p>
     <w:p>
       <w:pPr>
-        <w:pStyle w:val="ListParagraph"/>
+        <w:pStyle w:val="Paragraphedeliste"/>
         <w:numPr>
           <w:ilvl w:val="1"/>
           <w:numId w:val="3"/>
         </w:numPr>
       </w:pPr>
-      <w:commentRangeStart w:id="135"/>
       <w:r>
         <w:t xml:space="preserve">1 personne </w:t>
       </w:r>
@@ -5399,7 +5295,7 @@
     </w:p>
     <w:p>
       <w:pPr>
-        <w:pStyle w:val="ListParagraph"/>
+        <w:pStyle w:val="Paragraphedeliste"/>
         <w:numPr>
           <w:ilvl w:val="1"/>
           <w:numId w:val="3"/>
@@ -5420,7 +5316,7 @@
     </w:p>
     <w:p>
       <w:pPr>
-        <w:pStyle w:val="ListParagraph"/>
+        <w:pStyle w:val="Paragraphedeliste"/>
         <w:numPr>
           <w:ilvl w:val="1"/>
           <w:numId w:val="3"/>
@@ -5429,17 +5325,10 @@
       <w:r>
         <w:t>1 personne explique les contraintes au participant :</w:t>
       </w:r>
-      <w:commentRangeEnd w:id="135"/>
-      <w:r>
-        <w:rPr>
-          <w:rStyle w:val="CommentReference"/>
-        </w:rPr>
-        <w:commentReference w:id="135"/>
-      </w:r>
-    </w:p>
-    <w:p>
-      <w:pPr>
-        <w:pStyle w:val="ListParagraph"/>
+    </w:p>
+    <w:p>
+      <w:pPr>
+        <w:pStyle w:val="Paragraphedeliste"/>
         <w:numPr>
           <w:ilvl w:val="0"/>
           <w:numId w:val="11"/>
@@ -5463,7 +5352,7 @@
     </w:p>
     <w:p>
       <w:pPr>
-        <w:pStyle w:val="ListParagraph"/>
+        <w:pStyle w:val="Paragraphedeliste"/>
         <w:numPr>
           <w:ilvl w:val="0"/>
           <w:numId w:val="11"/>
@@ -5502,23 +5391,33 @@
         <w:t xml:space="preserve">D </w:t>
       </w:r>
       <w:r>
-        <w:t>(cortisol</w:t>
-      </w:r>
-      <w:ins w:id="136" w:author="Barakat Arthur" w:date="2021-11-05T13:52:00Z">
-        <w:r>
-          <w:t>, 500ml</w:t>
-        </w:r>
-      </w:ins>
+        <w:t>(</w:t>
+      </w:r>
+      <w:r>
+        <w:t>cortisol</w:t>
+      </w:r>
+      <w:r>
+        <w:t xml:space="preserve">, </w:t>
+      </w:r>
+      <w:r>
+        <w:t>0.5</w:t>
+      </w:r>
+      <w:r>
+        <w:t>ml</w:t>
+      </w:r>
       <w:r>
         <w:t>)</w:t>
       </w:r>
       <w:r>
-        <w:t>=&gt; stocker carboglace</w:t>
-      </w:r>
-    </w:p>
-    <w:p>
-      <w:pPr>
-        <w:pStyle w:val="ListParagraph"/>
+        <w:t xml:space="preserve">=&gt; </w:t>
+      </w:r>
+      <w:r>
+        <w:t>stocker carboglace</w:t>
+      </w:r>
+    </w:p>
+    <w:p>
+      <w:pPr>
+        <w:pStyle w:val="Paragraphedeliste"/>
         <w:numPr>
           <w:ilvl w:val="0"/>
           <w:numId w:val="11"/>
@@ -5544,7 +5443,7 @@
     </w:p>
     <w:p>
       <w:pPr>
-        <w:pStyle w:val="ListParagraph"/>
+        <w:pStyle w:val="Paragraphedeliste"/>
         <w:numPr>
           <w:ilvl w:val="0"/>
           <w:numId w:val="11"/>
@@ -5557,7 +5456,6 @@
         <w:rPr>
           <w:b/>
         </w:rPr>
-        <w:lastRenderedPageBreak/>
         <w:t xml:space="preserve">Expliquer </w:t>
       </w:r>
       <w:proofErr w:type="gramStart"/>
@@ -5583,7 +5481,7 @@
     </w:p>
     <w:p>
       <w:pPr>
-        <w:pStyle w:val="ListParagraph"/>
+        <w:pStyle w:val="Paragraphedeliste"/>
         <w:numPr>
           <w:ilvl w:val="0"/>
           <w:numId w:val="13"/>
@@ -5601,7 +5499,7 @@
     </w:p>
     <w:p>
       <w:pPr>
-        <w:pStyle w:val="ListParagraph"/>
+        <w:pStyle w:val="Paragraphedeliste"/>
         <w:numPr>
           <w:ilvl w:val="0"/>
           <w:numId w:val="13"/>
@@ -5653,7 +5551,7 @@
     </w:p>
     <w:p>
       <w:pPr>
-        <w:pStyle w:val="ListParagraph"/>
+        <w:pStyle w:val="Paragraphedeliste"/>
         <w:numPr>
           <w:ilvl w:val="0"/>
           <w:numId w:val="11"/>
@@ -5680,7 +5578,7 @@
     </w:p>
     <w:p>
       <w:pPr>
-        <w:pStyle w:val="ListParagraph"/>
+        <w:pStyle w:val="Paragraphedeliste"/>
         <w:numPr>
           <w:ilvl w:val="0"/>
           <w:numId w:val="11"/>
@@ -5709,7 +5607,7 @@
     </w:p>
     <w:p>
       <w:pPr>
-        <w:pStyle w:val="ListParagraph"/>
+        <w:pStyle w:val="Paragraphedeliste"/>
         <w:numPr>
           <w:ilvl w:val="0"/>
           <w:numId w:val="11"/>
@@ -5735,7 +5633,7 @@
     </w:p>
     <w:p>
       <w:pPr>
-        <w:pStyle w:val="ListParagraph"/>
+        <w:pStyle w:val="Paragraphedeliste"/>
         <w:numPr>
           <w:ilvl w:val="0"/>
           <w:numId w:val="8"/>
@@ -5767,7 +5665,7 @@
     </w:p>
     <w:p>
       <w:pPr>
-        <w:pStyle w:val="ListParagraph"/>
+        <w:pStyle w:val="Paragraphedeliste"/>
         <w:numPr>
           <w:ilvl w:val="0"/>
           <w:numId w:val="11"/>
@@ -5805,7 +5703,7 @@
     </w:p>
     <w:p>
       <w:pPr>
-        <w:pStyle w:val="ListParagraph"/>
+        <w:pStyle w:val="Paragraphedeliste"/>
         <w:numPr>
           <w:ilvl w:val="0"/>
           <w:numId w:val="11"/>
@@ -5843,7 +5741,7 @@
     </w:p>
     <w:p>
       <w:pPr>
-        <w:pStyle w:val="ListParagraph"/>
+        <w:pStyle w:val="Paragraphedeliste"/>
         <w:numPr>
           <w:ilvl w:val="0"/>
           <w:numId w:val="11"/>
@@ -5872,7 +5770,7 @@
     </w:p>
     <w:p>
       <w:pPr>
-        <w:pStyle w:val="ListParagraph"/>
+        <w:pStyle w:val="Paragraphedeliste"/>
         <w:numPr>
           <w:ilvl w:val="0"/>
           <w:numId w:val="11"/>
@@ -5901,7 +5799,7 @@
     </w:p>
     <w:p>
       <w:pPr>
-        <w:pStyle w:val="ListParagraph"/>
+        <w:pStyle w:val="Paragraphedeliste"/>
         <w:numPr>
           <w:ilvl w:val="0"/>
           <w:numId w:val="11"/>
@@ -5930,7 +5828,7 @@
     </w:p>
     <w:p>
       <w:pPr>
-        <w:pStyle w:val="ListParagraph"/>
+        <w:pStyle w:val="Paragraphedeliste"/>
         <w:numPr>
           <w:ilvl w:val="0"/>
           <w:numId w:val="11"/>
@@ -5944,11 +5842,6 @@
         <w:rPr>
           <w:b/>
           <w:u w:val="single"/>
-          <w:rPrChange w:id="137" w:author="Barakat Arthur" w:date="2021-11-05T14:10:00Z">
-            <w:rPr>
-              <w:b/>
-            </w:rPr>
-          </w:rPrChange>
         </w:rPr>
         <w:t>pas</w:t>
       </w:r>
@@ -5957,11 +5850,6 @@
         <w:rPr>
           <w:b/>
           <w:u w:val="single"/>
-          <w:rPrChange w:id="138" w:author="Barakat Arthur" w:date="2021-11-05T14:10:00Z">
-            <w:rPr>
-              <w:b/>
-            </w:rPr>
-          </w:rPrChange>
         </w:rPr>
         <w:t xml:space="preserve"> bouger la tête !!!!</w:t>
       </w:r>
@@ -5979,7 +5867,7 @@
     </w:p>
     <w:p>
       <w:pPr>
-        <w:pStyle w:val="ListParagraph"/>
+        <w:pStyle w:val="Paragraphedeliste"/>
         <w:numPr>
           <w:ilvl w:val="0"/>
           <w:numId w:val="11"/>
@@ -5993,6 +5881,7 @@
         <w:rPr>
           <w:b/>
         </w:rPr>
+        <w:lastRenderedPageBreak/>
         <w:t>en</w:t>
       </w:r>
       <w:proofErr w:type="gramEnd"/>
@@ -6026,7 +5915,7 @@
     </w:p>
     <w:p>
       <w:pPr>
-        <w:pStyle w:val="ListParagraph"/>
+        <w:pStyle w:val="Paragraphedeliste"/>
         <w:numPr>
           <w:ilvl w:val="0"/>
           <w:numId w:val="11"/>
@@ -6063,7 +5952,7 @@
     </w:p>
     <w:p>
       <w:pPr>
-        <w:pStyle w:val="ListParagraph"/>
+        <w:pStyle w:val="Paragraphedeliste"/>
         <w:numPr>
           <w:ilvl w:val="0"/>
           <w:numId w:val="11"/>
@@ -6096,7 +5985,7 @@
     </w:p>
     <w:p>
       <w:pPr>
-        <w:pStyle w:val="ListParagraph"/>
+        <w:pStyle w:val="Paragraphedeliste"/>
         <w:numPr>
           <w:ilvl w:val="0"/>
           <w:numId w:val="3"/>
@@ -6129,7 +6018,7 @@
     </w:p>
     <w:p>
       <w:pPr>
-        <w:pStyle w:val="ListParagraph"/>
+        <w:pStyle w:val="Paragraphedeliste"/>
         <w:numPr>
           <w:ilvl w:val="1"/>
           <w:numId w:val="3"/>
@@ -6155,7 +6044,7 @@
     </w:p>
     <w:p>
       <w:pPr>
-        <w:pStyle w:val="ListParagraph"/>
+        <w:pStyle w:val="Paragraphedeliste"/>
         <w:numPr>
           <w:ilvl w:val="1"/>
           <w:numId w:val="3"/>
@@ -6196,7 +6085,7 @@
     </w:p>
     <w:p>
       <w:pPr>
-        <w:pStyle w:val="ListParagraph"/>
+        <w:pStyle w:val="Paragraphedeliste"/>
         <w:numPr>
           <w:ilvl w:val="1"/>
           <w:numId w:val="3"/>
@@ -6228,7 +6117,7 @@
     </w:p>
     <w:p>
       <w:pPr>
-        <w:pStyle w:val="ListParagraph"/>
+        <w:pStyle w:val="Paragraphedeliste"/>
         <w:numPr>
           <w:ilvl w:val="1"/>
           <w:numId w:val="3"/>
@@ -6265,7 +6154,7 @@
     </w:p>
     <w:p>
       <w:pPr>
-        <w:pStyle w:val="ListParagraph"/>
+        <w:pStyle w:val="Paragraphedeliste"/>
         <w:numPr>
           <w:ilvl w:val="1"/>
           <w:numId w:val="3"/>
@@ -6291,7 +6180,7 @@
     </w:p>
     <w:p>
       <w:pPr>
-        <w:pStyle w:val="ListParagraph"/>
+        <w:pStyle w:val="Paragraphedeliste"/>
         <w:numPr>
           <w:ilvl w:val="1"/>
           <w:numId w:val="3"/>
@@ -6320,7 +6209,7 @@
     </w:p>
     <w:p>
       <w:pPr>
-        <w:pStyle w:val="ListParagraph"/>
+        <w:pStyle w:val="Paragraphedeliste"/>
         <w:numPr>
           <w:ilvl w:val="1"/>
           <w:numId w:val="3"/>
@@ -6355,7 +6244,7 @@
     </w:p>
     <w:p>
       <w:pPr>
-        <w:pStyle w:val="ListParagraph"/>
+        <w:pStyle w:val="Paragraphedeliste"/>
         <w:numPr>
           <w:ilvl w:val="1"/>
           <w:numId w:val="3"/>
@@ -6380,7 +6269,7 @@
     </w:p>
     <w:p>
       <w:pPr>
-        <w:pStyle w:val="ListParagraph"/>
+        <w:pStyle w:val="Paragraphedeliste"/>
         <w:numPr>
           <w:ilvl w:val="0"/>
           <w:numId w:val="3"/>
@@ -6415,7 +6304,7 @@
     </w:p>
     <w:p>
       <w:pPr>
-        <w:pStyle w:val="ListParagraph"/>
+        <w:pStyle w:val="Paragraphedeliste"/>
         <w:numPr>
           <w:ilvl w:val="0"/>
           <w:numId w:val="9"/>
@@ -6438,7 +6327,7 @@
     </w:p>
     <w:p>
       <w:pPr>
-        <w:pStyle w:val="ListParagraph"/>
+        <w:pStyle w:val="Paragraphedeliste"/>
         <w:numPr>
           <w:ilvl w:val="0"/>
           <w:numId w:val="9"/>
@@ -6517,7 +6406,7 @@
     </w:p>
     <w:p>
       <w:pPr>
-        <w:pStyle w:val="ListParagraph"/>
+        <w:pStyle w:val="Paragraphedeliste"/>
         <w:numPr>
           <w:ilvl w:val="0"/>
           <w:numId w:val="9"/>
@@ -6534,7 +6423,7 @@
     </w:p>
     <w:p>
       <w:pPr>
-        <w:pStyle w:val="ListParagraph"/>
+        <w:pStyle w:val="Paragraphedeliste"/>
         <w:numPr>
           <w:ilvl w:val="0"/>
           <w:numId w:val="9"/>
@@ -6566,7 +6455,7 @@
     </w:p>
     <w:p>
       <w:pPr>
-        <w:pStyle w:val="ListParagraph"/>
+        <w:pStyle w:val="Paragraphedeliste"/>
         <w:numPr>
           <w:ilvl w:val="0"/>
           <w:numId w:val="9"/>
@@ -6589,7 +6478,7 @@
     </w:p>
     <w:p>
       <w:pPr>
-        <w:pStyle w:val="ListParagraph"/>
+        <w:pStyle w:val="Paragraphedeliste"/>
         <w:numPr>
           <w:ilvl w:val="0"/>
           <w:numId w:val="9"/>
@@ -6628,18 +6517,28 @@
         <w:t xml:space="preserve">E </w:t>
       </w:r>
       <w:r>
-        <w:t>(cortisol</w:t>
-      </w:r>
-      <w:ins w:id="139" w:author="Barakat Arthur" w:date="2021-11-05T14:10:00Z">
-        <w:r>
-          <w:t>, 500ml</w:t>
-        </w:r>
-      </w:ins>
+        <w:t>(</w:t>
+      </w:r>
+      <w:r>
+        <w:t>cortisol</w:t>
+      </w:r>
+      <w:r>
+        <w:t xml:space="preserve">, </w:t>
+      </w:r>
+      <w:r>
+        <w:t>0.5</w:t>
+      </w:r>
+      <w:r>
+        <w:t>ml</w:t>
+      </w:r>
       <w:r>
         <w:t>)</w:t>
       </w:r>
       <w:r>
-        <w:t>=&gt; stocker carboglace</w:t>
+        <w:t xml:space="preserve">=&gt; stocker </w:t>
+      </w:r>
+      <w:r>
+        <w:t>carboglace</w:t>
       </w:r>
       <w:r>
         <w:rPr>
@@ -6659,7 +6558,7 @@
     </w:p>
     <w:p>
       <w:pPr>
-        <w:pStyle w:val="ListParagraph"/>
+        <w:pStyle w:val="Paragraphedeliste"/>
         <w:numPr>
           <w:ilvl w:val="0"/>
           <w:numId w:val="9"/>
@@ -6673,7 +6572,6 @@
         <w:rPr>
           <w:b/>
         </w:rPr>
-        <w:lastRenderedPageBreak/>
         <w:t>question</w:t>
       </w:r>
       <w:proofErr w:type="gramEnd"/>
@@ -6692,7 +6590,7 @@
     </w:p>
     <w:p>
       <w:pPr>
-        <w:pStyle w:val="ListParagraph"/>
+        <w:pStyle w:val="Paragraphedeliste"/>
         <w:numPr>
           <w:ilvl w:val="0"/>
           <w:numId w:val="9"/>
@@ -6715,7 +6613,7 @@
     </w:p>
     <w:p>
       <w:pPr>
-        <w:pStyle w:val="ListParagraph"/>
+        <w:pStyle w:val="Paragraphedeliste"/>
         <w:numPr>
           <w:ilvl w:val="0"/>
           <w:numId w:val="9"/>
@@ -6738,7 +6636,7 @@
     </w:p>
     <w:p>
       <w:pPr>
-        <w:pStyle w:val="ListParagraph"/>
+        <w:pStyle w:val="Paragraphedeliste"/>
         <w:numPr>
           <w:ilvl w:val="0"/>
           <w:numId w:val="9"/>
@@ -6755,7 +6653,7 @@
     </w:p>
     <w:p>
       <w:pPr>
-        <w:pStyle w:val="ListParagraph"/>
+        <w:pStyle w:val="Paragraphedeliste"/>
         <w:numPr>
           <w:ilvl w:val="1"/>
           <w:numId w:val="9"/>
@@ -6772,7 +6670,7 @@
     </w:p>
     <w:p>
       <w:pPr>
-        <w:pStyle w:val="ListParagraph"/>
+        <w:pStyle w:val="Paragraphedeliste"/>
         <w:numPr>
           <w:ilvl w:val="1"/>
           <w:numId w:val="9"/>
@@ -6792,7 +6690,7 @@
     </w:p>
     <w:p>
       <w:pPr>
-        <w:pStyle w:val="ListParagraph"/>
+        <w:pStyle w:val="Paragraphedeliste"/>
         <w:numPr>
           <w:ilvl w:val="1"/>
           <w:numId w:val="9"/>
@@ -6820,7 +6718,7 @@
     </w:p>
     <w:p>
       <w:pPr>
-        <w:pStyle w:val="ListParagraph"/>
+        <w:pStyle w:val="Paragraphedeliste"/>
         <w:numPr>
           <w:ilvl w:val="2"/>
           <w:numId w:val="9"/>
@@ -6851,44 +6749,47 @@
           <w:b/>
           <w:bCs/>
         </w:rPr>
-        <w:t>pas de compte suisse</w:t>
+        <w:t xml:space="preserve">pas </w:t>
       </w:r>
       <w:r>
         <w:rPr>
           <w:b/>
           <w:bCs/>
         </w:rPr>
+        <w:t>de compte suisse</w:t>
+      </w:r>
+      <w:r>
+        <w:rPr>
+          <w:b/>
+          <w:bCs/>
+        </w:rPr>
         <w:t>, payer en cash</w:t>
       </w:r>
-      <w:ins w:id="140" w:author="Barakat Arthur" w:date="2021-11-05T14:33:00Z">
-        <w:r>
-          <w:rPr>
-            <w:b/>
-            <w:bCs/>
-          </w:rPr>
-          <w:t xml:space="preserve"> si possible. Sinon </w:t>
-        </w:r>
-        <w:proofErr w:type="spellStart"/>
-        <w:r>
-          <w:rPr>
-            <w:b/>
-            <w:bCs/>
-          </w:rPr>
-          <w:t>tempis</w:t>
-        </w:r>
-        <w:proofErr w:type="spellEnd"/>
-        <w:r>
-          <w:rPr>
-            <w:b/>
-            <w:bCs/>
-          </w:rPr>
-          <w:t xml:space="preserve"> pour eux.</w:t>
-        </w:r>
-      </w:ins>
-    </w:p>
-    <w:p>
-      <w:pPr>
-        <w:pStyle w:val="ListParagraph"/>
+      <w:r>
+        <w:rPr>
+          <w:b/>
+          <w:bCs/>
+        </w:rPr>
+        <w:t xml:space="preserve"> si possible. Sinon </w:t>
+      </w:r>
+      <w:r>
+        <w:rPr>
+          <w:b/>
+          <w:bCs/>
+        </w:rPr>
+        <w:t>tant pis</w:t>
+      </w:r>
+      <w:r>
+        <w:rPr>
+          <w:b/>
+          <w:bCs/>
+        </w:rPr>
+        <w:t xml:space="preserve"> pour eux.</w:t>
+      </w:r>
+    </w:p>
+    <w:p>
+      <w:pPr>
+        <w:pStyle w:val="Paragraphedeliste"/>
         <w:numPr>
           <w:ilvl w:val="1"/>
           <w:numId w:val="9"/>
@@ -6900,7 +6801,7 @@
     </w:p>
     <w:p>
       <w:pPr>
-        <w:pStyle w:val="ListParagraph"/>
+        <w:pStyle w:val="Paragraphedeliste"/>
         <w:numPr>
           <w:ilvl w:val="1"/>
           <w:numId w:val="9"/>
@@ -6911,12 +6812,12 @@
       </w:r>
     </w:p>
     <w:sectPr>
-      <w:headerReference w:type="even" r:id="rId11"/>
-      <w:headerReference w:type="default" r:id="rId12"/>
-      <w:footerReference w:type="even" r:id="rId13"/>
-      <w:footerReference w:type="default" r:id="rId14"/>
-      <w:headerReference w:type="first" r:id="rId15"/>
-      <w:footerReference w:type="first" r:id="rId16"/>
+      <w:headerReference w:type="even" r:id="rId8"/>
+      <w:headerReference w:type="default" r:id="rId9"/>
+      <w:footerReference w:type="even" r:id="rId10"/>
+      <w:footerReference w:type="default" r:id="rId11"/>
+      <w:headerReference w:type="first" r:id="rId12"/>
+      <w:footerReference w:type="first" r:id="rId13"/>
       <w:pgSz w:w="11906" w:h="16838"/>
       <w:pgMar w:top="1440" w:right="1440" w:bottom="1440" w:left="1440" w:header="708" w:footer="708" w:gutter="0"/>
       <w:cols w:space="708"/>
@@ -6926,88 +6827,8 @@
 </w:document>
 </file>
 
-<file path=word/comments.xml><?xml version="1.0" encoding="utf-8"?>
-<w:comments xmlns:wpc="http://schemas.microsoft.com/office/word/2010/wordprocessingCanvas" xmlns:cx="http://schemas.microsoft.com/office/drawing/2014/chartex" xmlns:cx1="http://schemas.microsoft.com/office/drawing/2015/9/8/chartex" xmlns:cx2="http://schemas.microsoft.com/office/drawing/2015/10/21/chartex" xmlns:cx3="http://schemas.microsoft.com/office/drawing/2016/5/9/chartex" xmlns:cx4="http://schemas.microsoft.com/office/drawing/2016/5/10/chartex" xmlns:cx5="http://schemas.microsoft.com/office/drawing/2016/5/11/chartex" xmlns:cx6="http://schemas.microsoft.com/office/drawing/2016/5/12/chartex" xmlns:cx7="http://schemas.microsoft.com/office/drawing/2016/5/13/chartex" xmlns:cx8="http://schemas.microsoft.com/office/drawing/2016/5/14/chartex" xmlns:mc="http://schemas.openxmlformats.org/markup-compatibility/2006" xmlns:aink="http://schemas.microsoft.com/office/drawing/2016/ink" xmlns:am3d="http://schemas.microsoft.com/office/drawing/2017/model3d" xmlns:o="urn:schemas-microsoft-com:office:office" xmlns:r="http://schemas.openxmlformats.org/officeDocument/2006/relationships" xmlns:m="http://schemas.openxmlformats.org/officeDocument/2006/math" xmlns:v="urn:schemas-microsoft-com:vml" xmlns:wp14="http://schemas.microsoft.com/office/word/2010/wordprocessingDrawing" xmlns:wp="http://schemas.openxmlformats.org/drawingml/2006/wordprocessingDrawing" xmlns:w10="urn:schemas-microsoft-com:office:word" xmlns:w="http://schemas.openxmlformats.org/wordprocessingml/2006/main" xmlns:w14="http://schemas.microsoft.com/office/word/2010/wordml" xmlns:w15="http://schemas.microsoft.com/office/word/2012/wordml" xmlns:w16cid="http://schemas.microsoft.com/office/word/2016/wordml/cid" xmlns:w16se="http://schemas.microsoft.com/office/word/2015/wordml/symex" xmlns:wpg="http://schemas.microsoft.com/office/word/2010/wordprocessingGroup" xmlns:wpi="http://schemas.microsoft.com/office/word/2010/wordprocessingInk" xmlns:wne="http://schemas.microsoft.com/office/word/2006/wordml" xmlns:wps="http://schemas.microsoft.com/office/word/2010/wordprocessingShape" mc:Ignorable="w14 w15 w16se w16cid wp14">
-  <w:comment w:id="80" w:author="Barakat Arthur" w:date="2021-11-05T13:48:00Z" w:initials="BA">
-    <w:p>
-      <w:pPr>
-        <w:pStyle w:val="CommentText"/>
-      </w:pPr>
-      <w:r>
-        <w:rPr>
-          <w:rStyle w:val="CommentReference"/>
-        </w:rPr>
-        <w:annotationRef/>
-      </w:r>
-      <w:r>
-        <w:t>Je te laisse remoduler la phrase pour dire qu’il faut bien qu’ils pensent à leur choix, mais pas que ça prenne plus que quelque seconde</w:t>
-      </w:r>
-      <w:r>
-        <w:t xml:space="preserve">. Le premier paragraphe dit prend ton temps pour choisir, et le second dit t’as une limite de temps, </w:t>
-      </w:r>
-      <w:proofErr w:type="gramStart"/>
-      <w:r>
-        <w:t>prend pas</w:t>
-      </w:r>
-      <w:proofErr w:type="gramEnd"/>
-      <w:r>
-        <w:t xml:space="preserve"> trop longtemps </w:t>
-      </w:r>
-      <w:proofErr w:type="spellStart"/>
-      <w:r>
-        <w:t>xD</w:t>
-      </w:r>
-      <w:proofErr w:type="spellEnd"/>
-      <w:r>
-        <w:t xml:space="preserve"> C’est pas très cohérent.</w:t>
-      </w:r>
-    </w:p>
-  </w:comment>
-  <w:comment w:id="135" w:author="Barakat Arthur" w:date="2021-11-05T14:09:00Z" w:initials="BA">
-    <w:p>
-      <w:pPr>
-        <w:pStyle w:val="CommentText"/>
-      </w:pPr>
-      <w:r>
-        <w:rPr>
-          <w:rStyle w:val="CommentReference"/>
-        </w:rPr>
-        <w:annotationRef/>
-      </w:r>
-      <w:r>
-        <w:t xml:space="preserve">Je crois que </w:t>
-      </w:r>
-      <w:proofErr w:type="spellStart"/>
-      <w:proofErr w:type="gramStart"/>
-      <w:r>
-        <w:t>ca</w:t>
-      </w:r>
-      <w:proofErr w:type="spellEnd"/>
-      <w:proofErr w:type="gramEnd"/>
-      <w:r>
-        <w:t xml:space="preserve"> c’est plus d’actualité.</w:t>
-      </w:r>
-    </w:p>
-  </w:comment>
-</w:comments>
-</file>
-
-<file path=word/commentsExtended.xml><?xml version="1.0" encoding="utf-8"?>
-<w15:commentsEx xmlns:wpc="http://schemas.microsoft.com/office/word/2010/wordprocessingCanvas" xmlns:cx="http://schemas.microsoft.com/office/drawing/2014/chartex" xmlns:cx1="http://schemas.microsoft.com/office/drawing/2015/9/8/chartex" xmlns:cx2="http://schemas.microsoft.com/office/drawing/2015/10/21/chartex" xmlns:cx3="http://schemas.microsoft.com/office/drawing/2016/5/9/chartex" xmlns:cx4="http://schemas.microsoft.com/office/drawing/2016/5/10/chartex" xmlns:cx5="http://schemas.microsoft.com/office/drawing/2016/5/11/chartex" xmlns:cx6="http://schemas.microsoft.com/office/drawing/2016/5/12/chartex" xmlns:cx7="http://schemas.microsoft.com/office/drawing/2016/5/13/chartex" xmlns:cx8="http://schemas.microsoft.com/office/drawing/2016/5/14/chartex" xmlns:mc="http://schemas.openxmlformats.org/markup-compatibility/2006" xmlns:aink="http://schemas.microsoft.com/office/drawing/2016/ink" xmlns:am3d="http://schemas.microsoft.com/office/drawing/2017/model3d" xmlns:o="urn:schemas-microsoft-com:office:office" xmlns:r="http://schemas.openxmlformats.org/officeDocument/2006/relationships" xmlns:m="http://schemas.openxmlformats.org/officeDocument/2006/math" xmlns:v="urn:schemas-microsoft-com:vml" xmlns:wp14="http://schemas.microsoft.com/office/word/2010/wordprocessingDrawing" xmlns:wp="http://schemas.openxmlformats.org/drawingml/2006/wordprocessingDrawing" xmlns:w10="urn:schemas-microsoft-com:office:word" xmlns:w="http://schemas.openxmlformats.org/wordprocessingml/2006/main" xmlns:w14="http://schemas.microsoft.com/office/word/2010/wordml" xmlns:w15="http://schemas.microsoft.com/office/word/2012/wordml" xmlns:w16cid="http://schemas.microsoft.com/office/word/2016/wordml/cid" xmlns:w16se="http://schemas.microsoft.com/office/word/2015/wordml/symex" xmlns:wpg="http://schemas.microsoft.com/office/word/2010/wordprocessingGroup" xmlns:wpi="http://schemas.microsoft.com/office/word/2010/wordprocessingInk" xmlns:wne="http://schemas.microsoft.com/office/word/2006/wordml" xmlns:wps="http://schemas.microsoft.com/office/word/2010/wordprocessingShape" mc:Ignorable="w14 w15 w16se w16cid wp14">
-  <w15:commentEx w15:paraId="1FB3F915" w15:done="0"/>
-  <w15:commentEx w15:paraId="5F3D1958" w15:done="0"/>
-</w15:commentsEx>
-</file>
-
-<file path=word/commentsIds.xml><?xml version="1.0" encoding="utf-8"?>
-<w16cid:commentsIds xmlns:wpc="http://schemas.microsoft.com/office/word/2010/wordprocessingCanvas" xmlns:cx="http://schemas.microsoft.com/office/drawing/2014/chartex" xmlns:cx1="http://schemas.microsoft.com/office/drawing/2015/9/8/chartex" xmlns:cx2="http://schemas.microsoft.com/office/drawing/2015/10/21/chartex" xmlns:cx3="http://schemas.microsoft.com/office/drawing/2016/5/9/chartex" xmlns:cx4="http://schemas.microsoft.com/office/drawing/2016/5/10/chartex" xmlns:cx5="http://schemas.microsoft.com/office/drawing/2016/5/11/chartex" xmlns:cx6="http://schemas.microsoft.com/office/drawing/2016/5/12/chartex" xmlns:cx7="http://schemas.microsoft.com/office/drawing/2016/5/13/chartex" xmlns:cx8="http://schemas.microsoft.com/office/drawing/2016/5/14/chartex" xmlns:mc="http://schemas.openxmlformats.org/markup-compatibility/2006" xmlns:aink="http://schemas.microsoft.com/office/drawing/2016/ink" xmlns:am3d="http://schemas.microsoft.com/office/drawing/2017/model3d" xmlns:o="urn:schemas-microsoft-com:office:office" xmlns:r="http://schemas.openxmlformats.org/officeDocument/2006/relationships" xmlns:m="http://schemas.openxmlformats.org/officeDocument/2006/math" xmlns:v="urn:schemas-microsoft-com:vml" xmlns:wp14="http://schemas.microsoft.com/office/word/2010/wordprocessingDrawing" xmlns:wp="http://schemas.openxmlformats.org/drawingml/2006/wordprocessingDrawing" xmlns:w10="urn:schemas-microsoft-com:office:word" xmlns:w="http://schemas.openxmlformats.org/wordprocessingml/2006/main" xmlns:w14="http://schemas.microsoft.com/office/word/2010/wordml" xmlns:w15="http://schemas.microsoft.com/office/word/2012/wordml" xmlns:w16cid="http://schemas.microsoft.com/office/word/2016/wordml/cid" xmlns:w16se="http://schemas.microsoft.com/office/word/2015/wordml/symex" xmlns:wpg="http://schemas.microsoft.com/office/word/2010/wordprocessingGroup" xmlns:wpi="http://schemas.microsoft.com/office/word/2010/wordprocessingInk" xmlns:wne="http://schemas.microsoft.com/office/word/2006/wordml" xmlns:wps="http://schemas.microsoft.com/office/word/2010/wordprocessingShape" mc:Ignorable="w14 w15 w16se w16cid wp14">
-  <w16cid:commentId w16cid:paraId="1FB3F915" w16cid:durableId="252FB4AF"/>
-  <w16cid:commentId w16cid:paraId="5F3D1958" w16cid:durableId="252FB9AC"/>
-</w16cid:commentsIds>
-</file>
-
 <file path=word/endnotes.xml><?xml version="1.0" encoding="utf-8"?>
-<w:endnotes xmlns:wpc="http://schemas.microsoft.com/office/word/2010/wordprocessingCanvas" xmlns:cx="http://schemas.microsoft.com/office/drawing/2014/chartex" xmlns:cx1="http://schemas.microsoft.com/office/drawing/2015/9/8/chartex" xmlns:cx2="http://schemas.microsoft.com/office/drawing/2015/10/21/chartex" xmlns:cx3="http://schemas.microsoft.com/office/drawing/2016/5/9/chartex" xmlns:cx4="http://schemas.microsoft.com/office/drawing/2016/5/10/chartex" xmlns:cx5="http://schemas.microsoft.com/office/drawing/2016/5/11/chartex" xmlns:cx6="http://schemas.microsoft.com/office/drawing/2016/5/12/chartex" xmlns:cx7="http://schemas.microsoft.com/office/drawing/2016/5/13/chartex" xmlns:cx8="http://schemas.microsoft.com/office/drawing/2016/5/14/chartex" xmlns:mc="http://schemas.openxmlformats.org/markup-compatibility/2006" xmlns:aink="http://schemas.microsoft.com/office/drawing/2016/ink" xmlns:am3d="http://schemas.microsoft.com/office/drawing/2017/model3d" xmlns:o="urn:schemas-microsoft-com:office:office" xmlns:r="http://schemas.openxmlformats.org/officeDocument/2006/relationships" xmlns:m="http://schemas.openxmlformats.org/officeDocument/2006/math" xmlns:v="urn:schemas-microsoft-com:vml" xmlns:wp14="http://schemas.microsoft.com/office/word/2010/wordprocessingDrawing" xmlns:wp="http://schemas.openxmlformats.org/drawingml/2006/wordprocessingDrawing" xmlns:w10="urn:schemas-microsoft-com:office:word" xmlns:w="http://schemas.openxmlformats.org/wordprocessingml/2006/main" xmlns:w14="http://schemas.microsoft.com/office/word/2010/wordml" xmlns:w15="http://schemas.microsoft.com/office/word/2012/wordml" xmlns:w16cid="http://schemas.microsoft.com/office/word/2016/wordml/cid" xmlns:w16se="http://schemas.microsoft.com/office/word/2015/wordml/symex" xmlns:wpg="http://schemas.microsoft.com/office/word/2010/wordprocessingGroup" xmlns:wpi="http://schemas.microsoft.com/office/word/2010/wordprocessingInk" xmlns:wne="http://schemas.microsoft.com/office/word/2006/wordml" xmlns:wps="http://schemas.microsoft.com/office/word/2010/wordprocessingShape" mc:Ignorable="w14 w15 w16se w16cid wp14">
+<w:endnotes xmlns:wpc="http://schemas.microsoft.com/office/word/2010/wordprocessingCanvas" xmlns:cx="http://schemas.microsoft.com/office/drawing/2014/chartex" xmlns:cx1="http://schemas.microsoft.com/office/drawing/2015/9/8/chartex" xmlns:cx2="http://schemas.microsoft.com/office/drawing/2015/10/21/chartex" xmlns:cx3="http://schemas.microsoft.com/office/drawing/2016/5/9/chartex" xmlns:cx4="http://schemas.microsoft.com/office/drawing/2016/5/10/chartex" xmlns:cx5="http://schemas.microsoft.com/office/drawing/2016/5/11/chartex" xmlns:cx6="http://schemas.microsoft.com/office/drawing/2016/5/12/chartex" xmlns:cx7="http://schemas.microsoft.com/office/drawing/2016/5/13/chartex" xmlns:cx8="http://schemas.microsoft.com/office/drawing/2016/5/14/chartex" xmlns:mc="http://schemas.openxmlformats.org/markup-compatibility/2006" xmlns:aink="http://schemas.microsoft.com/office/drawing/2016/ink" xmlns:am3d="http://schemas.microsoft.com/office/drawing/2017/model3d" xmlns:o="urn:schemas-microsoft-com:office:office" xmlns:r="http://schemas.openxmlformats.org/officeDocument/2006/relationships" xmlns:m="http://schemas.openxmlformats.org/officeDocument/2006/math" xmlns:v="urn:schemas-microsoft-com:vml" xmlns:wp14="http://schemas.microsoft.com/office/word/2010/wordprocessingDrawing" xmlns:wp="http://schemas.openxmlformats.org/drawingml/2006/wordprocessingDrawing" xmlns:w10="urn:schemas-microsoft-com:office:word" xmlns:w="http://schemas.openxmlformats.org/wordprocessingml/2006/main" xmlns:w14="http://schemas.microsoft.com/office/word/2010/wordml" xmlns:w15="http://schemas.microsoft.com/office/word/2012/wordml" xmlns:w16cex="http://schemas.microsoft.com/office/word/2018/wordml/cex" xmlns:w16cid="http://schemas.microsoft.com/office/word/2016/wordml/cid" xmlns:w16="http://schemas.microsoft.com/office/word/2018/wordml" xmlns:w16sdtdh="http://schemas.microsoft.com/office/word/2020/wordml/sdtdatahash" xmlns:w16se="http://schemas.microsoft.com/office/word/2015/wordml/symex" xmlns:wpg="http://schemas.microsoft.com/office/word/2010/wordprocessingGroup" xmlns:wpi="http://schemas.microsoft.com/office/word/2010/wordprocessingInk" xmlns:wne="http://schemas.microsoft.com/office/word/2006/wordml" xmlns:wps="http://schemas.microsoft.com/office/word/2010/wordprocessingShape" mc:Ignorable="w14 w15 w16se w16cid w16 w16cex w16sdtdh wp14">
   <w:endnote w:type="separator" w:id="-1">
     <w:p>
       <w:pPr>
@@ -7032,17 +6853,17 @@
 </file>
 
 <file path=word/footer1.xml><?xml version="1.0" encoding="utf-8"?>
-<w:ftr xmlns:wpc="http://schemas.microsoft.com/office/word/2010/wordprocessingCanvas" xmlns:cx="http://schemas.microsoft.com/office/drawing/2014/chartex" xmlns:cx1="http://schemas.microsoft.com/office/drawing/2015/9/8/chartex" xmlns:cx2="http://schemas.microsoft.com/office/drawing/2015/10/21/chartex" xmlns:cx3="http://schemas.microsoft.com/office/drawing/2016/5/9/chartex" xmlns:cx4="http://schemas.microsoft.com/office/drawing/2016/5/10/chartex" xmlns:cx5="http://schemas.microsoft.com/office/drawing/2016/5/11/chartex" xmlns:cx6="http://schemas.microsoft.com/office/drawing/2016/5/12/chartex" xmlns:cx7="http://schemas.microsoft.com/office/drawing/2016/5/13/chartex" xmlns:cx8="http://schemas.microsoft.com/office/drawing/2016/5/14/chartex" xmlns:mc="http://schemas.openxmlformats.org/markup-compatibility/2006" xmlns:aink="http://schemas.microsoft.com/office/drawing/2016/ink" xmlns:am3d="http://schemas.microsoft.com/office/drawing/2017/model3d" xmlns:o="urn:schemas-microsoft-com:office:office" xmlns:r="http://schemas.openxmlformats.org/officeDocument/2006/relationships" xmlns:m="http://schemas.openxmlformats.org/officeDocument/2006/math" xmlns:v="urn:schemas-microsoft-com:vml" xmlns:wp14="http://schemas.microsoft.com/office/word/2010/wordprocessingDrawing" xmlns:wp="http://schemas.openxmlformats.org/drawingml/2006/wordprocessingDrawing" xmlns:w10="urn:schemas-microsoft-com:office:word" xmlns:w="http://schemas.openxmlformats.org/wordprocessingml/2006/main" xmlns:w14="http://schemas.microsoft.com/office/word/2010/wordml" xmlns:w15="http://schemas.microsoft.com/office/word/2012/wordml" xmlns:w16cid="http://schemas.microsoft.com/office/word/2016/wordml/cid" xmlns:w16se="http://schemas.microsoft.com/office/word/2015/wordml/symex" xmlns:wpg="http://schemas.microsoft.com/office/word/2010/wordprocessingGroup" xmlns:wpi="http://schemas.microsoft.com/office/word/2010/wordprocessingInk" xmlns:wne="http://schemas.microsoft.com/office/word/2006/wordml" xmlns:wps="http://schemas.microsoft.com/office/word/2010/wordprocessingShape" mc:Ignorable="w14 w15 w16se w16cid wp14">
+<w:ftr xmlns:wpc="http://schemas.microsoft.com/office/word/2010/wordprocessingCanvas" xmlns:cx="http://schemas.microsoft.com/office/drawing/2014/chartex" xmlns:cx1="http://schemas.microsoft.com/office/drawing/2015/9/8/chartex" xmlns:cx2="http://schemas.microsoft.com/office/drawing/2015/10/21/chartex" xmlns:cx3="http://schemas.microsoft.com/office/drawing/2016/5/9/chartex" xmlns:cx4="http://schemas.microsoft.com/office/drawing/2016/5/10/chartex" xmlns:cx5="http://schemas.microsoft.com/office/drawing/2016/5/11/chartex" xmlns:cx6="http://schemas.microsoft.com/office/drawing/2016/5/12/chartex" xmlns:cx7="http://schemas.microsoft.com/office/drawing/2016/5/13/chartex" xmlns:cx8="http://schemas.microsoft.com/office/drawing/2016/5/14/chartex" xmlns:mc="http://schemas.openxmlformats.org/markup-compatibility/2006" xmlns:aink="http://schemas.microsoft.com/office/drawing/2016/ink" xmlns:am3d="http://schemas.microsoft.com/office/drawing/2017/model3d" xmlns:o="urn:schemas-microsoft-com:office:office" xmlns:r="http://schemas.openxmlformats.org/officeDocument/2006/relationships" xmlns:m="http://schemas.openxmlformats.org/officeDocument/2006/math" xmlns:v="urn:schemas-microsoft-com:vml" xmlns:wp14="http://schemas.microsoft.com/office/word/2010/wordprocessingDrawing" xmlns:wp="http://schemas.openxmlformats.org/drawingml/2006/wordprocessingDrawing" xmlns:w10="urn:schemas-microsoft-com:office:word" xmlns:w="http://schemas.openxmlformats.org/wordprocessingml/2006/main" xmlns:w14="http://schemas.microsoft.com/office/word/2010/wordml" xmlns:w15="http://schemas.microsoft.com/office/word/2012/wordml" xmlns:w16cex="http://schemas.microsoft.com/office/word/2018/wordml/cex" xmlns:w16cid="http://schemas.microsoft.com/office/word/2016/wordml/cid" xmlns:w16="http://schemas.microsoft.com/office/word/2018/wordml" xmlns:w16sdtdh="http://schemas.microsoft.com/office/word/2020/wordml/sdtdatahash" xmlns:w16se="http://schemas.microsoft.com/office/word/2015/wordml/symex" xmlns:wpg="http://schemas.microsoft.com/office/word/2010/wordprocessingGroup" xmlns:wpi="http://schemas.microsoft.com/office/word/2010/wordprocessingInk" xmlns:wne="http://schemas.microsoft.com/office/word/2006/wordml" xmlns:wps="http://schemas.microsoft.com/office/word/2010/wordprocessingShape" mc:Ignorable="w14 w15 w16se w16cid w16 w16cex w16sdtdh wp14">
   <w:p>
     <w:pPr>
-      <w:pStyle w:val="Footer"/>
+      <w:pStyle w:val="Pieddepage"/>
     </w:pPr>
   </w:p>
 </w:ftr>
 </file>
 
 <file path=word/footer2.xml><?xml version="1.0" encoding="utf-8"?>
-<w:ftr xmlns:wpc="http://schemas.microsoft.com/office/word/2010/wordprocessingCanvas" xmlns:cx="http://schemas.microsoft.com/office/drawing/2014/chartex" xmlns:cx1="http://schemas.microsoft.com/office/drawing/2015/9/8/chartex" xmlns:cx2="http://schemas.microsoft.com/office/drawing/2015/10/21/chartex" xmlns:cx3="http://schemas.microsoft.com/office/drawing/2016/5/9/chartex" xmlns:cx4="http://schemas.microsoft.com/office/drawing/2016/5/10/chartex" xmlns:cx5="http://schemas.microsoft.com/office/drawing/2016/5/11/chartex" xmlns:cx6="http://schemas.microsoft.com/office/drawing/2016/5/12/chartex" xmlns:cx7="http://schemas.microsoft.com/office/drawing/2016/5/13/chartex" xmlns:cx8="http://schemas.microsoft.com/office/drawing/2016/5/14/chartex" xmlns:mc="http://schemas.openxmlformats.org/markup-compatibility/2006" xmlns:aink="http://schemas.microsoft.com/office/drawing/2016/ink" xmlns:am3d="http://schemas.microsoft.com/office/drawing/2017/model3d" xmlns:o="urn:schemas-microsoft-com:office:office" xmlns:r="http://schemas.openxmlformats.org/officeDocument/2006/relationships" xmlns:m="http://schemas.openxmlformats.org/officeDocument/2006/math" xmlns:v="urn:schemas-microsoft-com:vml" xmlns:wp14="http://schemas.microsoft.com/office/word/2010/wordprocessingDrawing" xmlns:wp="http://schemas.openxmlformats.org/drawingml/2006/wordprocessingDrawing" xmlns:w10="urn:schemas-microsoft-com:office:word" xmlns:w="http://schemas.openxmlformats.org/wordprocessingml/2006/main" xmlns:w14="http://schemas.microsoft.com/office/word/2010/wordml" xmlns:w15="http://schemas.microsoft.com/office/word/2012/wordml" xmlns:w16cid="http://schemas.microsoft.com/office/word/2016/wordml/cid" xmlns:w16se="http://schemas.microsoft.com/office/word/2015/wordml/symex" xmlns:wpg="http://schemas.microsoft.com/office/word/2010/wordprocessingGroup" xmlns:wpi="http://schemas.microsoft.com/office/word/2010/wordprocessingInk" xmlns:wne="http://schemas.microsoft.com/office/word/2006/wordml" xmlns:wps="http://schemas.microsoft.com/office/word/2010/wordprocessingShape" mc:Ignorable="w14 w15 w16se w16cid wp14">
+<w:ftr xmlns:wpc="http://schemas.microsoft.com/office/word/2010/wordprocessingCanvas" xmlns:cx="http://schemas.microsoft.com/office/drawing/2014/chartex" xmlns:cx1="http://schemas.microsoft.com/office/drawing/2015/9/8/chartex" xmlns:cx2="http://schemas.microsoft.com/office/drawing/2015/10/21/chartex" xmlns:cx3="http://schemas.microsoft.com/office/drawing/2016/5/9/chartex" xmlns:cx4="http://schemas.microsoft.com/office/drawing/2016/5/10/chartex" xmlns:cx5="http://schemas.microsoft.com/office/drawing/2016/5/11/chartex" xmlns:cx6="http://schemas.microsoft.com/office/drawing/2016/5/12/chartex" xmlns:cx7="http://schemas.microsoft.com/office/drawing/2016/5/13/chartex" xmlns:cx8="http://schemas.microsoft.com/office/drawing/2016/5/14/chartex" xmlns:mc="http://schemas.openxmlformats.org/markup-compatibility/2006" xmlns:aink="http://schemas.microsoft.com/office/drawing/2016/ink" xmlns:am3d="http://schemas.microsoft.com/office/drawing/2017/model3d" xmlns:o="urn:schemas-microsoft-com:office:office" xmlns:r="http://schemas.openxmlformats.org/officeDocument/2006/relationships" xmlns:m="http://schemas.openxmlformats.org/officeDocument/2006/math" xmlns:v="urn:schemas-microsoft-com:vml" xmlns:wp14="http://schemas.microsoft.com/office/word/2010/wordprocessingDrawing" xmlns:wp="http://schemas.openxmlformats.org/drawingml/2006/wordprocessingDrawing" xmlns:w10="urn:schemas-microsoft-com:office:word" xmlns:w="http://schemas.openxmlformats.org/wordprocessingml/2006/main" xmlns:w14="http://schemas.microsoft.com/office/word/2010/wordml" xmlns:w15="http://schemas.microsoft.com/office/word/2012/wordml" xmlns:w16cex="http://schemas.microsoft.com/office/word/2018/wordml/cex" xmlns:w16cid="http://schemas.microsoft.com/office/word/2016/wordml/cid" xmlns:w16="http://schemas.microsoft.com/office/word/2018/wordml" xmlns:w16sdtdh="http://schemas.microsoft.com/office/word/2020/wordml/sdtdatahash" xmlns:w16se="http://schemas.microsoft.com/office/word/2015/wordml/symex" xmlns:wpg="http://schemas.microsoft.com/office/word/2010/wordprocessingGroup" xmlns:wpi="http://schemas.microsoft.com/office/word/2010/wordprocessingInk" xmlns:wne="http://schemas.microsoft.com/office/word/2006/wordml" xmlns:wps="http://schemas.microsoft.com/office/word/2010/wordprocessingShape" mc:Ignorable="w14 w15 w16se w16cid w16 w16cex w16sdtdh wp14">
   <w:sdt>
     <w:sdtPr>
       <w:id w:val="-960800454"/>
@@ -7055,7 +6876,7 @@
     <w:sdtContent>
       <w:p>
         <w:pPr>
-          <w:pStyle w:val="Footer"/>
+          <w:pStyle w:val="Pieddepage"/>
           <w:jc w:val="right"/>
         </w:pPr>
         <w:r>
@@ -7078,24 +6899,24 @@
   </w:sdt>
   <w:p>
     <w:pPr>
-      <w:pStyle w:val="Footer"/>
+      <w:pStyle w:val="Pieddepage"/>
     </w:pPr>
   </w:p>
 </w:ftr>
 </file>
 
 <file path=word/footer3.xml><?xml version="1.0" encoding="utf-8"?>
-<w:ftr xmlns:wpc="http://schemas.microsoft.com/office/word/2010/wordprocessingCanvas" xmlns:cx="http://schemas.microsoft.com/office/drawing/2014/chartex" xmlns:cx1="http://schemas.microsoft.com/office/drawing/2015/9/8/chartex" xmlns:cx2="http://schemas.microsoft.com/office/drawing/2015/10/21/chartex" xmlns:cx3="http://schemas.microsoft.com/office/drawing/2016/5/9/chartex" xmlns:cx4="http://schemas.microsoft.com/office/drawing/2016/5/10/chartex" xmlns:cx5="http://schemas.microsoft.com/office/drawing/2016/5/11/chartex" xmlns:cx6="http://schemas.microsoft.com/office/drawing/2016/5/12/chartex" xmlns:cx7="http://schemas.microsoft.com/office/drawing/2016/5/13/chartex" xmlns:cx8="http://schemas.microsoft.com/office/drawing/2016/5/14/chartex" xmlns:mc="http://schemas.openxmlformats.org/markup-compatibility/2006" xmlns:aink="http://schemas.microsoft.com/office/drawing/2016/ink" xmlns:am3d="http://schemas.microsoft.com/office/drawing/2017/model3d" xmlns:o="urn:schemas-microsoft-com:office:office" xmlns:r="http://schemas.openxmlformats.org/officeDocument/2006/relationships" xmlns:m="http://schemas.openxmlformats.org/officeDocument/2006/math" xmlns:v="urn:schemas-microsoft-com:vml" xmlns:wp14="http://schemas.microsoft.com/office/word/2010/wordprocessingDrawing" xmlns:wp="http://schemas.openxmlformats.org/drawingml/2006/wordprocessingDrawing" xmlns:w10="urn:schemas-microsoft-com:office:word" xmlns:w="http://schemas.openxmlformats.org/wordprocessingml/2006/main" xmlns:w14="http://schemas.microsoft.com/office/word/2010/wordml" xmlns:w15="http://schemas.microsoft.com/office/word/2012/wordml" xmlns:w16cid="http://schemas.microsoft.com/office/word/2016/wordml/cid" xmlns:w16se="http://schemas.microsoft.com/office/word/2015/wordml/symex" xmlns:wpg="http://schemas.microsoft.com/office/word/2010/wordprocessingGroup" xmlns:wpi="http://schemas.microsoft.com/office/word/2010/wordprocessingInk" xmlns:wne="http://schemas.microsoft.com/office/word/2006/wordml" xmlns:wps="http://schemas.microsoft.com/office/word/2010/wordprocessingShape" mc:Ignorable="w14 w15 w16se w16cid wp14">
+<w:ftr xmlns:wpc="http://schemas.microsoft.com/office/word/2010/wordprocessingCanvas" xmlns:cx="http://schemas.microsoft.com/office/drawing/2014/chartex" xmlns:cx1="http://schemas.microsoft.com/office/drawing/2015/9/8/chartex" xmlns:cx2="http://schemas.microsoft.com/office/drawing/2015/10/21/chartex" xmlns:cx3="http://schemas.microsoft.com/office/drawing/2016/5/9/chartex" xmlns:cx4="http://schemas.microsoft.com/office/drawing/2016/5/10/chartex" xmlns:cx5="http://schemas.microsoft.com/office/drawing/2016/5/11/chartex" xmlns:cx6="http://schemas.microsoft.com/office/drawing/2016/5/12/chartex" xmlns:cx7="http://schemas.microsoft.com/office/drawing/2016/5/13/chartex" xmlns:cx8="http://schemas.microsoft.com/office/drawing/2016/5/14/chartex" xmlns:mc="http://schemas.openxmlformats.org/markup-compatibility/2006" xmlns:aink="http://schemas.microsoft.com/office/drawing/2016/ink" xmlns:am3d="http://schemas.microsoft.com/office/drawing/2017/model3d" xmlns:o="urn:schemas-microsoft-com:office:office" xmlns:r="http://schemas.openxmlformats.org/officeDocument/2006/relationships" xmlns:m="http://schemas.openxmlformats.org/officeDocument/2006/math" xmlns:v="urn:schemas-microsoft-com:vml" xmlns:wp14="http://schemas.microsoft.com/office/word/2010/wordprocessingDrawing" xmlns:wp="http://schemas.openxmlformats.org/drawingml/2006/wordprocessingDrawing" xmlns:w10="urn:schemas-microsoft-com:office:word" xmlns:w="http://schemas.openxmlformats.org/wordprocessingml/2006/main" xmlns:w14="http://schemas.microsoft.com/office/word/2010/wordml" xmlns:w15="http://schemas.microsoft.com/office/word/2012/wordml" xmlns:w16cex="http://schemas.microsoft.com/office/word/2018/wordml/cex" xmlns:w16cid="http://schemas.microsoft.com/office/word/2016/wordml/cid" xmlns:w16="http://schemas.microsoft.com/office/word/2018/wordml" xmlns:w16sdtdh="http://schemas.microsoft.com/office/word/2020/wordml/sdtdatahash" xmlns:w16se="http://schemas.microsoft.com/office/word/2015/wordml/symex" xmlns:wpg="http://schemas.microsoft.com/office/word/2010/wordprocessingGroup" xmlns:wpi="http://schemas.microsoft.com/office/word/2010/wordprocessingInk" xmlns:wne="http://schemas.microsoft.com/office/word/2006/wordml" xmlns:wps="http://schemas.microsoft.com/office/word/2010/wordprocessingShape" mc:Ignorable="w14 w15 w16se w16cid w16 w16cex w16sdtdh wp14">
   <w:p>
     <w:pPr>
-      <w:pStyle w:val="Footer"/>
+      <w:pStyle w:val="Pieddepage"/>
     </w:pPr>
   </w:p>
 </w:ftr>
 </file>
 
 <file path=word/footnotes.xml><?xml version="1.0" encoding="utf-8"?>
-<w:footnotes xmlns:wpc="http://schemas.microsoft.com/office/word/2010/wordprocessingCanvas" xmlns:cx="http://schemas.microsoft.com/office/drawing/2014/chartex" xmlns:cx1="http://schemas.microsoft.com/office/drawing/2015/9/8/chartex" xmlns:cx2="http://schemas.microsoft.com/office/drawing/2015/10/21/chartex" xmlns:cx3="http://schemas.microsoft.com/office/drawing/2016/5/9/chartex" xmlns:cx4="http://schemas.microsoft.com/office/drawing/2016/5/10/chartex" xmlns:cx5="http://schemas.microsoft.com/office/drawing/2016/5/11/chartex" xmlns:cx6="http://schemas.microsoft.com/office/drawing/2016/5/12/chartex" xmlns:cx7="http://schemas.microsoft.com/office/drawing/2016/5/13/chartex" xmlns:cx8="http://schemas.microsoft.com/office/drawing/2016/5/14/chartex" xmlns:mc="http://schemas.openxmlformats.org/markup-compatibility/2006" xmlns:aink="http://schemas.microsoft.com/office/drawing/2016/ink" xmlns:am3d="http://schemas.microsoft.com/office/drawing/2017/model3d" xmlns:o="urn:schemas-microsoft-com:office:office" xmlns:r="http://schemas.openxmlformats.org/officeDocument/2006/relationships" xmlns:m="http://schemas.openxmlformats.org/officeDocument/2006/math" xmlns:v="urn:schemas-microsoft-com:vml" xmlns:wp14="http://schemas.microsoft.com/office/word/2010/wordprocessingDrawing" xmlns:wp="http://schemas.openxmlformats.org/drawingml/2006/wordprocessingDrawing" xmlns:w10="urn:schemas-microsoft-com:office:word" xmlns:w="http://schemas.openxmlformats.org/wordprocessingml/2006/main" xmlns:w14="http://schemas.microsoft.com/office/word/2010/wordml" xmlns:w15="http://schemas.microsoft.com/office/word/2012/wordml" xmlns:w16cid="http://schemas.microsoft.com/office/word/2016/wordml/cid" xmlns:w16se="http://schemas.microsoft.com/office/word/2015/wordml/symex" xmlns:wpg="http://schemas.microsoft.com/office/word/2010/wordprocessingGroup" xmlns:wpi="http://schemas.microsoft.com/office/word/2010/wordprocessingInk" xmlns:wne="http://schemas.microsoft.com/office/word/2006/wordml" xmlns:wps="http://schemas.microsoft.com/office/word/2010/wordprocessingShape" mc:Ignorable="w14 w15 w16se w16cid wp14">
+<w:footnotes xmlns:wpc="http://schemas.microsoft.com/office/word/2010/wordprocessingCanvas" xmlns:cx="http://schemas.microsoft.com/office/drawing/2014/chartex" xmlns:cx1="http://schemas.microsoft.com/office/drawing/2015/9/8/chartex" xmlns:cx2="http://schemas.microsoft.com/office/drawing/2015/10/21/chartex" xmlns:cx3="http://schemas.microsoft.com/office/drawing/2016/5/9/chartex" xmlns:cx4="http://schemas.microsoft.com/office/drawing/2016/5/10/chartex" xmlns:cx5="http://schemas.microsoft.com/office/drawing/2016/5/11/chartex" xmlns:cx6="http://schemas.microsoft.com/office/drawing/2016/5/12/chartex" xmlns:cx7="http://schemas.microsoft.com/office/drawing/2016/5/13/chartex" xmlns:cx8="http://schemas.microsoft.com/office/drawing/2016/5/14/chartex" xmlns:mc="http://schemas.openxmlformats.org/markup-compatibility/2006" xmlns:aink="http://schemas.microsoft.com/office/drawing/2016/ink" xmlns:am3d="http://schemas.microsoft.com/office/drawing/2017/model3d" xmlns:o="urn:schemas-microsoft-com:office:office" xmlns:r="http://schemas.openxmlformats.org/officeDocument/2006/relationships" xmlns:m="http://schemas.openxmlformats.org/officeDocument/2006/math" xmlns:v="urn:schemas-microsoft-com:vml" xmlns:wp14="http://schemas.microsoft.com/office/word/2010/wordprocessingDrawing" xmlns:wp="http://schemas.openxmlformats.org/drawingml/2006/wordprocessingDrawing" xmlns:w10="urn:schemas-microsoft-com:office:word" xmlns:w="http://schemas.openxmlformats.org/wordprocessingml/2006/main" xmlns:w14="http://schemas.microsoft.com/office/word/2010/wordml" xmlns:w15="http://schemas.microsoft.com/office/word/2012/wordml" xmlns:w16cex="http://schemas.microsoft.com/office/word/2018/wordml/cex" xmlns:w16cid="http://schemas.microsoft.com/office/word/2016/wordml/cid" xmlns:w16="http://schemas.microsoft.com/office/word/2018/wordml" xmlns:w16sdtdh="http://schemas.microsoft.com/office/word/2020/wordml/sdtdatahash" xmlns:w16se="http://schemas.microsoft.com/office/word/2015/wordml/symex" xmlns:wpg="http://schemas.microsoft.com/office/word/2010/wordprocessingGroup" xmlns:wpi="http://schemas.microsoft.com/office/word/2010/wordprocessingInk" xmlns:wne="http://schemas.microsoft.com/office/word/2006/wordml" xmlns:wps="http://schemas.microsoft.com/office/word/2010/wordprocessingShape" mc:Ignorable="w14 w15 w16se w16cid w16 w16cex w16sdtdh wp14">
   <w:footnote w:type="separator" w:id="-1">
     <w:p>
       <w:pPr>
@@ -7120,37 +6941,37 @@
 </file>
 
 <file path=word/header1.xml><?xml version="1.0" encoding="utf-8"?>
-<w:hdr xmlns:wpc="http://schemas.microsoft.com/office/word/2010/wordprocessingCanvas" xmlns:cx="http://schemas.microsoft.com/office/drawing/2014/chartex" xmlns:cx1="http://schemas.microsoft.com/office/drawing/2015/9/8/chartex" xmlns:cx2="http://schemas.microsoft.com/office/drawing/2015/10/21/chartex" xmlns:cx3="http://schemas.microsoft.com/office/drawing/2016/5/9/chartex" xmlns:cx4="http://schemas.microsoft.com/office/drawing/2016/5/10/chartex" xmlns:cx5="http://schemas.microsoft.com/office/drawing/2016/5/11/chartex" xmlns:cx6="http://schemas.microsoft.com/office/drawing/2016/5/12/chartex" xmlns:cx7="http://schemas.microsoft.com/office/drawing/2016/5/13/chartex" xmlns:cx8="http://schemas.microsoft.com/office/drawing/2016/5/14/chartex" xmlns:mc="http://schemas.openxmlformats.org/markup-compatibility/2006" xmlns:aink="http://schemas.microsoft.com/office/drawing/2016/ink" xmlns:am3d="http://schemas.microsoft.com/office/drawing/2017/model3d" xmlns:o="urn:schemas-microsoft-com:office:office" xmlns:r="http://schemas.openxmlformats.org/officeDocument/2006/relationships" xmlns:m="http://schemas.openxmlformats.org/officeDocument/2006/math" xmlns:v="urn:schemas-microsoft-com:vml" xmlns:wp14="http://schemas.microsoft.com/office/word/2010/wordprocessingDrawing" xmlns:wp="http://schemas.openxmlformats.org/drawingml/2006/wordprocessingDrawing" xmlns:w10="urn:schemas-microsoft-com:office:word" xmlns:w="http://schemas.openxmlformats.org/wordprocessingml/2006/main" xmlns:w14="http://schemas.microsoft.com/office/word/2010/wordml" xmlns:w15="http://schemas.microsoft.com/office/word/2012/wordml" xmlns:w16cid="http://schemas.microsoft.com/office/word/2016/wordml/cid" xmlns:w16se="http://schemas.microsoft.com/office/word/2015/wordml/symex" xmlns:wpg="http://schemas.microsoft.com/office/word/2010/wordprocessingGroup" xmlns:wpi="http://schemas.microsoft.com/office/word/2010/wordprocessingInk" xmlns:wne="http://schemas.microsoft.com/office/word/2006/wordml" xmlns:wps="http://schemas.microsoft.com/office/word/2010/wordprocessingShape" mc:Ignorable="w14 w15 w16se w16cid wp14">
+<w:hdr xmlns:wpc="http://schemas.microsoft.com/office/word/2010/wordprocessingCanvas" xmlns:cx="http://schemas.microsoft.com/office/drawing/2014/chartex" xmlns:cx1="http://schemas.microsoft.com/office/drawing/2015/9/8/chartex" xmlns:cx2="http://schemas.microsoft.com/office/drawing/2015/10/21/chartex" xmlns:cx3="http://schemas.microsoft.com/office/drawing/2016/5/9/chartex" xmlns:cx4="http://schemas.microsoft.com/office/drawing/2016/5/10/chartex" xmlns:cx5="http://schemas.microsoft.com/office/drawing/2016/5/11/chartex" xmlns:cx6="http://schemas.microsoft.com/office/drawing/2016/5/12/chartex" xmlns:cx7="http://schemas.microsoft.com/office/drawing/2016/5/13/chartex" xmlns:cx8="http://schemas.microsoft.com/office/drawing/2016/5/14/chartex" xmlns:mc="http://schemas.openxmlformats.org/markup-compatibility/2006" xmlns:aink="http://schemas.microsoft.com/office/drawing/2016/ink" xmlns:am3d="http://schemas.microsoft.com/office/drawing/2017/model3d" xmlns:o="urn:schemas-microsoft-com:office:office" xmlns:r="http://schemas.openxmlformats.org/officeDocument/2006/relationships" xmlns:m="http://schemas.openxmlformats.org/officeDocument/2006/math" xmlns:v="urn:schemas-microsoft-com:vml" xmlns:wp14="http://schemas.microsoft.com/office/word/2010/wordprocessingDrawing" xmlns:wp="http://schemas.openxmlformats.org/drawingml/2006/wordprocessingDrawing" xmlns:w10="urn:schemas-microsoft-com:office:word" xmlns:w="http://schemas.openxmlformats.org/wordprocessingml/2006/main" xmlns:w14="http://schemas.microsoft.com/office/word/2010/wordml" xmlns:w15="http://schemas.microsoft.com/office/word/2012/wordml" xmlns:w16cex="http://schemas.microsoft.com/office/word/2018/wordml/cex" xmlns:w16cid="http://schemas.microsoft.com/office/word/2016/wordml/cid" xmlns:w16="http://schemas.microsoft.com/office/word/2018/wordml" xmlns:w16sdtdh="http://schemas.microsoft.com/office/word/2020/wordml/sdtdatahash" xmlns:w16se="http://schemas.microsoft.com/office/word/2015/wordml/symex" xmlns:wpg="http://schemas.microsoft.com/office/word/2010/wordprocessingGroup" xmlns:wpi="http://schemas.microsoft.com/office/word/2010/wordprocessingInk" xmlns:wne="http://schemas.microsoft.com/office/word/2006/wordml" xmlns:wps="http://schemas.microsoft.com/office/word/2010/wordprocessingShape" mc:Ignorable="w14 w15 w16se w16cid w16 w16cex w16sdtdh wp14">
   <w:p>
     <w:pPr>
-      <w:pStyle w:val="Header"/>
+      <w:pStyle w:val="En-tte"/>
     </w:pPr>
   </w:p>
 </w:hdr>
 </file>
 
 <file path=word/header2.xml><?xml version="1.0" encoding="utf-8"?>
-<w:hdr xmlns:wpc="http://schemas.microsoft.com/office/word/2010/wordprocessingCanvas" xmlns:cx="http://schemas.microsoft.com/office/drawing/2014/chartex" xmlns:cx1="http://schemas.microsoft.com/office/drawing/2015/9/8/chartex" xmlns:cx2="http://schemas.microsoft.com/office/drawing/2015/10/21/chartex" xmlns:cx3="http://schemas.microsoft.com/office/drawing/2016/5/9/chartex" xmlns:cx4="http://schemas.microsoft.com/office/drawing/2016/5/10/chartex" xmlns:cx5="http://schemas.microsoft.com/office/drawing/2016/5/11/chartex" xmlns:cx6="http://schemas.microsoft.com/office/drawing/2016/5/12/chartex" xmlns:cx7="http://schemas.microsoft.com/office/drawing/2016/5/13/chartex" xmlns:cx8="http://schemas.microsoft.com/office/drawing/2016/5/14/chartex" xmlns:mc="http://schemas.openxmlformats.org/markup-compatibility/2006" xmlns:aink="http://schemas.microsoft.com/office/drawing/2016/ink" xmlns:am3d="http://schemas.microsoft.com/office/drawing/2017/model3d" xmlns:o="urn:schemas-microsoft-com:office:office" xmlns:r="http://schemas.openxmlformats.org/officeDocument/2006/relationships" xmlns:m="http://schemas.openxmlformats.org/officeDocument/2006/math" xmlns:v="urn:schemas-microsoft-com:vml" xmlns:wp14="http://schemas.microsoft.com/office/word/2010/wordprocessingDrawing" xmlns:wp="http://schemas.openxmlformats.org/drawingml/2006/wordprocessingDrawing" xmlns:w10="urn:schemas-microsoft-com:office:word" xmlns:w="http://schemas.openxmlformats.org/wordprocessingml/2006/main" xmlns:w14="http://schemas.microsoft.com/office/word/2010/wordml" xmlns:w15="http://schemas.microsoft.com/office/word/2012/wordml" xmlns:w16cid="http://schemas.microsoft.com/office/word/2016/wordml/cid" xmlns:w16se="http://schemas.microsoft.com/office/word/2015/wordml/symex" xmlns:wpg="http://schemas.microsoft.com/office/word/2010/wordprocessingGroup" xmlns:wpi="http://schemas.microsoft.com/office/word/2010/wordprocessingInk" xmlns:wne="http://schemas.microsoft.com/office/word/2006/wordml" xmlns:wps="http://schemas.microsoft.com/office/word/2010/wordprocessingShape" mc:Ignorable="w14 w15 w16se w16cid wp14">
+<w:hdr xmlns:wpc="http://schemas.microsoft.com/office/word/2010/wordprocessingCanvas" xmlns:cx="http://schemas.microsoft.com/office/drawing/2014/chartex" xmlns:cx1="http://schemas.microsoft.com/office/drawing/2015/9/8/chartex" xmlns:cx2="http://schemas.microsoft.com/office/drawing/2015/10/21/chartex" xmlns:cx3="http://schemas.microsoft.com/office/drawing/2016/5/9/chartex" xmlns:cx4="http://schemas.microsoft.com/office/drawing/2016/5/10/chartex" xmlns:cx5="http://schemas.microsoft.com/office/drawing/2016/5/11/chartex" xmlns:cx6="http://schemas.microsoft.com/office/drawing/2016/5/12/chartex" xmlns:cx7="http://schemas.microsoft.com/office/drawing/2016/5/13/chartex" xmlns:cx8="http://schemas.microsoft.com/office/drawing/2016/5/14/chartex" xmlns:mc="http://schemas.openxmlformats.org/markup-compatibility/2006" xmlns:aink="http://schemas.microsoft.com/office/drawing/2016/ink" xmlns:am3d="http://schemas.microsoft.com/office/drawing/2017/model3d" xmlns:o="urn:schemas-microsoft-com:office:office" xmlns:r="http://schemas.openxmlformats.org/officeDocument/2006/relationships" xmlns:m="http://schemas.openxmlformats.org/officeDocument/2006/math" xmlns:v="urn:schemas-microsoft-com:vml" xmlns:wp14="http://schemas.microsoft.com/office/word/2010/wordprocessingDrawing" xmlns:wp="http://schemas.openxmlformats.org/drawingml/2006/wordprocessingDrawing" xmlns:w10="urn:schemas-microsoft-com:office:word" xmlns:w="http://schemas.openxmlformats.org/wordprocessingml/2006/main" xmlns:w14="http://schemas.microsoft.com/office/word/2010/wordml" xmlns:w15="http://schemas.microsoft.com/office/word/2012/wordml" xmlns:w16cex="http://schemas.microsoft.com/office/word/2018/wordml/cex" xmlns:w16cid="http://schemas.microsoft.com/office/word/2016/wordml/cid" xmlns:w16="http://schemas.microsoft.com/office/word/2018/wordml" xmlns:w16sdtdh="http://schemas.microsoft.com/office/word/2020/wordml/sdtdatahash" xmlns:w16se="http://schemas.microsoft.com/office/word/2015/wordml/symex" xmlns:wpg="http://schemas.microsoft.com/office/word/2010/wordprocessingGroup" xmlns:wpi="http://schemas.microsoft.com/office/word/2010/wordprocessingInk" xmlns:wne="http://schemas.microsoft.com/office/word/2006/wordml" xmlns:wps="http://schemas.microsoft.com/office/word/2010/wordprocessingShape" mc:Ignorable="w14 w15 w16se w16cid w16 w16cex w16sdtdh wp14">
   <w:p>
     <w:pPr>
-      <w:pStyle w:val="Header"/>
+      <w:pStyle w:val="En-tte"/>
     </w:pPr>
   </w:p>
 </w:hdr>
 </file>
 
 <file path=word/header3.xml><?xml version="1.0" encoding="utf-8"?>
-<w:hdr xmlns:wpc="http://schemas.microsoft.com/office/word/2010/wordprocessingCanvas" xmlns:cx="http://schemas.microsoft.com/office/drawing/2014/chartex" xmlns:cx1="http://schemas.microsoft.com/office/drawing/2015/9/8/chartex" xmlns:cx2="http://schemas.microsoft.com/office/drawing/2015/10/21/chartex" xmlns:cx3="http://schemas.microsoft.com/office/drawing/2016/5/9/chartex" xmlns:cx4="http://schemas.microsoft.com/office/drawing/2016/5/10/chartex" xmlns:cx5="http://schemas.microsoft.com/office/drawing/2016/5/11/chartex" xmlns:cx6="http://schemas.microsoft.com/office/drawing/2016/5/12/chartex" xmlns:cx7="http://schemas.microsoft.com/office/drawing/2016/5/13/chartex" xmlns:cx8="http://schemas.microsoft.com/office/drawing/2016/5/14/chartex" xmlns:mc="http://schemas.openxmlformats.org/markup-compatibility/2006" xmlns:aink="http://schemas.microsoft.com/office/drawing/2016/ink" xmlns:am3d="http://schemas.microsoft.com/office/drawing/2017/model3d" xmlns:o="urn:schemas-microsoft-com:office:office" xmlns:r="http://schemas.openxmlformats.org/officeDocument/2006/relationships" xmlns:m="http://schemas.openxmlformats.org/officeDocument/2006/math" xmlns:v="urn:schemas-microsoft-com:vml" xmlns:wp14="http://schemas.microsoft.com/office/word/2010/wordprocessingDrawing" xmlns:wp="http://schemas.openxmlformats.org/drawingml/2006/wordprocessingDrawing" xmlns:w10="urn:schemas-microsoft-com:office:word" xmlns:w="http://schemas.openxmlformats.org/wordprocessingml/2006/main" xmlns:w14="http://schemas.microsoft.com/office/word/2010/wordml" xmlns:w15="http://schemas.microsoft.com/office/word/2012/wordml" xmlns:w16cid="http://schemas.microsoft.com/office/word/2016/wordml/cid" xmlns:w16se="http://schemas.microsoft.com/office/word/2015/wordml/symex" xmlns:wpg="http://schemas.microsoft.com/office/word/2010/wordprocessingGroup" xmlns:wpi="http://schemas.microsoft.com/office/word/2010/wordprocessingInk" xmlns:wne="http://schemas.microsoft.com/office/word/2006/wordml" xmlns:wps="http://schemas.microsoft.com/office/word/2010/wordprocessingShape" mc:Ignorable="w14 w15 w16se w16cid wp14">
+<w:hdr xmlns:wpc="http://schemas.microsoft.com/office/word/2010/wordprocessingCanvas" xmlns:cx="http://schemas.microsoft.com/office/drawing/2014/chartex" xmlns:cx1="http://schemas.microsoft.com/office/drawing/2015/9/8/chartex" xmlns:cx2="http://schemas.microsoft.com/office/drawing/2015/10/21/chartex" xmlns:cx3="http://schemas.microsoft.com/office/drawing/2016/5/9/chartex" xmlns:cx4="http://schemas.microsoft.com/office/drawing/2016/5/10/chartex" xmlns:cx5="http://schemas.microsoft.com/office/drawing/2016/5/11/chartex" xmlns:cx6="http://schemas.microsoft.com/office/drawing/2016/5/12/chartex" xmlns:cx7="http://schemas.microsoft.com/office/drawing/2016/5/13/chartex" xmlns:cx8="http://schemas.microsoft.com/office/drawing/2016/5/14/chartex" xmlns:mc="http://schemas.openxmlformats.org/markup-compatibility/2006" xmlns:aink="http://schemas.microsoft.com/office/drawing/2016/ink" xmlns:am3d="http://schemas.microsoft.com/office/drawing/2017/model3d" xmlns:o="urn:schemas-microsoft-com:office:office" xmlns:r="http://schemas.openxmlformats.org/officeDocument/2006/relationships" xmlns:m="http://schemas.openxmlformats.org/officeDocument/2006/math" xmlns:v="urn:schemas-microsoft-com:vml" xmlns:wp14="http://schemas.microsoft.com/office/word/2010/wordprocessingDrawing" xmlns:wp="http://schemas.openxmlformats.org/drawingml/2006/wordprocessingDrawing" xmlns:w10="urn:schemas-microsoft-com:office:word" xmlns:w="http://schemas.openxmlformats.org/wordprocessingml/2006/main" xmlns:w14="http://schemas.microsoft.com/office/word/2010/wordml" xmlns:w15="http://schemas.microsoft.com/office/word/2012/wordml" xmlns:w16cex="http://schemas.microsoft.com/office/word/2018/wordml/cex" xmlns:w16cid="http://schemas.microsoft.com/office/word/2016/wordml/cid" xmlns:w16="http://schemas.microsoft.com/office/word/2018/wordml" xmlns:w16sdtdh="http://schemas.microsoft.com/office/word/2020/wordml/sdtdatahash" xmlns:w16se="http://schemas.microsoft.com/office/word/2015/wordml/symex" xmlns:wpg="http://schemas.microsoft.com/office/word/2010/wordprocessingGroup" xmlns:wpi="http://schemas.microsoft.com/office/word/2010/wordprocessingInk" xmlns:wne="http://schemas.microsoft.com/office/word/2006/wordml" xmlns:wps="http://schemas.microsoft.com/office/word/2010/wordprocessingShape" mc:Ignorable="w14 w15 w16se w16cid w16 w16cex w16sdtdh wp14">
   <w:p>
     <w:pPr>
-      <w:pStyle w:val="Header"/>
+      <w:pStyle w:val="En-tte"/>
     </w:pPr>
   </w:p>
 </w:hdr>
 </file>
 
 <file path=word/numbering.xml><?xml version="1.0" encoding="utf-8"?>
-<w:numbering xmlns:wpc="http://schemas.microsoft.com/office/word/2010/wordprocessingCanvas" xmlns:cx="http://schemas.microsoft.com/office/drawing/2014/chartex" xmlns:cx1="http://schemas.microsoft.com/office/drawing/2015/9/8/chartex" xmlns:cx2="http://schemas.microsoft.com/office/drawing/2015/10/21/chartex" xmlns:cx3="http://schemas.microsoft.com/office/drawing/2016/5/9/chartex" xmlns:cx4="http://schemas.microsoft.com/office/drawing/2016/5/10/chartex" xmlns:cx5="http://schemas.microsoft.com/office/drawing/2016/5/11/chartex" xmlns:cx6="http://schemas.microsoft.com/office/drawing/2016/5/12/chartex" xmlns:cx7="http://schemas.microsoft.com/office/drawing/2016/5/13/chartex" xmlns:cx8="http://schemas.microsoft.com/office/drawing/2016/5/14/chartex" xmlns:mc="http://schemas.openxmlformats.org/markup-compatibility/2006" xmlns:aink="http://schemas.microsoft.com/office/drawing/2016/ink" xmlns:am3d="http://schemas.microsoft.com/office/drawing/2017/model3d" xmlns:o="urn:schemas-microsoft-com:office:office" xmlns:r="http://schemas.openxmlformats.org/officeDocument/2006/relationships" xmlns:m="http://schemas.openxmlformats.org/officeDocument/2006/math" xmlns:v="urn:schemas-microsoft-com:vml" xmlns:wp14="http://schemas.microsoft.com/office/word/2010/wordprocessingDrawing" xmlns:wp="http://schemas.openxmlformats.org/drawingml/2006/wordprocessingDrawing" xmlns:w10="urn:schemas-microsoft-com:office:word" xmlns:w="http://schemas.openxmlformats.org/wordprocessingml/2006/main" xmlns:w14="http://schemas.microsoft.com/office/word/2010/wordml" xmlns:w15="http://schemas.microsoft.com/office/word/2012/wordml" xmlns:w16cid="http://schemas.microsoft.com/office/word/2016/wordml/cid" xmlns:w16se="http://schemas.microsoft.com/office/word/2015/wordml/symex" xmlns:wpg="http://schemas.microsoft.com/office/word/2010/wordprocessingGroup" xmlns:wpi="http://schemas.microsoft.com/office/word/2010/wordprocessingInk" xmlns:wne="http://schemas.microsoft.com/office/word/2006/wordml" xmlns:wps="http://schemas.microsoft.com/office/word/2010/wordprocessingShape" mc:Ignorable="w14 w15 w16se w16cid wp14">
+<w:numbering xmlns:wpc="http://schemas.microsoft.com/office/word/2010/wordprocessingCanvas" xmlns:cx="http://schemas.microsoft.com/office/drawing/2014/chartex" xmlns:cx1="http://schemas.microsoft.com/office/drawing/2015/9/8/chartex" xmlns:cx2="http://schemas.microsoft.com/office/drawing/2015/10/21/chartex" xmlns:cx3="http://schemas.microsoft.com/office/drawing/2016/5/9/chartex" xmlns:cx4="http://schemas.microsoft.com/office/drawing/2016/5/10/chartex" xmlns:cx5="http://schemas.microsoft.com/office/drawing/2016/5/11/chartex" xmlns:cx6="http://schemas.microsoft.com/office/drawing/2016/5/12/chartex" xmlns:cx7="http://schemas.microsoft.com/office/drawing/2016/5/13/chartex" xmlns:cx8="http://schemas.microsoft.com/office/drawing/2016/5/14/chartex" xmlns:mc="http://schemas.openxmlformats.org/markup-compatibility/2006" xmlns:aink="http://schemas.microsoft.com/office/drawing/2016/ink" xmlns:am3d="http://schemas.microsoft.com/office/drawing/2017/model3d" xmlns:o="urn:schemas-microsoft-com:office:office" xmlns:r="http://schemas.openxmlformats.org/officeDocument/2006/relationships" xmlns:m="http://schemas.openxmlformats.org/officeDocument/2006/math" xmlns:v="urn:schemas-microsoft-com:vml" xmlns:wp14="http://schemas.microsoft.com/office/word/2010/wordprocessingDrawing" xmlns:wp="http://schemas.openxmlformats.org/drawingml/2006/wordprocessingDrawing" xmlns:w10="urn:schemas-microsoft-com:office:word" xmlns:w="http://schemas.openxmlformats.org/wordprocessingml/2006/main" xmlns:w14="http://schemas.microsoft.com/office/word/2010/wordml" xmlns:w15="http://schemas.microsoft.com/office/word/2012/wordml" xmlns:w16cex="http://schemas.microsoft.com/office/word/2018/wordml/cex" xmlns:w16cid="http://schemas.microsoft.com/office/word/2016/wordml/cid" xmlns:w16="http://schemas.microsoft.com/office/word/2018/wordml" xmlns:w16sdtdh="http://schemas.microsoft.com/office/word/2020/wordml/sdtdatahash" xmlns:w16se="http://schemas.microsoft.com/office/word/2015/wordml/symex" xmlns:wpg="http://schemas.microsoft.com/office/word/2010/wordprocessingGroup" xmlns:wpi="http://schemas.microsoft.com/office/word/2010/wordprocessingInk" xmlns:wne="http://schemas.microsoft.com/office/word/2006/wordml" xmlns:wps="http://schemas.microsoft.com/office/word/2010/wordprocessingShape" mc:Ignorable="w14 w15 w16se w16cid w16 w16cex w16sdtdh wp14">
   <w:abstractNum w:abstractNumId="0" w15:restartNumberingAfterBreak="0">
     <w:nsid w:val="005D21E6"/>
     <w:multiLevelType w:val="hybridMultilevel"/>
@@ -8200,7 +8021,7 @@
         <w:rFonts w:ascii="Symbol" w:hAnsi="Symbol" w:hint="default"/>
       </w:rPr>
     </w:lvl>
-    <w:lvl w:ilvl="1" w:tplc="040C0003" w:tentative="1">
+    <w:lvl w:ilvl="1" w:tplc="040C0003">
       <w:start w:val="1"/>
       <w:numFmt w:val="bullet"/>
       <w:lvlText w:val="o"/>
@@ -8300,7 +8121,7 @@
   <w:abstractNum w:abstractNumId="11" w15:restartNumberingAfterBreak="0">
     <w:nsid w:val="68653343"/>
     <w:multiLevelType w:val="hybridMultilevel"/>
-    <w:tmpl w:val="A508B9D4"/>
+    <w:tmpl w:val="D0ACCBB6"/>
     <w:lvl w:ilvl="0" w:tplc="040C0001">
       <w:start w:val="1"/>
       <w:numFmt w:val="bullet"/>
@@ -8337,16 +8158,16 @@
         <w:rFonts w:ascii="Wingdings" w:hAnsi="Wingdings" w:hint="default"/>
       </w:rPr>
     </w:lvl>
-    <w:lvl w:ilvl="3" w:tplc="040C0001" w:tentative="1">
-      <w:start w:val="1"/>
-      <w:numFmt w:val="bullet"/>
-      <w:lvlText w:val=""/>
+    <w:lvl w:ilvl="3" w:tplc="100C000F">
+      <w:start w:val="1"/>
+      <w:numFmt w:val="decimal"/>
+      <w:lvlText w:val="%4."/>
       <w:lvlJc w:val="left"/>
       <w:pPr>
         <w:ind w:left="2880" w:hanging="360"/>
       </w:pPr>
       <w:rPr>
-        <w:rFonts w:ascii="Symbol" w:hAnsi="Symbol" w:hint="default"/>
+        <w:rFonts w:hint="default"/>
       </w:rPr>
     </w:lvl>
     <w:lvl w:ilvl="4" w:tplc="040C0003" w:tentative="1">
@@ -8538,16 +8359,8 @@
 </w:numbering>
 </file>
 
-<file path=word/people.xml><?xml version="1.0" encoding="utf-8"?>
-<w15:people xmlns:wpc="http://schemas.microsoft.com/office/word/2010/wordprocessingCanvas" xmlns:cx="http://schemas.microsoft.com/office/drawing/2014/chartex" xmlns:cx1="http://schemas.microsoft.com/office/drawing/2015/9/8/chartex" xmlns:cx2="http://schemas.microsoft.com/office/drawing/2015/10/21/chartex" xmlns:cx3="http://schemas.microsoft.com/office/drawing/2016/5/9/chartex" xmlns:cx4="http://schemas.microsoft.com/office/drawing/2016/5/10/chartex" xmlns:cx5="http://schemas.microsoft.com/office/drawing/2016/5/11/chartex" xmlns:cx6="http://schemas.microsoft.com/office/drawing/2016/5/12/chartex" xmlns:cx7="http://schemas.microsoft.com/office/drawing/2016/5/13/chartex" xmlns:cx8="http://schemas.microsoft.com/office/drawing/2016/5/14/chartex" xmlns:mc="http://schemas.openxmlformats.org/markup-compatibility/2006" xmlns:aink="http://schemas.microsoft.com/office/drawing/2016/ink" xmlns:am3d="http://schemas.microsoft.com/office/drawing/2017/model3d" xmlns:o="urn:schemas-microsoft-com:office:office" xmlns:r="http://schemas.openxmlformats.org/officeDocument/2006/relationships" xmlns:m="http://schemas.openxmlformats.org/officeDocument/2006/math" xmlns:v="urn:schemas-microsoft-com:vml" xmlns:wp14="http://schemas.microsoft.com/office/word/2010/wordprocessingDrawing" xmlns:wp="http://schemas.openxmlformats.org/drawingml/2006/wordprocessingDrawing" xmlns:w10="urn:schemas-microsoft-com:office:word" xmlns:w="http://schemas.openxmlformats.org/wordprocessingml/2006/main" xmlns:w14="http://schemas.microsoft.com/office/word/2010/wordml" xmlns:w15="http://schemas.microsoft.com/office/word/2012/wordml" xmlns:w16cid="http://schemas.microsoft.com/office/word/2016/wordml/cid" xmlns:w16se="http://schemas.microsoft.com/office/word/2015/wordml/symex" xmlns:wpg="http://schemas.microsoft.com/office/word/2010/wordprocessingGroup" xmlns:wpi="http://schemas.microsoft.com/office/word/2010/wordprocessingInk" xmlns:wne="http://schemas.microsoft.com/office/word/2006/wordml" xmlns:wps="http://schemas.microsoft.com/office/word/2010/wordprocessingShape" mc:Ignorable="w14 w15 w16se w16cid wp14">
-  <w15:person w15:author="Barakat Arthur">
-    <w15:presenceInfo w15:providerId="AD" w15:userId="S-1-5-21-57989841-436374069-839522115-107018"/>
-  </w15:person>
-</w15:people>
-</file>
-
 <file path=word/styles.xml><?xml version="1.0" encoding="utf-8"?>
-<w:styles xmlns:mc="http://schemas.openxmlformats.org/markup-compatibility/2006" xmlns:r="http://schemas.openxmlformats.org/officeDocument/2006/relationships" xmlns:w="http://schemas.openxmlformats.org/wordprocessingml/2006/main" xmlns:w14="http://schemas.microsoft.com/office/word/2010/wordml" xmlns:w15="http://schemas.microsoft.com/office/word/2012/wordml" xmlns:w16cid="http://schemas.microsoft.com/office/word/2016/wordml/cid" xmlns:w16se="http://schemas.microsoft.com/office/word/2015/wordml/symex" mc:Ignorable="w14 w15 w16se w16cid">
+<w:styles xmlns:mc="http://schemas.openxmlformats.org/markup-compatibility/2006" xmlns:r="http://schemas.openxmlformats.org/officeDocument/2006/relationships" xmlns:w="http://schemas.openxmlformats.org/wordprocessingml/2006/main" xmlns:w14="http://schemas.microsoft.com/office/word/2010/wordml" xmlns:w15="http://schemas.microsoft.com/office/word/2012/wordml" xmlns:w16cex="http://schemas.microsoft.com/office/word/2018/wordml/cex" xmlns:w16cid="http://schemas.microsoft.com/office/word/2016/wordml/cid" xmlns:w16="http://schemas.microsoft.com/office/word/2018/wordml" xmlns:w16sdtdh="http://schemas.microsoft.com/office/word/2020/wordml/sdtdatahash" xmlns:w16se="http://schemas.microsoft.com/office/word/2015/wordml/symex" mc:Ignorable="w14 w15 w16se w16cid w16 w16cex w16sdtdh">
   <w:docDefaults>
     <w:rPrDefault>
       <w:rPr>
@@ -8563,7 +8376,7 @@
       </w:pPr>
     </w:pPrDefault>
   </w:docDefaults>
-  <w:latentStyles w:defLockedState="0" w:defUIPriority="99" w:defSemiHidden="0" w:defUnhideWhenUsed="0" w:defQFormat="0" w:count="375">
+  <w:latentStyles w:defLockedState="0" w:defUIPriority="99" w:defSemiHidden="0" w:defUnhideWhenUsed="0" w:defQFormat="0" w:count="376">
     <w:lsdException w:name="Normal" w:uiPriority="0" w:qFormat="1"/>
     <w:lsdException w:name="heading 1" w:uiPriority="9" w:qFormat="1"/>
     <w:lsdException w:name="heading 2" w:semiHidden="1" w:uiPriority="9" w:unhideWhenUsed="1" w:qFormat="1"/>
@@ -8669,7 +8482,6 @@
     <w:lsdException w:name="HTML Sample" w:semiHidden="1" w:unhideWhenUsed="1"/>
     <w:lsdException w:name="HTML Typewriter" w:semiHidden="1" w:unhideWhenUsed="1"/>
     <w:lsdException w:name="HTML Variable" w:semiHidden="1" w:unhideWhenUsed="1"/>
-    <w:lsdException w:name="Normal Table" w:semiHidden="1" w:unhideWhenUsed="1"/>
     <w:lsdException w:name="annotation subject" w:semiHidden="1" w:unhideWhenUsed="1"/>
     <w:lsdException w:name="No List" w:semiHidden="1" w:unhideWhenUsed="1"/>
     <w:lsdException w:name="Outline List 1" w:semiHidden="1" w:unhideWhenUsed="1"/>
@@ -8716,10 +8528,8 @@
     <w:lsdException w:name="Table Subtle 2" w:semiHidden="1" w:unhideWhenUsed="1"/>
     <w:lsdException w:name="Table Web 1" w:semiHidden="1" w:unhideWhenUsed="1"/>
     <w:lsdException w:name="Table Web 2" w:semiHidden="1" w:unhideWhenUsed="1"/>
-    <w:lsdException w:name="Table Web 3" w:semiHidden="1" w:unhideWhenUsed="1"/>
     <w:lsdException w:name="Balloon Text" w:semiHidden="1" w:unhideWhenUsed="1"/>
     <w:lsdException w:name="Table Grid" w:uiPriority="39"/>
-    <w:lsdException w:name="Table Theme" w:semiHidden="1" w:unhideWhenUsed="1"/>
     <w:lsdException w:name="Placeholder Text" w:semiHidden="1"/>
     <w:lsdException w:name="No Spacing" w:uiPriority="1" w:qFormat="1"/>
     <w:lsdException w:name="Light Shading" w:uiPriority="60"/>
@@ -8939,18 +8749,19 @@
     <w:lsdException w:name="Smart Hyperlink" w:semiHidden="1" w:unhideWhenUsed="1"/>
     <w:lsdException w:name="Hashtag" w:semiHidden="1" w:unhideWhenUsed="1"/>
     <w:lsdException w:name="Unresolved Mention" w:semiHidden="1" w:unhideWhenUsed="1"/>
+    <w:lsdException w:name="Smart Link" w:semiHidden="1" w:unhideWhenUsed="1"/>
   </w:latentStyles>
   <w:style w:type="paragraph" w:default="1" w:styleId="Normal">
     <w:name w:val="Normal"/>
     <w:qFormat/>
   </w:style>
-  <w:style w:type="character" w:default="1" w:styleId="DefaultParagraphFont">
+  <w:style w:type="character" w:default="1" w:styleId="Policepardfaut">
     <w:name w:val="Default Paragraph Font"/>
     <w:uiPriority w:val="1"/>
     <w:semiHidden/>
     <w:unhideWhenUsed/>
   </w:style>
-  <w:style w:type="table" w:default="1" w:styleId="TableNormal">
+  <w:style w:type="table" w:default="1" w:styleId="TableauNormal">
     <w:name w:val="Normal Table"/>
     <w:uiPriority w:val="99"/>
     <w:semiHidden/>
@@ -8965,13 +8776,13 @@
       </w:tblCellMar>
     </w:tblPr>
   </w:style>
-  <w:style w:type="numbering" w:default="1" w:styleId="NoList">
+  <w:style w:type="numbering" w:default="1" w:styleId="Aucuneliste">
     <w:name w:val="No List"/>
     <w:uiPriority w:val="99"/>
     <w:semiHidden/>
     <w:unhideWhenUsed/>
   </w:style>
-  <w:style w:type="paragraph" w:styleId="ListParagraph">
+  <w:style w:type="paragraph" w:styleId="Paragraphedeliste">
     <w:name w:val="List Paragraph"/>
     <w:basedOn w:val="Normal"/>
     <w:uiPriority w:val="34"/>
@@ -8982,10 +8793,10 @@
       <w:contextualSpacing/>
     </w:pPr>
   </w:style>
-  <w:style w:type="paragraph" w:styleId="Header">
+  <w:style w:type="paragraph" w:styleId="En-tte">
     <w:name w:val="header"/>
     <w:basedOn w:val="Normal"/>
-    <w:link w:val="HeaderChar"/>
+    <w:link w:val="En-tteCar"/>
     <w:uiPriority w:val="99"/>
     <w:unhideWhenUsed/>
     <w:rsid w:val="001C0DFF"/>
@@ -8997,17 +8808,17 @@
       <w:spacing w:after="0" w:line="240" w:lineRule="auto"/>
     </w:pPr>
   </w:style>
-  <w:style w:type="character" w:customStyle="1" w:styleId="HeaderChar">
-    <w:name w:val="Header Char"/>
-    <w:basedOn w:val="DefaultParagraphFont"/>
-    <w:link w:val="Header"/>
+  <w:style w:type="character" w:customStyle="1" w:styleId="En-tteCar">
+    <w:name w:val="En-tête Car"/>
+    <w:basedOn w:val="Policepardfaut"/>
+    <w:link w:val="En-tte"/>
     <w:uiPriority w:val="99"/>
     <w:rsid w:val="001C0DFF"/>
   </w:style>
-  <w:style w:type="paragraph" w:styleId="Footer">
+  <w:style w:type="paragraph" w:styleId="Pieddepage">
     <w:name w:val="footer"/>
     <w:basedOn w:val="Normal"/>
-    <w:link w:val="FooterChar"/>
+    <w:link w:val="PieddepageCar"/>
     <w:uiPriority w:val="99"/>
     <w:unhideWhenUsed/>
     <w:rsid w:val="001C0DFF"/>
@@ -9019,17 +8830,17 @@
       <w:spacing w:after="0" w:line="240" w:lineRule="auto"/>
     </w:pPr>
   </w:style>
-  <w:style w:type="character" w:customStyle="1" w:styleId="FooterChar">
-    <w:name w:val="Footer Char"/>
-    <w:basedOn w:val="DefaultParagraphFont"/>
-    <w:link w:val="Footer"/>
+  <w:style w:type="character" w:customStyle="1" w:styleId="PieddepageCar">
+    <w:name w:val="Pied de page Car"/>
+    <w:basedOn w:val="Policepardfaut"/>
+    <w:link w:val="Pieddepage"/>
     <w:uiPriority w:val="99"/>
     <w:rsid w:val="001C0DFF"/>
   </w:style>
-  <w:style w:type="paragraph" w:styleId="BalloonText">
+  <w:style w:type="paragraph" w:styleId="Textedebulles">
     <w:name w:val="Balloon Text"/>
     <w:basedOn w:val="Normal"/>
-    <w:link w:val="BalloonTextChar"/>
+    <w:link w:val="TextedebullesCar"/>
     <w:uiPriority w:val="99"/>
     <w:semiHidden/>
     <w:unhideWhenUsed/>
@@ -9043,10 +8854,10 @@
       <w:szCs w:val="18"/>
     </w:rPr>
   </w:style>
-  <w:style w:type="character" w:customStyle="1" w:styleId="BalloonTextChar">
-    <w:name w:val="Balloon Text Char"/>
-    <w:basedOn w:val="DefaultParagraphFont"/>
-    <w:link w:val="BalloonText"/>
+  <w:style w:type="character" w:customStyle="1" w:styleId="TextedebullesCar">
+    <w:name w:val="Texte de bulles Car"/>
+    <w:basedOn w:val="Policepardfaut"/>
+    <w:link w:val="Textedebulles"/>
     <w:uiPriority w:val="99"/>
     <w:semiHidden/>
     <w:rsid w:val="00E974AC"/>
@@ -9056,9 +8867,9 @@
       <w:szCs w:val="18"/>
     </w:rPr>
   </w:style>
-  <w:style w:type="character" w:styleId="CommentReference">
+  <w:style w:type="character" w:styleId="Marquedecommentaire">
     <w:name w:val="annotation reference"/>
-    <w:basedOn w:val="DefaultParagraphFont"/>
+    <w:basedOn w:val="Policepardfaut"/>
     <w:uiPriority w:val="99"/>
     <w:semiHidden/>
     <w:unhideWhenUsed/>
@@ -9068,10 +8879,10 @@
       <w:szCs w:val="16"/>
     </w:rPr>
   </w:style>
-  <w:style w:type="paragraph" w:styleId="CommentText">
+  <w:style w:type="paragraph" w:styleId="Commentaire">
     <w:name w:val="annotation text"/>
     <w:basedOn w:val="Normal"/>
-    <w:link w:val="CommentTextChar"/>
+    <w:link w:val="CommentaireCar"/>
     <w:uiPriority w:val="99"/>
     <w:semiHidden/>
     <w:unhideWhenUsed/>
@@ -9084,10 +8895,10 @@
       <w:szCs w:val="20"/>
     </w:rPr>
   </w:style>
-  <w:style w:type="character" w:customStyle="1" w:styleId="CommentTextChar">
-    <w:name w:val="Comment Text Char"/>
-    <w:basedOn w:val="DefaultParagraphFont"/>
-    <w:link w:val="CommentText"/>
+  <w:style w:type="character" w:customStyle="1" w:styleId="CommentaireCar">
+    <w:name w:val="Commentaire Car"/>
+    <w:basedOn w:val="Policepardfaut"/>
+    <w:link w:val="Commentaire"/>
     <w:uiPriority w:val="99"/>
     <w:semiHidden/>
     <w:rsid w:val="00A54389"/>
@@ -9096,11 +8907,11 @@
       <w:szCs w:val="20"/>
     </w:rPr>
   </w:style>
-  <w:style w:type="paragraph" w:styleId="CommentSubject">
+  <w:style w:type="paragraph" w:styleId="Objetducommentaire">
     <w:name w:val="annotation subject"/>
-    <w:basedOn w:val="CommentText"/>
-    <w:next w:val="CommentText"/>
-    <w:link w:val="CommentSubjectChar"/>
+    <w:basedOn w:val="Commentaire"/>
+    <w:next w:val="Commentaire"/>
+    <w:link w:val="ObjetducommentaireCar"/>
     <w:uiPriority w:val="99"/>
     <w:semiHidden/>
     <w:unhideWhenUsed/>
@@ -9110,10 +8921,10 @@
       <w:bCs/>
     </w:rPr>
   </w:style>
-  <w:style w:type="character" w:customStyle="1" w:styleId="CommentSubjectChar">
-    <w:name w:val="Comment Subject Char"/>
-    <w:basedOn w:val="CommentTextChar"/>
-    <w:link w:val="CommentSubject"/>
+  <w:style w:type="character" w:customStyle="1" w:styleId="ObjetducommentaireCar">
+    <w:name w:val="Objet du commentaire Car"/>
+    <w:basedOn w:val="CommentaireCar"/>
+    <w:link w:val="Objetducommentaire"/>
     <w:uiPriority w:val="99"/>
     <w:semiHidden/>
     <w:rsid w:val="00A54389"/>

--- a/LGC_Motiv_task/task_INSTRUCTIONS_for_experimenter.docx
+++ b/LGC_Motiv_task/task_INSTRUCTIONS_for_experimenter.docx
@@ -1,6 +1,6 @@
 
 <file path=word/document.xml><?xml version="1.0" encoding="utf-8"?>
-<w:document xmlns:wpc="http://schemas.microsoft.com/office/word/2010/wordprocessingCanvas" xmlns:cx="http://schemas.microsoft.com/office/drawing/2014/chartex" xmlns:cx1="http://schemas.microsoft.com/office/drawing/2015/9/8/chartex" xmlns:cx2="http://schemas.microsoft.com/office/drawing/2015/10/21/chartex" xmlns:cx3="http://schemas.microsoft.com/office/drawing/2016/5/9/chartex" xmlns:cx4="http://schemas.microsoft.com/office/drawing/2016/5/10/chartex" xmlns:cx5="http://schemas.microsoft.com/office/drawing/2016/5/11/chartex" xmlns:cx6="http://schemas.microsoft.com/office/drawing/2016/5/12/chartex" xmlns:cx7="http://schemas.microsoft.com/office/drawing/2016/5/13/chartex" xmlns:cx8="http://schemas.microsoft.com/office/drawing/2016/5/14/chartex" xmlns:mc="http://schemas.openxmlformats.org/markup-compatibility/2006" xmlns:aink="http://schemas.microsoft.com/office/drawing/2016/ink" xmlns:am3d="http://schemas.microsoft.com/office/drawing/2017/model3d" xmlns:o="urn:schemas-microsoft-com:office:office" xmlns:r="http://schemas.openxmlformats.org/officeDocument/2006/relationships" xmlns:m="http://schemas.openxmlformats.org/officeDocument/2006/math" xmlns:v="urn:schemas-microsoft-com:vml" xmlns:wp14="http://schemas.microsoft.com/office/word/2010/wordprocessingDrawing" xmlns:wp="http://schemas.openxmlformats.org/drawingml/2006/wordprocessingDrawing" xmlns:w10="urn:schemas-microsoft-com:office:word" xmlns:w="http://schemas.openxmlformats.org/wordprocessingml/2006/main" xmlns:w14="http://schemas.microsoft.com/office/word/2010/wordml" xmlns:w15="http://schemas.microsoft.com/office/word/2012/wordml" xmlns:w16cex="http://schemas.microsoft.com/office/word/2018/wordml/cex" xmlns:w16cid="http://schemas.microsoft.com/office/word/2016/wordml/cid" xmlns:w16="http://schemas.microsoft.com/office/word/2018/wordml" xmlns:w16sdtdh="http://schemas.microsoft.com/office/word/2020/wordml/sdtdatahash" xmlns:w16se="http://schemas.microsoft.com/office/word/2015/wordml/symex" xmlns:wpg="http://schemas.microsoft.com/office/word/2010/wordprocessingGroup" xmlns:wpi="http://schemas.microsoft.com/office/word/2010/wordprocessingInk" xmlns:wne="http://schemas.microsoft.com/office/word/2006/wordml" xmlns:wps="http://schemas.microsoft.com/office/word/2010/wordprocessingShape" mc:Ignorable="w14 w15 w16se w16cid w16 w16cex w16sdtdh wp14">
+<w:document xmlns:wpc="http://schemas.microsoft.com/office/word/2010/wordprocessingCanvas" xmlns:cx="http://schemas.microsoft.com/office/drawing/2014/chartex" xmlns:cx1="http://schemas.microsoft.com/office/drawing/2015/9/8/chartex" xmlns:cx2="http://schemas.microsoft.com/office/drawing/2015/10/21/chartex" xmlns:cx3="http://schemas.microsoft.com/office/drawing/2016/5/9/chartex" xmlns:cx4="http://schemas.microsoft.com/office/drawing/2016/5/10/chartex" xmlns:cx5="http://schemas.microsoft.com/office/drawing/2016/5/11/chartex" xmlns:cx6="http://schemas.microsoft.com/office/drawing/2016/5/12/chartex" xmlns:cx7="http://schemas.microsoft.com/office/drawing/2016/5/13/chartex" xmlns:cx8="http://schemas.microsoft.com/office/drawing/2016/5/14/chartex" xmlns:mc="http://schemas.openxmlformats.org/markup-compatibility/2006" xmlns:aink="http://schemas.microsoft.com/office/drawing/2016/ink" xmlns:am3d="http://schemas.microsoft.com/office/drawing/2017/model3d" xmlns:o="urn:schemas-microsoft-com:office:office" xmlns:r="http://schemas.openxmlformats.org/officeDocument/2006/relationships" xmlns:m="http://schemas.openxmlformats.org/officeDocument/2006/math" xmlns:v="urn:schemas-microsoft-com:vml" xmlns:wp14="http://schemas.microsoft.com/office/word/2010/wordprocessingDrawing" xmlns:wp="http://schemas.openxmlformats.org/drawingml/2006/wordprocessingDrawing" xmlns:w10="urn:schemas-microsoft-com:office:word" xmlns:w="http://schemas.openxmlformats.org/wordprocessingml/2006/main" xmlns:w14="http://schemas.microsoft.com/office/word/2010/wordml" xmlns:w15="http://schemas.microsoft.com/office/word/2012/wordml" xmlns:w16cid="http://schemas.microsoft.com/office/word/2016/wordml/cid" xmlns:w16se="http://schemas.microsoft.com/office/word/2015/wordml/symex" xmlns:wpg="http://schemas.microsoft.com/office/word/2010/wordprocessingGroup" xmlns:wpi="http://schemas.microsoft.com/office/word/2010/wordprocessingInk" xmlns:wne="http://schemas.microsoft.com/office/word/2006/wordml" xmlns:wps="http://schemas.microsoft.com/office/word/2010/wordprocessingShape" mc:Ignorable="w14 w15 w16se w16cid wp14">
   <w:body>
     <w:p>
       <w:pPr>
@@ -75,17 +75,215 @@
           <w:numId w:val="5"/>
         </w:numPr>
         <w:rPr>
-          <w:b/>
-        </w:rPr>
-      </w:pPr>
-      <w:r>
-        <w:rPr>
-          <w:b/>
-        </w:rPr>
-        <w:t>Mouchoirs</w:t>
-      </w:r>
-      <w:r>
-        <w:t xml:space="preserve"> (pour la salive)</w:t>
+          <w:u w:val="single"/>
+        </w:rPr>
+      </w:pPr>
+      <w:r>
+        <w:rPr>
+          <w:u w:val="single"/>
+        </w:rPr>
+        <w:t>BACS :</w:t>
+      </w:r>
+    </w:p>
+    <w:p>
+      <w:pPr>
+        <w:pStyle w:val="Paragraphedeliste"/>
+        <w:numPr>
+          <w:ilvl w:val="1"/>
+          <w:numId w:val="5"/>
+        </w:numPr>
+      </w:pPr>
+      <w:r>
+        <w:rPr>
+          <w:b/>
+        </w:rPr>
+        <w:t>1</w:t>
+      </w:r>
+      <w:r>
+        <w:rPr>
+          <w:b/>
+        </w:rPr>
+        <w:t xml:space="preserve"> bac d’azote liquide</w:t>
+      </w:r>
+      <w:r>
+        <w:rPr>
+          <w:b/>
+        </w:rPr>
+        <w:t xml:space="preserve"> </w:t>
+      </w:r>
+      <w:r>
+        <w:t>(remplir</w:t>
+      </w:r>
+      <w:r>
+        <w:rPr>
+          <w:b/>
+        </w:rPr>
+        <w:t xml:space="preserve"> </w:t>
+      </w:r>
+      <w:r>
+        <w:t>couloir AI-0121 salle AI-0223 ;</w:t>
+      </w:r>
+      <w:r>
+        <w:br/>
+        <w:t xml:space="preserve">Attention : </w:t>
+      </w:r>
+      <w:r>
+        <w:rPr>
+          <w:b/>
+        </w:rPr>
+        <w:t>prévoir 10min pour remplir !</w:t>
+      </w:r>
+      <w:r>
+        <w:t>)</w:t>
+      </w:r>
+    </w:p>
+    <w:p>
+      <w:pPr>
+        <w:pStyle w:val="Paragraphedeliste"/>
+        <w:numPr>
+          <w:ilvl w:val="1"/>
+          <w:numId w:val="5"/>
+        </w:numPr>
+      </w:pPr>
+      <w:r>
+        <w:rPr>
+          <w:b/>
+        </w:rPr>
+        <w:t>1</w:t>
+      </w:r>
+      <w:r>
+        <w:rPr>
+          <w:b/>
+        </w:rPr>
+        <w:t xml:space="preserve"> </w:t>
+      </w:r>
+      <w:r>
+        <w:rPr>
+          <w:b/>
+        </w:rPr>
+        <w:t xml:space="preserve">grand </w:t>
+      </w:r>
+      <w:r>
+        <w:rPr>
+          <w:b/>
+        </w:rPr>
+        <w:t>bac de carboglace</w:t>
+      </w:r>
+      <w:r>
+        <w:rPr>
+          <w:b/>
+        </w:rPr>
+        <w:t xml:space="preserve"> bleu </w:t>
+      </w:r>
+      <w:r>
+        <w:t>(</w:t>
+      </w:r>
+      <w:r>
+        <w:t>pour salive</w:t>
+      </w:r>
+      <w:r>
+        <w:t xml:space="preserve"> au CIBM</w:t>
+      </w:r>
+      <w:r>
+        <w:t>)</w:t>
+      </w:r>
+    </w:p>
+    <w:p>
+      <w:pPr>
+        <w:pStyle w:val="Paragraphedeliste"/>
+        <w:numPr>
+          <w:ilvl w:val="1"/>
+          <w:numId w:val="5"/>
+        </w:numPr>
+      </w:pPr>
+      <w:r>
+        <w:rPr>
+          <w:b/>
+        </w:rPr>
+        <w:t>1</w:t>
+      </w:r>
+      <w:r>
+        <w:rPr>
+          <w:b/>
+        </w:rPr>
+        <w:t xml:space="preserve"> petit bac de carboglace bleu</w:t>
+      </w:r>
+      <w:r>
+        <w:t xml:space="preserve"> (pour </w:t>
+      </w:r>
+      <w:proofErr w:type="spellStart"/>
+      <w:r>
+        <w:t>sang</w:t>
+      </w:r>
+      <w:proofErr w:type="spellEnd"/>
+      <w:r>
+        <w:t>)</w:t>
+      </w:r>
+    </w:p>
+    <w:p>
+      <w:pPr>
+        <w:pStyle w:val="Paragraphedeliste"/>
+        <w:numPr>
+          <w:ilvl w:val="1"/>
+          <w:numId w:val="5"/>
+        </w:numPr>
+      </w:pPr>
+      <w:r>
+        <w:rPr>
+          <w:b/>
+        </w:rPr>
+        <w:t>1</w:t>
+      </w:r>
+      <w:r>
+        <w:rPr>
+          <w:b/>
+        </w:rPr>
+        <w:t xml:space="preserve"> </w:t>
+      </w:r>
+      <w:r>
+        <w:rPr>
+          <w:b/>
+        </w:rPr>
+        <w:t xml:space="preserve">petit </w:t>
+      </w:r>
+      <w:r>
+        <w:rPr>
+          <w:b/>
+        </w:rPr>
+        <w:t>bac de glace n</w:t>
+      </w:r>
+      <w:r>
+        <w:rPr>
+          <w:b/>
+        </w:rPr>
+        <w:t xml:space="preserve">ormale noir </w:t>
+      </w:r>
+      <w:r>
+        <w:t>(pour ramener le sang pour extraire plasma)</w:t>
+      </w:r>
+    </w:p>
+    <w:p>
+      <w:pPr>
+        <w:pStyle w:val="Paragraphedeliste"/>
+        <w:numPr>
+          <w:ilvl w:val="1"/>
+          <w:numId w:val="5"/>
+        </w:numPr>
+      </w:pPr>
+      <w:r>
+        <w:rPr>
+          <w:b/>
+        </w:rPr>
+        <w:t>1</w:t>
+      </w:r>
+      <w:r>
+        <w:rPr>
+          <w:b/>
+        </w:rPr>
+        <w:t xml:space="preserve"> louche écumoire</w:t>
+      </w:r>
+      <w:r>
+        <w:t xml:space="preserve"> (pour récupérer l’échantillon dans l’azote)</w:t>
       </w:r>
     </w:p>
     <w:p>
@@ -101,9 +299,169 @@
       </w:pPr>
       <w:r>
         <w:rPr>
-          <w:b/>
-        </w:rPr>
-        <w:t>1 verre d’eau + 1 bouteille d’eau</w:t>
+          <w:u w:val="single"/>
+        </w:rPr>
+        <w:t>TUBES :</w:t>
+      </w:r>
+    </w:p>
+    <w:p>
+      <w:pPr>
+        <w:pStyle w:val="Paragraphedeliste"/>
+        <w:numPr>
+          <w:ilvl w:val="1"/>
+          <w:numId w:val="5"/>
+        </w:numPr>
+      </w:pPr>
+      <w:r>
+        <w:rPr>
+          <w:b/>
+        </w:rPr>
+        <w:t>6</w:t>
+      </w:r>
+      <w:r>
+        <w:rPr>
+          <w:b/>
+        </w:rPr>
+        <w:t xml:space="preserve"> tubes pour le </w:t>
+      </w:r>
+      <w:r>
+        <w:rPr>
+          <w:b/>
+        </w:rPr>
+        <w:t>sang</w:t>
+      </w:r>
+      <w:r>
+        <w:t xml:space="preserve"> (4 </w:t>
+      </w:r>
+      <w:proofErr w:type="spellStart"/>
+      <w:r>
+        <w:t>whole-blood</w:t>
+      </w:r>
+      <w:proofErr w:type="spellEnd"/>
+      <w:r>
+        <w:t xml:space="preserve"> + 1 plasma + 1 backup)</w:t>
+      </w:r>
+    </w:p>
+    <w:p>
+      <w:pPr>
+        <w:pStyle w:val="Paragraphedeliste"/>
+        <w:numPr>
+          <w:ilvl w:val="1"/>
+          <w:numId w:val="5"/>
+        </w:numPr>
+      </w:pPr>
+      <w:r>
+        <w:rPr>
+          <w:b/>
+        </w:rPr>
+        <w:t xml:space="preserve">1 aiguille </w:t>
+      </w:r>
+      <w:r>
+        <w:rPr>
+          <w:b/>
+        </w:rPr>
+        <w:t xml:space="preserve">pour le </w:t>
+      </w:r>
+      <w:r>
+        <w:rPr>
+          <w:b/>
+        </w:rPr>
+        <w:t>sang</w:t>
+      </w:r>
+    </w:p>
+    <w:p>
+      <w:pPr>
+        <w:pStyle w:val="Paragraphedeliste"/>
+        <w:numPr>
+          <w:ilvl w:val="1"/>
+          <w:numId w:val="5"/>
+        </w:numPr>
+      </w:pPr>
+      <w:r>
+        <w:rPr>
+          <w:b/>
+        </w:rPr>
+        <w:t xml:space="preserve">8 tubes pour </w:t>
+      </w:r>
+      <w:r>
+        <w:rPr>
+          <w:b/>
+        </w:rPr>
+        <w:t>salive</w:t>
+      </w:r>
+      <w:r>
+        <w:t xml:space="preserve"> (7 + 1 backup)</w:t>
+      </w:r>
+    </w:p>
+    <w:p>
+      <w:pPr>
+        <w:pStyle w:val="Paragraphedeliste"/>
+        <w:numPr>
+          <w:ilvl w:val="1"/>
+          <w:numId w:val="5"/>
+        </w:numPr>
+      </w:pPr>
+      <w:r>
+        <w:rPr>
+          <w:b/>
+        </w:rPr>
+        <w:t>2 s</w:t>
+      </w:r>
+      <w:r>
+        <w:rPr>
+          <w:b/>
+        </w:rPr>
+        <w:t>achets</w:t>
+      </w:r>
+      <w:r>
+        <w:rPr>
+          <w:b/>
+        </w:rPr>
+        <w:t> </w:t>
+      </w:r>
+      <w:r>
+        <w:t xml:space="preserve">: 1 </w:t>
+      </w:r>
+      <w:r>
+        <w:t xml:space="preserve">pour tubes </w:t>
+      </w:r>
+      <w:r>
+        <w:t xml:space="preserve">sang </w:t>
+      </w:r>
+      <w:r>
+        <w:t xml:space="preserve">entier </w:t>
+      </w:r>
+      <w:r>
+        <w:t>et 1 sachet pour m</w:t>
+      </w:r>
+      <w:r>
+        <w:t>ettre tous les tubes de salive dedans pour le transport</w:t>
+      </w:r>
+      <w:bookmarkStart w:id="0" w:name="_GoBack"/>
+      <w:bookmarkEnd w:id="0"/>
+    </w:p>
+    <w:p>
+      <w:pPr>
+        <w:pStyle w:val="Paragraphedeliste"/>
+        <w:numPr>
+          <w:ilvl w:val="1"/>
+          <w:numId w:val="5"/>
+        </w:numPr>
+        <w:rPr>
+          <w:b/>
+        </w:rPr>
+      </w:pPr>
+      <w:r>
+        <w:rPr>
+          <w:b/>
+        </w:rPr>
+        <w:t xml:space="preserve">1 feutre </w:t>
+      </w:r>
+      <w:r>
+        <w:t>pour noter identifiant sur les tubes</w:t>
+      </w:r>
+      <w:r>
+        <w:t xml:space="preserve"> et les sachets</w:t>
       </w:r>
     </w:p>
     <w:p>
@@ -114,389 +472,6 @@
           <w:numId w:val="5"/>
         </w:numPr>
         <w:rPr>
-          <w:u w:val="single"/>
-        </w:rPr>
-      </w:pPr>
-      <w:r>
-        <w:rPr>
-          <w:u w:val="single"/>
-        </w:rPr>
-        <w:t>BACS :</w:t>
-      </w:r>
-    </w:p>
-    <w:p>
-      <w:pPr>
-        <w:pStyle w:val="Paragraphedeliste"/>
-        <w:numPr>
-          <w:ilvl w:val="1"/>
-          <w:numId w:val="5"/>
-        </w:numPr>
-      </w:pPr>
-      <w:r>
-        <w:rPr>
-          <w:b/>
-        </w:rPr>
-        <w:t>1</w:t>
-      </w:r>
-      <w:r>
-        <w:rPr>
-          <w:b/>
-        </w:rPr>
-        <w:t xml:space="preserve"> bac d’azote liquide</w:t>
-      </w:r>
-      <w:r>
-        <w:rPr>
-          <w:b/>
-        </w:rPr>
-        <w:t xml:space="preserve"> </w:t>
-      </w:r>
-      <w:r>
-        <w:t>(remplir</w:t>
-      </w:r>
-      <w:r>
-        <w:rPr>
-          <w:b/>
-        </w:rPr>
-        <w:t xml:space="preserve"> </w:t>
-      </w:r>
-      <w:r>
-        <w:t>couloir AI-0121 salle AI-0223 ;</w:t>
-      </w:r>
-      <w:r>
-        <w:br/>
-        <w:t xml:space="preserve">Attention : </w:t>
-      </w:r>
-      <w:r>
-        <w:rPr>
-          <w:b/>
-        </w:rPr>
-        <w:t>prévoir 10min pour remplir !</w:t>
-      </w:r>
-      <w:r>
-        <w:t>)</w:t>
-      </w:r>
-    </w:p>
-    <w:p>
-      <w:pPr>
-        <w:pStyle w:val="Paragraphedeliste"/>
-        <w:numPr>
-          <w:ilvl w:val="1"/>
-          <w:numId w:val="5"/>
-        </w:numPr>
-      </w:pPr>
-      <w:r>
-        <w:rPr>
-          <w:b/>
-        </w:rPr>
-        <w:t>1</w:t>
-      </w:r>
-      <w:r>
-        <w:rPr>
-          <w:b/>
-        </w:rPr>
-        <w:t xml:space="preserve"> </w:t>
-      </w:r>
-      <w:r>
-        <w:rPr>
-          <w:b/>
-        </w:rPr>
-        <w:t xml:space="preserve">grand </w:t>
-      </w:r>
-      <w:r>
-        <w:rPr>
-          <w:b/>
-        </w:rPr>
-        <w:t>bac de carboglace</w:t>
-      </w:r>
-      <w:r>
-        <w:rPr>
-          <w:b/>
-        </w:rPr>
-        <w:t xml:space="preserve"> bleu </w:t>
-      </w:r>
-      <w:r>
-        <w:t>(</w:t>
-      </w:r>
-      <w:r>
-        <w:t>pour salive</w:t>
-      </w:r>
-      <w:r>
-        <w:t xml:space="preserve"> au CIBM</w:t>
-      </w:r>
-      <w:r>
-        <w:t>)</w:t>
-      </w:r>
-    </w:p>
-    <w:p>
-      <w:pPr>
-        <w:pStyle w:val="Paragraphedeliste"/>
-        <w:numPr>
-          <w:ilvl w:val="1"/>
-          <w:numId w:val="5"/>
-        </w:numPr>
-      </w:pPr>
-      <w:r>
-        <w:rPr>
-          <w:b/>
-        </w:rPr>
-        <w:t>1</w:t>
-      </w:r>
-      <w:r>
-        <w:rPr>
-          <w:b/>
-        </w:rPr>
-        <w:t xml:space="preserve"> petit bac de carboglace bleu</w:t>
-      </w:r>
-      <w:r>
-        <w:t xml:space="preserve"> (pour </w:t>
-      </w:r>
-      <w:proofErr w:type="spellStart"/>
-      <w:r>
-        <w:t>sang</w:t>
-      </w:r>
-      <w:proofErr w:type="spellEnd"/>
-      <w:r>
-        <w:t>)</w:t>
-      </w:r>
-    </w:p>
-    <w:p>
-      <w:pPr>
-        <w:pStyle w:val="Paragraphedeliste"/>
-        <w:numPr>
-          <w:ilvl w:val="1"/>
-          <w:numId w:val="5"/>
-        </w:numPr>
-      </w:pPr>
-      <w:r>
-        <w:rPr>
-          <w:b/>
-        </w:rPr>
-        <w:t>1</w:t>
-      </w:r>
-      <w:r>
-        <w:rPr>
-          <w:b/>
-        </w:rPr>
-        <w:t xml:space="preserve"> </w:t>
-      </w:r>
-      <w:r>
-        <w:rPr>
-          <w:b/>
-        </w:rPr>
-        <w:t xml:space="preserve">petit </w:t>
-      </w:r>
-      <w:r>
-        <w:rPr>
-          <w:b/>
-        </w:rPr>
-        <w:t>bac de glace n</w:t>
-      </w:r>
-      <w:r>
-        <w:rPr>
-          <w:b/>
-        </w:rPr>
-        <w:t xml:space="preserve">ormale noir </w:t>
-      </w:r>
-      <w:r>
-        <w:t>(pour ramener le sang pour extraire plasma)</w:t>
-      </w:r>
-    </w:p>
-    <w:p>
-      <w:pPr>
-        <w:pStyle w:val="Paragraphedeliste"/>
-        <w:numPr>
-          <w:ilvl w:val="1"/>
-          <w:numId w:val="5"/>
-        </w:numPr>
-      </w:pPr>
-      <w:r>
-        <w:rPr>
-          <w:b/>
-        </w:rPr>
-        <w:t>1</w:t>
-      </w:r>
-      <w:r>
-        <w:rPr>
-          <w:b/>
-        </w:rPr>
-        <w:t xml:space="preserve"> louche écumoire</w:t>
-      </w:r>
-      <w:r>
-        <w:t xml:space="preserve"> (pour récupérer l’échantillon dans l’azote)</w:t>
-      </w:r>
-    </w:p>
-    <w:p>
-      <w:pPr>
-        <w:pStyle w:val="Paragraphedeliste"/>
-        <w:numPr>
-          <w:ilvl w:val="0"/>
-          <w:numId w:val="5"/>
-        </w:numPr>
-        <w:rPr>
-          <w:u w:val="single"/>
-        </w:rPr>
-      </w:pPr>
-      <w:r>
-        <w:rPr>
-          <w:u w:val="single"/>
-        </w:rPr>
-        <w:t>TUBES :</w:t>
-      </w:r>
-    </w:p>
-    <w:p>
-      <w:pPr>
-        <w:pStyle w:val="Paragraphedeliste"/>
-        <w:numPr>
-          <w:ilvl w:val="1"/>
-          <w:numId w:val="5"/>
-        </w:numPr>
-      </w:pPr>
-      <w:r>
-        <w:rPr>
-          <w:b/>
-        </w:rPr>
-        <w:t>6</w:t>
-      </w:r>
-      <w:r>
-        <w:rPr>
-          <w:b/>
-        </w:rPr>
-        <w:t xml:space="preserve"> </w:t>
-      </w:r>
-      <w:r>
-        <w:rPr>
-          <w:b/>
-        </w:rPr>
-        <w:t xml:space="preserve">tubes pour le </w:t>
-      </w:r>
-      <w:r>
-        <w:rPr>
-          <w:b/>
-        </w:rPr>
-        <w:t>sang</w:t>
-      </w:r>
-      <w:r>
-        <w:t xml:space="preserve"> (4 </w:t>
-      </w:r>
-      <w:proofErr w:type="spellStart"/>
-      <w:r>
-        <w:t>whole-blood</w:t>
-      </w:r>
-      <w:proofErr w:type="spellEnd"/>
-      <w:r>
-        <w:t xml:space="preserve"> + 1 plasma + 1 backup)</w:t>
-      </w:r>
-    </w:p>
-    <w:p>
-      <w:pPr>
-        <w:pStyle w:val="Paragraphedeliste"/>
-        <w:numPr>
-          <w:ilvl w:val="1"/>
-          <w:numId w:val="5"/>
-        </w:numPr>
-      </w:pPr>
-      <w:r>
-        <w:rPr>
-          <w:b/>
-        </w:rPr>
-        <w:t xml:space="preserve">1 aiguille </w:t>
-      </w:r>
-      <w:r>
-        <w:rPr>
-          <w:b/>
-        </w:rPr>
-        <w:t xml:space="preserve">pour le </w:t>
-      </w:r>
-      <w:r>
-        <w:rPr>
-          <w:b/>
-        </w:rPr>
-        <w:t>sang</w:t>
-      </w:r>
-    </w:p>
-    <w:p>
-      <w:pPr>
-        <w:pStyle w:val="Paragraphedeliste"/>
-        <w:numPr>
-          <w:ilvl w:val="1"/>
-          <w:numId w:val="5"/>
-        </w:numPr>
-      </w:pPr>
-      <w:r>
-        <w:rPr>
-          <w:b/>
-        </w:rPr>
-        <w:t xml:space="preserve">8 tubes pour </w:t>
-      </w:r>
-      <w:r>
-        <w:rPr>
-          <w:b/>
-        </w:rPr>
-        <w:t>salive</w:t>
-      </w:r>
-      <w:r>
-        <w:t xml:space="preserve"> (7 + 1 backup)</w:t>
-      </w:r>
-    </w:p>
-    <w:p>
-      <w:pPr>
-        <w:pStyle w:val="Paragraphedeliste"/>
-        <w:numPr>
-          <w:ilvl w:val="1"/>
-          <w:numId w:val="5"/>
-        </w:numPr>
-      </w:pPr>
-      <w:r>
-        <w:rPr>
-          <w:b/>
-        </w:rPr>
-        <w:t xml:space="preserve">3 </w:t>
-      </w:r>
-      <w:r>
-        <w:rPr>
-          <w:b/>
-        </w:rPr>
-        <w:t>sachets</w:t>
-      </w:r>
-      <w:r>
-        <w:t xml:space="preserve"> pour tubes </w:t>
-      </w:r>
-      <w:r>
-        <w:t xml:space="preserve">salive + sang </w:t>
-      </w:r>
-    </w:p>
-    <w:p>
-      <w:pPr>
-        <w:pStyle w:val="Paragraphedeliste"/>
-        <w:numPr>
-          <w:ilvl w:val="1"/>
-          <w:numId w:val="5"/>
-        </w:numPr>
-        <w:rPr>
-          <w:b/>
-        </w:rPr>
-      </w:pPr>
-      <w:r>
-        <w:rPr>
-          <w:b/>
-        </w:rPr>
-        <w:t xml:space="preserve">1 feutre </w:t>
-      </w:r>
-      <w:r>
-        <w:t>pour noter identifiant sur les tubes</w:t>
-      </w:r>
-      <w:r>
-        <w:t xml:space="preserve"> et les sachets</w:t>
-      </w:r>
-    </w:p>
-    <w:p>
-      <w:pPr>
-        <w:pStyle w:val="Paragraphedeliste"/>
-        <w:numPr>
-          <w:ilvl w:val="0"/>
-          <w:numId w:val="5"/>
-        </w:numPr>
-        <w:rPr>
           <w:bCs/>
           <w:u w:val="single"/>
         </w:rPr>
@@ -560,10 +535,7 @@
         <w:t xml:space="preserve"> avec </w:t>
       </w:r>
       <w:r>
-        <w:t xml:space="preserve">l’identifiant </w:t>
-      </w:r>
-      <w:r>
-        <w:t>du sujet</w:t>
+        <w:t>l’identifiant du sujet</w:t>
       </w:r>
       <w:r>
         <w:t xml:space="preserve"> (</w:t>
@@ -1101,20 +1073,20 @@
         <w:spacing w:after="0"/>
       </w:pPr>
       <w:r>
+        <w:t>On va au scanner</w:t>
+      </w:r>
+    </w:p>
+    <w:p>
+      <w:pPr>
+        <w:pStyle w:val="Paragraphedeliste"/>
+        <w:numPr>
+          <w:ilvl w:val="1"/>
+          <w:numId w:val="6"/>
+        </w:numPr>
+        <w:spacing w:after="0"/>
+      </w:pPr>
+      <w:r>
         <w:lastRenderedPageBreak/>
-        <w:t>On va au scanner</w:t>
-      </w:r>
-    </w:p>
-    <w:p>
-      <w:pPr>
-        <w:pStyle w:val="Paragraphedeliste"/>
-        <w:numPr>
-          <w:ilvl w:val="1"/>
-          <w:numId w:val="6"/>
-        </w:numPr>
-        <w:spacing w:after="0"/>
-      </w:pPr>
-      <w:r>
         <w:t>Scan spectroscopie : rien besoin de faire</w:t>
       </w:r>
     </w:p>
@@ -2586,13 +2558,7 @@
         <w:rPr>
           <w:b/>
         </w:rPr>
-        <w:t xml:space="preserve"> pad </w:t>
-      </w:r>
-      <w:r>
-        <w:rPr>
-          <w:b/>
-        </w:rPr>
-        <w:t xml:space="preserve">+ </w:t>
+        <w:t xml:space="preserve"> pad + </w:t>
       </w:r>
       <w:r>
         <w:rPr>
@@ -2604,13 +2570,7 @@
         <w:rPr>
           <w:b/>
         </w:rPr>
-        <w:t xml:space="preserve">+ </w:t>
-      </w:r>
-      <w:r>
-        <w:rPr>
-          <w:b/>
-        </w:rPr>
-        <w:t xml:space="preserve">boules </w:t>
+        <w:t xml:space="preserve">+ boules </w:t>
       </w:r>
       <w:proofErr w:type="spellStart"/>
       <w:r>
@@ -2850,10 +2810,7 @@
       </w:r>
       <w:proofErr w:type="spellEnd"/>
       <w:r>
-        <w:t xml:space="preserve"> (</w:t>
-      </w:r>
-      <w:r>
-        <w:t xml:space="preserve">prévoir </w:t>
+        <w:t xml:space="preserve"> (prévoir </w:t>
       </w:r>
       <w:r>
         <w:rPr>
@@ -2865,13 +2822,7 @@
         <w:rPr>
           <w:b/>
         </w:rPr>
-        <w:t xml:space="preserve"> minutes </w:t>
-      </w:r>
-      <w:r>
-        <w:rPr>
-          <w:b/>
-        </w:rPr>
-        <w:t>de pause</w:t>
+        <w:t xml:space="preserve"> minutes de pause</w:t>
       </w:r>
       <w:r>
         <w:t xml:space="preserve"> )</w:t>
@@ -2916,10 +2867,7 @@
         <w:t xml:space="preserve"> </w:t>
       </w:r>
       <w:r>
-        <w:t xml:space="preserve">(pour </w:t>
-      </w:r>
-      <w:r>
-        <w:t>interleukines</w:t>
+        <w:t>(pour interleukines</w:t>
       </w:r>
       <w:r>
         <w:t xml:space="preserve">, </w:t>
@@ -3317,40 +3265,229 @@
         <w:t>Effort physique :</w:t>
       </w:r>
       <w:r>
+        <w:t xml:space="preserve"> Il faudra serrer la poignée de force avec la main gauche, toujours avec la </w:t>
+      </w:r>
+      <w:r>
+        <w:rPr>
+          <w:b/>
+        </w:rPr>
+        <w:t>même intensité</w:t>
+      </w:r>
+      <w:r>
+        <w:t>.</w:t>
+      </w:r>
+      <w:r>
         <w:t xml:space="preserve"> </w:t>
       </w:r>
       <w:r>
-        <w:t xml:space="preserve">Il faudra </w:t>
-      </w:r>
-      <w:r>
-        <w:t xml:space="preserve">serrer la poignée de force avec la main gauche, toujours avec la </w:t>
-      </w:r>
-      <w:r>
-        <w:rPr>
-          <w:b/>
-        </w:rPr>
-        <w:t>même intensité</w:t>
+        <w:t xml:space="preserve">La difficulté variera en durée. Le </w:t>
+      </w:r>
+      <w:r>
+        <w:t xml:space="preserve">cercle est plein, plus il faudra </w:t>
+      </w:r>
+      <w:r>
+        <w:rPr>
+          <w:b/>
+        </w:rPr>
+        <w:t>maintenir l’effort</w:t>
+      </w:r>
+      <w:r>
+        <w:t xml:space="preserve"> longtemps.</w:t>
+      </w:r>
+    </w:p>
+    <w:p>
+      <w:pPr>
+        <w:pStyle w:val="Paragraphedeliste"/>
+        <w:numPr>
+          <w:ilvl w:val="1"/>
+          <w:numId w:val="12"/>
+        </w:numPr>
+        <w:jc w:val="both"/>
+      </w:pPr>
+      <w:r>
+        <w:t xml:space="preserve">Pour l’effort mental, il faudra </w:t>
+      </w:r>
+      <w:r>
+        <w:rPr>
+          <w:b/>
+        </w:rPr>
+        <w:t>toujours</w:t>
+      </w:r>
+      <w:r>
+        <w:rPr>
+          <w:b/>
+        </w:rPr>
+        <w:t xml:space="preserve"> </w:t>
+      </w:r>
+      <w:r>
+        <w:rPr>
+          <w:b/>
+        </w:rPr>
+        <w:t xml:space="preserve">répondre si le chiffre est inférieur ou supérieur </w:t>
+      </w:r>
+      <w:r>
+        <w:rPr>
+          <w:b/>
+        </w:rPr>
+        <w:t>à</w:t>
+      </w:r>
+      <w:r>
+        <w:rPr>
+          <w:b/>
+        </w:rPr>
+        <w:t xml:space="preserve"> 5</w:t>
       </w:r>
       <w:r>
         <w:t>.</w:t>
       </w:r>
-      <w:r>
+    </w:p>
+    <w:p>
+      <w:pPr>
+        <w:pStyle w:val="Paragraphedeliste"/>
+        <w:numPr>
+          <w:ilvl w:val="1"/>
+          <w:numId w:val="12"/>
+        </w:numPr>
+        <w:jc w:val="both"/>
+      </w:pPr>
+      <w:r>
+        <w:t xml:space="preserve">Expliquer </w:t>
+      </w:r>
+      <w:r>
+        <w:rPr>
+          <w:b/>
+          <w:bCs/>
+        </w:rPr>
+        <w:t>0-back</w:t>
+      </w:r>
+      <w:r>
+        <w:t xml:space="preserve">, </w:t>
+      </w:r>
+      <w:r>
+        <w:rPr>
+          <w:b/>
+          <w:bCs/>
+        </w:rPr>
+        <w:t>1-back</w:t>
+      </w:r>
+      <w:r>
+        <w:t xml:space="preserve"> vite fait puis toujours expliquer le </w:t>
+      </w:r>
+      <w:r>
+        <w:rPr>
+          <w:b/>
+          <w:bCs/>
+        </w:rPr>
+        <w:t>2-back</w:t>
+      </w:r>
+      <w:r>
+        <w:t xml:space="preserve"> (avec feuille plastifié).</w:t>
+      </w:r>
+      <w:r>
+        <w:t xml:space="preserve"> Vérifier compréhension du 2-back avec un exemple à l’oral (utiliser feuille plastifiée).</w:t>
+      </w:r>
+    </w:p>
+    <w:p>
+      <w:pPr>
+        <w:pStyle w:val="Paragraphedeliste"/>
+        <w:numPr>
+          <w:ilvl w:val="1"/>
+          <w:numId w:val="12"/>
+        </w:numPr>
+        <w:jc w:val="both"/>
+      </w:pPr>
+      <w:r>
+        <w:rPr>
+          <w:b/>
+        </w:rPr>
+        <w:t>2-back</w:t>
+      </w:r>
+      <w:r>
+        <w:rPr>
+          <w:b/>
+        </w:rPr>
+        <w:t> :</w:t>
+      </w:r>
+      <w:r>
+        <w:t xml:space="preserve"> besoin de </w:t>
+      </w:r>
+      <w:r>
+        <w:t>mémoriser une séquence de chiffres et de répondre si le chiffre apparu 2 chiffres plus tôt était au-dessus ou en-dessous de 5. Par exemple 1, 9, 8 (montrer exemple) quand 8 apparaît, dire si 1 était au-dessus ou en-dessous de 5.</w:t>
+      </w:r>
+    </w:p>
+    <w:p>
+      <w:pPr>
+        <w:pStyle w:val="Paragraphedeliste"/>
+        <w:numPr>
+          <w:ilvl w:val="1"/>
+          <w:numId w:val="12"/>
+        </w:numPr>
+        <w:jc w:val="both"/>
+      </w:pPr>
+      <w:r>
+        <w:t xml:space="preserve">Quand vous ferez votre choix, </w:t>
+      </w:r>
+      <w:r>
+        <w:rPr>
+          <w:b/>
+          <w:sz w:val="24"/>
+        </w:rPr>
+        <w:t>il n’y a</w:t>
+      </w:r>
+      <w:r>
+        <w:rPr>
+          <w:sz w:val="24"/>
+        </w:rPr>
         <w:t xml:space="preserve"> </w:t>
       </w:r>
       <w:r>
-        <w:t xml:space="preserve">La difficulté variera en durée. Le </w:t>
-      </w:r>
-      <w:r>
-        <w:t xml:space="preserve">cercle est plein, plus il faudra </w:t>
-      </w:r>
-      <w:r>
-        <w:rPr>
-          <w:b/>
-        </w:rPr>
-        <w:t>maintenir l’effort</w:t>
-      </w:r>
-      <w:r>
-        <w:t xml:space="preserve"> longtemps.</w:t>
+        <w:rPr>
+          <w:b/>
+          <w:sz w:val="24"/>
+        </w:rPr>
+        <w:t>pas de bonne ou de mauvaise réponse</w:t>
+      </w:r>
+      <w:r>
+        <w:t xml:space="preserve">, choisissez toujours l’option qui vous paraît la meilleure </w:t>
+      </w:r>
+      <w:r>
+        <w:t>en fonction du</w:t>
+      </w:r>
+      <w:r>
+        <w:rPr>
+          <w:b/>
+        </w:rPr>
+        <w:t xml:space="preserve"> montant d’argent en jeu </w:t>
+      </w:r>
+      <w:r>
+        <w:t>et</w:t>
+      </w:r>
+      <w:r>
+        <w:rPr>
+          <w:b/>
+        </w:rPr>
+        <w:t xml:space="preserve"> </w:t>
+      </w:r>
+      <w:r>
+        <w:rPr>
+          <w:b/>
+        </w:rPr>
+        <w:t xml:space="preserve">de </w:t>
+      </w:r>
+      <w:r>
+        <w:rPr>
+          <w:b/>
+        </w:rPr>
+        <w:t>l’effort à fournir</w:t>
+      </w:r>
+      <w:r>
+        <w:rPr>
+          <w:b/>
+        </w:rPr>
+        <w:t xml:space="preserve"> associés à chacune des options</w:t>
+      </w:r>
+      <w:r>
+        <w:t>.</w:t>
       </w:r>
     </w:p>
     <w:p>
@@ -3363,37 +3500,63 @@
         <w:jc w:val="both"/>
       </w:pPr>
       <w:r>
-        <w:t xml:space="preserve">Pour l’effort mental, il faudra </w:t>
-      </w:r>
-      <w:r>
-        <w:rPr>
-          <w:b/>
-        </w:rPr>
-        <w:t>toujours</w:t>
-      </w:r>
-      <w:r>
-        <w:rPr>
-          <w:b/>
-        </w:rPr>
-        <w:t xml:space="preserve"> </w:t>
-      </w:r>
-      <w:r>
-        <w:rPr>
-          <w:b/>
-        </w:rPr>
-        <w:t xml:space="preserve">répondre si le chiffre est inférieur ou supérieur </w:t>
-      </w:r>
-      <w:r>
-        <w:rPr>
-          <w:b/>
-        </w:rPr>
-        <w:t>à</w:t>
-      </w:r>
-      <w:r>
-        <w:rPr>
-          <w:b/>
-        </w:rPr>
-        <w:t xml:space="preserve"> 5</w:t>
+        <w:rPr>
+          <w:b/>
+          <w:bCs/>
+        </w:rPr>
+        <w:t>Pendant l’entrainement, p</w:t>
+      </w:r>
+      <w:r>
+        <w:rPr>
+          <w:b/>
+          <w:bCs/>
+        </w:rPr>
+        <w:t>renez votre temps</w:t>
+      </w:r>
+      <w:r>
+        <w:t xml:space="preserve"> pour bien choisir l’option qui vous paraît la plus cohérente en pesant l’effort exigé et l’argent en jeu</w:t>
+      </w:r>
+      <w:r>
+        <w:t xml:space="preserve">. Néanmoins durant </w:t>
+      </w:r>
+      <w:r>
+        <w:t>la vraie expérience</w:t>
+      </w:r>
+      <w:r>
+        <w:t xml:space="preserve">, vous aurez une </w:t>
+      </w:r>
+      <w:r>
+        <w:rPr>
+          <w:b/>
+          <w:bCs/>
+        </w:rPr>
+        <w:t>limite de temps pour faire votre choix</w:t>
+      </w:r>
+      <w:r>
+        <w:t xml:space="preserve"> de quelque secondes, le </w:t>
+      </w:r>
+      <w:r>
+        <w:rPr>
+          <w:b/>
+          <w:bCs/>
+        </w:rPr>
+        <w:t>choix par défaut sera sélectionné si vous n’avez pas choisi</w:t>
+      </w:r>
+      <w:r>
+        <w:t>. I</w:t>
+      </w:r>
+      <w:r>
+        <w:t xml:space="preserve">l est </w:t>
+      </w:r>
+      <w:r>
+        <w:rPr>
+          <w:b/>
+          <w:bCs/>
+        </w:rPr>
+        <w:t>important que vous répondiez vous-même</w:t>
+      </w:r>
+      <w:r>
+        <w:t>, même si vous aller choisir l’option par défaut</w:t>
       </w:r>
       <w:r>
         <w:t>.</w:t>
@@ -3409,40 +3572,7 @@
         <w:jc w:val="both"/>
       </w:pPr>
       <w:r>
-        <w:t xml:space="preserve">Expliquer </w:t>
-      </w:r>
-      <w:r>
-        <w:rPr>
-          <w:b/>
-          <w:bCs/>
-        </w:rPr>
-        <w:t>0-back</w:t>
-      </w:r>
-      <w:r>
-        <w:t xml:space="preserve">, </w:t>
-      </w:r>
-      <w:r>
-        <w:rPr>
-          <w:b/>
-          <w:bCs/>
-        </w:rPr>
-        <w:t>1-back</w:t>
-      </w:r>
-      <w:r>
-        <w:t xml:space="preserve"> vite fait puis toujours expliquer le </w:t>
-      </w:r>
-      <w:r>
-        <w:rPr>
-          <w:b/>
-          <w:bCs/>
-        </w:rPr>
-        <w:t>2-back</w:t>
-      </w:r>
-      <w:r>
-        <w:t xml:space="preserve"> (avec feuille plastifié).</w:t>
-      </w:r>
-      <w:r>
-        <w:t xml:space="preserve"> Vérifier compréhension du 2-back avec un exemple à l’oral (utiliser feuille plastifiée).</w:t>
+        <w:t>L’entraînement total durera environ 30 minutes.</w:t>
       </w:r>
     </w:p>
     <w:p>
@@ -3455,22 +3585,34 @@
         <w:jc w:val="both"/>
       </w:pPr>
       <w:r>
-        <w:rPr>
-          <w:b/>
-        </w:rPr>
-        <w:t>2-back</w:t>
-      </w:r>
-      <w:r>
-        <w:rPr>
-          <w:b/>
-        </w:rPr>
-        <w:t> :</w:t>
-      </w:r>
-      <w:r>
-        <w:t xml:space="preserve"> besoin de </w:t>
-      </w:r>
-      <w:r>
-        <w:t>mémoriser une séquence de chiffres et de répondre si le chiffre apparu 2 chiffres plus tôt était au-dessus ou en-dessous de 5. Par exemple 1, 9, 8 (montrer exemple) quand 8 apparaît, dire si 1 était au-dessus ou en-dessous de 5.</w:t>
+        <w:t>Quand vous verrez la jauge apparaître sur l’écran, nous allons</w:t>
+      </w:r>
+      <w:r>
+        <w:t xml:space="preserve"> vous demander d</w:t>
+      </w:r>
+      <w:r>
+        <w:t xml:space="preserve">e </w:t>
+      </w:r>
+      <w:r>
+        <w:rPr>
+          <w:b/>
+        </w:rPr>
+        <w:t xml:space="preserve">serrer </w:t>
+      </w:r>
+      <w:r>
+        <w:rPr>
+          <w:b/>
+        </w:rPr>
+        <w:t xml:space="preserve">la poignée de force </w:t>
+      </w:r>
+      <w:r>
+        <w:rPr>
+          <w:b/>
+        </w:rPr>
+        <w:t>le plus fort que vous pouvez</w:t>
+      </w:r>
+      <w:r>
+        <w:t>. Nous allons ensuite comparer cela avec la mesure que nous avons effectué tout à l’heure.</w:t>
       </w:r>
     </w:p>
     <w:p>
@@ -3483,227 +3625,7 @@
         <w:jc w:val="both"/>
       </w:pPr>
       <w:r>
-        <w:t xml:space="preserve">Quand vous ferez votre choix, </w:t>
-      </w:r>
-      <w:r>
-        <w:rPr>
-          <w:b/>
-          <w:sz w:val="24"/>
-        </w:rPr>
-        <w:t>il n’y a</w:t>
-      </w:r>
-      <w:r>
-        <w:rPr>
-          <w:sz w:val="24"/>
-        </w:rPr>
-        <w:t xml:space="preserve"> </w:t>
-      </w:r>
-      <w:r>
-        <w:rPr>
-          <w:b/>
-          <w:sz w:val="24"/>
-        </w:rPr>
-        <w:t>pas de bonne ou de mauvaise réponse</w:t>
-      </w:r>
-      <w:r>
-        <w:t xml:space="preserve">, choisissez toujours l’option qui vous paraît la meilleure </w:t>
-      </w:r>
-      <w:r>
-        <w:t>en fonction du</w:t>
-      </w:r>
-      <w:r>
-        <w:rPr>
-          <w:b/>
-        </w:rPr>
-        <w:t xml:space="preserve"> montant d’argent en jeu </w:t>
-      </w:r>
-      <w:r>
-        <w:t>et</w:t>
-      </w:r>
-      <w:r>
-        <w:rPr>
-          <w:b/>
-        </w:rPr>
-        <w:t xml:space="preserve"> </w:t>
-      </w:r>
-      <w:r>
-        <w:rPr>
-          <w:b/>
-        </w:rPr>
-        <w:t xml:space="preserve">de </w:t>
-      </w:r>
-      <w:r>
-        <w:rPr>
-          <w:b/>
-        </w:rPr>
-        <w:t>l’effort à fournir</w:t>
-      </w:r>
-      <w:r>
-        <w:rPr>
-          <w:b/>
-        </w:rPr>
-        <w:t xml:space="preserve"> associés à chacune des options</w:t>
-      </w:r>
-      <w:r>
-        <w:t>.</w:t>
-      </w:r>
-    </w:p>
-    <w:p>
-      <w:pPr>
-        <w:pStyle w:val="Paragraphedeliste"/>
-        <w:numPr>
-          <w:ilvl w:val="1"/>
-          <w:numId w:val="12"/>
-        </w:numPr>
-        <w:jc w:val="both"/>
-      </w:pPr>
-      <w:r>
-        <w:rPr>
-          <w:b/>
-          <w:bCs/>
-        </w:rPr>
-        <w:t>P</w:t>
-      </w:r>
-      <w:r>
-        <w:rPr>
-          <w:b/>
-          <w:bCs/>
-        </w:rPr>
-        <w:t>endant l’entrainement</w:t>
-      </w:r>
-      <w:r>
-        <w:rPr>
-          <w:b/>
-          <w:bCs/>
-        </w:rPr>
-        <w:t>, p</w:t>
-      </w:r>
-      <w:r>
-        <w:rPr>
-          <w:b/>
-          <w:bCs/>
-        </w:rPr>
-        <w:t>renez votre temps</w:t>
-      </w:r>
-      <w:r>
-        <w:t xml:space="preserve"> </w:t>
-      </w:r>
-      <w:r>
-        <w:t>pour bien choisir l’option qui vous paraît la plus cohérente en pesant l’effort exigé et l’argent en jeu</w:t>
-      </w:r>
-      <w:r>
-        <w:t xml:space="preserve">. Néanmoins durant </w:t>
-      </w:r>
-      <w:r>
-        <w:t>la vraie expérience</w:t>
-      </w:r>
-      <w:r>
-        <w:t xml:space="preserve">, vous aurez une </w:t>
-      </w:r>
-      <w:r>
-        <w:rPr>
-          <w:b/>
-          <w:bCs/>
-        </w:rPr>
-        <w:t>limite de temps pour faire votre choix</w:t>
-      </w:r>
-      <w:r>
-        <w:t xml:space="preserve"> de quelque secondes, le </w:t>
-      </w:r>
-      <w:r>
-        <w:rPr>
-          <w:b/>
-          <w:bCs/>
-        </w:rPr>
-        <w:t>choix par défaut sera sélectionné si vous n’avez pas choisi</w:t>
-      </w:r>
-      <w:r>
-        <w:t>. I</w:t>
-      </w:r>
-      <w:r>
-        <w:t xml:space="preserve">l est </w:t>
-      </w:r>
-      <w:r>
-        <w:rPr>
-          <w:b/>
-          <w:bCs/>
-        </w:rPr>
-        <w:t>important que vous répondiez vous-même</w:t>
-      </w:r>
-      <w:r>
-        <w:t>, même si vous aller choisir l’option par défaut</w:t>
-      </w:r>
-      <w:r>
-        <w:t>.</w:t>
-      </w:r>
-    </w:p>
-    <w:p>
-      <w:pPr>
-        <w:pStyle w:val="Paragraphedeliste"/>
-        <w:numPr>
-          <w:ilvl w:val="1"/>
-          <w:numId w:val="12"/>
-        </w:numPr>
-        <w:jc w:val="both"/>
-      </w:pPr>
-      <w:r>
-        <w:t>L’entraînement total durera environ 30 minutes.</w:t>
-      </w:r>
-    </w:p>
-    <w:p>
-      <w:pPr>
-        <w:pStyle w:val="Paragraphedeliste"/>
-        <w:numPr>
-          <w:ilvl w:val="1"/>
-          <w:numId w:val="12"/>
-        </w:numPr>
-        <w:jc w:val="both"/>
-      </w:pPr>
-      <w:r>
-        <w:t>Quand vous verrez la jauge apparaître sur l’écran, nous allons</w:t>
-      </w:r>
-      <w:r>
-        <w:t xml:space="preserve"> vous demander d</w:t>
-      </w:r>
-      <w:r>
-        <w:t xml:space="preserve">e </w:t>
-      </w:r>
-      <w:r>
-        <w:rPr>
-          <w:b/>
-        </w:rPr>
-        <w:t xml:space="preserve">serrer </w:t>
-      </w:r>
-      <w:r>
-        <w:rPr>
-          <w:b/>
-        </w:rPr>
-        <w:t xml:space="preserve">la poignée de force </w:t>
-      </w:r>
-      <w:r>
-        <w:rPr>
-          <w:b/>
-        </w:rPr>
-        <w:t>le plus fort que vous pouvez</w:t>
-      </w:r>
-      <w:r>
-        <w:t>. Nous allons ensuite comparer cela avec la mesure que nous avons effectué tout à l’heure.</w:t>
-      </w:r>
-    </w:p>
-    <w:p>
-      <w:pPr>
-        <w:pStyle w:val="Paragraphedeliste"/>
-        <w:numPr>
-          <w:ilvl w:val="1"/>
-          <w:numId w:val="12"/>
-        </w:numPr>
-        <w:jc w:val="both"/>
-      </w:pPr>
-      <w:r>
-        <w:t xml:space="preserve">A </w:t>
-      </w:r>
-      <w:r>
-        <w:t xml:space="preserve">chaque fois que nous allons vous demander de faire votre maximum, vous gagnerez </w:t>
+        <w:t xml:space="preserve">A chaque fois que nous allons vous demander de faire votre maximum, vous gagnerez </w:t>
       </w:r>
       <w:r>
         <w:rPr>
@@ -3867,13 +3789,7 @@
         <w:rPr>
           <w:b/>
         </w:rPr>
-        <w:t xml:space="preserve">barre </w:t>
-      </w:r>
-      <w:r>
-        <w:rPr>
-          <w:b/>
-        </w:rPr>
-        <w:t>rouge vous indiquant l’effort à produire</w:t>
+        <w:t>barre rouge vous indiquant l’effort à produire</w:t>
       </w:r>
       <w:r>
         <w:t>.</w:t>
@@ -4623,10 +4539,7 @@
         <w:t>temps limit</w:t>
       </w:r>
       <w:r>
-        <w:t>é</w:t>
-      </w:r>
-      <w:r>
-        <w:t xml:space="preserve"> (10 secondes, s’ils demandent)</w:t>
+        <w:t>é (10 secondes, s’ils demandent)</w:t>
       </w:r>
       <w:r>
         <w:t>.</w:t>
@@ -5391,10 +5304,7 @@
         <w:t xml:space="preserve">D </w:t>
       </w:r>
       <w:r>
-        <w:t>(</w:t>
-      </w:r>
-      <w:r>
-        <w:t>cortisol</w:t>
+        <w:t>(cortisol</w:t>
       </w:r>
       <w:r>
         <w:t xml:space="preserve">, </w:t>
@@ -5409,10 +5319,7 @@
         <w:t>)</w:t>
       </w:r>
       <w:r>
-        <w:t xml:space="preserve">=&gt; </w:t>
-      </w:r>
-      <w:r>
-        <w:t>stocker carboglace</w:t>
+        <w:t>=&gt; stocker carboglace</w:t>
       </w:r>
     </w:p>
     <w:p>
@@ -6517,10 +6424,7 @@
         <w:t xml:space="preserve">E </w:t>
       </w:r>
       <w:r>
-        <w:t>(</w:t>
-      </w:r>
-      <w:r>
-        <w:t>cortisol</w:t>
+        <w:t>(cortisol</w:t>
       </w:r>
       <w:r>
         <w:t xml:space="preserve">, </w:t>
@@ -6535,10 +6439,7 @@
         <w:t>)</w:t>
       </w:r>
       <w:r>
-        <w:t xml:space="preserve">=&gt; stocker </w:t>
-      </w:r>
-      <w:r>
-        <w:t>carboglace</w:t>
+        <w:t>=&gt; stocker carboglace</w:t>
       </w:r>
       <w:r>
         <w:rPr>
@@ -6749,14 +6650,7 @@
           <w:b/>
           <w:bCs/>
         </w:rPr>
-        <w:t xml:space="preserve">pas </w:t>
-      </w:r>
-      <w:r>
-        <w:rPr>
-          <w:b/>
-          <w:bCs/>
-        </w:rPr>
-        <w:t>de compte suisse</w:t>
+        <w:t>pas de compte suisse</w:t>
       </w:r>
       <w:r>
         <w:rPr>
@@ -6828,7 +6722,7 @@
 </file>
 
 <file path=word/endnotes.xml><?xml version="1.0" encoding="utf-8"?>
-<w:endnotes xmlns:wpc="http://schemas.microsoft.com/office/word/2010/wordprocessingCanvas" xmlns:cx="http://schemas.microsoft.com/office/drawing/2014/chartex" xmlns:cx1="http://schemas.microsoft.com/office/drawing/2015/9/8/chartex" xmlns:cx2="http://schemas.microsoft.com/office/drawing/2015/10/21/chartex" xmlns:cx3="http://schemas.microsoft.com/office/drawing/2016/5/9/chartex" xmlns:cx4="http://schemas.microsoft.com/office/drawing/2016/5/10/chartex" xmlns:cx5="http://schemas.microsoft.com/office/drawing/2016/5/11/chartex" xmlns:cx6="http://schemas.microsoft.com/office/drawing/2016/5/12/chartex" xmlns:cx7="http://schemas.microsoft.com/office/drawing/2016/5/13/chartex" xmlns:cx8="http://schemas.microsoft.com/office/drawing/2016/5/14/chartex" xmlns:mc="http://schemas.openxmlformats.org/markup-compatibility/2006" xmlns:aink="http://schemas.microsoft.com/office/drawing/2016/ink" xmlns:am3d="http://schemas.microsoft.com/office/drawing/2017/model3d" xmlns:o="urn:schemas-microsoft-com:office:office" xmlns:r="http://schemas.openxmlformats.org/officeDocument/2006/relationships" xmlns:m="http://schemas.openxmlformats.org/officeDocument/2006/math" xmlns:v="urn:schemas-microsoft-com:vml" xmlns:wp14="http://schemas.microsoft.com/office/word/2010/wordprocessingDrawing" xmlns:wp="http://schemas.openxmlformats.org/drawingml/2006/wordprocessingDrawing" xmlns:w10="urn:schemas-microsoft-com:office:word" xmlns:w="http://schemas.openxmlformats.org/wordprocessingml/2006/main" xmlns:w14="http://schemas.microsoft.com/office/word/2010/wordml" xmlns:w15="http://schemas.microsoft.com/office/word/2012/wordml" xmlns:w16cex="http://schemas.microsoft.com/office/word/2018/wordml/cex" xmlns:w16cid="http://schemas.microsoft.com/office/word/2016/wordml/cid" xmlns:w16="http://schemas.microsoft.com/office/word/2018/wordml" xmlns:w16sdtdh="http://schemas.microsoft.com/office/word/2020/wordml/sdtdatahash" xmlns:w16se="http://schemas.microsoft.com/office/word/2015/wordml/symex" xmlns:wpg="http://schemas.microsoft.com/office/word/2010/wordprocessingGroup" xmlns:wpi="http://schemas.microsoft.com/office/word/2010/wordprocessingInk" xmlns:wne="http://schemas.microsoft.com/office/word/2006/wordml" xmlns:wps="http://schemas.microsoft.com/office/word/2010/wordprocessingShape" mc:Ignorable="w14 w15 w16se w16cid w16 w16cex w16sdtdh wp14">
+<w:endnotes xmlns:wpc="http://schemas.microsoft.com/office/word/2010/wordprocessingCanvas" xmlns:cx="http://schemas.microsoft.com/office/drawing/2014/chartex" xmlns:cx1="http://schemas.microsoft.com/office/drawing/2015/9/8/chartex" xmlns:cx2="http://schemas.microsoft.com/office/drawing/2015/10/21/chartex" xmlns:cx3="http://schemas.microsoft.com/office/drawing/2016/5/9/chartex" xmlns:cx4="http://schemas.microsoft.com/office/drawing/2016/5/10/chartex" xmlns:cx5="http://schemas.microsoft.com/office/drawing/2016/5/11/chartex" xmlns:cx6="http://schemas.microsoft.com/office/drawing/2016/5/12/chartex" xmlns:cx7="http://schemas.microsoft.com/office/drawing/2016/5/13/chartex" xmlns:cx8="http://schemas.microsoft.com/office/drawing/2016/5/14/chartex" xmlns:mc="http://schemas.openxmlformats.org/markup-compatibility/2006" xmlns:aink="http://schemas.microsoft.com/office/drawing/2016/ink" xmlns:am3d="http://schemas.microsoft.com/office/drawing/2017/model3d" xmlns:o="urn:schemas-microsoft-com:office:office" xmlns:r="http://schemas.openxmlformats.org/officeDocument/2006/relationships" xmlns:m="http://schemas.openxmlformats.org/officeDocument/2006/math" xmlns:v="urn:schemas-microsoft-com:vml" xmlns:wp14="http://schemas.microsoft.com/office/word/2010/wordprocessingDrawing" xmlns:wp="http://schemas.openxmlformats.org/drawingml/2006/wordprocessingDrawing" xmlns:w10="urn:schemas-microsoft-com:office:word" xmlns:w="http://schemas.openxmlformats.org/wordprocessingml/2006/main" xmlns:w14="http://schemas.microsoft.com/office/word/2010/wordml" xmlns:w15="http://schemas.microsoft.com/office/word/2012/wordml" xmlns:w16cid="http://schemas.microsoft.com/office/word/2016/wordml/cid" xmlns:w16se="http://schemas.microsoft.com/office/word/2015/wordml/symex" xmlns:wpg="http://schemas.microsoft.com/office/word/2010/wordprocessingGroup" xmlns:wpi="http://schemas.microsoft.com/office/word/2010/wordprocessingInk" xmlns:wne="http://schemas.microsoft.com/office/word/2006/wordml" xmlns:wps="http://schemas.microsoft.com/office/word/2010/wordprocessingShape" mc:Ignorable="w14 w15 w16se w16cid wp14">
   <w:endnote w:type="separator" w:id="-1">
     <w:p>
       <w:pPr>
@@ -6853,7 +6747,7 @@
 </file>
 
 <file path=word/footer1.xml><?xml version="1.0" encoding="utf-8"?>
-<w:ftr xmlns:wpc="http://schemas.microsoft.com/office/word/2010/wordprocessingCanvas" xmlns:cx="http://schemas.microsoft.com/office/drawing/2014/chartex" xmlns:cx1="http://schemas.microsoft.com/office/drawing/2015/9/8/chartex" xmlns:cx2="http://schemas.microsoft.com/office/drawing/2015/10/21/chartex" xmlns:cx3="http://schemas.microsoft.com/office/drawing/2016/5/9/chartex" xmlns:cx4="http://schemas.microsoft.com/office/drawing/2016/5/10/chartex" xmlns:cx5="http://schemas.microsoft.com/office/drawing/2016/5/11/chartex" xmlns:cx6="http://schemas.microsoft.com/office/drawing/2016/5/12/chartex" xmlns:cx7="http://schemas.microsoft.com/office/drawing/2016/5/13/chartex" xmlns:cx8="http://schemas.microsoft.com/office/drawing/2016/5/14/chartex" xmlns:mc="http://schemas.openxmlformats.org/markup-compatibility/2006" xmlns:aink="http://schemas.microsoft.com/office/drawing/2016/ink" xmlns:am3d="http://schemas.microsoft.com/office/drawing/2017/model3d" xmlns:o="urn:schemas-microsoft-com:office:office" xmlns:r="http://schemas.openxmlformats.org/officeDocument/2006/relationships" xmlns:m="http://schemas.openxmlformats.org/officeDocument/2006/math" xmlns:v="urn:schemas-microsoft-com:vml" xmlns:wp14="http://schemas.microsoft.com/office/word/2010/wordprocessingDrawing" xmlns:wp="http://schemas.openxmlformats.org/drawingml/2006/wordprocessingDrawing" xmlns:w10="urn:schemas-microsoft-com:office:word" xmlns:w="http://schemas.openxmlformats.org/wordprocessingml/2006/main" xmlns:w14="http://schemas.microsoft.com/office/word/2010/wordml" xmlns:w15="http://schemas.microsoft.com/office/word/2012/wordml" xmlns:w16cex="http://schemas.microsoft.com/office/word/2018/wordml/cex" xmlns:w16cid="http://schemas.microsoft.com/office/word/2016/wordml/cid" xmlns:w16="http://schemas.microsoft.com/office/word/2018/wordml" xmlns:w16sdtdh="http://schemas.microsoft.com/office/word/2020/wordml/sdtdatahash" xmlns:w16se="http://schemas.microsoft.com/office/word/2015/wordml/symex" xmlns:wpg="http://schemas.microsoft.com/office/word/2010/wordprocessingGroup" xmlns:wpi="http://schemas.microsoft.com/office/word/2010/wordprocessingInk" xmlns:wne="http://schemas.microsoft.com/office/word/2006/wordml" xmlns:wps="http://schemas.microsoft.com/office/word/2010/wordprocessingShape" mc:Ignorable="w14 w15 w16se w16cid w16 w16cex w16sdtdh wp14">
+<w:ftr xmlns:wpc="http://schemas.microsoft.com/office/word/2010/wordprocessingCanvas" xmlns:cx="http://schemas.microsoft.com/office/drawing/2014/chartex" xmlns:cx1="http://schemas.microsoft.com/office/drawing/2015/9/8/chartex" xmlns:cx2="http://schemas.microsoft.com/office/drawing/2015/10/21/chartex" xmlns:cx3="http://schemas.microsoft.com/office/drawing/2016/5/9/chartex" xmlns:cx4="http://schemas.microsoft.com/office/drawing/2016/5/10/chartex" xmlns:cx5="http://schemas.microsoft.com/office/drawing/2016/5/11/chartex" xmlns:cx6="http://schemas.microsoft.com/office/drawing/2016/5/12/chartex" xmlns:cx7="http://schemas.microsoft.com/office/drawing/2016/5/13/chartex" xmlns:cx8="http://schemas.microsoft.com/office/drawing/2016/5/14/chartex" xmlns:mc="http://schemas.openxmlformats.org/markup-compatibility/2006" xmlns:aink="http://schemas.microsoft.com/office/drawing/2016/ink" xmlns:am3d="http://schemas.microsoft.com/office/drawing/2017/model3d" xmlns:o="urn:schemas-microsoft-com:office:office" xmlns:r="http://schemas.openxmlformats.org/officeDocument/2006/relationships" xmlns:m="http://schemas.openxmlformats.org/officeDocument/2006/math" xmlns:v="urn:schemas-microsoft-com:vml" xmlns:wp14="http://schemas.microsoft.com/office/word/2010/wordprocessingDrawing" xmlns:wp="http://schemas.openxmlformats.org/drawingml/2006/wordprocessingDrawing" xmlns:w10="urn:schemas-microsoft-com:office:word" xmlns:w="http://schemas.openxmlformats.org/wordprocessingml/2006/main" xmlns:w14="http://schemas.microsoft.com/office/word/2010/wordml" xmlns:w15="http://schemas.microsoft.com/office/word/2012/wordml" xmlns:w16cid="http://schemas.microsoft.com/office/word/2016/wordml/cid" xmlns:w16se="http://schemas.microsoft.com/office/word/2015/wordml/symex" xmlns:wpg="http://schemas.microsoft.com/office/word/2010/wordprocessingGroup" xmlns:wpi="http://schemas.microsoft.com/office/word/2010/wordprocessingInk" xmlns:wne="http://schemas.microsoft.com/office/word/2006/wordml" xmlns:wps="http://schemas.microsoft.com/office/word/2010/wordprocessingShape" mc:Ignorable="w14 w15 w16se w16cid wp14">
   <w:p>
     <w:pPr>
       <w:pStyle w:val="Pieddepage"/>
@@ -6863,7 +6757,7 @@
 </file>
 
 <file path=word/footer2.xml><?xml version="1.0" encoding="utf-8"?>
-<w:ftr xmlns:wpc="http://schemas.microsoft.com/office/word/2010/wordprocessingCanvas" xmlns:cx="http://schemas.microsoft.com/office/drawing/2014/chartex" xmlns:cx1="http://schemas.microsoft.com/office/drawing/2015/9/8/chartex" xmlns:cx2="http://schemas.microsoft.com/office/drawing/2015/10/21/chartex" xmlns:cx3="http://schemas.microsoft.com/office/drawing/2016/5/9/chartex" xmlns:cx4="http://schemas.microsoft.com/office/drawing/2016/5/10/chartex" xmlns:cx5="http://schemas.microsoft.com/office/drawing/2016/5/11/chartex" xmlns:cx6="http://schemas.microsoft.com/office/drawing/2016/5/12/chartex" xmlns:cx7="http://schemas.microsoft.com/office/drawing/2016/5/13/chartex" xmlns:cx8="http://schemas.microsoft.com/office/drawing/2016/5/14/chartex" xmlns:mc="http://schemas.openxmlformats.org/markup-compatibility/2006" xmlns:aink="http://schemas.microsoft.com/office/drawing/2016/ink" xmlns:am3d="http://schemas.microsoft.com/office/drawing/2017/model3d" xmlns:o="urn:schemas-microsoft-com:office:office" xmlns:r="http://schemas.openxmlformats.org/officeDocument/2006/relationships" xmlns:m="http://schemas.openxmlformats.org/officeDocument/2006/math" xmlns:v="urn:schemas-microsoft-com:vml" xmlns:wp14="http://schemas.microsoft.com/office/word/2010/wordprocessingDrawing" xmlns:wp="http://schemas.openxmlformats.org/drawingml/2006/wordprocessingDrawing" xmlns:w10="urn:schemas-microsoft-com:office:word" xmlns:w="http://schemas.openxmlformats.org/wordprocessingml/2006/main" xmlns:w14="http://schemas.microsoft.com/office/word/2010/wordml" xmlns:w15="http://schemas.microsoft.com/office/word/2012/wordml" xmlns:w16cex="http://schemas.microsoft.com/office/word/2018/wordml/cex" xmlns:w16cid="http://schemas.microsoft.com/office/word/2016/wordml/cid" xmlns:w16="http://schemas.microsoft.com/office/word/2018/wordml" xmlns:w16sdtdh="http://schemas.microsoft.com/office/word/2020/wordml/sdtdatahash" xmlns:w16se="http://schemas.microsoft.com/office/word/2015/wordml/symex" xmlns:wpg="http://schemas.microsoft.com/office/word/2010/wordprocessingGroup" xmlns:wpi="http://schemas.microsoft.com/office/word/2010/wordprocessingInk" xmlns:wne="http://schemas.microsoft.com/office/word/2006/wordml" xmlns:wps="http://schemas.microsoft.com/office/word/2010/wordprocessingShape" mc:Ignorable="w14 w15 w16se w16cid w16 w16cex w16sdtdh wp14">
+<w:ftr xmlns:wpc="http://schemas.microsoft.com/office/word/2010/wordprocessingCanvas" xmlns:cx="http://schemas.microsoft.com/office/drawing/2014/chartex" xmlns:cx1="http://schemas.microsoft.com/office/drawing/2015/9/8/chartex" xmlns:cx2="http://schemas.microsoft.com/office/drawing/2015/10/21/chartex" xmlns:cx3="http://schemas.microsoft.com/office/drawing/2016/5/9/chartex" xmlns:cx4="http://schemas.microsoft.com/office/drawing/2016/5/10/chartex" xmlns:cx5="http://schemas.microsoft.com/office/drawing/2016/5/11/chartex" xmlns:cx6="http://schemas.microsoft.com/office/drawing/2016/5/12/chartex" xmlns:cx7="http://schemas.microsoft.com/office/drawing/2016/5/13/chartex" xmlns:cx8="http://schemas.microsoft.com/office/drawing/2016/5/14/chartex" xmlns:mc="http://schemas.openxmlformats.org/markup-compatibility/2006" xmlns:aink="http://schemas.microsoft.com/office/drawing/2016/ink" xmlns:am3d="http://schemas.microsoft.com/office/drawing/2017/model3d" xmlns:o="urn:schemas-microsoft-com:office:office" xmlns:r="http://schemas.openxmlformats.org/officeDocument/2006/relationships" xmlns:m="http://schemas.openxmlformats.org/officeDocument/2006/math" xmlns:v="urn:schemas-microsoft-com:vml" xmlns:wp14="http://schemas.microsoft.com/office/word/2010/wordprocessingDrawing" xmlns:wp="http://schemas.openxmlformats.org/drawingml/2006/wordprocessingDrawing" xmlns:w10="urn:schemas-microsoft-com:office:word" xmlns:w="http://schemas.openxmlformats.org/wordprocessingml/2006/main" xmlns:w14="http://schemas.microsoft.com/office/word/2010/wordml" xmlns:w15="http://schemas.microsoft.com/office/word/2012/wordml" xmlns:w16cid="http://schemas.microsoft.com/office/word/2016/wordml/cid" xmlns:w16se="http://schemas.microsoft.com/office/word/2015/wordml/symex" xmlns:wpg="http://schemas.microsoft.com/office/word/2010/wordprocessingGroup" xmlns:wpi="http://schemas.microsoft.com/office/word/2010/wordprocessingInk" xmlns:wne="http://schemas.microsoft.com/office/word/2006/wordml" xmlns:wps="http://schemas.microsoft.com/office/word/2010/wordprocessingShape" mc:Ignorable="w14 w15 w16se w16cid wp14">
   <w:sdt>
     <w:sdtPr>
       <w:id w:val="-960800454"/>
@@ -6906,7 +6800,7 @@
 </file>
 
 <file path=word/footer3.xml><?xml version="1.0" encoding="utf-8"?>
-<w:ftr xmlns:wpc="http://schemas.microsoft.com/office/word/2010/wordprocessingCanvas" xmlns:cx="http://schemas.microsoft.com/office/drawing/2014/chartex" xmlns:cx1="http://schemas.microsoft.com/office/drawing/2015/9/8/chartex" xmlns:cx2="http://schemas.microsoft.com/office/drawing/2015/10/21/chartex" xmlns:cx3="http://schemas.microsoft.com/office/drawing/2016/5/9/chartex" xmlns:cx4="http://schemas.microsoft.com/office/drawing/2016/5/10/chartex" xmlns:cx5="http://schemas.microsoft.com/office/drawing/2016/5/11/chartex" xmlns:cx6="http://schemas.microsoft.com/office/drawing/2016/5/12/chartex" xmlns:cx7="http://schemas.microsoft.com/office/drawing/2016/5/13/chartex" xmlns:cx8="http://schemas.microsoft.com/office/drawing/2016/5/14/chartex" xmlns:mc="http://schemas.openxmlformats.org/markup-compatibility/2006" xmlns:aink="http://schemas.microsoft.com/office/drawing/2016/ink" xmlns:am3d="http://schemas.microsoft.com/office/drawing/2017/model3d" xmlns:o="urn:schemas-microsoft-com:office:office" xmlns:r="http://schemas.openxmlformats.org/officeDocument/2006/relationships" xmlns:m="http://schemas.openxmlformats.org/officeDocument/2006/math" xmlns:v="urn:schemas-microsoft-com:vml" xmlns:wp14="http://schemas.microsoft.com/office/word/2010/wordprocessingDrawing" xmlns:wp="http://schemas.openxmlformats.org/drawingml/2006/wordprocessingDrawing" xmlns:w10="urn:schemas-microsoft-com:office:word" xmlns:w="http://schemas.openxmlformats.org/wordprocessingml/2006/main" xmlns:w14="http://schemas.microsoft.com/office/word/2010/wordml" xmlns:w15="http://schemas.microsoft.com/office/word/2012/wordml" xmlns:w16cex="http://schemas.microsoft.com/office/word/2018/wordml/cex" xmlns:w16cid="http://schemas.microsoft.com/office/word/2016/wordml/cid" xmlns:w16="http://schemas.microsoft.com/office/word/2018/wordml" xmlns:w16sdtdh="http://schemas.microsoft.com/office/word/2020/wordml/sdtdatahash" xmlns:w16se="http://schemas.microsoft.com/office/word/2015/wordml/symex" xmlns:wpg="http://schemas.microsoft.com/office/word/2010/wordprocessingGroup" xmlns:wpi="http://schemas.microsoft.com/office/word/2010/wordprocessingInk" xmlns:wne="http://schemas.microsoft.com/office/word/2006/wordml" xmlns:wps="http://schemas.microsoft.com/office/word/2010/wordprocessingShape" mc:Ignorable="w14 w15 w16se w16cid w16 w16cex w16sdtdh wp14">
+<w:ftr xmlns:wpc="http://schemas.microsoft.com/office/word/2010/wordprocessingCanvas" xmlns:cx="http://schemas.microsoft.com/office/drawing/2014/chartex" xmlns:cx1="http://schemas.microsoft.com/office/drawing/2015/9/8/chartex" xmlns:cx2="http://schemas.microsoft.com/office/drawing/2015/10/21/chartex" xmlns:cx3="http://schemas.microsoft.com/office/drawing/2016/5/9/chartex" xmlns:cx4="http://schemas.microsoft.com/office/drawing/2016/5/10/chartex" xmlns:cx5="http://schemas.microsoft.com/office/drawing/2016/5/11/chartex" xmlns:cx6="http://schemas.microsoft.com/office/drawing/2016/5/12/chartex" xmlns:cx7="http://schemas.microsoft.com/office/drawing/2016/5/13/chartex" xmlns:cx8="http://schemas.microsoft.com/office/drawing/2016/5/14/chartex" xmlns:mc="http://schemas.openxmlformats.org/markup-compatibility/2006" xmlns:aink="http://schemas.microsoft.com/office/drawing/2016/ink" xmlns:am3d="http://schemas.microsoft.com/office/drawing/2017/model3d" xmlns:o="urn:schemas-microsoft-com:office:office" xmlns:r="http://schemas.openxmlformats.org/officeDocument/2006/relationships" xmlns:m="http://schemas.openxmlformats.org/officeDocument/2006/math" xmlns:v="urn:schemas-microsoft-com:vml" xmlns:wp14="http://schemas.microsoft.com/office/word/2010/wordprocessingDrawing" xmlns:wp="http://schemas.openxmlformats.org/drawingml/2006/wordprocessingDrawing" xmlns:w10="urn:schemas-microsoft-com:office:word" xmlns:w="http://schemas.openxmlformats.org/wordprocessingml/2006/main" xmlns:w14="http://schemas.microsoft.com/office/word/2010/wordml" xmlns:w15="http://schemas.microsoft.com/office/word/2012/wordml" xmlns:w16cid="http://schemas.microsoft.com/office/word/2016/wordml/cid" xmlns:w16se="http://schemas.microsoft.com/office/word/2015/wordml/symex" xmlns:wpg="http://schemas.microsoft.com/office/word/2010/wordprocessingGroup" xmlns:wpi="http://schemas.microsoft.com/office/word/2010/wordprocessingInk" xmlns:wne="http://schemas.microsoft.com/office/word/2006/wordml" xmlns:wps="http://schemas.microsoft.com/office/word/2010/wordprocessingShape" mc:Ignorable="w14 w15 w16se w16cid wp14">
   <w:p>
     <w:pPr>
       <w:pStyle w:val="Pieddepage"/>
@@ -6916,7 +6810,7 @@
 </file>
 
 <file path=word/footnotes.xml><?xml version="1.0" encoding="utf-8"?>
-<w:footnotes xmlns:wpc="http://schemas.microsoft.com/office/word/2010/wordprocessingCanvas" xmlns:cx="http://schemas.microsoft.com/office/drawing/2014/chartex" xmlns:cx1="http://schemas.microsoft.com/office/drawing/2015/9/8/chartex" xmlns:cx2="http://schemas.microsoft.com/office/drawing/2015/10/21/chartex" xmlns:cx3="http://schemas.microsoft.com/office/drawing/2016/5/9/chartex" xmlns:cx4="http://schemas.microsoft.com/office/drawing/2016/5/10/chartex" xmlns:cx5="http://schemas.microsoft.com/office/drawing/2016/5/11/chartex" xmlns:cx6="http://schemas.microsoft.com/office/drawing/2016/5/12/chartex" xmlns:cx7="http://schemas.microsoft.com/office/drawing/2016/5/13/chartex" xmlns:cx8="http://schemas.microsoft.com/office/drawing/2016/5/14/chartex" xmlns:mc="http://schemas.openxmlformats.org/markup-compatibility/2006" xmlns:aink="http://schemas.microsoft.com/office/drawing/2016/ink" xmlns:am3d="http://schemas.microsoft.com/office/drawing/2017/model3d" xmlns:o="urn:schemas-microsoft-com:office:office" xmlns:r="http://schemas.openxmlformats.org/officeDocument/2006/relationships" xmlns:m="http://schemas.openxmlformats.org/officeDocument/2006/math" xmlns:v="urn:schemas-microsoft-com:vml" xmlns:wp14="http://schemas.microsoft.com/office/word/2010/wordprocessingDrawing" xmlns:wp="http://schemas.openxmlformats.org/drawingml/2006/wordprocessingDrawing" xmlns:w10="urn:schemas-microsoft-com:office:word" xmlns:w="http://schemas.openxmlformats.org/wordprocessingml/2006/main" xmlns:w14="http://schemas.microsoft.com/office/word/2010/wordml" xmlns:w15="http://schemas.microsoft.com/office/word/2012/wordml" xmlns:w16cex="http://schemas.microsoft.com/office/word/2018/wordml/cex" xmlns:w16cid="http://schemas.microsoft.com/office/word/2016/wordml/cid" xmlns:w16="http://schemas.microsoft.com/office/word/2018/wordml" xmlns:w16sdtdh="http://schemas.microsoft.com/office/word/2020/wordml/sdtdatahash" xmlns:w16se="http://schemas.microsoft.com/office/word/2015/wordml/symex" xmlns:wpg="http://schemas.microsoft.com/office/word/2010/wordprocessingGroup" xmlns:wpi="http://schemas.microsoft.com/office/word/2010/wordprocessingInk" xmlns:wne="http://schemas.microsoft.com/office/word/2006/wordml" xmlns:wps="http://schemas.microsoft.com/office/word/2010/wordprocessingShape" mc:Ignorable="w14 w15 w16se w16cid w16 w16cex w16sdtdh wp14">
+<w:footnotes xmlns:wpc="http://schemas.microsoft.com/office/word/2010/wordprocessingCanvas" xmlns:cx="http://schemas.microsoft.com/office/drawing/2014/chartex" xmlns:cx1="http://schemas.microsoft.com/office/drawing/2015/9/8/chartex" xmlns:cx2="http://schemas.microsoft.com/office/drawing/2015/10/21/chartex" xmlns:cx3="http://schemas.microsoft.com/office/drawing/2016/5/9/chartex" xmlns:cx4="http://schemas.microsoft.com/office/drawing/2016/5/10/chartex" xmlns:cx5="http://schemas.microsoft.com/office/drawing/2016/5/11/chartex" xmlns:cx6="http://schemas.microsoft.com/office/drawing/2016/5/12/chartex" xmlns:cx7="http://schemas.microsoft.com/office/drawing/2016/5/13/chartex" xmlns:cx8="http://schemas.microsoft.com/office/drawing/2016/5/14/chartex" xmlns:mc="http://schemas.openxmlformats.org/markup-compatibility/2006" xmlns:aink="http://schemas.microsoft.com/office/drawing/2016/ink" xmlns:am3d="http://schemas.microsoft.com/office/drawing/2017/model3d" xmlns:o="urn:schemas-microsoft-com:office:office" xmlns:r="http://schemas.openxmlformats.org/officeDocument/2006/relationships" xmlns:m="http://schemas.openxmlformats.org/officeDocument/2006/math" xmlns:v="urn:schemas-microsoft-com:vml" xmlns:wp14="http://schemas.microsoft.com/office/word/2010/wordprocessingDrawing" xmlns:wp="http://schemas.openxmlformats.org/drawingml/2006/wordprocessingDrawing" xmlns:w10="urn:schemas-microsoft-com:office:word" xmlns:w="http://schemas.openxmlformats.org/wordprocessingml/2006/main" xmlns:w14="http://schemas.microsoft.com/office/word/2010/wordml" xmlns:w15="http://schemas.microsoft.com/office/word/2012/wordml" xmlns:w16cid="http://schemas.microsoft.com/office/word/2016/wordml/cid" xmlns:w16se="http://schemas.microsoft.com/office/word/2015/wordml/symex" xmlns:wpg="http://schemas.microsoft.com/office/word/2010/wordprocessingGroup" xmlns:wpi="http://schemas.microsoft.com/office/word/2010/wordprocessingInk" xmlns:wne="http://schemas.microsoft.com/office/word/2006/wordml" xmlns:wps="http://schemas.microsoft.com/office/word/2010/wordprocessingShape" mc:Ignorable="w14 w15 w16se w16cid wp14">
   <w:footnote w:type="separator" w:id="-1">
     <w:p>
       <w:pPr>
@@ -6941,7 +6835,7 @@
 </file>
 
 <file path=word/header1.xml><?xml version="1.0" encoding="utf-8"?>
-<w:hdr xmlns:wpc="http://schemas.microsoft.com/office/word/2010/wordprocessingCanvas" xmlns:cx="http://schemas.microsoft.com/office/drawing/2014/chartex" xmlns:cx1="http://schemas.microsoft.com/office/drawing/2015/9/8/chartex" xmlns:cx2="http://schemas.microsoft.com/office/drawing/2015/10/21/chartex" xmlns:cx3="http://schemas.microsoft.com/office/drawing/2016/5/9/chartex" xmlns:cx4="http://schemas.microsoft.com/office/drawing/2016/5/10/chartex" xmlns:cx5="http://schemas.microsoft.com/office/drawing/2016/5/11/chartex" xmlns:cx6="http://schemas.microsoft.com/office/drawing/2016/5/12/chartex" xmlns:cx7="http://schemas.microsoft.com/office/drawing/2016/5/13/chartex" xmlns:cx8="http://schemas.microsoft.com/office/drawing/2016/5/14/chartex" xmlns:mc="http://schemas.openxmlformats.org/markup-compatibility/2006" xmlns:aink="http://schemas.microsoft.com/office/drawing/2016/ink" xmlns:am3d="http://schemas.microsoft.com/office/drawing/2017/model3d" xmlns:o="urn:schemas-microsoft-com:office:office" xmlns:r="http://schemas.openxmlformats.org/officeDocument/2006/relationships" xmlns:m="http://schemas.openxmlformats.org/officeDocument/2006/math" xmlns:v="urn:schemas-microsoft-com:vml" xmlns:wp14="http://schemas.microsoft.com/office/word/2010/wordprocessingDrawing" xmlns:wp="http://schemas.openxmlformats.org/drawingml/2006/wordprocessingDrawing" xmlns:w10="urn:schemas-microsoft-com:office:word" xmlns:w="http://schemas.openxmlformats.org/wordprocessingml/2006/main" xmlns:w14="http://schemas.microsoft.com/office/word/2010/wordml" xmlns:w15="http://schemas.microsoft.com/office/word/2012/wordml" xmlns:w16cex="http://schemas.microsoft.com/office/word/2018/wordml/cex" xmlns:w16cid="http://schemas.microsoft.com/office/word/2016/wordml/cid" xmlns:w16="http://schemas.microsoft.com/office/word/2018/wordml" xmlns:w16sdtdh="http://schemas.microsoft.com/office/word/2020/wordml/sdtdatahash" xmlns:w16se="http://schemas.microsoft.com/office/word/2015/wordml/symex" xmlns:wpg="http://schemas.microsoft.com/office/word/2010/wordprocessingGroup" xmlns:wpi="http://schemas.microsoft.com/office/word/2010/wordprocessingInk" xmlns:wne="http://schemas.microsoft.com/office/word/2006/wordml" xmlns:wps="http://schemas.microsoft.com/office/word/2010/wordprocessingShape" mc:Ignorable="w14 w15 w16se w16cid w16 w16cex w16sdtdh wp14">
+<w:hdr xmlns:wpc="http://schemas.microsoft.com/office/word/2010/wordprocessingCanvas" xmlns:cx="http://schemas.microsoft.com/office/drawing/2014/chartex" xmlns:cx1="http://schemas.microsoft.com/office/drawing/2015/9/8/chartex" xmlns:cx2="http://schemas.microsoft.com/office/drawing/2015/10/21/chartex" xmlns:cx3="http://schemas.microsoft.com/office/drawing/2016/5/9/chartex" xmlns:cx4="http://schemas.microsoft.com/office/drawing/2016/5/10/chartex" xmlns:cx5="http://schemas.microsoft.com/office/drawing/2016/5/11/chartex" xmlns:cx6="http://schemas.microsoft.com/office/drawing/2016/5/12/chartex" xmlns:cx7="http://schemas.microsoft.com/office/drawing/2016/5/13/chartex" xmlns:cx8="http://schemas.microsoft.com/office/drawing/2016/5/14/chartex" xmlns:mc="http://schemas.openxmlformats.org/markup-compatibility/2006" xmlns:aink="http://schemas.microsoft.com/office/drawing/2016/ink" xmlns:am3d="http://schemas.microsoft.com/office/drawing/2017/model3d" xmlns:o="urn:schemas-microsoft-com:office:office" xmlns:r="http://schemas.openxmlformats.org/officeDocument/2006/relationships" xmlns:m="http://schemas.openxmlformats.org/officeDocument/2006/math" xmlns:v="urn:schemas-microsoft-com:vml" xmlns:wp14="http://schemas.microsoft.com/office/word/2010/wordprocessingDrawing" xmlns:wp="http://schemas.openxmlformats.org/drawingml/2006/wordprocessingDrawing" xmlns:w10="urn:schemas-microsoft-com:office:word" xmlns:w="http://schemas.openxmlformats.org/wordprocessingml/2006/main" xmlns:w14="http://schemas.microsoft.com/office/word/2010/wordml" xmlns:w15="http://schemas.microsoft.com/office/word/2012/wordml" xmlns:w16cid="http://schemas.microsoft.com/office/word/2016/wordml/cid" xmlns:w16se="http://schemas.microsoft.com/office/word/2015/wordml/symex" xmlns:wpg="http://schemas.microsoft.com/office/word/2010/wordprocessingGroup" xmlns:wpi="http://schemas.microsoft.com/office/word/2010/wordprocessingInk" xmlns:wne="http://schemas.microsoft.com/office/word/2006/wordml" xmlns:wps="http://schemas.microsoft.com/office/word/2010/wordprocessingShape" mc:Ignorable="w14 w15 w16se w16cid wp14">
   <w:p>
     <w:pPr>
       <w:pStyle w:val="En-tte"/>
@@ -6951,7 +6845,7 @@
 </file>
 
 <file path=word/header2.xml><?xml version="1.0" encoding="utf-8"?>
-<w:hdr xmlns:wpc="http://schemas.microsoft.com/office/word/2010/wordprocessingCanvas" xmlns:cx="http://schemas.microsoft.com/office/drawing/2014/chartex" xmlns:cx1="http://schemas.microsoft.com/office/drawing/2015/9/8/chartex" xmlns:cx2="http://schemas.microsoft.com/office/drawing/2015/10/21/chartex" xmlns:cx3="http://schemas.microsoft.com/office/drawing/2016/5/9/chartex" xmlns:cx4="http://schemas.microsoft.com/office/drawing/2016/5/10/chartex" xmlns:cx5="http://schemas.microsoft.com/office/drawing/2016/5/11/chartex" xmlns:cx6="http://schemas.microsoft.com/office/drawing/2016/5/12/chartex" xmlns:cx7="http://schemas.microsoft.com/office/drawing/2016/5/13/chartex" xmlns:cx8="http://schemas.microsoft.com/office/drawing/2016/5/14/chartex" xmlns:mc="http://schemas.openxmlformats.org/markup-compatibility/2006" xmlns:aink="http://schemas.microsoft.com/office/drawing/2016/ink" xmlns:am3d="http://schemas.microsoft.com/office/drawing/2017/model3d" xmlns:o="urn:schemas-microsoft-com:office:office" xmlns:r="http://schemas.openxmlformats.org/officeDocument/2006/relationships" xmlns:m="http://schemas.openxmlformats.org/officeDocument/2006/math" xmlns:v="urn:schemas-microsoft-com:vml" xmlns:wp14="http://schemas.microsoft.com/office/word/2010/wordprocessingDrawing" xmlns:wp="http://schemas.openxmlformats.org/drawingml/2006/wordprocessingDrawing" xmlns:w10="urn:schemas-microsoft-com:office:word" xmlns:w="http://schemas.openxmlformats.org/wordprocessingml/2006/main" xmlns:w14="http://schemas.microsoft.com/office/word/2010/wordml" xmlns:w15="http://schemas.microsoft.com/office/word/2012/wordml" xmlns:w16cex="http://schemas.microsoft.com/office/word/2018/wordml/cex" xmlns:w16cid="http://schemas.microsoft.com/office/word/2016/wordml/cid" xmlns:w16="http://schemas.microsoft.com/office/word/2018/wordml" xmlns:w16sdtdh="http://schemas.microsoft.com/office/word/2020/wordml/sdtdatahash" xmlns:w16se="http://schemas.microsoft.com/office/word/2015/wordml/symex" xmlns:wpg="http://schemas.microsoft.com/office/word/2010/wordprocessingGroup" xmlns:wpi="http://schemas.microsoft.com/office/word/2010/wordprocessingInk" xmlns:wne="http://schemas.microsoft.com/office/word/2006/wordml" xmlns:wps="http://schemas.microsoft.com/office/word/2010/wordprocessingShape" mc:Ignorable="w14 w15 w16se w16cid w16 w16cex w16sdtdh wp14">
+<w:hdr xmlns:wpc="http://schemas.microsoft.com/office/word/2010/wordprocessingCanvas" xmlns:cx="http://schemas.microsoft.com/office/drawing/2014/chartex" xmlns:cx1="http://schemas.microsoft.com/office/drawing/2015/9/8/chartex" xmlns:cx2="http://schemas.microsoft.com/office/drawing/2015/10/21/chartex" xmlns:cx3="http://schemas.microsoft.com/office/drawing/2016/5/9/chartex" xmlns:cx4="http://schemas.microsoft.com/office/drawing/2016/5/10/chartex" xmlns:cx5="http://schemas.microsoft.com/office/drawing/2016/5/11/chartex" xmlns:cx6="http://schemas.microsoft.com/office/drawing/2016/5/12/chartex" xmlns:cx7="http://schemas.microsoft.com/office/drawing/2016/5/13/chartex" xmlns:cx8="http://schemas.microsoft.com/office/drawing/2016/5/14/chartex" xmlns:mc="http://schemas.openxmlformats.org/markup-compatibility/2006" xmlns:aink="http://schemas.microsoft.com/office/drawing/2016/ink" xmlns:am3d="http://schemas.microsoft.com/office/drawing/2017/model3d" xmlns:o="urn:schemas-microsoft-com:office:office" xmlns:r="http://schemas.openxmlformats.org/officeDocument/2006/relationships" xmlns:m="http://schemas.openxmlformats.org/officeDocument/2006/math" xmlns:v="urn:schemas-microsoft-com:vml" xmlns:wp14="http://schemas.microsoft.com/office/word/2010/wordprocessingDrawing" xmlns:wp="http://schemas.openxmlformats.org/drawingml/2006/wordprocessingDrawing" xmlns:w10="urn:schemas-microsoft-com:office:word" xmlns:w="http://schemas.openxmlformats.org/wordprocessingml/2006/main" xmlns:w14="http://schemas.microsoft.com/office/word/2010/wordml" xmlns:w15="http://schemas.microsoft.com/office/word/2012/wordml" xmlns:w16cid="http://schemas.microsoft.com/office/word/2016/wordml/cid" xmlns:w16se="http://schemas.microsoft.com/office/word/2015/wordml/symex" xmlns:wpg="http://schemas.microsoft.com/office/word/2010/wordprocessingGroup" xmlns:wpi="http://schemas.microsoft.com/office/word/2010/wordprocessingInk" xmlns:wne="http://schemas.microsoft.com/office/word/2006/wordml" xmlns:wps="http://schemas.microsoft.com/office/word/2010/wordprocessingShape" mc:Ignorable="w14 w15 w16se w16cid wp14">
   <w:p>
     <w:pPr>
       <w:pStyle w:val="En-tte"/>
@@ -6961,7 +6855,7 @@
 </file>
 
 <file path=word/header3.xml><?xml version="1.0" encoding="utf-8"?>
-<w:hdr xmlns:wpc="http://schemas.microsoft.com/office/word/2010/wordprocessingCanvas" xmlns:cx="http://schemas.microsoft.com/office/drawing/2014/chartex" xmlns:cx1="http://schemas.microsoft.com/office/drawing/2015/9/8/chartex" xmlns:cx2="http://schemas.microsoft.com/office/drawing/2015/10/21/chartex" xmlns:cx3="http://schemas.microsoft.com/office/drawing/2016/5/9/chartex" xmlns:cx4="http://schemas.microsoft.com/office/drawing/2016/5/10/chartex" xmlns:cx5="http://schemas.microsoft.com/office/drawing/2016/5/11/chartex" xmlns:cx6="http://schemas.microsoft.com/office/drawing/2016/5/12/chartex" xmlns:cx7="http://schemas.microsoft.com/office/drawing/2016/5/13/chartex" xmlns:cx8="http://schemas.microsoft.com/office/drawing/2016/5/14/chartex" xmlns:mc="http://schemas.openxmlformats.org/markup-compatibility/2006" xmlns:aink="http://schemas.microsoft.com/office/drawing/2016/ink" xmlns:am3d="http://schemas.microsoft.com/office/drawing/2017/model3d" xmlns:o="urn:schemas-microsoft-com:office:office" xmlns:r="http://schemas.openxmlformats.org/officeDocument/2006/relationships" xmlns:m="http://schemas.openxmlformats.org/officeDocument/2006/math" xmlns:v="urn:schemas-microsoft-com:vml" xmlns:wp14="http://schemas.microsoft.com/office/word/2010/wordprocessingDrawing" xmlns:wp="http://schemas.openxmlformats.org/drawingml/2006/wordprocessingDrawing" xmlns:w10="urn:schemas-microsoft-com:office:word" xmlns:w="http://schemas.openxmlformats.org/wordprocessingml/2006/main" xmlns:w14="http://schemas.microsoft.com/office/word/2010/wordml" xmlns:w15="http://schemas.microsoft.com/office/word/2012/wordml" xmlns:w16cex="http://schemas.microsoft.com/office/word/2018/wordml/cex" xmlns:w16cid="http://schemas.microsoft.com/office/word/2016/wordml/cid" xmlns:w16="http://schemas.microsoft.com/office/word/2018/wordml" xmlns:w16sdtdh="http://schemas.microsoft.com/office/word/2020/wordml/sdtdatahash" xmlns:w16se="http://schemas.microsoft.com/office/word/2015/wordml/symex" xmlns:wpg="http://schemas.microsoft.com/office/word/2010/wordprocessingGroup" xmlns:wpi="http://schemas.microsoft.com/office/word/2010/wordprocessingInk" xmlns:wne="http://schemas.microsoft.com/office/word/2006/wordml" xmlns:wps="http://schemas.microsoft.com/office/word/2010/wordprocessingShape" mc:Ignorable="w14 w15 w16se w16cid w16 w16cex w16sdtdh wp14">
+<w:hdr xmlns:wpc="http://schemas.microsoft.com/office/word/2010/wordprocessingCanvas" xmlns:cx="http://schemas.microsoft.com/office/drawing/2014/chartex" xmlns:cx1="http://schemas.microsoft.com/office/drawing/2015/9/8/chartex" xmlns:cx2="http://schemas.microsoft.com/office/drawing/2015/10/21/chartex" xmlns:cx3="http://schemas.microsoft.com/office/drawing/2016/5/9/chartex" xmlns:cx4="http://schemas.microsoft.com/office/drawing/2016/5/10/chartex" xmlns:cx5="http://schemas.microsoft.com/office/drawing/2016/5/11/chartex" xmlns:cx6="http://schemas.microsoft.com/office/drawing/2016/5/12/chartex" xmlns:cx7="http://schemas.microsoft.com/office/drawing/2016/5/13/chartex" xmlns:cx8="http://schemas.microsoft.com/office/drawing/2016/5/14/chartex" xmlns:mc="http://schemas.openxmlformats.org/markup-compatibility/2006" xmlns:aink="http://schemas.microsoft.com/office/drawing/2016/ink" xmlns:am3d="http://schemas.microsoft.com/office/drawing/2017/model3d" xmlns:o="urn:schemas-microsoft-com:office:office" xmlns:r="http://schemas.openxmlformats.org/officeDocument/2006/relationships" xmlns:m="http://schemas.openxmlformats.org/officeDocument/2006/math" xmlns:v="urn:schemas-microsoft-com:vml" xmlns:wp14="http://schemas.microsoft.com/office/word/2010/wordprocessingDrawing" xmlns:wp="http://schemas.openxmlformats.org/drawingml/2006/wordprocessingDrawing" xmlns:w10="urn:schemas-microsoft-com:office:word" xmlns:w="http://schemas.openxmlformats.org/wordprocessingml/2006/main" xmlns:w14="http://schemas.microsoft.com/office/word/2010/wordml" xmlns:w15="http://schemas.microsoft.com/office/word/2012/wordml" xmlns:w16cid="http://schemas.microsoft.com/office/word/2016/wordml/cid" xmlns:w16se="http://schemas.microsoft.com/office/word/2015/wordml/symex" xmlns:wpg="http://schemas.microsoft.com/office/word/2010/wordprocessingGroup" xmlns:wpi="http://schemas.microsoft.com/office/word/2010/wordprocessingInk" xmlns:wne="http://schemas.microsoft.com/office/word/2006/wordml" xmlns:wps="http://schemas.microsoft.com/office/word/2010/wordprocessingShape" mc:Ignorable="w14 w15 w16se w16cid wp14">
   <w:p>
     <w:pPr>
       <w:pStyle w:val="En-tte"/>
@@ -6971,7 +6865,7 @@
 </file>
 
 <file path=word/numbering.xml><?xml version="1.0" encoding="utf-8"?>
-<w:numbering xmlns:wpc="http://schemas.microsoft.com/office/word/2010/wordprocessingCanvas" xmlns:cx="http://schemas.microsoft.com/office/drawing/2014/chartex" xmlns:cx1="http://schemas.microsoft.com/office/drawing/2015/9/8/chartex" xmlns:cx2="http://schemas.microsoft.com/office/drawing/2015/10/21/chartex" xmlns:cx3="http://schemas.microsoft.com/office/drawing/2016/5/9/chartex" xmlns:cx4="http://schemas.microsoft.com/office/drawing/2016/5/10/chartex" xmlns:cx5="http://schemas.microsoft.com/office/drawing/2016/5/11/chartex" xmlns:cx6="http://schemas.microsoft.com/office/drawing/2016/5/12/chartex" xmlns:cx7="http://schemas.microsoft.com/office/drawing/2016/5/13/chartex" xmlns:cx8="http://schemas.microsoft.com/office/drawing/2016/5/14/chartex" xmlns:mc="http://schemas.openxmlformats.org/markup-compatibility/2006" xmlns:aink="http://schemas.microsoft.com/office/drawing/2016/ink" xmlns:am3d="http://schemas.microsoft.com/office/drawing/2017/model3d" xmlns:o="urn:schemas-microsoft-com:office:office" xmlns:r="http://schemas.openxmlformats.org/officeDocument/2006/relationships" xmlns:m="http://schemas.openxmlformats.org/officeDocument/2006/math" xmlns:v="urn:schemas-microsoft-com:vml" xmlns:wp14="http://schemas.microsoft.com/office/word/2010/wordprocessingDrawing" xmlns:wp="http://schemas.openxmlformats.org/drawingml/2006/wordprocessingDrawing" xmlns:w10="urn:schemas-microsoft-com:office:word" xmlns:w="http://schemas.openxmlformats.org/wordprocessingml/2006/main" xmlns:w14="http://schemas.microsoft.com/office/word/2010/wordml" xmlns:w15="http://schemas.microsoft.com/office/word/2012/wordml" xmlns:w16cex="http://schemas.microsoft.com/office/word/2018/wordml/cex" xmlns:w16cid="http://schemas.microsoft.com/office/word/2016/wordml/cid" xmlns:w16="http://schemas.microsoft.com/office/word/2018/wordml" xmlns:w16sdtdh="http://schemas.microsoft.com/office/word/2020/wordml/sdtdatahash" xmlns:w16se="http://schemas.microsoft.com/office/word/2015/wordml/symex" xmlns:wpg="http://schemas.microsoft.com/office/word/2010/wordprocessingGroup" xmlns:wpi="http://schemas.microsoft.com/office/word/2010/wordprocessingInk" xmlns:wne="http://schemas.microsoft.com/office/word/2006/wordml" xmlns:wps="http://schemas.microsoft.com/office/word/2010/wordprocessingShape" mc:Ignorable="w14 w15 w16se w16cid w16 w16cex w16sdtdh wp14">
+<w:numbering xmlns:wpc="http://schemas.microsoft.com/office/word/2010/wordprocessingCanvas" xmlns:cx="http://schemas.microsoft.com/office/drawing/2014/chartex" xmlns:cx1="http://schemas.microsoft.com/office/drawing/2015/9/8/chartex" xmlns:cx2="http://schemas.microsoft.com/office/drawing/2015/10/21/chartex" xmlns:cx3="http://schemas.microsoft.com/office/drawing/2016/5/9/chartex" xmlns:cx4="http://schemas.microsoft.com/office/drawing/2016/5/10/chartex" xmlns:cx5="http://schemas.microsoft.com/office/drawing/2016/5/11/chartex" xmlns:cx6="http://schemas.microsoft.com/office/drawing/2016/5/12/chartex" xmlns:cx7="http://schemas.microsoft.com/office/drawing/2016/5/13/chartex" xmlns:cx8="http://schemas.microsoft.com/office/drawing/2016/5/14/chartex" xmlns:mc="http://schemas.openxmlformats.org/markup-compatibility/2006" xmlns:aink="http://schemas.microsoft.com/office/drawing/2016/ink" xmlns:am3d="http://schemas.microsoft.com/office/drawing/2017/model3d" xmlns:o="urn:schemas-microsoft-com:office:office" xmlns:r="http://schemas.openxmlformats.org/officeDocument/2006/relationships" xmlns:m="http://schemas.openxmlformats.org/officeDocument/2006/math" xmlns:v="urn:schemas-microsoft-com:vml" xmlns:wp14="http://schemas.microsoft.com/office/word/2010/wordprocessingDrawing" xmlns:wp="http://schemas.openxmlformats.org/drawingml/2006/wordprocessingDrawing" xmlns:w10="urn:schemas-microsoft-com:office:word" xmlns:w="http://schemas.openxmlformats.org/wordprocessingml/2006/main" xmlns:w14="http://schemas.microsoft.com/office/word/2010/wordml" xmlns:w15="http://schemas.microsoft.com/office/word/2012/wordml" xmlns:w16cid="http://schemas.microsoft.com/office/word/2016/wordml/cid" xmlns:w16se="http://schemas.microsoft.com/office/word/2015/wordml/symex" xmlns:wpg="http://schemas.microsoft.com/office/word/2010/wordprocessingGroup" xmlns:wpi="http://schemas.microsoft.com/office/word/2010/wordprocessingInk" xmlns:wne="http://schemas.microsoft.com/office/word/2006/wordml" xmlns:wps="http://schemas.microsoft.com/office/word/2010/wordprocessingShape" mc:Ignorable="w14 w15 w16se w16cid wp14">
   <w:abstractNum w:abstractNumId="0" w15:restartNumberingAfterBreak="0">
     <w:nsid w:val="005D21E6"/>
     <w:multiLevelType w:val="hybridMultilevel"/>
@@ -8360,7 +8254,7 @@
 </file>
 
 <file path=word/styles.xml><?xml version="1.0" encoding="utf-8"?>
-<w:styles xmlns:mc="http://schemas.openxmlformats.org/markup-compatibility/2006" xmlns:r="http://schemas.openxmlformats.org/officeDocument/2006/relationships" xmlns:w="http://schemas.openxmlformats.org/wordprocessingml/2006/main" xmlns:w14="http://schemas.microsoft.com/office/word/2010/wordml" xmlns:w15="http://schemas.microsoft.com/office/word/2012/wordml" xmlns:w16cex="http://schemas.microsoft.com/office/word/2018/wordml/cex" xmlns:w16cid="http://schemas.microsoft.com/office/word/2016/wordml/cid" xmlns:w16="http://schemas.microsoft.com/office/word/2018/wordml" xmlns:w16sdtdh="http://schemas.microsoft.com/office/word/2020/wordml/sdtdatahash" xmlns:w16se="http://schemas.microsoft.com/office/word/2015/wordml/symex" mc:Ignorable="w14 w15 w16se w16cid w16 w16cex w16sdtdh">
+<w:styles xmlns:mc="http://schemas.openxmlformats.org/markup-compatibility/2006" xmlns:r="http://schemas.openxmlformats.org/officeDocument/2006/relationships" xmlns:w="http://schemas.openxmlformats.org/wordprocessingml/2006/main" xmlns:w14="http://schemas.microsoft.com/office/word/2010/wordml" xmlns:w15="http://schemas.microsoft.com/office/word/2012/wordml" xmlns:w16cid="http://schemas.microsoft.com/office/word/2016/wordml/cid" xmlns:w16se="http://schemas.microsoft.com/office/word/2015/wordml/symex" mc:Ignorable="w14 w15 w16se w16cid">
   <w:docDefaults>
     <w:rPrDefault>
       <w:rPr>
@@ -8376,7 +8270,7 @@
       </w:pPr>
     </w:pPrDefault>
   </w:docDefaults>
-  <w:latentStyles w:defLockedState="0" w:defUIPriority="99" w:defSemiHidden="0" w:defUnhideWhenUsed="0" w:defQFormat="0" w:count="376">
+  <w:latentStyles w:defLockedState="0" w:defUIPriority="99" w:defSemiHidden="0" w:defUnhideWhenUsed="0" w:defQFormat="0" w:count="375">
     <w:lsdException w:name="Normal" w:uiPriority="0" w:qFormat="1"/>
     <w:lsdException w:name="heading 1" w:uiPriority="9" w:qFormat="1"/>
     <w:lsdException w:name="heading 2" w:semiHidden="1" w:uiPriority="9" w:unhideWhenUsed="1" w:qFormat="1"/>
@@ -8482,6 +8376,7 @@
     <w:lsdException w:name="HTML Sample" w:semiHidden="1" w:unhideWhenUsed="1"/>
     <w:lsdException w:name="HTML Typewriter" w:semiHidden="1" w:unhideWhenUsed="1"/>
     <w:lsdException w:name="HTML Variable" w:semiHidden="1" w:unhideWhenUsed="1"/>
+    <w:lsdException w:name="Normal Table" w:semiHidden="1" w:unhideWhenUsed="1"/>
     <w:lsdException w:name="annotation subject" w:semiHidden="1" w:unhideWhenUsed="1"/>
     <w:lsdException w:name="No List" w:semiHidden="1" w:unhideWhenUsed="1"/>
     <w:lsdException w:name="Outline List 1" w:semiHidden="1" w:unhideWhenUsed="1"/>
@@ -8528,8 +8423,10 @@
     <w:lsdException w:name="Table Subtle 2" w:semiHidden="1" w:unhideWhenUsed="1"/>
     <w:lsdException w:name="Table Web 1" w:semiHidden="1" w:unhideWhenUsed="1"/>
     <w:lsdException w:name="Table Web 2" w:semiHidden="1" w:unhideWhenUsed="1"/>
+    <w:lsdException w:name="Table Web 3" w:semiHidden="1" w:unhideWhenUsed="1"/>
     <w:lsdException w:name="Balloon Text" w:semiHidden="1" w:unhideWhenUsed="1"/>
     <w:lsdException w:name="Table Grid" w:uiPriority="39"/>
+    <w:lsdException w:name="Table Theme" w:semiHidden="1" w:unhideWhenUsed="1"/>
     <w:lsdException w:name="Placeholder Text" w:semiHidden="1"/>
     <w:lsdException w:name="No Spacing" w:uiPriority="1" w:qFormat="1"/>
     <w:lsdException w:name="Light Shading" w:uiPriority="60"/>
@@ -8749,7 +8646,6 @@
     <w:lsdException w:name="Smart Hyperlink" w:semiHidden="1" w:unhideWhenUsed="1"/>
     <w:lsdException w:name="Hashtag" w:semiHidden="1" w:unhideWhenUsed="1"/>
     <w:lsdException w:name="Unresolved Mention" w:semiHidden="1" w:unhideWhenUsed="1"/>
-    <w:lsdException w:name="Smart Link" w:semiHidden="1" w:unhideWhenUsed="1"/>
   </w:latentStyles>
   <w:style w:type="paragraph" w:default="1" w:styleId="Normal">
     <w:name w:val="Normal"/>
@@ -9238,7 +9134,7 @@
 </file>
 
 <file path=customXml/itemProps1.xml><?xml version="1.0" encoding="utf-8"?>
-<ds:datastoreItem xmlns:ds="http://schemas.openxmlformats.org/officeDocument/2006/customXml" ds:itemID="{9CF528AB-2B9E-4113-B5A9-6444D5A816B9}">
+<ds:datastoreItem xmlns:ds="http://schemas.openxmlformats.org/officeDocument/2006/customXml" ds:itemID="{1D659B63-858D-4712-A4CA-FE74074EDB72}">
   <ds:schemaRefs>
     <ds:schemaRef ds:uri="http://schemas.openxmlformats.org/officeDocument/2006/bibliography"/>
   </ds:schemaRefs>

--- a/LGC_Motiv_task/task_INSTRUCTIONS_for_experimenter.docx
+++ b/LGC_Motiv_task/task_INSTRUCTIONS_for_experimenter.docx
@@ -82,7 +82,19 @@
         <w:rPr>
           <w:u w:val="single"/>
         </w:rPr>
-        <w:t>BACS :</w:t>
+        <w:t>BACS</w:t>
+      </w:r>
+      <w:r>
+        <w:rPr>
+          <w:u w:val="single"/>
+        </w:rPr>
+        <w:t xml:space="preserve"> (x5)</w:t>
+      </w:r>
+      <w:r>
+        <w:rPr>
+          <w:u w:val="single"/>
+        </w:rPr>
+        <w:t> :</w:t>
       </w:r>
     </w:p>
     <w:p>
@@ -437,224 +449,3801 @@
       <w:r>
         <w:t>ettre tous les tubes de salive dedans pour le transport</w:t>
       </w:r>
+    </w:p>
+    <w:p>
+      <w:pPr>
+        <w:pStyle w:val="Paragraphedeliste"/>
+        <w:numPr>
+          <w:ilvl w:val="1"/>
+          <w:numId w:val="5"/>
+        </w:numPr>
+        <w:rPr>
+          <w:b/>
+        </w:rPr>
+      </w:pPr>
+      <w:r>
+        <w:rPr>
+          <w:b/>
+        </w:rPr>
+        <w:t xml:space="preserve">1 feutre </w:t>
+      </w:r>
+      <w:r>
+        <w:t>pour noter identifiant sur les tubes</w:t>
+      </w:r>
+      <w:r>
+        <w:t xml:space="preserve"> et les sachets</w:t>
+      </w:r>
+    </w:p>
+    <w:p>
+      <w:pPr>
+        <w:pStyle w:val="Paragraphedeliste"/>
+        <w:numPr>
+          <w:ilvl w:val="0"/>
+          <w:numId w:val="5"/>
+        </w:numPr>
+        <w:rPr>
+          <w:bCs/>
+          <w:u w:val="single"/>
+        </w:rPr>
+      </w:pPr>
+      <w:r>
+        <w:rPr>
+          <w:bCs/>
+          <w:u w:val="single"/>
+        </w:rPr>
+        <w:t>FICHES :</w:t>
+      </w:r>
+    </w:p>
+    <w:p>
+      <w:pPr>
+        <w:pStyle w:val="Paragraphedeliste"/>
+        <w:numPr>
+          <w:ilvl w:val="1"/>
+          <w:numId w:val="5"/>
+        </w:numPr>
+      </w:pPr>
+      <w:r>
+        <w:rPr>
+          <w:b/>
+        </w:rPr>
+        <w:t>3</w:t>
+      </w:r>
+      <w:r>
+        <w:rPr>
+          <w:b/>
+        </w:rPr>
+        <w:t xml:space="preserve"> </w:t>
+      </w:r>
+      <w:r>
+        <w:rPr>
+          <w:b/>
+        </w:rPr>
+        <w:t>fiches de consentements</w:t>
+      </w:r>
+      <w:r>
+        <w:t xml:space="preserve"> (1</w:t>
+      </w:r>
+      <w:r>
+        <w:t xml:space="preserve"> pour</w:t>
+      </w:r>
+      <w:r>
+        <w:t xml:space="preserve"> point santé, 1 </w:t>
+      </w:r>
+      <w:r>
+        <w:t xml:space="preserve">pour </w:t>
+      </w:r>
+      <w:r>
+        <w:t xml:space="preserve">nous, 1 </w:t>
+      </w:r>
+      <w:r>
+        <w:t xml:space="preserve">pour </w:t>
+      </w:r>
+      <w:r>
+        <w:t>participant)</w:t>
+      </w:r>
+      <w:r>
+        <w:t xml:space="preserve"> avec </w:t>
+      </w:r>
+      <w:r>
+        <w:t>l’identifiant du sujet</w:t>
+      </w:r>
+      <w:r>
+        <w:t xml:space="preserve"> (</w:t>
+      </w:r>
+      <w:r>
+        <w:rPr>
+          <w:b/>
+        </w:rPr>
+        <w:t>CIDXXX</w:t>
+      </w:r>
+      <w:r>
+        <w:t>) pour point santé + pour le scanner</w:t>
+      </w:r>
+      <w:r>
+        <w:br/>
+        <w:t xml:space="preserve">pour gagner du temps : </w:t>
+      </w:r>
+      <w:proofErr w:type="spellStart"/>
+      <w:r>
+        <w:rPr>
+          <w:b/>
+          <w:bCs/>
+        </w:rPr>
+        <w:t>pré-remplir</w:t>
+      </w:r>
+      <w:proofErr w:type="spellEnd"/>
+      <w:r>
+        <w:rPr>
+          <w:b/>
+          <w:bCs/>
+        </w:rPr>
+        <w:t xml:space="preserve"> et signer </w:t>
+      </w:r>
+      <w:r>
+        <w:t>partout où c’est possible</w:t>
+      </w:r>
+    </w:p>
+    <w:p>
+      <w:pPr>
+        <w:pStyle w:val="Paragraphedeliste"/>
+        <w:numPr>
+          <w:ilvl w:val="1"/>
+          <w:numId w:val="5"/>
+        </w:numPr>
+        <w:rPr>
+          <w:b/>
+        </w:rPr>
+      </w:pPr>
+      <w:r>
+        <w:rPr>
+          <w:b/>
+        </w:rPr>
+        <w:t xml:space="preserve">1 </w:t>
+      </w:r>
+      <w:r>
+        <w:rPr>
+          <w:bCs/>
+        </w:rPr>
+        <w:t>formulaire</w:t>
+      </w:r>
+      <w:r>
+        <w:rPr>
+          <w:b/>
+        </w:rPr>
+        <w:t xml:space="preserve"> sécurité CIBM</w:t>
+      </w:r>
+    </w:p>
+    <w:p>
+      <w:pPr>
+        <w:pStyle w:val="Paragraphedeliste"/>
+        <w:numPr>
+          <w:ilvl w:val="1"/>
+          <w:numId w:val="5"/>
+        </w:numPr>
+        <w:rPr>
+          <w:b/>
+        </w:rPr>
+      </w:pPr>
+      <w:r>
+        <w:rPr>
+          <w:b/>
+        </w:rPr>
+        <w:t xml:space="preserve">1 </w:t>
+      </w:r>
+      <w:r>
+        <w:rPr>
+          <w:bCs/>
+        </w:rPr>
+        <w:t>formulaire</w:t>
+      </w:r>
+      <w:r>
+        <w:rPr>
+          <w:b/>
+        </w:rPr>
+        <w:t xml:space="preserve"> covid du point santé</w:t>
+      </w:r>
+    </w:p>
+    <w:p>
+      <w:pPr>
+        <w:pStyle w:val="Paragraphedeliste"/>
+        <w:numPr>
+          <w:ilvl w:val="1"/>
+          <w:numId w:val="5"/>
+        </w:numPr>
+        <w:rPr>
+          <w:b/>
+        </w:rPr>
+      </w:pPr>
+      <w:r>
+        <w:rPr>
+          <w:b/>
+        </w:rPr>
+        <w:t xml:space="preserve">1 </w:t>
+      </w:r>
+      <w:r>
+        <w:rPr>
+          <w:bCs/>
+        </w:rPr>
+        <w:t>formulaire</w:t>
+      </w:r>
+      <w:r>
+        <w:rPr>
+          <w:b/>
+        </w:rPr>
+        <w:t xml:space="preserve"> </w:t>
+      </w:r>
+      <w:r>
+        <w:rPr>
+          <w:b/>
+        </w:rPr>
+        <w:t>fatigue</w:t>
+      </w:r>
+      <w:r>
+        <w:rPr>
+          <w:bCs/>
+        </w:rPr>
+        <w:t xml:space="preserve"> (*1)</w:t>
+      </w:r>
+    </w:p>
+    <w:p>
+      <w:pPr>
+        <w:pStyle w:val="Paragraphedeliste"/>
+        <w:numPr>
+          <w:ilvl w:val="1"/>
+          <w:numId w:val="5"/>
+        </w:numPr>
+        <w:rPr>
+          <w:b/>
+        </w:rPr>
+      </w:pPr>
+      <w:r>
+        <w:rPr>
+          <w:b/>
+        </w:rPr>
+        <w:t xml:space="preserve">1 </w:t>
+      </w:r>
+      <w:r>
+        <w:rPr>
+          <w:b/>
+        </w:rPr>
+        <w:t>social ladder</w:t>
+      </w:r>
+    </w:p>
+    <w:p>
+      <w:pPr>
+        <w:pStyle w:val="Paragraphedeliste"/>
+        <w:numPr>
+          <w:ilvl w:val="1"/>
+          <w:numId w:val="5"/>
+        </w:numPr>
+        <w:rPr>
+          <w:b/>
+        </w:rPr>
+      </w:pPr>
+      <w:r>
+        <w:rPr>
+          <w:b/>
+        </w:rPr>
+        <w:t xml:space="preserve">1 </w:t>
+      </w:r>
+      <w:r>
+        <w:rPr>
+          <w:bCs/>
+        </w:rPr>
+        <w:t>fiche</w:t>
+      </w:r>
+      <w:r>
+        <w:rPr>
+          <w:b/>
+        </w:rPr>
+        <w:t xml:space="preserve"> </w:t>
+      </w:r>
+      <w:r>
+        <w:rPr>
+          <w:b/>
+        </w:rPr>
+        <w:t>annotations pour nous</w:t>
+      </w:r>
+    </w:p>
+    <w:p>
+      <w:pPr>
+        <w:pStyle w:val="Paragraphedeliste"/>
+        <w:numPr>
+          <w:ilvl w:val="1"/>
+          <w:numId w:val="5"/>
+        </w:numPr>
+        <w:rPr>
+          <w:b/>
+        </w:rPr>
+      </w:pPr>
+      <w:r>
+        <w:rPr>
+          <w:b/>
+        </w:rPr>
+        <w:t xml:space="preserve">1 </w:t>
+      </w:r>
+      <w:r>
+        <w:rPr>
+          <w:bCs/>
+        </w:rPr>
+        <w:t>fiche</w:t>
+      </w:r>
+      <w:r>
+        <w:rPr>
+          <w:b/>
+        </w:rPr>
+        <w:t xml:space="preserve"> </w:t>
+      </w:r>
+      <w:r>
+        <w:rPr>
+          <w:b/>
+        </w:rPr>
+        <w:t>paiement à signer</w:t>
+      </w:r>
+    </w:p>
+    <w:p>
+      <w:pPr>
+        <w:pStyle w:val="Paragraphedeliste"/>
+        <w:numPr>
+          <w:ilvl w:val="1"/>
+          <w:numId w:val="5"/>
+        </w:numPr>
+        <w:spacing w:before="120" w:after="120"/>
+        <w:rPr>
+          <w:b/>
+        </w:rPr>
+      </w:pPr>
+      <w:r>
+        <w:rPr>
+          <w:b/>
+        </w:rPr>
+        <w:t xml:space="preserve">1 </w:t>
+      </w:r>
+      <w:r>
+        <w:rPr>
+          <w:bCs/>
+        </w:rPr>
+        <w:t>fiche</w:t>
+      </w:r>
+      <w:r>
+        <w:rPr>
+          <w:b/>
+        </w:rPr>
+        <w:t xml:space="preserve"> </w:t>
+      </w:r>
+      <w:r>
+        <w:rPr>
+          <w:b/>
+        </w:rPr>
+        <w:t>virement bancaire</w:t>
+      </w:r>
+    </w:p>
+    <w:p>
+      <w:pPr>
+        <w:pStyle w:val="Paragraphedeliste"/>
+        <w:numPr>
+          <w:ilvl w:val="1"/>
+          <w:numId w:val="5"/>
+        </w:numPr>
+        <w:spacing w:before="120" w:after="120"/>
+        <w:rPr>
+          <w:b/>
+        </w:rPr>
+      </w:pPr>
+      <w:r>
+        <w:rPr>
+          <w:b/>
+        </w:rPr>
+        <w:t xml:space="preserve">1 stylo </w:t>
+      </w:r>
+      <w:r>
+        <w:rPr>
+          <w:bCs/>
+        </w:rPr>
+        <w:t>(pour signer)</w:t>
+      </w:r>
+    </w:p>
+    <w:p>
+      <w:pPr>
+        <w:spacing w:before="120" w:after="120"/>
+        <w:rPr>
+          <w:b/>
+        </w:rPr>
+      </w:pPr>
+    </w:p>
+    <w:p>
+      <w:pPr>
+        <w:pStyle w:val="Paragraphedeliste"/>
+        <w:numPr>
+          <w:ilvl w:val="0"/>
+          <w:numId w:val="1"/>
+        </w:numPr>
+        <w:spacing w:before="120" w:after="120"/>
+      </w:pPr>
+      <w:r>
+        <w:rPr>
+          <w:b/>
+        </w:rPr>
+        <w:t>Préparer glace + matériel à partir de 13h30-13h40 et décoller max à 13h45</w:t>
+      </w:r>
+      <w:r>
+        <w:rPr>
+          <w:b/>
+        </w:rPr>
+        <w:br/>
+        <w:t xml:space="preserve">+ allumer centrifugeuse </w:t>
+      </w:r>
+      <w:r>
+        <w:rPr>
+          <w:bCs/>
+        </w:rPr>
+        <w:t>à 4°C avant de partir</w:t>
+      </w:r>
+      <w:r>
+        <w:rPr>
+          <w:b/>
+        </w:rPr>
+        <w:br/>
+        <w:t>+ pré-signer/remplir les fiches de consentement avec nos signatures</w:t>
+      </w:r>
+      <w:r>
+        <w:rPr>
+          <w:b/>
+        </w:rPr>
+        <w:br/>
+        <w:t>+ annoter les tubes avec l’identifiant du sujet</w:t>
+      </w:r>
+    </w:p>
+    <w:p>
+      <w:pPr>
+        <w:spacing w:before="120" w:after="120"/>
+        <w:ind w:left="357"/>
+      </w:pPr>
+    </w:p>
+    <w:p>
+      <w:pPr>
+        <w:pStyle w:val="Paragraphedeliste"/>
+        <w:numPr>
+          <w:ilvl w:val="0"/>
+          <w:numId w:val="1"/>
+        </w:numPr>
+        <w:rPr>
+          <w:b/>
+        </w:rPr>
+      </w:pPr>
+      <w:r>
+        <w:rPr>
+          <w:b/>
+        </w:rPr>
+        <w:t>Accueillir le participant</w:t>
+      </w:r>
+    </w:p>
+    <w:p>
+      <w:pPr>
+        <w:pStyle w:val="Paragraphedeliste"/>
+        <w:numPr>
+          <w:ilvl w:val="0"/>
+          <w:numId w:val="6"/>
+        </w:numPr>
+      </w:pPr>
+      <w:r>
+        <w:t>Faire</w:t>
+      </w:r>
+      <w:r>
+        <w:rPr>
+          <w:b/>
+        </w:rPr>
+        <w:t xml:space="preserve"> signer </w:t>
+      </w:r>
+      <w:r>
+        <w:t>les formulaires</w:t>
+      </w:r>
+    </w:p>
+    <w:p>
+      <w:pPr>
+        <w:pStyle w:val="Paragraphedeliste"/>
+        <w:numPr>
+          <w:ilvl w:val="0"/>
+          <w:numId w:val="7"/>
+        </w:numPr>
+      </w:pPr>
+      <w:r>
+        <w:rPr>
+          <w:b/>
+        </w:rPr>
+        <w:t>Formulaires consentement (x</w:t>
+      </w:r>
+      <w:r>
+        <w:rPr>
+          <w:b/>
+        </w:rPr>
+        <w:t>3</w:t>
+      </w:r>
+      <w:r>
+        <w:rPr>
+          <w:b/>
+        </w:rPr>
+        <w:t>)</w:t>
+      </w:r>
+      <w:r>
+        <w:t xml:space="preserve"> à faire signer sur plac</w:t>
+      </w:r>
+      <w:r>
+        <w:t>e</w:t>
+      </w:r>
+    </w:p>
+    <w:p>
+      <w:pPr>
+        <w:pStyle w:val="Paragraphedeliste"/>
+        <w:numPr>
+          <w:ilvl w:val="0"/>
+          <w:numId w:val="7"/>
+        </w:numPr>
+      </w:pPr>
+      <w:proofErr w:type="gramStart"/>
+      <w:r>
+        <w:rPr>
+          <w:b/>
+        </w:rPr>
+        <w:t>formulaire</w:t>
+      </w:r>
+      <w:proofErr w:type="gramEnd"/>
+      <w:r>
+        <w:rPr>
+          <w:b/>
+        </w:rPr>
+        <w:t xml:space="preserve"> covid</w:t>
+      </w:r>
+      <w:r>
+        <w:t xml:space="preserve"> du point santé</w:t>
+      </w:r>
+      <w:r>
+        <w:t xml:space="preserve"> (x1)</w:t>
+      </w:r>
+    </w:p>
+    <w:p>
+      <w:pPr>
+        <w:pStyle w:val="Paragraphedeliste"/>
+        <w:numPr>
+          <w:ilvl w:val="0"/>
+          <w:numId w:val="7"/>
+        </w:numPr>
+      </w:pPr>
+      <w:proofErr w:type="gramStart"/>
+      <w:r>
+        <w:rPr>
+          <w:b/>
+        </w:rPr>
+        <w:t>formulaire</w:t>
+      </w:r>
+      <w:proofErr w:type="gramEnd"/>
+      <w:r>
+        <w:rPr>
+          <w:b/>
+        </w:rPr>
+        <w:t xml:space="preserve"> de sécurité du CIBM</w:t>
+      </w:r>
+      <w:r>
+        <w:rPr>
+          <w:b/>
+        </w:rPr>
+        <w:br/>
+      </w:r>
+    </w:p>
+    <w:p>
+      <w:pPr>
+        <w:pStyle w:val="Paragraphedeliste"/>
+        <w:numPr>
+          <w:ilvl w:val="0"/>
+          <w:numId w:val="6"/>
+        </w:numPr>
+        <w:spacing w:after="0"/>
+      </w:pPr>
+      <w:proofErr w:type="gramStart"/>
+      <w:r>
+        <w:rPr>
+          <w:b/>
+        </w:rPr>
+        <w:t>expliquer</w:t>
+      </w:r>
+      <w:proofErr w:type="gramEnd"/>
+      <w:r>
+        <w:rPr>
+          <w:b/>
+        </w:rPr>
+        <w:t xml:space="preserve"> déroulé de la journée</w:t>
+      </w:r>
+    </w:p>
+    <w:p>
+      <w:pPr>
+        <w:pStyle w:val="Paragraphedeliste"/>
+        <w:numPr>
+          <w:ilvl w:val="1"/>
+          <w:numId w:val="6"/>
+        </w:numPr>
+        <w:spacing w:after="0"/>
+      </w:pPr>
+      <w:r>
+        <w:t>Prélèvement</w:t>
+      </w:r>
+      <w:r>
+        <w:t xml:space="preserve"> sanguin au point santé</w:t>
+      </w:r>
+      <w:r>
+        <w:t xml:space="preserve"> d’une faible quantité de sang (demi-tasse d’espresso</w:t>
+      </w:r>
+    </w:p>
+    <w:p>
+      <w:pPr>
+        <w:pStyle w:val="Paragraphedeliste"/>
+        <w:numPr>
+          <w:ilvl w:val="1"/>
+          <w:numId w:val="6"/>
+        </w:numPr>
+        <w:spacing w:after="0"/>
+      </w:pPr>
+      <w:r>
+        <w:t>On va au scanner</w:t>
+      </w:r>
+    </w:p>
+    <w:p>
+      <w:pPr>
+        <w:pStyle w:val="Paragraphedeliste"/>
+        <w:numPr>
+          <w:ilvl w:val="1"/>
+          <w:numId w:val="6"/>
+        </w:numPr>
+        <w:spacing w:after="0"/>
+      </w:pPr>
+      <w:r>
+        <w:lastRenderedPageBreak/>
+        <w:t>Scan spectroscopie : rien besoin de faire</w:t>
+      </w:r>
+    </w:p>
+    <w:p>
+      <w:pPr>
+        <w:pStyle w:val="Paragraphedeliste"/>
+        <w:numPr>
+          <w:ilvl w:val="1"/>
+          <w:numId w:val="6"/>
+        </w:numPr>
+        <w:spacing w:after="0"/>
+      </w:pPr>
+      <w:r>
+        <w:t>Entraînement</w:t>
+      </w:r>
+      <w:r>
+        <w:t xml:space="preserve"> hors du scanner</w:t>
+      </w:r>
+    </w:p>
+    <w:p>
+      <w:pPr>
+        <w:pStyle w:val="Paragraphedeliste"/>
+        <w:numPr>
+          <w:ilvl w:val="1"/>
+          <w:numId w:val="6"/>
+        </w:numPr>
+        <w:spacing w:after="0"/>
+      </w:pPr>
+      <w:r>
+        <w:t>Tâche comportementale dans le scanner impliquant un effort physique et un effort mental (pas détailler plus à ce stade)</w:t>
+      </w:r>
+    </w:p>
+    <w:p>
+      <w:pPr>
+        <w:pStyle w:val="Paragraphedeliste"/>
+        <w:spacing w:after="0"/>
+        <w:ind w:left="1440"/>
+      </w:pPr>
+      <w:r>
+        <w:t>+ 8 prélèvements salivaires à effectuer</w:t>
+      </w:r>
+    </w:p>
+    <w:p>
+      <w:pPr>
+        <w:pStyle w:val="Paragraphedeliste"/>
+        <w:spacing w:after="0"/>
+        <w:ind w:left="1440"/>
+      </w:pPr>
+    </w:p>
+    <w:p>
+      <w:pPr>
+        <w:spacing w:after="0"/>
+        <w:jc w:val="both"/>
+        <w:rPr>
+          <w:b/>
+        </w:rPr>
+      </w:pPr>
+      <w:r>
+        <w:rPr>
+          <w:b/>
+        </w:rPr>
+        <w:t xml:space="preserve">Vous obtiendrez </w:t>
+      </w:r>
+      <w:r>
+        <w:rPr>
+          <w:b/>
+          <w:u w:val="single"/>
+        </w:rPr>
+        <w:t xml:space="preserve">au minimum </w:t>
+      </w:r>
+      <w:r>
+        <w:rPr>
+          <w:b/>
+          <w:u w:val="single"/>
+        </w:rPr>
+        <w:t>120</w:t>
+      </w:r>
+      <w:r>
+        <w:rPr>
+          <w:b/>
+          <w:u w:val="single"/>
+        </w:rPr>
+        <w:t xml:space="preserve"> </w:t>
+      </w:r>
+      <w:r>
+        <w:rPr>
+          <w:b/>
+          <w:u w:val="single"/>
+        </w:rPr>
+        <w:t>francs</w:t>
+      </w:r>
+      <w:r>
+        <w:rPr>
+          <w:b/>
+        </w:rPr>
+        <w:t xml:space="preserve"> une fois que vous aurez accompli l’ensemble de l’expérience.</w:t>
+      </w:r>
+      <w:r>
+        <w:rPr>
+          <w:b/>
+        </w:rPr>
+        <w:br/>
+      </w:r>
+    </w:p>
+    <w:p>
+      <w:pPr>
+        <w:pStyle w:val="Paragraphedeliste"/>
+        <w:numPr>
+          <w:ilvl w:val="0"/>
+          <w:numId w:val="6"/>
+        </w:numPr>
+      </w:pPr>
+      <w:r>
+        <w:t>Aller au</w:t>
+      </w:r>
+      <w:r>
+        <w:rPr>
+          <w:b/>
+        </w:rPr>
+        <w:t xml:space="preserve"> </w:t>
+      </w:r>
+      <w:r>
+        <w:rPr>
+          <w:b/>
+        </w:rPr>
+        <w:t>Point santé</w:t>
+      </w:r>
+      <w:r>
+        <w:t> :</w:t>
+      </w:r>
+    </w:p>
+    <w:p>
+      <w:pPr>
+        <w:pStyle w:val="Paragraphedeliste"/>
+        <w:numPr>
+          <w:ilvl w:val="0"/>
+          <w:numId w:val="8"/>
+        </w:numPr>
+      </w:pPr>
+      <w:proofErr w:type="gramStart"/>
+      <w:r>
+        <w:rPr>
+          <w:b/>
+        </w:rPr>
+        <w:t>extraction</w:t>
+      </w:r>
+      <w:proofErr w:type="gramEnd"/>
+      <w:r>
+        <w:rPr>
+          <w:b/>
+        </w:rPr>
+        <w:t xml:space="preserve"> 1.2mL*4</w:t>
+      </w:r>
+      <w:r>
+        <w:t xml:space="preserve"> </w:t>
+      </w:r>
+      <w:r>
+        <w:rPr>
+          <w:b/>
+        </w:rPr>
+        <w:t>sang</w:t>
+      </w:r>
+      <w:r>
+        <w:rPr>
+          <w:b/>
+        </w:rPr>
+        <w:t xml:space="preserve"> avec l’identifiant CIDXXX noté sur les tubes</w:t>
+      </w:r>
+    </w:p>
+    <w:p>
+      <w:pPr>
+        <w:pStyle w:val="Paragraphedeliste"/>
+        <w:numPr>
+          <w:ilvl w:val="1"/>
+          <w:numId w:val="8"/>
+        </w:numPr>
+      </w:pPr>
+      <w:proofErr w:type="gramStart"/>
+      <w:r>
+        <w:t>un</w:t>
+      </w:r>
+      <w:proofErr w:type="gramEnd"/>
+      <w:r>
+        <w:t xml:space="preserve"> </w:t>
+      </w:r>
+      <w:r>
+        <w:t xml:space="preserve">de nous met les </w:t>
+      </w:r>
+      <w:proofErr w:type="spellStart"/>
+      <w:r>
+        <w:t>aliquots</w:t>
+      </w:r>
+      <w:proofErr w:type="spellEnd"/>
+      <w:r>
+        <w:t xml:space="preserve"> direct dans </w:t>
+      </w:r>
+      <w:r>
+        <w:rPr>
+          <w:b/>
+        </w:rPr>
+        <w:t>l’azote liquide (-</w:t>
+      </w:r>
+      <w:r>
+        <w:rPr>
+          <w:b/>
+        </w:rPr>
+        <w:t>20</w:t>
+      </w:r>
+      <w:r>
+        <w:rPr>
+          <w:b/>
+        </w:rPr>
+        <w:t>0°C)</w:t>
+      </w:r>
+      <w:r>
+        <w:t xml:space="preserve"> pour </w:t>
+      </w:r>
+      <w:r>
+        <w:rPr>
+          <w:b/>
+        </w:rPr>
+        <w:t>2 minutes</w:t>
+      </w:r>
+      <w:r>
+        <w:t xml:space="preserve"> avec la louche</w:t>
+      </w:r>
+      <w:r>
+        <w:t xml:space="preserve"> (attention à bien faire le même timing pour tous les tubes et tous les participants)</w:t>
+      </w:r>
+    </w:p>
+    <w:p>
+      <w:pPr>
+        <w:pStyle w:val="Paragraphedeliste"/>
+        <w:numPr>
+          <w:ilvl w:val="1"/>
+          <w:numId w:val="8"/>
+        </w:numPr>
+      </w:pPr>
+      <w:proofErr w:type="gramStart"/>
+      <w:r>
+        <w:t>puis</w:t>
+      </w:r>
+      <w:proofErr w:type="gramEnd"/>
+      <w:r>
+        <w:t xml:space="preserve"> un de nous </w:t>
+      </w:r>
+      <w:r>
+        <w:t xml:space="preserve">ramène les échantillons dans la </w:t>
+      </w:r>
+      <w:r>
+        <w:rPr>
+          <w:b/>
+        </w:rPr>
+        <w:t>carboglace (-</w:t>
+      </w:r>
+      <w:r>
+        <w:rPr>
+          <w:b/>
+        </w:rPr>
+        <w:t>8</w:t>
+      </w:r>
+      <w:r>
+        <w:rPr>
+          <w:b/>
+        </w:rPr>
+        <w:t>0°C)</w:t>
+      </w:r>
+      <w:r>
+        <w:t xml:space="preserve"> au frigo du labo</w:t>
+      </w:r>
+      <w:r>
+        <w:t xml:space="preserve"> (-80°C) situé </w:t>
+      </w:r>
+      <w:r>
+        <w:t xml:space="preserve">couloir AI-0121 </w:t>
+      </w:r>
+      <w:r>
+        <w:t xml:space="preserve">salle </w:t>
+      </w:r>
+      <w:r>
+        <w:t>AI-</w:t>
+      </w:r>
+      <w:r>
+        <w:t>0223</w:t>
+      </w:r>
+    </w:p>
+    <w:p>
+      <w:pPr>
+        <w:pStyle w:val="Paragraphedeliste"/>
+        <w:numPr>
+          <w:ilvl w:val="1"/>
+          <w:numId w:val="8"/>
+        </w:numPr>
+      </w:pPr>
+      <w:proofErr w:type="gramStart"/>
+      <w:r>
+        <w:t>après</w:t>
+      </w:r>
+      <w:proofErr w:type="gramEnd"/>
+      <w:r>
+        <w:t xml:space="preserve"> l’extraction du sang, possible </w:t>
+      </w:r>
+      <w:r>
+        <w:rPr>
+          <w:b/>
+        </w:rPr>
+        <w:t>faire pause 5-10 minutes</w:t>
+      </w:r>
+      <w:r>
+        <w:t xml:space="preserve"> pour le participant sur les canapés du hall si le participant ne se sent pas bien</w:t>
+      </w:r>
+    </w:p>
+    <w:p>
+      <w:pPr>
+        <w:pStyle w:val="Paragraphedeliste"/>
+        <w:ind w:left="1440"/>
+      </w:pPr>
+    </w:p>
+    <w:p>
+      <w:pPr>
+        <w:pStyle w:val="Paragraphedeliste"/>
+        <w:numPr>
+          <w:ilvl w:val="0"/>
+          <w:numId w:val="6"/>
+        </w:numPr>
+      </w:pPr>
+      <w:proofErr w:type="gramStart"/>
+      <w:r>
+        <w:rPr>
+          <w:b/>
+        </w:rPr>
+        <w:t>aller</w:t>
+      </w:r>
+      <w:proofErr w:type="gramEnd"/>
+      <w:r>
+        <w:rPr>
+          <w:b/>
+        </w:rPr>
+        <w:t xml:space="preserve"> au </w:t>
+      </w:r>
+      <w:r>
+        <w:rPr>
+          <w:b/>
+        </w:rPr>
+        <w:t>CIBM</w:t>
+      </w:r>
+    </w:p>
+    <w:p>
+      <w:pPr>
+        <w:pStyle w:val="Paragraphedeliste"/>
+        <w:numPr>
+          <w:ilvl w:val="0"/>
+          <w:numId w:val="8"/>
+        </w:numPr>
+      </w:pPr>
+      <w:r>
+        <w:t>1 personne</w:t>
+      </w:r>
+      <w:r>
+        <w:t xml:space="preserve"> ramène le participant au CIBM</w:t>
+      </w:r>
+      <w:r>
+        <w:t xml:space="preserve"> </w:t>
+      </w:r>
+      <w:r>
+        <w:t>et lui explique les contraintes du scanner spectroscopie :</w:t>
+      </w:r>
+    </w:p>
+    <w:p>
+      <w:pPr>
+        <w:pStyle w:val="Paragraphedeliste"/>
+        <w:numPr>
+          <w:ilvl w:val="1"/>
+          <w:numId w:val="8"/>
+        </w:numPr>
+        <w:rPr>
+          <w:b/>
+        </w:rPr>
+      </w:pPr>
+      <w:r>
+        <w:rPr>
+          <w:b/>
+        </w:rPr>
+        <w:t>TOILETTES</w:t>
+      </w:r>
+      <w:r>
+        <w:t xml:space="preserve"> avant le scanner</w:t>
+      </w:r>
+      <w:r>
+        <w:t xml:space="preserve"> et l’installation</w:t>
+      </w:r>
+    </w:p>
+    <w:p>
+      <w:pPr>
+        <w:pStyle w:val="Paragraphedeliste"/>
+        <w:numPr>
+          <w:ilvl w:val="1"/>
+          <w:numId w:val="8"/>
+        </w:numPr>
+        <w:rPr>
+          <w:b/>
+        </w:rPr>
+      </w:pPr>
+      <w:r>
+        <w:rPr>
+          <w:b/>
+        </w:rPr>
+        <w:t>PR</w:t>
+      </w:r>
+      <w:r>
+        <w:rPr>
+          <w:rFonts w:cstheme="minorHAnsi"/>
+          <w:b/>
+        </w:rPr>
+        <w:t>ÉLÈVEMENT SALIVAIRE A</w:t>
+      </w:r>
+      <w:r>
+        <w:rPr>
+          <w:rFonts w:cstheme="minorHAnsi"/>
+          <w:b/>
+        </w:rPr>
+        <w:t>.1</w:t>
+      </w:r>
+      <w:r>
+        <w:rPr>
+          <w:rFonts w:cstheme="minorHAnsi"/>
+          <w:b/>
+        </w:rPr>
+        <w:t xml:space="preserve"> </w:t>
+      </w:r>
+      <w:r>
+        <w:rPr>
+          <w:rFonts w:cstheme="minorHAnsi"/>
+        </w:rPr>
+        <w:t>(pour cortisol)</w:t>
+      </w:r>
+      <w:r>
+        <w:rPr>
+          <w:rFonts w:cstheme="minorHAnsi"/>
+        </w:rPr>
+        <w:t xml:space="preserve"> </w:t>
+      </w:r>
+      <w:r>
+        <w:rPr>
+          <w:rFonts w:cstheme="minorHAnsi"/>
+          <w:b/>
+        </w:rPr>
+        <w:t>et A.2</w:t>
+      </w:r>
+      <w:r>
+        <w:rPr>
+          <w:rFonts w:cstheme="minorHAnsi"/>
+        </w:rPr>
+        <w:t xml:space="preserve"> (pour ADN)</w:t>
+      </w:r>
+      <w:r>
+        <w:rPr>
+          <w:rFonts w:cstheme="minorHAnsi"/>
+        </w:rPr>
+        <w:t xml:space="preserve"> </w:t>
+      </w:r>
+      <w:r>
+        <w:rPr>
+          <w:rFonts w:cstheme="minorHAnsi"/>
+          <w:b/>
+        </w:rPr>
+        <w:t>(</w:t>
+      </w:r>
+      <w:r>
+        <w:rPr>
+          <w:rFonts w:cstheme="minorHAnsi"/>
+          <w:b/>
+        </w:rPr>
+        <w:t>0.5m</w:t>
+      </w:r>
+      <w:r>
+        <w:rPr>
+          <w:rFonts w:cstheme="minorHAnsi"/>
+          <w:b/>
+        </w:rPr>
+        <w:t>l</w:t>
+      </w:r>
+      <w:r>
+        <w:rPr>
+          <w:rFonts w:cstheme="minorHAnsi"/>
+          <w:b/>
+        </w:rPr>
+        <w:t>/tube</w:t>
+      </w:r>
+      <w:r>
+        <w:rPr>
+          <w:rFonts w:cstheme="minorHAnsi"/>
+          <w:b/>
+        </w:rPr>
+        <w:t>)</w:t>
+      </w:r>
+      <w:r>
+        <w:rPr>
+          <w:rFonts w:cstheme="minorHAnsi"/>
+        </w:rPr>
+        <w:t xml:space="preserve"> penser à annoter le tube </w:t>
+      </w:r>
+      <w:r>
+        <w:rPr>
+          <w:rFonts w:cstheme="minorHAnsi"/>
+          <w:b/>
+        </w:rPr>
+        <w:t>CIDXXX_</w:t>
+      </w:r>
+      <w:r>
+        <w:rPr>
+          <w:rFonts w:cstheme="minorHAnsi"/>
+          <w:b/>
+        </w:rPr>
+        <w:t>A</w:t>
+      </w:r>
+      <w:r>
+        <w:rPr>
+          <w:rFonts w:cstheme="minorHAnsi"/>
+          <w:b/>
+        </w:rPr>
+        <w:t>.1 + CIDXXX_A.2</w:t>
+      </w:r>
+      <w:r>
+        <w:rPr>
+          <w:rFonts w:cstheme="minorHAnsi"/>
+        </w:rPr>
+        <w:t xml:space="preserve"> et stocker dans le </w:t>
+      </w:r>
+      <w:r>
+        <w:rPr>
+          <w:rFonts w:cstheme="minorHAnsi"/>
+        </w:rPr>
+        <w:t>bac de carboglace (à poser dans l’évier car l’eau va couler)</w:t>
+      </w:r>
+    </w:p>
+    <w:p>
+      <w:pPr>
+        <w:pStyle w:val="Paragraphedeliste"/>
+        <w:numPr>
+          <w:ilvl w:val="1"/>
+          <w:numId w:val="8"/>
+        </w:numPr>
+        <w:rPr>
+          <w:b/>
+        </w:rPr>
+      </w:pPr>
+      <w:proofErr w:type="gramStart"/>
+      <w:r>
+        <w:rPr>
+          <w:b/>
+        </w:rPr>
+        <w:t>question</w:t>
+      </w:r>
+      <w:proofErr w:type="gramEnd"/>
+      <w:r>
+        <w:rPr>
+          <w:b/>
+        </w:rPr>
+        <w:t xml:space="preserve"> fatigue </w:t>
+      </w:r>
+      <w:r>
+        <w:t>pré-</w:t>
+      </w:r>
+      <w:r>
+        <w:t>MRS</w:t>
+      </w:r>
+    </w:p>
+    <w:p>
+      <w:pPr>
+        <w:pStyle w:val="Paragraphedeliste"/>
+        <w:numPr>
+          <w:ilvl w:val="1"/>
+          <w:numId w:val="8"/>
+        </w:numPr>
+        <w:rPr>
+          <w:b/>
+        </w:rPr>
+      </w:pPr>
+      <w:r>
+        <w:rPr>
+          <w:b/>
+        </w:rPr>
+        <w:t xml:space="preserve">Peser </w:t>
+      </w:r>
+      <w:r>
+        <w:t>le participant sur la balance s</w:t>
+      </w:r>
+      <w:r>
+        <w:t>’</w:t>
+      </w:r>
+      <w:r>
+        <w:t>il/elle ne connaît pas son poids</w:t>
+      </w:r>
+    </w:p>
+    <w:p>
+      <w:pPr>
+        <w:pStyle w:val="Paragraphedeliste"/>
+        <w:numPr>
+          <w:ilvl w:val="1"/>
+          <w:numId w:val="8"/>
+        </w:numPr>
+        <w:rPr>
+          <w:b/>
+        </w:rPr>
+      </w:pPr>
+      <w:proofErr w:type="gramStart"/>
+      <w:r>
+        <w:t>pour</w:t>
+      </w:r>
+      <w:proofErr w:type="gramEnd"/>
+      <w:r>
+        <w:t xml:space="preserve"> les femmes : briefer sur le </w:t>
+      </w:r>
+      <w:r>
+        <w:rPr>
+          <w:b/>
+        </w:rPr>
+        <w:t>soutien-gorge</w:t>
+      </w:r>
+      <w:r>
+        <w:t xml:space="preserve"> (elles peuvent retirer si elles veulent, mais elles peuvent aussi le garder. Pas dangereux mais peut être gênant)</w:t>
+      </w:r>
+    </w:p>
+    <w:p>
+      <w:pPr>
+        <w:pStyle w:val="Paragraphedeliste"/>
+        <w:numPr>
+          <w:ilvl w:val="1"/>
+          <w:numId w:val="8"/>
+        </w:numPr>
+      </w:pPr>
+      <w:proofErr w:type="gramStart"/>
+      <w:r>
+        <w:t>retirer</w:t>
+      </w:r>
+      <w:proofErr w:type="gramEnd"/>
+      <w:r>
+        <w:t xml:space="preserve"> tout </w:t>
+      </w:r>
+      <w:r>
+        <w:rPr>
+          <w:b/>
+        </w:rPr>
+        <w:t>objet métallique</w:t>
+      </w:r>
+      <w:r>
+        <w:t xml:space="preserve"> des poches</w:t>
+      </w:r>
+    </w:p>
+    <w:p>
+      <w:pPr>
+        <w:pStyle w:val="Paragraphedeliste"/>
+        <w:numPr>
+          <w:ilvl w:val="1"/>
+          <w:numId w:val="8"/>
+        </w:numPr>
+      </w:pPr>
+      <w:proofErr w:type="gramStart"/>
+      <w:r>
+        <w:t>retirer</w:t>
+      </w:r>
+      <w:proofErr w:type="gramEnd"/>
+      <w:r>
+        <w:t xml:space="preserve"> les </w:t>
+      </w:r>
+      <w:r>
+        <w:rPr>
+          <w:b/>
+        </w:rPr>
+        <w:t>chaussures</w:t>
+      </w:r>
+    </w:p>
+    <w:p>
+      <w:pPr>
+        <w:pStyle w:val="Paragraphedeliste"/>
+        <w:numPr>
+          <w:ilvl w:val="1"/>
+          <w:numId w:val="8"/>
+        </w:numPr>
+      </w:pPr>
+      <w:proofErr w:type="gramStart"/>
+      <w:r>
+        <w:rPr>
+          <w:b/>
+        </w:rPr>
+        <w:t>ne</w:t>
+      </w:r>
+      <w:proofErr w:type="gramEnd"/>
+      <w:r>
+        <w:rPr>
+          <w:b/>
+        </w:rPr>
+        <w:t xml:space="preserve"> pas attacher les cheveux</w:t>
+      </w:r>
+      <w:r>
+        <w:t xml:space="preserve"> (gênant pour l</w:t>
+      </w:r>
+      <w:r>
+        <w:t>’antenne du scanner</w:t>
+      </w:r>
+      <w:r>
+        <w:t>)</w:t>
+      </w:r>
+    </w:p>
+    <w:p>
+      <w:pPr>
+        <w:pStyle w:val="Paragraphedeliste"/>
+        <w:numPr>
+          <w:ilvl w:val="1"/>
+          <w:numId w:val="8"/>
+        </w:numPr>
+      </w:pPr>
+      <w:proofErr w:type="gramStart"/>
+      <w:r>
+        <w:rPr>
+          <w:b/>
+        </w:rPr>
+        <w:t>température</w:t>
+      </w:r>
+      <w:proofErr w:type="gramEnd"/>
+      <w:r>
+        <w:t xml:space="preserve"> : possible mettre un </w:t>
+      </w:r>
+      <w:r>
+        <w:rPr>
+          <w:b/>
+        </w:rPr>
+        <w:t>pull</w:t>
+      </w:r>
+      <w:r>
+        <w:t xml:space="preserve"> + on peut rajouter une </w:t>
+      </w:r>
+      <w:r>
+        <w:rPr>
+          <w:b/>
+        </w:rPr>
+        <w:t>couverture</w:t>
+      </w:r>
+    </w:p>
+    <w:p>
+      <w:pPr>
+        <w:pStyle w:val="Paragraphedeliste"/>
+        <w:numPr>
+          <w:ilvl w:val="1"/>
+          <w:numId w:val="8"/>
+        </w:numPr>
+      </w:pPr>
+      <w:proofErr w:type="gramStart"/>
+      <w:r>
+        <w:rPr>
+          <w:b/>
+        </w:rPr>
+        <w:t>la</w:t>
+      </w:r>
+      <w:proofErr w:type="gramEnd"/>
+      <w:r>
+        <w:rPr>
+          <w:b/>
+        </w:rPr>
+        <w:t xml:space="preserve"> tête pourrait tourner</w:t>
+      </w:r>
+      <w:r>
+        <w:t xml:space="preserve"> au moment de rentrer dans le scanner (lié à l’impact du champ magnétique sur l’oreille interne, </w:t>
+      </w:r>
+      <w:r>
+        <w:rPr>
+          <w:u w:val="single"/>
+        </w:rPr>
+        <w:t>pas dangereux</w:t>
+      </w:r>
+      <w:r>
+        <w:t>, attendre un peu et cela passera)</w:t>
+      </w:r>
+    </w:p>
+    <w:p>
+      <w:pPr>
+        <w:pStyle w:val="Paragraphedeliste"/>
+        <w:numPr>
+          <w:ilvl w:val="1"/>
+          <w:numId w:val="8"/>
+        </w:numPr>
+        <w:rPr>
+          <w:b/>
+        </w:rPr>
+      </w:pPr>
+      <w:proofErr w:type="gramStart"/>
+      <w:r>
+        <w:t>possible</w:t>
+      </w:r>
+      <w:proofErr w:type="gramEnd"/>
+      <w:r>
+        <w:rPr>
+          <w:b/>
+        </w:rPr>
+        <w:t xml:space="preserve"> dormir pendant la MRS</w:t>
+      </w:r>
+    </w:p>
+    <w:p>
+      <w:pPr>
+        <w:pStyle w:val="Paragraphedeliste"/>
+        <w:numPr>
+          <w:ilvl w:val="1"/>
+          <w:numId w:val="8"/>
+        </w:numPr>
+        <w:rPr>
+          <w:b/>
+        </w:rPr>
+      </w:pPr>
+      <w:proofErr w:type="gramStart"/>
+      <w:r>
+        <w:rPr>
+          <w:b/>
+        </w:rPr>
+        <w:t>pas</w:t>
+      </w:r>
+      <w:proofErr w:type="gramEnd"/>
+      <w:r>
+        <w:rPr>
+          <w:b/>
+        </w:rPr>
+        <w:t xml:space="preserve"> croiser les bras ou les jambes</w:t>
+      </w:r>
+      <w:r>
+        <w:t xml:space="preserve"> (artéfacts + fait chauffer)</w:t>
+      </w:r>
+    </w:p>
+    <w:p>
+      <w:pPr>
+        <w:pStyle w:val="Paragraphedeliste"/>
+        <w:numPr>
+          <w:ilvl w:val="1"/>
+          <w:numId w:val="8"/>
+        </w:numPr>
+      </w:pPr>
+      <w:proofErr w:type="gramStart"/>
+      <w:r>
+        <w:rPr>
+          <w:b/>
+        </w:rPr>
+        <w:t>mieux</w:t>
+      </w:r>
+      <w:proofErr w:type="gramEnd"/>
+      <w:r>
+        <w:rPr>
+          <w:b/>
+        </w:rPr>
+        <w:t xml:space="preserve"> de fermer les yeux </w:t>
+      </w:r>
+      <w:r>
+        <w:t>pendant l’entrée dans le scanner + pendant l’expérience</w:t>
+      </w:r>
+    </w:p>
+    <w:p>
+      <w:pPr>
+        <w:pStyle w:val="Paragraphedeliste"/>
+        <w:numPr>
+          <w:ilvl w:val="1"/>
+          <w:numId w:val="8"/>
+        </w:numPr>
+      </w:pPr>
+      <w:proofErr w:type="gramStart"/>
+      <w:r>
+        <w:rPr>
+          <w:b/>
+        </w:rPr>
+        <w:t>retirer</w:t>
+      </w:r>
+      <w:proofErr w:type="gramEnd"/>
+      <w:r>
+        <w:rPr>
+          <w:b/>
+        </w:rPr>
+        <w:t xml:space="preserve"> le masque</w:t>
+      </w:r>
+      <w:r>
+        <w:t xml:space="preserve"> (covid)</w:t>
+      </w:r>
+    </w:p>
+    <w:p>
+      <w:pPr>
+        <w:pStyle w:val="Paragraphedeliste"/>
+        <w:numPr>
+          <w:ilvl w:val="1"/>
+          <w:numId w:val="8"/>
+        </w:numPr>
+      </w:pPr>
+      <w:proofErr w:type="gramStart"/>
+      <w:r>
+        <w:rPr>
+          <w:b/>
+        </w:rPr>
+        <w:t>expliquer</w:t>
+      </w:r>
+      <w:proofErr w:type="gramEnd"/>
+      <w:r>
+        <w:rPr>
+          <w:b/>
+        </w:rPr>
+        <w:t xml:space="preserve"> </w:t>
+      </w:r>
+      <w:r>
+        <w:rPr>
+          <w:b/>
+        </w:rPr>
+        <w:t>Pad + charlotte</w:t>
+      </w:r>
+      <w:r>
+        <w:t xml:space="preserve"> sur la tête (qualité du signal)</w:t>
+      </w:r>
+    </w:p>
+    <w:p>
+      <w:pPr>
+        <w:pStyle w:val="Paragraphedeliste"/>
+        <w:numPr>
+          <w:ilvl w:val="1"/>
+          <w:numId w:val="8"/>
+        </w:numPr>
+        <w:rPr>
+          <w:b/>
+          <w:u w:val="single"/>
+        </w:rPr>
+      </w:pPr>
+      <w:proofErr w:type="gramStart"/>
+      <w:r>
+        <w:rPr>
+          <w:b/>
+          <w:u w:val="single"/>
+        </w:rPr>
+        <w:t>pas</w:t>
+      </w:r>
+      <w:proofErr w:type="gramEnd"/>
+      <w:r>
+        <w:rPr>
+          <w:b/>
+          <w:u w:val="single"/>
+        </w:rPr>
+        <w:t xml:space="preserve"> bouger la tête !!!!</w:t>
+      </w:r>
+      <w:r>
+        <w:rPr>
+          <w:u w:val="single"/>
+        </w:rPr>
+        <w:t xml:space="preserve"> (</w:t>
+      </w:r>
+      <w:proofErr w:type="gramStart"/>
+      <w:r>
+        <w:rPr>
+          <w:u w:val="single"/>
+        </w:rPr>
+        <w:t>qualité</w:t>
+      </w:r>
+      <w:proofErr w:type="gramEnd"/>
+      <w:r>
+        <w:rPr>
+          <w:u w:val="single"/>
+        </w:rPr>
+        <w:t xml:space="preserve"> du signal)</w:t>
+      </w:r>
+    </w:p>
+    <w:p>
+      <w:pPr>
+        <w:pStyle w:val="Paragraphedeliste"/>
+        <w:numPr>
+          <w:ilvl w:val="1"/>
+          <w:numId w:val="8"/>
+        </w:numPr>
+        <w:rPr>
+          <w:b/>
+        </w:rPr>
+      </w:pPr>
+      <w:proofErr w:type="gramStart"/>
+      <w:r>
+        <w:rPr>
+          <w:b/>
+        </w:rPr>
+        <w:t>en</w:t>
+      </w:r>
+      <w:proofErr w:type="gramEnd"/>
+      <w:r>
+        <w:rPr>
+          <w:b/>
+        </w:rPr>
+        <w:t xml:space="preserve"> cas de soucis : poire d’arrêt d’urgence : </w:t>
+      </w:r>
+      <w:r>
+        <w:t xml:space="preserve">ils peuvent presser à n’importe quel moment s’ils ne se sentent pas bien (pas juste toilettes mais </w:t>
+      </w:r>
+      <w:r>
+        <w:rPr>
+          <w:b/>
+        </w:rPr>
+        <w:t>vraiment urgence</w:t>
+      </w:r>
+      <w:r>
+        <w:t>)</w:t>
+      </w:r>
+      <w:r>
+        <w:br/>
+      </w:r>
+      <w:r>
+        <w:rPr>
+          <w:b/>
+        </w:rPr>
+        <w:t>+ on les entend et on peut interagir</w:t>
+      </w:r>
+    </w:p>
+    <w:p>
+      <w:pPr>
+        <w:pStyle w:val="Paragraphedeliste"/>
+        <w:numPr>
+          <w:ilvl w:val="1"/>
+          <w:numId w:val="8"/>
+        </w:numPr>
+      </w:pPr>
+      <w:proofErr w:type="gramStart"/>
+      <w:r>
+        <w:rPr>
+          <w:b/>
+        </w:rPr>
+        <w:t>boules</w:t>
+      </w:r>
+      <w:proofErr w:type="gramEnd"/>
+      <w:r>
+        <w:rPr>
+          <w:b/>
+        </w:rPr>
+        <w:t xml:space="preserve"> </w:t>
+      </w:r>
+      <w:proofErr w:type="spellStart"/>
+      <w:r>
+        <w:rPr>
+          <w:b/>
+        </w:rPr>
+        <w:t>quiès</w:t>
+      </w:r>
+      <w:proofErr w:type="spellEnd"/>
+      <w:r>
+        <w:t xml:space="preserve"> pour le bruit de l’IRM (la « musique » de l’IRM)</w:t>
+      </w:r>
+    </w:p>
+    <w:p>
+      <w:pPr>
+        <w:pStyle w:val="Paragraphedeliste"/>
+        <w:numPr>
+          <w:ilvl w:val="1"/>
+          <w:numId w:val="8"/>
+        </w:numPr>
+      </w:pPr>
+      <w:proofErr w:type="gramStart"/>
+      <w:r>
+        <w:rPr>
+          <w:b/>
+        </w:rPr>
+        <w:t>mettre</w:t>
+      </w:r>
+      <w:proofErr w:type="gramEnd"/>
+      <w:r>
+        <w:rPr>
+          <w:b/>
+        </w:rPr>
+        <w:t xml:space="preserve"> </w:t>
+      </w:r>
+      <w:r>
+        <w:rPr>
+          <w:b/>
+        </w:rPr>
+        <w:t xml:space="preserve">Pad + </w:t>
+      </w:r>
+      <w:r>
+        <w:rPr>
+          <w:b/>
+        </w:rPr>
+        <w:t>cap EEG</w:t>
+      </w:r>
+      <w:r>
+        <w:t xml:space="preserve"> sur la tête (appeler les 2 autres pour le faire)</w:t>
+      </w:r>
+    </w:p>
+    <w:p>
+      <w:pPr>
+        <w:rPr>
+          <w:b/>
+        </w:rPr>
+      </w:pPr>
+    </w:p>
+    <w:p>
+      <w:pPr>
+        <w:pStyle w:val="Paragraphedeliste"/>
+        <w:numPr>
+          <w:ilvl w:val="0"/>
+          <w:numId w:val="8"/>
+        </w:numPr>
+      </w:pPr>
+      <w:proofErr w:type="gramStart"/>
+      <w:r>
+        <w:t>une</w:t>
+      </w:r>
+      <w:proofErr w:type="gramEnd"/>
+      <w:r>
+        <w:t xml:space="preserve"> fois le/la </w:t>
+      </w:r>
+      <w:proofErr w:type="spellStart"/>
+      <w:r>
+        <w:t>participant.e</w:t>
+      </w:r>
+      <w:proofErr w:type="spellEnd"/>
+      <w:r>
+        <w:t xml:space="preserve"> </w:t>
+      </w:r>
+      <w:proofErr w:type="spellStart"/>
+      <w:r>
+        <w:t>installé.e</w:t>
+      </w:r>
+      <w:proofErr w:type="spellEnd"/>
+      <w:r>
+        <w:t xml:space="preserve"> dans le scanner :</w:t>
+      </w:r>
+    </w:p>
+    <w:p>
+      <w:pPr>
+        <w:pStyle w:val="Paragraphedeliste"/>
+        <w:numPr>
+          <w:ilvl w:val="1"/>
+          <w:numId w:val="8"/>
+        </w:numPr>
+        <w:rPr>
+          <w:b/>
+        </w:rPr>
+      </w:pPr>
+      <w:proofErr w:type="gramStart"/>
+      <w:r>
+        <w:rPr>
+          <w:b/>
+        </w:rPr>
+        <w:t>aller</w:t>
+      </w:r>
+      <w:proofErr w:type="gramEnd"/>
+      <w:r>
+        <w:rPr>
+          <w:b/>
+        </w:rPr>
+        <w:t xml:space="preserve"> le plus haut possible dans l’antenne</w:t>
+      </w:r>
+    </w:p>
+    <w:p>
+      <w:pPr>
+        <w:pStyle w:val="Paragraphedeliste"/>
+        <w:numPr>
+          <w:ilvl w:val="1"/>
+          <w:numId w:val="8"/>
+        </w:numPr>
+        <w:rPr>
+          <w:b/>
+        </w:rPr>
+      </w:pPr>
+      <w:proofErr w:type="gramStart"/>
+      <w:r>
+        <w:t>rappel</w:t>
+      </w:r>
+      <w:proofErr w:type="gramEnd"/>
+      <w:r>
+        <w:t> :</w:t>
+      </w:r>
+      <w:r>
+        <w:rPr>
+          <w:b/>
+        </w:rPr>
+        <w:t xml:space="preserve"> </w:t>
+      </w:r>
+      <w:r>
+        <w:rPr>
+          <w:b/>
+        </w:rPr>
+        <w:t>pas bouger la tête</w:t>
+      </w:r>
+      <w:r>
+        <w:rPr>
+          <w:b/>
+        </w:rPr>
+        <w:t> !!!!</w:t>
+      </w:r>
+      <w:r>
+        <w:rPr>
+          <w:b/>
+        </w:rPr>
+        <w:t xml:space="preserve"> </w:t>
+      </w:r>
+      <w:r>
+        <w:t>(+ pas croiser jambes et bras)</w:t>
+      </w:r>
+    </w:p>
+    <w:p>
+      <w:pPr>
+        <w:pStyle w:val="Paragraphedeliste"/>
+        <w:numPr>
+          <w:ilvl w:val="1"/>
+          <w:numId w:val="8"/>
+        </w:numPr>
+      </w:pPr>
+      <w:proofErr w:type="gramStart"/>
+      <w:r>
+        <w:t>rappel</w:t>
+      </w:r>
+      <w:proofErr w:type="gramEnd"/>
+      <w:r>
+        <w:rPr>
+          <w:b/>
+        </w:rPr>
+        <w:t> </w:t>
+      </w:r>
+      <w:r>
+        <w:t>:</w:t>
+      </w:r>
+      <w:r>
+        <w:rPr>
+          <w:b/>
+        </w:rPr>
+        <w:t xml:space="preserve"> fermer les yeux </w:t>
+      </w:r>
+      <w:r>
+        <w:t>(pour le laser + entrée dans le scanner)</w:t>
+      </w:r>
+    </w:p>
+    <w:p>
+      <w:pPr>
+        <w:pStyle w:val="Paragraphedeliste"/>
+        <w:numPr>
+          <w:ilvl w:val="1"/>
+          <w:numId w:val="8"/>
+        </w:numPr>
+        <w:rPr>
+          <w:b/>
+        </w:rPr>
+      </w:pPr>
+      <w:proofErr w:type="gramStart"/>
+      <w:r>
+        <w:rPr>
+          <w:b/>
+        </w:rPr>
+        <w:t>reproposer</w:t>
+      </w:r>
+      <w:proofErr w:type="gramEnd"/>
+      <w:r>
+        <w:rPr>
+          <w:b/>
+        </w:rPr>
+        <w:t xml:space="preserve"> couverture </w:t>
+      </w:r>
+      <w:r>
+        <w:t xml:space="preserve">si le/la </w:t>
+      </w:r>
+      <w:proofErr w:type="spellStart"/>
+      <w:r>
+        <w:t>participant.e</w:t>
+      </w:r>
+      <w:proofErr w:type="spellEnd"/>
+      <w:r>
+        <w:t xml:space="preserve"> pense que nécessaire</w:t>
+      </w:r>
+    </w:p>
+    <w:p>
+      <w:pPr>
+        <w:pStyle w:val="Paragraphedeliste"/>
+        <w:numPr>
+          <w:ilvl w:val="1"/>
+          <w:numId w:val="8"/>
+        </w:numPr>
+        <w:rPr>
+          <w:b/>
+        </w:rPr>
+      </w:pPr>
+      <w:proofErr w:type="gramStart"/>
+      <w:r>
+        <w:rPr>
+          <w:b/>
+        </w:rPr>
+        <w:t>donner</w:t>
+      </w:r>
+      <w:proofErr w:type="gramEnd"/>
+      <w:r>
+        <w:rPr>
+          <w:b/>
+        </w:rPr>
+        <w:t xml:space="preserve"> la poire d’arrêt d’urgence </w:t>
+      </w:r>
+      <w:r>
+        <w:t xml:space="preserve">dans la main et </w:t>
+      </w:r>
+      <w:r>
+        <w:rPr>
+          <w:b/>
+        </w:rPr>
+        <w:t>expliquer</w:t>
+      </w:r>
+      <w:r>
+        <w:t xml:space="preserve"> à nouveau ce que c’est</w:t>
+      </w:r>
+    </w:p>
+    <w:p>
+      <w:pPr>
+        <w:pStyle w:val="Paragraphedeliste"/>
+        <w:numPr>
+          <w:ilvl w:val="1"/>
+          <w:numId w:val="8"/>
+        </w:numPr>
+        <w:rPr>
+          <w:b/>
+        </w:rPr>
+      </w:pPr>
+      <w:r>
+        <w:rPr>
+          <w:b/>
+        </w:rPr>
+        <w:t xml:space="preserve">Rassurer le </w:t>
+      </w:r>
+      <w:proofErr w:type="spellStart"/>
+      <w:proofErr w:type="gramStart"/>
+      <w:r>
+        <w:rPr>
+          <w:b/>
+        </w:rPr>
+        <w:t>participant.e</w:t>
+      </w:r>
+      <w:proofErr w:type="spellEnd"/>
+      <w:proofErr w:type="gramEnd"/>
+      <w:r>
+        <w:rPr>
+          <w:b/>
+        </w:rPr>
+        <w:t xml:space="preserve"> </w:t>
+      </w:r>
+      <w:r>
+        <w:t>en expliquant que la machine va émettre des son</w:t>
+      </w:r>
+      <w:r>
+        <w:t>s</w:t>
+      </w:r>
+      <w:r>
+        <w:t xml:space="preserve"> </w:t>
+      </w:r>
+      <w:r>
+        <w:t>tel</w:t>
+      </w:r>
+      <w:r>
+        <w:t xml:space="preserve"> une music </w:t>
+      </w:r>
+      <w:proofErr w:type="spellStart"/>
+      <w:r>
+        <w:t>electro</w:t>
+      </w:r>
+      <w:proofErr w:type="spellEnd"/>
+      <w:r>
+        <w:rPr>
+          <w:b/>
+        </w:rPr>
+        <w:t>.</w:t>
+      </w:r>
+    </w:p>
+    <w:p>
+      <w:pPr>
+        <w:rPr>
+          <w:b/>
+        </w:rPr>
+      </w:pPr>
+    </w:p>
+    <w:p>
+      <w:pPr>
+        <w:pStyle w:val="Paragraphedeliste"/>
+        <w:numPr>
+          <w:ilvl w:val="0"/>
+          <w:numId w:val="3"/>
+        </w:numPr>
+      </w:pPr>
+      <w:proofErr w:type="gramStart"/>
+      <w:r>
+        <w:rPr>
+          <w:b/>
+        </w:rPr>
+        <w:t>scan</w:t>
+      </w:r>
+      <w:proofErr w:type="gramEnd"/>
+      <w:r>
+        <w:rPr>
+          <w:b/>
+        </w:rPr>
+        <w:t xml:space="preserve"> </w:t>
+      </w:r>
+      <w:r>
+        <w:rPr>
+          <w:b/>
+        </w:rPr>
+        <w:t>MRS</w:t>
+      </w:r>
+    </w:p>
+    <w:p>
+      <w:pPr>
+        <w:pStyle w:val="Paragraphedeliste"/>
+        <w:numPr>
+          <w:ilvl w:val="0"/>
+          <w:numId w:val="3"/>
+        </w:numPr>
+      </w:pPr>
+      <w:proofErr w:type="gramStart"/>
+      <w:r>
+        <w:rPr>
+          <w:b/>
+        </w:rPr>
+        <w:t>fin</w:t>
+      </w:r>
+      <w:proofErr w:type="gramEnd"/>
+      <w:r>
+        <w:rPr>
+          <w:b/>
+        </w:rPr>
+        <w:t xml:space="preserve"> scan MRS :</w:t>
+      </w:r>
+    </w:p>
+    <w:p>
+      <w:pPr>
+        <w:pStyle w:val="Paragraphedeliste"/>
+        <w:numPr>
+          <w:ilvl w:val="0"/>
+          <w:numId w:val="9"/>
+        </w:numPr>
+      </w:pPr>
+      <w:proofErr w:type="gramStart"/>
+      <w:r>
+        <w:t>à</w:t>
+      </w:r>
+      <w:proofErr w:type="gramEnd"/>
+      <w:r>
+        <w:t xml:space="preserve"> la fin, prévenir au </w:t>
+      </w:r>
+      <w:r>
+        <w:rPr>
+          <w:b/>
+        </w:rPr>
+        <w:t>micro qu’on vient sortir le participant</w:t>
+      </w:r>
+    </w:p>
+    <w:p>
+      <w:pPr>
+        <w:pStyle w:val="Paragraphedeliste"/>
+        <w:numPr>
+          <w:ilvl w:val="0"/>
+          <w:numId w:val="9"/>
+        </w:numPr>
+      </w:pPr>
+      <w:proofErr w:type="gramStart"/>
+      <w:r>
+        <w:t>accompagner</w:t>
+      </w:r>
+      <w:proofErr w:type="gramEnd"/>
+      <w:r>
+        <w:t xml:space="preserve"> le sujet hors du scanner</w:t>
+      </w:r>
+    </w:p>
+    <w:p>
+      <w:pPr>
+        <w:pStyle w:val="Paragraphedeliste"/>
+        <w:numPr>
+          <w:ilvl w:val="0"/>
+          <w:numId w:val="9"/>
+        </w:numPr>
+      </w:pPr>
+      <w:proofErr w:type="gramStart"/>
+      <w:r>
+        <w:rPr>
+          <w:b/>
+        </w:rPr>
+        <w:t>retirer</w:t>
+      </w:r>
+      <w:proofErr w:type="gramEnd"/>
+      <w:r>
+        <w:rPr>
+          <w:b/>
+        </w:rPr>
+        <w:t xml:space="preserve"> pad + </w:t>
+      </w:r>
+      <w:r>
+        <w:rPr>
+          <w:b/>
+        </w:rPr>
+        <w:t>cap EEG</w:t>
+      </w:r>
+      <w:r>
+        <w:rPr>
+          <w:b/>
+        </w:rPr>
+        <w:t xml:space="preserve">+ boules </w:t>
+      </w:r>
+      <w:proofErr w:type="spellStart"/>
+      <w:r>
+        <w:rPr>
+          <w:b/>
+        </w:rPr>
+        <w:t>quiès</w:t>
+      </w:r>
+      <w:proofErr w:type="spellEnd"/>
+      <w:r>
+        <w:rPr>
+          <w:b/>
+        </w:rPr>
+        <w:t xml:space="preserve"> </w:t>
+      </w:r>
+      <w:r>
+        <w:t>(+</w:t>
+      </w:r>
+      <w:r>
+        <w:rPr>
+          <w:b/>
+        </w:rPr>
+        <w:t>couverture</w:t>
+      </w:r>
+      <w:r>
+        <w:t>)</w:t>
+      </w:r>
+      <w:r>
+        <w:rPr>
+          <w:b/>
+        </w:rPr>
+        <w:br/>
+      </w:r>
+      <w:r>
+        <w:t xml:space="preserve">(jeter dans la poubelle ; attention surtout à </w:t>
+      </w:r>
+      <w:r>
+        <w:rPr>
+          <w:b/>
+        </w:rPr>
+        <w:t>ne pas déplacer la poubelle</w:t>
+      </w:r>
+      <w:r>
+        <w:t xml:space="preserve"> au cas où elle contienne des éléments métalliques)</w:t>
+      </w:r>
+    </w:p>
+    <w:p>
+      <w:pPr>
+        <w:pStyle w:val="Paragraphedeliste"/>
+        <w:numPr>
+          <w:ilvl w:val="0"/>
+          <w:numId w:val="9"/>
+        </w:numPr>
+      </w:pPr>
+      <w:proofErr w:type="gramStart"/>
+      <w:r>
+        <w:t>redonner</w:t>
+      </w:r>
+      <w:proofErr w:type="gramEnd"/>
+      <w:r>
+        <w:t xml:space="preserve"> le </w:t>
+      </w:r>
+      <w:r>
+        <w:rPr>
+          <w:b/>
+        </w:rPr>
+        <w:t>masque</w:t>
+      </w:r>
+      <w:r>
+        <w:rPr>
+          <w:b/>
+        </w:rPr>
+        <w:t xml:space="preserve"> </w:t>
+      </w:r>
+      <w:r>
+        <w:t>(covid)</w:t>
+      </w:r>
+    </w:p>
+    <w:p>
+      <w:pPr>
+        <w:pStyle w:val="Paragraphedeliste"/>
+        <w:numPr>
+          <w:ilvl w:val="0"/>
+          <w:numId w:val="9"/>
+        </w:numPr>
+      </w:pPr>
+      <w:proofErr w:type="gramStart"/>
+      <w:r>
+        <w:t>redonner</w:t>
+      </w:r>
+      <w:proofErr w:type="gramEnd"/>
+      <w:r>
+        <w:t xml:space="preserve"> les </w:t>
+      </w:r>
+      <w:r>
+        <w:rPr>
+          <w:b/>
+        </w:rPr>
+        <w:t>chaussures</w:t>
+      </w:r>
+    </w:p>
+    <w:p>
+      <w:pPr>
+        <w:pStyle w:val="Paragraphedeliste"/>
+        <w:numPr>
+          <w:ilvl w:val="0"/>
+          <w:numId w:val="9"/>
+        </w:numPr>
+      </w:pPr>
+      <w:proofErr w:type="gramStart"/>
+      <w:r>
+        <w:rPr>
+          <w:b/>
+        </w:rPr>
+        <w:t>prélèvement</w:t>
+      </w:r>
+      <w:proofErr w:type="gramEnd"/>
+      <w:r>
+        <w:rPr>
+          <w:b/>
+        </w:rPr>
+        <w:t xml:space="preserve"> salivaire</w:t>
+      </w:r>
+      <w:r>
+        <w:t xml:space="preserve"> </w:t>
+      </w:r>
+      <w:r>
+        <w:rPr>
+          <w:b/>
+        </w:rPr>
+        <w:t>CIDXXX_B</w:t>
+      </w:r>
+      <w:r>
+        <w:t xml:space="preserve"> </w:t>
+      </w:r>
+      <w:r>
+        <w:t xml:space="preserve">(cortisol) </w:t>
+      </w:r>
+      <w:r>
+        <w:t>=&gt; stocker dans la carboglace</w:t>
+      </w:r>
+    </w:p>
+    <w:p>
+      <w:pPr>
+        <w:pStyle w:val="Paragraphedeliste"/>
+        <w:numPr>
+          <w:ilvl w:val="0"/>
+          <w:numId w:val="9"/>
+        </w:numPr>
+      </w:pPr>
+      <w:proofErr w:type="gramStart"/>
+      <w:r>
+        <w:rPr>
+          <w:b/>
+        </w:rPr>
+        <w:t>question</w:t>
+      </w:r>
+      <w:proofErr w:type="gramEnd"/>
+      <w:r>
+        <w:rPr>
+          <w:b/>
+        </w:rPr>
+        <w:t xml:space="preserve"> fatigue</w:t>
+      </w:r>
+      <w:r>
+        <w:t xml:space="preserve"> </w:t>
+      </w:r>
+      <w:r>
+        <w:t>post-MRS</w:t>
+      </w:r>
+    </w:p>
+    <w:p>
+      <w:pPr>
+        <w:pStyle w:val="Paragraphedeliste"/>
+        <w:numPr>
+          <w:ilvl w:val="0"/>
+          <w:numId w:val="9"/>
+        </w:numPr>
+      </w:pPr>
+      <w:proofErr w:type="gramStart"/>
+      <w:r>
+        <w:t>proposer</w:t>
+      </w:r>
+      <w:proofErr w:type="gramEnd"/>
+      <w:r>
+        <w:t xml:space="preserve"> un </w:t>
+      </w:r>
+      <w:r>
+        <w:rPr>
+          <w:b/>
+        </w:rPr>
+        <w:t>verre d’eau</w:t>
+      </w:r>
+    </w:p>
+    <w:p>
+      <w:pPr>
+        <w:pStyle w:val="Paragraphedeliste"/>
+        <w:numPr>
+          <w:ilvl w:val="0"/>
+          <w:numId w:val="9"/>
+        </w:numPr>
+      </w:pPr>
+      <w:proofErr w:type="gramStart"/>
+      <w:r>
+        <w:t>proposer</w:t>
+      </w:r>
+      <w:proofErr w:type="gramEnd"/>
+      <w:r>
+        <w:t xml:space="preserve"> </w:t>
+      </w:r>
+      <w:r>
+        <w:rPr>
+          <w:b/>
+        </w:rPr>
+        <w:t>toilettes</w:t>
+      </w:r>
+    </w:p>
+    <w:p>
+      <w:pPr>
+        <w:pStyle w:val="Paragraphedeliste"/>
+        <w:numPr>
+          <w:ilvl w:val="0"/>
+          <w:numId w:val="9"/>
+        </w:numPr>
+      </w:pPr>
+      <w:proofErr w:type="gramStart"/>
+      <w:r>
+        <w:t>proposer</w:t>
+      </w:r>
+      <w:proofErr w:type="gramEnd"/>
+      <w:r>
+        <w:t xml:space="preserve"> de sortir dehors prendre l’air et marcher ou juste de s’asseoir dans la </w:t>
+      </w:r>
+      <w:proofErr w:type="spellStart"/>
+      <w:r>
+        <w:t>cafèt</w:t>
+      </w:r>
+      <w:proofErr w:type="spellEnd"/>
+      <w:r>
+        <w:t xml:space="preserve"> (prévoir </w:t>
+      </w:r>
+      <w:r>
+        <w:rPr>
+          <w:b/>
+        </w:rPr>
+        <w:t>5</w:t>
+      </w:r>
+      <w:r>
+        <w:rPr>
+          <w:b/>
+        </w:rPr>
+        <w:t xml:space="preserve"> minutes de pause</w:t>
+      </w:r>
+      <w:r>
+        <w:t xml:space="preserve"> )</w:t>
+      </w:r>
+      <w:r>
+        <w:t xml:space="preserve"> une fois validation des 2 autres personnes que c’est bon, ramener le participant pour l’entraînement</w:t>
+      </w:r>
+    </w:p>
+    <w:p>
+      <w:pPr>
+        <w:pStyle w:val="Paragraphedeliste"/>
+        <w:numPr>
+          <w:ilvl w:val="0"/>
+          <w:numId w:val="9"/>
+        </w:numPr>
+      </w:pPr>
+      <w:r>
+        <w:rPr>
+          <w:b/>
+        </w:rPr>
+        <w:t>2</w:t>
+      </w:r>
+      <w:r>
+        <w:rPr>
+          <w:b/>
+        </w:rPr>
+        <w:t xml:space="preserve"> prélèvements salivaires</w:t>
+      </w:r>
+      <w:r>
+        <w:t xml:space="preserve"> </w:t>
+      </w:r>
+      <w:r>
+        <w:rPr>
+          <w:b/>
+        </w:rPr>
+        <w:t>CIDXXX_C.1, CIDXXX_C.2</w:t>
+      </w:r>
+      <w:r>
+        <w:rPr>
+          <w:b/>
+        </w:rPr>
+        <w:t xml:space="preserve"> </w:t>
+      </w:r>
+      <w:r>
+        <w:t>(pour interleukines</w:t>
+      </w:r>
+      <w:r>
+        <w:t xml:space="preserve">, </w:t>
+      </w:r>
+      <w:r>
+        <w:rPr>
+          <w:b/>
+        </w:rPr>
+        <w:t>1ml</w:t>
+      </w:r>
+      <w:r>
+        <w:rPr>
+          <w:b/>
+        </w:rPr>
+        <w:t>/tube</w:t>
+      </w:r>
+      <w:r>
+        <w:t>)</w:t>
+      </w:r>
+      <w:r>
+        <w:t xml:space="preserve"> + stocker </w:t>
+      </w:r>
+      <w:r>
+        <w:t>dans la carboglace</w:t>
+      </w:r>
+      <w:r>
+        <w:t xml:space="preserve"> </w:t>
+      </w:r>
+    </w:p>
+    <w:p>
+      <w:pPr>
+        <w:pStyle w:val="Paragraphedeliste"/>
+        <w:numPr>
+          <w:ilvl w:val="0"/>
+          <w:numId w:val="9"/>
+        </w:numPr>
+      </w:pPr>
+      <w:r>
+        <w:t xml:space="preserve">Faire les </w:t>
+      </w: